--- a/Setup/Doc/V-Cycle Process/2.0 Design/Software Design.docx
+++ b/Setup/Doc/V-Cycle Process/2.0 Design/Software Design.docx
@@ -924,17 +924,8 @@
                 <w:rFonts w:ascii="Helvetica" w:hAnsi="Helvetica"/>
                 <w:sz w:val="16"/>
               </w:rPr>
-              <w:t>1.</w:t>
-            </w:r>
-            <w:r>
-              <w:rPr>
-                <w:rFonts w:ascii="Helvetica" w:hAnsi="Helvetica"/>
-                <w:sz w:val="16"/>
-              </w:rPr>
-              <w:t>6</w:t>
-            </w:r>
-            <w:bookmarkStart w:id="6" w:name="_GoBack"/>
-            <w:bookmarkEnd w:id="6"/>
+              <w:t>2</w:t>
+            </w:r>
           </w:p>
         </w:tc>
         <w:tc>
@@ -1002,21 +993,29 @@
                 <w:sz w:val="16"/>
               </w:rPr>
             </w:pPr>
-            <w:proofErr w:type="spellStart"/>
             <w:r>
               <w:rPr>
                 <w:rFonts w:ascii="Helvetica" w:hAnsi="Helvetica"/>
                 <w:sz w:val="16"/>
               </w:rPr>
-              <w:t>Óscar</w:t>
-            </w:r>
-            <w:proofErr w:type="spellEnd"/>
-            <w:r>
+              <w:t>Guillermo Ramirez</w:t>
+            </w:r>
+          </w:p>
+          <w:p>
+            <w:pPr>
+              <w:pStyle w:val="Normal-Tab"/>
+              <w:jc w:val="center"/>
               <w:rPr>
                 <w:rFonts w:ascii="Helvetica" w:hAnsi="Helvetica"/>
                 <w:sz w:val="16"/>
               </w:rPr>
-              <w:t xml:space="preserve"> Miranda B.S.</w:t>
+            </w:pPr>
+            <w:r>
+              <w:rPr>
+                <w:rFonts w:ascii="Helvetica" w:hAnsi="Helvetica"/>
+                <w:sz w:val="16"/>
+              </w:rPr>
+              <w:t xml:space="preserve"> B.S.</w:t>
             </w:r>
           </w:p>
           <w:p/>
@@ -1041,21 +1040,29 @@
                 <w:sz w:val="16"/>
               </w:rPr>
             </w:pPr>
-            <w:proofErr w:type="spellStart"/>
             <w:r>
               <w:rPr>
                 <w:rFonts w:ascii="Helvetica" w:hAnsi="Helvetica"/>
                 <w:sz w:val="16"/>
               </w:rPr>
-              <w:t>Óscar</w:t>
-            </w:r>
-            <w:proofErr w:type="spellEnd"/>
-            <w:r>
+              <w:t>Guillermo Ramirez</w:t>
+            </w:r>
+          </w:p>
+          <w:p>
+            <w:pPr>
+              <w:pStyle w:val="Normal-Tab"/>
+              <w:jc w:val="center"/>
               <w:rPr>
                 <w:rFonts w:ascii="Helvetica" w:hAnsi="Helvetica"/>
                 <w:sz w:val="16"/>
               </w:rPr>
-              <w:t xml:space="preserve"> Miranda B.S.</w:t>
+            </w:pPr>
+            <w:r>
+              <w:rPr>
+                <w:rFonts w:ascii="Helvetica" w:hAnsi="Helvetica"/>
+                <w:sz w:val="16"/>
+              </w:rPr>
+              <w:t>B.S.</w:t>
             </w:r>
           </w:p>
         </w:tc>
@@ -1083,7 +1090,35 @@
                 <w:rFonts w:ascii="Helvetica" w:hAnsi="Helvetica"/>
                 <w:sz w:val="16"/>
               </w:rPr>
-              <w:t>The deployment diagram and a description were added. Also, some definitions were added.</w:t>
+              <w:t xml:space="preserve">Replacement of the </w:t>
+            </w:r>
+            <w:r>
+              <w:rPr>
+                <w:rFonts w:ascii="Helvetica" w:hAnsi="Helvetica"/>
+                <w:sz w:val="16"/>
+              </w:rPr>
+              <w:t>SW Conceptual design</w:t>
+            </w:r>
+            <w:r>
+              <w:rPr>
+                <w:rFonts w:ascii="Helvetica" w:hAnsi="Helvetica"/>
+                <w:sz w:val="16"/>
+              </w:rPr>
+              <w:t xml:space="preserve"> diagram in section 4 and addition of component diagrams to 5 </w:t>
+            </w:r>
+            <w:r>
+              <w:rPr>
+                <w:rFonts w:ascii="Helvetica" w:hAnsi="Helvetica"/>
+                <w:sz w:val="16"/>
+              </w:rPr>
+              <w:t>respectively</w:t>
+            </w:r>
+            <w:r>
+              <w:rPr>
+                <w:rFonts w:ascii="Helvetica" w:hAnsi="Helvetica"/>
+                <w:sz w:val="16"/>
+              </w:rPr>
+              <w:t>.</w:t>
             </w:r>
           </w:p>
         </w:tc>
@@ -1120,16 +1155,16 @@
         <w:t xml:space="preserve">Table of Contents </w:t>
       </w:r>
     </w:p>
-    <w:bookmarkStart w:id="7" w:name="_Toc444406134"/>
-    <w:bookmarkStart w:id="8" w:name="_Toc444411004"/>
-    <w:bookmarkStart w:id="9" w:name="_Toc444481031"/>
-    <w:bookmarkStart w:id="10" w:name="_Toc503846740"/>
-    <w:bookmarkStart w:id="11" w:name="_Toc117489214"/>
-    <w:bookmarkStart w:id="12" w:name="_Toc117504185"/>
-    <w:bookmarkStart w:id="13" w:name="_Toc117504314"/>
-    <w:bookmarkStart w:id="14" w:name="_Toc117504599"/>
-    <w:bookmarkStart w:id="15" w:name="_Toc140464407"/>
-    <w:bookmarkStart w:id="16" w:name="_Toc140464638"/>
+    <w:bookmarkStart w:id="6" w:name="_Toc444406134"/>
+    <w:bookmarkStart w:id="7" w:name="_Toc444411004"/>
+    <w:bookmarkStart w:id="8" w:name="_Toc444481031"/>
+    <w:bookmarkStart w:id="9" w:name="_Toc503846740"/>
+    <w:bookmarkStart w:id="10" w:name="_Toc117489214"/>
+    <w:bookmarkStart w:id="11" w:name="_Toc117504185"/>
+    <w:bookmarkStart w:id="12" w:name="_Toc117504314"/>
+    <w:bookmarkStart w:id="13" w:name="_Toc117504599"/>
+    <w:bookmarkStart w:id="14" w:name="_Toc140464407"/>
+    <w:bookmarkStart w:id="15" w:name="_Toc140464638"/>
     <w:p>
       <w:pPr>
         <w:pStyle w:val="TDC1"/>
@@ -2319,18 +2354,19 @@
         <w:lastRenderedPageBreak/>
         <w:fldChar w:fldCharType="end"/>
       </w:r>
-      <w:bookmarkStart w:id="17" w:name="_Toc142729869"/>
-      <w:bookmarkStart w:id="18" w:name="_Toc433796033"/>
+      <w:bookmarkStart w:id="16" w:name="_Toc142729869"/>
+      <w:bookmarkStart w:id="17" w:name="_Toc433796033"/>
       <w:r>
         <w:t>Purpos</w:t>
       </w:r>
+      <w:bookmarkEnd w:id="6"/>
       <w:bookmarkEnd w:id="7"/>
       <w:bookmarkEnd w:id="8"/>
       <w:bookmarkEnd w:id="9"/>
+      <w:r>
+        <w:t>e</w:t>
+      </w:r>
       <w:bookmarkEnd w:id="10"/>
-      <w:r>
-        <w:t>e</w:t>
-      </w:r>
       <w:bookmarkEnd w:id="11"/>
       <w:bookmarkEnd w:id="12"/>
       <w:bookmarkEnd w:id="13"/>
@@ -2338,7 +2374,6 @@
       <w:bookmarkEnd w:id="15"/>
       <w:bookmarkEnd w:id="16"/>
       <w:bookmarkEnd w:id="17"/>
-      <w:bookmarkEnd w:id="18"/>
     </w:p>
     <w:p>
       <w:pPr>
@@ -2352,16 +2387,16 @@
           <w:szCs w:val="22"/>
         </w:rPr>
       </w:pPr>
-      <w:bookmarkStart w:id="19" w:name="_Toc444406135"/>
-      <w:bookmarkStart w:id="20" w:name="_Toc444411005"/>
-      <w:bookmarkStart w:id="21" w:name="_Toc444481032"/>
-      <w:bookmarkStart w:id="22" w:name="_Toc503846741"/>
-      <w:bookmarkStart w:id="23" w:name="_Toc117489215"/>
-      <w:bookmarkStart w:id="24" w:name="_Toc117504186"/>
-      <w:bookmarkStart w:id="25" w:name="_Toc117504315"/>
-      <w:bookmarkStart w:id="26" w:name="_Toc117504600"/>
-      <w:bookmarkStart w:id="27" w:name="_Toc140464408"/>
-      <w:bookmarkStart w:id="28" w:name="_Toc140464639"/>
+      <w:bookmarkStart w:id="18" w:name="_Toc444406135"/>
+      <w:bookmarkStart w:id="19" w:name="_Toc444411005"/>
+      <w:bookmarkStart w:id="20" w:name="_Toc444481032"/>
+      <w:bookmarkStart w:id="21" w:name="_Toc503846741"/>
+      <w:bookmarkStart w:id="22" w:name="_Toc117489215"/>
+      <w:bookmarkStart w:id="23" w:name="_Toc117504186"/>
+      <w:bookmarkStart w:id="24" w:name="_Toc117504315"/>
+      <w:bookmarkStart w:id="25" w:name="_Toc117504600"/>
+      <w:bookmarkStart w:id="26" w:name="_Toc140464408"/>
+      <w:bookmarkStart w:id="27" w:name="_Toc140464639"/>
       <w:r>
         <w:rPr>
           <w:i w:val="0"/>
@@ -2387,11 +2422,12 @@
           <w:numId w:val="8"/>
         </w:numPr>
       </w:pPr>
-      <w:bookmarkStart w:id="29" w:name="_Toc142729870"/>
-      <w:bookmarkStart w:id="30" w:name="_Toc433796034"/>
+      <w:bookmarkStart w:id="28" w:name="_Toc142729870"/>
+      <w:bookmarkStart w:id="29" w:name="_Toc433796034"/>
       <w:r>
         <w:t>Definitions and abbreviations</w:t>
       </w:r>
+      <w:bookmarkEnd w:id="18"/>
       <w:bookmarkEnd w:id="19"/>
       <w:bookmarkEnd w:id="20"/>
       <w:bookmarkEnd w:id="21"/>
@@ -2403,7 +2439,6 @@
       <w:bookmarkEnd w:id="27"/>
       <w:bookmarkEnd w:id="28"/>
       <w:bookmarkEnd w:id="29"/>
-      <w:bookmarkEnd w:id="30"/>
     </w:p>
     <w:p>
       <w:r>
@@ -2774,14 +2809,14 @@
         </w:rPr>
         <w:br/>
       </w:r>
-      <w:bookmarkStart w:id="31" w:name="_Toc444406136"/>
-      <w:bookmarkStart w:id="32" w:name="_Toc444411006"/>
-      <w:bookmarkStart w:id="33" w:name="_Toc444481033"/>
-      <w:bookmarkStart w:id="34" w:name="_Toc503846742"/>
-      <w:bookmarkStart w:id="35" w:name="_Toc117489216"/>
-      <w:bookmarkStart w:id="36" w:name="_Toc117504187"/>
-      <w:bookmarkStart w:id="37" w:name="_Toc117504316"/>
-      <w:bookmarkStart w:id="38" w:name="_Toc117504601"/>
+      <w:bookmarkStart w:id="30" w:name="_Toc444406136"/>
+      <w:bookmarkStart w:id="31" w:name="_Toc444411006"/>
+      <w:bookmarkStart w:id="32" w:name="_Toc444481033"/>
+      <w:bookmarkStart w:id="33" w:name="_Toc503846742"/>
+      <w:bookmarkStart w:id="34" w:name="_Toc117489216"/>
+      <w:bookmarkStart w:id="35" w:name="_Toc117504187"/>
+      <w:bookmarkStart w:id="36" w:name="_Toc117504316"/>
+      <w:bookmarkStart w:id="37" w:name="_Toc117504601"/>
       <w:r>
         <w:rPr>
           <w:color w:val="0000FF"/>
@@ -2794,20 +2829,20 @@
         </w:rPr>
         <w:t>Reference</w:t>
       </w:r>
+      <w:bookmarkEnd w:id="30"/>
       <w:bookmarkEnd w:id="31"/>
       <w:bookmarkEnd w:id="32"/>
       <w:bookmarkEnd w:id="33"/>
+      <w:r>
+        <w:rPr>
+          <w:b/>
+        </w:rPr>
+        <w:t>s</w:t>
+      </w:r>
       <w:bookmarkEnd w:id="34"/>
-      <w:r>
-        <w:rPr>
-          <w:b/>
-        </w:rPr>
-        <w:t>s</w:t>
-      </w:r>
       <w:bookmarkEnd w:id="35"/>
       <w:bookmarkEnd w:id="36"/>
       <w:bookmarkEnd w:id="37"/>
-      <w:bookmarkEnd w:id="38"/>
       <w:r>
         <w:rPr>
           <w:b/>
@@ -3088,21 +3123,22 @@
           <w:numId w:val="8"/>
         </w:numPr>
       </w:pPr>
-      <w:bookmarkStart w:id="39" w:name="_Toc444406137"/>
-      <w:bookmarkStart w:id="40" w:name="_Toc444411007"/>
-      <w:bookmarkStart w:id="41" w:name="_Toc444481034"/>
-      <w:bookmarkStart w:id="42" w:name="_Toc503846743"/>
-      <w:bookmarkStart w:id="43" w:name="_Toc117489217"/>
-      <w:bookmarkStart w:id="44" w:name="_Toc117504188"/>
-      <w:bookmarkStart w:id="45" w:name="_Toc117504317"/>
-      <w:bookmarkStart w:id="46" w:name="_Toc117504602"/>
-      <w:bookmarkStart w:id="47" w:name="_Toc140464409"/>
-      <w:bookmarkStart w:id="48" w:name="_Toc140464640"/>
-      <w:bookmarkStart w:id="49" w:name="_Toc142729871"/>
-      <w:bookmarkStart w:id="50" w:name="_Toc433796035"/>
+      <w:bookmarkStart w:id="38" w:name="_Toc444406137"/>
+      <w:bookmarkStart w:id="39" w:name="_Toc444411007"/>
+      <w:bookmarkStart w:id="40" w:name="_Toc444481034"/>
+      <w:bookmarkStart w:id="41" w:name="_Toc503846743"/>
+      <w:bookmarkStart w:id="42" w:name="_Toc117489217"/>
+      <w:bookmarkStart w:id="43" w:name="_Toc117504188"/>
+      <w:bookmarkStart w:id="44" w:name="_Toc117504317"/>
+      <w:bookmarkStart w:id="45" w:name="_Toc117504602"/>
+      <w:bookmarkStart w:id="46" w:name="_Toc140464409"/>
+      <w:bookmarkStart w:id="47" w:name="_Toc140464640"/>
+      <w:bookmarkStart w:id="48" w:name="_Toc142729871"/>
+      <w:bookmarkStart w:id="49" w:name="_Toc433796035"/>
       <w:r>
         <w:t>Realization constraints and targets</w:t>
       </w:r>
+      <w:bookmarkEnd w:id="38"/>
       <w:bookmarkEnd w:id="39"/>
       <w:bookmarkEnd w:id="40"/>
       <w:bookmarkEnd w:id="41"/>
@@ -3114,7 +3150,6 @@
       <w:bookmarkEnd w:id="47"/>
       <w:bookmarkEnd w:id="48"/>
       <w:bookmarkEnd w:id="49"/>
-      <w:bookmarkEnd w:id="50"/>
     </w:p>
     <w:p>
       <w:pPr>
@@ -3298,148 +3333,49 @@
           <w:numId w:val="8"/>
         </w:numPr>
       </w:pPr>
-      <w:bookmarkStart w:id="51" w:name="_Toc433796036"/>
-      <w:bookmarkStart w:id="52" w:name="_Toc498928151"/>
-      <w:bookmarkStart w:id="53" w:name="_Toc503846746"/>
+      <w:bookmarkStart w:id="50" w:name="_Toc433796036"/>
+      <w:bookmarkStart w:id="51" w:name="_Toc498928151"/>
+      <w:bookmarkStart w:id="52" w:name="_Toc503846746"/>
       <w:r>
         <w:lastRenderedPageBreak/>
         <w:t>SW Conceptual design</w:t>
       </w:r>
-      <w:bookmarkEnd w:id="51"/>
+      <w:bookmarkEnd w:id="50"/>
       <w:r>
         <w:t xml:space="preserve"> </w:t>
       </w:r>
     </w:p>
     <w:p>
-      <w:r>
+      <w:pPr>
+        <w:ind w:left="360"/>
         <w:rPr>
           <w:i/>
           <w:color w:val="0000FF"/>
           <w:sz w:val="18"/>
           <w:szCs w:val="18"/>
         </w:rPr>
-        <w:t>To make a conceptual design identify the product functions and the programs parts needed to produce them.</w:t>
-      </w:r>
-    </w:p>
-    <w:p>
-      <w:pPr>
-        <w:numPr>
-          <w:ilvl w:val="0"/>
-          <w:numId w:val="10"/>
-        </w:numPr>
-        <w:rPr>
-          <w:i/>
-          <w:color w:val="0000FF"/>
-          <w:sz w:val="18"/>
-          <w:szCs w:val="18"/>
-        </w:rPr>
-      </w:pPr>
-      <w:proofErr w:type="spellStart"/>
-      <w:r>
-        <w:rPr>
-          <w:i/>
-          <w:color w:val="0000FF"/>
-          <w:sz w:val="18"/>
-          <w:szCs w:val="18"/>
-        </w:rPr>
-        <w:t>Identifie</w:t>
-      </w:r>
-      <w:proofErr w:type="spellEnd"/>
-      <w:r>
-        <w:rPr>
-          <w:i/>
-          <w:color w:val="0000FF"/>
-          <w:sz w:val="18"/>
-          <w:szCs w:val="18"/>
-        </w:rPr>
-        <w:t xml:space="preserve"> all relevant parts in a system or sub-system.</w:t>
-      </w:r>
-    </w:p>
-    <w:p>
-      <w:pPr>
-        <w:numPr>
-          <w:ilvl w:val="0"/>
-          <w:numId w:val="10"/>
-        </w:numPr>
-        <w:rPr>
-          <w:i/>
-          <w:color w:val="0000FF"/>
-          <w:sz w:val="18"/>
-          <w:szCs w:val="18"/>
-        </w:rPr>
-      </w:pPr>
-      <w:r>
-        <w:rPr>
-          <w:i/>
-          <w:color w:val="0000FF"/>
-          <w:sz w:val="18"/>
-          <w:szCs w:val="18"/>
-        </w:rPr>
-        <w:t>Define which parts are inside &amp; outside the system boundary</w:t>
-      </w:r>
-    </w:p>
-    <w:p>
-      <w:pPr>
-        <w:numPr>
-          <w:ilvl w:val="0"/>
-          <w:numId w:val="10"/>
-        </w:numPr>
-        <w:rPr>
-          <w:i/>
-          <w:color w:val="0000FF"/>
-          <w:sz w:val="18"/>
-          <w:szCs w:val="18"/>
-        </w:rPr>
-      </w:pPr>
-      <w:r>
-        <w:rPr>
-          <w:i/>
-          <w:color w:val="0000FF"/>
-          <w:sz w:val="18"/>
-          <w:szCs w:val="18"/>
-        </w:rPr>
-        <w:t>Define de interfaces between these parts, but also interfaces with neighboring systems and environment.</w:t>
-      </w:r>
-    </w:p>
-    <w:p>
-      <w:pPr>
-        <w:rPr>
-          <w:color w:val="000000" w:themeColor="text1"/>
-          <w:sz w:val="18"/>
-          <w:szCs w:val="18"/>
-        </w:rPr>
-      </w:pPr>
-    </w:p>
-    <w:p>
-      <w:pPr>
-        <w:ind w:left="360"/>
-        <w:rPr>
-          <w:i/>
-          <w:color w:val="0000FF"/>
-          <w:sz w:val="18"/>
-          <w:szCs w:val="18"/>
-        </w:rPr>
-      </w:pPr>
-    </w:p>
-    <w:p>
+      </w:pPr>
+    </w:p>
+    <w:p>
+      <w:r>
+        <w:t xml:space="preserve"> The next diagram represents the inputs and outputs of the WINLIFT’s conceptual design and the general tasks that must be performed. </w:t>
+      </w:r>
+    </w:p>
+    <w:p/>
+    <w:p>
+      <w:pPr>
+        <w:jc w:val="center"/>
+      </w:pPr>
       <w:r>
         <w:rPr>
           <w:noProof/>
           <w:lang w:val="es-MX" w:eastAsia="es-MX"/>
         </w:rPr>
         <w:drawing>
-          <wp:anchor distT="0" distB="0" distL="114300" distR="114300" simplePos="0" relativeHeight="251659264" behindDoc="0" locked="0" layoutInCell="1" allowOverlap="1">
-            <wp:simplePos x="0" y="0"/>
-            <wp:positionH relativeFrom="margin">
-              <wp:posOffset>2540</wp:posOffset>
-            </wp:positionH>
-            <wp:positionV relativeFrom="margin">
-              <wp:posOffset>2095500</wp:posOffset>
-            </wp:positionV>
-            <wp:extent cx="6115050" cy="3076575"/>
-            <wp:effectExtent l="0" t="0" r="0" b="9525"/>
-            <wp:wrapSquare wrapText="bothSides"/>
-            <wp:docPr id="5" name="Imagen 5" descr="conceptual_design_block_diagram"/>
+          <wp:inline distT="0" distB="0" distL="0" distR="0">
+            <wp:extent cx="4142630" cy="3306445"/>
+            <wp:effectExtent l="0" t="0" r="0" b="8255"/>
+            <wp:docPr id="3" name="Imagen 3" descr="C:\Users\GuillermoFrancisco\Documents\GitHub\WL_ws.git\trunk\Setup\Doc\Resources\SW Conceptual design .jpeg"/>
             <wp:cNvGraphicFramePr>
               <a:graphicFrameLocks xmlns:a="http://schemas.openxmlformats.org/drawingml/2006/main" noChangeAspect="1"/>
             </wp:cNvGraphicFramePr>
@@ -3447,12 +3383,12 @@
               <a:graphicData uri="http://schemas.openxmlformats.org/drawingml/2006/picture">
                 <pic:pic xmlns:pic="http://schemas.openxmlformats.org/drawingml/2006/picture">
                   <pic:nvPicPr>
-                    <pic:cNvPr id="0" name="Imagen 5" descr="conceptual_design_block_diagram"/>
+                    <pic:cNvPr id="0" name="Picture 5" descr="C:\Users\GuillermoFrancisco\Documents\GitHub\WL_ws.git\trunk\Setup\Doc\Resources\SW Conceptual design .jpeg"/>
                     <pic:cNvPicPr>
                       <a:picLocks noChangeAspect="1" noChangeArrowheads="1"/>
                     </pic:cNvPicPr>
                   </pic:nvPicPr>
-                  <pic:blipFill>
+                  <pic:blipFill rotWithShape="1">
                     <a:blip r:embed="rId19">
                       <a:extLst>
                         <a:ext uri="{28A0092B-C50C-407E-A947-70E740481C1C}">
@@ -3460,35 +3396,32 @@
                         </a:ext>
                       </a:extLst>
                     </a:blip>
-                    <a:srcRect/>
-                    <a:stretch>
-                      <a:fillRect/>
-                    </a:stretch>
+                    <a:srcRect r="32299"/>
+                    <a:stretch/>
                   </pic:blipFill>
                   <pic:spPr bwMode="auto">
                     <a:xfrm>
                       <a:off x="0" y="0"/>
-                      <a:ext cx="6115050" cy="3076575"/>
+                      <a:ext cx="4143423" cy="3307078"/>
                     </a:xfrm>
                     <a:prstGeom prst="rect">
                       <a:avLst/>
                     </a:prstGeom>
                     <a:noFill/>
+                    <a:ln>
+                      <a:noFill/>
+                    </a:ln>
+                    <a:extLst>
+                      <a:ext uri="{53640926-AAD7-44D8-BBD7-CCE9431645EC}">
+                        <a14:shadowObscured xmlns:a14="http://schemas.microsoft.com/office/drawing/2010/main"/>
+                      </a:ext>
+                    </a:extLst>
                   </pic:spPr>
                 </pic:pic>
               </a:graphicData>
             </a:graphic>
-            <wp14:sizeRelH relativeFrom="page">
-              <wp14:pctWidth>0</wp14:pctWidth>
-            </wp14:sizeRelH>
-            <wp14:sizeRelV relativeFrom="page">
-              <wp14:pctHeight>0</wp14:pctHeight>
-            </wp14:sizeRelV>
-          </wp:anchor>
+          </wp:inline>
         </w:drawing>
-      </w:r>
-      <w:r>
-        <w:t xml:space="preserve"> The next diagram represents the inputs and outputs of the WINLIFT’s conceptual design and the general tasks that must be performed. </w:t>
       </w:r>
       <w:r>
         <w:br w:type="page"/>
@@ -3502,26 +3435,26 @@
           <w:numId w:val="8"/>
         </w:numPr>
       </w:pPr>
-      <w:bookmarkStart w:id="54" w:name="_Toc117489222"/>
-      <w:bookmarkStart w:id="55" w:name="_Toc117504322"/>
-      <w:bookmarkStart w:id="56" w:name="_Toc117504607"/>
-      <w:bookmarkStart w:id="57" w:name="_Toc140464414"/>
-      <w:bookmarkStart w:id="58" w:name="_Toc140464645"/>
-      <w:bookmarkStart w:id="59" w:name="_Toc142729874"/>
-      <w:bookmarkStart w:id="60" w:name="_Toc433796037"/>
+      <w:bookmarkStart w:id="53" w:name="_Toc117489222"/>
+      <w:bookmarkStart w:id="54" w:name="_Toc117504322"/>
+      <w:bookmarkStart w:id="55" w:name="_Toc117504607"/>
+      <w:bookmarkStart w:id="56" w:name="_Toc140464414"/>
+      <w:bookmarkStart w:id="57" w:name="_Toc140464645"/>
+      <w:bookmarkStart w:id="58" w:name="_Toc142729874"/>
+      <w:bookmarkStart w:id="59" w:name="_Toc433796037"/>
+      <w:bookmarkEnd w:id="51"/>
       <w:bookmarkEnd w:id="52"/>
-      <w:bookmarkEnd w:id="53"/>
       <w:r>
         <w:lastRenderedPageBreak/>
         <w:t>SW Component internal breakdown</w:t>
       </w:r>
+      <w:bookmarkEnd w:id="53"/>
       <w:bookmarkEnd w:id="54"/>
       <w:bookmarkEnd w:id="55"/>
       <w:bookmarkEnd w:id="56"/>
       <w:bookmarkEnd w:id="57"/>
       <w:bookmarkEnd w:id="58"/>
       <w:bookmarkEnd w:id="59"/>
-      <w:bookmarkEnd w:id="60"/>
     </w:p>
     <w:p>
       <w:pPr>
@@ -3713,12 +3646,12 @@
       </w:pPr>
     </w:p>
     <w:p>
-      <w:bookmarkStart w:id="61" w:name="_Toc117489224"/>
-      <w:bookmarkStart w:id="62" w:name="_Toc117504324"/>
-      <w:bookmarkStart w:id="63" w:name="_Toc117504609"/>
-      <w:bookmarkStart w:id="64" w:name="_Toc140464261"/>
-      <w:bookmarkStart w:id="65" w:name="_Toc140464416"/>
-      <w:bookmarkStart w:id="66" w:name="_Toc433796038"/>
+      <w:bookmarkStart w:id="60" w:name="_Toc117489224"/>
+      <w:bookmarkStart w:id="61" w:name="_Toc117504324"/>
+      <w:bookmarkStart w:id="62" w:name="_Toc117504609"/>
+      <w:bookmarkStart w:id="63" w:name="_Toc140464261"/>
+      <w:bookmarkStart w:id="64" w:name="_Toc140464416"/>
+      <w:bookmarkStart w:id="65" w:name="_Toc433796038"/>
     </w:p>
     <w:p/>
     <w:p/>
@@ -3819,6 +3752,148 @@
     <w:p/>
     <w:p/>
     <w:p/>
+    <w:p/>
+    <w:p/>
+    <w:p/>
+    <w:p/>
+    <w:p/>
+    <w:p>
+      <w:pPr>
+        <w:jc w:val="both"/>
+      </w:pPr>
+      <w:r>
+        <w:lastRenderedPageBreak/>
+        <w:tab/>
+        <w:t>The following Component Diagram describes the structure and relations between the sub-systems comprehended in the Window Lifter system.</w:t>
+      </w:r>
+    </w:p>
+    <w:p>
+      <w:pPr>
+        <w:jc w:val="both"/>
+      </w:pPr>
+    </w:p>
+    <w:p>
+      <w:pPr>
+        <w:jc w:val="both"/>
+      </w:pPr>
+    </w:p>
+    <w:p>
+      <w:pPr>
+        <w:jc w:val="both"/>
+      </w:pPr>
+    </w:p>
+    <w:p>
+      <w:pPr>
+        <w:jc w:val="both"/>
+      </w:pPr>
+    </w:p>
+    <w:p>
+      <w:pPr>
+        <w:jc w:val="both"/>
+      </w:pPr>
+    </w:p>
+    <w:p>
+      <w:pPr>
+        <w:jc w:val="both"/>
+      </w:pPr>
+    </w:p>
+    <w:p>
+      <w:pPr>
+        <w:jc w:val="both"/>
+      </w:pPr>
+    </w:p>
+    <w:p>
+      <w:pPr>
+        <w:jc w:val="both"/>
+      </w:pPr>
+    </w:p>
+    <w:p>
+      <w:pPr>
+        <w:jc w:val="both"/>
+      </w:pPr>
+    </w:p>
+    <w:p>
+      <w:pPr>
+        <w:jc w:val="both"/>
+      </w:pPr>
+      <w:r>
+        <w:rPr>
+          <w:noProof/>
+          <w:lang w:val="es-MX" w:eastAsia="es-MX"/>
+        </w:rPr>
+        <w:drawing>
+          <wp:inline distT="0" distB="0" distL="0" distR="0">
+            <wp:extent cx="6120130" cy="2606637"/>
+            <wp:effectExtent l="0" t="0" r="0" b="3810"/>
+            <wp:docPr id="6" name="Imagen 6" descr="C:\Users\GuillermoFrancisco\Documents\GitHub\WL_ws.git\trunk\Setup\Doc\Resources\Component Diagram.jpeg"/>
+            <wp:cNvGraphicFramePr>
+              <a:graphicFrameLocks xmlns:a="http://schemas.openxmlformats.org/drawingml/2006/main" noChangeAspect="1"/>
+            </wp:cNvGraphicFramePr>
+            <a:graphic xmlns:a="http://schemas.openxmlformats.org/drawingml/2006/main">
+              <a:graphicData uri="http://schemas.openxmlformats.org/drawingml/2006/picture">
+                <pic:pic xmlns:pic="http://schemas.openxmlformats.org/drawingml/2006/picture">
+                  <pic:nvPicPr>
+                    <pic:cNvPr id="0" name="Picture 6" descr="C:\Users\GuillermoFrancisco\Documents\GitHub\WL_ws.git\trunk\Setup\Doc\Resources\Component Diagram.jpeg"/>
+                    <pic:cNvPicPr>
+                      <a:picLocks noChangeAspect="1" noChangeArrowheads="1"/>
+                    </pic:cNvPicPr>
+                  </pic:nvPicPr>
+                  <pic:blipFill>
+                    <a:blip r:embed="rId22">
+                      <a:extLst>
+                        <a:ext uri="{28A0092B-C50C-407E-A947-70E740481C1C}">
+                          <a14:useLocalDpi xmlns:a14="http://schemas.microsoft.com/office/drawing/2010/main" val="0"/>
+                        </a:ext>
+                      </a:extLst>
+                    </a:blip>
+                    <a:srcRect/>
+                    <a:stretch>
+                      <a:fillRect/>
+                    </a:stretch>
+                  </pic:blipFill>
+                  <pic:spPr bwMode="auto">
+                    <a:xfrm>
+                      <a:off x="0" y="0"/>
+                      <a:ext cx="6120130" cy="2606637"/>
+                    </a:xfrm>
+                    <a:prstGeom prst="rect">
+                      <a:avLst/>
+                    </a:prstGeom>
+                    <a:noFill/>
+                    <a:ln>
+                      <a:noFill/>
+                    </a:ln>
+                  </pic:spPr>
+                </pic:pic>
+              </a:graphicData>
+            </a:graphic>
+          </wp:inline>
+        </w:drawing>
+      </w:r>
+    </w:p>
+    <w:p/>
+    <w:p/>
+    <w:p/>
+    <w:p/>
+    <w:p/>
+    <w:p/>
+    <w:p/>
+    <w:p/>
+    <w:p/>
+    <w:p/>
+    <w:p/>
+    <w:p/>
+    <w:p/>
+    <w:p/>
+    <w:p/>
+    <w:p/>
+    <w:p/>
+    <w:p/>
+    <w:p/>
+    <w:p/>
+    <w:p/>
+    <w:p/>
+    <w:p/>
     <w:p>
       <w:pPr>
         <w:pStyle w:val="Ttulo2"/>
@@ -3828,14 +3903,19 @@
         </w:numPr>
       </w:pPr>
       <w:r>
-        <w:t>Functional Decomposition</w:t>
-      </w:r>
+        <w:t>Function</w:t>
+      </w:r>
+      <w:bookmarkStart w:id="66" w:name="_GoBack"/>
+      <w:bookmarkEnd w:id="66"/>
+      <w:r>
+        <w:t>al Decomposition</w:t>
+      </w:r>
+      <w:bookmarkEnd w:id="60"/>
       <w:bookmarkEnd w:id="61"/>
       <w:bookmarkEnd w:id="62"/>
       <w:bookmarkEnd w:id="63"/>
       <w:bookmarkEnd w:id="64"/>
       <w:bookmarkEnd w:id="65"/>
-      <w:bookmarkEnd w:id="66"/>
     </w:p>
     <w:p>
       <w:pPr>
@@ -3854,7 +3934,6 @@
       <w:bookmarkStart w:id="68" w:name="_Toc117504325"/>
       <w:bookmarkStart w:id="69" w:name="_Toc117504610"/>
       <w:r>
-        <w:lastRenderedPageBreak/>
         <w:br/>
       </w:r>
       <w:r>
@@ -3879,9 +3958,9 @@
             <o:lock v:ext="edit" aspectratio="t"/>
           </v:shapetype>
           <v:shape id="_x0000_i1025" type="#_x0000_t75" style="width:440.15pt;height:287.35pt" o:ole="">
-            <v:imagedata r:id="rId22" o:title=""/>
+            <v:imagedata r:id="rId23" o:title=""/>
           </v:shape>
-          <o:OLEObject Type="Embed" ProgID="Visio.Drawing.6" ShapeID="_x0000_i1025" DrawAspect="Content" ObjectID="_1507734265" r:id="rId23"/>
+          <o:OLEObject Type="Embed" ProgID="Visio.Drawing.6" ShapeID="_x0000_i1025" DrawAspect="Content" ObjectID="_1507797833" r:id="rId24"/>
         </w:object>
       </w:r>
     </w:p>
@@ -6572,10 +6651,10 @@
     </w:p>
     <w:p/>
     <w:sectPr>
-      <w:headerReference w:type="default" r:id="rId24"/>
-      <w:footerReference w:type="default" r:id="rId25"/>
-      <w:headerReference w:type="first" r:id="rId26"/>
-      <w:footerReference w:type="first" r:id="rId27"/>
+      <w:headerReference w:type="default" r:id="rId25"/>
+      <w:footerReference w:type="default" r:id="rId26"/>
+      <w:headerReference w:type="first" r:id="rId27"/>
+      <w:footerReference w:type="first" r:id="rId28"/>
       <w:pgSz w:w="11907" w:h="16840"/>
       <w:pgMar w:top="2268" w:right="851" w:bottom="1701" w:left="851" w:header="720" w:footer="170" w:gutter="567"/>
       <w:cols w:space="720"/>
@@ -6736,21 +6815,12 @@
               <w:sz w:val="16"/>
             </w:rPr>
           </w:pPr>
-          <w:bookmarkStart w:id="77" w:name="His_Ver"/>
           <w:r>
             <w:rPr>
               <w:rFonts w:ascii="Helvetica" w:hAnsi="Helvetica"/>
               <w:sz w:val="16"/>
             </w:rPr>
-            <w:t>1.</w:t>
-          </w:r>
-          <w:bookmarkEnd w:id="77"/>
-          <w:r>
-            <w:rPr>
-              <w:rFonts w:ascii="Helvetica" w:hAnsi="Helvetica"/>
-              <w:sz w:val="16"/>
-            </w:rPr>
-            <w:t>6</w:t>
+            <w:t>2</w:t>
           </w:r>
         </w:p>
       </w:tc>
@@ -6858,7 +6928,7 @@
               <w:noProof/>
               <w:sz w:val="20"/>
             </w:rPr>
-            <w:t>30-Oct-15</w:t>
+            <w:t>31-Oct-15</w:t>
           </w:r>
           <w:r>
             <w:rPr>
@@ -6933,7 +7003,7 @@
               <w:noProof/>
               <w:sz w:val="18"/>
             </w:rPr>
-            <w:t>9</w:t>
+            <w:t>8</w:t>
           </w:r>
           <w:r>
             <w:rPr>
@@ -6970,7 +7040,7 @@
               <w:noProof/>
               <w:sz w:val="18"/>
             </w:rPr>
-            <w:t>9</w:t>
+            <w:t>10</w:t>
           </w:r>
           <w:r>
             <w:rPr>
@@ -7637,7 +7707,7 @@
               <v:shape id="_x0000_i1026" type="#_x0000_t75" style="width:2in;height:43.85pt" o:ole="">
                 <v:imagedata r:id="rId1" o:title=""/>
               </v:shape>
-              <o:OLEObject Type="Embed" ProgID="PBrush" ShapeID="_x0000_i1026" DrawAspect="Content" ObjectID="_1507734266" r:id="rId2"/>
+              <o:OLEObject Type="Embed" ProgID="PBrush" ShapeID="_x0000_i1026" DrawAspect="Content" ObjectID="_1507797834" r:id="rId2"/>
             </w:object>
           </w:r>
         </w:p>
@@ -7859,7 +7929,7 @@
         <v:shape id="_x0000_i1027" type="#_x0000_t75" style="width:35.7pt;height:194.1pt" o:ole="">
           <v:imagedata r:id="rId1" o:title=""/>
         </v:shape>
-        <o:OLEObject Type="Embed" ProgID="Designer" ShapeID="_x0000_i1027" DrawAspect="Content" ObjectID="_1507734267" r:id="rId2">
+        <o:OLEObject Type="Embed" ProgID="Designer" ShapeID="_x0000_i1027" DrawAspect="Content" ObjectID="_1507797835" r:id="rId2">
           <o:FieldCodes>\s \* MERGEFORMAT</o:FieldCodes>
         </o:OLEObject>
       </w:object>
@@ -7874,7 +7944,7 @@
         <v:shape id="_x0000_i1028" type="#_x0000_t75" style="width:43.85pt;height:165.9pt" o:ole="" fillcolor="window">
           <v:imagedata r:id="rId3" o:title=""/>
         </v:shape>
-        <o:OLEObject Type="Embed" ProgID="Designer" ShapeID="_x0000_i1028" DrawAspect="Content" ObjectID="_1507734268" r:id="rId4">
+        <o:OLEObject Type="Embed" ProgID="Designer" ShapeID="_x0000_i1028" DrawAspect="Content" ObjectID="_1507797836" r:id="rId4">
           <o:FieldCodes>\s \* MERGEFORMAT</o:FieldCodes>
         </o:OLEObject>
       </w:object>

--- a/Setup/Doc/V-Cycle Process/2.0 Design/Software Design.docx
+++ b/Setup/Doc/V-Cycle Process/2.0 Design/Software Design.docx
@@ -924,7 +924,7 @@
                 <w:rFonts w:ascii="Helvetica" w:hAnsi="Helvetica"/>
                 <w:sz w:val="16"/>
               </w:rPr>
-              <w:t>2</w:t>
+              <w:t>3</w:t>
             </w:r>
           </w:p>
         </w:tc>
@@ -970,7 +970,21 @@
                 <w:rFonts w:ascii="Helvetica" w:hAnsi="Helvetica"/>
                 <w:sz w:val="16"/>
               </w:rPr>
-              <w:t>30-0ct-15</w:t>
+              <w:t>3</w:t>
+            </w:r>
+            <w:r>
+              <w:rPr>
+                <w:rFonts w:ascii="Helvetica" w:hAnsi="Helvetica"/>
+                <w:sz w:val="16"/>
+              </w:rPr>
+              <w:t>1</w:t>
+            </w:r>
+            <w:r>
+              <w:rPr>
+                <w:rFonts w:ascii="Helvetica" w:hAnsi="Helvetica"/>
+                <w:sz w:val="16"/>
+              </w:rPr>
+              <w:t>-0ct-15</w:t>
             </w:r>
           </w:p>
         </w:tc>
@@ -998,7 +1012,7 @@
                 <w:rFonts w:ascii="Helvetica" w:hAnsi="Helvetica"/>
                 <w:sz w:val="16"/>
               </w:rPr>
-              <w:t>Guillermo Ramirez</w:t>
+              <w:t>Oscar Miranda</w:t>
             </w:r>
           </w:p>
           <w:p>
@@ -1045,7 +1059,7 @@
                 <w:rFonts w:ascii="Helvetica" w:hAnsi="Helvetica"/>
                 <w:sz w:val="16"/>
               </w:rPr>
-              <w:t>Guillermo Ramirez</w:t>
+              <w:t>Oscar Miranda</w:t>
             </w:r>
           </w:p>
           <w:p>
@@ -1090,35 +1104,39 @@
                 <w:rFonts w:ascii="Helvetica" w:hAnsi="Helvetica"/>
                 <w:sz w:val="16"/>
               </w:rPr>
-              <w:t xml:space="preserve">Replacement of the </w:t>
-            </w:r>
+              <w:t>Modifications were made in chapter 5</w:t>
+            </w:r>
+            <w:proofErr w:type="gramStart"/>
             <w:r>
               <w:rPr>
                 <w:rFonts w:ascii="Helvetica" w:hAnsi="Helvetica"/>
                 <w:sz w:val="16"/>
               </w:rPr>
-              <w:t>SW Conceptual design</w:t>
+              <w:t>:</w:t>
             </w:r>
             <w:r>
               <w:rPr>
                 <w:rFonts w:ascii="Helvetica" w:hAnsi="Helvetica"/>
                 <w:sz w:val="16"/>
               </w:rPr>
-              <w:t xml:space="preserve"> diagram in section 4 and addition of component diagrams to 5 </w:t>
-            </w:r>
+              <w:t>Subtitles</w:t>
+            </w:r>
+            <w:proofErr w:type="gramEnd"/>
             <w:r>
               <w:rPr>
                 <w:rFonts w:ascii="Helvetica" w:hAnsi="Helvetica"/>
                 <w:sz w:val="16"/>
               </w:rPr>
-              <w:t>respectively</w:t>
-            </w:r>
+              <w:t>,</w:t>
+            </w:r>
+            <w:bookmarkStart w:id="6" w:name="_GoBack"/>
+            <w:bookmarkEnd w:id="6"/>
             <w:r>
               <w:rPr>
                 <w:rFonts w:ascii="Helvetica" w:hAnsi="Helvetica"/>
                 <w:sz w:val="16"/>
               </w:rPr>
-              <w:t>.</w:t>
+              <w:t xml:space="preserve"> Activity and sequence diagrams added.</w:t>
             </w:r>
           </w:p>
         </w:tc>
@@ -1155,16 +1173,16 @@
         <w:t xml:space="preserve">Table of Contents </w:t>
       </w:r>
     </w:p>
-    <w:bookmarkStart w:id="6" w:name="_Toc444406134"/>
-    <w:bookmarkStart w:id="7" w:name="_Toc444411004"/>
-    <w:bookmarkStart w:id="8" w:name="_Toc444481031"/>
-    <w:bookmarkStart w:id="9" w:name="_Toc503846740"/>
-    <w:bookmarkStart w:id="10" w:name="_Toc117489214"/>
-    <w:bookmarkStart w:id="11" w:name="_Toc117504185"/>
-    <w:bookmarkStart w:id="12" w:name="_Toc117504314"/>
-    <w:bookmarkStart w:id="13" w:name="_Toc117504599"/>
-    <w:bookmarkStart w:id="14" w:name="_Toc140464407"/>
-    <w:bookmarkStart w:id="15" w:name="_Toc140464638"/>
+    <w:bookmarkStart w:id="7" w:name="_Toc444406134"/>
+    <w:bookmarkStart w:id="8" w:name="_Toc444411004"/>
+    <w:bookmarkStart w:id="9" w:name="_Toc444481031"/>
+    <w:bookmarkStart w:id="10" w:name="_Toc503846740"/>
+    <w:bookmarkStart w:id="11" w:name="_Toc117489214"/>
+    <w:bookmarkStart w:id="12" w:name="_Toc117504185"/>
+    <w:bookmarkStart w:id="13" w:name="_Toc117504314"/>
+    <w:bookmarkStart w:id="14" w:name="_Toc117504599"/>
+    <w:bookmarkStart w:id="15" w:name="_Toc140464407"/>
+    <w:bookmarkStart w:id="16" w:name="_Toc140464638"/>
     <w:p>
       <w:pPr>
         <w:pStyle w:val="TDC1"/>
@@ -2354,19 +2372,18 @@
         <w:lastRenderedPageBreak/>
         <w:fldChar w:fldCharType="end"/>
       </w:r>
-      <w:bookmarkStart w:id="16" w:name="_Toc142729869"/>
-      <w:bookmarkStart w:id="17" w:name="_Toc433796033"/>
+      <w:bookmarkStart w:id="17" w:name="_Toc142729869"/>
+      <w:bookmarkStart w:id="18" w:name="_Toc433796033"/>
       <w:r>
         <w:t>Purpos</w:t>
       </w:r>
-      <w:bookmarkEnd w:id="6"/>
       <w:bookmarkEnd w:id="7"/>
       <w:bookmarkEnd w:id="8"/>
       <w:bookmarkEnd w:id="9"/>
+      <w:bookmarkEnd w:id="10"/>
       <w:r>
         <w:t>e</w:t>
       </w:r>
-      <w:bookmarkEnd w:id="10"/>
       <w:bookmarkEnd w:id="11"/>
       <w:bookmarkEnd w:id="12"/>
       <w:bookmarkEnd w:id="13"/>
@@ -2374,6 +2391,7 @@
       <w:bookmarkEnd w:id="15"/>
       <w:bookmarkEnd w:id="16"/>
       <w:bookmarkEnd w:id="17"/>
+      <w:bookmarkEnd w:id="18"/>
     </w:p>
     <w:p>
       <w:pPr>
@@ -2387,16 +2405,16 @@
           <w:szCs w:val="22"/>
         </w:rPr>
       </w:pPr>
-      <w:bookmarkStart w:id="18" w:name="_Toc444406135"/>
-      <w:bookmarkStart w:id="19" w:name="_Toc444411005"/>
-      <w:bookmarkStart w:id="20" w:name="_Toc444481032"/>
-      <w:bookmarkStart w:id="21" w:name="_Toc503846741"/>
-      <w:bookmarkStart w:id="22" w:name="_Toc117489215"/>
-      <w:bookmarkStart w:id="23" w:name="_Toc117504186"/>
-      <w:bookmarkStart w:id="24" w:name="_Toc117504315"/>
-      <w:bookmarkStart w:id="25" w:name="_Toc117504600"/>
-      <w:bookmarkStart w:id="26" w:name="_Toc140464408"/>
-      <w:bookmarkStart w:id="27" w:name="_Toc140464639"/>
+      <w:bookmarkStart w:id="19" w:name="_Toc444406135"/>
+      <w:bookmarkStart w:id="20" w:name="_Toc444411005"/>
+      <w:bookmarkStart w:id="21" w:name="_Toc444481032"/>
+      <w:bookmarkStart w:id="22" w:name="_Toc503846741"/>
+      <w:bookmarkStart w:id="23" w:name="_Toc117489215"/>
+      <w:bookmarkStart w:id="24" w:name="_Toc117504186"/>
+      <w:bookmarkStart w:id="25" w:name="_Toc117504315"/>
+      <w:bookmarkStart w:id="26" w:name="_Toc117504600"/>
+      <w:bookmarkStart w:id="27" w:name="_Toc140464408"/>
+      <w:bookmarkStart w:id="28" w:name="_Toc140464639"/>
       <w:r>
         <w:rPr>
           <w:i w:val="0"/>
@@ -2422,12 +2440,11 @@
           <w:numId w:val="8"/>
         </w:numPr>
       </w:pPr>
-      <w:bookmarkStart w:id="28" w:name="_Toc142729870"/>
-      <w:bookmarkStart w:id="29" w:name="_Toc433796034"/>
+      <w:bookmarkStart w:id="29" w:name="_Toc142729870"/>
+      <w:bookmarkStart w:id="30" w:name="_Toc433796034"/>
       <w:r>
         <w:t>Definitions and abbreviations</w:t>
       </w:r>
-      <w:bookmarkEnd w:id="18"/>
       <w:bookmarkEnd w:id="19"/>
       <w:bookmarkEnd w:id="20"/>
       <w:bookmarkEnd w:id="21"/>
@@ -2439,6 +2456,7 @@
       <w:bookmarkEnd w:id="27"/>
       <w:bookmarkEnd w:id="28"/>
       <w:bookmarkEnd w:id="29"/>
+      <w:bookmarkEnd w:id="30"/>
     </w:p>
     <w:p>
       <w:r>
@@ -2809,14 +2827,14 @@
         </w:rPr>
         <w:br/>
       </w:r>
-      <w:bookmarkStart w:id="30" w:name="_Toc444406136"/>
-      <w:bookmarkStart w:id="31" w:name="_Toc444411006"/>
-      <w:bookmarkStart w:id="32" w:name="_Toc444481033"/>
-      <w:bookmarkStart w:id="33" w:name="_Toc503846742"/>
-      <w:bookmarkStart w:id="34" w:name="_Toc117489216"/>
-      <w:bookmarkStart w:id="35" w:name="_Toc117504187"/>
-      <w:bookmarkStart w:id="36" w:name="_Toc117504316"/>
-      <w:bookmarkStart w:id="37" w:name="_Toc117504601"/>
+      <w:bookmarkStart w:id="31" w:name="_Toc444406136"/>
+      <w:bookmarkStart w:id="32" w:name="_Toc444411006"/>
+      <w:bookmarkStart w:id="33" w:name="_Toc444481033"/>
+      <w:bookmarkStart w:id="34" w:name="_Toc503846742"/>
+      <w:bookmarkStart w:id="35" w:name="_Toc117489216"/>
+      <w:bookmarkStart w:id="36" w:name="_Toc117504187"/>
+      <w:bookmarkStart w:id="37" w:name="_Toc117504316"/>
+      <w:bookmarkStart w:id="38" w:name="_Toc117504601"/>
       <w:r>
         <w:rPr>
           <w:color w:val="0000FF"/>
@@ -2829,20 +2847,20 @@
         </w:rPr>
         <w:t>Reference</w:t>
       </w:r>
-      <w:bookmarkEnd w:id="30"/>
       <w:bookmarkEnd w:id="31"/>
       <w:bookmarkEnd w:id="32"/>
       <w:bookmarkEnd w:id="33"/>
+      <w:bookmarkEnd w:id="34"/>
       <w:r>
         <w:rPr>
           <w:b/>
         </w:rPr>
         <w:t>s</w:t>
       </w:r>
-      <w:bookmarkEnd w:id="34"/>
       <w:bookmarkEnd w:id="35"/>
       <w:bookmarkEnd w:id="36"/>
       <w:bookmarkEnd w:id="37"/>
+      <w:bookmarkEnd w:id="38"/>
       <w:r>
         <w:rPr>
           <w:b/>
@@ -3123,22 +3141,21 @@
           <w:numId w:val="8"/>
         </w:numPr>
       </w:pPr>
-      <w:bookmarkStart w:id="38" w:name="_Toc444406137"/>
-      <w:bookmarkStart w:id="39" w:name="_Toc444411007"/>
-      <w:bookmarkStart w:id="40" w:name="_Toc444481034"/>
-      <w:bookmarkStart w:id="41" w:name="_Toc503846743"/>
-      <w:bookmarkStart w:id="42" w:name="_Toc117489217"/>
-      <w:bookmarkStart w:id="43" w:name="_Toc117504188"/>
-      <w:bookmarkStart w:id="44" w:name="_Toc117504317"/>
-      <w:bookmarkStart w:id="45" w:name="_Toc117504602"/>
-      <w:bookmarkStart w:id="46" w:name="_Toc140464409"/>
-      <w:bookmarkStart w:id="47" w:name="_Toc140464640"/>
-      <w:bookmarkStart w:id="48" w:name="_Toc142729871"/>
-      <w:bookmarkStart w:id="49" w:name="_Toc433796035"/>
+      <w:bookmarkStart w:id="39" w:name="_Toc444406137"/>
+      <w:bookmarkStart w:id="40" w:name="_Toc444411007"/>
+      <w:bookmarkStart w:id="41" w:name="_Toc444481034"/>
+      <w:bookmarkStart w:id="42" w:name="_Toc503846743"/>
+      <w:bookmarkStart w:id="43" w:name="_Toc117489217"/>
+      <w:bookmarkStart w:id="44" w:name="_Toc117504188"/>
+      <w:bookmarkStart w:id="45" w:name="_Toc117504317"/>
+      <w:bookmarkStart w:id="46" w:name="_Toc117504602"/>
+      <w:bookmarkStart w:id="47" w:name="_Toc140464409"/>
+      <w:bookmarkStart w:id="48" w:name="_Toc140464640"/>
+      <w:bookmarkStart w:id="49" w:name="_Toc142729871"/>
+      <w:bookmarkStart w:id="50" w:name="_Toc433796035"/>
       <w:r>
         <w:t>Realization constraints and targets</w:t>
       </w:r>
-      <w:bookmarkEnd w:id="38"/>
       <w:bookmarkEnd w:id="39"/>
       <w:bookmarkEnd w:id="40"/>
       <w:bookmarkEnd w:id="41"/>
@@ -3150,6 +3167,7 @@
       <w:bookmarkEnd w:id="47"/>
       <w:bookmarkEnd w:id="48"/>
       <w:bookmarkEnd w:id="49"/>
+      <w:bookmarkEnd w:id="50"/>
     </w:p>
     <w:p>
       <w:pPr>
@@ -3333,14 +3351,14 @@
           <w:numId w:val="8"/>
         </w:numPr>
       </w:pPr>
-      <w:bookmarkStart w:id="50" w:name="_Toc433796036"/>
-      <w:bookmarkStart w:id="51" w:name="_Toc498928151"/>
-      <w:bookmarkStart w:id="52" w:name="_Toc503846746"/>
+      <w:bookmarkStart w:id="51" w:name="_Toc433796036"/>
+      <w:bookmarkStart w:id="52" w:name="_Toc498928151"/>
+      <w:bookmarkStart w:id="53" w:name="_Toc503846746"/>
       <w:r>
         <w:lastRenderedPageBreak/>
         <w:t>SW Conceptual design</w:t>
       </w:r>
-      <w:bookmarkEnd w:id="50"/>
+      <w:bookmarkEnd w:id="51"/>
       <w:r>
         <w:t xml:space="preserve"> </w:t>
       </w:r>
@@ -3369,7 +3387,7 @@
       <w:r>
         <w:rPr>
           <w:noProof/>
-          <w:lang w:val="es-MX" w:eastAsia="es-MX"/>
+          <w:lang w:val="es-MX" w:eastAsia="ja-JP"/>
         </w:rPr>
         <w:drawing>
           <wp:inline distT="0" distB="0" distL="0" distR="0">
@@ -3435,27 +3453,52 @@
           <w:numId w:val="8"/>
         </w:numPr>
       </w:pPr>
-      <w:bookmarkStart w:id="53" w:name="_Toc117489222"/>
-      <w:bookmarkStart w:id="54" w:name="_Toc117504322"/>
-      <w:bookmarkStart w:id="55" w:name="_Toc117504607"/>
-      <w:bookmarkStart w:id="56" w:name="_Toc140464414"/>
-      <w:bookmarkStart w:id="57" w:name="_Toc140464645"/>
-      <w:bookmarkStart w:id="58" w:name="_Toc142729874"/>
-      <w:bookmarkStart w:id="59" w:name="_Toc433796037"/>
-      <w:bookmarkEnd w:id="51"/>
+      <w:bookmarkStart w:id="54" w:name="_Toc117489222"/>
+      <w:bookmarkStart w:id="55" w:name="_Toc117504322"/>
+      <w:bookmarkStart w:id="56" w:name="_Toc117504607"/>
+      <w:bookmarkStart w:id="57" w:name="_Toc140464414"/>
+      <w:bookmarkStart w:id="58" w:name="_Toc140464645"/>
+      <w:bookmarkStart w:id="59" w:name="_Toc142729874"/>
+      <w:bookmarkStart w:id="60" w:name="_Toc433796037"/>
       <w:bookmarkEnd w:id="52"/>
+      <w:bookmarkEnd w:id="53"/>
       <w:r>
         <w:lastRenderedPageBreak/>
         <w:t>SW Component internal breakdown</w:t>
       </w:r>
-      <w:bookmarkEnd w:id="53"/>
       <w:bookmarkEnd w:id="54"/>
       <w:bookmarkEnd w:id="55"/>
       <w:bookmarkEnd w:id="56"/>
       <w:bookmarkEnd w:id="57"/>
       <w:bookmarkEnd w:id="58"/>
       <w:bookmarkEnd w:id="59"/>
-    </w:p>
+      <w:bookmarkEnd w:id="60"/>
+    </w:p>
+    <w:p>
+      <w:pPr>
+        <w:pStyle w:val="Ttulo2"/>
+        <w:numPr>
+          <w:ilvl w:val="1"/>
+          <w:numId w:val="8"/>
+        </w:numPr>
+      </w:pPr>
+      <w:r>
+        <w:t>Diagrams</w:t>
+      </w:r>
+    </w:p>
+    <w:p>
+      <w:pPr>
+        <w:pStyle w:val="Ttulo3"/>
+        <w:numPr>
+          <w:ilvl w:val="2"/>
+          <w:numId w:val="8"/>
+        </w:numPr>
+      </w:pPr>
+      <w:r>
+        <w:t>Use Case Diagram</w:t>
+      </w:r>
+    </w:p>
+    <w:p/>
     <w:p>
       <w:pPr>
         <w:ind w:firstLine="432"/>
@@ -3493,7 +3536,7 @@
       <w:r>
         <w:rPr>
           <w:noProof/>
-          <w:lang w:val="es-MX" w:eastAsia="es-MX"/>
+          <w:lang w:val="es-MX" w:eastAsia="ja-JP"/>
         </w:rPr>
         <w:drawing>
           <wp:inline distT="0" distB="0" distL="0" distR="0">
@@ -3646,20 +3689,36 @@
       </w:pPr>
     </w:p>
     <w:p>
-      <w:bookmarkStart w:id="60" w:name="_Toc117489224"/>
-      <w:bookmarkStart w:id="61" w:name="_Toc117504324"/>
-      <w:bookmarkStart w:id="62" w:name="_Toc117504609"/>
-      <w:bookmarkStart w:id="63" w:name="_Toc140464261"/>
-      <w:bookmarkStart w:id="64" w:name="_Toc140464416"/>
-      <w:bookmarkStart w:id="65" w:name="_Toc433796038"/>
+      <w:bookmarkStart w:id="61" w:name="_Toc117489224"/>
+      <w:bookmarkStart w:id="62" w:name="_Toc117504324"/>
+      <w:bookmarkStart w:id="63" w:name="_Toc117504609"/>
+      <w:bookmarkStart w:id="64" w:name="_Toc140464261"/>
+      <w:bookmarkStart w:id="65" w:name="_Toc140464416"/>
+      <w:bookmarkStart w:id="66" w:name="_Toc433796038"/>
     </w:p>
     <w:p/>
     <w:p/>
+    <w:p>
+      <w:pPr>
+        <w:pStyle w:val="Ttulo3"/>
+        <w:numPr>
+          <w:ilvl w:val="2"/>
+          <w:numId w:val="8"/>
+        </w:numPr>
+      </w:pPr>
+      <w:proofErr w:type="gramStart"/>
+      <w:r>
+        <w:t xml:space="preserve">Deployment </w:t>
+      </w:r>
+      <w:r>
+        <w:t xml:space="preserve"> Diagram</w:t>
+      </w:r>
+      <w:proofErr w:type="gramEnd"/>
+    </w:p>
     <w:p/>
     <w:p/>
     <w:p>
       <w:r>
-        <w:lastRenderedPageBreak/>
         <w:t xml:space="preserve">The following deployment diagram represents the inputs, outputs, </w:t>
       </w:r>
       <w:proofErr w:type="gramStart"/>
@@ -3675,16 +3734,16 @@
       <w:r>
         <w:rPr>
           <w:noProof/>
-          <w:lang w:val="es-MX" w:eastAsia="es-MX"/>
+          <w:lang w:val="es-MX" w:eastAsia="ja-JP"/>
         </w:rPr>
         <w:drawing>
-          <wp:anchor distT="0" distB="0" distL="114300" distR="114300" simplePos="0" relativeHeight="251661312" behindDoc="0" locked="0" layoutInCell="1" allowOverlap="1">
+          <wp:anchor distT="0" distB="0" distL="114300" distR="114300" simplePos="0" relativeHeight="251661312" behindDoc="0" locked="0" layoutInCell="1" allowOverlap="1" wp14:anchorId="3D5B14D7" wp14:editId="6A3B63A7">
             <wp:simplePos x="0" y="0"/>
             <wp:positionH relativeFrom="margin">
-              <wp:posOffset>-228600</wp:posOffset>
+              <wp:align>left</wp:align>
             </wp:positionH>
-            <wp:positionV relativeFrom="margin">
-              <wp:posOffset>1131570</wp:posOffset>
+            <wp:positionV relativeFrom="page">
+              <wp:align>center</wp:align>
             </wp:positionV>
             <wp:extent cx="5267325" cy="4362450"/>
             <wp:effectExtent l="0" t="0" r="9525" b="0"/>
@@ -3737,6 +3796,78 @@
           </wp:anchor>
         </w:drawing>
       </w:r>
+      <w:r>
+        <w:rPr>
+          <w:noProof/>
+          <w:lang w:val="es-MX" w:eastAsia="ja-JP"/>
+        </w:rPr>
+        <mc:AlternateContent>
+          <mc:Choice Requires="wps">
+            <w:drawing>
+              <wp:anchor distT="0" distB="0" distL="114300" distR="114300" simplePos="0" relativeHeight="251662336" behindDoc="0" locked="0" layoutInCell="1" allowOverlap="1" wp14:anchorId="4F88A9E9" wp14:editId="48EB3A58">
+                <wp:simplePos x="0" y="0"/>
+                <wp:positionH relativeFrom="column">
+                  <wp:posOffset>2842895</wp:posOffset>
+                </wp:positionH>
+                <wp:positionV relativeFrom="paragraph">
+                  <wp:posOffset>984885</wp:posOffset>
+                </wp:positionV>
+                <wp:extent cx="2105025" cy="190500"/>
+                <wp:effectExtent l="0" t="0" r="28575" b="19050"/>
+                <wp:wrapNone/>
+                <wp:docPr id="5" name="Rectángulo 5"/>
+                <wp:cNvGraphicFramePr/>
+                <a:graphic xmlns:a="http://schemas.openxmlformats.org/drawingml/2006/main">
+                  <a:graphicData uri="http://schemas.microsoft.com/office/word/2010/wordprocessingShape">
+                    <wps:wsp>
+                      <wps:cNvSpPr/>
+                      <wps:spPr>
+                        <a:xfrm>
+                          <a:off x="0" y="0"/>
+                          <a:ext cx="2105025" cy="190500"/>
+                        </a:xfrm>
+                        <a:prstGeom prst="rect">
+                          <a:avLst/>
+                        </a:prstGeom>
+                        <a:ln>
+                          <a:solidFill>
+                            <a:schemeClr val="bg1"/>
+                          </a:solidFill>
+                        </a:ln>
+                      </wps:spPr>
+                      <wps:style>
+                        <a:lnRef idx="2">
+                          <a:schemeClr val="accent6"/>
+                        </a:lnRef>
+                        <a:fillRef idx="1">
+                          <a:schemeClr val="lt1"/>
+                        </a:fillRef>
+                        <a:effectRef idx="0">
+                          <a:schemeClr val="accent6"/>
+                        </a:effectRef>
+                        <a:fontRef idx="minor">
+                          <a:schemeClr val="dk1"/>
+                        </a:fontRef>
+                      </wps:style>
+                      <wps:bodyPr rot="0" spcFirstLastPara="0" vertOverflow="overflow" horzOverflow="overflow" vert="horz" wrap="square" lIns="91440" tIns="45720" rIns="91440" bIns="45720" numCol="1" spcCol="0" rtlCol="0" fromWordArt="0" anchor="ctr" anchorCtr="0" forceAA="0" compatLnSpc="1">
+                        <a:prstTxWarp prst="textNoShape">
+                          <a:avLst/>
+                        </a:prstTxWarp>
+                        <a:noAutofit/>
+                      </wps:bodyPr>
+                    </wps:wsp>
+                  </a:graphicData>
+                </a:graphic>
+              </wp:anchor>
+            </w:drawing>
+          </mc:Choice>
+          <mc:Fallback>
+            <w:pict>
+              <v:rect w14:anchorId="0AA295DC" id="Rectángulo 5" o:spid="_x0000_s1026" style="position:absolute;margin-left:223.85pt;margin-top:77.55pt;width:165.75pt;height:15pt;z-index:251662336;visibility:visible;mso-wrap-style:square;mso-wrap-distance-left:9pt;mso-wrap-distance-top:0;mso-wrap-distance-right:9pt;mso-wrap-distance-bottom:0;mso-position-horizontal:absolute;mso-position-horizontal-relative:text;mso-position-vertical:absolute;mso-position-vertical-relative:text;v-text-anchor:middle" o:gfxdata="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" fillcolor="white [3201]" strokecolor="white [3212]" strokeweight="1pt"/>
+            </w:pict>
+          </mc:Fallback>
+        </mc:AlternateContent>
+      </w:r>
     </w:p>
     <w:p/>
     <w:p/>
@@ -3751,18 +3882,30 @@
     <w:p/>
     <w:p/>
     <w:p/>
+    <w:p>
+      <w:pPr>
+        <w:pStyle w:val="Ttulo3"/>
+        <w:numPr>
+          <w:ilvl w:val="2"/>
+          <w:numId w:val="8"/>
+        </w:numPr>
+      </w:pPr>
+      <w:proofErr w:type="gramStart"/>
+      <w:r>
+        <w:t>Component</w:t>
+      </w:r>
+      <w:r>
+        <w:t xml:space="preserve">  Diagram</w:t>
+      </w:r>
+      <w:proofErr w:type="gramEnd"/>
+    </w:p>
     <w:p/>
     <w:p/>
-    <w:p/>
-    <w:p/>
-    <w:p/>
-    <w:p/>
     <w:p>
       <w:pPr>
         <w:jc w:val="both"/>
       </w:pPr>
       <w:r>
-        <w:lastRenderedPageBreak/>
         <w:tab/>
         <w:t>The following Component Diagram describes the structure and relations between the sub-systems comprehended in the Window Lifter system.</w:t>
       </w:r>
@@ -3771,60 +3914,23 @@
       <w:pPr>
         <w:jc w:val="both"/>
       </w:pPr>
-    </w:p>
-    <w:p>
-      <w:pPr>
-        <w:jc w:val="both"/>
-      </w:pPr>
-    </w:p>
-    <w:p>
-      <w:pPr>
-        <w:jc w:val="both"/>
-      </w:pPr>
-    </w:p>
-    <w:p>
-      <w:pPr>
-        <w:jc w:val="both"/>
-      </w:pPr>
-    </w:p>
-    <w:p>
-      <w:pPr>
-        <w:jc w:val="both"/>
-      </w:pPr>
-    </w:p>
-    <w:p>
-      <w:pPr>
-        <w:jc w:val="both"/>
-      </w:pPr>
-    </w:p>
-    <w:p>
-      <w:pPr>
-        <w:jc w:val="both"/>
-      </w:pPr>
-    </w:p>
-    <w:p>
-      <w:pPr>
-        <w:jc w:val="both"/>
-      </w:pPr>
-    </w:p>
-    <w:p>
-      <w:pPr>
-        <w:jc w:val="both"/>
-      </w:pPr>
-    </w:p>
-    <w:p>
-      <w:pPr>
-        <w:jc w:val="both"/>
-      </w:pPr>
       <w:r>
         <w:rPr>
           <w:noProof/>
-          <w:lang w:val="es-MX" w:eastAsia="es-MX"/>
+          <w:lang w:val="es-MX" w:eastAsia="ja-JP"/>
         </w:rPr>
         <w:drawing>
-          <wp:inline distT="0" distB="0" distL="0" distR="0">
+          <wp:anchor distT="0" distB="0" distL="114300" distR="114300" simplePos="0" relativeHeight="251663360" behindDoc="0" locked="0" layoutInCell="1" allowOverlap="1" wp14:anchorId="3817BE3B" wp14:editId="01E9B7F3">
+            <wp:simplePos x="0" y="0"/>
+            <wp:positionH relativeFrom="margin">
+              <wp:align>left</wp:align>
+            </wp:positionH>
+            <wp:positionV relativeFrom="paragraph">
+              <wp:posOffset>183515</wp:posOffset>
+            </wp:positionV>
             <wp:extent cx="6120130" cy="2606637"/>
             <wp:effectExtent l="0" t="0" r="0" b="3810"/>
+            <wp:wrapTopAndBottom/>
             <wp:docPr id="6" name="Imagen 6" descr="C:\Users\GuillermoFrancisco\Documents\GitHub\WL_ws.git\trunk\Setup\Doc\Resources\Component Diagram.jpeg"/>
             <wp:cNvGraphicFramePr>
               <a:graphicFrameLocks xmlns:a="http://schemas.openxmlformats.org/drawingml/2006/main" noChangeAspect="1"/>
@@ -3867,9 +3973,472 @@
                 </pic:pic>
               </a:graphicData>
             </a:graphic>
-          </wp:inline>
+            <wp14:sizeRelH relativeFrom="page">
+              <wp14:pctWidth>0</wp14:pctWidth>
+            </wp14:sizeRelH>
+            <wp14:sizeRelV relativeFrom="page">
+              <wp14:pctHeight>0</wp14:pctHeight>
+            </wp14:sizeRelV>
+          </wp:anchor>
         </w:drawing>
       </w:r>
+    </w:p>
+    <w:p>
+      <w:pPr>
+        <w:jc w:val="both"/>
+      </w:pPr>
+    </w:p>
+    <w:p>
+      <w:pPr>
+        <w:jc w:val="both"/>
+      </w:pPr>
+    </w:p>
+    <w:p>
+      <w:pPr>
+        <w:jc w:val="both"/>
+      </w:pPr>
+    </w:p>
+    <w:p>
+      <w:pPr>
+        <w:jc w:val="both"/>
+      </w:pPr>
+    </w:p>
+    <w:p>
+      <w:pPr>
+        <w:jc w:val="both"/>
+      </w:pPr>
+    </w:p>
+    <w:p>
+      <w:pPr>
+        <w:jc w:val="both"/>
+      </w:pPr>
+    </w:p>
+    <w:p>
+      <w:pPr>
+        <w:jc w:val="both"/>
+      </w:pPr>
+    </w:p>
+    <w:p>
+      <w:pPr>
+        <w:jc w:val="both"/>
+      </w:pPr>
+    </w:p>
+    <w:p>
+      <w:pPr>
+        <w:jc w:val="both"/>
+      </w:pPr>
+    </w:p>
+    <w:p>
+      <w:pPr>
+        <w:jc w:val="both"/>
+      </w:pPr>
+    </w:p>
+    <w:p>
+      <w:pPr>
+        <w:jc w:val="both"/>
+      </w:pPr>
+    </w:p>
+    <w:p>
+      <w:pPr>
+        <w:jc w:val="both"/>
+      </w:pPr>
+    </w:p>
+    <w:p>
+      <w:pPr>
+        <w:jc w:val="both"/>
+      </w:pPr>
+    </w:p>
+    <w:p>
+      <w:pPr>
+        <w:jc w:val="both"/>
+      </w:pPr>
+    </w:p>
+    <w:p>
+      <w:pPr>
+        <w:jc w:val="both"/>
+      </w:pPr>
+    </w:p>
+    <w:p>
+      <w:pPr>
+        <w:jc w:val="both"/>
+      </w:pPr>
+    </w:p>
+    <w:p>
+      <w:pPr>
+        <w:jc w:val="both"/>
+      </w:pPr>
+    </w:p>
+    <w:p>
+      <w:pPr>
+        <w:jc w:val="both"/>
+      </w:pPr>
+    </w:p>
+    <w:p>
+      <w:pPr>
+        <w:jc w:val="both"/>
+      </w:pPr>
+    </w:p>
+    <w:p>
+      <w:pPr>
+        <w:jc w:val="both"/>
+      </w:pPr>
+    </w:p>
+    <w:p>
+      <w:pPr>
+        <w:jc w:val="both"/>
+      </w:pPr>
+    </w:p>
+    <w:p>
+      <w:pPr>
+        <w:jc w:val="both"/>
+      </w:pPr>
+    </w:p>
+    <w:p>
+      <w:pPr>
+        <w:pStyle w:val="Ttulo3"/>
+        <w:numPr>
+          <w:ilvl w:val="2"/>
+          <w:numId w:val="8"/>
+        </w:numPr>
+      </w:pPr>
+      <w:r>
+        <w:lastRenderedPageBreak/>
+        <w:t>Activity Diagram</w:t>
+      </w:r>
+    </w:p>
+    <w:p>
+      <w:r>
+        <w:rPr>
+          <w:noProof/>
+          <w:lang w:val="es-MX" w:eastAsia="ja-JP"/>
+        </w:rPr>
+        <w:drawing>
+          <wp:anchor distT="0" distB="0" distL="114300" distR="114300" simplePos="0" relativeHeight="251665408" behindDoc="0" locked="0" layoutInCell="1" allowOverlap="1" wp14:anchorId="59704931" wp14:editId="43B4B78A">
+            <wp:simplePos x="0" y="0"/>
+            <wp:positionH relativeFrom="margin">
+              <wp:posOffset>171450</wp:posOffset>
+            </wp:positionH>
+            <wp:positionV relativeFrom="paragraph">
+              <wp:posOffset>551180</wp:posOffset>
+            </wp:positionV>
+            <wp:extent cx="5509895" cy="4189095"/>
+            <wp:effectExtent l="0" t="0" r="0" b="1905"/>
+            <wp:wrapTopAndBottom/>
+            <wp:docPr id="8" name="Imagen 8" descr="C:\Users\x\Desktop\Diagrams\winlift_activity_diagram.jpeg"/>
+            <wp:cNvGraphicFramePr>
+              <a:graphicFrameLocks xmlns:a="http://schemas.openxmlformats.org/drawingml/2006/main" noChangeAspect="1"/>
+            </wp:cNvGraphicFramePr>
+            <a:graphic xmlns:a="http://schemas.openxmlformats.org/drawingml/2006/main">
+              <a:graphicData uri="http://schemas.openxmlformats.org/drawingml/2006/picture">
+                <pic:pic xmlns:pic="http://schemas.openxmlformats.org/drawingml/2006/picture">
+                  <pic:nvPicPr>
+                    <pic:cNvPr id="0" name="Picture 6" descr="C:\Users\x\Desktop\Diagrams\winlift_activity_diagram.jpeg"/>
+                    <pic:cNvPicPr>
+                      <a:picLocks noChangeAspect="1" noChangeArrowheads="1"/>
+                    </pic:cNvPicPr>
+                  </pic:nvPicPr>
+                  <pic:blipFill>
+                    <a:blip r:embed="rId23">
+                      <a:extLst>
+                        <a:ext uri="{28A0092B-C50C-407E-A947-70E740481C1C}">
+                          <a14:useLocalDpi xmlns:a14="http://schemas.microsoft.com/office/drawing/2010/main" val="0"/>
+                        </a:ext>
+                      </a:extLst>
+                    </a:blip>
+                    <a:srcRect/>
+                    <a:stretch>
+                      <a:fillRect/>
+                    </a:stretch>
+                  </pic:blipFill>
+                  <pic:spPr bwMode="auto">
+                    <a:xfrm>
+                      <a:off x="0" y="0"/>
+                      <a:ext cx="5509895" cy="4189095"/>
+                    </a:xfrm>
+                    <a:prstGeom prst="rect">
+                      <a:avLst/>
+                    </a:prstGeom>
+                    <a:noFill/>
+                    <a:ln>
+                      <a:noFill/>
+                    </a:ln>
+                  </pic:spPr>
+                </pic:pic>
+              </a:graphicData>
+            </a:graphic>
+            <wp14:sizeRelH relativeFrom="page">
+              <wp14:pctWidth>0</wp14:pctWidth>
+            </wp14:sizeRelH>
+            <wp14:sizeRelV relativeFrom="page">
+              <wp14:pctHeight>0</wp14:pctHeight>
+            </wp14:sizeRelV>
+          </wp:anchor>
+        </w:drawing>
+      </w:r>
+      <w:r>
+        <w:t>The following flow</w:t>
+      </w:r>
+      <w:r>
+        <w:t xml:space="preserve">chart defines all the </w:t>
+      </w:r>
+      <w:r>
+        <w:t xml:space="preserve">default and other </w:t>
+      </w:r>
+      <w:r>
+        <w:t>possible states</w:t>
+      </w:r>
+      <w:r>
+        <w:t xml:space="preserve"> of the window, the operations like open or close window, the anti-pinch functionality, the validation of a button and the end of the program flow that is when the system is reset, or turned off.</w:t>
+      </w:r>
+    </w:p>
+    <w:p/>
+    <w:p/>
+    <w:p>
+      <w:pPr>
+        <w:rPr>
+          <w:b/>
+        </w:rPr>
+      </w:pPr>
+    </w:p>
+    <w:p>
+      <w:pPr>
+        <w:rPr>
+          <w:b/>
+        </w:rPr>
+      </w:pPr>
+    </w:p>
+    <w:p>
+      <w:pPr>
+        <w:rPr>
+          <w:b/>
+        </w:rPr>
+      </w:pPr>
+    </w:p>
+    <w:p>
+      <w:pPr>
+        <w:rPr>
+          <w:b/>
+        </w:rPr>
+      </w:pPr>
+    </w:p>
+    <w:p>
+      <w:pPr>
+        <w:rPr>
+          <w:b/>
+        </w:rPr>
+      </w:pPr>
+    </w:p>
+    <w:p>
+      <w:pPr>
+        <w:rPr>
+          <w:b/>
+        </w:rPr>
+      </w:pPr>
+    </w:p>
+    <w:p>
+      <w:pPr>
+        <w:rPr>
+          <w:b/>
+        </w:rPr>
+      </w:pPr>
+    </w:p>
+    <w:p>
+      <w:pPr>
+        <w:rPr>
+          <w:b/>
+        </w:rPr>
+      </w:pPr>
+    </w:p>
+    <w:p>
+      <w:pPr>
+        <w:rPr>
+          <w:b/>
+        </w:rPr>
+      </w:pPr>
+    </w:p>
+    <w:p>
+      <w:pPr>
+        <w:rPr>
+          <w:b/>
+        </w:rPr>
+      </w:pPr>
+    </w:p>
+    <w:p/>
+    <w:p>
+      <w:pPr>
+        <w:pStyle w:val="Ttulo3"/>
+        <w:numPr>
+          <w:ilvl w:val="2"/>
+          <w:numId w:val="8"/>
+        </w:numPr>
+      </w:pPr>
+      <w:r>
+        <w:lastRenderedPageBreak/>
+        <w:t>Class</w:t>
+      </w:r>
+      <w:r>
+        <w:t xml:space="preserve"> Diagram</w:t>
+      </w:r>
+    </w:p>
+    <w:p>
+      <w:pPr>
+        <w:pStyle w:val="Ttulo3"/>
+        <w:numPr>
+          <w:ilvl w:val="2"/>
+          <w:numId w:val="8"/>
+        </w:numPr>
+      </w:pPr>
+      <w:r>
+        <w:t>Sequence</w:t>
+      </w:r>
+      <w:r>
+        <w:t xml:space="preserve"> Diagram</w:t>
+      </w:r>
+    </w:p>
+    <w:p>
+      <w:pPr>
+        <w:jc w:val="both"/>
+      </w:pPr>
+    </w:p>
+    <w:p>
+      <w:pPr>
+        <w:jc w:val="both"/>
+      </w:pPr>
+      <w:r>
+        <w:t xml:space="preserve">This diagram represents a general flow of the WINLIFT software. Note that the function </w:t>
+      </w:r>
+      <w:proofErr w:type="spellStart"/>
+      <w:proofErr w:type="gramStart"/>
+      <w:r>
+        <w:t>moveWindow</w:t>
+      </w:r>
+      <w:proofErr w:type="spellEnd"/>
+      <w:r>
+        <w:t>(</w:t>
+      </w:r>
+      <w:proofErr w:type="gramEnd"/>
+      <w:r>
+        <w:t xml:space="preserve">) could be a </w:t>
+      </w:r>
+      <w:proofErr w:type="spellStart"/>
+      <w:r>
+        <w:t>openWindow</w:t>
+      </w:r>
+      <w:proofErr w:type="spellEnd"/>
+      <w:r>
+        <w:t xml:space="preserve">() or a </w:t>
+      </w:r>
+      <w:proofErr w:type="spellStart"/>
+      <w:r>
+        <w:t>closeWindow</w:t>
+      </w:r>
+      <w:proofErr w:type="spellEnd"/>
+      <w:r>
+        <w:t>() function, and while the system is running, the most of the time, it will wait for an input, until is turn off. The initial or default state is window open.</w:t>
+      </w:r>
+    </w:p>
+    <w:p>
+      <w:pPr>
+        <w:jc w:val="both"/>
+      </w:pPr>
+    </w:p>
+    <w:p>
+      <w:pPr>
+        <w:jc w:val="both"/>
+      </w:pPr>
+      <w:r>
+        <w:rPr>
+          <w:noProof/>
+          <w:lang w:val="es-MX" w:eastAsia="ja-JP"/>
+        </w:rPr>
+        <w:drawing>
+          <wp:anchor distT="0" distB="0" distL="114300" distR="114300" simplePos="0" relativeHeight="251664384" behindDoc="0" locked="0" layoutInCell="1" allowOverlap="1" wp14:anchorId="03D800C0" wp14:editId="10A17EA0">
+            <wp:simplePos x="0" y="0"/>
+            <wp:positionH relativeFrom="column">
+              <wp:posOffset>33020</wp:posOffset>
+            </wp:positionH>
+            <wp:positionV relativeFrom="paragraph">
+              <wp:posOffset>301625</wp:posOffset>
+            </wp:positionV>
+            <wp:extent cx="6120130" cy="3923030"/>
+            <wp:effectExtent l="0" t="0" r="0" b="1270"/>
+            <wp:wrapTopAndBottom/>
+            <wp:docPr id="7" name="Imagen 7" descr="C:\Users\x\Desktop\Diagrams\winlift_sequence_diagram.jpeg"/>
+            <wp:cNvGraphicFramePr>
+              <a:graphicFrameLocks xmlns:a="http://schemas.openxmlformats.org/drawingml/2006/main" noChangeAspect="1"/>
+            </wp:cNvGraphicFramePr>
+            <a:graphic xmlns:a="http://schemas.openxmlformats.org/drawingml/2006/main">
+              <a:graphicData uri="http://schemas.openxmlformats.org/drawingml/2006/picture">
+                <pic:pic xmlns:pic="http://schemas.openxmlformats.org/drawingml/2006/picture">
+                  <pic:nvPicPr>
+                    <pic:cNvPr id="0" name="Picture 5" descr="C:\Users\x\Desktop\Diagrams\winlift_sequence_diagram.jpeg"/>
+                    <pic:cNvPicPr>
+                      <a:picLocks noChangeAspect="1" noChangeArrowheads="1"/>
+                    </pic:cNvPicPr>
+                  </pic:nvPicPr>
+                  <pic:blipFill>
+                    <a:blip r:embed="rId24">
+                      <a:extLst>
+                        <a:ext uri="{28A0092B-C50C-407E-A947-70E740481C1C}">
+                          <a14:useLocalDpi xmlns:a14="http://schemas.microsoft.com/office/drawing/2010/main" val="0"/>
+                        </a:ext>
+                      </a:extLst>
+                    </a:blip>
+                    <a:srcRect/>
+                    <a:stretch>
+                      <a:fillRect/>
+                    </a:stretch>
+                  </pic:blipFill>
+                  <pic:spPr bwMode="auto">
+                    <a:xfrm>
+                      <a:off x="0" y="0"/>
+                      <a:ext cx="6120130" cy="3923030"/>
+                    </a:xfrm>
+                    <a:prstGeom prst="rect">
+                      <a:avLst/>
+                    </a:prstGeom>
+                    <a:noFill/>
+                    <a:ln>
+                      <a:noFill/>
+                    </a:ln>
+                  </pic:spPr>
+                </pic:pic>
+              </a:graphicData>
+            </a:graphic>
+            <wp14:sizeRelH relativeFrom="page">
+              <wp14:pctWidth>0</wp14:pctWidth>
+            </wp14:sizeRelH>
+            <wp14:sizeRelV relativeFrom="page">
+              <wp14:pctHeight>0</wp14:pctHeight>
+            </wp14:sizeRelV>
+          </wp:anchor>
+        </w:drawing>
+      </w:r>
+    </w:p>
+    <w:p>
+      <w:pPr>
+        <w:jc w:val="both"/>
+      </w:pPr>
+    </w:p>
+    <w:p>
+      <w:pPr>
+        <w:jc w:val="both"/>
+      </w:pPr>
+    </w:p>
+    <w:p>
+      <w:pPr>
+        <w:jc w:val="both"/>
+      </w:pPr>
+    </w:p>
+    <w:p>
+      <w:pPr>
+        <w:jc w:val="both"/>
+      </w:pPr>
+    </w:p>
+    <w:p>
+      <w:pPr>
+        <w:jc w:val="both"/>
+      </w:pPr>
     </w:p>
     <w:p/>
     <w:p/>
@@ -3881,19 +4450,6 @@
     <w:p/>
     <w:p/>
     <w:p/>
-    <w:p/>
-    <w:p/>
-    <w:p/>
-    <w:p/>
-    <w:p/>
-    <w:p/>
-    <w:p/>
-    <w:p/>
-    <w:p/>
-    <w:p/>
-    <w:p/>
-    <w:p/>
-    <w:p/>
     <w:p>
       <w:pPr>
         <w:pStyle w:val="Ttulo2"/>
@@ -3903,19 +4459,14 @@
         </w:numPr>
       </w:pPr>
       <w:r>
-        <w:t>Function</w:t>
-      </w:r>
-      <w:bookmarkStart w:id="66" w:name="_GoBack"/>
-      <w:bookmarkEnd w:id="66"/>
-      <w:r>
-        <w:t>al Decomposition</w:t>
-      </w:r>
-      <w:bookmarkEnd w:id="60"/>
+        <w:t>Functional Decomposition</w:t>
+      </w:r>
       <w:bookmarkEnd w:id="61"/>
       <w:bookmarkEnd w:id="62"/>
       <w:bookmarkEnd w:id="63"/>
       <w:bookmarkEnd w:id="64"/>
       <w:bookmarkEnd w:id="65"/>
+      <w:bookmarkEnd w:id="66"/>
     </w:p>
     <w:p>
       <w:pPr>
@@ -3957,10 +4508,10 @@
             <v:path o:extrusionok="f" gradientshapeok="t" o:connecttype="rect"/>
             <o:lock v:ext="edit" aspectratio="t"/>
           </v:shapetype>
-          <v:shape id="_x0000_i1025" type="#_x0000_t75" style="width:440.15pt;height:287.35pt" o:ole="">
-            <v:imagedata r:id="rId23" o:title=""/>
+          <v:shape id="_x0000_i1025" type="#_x0000_t75" style="width:440.25pt;height:287.25pt" o:ole="">
+            <v:imagedata r:id="rId25" o:title=""/>
           </v:shape>
-          <o:OLEObject Type="Embed" ProgID="Visio.Drawing.6" ShapeID="_x0000_i1025" DrawAspect="Content" ObjectID="_1507797833" r:id="rId24"/>
+          <o:OLEObject Type="Embed" ProgID="Visio.Drawing.6" ShapeID="_x0000_i1025" DrawAspect="Content" ObjectID="_1507800078" r:id="rId26"/>
         </w:object>
       </w:r>
     </w:p>
@@ -6651,10 +7202,10 @@
     </w:p>
     <w:p/>
     <w:sectPr>
-      <w:headerReference w:type="default" r:id="rId25"/>
-      <w:footerReference w:type="default" r:id="rId26"/>
-      <w:headerReference w:type="first" r:id="rId27"/>
-      <w:footerReference w:type="first" r:id="rId28"/>
+      <w:headerReference w:type="default" r:id="rId27"/>
+      <w:footerReference w:type="default" r:id="rId28"/>
+      <w:headerReference w:type="first" r:id="rId29"/>
+      <w:footerReference w:type="first" r:id="rId30"/>
       <w:pgSz w:w="11907" w:h="16840"/>
       <w:pgMar w:top="2268" w:right="851" w:bottom="1701" w:left="851" w:header="720" w:footer="170" w:gutter="567"/>
       <w:cols w:space="720"/>
@@ -7003,7 +7554,7 @@
               <w:noProof/>
               <w:sz w:val="18"/>
             </w:rPr>
-            <w:t>8</w:t>
+            <w:t>2</w:t>
           </w:r>
           <w:r>
             <w:rPr>
@@ -7040,7 +7591,7 @@
               <w:noProof/>
               <w:sz w:val="18"/>
             </w:rPr>
-            <w:t>10</w:t>
+            <w:t>12</w:t>
           </w:r>
           <w:r>
             <w:rPr>
@@ -7704,10 +8255,10 @@
                 <v:path o:extrusionok="f" gradientshapeok="t" o:connecttype="rect"/>
                 <o:lock v:ext="edit" aspectratio="t"/>
               </v:shapetype>
-              <v:shape id="_x0000_i1026" type="#_x0000_t75" style="width:2in;height:43.85pt" o:ole="">
+              <v:shape id="_x0000_i1026" type="#_x0000_t75" style="width:2in;height:43.5pt" o:ole="">
                 <v:imagedata r:id="rId1" o:title=""/>
               </v:shape>
-              <o:OLEObject Type="Embed" ProgID="PBrush" ShapeID="_x0000_i1026" DrawAspect="Content" ObjectID="_1507797834" r:id="rId2"/>
+              <o:OLEObject Type="Embed" ProgID="PBrush" ShapeID="_x0000_i1026" DrawAspect="Content" ObjectID="_1507800079" r:id="rId2"/>
             </w:object>
           </w:r>
         </w:p>
@@ -7926,10 +8477,10 @@
           <v:path o:extrusionok="f" gradientshapeok="t" o:connecttype="rect"/>
           <o:lock v:ext="edit" aspectratio="t"/>
         </v:shapetype>
-        <v:shape id="_x0000_i1027" type="#_x0000_t75" style="width:35.7pt;height:194.1pt" o:ole="">
+        <v:shape id="_x0000_i1027" type="#_x0000_t75" style="width:36pt;height:194.25pt" o:ole="">
           <v:imagedata r:id="rId1" o:title=""/>
         </v:shape>
-        <o:OLEObject Type="Embed" ProgID="Designer" ShapeID="_x0000_i1027" DrawAspect="Content" ObjectID="_1507797835" r:id="rId2">
+        <o:OLEObject Type="Embed" ProgID="Designer" ShapeID="_x0000_i1027" DrawAspect="Content" ObjectID="_1507800080" r:id="rId2">
           <o:FieldCodes>\s \* MERGEFORMAT</o:FieldCodes>
         </o:OLEObject>
       </w:object>
@@ -7941,10 +8492,10 @@
     </w:pPr>
     <w:r>
       <w:object w:dxaOrig="854" w:dyaOrig="3351">
-        <v:shape id="_x0000_i1028" type="#_x0000_t75" style="width:43.85pt;height:165.9pt" o:ole="" fillcolor="window">
+        <v:shape id="_x0000_i1028" type="#_x0000_t75" style="width:43.5pt;height:165.75pt" o:ole="" fillcolor="window">
           <v:imagedata r:id="rId3" o:title=""/>
         </v:shape>
-        <o:OLEObject Type="Embed" ProgID="Designer" ShapeID="_x0000_i1028" DrawAspect="Content" ObjectID="_1507797836" r:id="rId4">
+        <o:OLEObject Type="Embed" ProgID="Designer" ShapeID="_x0000_i1028" DrawAspect="Content" ObjectID="_1507800081" r:id="rId4">
           <o:FieldCodes>\s \* MERGEFORMAT</o:FieldCodes>
         </o:OLEObject>
       </w:object>
@@ -7957,7 +8508,7 @@
     <w:r>
       <w:rPr>
         <w:noProof/>
-        <w:lang w:val="es-MX" w:eastAsia="es-MX"/>
+        <w:lang w:val="es-MX" w:eastAsia="ja-JP"/>
       </w:rPr>
       <w:drawing>
         <wp:inline distT="0" distB="0" distL="0" distR="0">

--- a/Setup/Doc/V-Cycle Process/2.0 Design/Software Design.docx
+++ b/Setup/Doc/V-Cycle Process/2.0 Design/Software Design.docx
@@ -924,7 +924,7 @@
                 <w:rFonts w:ascii="Helvetica" w:hAnsi="Helvetica"/>
                 <w:sz w:val="16"/>
               </w:rPr>
-              <w:t>3</w:t>
+              <w:t>4</w:t>
             </w:r>
           </w:p>
         </w:tc>
@@ -1104,39 +1104,7 @@
                 <w:rFonts w:ascii="Helvetica" w:hAnsi="Helvetica"/>
                 <w:sz w:val="16"/>
               </w:rPr>
-              <w:t>Modifications were made in chapter 5</w:t>
-            </w:r>
-            <w:proofErr w:type="gramStart"/>
-            <w:r>
-              <w:rPr>
-                <w:rFonts w:ascii="Helvetica" w:hAnsi="Helvetica"/>
-                <w:sz w:val="16"/>
-              </w:rPr>
-              <w:t>:</w:t>
-            </w:r>
-            <w:r>
-              <w:rPr>
-                <w:rFonts w:ascii="Helvetica" w:hAnsi="Helvetica"/>
-                <w:sz w:val="16"/>
-              </w:rPr>
-              <w:t>Subtitles</w:t>
-            </w:r>
-            <w:proofErr w:type="gramEnd"/>
-            <w:r>
-              <w:rPr>
-                <w:rFonts w:ascii="Helvetica" w:hAnsi="Helvetica"/>
-                <w:sz w:val="16"/>
-              </w:rPr>
-              <w:t>,</w:t>
-            </w:r>
-            <w:bookmarkStart w:id="6" w:name="_GoBack"/>
-            <w:bookmarkEnd w:id="6"/>
-            <w:r>
-              <w:rPr>
-                <w:rFonts w:ascii="Helvetica" w:hAnsi="Helvetica"/>
-                <w:sz w:val="16"/>
-              </w:rPr>
-              <w:t xml:space="preserve"> Activity and sequence diagrams added.</w:t>
+              <w:t>The activity diagram was modified because of some errors of the last version.</w:t>
             </w:r>
           </w:p>
         </w:tc>
@@ -1153,6 +1121,8 @@
           <w:szCs w:val="24"/>
         </w:rPr>
       </w:pPr>
+      <w:bookmarkStart w:id="6" w:name="_GoBack"/>
+      <w:bookmarkEnd w:id="6"/>
       <w:r>
         <w:rPr>
           <w:b/>
@@ -3708,10 +3678,7 @@
       </w:pPr>
       <w:proofErr w:type="gramStart"/>
       <w:r>
-        <w:t xml:space="preserve">Deployment </w:t>
-      </w:r>
-      <w:r>
-        <w:t xml:space="preserve"> Diagram</w:t>
+        <w:t>Deployment  Diagram</w:t>
       </w:r>
       <w:proofErr w:type="gramEnd"/>
     </w:p>
@@ -3892,10 +3859,7 @@
       </w:pPr>
       <w:proofErr w:type="gramStart"/>
       <w:r>
-        <w:t>Component</w:t>
-      </w:r>
-      <w:r>
-        <w:t xml:space="preserve">  Diagram</w:t>
+        <w:t>Component  Diagram</w:t>
       </w:r>
       <w:proofErr w:type="gramEnd"/>
     </w:p>
@@ -4108,23 +4072,26 @@
     </w:p>
     <w:p>
       <w:r>
+        <w:t>The following flowchart defines all the default and other possible states of the window, the operations like open or close window, the anti-pinch functionality, the validation of a button and the end of the program flow that is when the system is reset, or turned off.</w:t>
+      </w:r>
+    </w:p>
+    <w:p/>
+    <w:p>
+      <w:pPr>
+        <w:rPr>
+          <w:b/>
+        </w:rPr>
+      </w:pPr>
+      <w:r>
         <w:rPr>
           <w:noProof/>
           <w:lang w:val="es-MX" w:eastAsia="ja-JP"/>
         </w:rPr>
         <w:drawing>
-          <wp:anchor distT="0" distB="0" distL="114300" distR="114300" simplePos="0" relativeHeight="251665408" behindDoc="0" locked="0" layoutInCell="1" allowOverlap="1" wp14:anchorId="59704931" wp14:editId="43B4B78A">
-            <wp:simplePos x="0" y="0"/>
-            <wp:positionH relativeFrom="margin">
-              <wp:posOffset>171450</wp:posOffset>
-            </wp:positionH>
-            <wp:positionV relativeFrom="paragraph">
-              <wp:posOffset>551180</wp:posOffset>
-            </wp:positionV>
-            <wp:extent cx="5509895" cy="4189095"/>
-            <wp:effectExtent l="0" t="0" r="0" b="1905"/>
-            <wp:wrapTopAndBottom/>
-            <wp:docPr id="8" name="Imagen 8" descr="C:\Users\x\Desktop\Diagrams\winlift_activity_diagram.jpeg"/>
+          <wp:inline distT="0" distB="0" distL="0" distR="0">
+            <wp:extent cx="6120130" cy="4653051"/>
+            <wp:effectExtent l="0" t="0" r="0" b="0"/>
+            <wp:docPr id="9" name="Imagen 9" descr="C:\Users\x\Desktop\Diagrams\winlift_activity_diagram.jpeg"/>
             <wp:cNvGraphicFramePr>
               <a:graphicFrameLocks xmlns:a="http://schemas.openxmlformats.org/drawingml/2006/main" noChangeAspect="1"/>
             </wp:cNvGraphicFramePr>
@@ -4132,7 +4099,7 @@
               <a:graphicData uri="http://schemas.openxmlformats.org/drawingml/2006/picture">
                 <pic:pic xmlns:pic="http://schemas.openxmlformats.org/drawingml/2006/picture">
                   <pic:nvPicPr>
-                    <pic:cNvPr id="0" name="Picture 6" descr="C:\Users\x\Desktop\Diagrams\winlift_activity_diagram.jpeg"/>
+                    <pic:cNvPr id="0" name="Picture 5" descr="C:\Users\x\Desktop\Diagrams\winlift_activity_diagram.jpeg"/>
                     <pic:cNvPicPr>
                       <a:picLocks noChangeAspect="1" noChangeArrowheads="1"/>
                     </pic:cNvPicPr>
@@ -4153,7 +4120,7 @@
                   <pic:spPr bwMode="auto">
                     <a:xfrm>
                       <a:off x="0" y="0"/>
-                      <a:ext cx="5509895" cy="4189095"/>
+                      <a:ext cx="6120130" cy="4653051"/>
                     </a:xfrm>
                     <a:prstGeom prst="rect">
                       <a:avLst/>
@@ -4166,39 +4133,9 @@
                 </pic:pic>
               </a:graphicData>
             </a:graphic>
-            <wp14:sizeRelH relativeFrom="page">
-              <wp14:pctWidth>0</wp14:pctWidth>
-            </wp14:sizeRelH>
-            <wp14:sizeRelV relativeFrom="page">
-              <wp14:pctHeight>0</wp14:pctHeight>
-            </wp14:sizeRelV>
-          </wp:anchor>
+          </wp:inline>
         </w:drawing>
       </w:r>
-      <w:r>
-        <w:t>The following flow</w:t>
-      </w:r>
-      <w:r>
-        <w:t xml:space="preserve">chart defines all the </w:t>
-      </w:r>
-      <w:r>
-        <w:t xml:space="preserve">default and other </w:t>
-      </w:r>
-      <w:r>
-        <w:t>possible states</w:t>
-      </w:r>
-      <w:r>
-        <w:t xml:space="preserve"> of the window, the operations like open or close window, the anti-pinch functionality, the validation of a button and the end of the program flow that is when the system is reset, or turned off.</w:t>
-      </w:r>
-    </w:p>
-    <w:p/>
-    <w:p/>
-    <w:p>
-      <w:pPr>
-        <w:rPr>
-          <w:b/>
-        </w:rPr>
-      </w:pPr>
     </w:p>
     <w:p>
       <w:pPr>
@@ -4274,10 +4211,7 @@
       </w:pPr>
       <w:r>
         <w:lastRenderedPageBreak/>
-        <w:t>Class</w:t>
-      </w:r>
-      <w:r>
-        <w:t xml:space="preserve"> Diagram</w:t>
+        <w:t>Class Diagram</w:t>
       </w:r>
     </w:p>
     <w:p>
@@ -4511,7 +4445,7 @@
           <v:shape id="_x0000_i1025" type="#_x0000_t75" style="width:440.25pt;height:287.25pt" o:ole="">
             <v:imagedata r:id="rId25" o:title=""/>
           </v:shape>
-          <o:OLEObject Type="Embed" ProgID="Visio.Drawing.6" ShapeID="_x0000_i1025" DrawAspect="Content" ObjectID="_1507800078" r:id="rId26"/>
+          <o:OLEObject Type="Embed" ProgID="Visio.Drawing.6" ShapeID="_x0000_i1025" DrawAspect="Content" ObjectID="_1507802491" r:id="rId26"/>
         </w:object>
       </w:r>
     </w:p>
@@ -7554,7 +7488,7 @@
               <w:noProof/>
               <w:sz w:val="18"/>
             </w:rPr>
-            <w:t>2</w:t>
+            <w:t>12</w:t>
           </w:r>
           <w:r>
             <w:rPr>
@@ -8258,7 +8192,7 @@
               <v:shape id="_x0000_i1026" type="#_x0000_t75" style="width:2in;height:43.5pt" o:ole="">
                 <v:imagedata r:id="rId1" o:title=""/>
               </v:shape>
-              <o:OLEObject Type="Embed" ProgID="PBrush" ShapeID="_x0000_i1026" DrawAspect="Content" ObjectID="_1507800079" r:id="rId2"/>
+              <o:OLEObject Type="Embed" ProgID="PBrush" ShapeID="_x0000_i1026" DrawAspect="Content" ObjectID="_1507802492" r:id="rId2"/>
             </w:object>
           </w:r>
         </w:p>
@@ -8480,7 +8414,7 @@
         <v:shape id="_x0000_i1027" type="#_x0000_t75" style="width:36pt;height:194.25pt" o:ole="">
           <v:imagedata r:id="rId1" o:title=""/>
         </v:shape>
-        <o:OLEObject Type="Embed" ProgID="Designer" ShapeID="_x0000_i1027" DrawAspect="Content" ObjectID="_1507800080" r:id="rId2">
+        <o:OLEObject Type="Embed" ProgID="Designer" ShapeID="_x0000_i1027" DrawAspect="Content" ObjectID="_1507802493" r:id="rId2">
           <o:FieldCodes>\s \* MERGEFORMAT</o:FieldCodes>
         </o:OLEObject>
       </w:object>
@@ -8495,7 +8429,7 @@
         <v:shape id="_x0000_i1028" type="#_x0000_t75" style="width:43.5pt;height:165.75pt" o:ole="" fillcolor="window">
           <v:imagedata r:id="rId3" o:title=""/>
         </v:shape>
-        <o:OLEObject Type="Embed" ProgID="Designer" ShapeID="_x0000_i1028" DrawAspect="Content" ObjectID="_1507800081" r:id="rId4">
+        <o:OLEObject Type="Embed" ProgID="Designer" ShapeID="_x0000_i1028" DrawAspect="Content" ObjectID="_1507802494" r:id="rId4">
           <o:FieldCodes>\s \* MERGEFORMAT</o:FieldCodes>
         </o:OLEObject>
       </w:object>

--- a/Setup/Doc/V-Cycle Process/2.0 Design/Software Design.docx
+++ b/Setup/Doc/V-Cycle Process/2.0 Design/Software Design.docx
@@ -896,7 +896,7 @@
       <w:tr>
         <w:trPr>
           <w:cantSplit/>
-          <w:trHeight w:val="419"/>
+          <w:trHeight w:val="457"/>
         </w:trPr>
         <w:tc>
           <w:tcPr>
@@ -924,7 +924,7 @@
                 <w:rFonts w:ascii="Helvetica" w:hAnsi="Helvetica"/>
                 <w:sz w:val="16"/>
               </w:rPr>
-              <w:t>4</w:t>
+              <w:t>5</w:t>
             </w:r>
           </w:p>
         </w:tc>
@@ -1099,12 +1099,21 @@
                 <w:sz w:val="16"/>
               </w:rPr>
             </w:pPr>
+            <w:proofErr w:type="spellStart"/>
             <w:r>
               <w:rPr>
                 <w:rFonts w:ascii="Helvetica" w:hAnsi="Helvetica"/>
                 <w:sz w:val="16"/>
               </w:rPr>
-              <w:t>The activity diagram was modified because of some errors of the last version.</w:t>
+              <w:t>Tha</w:t>
+            </w:r>
+            <w:proofErr w:type="spellEnd"/>
+            <w:r>
+              <w:rPr>
+                <w:rFonts w:ascii="Helvetica" w:hAnsi="Helvetica"/>
+                <w:sz w:val="16"/>
+              </w:rPr>
+              <w:t xml:space="preserve"> class diagram was added and also some functions in chapter 5</w:t>
             </w:r>
           </w:p>
         </w:tc>
@@ -1121,8 +1130,6 @@
           <w:szCs w:val="24"/>
         </w:rPr>
       </w:pPr>
-      <w:bookmarkStart w:id="6" w:name="_GoBack"/>
-      <w:bookmarkEnd w:id="6"/>
       <w:r>
         <w:rPr>
           <w:b/>
@@ -1143,16 +1150,16 @@
         <w:t xml:space="preserve">Table of Contents </w:t>
       </w:r>
     </w:p>
-    <w:bookmarkStart w:id="7" w:name="_Toc444406134"/>
-    <w:bookmarkStart w:id="8" w:name="_Toc444411004"/>
-    <w:bookmarkStart w:id="9" w:name="_Toc444481031"/>
-    <w:bookmarkStart w:id="10" w:name="_Toc503846740"/>
-    <w:bookmarkStart w:id="11" w:name="_Toc117489214"/>
-    <w:bookmarkStart w:id="12" w:name="_Toc117504185"/>
-    <w:bookmarkStart w:id="13" w:name="_Toc117504314"/>
-    <w:bookmarkStart w:id="14" w:name="_Toc117504599"/>
-    <w:bookmarkStart w:id="15" w:name="_Toc140464407"/>
-    <w:bookmarkStart w:id="16" w:name="_Toc140464638"/>
+    <w:bookmarkStart w:id="6" w:name="_Toc444406134"/>
+    <w:bookmarkStart w:id="7" w:name="_Toc444411004"/>
+    <w:bookmarkStart w:id="8" w:name="_Toc444481031"/>
+    <w:bookmarkStart w:id="9" w:name="_Toc503846740"/>
+    <w:bookmarkStart w:id="10" w:name="_Toc117489214"/>
+    <w:bookmarkStart w:id="11" w:name="_Toc117504185"/>
+    <w:bookmarkStart w:id="12" w:name="_Toc117504314"/>
+    <w:bookmarkStart w:id="13" w:name="_Toc117504599"/>
+    <w:bookmarkStart w:id="14" w:name="_Toc140464407"/>
+    <w:bookmarkStart w:id="15" w:name="_Toc140464638"/>
     <w:p>
       <w:pPr>
         <w:pStyle w:val="TDC1"/>
@@ -2342,18 +2349,19 @@
         <w:lastRenderedPageBreak/>
         <w:fldChar w:fldCharType="end"/>
       </w:r>
-      <w:bookmarkStart w:id="17" w:name="_Toc142729869"/>
-      <w:bookmarkStart w:id="18" w:name="_Toc433796033"/>
+      <w:bookmarkStart w:id="16" w:name="_Toc142729869"/>
+      <w:bookmarkStart w:id="17" w:name="_Toc433796033"/>
       <w:r>
         <w:t>Purpos</w:t>
       </w:r>
+      <w:bookmarkEnd w:id="6"/>
       <w:bookmarkEnd w:id="7"/>
       <w:bookmarkEnd w:id="8"/>
       <w:bookmarkEnd w:id="9"/>
+      <w:r>
+        <w:t>e</w:t>
+      </w:r>
       <w:bookmarkEnd w:id="10"/>
-      <w:r>
-        <w:t>e</w:t>
-      </w:r>
       <w:bookmarkEnd w:id="11"/>
       <w:bookmarkEnd w:id="12"/>
       <w:bookmarkEnd w:id="13"/>
@@ -2361,7 +2369,6 @@
       <w:bookmarkEnd w:id="15"/>
       <w:bookmarkEnd w:id="16"/>
       <w:bookmarkEnd w:id="17"/>
-      <w:bookmarkEnd w:id="18"/>
     </w:p>
     <w:p>
       <w:pPr>
@@ -2375,16 +2382,16 @@
           <w:szCs w:val="22"/>
         </w:rPr>
       </w:pPr>
-      <w:bookmarkStart w:id="19" w:name="_Toc444406135"/>
-      <w:bookmarkStart w:id="20" w:name="_Toc444411005"/>
-      <w:bookmarkStart w:id="21" w:name="_Toc444481032"/>
-      <w:bookmarkStart w:id="22" w:name="_Toc503846741"/>
-      <w:bookmarkStart w:id="23" w:name="_Toc117489215"/>
-      <w:bookmarkStart w:id="24" w:name="_Toc117504186"/>
-      <w:bookmarkStart w:id="25" w:name="_Toc117504315"/>
-      <w:bookmarkStart w:id="26" w:name="_Toc117504600"/>
-      <w:bookmarkStart w:id="27" w:name="_Toc140464408"/>
-      <w:bookmarkStart w:id="28" w:name="_Toc140464639"/>
+      <w:bookmarkStart w:id="18" w:name="_Toc444406135"/>
+      <w:bookmarkStart w:id="19" w:name="_Toc444411005"/>
+      <w:bookmarkStart w:id="20" w:name="_Toc444481032"/>
+      <w:bookmarkStart w:id="21" w:name="_Toc503846741"/>
+      <w:bookmarkStart w:id="22" w:name="_Toc117489215"/>
+      <w:bookmarkStart w:id="23" w:name="_Toc117504186"/>
+      <w:bookmarkStart w:id="24" w:name="_Toc117504315"/>
+      <w:bookmarkStart w:id="25" w:name="_Toc117504600"/>
+      <w:bookmarkStart w:id="26" w:name="_Toc140464408"/>
+      <w:bookmarkStart w:id="27" w:name="_Toc140464639"/>
       <w:r>
         <w:rPr>
           <w:i w:val="0"/>
@@ -2410,11 +2417,12 @@
           <w:numId w:val="8"/>
         </w:numPr>
       </w:pPr>
-      <w:bookmarkStart w:id="29" w:name="_Toc142729870"/>
-      <w:bookmarkStart w:id="30" w:name="_Toc433796034"/>
+      <w:bookmarkStart w:id="28" w:name="_Toc142729870"/>
+      <w:bookmarkStart w:id="29" w:name="_Toc433796034"/>
       <w:r>
         <w:t>Definitions and abbreviations</w:t>
       </w:r>
+      <w:bookmarkEnd w:id="18"/>
       <w:bookmarkEnd w:id="19"/>
       <w:bookmarkEnd w:id="20"/>
       <w:bookmarkEnd w:id="21"/>
@@ -2426,7 +2434,6 @@
       <w:bookmarkEnd w:id="27"/>
       <w:bookmarkEnd w:id="28"/>
       <w:bookmarkEnd w:id="29"/>
-      <w:bookmarkEnd w:id="30"/>
     </w:p>
     <w:p>
       <w:r>
@@ -2797,14 +2804,14 @@
         </w:rPr>
         <w:br/>
       </w:r>
-      <w:bookmarkStart w:id="31" w:name="_Toc444406136"/>
-      <w:bookmarkStart w:id="32" w:name="_Toc444411006"/>
-      <w:bookmarkStart w:id="33" w:name="_Toc444481033"/>
-      <w:bookmarkStart w:id="34" w:name="_Toc503846742"/>
-      <w:bookmarkStart w:id="35" w:name="_Toc117489216"/>
-      <w:bookmarkStart w:id="36" w:name="_Toc117504187"/>
-      <w:bookmarkStart w:id="37" w:name="_Toc117504316"/>
-      <w:bookmarkStart w:id="38" w:name="_Toc117504601"/>
+      <w:bookmarkStart w:id="30" w:name="_Toc444406136"/>
+      <w:bookmarkStart w:id="31" w:name="_Toc444411006"/>
+      <w:bookmarkStart w:id="32" w:name="_Toc444481033"/>
+      <w:bookmarkStart w:id="33" w:name="_Toc503846742"/>
+      <w:bookmarkStart w:id="34" w:name="_Toc117489216"/>
+      <w:bookmarkStart w:id="35" w:name="_Toc117504187"/>
+      <w:bookmarkStart w:id="36" w:name="_Toc117504316"/>
+      <w:bookmarkStart w:id="37" w:name="_Toc117504601"/>
       <w:r>
         <w:rPr>
           <w:color w:val="0000FF"/>
@@ -2817,20 +2824,20 @@
         </w:rPr>
         <w:t>Reference</w:t>
       </w:r>
+      <w:bookmarkEnd w:id="30"/>
       <w:bookmarkEnd w:id="31"/>
       <w:bookmarkEnd w:id="32"/>
       <w:bookmarkEnd w:id="33"/>
+      <w:r>
+        <w:rPr>
+          <w:b/>
+        </w:rPr>
+        <w:t>s</w:t>
+      </w:r>
       <w:bookmarkEnd w:id="34"/>
-      <w:r>
-        <w:rPr>
-          <w:b/>
-        </w:rPr>
-        <w:t>s</w:t>
-      </w:r>
       <w:bookmarkEnd w:id="35"/>
       <w:bookmarkEnd w:id="36"/>
       <w:bookmarkEnd w:id="37"/>
-      <w:bookmarkEnd w:id="38"/>
       <w:r>
         <w:rPr>
           <w:b/>
@@ -3111,21 +3118,22 @@
           <w:numId w:val="8"/>
         </w:numPr>
       </w:pPr>
-      <w:bookmarkStart w:id="39" w:name="_Toc444406137"/>
-      <w:bookmarkStart w:id="40" w:name="_Toc444411007"/>
-      <w:bookmarkStart w:id="41" w:name="_Toc444481034"/>
-      <w:bookmarkStart w:id="42" w:name="_Toc503846743"/>
-      <w:bookmarkStart w:id="43" w:name="_Toc117489217"/>
-      <w:bookmarkStart w:id="44" w:name="_Toc117504188"/>
-      <w:bookmarkStart w:id="45" w:name="_Toc117504317"/>
-      <w:bookmarkStart w:id="46" w:name="_Toc117504602"/>
-      <w:bookmarkStart w:id="47" w:name="_Toc140464409"/>
-      <w:bookmarkStart w:id="48" w:name="_Toc140464640"/>
-      <w:bookmarkStart w:id="49" w:name="_Toc142729871"/>
-      <w:bookmarkStart w:id="50" w:name="_Toc433796035"/>
+      <w:bookmarkStart w:id="38" w:name="_Toc444406137"/>
+      <w:bookmarkStart w:id="39" w:name="_Toc444411007"/>
+      <w:bookmarkStart w:id="40" w:name="_Toc444481034"/>
+      <w:bookmarkStart w:id="41" w:name="_Toc503846743"/>
+      <w:bookmarkStart w:id="42" w:name="_Toc117489217"/>
+      <w:bookmarkStart w:id="43" w:name="_Toc117504188"/>
+      <w:bookmarkStart w:id="44" w:name="_Toc117504317"/>
+      <w:bookmarkStart w:id="45" w:name="_Toc117504602"/>
+      <w:bookmarkStart w:id="46" w:name="_Toc140464409"/>
+      <w:bookmarkStart w:id="47" w:name="_Toc140464640"/>
+      <w:bookmarkStart w:id="48" w:name="_Toc142729871"/>
+      <w:bookmarkStart w:id="49" w:name="_Toc433796035"/>
       <w:r>
         <w:t>Realization constraints and targets</w:t>
       </w:r>
+      <w:bookmarkEnd w:id="38"/>
       <w:bookmarkEnd w:id="39"/>
       <w:bookmarkEnd w:id="40"/>
       <w:bookmarkEnd w:id="41"/>
@@ -3137,7 +3145,6 @@
       <w:bookmarkEnd w:id="47"/>
       <w:bookmarkEnd w:id="48"/>
       <w:bookmarkEnd w:id="49"/>
-      <w:bookmarkEnd w:id="50"/>
     </w:p>
     <w:p>
       <w:pPr>
@@ -3321,14 +3328,14 @@
           <w:numId w:val="8"/>
         </w:numPr>
       </w:pPr>
-      <w:bookmarkStart w:id="51" w:name="_Toc433796036"/>
-      <w:bookmarkStart w:id="52" w:name="_Toc498928151"/>
-      <w:bookmarkStart w:id="53" w:name="_Toc503846746"/>
+      <w:bookmarkStart w:id="50" w:name="_Toc433796036"/>
+      <w:bookmarkStart w:id="51" w:name="_Toc498928151"/>
+      <w:bookmarkStart w:id="52" w:name="_Toc503846746"/>
       <w:r>
         <w:lastRenderedPageBreak/>
         <w:t>SW Conceptual design</w:t>
       </w:r>
-      <w:bookmarkEnd w:id="51"/>
+      <w:bookmarkEnd w:id="50"/>
       <w:r>
         <w:t xml:space="preserve"> </w:t>
       </w:r>
@@ -3423,26 +3430,26 @@
           <w:numId w:val="8"/>
         </w:numPr>
       </w:pPr>
-      <w:bookmarkStart w:id="54" w:name="_Toc117489222"/>
-      <w:bookmarkStart w:id="55" w:name="_Toc117504322"/>
-      <w:bookmarkStart w:id="56" w:name="_Toc117504607"/>
-      <w:bookmarkStart w:id="57" w:name="_Toc140464414"/>
-      <w:bookmarkStart w:id="58" w:name="_Toc140464645"/>
-      <w:bookmarkStart w:id="59" w:name="_Toc142729874"/>
-      <w:bookmarkStart w:id="60" w:name="_Toc433796037"/>
+      <w:bookmarkStart w:id="53" w:name="_Toc117489222"/>
+      <w:bookmarkStart w:id="54" w:name="_Toc117504322"/>
+      <w:bookmarkStart w:id="55" w:name="_Toc117504607"/>
+      <w:bookmarkStart w:id="56" w:name="_Toc140464414"/>
+      <w:bookmarkStart w:id="57" w:name="_Toc140464645"/>
+      <w:bookmarkStart w:id="58" w:name="_Toc142729874"/>
+      <w:bookmarkStart w:id="59" w:name="_Toc433796037"/>
+      <w:bookmarkEnd w:id="51"/>
       <w:bookmarkEnd w:id="52"/>
-      <w:bookmarkEnd w:id="53"/>
       <w:r>
         <w:lastRenderedPageBreak/>
         <w:t>SW Component internal breakdown</w:t>
       </w:r>
+      <w:bookmarkEnd w:id="53"/>
       <w:bookmarkEnd w:id="54"/>
       <w:bookmarkEnd w:id="55"/>
       <w:bookmarkEnd w:id="56"/>
       <w:bookmarkEnd w:id="57"/>
       <w:bookmarkEnd w:id="58"/>
       <w:bookmarkEnd w:id="59"/>
-      <w:bookmarkEnd w:id="60"/>
     </w:p>
     <w:p>
       <w:pPr>
@@ -3659,12 +3666,12 @@
       </w:pPr>
     </w:p>
     <w:p>
-      <w:bookmarkStart w:id="61" w:name="_Toc117489224"/>
-      <w:bookmarkStart w:id="62" w:name="_Toc117504324"/>
-      <w:bookmarkStart w:id="63" w:name="_Toc117504609"/>
-      <w:bookmarkStart w:id="64" w:name="_Toc140464261"/>
-      <w:bookmarkStart w:id="65" w:name="_Toc140464416"/>
-      <w:bookmarkStart w:id="66" w:name="_Toc433796038"/>
+      <w:bookmarkStart w:id="60" w:name="_Toc117489224"/>
+      <w:bookmarkStart w:id="61" w:name="_Toc117504324"/>
+      <w:bookmarkStart w:id="62" w:name="_Toc117504609"/>
+      <w:bookmarkStart w:id="63" w:name="_Toc140464261"/>
+      <w:bookmarkStart w:id="64" w:name="_Toc140464416"/>
+      <w:bookmarkStart w:id="65" w:name="_Toc433796038"/>
     </w:p>
     <w:p/>
     <w:p/>
@@ -4200,6 +4207,20 @@
         </w:rPr>
       </w:pPr>
     </w:p>
+    <w:p>
+      <w:pPr>
+        <w:rPr>
+          <w:b/>
+        </w:rPr>
+      </w:pPr>
+    </w:p>
+    <w:p>
+      <w:pPr>
+        <w:rPr>
+          <w:b/>
+        </w:rPr>
+      </w:pPr>
+    </w:p>
     <w:p/>
     <w:p>
       <w:pPr>
@@ -4215,89 +4236,24 @@
       </w:r>
     </w:p>
     <w:p>
-      <w:pPr>
-        <w:pStyle w:val="Ttulo3"/>
-        <w:numPr>
-          <w:ilvl w:val="2"/>
-          <w:numId w:val="8"/>
-        </w:numPr>
-      </w:pPr>
-      <w:r>
-        <w:t>Sequence</w:t>
-      </w:r>
-      <w:r>
-        <w:t xml:space="preserve"> Diagram</w:t>
-      </w:r>
-    </w:p>
-    <w:p>
-      <w:pPr>
-        <w:jc w:val="both"/>
-      </w:pPr>
-    </w:p>
-    <w:p>
-      <w:pPr>
-        <w:jc w:val="both"/>
-      </w:pPr>
-      <w:r>
-        <w:t xml:space="preserve">This diagram represents a general flow of the WINLIFT software. Note that the function </w:t>
-      </w:r>
-      <w:proofErr w:type="spellStart"/>
-      <w:proofErr w:type="gramStart"/>
-      <w:r>
-        <w:t>moveWindow</w:t>
-      </w:r>
-      <w:proofErr w:type="spellEnd"/>
-      <w:r>
-        <w:t>(</w:t>
-      </w:r>
-      <w:proofErr w:type="gramEnd"/>
-      <w:r>
-        <w:t xml:space="preserve">) could be a </w:t>
-      </w:r>
-      <w:proofErr w:type="spellStart"/>
-      <w:r>
-        <w:t>openWindow</w:t>
-      </w:r>
-      <w:proofErr w:type="spellEnd"/>
-      <w:r>
-        <w:t xml:space="preserve">() or a </w:t>
-      </w:r>
-      <w:proofErr w:type="spellStart"/>
-      <w:r>
-        <w:t>closeWindow</w:t>
-      </w:r>
-      <w:proofErr w:type="spellEnd"/>
-      <w:r>
-        <w:t>() function, and while the system is running, the most of the time, it will wait for an input, until is turn off. The initial or default state is window open.</w:t>
-      </w:r>
-    </w:p>
-    <w:p>
-      <w:pPr>
-        <w:jc w:val="both"/>
-      </w:pPr>
-    </w:p>
-    <w:p>
-      <w:pPr>
-        <w:jc w:val="both"/>
-      </w:pPr>
       <w:r>
         <w:rPr>
           <w:noProof/>
           <w:lang w:val="es-MX" w:eastAsia="ja-JP"/>
         </w:rPr>
         <w:drawing>
-          <wp:anchor distT="0" distB="0" distL="114300" distR="114300" simplePos="0" relativeHeight="251664384" behindDoc="0" locked="0" layoutInCell="1" allowOverlap="1" wp14:anchorId="03D800C0" wp14:editId="10A17EA0">
+          <wp:anchor distT="0" distB="0" distL="114300" distR="114300" simplePos="0" relativeHeight="251665408" behindDoc="0" locked="0" layoutInCell="1" allowOverlap="1" wp14:anchorId="040C7750" wp14:editId="6D49F49A">
             <wp:simplePos x="0" y="0"/>
-            <wp:positionH relativeFrom="column">
-              <wp:posOffset>33020</wp:posOffset>
+            <wp:positionH relativeFrom="page">
+              <wp:align>center</wp:align>
             </wp:positionH>
             <wp:positionV relativeFrom="paragraph">
-              <wp:posOffset>301625</wp:posOffset>
+              <wp:posOffset>280035</wp:posOffset>
             </wp:positionV>
-            <wp:extent cx="6120130" cy="3923030"/>
-            <wp:effectExtent l="0" t="0" r="0" b="1270"/>
+            <wp:extent cx="2496034" cy="2638425"/>
+            <wp:effectExtent l="0" t="0" r="0" b="0"/>
             <wp:wrapTopAndBottom/>
-            <wp:docPr id="7" name="Imagen 7" descr="C:\Users\x\Desktop\Diagrams\winlift_sequence_diagram.jpeg"/>
+            <wp:docPr id="10" name="Imagen 10" descr="C:\Users\x\Desktop\Diagrams\winlift_class_diagram.jpeg"/>
             <wp:cNvGraphicFramePr>
               <a:graphicFrameLocks xmlns:a="http://schemas.openxmlformats.org/drawingml/2006/main" noChangeAspect="1"/>
             </wp:cNvGraphicFramePr>
@@ -4305,7 +4261,7 @@
               <a:graphicData uri="http://schemas.openxmlformats.org/drawingml/2006/picture">
                 <pic:pic xmlns:pic="http://schemas.openxmlformats.org/drawingml/2006/picture">
                   <pic:nvPicPr>
-                    <pic:cNvPr id="0" name="Picture 5" descr="C:\Users\x\Desktop\Diagrams\winlift_sequence_diagram.jpeg"/>
+                    <pic:cNvPr id="0" name="Picture 6" descr="C:\Users\x\Desktop\Diagrams\winlift_class_diagram.jpeg"/>
                     <pic:cNvPicPr>
                       <a:picLocks noChangeAspect="1" noChangeArrowheads="1"/>
                     </pic:cNvPicPr>
@@ -4326,7 +4282,7 @@
                   <pic:spPr bwMode="auto">
                     <a:xfrm>
                       <a:off x="0" y="0"/>
-                      <a:ext cx="6120130" cy="3923030"/>
+                      <a:ext cx="2496034" cy="2638425"/>
                     </a:xfrm>
                     <a:prstGeom prst="rect">
                       <a:avLst/>
@@ -4348,6 +4304,167 @@
           </wp:anchor>
         </w:drawing>
       </w:r>
+      <w:r>
+        <w:t>Th</w:t>
+      </w:r>
+      <w:r>
+        <w:t xml:space="preserve">e </w:t>
+      </w:r>
+      <w:bookmarkStart w:id="66" w:name="_GoBack"/>
+      <w:bookmarkEnd w:id="66"/>
+      <w:r>
+        <w:t xml:space="preserve">class represents the </w:t>
+      </w:r>
+      <w:proofErr w:type="spellStart"/>
+      <w:r>
+        <w:t>the</w:t>
+      </w:r>
+      <w:proofErr w:type="spellEnd"/>
+      <w:r>
+        <w:t xml:space="preserve"> API of WINLIFT. It has </w:t>
+      </w:r>
+      <w:r>
+        <w:t>9 m</w:t>
+      </w:r>
+      <w:r>
+        <w:t>ethods and 1 attribute.</w:t>
+      </w:r>
+    </w:p>
+    <w:p/>
+    <w:p>
+      <w:pPr>
+        <w:pStyle w:val="Ttulo3"/>
+        <w:numPr>
+          <w:ilvl w:val="2"/>
+          <w:numId w:val="8"/>
+        </w:numPr>
+      </w:pPr>
+      <w:r>
+        <w:t>Sequence</w:t>
+      </w:r>
+      <w:r>
+        <w:t xml:space="preserve"> Diagram</w:t>
+      </w:r>
+    </w:p>
+    <w:p>
+      <w:pPr>
+        <w:jc w:val="both"/>
+      </w:pPr>
+    </w:p>
+    <w:p>
+      <w:pPr>
+        <w:jc w:val="both"/>
+      </w:pPr>
+      <w:r>
+        <w:rPr>
+          <w:noProof/>
+          <w:lang w:val="es-MX" w:eastAsia="ja-JP"/>
+        </w:rPr>
+        <w:drawing>
+          <wp:anchor distT="0" distB="0" distL="114300" distR="114300" simplePos="0" relativeHeight="251664384" behindDoc="0" locked="0" layoutInCell="1" allowOverlap="1" wp14:anchorId="00DFF932" wp14:editId="2B679290">
+            <wp:simplePos x="0" y="0"/>
+            <wp:positionH relativeFrom="page">
+              <wp:align>center</wp:align>
+            </wp:positionH>
+            <wp:positionV relativeFrom="paragraph">
+              <wp:posOffset>775970</wp:posOffset>
+            </wp:positionV>
+            <wp:extent cx="5139055" cy="3293745"/>
+            <wp:effectExtent l="0" t="0" r="4445" b="1905"/>
+            <wp:wrapTopAndBottom/>
+            <wp:docPr id="7" name="Imagen 7" descr="C:\Users\x\Desktop\Diagrams\winlift_sequence_diagram.jpeg"/>
+            <wp:cNvGraphicFramePr>
+              <a:graphicFrameLocks xmlns:a="http://schemas.openxmlformats.org/drawingml/2006/main" noChangeAspect="1"/>
+            </wp:cNvGraphicFramePr>
+            <a:graphic xmlns:a="http://schemas.openxmlformats.org/drawingml/2006/main">
+              <a:graphicData uri="http://schemas.openxmlformats.org/drawingml/2006/picture">
+                <pic:pic xmlns:pic="http://schemas.openxmlformats.org/drawingml/2006/picture">
+                  <pic:nvPicPr>
+                    <pic:cNvPr id="0" name="Picture 5" descr="C:\Users\x\Desktop\Diagrams\winlift_sequence_diagram.jpeg"/>
+                    <pic:cNvPicPr>
+                      <a:picLocks noChangeAspect="1" noChangeArrowheads="1"/>
+                    </pic:cNvPicPr>
+                  </pic:nvPicPr>
+                  <pic:blipFill>
+                    <a:blip r:embed="rId25">
+                      <a:extLst>
+                        <a:ext uri="{28A0092B-C50C-407E-A947-70E740481C1C}">
+                          <a14:useLocalDpi xmlns:a14="http://schemas.microsoft.com/office/drawing/2010/main" val="0"/>
+                        </a:ext>
+                      </a:extLst>
+                    </a:blip>
+                    <a:srcRect/>
+                    <a:stretch>
+                      <a:fillRect/>
+                    </a:stretch>
+                  </pic:blipFill>
+                  <pic:spPr bwMode="auto">
+                    <a:xfrm>
+                      <a:off x="0" y="0"/>
+                      <a:ext cx="5139055" cy="3293745"/>
+                    </a:xfrm>
+                    <a:prstGeom prst="rect">
+                      <a:avLst/>
+                    </a:prstGeom>
+                    <a:noFill/>
+                    <a:ln>
+                      <a:noFill/>
+                    </a:ln>
+                  </pic:spPr>
+                </pic:pic>
+              </a:graphicData>
+            </a:graphic>
+            <wp14:sizeRelH relativeFrom="page">
+              <wp14:pctWidth>0</wp14:pctWidth>
+            </wp14:sizeRelH>
+            <wp14:sizeRelV relativeFrom="page">
+              <wp14:pctHeight>0</wp14:pctHeight>
+            </wp14:sizeRelV>
+          </wp:anchor>
+        </w:drawing>
+      </w:r>
+      <w:r>
+        <w:t xml:space="preserve">This diagram represents a general flow of the WINLIFT software. Note that the function </w:t>
+      </w:r>
+      <w:proofErr w:type="spellStart"/>
+      <w:proofErr w:type="gramStart"/>
+      <w:r>
+        <w:t>moveWindow</w:t>
+      </w:r>
+      <w:proofErr w:type="spellEnd"/>
+      <w:r>
+        <w:t>(</w:t>
+      </w:r>
+      <w:proofErr w:type="gramEnd"/>
+      <w:r>
+        <w:t xml:space="preserve">) could be a </w:t>
+      </w:r>
+      <w:proofErr w:type="spellStart"/>
+      <w:r>
+        <w:t>openWindow</w:t>
+      </w:r>
+      <w:proofErr w:type="spellEnd"/>
+      <w:r>
+        <w:t xml:space="preserve">() or a </w:t>
+      </w:r>
+      <w:proofErr w:type="spellStart"/>
+      <w:r>
+        <w:t>closeWindow</w:t>
+      </w:r>
+      <w:proofErr w:type="spellEnd"/>
+      <w:r>
+        <w:t>() function, and while the system is running, the most of the time, it will wait for an input, until is turn off. The initial or default state is window open.</w:t>
+      </w:r>
+    </w:p>
+    <w:p>
+      <w:pPr>
+        <w:jc w:val="both"/>
+      </w:pPr>
+    </w:p>
+    <w:p>
+      <w:pPr>
+        <w:jc w:val="both"/>
+      </w:pPr>
     </w:p>
     <w:p>
       <w:pPr>
@@ -4395,12 +4512,12 @@
       <w:r>
         <w:t>Functional Decomposition</w:t>
       </w:r>
+      <w:bookmarkEnd w:id="60"/>
       <w:bookmarkEnd w:id="61"/>
       <w:bookmarkEnd w:id="62"/>
       <w:bookmarkEnd w:id="63"/>
       <w:bookmarkEnd w:id="64"/>
       <w:bookmarkEnd w:id="65"/>
-      <w:bookmarkEnd w:id="66"/>
     </w:p>
     <w:p>
       <w:pPr>
@@ -4443,9 +4560,9 @@
             <o:lock v:ext="edit" aspectratio="t"/>
           </v:shapetype>
           <v:shape id="_x0000_i1025" type="#_x0000_t75" style="width:440.25pt;height:287.25pt" o:ole="">
-            <v:imagedata r:id="rId25" o:title=""/>
+            <v:imagedata r:id="rId26" o:title=""/>
           </v:shape>
-          <o:OLEObject Type="Embed" ProgID="Visio.Drawing.6" ShapeID="_x0000_i1025" DrawAspect="Content" ObjectID="_1507802491" r:id="rId26"/>
+          <o:OLEObject Type="Embed" ProgID="Visio.Drawing.6" ShapeID="_x0000_i1025" DrawAspect="Content" ObjectID="_1507828584" r:id="rId27"/>
         </w:object>
       </w:r>
     </w:p>
@@ -4518,18 +4635,29 @@
         </w:rPr>
       </w:pPr>
       <w:bookmarkStart w:id="71" w:name="_Toc433796039"/>
+      <w:proofErr w:type="gramStart"/>
       <w:r>
         <w:rPr>
           <w:rStyle w:val="Ttulo7Car"/>
+          <w:b/>
           <w:i/>
         </w:rPr>
-        <w:t xml:space="preserve">Function void </w:t>
+        <w:t>void</w:t>
+      </w:r>
+      <w:proofErr w:type="gramEnd"/>
+      <w:r>
+        <w:rPr>
+          <w:rStyle w:val="Ttulo7Car"/>
+          <w:b/>
+          <w:i/>
+        </w:rPr>
+        <w:t xml:space="preserve"> </w:t>
       </w:r>
       <w:proofErr w:type="spellStart"/>
-      <w:proofErr w:type="gramStart"/>
       <w:r>
         <w:rPr>
           <w:rStyle w:val="Ttulo7Car"/>
+          <w:b/>
           <w:i/>
         </w:rPr>
         <w:t>closeWindow</w:t>
@@ -4538,17 +4666,10 @@
       <w:r>
         <w:rPr>
           <w:rStyle w:val="Ttulo7Car"/>
+          <w:b/>
           <w:i/>
         </w:rPr>
-        <w:t>(</w:t>
-      </w:r>
-      <w:proofErr w:type="gramEnd"/>
-      <w:r>
-        <w:rPr>
-          <w:rStyle w:val="Ttulo7Car"/>
-          <w:i/>
-        </w:rPr>
-        <w:t xml:space="preserve"> )</w:t>
+        <w:t>( )</w:t>
       </w:r>
       <w:bookmarkEnd w:id="70"/>
       <w:bookmarkEnd w:id="71"/>
@@ -4636,15 +4757,154 @@
               </w:rPr>
               <w:t>Lifts the window</w:t>
             </w:r>
-          </w:p>
-          <w:p>
-            <w:pPr>
-              <w:rPr>
-                <w:i/>
-                <w:color w:val="0000FF"/>
-                <w:sz w:val="18"/>
-              </w:rPr>
-            </w:pPr>
+            <w:r>
+              <w:rPr>
+                <w:color w:val="000000"/>
+                <w:sz w:val="22"/>
+                <w:szCs w:val="22"/>
+              </w:rPr>
+              <w:t>.</w:t>
+            </w:r>
+          </w:p>
+          <w:p>
+            <w:pPr>
+              <w:pStyle w:val="Helptext"/>
+              <w:rPr>
+                <w:i w:val="0"/>
+                <w:color w:val="000000" w:themeColor="text1"/>
+                <w:sz w:val="22"/>
+                <w:szCs w:val="22"/>
+              </w:rPr>
+            </w:pPr>
+            <w:r>
+              <w:rPr>
+                <w:i w:val="0"/>
+                <w:color w:val="000000" w:themeColor="text1"/>
+                <w:sz w:val="22"/>
+                <w:szCs w:val="22"/>
+              </w:rPr>
+              <w:t xml:space="preserve">This function will simulate and opening of the window by turning on, in </w:t>
+            </w:r>
+            <w:proofErr w:type="gramStart"/>
+            <w:r>
+              <w:rPr>
+                <w:i w:val="0"/>
+                <w:color w:val="000000" w:themeColor="text1"/>
+                <w:sz w:val="22"/>
+                <w:szCs w:val="22"/>
+              </w:rPr>
+              <w:t>an</w:t>
+            </w:r>
+            <w:proofErr w:type="gramEnd"/>
+            <w:r>
+              <w:rPr>
+                <w:i w:val="0"/>
+                <w:color w:val="000000" w:themeColor="text1"/>
+                <w:sz w:val="22"/>
+                <w:szCs w:val="22"/>
+              </w:rPr>
+              <w:t xml:space="preserve"> down-to-up transition of 400 </w:t>
+            </w:r>
+            <w:proofErr w:type="spellStart"/>
+            <w:r>
+              <w:rPr>
+                <w:i w:val="0"/>
+                <w:color w:val="000000" w:themeColor="text1"/>
+                <w:sz w:val="22"/>
+                <w:szCs w:val="22"/>
+              </w:rPr>
+              <w:t>ms</w:t>
+            </w:r>
+            <w:proofErr w:type="spellEnd"/>
+            <w:r>
+              <w:rPr>
+                <w:i w:val="0"/>
+                <w:color w:val="000000" w:themeColor="text1"/>
+                <w:sz w:val="22"/>
+                <w:szCs w:val="22"/>
+              </w:rPr>
+              <w:t xml:space="preserve">, the </w:t>
+            </w:r>
+            <w:proofErr w:type="spellStart"/>
+            <w:r>
+              <w:rPr>
+                <w:i w:val="0"/>
+                <w:color w:val="000000" w:themeColor="text1"/>
+                <w:sz w:val="22"/>
+                <w:szCs w:val="22"/>
+              </w:rPr>
+              <w:t>leds</w:t>
+            </w:r>
+            <w:proofErr w:type="spellEnd"/>
+            <w:r>
+              <w:rPr>
+                <w:i w:val="0"/>
+                <w:color w:val="000000" w:themeColor="text1"/>
+                <w:sz w:val="22"/>
+                <w:szCs w:val="22"/>
+              </w:rPr>
+              <w:t xml:space="preserve">. This function will call the function </w:t>
+            </w:r>
+            <w:proofErr w:type="spellStart"/>
+            <w:r>
+              <w:rPr>
+                <w:i w:val="0"/>
+                <w:color w:val="000000" w:themeColor="text1"/>
+                <w:sz w:val="22"/>
+                <w:szCs w:val="22"/>
+              </w:rPr>
+              <w:t>blueLed_</w:t>
+            </w:r>
+            <w:proofErr w:type="gramStart"/>
+            <w:r>
+              <w:rPr>
+                <w:i w:val="0"/>
+                <w:color w:val="000000" w:themeColor="text1"/>
+                <w:sz w:val="22"/>
+                <w:szCs w:val="22"/>
+              </w:rPr>
+              <w:t>open</w:t>
+            </w:r>
+            <w:proofErr w:type="spellEnd"/>
+            <w:r>
+              <w:rPr>
+                <w:i w:val="0"/>
+                <w:color w:val="000000" w:themeColor="text1"/>
+                <w:sz w:val="22"/>
+                <w:szCs w:val="22"/>
+              </w:rPr>
+              <w:t>(</w:t>
+            </w:r>
+            <w:proofErr w:type="gramEnd"/>
+            <w:r>
+              <w:rPr>
+                <w:i w:val="0"/>
+                <w:color w:val="000000" w:themeColor="text1"/>
+                <w:sz w:val="22"/>
+                <w:szCs w:val="22"/>
+              </w:rPr>
+              <w:t xml:space="preserve">) once to turn on the blue led, and when the window is totally open, the </w:t>
+            </w:r>
+            <w:proofErr w:type="spellStart"/>
+            <w:r>
+              <w:rPr>
+                <w:i w:val="0"/>
+                <w:color w:val="000000" w:themeColor="text1"/>
+                <w:sz w:val="22"/>
+                <w:szCs w:val="22"/>
+              </w:rPr>
+              <w:t>blueLed_open</w:t>
+            </w:r>
+            <w:proofErr w:type="spellEnd"/>
+            <w:r>
+              <w:rPr>
+                <w:i w:val="0"/>
+                <w:color w:val="000000" w:themeColor="text1"/>
+                <w:sz w:val="22"/>
+                <w:szCs w:val="22"/>
+              </w:rPr>
+              <w:t>() function must be call a final time to turn off the blue led.</w:t>
+            </w:r>
           </w:p>
         </w:tc>
       </w:tr>
@@ -4894,73 +5154,19 @@
                 <w:sz w:val="18"/>
               </w:rPr>
             </w:pPr>
+            <w:r>
+              <w:rPr>
+                <w:i/>
+                <w:color w:val="000000" w:themeColor="text1"/>
+                <w:szCs w:val="22"/>
+              </w:rPr>
+              <w:t>Not defined</w:t>
+            </w:r>
           </w:p>
         </w:tc>
       </w:tr>
     </w:tbl>
     <w:p/>
-    <w:p>
-      <w:r>
-        <w:t xml:space="preserve">This function will simulate and opening of the window by turning on, in </w:t>
-      </w:r>
-      <w:proofErr w:type="gramStart"/>
-      <w:r>
-        <w:t>an</w:t>
-      </w:r>
-      <w:proofErr w:type="gramEnd"/>
-      <w:r>
-        <w:t xml:space="preserve"> down-to-up transition of 400 </w:t>
-      </w:r>
-      <w:proofErr w:type="spellStart"/>
-      <w:r>
-        <w:t>ms</w:t>
-      </w:r>
-      <w:proofErr w:type="spellEnd"/>
-      <w:r>
-        <w:t xml:space="preserve">, the </w:t>
-      </w:r>
-      <w:proofErr w:type="spellStart"/>
-      <w:r>
-        <w:t>leds</w:t>
-      </w:r>
-      <w:proofErr w:type="spellEnd"/>
-      <w:r>
-        <w:t xml:space="preserve">. This function will call the function </w:t>
-      </w:r>
-      <w:proofErr w:type="spellStart"/>
-      <w:r>
-        <w:t>blueLed_</w:t>
-      </w:r>
-      <w:proofErr w:type="gramStart"/>
-      <w:r>
-        <w:t>open</w:t>
-      </w:r>
-      <w:proofErr w:type="spellEnd"/>
-      <w:r>
-        <w:t>(</w:t>
-      </w:r>
-      <w:proofErr w:type="gramEnd"/>
-      <w:r>
-        <w:t xml:space="preserve">) once to turn on the blue led, and when the window is totally open, the </w:t>
-      </w:r>
-      <w:proofErr w:type="spellStart"/>
-      <w:r>
-        <w:t>blueLed_open</w:t>
-      </w:r>
-      <w:proofErr w:type="spellEnd"/>
-      <w:r>
-        <w:t xml:space="preserve">() function must be call a final time to turn off the blue led. </w:t>
-      </w:r>
-      <w:r>
-        <w:rPr>
-          <w:i/>
-          <w:color w:val="0000FF"/>
-          <w:sz w:val="18"/>
-          <w:szCs w:val="18"/>
-        </w:rPr>
-        <w:br/>
-      </w:r>
-    </w:p>
     <w:p>
       <w:pPr>
         <w:pStyle w:val="Ttulo2"/>
@@ -4975,18 +5181,29 @@
         </w:rPr>
       </w:pPr>
       <w:bookmarkStart w:id="72" w:name="_Toc433796040"/>
+      <w:proofErr w:type="gramStart"/>
       <w:r>
         <w:rPr>
           <w:rStyle w:val="Ttulo7Car"/>
+          <w:b/>
           <w:i/>
         </w:rPr>
-        <w:t xml:space="preserve">Function void </w:t>
+        <w:t>void</w:t>
+      </w:r>
+      <w:proofErr w:type="gramEnd"/>
+      <w:r>
+        <w:rPr>
+          <w:rStyle w:val="Ttulo7Car"/>
+          <w:b/>
+          <w:i/>
+        </w:rPr>
+        <w:t xml:space="preserve"> </w:t>
       </w:r>
       <w:proofErr w:type="spellStart"/>
-      <w:proofErr w:type="gramStart"/>
       <w:r>
         <w:rPr>
           <w:rStyle w:val="Ttulo7Car"/>
+          <w:b/>
           <w:i/>
         </w:rPr>
         <w:t>openWindow</w:t>
@@ -4995,17 +5212,10 @@
       <w:r>
         <w:rPr>
           <w:rStyle w:val="Ttulo7Car"/>
+          <w:b/>
           <w:i/>
         </w:rPr>
-        <w:t>(</w:t>
-      </w:r>
-      <w:proofErr w:type="gramEnd"/>
-      <w:r>
-        <w:rPr>
-          <w:rStyle w:val="Ttulo7Car"/>
-          <w:i/>
-        </w:rPr>
-        <w:t xml:space="preserve"> )</w:t>
+        <w:t>( )</w:t>
       </w:r>
       <w:bookmarkEnd w:id="72"/>
     </w:p>
@@ -5092,15 +5302,59 @@
               </w:rPr>
               <w:t>Lowers the window</w:t>
             </w:r>
-          </w:p>
-          <w:p>
-            <w:pPr>
-              <w:rPr>
-                <w:i/>
-                <w:color w:val="0000FF"/>
-                <w:sz w:val="18"/>
-              </w:rPr>
-            </w:pPr>
+            <w:r>
+              <w:rPr>
+                <w:color w:val="000000"/>
+                <w:sz w:val="22"/>
+                <w:szCs w:val="22"/>
+              </w:rPr>
+              <w:t>.</w:t>
+            </w:r>
+          </w:p>
+          <w:p>
+            <w:r>
+              <w:t xml:space="preserve">This function will simulate and opening of the window by turning on, in an up-to-down transition of 400 </w:t>
+            </w:r>
+            <w:proofErr w:type="spellStart"/>
+            <w:r>
+              <w:t>ms</w:t>
+            </w:r>
+            <w:proofErr w:type="spellEnd"/>
+            <w:r>
+              <w:t xml:space="preserve">, the </w:t>
+            </w:r>
+            <w:proofErr w:type="spellStart"/>
+            <w:r>
+              <w:t>leds</w:t>
+            </w:r>
+            <w:proofErr w:type="spellEnd"/>
+            <w:r>
+              <w:t xml:space="preserve">. This function will call the function </w:t>
+            </w:r>
+            <w:proofErr w:type="spellStart"/>
+            <w:r>
+              <w:t>greenLed_</w:t>
+            </w:r>
+            <w:proofErr w:type="gramStart"/>
+            <w:r>
+              <w:t>open</w:t>
+            </w:r>
+            <w:proofErr w:type="spellEnd"/>
+            <w:r>
+              <w:t>(</w:t>
+            </w:r>
+            <w:proofErr w:type="gramEnd"/>
+            <w:r>
+              <w:t xml:space="preserve">) once to turn on the green led, and when the window is totally open, the </w:t>
+            </w:r>
+            <w:proofErr w:type="spellStart"/>
+            <w:r>
+              <w:t>greenLed_open</w:t>
+            </w:r>
+            <w:proofErr w:type="spellEnd"/>
+            <w:r>
+              <w:t>() function must be call a final time to turn off the blue led.</w:t>
+            </w:r>
           </w:p>
         </w:tc>
       </w:tr>
@@ -5358,56 +5612,19 @@
                 <w:sz w:val="18"/>
               </w:rPr>
             </w:pPr>
+            <w:r>
+              <w:rPr>
+                <w:i/>
+                <w:color w:val="000000" w:themeColor="text1"/>
+                <w:szCs w:val="22"/>
+              </w:rPr>
+              <w:t>Not defined</w:t>
+            </w:r>
           </w:p>
         </w:tc>
       </w:tr>
     </w:tbl>
     <w:p/>
-    <w:p>
-      <w:r>
-        <w:t xml:space="preserve">This function will simulate and opening of the window by turning on, in an up-to-down transition of 400 </w:t>
-      </w:r>
-      <w:proofErr w:type="spellStart"/>
-      <w:r>
-        <w:t>ms</w:t>
-      </w:r>
-      <w:proofErr w:type="spellEnd"/>
-      <w:r>
-        <w:t xml:space="preserve">, the </w:t>
-      </w:r>
-      <w:proofErr w:type="spellStart"/>
-      <w:r>
-        <w:t>leds</w:t>
-      </w:r>
-      <w:proofErr w:type="spellEnd"/>
-      <w:r>
-        <w:t xml:space="preserve">. This function will call the function </w:t>
-      </w:r>
-      <w:proofErr w:type="spellStart"/>
-      <w:r>
-        <w:t>greenLed_</w:t>
-      </w:r>
-      <w:proofErr w:type="gramStart"/>
-      <w:r>
-        <w:t>open</w:t>
-      </w:r>
-      <w:proofErr w:type="spellEnd"/>
-      <w:r>
-        <w:t>(</w:t>
-      </w:r>
-      <w:proofErr w:type="gramEnd"/>
-      <w:r>
-        <w:t xml:space="preserve">) once to turn on the green led, and when the window is totally open, the </w:t>
-      </w:r>
-      <w:proofErr w:type="spellStart"/>
-      <w:r>
-        <w:t>greenLed_open</w:t>
-      </w:r>
-      <w:proofErr w:type="spellEnd"/>
-      <w:r>
-        <w:t>() function must be call a final time to turn off the blue led.</w:t>
-      </w:r>
-    </w:p>
     <w:p>
       <w:pPr>
         <w:pStyle w:val="Ttulo2"/>
@@ -5424,13 +5641,7 @@
         </w:rPr>
       </w:pPr>
       <w:bookmarkStart w:id="73" w:name="_Toc433796041"/>
-      <w:r>
-        <w:rPr>
-          <w:rStyle w:val="Ttulo7Car"/>
-          <w:i/>
-        </w:rPr>
-        <w:t xml:space="preserve">Function </w:t>
-      </w:r>
+      <w:proofErr w:type="gramStart"/>
       <w:r>
         <w:rPr>
           <w:rStyle w:val="HelptextZchn"/>
@@ -5438,9 +5649,9 @@
           <w:sz w:val="22"/>
           <w:szCs w:val="22"/>
         </w:rPr>
-        <w:t xml:space="preserve">void </w:t>
-      </w:r>
-      <w:proofErr w:type="spellStart"/>
+        <w:t>void</w:t>
+      </w:r>
+      <w:proofErr w:type="gramEnd"/>
       <w:r>
         <w:rPr>
           <w:rStyle w:val="HelptextZchn"/>
@@ -5448,9 +5659,9 @@
           <w:sz w:val="22"/>
           <w:szCs w:val="22"/>
         </w:rPr>
-        <w:t>blueLed_</w:t>
-      </w:r>
-      <w:proofErr w:type="gramStart"/>
+        <w:t xml:space="preserve"> </w:t>
+      </w:r>
+      <w:proofErr w:type="spellStart"/>
       <w:r>
         <w:rPr>
           <w:rStyle w:val="HelptextZchn"/>
@@ -5458,7 +5669,7 @@
           <w:sz w:val="22"/>
           <w:szCs w:val="22"/>
         </w:rPr>
-        <w:t>close</w:t>
+        <w:t>blueLed_close</w:t>
       </w:r>
       <w:proofErr w:type="spellEnd"/>
       <w:r>
@@ -5470,7 +5681,24 @@
         </w:rPr>
         <w:t>(</w:t>
       </w:r>
-      <w:proofErr w:type="gramEnd"/>
+      <w:r>
+        <w:rPr>
+          <w:i/>
+          <w:color w:val="000000"/>
+          <w:szCs w:val="22"/>
+        </w:rPr>
+        <w:t xml:space="preserve">T_UBYTE </w:t>
+      </w:r>
+      <w:proofErr w:type="spellStart"/>
+      <w:r>
+        <w:rPr>
+          <w:i/>
+          <w:color w:val="000000"/>
+          <w:szCs w:val="22"/>
+        </w:rPr>
+        <w:t>ledState</w:t>
+      </w:r>
+      <w:proofErr w:type="spellEnd"/>
       <w:r>
         <w:rPr>
           <w:rStyle w:val="HelptextZchn"/>
@@ -5552,18 +5780,76 @@
             <w:pPr>
               <w:pStyle w:val="Helptext"/>
               <w:rPr>
+                <w:rFonts w:cs="Arial"/>
+                <w:color w:val="000000" w:themeColor="text1"/>
+                <w:sz w:val="22"/>
+                <w:szCs w:val="22"/>
+                <w:lang w:eastAsia="es-MX"/>
+              </w:rPr>
+            </w:pPr>
+            <w:r>
+              <w:rPr>
                 <w:color w:val="000000"/>
                 <w:sz w:val="22"/>
                 <w:szCs w:val="22"/>
               </w:rPr>
-            </w:pPr>
+              <w:t>Turns on</w:t>
+            </w:r>
             <w:r>
               <w:rPr>
                 <w:color w:val="000000"/>
                 <w:sz w:val="22"/>
                 <w:szCs w:val="22"/>
               </w:rPr>
-              <w:t>Turns on the blue Led</w:t>
+              <w:t>/off</w:t>
+            </w:r>
+            <w:r>
+              <w:rPr>
+                <w:color w:val="000000"/>
+                <w:sz w:val="22"/>
+                <w:szCs w:val="22"/>
+              </w:rPr>
+              <w:t xml:space="preserve"> the blue Led</w:t>
+            </w:r>
+            <w:r>
+              <w:rPr>
+                <w:color w:val="000000"/>
+                <w:sz w:val="22"/>
+                <w:szCs w:val="22"/>
+              </w:rPr>
+              <w:t xml:space="preserve">: if </w:t>
+            </w:r>
+            <w:proofErr w:type="spellStart"/>
+            <w:r>
+              <w:rPr>
+                <w:rFonts w:cs="Arial"/>
+                <w:color w:val="000000" w:themeColor="text1"/>
+                <w:sz w:val="22"/>
+                <w:szCs w:val="22"/>
+                <w:lang w:eastAsia="es-MX"/>
+              </w:rPr>
+              <w:t>ledState</w:t>
+            </w:r>
+            <w:proofErr w:type="spellEnd"/>
+            <w:r>
+              <w:rPr>
+                <w:rFonts w:cs="Arial"/>
+                <w:color w:val="000000" w:themeColor="text1"/>
+                <w:sz w:val="22"/>
+                <w:szCs w:val="22"/>
+                <w:lang w:eastAsia="es-MX"/>
+              </w:rPr>
+              <w:t xml:space="preserve"> == 0 turns on the led</w:t>
+            </w:r>
+            <w:r>
+              <w:rPr>
+                <w:rFonts w:cs="Arial"/>
+                <w:color w:val="000000" w:themeColor="text1"/>
+                <w:sz w:val="22"/>
+                <w:szCs w:val="22"/>
+                <w:lang w:eastAsia="es-MX"/>
+              </w:rPr>
+              <w:t>, if</w:t>
             </w:r>
           </w:p>
           <w:p>
@@ -5574,6 +5860,26 @@
                 <w:sz w:val="18"/>
               </w:rPr>
             </w:pPr>
+            <w:proofErr w:type="spellStart"/>
+            <w:r>
+              <w:rPr>
+                <w:rFonts w:cs="Arial"/>
+                <w:color w:val="000000" w:themeColor="text1"/>
+                <w:szCs w:val="22"/>
+                <w:lang w:eastAsia="es-MX"/>
+              </w:rPr>
+              <w:t>ledState</w:t>
+            </w:r>
+            <w:proofErr w:type="spellEnd"/>
+            <w:r>
+              <w:rPr>
+                <w:rFonts w:cs="Arial"/>
+                <w:color w:val="000000" w:themeColor="text1"/>
+                <w:szCs w:val="22"/>
+                <w:lang w:eastAsia="es-MX"/>
+              </w:rPr>
+              <w:t xml:space="preserve"> != 0 turns off the led</w:t>
+            </w:r>
           </w:p>
         </w:tc>
       </w:tr>
@@ -5602,7 +5908,25 @@
                 <w:b/>
                 <w:sz w:val="20"/>
               </w:rPr>
-              <w:t>Return Value</w:t>
+              <w:t>Parameter 1</w:t>
+            </w:r>
+            <w:r>
+              <w:rPr>
+                <w:b/>
+                <w:sz w:val="20"/>
+              </w:rPr>
+              <w:br/>
+            </w:r>
+            <w:r>
+              <w:t xml:space="preserve">&lt;input| output| </w:t>
+            </w:r>
+            <w:proofErr w:type="spellStart"/>
+            <w:r>
+              <w:t>inout</w:t>
+            </w:r>
+            <w:proofErr w:type="spellEnd"/>
+            <w:r>
+              <w:t>&gt;</w:t>
             </w:r>
           </w:p>
         </w:tc>
@@ -5635,8 +5959,18 @@
                 <w:color w:val="000000"/>
                 <w:szCs w:val="22"/>
               </w:rPr>
-              <w:t>There is no return value</w:t>
-            </w:r>
+              <w:t xml:space="preserve">T_UBYTE </w:t>
+            </w:r>
+            <w:proofErr w:type="spellStart"/>
+            <w:r>
+              <w:rPr>
+                <w:i/>
+                <w:color w:val="000000"/>
+                <w:szCs w:val="22"/>
+              </w:rPr>
+              <w:t>ledState</w:t>
+            </w:r>
+            <w:proofErr w:type="spellEnd"/>
           </w:p>
         </w:tc>
       </w:tr>
@@ -5694,11 +6028,14 @@
             </w:pPr>
             <w:proofErr w:type="spellStart"/>
             <w:r>
-              <w:t>Antipinch</w:t>
+              <w:t>close</w:t>
+            </w:r>
+            <w:r>
+              <w:t>Window</w:t>
             </w:r>
             <w:proofErr w:type="spellEnd"/>
             <w:r>
-              <w:t xml:space="preserve"> functionality is disabled</w:t>
+              <w:t>() called</w:t>
             </w:r>
           </w:p>
         </w:tc>
@@ -5761,7 +6098,33 @@
                 <w:color w:val="000000"/>
                 <w:szCs w:val="22"/>
               </w:rPr>
-              <w:t>Turns on/off Led</w:t>
+              <w:t xml:space="preserve">Turns on/off </w:t>
+            </w:r>
+            <w:proofErr w:type="spellStart"/>
+            <w:r>
+              <w:rPr>
+                <w:i/>
+                <w:color w:val="000000"/>
+                <w:szCs w:val="22"/>
+              </w:rPr>
+              <w:t>blue</w:t>
+            </w:r>
+            <w:r>
+              <w:rPr>
+                <w:i/>
+                <w:color w:val="000000"/>
+                <w:szCs w:val="22"/>
+              </w:rPr>
+              <w:t>Led</w:t>
+            </w:r>
+            <w:proofErr w:type="spellEnd"/>
+            <w:r>
+              <w:rPr>
+                <w:i/>
+                <w:color w:val="000000"/>
+                <w:szCs w:val="22"/>
+              </w:rPr>
+              <w:t xml:space="preserve"> and the state of the window is defined</w:t>
             </w:r>
           </w:p>
         </w:tc>
@@ -5814,10 +6177,18 @@
               <w:ind w:left="360"/>
               <w:rPr>
                 <w:i/>
-                <w:color w:val="0000FF"/>
-                <w:sz w:val="18"/>
-              </w:rPr>
-            </w:pPr>
+                <w:color w:val="000000" w:themeColor="text1"/>
+                <w:szCs w:val="22"/>
+              </w:rPr>
+            </w:pPr>
+            <w:r>
+              <w:rPr>
+                <w:i/>
+                <w:color w:val="000000" w:themeColor="text1"/>
+                <w:szCs w:val="22"/>
+              </w:rPr>
+              <w:t>Not defined</w:t>
+            </w:r>
           </w:p>
         </w:tc>
       </w:tr>
@@ -5840,14 +6211,7 @@
         </w:rPr>
       </w:pPr>
       <w:bookmarkStart w:id="74" w:name="_Toc433796042"/>
-      <w:r>
-        <w:rPr>
-          <w:rStyle w:val="Ttulo7Car"/>
-          <w:i/>
-        </w:rPr>
-        <w:lastRenderedPageBreak/>
-        <w:t xml:space="preserve">Function </w:t>
-      </w:r>
+      <w:proofErr w:type="gramStart"/>
       <w:r>
         <w:rPr>
           <w:rStyle w:val="HelptextZchn"/>
@@ -5855,9 +6219,9 @@
           <w:sz w:val="22"/>
           <w:szCs w:val="22"/>
         </w:rPr>
-        <w:t xml:space="preserve">void </w:t>
-      </w:r>
-      <w:proofErr w:type="spellStart"/>
+        <w:t>void</w:t>
+      </w:r>
+      <w:proofErr w:type="gramEnd"/>
       <w:r>
         <w:rPr>
           <w:rStyle w:val="HelptextZchn"/>
@@ -5865,9 +6229,9 @@
           <w:sz w:val="22"/>
           <w:szCs w:val="22"/>
         </w:rPr>
-        <w:t>greenLed_</w:t>
-      </w:r>
-      <w:proofErr w:type="gramStart"/>
+        <w:t xml:space="preserve"> </w:t>
+      </w:r>
+      <w:proofErr w:type="spellStart"/>
       <w:r>
         <w:rPr>
           <w:rStyle w:val="HelptextZchn"/>
@@ -5875,7 +6239,7 @@
           <w:sz w:val="22"/>
           <w:szCs w:val="22"/>
         </w:rPr>
-        <w:t>open</w:t>
+        <w:t>greenLed_open</w:t>
       </w:r>
       <w:proofErr w:type="spellEnd"/>
       <w:r>
@@ -5887,7 +6251,26 @@
         </w:rPr>
         <w:t>(</w:t>
       </w:r>
-      <w:proofErr w:type="gramEnd"/>
+      <w:r>
+        <w:rPr>
+          <w:rStyle w:val="HelptextZchn"/>
+          <w:color w:val="000000"/>
+          <w:sz w:val="22"/>
+          <w:szCs w:val="22"/>
+        </w:rPr>
+        <w:t xml:space="preserve">T_UBYTE </w:t>
+      </w:r>
+      <w:proofErr w:type="spellStart"/>
+      <w:r>
+        <w:rPr>
+          <w:rStyle w:val="HelptextZchn"/>
+          <w:color w:val="000000"/>
+          <w:sz w:val="22"/>
+          <w:szCs w:val="22"/>
+        </w:rPr>
+        <w:t>ledState</w:t>
+      </w:r>
+      <w:proofErr w:type="spellEnd"/>
       <w:r>
         <w:rPr>
           <w:rStyle w:val="HelptextZchn"/>
@@ -5969,18 +6352,68 @@
             <w:pPr>
               <w:pStyle w:val="Helptext"/>
               <w:rPr>
+                <w:rFonts w:cs="Arial"/>
+                <w:color w:val="000000" w:themeColor="text1"/>
+                <w:sz w:val="22"/>
+                <w:szCs w:val="22"/>
+                <w:lang w:eastAsia="es-MX"/>
+              </w:rPr>
+            </w:pPr>
+            <w:r>
+              <w:rPr>
                 <w:color w:val="000000"/>
                 <w:sz w:val="22"/>
                 <w:szCs w:val="22"/>
               </w:rPr>
-            </w:pPr>
+              <w:t>Turns on/off</w:t>
+            </w:r>
             <w:r>
               <w:rPr>
                 <w:color w:val="000000"/>
                 <w:sz w:val="22"/>
                 <w:szCs w:val="22"/>
               </w:rPr>
-              <w:t>Turns on the green Led</w:t>
+              <w:t xml:space="preserve"> the green</w:t>
+            </w:r>
+            <w:r>
+              <w:rPr>
+                <w:color w:val="000000"/>
+                <w:sz w:val="22"/>
+                <w:szCs w:val="22"/>
+              </w:rPr>
+              <w:t xml:space="preserve"> Led: if </w:t>
+            </w:r>
+            <w:proofErr w:type="spellStart"/>
+            <w:r>
+              <w:rPr>
+                <w:rFonts w:cs="Arial"/>
+                <w:color w:val="000000" w:themeColor="text1"/>
+                <w:sz w:val="22"/>
+                <w:szCs w:val="22"/>
+                <w:lang w:eastAsia="es-MX"/>
+              </w:rPr>
+              <w:t>ledState</w:t>
+            </w:r>
+            <w:proofErr w:type="spellEnd"/>
+            <w:r>
+              <w:rPr>
+                <w:rFonts w:cs="Arial"/>
+                <w:color w:val="000000" w:themeColor="text1"/>
+                <w:sz w:val="22"/>
+                <w:szCs w:val="22"/>
+                <w:lang w:eastAsia="es-MX"/>
+              </w:rPr>
+              <w:t xml:space="preserve"> == 0 turns on the led</w:t>
+            </w:r>
+            <w:r>
+              <w:rPr>
+                <w:rFonts w:cs="Arial"/>
+                <w:color w:val="000000" w:themeColor="text1"/>
+                <w:sz w:val="22"/>
+                <w:szCs w:val="22"/>
+                <w:lang w:eastAsia="es-MX"/>
+              </w:rPr>
+              <w:t>, if</w:t>
             </w:r>
           </w:p>
           <w:p>
@@ -5991,10 +6424,41 @@
                 <w:sz w:val="18"/>
               </w:rPr>
             </w:pPr>
+            <w:proofErr w:type="spellStart"/>
+            <w:r>
+              <w:rPr>
+                <w:rFonts w:cs="Arial"/>
+                <w:color w:val="000000" w:themeColor="text1"/>
+                <w:szCs w:val="22"/>
+                <w:lang w:eastAsia="es-MX"/>
+              </w:rPr>
+              <w:t>ledState</w:t>
+            </w:r>
+            <w:proofErr w:type="spellEnd"/>
+            <w:r>
+              <w:rPr>
+                <w:rFonts w:cs="Arial"/>
+                <w:color w:val="000000" w:themeColor="text1"/>
+                <w:szCs w:val="22"/>
+                <w:lang w:eastAsia="es-MX"/>
+              </w:rPr>
+              <w:t xml:space="preserve"> != 0 turns off the led</w:t>
+            </w:r>
+            <w:r>
+              <w:rPr>
+                <w:i/>
+                <w:color w:val="0000FF"/>
+                <w:sz w:val="18"/>
+              </w:rPr>
+              <w:t xml:space="preserve"> </w:t>
+            </w:r>
           </w:p>
         </w:tc>
       </w:tr>
       <w:tr>
+        <w:trPr>
+          <w:trHeight w:val="632"/>
+        </w:trPr>
         <w:tc>
           <w:tcPr>
             <w:tcW w:w="2943" w:type="dxa"/>
@@ -6019,7 +6483,25 @@
                 <w:b/>
                 <w:sz w:val="20"/>
               </w:rPr>
-              <w:t>Return Value</w:t>
+              <w:t>Parameter 1</w:t>
+            </w:r>
+            <w:r>
+              <w:rPr>
+                <w:b/>
+                <w:sz w:val="20"/>
+              </w:rPr>
+              <w:br/>
+            </w:r>
+            <w:r>
+              <w:t xml:space="preserve">&lt;input| output| </w:t>
+            </w:r>
+            <w:proofErr w:type="spellStart"/>
+            <w:r>
+              <w:t>inout</w:t>
+            </w:r>
+            <w:proofErr w:type="spellEnd"/>
+            <w:r>
+              <w:t>&gt;</w:t>
             </w:r>
           </w:p>
         </w:tc>
@@ -6052,8 +6534,18 @@
                 <w:color w:val="000000"/>
                 <w:szCs w:val="22"/>
               </w:rPr>
-              <w:t>There is no return value</w:t>
-            </w:r>
+              <w:t xml:space="preserve">T_UBYTE </w:t>
+            </w:r>
+            <w:proofErr w:type="spellStart"/>
+            <w:r>
+              <w:rPr>
+                <w:i/>
+                <w:color w:val="000000"/>
+                <w:szCs w:val="22"/>
+              </w:rPr>
+              <w:t>ledState</w:t>
+            </w:r>
+            <w:proofErr w:type="spellEnd"/>
           </w:p>
         </w:tc>
       </w:tr>
@@ -6111,11 +6603,11 @@
             </w:pPr>
             <w:proofErr w:type="spellStart"/>
             <w:r>
-              <w:t>Antipinch</w:t>
+              <w:t>openWindow</w:t>
             </w:r>
             <w:proofErr w:type="spellEnd"/>
             <w:r>
-              <w:t xml:space="preserve"> functionality is disabled</w:t>
+              <w:t>() called</w:t>
             </w:r>
           </w:p>
         </w:tc>
@@ -6178,7 +6670,7 @@
                 <w:color w:val="000000"/>
                 <w:szCs w:val="22"/>
               </w:rPr>
-              <w:t>Turns on/off green Led</w:t>
+              <w:t>Turns on/off green Led and the state of the window is defined</w:t>
             </w:r>
           </w:p>
         </w:tc>
@@ -6235,6 +6727,14 @@
                 <w:sz w:val="18"/>
               </w:rPr>
             </w:pPr>
+            <w:r>
+              <w:rPr>
+                <w:i/>
+                <w:color w:val="000000" w:themeColor="text1"/>
+                <w:szCs w:val="22"/>
+              </w:rPr>
+              <w:t>Not defined</w:t>
+            </w:r>
           </w:p>
         </w:tc>
       </w:tr>
@@ -6258,18 +6758,29 @@
         </w:rPr>
       </w:pPr>
       <w:bookmarkStart w:id="75" w:name="_Toc433796043"/>
+      <w:proofErr w:type="gramStart"/>
       <w:r>
         <w:rPr>
           <w:rStyle w:val="Ttulo7Car"/>
+          <w:b/>
           <w:i/>
         </w:rPr>
-        <w:t xml:space="preserve">Function void </w:t>
+        <w:t>void</w:t>
+      </w:r>
+      <w:proofErr w:type="gramEnd"/>
+      <w:r>
+        <w:rPr>
+          <w:rStyle w:val="Ttulo7Car"/>
+          <w:b/>
+          <w:i/>
+        </w:rPr>
+        <w:t xml:space="preserve"> </w:t>
       </w:r>
       <w:proofErr w:type="spellStart"/>
-      <w:proofErr w:type="gramStart"/>
       <w:r>
         <w:rPr>
           <w:rStyle w:val="Ttulo7Car"/>
+          <w:b/>
           <w:i/>
         </w:rPr>
         <w:t>antipinch</w:t>
@@ -6278,12 +6789,12 @@
       <w:r>
         <w:rPr>
           <w:rStyle w:val="Ttulo7Car"/>
+          <w:b/>
           <w:i/>
         </w:rPr>
         <w:t>()</w:t>
       </w:r>
       <w:bookmarkEnd w:id="75"/>
-      <w:proofErr w:type="gramEnd"/>
     </w:p>
     <w:p>
       <w:pPr>
@@ -6352,31 +6863,39 @@
             </w:tcBorders>
           </w:tcPr>
           <w:p>
-            <w:pPr>
-              <w:pStyle w:val="Helptext"/>
+            <w:r>
               <w:rPr>
                 <w:color w:val="000000"/>
-                <w:sz w:val="22"/>
                 <w:szCs w:val="22"/>
               </w:rPr>
-            </w:pPr>
+              <w:t>Stops and lowers the window</w:t>
+            </w:r>
             <w:r>
               <w:rPr>
                 <w:color w:val="000000"/>
-                <w:sz w:val="22"/>
                 <w:szCs w:val="22"/>
               </w:rPr>
-              <w:t xml:space="preserve">Stops and lowers the window </w:t>
-            </w:r>
-          </w:p>
-          <w:p>
-            <w:pPr>
-              <w:rPr>
-                <w:i/>
-                <w:color w:val="0000FF"/>
-                <w:sz w:val="18"/>
-              </w:rPr>
-            </w:pPr>
+              <w:t>.</w:t>
+            </w:r>
+            <w:r>
+              <w:t xml:space="preserve"> </w:t>
+            </w:r>
+            <w:r>
+              <w:t xml:space="preserve">This function will call the </w:t>
+            </w:r>
+            <w:proofErr w:type="spellStart"/>
+            <w:proofErr w:type="gramStart"/>
+            <w:r>
+              <w:t>openWindow</w:t>
+            </w:r>
+            <w:proofErr w:type="spellEnd"/>
+            <w:r>
+              <w:t>(</w:t>
+            </w:r>
+            <w:proofErr w:type="gramEnd"/>
+            <w:r>
+              <w:t>) task, and disable all the inputs during 5 seconds.</w:t>
+            </w:r>
           </w:p>
         </w:tc>
       </w:tr>
@@ -6496,7 +7015,10 @@
               </w:rPr>
             </w:pPr>
             <w:r>
-              <w:t xml:space="preserve">Only up button was pressed </w:t>
+              <w:t>Only open</w:t>
+            </w:r>
+            <w:r>
+              <w:t xml:space="preserve"> button was pressed </w:t>
             </w:r>
           </w:p>
         </w:tc>
@@ -6616,29 +7138,19 @@
                 <w:sz w:val="18"/>
               </w:rPr>
             </w:pPr>
+            <w:r>
+              <w:rPr>
+                <w:i/>
+                <w:color w:val="000000" w:themeColor="text1"/>
+                <w:szCs w:val="22"/>
+              </w:rPr>
+              <w:t>Not defined</w:t>
+            </w:r>
           </w:p>
         </w:tc>
       </w:tr>
     </w:tbl>
     <w:p/>
-    <w:p>
-      <w:r>
-        <w:t xml:space="preserve">This function will call the </w:t>
-      </w:r>
-      <w:proofErr w:type="spellStart"/>
-      <w:proofErr w:type="gramStart"/>
-      <w:r>
-        <w:t>openWindow</w:t>
-      </w:r>
-      <w:proofErr w:type="spellEnd"/>
-      <w:r>
-        <w:t>(</w:t>
-      </w:r>
-      <w:proofErr w:type="gramEnd"/>
-      <w:r>
-        <w:t>) task, and disable all the inputs during 5 seconds.</w:t>
-      </w:r>
-    </w:p>
     <w:p>
       <w:pPr>
         <w:pStyle w:val="Ttulo2"/>
@@ -6654,7 +7166,6 @@
           <w:szCs w:val="22"/>
         </w:rPr>
       </w:pPr>
-      <w:bookmarkStart w:id="76" w:name="_Toc433796044"/>
       <w:r>
         <w:rPr>
           <w:rStyle w:val="HelptextZchn"/>
@@ -6662,10 +7173,8 @@
           <w:sz w:val="22"/>
           <w:szCs w:val="22"/>
         </w:rPr>
-        <w:t xml:space="preserve">Function T_UWORD </w:t>
-      </w:r>
-      <w:proofErr w:type="spellStart"/>
-      <w:proofErr w:type="gramStart"/>
+        <w:t>T_U</w:t>
+      </w:r>
       <w:r>
         <w:rPr>
           <w:rStyle w:val="HelptextZchn"/>
@@ -6673,9 +7182,8 @@
           <w:sz w:val="22"/>
           <w:szCs w:val="22"/>
         </w:rPr>
-        <w:t>countPressTime</w:t>
-      </w:r>
-      <w:proofErr w:type="spellEnd"/>
+        <w:t>BYTE</w:t>
+      </w:r>
       <w:r>
         <w:rPr>
           <w:rStyle w:val="HelptextZchn"/>
@@ -6683,9 +7191,10 @@
           <w:sz w:val="22"/>
           <w:szCs w:val="22"/>
         </w:rPr>
-        <w:t>(</w:t>
-      </w:r>
-      <w:proofErr w:type="gramEnd"/>
+        <w:t xml:space="preserve"> </w:t>
+      </w:r>
+      <w:proofErr w:type="spellStart"/>
+      <w:proofErr w:type="gramStart"/>
       <w:r>
         <w:rPr>
           <w:rStyle w:val="HelptextZchn"/>
@@ -6693,9 +7202,28 @@
           <w:sz w:val="22"/>
           <w:szCs w:val="22"/>
         </w:rPr>
+        <w:t>validateButtonPress</w:t>
+      </w:r>
+      <w:proofErr w:type="spellEnd"/>
+      <w:r>
+        <w:rPr>
+          <w:rStyle w:val="HelptextZchn"/>
+          <w:color w:val="000000"/>
+          <w:sz w:val="22"/>
+          <w:szCs w:val="22"/>
+        </w:rPr>
+        <w:t>(</w:t>
+      </w:r>
+      <w:proofErr w:type="gramEnd"/>
+      <w:r>
+        <w:rPr>
+          <w:rStyle w:val="HelptextZchn"/>
+          <w:color w:val="000000"/>
+          <w:sz w:val="22"/>
+          <w:szCs w:val="22"/>
+        </w:rPr>
         <w:t xml:space="preserve"> )</w:t>
       </w:r>
-      <w:bookmarkEnd w:id="76"/>
     </w:p>
     <w:tbl>
       <w:tblPr>
@@ -6753,8 +7281,50 @@
               <w:bottom w:val="single" w:sz="4" w:space="0" w:color="auto"/>
               <w:right w:val="single" w:sz="4" w:space="0" w:color="auto"/>
             </w:tcBorders>
-            <w:hideMark/>
-          </w:tcPr>
+          </w:tcPr>
+          <w:p>
+            <w:pPr>
+              <w:autoSpaceDE w:val="0"/>
+              <w:autoSpaceDN w:val="0"/>
+              <w:adjustRightInd w:val="0"/>
+              <w:rPr>
+                <w:rFonts w:cs="Arial"/>
+                <w:color w:val="000000" w:themeColor="text1"/>
+                <w:szCs w:val="22"/>
+                <w:lang w:eastAsia="es-MX"/>
+              </w:rPr>
+            </w:pPr>
+            <w:r>
+              <w:rPr>
+                <w:rFonts w:cs="Arial"/>
+                <w:color w:val="000000" w:themeColor="text1"/>
+                <w:szCs w:val="22"/>
+                <w:lang w:eastAsia="es-MX"/>
+              </w:rPr>
+              <w:t xml:space="preserve">It validates the time press button (time press &gt; 10 </w:t>
+            </w:r>
+            <w:proofErr w:type="spellStart"/>
+            <w:r>
+              <w:rPr>
+                <w:rFonts w:cs="Arial"/>
+                <w:color w:val="000000" w:themeColor="text1"/>
+                <w:szCs w:val="22"/>
+                <w:u w:val="single"/>
+                <w:lang w:eastAsia="es-MX"/>
+              </w:rPr>
+              <w:t>ms</w:t>
+            </w:r>
+            <w:proofErr w:type="spellEnd"/>
+            <w:r>
+              <w:rPr>
+                <w:rFonts w:cs="Arial"/>
+                <w:color w:val="000000" w:themeColor="text1"/>
+                <w:szCs w:val="22"/>
+                <w:lang w:eastAsia="es-MX"/>
+              </w:rPr>
+              <w:t>)</w:t>
+            </w:r>
+          </w:p>
           <w:p>
             <w:pPr>
               <w:rPr>
@@ -6764,7 +7334,22 @@
               </w:rPr>
             </w:pPr>
             <w:r>
-              <w:t xml:space="preserve">It counts the time of a button press </w:t>
+              <w:rPr>
+                <w:rFonts w:cs="Arial"/>
+                <w:color w:val="000000" w:themeColor="text1"/>
+                <w:szCs w:val="22"/>
+                <w:lang w:eastAsia="es-MX"/>
+              </w:rPr>
+              <w:t>And choose a manual or automatic action</w:t>
+            </w:r>
+            <w:r>
+              <w:rPr>
+                <w:rFonts w:ascii="Courier New" w:hAnsi="Courier New" w:cs="Courier New"/>
+                <w:color w:val="000000" w:themeColor="text1"/>
+                <w:sz w:val="20"/>
+                <w:lang w:eastAsia="es-MX"/>
+              </w:rPr>
+              <w:t xml:space="preserve"> </w:t>
             </w:r>
           </w:p>
         </w:tc>
@@ -6794,25 +7379,7 @@
                 <w:b/>
                 <w:sz w:val="20"/>
               </w:rPr>
-              <w:t>Parameter 1</w:t>
-            </w:r>
-            <w:r>
-              <w:rPr>
-                <w:b/>
-                <w:sz w:val="20"/>
-              </w:rPr>
-              <w:br/>
-            </w:r>
-            <w:r>
-              <w:t xml:space="preserve">&lt;input| output| </w:t>
-            </w:r>
-            <w:proofErr w:type="spellStart"/>
-            <w:r>
-              <w:t>inout</w:t>
-            </w:r>
-            <w:proofErr w:type="spellEnd"/>
-            <w:r>
-              <w:t>&gt;</w:t>
+              <w:t>Return Value</w:t>
             </w:r>
           </w:p>
         </w:tc>
@@ -6835,8 +7402,8 @@
               </w:tabs>
               <w:rPr>
                 <w:i/>
-                <w:color w:val="0000FF"/>
-                <w:sz w:val="18"/>
+                <w:color w:val="000000"/>
+                <w:szCs w:val="22"/>
               </w:rPr>
             </w:pPr>
             <w:r>
@@ -6845,7 +7412,7 @@
                 <w:color w:val="000000"/>
                 <w:szCs w:val="22"/>
               </w:rPr>
-              <w:t>No parameters</w:t>
+              <w:t>There is no return value</w:t>
             </w:r>
           </w:p>
         </w:tc>
@@ -6875,7 +7442,7 @@
                 <w:b/>
                 <w:sz w:val="20"/>
               </w:rPr>
-              <w:t>Return Value</w:t>
+              <w:t>Precondition</w:t>
             </w:r>
           </w:p>
         </w:tc>
@@ -6903,12 +7470,10 @@
               </w:rPr>
             </w:pPr>
             <w:r>
-              <w:rPr>
-                <w:i/>
-                <w:color w:val="000000"/>
-                <w:szCs w:val="22"/>
-              </w:rPr>
-              <w:t xml:space="preserve">The elapsed time since a button was pressed until it is released </w:t>
+              <w:t>A button was pressed</w:t>
+            </w:r>
+            <w:r>
+              <w:t xml:space="preserve"> </w:t>
             </w:r>
           </w:p>
         </w:tc>
@@ -6938,7 +7503,7 @@
                 <w:b/>
                 <w:sz w:val="20"/>
               </w:rPr>
-              <w:t>Precondition</w:t>
+              <w:t>Post condition</w:t>
             </w:r>
           </w:p>
         </w:tc>
@@ -6961,31 +7526,71 @@
               </w:tabs>
               <w:rPr>
                 <w:i/>
-                <w:color w:val="0000FF"/>
-                <w:sz w:val="18"/>
-              </w:rPr>
-            </w:pPr>
-            <w:r>
-              <w:t xml:space="preserve">Up, down or </w:t>
+                <w:color w:val="000000"/>
+                <w:szCs w:val="22"/>
+              </w:rPr>
+            </w:pPr>
+            <w:r>
+              <w:rPr>
+                <w:i/>
+                <w:color w:val="000000"/>
+                <w:szCs w:val="22"/>
+              </w:rPr>
+              <w:t xml:space="preserve">Call </w:t>
             </w:r>
             <w:proofErr w:type="spellStart"/>
             <w:r>
-              <w:t>antipinch</w:t>
+              <w:rPr>
+                <w:i/>
+                <w:color w:val="000000"/>
+                <w:szCs w:val="22"/>
+              </w:rPr>
+              <w:t>antiPinch</w:t>
             </w:r>
             <w:proofErr w:type="spellEnd"/>
             <w:r>
-              <w:t xml:space="preserve"> button must have been pressed</w:t>
-            </w:r>
-            <w:r>
-              <w:br/>
-            </w:r>
-            <w:r>
               <w:rPr>
                 <w:i/>
-                <w:color w:val="0000FF"/>
-                <w:sz w:val="18"/>
-              </w:rPr>
-              <w:br/>
+                <w:color w:val="000000"/>
+                <w:szCs w:val="22"/>
+              </w:rPr>
+              <w:t xml:space="preserve">(), </w:t>
+            </w:r>
+            <w:proofErr w:type="spellStart"/>
+            <w:r>
+              <w:rPr>
+                <w:i/>
+                <w:color w:val="000000"/>
+                <w:szCs w:val="22"/>
+              </w:rPr>
+              <w:t>openWindow</w:t>
+            </w:r>
+            <w:proofErr w:type="spellEnd"/>
+            <w:r>
+              <w:rPr>
+                <w:i/>
+                <w:color w:val="000000"/>
+                <w:szCs w:val="22"/>
+              </w:rPr>
+              <w:t xml:space="preserve">() or </w:t>
+            </w:r>
+            <w:proofErr w:type="spellStart"/>
+            <w:r>
+              <w:rPr>
+                <w:i/>
+                <w:color w:val="000000"/>
+                <w:szCs w:val="22"/>
+              </w:rPr>
+              <w:t>closeWindow</w:t>
+            </w:r>
+            <w:proofErr w:type="spellEnd"/>
+            <w:r>
+              <w:rPr>
+                <w:i/>
+                <w:color w:val="000000"/>
+                <w:szCs w:val="22"/>
+              </w:rPr>
+              <w:t>()</w:t>
             </w:r>
           </w:p>
         </w:tc>
@@ -7015,7 +7620,148 @@
                 <w:b/>
                 <w:sz w:val="20"/>
               </w:rPr>
-              <w:t>Post condition</w:t>
+              <w:t>Error Conditions</w:t>
+            </w:r>
+          </w:p>
+        </w:tc>
+        <w:tc>
+          <w:tcPr>
+            <w:tcW w:w="6379" w:type="dxa"/>
+            <w:tcBorders>
+              <w:top w:val="single" w:sz="4" w:space="0" w:color="auto"/>
+              <w:left w:val="single" w:sz="4" w:space="0" w:color="auto"/>
+              <w:bottom w:val="single" w:sz="4" w:space="0" w:color="auto"/>
+              <w:right w:val="single" w:sz="4" w:space="0" w:color="auto"/>
+            </w:tcBorders>
+          </w:tcPr>
+          <w:p>
+            <w:pPr>
+              <w:pStyle w:val="Piedepgina"/>
+              <w:tabs>
+                <w:tab w:val="left" w:pos="708"/>
+              </w:tabs>
+              <w:ind w:left="360"/>
+              <w:rPr>
+                <w:i/>
+                <w:color w:val="0000FF"/>
+                <w:sz w:val="18"/>
+              </w:rPr>
+            </w:pPr>
+            <w:r>
+              <w:rPr>
+                <w:i/>
+                <w:color w:val="000000" w:themeColor="text1"/>
+                <w:szCs w:val="22"/>
+              </w:rPr>
+              <w:t>Not defined</w:t>
+            </w:r>
+          </w:p>
+        </w:tc>
+      </w:tr>
+    </w:tbl>
+    <w:p/>
+    <w:p>
+      <w:pPr>
+        <w:pStyle w:val="Ttulo2"/>
+        <w:numPr>
+          <w:ilvl w:val="1"/>
+          <w:numId w:val="8"/>
+        </w:numPr>
+        <w:rPr>
+          <w:rStyle w:val="HelptextZchn"/>
+          <w:i w:val="0"/>
+          <w:color w:val="000000"/>
+          <w:sz w:val="22"/>
+          <w:szCs w:val="22"/>
+        </w:rPr>
+      </w:pPr>
+      <w:bookmarkStart w:id="76" w:name="_Toc433796044"/>
+      <w:r>
+        <w:rPr>
+          <w:rStyle w:val="HelptextZchn"/>
+          <w:color w:val="000000"/>
+          <w:sz w:val="22"/>
+          <w:szCs w:val="22"/>
+        </w:rPr>
+        <w:t xml:space="preserve">T_UWORD </w:t>
+      </w:r>
+      <w:proofErr w:type="spellStart"/>
+      <w:proofErr w:type="gramStart"/>
+      <w:r>
+        <w:rPr>
+          <w:rStyle w:val="HelptextZchn"/>
+          <w:color w:val="000000"/>
+          <w:sz w:val="22"/>
+          <w:szCs w:val="22"/>
+        </w:rPr>
+        <w:t>countPressTime</w:t>
+      </w:r>
+      <w:proofErr w:type="spellEnd"/>
+      <w:r>
+        <w:rPr>
+          <w:rStyle w:val="HelptextZchn"/>
+          <w:color w:val="000000"/>
+          <w:sz w:val="22"/>
+          <w:szCs w:val="22"/>
+        </w:rPr>
+        <w:t>(</w:t>
+      </w:r>
+      <w:proofErr w:type="gramEnd"/>
+      <w:r>
+        <w:rPr>
+          <w:rStyle w:val="HelptextZchn"/>
+          <w:color w:val="000000"/>
+          <w:sz w:val="22"/>
+          <w:szCs w:val="22"/>
+        </w:rPr>
+        <w:t xml:space="preserve"> )</w:t>
+      </w:r>
+      <w:bookmarkEnd w:id="76"/>
+    </w:p>
+    <w:tbl>
+      <w:tblPr>
+        <w:tblW w:w="0" w:type="auto"/>
+        <w:tblBorders>
+          <w:top w:val="single" w:sz="4" w:space="0" w:color="auto"/>
+          <w:left w:val="single" w:sz="4" w:space="0" w:color="auto"/>
+          <w:bottom w:val="single" w:sz="4" w:space="0" w:color="auto"/>
+          <w:right w:val="single" w:sz="4" w:space="0" w:color="auto"/>
+          <w:insideH w:val="single" w:sz="4" w:space="0" w:color="auto"/>
+          <w:insideV w:val="single" w:sz="4" w:space="0" w:color="auto"/>
+        </w:tblBorders>
+        <w:tblLayout w:type="fixed"/>
+        <w:tblLook w:val="04A0" w:firstRow="1" w:lastRow="0" w:firstColumn="1" w:lastColumn="0" w:noHBand="0" w:noVBand="1"/>
+      </w:tblPr>
+      <w:tblGrid>
+        <w:gridCol w:w="2943"/>
+        <w:gridCol w:w="6379"/>
+      </w:tblGrid>
+      <w:tr>
+        <w:tc>
+          <w:tcPr>
+            <w:tcW w:w="2943" w:type="dxa"/>
+            <w:tcBorders>
+              <w:top w:val="single" w:sz="4" w:space="0" w:color="auto"/>
+              <w:left w:val="single" w:sz="4" w:space="0" w:color="auto"/>
+              <w:bottom w:val="single" w:sz="4" w:space="0" w:color="auto"/>
+              <w:right w:val="single" w:sz="4" w:space="0" w:color="auto"/>
+            </w:tcBorders>
+            <w:hideMark/>
+          </w:tcPr>
+          <w:p>
+            <w:pPr>
+              <w:jc w:val="right"/>
+              <w:rPr>
+                <w:b/>
+                <w:sz w:val="20"/>
+              </w:rPr>
+            </w:pPr>
+            <w:r>
+              <w:rPr>
+                <w:b/>
+                <w:sz w:val="20"/>
+              </w:rPr>
+              <w:t>Description</w:t>
             </w:r>
           </w:p>
         </w:tc>
@@ -7031,23 +7777,23 @@
             <w:hideMark/>
           </w:tcPr>
           <w:p>
-            <w:pPr>
-              <w:pStyle w:val="Piedepgina"/>
-              <w:tabs>
-                <w:tab w:val="left" w:pos="708"/>
-              </w:tabs>
-            </w:pPr>
-            <w:r>
-              <w:t xml:space="preserve">Call up(), down, or </w:t>
-            </w:r>
-            <w:proofErr w:type="spellStart"/>
-            <w:r>
-              <w:t>antipinch</w:t>
-            </w:r>
-            <w:proofErr w:type="spellEnd"/>
-            <w:r>
-              <w:t xml:space="preserve"> functions</w:t>
-            </w:r>
+            <w:r>
+              <w:t xml:space="preserve">It counts the time of a button press </w:t>
+            </w:r>
+          </w:p>
+          <w:p>
+            <w:r>
+              <w:t>This function will count the time of a button press, the register of the button will be read and then using the timer module it’ll start to count the time until the button is released.</w:t>
+            </w:r>
+          </w:p>
+          <w:p>
+            <w:pPr>
+              <w:rPr>
+                <w:i/>
+                <w:color w:val="0000FF"/>
+                <w:sz w:val="18"/>
+              </w:rPr>
+            </w:pPr>
           </w:p>
         </w:tc>
       </w:tr>
@@ -7076,7 +7822,25 @@
                 <w:b/>
                 <w:sz w:val="20"/>
               </w:rPr>
-              <w:t>Error Conditions</w:t>
+              <w:t>Parameter 1</w:t>
+            </w:r>
+            <w:r>
+              <w:rPr>
+                <w:b/>
+                <w:sz w:val="20"/>
+              </w:rPr>
+              <w:br/>
+            </w:r>
+            <w:r>
+              <w:t xml:space="preserve">&lt;input| output| </w:t>
+            </w:r>
+            <w:proofErr w:type="spellStart"/>
+            <w:r>
+              <w:t>inout</w:t>
+            </w:r>
+            <w:proofErr w:type="spellEnd"/>
+            <w:r>
+              <w:t>&gt;</w:t>
             </w:r>
           </w:p>
         </w:tc>
@@ -7089,6 +7853,7 @@
               <w:bottom w:val="single" w:sz="4" w:space="0" w:color="auto"/>
               <w:right w:val="single" w:sz="4" w:space="0" w:color="auto"/>
             </w:tcBorders>
+            <w:hideMark/>
           </w:tcPr>
           <w:p>
             <w:pPr>
@@ -7096,50 +7861,1049 @@
               <w:tabs>
                 <w:tab w:val="left" w:pos="708"/>
               </w:tabs>
-            </w:pPr>
+              <w:rPr>
+                <w:i/>
+                <w:color w:val="0000FF"/>
+                <w:sz w:val="18"/>
+              </w:rPr>
+            </w:pPr>
+            <w:r>
+              <w:rPr>
+                <w:i/>
+                <w:color w:val="000000"/>
+                <w:szCs w:val="22"/>
+              </w:rPr>
+              <w:t>No parameters</w:t>
+            </w:r>
+          </w:p>
+        </w:tc>
+      </w:tr>
+      <w:tr>
+        <w:tc>
+          <w:tcPr>
+            <w:tcW w:w="2943" w:type="dxa"/>
+            <w:tcBorders>
+              <w:top w:val="single" w:sz="4" w:space="0" w:color="auto"/>
+              <w:left w:val="single" w:sz="4" w:space="0" w:color="auto"/>
+              <w:bottom w:val="single" w:sz="4" w:space="0" w:color="auto"/>
+              <w:right w:val="single" w:sz="4" w:space="0" w:color="auto"/>
+            </w:tcBorders>
+            <w:hideMark/>
+          </w:tcPr>
+          <w:p>
+            <w:pPr>
+              <w:jc w:val="right"/>
+              <w:rPr>
+                <w:b/>
+                <w:sz w:val="20"/>
+              </w:rPr>
+            </w:pPr>
+            <w:r>
+              <w:rPr>
+                <w:b/>
+                <w:sz w:val="20"/>
+              </w:rPr>
+              <w:t>Return Value</w:t>
+            </w:r>
+          </w:p>
+        </w:tc>
+        <w:tc>
+          <w:tcPr>
+            <w:tcW w:w="6379" w:type="dxa"/>
+            <w:tcBorders>
+              <w:top w:val="single" w:sz="4" w:space="0" w:color="auto"/>
+              <w:left w:val="single" w:sz="4" w:space="0" w:color="auto"/>
+              <w:bottom w:val="single" w:sz="4" w:space="0" w:color="auto"/>
+              <w:right w:val="single" w:sz="4" w:space="0" w:color="auto"/>
+            </w:tcBorders>
+            <w:hideMark/>
+          </w:tcPr>
+          <w:p>
+            <w:pPr>
+              <w:pStyle w:val="Piedepgina"/>
+              <w:tabs>
+                <w:tab w:val="left" w:pos="708"/>
+              </w:tabs>
+              <w:rPr>
+                <w:i/>
+                <w:color w:val="0000FF"/>
+                <w:sz w:val="18"/>
+              </w:rPr>
+            </w:pPr>
+            <w:r>
+              <w:rPr>
+                <w:i/>
+                <w:color w:val="000000"/>
+                <w:szCs w:val="22"/>
+              </w:rPr>
+              <w:t xml:space="preserve">The elapsed time since a button was pressed until it is released </w:t>
+            </w:r>
+          </w:p>
+        </w:tc>
+      </w:tr>
+      <w:tr>
+        <w:tc>
+          <w:tcPr>
+            <w:tcW w:w="2943" w:type="dxa"/>
+            <w:tcBorders>
+              <w:top w:val="single" w:sz="4" w:space="0" w:color="auto"/>
+              <w:left w:val="single" w:sz="4" w:space="0" w:color="auto"/>
+              <w:bottom w:val="single" w:sz="4" w:space="0" w:color="auto"/>
+              <w:right w:val="single" w:sz="4" w:space="0" w:color="auto"/>
+            </w:tcBorders>
+            <w:hideMark/>
+          </w:tcPr>
+          <w:p>
+            <w:pPr>
+              <w:jc w:val="right"/>
+              <w:rPr>
+                <w:b/>
+                <w:sz w:val="20"/>
+              </w:rPr>
+            </w:pPr>
+            <w:r>
+              <w:rPr>
+                <w:b/>
+                <w:sz w:val="20"/>
+              </w:rPr>
+              <w:t>Precondition</w:t>
+            </w:r>
+          </w:p>
+        </w:tc>
+        <w:tc>
+          <w:tcPr>
+            <w:tcW w:w="6379" w:type="dxa"/>
+            <w:tcBorders>
+              <w:top w:val="single" w:sz="4" w:space="0" w:color="auto"/>
+              <w:left w:val="single" w:sz="4" w:space="0" w:color="auto"/>
+              <w:bottom w:val="single" w:sz="4" w:space="0" w:color="auto"/>
+              <w:right w:val="single" w:sz="4" w:space="0" w:color="auto"/>
+            </w:tcBorders>
+            <w:hideMark/>
+          </w:tcPr>
+          <w:p>
+            <w:pPr>
+              <w:pStyle w:val="Piedepgina"/>
+              <w:tabs>
+                <w:tab w:val="left" w:pos="708"/>
+              </w:tabs>
+              <w:rPr>
+                <w:i/>
+                <w:color w:val="0000FF"/>
+                <w:sz w:val="18"/>
+              </w:rPr>
+            </w:pPr>
+            <w:r>
+              <w:t>close, open</w:t>
+            </w:r>
+            <w:r>
+              <w:t xml:space="preserve"> or </w:t>
+            </w:r>
+            <w:proofErr w:type="spellStart"/>
+            <w:r>
+              <w:t>antipinch</w:t>
+            </w:r>
+            <w:proofErr w:type="spellEnd"/>
+            <w:r>
+              <w:t xml:space="preserve"> button must have been pressed</w:t>
+            </w:r>
+            <w:r>
+              <w:br/>
+            </w:r>
+            <w:r>
+              <w:rPr>
+                <w:i/>
+                <w:color w:val="0000FF"/>
+                <w:sz w:val="18"/>
+              </w:rPr>
+              <w:br/>
+            </w:r>
+          </w:p>
+        </w:tc>
+      </w:tr>
+      <w:tr>
+        <w:tc>
+          <w:tcPr>
+            <w:tcW w:w="2943" w:type="dxa"/>
+            <w:tcBorders>
+              <w:top w:val="single" w:sz="4" w:space="0" w:color="auto"/>
+              <w:left w:val="single" w:sz="4" w:space="0" w:color="auto"/>
+              <w:bottom w:val="single" w:sz="4" w:space="0" w:color="auto"/>
+              <w:right w:val="single" w:sz="4" w:space="0" w:color="auto"/>
+            </w:tcBorders>
+            <w:hideMark/>
+          </w:tcPr>
+          <w:p>
+            <w:pPr>
+              <w:jc w:val="right"/>
+              <w:rPr>
+                <w:b/>
+                <w:sz w:val="20"/>
+              </w:rPr>
+            </w:pPr>
+            <w:r>
+              <w:rPr>
+                <w:b/>
+                <w:sz w:val="20"/>
+              </w:rPr>
+              <w:lastRenderedPageBreak/>
+              <w:t>Post condition</w:t>
+            </w:r>
+          </w:p>
+        </w:tc>
+        <w:tc>
+          <w:tcPr>
+            <w:tcW w:w="6379" w:type="dxa"/>
+            <w:tcBorders>
+              <w:top w:val="single" w:sz="4" w:space="0" w:color="auto"/>
+              <w:left w:val="single" w:sz="4" w:space="0" w:color="auto"/>
+              <w:bottom w:val="single" w:sz="4" w:space="0" w:color="auto"/>
+              <w:right w:val="single" w:sz="4" w:space="0" w:color="auto"/>
+            </w:tcBorders>
+            <w:hideMark/>
+          </w:tcPr>
+          <w:p>
+            <w:pPr>
+              <w:pStyle w:val="Piedepgina"/>
+              <w:tabs>
+                <w:tab w:val="left" w:pos="708"/>
+              </w:tabs>
+            </w:pPr>
+            <w:r>
+              <w:rPr>
+                <w:i/>
+                <w:color w:val="000000"/>
+                <w:szCs w:val="22"/>
+              </w:rPr>
+              <w:t>Timer is cleared</w:t>
+            </w:r>
+          </w:p>
+        </w:tc>
+      </w:tr>
+      <w:tr>
+        <w:tc>
+          <w:tcPr>
+            <w:tcW w:w="2943" w:type="dxa"/>
+            <w:tcBorders>
+              <w:top w:val="single" w:sz="4" w:space="0" w:color="auto"/>
+              <w:left w:val="single" w:sz="4" w:space="0" w:color="auto"/>
+              <w:bottom w:val="single" w:sz="4" w:space="0" w:color="auto"/>
+              <w:right w:val="single" w:sz="4" w:space="0" w:color="auto"/>
+            </w:tcBorders>
+            <w:hideMark/>
+          </w:tcPr>
+          <w:p>
+            <w:pPr>
+              <w:jc w:val="right"/>
+              <w:rPr>
+                <w:b/>
+                <w:sz w:val="20"/>
+              </w:rPr>
+            </w:pPr>
+            <w:r>
+              <w:rPr>
+                <w:b/>
+                <w:sz w:val="20"/>
+              </w:rPr>
+              <w:t>Error Conditions</w:t>
+            </w:r>
+          </w:p>
+        </w:tc>
+        <w:tc>
+          <w:tcPr>
+            <w:tcW w:w="6379" w:type="dxa"/>
+            <w:tcBorders>
+              <w:top w:val="single" w:sz="4" w:space="0" w:color="auto"/>
+              <w:left w:val="single" w:sz="4" w:space="0" w:color="auto"/>
+              <w:bottom w:val="single" w:sz="4" w:space="0" w:color="auto"/>
+              <w:right w:val="single" w:sz="4" w:space="0" w:color="auto"/>
+            </w:tcBorders>
+          </w:tcPr>
+          <w:p>
+            <w:pPr>
+              <w:pStyle w:val="Piedepgina"/>
+              <w:tabs>
+                <w:tab w:val="left" w:pos="708"/>
+              </w:tabs>
+            </w:pPr>
+            <w:r>
+              <w:rPr>
+                <w:i/>
+                <w:color w:val="000000" w:themeColor="text1"/>
+                <w:szCs w:val="22"/>
+              </w:rPr>
+              <w:t>Not defined</w:t>
+            </w:r>
+          </w:p>
+        </w:tc>
+      </w:tr>
+    </w:tbl>
+    <w:p>
+      <w:pPr>
+        <w:pStyle w:val="Ttulo2"/>
+        <w:numPr>
+          <w:ilvl w:val="1"/>
+          <w:numId w:val="8"/>
+        </w:numPr>
+        <w:rPr>
+          <w:rStyle w:val="Ttulo7Car"/>
+          <w:b/>
+          <w:i/>
+        </w:rPr>
+      </w:pPr>
+      <w:proofErr w:type="gramStart"/>
+      <w:r>
+        <w:rPr>
+          <w:rStyle w:val="Ttulo7Car"/>
+          <w:b/>
+          <w:i/>
+        </w:rPr>
+        <w:t>void</w:t>
+      </w:r>
+      <w:proofErr w:type="gramEnd"/>
+      <w:r>
+        <w:rPr>
+          <w:rStyle w:val="Ttulo7Car"/>
+          <w:b/>
+          <w:i/>
+        </w:rPr>
+        <w:t xml:space="preserve"> </w:t>
+      </w:r>
+      <w:proofErr w:type="spellStart"/>
+      <w:r>
+        <w:rPr>
+          <w:rStyle w:val="Ttulo7Car"/>
+          <w:b/>
+          <w:i/>
+        </w:rPr>
+        <w:t>blockButtons</w:t>
+      </w:r>
+      <w:proofErr w:type="spellEnd"/>
+      <w:r>
+        <w:rPr>
+          <w:rStyle w:val="Ttulo7Car"/>
+          <w:b/>
+          <w:i/>
+        </w:rPr>
+        <w:t>()</w:t>
+      </w:r>
+    </w:p>
+    <w:tbl>
+      <w:tblPr>
+        <w:tblW w:w="0" w:type="auto"/>
+        <w:tblBorders>
+          <w:top w:val="single" w:sz="4" w:space="0" w:color="auto"/>
+          <w:left w:val="single" w:sz="4" w:space="0" w:color="auto"/>
+          <w:bottom w:val="single" w:sz="4" w:space="0" w:color="auto"/>
+          <w:right w:val="single" w:sz="4" w:space="0" w:color="auto"/>
+          <w:insideH w:val="single" w:sz="4" w:space="0" w:color="auto"/>
+          <w:insideV w:val="single" w:sz="4" w:space="0" w:color="auto"/>
+        </w:tblBorders>
+        <w:tblLayout w:type="fixed"/>
+        <w:tblLook w:val="04A0" w:firstRow="1" w:lastRow="0" w:firstColumn="1" w:lastColumn="0" w:noHBand="0" w:noVBand="1"/>
+      </w:tblPr>
+      <w:tblGrid>
+        <w:gridCol w:w="2943"/>
+        <w:gridCol w:w="6379"/>
+      </w:tblGrid>
+      <w:tr>
+        <w:tc>
+          <w:tcPr>
+            <w:tcW w:w="2943" w:type="dxa"/>
+            <w:tcBorders>
+              <w:top w:val="single" w:sz="4" w:space="0" w:color="auto"/>
+              <w:left w:val="single" w:sz="4" w:space="0" w:color="auto"/>
+              <w:bottom w:val="single" w:sz="4" w:space="0" w:color="auto"/>
+              <w:right w:val="single" w:sz="4" w:space="0" w:color="auto"/>
+            </w:tcBorders>
+            <w:hideMark/>
+          </w:tcPr>
+          <w:p>
+            <w:pPr>
+              <w:jc w:val="right"/>
+              <w:rPr>
+                <w:b/>
+                <w:sz w:val="20"/>
+              </w:rPr>
+            </w:pPr>
+            <w:r>
+              <w:rPr>
+                <w:b/>
+                <w:sz w:val="20"/>
+              </w:rPr>
+              <w:t>Description</w:t>
+            </w:r>
+          </w:p>
+        </w:tc>
+        <w:tc>
+          <w:tcPr>
+            <w:tcW w:w="6379" w:type="dxa"/>
+            <w:tcBorders>
+              <w:top w:val="single" w:sz="4" w:space="0" w:color="auto"/>
+              <w:left w:val="single" w:sz="4" w:space="0" w:color="auto"/>
+              <w:bottom w:val="single" w:sz="4" w:space="0" w:color="auto"/>
+              <w:right w:val="single" w:sz="4" w:space="0" w:color="auto"/>
+            </w:tcBorders>
+          </w:tcPr>
+          <w:p>
+            <w:pPr>
+              <w:rPr>
+                <w:i/>
+                <w:color w:val="0000FF"/>
+                <w:sz w:val="18"/>
+              </w:rPr>
+            </w:pPr>
+            <w:r>
+              <w:rPr>
+                <w:rFonts w:cs="Arial"/>
+                <w:color w:val="000000" w:themeColor="text1"/>
+                <w:szCs w:val="22"/>
+                <w:lang w:eastAsia="es-MX"/>
+              </w:rPr>
+              <w:t>This function disable all the buttons for 5 seconds while the window is opening. When the window is totally open, all the inputs are enable.</w:t>
+            </w:r>
+          </w:p>
+        </w:tc>
+      </w:tr>
+      <w:tr>
+        <w:tc>
+          <w:tcPr>
+            <w:tcW w:w="2943" w:type="dxa"/>
+            <w:tcBorders>
+              <w:top w:val="single" w:sz="4" w:space="0" w:color="auto"/>
+              <w:left w:val="single" w:sz="4" w:space="0" w:color="auto"/>
+              <w:bottom w:val="single" w:sz="4" w:space="0" w:color="auto"/>
+              <w:right w:val="single" w:sz="4" w:space="0" w:color="auto"/>
+            </w:tcBorders>
+            <w:hideMark/>
+          </w:tcPr>
+          <w:p>
+            <w:pPr>
+              <w:jc w:val="right"/>
+              <w:rPr>
+                <w:b/>
+                <w:sz w:val="20"/>
+              </w:rPr>
+            </w:pPr>
+            <w:r>
+              <w:rPr>
+                <w:b/>
+                <w:sz w:val="20"/>
+              </w:rPr>
+              <w:t>Return Value</w:t>
+            </w:r>
+          </w:p>
+        </w:tc>
+        <w:tc>
+          <w:tcPr>
+            <w:tcW w:w="6379" w:type="dxa"/>
+            <w:tcBorders>
+              <w:top w:val="single" w:sz="4" w:space="0" w:color="auto"/>
+              <w:left w:val="single" w:sz="4" w:space="0" w:color="auto"/>
+              <w:bottom w:val="single" w:sz="4" w:space="0" w:color="auto"/>
+              <w:right w:val="single" w:sz="4" w:space="0" w:color="auto"/>
+            </w:tcBorders>
+            <w:hideMark/>
+          </w:tcPr>
+          <w:p>
+            <w:pPr>
+              <w:pStyle w:val="Piedepgina"/>
+              <w:tabs>
+                <w:tab w:val="left" w:pos="708"/>
+              </w:tabs>
+              <w:rPr>
+                <w:i/>
+                <w:color w:val="000000"/>
+                <w:szCs w:val="22"/>
+              </w:rPr>
+            </w:pPr>
+            <w:r>
+              <w:rPr>
+                <w:i/>
+                <w:color w:val="000000"/>
+                <w:szCs w:val="22"/>
+              </w:rPr>
+              <w:t>There is no return value</w:t>
+            </w:r>
+          </w:p>
+        </w:tc>
+      </w:tr>
+      <w:tr>
+        <w:tc>
+          <w:tcPr>
+            <w:tcW w:w="2943" w:type="dxa"/>
+            <w:tcBorders>
+              <w:top w:val="single" w:sz="4" w:space="0" w:color="auto"/>
+              <w:left w:val="single" w:sz="4" w:space="0" w:color="auto"/>
+              <w:bottom w:val="single" w:sz="4" w:space="0" w:color="auto"/>
+              <w:right w:val="single" w:sz="4" w:space="0" w:color="auto"/>
+            </w:tcBorders>
+            <w:hideMark/>
+          </w:tcPr>
+          <w:p>
+            <w:pPr>
+              <w:jc w:val="right"/>
+              <w:rPr>
+                <w:b/>
+                <w:sz w:val="20"/>
+              </w:rPr>
+            </w:pPr>
+            <w:r>
+              <w:rPr>
+                <w:b/>
+                <w:sz w:val="20"/>
+              </w:rPr>
+              <w:t>Precondition</w:t>
+            </w:r>
+          </w:p>
+        </w:tc>
+        <w:tc>
+          <w:tcPr>
+            <w:tcW w:w="6379" w:type="dxa"/>
+            <w:tcBorders>
+              <w:top w:val="single" w:sz="4" w:space="0" w:color="auto"/>
+              <w:left w:val="single" w:sz="4" w:space="0" w:color="auto"/>
+              <w:bottom w:val="single" w:sz="4" w:space="0" w:color="auto"/>
+              <w:right w:val="single" w:sz="4" w:space="0" w:color="auto"/>
+            </w:tcBorders>
+            <w:hideMark/>
+          </w:tcPr>
+          <w:p>
+            <w:pPr>
+              <w:pStyle w:val="Piedepgina"/>
+              <w:tabs>
+                <w:tab w:val="left" w:pos="708"/>
+              </w:tabs>
+              <w:rPr>
+                <w:i/>
+                <w:color w:val="0000FF"/>
+                <w:sz w:val="18"/>
+              </w:rPr>
+            </w:pPr>
+            <w:r>
+              <w:t>A validation of anti-pinch was performed</w:t>
+            </w:r>
+            <w:r>
+              <w:t xml:space="preserve"> </w:t>
+            </w:r>
+          </w:p>
+        </w:tc>
+      </w:tr>
+      <w:tr>
+        <w:tc>
+          <w:tcPr>
+            <w:tcW w:w="2943" w:type="dxa"/>
+            <w:tcBorders>
+              <w:top w:val="single" w:sz="4" w:space="0" w:color="auto"/>
+              <w:left w:val="single" w:sz="4" w:space="0" w:color="auto"/>
+              <w:bottom w:val="single" w:sz="4" w:space="0" w:color="auto"/>
+              <w:right w:val="single" w:sz="4" w:space="0" w:color="auto"/>
+            </w:tcBorders>
+            <w:hideMark/>
+          </w:tcPr>
+          <w:p>
+            <w:pPr>
+              <w:jc w:val="right"/>
+              <w:rPr>
+                <w:b/>
+                <w:sz w:val="20"/>
+              </w:rPr>
+            </w:pPr>
+            <w:r>
+              <w:rPr>
+                <w:b/>
+                <w:sz w:val="20"/>
+              </w:rPr>
+              <w:t>Post condition</w:t>
+            </w:r>
+          </w:p>
+        </w:tc>
+        <w:tc>
+          <w:tcPr>
+            <w:tcW w:w="6379" w:type="dxa"/>
+            <w:tcBorders>
+              <w:top w:val="single" w:sz="4" w:space="0" w:color="auto"/>
+              <w:left w:val="single" w:sz="4" w:space="0" w:color="auto"/>
+              <w:bottom w:val="single" w:sz="4" w:space="0" w:color="auto"/>
+              <w:right w:val="single" w:sz="4" w:space="0" w:color="auto"/>
+            </w:tcBorders>
+            <w:hideMark/>
+          </w:tcPr>
+          <w:p>
+            <w:pPr>
+              <w:pStyle w:val="Piedepgina"/>
+              <w:tabs>
+                <w:tab w:val="left" w:pos="708"/>
+              </w:tabs>
+              <w:rPr>
+                <w:i/>
+                <w:color w:val="000000"/>
+                <w:szCs w:val="22"/>
+              </w:rPr>
+            </w:pPr>
+            <w:r>
+              <w:rPr>
+                <w:i/>
+                <w:color w:val="000000"/>
+                <w:szCs w:val="22"/>
+              </w:rPr>
+              <w:t>Enable all the inputs</w:t>
+            </w:r>
+          </w:p>
+        </w:tc>
+      </w:tr>
+      <w:tr>
+        <w:tc>
+          <w:tcPr>
+            <w:tcW w:w="2943" w:type="dxa"/>
+            <w:tcBorders>
+              <w:top w:val="single" w:sz="4" w:space="0" w:color="auto"/>
+              <w:left w:val="single" w:sz="4" w:space="0" w:color="auto"/>
+              <w:bottom w:val="single" w:sz="4" w:space="0" w:color="auto"/>
+              <w:right w:val="single" w:sz="4" w:space="0" w:color="auto"/>
+            </w:tcBorders>
+            <w:hideMark/>
+          </w:tcPr>
+          <w:p>
+            <w:pPr>
+              <w:jc w:val="right"/>
+              <w:rPr>
+                <w:b/>
+                <w:sz w:val="20"/>
+              </w:rPr>
+            </w:pPr>
+            <w:r>
+              <w:rPr>
+                <w:b/>
+                <w:sz w:val="20"/>
+              </w:rPr>
+              <w:t>Error Conditions</w:t>
+            </w:r>
+          </w:p>
+        </w:tc>
+        <w:tc>
+          <w:tcPr>
+            <w:tcW w:w="6379" w:type="dxa"/>
+            <w:tcBorders>
+              <w:top w:val="single" w:sz="4" w:space="0" w:color="auto"/>
+              <w:left w:val="single" w:sz="4" w:space="0" w:color="auto"/>
+              <w:bottom w:val="single" w:sz="4" w:space="0" w:color="auto"/>
+              <w:right w:val="single" w:sz="4" w:space="0" w:color="auto"/>
+            </w:tcBorders>
+          </w:tcPr>
+          <w:p>
+            <w:pPr>
+              <w:pStyle w:val="Piedepgina"/>
+              <w:tabs>
+                <w:tab w:val="left" w:pos="708"/>
+              </w:tabs>
+              <w:ind w:left="360"/>
+              <w:rPr>
+                <w:i/>
+                <w:color w:val="0000FF"/>
+                <w:sz w:val="18"/>
+              </w:rPr>
+            </w:pPr>
+            <w:r>
+              <w:rPr>
+                <w:i/>
+                <w:color w:val="000000" w:themeColor="text1"/>
+                <w:szCs w:val="22"/>
+              </w:rPr>
+              <w:t>Not defined</w:t>
+            </w:r>
           </w:p>
         </w:tc>
       </w:tr>
     </w:tbl>
     <w:p/>
     <w:p>
-      <w:r>
-        <w:t>This function will count the time of a button press, the register of the button will be read and then using the timer module it’ll start to count the time until the button is released.</w:t>
-      </w:r>
-    </w:p>
-    <w:p>
-      <w:pPr>
-        <w:pStyle w:val="Ttulo1"/>
+      <w:pPr>
+        <w:pStyle w:val="Ttulo2"/>
         <w:numPr>
-          <w:ilvl w:val="0"/>
-          <w:numId w:val="0"/>
+          <w:ilvl w:val="1"/>
+          <w:numId w:val="8"/>
         </w:numPr>
-        <w:tabs>
-          <w:tab w:val="left" w:pos="708"/>
-        </w:tabs>
-        <w:ind w:left="431"/>
-      </w:pPr>
-    </w:p>
-    <w:p/>
-    <w:p>
-      <w:pPr>
-        <w:pStyle w:val="Ttulo1"/>
-        <w:numPr>
-          <w:ilvl w:val="0"/>
-          <w:numId w:val="0"/>
-        </w:numPr>
-        <w:tabs>
-          <w:tab w:val="left" w:pos="708"/>
-        </w:tabs>
-        <w:ind w:left="431"/>
-      </w:pPr>
-    </w:p>
+        <w:rPr>
+          <w:rStyle w:val="Ttulo7Car"/>
+          <w:b/>
+          <w:i/>
+        </w:rPr>
+      </w:pPr>
+      <w:proofErr w:type="gramStart"/>
+      <w:r>
+        <w:rPr>
+          <w:rStyle w:val="Ttulo7Car"/>
+          <w:b/>
+          <w:i/>
+        </w:rPr>
+        <w:t>void</w:t>
+      </w:r>
+      <w:proofErr w:type="gramEnd"/>
+      <w:r>
+        <w:rPr>
+          <w:rStyle w:val="Ttulo7Car"/>
+          <w:b/>
+          <w:i/>
+        </w:rPr>
+        <w:t xml:space="preserve"> </w:t>
+      </w:r>
+      <w:r>
+        <w:rPr>
+          <w:rStyle w:val="Ttulo7Car"/>
+          <w:b/>
+          <w:i/>
+        </w:rPr>
+        <w:t>wait5seconds</w:t>
+      </w:r>
+      <w:r>
+        <w:rPr>
+          <w:rStyle w:val="Ttulo7Car"/>
+          <w:b/>
+          <w:i/>
+        </w:rPr>
+        <w:t>()</w:t>
+      </w:r>
+    </w:p>
+    <w:tbl>
+      <w:tblPr>
+        <w:tblW w:w="0" w:type="auto"/>
+        <w:tblBorders>
+          <w:top w:val="single" w:sz="4" w:space="0" w:color="auto"/>
+          <w:left w:val="single" w:sz="4" w:space="0" w:color="auto"/>
+          <w:bottom w:val="single" w:sz="4" w:space="0" w:color="auto"/>
+          <w:right w:val="single" w:sz="4" w:space="0" w:color="auto"/>
+          <w:insideH w:val="single" w:sz="4" w:space="0" w:color="auto"/>
+          <w:insideV w:val="single" w:sz="4" w:space="0" w:color="auto"/>
+        </w:tblBorders>
+        <w:tblLayout w:type="fixed"/>
+        <w:tblLook w:val="04A0" w:firstRow="1" w:lastRow="0" w:firstColumn="1" w:lastColumn="0" w:noHBand="0" w:noVBand="1"/>
+      </w:tblPr>
+      <w:tblGrid>
+        <w:gridCol w:w="2943"/>
+        <w:gridCol w:w="6379"/>
+      </w:tblGrid>
+      <w:tr>
+        <w:tc>
+          <w:tcPr>
+            <w:tcW w:w="2943" w:type="dxa"/>
+            <w:tcBorders>
+              <w:top w:val="single" w:sz="4" w:space="0" w:color="auto"/>
+              <w:left w:val="single" w:sz="4" w:space="0" w:color="auto"/>
+              <w:bottom w:val="single" w:sz="4" w:space="0" w:color="auto"/>
+              <w:right w:val="single" w:sz="4" w:space="0" w:color="auto"/>
+            </w:tcBorders>
+            <w:hideMark/>
+          </w:tcPr>
+          <w:p>
+            <w:pPr>
+              <w:jc w:val="right"/>
+              <w:rPr>
+                <w:b/>
+                <w:sz w:val="20"/>
+              </w:rPr>
+            </w:pPr>
+            <w:r>
+              <w:rPr>
+                <w:b/>
+                <w:sz w:val="20"/>
+              </w:rPr>
+              <w:t>Description</w:t>
+            </w:r>
+          </w:p>
+        </w:tc>
+        <w:tc>
+          <w:tcPr>
+            <w:tcW w:w="6379" w:type="dxa"/>
+            <w:tcBorders>
+              <w:top w:val="single" w:sz="4" w:space="0" w:color="auto"/>
+              <w:left w:val="single" w:sz="4" w:space="0" w:color="auto"/>
+              <w:bottom w:val="single" w:sz="4" w:space="0" w:color="auto"/>
+              <w:right w:val="single" w:sz="4" w:space="0" w:color="auto"/>
+            </w:tcBorders>
+          </w:tcPr>
+          <w:p>
+            <w:pPr>
+              <w:rPr>
+                <w:i/>
+                <w:color w:val="0000FF"/>
+                <w:sz w:val="18"/>
+              </w:rPr>
+            </w:pPr>
+            <w:r>
+              <w:rPr>
+                <w:rFonts w:cs="Arial"/>
+                <w:color w:val="000000" w:themeColor="text1"/>
+                <w:szCs w:val="22"/>
+                <w:lang w:eastAsia="es-MX"/>
+              </w:rPr>
+              <w:t>A delay of 5 seconds</w:t>
+            </w:r>
+          </w:p>
+        </w:tc>
+      </w:tr>
+      <w:tr>
+        <w:tc>
+          <w:tcPr>
+            <w:tcW w:w="2943" w:type="dxa"/>
+            <w:tcBorders>
+              <w:top w:val="single" w:sz="4" w:space="0" w:color="auto"/>
+              <w:left w:val="single" w:sz="4" w:space="0" w:color="auto"/>
+              <w:bottom w:val="single" w:sz="4" w:space="0" w:color="auto"/>
+              <w:right w:val="single" w:sz="4" w:space="0" w:color="auto"/>
+            </w:tcBorders>
+            <w:hideMark/>
+          </w:tcPr>
+          <w:p>
+            <w:pPr>
+              <w:jc w:val="right"/>
+              <w:rPr>
+                <w:b/>
+                <w:sz w:val="20"/>
+              </w:rPr>
+            </w:pPr>
+            <w:r>
+              <w:rPr>
+                <w:b/>
+                <w:sz w:val="20"/>
+              </w:rPr>
+              <w:t>Return Value</w:t>
+            </w:r>
+          </w:p>
+        </w:tc>
+        <w:tc>
+          <w:tcPr>
+            <w:tcW w:w="6379" w:type="dxa"/>
+            <w:tcBorders>
+              <w:top w:val="single" w:sz="4" w:space="0" w:color="auto"/>
+              <w:left w:val="single" w:sz="4" w:space="0" w:color="auto"/>
+              <w:bottom w:val="single" w:sz="4" w:space="0" w:color="auto"/>
+              <w:right w:val="single" w:sz="4" w:space="0" w:color="auto"/>
+            </w:tcBorders>
+            <w:hideMark/>
+          </w:tcPr>
+          <w:p>
+            <w:pPr>
+              <w:pStyle w:val="Piedepgina"/>
+              <w:tabs>
+                <w:tab w:val="left" w:pos="708"/>
+              </w:tabs>
+              <w:rPr>
+                <w:i/>
+                <w:color w:val="000000"/>
+                <w:szCs w:val="22"/>
+              </w:rPr>
+            </w:pPr>
+            <w:r>
+              <w:rPr>
+                <w:i/>
+                <w:color w:val="000000"/>
+                <w:szCs w:val="22"/>
+              </w:rPr>
+              <w:t>There is no return value</w:t>
+            </w:r>
+          </w:p>
+        </w:tc>
+      </w:tr>
+      <w:tr>
+        <w:tc>
+          <w:tcPr>
+            <w:tcW w:w="2943" w:type="dxa"/>
+            <w:tcBorders>
+              <w:top w:val="single" w:sz="4" w:space="0" w:color="auto"/>
+              <w:left w:val="single" w:sz="4" w:space="0" w:color="auto"/>
+              <w:bottom w:val="single" w:sz="4" w:space="0" w:color="auto"/>
+              <w:right w:val="single" w:sz="4" w:space="0" w:color="auto"/>
+            </w:tcBorders>
+            <w:hideMark/>
+          </w:tcPr>
+          <w:p>
+            <w:pPr>
+              <w:jc w:val="right"/>
+              <w:rPr>
+                <w:b/>
+                <w:sz w:val="20"/>
+              </w:rPr>
+            </w:pPr>
+            <w:r>
+              <w:rPr>
+                <w:b/>
+                <w:sz w:val="20"/>
+              </w:rPr>
+              <w:t>Precondition</w:t>
+            </w:r>
+          </w:p>
+        </w:tc>
+        <w:tc>
+          <w:tcPr>
+            <w:tcW w:w="6379" w:type="dxa"/>
+            <w:tcBorders>
+              <w:top w:val="single" w:sz="4" w:space="0" w:color="auto"/>
+              <w:left w:val="single" w:sz="4" w:space="0" w:color="auto"/>
+              <w:bottom w:val="single" w:sz="4" w:space="0" w:color="auto"/>
+              <w:right w:val="single" w:sz="4" w:space="0" w:color="auto"/>
+            </w:tcBorders>
+            <w:hideMark/>
+          </w:tcPr>
+          <w:p>
+            <w:pPr>
+              <w:pStyle w:val="Piedepgina"/>
+              <w:tabs>
+                <w:tab w:val="left" w:pos="708"/>
+              </w:tabs>
+              <w:rPr>
+                <w:i/>
+                <w:color w:val="0000FF"/>
+                <w:sz w:val="18"/>
+              </w:rPr>
+            </w:pPr>
+            <w:proofErr w:type="spellStart"/>
+            <w:r>
+              <w:t>BlockButtons</w:t>
+            </w:r>
+            <w:proofErr w:type="spellEnd"/>
+            <w:r>
+              <w:t xml:space="preserve"> was invoked.</w:t>
+            </w:r>
+            <w:r>
+              <w:t xml:space="preserve"> </w:t>
+            </w:r>
+          </w:p>
+        </w:tc>
+      </w:tr>
+      <w:tr>
+        <w:tc>
+          <w:tcPr>
+            <w:tcW w:w="2943" w:type="dxa"/>
+            <w:tcBorders>
+              <w:top w:val="single" w:sz="4" w:space="0" w:color="auto"/>
+              <w:left w:val="single" w:sz="4" w:space="0" w:color="auto"/>
+              <w:bottom w:val="single" w:sz="4" w:space="0" w:color="auto"/>
+              <w:right w:val="single" w:sz="4" w:space="0" w:color="auto"/>
+            </w:tcBorders>
+            <w:hideMark/>
+          </w:tcPr>
+          <w:p>
+            <w:pPr>
+              <w:jc w:val="right"/>
+              <w:rPr>
+                <w:b/>
+                <w:sz w:val="20"/>
+              </w:rPr>
+            </w:pPr>
+            <w:r>
+              <w:rPr>
+                <w:b/>
+                <w:sz w:val="20"/>
+              </w:rPr>
+              <w:t>Post condition</w:t>
+            </w:r>
+          </w:p>
+        </w:tc>
+        <w:tc>
+          <w:tcPr>
+            <w:tcW w:w="6379" w:type="dxa"/>
+            <w:tcBorders>
+              <w:top w:val="single" w:sz="4" w:space="0" w:color="auto"/>
+              <w:left w:val="single" w:sz="4" w:space="0" w:color="auto"/>
+              <w:bottom w:val="single" w:sz="4" w:space="0" w:color="auto"/>
+              <w:right w:val="single" w:sz="4" w:space="0" w:color="auto"/>
+            </w:tcBorders>
+            <w:hideMark/>
+          </w:tcPr>
+          <w:p>
+            <w:pPr>
+              <w:pStyle w:val="Piedepgina"/>
+              <w:tabs>
+                <w:tab w:val="left" w:pos="708"/>
+              </w:tabs>
+              <w:rPr>
+                <w:i/>
+                <w:color w:val="000000"/>
+                <w:szCs w:val="22"/>
+              </w:rPr>
+            </w:pPr>
+            <w:r>
+              <w:rPr>
+                <w:i/>
+                <w:color w:val="000000"/>
+                <w:szCs w:val="22"/>
+              </w:rPr>
+              <w:t>the system is waiting for another input</w:t>
+            </w:r>
+          </w:p>
+        </w:tc>
+      </w:tr>
+      <w:tr>
+        <w:tc>
+          <w:tcPr>
+            <w:tcW w:w="2943" w:type="dxa"/>
+            <w:tcBorders>
+              <w:top w:val="single" w:sz="4" w:space="0" w:color="auto"/>
+              <w:left w:val="single" w:sz="4" w:space="0" w:color="auto"/>
+              <w:bottom w:val="single" w:sz="4" w:space="0" w:color="auto"/>
+              <w:right w:val="single" w:sz="4" w:space="0" w:color="auto"/>
+            </w:tcBorders>
+            <w:hideMark/>
+          </w:tcPr>
+          <w:p>
+            <w:pPr>
+              <w:jc w:val="right"/>
+              <w:rPr>
+                <w:b/>
+                <w:sz w:val="20"/>
+              </w:rPr>
+            </w:pPr>
+            <w:r>
+              <w:rPr>
+                <w:b/>
+                <w:sz w:val="20"/>
+              </w:rPr>
+              <w:t>Error Conditions</w:t>
+            </w:r>
+          </w:p>
+        </w:tc>
+        <w:tc>
+          <w:tcPr>
+            <w:tcW w:w="6379" w:type="dxa"/>
+            <w:tcBorders>
+              <w:top w:val="single" w:sz="4" w:space="0" w:color="auto"/>
+              <w:left w:val="single" w:sz="4" w:space="0" w:color="auto"/>
+              <w:bottom w:val="single" w:sz="4" w:space="0" w:color="auto"/>
+              <w:right w:val="single" w:sz="4" w:space="0" w:color="auto"/>
+            </w:tcBorders>
+          </w:tcPr>
+          <w:p>
+            <w:pPr>
+              <w:pStyle w:val="Piedepgina"/>
+              <w:tabs>
+                <w:tab w:val="left" w:pos="708"/>
+              </w:tabs>
+              <w:ind w:left="360"/>
+              <w:rPr>
+                <w:i/>
+                <w:color w:val="0000FF"/>
+                <w:sz w:val="18"/>
+              </w:rPr>
+            </w:pPr>
+            <w:r>
+              <w:rPr>
+                <w:i/>
+                <w:color w:val="000000" w:themeColor="text1"/>
+                <w:szCs w:val="22"/>
+              </w:rPr>
+              <w:t>Not defined</w:t>
+            </w:r>
+          </w:p>
+        </w:tc>
+      </w:tr>
+    </w:tbl>
     <w:p/>
     <w:sectPr>
-      <w:headerReference w:type="default" r:id="rId27"/>
-      <w:footerReference w:type="default" r:id="rId28"/>
-      <w:headerReference w:type="first" r:id="rId29"/>
-      <w:footerReference w:type="first" r:id="rId30"/>
+      <w:headerReference w:type="default" r:id="rId28"/>
+      <w:footerReference w:type="default" r:id="rId29"/>
+      <w:headerReference w:type="first" r:id="rId30"/>
+      <w:footerReference w:type="first" r:id="rId31"/>
       <w:pgSz w:w="11907" w:h="16840"/>
       <w:pgMar w:top="2268" w:right="851" w:bottom="1701" w:left="851" w:header="720" w:footer="170" w:gutter="567"/>
       <w:cols w:space="720"/>
@@ -7488,7 +9252,7 @@
               <w:noProof/>
               <w:sz w:val="18"/>
             </w:rPr>
-            <w:t>12</w:t>
+            <w:t>9</w:t>
           </w:r>
           <w:r>
             <w:rPr>
@@ -7525,7 +9289,7 @@
               <w:noProof/>
               <w:sz w:val="18"/>
             </w:rPr>
-            <w:t>12</w:t>
+            <w:t>13</w:t>
           </w:r>
           <w:r>
             <w:rPr>
@@ -8192,7 +9956,7 @@
               <v:shape id="_x0000_i1026" type="#_x0000_t75" style="width:2in;height:43.5pt" o:ole="">
                 <v:imagedata r:id="rId1" o:title=""/>
               </v:shape>
-              <o:OLEObject Type="Embed" ProgID="PBrush" ShapeID="_x0000_i1026" DrawAspect="Content" ObjectID="_1507802492" r:id="rId2"/>
+              <o:OLEObject Type="Embed" ProgID="PBrush" ShapeID="_x0000_i1026" DrawAspect="Content" ObjectID="_1507828585" r:id="rId2"/>
             </w:object>
           </w:r>
         </w:p>
@@ -8414,7 +10178,7 @@
         <v:shape id="_x0000_i1027" type="#_x0000_t75" style="width:36pt;height:194.25pt" o:ole="">
           <v:imagedata r:id="rId1" o:title=""/>
         </v:shape>
-        <o:OLEObject Type="Embed" ProgID="Designer" ShapeID="_x0000_i1027" DrawAspect="Content" ObjectID="_1507802493" r:id="rId2">
+        <o:OLEObject Type="Embed" ProgID="Designer" ShapeID="_x0000_i1027" DrawAspect="Content" ObjectID="_1507828586" r:id="rId2">
           <o:FieldCodes>\s \* MERGEFORMAT</o:FieldCodes>
         </o:OLEObject>
       </w:object>
@@ -8429,7 +10193,7 @@
         <v:shape id="_x0000_i1028" type="#_x0000_t75" style="width:43.5pt;height:165.75pt" o:ole="" fillcolor="window">
           <v:imagedata r:id="rId3" o:title=""/>
         </v:shape>
-        <o:OLEObject Type="Embed" ProgID="Designer" ShapeID="_x0000_i1028" DrawAspect="Content" ObjectID="_1507802494" r:id="rId4">
+        <o:OLEObject Type="Embed" ProgID="Designer" ShapeID="_x0000_i1028" DrawAspect="Content" ObjectID="_1507828587" r:id="rId4">
           <o:FieldCodes>\s \* MERGEFORMAT</o:FieldCodes>
         </o:OLEObject>
       </w:object>

--- a/Setup/Doc/V-Cycle Process/2.0 Design/Software Design.docx
+++ b/Setup/Doc/V-Cycle Process/2.0 Design/Software Design.docx
@@ -924,7 +924,7 @@
                 <w:rFonts w:ascii="Helvetica" w:hAnsi="Helvetica"/>
                 <w:sz w:val="16"/>
               </w:rPr>
-              <w:t>5</w:t>
+              <w:t>6</w:t>
             </w:r>
           </w:p>
         </w:tc>
@@ -970,21 +970,14 @@
                 <w:rFonts w:ascii="Helvetica" w:hAnsi="Helvetica"/>
                 <w:sz w:val="16"/>
               </w:rPr>
-              <w:t>3</w:t>
+              <w:t>2-Nov</w:t>
             </w:r>
             <w:r>
               <w:rPr>
                 <w:rFonts w:ascii="Helvetica" w:hAnsi="Helvetica"/>
                 <w:sz w:val="16"/>
               </w:rPr>
-              <w:t>1</w:t>
-            </w:r>
-            <w:r>
-              <w:rPr>
-                <w:rFonts w:ascii="Helvetica" w:hAnsi="Helvetica"/>
-                <w:sz w:val="16"/>
-              </w:rPr>
-              <w:t>-0ct-15</w:t>
+              <w:t>-15</w:t>
             </w:r>
           </w:p>
         </w:tc>
@@ -1099,22 +1092,31 @@
                 <w:sz w:val="16"/>
               </w:rPr>
             </w:pPr>
-            <w:proofErr w:type="spellStart"/>
             <w:r>
               <w:rPr>
                 <w:rFonts w:ascii="Helvetica" w:hAnsi="Helvetica"/>
                 <w:sz w:val="16"/>
               </w:rPr>
-              <w:t>Tha</w:t>
-            </w:r>
-            <w:proofErr w:type="spellEnd"/>
+              <w:t xml:space="preserve">Only the return value of </w:t>
+            </w:r>
+            <w:proofErr w:type="spellStart"/>
             <w:r>
               <w:rPr>
                 <w:rFonts w:ascii="Helvetica" w:hAnsi="Helvetica"/>
                 <w:sz w:val="16"/>
               </w:rPr>
-              <w:t xml:space="preserve"> class diagram was added and also some functions in chapter 5</w:t>
-            </w:r>
+              <w:t>countPressTime</w:t>
+            </w:r>
+            <w:proofErr w:type="spellEnd"/>
+            <w:r>
+              <w:rPr>
+                <w:rFonts w:ascii="Helvetica" w:hAnsi="Helvetica"/>
+                <w:sz w:val="16"/>
+              </w:rPr>
+              <w:t xml:space="preserve"> was changed.</w:t>
+            </w:r>
+            <w:bookmarkStart w:id="6" w:name="_GoBack"/>
+            <w:bookmarkEnd w:id="6"/>
           </w:p>
         </w:tc>
       </w:tr>
@@ -1150,16 +1152,16 @@
         <w:t xml:space="preserve">Table of Contents </w:t>
       </w:r>
     </w:p>
-    <w:bookmarkStart w:id="6" w:name="_Toc444406134"/>
-    <w:bookmarkStart w:id="7" w:name="_Toc444411004"/>
-    <w:bookmarkStart w:id="8" w:name="_Toc444481031"/>
-    <w:bookmarkStart w:id="9" w:name="_Toc503846740"/>
-    <w:bookmarkStart w:id="10" w:name="_Toc117489214"/>
-    <w:bookmarkStart w:id="11" w:name="_Toc117504185"/>
-    <w:bookmarkStart w:id="12" w:name="_Toc117504314"/>
-    <w:bookmarkStart w:id="13" w:name="_Toc117504599"/>
-    <w:bookmarkStart w:id="14" w:name="_Toc140464407"/>
-    <w:bookmarkStart w:id="15" w:name="_Toc140464638"/>
+    <w:bookmarkStart w:id="7" w:name="_Toc444406134"/>
+    <w:bookmarkStart w:id="8" w:name="_Toc444411004"/>
+    <w:bookmarkStart w:id="9" w:name="_Toc444481031"/>
+    <w:bookmarkStart w:id="10" w:name="_Toc503846740"/>
+    <w:bookmarkStart w:id="11" w:name="_Toc117489214"/>
+    <w:bookmarkStart w:id="12" w:name="_Toc117504185"/>
+    <w:bookmarkStart w:id="13" w:name="_Toc117504314"/>
+    <w:bookmarkStart w:id="14" w:name="_Toc117504599"/>
+    <w:bookmarkStart w:id="15" w:name="_Toc140464407"/>
+    <w:bookmarkStart w:id="16" w:name="_Toc140464638"/>
     <w:p>
       <w:pPr>
         <w:pStyle w:val="TDC1"/>
@@ -2349,19 +2351,18 @@
         <w:lastRenderedPageBreak/>
         <w:fldChar w:fldCharType="end"/>
       </w:r>
-      <w:bookmarkStart w:id="16" w:name="_Toc142729869"/>
-      <w:bookmarkStart w:id="17" w:name="_Toc433796033"/>
+      <w:bookmarkStart w:id="17" w:name="_Toc142729869"/>
+      <w:bookmarkStart w:id="18" w:name="_Toc433796033"/>
       <w:r>
         <w:t>Purpos</w:t>
       </w:r>
-      <w:bookmarkEnd w:id="6"/>
       <w:bookmarkEnd w:id="7"/>
       <w:bookmarkEnd w:id="8"/>
       <w:bookmarkEnd w:id="9"/>
+      <w:bookmarkEnd w:id="10"/>
       <w:r>
         <w:t>e</w:t>
       </w:r>
-      <w:bookmarkEnd w:id="10"/>
       <w:bookmarkEnd w:id="11"/>
       <w:bookmarkEnd w:id="12"/>
       <w:bookmarkEnd w:id="13"/>
@@ -2369,6 +2370,7 @@
       <w:bookmarkEnd w:id="15"/>
       <w:bookmarkEnd w:id="16"/>
       <w:bookmarkEnd w:id="17"/>
+      <w:bookmarkEnd w:id="18"/>
     </w:p>
     <w:p>
       <w:pPr>
@@ -2382,16 +2384,16 @@
           <w:szCs w:val="22"/>
         </w:rPr>
       </w:pPr>
-      <w:bookmarkStart w:id="18" w:name="_Toc444406135"/>
-      <w:bookmarkStart w:id="19" w:name="_Toc444411005"/>
-      <w:bookmarkStart w:id="20" w:name="_Toc444481032"/>
-      <w:bookmarkStart w:id="21" w:name="_Toc503846741"/>
-      <w:bookmarkStart w:id="22" w:name="_Toc117489215"/>
-      <w:bookmarkStart w:id="23" w:name="_Toc117504186"/>
-      <w:bookmarkStart w:id="24" w:name="_Toc117504315"/>
-      <w:bookmarkStart w:id="25" w:name="_Toc117504600"/>
-      <w:bookmarkStart w:id="26" w:name="_Toc140464408"/>
-      <w:bookmarkStart w:id="27" w:name="_Toc140464639"/>
+      <w:bookmarkStart w:id="19" w:name="_Toc444406135"/>
+      <w:bookmarkStart w:id="20" w:name="_Toc444411005"/>
+      <w:bookmarkStart w:id="21" w:name="_Toc444481032"/>
+      <w:bookmarkStart w:id="22" w:name="_Toc503846741"/>
+      <w:bookmarkStart w:id="23" w:name="_Toc117489215"/>
+      <w:bookmarkStart w:id="24" w:name="_Toc117504186"/>
+      <w:bookmarkStart w:id="25" w:name="_Toc117504315"/>
+      <w:bookmarkStart w:id="26" w:name="_Toc117504600"/>
+      <w:bookmarkStart w:id="27" w:name="_Toc140464408"/>
+      <w:bookmarkStart w:id="28" w:name="_Toc140464639"/>
       <w:r>
         <w:rPr>
           <w:i w:val="0"/>
@@ -2417,12 +2419,11 @@
           <w:numId w:val="8"/>
         </w:numPr>
       </w:pPr>
-      <w:bookmarkStart w:id="28" w:name="_Toc142729870"/>
-      <w:bookmarkStart w:id="29" w:name="_Toc433796034"/>
+      <w:bookmarkStart w:id="29" w:name="_Toc142729870"/>
+      <w:bookmarkStart w:id="30" w:name="_Toc433796034"/>
       <w:r>
         <w:t>Definitions and abbreviations</w:t>
       </w:r>
-      <w:bookmarkEnd w:id="18"/>
       <w:bookmarkEnd w:id="19"/>
       <w:bookmarkEnd w:id="20"/>
       <w:bookmarkEnd w:id="21"/>
@@ -2434,6 +2435,7 @@
       <w:bookmarkEnd w:id="27"/>
       <w:bookmarkEnd w:id="28"/>
       <w:bookmarkEnd w:id="29"/>
+      <w:bookmarkEnd w:id="30"/>
     </w:p>
     <w:p>
       <w:r>
@@ -2804,14 +2806,14 @@
         </w:rPr>
         <w:br/>
       </w:r>
-      <w:bookmarkStart w:id="30" w:name="_Toc444406136"/>
-      <w:bookmarkStart w:id="31" w:name="_Toc444411006"/>
-      <w:bookmarkStart w:id="32" w:name="_Toc444481033"/>
-      <w:bookmarkStart w:id="33" w:name="_Toc503846742"/>
-      <w:bookmarkStart w:id="34" w:name="_Toc117489216"/>
-      <w:bookmarkStart w:id="35" w:name="_Toc117504187"/>
-      <w:bookmarkStart w:id="36" w:name="_Toc117504316"/>
-      <w:bookmarkStart w:id="37" w:name="_Toc117504601"/>
+      <w:bookmarkStart w:id="31" w:name="_Toc444406136"/>
+      <w:bookmarkStart w:id="32" w:name="_Toc444411006"/>
+      <w:bookmarkStart w:id="33" w:name="_Toc444481033"/>
+      <w:bookmarkStart w:id="34" w:name="_Toc503846742"/>
+      <w:bookmarkStart w:id="35" w:name="_Toc117489216"/>
+      <w:bookmarkStart w:id="36" w:name="_Toc117504187"/>
+      <w:bookmarkStart w:id="37" w:name="_Toc117504316"/>
+      <w:bookmarkStart w:id="38" w:name="_Toc117504601"/>
       <w:r>
         <w:rPr>
           <w:color w:val="0000FF"/>
@@ -2824,20 +2826,20 @@
         </w:rPr>
         <w:t>Reference</w:t>
       </w:r>
-      <w:bookmarkEnd w:id="30"/>
       <w:bookmarkEnd w:id="31"/>
       <w:bookmarkEnd w:id="32"/>
       <w:bookmarkEnd w:id="33"/>
+      <w:bookmarkEnd w:id="34"/>
       <w:r>
         <w:rPr>
           <w:b/>
         </w:rPr>
         <w:t>s</w:t>
       </w:r>
-      <w:bookmarkEnd w:id="34"/>
       <w:bookmarkEnd w:id="35"/>
       <w:bookmarkEnd w:id="36"/>
       <w:bookmarkEnd w:id="37"/>
+      <w:bookmarkEnd w:id="38"/>
       <w:r>
         <w:rPr>
           <w:b/>
@@ -3118,22 +3120,21 @@
           <w:numId w:val="8"/>
         </w:numPr>
       </w:pPr>
-      <w:bookmarkStart w:id="38" w:name="_Toc444406137"/>
-      <w:bookmarkStart w:id="39" w:name="_Toc444411007"/>
-      <w:bookmarkStart w:id="40" w:name="_Toc444481034"/>
-      <w:bookmarkStart w:id="41" w:name="_Toc503846743"/>
-      <w:bookmarkStart w:id="42" w:name="_Toc117489217"/>
-      <w:bookmarkStart w:id="43" w:name="_Toc117504188"/>
-      <w:bookmarkStart w:id="44" w:name="_Toc117504317"/>
-      <w:bookmarkStart w:id="45" w:name="_Toc117504602"/>
-      <w:bookmarkStart w:id="46" w:name="_Toc140464409"/>
-      <w:bookmarkStart w:id="47" w:name="_Toc140464640"/>
-      <w:bookmarkStart w:id="48" w:name="_Toc142729871"/>
-      <w:bookmarkStart w:id="49" w:name="_Toc433796035"/>
+      <w:bookmarkStart w:id="39" w:name="_Toc444406137"/>
+      <w:bookmarkStart w:id="40" w:name="_Toc444411007"/>
+      <w:bookmarkStart w:id="41" w:name="_Toc444481034"/>
+      <w:bookmarkStart w:id="42" w:name="_Toc503846743"/>
+      <w:bookmarkStart w:id="43" w:name="_Toc117489217"/>
+      <w:bookmarkStart w:id="44" w:name="_Toc117504188"/>
+      <w:bookmarkStart w:id="45" w:name="_Toc117504317"/>
+      <w:bookmarkStart w:id="46" w:name="_Toc117504602"/>
+      <w:bookmarkStart w:id="47" w:name="_Toc140464409"/>
+      <w:bookmarkStart w:id="48" w:name="_Toc140464640"/>
+      <w:bookmarkStart w:id="49" w:name="_Toc142729871"/>
+      <w:bookmarkStart w:id="50" w:name="_Toc433796035"/>
       <w:r>
         <w:t>Realization constraints and targets</w:t>
       </w:r>
-      <w:bookmarkEnd w:id="38"/>
       <w:bookmarkEnd w:id="39"/>
       <w:bookmarkEnd w:id="40"/>
       <w:bookmarkEnd w:id="41"/>
@@ -3145,6 +3146,7 @@
       <w:bookmarkEnd w:id="47"/>
       <w:bookmarkEnd w:id="48"/>
       <w:bookmarkEnd w:id="49"/>
+      <w:bookmarkEnd w:id="50"/>
     </w:p>
     <w:p>
       <w:pPr>
@@ -3328,14 +3330,14 @@
           <w:numId w:val="8"/>
         </w:numPr>
       </w:pPr>
-      <w:bookmarkStart w:id="50" w:name="_Toc433796036"/>
-      <w:bookmarkStart w:id="51" w:name="_Toc498928151"/>
-      <w:bookmarkStart w:id="52" w:name="_Toc503846746"/>
+      <w:bookmarkStart w:id="51" w:name="_Toc433796036"/>
+      <w:bookmarkStart w:id="52" w:name="_Toc498928151"/>
+      <w:bookmarkStart w:id="53" w:name="_Toc503846746"/>
       <w:r>
         <w:lastRenderedPageBreak/>
         <w:t>SW Conceptual design</w:t>
       </w:r>
-      <w:bookmarkEnd w:id="50"/>
+      <w:bookmarkEnd w:id="51"/>
       <w:r>
         <w:t xml:space="preserve"> </w:t>
       </w:r>
@@ -3430,26 +3432,26 @@
           <w:numId w:val="8"/>
         </w:numPr>
       </w:pPr>
-      <w:bookmarkStart w:id="53" w:name="_Toc117489222"/>
-      <w:bookmarkStart w:id="54" w:name="_Toc117504322"/>
-      <w:bookmarkStart w:id="55" w:name="_Toc117504607"/>
-      <w:bookmarkStart w:id="56" w:name="_Toc140464414"/>
-      <w:bookmarkStart w:id="57" w:name="_Toc140464645"/>
-      <w:bookmarkStart w:id="58" w:name="_Toc142729874"/>
-      <w:bookmarkStart w:id="59" w:name="_Toc433796037"/>
-      <w:bookmarkEnd w:id="51"/>
+      <w:bookmarkStart w:id="54" w:name="_Toc117489222"/>
+      <w:bookmarkStart w:id="55" w:name="_Toc117504322"/>
+      <w:bookmarkStart w:id="56" w:name="_Toc117504607"/>
+      <w:bookmarkStart w:id="57" w:name="_Toc140464414"/>
+      <w:bookmarkStart w:id="58" w:name="_Toc140464645"/>
+      <w:bookmarkStart w:id="59" w:name="_Toc142729874"/>
+      <w:bookmarkStart w:id="60" w:name="_Toc433796037"/>
       <w:bookmarkEnd w:id="52"/>
+      <w:bookmarkEnd w:id="53"/>
       <w:r>
         <w:lastRenderedPageBreak/>
         <w:t>SW Component internal breakdown</w:t>
       </w:r>
-      <w:bookmarkEnd w:id="53"/>
       <w:bookmarkEnd w:id="54"/>
       <w:bookmarkEnd w:id="55"/>
       <w:bookmarkEnd w:id="56"/>
       <w:bookmarkEnd w:id="57"/>
       <w:bookmarkEnd w:id="58"/>
       <w:bookmarkEnd w:id="59"/>
+      <w:bookmarkEnd w:id="60"/>
     </w:p>
     <w:p>
       <w:pPr>
@@ -3666,12 +3668,12 @@
       </w:pPr>
     </w:p>
     <w:p>
-      <w:bookmarkStart w:id="60" w:name="_Toc117489224"/>
-      <w:bookmarkStart w:id="61" w:name="_Toc117504324"/>
-      <w:bookmarkStart w:id="62" w:name="_Toc117504609"/>
-      <w:bookmarkStart w:id="63" w:name="_Toc140464261"/>
-      <w:bookmarkStart w:id="64" w:name="_Toc140464416"/>
-      <w:bookmarkStart w:id="65" w:name="_Toc433796038"/>
+      <w:bookmarkStart w:id="61" w:name="_Toc117489224"/>
+      <w:bookmarkStart w:id="62" w:name="_Toc117504324"/>
+      <w:bookmarkStart w:id="63" w:name="_Toc117504609"/>
+      <w:bookmarkStart w:id="64" w:name="_Toc140464261"/>
+      <w:bookmarkStart w:id="65" w:name="_Toc140464416"/>
+      <w:bookmarkStart w:id="66" w:name="_Toc433796038"/>
     </w:p>
     <w:p/>
     <w:p/>
@@ -4310,8 +4312,6 @@
       <w:r>
         <w:t xml:space="preserve">e </w:t>
       </w:r>
-      <w:bookmarkStart w:id="66" w:name="_GoBack"/>
-      <w:bookmarkEnd w:id="66"/>
       <w:r>
         <w:t xml:space="preserve">class represents the </w:t>
       </w:r>
@@ -4512,12 +4512,12 @@
       <w:r>
         <w:t>Functional Decomposition</w:t>
       </w:r>
-      <w:bookmarkEnd w:id="60"/>
       <w:bookmarkEnd w:id="61"/>
       <w:bookmarkEnd w:id="62"/>
       <w:bookmarkEnd w:id="63"/>
       <w:bookmarkEnd w:id="64"/>
       <w:bookmarkEnd w:id="65"/>
+      <w:bookmarkEnd w:id="66"/>
     </w:p>
     <w:p>
       <w:pPr>
@@ -4562,7 +4562,7 @@
           <v:shape id="_x0000_i1025" type="#_x0000_t75" style="width:440.25pt;height:287.25pt" o:ole="">
             <v:imagedata r:id="rId26" o:title=""/>
           </v:shape>
-          <o:OLEObject Type="Embed" ProgID="Visio.Drawing.6" ShapeID="_x0000_i1025" DrawAspect="Content" ObjectID="_1507828584" r:id="rId27"/>
+          <o:OLEObject Type="Embed" ProgID="Visio.Drawing.6" ShapeID="_x0000_i1025" DrawAspect="Content" ObjectID="_1507936279" r:id="rId27"/>
         </w:object>
       </w:r>
     </w:p>
@@ -6028,10 +6028,7 @@
             </w:pPr>
             <w:proofErr w:type="spellStart"/>
             <w:r>
-              <w:t>close</w:t>
-            </w:r>
-            <w:r>
-              <w:t>Window</w:t>
+              <w:t>closeWindow</w:t>
             </w:r>
             <w:proofErr w:type="spellEnd"/>
             <w:r>
@@ -6365,23 +6362,7 @@
                 <w:sz w:val="22"/>
                 <w:szCs w:val="22"/>
               </w:rPr>
-              <w:t>Turns on/off</w:t>
-            </w:r>
-            <w:r>
-              <w:rPr>
-                <w:color w:val="000000"/>
-                <w:sz w:val="22"/>
-                <w:szCs w:val="22"/>
-              </w:rPr>
-              <w:t xml:space="preserve"> the green</w:t>
-            </w:r>
-            <w:r>
-              <w:rPr>
-                <w:color w:val="000000"/>
-                <w:sz w:val="22"/>
-                <w:szCs w:val="22"/>
-              </w:rPr>
-              <w:t xml:space="preserve"> Led: if </w:t>
+              <w:t xml:space="preserve">Turns on/off the green Led: if </w:t>
             </w:r>
             <w:proofErr w:type="spellStart"/>
             <w:r>
@@ -6878,10 +6859,7 @@
               <w:t>.</w:t>
             </w:r>
             <w:r>
-              <w:t xml:space="preserve"> </w:t>
-            </w:r>
-            <w:r>
-              <w:t xml:space="preserve">This function will call the </w:t>
+              <w:t xml:space="preserve"> This function will call the </w:t>
             </w:r>
             <w:proofErr w:type="spellStart"/>
             <w:proofErr w:type="gramStart"/>
@@ -7173,25 +7151,7 @@
           <w:sz w:val="22"/>
           <w:szCs w:val="22"/>
         </w:rPr>
-        <w:t>T_U</w:t>
-      </w:r>
-      <w:r>
-        <w:rPr>
-          <w:rStyle w:val="HelptextZchn"/>
-          <w:color w:val="000000"/>
-          <w:sz w:val="22"/>
-          <w:szCs w:val="22"/>
-        </w:rPr>
-        <w:t>BYTE</w:t>
-      </w:r>
-      <w:r>
-        <w:rPr>
-          <w:rStyle w:val="HelptextZchn"/>
-          <w:color w:val="000000"/>
-          <w:sz w:val="22"/>
-          <w:szCs w:val="22"/>
-        </w:rPr>
-        <w:t xml:space="preserve"> </w:t>
+        <w:t xml:space="preserve">T_UBYTE </w:t>
       </w:r>
       <w:proofErr w:type="spellStart"/>
       <w:proofErr w:type="gramStart"/>
@@ -7470,10 +7430,7 @@
               </w:rPr>
             </w:pPr>
             <w:r>
-              <w:t>A button was pressed</w:t>
-            </w:r>
-            <w:r>
-              <w:t xml:space="preserve"> </w:t>
+              <w:t xml:space="preserve">A button was pressed </w:t>
             </w:r>
           </w:p>
         </w:tc>
@@ -7683,7 +7640,16 @@
           <w:sz w:val="22"/>
           <w:szCs w:val="22"/>
         </w:rPr>
-        <w:t xml:space="preserve">T_UWORD </w:t>
+        <w:t>T_ULONG</w:t>
+      </w:r>
+      <w:r>
+        <w:rPr>
+          <w:rStyle w:val="HelptextZchn"/>
+          <w:color w:val="000000"/>
+          <w:sz w:val="22"/>
+          <w:szCs w:val="22"/>
+        </w:rPr>
+        <w:t xml:space="preserve"> </w:t>
       </w:r>
       <w:proofErr w:type="spellStart"/>
       <w:proofErr w:type="gramStart"/>
@@ -8381,10 +8347,7 @@
               </w:rPr>
             </w:pPr>
             <w:r>
-              <w:t>A validation of anti-pinch was performed</w:t>
-            </w:r>
-            <w:r>
-              <w:t xml:space="preserve"> </w:t>
+              <w:t xml:space="preserve">A validation of anti-pinch was performed </w:t>
             </w:r>
           </w:p>
         </w:tc>
@@ -8763,10 +8726,7 @@
             </w:r>
             <w:proofErr w:type="spellEnd"/>
             <w:r>
-              <w:t xml:space="preserve"> was invoked.</w:t>
-            </w:r>
-            <w:r>
-              <w:t xml:space="preserve"> </w:t>
+              <w:t xml:space="preserve"> was invoked. </w:t>
             </w:r>
           </w:p>
         </w:tc>
@@ -9177,7 +9137,7 @@
               <w:noProof/>
               <w:sz w:val="20"/>
             </w:rPr>
-            <w:t>31-Oct-15</w:t>
+            <w:t>2-Nov-15</w:t>
           </w:r>
           <w:r>
             <w:rPr>
@@ -9252,7 +9212,7 @@
               <w:noProof/>
               <w:sz w:val="18"/>
             </w:rPr>
-            <w:t>9</w:t>
+            <w:t>13</w:t>
           </w:r>
           <w:r>
             <w:rPr>
@@ -9956,7 +9916,7 @@
               <v:shape id="_x0000_i1026" type="#_x0000_t75" style="width:2in;height:43.5pt" o:ole="">
                 <v:imagedata r:id="rId1" o:title=""/>
               </v:shape>
-              <o:OLEObject Type="Embed" ProgID="PBrush" ShapeID="_x0000_i1026" DrawAspect="Content" ObjectID="_1507828585" r:id="rId2"/>
+              <o:OLEObject Type="Embed" ProgID="PBrush" ShapeID="_x0000_i1026" DrawAspect="Content" ObjectID="_1507936280" r:id="rId2"/>
             </w:object>
           </w:r>
         </w:p>
@@ -10178,7 +10138,7 @@
         <v:shape id="_x0000_i1027" type="#_x0000_t75" style="width:36pt;height:194.25pt" o:ole="">
           <v:imagedata r:id="rId1" o:title=""/>
         </v:shape>
-        <o:OLEObject Type="Embed" ProgID="Designer" ShapeID="_x0000_i1027" DrawAspect="Content" ObjectID="_1507828586" r:id="rId2">
+        <o:OLEObject Type="Embed" ProgID="Designer" ShapeID="_x0000_i1027" DrawAspect="Content" ObjectID="_1507936281" r:id="rId2">
           <o:FieldCodes>\s \* MERGEFORMAT</o:FieldCodes>
         </o:OLEObject>
       </w:object>
@@ -10193,7 +10153,7 @@
         <v:shape id="_x0000_i1028" type="#_x0000_t75" style="width:43.5pt;height:165.75pt" o:ole="" fillcolor="window">
           <v:imagedata r:id="rId3" o:title=""/>
         </v:shape>
-        <o:OLEObject Type="Embed" ProgID="Designer" ShapeID="_x0000_i1028" DrawAspect="Content" ObjectID="_1507828587" r:id="rId4">
+        <o:OLEObject Type="Embed" ProgID="Designer" ShapeID="_x0000_i1028" DrawAspect="Content" ObjectID="_1507936282" r:id="rId4">
           <o:FieldCodes>\s \* MERGEFORMAT</o:FieldCodes>
         </o:OLEObject>
       </w:object>

--- a/Setup/Doc/V-Cycle Process/2.0 Design/Software Design.docx
+++ b/Setup/Doc/V-Cycle Process/2.0 Design/Software Design.docx
@@ -2,66 +2,6 @@
 <file path=word/document.xml><?xml version="1.0" encoding="utf-8"?>
 <w:document xmlns:wpc="http://schemas.microsoft.com/office/word/2010/wordprocessingCanvas" xmlns:mc="http://schemas.openxmlformats.org/markup-compatibility/2006" xmlns:o="urn:schemas-microsoft-com:office:office" xmlns:r="http://schemas.openxmlformats.org/officeDocument/2006/relationships" xmlns:m="http://schemas.openxmlformats.org/officeDocument/2006/math" xmlns:v="urn:schemas-microsoft-com:vml" xmlns:wp14="http://schemas.microsoft.com/office/word/2010/wordprocessingDrawing" xmlns:wp="http://schemas.openxmlformats.org/drawingml/2006/wordprocessingDrawing" xmlns:w10="urn:schemas-microsoft-com:office:word" xmlns:w="http://schemas.openxmlformats.org/wordprocessingml/2006/main" xmlns:w14="http://schemas.microsoft.com/office/word/2010/wordml" xmlns:w15="http://schemas.microsoft.com/office/word/2012/wordml" xmlns:wpg="http://schemas.microsoft.com/office/word/2010/wordprocessingGroup" xmlns:wpi="http://schemas.microsoft.com/office/word/2010/wordprocessingInk" xmlns:wne="http://schemas.microsoft.com/office/word/2006/wordml" xmlns:wps="http://schemas.microsoft.com/office/word/2010/wordprocessingShape" mc:Ignorable="w14 w15 wp14">
   <w:body>
-    <w:p>
-      <w:pPr>
-        <w:rPr>
-          <w:b/>
-          <w:sz w:val="28"/>
-          <w:szCs w:val="28"/>
-        </w:rPr>
-      </w:pPr>
-      <w:bookmarkStart w:id="0" w:name="_Toc117504183"/>
-      <w:bookmarkStart w:id="1" w:name="_Toc117504312"/>
-      <w:bookmarkStart w:id="2" w:name="_Toc117504597"/>
-    </w:p>
-    <w:p>
-      <w:pPr>
-        <w:rPr>
-          <w:b/>
-          <w:sz w:val="28"/>
-          <w:szCs w:val="28"/>
-        </w:rPr>
-      </w:pPr>
-    </w:p>
-    <w:bookmarkEnd w:id="0"/>
-    <w:bookmarkEnd w:id="1"/>
-    <w:bookmarkEnd w:id="2"/>
-    <w:p>
-      <w:pPr>
-        <w:rPr>
-          <w:b/>
-          <w:sz w:val="28"/>
-          <w:szCs w:val="28"/>
-        </w:rPr>
-      </w:pPr>
-    </w:p>
-    <w:p>
-      <w:pPr>
-        <w:rPr>
-          <w:b/>
-          <w:sz w:val="28"/>
-          <w:szCs w:val="28"/>
-        </w:rPr>
-      </w:pPr>
-    </w:p>
-    <w:p>
-      <w:pPr>
-        <w:rPr>
-          <w:b/>
-          <w:sz w:val="28"/>
-          <w:szCs w:val="28"/>
-        </w:rPr>
-      </w:pPr>
-    </w:p>
-    <w:p>
-      <w:pPr>
-        <w:rPr>
-          <w:b/>
-          <w:sz w:val="28"/>
-          <w:szCs w:val="28"/>
-        </w:rPr>
-      </w:pPr>
-    </w:p>
     <w:tbl>
       <w:tblPr>
         <w:tblW w:w="9495" w:type="dxa"/>
@@ -74,8 +14,8 @@
         <w:tblLook w:val="04A0" w:firstRow="1" w:lastRow="0" w:firstColumn="1" w:lastColumn="0" w:noHBand="0" w:noVBand="1"/>
       </w:tblPr>
       <w:tblGrid>
-        <w:gridCol w:w="1138"/>
-        <w:gridCol w:w="8357"/>
+        <w:gridCol w:w="1064"/>
+        <w:gridCol w:w="8431"/>
       </w:tblGrid>
       <w:tr>
         <w:trPr>
@@ -83,7 +23,7 @@
         </w:trPr>
         <w:tc>
           <w:tcPr>
-            <w:tcW w:w="1138" w:type="dxa"/>
+            <w:tcW w:w="1064" w:type="dxa"/>
             <w:vAlign w:val="bottom"/>
             <w:hideMark/>
           </w:tcPr>
@@ -99,6 +39,7 @@
                 <w:szCs w:val="32"/>
               </w:rPr>
             </w:pPr>
+            <w:bookmarkStart w:id="0" w:name="_GoBack"/>
             <w:r>
               <w:rPr>
                 <w:b/>
@@ -111,7 +52,7 @@
         </w:tc>
         <w:tc>
           <w:tcPr>
-            <w:tcW w:w="8360" w:type="dxa"/>
+            <w:tcW w:w="8431" w:type="dxa"/>
             <w:hideMark/>
           </w:tcPr>
           <w:p>
@@ -127,14 +68,6 @@
                 <w:szCs w:val="32"/>
               </w:rPr>
             </w:pPr>
-            <w:r>
-              <w:rPr>
-                <w:b/>
-                <w:sz w:val="32"/>
-                <w:szCs w:val="32"/>
-              </w:rPr>
-              <w:t>WINLIFT</w:t>
-            </w:r>
           </w:p>
           <w:p>
             <w:pPr>
@@ -149,13 +82,71 @@
                 <w:szCs w:val="32"/>
               </w:rPr>
             </w:pPr>
+          </w:p>
+          <w:p>
+            <w:pPr>
+              <w:tabs>
+                <w:tab w:val="decimal" w:pos="142"/>
+                <w:tab w:val="right" w:pos="10206"/>
+              </w:tabs>
+              <w:spacing w:line="360" w:lineRule="atLeast"/>
+              <w:rPr>
+                <w:b/>
+                <w:sz w:val="32"/>
+                <w:szCs w:val="32"/>
+              </w:rPr>
+            </w:pPr>
+          </w:p>
+          <w:p>
+            <w:pPr>
+              <w:tabs>
+                <w:tab w:val="decimal" w:pos="142"/>
+                <w:tab w:val="right" w:pos="10206"/>
+              </w:tabs>
+              <w:spacing w:line="360" w:lineRule="atLeast"/>
+              <w:rPr>
+                <w:b/>
+                <w:sz w:val="32"/>
+                <w:szCs w:val="32"/>
+              </w:rPr>
+            </w:pPr>
+            <w:r>
+              <w:rPr>
+                <w:b/>
+                <w:sz w:val="32"/>
+                <w:szCs w:val="32"/>
+              </w:rPr>
+              <w:t>WINLIFT</w:t>
+            </w:r>
+          </w:p>
+          <w:p>
+            <w:pPr>
+              <w:tabs>
+                <w:tab w:val="decimal" w:pos="142"/>
+                <w:tab w:val="right" w:pos="10206"/>
+              </w:tabs>
+              <w:spacing w:line="360" w:lineRule="atLeast"/>
+              <w:rPr>
+                <w:b/>
+                <w:sz w:val="32"/>
+                <w:szCs w:val="32"/>
+              </w:rPr>
+            </w:pPr>
             <w:r>
               <w:rPr>
                 <w:b/>
                 <w:sz w:val="28"/>
                 <w:szCs w:val="28"/>
               </w:rPr>
-              <w:t>SW Component &lt; XXXXXXX</w:t>
+              <w:t>SW Component &lt; </w:t>
+            </w:r>
+            <w:r>
+              <w:rPr>
+                <w:b/>
+                <w:sz w:val="28"/>
+                <w:szCs w:val="28"/>
+              </w:rPr>
+              <w:t>1.0</w:t>
             </w:r>
             <w:r>
               <w:rPr>
@@ -174,6 +165,7 @@
           </w:p>
         </w:tc>
       </w:tr>
+      <w:bookmarkEnd w:id="0"/>
     </w:tbl>
     <w:p>
       <w:pPr>
@@ -607,8 +599,8 @@
                 <w:lang w:val="en-GB"/>
               </w:rPr>
             </w:pPr>
-            <w:bookmarkStart w:id="3" w:name="History"/>
-            <w:bookmarkStart w:id="4" w:name="His_Mng"/>
+            <w:bookmarkStart w:id="1" w:name="History"/>
+            <w:bookmarkStart w:id="2" w:name="His_Mng"/>
             <w:r>
               <w:rPr>
                 <w:b/>
@@ -616,10 +608,10 @@
               </w:rPr>
               <w:t>History</w:t>
             </w:r>
-            <w:bookmarkEnd w:id="3"/>
-          </w:p>
-        </w:tc>
-        <w:bookmarkEnd w:id="4"/>
+            <w:bookmarkEnd w:id="1"/>
+          </w:p>
+        </w:tc>
+        <w:bookmarkEnd w:id="2"/>
       </w:tr>
       <w:tr>
         <w:trPr>
@@ -918,13 +910,13 @@
                 <w:sz w:val="16"/>
               </w:rPr>
             </w:pPr>
-            <w:bookmarkStart w:id="5" w:name="His_Ini"/>
+            <w:bookmarkStart w:id="3" w:name="His_Ini"/>
             <w:r>
               <w:rPr>
                 <w:rFonts w:ascii="Helvetica" w:hAnsi="Helvetica"/>
                 <w:sz w:val="16"/>
               </w:rPr>
-              <w:t>6</w:t>
+              <w:t>7</w:t>
             </w:r>
           </w:p>
         </w:tc>
@@ -970,14 +962,7 @@
                 <w:rFonts w:ascii="Helvetica" w:hAnsi="Helvetica"/>
                 <w:sz w:val="16"/>
               </w:rPr>
-              <w:t>2-Nov</w:t>
-            </w:r>
-            <w:r>
-              <w:rPr>
-                <w:rFonts w:ascii="Helvetica" w:hAnsi="Helvetica"/>
-                <w:sz w:val="16"/>
-              </w:rPr>
-              <w:t>-15</w:t>
+              <w:t>2-Nov-15</w:t>
             </w:r>
           </w:p>
         </w:tc>
@@ -1097,30 +1082,12 @@
                 <w:rFonts w:ascii="Helvetica" w:hAnsi="Helvetica"/>
                 <w:sz w:val="16"/>
               </w:rPr>
-              <w:t xml:space="preserve">Only the return value of </w:t>
-            </w:r>
-            <w:proofErr w:type="spellStart"/>
-            <w:r>
-              <w:rPr>
-                <w:rFonts w:ascii="Helvetica" w:hAnsi="Helvetica"/>
-                <w:sz w:val="16"/>
-              </w:rPr>
-              <w:t>countPressTime</w:t>
-            </w:r>
-            <w:proofErr w:type="spellEnd"/>
-            <w:r>
-              <w:rPr>
-                <w:rFonts w:ascii="Helvetica" w:hAnsi="Helvetica"/>
-                <w:sz w:val="16"/>
-              </w:rPr>
-              <w:t xml:space="preserve"> was changed.</w:t>
-            </w:r>
-            <w:bookmarkStart w:id="6" w:name="_GoBack"/>
-            <w:bookmarkEnd w:id="6"/>
+              <w:t>References of requirements added.</w:t>
+            </w:r>
           </w:p>
         </w:tc>
       </w:tr>
-      <w:bookmarkEnd w:id="5"/>
+      <w:bookmarkEnd w:id="3"/>
     </w:tbl>
     <w:p/>
     <w:p>
@@ -1152,16 +1119,16 @@
         <w:t xml:space="preserve">Table of Contents </w:t>
       </w:r>
     </w:p>
+    <w:bookmarkStart w:id="4" w:name="_Toc503846740"/>
+    <w:bookmarkStart w:id="5" w:name="_Toc444481031"/>
+    <w:bookmarkStart w:id="6" w:name="_Toc444411004"/>
     <w:bookmarkStart w:id="7" w:name="_Toc444406134"/>
-    <w:bookmarkStart w:id="8" w:name="_Toc444411004"/>
-    <w:bookmarkStart w:id="9" w:name="_Toc444481031"/>
-    <w:bookmarkStart w:id="10" w:name="_Toc503846740"/>
-    <w:bookmarkStart w:id="11" w:name="_Toc117489214"/>
+    <w:bookmarkStart w:id="8" w:name="_Toc140464638"/>
+    <w:bookmarkStart w:id="9" w:name="_Toc140464407"/>
+    <w:bookmarkStart w:id="10" w:name="_Toc117504599"/>
+    <w:bookmarkStart w:id="11" w:name="_Toc117504314"/>
     <w:bookmarkStart w:id="12" w:name="_Toc117504185"/>
-    <w:bookmarkStart w:id="13" w:name="_Toc117504314"/>
-    <w:bookmarkStart w:id="14" w:name="_Toc117504599"/>
-    <w:bookmarkStart w:id="15" w:name="_Toc140464407"/>
-    <w:bookmarkStart w:id="16" w:name="_Toc140464638"/>
+    <w:bookmarkStart w:id="13" w:name="_Toc117489214"/>
     <w:p>
       <w:pPr>
         <w:pStyle w:val="TDC1"/>
@@ -2344,33 +2311,33 @@
         <w:pageBreakBefore/>
         <w:numPr>
           <w:ilvl w:val="0"/>
-          <w:numId w:val="8"/>
+          <w:numId w:val="7"/>
         </w:numPr>
       </w:pPr>
       <w:r>
         <w:lastRenderedPageBreak/>
         <w:fldChar w:fldCharType="end"/>
       </w:r>
-      <w:bookmarkStart w:id="17" w:name="_Toc142729869"/>
-      <w:bookmarkStart w:id="18" w:name="_Toc433796033"/>
+      <w:bookmarkStart w:id="14" w:name="_Toc433796033"/>
+      <w:bookmarkStart w:id="15" w:name="_Toc142729869"/>
       <w:r>
         <w:t>Purpos</w:t>
       </w:r>
+      <w:bookmarkEnd w:id="4"/>
+      <w:bookmarkEnd w:id="5"/>
+      <w:bookmarkEnd w:id="6"/>
       <w:bookmarkEnd w:id="7"/>
+      <w:r>
+        <w:t>e</w:t>
+      </w:r>
       <w:bookmarkEnd w:id="8"/>
       <w:bookmarkEnd w:id="9"/>
       <w:bookmarkEnd w:id="10"/>
-      <w:r>
-        <w:t>e</w:t>
-      </w:r>
       <w:bookmarkEnd w:id="11"/>
       <w:bookmarkEnd w:id="12"/>
       <w:bookmarkEnd w:id="13"/>
       <w:bookmarkEnd w:id="14"/>
       <w:bookmarkEnd w:id="15"/>
-      <w:bookmarkEnd w:id="16"/>
-      <w:bookmarkEnd w:id="17"/>
-      <w:bookmarkEnd w:id="18"/>
     </w:p>
     <w:p>
       <w:pPr>
@@ -2384,16 +2351,16 @@
           <w:szCs w:val="22"/>
         </w:rPr>
       </w:pPr>
-      <w:bookmarkStart w:id="19" w:name="_Toc444406135"/>
-      <w:bookmarkStart w:id="20" w:name="_Toc444411005"/>
-      <w:bookmarkStart w:id="21" w:name="_Toc444481032"/>
+      <w:bookmarkStart w:id="16" w:name="_Toc140464639"/>
+      <w:bookmarkStart w:id="17" w:name="_Toc140464408"/>
+      <w:bookmarkStart w:id="18" w:name="_Toc117504600"/>
+      <w:bookmarkStart w:id="19" w:name="_Toc117504315"/>
+      <w:bookmarkStart w:id="20" w:name="_Toc117504186"/>
+      <w:bookmarkStart w:id="21" w:name="_Toc117489215"/>
       <w:bookmarkStart w:id="22" w:name="_Toc503846741"/>
-      <w:bookmarkStart w:id="23" w:name="_Toc117489215"/>
-      <w:bookmarkStart w:id="24" w:name="_Toc117504186"/>
-      <w:bookmarkStart w:id="25" w:name="_Toc117504315"/>
-      <w:bookmarkStart w:id="26" w:name="_Toc117504600"/>
-      <w:bookmarkStart w:id="27" w:name="_Toc140464408"/>
-      <w:bookmarkStart w:id="28" w:name="_Toc140464639"/>
+      <w:bookmarkStart w:id="23" w:name="_Toc444481032"/>
+      <w:bookmarkStart w:id="24" w:name="_Toc444411005"/>
+      <w:bookmarkStart w:id="25" w:name="_Toc444406135"/>
       <w:r>
         <w:rPr>
           <w:i w:val="0"/>
@@ -2416,14 +2383,17 @@
         <w:pStyle w:val="Ttulo1"/>
         <w:numPr>
           <w:ilvl w:val="0"/>
-          <w:numId w:val="8"/>
+          <w:numId w:val="7"/>
         </w:numPr>
       </w:pPr>
-      <w:bookmarkStart w:id="29" w:name="_Toc142729870"/>
-      <w:bookmarkStart w:id="30" w:name="_Toc433796034"/>
+      <w:bookmarkStart w:id="26" w:name="_Toc433796034"/>
+      <w:bookmarkStart w:id="27" w:name="_Toc142729870"/>
       <w:r>
         <w:t>Definitions and abbreviations</w:t>
       </w:r>
+      <w:bookmarkEnd w:id="16"/>
+      <w:bookmarkEnd w:id="17"/>
+      <w:bookmarkEnd w:id="18"/>
       <w:bookmarkEnd w:id="19"/>
       <w:bookmarkEnd w:id="20"/>
       <w:bookmarkEnd w:id="21"/>
@@ -2433,9 +2403,6 @@
       <w:bookmarkEnd w:id="25"/>
       <w:bookmarkEnd w:id="26"/>
       <w:bookmarkEnd w:id="27"/>
-      <w:bookmarkEnd w:id="28"/>
-      <w:bookmarkEnd w:id="29"/>
-      <w:bookmarkEnd w:id="30"/>
     </w:p>
     <w:p>
       <w:r>
@@ -2806,14 +2773,14 @@
         </w:rPr>
         <w:br/>
       </w:r>
+      <w:bookmarkStart w:id="28" w:name="_Toc503846742"/>
+      <w:bookmarkStart w:id="29" w:name="_Toc444481033"/>
+      <w:bookmarkStart w:id="30" w:name="_Toc444411006"/>
       <w:bookmarkStart w:id="31" w:name="_Toc444406136"/>
-      <w:bookmarkStart w:id="32" w:name="_Toc444411006"/>
-      <w:bookmarkStart w:id="33" w:name="_Toc444481033"/>
-      <w:bookmarkStart w:id="34" w:name="_Toc503846742"/>
+      <w:bookmarkStart w:id="32" w:name="_Toc117504601"/>
+      <w:bookmarkStart w:id="33" w:name="_Toc117504316"/>
+      <w:bookmarkStart w:id="34" w:name="_Toc117504187"/>
       <w:bookmarkStart w:id="35" w:name="_Toc117489216"/>
-      <w:bookmarkStart w:id="36" w:name="_Toc117504187"/>
-      <w:bookmarkStart w:id="37" w:name="_Toc117504316"/>
-      <w:bookmarkStart w:id="38" w:name="_Toc117504601"/>
       <w:r>
         <w:rPr>
           <w:color w:val="0000FF"/>
@@ -2826,20 +2793,20 @@
         </w:rPr>
         <w:t>Reference</w:t>
       </w:r>
+      <w:bookmarkEnd w:id="28"/>
+      <w:bookmarkEnd w:id="29"/>
+      <w:bookmarkEnd w:id="30"/>
       <w:bookmarkEnd w:id="31"/>
+      <w:r>
+        <w:rPr>
+          <w:b/>
+        </w:rPr>
+        <w:t>s</w:t>
+      </w:r>
       <w:bookmarkEnd w:id="32"/>
       <w:bookmarkEnd w:id="33"/>
       <w:bookmarkEnd w:id="34"/>
-      <w:r>
-        <w:rPr>
-          <w:b/>
-        </w:rPr>
-        <w:t>s</w:t>
-      </w:r>
       <w:bookmarkEnd w:id="35"/>
-      <w:bookmarkEnd w:id="36"/>
-      <w:bookmarkEnd w:id="37"/>
-      <w:bookmarkEnd w:id="38"/>
       <w:r>
         <w:rPr>
           <w:b/>
@@ -3117,24 +3084,27 @@
         <w:pStyle w:val="Ttulo1"/>
         <w:numPr>
           <w:ilvl w:val="0"/>
-          <w:numId w:val="8"/>
+          <w:numId w:val="7"/>
         </w:numPr>
       </w:pPr>
-      <w:bookmarkStart w:id="39" w:name="_Toc444406137"/>
-      <w:bookmarkStart w:id="40" w:name="_Toc444411007"/>
-      <w:bookmarkStart w:id="41" w:name="_Toc444481034"/>
-      <w:bookmarkStart w:id="42" w:name="_Toc503846743"/>
+      <w:bookmarkStart w:id="36" w:name="_Toc433796035"/>
+      <w:bookmarkStart w:id="37" w:name="_Toc142729871"/>
+      <w:bookmarkStart w:id="38" w:name="_Toc140464640"/>
+      <w:bookmarkStart w:id="39" w:name="_Toc140464409"/>
+      <w:bookmarkStart w:id="40" w:name="_Toc117504602"/>
+      <w:bookmarkStart w:id="41" w:name="_Toc117504317"/>
+      <w:bookmarkStart w:id="42" w:name="_Toc117504188"/>
       <w:bookmarkStart w:id="43" w:name="_Toc117489217"/>
-      <w:bookmarkStart w:id="44" w:name="_Toc117504188"/>
-      <w:bookmarkStart w:id="45" w:name="_Toc117504317"/>
-      <w:bookmarkStart w:id="46" w:name="_Toc117504602"/>
-      <w:bookmarkStart w:id="47" w:name="_Toc140464409"/>
-      <w:bookmarkStart w:id="48" w:name="_Toc140464640"/>
-      <w:bookmarkStart w:id="49" w:name="_Toc142729871"/>
-      <w:bookmarkStart w:id="50" w:name="_Toc433796035"/>
+      <w:bookmarkStart w:id="44" w:name="_Toc503846743"/>
+      <w:bookmarkStart w:id="45" w:name="_Toc444481034"/>
+      <w:bookmarkStart w:id="46" w:name="_Toc444411007"/>
+      <w:bookmarkStart w:id="47" w:name="_Toc444406137"/>
       <w:r>
         <w:t>Realization constraints and targets</w:t>
       </w:r>
+      <w:bookmarkEnd w:id="36"/>
+      <w:bookmarkEnd w:id="37"/>
+      <w:bookmarkEnd w:id="38"/>
       <w:bookmarkEnd w:id="39"/>
       <w:bookmarkEnd w:id="40"/>
       <w:bookmarkEnd w:id="41"/>
@@ -3144,9 +3114,6 @@
       <w:bookmarkEnd w:id="45"/>
       <w:bookmarkEnd w:id="46"/>
       <w:bookmarkEnd w:id="47"/>
-      <w:bookmarkEnd w:id="48"/>
-      <w:bookmarkEnd w:id="49"/>
-      <w:bookmarkEnd w:id="50"/>
     </w:p>
     <w:p>
       <w:pPr>
@@ -3173,7 +3140,7 @@
         <w:pStyle w:val="Helptext"/>
         <w:numPr>
           <w:ilvl w:val="0"/>
-          <w:numId w:val="9"/>
+          <w:numId w:val="11"/>
         </w:numPr>
         <w:rPr>
           <w:i w:val="0"/>
@@ -3189,7 +3156,16 @@
           <w:sz w:val="22"/>
           <w:szCs w:val="22"/>
         </w:rPr>
-        <w:t>It will have a function that control the opening of the window.</w:t>
+        <w:t xml:space="preserve">It will have a function that control the opening of the window. </w:t>
+      </w:r>
+      <w:r>
+        <w:rPr>
+          <w:b/>
+          <w:color w:val="auto"/>
+          <w:sz w:val="22"/>
+          <w:szCs w:val="22"/>
+        </w:rPr>
+        <w:t>Req. 2.1</w:t>
       </w:r>
     </w:p>
     <w:p>
@@ -3197,111 +3173,165 @@
         <w:pStyle w:val="Helptext"/>
         <w:numPr>
           <w:ilvl w:val="0"/>
-          <w:numId w:val="9"/>
+          <w:numId w:val="11"/>
         </w:numPr>
+        <w:rPr>
+          <w:b/>
+          <w:color w:val="auto"/>
+          <w:sz w:val="22"/>
+          <w:szCs w:val="22"/>
+        </w:rPr>
+      </w:pPr>
+      <w:r>
         <w:rPr>
           <w:i w:val="0"/>
           <w:color w:val="auto"/>
           <w:sz w:val="22"/>
           <w:szCs w:val="22"/>
         </w:rPr>
-      </w:pPr>
-      <w:r>
+        <w:t xml:space="preserve">It will have a function that control the closure of the window. </w:t>
+      </w:r>
+      <w:r>
+        <w:rPr>
+          <w:b/>
+          <w:color w:val="auto"/>
+          <w:sz w:val="22"/>
+          <w:szCs w:val="22"/>
+        </w:rPr>
+        <w:t>Req. 2.2</w:t>
+      </w:r>
+    </w:p>
+    <w:p>
+      <w:pPr>
+        <w:pStyle w:val="Helptext"/>
+        <w:numPr>
+          <w:ilvl w:val="0"/>
+          <w:numId w:val="11"/>
+        </w:numPr>
         <w:rPr>
           <w:i w:val="0"/>
           <w:color w:val="auto"/>
           <w:sz w:val="22"/>
           <w:szCs w:val="22"/>
         </w:rPr>
-        <w:t>It will have a function that control the closure of the window.</w:t>
-      </w:r>
-    </w:p>
-    <w:p>
-      <w:pPr>
-        <w:pStyle w:val="Helptext"/>
-        <w:numPr>
-          <w:ilvl w:val="0"/>
-          <w:numId w:val="9"/>
-        </w:numPr>
+      </w:pPr>
+      <w:r>
         <w:rPr>
           <w:i w:val="0"/>
           <w:color w:val="auto"/>
           <w:sz w:val="22"/>
           <w:szCs w:val="22"/>
         </w:rPr>
-      </w:pPr>
-      <w:r>
+        <w:t xml:space="preserve">It will have an anti-pinch functionality, declared as interruption, which will stop the closure of the window and will open it. This functionality is for security purposes. </w:t>
+      </w:r>
+      <w:r>
+        <w:rPr>
+          <w:b/>
+          <w:color w:val="auto"/>
+          <w:sz w:val="22"/>
+          <w:szCs w:val="22"/>
+        </w:rPr>
+        <w:t>Req. 4.3</w:t>
+      </w:r>
+    </w:p>
+    <w:p>
+      <w:pPr>
+        <w:pStyle w:val="Helptext"/>
+        <w:numPr>
+          <w:ilvl w:val="0"/>
+          <w:numId w:val="11"/>
+        </w:numPr>
         <w:rPr>
           <w:i w:val="0"/>
           <w:color w:val="auto"/>
           <w:sz w:val="22"/>
           <w:szCs w:val="22"/>
         </w:rPr>
-        <w:t xml:space="preserve">It will have an anti-pinch functionality, declared as interruption, which will stop the closure of the window and will open it. This functionality is for security purposes. </w:t>
-      </w:r>
-    </w:p>
-    <w:p>
-      <w:pPr>
-        <w:pStyle w:val="Helptext"/>
-        <w:numPr>
-          <w:ilvl w:val="0"/>
-          <w:numId w:val="9"/>
-        </w:numPr>
+      </w:pPr>
+      <w:r>
         <w:rPr>
           <w:i w:val="0"/>
           <w:color w:val="auto"/>
           <w:sz w:val="22"/>
           <w:szCs w:val="22"/>
         </w:rPr>
-      </w:pPr>
-      <w:r>
+        <w:t xml:space="preserve">When anti-pinch is active, a sub-function will disable all inputs for 5 seconds. </w:t>
+      </w:r>
+      <w:r>
+        <w:rPr>
+          <w:b/>
+          <w:color w:val="auto"/>
+          <w:sz w:val="22"/>
+          <w:szCs w:val="22"/>
+        </w:rPr>
+        <w:t>Req. 4.6</w:t>
+      </w:r>
+    </w:p>
+    <w:p>
+      <w:pPr>
+        <w:pStyle w:val="Helptext"/>
+        <w:numPr>
+          <w:ilvl w:val="0"/>
+          <w:numId w:val="11"/>
+        </w:numPr>
         <w:rPr>
           <w:i w:val="0"/>
           <w:color w:val="auto"/>
           <w:sz w:val="22"/>
           <w:szCs w:val="22"/>
         </w:rPr>
-        <w:t>When anti-pinch is active, a sub-function will disable all inputs for 5 seconds.</w:t>
-      </w:r>
-    </w:p>
-    <w:p>
-      <w:pPr>
-        <w:pStyle w:val="Helptext"/>
-        <w:numPr>
-          <w:ilvl w:val="0"/>
-          <w:numId w:val="9"/>
-        </w:numPr>
+      </w:pPr>
+      <w:r>
         <w:rPr>
           <w:i w:val="0"/>
           <w:color w:val="auto"/>
           <w:sz w:val="22"/>
           <w:szCs w:val="22"/>
         </w:rPr>
-      </w:pPr>
-      <w:r>
+        <w:t xml:space="preserve">When opening or closing the window there will be an indicator LED indicating the process in progress. </w:t>
+      </w:r>
+      <w:r>
+        <w:rPr>
+          <w:b/>
+          <w:color w:val="auto"/>
+          <w:sz w:val="22"/>
+          <w:szCs w:val="22"/>
+        </w:rPr>
+        <w:t>Req. 2.8</w:t>
+      </w:r>
+    </w:p>
+    <w:p>
+      <w:pPr>
+        <w:pStyle w:val="Helptext"/>
+        <w:numPr>
+          <w:ilvl w:val="0"/>
+          <w:numId w:val="11"/>
+        </w:numPr>
         <w:rPr>
           <w:i w:val="0"/>
           <w:color w:val="auto"/>
           <w:sz w:val="22"/>
           <w:szCs w:val="22"/>
         </w:rPr>
-        <w:t>When opening or closing the window there will be an indicator LED indicating the process in progress.</w:t>
-      </w:r>
-    </w:p>
-    <w:p>
-      <w:pPr>
-        <w:pStyle w:val="Helptext"/>
-        <w:numPr>
-          <w:ilvl w:val="0"/>
-          <w:numId w:val="9"/>
-        </w:numPr>
+      </w:pPr>
+      <w:r>
         <w:rPr>
           <w:i w:val="0"/>
           <w:color w:val="auto"/>
           <w:sz w:val="22"/>
           <w:szCs w:val="22"/>
         </w:rPr>
-      </w:pPr>
+        <w:t xml:space="preserve">There will be a function that counts how much time a button have been pressed. </w:t>
+      </w:r>
+      <w:r>
+        <w:rPr>
+          <w:b/>
+          <w:color w:val="auto"/>
+          <w:sz w:val="22"/>
+          <w:szCs w:val="22"/>
+        </w:rPr>
+        <w:t>Req. 3 and Req. 3.1</w:t>
+      </w:r>
       <w:r>
         <w:rPr>
           <w:i w:val="0"/>
@@ -3309,7 +3339,7 @@
           <w:sz w:val="22"/>
           <w:szCs w:val="22"/>
         </w:rPr>
-        <w:t>There will be a function that counts how much time a button have been pressed.</w:t>
+        <w:t xml:space="preserve"> </w:t>
       </w:r>
     </w:p>
     <w:p>
@@ -3327,17 +3357,16 @@
         <w:pStyle w:val="Ttulo1"/>
         <w:numPr>
           <w:ilvl w:val="0"/>
-          <w:numId w:val="8"/>
+          <w:numId w:val="7"/>
         </w:numPr>
       </w:pPr>
-      <w:bookmarkStart w:id="51" w:name="_Toc433796036"/>
-      <w:bookmarkStart w:id="52" w:name="_Toc498928151"/>
-      <w:bookmarkStart w:id="53" w:name="_Toc503846746"/>
-      <w:r>
-        <w:lastRenderedPageBreak/>
+      <w:bookmarkStart w:id="48" w:name="_Toc433796036"/>
+      <w:bookmarkStart w:id="49" w:name="_Toc503846746"/>
+      <w:bookmarkStart w:id="50" w:name="_Toc498928151"/>
+      <w:r>
         <w:t>SW Conceptual design</w:t>
       </w:r>
-      <w:bookmarkEnd w:id="51"/>
+      <w:bookmarkEnd w:id="48"/>
       <w:r>
         <w:t xml:space="preserve"> </w:t>
       </w:r>
@@ -3370,9 +3399,9 @@
         </w:rPr>
         <w:drawing>
           <wp:inline distT="0" distB="0" distL="0" distR="0">
-            <wp:extent cx="4142630" cy="3306445"/>
-            <wp:effectExtent l="0" t="0" r="0" b="8255"/>
-            <wp:docPr id="3" name="Imagen 3" descr="C:\Users\GuillermoFrancisco\Documents\GitHub\WL_ws.git\trunk\Setup\Doc\Resources\SW Conceptual design .jpeg"/>
+            <wp:extent cx="4143375" cy="3305175"/>
+            <wp:effectExtent l="0" t="0" r="9525" b="9525"/>
+            <wp:docPr id="12" name="Imagen 12" descr="SW Conceptual design "/>
             <wp:cNvGraphicFramePr>
               <a:graphicFrameLocks xmlns:a="http://schemas.openxmlformats.org/drawingml/2006/main" noChangeAspect="1"/>
             </wp:cNvGraphicFramePr>
@@ -3380,12 +3409,12 @@
               <a:graphicData uri="http://schemas.openxmlformats.org/drawingml/2006/picture">
                 <pic:pic xmlns:pic="http://schemas.openxmlformats.org/drawingml/2006/picture">
                   <pic:nvPicPr>
-                    <pic:cNvPr id="0" name="Picture 5" descr="C:\Users\GuillermoFrancisco\Documents\GitHub\WL_ws.git\trunk\Setup\Doc\Resources\SW Conceptual design .jpeg"/>
+                    <pic:cNvPr id="0" name="Imagen 3" descr="SW Conceptual design "/>
                     <pic:cNvPicPr>
                       <a:picLocks noChangeAspect="1" noChangeArrowheads="1"/>
                     </pic:cNvPicPr>
                   </pic:nvPicPr>
-                  <pic:blipFill rotWithShape="1">
+                  <pic:blipFill>
                     <a:blip r:embed="rId19">
                       <a:extLst>
                         <a:ext uri="{28A0092B-C50C-407E-A947-70E740481C1C}">
@@ -3393,13 +3422,15 @@
                         </a:ext>
                       </a:extLst>
                     </a:blip>
-                    <a:srcRect r="32299"/>
-                    <a:stretch/>
+                    <a:srcRect r="32298"/>
+                    <a:stretch>
+                      <a:fillRect/>
+                    </a:stretch>
                   </pic:blipFill>
                   <pic:spPr bwMode="auto">
                     <a:xfrm>
                       <a:off x="0" y="0"/>
-                      <a:ext cx="4143423" cy="3307078"/>
+                      <a:ext cx="4143375" cy="3305175"/>
                     </a:xfrm>
                     <a:prstGeom prst="rect">
                       <a:avLst/>
@@ -3408,11 +3439,6 @@
                     <a:ln>
                       <a:noFill/>
                     </a:ln>
-                    <a:extLst>
-                      <a:ext uri="{53640926-AAD7-44D8-BBD7-CCE9431645EC}">
-                        <a14:shadowObscured xmlns:a14="http://schemas.microsoft.com/office/drawing/2010/main"/>
-                      </a:ext>
-                    </a:extLst>
                   </pic:spPr>
                 </pic:pic>
               </a:graphicData>
@@ -3429,36 +3455,36 @@
         <w:pStyle w:val="Ttulo1"/>
         <w:numPr>
           <w:ilvl w:val="0"/>
-          <w:numId w:val="8"/>
+          <w:numId w:val="7"/>
         </w:numPr>
       </w:pPr>
-      <w:bookmarkStart w:id="54" w:name="_Toc117489222"/>
-      <w:bookmarkStart w:id="55" w:name="_Toc117504322"/>
-      <w:bookmarkStart w:id="56" w:name="_Toc117504607"/>
-      <w:bookmarkStart w:id="57" w:name="_Toc140464414"/>
-      <w:bookmarkStart w:id="58" w:name="_Toc140464645"/>
-      <w:bookmarkStart w:id="59" w:name="_Toc142729874"/>
-      <w:bookmarkStart w:id="60" w:name="_Toc433796037"/>
+      <w:bookmarkStart w:id="51" w:name="_Toc433796037"/>
+      <w:bookmarkStart w:id="52" w:name="_Toc142729874"/>
+      <w:bookmarkStart w:id="53" w:name="_Toc140464645"/>
+      <w:bookmarkStart w:id="54" w:name="_Toc140464414"/>
+      <w:bookmarkStart w:id="55" w:name="_Toc117504607"/>
+      <w:bookmarkStart w:id="56" w:name="_Toc117504322"/>
+      <w:bookmarkStart w:id="57" w:name="_Toc117489222"/>
+      <w:bookmarkEnd w:id="49"/>
+      <w:bookmarkEnd w:id="50"/>
+      <w:r>
+        <w:lastRenderedPageBreak/>
+        <w:t>SW Component internal breakdown</w:t>
+      </w:r>
+      <w:bookmarkEnd w:id="51"/>
       <w:bookmarkEnd w:id="52"/>
       <w:bookmarkEnd w:id="53"/>
-      <w:r>
-        <w:lastRenderedPageBreak/>
-        <w:t>SW Component internal breakdown</w:t>
-      </w:r>
       <w:bookmarkEnd w:id="54"/>
       <w:bookmarkEnd w:id="55"/>
       <w:bookmarkEnd w:id="56"/>
       <w:bookmarkEnd w:id="57"/>
-      <w:bookmarkEnd w:id="58"/>
-      <w:bookmarkEnd w:id="59"/>
-      <w:bookmarkEnd w:id="60"/>
     </w:p>
     <w:p>
       <w:pPr>
         <w:pStyle w:val="Ttulo2"/>
         <w:numPr>
           <w:ilvl w:val="1"/>
-          <w:numId w:val="8"/>
+          <w:numId w:val="7"/>
         </w:numPr>
       </w:pPr>
       <w:r>
@@ -3470,7 +3496,7 @@
         <w:pStyle w:val="Ttulo3"/>
         <w:numPr>
           <w:ilvl w:val="2"/>
-          <w:numId w:val="8"/>
+          <w:numId w:val="7"/>
         </w:numPr>
       </w:pPr>
       <w:r>
@@ -3484,22 +3510,7 @@
         <w:jc w:val="both"/>
       </w:pPr>
       <w:r>
-        <w:t xml:space="preserve">The following </w:t>
-      </w:r>
-      <w:r>
-        <w:t>Use Case diagram</w:t>
-      </w:r>
-      <w:r>
-        <w:t xml:space="preserve"> </w:t>
-      </w:r>
-      <w:r>
-        <w:t>describes the general interaction between the main actor and the function that will be added to the program</w:t>
-      </w:r>
-      <w:r>
-        <w:t>.</w:t>
-      </w:r>
-      <w:r>
-        <w:t xml:space="preserve"> It describes the over-all behavior of the window lift system.</w:t>
+        <w:t>The following Use Case diagram describes the general interaction between the main actor and the function that will be added to the program. It describes the over-all behavior of the window lift system.</w:t>
       </w:r>
     </w:p>
     <w:p>
@@ -3519,9 +3530,9 @@
         </w:rPr>
         <w:drawing>
           <wp:inline distT="0" distB="0" distL="0" distR="0">
-            <wp:extent cx="6120130" cy="3185966"/>
+            <wp:extent cx="6115050" cy="3181350"/>
             <wp:effectExtent l="0" t="0" r="0" b="0"/>
-            <wp:docPr id="1" name="Imagen 1" descr="C:\Users\GuillermoFrancisco\Documents\GitHub\Winlift_Repo\trunk\Setup\Doc\Resources\Caso de uso.jpeg"/>
+            <wp:docPr id="11" name="Imagen 11" descr="Caso de uso"/>
             <wp:cNvGraphicFramePr>
               <a:graphicFrameLocks xmlns:a="http://schemas.openxmlformats.org/drawingml/2006/main" noChangeAspect="1"/>
             </wp:cNvGraphicFramePr>
@@ -3529,7 +3540,7 @@
               <a:graphicData uri="http://schemas.openxmlformats.org/drawingml/2006/picture">
                 <pic:pic xmlns:pic="http://schemas.openxmlformats.org/drawingml/2006/picture">
                   <pic:nvPicPr>
-                    <pic:cNvPr id="0" name="Picture 5" descr="C:\Users\GuillermoFrancisco\Documents\GitHub\Winlift_Repo\trunk\Setup\Doc\Resources\Caso de uso.jpeg"/>
+                    <pic:cNvPr id="0" name="Imagen 1" descr="Caso de uso"/>
                     <pic:cNvPicPr>
                       <a:picLocks noChangeAspect="1" noChangeArrowheads="1"/>
                     </pic:cNvPicPr>
@@ -3550,7 +3561,7 @@
                   <pic:spPr bwMode="auto">
                     <a:xfrm>
                       <a:off x="0" y="0"/>
-                      <a:ext cx="6120130" cy="3185966"/>
+                      <a:ext cx="6115050" cy="3181350"/>
                     </a:xfrm>
                     <a:prstGeom prst="rect">
                       <a:avLst/>
@@ -3668,12 +3679,12 @@
       </w:pPr>
     </w:p>
     <w:p>
-      <w:bookmarkStart w:id="61" w:name="_Toc117489224"/>
+      <w:bookmarkStart w:id="58" w:name="_Toc433796038"/>
+      <w:bookmarkStart w:id="59" w:name="_Toc140464416"/>
+      <w:bookmarkStart w:id="60" w:name="_Toc140464261"/>
+      <w:bookmarkStart w:id="61" w:name="_Toc117504609"/>
       <w:bookmarkStart w:id="62" w:name="_Toc117504324"/>
-      <w:bookmarkStart w:id="63" w:name="_Toc117504609"/>
-      <w:bookmarkStart w:id="64" w:name="_Toc140464261"/>
-      <w:bookmarkStart w:id="65" w:name="_Toc140464416"/>
-      <w:bookmarkStart w:id="66" w:name="_Toc433796038"/>
+      <w:bookmarkStart w:id="63" w:name="_Toc117489224"/>
     </w:p>
     <w:p/>
     <w:p/>
@@ -3682,7 +3693,7 @@
         <w:pStyle w:val="Ttulo3"/>
         <w:numPr>
           <w:ilvl w:val="2"/>
-          <w:numId w:val="8"/>
+          <w:numId w:val="7"/>
         </w:numPr>
       </w:pPr>
       <w:proofErr w:type="gramStart"/>
@@ -3713,7 +3724,7 @@
           <w:lang w:val="es-MX" w:eastAsia="ja-JP"/>
         </w:rPr>
         <w:drawing>
-          <wp:anchor distT="0" distB="0" distL="114300" distR="114300" simplePos="0" relativeHeight="251661312" behindDoc="0" locked="0" layoutInCell="1" allowOverlap="1" wp14:anchorId="3D5B14D7" wp14:editId="6A3B63A7">
+          <wp:anchor distT="0" distB="0" distL="114300" distR="114300" simplePos="0" relativeHeight="251658240" behindDoc="0" locked="0" layoutInCell="1" allowOverlap="1">
             <wp:simplePos x="0" y="0"/>
             <wp:positionH relativeFrom="margin">
               <wp:align>left</wp:align>
@@ -3724,7 +3735,7 @@
             <wp:extent cx="5267325" cy="4362450"/>
             <wp:effectExtent l="0" t="0" r="9525" b="0"/>
             <wp:wrapTopAndBottom/>
-            <wp:docPr id="2" name="Imagen 2" descr="winlift_deployment_diagram"/>
+            <wp:docPr id="17" name="Imagen 17" descr="winlift_deployment_diagram"/>
             <wp:cNvGraphicFramePr>
               <a:graphicFrameLocks xmlns:a="http://schemas.openxmlformats.org/drawingml/2006/main" noChangeAspect="1"/>
             </wp:cNvGraphicFramePr>
@@ -3780,7 +3791,7 @@
         <mc:AlternateContent>
           <mc:Choice Requires="wps">
             <w:drawing>
-              <wp:anchor distT="0" distB="0" distL="114300" distR="114300" simplePos="0" relativeHeight="251662336" behindDoc="0" locked="0" layoutInCell="1" allowOverlap="1" wp14:anchorId="4F88A9E9" wp14:editId="48EB3A58">
+              <wp:anchor distT="0" distB="0" distL="114300" distR="114300" simplePos="0" relativeHeight="251658240" behindDoc="0" locked="0" layoutInCell="1" allowOverlap="1">
                 <wp:simplePos x="0" y="0"/>
                 <wp:positionH relativeFrom="column">
                   <wp:posOffset>2842895</wp:posOffset>
@@ -3791,7 +3802,7 @@
                 <wp:extent cx="2105025" cy="190500"/>
                 <wp:effectExtent l="0" t="0" r="28575" b="19050"/>
                 <wp:wrapNone/>
-                <wp:docPr id="5" name="Rectángulo 5"/>
+                <wp:docPr id="16" name="Rectángulo 16"/>
                 <wp:cNvGraphicFramePr/>
                 <a:graphic xmlns:a="http://schemas.openxmlformats.org/drawingml/2006/main">
                   <a:graphicData uri="http://schemas.microsoft.com/office/word/2010/wordprocessingShape">
@@ -3834,12 +3845,18 @@
                     </wps:wsp>
                   </a:graphicData>
                 </a:graphic>
+                <wp14:sizeRelH relativeFrom="page">
+                  <wp14:pctWidth>0</wp14:pctWidth>
+                </wp14:sizeRelH>
+                <wp14:sizeRelV relativeFrom="page">
+                  <wp14:pctHeight>0</wp14:pctHeight>
+                </wp14:sizeRelV>
               </wp:anchor>
             </w:drawing>
           </mc:Choice>
           <mc:Fallback>
             <w:pict>
-              <v:rect w14:anchorId="0AA295DC" id="Rectángulo 5" o:spid="_x0000_s1026" style="position:absolute;margin-left:223.85pt;margin-top:77.55pt;width:165.75pt;height:15pt;z-index:251662336;visibility:visible;mso-wrap-style:square;mso-wrap-distance-left:9pt;mso-wrap-distance-top:0;mso-wrap-distance-right:9pt;mso-wrap-distance-bottom:0;mso-position-horizontal:absolute;mso-position-horizontal-relative:text;mso-position-vertical:absolute;mso-position-vertical-relative:text;v-text-anchor:middle" o:gfxdata="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" fillcolor="white [3201]" strokecolor="white [3212]" strokeweight="1pt"/>
+              <v:rect w14:anchorId="384C7376" id="Rectángulo 16" o:spid="_x0000_s1026" style="position:absolute;margin-left:223.85pt;margin-top:77.55pt;width:165.75pt;height:15pt;z-index:251658240;visibility:visible;mso-wrap-style:square;mso-width-percent:0;mso-height-percent:0;mso-wrap-distance-left:9pt;mso-wrap-distance-top:0;mso-wrap-distance-right:9pt;mso-wrap-distance-bottom:0;mso-position-horizontal:absolute;mso-position-horizontal-relative:text;mso-position-vertical:absolute;mso-position-vertical-relative:text;mso-width-percent:0;mso-height-percent:0;mso-width-relative:page;mso-height-relative:page;v-text-anchor:middle" o:gfxdata="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" fillcolor="white [3201]" strokecolor="white [3212]" strokeweight="1pt"/>
             </w:pict>
           </mc:Fallback>
         </mc:AlternateContent>
@@ -3863,7 +3880,7 @@
         <w:pStyle w:val="Ttulo3"/>
         <w:numPr>
           <w:ilvl w:val="2"/>
-          <w:numId w:val="8"/>
+          <w:numId w:val="7"/>
         </w:numPr>
       </w:pPr>
       <w:proofErr w:type="gramStart"/>
@@ -3893,7 +3910,7 @@
           <w:lang w:val="es-MX" w:eastAsia="ja-JP"/>
         </w:rPr>
         <w:drawing>
-          <wp:anchor distT="0" distB="0" distL="114300" distR="114300" simplePos="0" relativeHeight="251663360" behindDoc="0" locked="0" layoutInCell="1" allowOverlap="1" wp14:anchorId="3817BE3B" wp14:editId="01E9B7F3">
+          <wp:anchor distT="0" distB="0" distL="114300" distR="114300" simplePos="0" relativeHeight="251658240" behindDoc="0" locked="0" layoutInCell="1" allowOverlap="1">
             <wp:simplePos x="0" y="0"/>
             <wp:positionH relativeFrom="margin">
               <wp:align>left</wp:align>
@@ -3901,10 +3918,10 @@
             <wp:positionV relativeFrom="paragraph">
               <wp:posOffset>183515</wp:posOffset>
             </wp:positionV>
-            <wp:extent cx="6120130" cy="2606637"/>
-            <wp:effectExtent l="0" t="0" r="0" b="3810"/>
+            <wp:extent cx="6120130" cy="2606675"/>
+            <wp:effectExtent l="0" t="0" r="0" b="3175"/>
             <wp:wrapTopAndBottom/>
-            <wp:docPr id="6" name="Imagen 6" descr="C:\Users\GuillermoFrancisco\Documents\GitHub\WL_ws.git\trunk\Setup\Doc\Resources\Component Diagram.jpeg"/>
+            <wp:docPr id="15" name="Imagen 15" descr="Component Diagram"/>
             <wp:cNvGraphicFramePr>
               <a:graphicFrameLocks xmlns:a="http://schemas.openxmlformats.org/drawingml/2006/main" noChangeAspect="1"/>
             </wp:cNvGraphicFramePr>
@@ -3912,7 +3929,7 @@
               <a:graphicData uri="http://schemas.openxmlformats.org/drawingml/2006/picture">
                 <pic:pic xmlns:pic="http://schemas.openxmlformats.org/drawingml/2006/picture">
                   <pic:nvPicPr>
-                    <pic:cNvPr id="0" name="Picture 6" descr="C:\Users\GuillermoFrancisco\Documents\GitHub\WL_ws.git\trunk\Setup\Doc\Resources\Component Diagram.jpeg"/>
+                    <pic:cNvPr id="0" name="Imagen 6" descr="Component Diagram"/>
                     <pic:cNvPicPr>
                       <a:picLocks noChangeAspect="1" noChangeArrowheads="1"/>
                     </pic:cNvPicPr>
@@ -3933,15 +3950,12 @@
                   <pic:spPr bwMode="auto">
                     <a:xfrm>
                       <a:off x="0" y="0"/>
-                      <a:ext cx="6120130" cy="2606637"/>
+                      <a:ext cx="6120130" cy="2606675"/>
                     </a:xfrm>
                     <a:prstGeom prst="rect">
                       <a:avLst/>
                     </a:prstGeom>
                     <a:noFill/>
-                    <a:ln>
-                      <a:noFill/>
-                    </a:ln>
                   </pic:spPr>
                 </pic:pic>
               </a:graphicData>
@@ -4071,7 +4085,7 @@
         <w:pStyle w:val="Ttulo3"/>
         <w:numPr>
           <w:ilvl w:val="2"/>
-          <w:numId w:val="8"/>
+          <w:numId w:val="7"/>
         </w:numPr>
       </w:pPr>
       <w:r>
@@ -4098,9 +4112,9 @@
         </w:rPr>
         <w:drawing>
           <wp:inline distT="0" distB="0" distL="0" distR="0">
-            <wp:extent cx="6120130" cy="4653051"/>
-            <wp:effectExtent l="0" t="0" r="0" b="0"/>
-            <wp:docPr id="9" name="Imagen 9" descr="C:\Users\x\Desktop\Diagrams\winlift_activity_diagram.jpeg"/>
+            <wp:extent cx="6124575" cy="4657725"/>
+            <wp:effectExtent l="0" t="0" r="9525" b="9525"/>
+            <wp:docPr id="8" name="Imagen 8" descr="winlift_activity_diagram"/>
             <wp:cNvGraphicFramePr>
               <a:graphicFrameLocks xmlns:a="http://schemas.openxmlformats.org/drawingml/2006/main" noChangeAspect="1"/>
             </wp:cNvGraphicFramePr>
@@ -4108,7 +4122,7 @@
               <a:graphicData uri="http://schemas.openxmlformats.org/drawingml/2006/picture">
                 <pic:pic xmlns:pic="http://schemas.openxmlformats.org/drawingml/2006/picture">
                   <pic:nvPicPr>
-                    <pic:cNvPr id="0" name="Picture 5" descr="C:\Users\x\Desktop\Diagrams\winlift_activity_diagram.jpeg"/>
+                    <pic:cNvPr id="0" name="Imagen 9" descr="winlift_activity_diagram"/>
                     <pic:cNvPicPr>
                       <a:picLocks noChangeAspect="1" noChangeArrowheads="1"/>
                     </pic:cNvPicPr>
@@ -4129,7 +4143,7 @@
                   <pic:spPr bwMode="auto">
                     <a:xfrm>
                       <a:off x="0" y="0"/>
-                      <a:ext cx="6120130" cy="4653051"/>
+                      <a:ext cx="6124575" cy="4657725"/>
                     </a:xfrm>
                     <a:prstGeom prst="rect">
                       <a:avLst/>
@@ -4229,7 +4243,7 @@
         <w:pStyle w:val="Ttulo3"/>
         <w:numPr>
           <w:ilvl w:val="2"/>
-          <w:numId w:val="8"/>
+          <w:numId w:val="7"/>
         </w:numPr>
       </w:pPr>
       <w:r>
@@ -4244,7 +4258,7 @@
           <w:lang w:val="es-MX" w:eastAsia="ja-JP"/>
         </w:rPr>
         <w:drawing>
-          <wp:anchor distT="0" distB="0" distL="114300" distR="114300" simplePos="0" relativeHeight="251665408" behindDoc="0" locked="0" layoutInCell="1" allowOverlap="1" wp14:anchorId="040C7750" wp14:editId="6D49F49A">
+          <wp:anchor distT="0" distB="0" distL="114300" distR="114300" simplePos="0" relativeHeight="251658240" behindDoc="0" locked="0" layoutInCell="1" allowOverlap="1">
             <wp:simplePos x="0" y="0"/>
             <wp:positionH relativeFrom="page">
               <wp:align>center</wp:align>
@@ -4252,10 +4266,10 @@
             <wp:positionV relativeFrom="paragraph">
               <wp:posOffset>280035</wp:posOffset>
             </wp:positionV>
-            <wp:extent cx="2496034" cy="2638425"/>
-            <wp:effectExtent l="0" t="0" r="0" b="0"/>
+            <wp:extent cx="2496185" cy="2638425"/>
+            <wp:effectExtent l="0" t="0" r="0" b="9525"/>
             <wp:wrapTopAndBottom/>
-            <wp:docPr id="10" name="Imagen 10" descr="C:\Users\x\Desktop\Diagrams\winlift_class_diagram.jpeg"/>
+            <wp:docPr id="14" name="Imagen 14" descr="winlift_class_diagram"/>
             <wp:cNvGraphicFramePr>
               <a:graphicFrameLocks xmlns:a="http://schemas.openxmlformats.org/drawingml/2006/main" noChangeAspect="1"/>
             </wp:cNvGraphicFramePr>
@@ -4263,7 +4277,7 @@
               <a:graphicData uri="http://schemas.openxmlformats.org/drawingml/2006/picture">
                 <pic:pic xmlns:pic="http://schemas.openxmlformats.org/drawingml/2006/picture">
                   <pic:nvPicPr>
-                    <pic:cNvPr id="0" name="Picture 6" descr="C:\Users\x\Desktop\Diagrams\winlift_class_diagram.jpeg"/>
+                    <pic:cNvPr id="0" name="Imagen 10" descr="winlift_class_diagram"/>
                     <pic:cNvPicPr>
                       <a:picLocks noChangeAspect="1" noChangeArrowheads="1"/>
                     </pic:cNvPicPr>
@@ -4284,15 +4298,12 @@
                   <pic:spPr bwMode="auto">
                     <a:xfrm>
                       <a:off x="0" y="0"/>
-                      <a:ext cx="2496034" cy="2638425"/>
+                      <a:ext cx="2496185" cy="2638425"/>
                     </a:xfrm>
                     <a:prstGeom prst="rect">
                       <a:avLst/>
                     </a:prstGeom>
                     <a:noFill/>
-                    <a:ln>
-                      <a:noFill/>
-                    </a:ln>
                   </pic:spPr>
                 </pic:pic>
               </a:graphicData>
@@ -4307,27 +4318,10 @@
         </w:drawing>
       </w:r>
       <w:r>
-        <w:t>Th</w:t>
-      </w:r>
-      <w:r>
-        <w:t xml:space="preserve">e </w:t>
-      </w:r>
-      <w:r>
-        <w:t xml:space="preserve">class represents the </w:t>
-      </w:r>
-      <w:proofErr w:type="spellStart"/>
-      <w:r>
-        <w:t>the</w:t>
-      </w:r>
-      <w:proofErr w:type="spellEnd"/>
-      <w:r>
-        <w:t xml:space="preserve"> API of WINLIFT. It has </w:t>
-      </w:r>
-      <w:r>
-        <w:t>9 m</w:t>
-      </w:r>
-      <w:r>
-        <w:t>ethods and 1 attribute.</w:t>
+        <w:t xml:space="preserve">The class represents the </w:t>
+      </w:r>
+      <w:r>
+        <w:t>API of WINLIFT. It has 9 methods and 1 attribute.</w:t>
       </w:r>
     </w:p>
     <w:p/>
@@ -4336,14 +4330,11 @@
         <w:pStyle w:val="Ttulo3"/>
         <w:numPr>
           <w:ilvl w:val="2"/>
-          <w:numId w:val="8"/>
+          <w:numId w:val="7"/>
         </w:numPr>
       </w:pPr>
       <w:r>
-        <w:t>Sequence</w:t>
-      </w:r>
-      <w:r>
-        <w:t xml:space="preserve"> Diagram</w:t>
+        <w:t>Sequence Diagram</w:t>
       </w:r>
     </w:p>
     <w:p>
@@ -4361,7 +4352,7 @@
           <w:lang w:val="es-MX" w:eastAsia="ja-JP"/>
         </w:rPr>
         <w:drawing>
-          <wp:anchor distT="0" distB="0" distL="114300" distR="114300" simplePos="0" relativeHeight="251664384" behindDoc="0" locked="0" layoutInCell="1" allowOverlap="1" wp14:anchorId="00DFF932" wp14:editId="2B679290">
+          <wp:anchor distT="0" distB="0" distL="114300" distR="114300" simplePos="0" relativeHeight="251658240" behindDoc="0" locked="0" layoutInCell="1" allowOverlap="1">
             <wp:simplePos x="0" y="0"/>
             <wp:positionH relativeFrom="page">
               <wp:align>center</wp:align>
@@ -4372,7 +4363,7 @@
             <wp:extent cx="5139055" cy="3293745"/>
             <wp:effectExtent l="0" t="0" r="4445" b="1905"/>
             <wp:wrapTopAndBottom/>
-            <wp:docPr id="7" name="Imagen 7" descr="C:\Users\x\Desktop\Diagrams\winlift_sequence_diagram.jpeg"/>
+            <wp:docPr id="13" name="Imagen 13" descr="winlift_sequence_diagram"/>
             <wp:cNvGraphicFramePr>
               <a:graphicFrameLocks xmlns:a="http://schemas.openxmlformats.org/drawingml/2006/main" noChangeAspect="1"/>
             </wp:cNvGraphicFramePr>
@@ -4380,7 +4371,7 @@
               <a:graphicData uri="http://schemas.openxmlformats.org/drawingml/2006/picture">
                 <pic:pic xmlns:pic="http://schemas.openxmlformats.org/drawingml/2006/picture">
                   <pic:nvPicPr>
-                    <pic:cNvPr id="0" name="Picture 5" descr="C:\Users\x\Desktop\Diagrams\winlift_sequence_diagram.jpeg"/>
+                    <pic:cNvPr id="0" name="Imagen 7" descr="winlift_sequence_diagram"/>
                     <pic:cNvPicPr>
                       <a:picLocks noChangeAspect="1" noChangeArrowheads="1"/>
                     </pic:cNvPicPr>
@@ -4407,9 +4398,6 @@
                       <a:avLst/>
                     </a:prstGeom>
                     <a:noFill/>
-                    <a:ln>
-                      <a:noFill/>
-                    </a:ln>
                   </pic:spPr>
                 </pic:pic>
               </a:graphicData>
@@ -4458,230 +4446,82 @@
     </w:p>
     <w:p>
       <w:pPr>
-        <w:jc w:val="both"/>
-      </w:pPr>
-    </w:p>
-    <w:p>
-      <w:pPr>
-        <w:jc w:val="both"/>
-      </w:pPr>
-    </w:p>
-    <w:p>
-      <w:pPr>
-        <w:jc w:val="both"/>
-      </w:pPr>
-    </w:p>
-    <w:p>
-      <w:pPr>
-        <w:jc w:val="both"/>
-      </w:pPr>
-    </w:p>
-    <w:p>
-      <w:pPr>
-        <w:jc w:val="both"/>
-      </w:pPr>
-    </w:p>
-    <w:p>
-      <w:pPr>
-        <w:jc w:val="both"/>
-      </w:pPr>
-    </w:p>
-    <w:p>
-      <w:pPr>
-        <w:jc w:val="both"/>
-      </w:pPr>
-    </w:p>
-    <w:p/>
-    <w:p/>
-    <w:p/>
-    <w:p/>
-    <w:p/>
-    <w:p/>
-    <w:p/>
-    <w:p/>
-    <w:p/>
-    <w:p/>
-    <w:p>
-      <w:pPr>
         <w:pStyle w:val="Ttulo2"/>
         <w:numPr>
           <w:ilvl w:val="1"/>
-          <w:numId w:val="8"/>
+          <w:numId w:val="7"/>
         </w:numPr>
       </w:pPr>
       <w:r>
+        <w:lastRenderedPageBreak/>
         <w:t>Functional Decomposition</w:t>
       </w:r>
+      <w:bookmarkEnd w:id="58"/>
+      <w:bookmarkEnd w:id="59"/>
+      <w:bookmarkEnd w:id="60"/>
       <w:bookmarkEnd w:id="61"/>
       <w:bookmarkEnd w:id="62"/>
       <w:bookmarkEnd w:id="63"/>
-      <w:bookmarkEnd w:id="64"/>
-      <w:bookmarkEnd w:id="65"/>
-      <w:bookmarkEnd w:id="66"/>
     </w:p>
     <w:p>
       <w:pPr>
         <w:pStyle w:val="Helptext"/>
       </w:pPr>
-      <w:r>
-        <w:t>Overview of functions and their dependencies shown by a Static Function Tree</w:t>
-      </w:r>
-      <w:r>
-        <w:br/>
-      </w:r>
-      <w:r>
-        <w:br/>
-      </w:r>
-      <w:bookmarkStart w:id="67" w:name="_Toc117489225"/>
-      <w:bookmarkStart w:id="68" w:name="_Toc117504325"/>
-      <w:bookmarkStart w:id="69" w:name="_Toc117504610"/>
-      <w:r>
-        <w:br/>
-      </w:r>
-      <w:r>
-        <w:object w:dxaOrig="8805" w:dyaOrig="5745">
-          <v:shapetype id="_x0000_t75" coordsize="21600,21600" o:spt="75" o:preferrelative="t" path="m@4@5l@4@11@9@11@9@5xe" filled="f" stroked="f">
-            <v:stroke joinstyle="miter"/>
-            <v:formulas>
-              <v:f eqn="if lineDrawn pixelLineWidth 0"/>
-              <v:f eqn="sum @0 1 0"/>
-              <v:f eqn="sum 0 0 @1"/>
-              <v:f eqn="prod @2 1 2"/>
-              <v:f eqn="prod @3 21600 pixelWidth"/>
-              <v:f eqn="prod @3 21600 pixelHeight"/>
-              <v:f eqn="sum @0 0 1"/>
-              <v:f eqn="prod @6 1 2"/>
-              <v:f eqn="prod @7 21600 pixelWidth"/>
-              <v:f eqn="sum @8 21600 0"/>
-              <v:f eqn="prod @7 21600 pixelHeight"/>
-              <v:f eqn="sum @10 21600 0"/>
-            </v:formulas>
-            <v:path o:extrusionok="f" gradientshapeok="t" o:connecttype="rect"/>
-            <o:lock v:ext="edit" aspectratio="t"/>
-          </v:shapetype>
-          <v:shape id="_x0000_i1025" type="#_x0000_t75" style="width:440.25pt;height:287.25pt" o:ole="">
-            <v:imagedata r:id="rId26" o:title=""/>
-          </v:shape>
-          <o:OLEObject Type="Embed" ProgID="Visio.Drawing.6" ShapeID="_x0000_i1025" DrawAspect="Content" ObjectID="_1507936279" r:id="rId27"/>
-        </w:object>
-      </w:r>
-    </w:p>
-    <w:p>
-      <w:pPr>
-        <w:pStyle w:val="Piedepgina"/>
-        <w:rPr>
-          <w:b/>
-        </w:rPr>
-      </w:pPr>
-      <w:r>
-        <w:br w:type="page"/>
-      </w:r>
-      <w:r>
-        <w:rPr>
-          <w:b/>
-        </w:rPr>
-        <w:lastRenderedPageBreak/>
-        <w:t>Function Description and Dynamic Behavior</w:t>
-      </w:r>
-      <w:bookmarkEnd w:id="67"/>
-      <w:bookmarkEnd w:id="68"/>
-      <w:bookmarkEnd w:id="69"/>
-    </w:p>
-    <w:p>
-      <w:pPr>
-        <w:pStyle w:val="Helptext"/>
-      </w:pPr>
-      <w:r>
-        <w:t xml:space="preserve">Provide detailed static and dynamic description of all functions of the SW Component. </w:t>
-      </w:r>
-      <w:r>
-        <w:br/>
-        <w:t>Functions which are defined in other SW Components shall only be referenced in the external interface description!</w:t>
-      </w:r>
-      <w:r>
-        <w:br/>
-        <w:t>The signature description shall be done inside the function header in the source code.</w:t>
-      </w:r>
-      <w:r>
-        <w:br/>
-      </w:r>
-      <w:r>
-        <w:rPr>
-          <w:color w:val="3366FF"/>
-        </w:rPr>
-        <w:br/>
-      </w:r>
-      <w:r>
-        <w:t xml:space="preserve">For each function, the following section should be copied </w:t>
-      </w:r>
-      <w:bookmarkStart w:id="70" w:name="_Toc140464262"/>
-    </w:p>
-    <w:p>
-      <w:pPr>
-        <w:pStyle w:val="Helptext"/>
-      </w:pPr>
+      <w:bookmarkStart w:id="64" w:name="_Toc140464262"/>
     </w:p>
     <w:p>
       <w:pPr>
         <w:pStyle w:val="Ttulo2"/>
         <w:numPr>
           <w:ilvl w:val="1"/>
-          <w:numId w:val="8"/>
+          <w:numId w:val="7"/>
         </w:numPr>
+        <w:rPr>
+          <w:rStyle w:val="HelptextZchn"/>
+          <w:color w:val="auto"/>
+          <w:sz w:val="22"/>
+          <w:szCs w:val="20"/>
+        </w:rPr>
+      </w:pPr>
+      <w:bookmarkStart w:id="65" w:name="_Toc433796039"/>
+      <w:proofErr w:type="gramStart"/>
+      <w:r>
         <w:rPr>
           <w:rStyle w:val="Ttulo7Car"/>
           <w:b/>
           <w:i/>
         </w:rPr>
-      </w:pPr>
-      <w:bookmarkStart w:id="71" w:name="_Toc433796039"/>
-      <w:proofErr w:type="gramStart"/>
+        <w:t>void</w:t>
+      </w:r>
+      <w:proofErr w:type="gramEnd"/>
       <w:r>
         <w:rPr>
           <w:rStyle w:val="Ttulo7Car"/>
           <w:b/>
           <w:i/>
         </w:rPr>
-        <w:t>void</w:t>
-      </w:r>
-      <w:proofErr w:type="gramEnd"/>
+        <w:t xml:space="preserve"> </w:t>
+      </w:r>
+      <w:proofErr w:type="spellStart"/>
       <w:r>
         <w:rPr>
           <w:rStyle w:val="Ttulo7Car"/>
           <w:b/>
           <w:i/>
         </w:rPr>
-        <w:t xml:space="preserve"> </w:t>
-      </w:r>
-      <w:proofErr w:type="spellStart"/>
+        <w:t>closeWindow</w:t>
+      </w:r>
+      <w:proofErr w:type="spellEnd"/>
       <w:r>
         <w:rPr>
           <w:rStyle w:val="Ttulo7Car"/>
           <w:b/>
           <w:i/>
         </w:rPr>
-        <w:t>closeWindow</w:t>
-      </w:r>
-      <w:proofErr w:type="spellEnd"/>
-      <w:r>
-        <w:rPr>
-          <w:rStyle w:val="Ttulo7Car"/>
-          <w:b/>
-          <w:i/>
-        </w:rPr>
         <w:t>( )</w:t>
       </w:r>
-      <w:bookmarkEnd w:id="70"/>
-      <w:bookmarkEnd w:id="71"/>
-    </w:p>
-    <w:p>
-      <w:pPr>
-        <w:pStyle w:val="Helptext"/>
-        <w:rPr>
-          <w:rStyle w:val="HelptextZchn"/>
-          <w:color w:val="auto"/>
-        </w:rPr>
-      </w:pPr>
+      <w:bookmarkEnd w:id="64"/>
+      <w:bookmarkEnd w:id="65"/>
     </w:p>
     <w:tbl>
       <w:tblPr>
@@ -4739,6 +4579,7 @@
               <w:bottom w:val="single" w:sz="4" w:space="0" w:color="auto"/>
               <w:right w:val="single" w:sz="4" w:space="0" w:color="auto"/>
             </w:tcBorders>
+            <w:hideMark/>
           </w:tcPr>
           <w:p>
             <w:pPr>
@@ -4755,15 +4596,7 @@
                 <w:sz w:val="22"/>
                 <w:szCs w:val="22"/>
               </w:rPr>
-              <w:t>Lifts the window</w:t>
-            </w:r>
-            <w:r>
-              <w:rPr>
-                <w:color w:val="000000"/>
-                <w:sz w:val="22"/>
-                <w:szCs w:val="22"/>
-              </w:rPr>
-              <w:t>.</w:t>
+              <w:t>Lifts the window.</w:t>
             </w:r>
           </w:p>
           <w:p>
@@ -5140,6 +4973,7 @@
               <w:bottom w:val="single" w:sz="4" w:space="0" w:color="auto"/>
               <w:right w:val="single" w:sz="4" w:space="0" w:color="auto"/>
             </w:tcBorders>
+            <w:hideMark/>
           </w:tcPr>
           <w:p>
             <w:pPr>
@@ -5166,67 +5000,89 @@
         </w:tc>
       </w:tr>
     </w:tbl>
+    <w:p>
+      <w:pPr>
+        <w:rPr>
+          <w:b/>
+          <w:i/>
+        </w:rPr>
+      </w:pPr>
+    </w:p>
+    <w:p>
+      <w:pPr>
+        <w:rPr>
+          <w:b/>
+          <w:i/>
+        </w:rPr>
+      </w:pPr>
+      <w:r>
+        <w:rPr>
+          <w:b/>
+          <w:i/>
+        </w:rPr>
+        <w:t xml:space="preserve">Req. </w:t>
+      </w:r>
+      <w:r>
+        <w:rPr>
+          <w:b/>
+          <w:i/>
+        </w:rPr>
+        <w:t>2.6</w:t>
+      </w:r>
+    </w:p>
     <w:p/>
     <w:p>
       <w:pPr>
         <w:pStyle w:val="Ttulo2"/>
         <w:numPr>
           <w:ilvl w:val="1"/>
-          <w:numId w:val="8"/>
+          <w:numId w:val="7"/>
         </w:numPr>
+        <w:rPr>
+          <w:rStyle w:val="HelptextZchn"/>
+          <w:color w:val="auto"/>
+          <w:sz w:val="22"/>
+          <w:szCs w:val="20"/>
+        </w:rPr>
+      </w:pPr>
+      <w:bookmarkStart w:id="66" w:name="_Toc433796040"/>
+      <w:proofErr w:type="gramStart"/>
+      <w:r>
         <w:rPr>
           <w:rStyle w:val="Ttulo7Car"/>
           <w:b/>
           <w:i/>
         </w:rPr>
-      </w:pPr>
-      <w:bookmarkStart w:id="72" w:name="_Toc433796040"/>
-      <w:proofErr w:type="gramStart"/>
+        <w:t>void</w:t>
+      </w:r>
+      <w:proofErr w:type="gramEnd"/>
       <w:r>
         <w:rPr>
           <w:rStyle w:val="Ttulo7Car"/>
           <w:b/>
           <w:i/>
         </w:rPr>
-        <w:t>void</w:t>
-      </w:r>
-      <w:proofErr w:type="gramEnd"/>
+        <w:t xml:space="preserve"> </w:t>
+      </w:r>
+      <w:proofErr w:type="spellStart"/>
       <w:r>
         <w:rPr>
           <w:rStyle w:val="Ttulo7Car"/>
           <w:b/>
           <w:i/>
         </w:rPr>
-        <w:t xml:space="preserve"> </w:t>
-      </w:r>
-      <w:proofErr w:type="spellStart"/>
+        <w:t>openWindow</w:t>
+      </w:r>
+      <w:proofErr w:type="spellEnd"/>
       <w:r>
         <w:rPr>
           <w:rStyle w:val="Ttulo7Car"/>
           <w:b/>
           <w:i/>
         </w:rPr>
-        <w:t>openWindow</w:t>
-      </w:r>
-      <w:proofErr w:type="spellEnd"/>
-      <w:r>
-        <w:rPr>
-          <w:rStyle w:val="Ttulo7Car"/>
-          <w:b/>
-          <w:i/>
-        </w:rPr>
         <w:t>( )</w:t>
       </w:r>
-      <w:bookmarkEnd w:id="72"/>
-    </w:p>
-    <w:p>
-      <w:pPr>
-        <w:pStyle w:val="Helptext"/>
-        <w:rPr>
-          <w:rStyle w:val="HelptextZchn"/>
-          <w:color w:val="auto"/>
-        </w:rPr>
-      </w:pPr>
+      <w:bookmarkEnd w:id="66"/>
     </w:p>
     <w:tbl>
       <w:tblPr>
@@ -5284,6 +5140,7 @@
               <w:bottom w:val="single" w:sz="4" w:space="0" w:color="auto"/>
               <w:right w:val="single" w:sz="4" w:space="0" w:color="auto"/>
             </w:tcBorders>
+            <w:hideMark/>
           </w:tcPr>
           <w:p>
             <w:pPr>
@@ -5300,15 +5157,7 @@
                 <w:sz w:val="22"/>
                 <w:szCs w:val="22"/>
               </w:rPr>
-              <w:t>Lowers the window</w:t>
-            </w:r>
-            <w:r>
-              <w:rPr>
-                <w:color w:val="000000"/>
-                <w:sz w:val="22"/>
-                <w:szCs w:val="22"/>
-              </w:rPr>
-              <w:t>.</w:t>
+              <w:t>Lowers the window.</w:t>
             </w:r>
           </w:p>
           <w:p>
@@ -5598,6 +5447,7 @@
               <w:bottom w:val="single" w:sz="4" w:space="0" w:color="auto"/>
               <w:right w:val="single" w:sz="4" w:space="0" w:color="auto"/>
             </w:tcBorders>
+            <w:hideMark/>
           </w:tcPr>
           <w:p>
             <w:pPr>
@@ -5624,13 +5474,42 @@
         </w:tc>
       </w:tr>
     </w:tbl>
-    <w:p/>
+    <w:p>
+      <w:pPr>
+        <w:rPr>
+          <w:b/>
+          <w:i/>
+        </w:rPr>
+      </w:pPr>
+    </w:p>
+    <w:p>
+      <w:pPr>
+        <w:rPr>
+          <w:b/>
+          <w:i/>
+        </w:rPr>
+      </w:pPr>
+      <w:r>
+        <w:rPr>
+          <w:b/>
+          <w:i/>
+        </w:rPr>
+        <w:t xml:space="preserve">Req. </w:t>
+      </w:r>
+      <w:r>
+        <w:rPr>
+          <w:b/>
+          <w:i/>
+        </w:rPr>
+        <w:t>2.6</w:t>
+      </w:r>
+    </w:p>
     <w:p>
       <w:pPr>
         <w:pStyle w:val="Ttulo2"/>
         <w:numPr>
           <w:ilvl w:val="1"/>
-          <w:numId w:val="8"/>
+          <w:numId w:val="7"/>
         </w:numPr>
         <w:rPr>
           <w:rStyle w:val="HelptextZchn"/>
@@ -5640,7 +5519,7 @@
           <w:szCs w:val="22"/>
         </w:rPr>
       </w:pPr>
-      <w:bookmarkStart w:id="73" w:name="_Toc433796041"/>
+      <w:bookmarkStart w:id="67" w:name="_Toc433796041"/>
       <w:proofErr w:type="gramStart"/>
       <w:r>
         <w:rPr>
@@ -5708,16 +5587,7 @@
         </w:rPr>
         <w:t xml:space="preserve"> )</w:t>
       </w:r>
-      <w:bookmarkEnd w:id="73"/>
-    </w:p>
-    <w:p>
-      <w:pPr>
-        <w:pStyle w:val="Helptext"/>
-        <w:rPr>
-          <w:rStyle w:val="HelptextZchn"/>
-          <w:color w:val="auto"/>
-        </w:rPr>
-      </w:pPr>
+      <w:bookmarkEnd w:id="67"/>
     </w:p>
     <w:tbl>
       <w:tblPr>
@@ -5775,6 +5645,7 @@
               <w:bottom w:val="single" w:sz="4" w:space="0" w:color="auto"/>
               <w:right w:val="single" w:sz="4" w:space="0" w:color="auto"/>
             </w:tcBorders>
+            <w:hideMark/>
           </w:tcPr>
           <w:p>
             <w:pPr>
@@ -5793,31 +5664,7 @@
                 <w:sz w:val="22"/>
                 <w:szCs w:val="22"/>
               </w:rPr>
-              <w:t>Turns on</w:t>
-            </w:r>
-            <w:r>
-              <w:rPr>
-                <w:color w:val="000000"/>
-                <w:sz w:val="22"/>
-                <w:szCs w:val="22"/>
-              </w:rPr>
-              <w:t>/off</w:t>
-            </w:r>
-            <w:r>
-              <w:rPr>
-                <w:color w:val="000000"/>
-                <w:sz w:val="22"/>
-                <w:szCs w:val="22"/>
-              </w:rPr>
-              <w:t xml:space="preserve"> the blue Led</w:t>
-            </w:r>
-            <w:r>
-              <w:rPr>
-                <w:color w:val="000000"/>
-                <w:sz w:val="22"/>
-                <w:szCs w:val="22"/>
-              </w:rPr>
-              <w:t xml:space="preserve">: if </w:t>
+              <w:t xml:space="preserve">Turns on/off the blue Led: if </w:t>
             </w:r>
             <w:proofErr w:type="spellStart"/>
             <w:r>
@@ -5839,17 +5686,7 @@
                 <w:szCs w:val="22"/>
                 <w:lang w:eastAsia="es-MX"/>
               </w:rPr>
-              <w:t xml:space="preserve"> == 0 turns on the led</w:t>
-            </w:r>
-            <w:r>
-              <w:rPr>
-                <w:rFonts w:cs="Arial"/>
-                <w:color w:val="000000" w:themeColor="text1"/>
-                <w:sz w:val="22"/>
-                <w:szCs w:val="22"/>
-                <w:lang w:eastAsia="es-MX"/>
-              </w:rPr>
-              <w:t>, if</w:t>
+              <w:t xml:space="preserve"> == 0 turns on the led, if</w:t>
             </w:r>
           </w:p>
           <w:p>
@@ -6104,15 +5941,7 @@
                 <w:color w:val="000000"/>
                 <w:szCs w:val="22"/>
               </w:rPr>
-              <w:t>blue</w:t>
-            </w:r>
-            <w:r>
-              <w:rPr>
-                <w:i/>
-                <w:color w:val="000000"/>
-                <w:szCs w:val="22"/>
-              </w:rPr>
-              <w:t>Led</w:t>
+              <w:t>blueLed</w:t>
             </w:r>
             <w:proofErr w:type="spellEnd"/>
             <w:r>
@@ -6164,6 +5993,7 @@
               <w:bottom w:val="single" w:sz="4" w:space="0" w:color="auto"/>
               <w:right w:val="single" w:sz="4" w:space="0" w:color="auto"/>
             </w:tcBorders>
+            <w:hideMark/>
           </w:tcPr>
           <w:p>
             <w:pPr>
@@ -6190,6 +6020,29 @@
         </w:tc>
       </w:tr>
     </w:tbl>
+    <w:p>
+      <w:pPr>
+        <w:rPr>
+          <w:b/>
+          <w:i/>
+        </w:rPr>
+      </w:pPr>
+    </w:p>
+    <w:p>
+      <w:pPr>
+        <w:rPr>
+          <w:b/>
+          <w:i/>
+        </w:rPr>
+      </w:pPr>
+      <w:r>
+        <w:rPr>
+          <w:b/>
+          <w:i/>
+        </w:rPr>
+        <w:t>Req. 2.8</w:t>
+      </w:r>
+    </w:p>
     <w:p/>
     <w:p/>
     <w:p>
@@ -6197,7 +6050,7 @@
         <w:pStyle w:val="Ttulo2"/>
         <w:numPr>
           <w:ilvl w:val="1"/>
-          <w:numId w:val="8"/>
+          <w:numId w:val="7"/>
         </w:numPr>
         <w:rPr>
           <w:rStyle w:val="HelptextZchn"/>
@@ -6207,7 +6060,7 @@
           <w:szCs w:val="22"/>
         </w:rPr>
       </w:pPr>
-      <w:bookmarkStart w:id="74" w:name="_Toc433796042"/>
+      <w:bookmarkStart w:id="68" w:name="_Toc433796042"/>
       <w:proofErr w:type="gramStart"/>
       <w:r>
         <w:rPr>
@@ -6246,8 +6099,9 @@
           <w:sz w:val="22"/>
           <w:szCs w:val="22"/>
         </w:rPr>
-        <w:t>(</w:t>
-      </w:r>
+        <w:t xml:space="preserve">(T_UBYTE </w:t>
+      </w:r>
+      <w:proofErr w:type="spellStart"/>
       <w:r>
         <w:rPr>
           <w:rStyle w:val="HelptextZchn"/>
@@ -6255,9 +6109,9 @@
           <w:sz w:val="22"/>
           <w:szCs w:val="22"/>
         </w:rPr>
-        <w:t xml:space="preserve">T_UBYTE </w:t>
-      </w:r>
-      <w:proofErr w:type="spellStart"/>
+        <w:t>ledState</w:t>
+      </w:r>
+      <w:proofErr w:type="spellEnd"/>
       <w:r>
         <w:rPr>
           <w:rStyle w:val="HelptextZchn"/>
@@ -6265,28 +6119,9 @@
           <w:sz w:val="22"/>
           <w:szCs w:val="22"/>
         </w:rPr>
-        <w:t>ledState</w:t>
-      </w:r>
-      <w:proofErr w:type="spellEnd"/>
-      <w:r>
-        <w:rPr>
-          <w:rStyle w:val="HelptextZchn"/>
-          <w:color w:val="000000"/>
-          <w:sz w:val="22"/>
-          <w:szCs w:val="22"/>
-        </w:rPr>
         <w:t xml:space="preserve"> )</w:t>
       </w:r>
-      <w:bookmarkEnd w:id="74"/>
-    </w:p>
-    <w:p>
-      <w:pPr>
-        <w:pStyle w:val="Helptext"/>
-        <w:rPr>
-          <w:rStyle w:val="HelptextZchn"/>
-          <w:color w:val="auto"/>
-        </w:rPr>
-      </w:pPr>
+      <w:bookmarkEnd w:id="68"/>
     </w:p>
     <w:tbl>
       <w:tblPr>
@@ -6344,6 +6179,7 @@
               <w:bottom w:val="single" w:sz="4" w:space="0" w:color="auto"/>
               <w:right w:val="single" w:sz="4" w:space="0" w:color="auto"/>
             </w:tcBorders>
+            <w:hideMark/>
           </w:tcPr>
           <w:p>
             <w:pPr>
@@ -6384,17 +6220,7 @@
                 <w:szCs w:val="22"/>
                 <w:lang w:eastAsia="es-MX"/>
               </w:rPr>
-              <w:t xml:space="preserve"> == 0 turns on the led</w:t>
-            </w:r>
-            <w:r>
-              <w:rPr>
-                <w:rFonts w:cs="Arial"/>
-                <w:color w:val="000000" w:themeColor="text1"/>
-                <w:sz w:val="22"/>
-                <w:szCs w:val="22"/>
-                <w:lang w:eastAsia="es-MX"/>
-              </w:rPr>
-              <w:t>, if</w:t>
+              <w:t xml:space="preserve"> == 0 turns on the led, if</w:t>
             </w:r>
           </w:p>
           <w:p>
@@ -6694,6 +6520,7 @@
               <w:bottom w:val="single" w:sz="4" w:space="0" w:color="auto"/>
               <w:right w:val="single" w:sz="4" w:space="0" w:color="auto"/>
             </w:tcBorders>
+            <w:hideMark/>
           </w:tcPr>
           <w:p>
             <w:pPr>
@@ -6720,14 +6547,36 @@
         </w:tc>
       </w:tr>
     </w:tbl>
-    <w:p/>
+    <w:p>
+      <w:pPr>
+        <w:rPr>
+          <w:b/>
+          <w:i/>
+        </w:rPr>
+      </w:pPr>
+    </w:p>
+    <w:p>
+      <w:pPr>
+        <w:rPr>
+          <w:b/>
+          <w:i/>
+        </w:rPr>
+      </w:pPr>
+      <w:r>
+        <w:rPr>
+          <w:b/>
+          <w:i/>
+        </w:rPr>
+        <w:t>Req. 2.8</w:t>
+      </w:r>
+    </w:p>
     <w:p/>
     <w:p>
       <w:pPr>
         <w:pStyle w:val="Ttulo2"/>
         <w:numPr>
           <w:ilvl w:val="1"/>
-          <w:numId w:val="8"/>
+          <w:numId w:val="7"/>
         </w:numPr>
         <w:rPr>
           <w:rStyle w:val="HelptextZchn"/>
@@ -6738,7 +6587,7 @@
           <w:szCs w:val="22"/>
         </w:rPr>
       </w:pPr>
-      <w:bookmarkStart w:id="75" w:name="_Toc433796043"/>
+      <w:bookmarkStart w:id="69" w:name="_Toc433796043"/>
       <w:proofErr w:type="gramStart"/>
       <w:r>
         <w:rPr>
@@ -6775,16 +6624,7 @@
         </w:rPr>
         <w:t>()</w:t>
       </w:r>
-      <w:bookmarkEnd w:id="75"/>
-    </w:p>
-    <w:p>
-      <w:pPr>
-        <w:pStyle w:val="Helptext"/>
-        <w:rPr>
-          <w:rStyle w:val="HelptextZchn"/>
-          <w:color w:val="auto"/>
-        </w:rPr>
-      </w:pPr>
+      <w:bookmarkEnd w:id="69"/>
     </w:p>
     <w:tbl>
       <w:tblPr>
@@ -6842,6 +6682,7 @@
               <w:bottom w:val="single" w:sz="4" w:space="0" w:color="auto"/>
               <w:right w:val="single" w:sz="4" w:space="0" w:color="auto"/>
             </w:tcBorders>
+            <w:hideMark/>
           </w:tcPr>
           <w:p>
             <w:r>
@@ -6849,14 +6690,7 @@
                 <w:color w:val="000000"/>
                 <w:szCs w:val="22"/>
               </w:rPr>
-              <w:t>Stops and lowers the window</w:t>
-            </w:r>
-            <w:r>
-              <w:rPr>
-                <w:color w:val="000000"/>
-                <w:szCs w:val="22"/>
-              </w:rPr>
-              <w:t>.</w:t>
+              <w:t>Stops and lowers the window.</w:t>
             </w:r>
             <w:r>
               <w:t xml:space="preserve"> This function will call the </w:t>
@@ -6993,10 +6827,7 @@
               </w:rPr>
             </w:pPr>
             <w:r>
-              <w:t>Only open</w:t>
-            </w:r>
-            <w:r>
-              <w:t xml:space="preserve"> button was pressed </w:t>
+              <w:t xml:space="preserve">Only open button was pressed </w:t>
             </w:r>
           </w:p>
         </w:tc>
@@ -7102,6 +6933,7 @@
               <w:bottom w:val="single" w:sz="4" w:space="0" w:color="auto"/>
               <w:right w:val="single" w:sz="4" w:space="0" w:color="auto"/>
             </w:tcBorders>
+            <w:hideMark/>
           </w:tcPr>
           <w:p>
             <w:pPr>
@@ -7128,13 +6960,35 @@
         </w:tc>
       </w:tr>
     </w:tbl>
-    <w:p/>
+    <w:p>
+      <w:pPr>
+        <w:rPr>
+          <w:b/>
+          <w:i/>
+        </w:rPr>
+      </w:pPr>
+    </w:p>
+    <w:p>
+      <w:pPr>
+        <w:rPr>
+          <w:b/>
+          <w:i/>
+        </w:rPr>
+      </w:pPr>
+      <w:r>
+        <w:rPr>
+          <w:b/>
+          <w:i/>
+        </w:rPr>
+        <w:t>Req. 4.3, 4.4, 4.6</w:t>
+      </w:r>
+    </w:p>
     <w:p>
       <w:pPr>
         <w:pStyle w:val="Ttulo2"/>
         <w:numPr>
           <w:ilvl w:val="1"/>
-          <w:numId w:val="8"/>
+          <w:numId w:val="7"/>
         </w:numPr>
         <w:rPr>
           <w:rStyle w:val="HelptextZchn"/>
@@ -7241,6 +7095,7 @@
               <w:bottom w:val="single" w:sz="4" w:space="0" w:color="auto"/>
               <w:right w:val="single" w:sz="4" w:space="0" w:color="auto"/>
             </w:tcBorders>
+            <w:hideMark/>
           </w:tcPr>
           <w:p>
             <w:pPr>
@@ -7590,6 +7445,7 @@
               <w:bottom w:val="single" w:sz="4" w:space="0" w:color="auto"/>
               <w:right w:val="single" w:sz="4" w:space="0" w:color="auto"/>
             </w:tcBorders>
+            <w:hideMark/>
           </w:tcPr>
           <w:p>
             <w:pPr>
@@ -7616,13 +7472,35 @@
         </w:tc>
       </w:tr>
     </w:tbl>
-    <w:p/>
+    <w:p>
+      <w:pPr>
+        <w:rPr>
+          <w:b/>
+          <w:i/>
+        </w:rPr>
+      </w:pPr>
+    </w:p>
+    <w:p>
+      <w:pPr>
+        <w:rPr>
+          <w:b/>
+          <w:i/>
+        </w:rPr>
+      </w:pPr>
+      <w:r>
+        <w:rPr>
+          <w:b/>
+          <w:i/>
+        </w:rPr>
+        <w:t>Req. 3.1</w:t>
+      </w:r>
+    </w:p>
     <w:p>
       <w:pPr>
         <w:pStyle w:val="Ttulo2"/>
         <w:numPr>
           <w:ilvl w:val="1"/>
-          <w:numId w:val="8"/>
+          <w:numId w:val="7"/>
         </w:numPr>
         <w:rPr>
           <w:rStyle w:val="HelptextZchn"/>
@@ -7632,7 +7510,7 @@
           <w:szCs w:val="22"/>
         </w:rPr>
       </w:pPr>
-      <w:bookmarkStart w:id="76" w:name="_Toc433796044"/>
+      <w:bookmarkStart w:id="70" w:name="_Toc433796044"/>
       <w:r>
         <w:rPr>
           <w:rStyle w:val="HelptextZchn"/>
@@ -7640,7 +7518,7 @@
           <w:sz w:val="22"/>
           <w:szCs w:val="22"/>
         </w:rPr>
-        <w:t>T_ULONG</w:t>
+        <w:t>T_U</w:t>
       </w:r>
       <w:r>
         <w:rPr>
@@ -7649,10 +7527,8 @@
           <w:sz w:val="22"/>
           <w:szCs w:val="22"/>
         </w:rPr>
-        <w:t xml:space="preserve"> </w:t>
-      </w:r>
-      <w:proofErr w:type="spellStart"/>
-      <w:proofErr w:type="gramStart"/>
+        <w:t>LONG</w:t>
+      </w:r>
       <w:r>
         <w:rPr>
           <w:rStyle w:val="HelptextZchn"/>
@@ -7660,9 +7536,10 @@
           <w:sz w:val="22"/>
           <w:szCs w:val="22"/>
         </w:rPr>
-        <w:t>countPressTime</w:t>
-      </w:r>
-      <w:proofErr w:type="spellEnd"/>
+        <w:t xml:space="preserve"> </w:t>
+      </w:r>
+      <w:proofErr w:type="spellStart"/>
+      <w:proofErr w:type="gramStart"/>
       <w:r>
         <w:rPr>
           <w:rStyle w:val="HelptextZchn"/>
@@ -7670,9 +7547,9 @@
           <w:sz w:val="22"/>
           <w:szCs w:val="22"/>
         </w:rPr>
-        <w:t>(</w:t>
-      </w:r>
-      <w:proofErr w:type="gramEnd"/>
+        <w:t>countPressTime</w:t>
+      </w:r>
+      <w:proofErr w:type="spellEnd"/>
       <w:r>
         <w:rPr>
           <w:rStyle w:val="HelptextZchn"/>
@@ -7680,9 +7557,19 @@
           <w:sz w:val="22"/>
           <w:szCs w:val="22"/>
         </w:rPr>
+        <w:t>(</w:t>
+      </w:r>
+      <w:proofErr w:type="gramEnd"/>
+      <w:r>
+        <w:rPr>
+          <w:rStyle w:val="HelptextZchn"/>
+          <w:color w:val="000000"/>
+          <w:sz w:val="22"/>
+          <w:szCs w:val="22"/>
+        </w:rPr>
         <w:t xml:space="preserve"> )</w:t>
       </w:r>
-      <w:bookmarkEnd w:id="76"/>
+      <w:bookmarkEnd w:id="70"/>
     </w:p>
     <w:tbl>
       <w:tblPr>
@@ -7752,15 +7639,6 @@
               <w:t>This function will count the time of a button press, the register of the button will be read and then using the timer module it’ll start to count the time until the button is released.</w:t>
             </w:r>
           </w:p>
-          <w:p>
-            <w:pPr>
-              <w:rPr>
-                <w:i/>
-                <w:color w:val="0000FF"/>
-                <w:sz w:val="18"/>
-              </w:rPr>
-            </w:pPr>
-          </w:p>
         </w:tc>
       </w:tr>
       <w:tr>
@@ -7960,10 +7838,7 @@
               </w:rPr>
             </w:pPr>
             <w:r>
-              <w:t>close, open</w:t>
-            </w:r>
-            <w:r>
-              <w:t xml:space="preserve"> or </w:t>
+              <w:t xml:space="preserve">close, open or </w:t>
             </w:r>
             <w:proofErr w:type="spellStart"/>
             <w:r>
@@ -8084,6 +7959,7 @@
               <w:bottom w:val="single" w:sz="4" w:space="0" w:color="auto"/>
               <w:right w:val="single" w:sz="4" w:space="0" w:color="auto"/>
             </w:tcBorders>
+            <w:hideMark/>
           </w:tcPr>
           <w:p>
             <w:pPr>
@@ -8103,19 +7979,98 @@
           </w:p>
         </w:tc>
       </w:tr>
+      <w:tr>
+        <w:tc>
+          <w:tcPr>
+            <w:tcW w:w="2943" w:type="dxa"/>
+            <w:tcBorders>
+              <w:top w:val="single" w:sz="4" w:space="0" w:color="auto"/>
+              <w:left w:val="single" w:sz="4" w:space="0" w:color="auto"/>
+              <w:bottom w:val="single" w:sz="4" w:space="0" w:color="auto"/>
+              <w:right w:val="single" w:sz="4" w:space="0" w:color="auto"/>
+            </w:tcBorders>
+          </w:tcPr>
+          <w:p>
+            <w:pPr>
+              <w:jc w:val="right"/>
+              <w:rPr>
+                <w:b/>
+                <w:sz w:val="20"/>
+              </w:rPr>
+            </w:pPr>
+          </w:p>
+        </w:tc>
+        <w:tc>
+          <w:tcPr>
+            <w:tcW w:w="6379" w:type="dxa"/>
+            <w:tcBorders>
+              <w:top w:val="single" w:sz="4" w:space="0" w:color="auto"/>
+              <w:left w:val="single" w:sz="4" w:space="0" w:color="auto"/>
+              <w:bottom w:val="single" w:sz="4" w:space="0" w:color="auto"/>
+              <w:right w:val="single" w:sz="4" w:space="0" w:color="auto"/>
+            </w:tcBorders>
+          </w:tcPr>
+          <w:p>
+            <w:pPr>
+              <w:pStyle w:val="Piedepgina"/>
+              <w:tabs>
+                <w:tab w:val="left" w:pos="708"/>
+              </w:tabs>
+              <w:rPr>
+                <w:i/>
+                <w:color w:val="000000" w:themeColor="text1"/>
+                <w:szCs w:val="22"/>
+              </w:rPr>
+            </w:pPr>
+          </w:p>
+        </w:tc>
+      </w:tr>
     </w:tbl>
+    <w:p>
+      <w:pPr>
+        <w:rPr>
+          <w:b/>
+          <w:i/>
+        </w:rPr>
+      </w:pPr>
+    </w:p>
+    <w:p>
+      <w:pPr>
+        <w:rPr>
+          <w:b/>
+          <w:i/>
+        </w:rPr>
+      </w:pPr>
+      <w:r>
+        <w:rPr>
+          <w:b/>
+          <w:i/>
+        </w:rPr>
+        <w:t>Req. 4.6</w:t>
+      </w:r>
+    </w:p>
+    <w:p>
+      <w:pPr>
+        <w:pStyle w:val="Ttulo2"/>
+        <w:numPr>
+          <w:ilvl w:val="0"/>
+          <w:numId w:val="0"/>
+        </w:numPr>
+        <w:tabs>
+          <w:tab w:val="left" w:pos="708"/>
+        </w:tabs>
+        <w:rPr>
+          <w:rStyle w:val="Ttulo7Car"/>
+        </w:rPr>
+      </w:pPr>
+    </w:p>
     <w:p>
       <w:pPr>
         <w:pStyle w:val="Ttulo2"/>
         <w:numPr>
           <w:ilvl w:val="1"/>
-          <w:numId w:val="8"/>
+          <w:numId w:val="7"/>
         </w:numPr>
-        <w:rPr>
-          <w:rStyle w:val="Ttulo7Car"/>
-          <w:b/>
-          <w:i/>
-        </w:rPr>
       </w:pPr>
       <w:proofErr w:type="gramStart"/>
       <w:r>
@@ -8210,6 +8165,7 @@
               <w:bottom w:val="single" w:sz="4" w:space="0" w:color="auto"/>
               <w:right w:val="single" w:sz="4" w:space="0" w:color="auto"/>
             </w:tcBorders>
+            <w:hideMark/>
           </w:tcPr>
           <w:p>
             <w:pPr>
@@ -8453,6 +8409,7 @@
               <w:bottom w:val="single" w:sz="4" w:space="0" w:color="auto"/>
               <w:right w:val="single" w:sz="4" w:space="0" w:color="auto"/>
             </w:tcBorders>
+            <w:hideMark/>
           </w:tcPr>
           <w:p>
             <w:pPr>
@@ -8482,10 +8439,26 @@
     <w:p/>
     <w:p>
       <w:pPr>
+        <w:rPr>
+          <w:b/>
+          <w:i/>
+        </w:rPr>
+      </w:pPr>
+      <w:r>
+        <w:rPr>
+          <w:b/>
+          <w:i/>
+        </w:rPr>
+        <w:t>Req. 4.6</w:t>
+      </w:r>
+    </w:p>
+    <w:p/>
+    <w:p>
+      <w:pPr>
         <w:pStyle w:val="Ttulo2"/>
         <w:numPr>
           <w:ilvl w:val="1"/>
-          <w:numId w:val="8"/>
+          <w:numId w:val="7"/>
         </w:numPr>
         <w:rPr>
           <w:rStyle w:val="Ttulo7Car"/>
@@ -8509,23 +8482,7 @@
           <w:b/>
           <w:i/>
         </w:rPr>
-        <w:t xml:space="preserve"> </w:t>
-      </w:r>
-      <w:r>
-        <w:rPr>
-          <w:rStyle w:val="Ttulo7Car"/>
-          <w:b/>
-          <w:i/>
-        </w:rPr>
-        <w:t>wait5seconds</w:t>
-      </w:r>
-      <w:r>
-        <w:rPr>
-          <w:rStyle w:val="Ttulo7Car"/>
-          <w:b/>
-          <w:i/>
-        </w:rPr>
-        <w:t>()</w:t>
+        <w:t xml:space="preserve"> wait5seconds()</w:t>
       </w:r>
     </w:p>
     <w:tbl>
@@ -8584,6 +8541,7 @@
               <w:bottom w:val="single" w:sz="4" w:space="0" w:color="auto"/>
               <w:right w:val="single" w:sz="4" w:space="0" w:color="auto"/>
             </w:tcBorders>
+            <w:hideMark/>
           </w:tcPr>
           <w:p>
             <w:pPr>
@@ -8832,6 +8790,7 @@
               <w:bottom w:val="single" w:sz="4" w:space="0" w:color="auto"/>
               <w:right w:val="single" w:sz="4" w:space="0" w:color="auto"/>
             </w:tcBorders>
+            <w:hideMark/>
           </w:tcPr>
           <w:p>
             <w:pPr>
@@ -8859,11 +8818,27 @@
       </w:tr>
     </w:tbl>
     <w:p/>
+    <w:p>
+      <w:pPr>
+        <w:rPr>
+          <w:b/>
+          <w:i/>
+        </w:rPr>
+      </w:pPr>
+      <w:r>
+        <w:rPr>
+          <w:b/>
+          <w:i/>
+        </w:rPr>
+        <w:t>Req. 4.6</w:t>
+      </w:r>
+    </w:p>
+    <w:p/>
     <w:sectPr>
-      <w:headerReference w:type="default" r:id="rId28"/>
-      <w:footerReference w:type="default" r:id="rId29"/>
-      <w:headerReference w:type="first" r:id="rId30"/>
-      <w:footerReference w:type="first" r:id="rId31"/>
+      <w:headerReference w:type="default" r:id="rId26"/>
+      <w:footerReference w:type="default" r:id="rId27"/>
+      <w:headerReference w:type="first" r:id="rId28"/>
+      <w:footerReference w:type="first" r:id="rId29"/>
       <w:pgSz w:w="11907" w:h="16840"/>
       <w:pgMar w:top="2268" w:right="851" w:bottom="1701" w:left="851" w:header="720" w:footer="170" w:gutter="567"/>
       <w:cols w:space="720"/>
@@ -9212,7 +9187,7 @@
               <w:noProof/>
               <w:sz w:val="18"/>
             </w:rPr>
-            <w:t>13</w:t>
+            <w:t>12</w:t>
           </w:r>
           <w:r>
             <w:rPr>
@@ -9249,7 +9224,7 @@
               <w:noProof/>
               <w:sz w:val="18"/>
             </w:rPr>
-            <w:t>13</w:t>
+            <w:t>12</w:t>
           </w:r>
           <w:r>
             <w:rPr>
@@ -9913,10 +9888,10 @@
                 <v:path o:extrusionok="f" gradientshapeok="t" o:connecttype="rect"/>
                 <o:lock v:ext="edit" aspectratio="t"/>
               </v:shapetype>
-              <v:shape id="_x0000_i1026" type="#_x0000_t75" style="width:2in;height:43.5pt" o:ole="">
+              <v:shape id="_x0000_i1025" type="#_x0000_t75" style="width:2in;height:43.5pt" o:ole="">
                 <v:imagedata r:id="rId1" o:title=""/>
               </v:shape>
-              <o:OLEObject Type="Embed" ProgID="PBrush" ShapeID="_x0000_i1026" DrawAspect="Content" ObjectID="_1507936280" r:id="rId2"/>
+              <o:OLEObject Type="Embed" ProgID="PBrush" ShapeID="_x0000_i1025" DrawAspect="Content" ObjectID="_1507964311" r:id="rId2"/>
             </w:object>
           </w:r>
         </w:p>
@@ -10135,10 +10110,10 @@
           <v:path o:extrusionok="f" gradientshapeok="t" o:connecttype="rect"/>
           <o:lock v:ext="edit" aspectratio="t"/>
         </v:shapetype>
-        <v:shape id="_x0000_i1027" type="#_x0000_t75" style="width:36pt;height:194.25pt" o:ole="">
+        <v:shape id="_x0000_i1026" type="#_x0000_t75" style="width:36pt;height:194.25pt" o:ole="">
           <v:imagedata r:id="rId1" o:title=""/>
         </v:shape>
-        <o:OLEObject Type="Embed" ProgID="Designer" ShapeID="_x0000_i1027" DrawAspect="Content" ObjectID="_1507936281" r:id="rId2">
+        <o:OLEObject Type="Embed" ProgID="Designer" ShapeID="_x0000_i1026" DrawAspect="Content" ObjectID="_1507964312" r:id="rId2">
           <o:FieldCodes>\s \* MERGEFORMAT</o:FieldCodes>
         </o:OLEObject>
       </w:object>
@@ -10150,10 +10125,10 @@
     </w:pPr>
     <w:r>
       <w:object w:dxaOrig="854" w:dyaOrig="3351">
-        <v:shape id="_x0000_i1028" type="#_x0000_t75" style="width:43.5pt;height:165.75pt" o:ole="" fillcolor="window">
+        <v:shape id="_x0000_i1027" type="#_x0000_t75" style="width:43.5pt;height:165.75pt" o:ole="" fillcolor="window">
           <v:imagedata r:id="rId3" o:title=""/>
         </v:shape>
-        <o:OLEObject Type="Embed" ProgID="Designer" ShapeID="_x0000_i1028" DrawAspect="Content" ObjectID="_1507936282" r:id="rId4">
+        <o:OLEObject Type="Embed" ProgID="Designer" ShapeID="_x0000_i1027" DrawAspect="Content" ObjectID="_1507964313" r:id="rId4">
           <o:FieldCodes>\s \* MERGEFORMAT</o:FieldCodes>
         </o:OLEObject>
       </w:object>
@@ -11115,6 +11090,18 @@
   </w:num>
   <w:num w:numId="10">
     <w:abstractNumId w:val="3"/>
+  </w:num>
+  <w:num w:numId="11">
+    <w:abstractNumId w:val="2"/>
+    <w:lvlOverride w:ilvl="0"/>
+    <w:lvlOverride w:ilvl="1"/>
+    <w:lvlOverride w:ilvl="2"/>
+    <w:lvlOverride w:ilvl="3"/>
+    <w:lvlOverride w:ilvl="4"/>
+    <w:lvlOverride w:ilvl="5"/>
+    <w:lvlOverride w:ilvl="6"/>
+    <w:lvlOverride w:ilvl="7"/>
+    <w:lvlOverride w:ilvl="8"/>
   </w:num>
   <w:numIdMacAtCleanup w:val="2"/>
 </w:numbering>

--- a/Setup/Doc/V-Cycle Process/2.0 Design/Software Design.docx
+++ b/Setup/Doc/V-Cycle Process/2.0 Design/Software Design.docx
@@ -39,7 +39,6 @@
                 <w:szCs w:val="32"/>
               </w:rPr>
             </w:pPr>
-            <w:bookmarkStart w:id="0" w:name="_GoBack"/>
             <w:r>
               <w:rPr>
                 <w:b/>
@@ -138,15 +137,7 @@
                 <w:sz w:val="28"/>
                 <w:szCs w:val="28"/>
               </w:rPr>
-              <w:t>SW Component &lt; </w:t>
-            </w:r>
-            <w:r>
-              <w:rPr>
-                <w:b/>
-                <w:sz w:val="28"/>
-                <w:szCs w:val="28"/>
-              </w:rPr>
-              <w:t>1.0</w:t>
+              <w:t>SW Component &lt; 1.0</w:t>
             </w:r>
             <w:r>
               <w:rPr>
@@ -165,7 +156,6 @@
           </w:p>
         </w:tc>
       </w:tr>
-      <w:bookmarkEnd w:id="0"/>
     </w:tbl>
     <w:p>
       <w:pPr>
@@ -599,8 +589,8 @@
                 <w:lang w:val="en-GB"/>
               </w:rPr>
             </w:pPr>
-            <w:bookmarkStart w:id="1" w:name="History"/>
-            <w:bookmarkStart w:id="2" w:name="His_Mng"/>
+            <w:bookmarkStart w:id="0" w:name="History"/>
+            <w:bookmarkStart w:id="1" w:name="His_Mng"/>
             <w:r>
               <w:rPr>
                 <w:b/>
@@ -608,10 +598,10 @@
               </w:rPr>
               <w:t>History</w:t>
             </w:r>
-            <w:bookmarkEnd w:id="1"/>
-          </w:p>
-        </w:tc>
-        <w:bookmarkEnd w:id="2"/>
+            <w:bookmarkEnd w:id="0"/>
+          </w:p>
+        </w:tc>
+        <w:bookmarkEnd w:id="1"/>
       </w:tr>
       <w:tr>
         <w:trPr>
@@ -910,13 +900,13 @@
                 <w:sz w:val="16"/>
               </w:rPr>
             </w:pPr>
-            <w:bookmarkStart w:id="3" w:name="His_Ini"/>
+            <w:bookmarkStart w:id="2" w:name="His_Ini"/>
             <w:r>
               <w:rPr>
                 <w:rFonts w:ascii="Helvetica" w:hAnsi="Helvetica"/>
                 <w:sz w:val="16"/>
               </w:rPr>
-              <w:t>7</w:t>
+              <w:t>8</w:t>
             </w:r>
           </w:p>
         </w:tc>
@@ -990,7 +980,7 @@
                 <w:rFonts w:ascii="Helvetica" w:hAnsi="Helvetica"/>
                 <w:sz w:val="16"/>
               </w:rPr>
-              <w:t>Oscar Miranda</w:t>
+              <w:t>Guillermo Ramirez</w:t>
             </w:r>
           </w:p>
           <w:p>
@@ -1037,7 +1027,7 @@
                 <w:rFonts w:ascii="Helvetica" w:hAnsi="Helvetica"/>
                 <w:sz w:val="16"/>
               </w:rPr>
-              <w:t>Oscar Miranda</w:t>
+              <w:t>Guillermo Ramirez</w:t>
             </w:r>
           </w:p>
           <w:p>
@@ -1072,6 +1062,9 @@
           <w:p>
             <w:pPr>
               <w:pStyle w:val="Normal-Tab"/>
+              <w:tabs>
+                <w:tab w:val="left" w:pos="1227"/>
+              </w:tabs>
               <w:rPr>
                 <w:rFonts w:ascii="Helvetica" w:hAnsi="Helvetica"/>
                 <w:sz w:val="16"/>
@@ -1082,12 +1075,21 @@
                 <w:rFonts w:ascii="Helvetica" w:hAnsi="Helvetica"/>
                 <w:sz w:val="16"/>
               </w:rPr>
-              <w:t>References of requirements added.</w:t>
-            </w:r>
+              <w:t>Functional Decomposition</w:t>
+            </w:r>
+            <w:r>
+              <w:rPr>
+                <w:rFonts w:ascii="Helvetica" w:hAnsi="Helvetica"/>
+                <w:sz w:val="16"/>
+              </w:rPr>
+              <w:t xml:space="preserve"> updated. Functions added and modification to some of the existing ones. Table of contents updated.</w:t>
+            </w:r>
+            <w:bookmarkStart w:id="3" w:name="_GoBack"/>
+            <w:bookmarkEnd w:id="3"/>
           </w:p>
         </w:tc>
       </w:tr>
-      <w:bookmarkEnd w:id="3"/>
+      <w:bookmarkEnd w:id="2"/>
     </w:tbl>
     <w:p/>
     <w:p>
@@ -1156,7 +1158,7 @@
       <w:r>
         <w:fldChar w:fldCharType="separate"/>
       </w:r>
-      <w:hyperlink r:id="rId7" w:anchor="_Toc433796033" w:history="1">
+      <w:hyperlink w:anchor="_Toc434224514" w:history="1">
         <w:r>
           <w:rPr>
             <w:rStyle w:val="Hipervnculo"/>
@@ -1166,7 +1168,6 @@
         </w:r>
         <w:r>
           <w:rPr>
-            <w:rStyle w:val="Hipervnculo"/>
             <w:rFonts w:asciiTheme="minorHAnsi" w:eastAsiaTheme="minorEastAsia" w:hAnsiTheme="minorHAnsi" w:cstheme="minorBidi"/>
             <w:b w:val="0"/>
             <w:bCs w:val="0"/>
@@ -1174,7 +1175,7 @@
             <w:noProof/>
             <w:sz w:val="22"/>
             <w:szCs w:val="22"/>
-            <w:lang w:eastAsia="es-MX"/>
+            <w:lang w:val="es-MX" w:eastAsia="es-MX"/>
           </w:rPr>
           <w:tab/>
         </w:r>
@@ -1187,7 +1188,6 @@
         </w:r>
         <w:r>
           <w:rPr>
-            <w:rStyle w:val="Hipervnculo"/>
             <w:noProof/>
             <w:webHidden/>
           </w:rPr>
@@ -1195,32 +1195,33 @@
         </w:r>
         <w:r>
           <w:rPr>
-            <w:rStyle w:val="Hipervnculo"/>
+            <w:noProof/>
+            <w:webHidden/>
           </w:rPr>
           <w:fldChar w:fldCharType="begin"/>
         </w:r>
         <w:r>
           <w:rPr>
-            <w:rStyle w:val="Hipervnculo"/>
-            <w:noProof/>
-            <w:webHidden/>
-          </w:rPr>
-          <w:instrText xml:space="preserve"> PAGEREF _Toc433796033 \h </w:instrText>
-        </w:r>
-        <w:r>
-          <w:rPr>
-            <w:rStyle w:val="Hipervnculo"/>
-          </w:rPr>
-        </w:r>
-        <w:r>
-          <w:rPr>
-            <w:rStyle w:val="Hipervnculo"/>
+            <w:noProof/>
+            <w:webHidden/>
+          </w:rPr>
+          <w:instrText xml:space="preserve"> PAGEREF _Toc434224514 \h </w:instrText>
+        </w:r>
+        <w:r>
+          <w:rPr>
+            <w:noProof/>
+            <w:webHidden/>
+          </w:rPr>
+        </w:r>
+        <w:r>
+          <w:rPr>
+            <w:noProof/>
+            <w:webHidden/>
           </w:rPr>
           <w:fldChar w:fldCharType="separate"/>
         </w:r>
         <w:r>
           <w:rPr>
-            <w:rStyle w:val="Hipervnculo"/>
             <w:noProof/>
             <w:webHidden/>
           </w:rPr>
@@ -1228,7 +1229,8 @@
         </w:r>
         <w:r>
           <w:rPr>
-            <w:rStyle w:val="Hipervnculo"/>
+            <w:noProof/>
+            <w:webHidden/>
           </w:rPr>
           <w:fldChar w:fldCharType="end"/>
         </w:r>
@@ -1252,7 +1254,7 @@
           <w:lang w:val="es-MX" w:eastAsia="es-MX"/>
         </w:rPr>
       </w:pPr>
-      <w:hyperlink r:id="rId8" w:anchor="_Toc433796034" w:history="1">
+      <w:hyperlink w:anchor="_Toc434224515" w:history="1">
         <w:r>
           <w:rPr>
             <w:rStyle w:val="Hipervnculo"/>
@@ -1262,7 +1264,6 @@
         </w:r>
         <w:r>
           <w:rPr>
-            <w:rStyle w:val="Hipervnculo"/>
             <w:rFonts w:asciiTheme="minorHAnsi" w:eastAsiaTheme="minorEastAsia" w:hAnsiTheme="minorHAnsi" w:cstheme="minorBidi"/>
             <w:b w:val="0"/>
             <w:bCs w:val="0"/>
@@ -1283,7 +1284,6 @@
         </w:r>
         <w:r>
           <w:rPr>
-            <w:rStyle w:val="Hipervnculo"/>
             <w:noProof/>
             <w:webHidden/>
           </w:rPr>
@@ -1291,32 +1291,33 @@
         </w:r>
         <w:r>
           <w:rPr>
-            <w:rStyle w:val="Hipervnculo"/>
+            <w:noProof/>
+            <w:webHidden/>
           </w:rPr>
           <w:fldChar w:fldCharType="begin"/>
         </w:r>
         <w:r>
           <w:rPr>
-            <w:rStyle w:val="Hipervnculo"/>
-            <w:noProof/>
-            <w:webHidden/>
-          </w:rPr>
-          <w:instrText xml:space="preserve"> PAGEREF _Toc433796034 \h </w:instrText>
-        </w:r>
-        <w:r>
-          <w:rPr>
-            <w:rStyle w:val="Hipervnculo"/>
-          </w:rPr>
-        </w:r>
-        <w:r>
-          <w:rPr>
-            <w:rStyle w:val="Hipervnculo"/>
+            <w:noProof/>
+            <w:webHidden/>
+          </w:rPr>
+          <w:instrText xml:space="preserve"> PAGEREF _Toc434224515 \h </w:instrText>
+        </w:r>
+        <w:r>
+          <w:rPr>
+            <w:noProof/>
+            <w:webHidden/>
+          </w:rPr>
+        </w:r>
+        <w:r>
+          <w:rPr>
+            <w:noProof/>
+            <w:webHidden/>
           </w:rPr>
           <w:fldChar w:fldCharType="separate"/>
         </w:r>
         <w:r>
           <w:rPr>
-            <w:rStyle w:val="Hipervnculo"/>
             <w:noProof/>
             <w:webHidden/>
           </w:rPr>
@@ -1324,7 +1325,8 @@
         </w:r>
         <w:r>
           <w:rPr>
-            <w:rStyle w:val="Hipervnculo"/>
+            <w:noProof/>
+            <w:webHidden/>
           </w:rPr>
           <w:fldChar w:fldCharType="end"/>
         </w:r>
@@ -1348,7 +1350,7 @@
           <w:lang w:val="es-MX" w:eastAsia="es-MX"/>
         </w:rPr>
       </w:pPr>
-      <w:hyperlink r:id="rId9" w:anchor="_Toc433796035" w:history="1">
+      <w:hyperlink w:anchor="_Toc434224516" w:history="1">
         <w:r>
           <w:rPr>
             <w:rStyle w:val="Hipervnculo"/>
@@ -1358,7 +1360,6 @@
         </w:r>
         <w:r>
           <w:rPr>
-            <w:rStyle w:val="Hipervnculo"/>
             <w:rFonts w:asciiTheme="minorHAnsi" w:eastAsiaTheme="minorEastAsia" w:hAnsiTheme="minorHAnsi" w:cstheme="minorBidi"/>
             <w:b w:val="0"/>
             <w:bCs w:val="0"/>
@@ -1379,7 +1380,6 @@
         </w:r>
         <w:r>
           <w:rPr>
-            <w:rStyle w:val="Hipervnculo"/>
             <w:noProof/>
             <w:webHidden/>
           </w:rPr>
@@ -1387,32 +1387,33 @@
         </w:r>
         <w:r>
           <w:rPr>
-            <w:rStyle w:val="Hipervnculo"/>
+            <w:noProof/>
+            <w:webHidden/>
           </w:rPr>
           <w:fldChar w:fldCharType="begin"/>
         </w:r>
         <w:r>
           <w:rPr>
-            <w:rStyle w:val="Hipervnculo"/>
-            <w:noProof/>
-            <w:webHidden/>
-          </w:rPr>
-          <w:instrText xml:space="preserve"> PAGEREF _Toc433796035 \h </w:instrText>
-        </w:r>
-        <w:r>
-          <w:rPr>
-            <w:rStyle w:val="Hipervnculo"/>
-          </w:rPr>
-        </w:r>
-        <w:r>
-          <w:rPr>
-            <w:rStyle w:val="Hipervnculo"/>
+            <w:noProof/>
+            <w:webHidden/>
+          </w:rPr>
+          <w:instrText xml:space="preserve"> PAGEREF _Toc434224516 \h </w:instrText>
+        </w:r>
+        <w:r>
+          <w:rPr>
+            <w:noProof/>
+            <w:webHidden/>
+          </w:rPr>
+        </w:r>
+        <w:r>
+          <w:rPr>
+            <w:noProof/>
+            <w:webHidden/>
           </w:rPr>
           <w:fldChar w:fldCharType="separate"/>
         </w:r>
         <w:r>
           <w:rPr>
-            <w:rStyle w:val="Hipervnculo"/>
             <w:noProof/>
             <w:webHidden/>
           </w:rPr>
@@ -1420,7 +1421,8 @@
         </w:r>
         <w:r>
           <w:rPr>
-            <w:rStyle w:val="Hipervnculo"/>
+            <w:noProof/>
+            <w:webHidden/>
           </w:rPr>
           <w:fldChar w:fldCharType="end"/>
         </w:r>
@@ -1444,7 +1446,7 @@
           <w:lang w:val="es-MX" w:eastAsia="es-MX"/>
         </w:rPr>
       </w:pPr>
-      <w:hyperlink r:id="rId10" w:anchor="_Toc433796036" w:history="1">
+      <w:hyperlink w:anchor="_Toc434224517" w:history="1">
         <w:r>
           <w:rPr>
             <w:rStyle w:val="Hipervnculo"/>
@@ -1454,7 +1456,6 @@
         </w:r>
         <w:r>
           <w:rPr>
-            <w:rStyle w:val="Hipervnculo"/>
             <w:rFonts w:asciiTheme="minorHAnsi" w:eastAsiaTheme="minorEastAsia" w:hAnsiTheme="minorHAnsi" w:cstheme="minorBidi"/>
             <w:b w:val="0"/>
             <w:bCs w:val="0"/>
@@ -1475,7 +1476,6 @@
         </w:r>
         <w:r>
           <w:rPr>
-            <w:rStyle w:val="Hipervnculo"/>
             <w:noProof/>
             <w:webHidden/>
           </w:rPr>
@@ -1483,32 +1483,33 @@
         </w:r>
         <w:r>
           <w:rPr>
-            <w:rStyle w:val="Hipervnculo"/>
+            <w:noProof/>
+            <w:webHidden/>
           </w:rPr>
           <w:fldChar w:fldCharType="begin"/>
         </w:r>
         <w:r>
           <w:rPr>
-            <w:rStyle w:val="Hipervnculo"/>
-            <w:noProof/>
-            <w:webHidden/>
-          </w:rPr>
-          <w:instrText xml:space="preserve"> PAGEREF _Toc433796036 \h </w:instrText>
-        </w:r>
-        <w:r>
-          <w:rPr>
-            <w:rStyle w:val="Hipervnculo"/>
-          </w:rPr>
-        </w:r>
-        <w:r>
-          <w:rPr>
-            <w:rStyle w:val="Hipervnculo"/>
+            <w:noProof/>
+            <w:webHidden/>
+          </w:rPr>
+          <w:instrText xml:space="preserve"> PAGEREF _Toc434224517 \h </w:instrText>
+        </w:r>
+        <w:r>
+          <w:rPr>
+            <w:noProof/>
+            <w:webHidden/>
+          </w:rPr>
+        </w:r>
+        <w:r>
+          <w:rPr>
+            <w:noProof/>
+            <w:webHidden/>
           </w:rPr>
           <w:fldChar w:fldCharType="separate"/>
         </w:r>
         <w:r>
           <w:rPr>
-            <w:rStyle w:val="Hipervnculo"/>
             <w:noProof/>
             <w:webHidden/>
           </w:rPr>
@@ -1516,7 +1517,8 @@
         </w:r>
         <w:r>
           <w:rPr>
-            <w:rStyle w:val="Hipervnculo"/>
+            <w:noProof/>
+            <w:webHidden/>
           </w:rPr>
           <w:fldChar w:fldCharType="end"/>
         </w:r>
@@ -1540,7 +1542,7 @@
           <w:lang w:val="es-MX" w:eastAsia="es-MX"/>
         </w:rPr>
       </w:pPr>
-      <w:hyperlink r:id="rId11" w:anchor="_Toc433796037" w:history="1">
+      <w:hyperlink w:anchor="_Toc434224518" w:history="1">
         <w:r>
           <w:rPr>
             <w:rStyle w:val="Hipervnculo"/>
@@ -1550,7 +1552,6 @@
         </w:r>
         <w:r>
           <w:rPr>
-            <w:rStyle w:val="Hipervnculo"/>
             <w:rFonts w:asciiTheme="minorHAnsi" w:eastAsiaTheme="minorEastAsia" w:hAnsiTheme="minorHAnsi" w:cstheme="minorBidi"/>
             <w:b w:val="0"/>
             <w:bCs w:val="0"/>
@@ -1571,7 +1572,6 @@
         </w:r>
         <w:r>
           <w:rPr>
-            <w:rStyle w:val="Hipervnculo"/>
             <w:noProof/>
             <w:webHidden/>
           </w:rPr>
@@ -1579,32 +1579,33 @@
         </w:r>
         <w:r>
           <w:rPr>
-            <w:rStyle w:val="Hipervnculo"/>
+            <w:noProof/>
+            <w:webHidden/>
           </w:rPr>
           <w:fldChar w:fldCharType="begin"/>
         </w:r>
         <w:r>
           <w:rPr>
-            <w:rStyle w:val="Hipervnculo"/>
-            <w:noProof/>
-            <w:webHidden/>
-          </w:rPr>
-          <w:instrText xml:space="preserve"> PAGEREF _Toc433796037 \h </w:instrText>
-        </w:r>
-        <w:r>
-          <w:rPr>
-            <w:rStyle w:val="Hipervnculo"/>
-          </w:rPr>
-        </w:r>
-        <w:r>
-          <w:rPr>
-            <w:rStyle w:val="Hipervnculo"/>
+            <w:noProof/>
+            <w:webHidden/>
+          </w:rPr>
+          <w:instrText xml:space="preserve"> PAGEREF _Toc434224518 \h </w:instrText>
+        </w:r>
+        <w:r>
+          <w:rPr>
+            <w:noProof/>
+            <w:webHidden/>
+          </w:rPr>
+        </w:r>
+        <w:r>
+          <w:rPr>
+            <w:noProof/>
+            <w:webHidden/>
           </w:rPr>
           <w:fldChar w:fldCharType="separate"/>
         </w:r>
         <w:r>
           <w:rPr>
-            <w:rStyle w:val="Hipervnculo"/>
             <w:noProof/>
             <w:webHidden/>
           </w:rPr>
@@ -1612,7 +1613,8 @@
         </w:r>
         <w:r>
           <w:rPr>
-            <w:rStyle w:val="Hipervnculo"/>
+            <w:noProof/>
+            <w:webHidden/>
           </w:rPr>
           <w:fldChar w:fldCharType="end"/>
         </w:r>
@@ -1635,7 +1637,7 @@
           <w:lang w:val="es-MX" w:eastAsia="es-MX"/>
         </w:rPr>
       </w:pPr>
-      <w:hyperlink r:id="rId12" w:anchor="_Toc433796038" w:history="1">
+      <w:hyperlink w:anchor="_Toc434224519" w:history="1">
         <w:r>
           <w:rPr>
             <w:rStyle w:val="Hipervnculo"/>
@@ -1645,7 +1647,6 @@
         </w:r>
         <w:r>
           <w:rPr>
-            <w:rStyle w:val="Hipervnculo"/>
             <w:rFonts w:asciiTheme="minorHAnsi" w:eastAsiaTheme="minorEastAsia" w:hAnsiTheme="minorHAnsi" w:cstheme="minorBidi"/>
             <w:b w:val="0"/>
             <w:bCs w:val="0"/>
@@ -1661,52 +1662,593 @@
             <w:rStyle w:val="Hipervnculo"/>
             <w:noProof/>
           </w:rPr>
-          <w:t>Functional Decomposition</w:t>
-        </w:r>
+          <w:t>Diagrams</w:t>
+        </w:r>
+        <w:r>
+          <w:rPr>
+            <w:noProof/>
+            <w:webHidden/>
+          </w:rPr>
+          <w:tab/>
+        </w:r>
+        <w:r>
+          <w:rPr>
+            <w:noProof/>
+            <w:webHidden/>
+          </w:rPr>
+          <w:fldChar w:fldCharType="begin"/>
+        </w:r>
+        <w:r>
+          <w:rPr>
+            <w:noProof/>
+            <w:webHidden/>
+          </w:rPr>
+          <w:instrText xml:space="preserve"> PAGEREF _Toc434224519 \h </w:instrText>
+        </w:r>
+        <w:r>
+          <w:rPr>
+            <w:noProof/>
+            <w:webHidden/>
+          </w:rPr>
+        </w:r>
+        <w:r>
+          <w:rPr>
+            <w:noProof/>
+            <w:webHidden/>
+          </w:rPr>
+          <w:fldChar w:fldCharType="separate"/>
+        </w:r>
+        <w:r>
+          <w:rPr>
+            <w:noProof/>
+            <w:webHidden/>
+          </w:rPr>
+          <w:t>5</w:t>
+        </w:r>
+        <w:r>
+          <w:rPr>
+            <w:noProof/>
+            <w:webHidden/>
+          </w:rPr>
+          <w:fldChar w:fldCharType="end"/>
+        </w:r>
+      </w:hyperlink>
+    </w:p>
+    <w:p>
+      <w:pPr>
+        <w:pStyle w:val="TDC3"/>
+        <w:tabs>
+          <w:tab w:val="left" w:pos="880"/>
+          <w:tab w:val="right" w:leader="dot" w:pos="9628"/>
+        </w:tabs>
+        <w:rPr>
+          <w:rFonts w:asciiTheme="minorHAnsi" w:eastAsiaTheme="minorEastAsia" w:hAnsiTheme="minorHAnsi" w:cstheme="minorBidi"/>
+          <w:noProof/>
+          <w:sz w:val="22"/>
+          <w:szCs w:val="22"/>
+          <w:lang w:val="es-MX" w:eastAsia="es-MX"/>
+        </w:rPr>
+      </w:pPr>
+      <w:hyperlink w:anchor="_Toc434224520" w:history="1">
         <w:r>
           <w:rPr>
             <w:rStyle w:val="Hipervnculo"/>
             <w:noProof/>
-            <w:webHidden/>
+          </w:rPr>
+          <w:t>5.1.1</w:t>
+        </w:r>
+        <w:r>
+          <w:rPr>
+            <w:rFonts w:asciiTheme="minorHAnsi" w:eastAsiaTheme="minorEastAsia" w:hAnsiTheme="minorHAnsi" w:cstheme="minorBidi"/>
+            <w:noProof/>
+            <w:sz w:val="22"/>
+            <w:szCs w:val="22"/>
+            <w:lang w:val="es-MX" w:eastAsia="es-MX"/>
           </w:rPr>
           <w:tab/>
         </w:r>
         <w:r>
           <w:rPr>
             <w:rStyle w:val="Hipervnculo"/>
+            <w:noProof/>
+          </w:rPr>
+          <w:t>Use Case Diagram</w:t>
+        </w:r>
+        <w:r>
+          <w:rPr>
+            <w:noProof/>
+            <w:webHidden/>
+          </w:rPr>
+          <w:tab/>
+        </w:r>
+        <w:r>
+          <w:rPr>
+            <w:noProof/>
+            <w:webHidden/>
           </w:rPr>
           <w:fldChar w:fldCharType="begin"/>
         </w:r>
         <w:r>
           <w:rPr>
+            <w:noProof/>
+            <w:webHidden/>
+          </w:rPr>
+          <w:instrText xml:space="preserve"> PAGEREF _Toc434224520 \h </w:instrText>
+        </w:r>
+        <w:r>
+          <w:rPr>
+            <w:noProof/>
+            <w:webHidden/>
+          </w:rPr>
+        </w:r>
+        <w:r>
+          <w:rPr>
+            <w:noProof/>
+            <w:webHidden/>
+          </w:rPr>
+          <w:fldChar w:fldCharType="separate"/>
+        </w:r>
+        <w:r>
+          <w:rPr>
+            <w:noProof/>
+            <w:webHidden/>
+          </w:rPr>
+          <w:t>5</w:t>
+        </w:r>
+        <w:r>
+          <w:rPr>
+            <w:noProof/>
+            <w:webHidden/>
+          </w:rPr>
+          <w:fldChar w:fldCharType="end"/>
+        </w:r>
+      </w:hyperlink>
+    </w:p>
+    <w:p>
+      <w:pPr>
+        <w:pStyle w:val="TDC3"/>
+        <w:tabs>
+          <w:tab w:val="left" w:pos="880"/>
+          <w:tab w:val="right" w:leader="dot" w:pos="9628"/>
+        </w:tabs>
+        <w:rPr>
+          <w:rFonts w:asciiTheme="minorHAnsi" w:eastAsiaTheme="minorEastAsia" w:hAnsiTheme="minorHAnsi" w:cstheme="minorBidi"/>
+          <w:noProof/>
+          <w:sz w:val="22"/>
+          <w:szCs w:val="22"/>
+          <w:lang w:val="es-MX" w:eastAsia="es-MX"/>
+        </w:rPr>
+      </w:pPr>
+      <w:hyperlink w:anchor="_Toc434224521" w:history="1">
+        <w:r>
+          <w:rPr>
             <w:rStyle w:val="Hipervnculo"/>
             <w:noProof/>
-            <w:webHidden/>
-          </w:rPr>
-          <w:instrText xml:space="preserve"> PAGEREF _Toc433796038 \h </w:instrText>
+          </w:rPr>
+          <w:t>5.1.2</w:t>
+        </w:r>
+        <w:r>
+          <w:rPr>
+            <w:rFonts w:asciiTheme="minorHAnsi" w:eastAsiaTheme="minorEastAsia" w:hAnsiTheme="minorHAnsi" w:cstheme="minorBidi"/>
+            <w:noProof/>
+            <w:sz w:val="22"/>
+            <w:szCs w:val="22"/>
+            <w:lang w:val="es-MX" w:eastAsia="es-MX"/>
+          </w:rPr>
+          <w:tab/>
         </w:r>
         <w:r>
           <w:rPr>
             <w:rStyle w:val="Hipervnculo"/>
-          </w:rPr>
-        </w:r>
+            <w:noProof/>
+          </w:rPr>
+          <w:t>Deployment  Diagram</w:t>
+        </w:r>
+        <w:r>
+          <w:rPr>
+            <w:noProof/>
+            <w:webHidden/>
+          </w:rPr>
+          <w:tab/>
+        </w:r>
+        <w:r>
+          <w:rPr>
+            <w:noProof/>
+            <w:webHidden/>
+          </w:rPr>
+          <w:fldChar w:fldCharType="begin"/>
+        </w:r>
+        <w:r>
+          <w:rPr>
+            <w:noProof/>
+            <w:webHidden/>
+          </w:rPr>
+          <w:instrText xml:space="preserve"> PAGEREF _Toc434224521 \h </w:instrText>
+        </w:r>
+        <w:r>
+          <w:rPr>
+            <w:noProof/>
+            <w:webHidden/>
+          </w:rPr>
+        </w:r>
+        <w:r>
+          <w:rPr>
+            <w:noProof/>
+            <w:webHidden/>
+          </w:rPr>
+          <w:fldChar w:fldCharType="separate"/>
+        </w:r>
+        <w:r>
+          <w:rPr>
+            <w:noProof/>
+            <w:webHidden/>
+          </w:rPr>
+          <w:t>6</w:t>
+        </w:r>
+        <w:r>
+          <w:rPr>
+            <w:noProof/>
+            <w:webHidden/>
+          </w:rPr>
+          <w:fldChar w:fldCharType="end"/>
+        </w:r>
+      </w:hyperlink>
+    </w:p>
+    <w:p>
+      <w:pPr>
+        <w:pStyle w:val="TDC3"/>
+        <w:tabs>
+          <w:tab w:val="left" w:pos="880"/>
+          <w:tab w:val="right" w:leader="dot" w:pos="9628"/>
+        </w:tabs>
+        <w:rPr>
+          <w:rFonts w:asciiTheme="minorHAnsi" w:eastAsiaTheme="minorEastAsia" w:hAnsiTheme="minorHAnsi" w:cstheme="minorBidi"/>
+          <w:noProof/>
+          <w:sz w:val="22"/>
+          <w:szCs w:val="22"/>
+          <w:lang w:val="es-MX" w:eastAsia="es-MX"/>
+        </w:rPr>
+      </w:pPr>
+      <w:hyperlink w:anchor="_Toc434224522" w:history="1">
         <w:r>
           <w:rPr>
             <w:rStyle w:val="Hipervnculo"/>
+            <w:noProof/>
+          </w:rPr>
+          <w:t>5.1.3</w:t>
+        </w:r>
+        <w:r>
+          <w:rPr>
+            <w:rFonts w:asciiTheme="minorHAnsi" w:eastAsiaTheme="minorEastAsia" w:hAnsiTheme="minorHAnsi" w:cstheme="minorBidi"/>
+            <w:noProof/>
+            <w:sz w:val="22"/>
+            <w:szCs w:val="22"/>
+            <w:lang w:val="es-MX" w:eastAsia="es-MX"/>
+          </w:rPr>
+          <w:tab/>
+        </w:r>
+        <w:r>
+          <w:rPr>
+            <w:rStyle w:val="Hipervnculo"/>
+            <w:noProof/>
+          </w:rPr>
+          <w:t>Component  Diagram</w:t>
+        </w:r>
+        <w:r>
+          <w:rPr>
+            <w:noProof/>
+            <w:webHidden/>
+          </w:rPr>
+          <w:tab/>
+        </w:r>
+        <w:r>
+          <w:rPr>
+            <w:noProof/>
+            <w:webHidden/>
+          </w:rPr>
+          <w:fldChar w:fldCharType="begin"/>
+        </w:r>
+        <w:r>
+          <w:rPr>
+            <w:noProof/>
+            <w:webHidden/>
+          </w:rPr>
+          <w:instrText xml:space="preserve"> PAGEREF _Toc434224522 \h </w:instrText>
+        </w:r>
+        <w:r>
+          <w:rPr>
+            <w:noProof/>
+            <w:webHidden/>
+          </w:rPr>
+        </w:r>
+        <w:r>
+          <w:rPr>
+            <w:noProof/>
+            <w:webHidden/>
           </w:rPr>
           <w:fldChar w:fldCharType="separate"/>
         </w:r>
         <w:r>
           <w:rPr>
+            <w:noProof/>
+            <w:webHidden/>
+          </w:rPr>
+          <w:t>7</w:t>
+        </w:r>
+        <w:r>
+          <w:rPr>
+            <w:noProof/>
+            <w:webHidden/>
+          </w:rPr>
+          <w:fldChar w:fldCharType="end"/>
+        </w:r>
+      </w:hyperlink>
+    </w:p>
+    <w:p>
+      <w:pPr>
+        <w:pStyle w:val="TDC3"/>
+        <w:tabs>
+          <w:tab w:val="left" w:pos="880"/>
+          <w:tab w:val="right" w:leader="dot" w:pos="9628"/>
+        </w:tabs>
+        <w:rPr>
+          <w:rFonts w:asciiTheme="minorHAnsi" w:eastAsiaTheme="minorEastAsia" w:hAnsiTheme="minorHAnsi" w:cstheme="minorBidi"/>
+          <w:noProof/>
+          <w:sz w:val="22"/>
+          <w:szCs w:val="22"/>
+          <w:lang w:val="es-MX" w:eastAsia="es-MX"/>
+        </w:rPr>
+      </w:pPr>
+      <w:hyperlink w:anchor="_Toc434224523" w:history="1">
+        <w:r>
+          <w:rPr>
             <w:rStyle w:val="Hipervnculo"/>
             <w:noProof/>
-            <w:webHidden/>
-          </w:rPr>
-          <w:t>5</w:t>
+          </w:rPr>
+          <w:t>5.1.4</w:t>
+        </w:r>
+        <w:r>
+          <w:rPr>
+            <w:rFonts w:asciiTheme="minorHAnsi" w:eastAsiaTheme="minorEastAsia" w:hAnsiTheme="minorHAnsi" w:cstheme="minorBidi"/>
+            <w:noProof/>
+            <w:sz w:val="22"/>
+            <w:szCs w:val="22"/>
+            <w:lang w:val="es-MX" w:eastAsia="es-MX"/>
+          </w:rPr>
+          <w:tab/>
         </w:r>
         <w:r>
           <w:rPr>
             <w:rStyle w:val="Hipervnculo"/>
+            <w:noProof/>
+          </w:rPr>
+          <w:t>Activity Diagram</w:t>
+        </w:r>
+        <w:r>
+          <w:rPr>
+            <w:noProof/>
+            <w:webHidden/>
+          </w:rPr>
+          <w:tab/>
+        </w:r>
+        <w:r>
+          <w:rPr>
+            <w:noProof/>
+            <w:webHidden/>
+          </w:rPr>
+          <w:fldChar w:fldCharType="begin"/>
+        </w:r>
+        <w:r>
+          <w:rPr>
+            <w:noProof/>
+            <w:webHidden/>
+          </w:rPr>
+          <w:instrText xml:space="preserve"> PAGEREF _Toc434224523 \h </w:instrText>
+        </w:r>
+        <w:r>
+          <w:rPr>
+            <w:noProof/>
+            <w:webHidden/>
+          </w:rPr>
+        </w:r>
+        <w:r>
+          <w:rPr>
+            <w:noProof/>
+            <w:webHidden/>
+          </w:rPr>
+          <w:fldChar w:fldCharType="separate"/>
+        </w:r>
+        <w:r>
+          <w:rPr>
+            <w:noProof/>
+            <w:webHidden/>
+          </w:rPr>
+          <w:t>8</w:t>
+        </w:r>
+        <w:r>
+          <w:rPr>
+            <w:noProof/>
+            <w:webHidden/>
+          </w:rPr>
+          <w:fldChar w:fldCharType="end"/>
+        </w:r>
+      </w:hyperlink>
+    </w:p>
+    <w:p>
+      <w:pPr>
+        <w:pStyle w:val="TDC3"/>
+        <w:tabs>
+          <w:tab w:val="left" w:pos="880"/>
+          <w:tab w:val="right" w:leader="dot" w:pos="9628"/>
+        </w:tabs>
+        <w:rPr>
+          <w:rFonts w:asciiTheme="minorHAnsi" w:eastAsiaTheme="minorEastAsia" w:hAnsiTheme="minorHAnsi" w:cstheme="minorBidi"/>
+          <w:noProof/>
+          <w:sz w:val="22"/>
+          <w:szCs w:val="22"/>
+          <w:lang w:val="es-MX" w:eastAsia="es-MX"/>
+        </w:rPr>
+      </w:pPr>
+      <w:hyperlink w:anchor="_Toc434224524" w:history="1">
+        <w:r>
+          <w:rPr>
+            <w:rStyle w:val="Hipervnculo"/>
+            <w:noProof/>
+          </w:rPr>
+          <w:t>5.1.5</w:t>
+        </w:r>
+        <w:r>
+          <w:rPr>
+            <w:rFonts w:asciiTheme="minorHAnsi" w:eastAsiaTheme="minorEastAsia" w:hAnsiTheme="minorHAnsi" w:cstheme="minorBidi"/>
+            <w:noProof/>
+            <w:sz w:val="22"/>
+            <w:szCs w:val="22"/>
+            <w:lang w:val="es-MX" w:eastAsia="es-MX"/>
+          </w:rPr>
+          <w:tab/>
+        </w:r>
+        <w:r>
+          <w:rPr>
+            <w:rStyle w:val="Hipervnculo"/>
+            <w:noProof/>
+          </w:rPr>
+          <w:t>Class Diagram</w:t>
+        </w:r>
+        <w:r>
+          <w:rPr>
+            <w:noProof/>
+            <w:webHidden/>
+          </w:rPr>
+          <w:tab/>
+        </w:r>
+        <w:r>
+          <w:rPr>
+            <w:noProof/>
+            <w:webHidden/>
+          </w:rPr>
+          <w:fldChar w:fldCharType="begin"/>
+        </w:r>
+        <w:r>
+          <w:rPr>
+            <w:noProof/>
+            <w:webHidden/>
+          </w:rPr>
+          <w:instrText xml:space="preserve"> PAGEREF _Toc434224524 \h </w:instrText>
+        </w:r>
+        <w:r>
+          <w:rPr>
+            <w:noProof/>
+            <w:webHidden/>
+          </w:rPr>
+        </w:r>
+        <w:r>
+          <w:rPr>
+            <w:noProof/>
+            <w:webHidden/>
+          </w:rPr>
+          <w:fldChar w:fldCharType="separate"/>
+        </w:r>
+        <w:r>
+          <w:rPr>
+            <w:noProof/>
+            <w:webHidden/>
+          </w:rPr>
+          <w:t>9</w:t>
+        </w:r>
+        <w:r>
+          <w:rPr>
+            <w:noProof/>
+            <w:webHidden/>
+          </w:rPr>
+          <w:fldChar w:fldCharType="end"/>
+        </w:r>
+      </w:hyperlink>
+    </w:p>
+    <w:p>
+      <w:pPr>
+        <w:pStyle w:val="TDC3"/>
+        <w:tabs>
+          <w:tab w:val="left" w:pos="880"/>
+          <w:tab w:val="right" w:leader="dot" w:pos="9628"/>
+        </w:tabs>
+        <w:rPr>
+          <w:rFonts w:asciiTheme="minorHAnsi" w:eastAsiaTheme="minorEastAsia" w:hAnsiTheme="minorHAnsi" w:cstheme="minorBidi"/>
+          <w:noProof/>
+          <w:sz w:val="22"/>
+          <w:szCs w:val="22"/>
+          <w:lang w:val="es-MX" w:eastAsia="es-MX"/>
+        </w:rPr>
+      </w:pPr>
+      <w:hyperlink w:anchor="_Toc434224525" w:history="1">
+        <w:r>
+          <w:rPr>
+            <w:rStyle w:val="Hipervnculo"/>
+            <w:noProof/>
+          </w:rPr>
+          <w:t>5.1.6</w:t>
+        </w:r>
+        <w:r>
+          <w:rPr>
+            <w:rFonts w:asciiTheme="minorHAnsi" w:eastAsiaTheme="minorEastAsia" w:hAnsiTheme="minorHAnsi" w:cstheme="minorBidi"/>
+            <w:noProof/>
+            <w:sz w:val="22"/>
+            <w:szCs w:val="22"/>
+            <w:lang w:val="es-MX" w:eastAsia="es-MX"/>
+          </w:rPr>
+          <w:tab/>
+        </w:r>
+        <w:r>
+          <w:rPr>
+            <w:rStyle w:val="Hipervnculo"/>
+            <w:noProof/>
+          </w:rPr>
+          <w:t>Sequence Diagram</w:t>
+        </w:r>
+        <w:r>
+          <w:rPr>
+            <w:noProof/>
+            <w:webHidden/>
+          </w:rPr>
+          <w:tab/>
+        </w:r>
+        <w:r>
+          <w:rPr>
+            <w:noProof/>
+            <w:webHidden/>
+          </w:rPr>
+          <w:fldChar w:fldCharType="begin"/>
+        </w:r>
+        <w:r>
+          <w:rPr>
+            <w:noProof/>
+            <w:webHidden/>
+          </w:rPr>
+          <w:instrText xml:space="preserve"> PAGEREF _Toc434224525 \h </w:instrText>
+        </w:r>
+        <w:r>
+          <w:rPr>
+            <w:noProof/>
+            <w:webHidden/>
+          </w:rPr>
+        </w:r>
+        <w:r>
+          <w:rPr>
+            <w:noProof/>
+            <w:webHidden/>
+          </w:rPr>
+          <w:fldChar w:fldCharType="separate"/>
+        </w:r>
+        <w:r>
+          <w:rPr>
+            <w:noProof/>
+            <w:webHidden/>
+          </w:rPr>
+          <w:t>9</w:t>
+        </w:r>
+        <w:r>
+          <w:rPr>
+            <w:noProof/>
+            <w:webHidden/>
           </w:rPr>
           <w:fldChar w:fldCharType="end"/>
         </w:r>
@@ -1729,18 +2271,16 @@
           <w:lang w:val="es-MX" w:eastAsia="es-MX"/>
         </w:rPr>
       </w:pPr>
-      <w:hyperlink r:id="rId13" w:anchor="_Toc433796039" w:history="1">
+      <w:hyperlink w:anchor="_Toc434224526" w:history="1">
         <w:r>
           <w:rPr>
             <w:rStyle w:val="Hipervnculo"/>
-            <w:i/>
             <w:noProof/>
           </w:rPr>
           <w:t>5.2</w:t>
         </w:r>
         <w:r>
           <w:rPr>
-            <w:rStyle w:val="Hipervnculo"/>
             <w:rFonts w:asciiTheme="minorHAnsi" w:eastAsiaTheme="minorEastAsia" w:hAnsiTheme="minorHAnsi" w:cstheme="minorBidi"/>
             <w:b w:val="0"/>
             <w:bCs w:val="0"/>
@@ -1754,14 +2294,12 @@
         <w:r>
           <w:rPr>
             <w:rStyle w:val="Hipervnculo"/>
-            <w:i/>
-            <w:noProof/>
-          </w:rPr>
-          <w:t>Function void Close( )</w:t>
-        </w:r>
-        <w:r>
-          <w:rPr>
-            <w:rStyle w:val="Hipervnculo"/>
+            <w:noProof/>
+          </w:rPr>
+          <w:t>Functional Decomposition</w:t>
+        </w:r>
+        <w:r>
+          <w:rPr>
             <w:noProof/>
             <w:webHidden/>
           </w:rPr>
@@ -1769,40 +2307,42 @@
         </w:r>
         <w:r>
           <w:rPr>
-            <w:rStyle w:val="Hipervnculo"/>
+            <w:noProof/>
+            <w:webHidden/>
           </w:rPr>
           <w:fldChar w:fldCharType="begin"/>
         </w:r>
         <w:r>
           <w:rPr>
-            <w:rStyle w:val="Hipervnculo"/>
-            <w:noProof/>
-            <w:webHidden/>
-          </w:rPr>
-          <w:instrText xml:space="preserve"> PAGEREF _Toc433796039 \h </w:instrText>
-        </w:r>
-        <w:r>
-          <w:rPr>
-            <w:rStyle w:val="Hipervnculo"/>
-          </w:rPr>
-        </w:r>
-        <w:r>
-          <w:rPr>
-            <w:rStyle w:val="Hipervnculo"/>
+            <w:noProof/>
+            <w:webHidden/>
+          </w:rPr>
+          <w:instrText xml:space="preserve"> PAGEREF _Toc434224526 \h </w:instrText>
+        </w:r>
+        <w:r>
+          <w:rPr>
+            <w:noProof/>
+            <w:webHidden/>
+          </w:rPr>
+        </w:r>
+        <w:r>
+          <w:rPr>
+            <w:noProof/>
+            <w:webHidden/>
           </w:rPr>
           <w:fldChar w:fldCharType="separate"/>
         </w:r>
         <w:r>
           <w:rPr>
-            <w:rStyle w:val="Hipervnculo"/>
-            <w:noProof/>
-            <w:webHidden/>
-          </w:rPr>
-          <w:t>6</w:t>
-        </w:r>
-        <w:r>
-          <w:rPr>
-            <w:rStyle w:val="Hipervnculo"/>
+            <w:noProof/>
+            <w:webHidden/>
+          </w:rPr>
+          <w:t>10</w:t>
+        </w:r>
+        <w:r>
+          <w:rPr>
+            <w:noProof/>
+            <w:webHidden/>
           </w:rPr>
           <w:fldChar w:fldCharType="end"/>
         </w:r>
@@ -1825,7 +2365,7 @@
           <w:lang w:val="es-MX" w:eastAsia="es-MX"/>
         </w:rPr>
       </w:pPr>
-      <w:hyperlink r:id="rId14" w:anchor="_Toc433796040" w:history="1">
+      <w:hyperlink w:anchor="_Toc434224527" w:history="1">
         <w:r>
           <w:rPr>
             <w:rStyle w:val="Hipervnculo"/>
@@ -1836,7 +2376,6 @@
         </w:r>
         <w:r>
           <w:rPr>
-            <w:rStyle w:val="Hipervnculo"/>
             <w:rFonts w:asciiTheme="minorHAnsi" w:eastAsiaTheme="minorEastAsia" w:hAnsiTheme="minorHAnsi" w:cstheme="minorBidi"/>
             <w:b w:val="0"/>
             <w:bCs w:val="0"/>
@@ -1853,11 +2392,10 @@
             <w:i/>
             <w:noProof/>
           </w:rPr>
-          <w:t>Function void Open( )</w:t>
-        </w:r>
-        <w:r>
-          <w:rPr>
-            <w:rStyle w:val="Hipervnculo"/>
+          <w:t>void WL_WinMUp(void)</w:t>
+        </w:r>
+        <w:r>
+          <w:rPr>
             <w:noProof/>
             <w:webHidden/>
           </w:rPr>
@@ -1865,40 +2403,42 @@
         </w:r>
         <w:r>
           <w:rPr>
-            <w:rStyle w:val="Hipervnculo"/>
+            <w:noProof/>
+            <w:webHidden/>
           </w:rPr>
           <w:fldChar w:fldCharType="begin"/>
         </w:r>
         <w:r>
           <w:rPr>
-            <w:rStyle w:val="Hipervnculo"/>
-            <w:noProof/>
-            <w:webHidden/>
-          </w:rPr>
-          <w:instrText xml:space="preserve"> PAGEREF _Toc433796040 \h </w:instrText>
-        </w:r>
-        <w:r>
-          <w:rPr>
-            <w:rStyle w:val="Hipervnculo"/>
-          </w:rPr>
-        </w:r>
-        <w:r>
-          <w:rPr>
-            <w:rStyle w:val="Hipervnculo"/>
+            <w:noProof/>
+            <w:webHidden/>
+          </w:rPr>
+          <w:instrText xml:space="preserve"> PAGEREF _Toc434224527 \h </w:instrText>
+        </w:r>
+        <w:r>
+          <w:rPr>
+            <w:noProof/>
+            <w:webHidden/>
+          </w:rPr>
+        </w:r>
+        <w:r>
+          <w:rPr>
+            <w:noProof/>
+            <w:webHidden/>
           </w:rPr>
           <w:fldChar w:fldCharType="separate"/>
         </w:r>
         <w:r>
           <w:rPr>
-            <w:rStyle w:val="Hipervnculo"/>
-            <w:noProof/>
-            <w:webHidden/>
-          </w:rPr>
-          <w:t>6</w:t>
-        </w:r>
-        <w:r>
-          <w:rPr>
-            <w:rStyle w:val="Hipervnculo"/>
+            <w:noProof/>
+            <w:webHidden/>
+          </w:rPr>
+          <w:t>10</w:t>
+        </w:r>
+        <w:r>
+          <w:rPr>
+            <w:noProof/>
+            <w:webHidden/>
           </w:rPr>
           <w:fldChar w:fldCharType="end"/>
         </w:r>
@@ -1921,17 +2461,17 @@
           <w:lang w:val="es-MX" w:eastAsia="es-MX"/>
         </w:rPr>
       </w:pPr>
-      <w:hyperlink r:id="rId15" w:anchor="_Toc433796041" w:history="1">
+      <w:hyperlink w:anchor="_Toc434224528" w:history="1">
         <w:r>
           <w:rPr>
             <w:rStyle w:val="Hipervnculo"/>
+            <w:i/>
             <w:noProof/>
           </w:rPr>
           <w:t>5.4</w:t>
         </w:r>
         <w:r>
           <w:rPr>
-            <w:rStyle w:val="Hipervnculo"/>
             <w:rFonts w:asciiTheme="minorHAnsi" w:eastAsiaTheme="minorEastAsia" w:hAnsiTheme="minorHAnsi" w:cstheme="minorBidi"/>
             <w:b w:val="0"/>
             <w:bCs w:val="0"/>
@@ -1948,18 +2488,10 @@
             <w:i/>
             <w:noProof/>
           </w:rPr>
-          <w:t xml:space="preserve">Function </w:t>
-        </w:r>
-        <w:r>
-          <w:rPr>
-            <w:rStyle w:val="Hipervnculo"/>
-            <w:noProof/>
-          </w:rPr>
-          <w:t>void blueLed_Close( )</w:t>
-        </w:r>
-        <w:r>
-          <w:rPr>
-            <w:rStyle w:val="Hipervnculo"/>
+          <w:t>void WL_WinMDw(void)</w:t>
+        </w:r>
+        <w:r>
+          <w:rPr>
             <w:noProof/>
             <w:webHidden/>
           </w:rPr>
@@ -1967,40 +2499,42 @@
         </w:r>
         <w:r>
           <w:rPr>
-            <w:rStyle w:val="Hipervnculo"/>
+            <w:noProof/>
+            <w:webHidden/>
           </w:rPr>
           <w:fldChar w:fldCharType="begin"/>
         </w:r>
         <w:r>
           <w:rPr>
-            <w:rStyle w:val="Hipervnculo"/>
-            <w:noProof/>
-            <w:webHidden/>
-          </w:rPr>
-          <w:instrText xml:space="preserve"> PAGEREF _Toc433796041 \h </w:instrText>
-        </w:r>
-        <w:r>
-          <w:rPr>
-            <w:rStyle w:val="Hipervnculo"/>
-          </w:rPr>
-        </w:r>
-        <w:r>
-          <w:rPr>
-            <w:rStyle w:val="Hipervnculo"/>
+            <w:noProof/>
+            <w:webHidden/>
+          </w:rPr>
+          <w:instrText xml:space="preserve"> PAGEREF _Toc434224528 \h </w:instrText>
+        </w:r>
+        <w:r>
+          <w:rPr>
+            <w:noProof/>
+            <w:webHidden/>
+          </w:rPr>
+        </w:r>
+        <w:r>
+          <w:rPr>
+            <w:noProof/>
+            <w:webHidden/>
           </w:rPr>
           <w:fldChar w:fldCharType="separate"/>
         </w:r>
         <w:r>
           <w:rPr>
-            <w:rStyle w:val="Hipervnculo"/>
-            <w:noProof/>
-            <w:webHidden/>
-          </w:rPr>
-          <w:t>7</w:t>
-        </w:r>
-        <w:r>
-          <w:rPr>
-            <w:rStyle w:val="Hipervnculo"/>
+            <w:noProof/>
+            <w:webHidden/>
+          </w:rPr>
+          <w:t>10</w:t>
+        </w:r>
+        <w:r>
+          <w:rPr>
+            <w:noProof/>
+            <w:webHidden/>
           </w:rPr>
           <w:fldChar w:fldCharType="end"/>
         </w:r>
@@ -2023,7 +2557,7 @@
           <w:lang w:val="es-MX" w:eastAsia="es-MX"/>
         </w:rPr>
       </w:pPr>
-      <w:hyperlink r:id="rId16" w:anchor="_Toc433796042" w:history="1">
+      <w:hyperlink w:anchor="_Toc434224529" w:history="1">
         <w:r>
           <w:rPr>
             <w:rStyle w:val="Hipervnculo"/>
@@ -2033,7 +2567,6 @@
         </w:r>
         <w:r>
           <w:rPr>
-            <w:rStyle w:val="Hipervnculo"/>
             <w:rFonts w:asciiTheme="minorHAnsi" w:eastAsiaTheme="minorEastAsia" w:hAnsiTheme="minorHAnsi" w:cstheme="minorBidi"/>
             <w:b w:val="0"/>
             <w:bCs w:val="0"/>
@@ -2050,18 +2583,10 @@
             <w:i/>
             <w:noProof/>
           </w:rPr>
-          <w:t xml:space="preserve">Function </w:t>
-        </w:r>
-        <w:r>
-          <w:rPr>
-            <w:rStyle w:val="Hipervnculo"/>
-            <w:noProof/>
-          </w:rPr>
-          <w:t>void greenLed_Open( )</w:t>
-        </w:r>
-        <w:r>
-          <w:rPr>
-            <w:rStyle w:val="Hipervnculo"/>
+          <w:t>void WL_WinAUp(void)</w:t>
+        </w:r>
+        <w:r>
+          <w:rPr>
             <w:noProof/>
             <w:webHidden/>
           </w:rPr>
@@ -2069,40 +2594,42 @@
         </w:r>
         <w:r>
           <w:rPr>
-            <w:rStyle w:val="Hipervnculo"/>
+            <w:noProof/>
+            <w:webHidden/>
           </w:rPr>
           <w:fldChar w:fldCharType="begin"/>
         </w:r>
         <w:r>
           <w:rPr>
-            <w:rStyle w:val="Hipervnculo"/>
-            <w:noProof/>
-            <w:webHidden/>
-          </w:rPr>
-          <w:instrText xml:space="preserve"> PAGEREF _Toc433796042 \h </w:instrText>
-        </w:r>
-        <w:r>
-          <w:rPr>
-            <w:rStyle w:val="Hipervnculo"/>
-          </w:rPr>
-        </w:r>
-        <w:r>
-          <w:rPr>
-            <w:rStyle w:val="Hipervnculo"/>
+            <w:noProof/>
+            <w:webHidden/>
+          </w:rPr>
+          <w:instrText xml:space="preserve"> PAGEREF _Toc434224529 \h </w:instrText>
+        </w:r>
+        <w:r>
+          <w:rPr>
+            <w:noProof/>
+            <w:webHidden/>
+          </w:rPr>
+        </w:r>
+        <w:r>
+          <w:rPr>
+            <w:noProof/>
+            <w:webHidden/>
           </w:rPr>
           <w:fldChar w:fldCharType="separate"/>
         </w:r>
         <w:r>
           <w:rPr>
-            <w:rStyle w:val="Hipervnculo"/>
-            <w:noProof/>
-            <w:webHidden/>
-          </w:rPr>
-          <w:t>7</w:t>
-        </w:r>
-        <w:r>
-          <w:rPr>
-            <w:rStyle w:val="Hipervnculo"/>
+            <w:noProof/>
+            <w:webHidden/>
+          </w:rPr>
+          <w:t>10</w:t>
+        </w:r>
+        <w:r>
+          <w:rPr>
+            <w:noProof/>
+            <w:webHidden/>
           </w:rPr>
           <w:fldChar w:fldCharType="end"/>
         </w:r>
@@ -2125,17 +2652,17 @@
           <w:lang w:val="es-MX" w:eastAsia="es-MX"/>
         </w:rPr>
       </w:pPr>
-      <w:hyperlink r:id="rId17" w:anchor="_Toc433796043" w:history="1">
+      <w:hyperlink w:anchor="_Toc434224530" w:history="1">
         <w:r>
           <w:rPr>
             <w:rStyle w:val="Hipervnculo"/>
+            <w:i/>
             <w:noProof/>
           </w:rPr>
           <w:t>5.6</w:t>
         </w:r>
         <w:r>
           <w:rPr>
-            <w:rStyle w:val="Hipervnculo"/>
             <w:rFonts w:asciiTheme="minorHAnsi" w:eastAsiaTheme="minorEastAsia" w:hAnsiTheme="minorHAnsi" w:cstheme="minorBidi"/>
             <w:b w:val="0"/>
             <w:bCs w:val="0"/>
@@ -2152,11 +2679,10 @@
             <w:i/>
             <w:noProof/>
           </w:rPr>
-          <w:t>Void Antipinch()</w:t>
-        </w:r>
-        <w:r>
-          <w:rPr>
-            <w:rStyle w:val="Hipervnculo"/>
+          <w:t>void WL_WinADw(void)</w:t>
+        </w:r>
+        <w:r>
+          <w:rPr>
             <w:noProof/>
             <w:webHidden/>
           </w:rPr>
@@ -2164,40 +2690,42 @@
         </w:r>
         <w:r>
           <w:rPr>
-            <w:rStyle w:val="Hipervnculo"/>
+            <w:noProof/>
+            <w:webHidden/>
           </w:rPr>
           <w:fldChar w:fldCharType="begin"/>
         </w:r>
         <w:r>
           <w:rPr>
-            <w:rStyle w:val="Hipervnculo"/>
-            <w:noProof/>
-            <w:webHidden/>
-          </w:rPr>
-          <w:instrText xml:space="preserve"> PAGEREF _Toc433796043 \h </w:instrText>
-        </w:r>
-        <w:r>
-          <w:rPr>
-            <w:rStyle w:val="Hipervnculo"/>
-          </w:rPr>
-        </w:r>
-        <w:r>
-          <w:rPr>
-            <w:rStyle w:val="Hipervnculo"/>
+            <w:noProof/>
+            <w:webHidden/>
+          </w:rPr>
+          <w:instrText xml:space="preserve"> PAGEREF _Toc434224530 \h </w:instrText>
+        </w:r>
+        <w:r>
+          <w:rPr>
+            <w:noProof/>
+            <w:webHidden/>
+          </w:rPr>
+        </w:r>
+        <w:r>
+          <w:rPr>
+            <w:noProof/>
+            <w:webHidden/>
           </w:rPr>
           <w:fldChar w:fldCharType="separate"/>
         </w:r>
         <w:r>
           <w:rPr>
-            <w:rStyle w:val="Hipervnculo"/>
-            <w:noProof/>
-            <w:webHidden/>
-          </w:rPr>
-          <w:t>7</w:t>
-        </w:r>
-        <w:r>
-          <w:rPr>
-            <w:rStyle w:val="Hipervnculo"/>
+            <w:noProof/>
+            <w:webHidden/>
+          </w:rPr>
+          <w:t>11</w:t>
+        </w:r>
+        <w:r>
+          <w:rPr>
+            <w:noProof/>
+            <w:webHidden/>
           </w:rPr>
           <w:fldChar w:fldCharType="end"/>
         </w:r>
@@ -2220,7 +2748,7 @@
           <w:lang w:val="es-MX" w:eastAsia="es-MX"/>
         </w:rPr>
       </w:pPr>
-      <w:hyperlink r:id="rId18" w:anchor="_Toc433796044" w:history="1">
+      <w:hyperlink w:anchor="_Toc434224531" w:history="1">
         <w:r>
           <w:rPr>
             <w:rStyle w:val="Hipervnculo"/>
@@ -2230,7 +2758,6 @@
         </w:r>
         <w:r>
           <w:rPr>
-            <w:rStyle w:val="Hipervnculo"/>
             <w:rFonts w:asciiTheme="minorHAnsi" w:eastAsiaTheme="minorEastAsia" w:hAnsiTheme="minorHAnsi" w:cstheme="minorBidi"/>
             <w:b w:val="0"/>
             <w:bCs w:val="0"/>
@@ -2247,18 +2774,105 @@
             <w:i/>
             <w:noProof/>
           </w:rPr>
-          <w:t xml:space="preserve">Function </w:t>
-        </w:r>
+          <w:t>void WL_A_Pinch (void)</w:t>
+        </w:r>
+        <w:r>
+          <w:rPr>
+            <w:noProof/>
+            <w:webHidden/>
+          </w:rPr>
+          <w:tab/>
+        </w:r>
+        <w:r>
+          <w:rPr>
+            <w:noProof/>
+            <w:webHidden/>
+          </w:rPr>
+          <w:fldChar w:fldCharType="begin"/>
+        </w:r>
+        <w:r>
+          <w:rPr>
+            <w:noProof/>
+            <w:webHidden/>
+          </w:rPr>
+          <w:instrText xml:space="preserve"> PAGEREF _Toc434224531 \h </w:instrText>
+        </w:r>
+        <w:r>
+          <w:rPr>
+            <w:noProof/>
+            <w:webHidden/>
+          </w:rPr>
+        </w:r>
+        <w:r>
+          <w:rPr>
+            <w:noProof/>
+            <w:webHidden/>
+          </w:rPr>
+          <w:fldChar w:fldCharType="separate"/>
+        </w:r>
+        <w:r>
+          <w:rPr>
+            <w:noProof/>
+            <w:webHidden/>
+          </w:rPr>
+          <w:t>11</w:t>
+        </w:r>
+        <w:r>
+          <w:rPr>
+            <w:noProof/>
+            <w:webHidden/>
+          </w:rPr>
+          <w:fldChar w:fldCharType="end"/>
+        </w:r>
+      </w:hyperlink>
+    </w:p>
+    <w:p>
+      <w:pPr>
+        <w:pStyle w:val="TDC2"/>
+        <w:tabs>
+          <w:tab w:val="left" w:pos="660"/>
+          <w:tab w:val="right" w:leader="dot" w:pos="9628"/>
+        </w:tabs>
+        <w:rPr>
+          <w:rFonts w:asciiTheme="minorHAnsi" w:eastAsiaTheme="minorEastAsia" w:hAnsiTheme="minorHAnsi" w:cstheme="minorBidi"/>
+          <w:b w:val="0"/>
+          <w:bCs w:val="0"/>
+          <w:noProof/>
+          <w:sz w:val="22"/>
+          <w:szCs w:val="22"/>
+          <w:lang w:val="es-MX" w:eastAsia="es-MX"/>
+        </w:rPr>
+      </w:pPr>
+      <w:hyperlink w:anchor="_Toc434224532" w:history="1">
         <w:r>
           <w:rPr>
             <w:rStyle w:val="Hipervnculo"/>
             <w:noProof/>
           </w:rPr>
-          <w:t>void countPressingTime(unsigned int counterTime )</w:t>
+          <w:t>5.8</w:t>
+        </w:r>
+        <w:r>
+          <w:rPr>
+            <w:rFonts w:asciiTheme="minorHAnsi" w:eastAsiaTheme="minorEastAsia" w:hAnsiTheme="minorHAnsi" w:cstheme="minorBidi"/>
+            <w:b w:val="0"/>
+            <w:bCs w:val="0"/>
+            <w:noProof/>
+            <w:sz w:val="22"/>
+            <w:szCs w:val="22"/>
+            <w:lang w:val="es-MX" w:eastAsia="es-MX"/>
+          </w:rPr>
+          <w:tab/>
         </w:r>
         <w:r>
           <w:rPr>
             <w:rStyle w:val="Hipervnculo"/>
+            <w:i/>
+            <w:noProof/>
+          </w:rPr>
+          <w:t>void WL_CheckValid()</w:t>
+        </w:r>
+        <w:r>
+          <w:rPr>
             <w:noProof/>
             <w:webHidden/>
           </w:rPr>
@@ -2266,40 +2880,426 @@
         </w:r>
         <w:r>
           <w:rPr>
+            <w:noProof/>
+            <w:webHidden/>
+          </w:rPr>
+          <w:fldChar w:fldCharType="begin"/>
+        </w:r>
+        <w:r>
+          <w:rPr>
+            <w:noProof/>
+            <w:webHidden/>
+          </w:rPr>
+          <w:instrText xml:space="preserve"> PAGEREF _Toc434224532 \h </w:instrText>
+        </w:r>
+        <w:r>
+          <w:rPr>
+            <w:noProof/>
+            <w:webHidden/>
+          </w:rPr>
+        </w:r>
+        <w:r>
+          <w:rPr>
+            <w:noProof/>
+            <w:webHidden/>
+          </w:rPr>
+          <w:fldChar w:fldCharType="separate"/>
+        </w:r>
+        <w:r>
+          <w:rPr>
+            <w:noProof/>
+            <w:webHidden/>
+          </w:rPr>
+          <w:t>11</w:t>
+        </w:r>
+        <w:r>
+          <w:rPr>
+            <w:noProof/>
+            <w:webHidden/>
+          </w:rPr>
+          <w:fldChar w:fldCharType="end"/>
+        </w:r>
+      </w:hyperlink>
+    </w:p>
+    <w:p>
+      <w:pPr>
+        <w:pStyle w:val="TDC2"/>
+        <w:tabs>
+          <w:tab w:val="left" w:pos="660"/>
+          <w:tab w:val="right" w:leader="dot" w:pos="9628"/>
+        </w:tabs>
+        <w:rPr>
+          <w:rFonts w:asciiTheme="minorHAnsi" w:eastAsiaTheme="minorEastAsia" w:hAnsiTheme="minorHAnsi" w:cstheme="minorBidi"/>
+          <w:b w:val="0"/>
+          <w:bCs w:val="0"/>
+          <w:noProof/>
+          <w:sz w:val="22"/>
+          <w:szCs w:val="22"/>
+          <w:lang w:val="es-MX" w:eastAsia="es-MX"/>
+        </w:rPr>
+      </w:pPr>
+      <w:hyperlink w:anchor="_Toc434224533" w:history="1">
+        <w:r>
+          <w:rPr>
             <w:rStyle w:val="Hipervnculo"/>
+            <w:i/>
+            <w:noProof/>
+          </w:rPr>
+          <w:t>5.9</w:t>
+        </w:r>
+        <w:r>
+          <w:rPr>
+            <w:rFonts w:asciiTheme="minorHAnsi" w:eastAsiaTheme="minorEastAsia" w:hAnsiTheme="minorHAnsi" w:cstheme="minorBidi"/>
+            <w:b w:val="0"/>
+            <w:bCs w:val="0"/>
+            <w:noProof/>
+            <w:sz w:val="22"/>
+            <w:szCs w:val="22"/>
+            <w:lang w:val="es-MX" w:eastAsia="es-MX"/>
+          </w:rPr>
+          <w:tab/>
+        </w:r>
+        <w:r>
+          <w:rPr>
+            <w:rStyle w:val="Hipervnculo"/>
+            <w:i/>
+            <w:noProof/>
+          </w:rPr>
+          <w:t>void blockButtons()</w:t>
+        </w:r>
+        <w:r>
+          <w:rPr>
+            <w:noProof/>
+            <w:webHidden/>
+          </w:rPr>
+          <w:tab/>
+        </w:r>
+        <w:r>
+          <w:rPr>
+            <w:noProof/>
+            <w:webHidden/>
           </w:rPr>
           <w:fldChar w:fldCharType="begin"/>
         </w:r>
         <w:r>
           <w:rPr>
+            <w:noProof/>
+            <w:webHidden/>
+          </w:rPr>
+          <w:instrText xml:space="preserve"> PAGEREF _Toc434224533 \h </w:instrText>
+        </w:r>
+        <w:r>
+          <w:rPr>
+            <w:noProof/>
+            <w:webHidden/>
+          </w:rPr>
+        </w:r>
+        <w:r>
+          <w:rPr>
+            <w:noProof/>
+            <w:webHidden/>
+          </w:rPr>
+          <w:fldChar w:fldCharType="separate"/>
+        </w:r>
+        <w:r>
+          <w:rPr>
+            <w:noProof/>
+            <w:webHidden/>
+          </w:rPr>
+          <w:t>11</w:t>
+        </w:r>
+        <w:r>
+          <w:rPr>
+            <w:noProof/>
+            <w:webHidden/>
+          </w:rPr>
+          <w:fldChar w:fldCharType="end"/>
+        </w:r>
+      </w:hyperlink>
+    </w:p>
+    <w:p>
+      <w:pPr>
+        <w:pStyle w:val="TDC2"/>
+        <w:tabs>
+          <w:tab w:val="left" w:pos="660"/>
+          <w:tab w:val="right" w:leader="dot" w:pos="9628"/>
+        </w:tabs>
+        <w:rPr>
+          <w:rFonts w:asciiTheme="minorHAnsi" w:eastAsiaTheme="minorEastAsia" w:hAnsiTheme="minorHAnsi" w:cstheme="minorBidi"/>
+          <w:b w:val="0"/>
+          <w:bCs w:val="0"/>
+          <w:noProof/>
+          <w:sz w:val="22"/>
+          <w:szCs w:val="22"/>
+          <w:lang w:val="es-MX" w:eastAsia="es-MX"/>
+        </w:rPr>
+      </w:pPr>
+      <w:hyperlink w:anchor="_Toc434224534" w:history="1">
+        <w:r>
+          <w:rPr>
             <w:rStyle w:val="Hipervnculo"/>
-            <w:noProof/>
-            <w:webHidden/>
-          </w:rPr>
-          <w:instrText xml:space="preserve"> PAGEREF _Toc433796044 \h </w:instrText>
+            <w:i/>
+            <w:noProof/>
+          </w:rPr>
+          <w:t>5.10</w:t>
+        </w:r>
+        <w:r>
+          <w:rPr>
+            <w:rFonts w:asciiTheme="minorHAnsi" w:eastAsiaTheme="minorEastAsia" w:hAnsiTheme="minorHAnsi" w:cstheme="minorBidi"/>
+            <w:b w:val="0"/>
+            <w:bCs w:val="0"/>
+            <w:noProof/>
+            <w:sz w:val="22"/>
+            <w:szCs w:val="22"/>
+            <w:lang w:val="es-MX" w:eastAsia="es-MX"/>
+          </w:rPr>
+          <w:tab/>
         </w:r>
         <w:r>
           <w:rPr>
             <w:rStyle w:val="Hipervnculo"/>
-          </w:rPr>
-        </w:r>
+            <w:i/>
+            <w:noProof/>
+          </w:rPr>
+          <w:t>void wait5seconds()</w:t>
+        </w:r>
+        <w:r>
+          <w:rPr>
+            <w:noProof/>
+            <w:webHidden/>
+          </w:rPr>
+          <w:tab/>
+        </w:r>
+        <w:r>
+          <w:rPr>
+            <w:noProof/>
+            <w:webHidden/>
+          </w:rPr>
+          <w:fldChar w:fldCharType="begin"/>
+        </w:r>
+        <w:r>
+          <w:rPr>
+            <w:noProof/>
+            <w:webHidden/>
+          </w:rPr>
+          <w:instrText xml:space="preserve"> PAGEREF _Toc434224534 \h </w:instrText>
+        </w:r>
+        <w:r>
+          <w:rPr>
+            <w:noProof/>
+            <w:webHidden/>
+          </w:rPr>
+        </w:r>
+        <w:r>
+          <w:rPr>
+            <w:noProof/>
+            <w:webHidden/>
+          </w:rPr>
+          <w:fldChar w:fldCharType="separate"/>
+        </w:r>
+        <w:r>
+          <w:rPr>
+            <w:noProof/>
+            <w:webHidden/>
+          </w:rPr>
+          <w:t>12</w:t>
+        </w:r>
+        <w:r>
+          <w:rPr>
+            <w:noProof/>
+            <w:webHidden/>
+          </w:rPr>
+          <w:fldChar w:fldCharType="end"/>
+        </w:r>
+      </w:hyperlink>
+    </w:p>
+    <w:p>
+      <w:pPr>
+        <w:pStyle w:val="TDC2"/>
+        <w:tabs>
+          <w:tab w:val="left" w:pos="660"/>
+          <w:tab w:val="right" w:leader="dot" w:pos="9628"/>
+        </w:tabs>
+        <w:rPr>
+          <w:rFonts w:asciiTheme="minorHAnsi" w:eastAsiaTheme="minorEastAsia" w:hAnsiTheme="minorHAnsi" w:cstheme="minorBidi"/>
+          <w:b w:val="0"/>
+          <w:bCs w:val="0"/>
+          <w:noProof/>
+          <w:sz w:val="22"/>
+          <w:szCs w:val="22"/>
+          <w:lang w:val="es-MX" w:eastAsia="es-MX"/>
+        </w:rPr>
+      </w:pPr>
+      <w:hyperlink w:anchor="_Toc434224535" w:history="1">
         <w:r>
           <w:rPr>
             <w:rStyle w:val="Hipervnculo"/>
+            <w:i/>
+            <w:noProof/>
+          </w:rPr>
+          <w:t>5.11</w:t>
+        </w:r>
+        <w:r>
+          <w:rPr>
+            <w:rFonts w:asciiTheme="minorHAnsi" w:eastAsiaTheme="minorEastAsia" w:hAnsiTheme="minorHAnsi" w:cstheme="minorBidi"/>
+            <w:b w:val="0"/>
+            <w:bCs w:val="0"/>
+            <w:noProof/>
+            <w:sz w:val="22"/>
+            <w:szCs w:val="22"/>
+            <w:lang w:val="es-MX" w:eastAsia="es-MX"/>
+          </w:rPr>
+          <w:tab/>
+        </w:r>
+        <w:r>
+          <w:rPr>
+            <w:rStyle w:val="Hipervnculo"/>
+            <w:i/>
+            <w:noProof/>
+          </w:rPr>
+          <w:t>int WL_CheckAutoManualUp(void)</w:t>
+        </w:r>
+        <w:r>
+          <w:rPr>
+            <w:noProof/>
+            <w:webHidden/>
+          </w:rPr>
+          <w:tab/>
+        </w:r>
+        <w:r>
+          <w:rPr>
+            <w:noProof/>
+            <w:webHidden/>
+          </w:rPr>
+          <w:fldChar w:fldCharType="begin"/>
+        </w:r>
+        <w:r>
+          <w:rPr>
+            <w:noProof/>
+            <w:webHidden/>
+          </w:rPr>
+          <w:instrText xml:space="preserve"> PAGEREF _Toc434224535 \h </w:instrText>
+        </w:r>
+        <w:r>
+          <w:rPr>
+            <w:noProof/>
+            <w:webHidden/>
+          </w:rPr>
+        </w:r>
+        <w:r>
+          <w:rPr>
+            <w:noProof/>
+            <w:webHidden/>
           </w:rPr>
           <w:fldChar w:fldCharType="separate"/>
         </w:r>
         <w:r>
           <w:rPr>
+            <w:noProof/>
+            <w:webHidden/>
+          </w:rPr>
+          <w:t>12</w:t>
+        </w:r>
+        <w:r>
+          <w:rPr>
+            <w:noProof/>
+            <w:webHidden/>
+          </w:rPr>
+          <w:fldChar w:fldCharType="end"/>
+        </w:r>
+      </w:hyperlink>
+    </w:p>
+    <w:p>
+      <w:pPr>
+        <w:pStyle w:val="TDC2"/>
+        <w:tabs>
+          <w:tab w:val="left" w:pos="660"/>
+          <w:tab w:val="right" w:leader="dot" w:pos="9628"/>
+        </w:tabs>
+        <w:rPr>
+          <w:rFonts w:asciiTheme="minorHAnsi" w:eastAsiaTheme="minorEastAsia" w:hAnsiTheme="minorHAnsi" w:cstheme="minorBidi"/>
+          <w:b w:val="0"/>
+          <w:bCs w:val="0"/>
+          <w:noProof/>
+          <w:sz w:val="22"/>
+          <w:szCs w:val="22"/>
+          <w:lang w:val="es-MX" w:eastAsia="es-MX"/>
+        </w:rPr>
+      </w:pPr>
+      <w:hyperlink w:anchor="_Toc434224536" w:history="1">
+        <w:r>
+          <w:rPr>
             <w:rStyle w:val="Hipervnculo"/>
-            <w:noProof/>
-            <w:webHidden/>
-          </w:rPr>
-          <w:t>7</w:t>
+            <w:i/>
+            <w:noProof/>
+          </w:rPr>
+          <w:t>5.12</w:t>
+        </w:r>
+        <w:r>
+          <w:rPr>
+            <w:rFonts w:asciiTheme="minorHAnsi" w:eastAsiaTheme="minorEastAsia" w:hAnsiTheme="minorHAnsi" w:cstheme="minorBidi"/>
+            <w:b w:val="0"/>
+            <w:bCs w:val="0"/>
+            <w:noProof/>
+            <w:sz w:val="22"/>
+            <w:szCs w:val="22"/>
+            <w:lang w:val="es-MX" w:eastAsia="es-MX"/>
+          </w:rPr>
+          <w:tab/>
         </w:r>
         <w:r>
           <w:rPr>
             <w:rStyle w:val="Hipervnculo"/>
+            <w:i/>
+            <w:noProof/>
+          </w:rPr>
+          <w:t>int WL_CheckAutoManualDw(void)</w:t>
+        </w:r>
+        <w:r>
+          <w:rPr>
+            <w:noProof/>
+            <w:webHidden/>
+          </w:rPr>
+          <w:tab/>
+        </w:r>
+        <w:r>
+          <w:rPr>
+            <w:noProof/>
+            <w:webHidden/>
+          </w:rPr>
+          <w:fldChar w:fldCharType="begin"/>
+        </w:r>
+        <w:r>
+          <w:rPr>
+            <w:noProof/>
+            <w:webHidden/>
+          </w:rPr>
+          <w:instrText xml:space="preserve"> PAGEREF _Toc434224536 \h </w:instrText>
+        </w:r>
+        <w:r>
+          <w:rPr>
+            <w:noProof/>
+            <w:webHidden/>
+          </w:rPr>
+        </w:r>
+        <w:r>
+          <w:rPr>
+            <w:noProof/>
+            <w:webHidden/>
+          </w:rPr>
+          <w:fldChar w:fldCharType="separate"/>
+        </w:r>
+        <w:r>
+          <w:rPr>
+            <w:noProof/>
+            <w:webHidden/>
+          </w:rPr>
+          <w:t>12</w:t>
+        </w:r>
+        <w:r>
+          <w:rPr>
+            <w:noProof/>
+            <w:webHidden/>
           </w:rPr>
           <w:fldChar w:fldCharType="end"/>
         </w:r>
@@ -2318,8 +3318,8 @@
         <w:lastRenderedPageBreak/>
         <w:fldChar w:fldCharType="end"/>
       </w:r>
-      <w:bookmarkStart w:id="14" w:name="_Toc433796033"/>
-      <w:bookmarkStart w:id="15" w:name="_Toc142729869"/>
+      <w:bookmarkStart w:id="14" w:name="_Toc142729869"/>
+      <w:bookmarkStart w:id="15" w:name="_Toc434224514"/>
       <w:r>
         <w:t>Purpos</w:t>
       </w:r>
@@ -2386,8 +3386,8 @@
           <w:numId w:val="7"/>
         </w:numPr>
       </w:pPr>
-      <w:bookmarkStart w:id="26" w:name="_Toc433796034"/>
-      <w:bookmarkStart w:id="27" w:name="_Toc142729870"/>
+      <w:bookmarkStart w:id="26" w:name="_Toc142729870"/>
+      <w:bookmarkStart w:id="27" w:name="_Toc434224515"/>
       <w:r>
         <w:t>Definitions and abbreviations</w:t>
       </w:r>
@@ -2975,6 +3975,12 @@
                 <w:color w:val="000000"/>
               </w:rPr>
             </w:pPr>
+            <w:r>
+              <w:rPr>
+                <w:color w:val="000000"/>
+              </w:rPr>
+              <w:t>2</w:t>
+            </w:r>
           </w:p>
         </w:tc>
         <w:tc>
@@ -2987,6 +3993,12 @@
                 <w:color w:val="000000"/>
               </w:rPr>
             </w:pPr>
+            <w:r>
+              <w:rPr>
+                <w:color w:val="000000"/>
+              </w:rPr>
+              <w:t>Test_Plan</w:t>
+            </w:r>
           </w:p>
         </w:tc>
         <w:tc>
@@ -2995,10 +4007,22 @@
           </w:tcPr>
           <w:p>
             <w:pPr>
-              <w:rPr>
-                <w:color w:val="0000FF"/>
-              </w:rPr>
-            </w:pPr>
+              <w:pStyle w:val="Helptext"/>
+              <w:jc w:val="center"/>
+              <w:rPr>
+                <w:i w:val="0"/>
+                <w:color w:val="auto"/>
+                <w:sz w:val="20"/>
+              </w:rPr>
+            </w:pPr>
+            <w:r>
+              <w:rPr>
+                <w:i w:val="0"/>
+                <w:color w:val="auto"/>
+                <w:sz w:val="20"/>
+              </w:rPr>
+              <w:t>2</w:t>
+            </w:r>
           </w:p>
         </w:tc>
       </w:tr>
@@ -3087,18 +4111,18 @@
           <w:numId w:val="7"/>
         </w:numPr>
       </w:pPr>
-      <w:bookmarkStart w:id="36" w:name="_Toc433796035"/>
-      <w:bookmarkStart w:id="37" w:name="_Toc142729871"/>
-      <w:bookmarkStart w:id="38" w:name="_Toc140464640"/>
-      <w:bookmarkStart w:id="39" w:name="_Toc140464409"/>
-      <w:bookmarkStart w:id="40" w:name="_Toc117504602"/>
-      <w:bookmarkStart w:id="41" w:name="_Toc117504317"/>
-      <w:bookmarkStart w:id="42" w:name="_Toc117504188"/>
-      <w:bookmarkStart w:id="43" w:name="_Toc117489217"/>
-      <w:bookmarkStart w:id="44" w:name="_Toc503846743"/>
-      <w:bookmarkStart w:id="45" w:name="_Toc444481034"/>
-      <w:bookmarkStart w:id="46" w:name="_Toc444411007"/>
-      <w:bookmarkStart w:id="47" w:name="_Toc444406137"/>
+      <w:bookmarkStart w:id="36" w:name="_Toc142729871"/>
+      <w:bookmarkStart w:id="37" w:name="_Toc140464640"/>
+      <w:bookmarkStart w:id="38" w:name="_Toc140464409"/>
+      <w:bookmarkStart w:id="39" w:name="_Toc117504602"/>
+      <w:bookmarkStart w:id="40" w:name="_Toc117504317"/>
+      <w:bookmarkStart w:id="41" w:name="_Toc117504188"/>
+      <w:bookmarkStart w:id="42" w:name="_Toc117489217"/>
+      <w:bookmarkStart w:id="43" w:name="_Toc503846743"/>
+      <w:bookmarkStart w:id="44" w:name="_Toc444481034"/>
+      <w:bookmarkStart w:id="45" w:name="_Toc444411007"/>
+      <w:bookmarkStart w:id="46" w:name="_Toc444406137"/>
+      <w:bookmarkStart w:id="47" w:name="_Toc434224516"/>
       <w:r>
         <w:t>Realization constraints and targets</w:t>
       </w:r>
@@ -3360,13 +4384,13 @@
           <w:numId w:val="7"/>
         </w:numPr>
       </w:pPr>
-      <w:bookmarkStart w:id="48" w:name="_Toc433796036"/>
-      <w:bookmarkStart w:id="49" w:name="_Toc503846746"/>
-      <w:bookmarkStart w:id="50" w:name="_Toc498928151"/>
+      <w:bookmarkStart w:id="48" w:name="_Toc503846746"/>
+      <w:bookmarkStart w:id="49" w:name="_Toc498928151"/>
+      <w:bookmarkStart w:id="50" w:name="_Toc434224517"/>
       <w:r>
         <w:t>SW Conceptual design</w:t>
       </w:r>
-      <w:bookmarkEnd w:id="48"/>
+      <w:bookmarkEnd w:id="50"/>
       <w:r>
         <w:t xml:space="preserve"> </w:t>
       </w:r>
@@ -3395,7 +4419,7 @@
       <w:r>
         <w:rPr>
           <w:noProof/>
-          <w:lang w:val="es-MX" w:eastAsia="ja-JP"/>
+          <w:lang w:val="es-MX" w:eastAsia="es-MX"/>
         </w:rPr>
         <w:drawing>
           <wp:inline distT="0" distB="0" distL="0" distR="0">
@@ -3415,7 +4439,7 @@
                     </pic:cNvPicPr>
                   </pic:nvPicPr>
                   <pic:blipFill>
-                    <a:blip r:embed="rId19">
+                    <a:blip r:embed="rId7">
                       <a:extLst>
                         <a:ext uri="{28A0092B-C50C-407E-A947-70E740481C1C}">
                           <a14:useLocalDpi xmlns:a14="http://schemas.microsoft.com/office/drawing/2010/main" val="0"/>
@@ -3458,15 +4482,15 @@
           <w:numId w:val="7"/>
         </w:numPr>
       </w:pPr>
-      <w:bookmarkStart w:id="51" w:name="_Toc433796037"/>
-      <w:bookmarkStart w:id="52" w:name="_Toc142729874"/>
-      <w:bookmarkStart w:id="53" w:name="_Toc140464645"/>
-      <w:bookmarkStart w:id="54" w:name="_Toc140464414"/>
-      <w:bookmarkStart w:id="55" w:name="_Toc117504607"/>
-      <w:bookmarkStart w:id="56" w:name="_Toc117504322"/>
-      <w:bookmarkStart w:id="57" w:name="_Toc117489222"/>
+      <w:bookmarkStart w:id="51" w:name="_Toc142729874"/>
+      <w:bookmarkStart w:id="52" w:name="_Toc140464645"/>
+      <w:bookmarkStart w:id="53" w:name="_Toc140464414"/>
+      <w:bookmarkStart w:id="54" w:name="_Toc117504607"/>
+      <w:bookmarkStart w:id="55" w:name="_Toc117504322"/>
+      <w:bookmarkStart w:id="56" w:name="_Toc117489222"/>
+      <w:bookmarkStart w:id="57" w:name="_Toc434224518"/>
+      <w:bookmarkEnd w:id="48"/>
       <w:bookmarkEnd w:id="49"/>
-      <w:bookmarkEnd w:id="50"/>
       <w:r>
         <w:lastRenderedPageBreak/>
         <w:t>SW Component internal breakdown</w:t>
@@ -3487,9 +4511,11 @@
           <w:numId w:val="7"/>
         </w:numPr>
       </w:pPr>
+      <w:bookmarkStart w:id="58" w:name="_Toc434224519"/>
       <w:r>
         <w:t>Diagrams</w:t>
       </w:r>
+      <w:bookmarkEnd w:id="58"/>
     </w:p>
     <w:p>
       <w:pPr>
@@ -3499,9 +4525,11 @@
           <w:numId w:val="7"/>
         </w:numPr>
       </w:pPr>
+      <w:bookmarkStart w:id="59" w:name="_Toc434224520"/>
       <w:r>
         <w:t>Use Case Diagram</w:t>
       </w:r>
+      <w:bookmarkEnd w:id="59"/>
     </w:p>
     <w:p/>
     <w:p>
@@ -3526,7 +4554,7 @@
       <w:r>
         <w:rPr>
           <w:noProof/>
-          <w:lang w:val="es-MX" w:eastAsia="ja-JP"/>
+          <w:lang w:val="es-MX" w:eastAsia="es-MX"/>
         </w:rPr>
         <w:drawing>
           <wp:inline distT="0" distB="0" distL="0" distR="0">
@@ -3546,7 +4574,7 @@
                     </pic:cNvPicPr>
                   </pic:nvPicPr>
                   <pic:blipFill>
-                    <a:blip r:embed="rId20">
+                    <a:blip r:embed="rId8">
                       <a:extLst>
                         <a:ext uri="{28A0092B-C50C-407E-A947-70E740481C1C}">
                           <a14:useLocalDpi xmlns:a14="http://schemas.microsoft.com/office/drawing/2010/main" val="0"/>
@@ -3679,12 +4707,11 @@
       </w:pPr>
     </w:p>
     <w:p>
-      <w:bookmarkStart w:id="58" w:name="_Toc433796038"/>
-      <w:bookmarkStart w:id="59" w:name="_Toc140464416"/>
-      <w:bookmarkStart w:id="60" w:name="_Toc140464261"/>
-      <w:bookmarkStart w:id="61" w:name="_Toc117504609"/>
-      <w:bookmarkStart w:id="62" w:name="_Toc117504324"/>
-      <w:bookmarkStart w:id="63" w:name="_Toc117489224"/>
+      <w:bookmarkStart w:id="60" w:name="_Toc140464416"/>
+      <w:bookmarkStart w:id="61" w:name="_Toc140464261"/>
+      <w:bookmarkStart w:id="62" w:name="_Toc117504609"/>
+      <w:bookmarkStart w:id="63" w:name="_Toc117504324"/>
+      <w:bookmarkStart w:id="64" w:name="_Toc117489224"/>
     </w:p>
     <w:p/>
     <w:p/>
@@ -3696,10 +4723,12 @@
           <w:numId w:val="7"/>
         </w:numPr>
       </w:pPr>
+      <w:bookmarkStart w:id="65" w:name="_Toc434224521"/>
       <w:proofErr w:type="gramStart"/>
       <w:r>
         <w:t>Deployment  Diagram</w:t>
       </w:r>
+      <w:bookmarkEnd w:id="65"/>
       <w:proofErr w:type="gramEnd"/>
     </w:p>
     <w:p/>
@@ -3721,10 +4750,10 @@
       <w:r>
         <w:rPr>
           <w:noProof/>
-          <w:lang w:val="es-MX" w:eastAsia="ja-JP"/>
+          <w:lang w:val="es-MX" w:eastAsia="es-MX"/>
         </w:rPr>
         <w:drawing>
-          <wp:anchor distT="0" distB="0" distL="114300" distR="114300" simplePos="0" relativeHeight="251658240" behindDoc="0" locked="0" layoutInCell="1" allowOverlap="1">
+          <wp:anchor distT="0" distB="0" distL="114300" distR="114300" simplePos="0" relativeHeight="251655680" behindDoc="0" locked="0" layoutInCell="1" allowOverlap="1">
             <wp:simplePos x="0" y="0"/>
             <wp:positionH relativeFrom="margin">
               <wp:align>left</wp:align>
@@ -3749,7 +4778,7 @@
                     </pic:cNvPicPr>
                   </pic:nvPicPr>
                   <pic:blipFill>
-                    <a:blip r:embed="rId21">
+                    <a:blip r:embed="rId9">
                       <a:extLst>
                         <a:ext uri="{28A0092B-C50C-407E-A947-70E740481C1C}">
                           <a14:useLocalDpi xmlns:a14="http://schemas.microsoft.com/office/drawing/2010/main" val="0"/>
@@ -3786,12 +4815,12 @@
       <w:r>
         <w:rPr>
           <w:noProof/>
-          <w:lang w:val="es-MX" w:eastAsia="ja-JP"/>
+          <w:lang w:val="es-MX" w:eastAsia="es-MX"/>
         </w:rPr>
         <mc:AlternateContent>
           <mc:Choice Requires="wps">
             <w:drawing>
-              <wp:anchor distT="0" distB="0" distL="114300" distR="114300" simplePos="0" relativeHeight="251658240" behindDoc="0" locked="0" layoutInCell="1" allowOverlap="1">
+              <wp:anchor distT="0" distB="0" distL="114300" distR="114300" simplePos="0" relativeHeight="251656704" behindDoc="0" locked="0" layoutInCell="1" allowOverlap="1">
                 <wp:simplePos x="0" y="0"/>
                 <wp:positionH relativeFrom="column">
                   <wp:posOffset>2842895</wp:posOffset>
@@ -3883,10 +4912,12 @@
           <w:numId w:val="7"/>
         </w:numPr>
       </w:pPr>
+      <w:bookmarkStart w:id="66" w:name="_Toc434224522"/>
       <w:proofErr w:type="gramStart"/>
       <w:r>
         <w:t>Component  Diagram</w:t>
       </w:r>
+      <w:bookmarkEnd w:id="66"/>
       <w:proofErr w:type="gramEnd"/>
     </w:p>
     <w:p/>
@@ -3907,10 +4938,10 @@
       <w:r>
         <w:rPr>
           <w:noProof/>
-          <w:lang w:val="es-MX" w:eastAsia="ja-JP"/>
+          <w:lang w:val="es-MX" w:eastAsia="es-MX"/>
         </w:rPr>
         <w:drawing>
-          <wp:anchor distT="0" distB="0" distL="114300" distR="114300" simplePos="0" relativeHeight="251658240" behindDoc="0" locked="0" layoutInCell="1" allowOverlap="1">
+          <wp:anchor distT="0" distB="0" distL="114300" distR="114300" simplePos="0" relativeHeight="251657728" behindDoc="0" locked="0" layoutInCell="1" allowOverlap="1">
             <wp:simplePos x="0" y="0"/>
             <wp:positionH relativeFrom="margin">
               <wp:align>left</wp:align>
@@ -3935,7 +4966,7 @@
                     </pic:cNvPicPr>
                   </pic:nvPicPr>
                   <pic:blipFill>
-                    <a:blip r:embed="rId22">
+                    <a:blip r:embed="rId10">
                       <a:extLst>
                         <a:ext uri="{28A0092B-C50C-407E-A947-70E740481C1C}">
                           <a14:useLocalDpi xmlns:a14="http://schemas.microsoft.com/office/drawing/2010/main" val="0"/>
@@ -4088,10 +5119,12 @@
           <w:numId w:val="7"/>
         </w:numPr>
       </w:pPr>
+      <w:bookmarkStart w:id="67" w:name="_Toc434224523"/>
       <w:r>
         <w:lastRenderedPageBreak/>
         <w:t>Activity Diagram</w:t>
       </w:r>
+      <w:bookmarkEnd w:id="67"/>
     </w:p>
     <w:p>
       <w:r>
@@ -4108,7 +5141,7 @@
       <w:r>
         <w:rPr>
           <w:noProof/>
-          <w:lang w:val="es-MX" w:eastAsia="ja-JP"/>
+          <w:lang w:val="es-MX" w:eastAsia="es-MX"/>
         </w:rPr>
         <w:drawing>
           <wp:inline distT="0" distB="0" distL="0" distR="0">
@@ -4128,7 +5161,7 @@
                     </pic:cNvPicPr>
                   </pic:nvPicPr>
                   <pic:blipFill>
-                    <a:blip r:embed="rId23">
+                    <a:blip r:embed="rId11">
                       <a:extLst>
                         <a:ext uri="{28A0092B-C50C-407E-A947-70E740481C1C}">
                           <a14:useLocalDpi xmlns:a14="http://schemas.microsoft.com/office/drawing/2010/main" val="0"/>
@@ -4246,19 +5279,21 @@
           <w:numId w:val="7"/>
         </w:numPr>
       </w:pPr>
+      <w:bookmarkStart w:id="68" w:name="_Toc434224524"/>
       <w:r>
         <w:lastRenderedPageBreak/>
         <w:t>Class Diagram</w:t>
       </w:r>
+      <w:bookmarkEnd w:id="68"/>
     </w:p>
     <w:p>
       <w:r>
         <w:rPr>
           <w:noProof/>
-          <w:lang w:val="es-MX" w:eastAsia="ja-JP"/>
+          <w:lang w:val="es-MX" w:eastAsia="es-MX"/>
         </w:rPr>
         <w:drawing>
-          <wp:anchor distT="0" distB="0" distL="114300" distR="114300" simplePos="0" relativeHeight="251658240" behindDoc="0" locked="0" layoutInCell="1" allowOverlap="1">
+          <wp:anchor distT="0" distB="0" distL="114300" distR="114300" simplePos="0" relativeHeight="251658752" behindDoc="0" locked="0" layoutInCell="1" allowOverlap="1">
             <wp:simplePos x="0" y="0"/>
             <wp:positionH relativeFrom="page">
               <wp:align>center</wp:align>
@@ -4283,7 +5318,7 @@
                     </pic:cNvPicPr>
                   </pic:nvPicPr>
                   <pic:blipFill>
-                    <a:blip r:embed="rId24">
+                    <a:blip r:embed="rId12">
                       <a:extLst>
                         <a:ext uri="{28A0092B-C50C-407E-A947-70E740481C1C}">
                           <a14:useLocalDpi xmlns:a14="http://schemas.microsoft.com/office/drawing/2010/main" val="0"/>
@@ -4318,10 +5353,7 @@
         </w:drawing>
       </w:r>
       <w:r>
-        <w:t xml:space="preserve">The class represents the </w:t>
-      </w:r>
-      <w:r>
-        <w:t>API of WINLIFT. It has 9 methods and 1 attribute.</w:t>
+        <w:t>The class represents the API of WINLIFT. It has 9 methods and 1 attribute.</w:t>
       </w:r>
     </w:p>
     <w:p/>
@@ -4333,9 +5365,11 @@
           <w:numId w:val="7"/>
         </w:numPr>
       </w:pPr>
+      <w:bookmarkStart w:id="69" w:name="_Toc434224525"/>
       <w:r>
         <w:t>Sequence Diagram</w:t>
       </w:r>
+      <w:bookmarkEnd w:id="69"/>
     </w:p>
     <w:p>
       <w:pPr>
@@ -4349,10 +5383,10 @@
       <w:r>
         <w:rPr>
           <w:noProof/>
-          <w:lang w:val="es-MX" w:eastAsia="ja-JP"/>
+          <w:lang w:val="es-MX" w:eastAsia="es-MX"/>
         </w:rPr>
         <w:drawing>
-          <wp:anchor distT="0" distB="0" distL="114300" distR="114300" simplePos="0" relativeHeight="251658240" behindDoc="0" locked="0" layoutInCell="1" allowOverlap="1">
+          <wp:anchor distT="0" distB="0" distL="114300" distR="114300" simplePos="0" relativeHeight="251659776" behindDoc="0" locked="0" layoutInCell="1" allowOverlap="1">
             <wp:simplePos x="0" y="0"/>
             <wp:positionH relativeFrom="page">
               <wp:align>center</wp:align>
@@ -4377,7 +5411,7 @@
                     </pic:cNvPicPr>
                   </pic:nvPicPr>
                   <pic:blipFill>
-                    <a:blip r:embed="rId25">
+                    <a:blip r:embed="rId13">
                       <a:extLst>
                         <a:ext uri="{28A0092B-C50C-407E-A947-70E740481C1C}">
                           <a14:useLocalDpi xmlns:a14="http://schemas.microsoft.com/office/drawing/2010/main" val="0"/>
@@ -4452,23 +5486,19 @@
           <w:numId w:val="7"/>
         </w:numPr>
       </w:pPr>
+      <w:bookmarkStart w:id="70" w:name="_Toc434224526"/>
       <w:r>
         <w:lastRenderedPageBreak/>
         <w:t>Functional Decomposition</w:t>
       </w:r>
-      <w:bookmarkEnd w:id="58"/>
-      <w:bookmarkEnd w:id="59"/>
       <w:bookmarkEnd w:id="60"/>
       <w:bookmarkEnd w:id="61"/>
       <w:bookmarkEnd w:id="62"/>
       <w:bookmarkEnd w:id="63"/>
-    </w:p>
-    <w:p>
-      <w:pPr>
-        <w:pStyle w:val="Helptext"/>
-      </w:pPr>
-      <w:bookmarkStart w:id="64" w:name="_Toc140464262"/>
-    </w:p>
+      <w:bookmarkEnd w:id="64"/>
+      <w:bookmarkEnd w:id="70"/>
+    </w:p>
+    <w:p/>
     <w:p>
       <w:pPr>
         <w:pStyle w:val="Ttulo2"/>
@@ -4477,13 +5507,13 @@
           <w:numId w:val="7"/>
         </w:numPr>
         <w:rPr>
-          <w:rStyle w:val="HelptextZchn"/>
-          <w:color w:val="auto"/>
-          <w:sz w:val="22"/>
-          <w:szCs w:val="20"/>
-        </w:rPr>
-      </w:pPr>
-      <w:bookmarkStart w:id="65" w:name="_Toc433796039"/>
+          <w:rStyle w:val="Ttulo7Car"/>
+          <w:b/>
+          <w:i/>
+        </w:rPr>
+      </w:pPr>
+      <w:bookmarkStart w:id="71" w:name="_Toc140464262"/>
+      <w:bookmarkStart w:id="72" w:name="_Toc434224527"/>
       <w:proofErr w:type="gramStart"/>
       <w:r>
         <w:rPr>
@@ -4509,7 +5539,7 @@
           <w:b/>
           <w:i/>
         </w:rPr>
-        <w:t>closeWindow</w:t>
+        <w:t>WL_WinMUp</w:t>
       </w:r>
       <w:proofErr w:type="spellEnd"/>
       <w:r>
@@ -4518,10 +5548,18 @@
           <w:b/>
           <w:i/>
         </w:rPr>
-        <w:t>( )</w:t>
+        <w:t>(void)</w:t>
       </w:r>
-      <w:bookmarkEnd w:id="64"/>
-      <w:bookmarkEnd w:id="65"/>
+      <w:bookmarkEnd w:id="72"/>
+    </w:p>
+    <w:p>
+      <w:pPr>
+        <w:pStyle w:val="Helptext"/>
+        <w:rPr>
+          <w:rStyle w:val="HelptextZchn"/>
+          <w:color w:val="auto"/>
+        </w:rPr>
+      </w:pPr>
     </w:p>
     <w:tbl>
       <w:tblPr>
@@ -4579,7 +5617,6 @@
               <w:bottom w:val="single" w:sz="4" w:space="0" w:color="auto"/>
               <w:right w:val="single" w:sz="4" w:space="0" w:color="auto"/>
             </w:tcBorders>
-            <w:hideMark/>
           </w:tcPr>
           <w:p>
             <w:pPr>
@@ -4616,9 +5653,8 @@
                 <w:sz w:val="22"/>
                 <w:szCs w:val="22"/>
               </w:rPr>
-              <w:t xml:space="preserve">This function will simulate and opening of the window by turning on, in </w:t>
-            </w:r>
-            <w:proofErr w:type="gramStart"/>
+              <w:t xml:space="preserve">This function will simulate </w:t>
+            </w:r>
             <w:r>
               <w:rPr>
                 <w:i w:val="0"/>
@@ -4626,9 +5662,8 @@
                 <w:sz w:val="22"/>
                 <w:szCs w:val="22"/>
               </w:rPr>
-              <w:t>an</w:t>
-            </w:r>
-            <w:proofErr w:type="gramEnd"/>
+              <w:t>the manual</w:t>
+            </w:r>
             <w:r>
               <w:rPr>
                 <w:i w:val="0"/>
@@ -4636,9 +5671,8 @@
                 <w:sz w:val="22"/>
                 <w:szCs w:val="22"/>
               </w:rPr>
-              <w:t xml:space="preserve"> down-to-up transition of 400 </w:t>
-            </w:r>
-            <w:proofErr w:type="spellStart"/>
+              <w:t xml:space="preserve"> </w:t>
+            </w:r>
             <w:r>
               <w:rPr>
                 <w:i w:val="0"/>
@@ -4646,9 +5680,8 @@
                 <w:sz w:val="22"/>
                 <w:szCs w:val="22"/>
               </w:rPr>
-              <w:t>ms</w:t>
-            </w:r>
-            <w:proofErr w:type="spellEnd"/>
+              <w:t>closure</w:t>
+            </w:r>
             <w:r>
               <w:rPr>
                 <w:i w:val="0"/>
@@ -4656,9 +5689,8 @@
                 <w:sz w:val="22"/>
                 <w:szCs w:val="22"/>
               </w:rPr>
-              <w:t xml:space="preserve">, the </w:t>
-            </w:r>
-            <w:proofErr w:type="spellStart"/>
+              <w:t xml:space="preserve"> of the window by turning on, in a down-t</w:t>
+            </w:r>
             <w:r>
               <w:rPr>
                 <w:i w:val="0"/>
@@ -4666,9 +5698,9 @@
                 <w:sz w:val="22"/>
                 <w:szCs w:val="22"/>
               </w:rPr>
-              <w:t>leds</w:t>
-            </w:r>
-            <w:proofErr w:type="spellEnd"/>
+              <w:t xml:space="preserve">o-up transition of 400 </w:t>
+            </w:r>
+            <w:proofErr w:type="spellStart"/>
             <w:r>
               <w:rPr>
                 <w:i w:val="0"/>
@@ -4676,9 +5708,9 @@
                 <w:sz w:val="22"/>
                 <w:szCs w:val="22"/>
               </w:rPr>
-              <w:t xml:space="preserve">. This function will call the function </w:t>
-            </w:r>
-            <w:proofErr w:type="spellStart"/>
+              <w:t>ms</w:t>
+            </w:r>
+            <w:proofErr w:type="spellEnd"/>
             <w:r>
               <w:rPr>
                 <w:i w:val="0"/>
@@ -4686,57 +5718,7 @@
                 <w:sz w:val="22"/>
                 <w:szCs w:val="22"/>
               </w:rPr>
-              <w:t>blueLed_</w:t>
-            </w:r>
-            <w:proofErr w:type="gramStart"/>
-            <w:r>
-              <w:rPr>
-                <w:i w:val="0"/>
-                <w:color w:val="000000" w:themeColor="text1"/>
-                <w:sz w:val="22"/>
-                <w:szCs w:val="22"/>
-              </w:rPr>
-              <w:t>open</w:t>
-            </w:r>
-            <w:proofErr w:type="spellEnd"/>
-            <w:r>
-              <w:rPr>
-                <w:i w:val="0"/>
-                <w:color w:val="000000" w:themeColor="text1"/>
-                <w:sz w:val="22"/>
-                <w:szCs w:val="22"/>
-              </w:rPr>
-              <w:t>(</w:t>
-            </w:r>
-            <w:proofErr w:type="gramEnd"/>
-            <w:r>
-              <w:rPr>
-                <w:i w:val="0"/>
-                <w:color w:val="000000" w:themeColor="text1"/>
-                <w:sz w:val="22"/>
-                <w:szCs w:val="22"/>
-              </w:rPr>
-              <w:t xml:space="preserve">) once to turn on the blue led, and when the window is totally open, the </w:t>
-            </w:r>
-            <w:proofErr w:type="spellStart"/>
-            <w:r>
-              <w:rPr>
-                <w:i w:val="0"/>
-                <w:color w:val="000000" w:themeColor="text1"/>
-                <w:sz w:val="22"/>
-                <w:szCs w:val="22"/>
-              </w:rPr>
-              <w:t>blueLed_open</w:t>
-            </w:r>
-            <w:proofErr w:type="spellEnd"/>
-            <w:r>
-              <w:rPr>
-                <w:i w:val="0"/>
-                <w:color w:val="000000" w:themeColor="text1"/>
-                <w:sz w:val="22"/>
-                <w:szCs w:val="22"/>
-              </w:rPr>
-              <w:t>() function must be call a final time to turn off the blue led.</w:t>
+              <w:t>, the LED bar. The function also turn on (when active) a blue LED indicator.</w:t>
             </w:r>
           </w:p>
         </w:tc>
@@ -4973,7 +5955,6 @@
               <w:bottom w:val="single" w:sz="4" w:space="0" w:color="auto"/>
               <w:right w:val="single" w:sz="4" w:space="0" w:color="auto"/>
             </w:tcBorders>
-            <w:hideMark/>
           </w:tcPr>
           <w:p>
             <w:pPr>
@@ -4999,37 +5980,58 @@
           </w:p>
         </w:tc>
       </w:tr>
+      <w:tr>
+        <w:tc>
+          <w:tcPr>
+            <w:tcW w:w="2943" w:type="dxa"/>
+            <w:tcBorders>
+              <w:top w:val="single" w:sz="4" w:space="0" w:color="auto"/>
+              <w:left w:val="single" w:sz="4" w:space="0" w:color="auto"/>
+              <w:bottom w:val="single" w:sz="4" w:space="0" w:color="auto"/>
+              <w:right w:val="single" w:sz="4" w:space="0" w:color="auto"/>
+            </w:tcBorders>
+          </w:tcPr>
+          <w:p>
+            <w:pPr>
+              <w:jc w:val="right"/>
+              <w:rPr>
+                <w:b/>
+                <w:sz w:val="20"/>
+              </w:rPr>
+            </w:pPr>
+            <w:r>
+              <w:rPr>
+                <w:b/>
+                <w:sz w:val="20"/>
+              </w:rPr>
+              <w:t>Requirement</w:t>
+            </w:r>
+          </w:p>
+        </w:tc>
+        <w:tc>
+          <w:tcPr>
+            <w:tcW w:w="6379" w:type="dxa"/>
+            <w:tcBorders>
+              <w:top w:val="single" w:sz="4" w:space="0" w:color="auto"/>
+              <w:left w:val="single" w:sz="4" w:space="0" w:color="auto"/>
+              <w:bottom w:val="single" w:sz="4" w:space="0" w:color="auto"/>
+              <w:right w:val="single" w:sz="4" w:space="0" w:color="auto"/>
+            </w:tcBorders>
+          </w:tcPr>
+          <w:p>
+            <w:proofErr w:type="spellStart"/>
+            <w:r>
+              <w:t>Req</w:t>
+            </w:r>
+            <w:proofErr w:type="spellEnd"/>
+            <w:r>
+              <w:t xml:space="preserve"> 2.6, 3.3</w:t>
+            </w:r>
+          </w:p>
+        </w:tc>
+      </w:tr>
     </w:tbl>
-    <w:p>
-      <w:pPr>
-        <w:rPr>
-          <w:b/>
-          <w:i/>
-        </w:rPr>
-      </w:pPr>
-    </w:p>
-    <w:p>
-      <w:pPr>
-        <w:rPr>
-          <w:b/>
-          <w:i/>
-        </w:rPr>
-      </w:pPr>
-      <w:r>
-        <w:rPr>
-          <w:b/>
-          <w:i/>
-        </w:rPr>
-        <w:t xml:space="preserve">Req. </w:t>
-      </w:r>
-      <w:r>
-        <w:rPr>
-          <w:b/>
-          <w:i/>
-        </w:rPr>
-        <w:t>2.6</w:t>
-      </w:r>
-    </w:p>
+    <w:p/>
     <w:p/>
     <w:p>
       <w:pPr>
@@ -5039,13 +6041,12 @@
           <w:numId w:val="7"/>
         </w:numPr>
         <w:rPr>
-          <w:rStyle w:val="HelptextZchn"/>
-          <w:color w:val="auto"/>
-          <w:sz w:val="22"/>
-          <w:szCs w:val="20"/>
-        </w:rPr>
-      </w:pPr>
-      <w:bookmarkStart w:id="66" w:name="_Toc433796040"/>
+          <w:rStyle w:val="Ttulo7Car"/>
+          <w:b/>
+          <w:i/>
+        </w:rPr>
+      </w:pPr>
+      <w:bookmarkStart w:id="73" w:name="_Toc434224528"/>
       <w:proofErr w:type="gramStart"/>
       <w:r>
         <w:rPr>
@@ -5071,7 +6072,7 @@
           <w:b/>
           <w:i/>
         </w:rPr>
-        <w:t>openWindow</w:t>
+        <w:t>WL_WinMDw</w:t>
       </w:r>
       <w:proofErr w:type="spellEnd"/>
       <w:r>
@@ -5080,9 +6081,18 @@
           <w:b/>
           <w:i/>
         </w:rPr>
-        <w:t>( )</w:t>
+        <w:t>(void)</w:t>
       </w:r>
-      <w:bookmarkEnd w:id="66"/>
+      <w:bookmarkEnd w:id="73"/>
+    </w:p>
+    <w:p>
+      <w:pPr>
+        <w:pStyle w:val="Helptext"/>
+        <w:rPr>
+          <w:rStyle w:val="HelptextZchn"/>
+          <w:color w:val="auto"/>
+        </w:rPr>
+      </w:pPr>
     </w:p>
     <w:tbl>
       <w:tblPr>
@@ -5140,7 +6150,6 @@
               <w:bottom w:val="single" w:sz="4" w:space="0" w:color="auto"/>
               <w:right w:val="single" w:sz="4" w:space="0" w:color="auto"/>
             </w:tcBorders>
-            <w:hideMark/>
           </w:tcPr>
           <w:p>
             <w:pPr>
@@ -5162,47 +6171,32 @@
           </w:p>
           <w:p>
             <w:r>
-              <w:t xml:space="preserve">This function will simulate and opening of the window by turning on, in an up-to-down transition of 400 </w:t>
+              <w:t xml:space="preserve">This function will simulate the manual opening of the window by turning on, in </w:t>
             </w:r>
             <w:proofErr w:type="spellStart"/>
+            <w:proofErr w:type="gramStart"/>
+            <w:r>
+              <w:t>a</w:t>
+            </w:r>
+            <w:proofErr w:type="spellEnd"/>
+            <w:proofErr w:type="gramEnd"/>
+            <w:r>
+              <w:t xml:space="preserve"> up-to-down transition of 400 </w:t>
+            </w:r>
+            <w:proofErr w:type="spellStart"/>
             <w:r>
               <w:t>ms</w:t>
             </w:r>
             <w:proofErr w:type="spellEnd"/>
             <w:r>
-              <w:t xml:space="preserve">, the </w:t>
-            </w:r>
-            <w:proofErr w:type="spellStart"/>
-            <w:r>
-              <w:t>leds</w:t>
-            </w:r>
-            <w:proofErr w:type="spellEnd"/>
-            <w:r>
-              <w:t xml:space="preserve">. This function will call the function </w:t>
-            </w:r>
-            <w:proofErr w:type="spellStart"/>
-            <w:r>
-              <w:t>greenLed_</w:t>
-            </w:r>
-            <w:proofErr w:type="gramStart"/>
-            <w:r>
-              <w:t>open</w:t>
-            </w:r>
-            <w:proofErr w:type="spellEnd"/>
-            <w:r>
-              <w:t>(</w:t>
-            </w:r>
-            <w:proofErr w:type="gramEnd"/>
-            <w:r>
-              <w:t xml:space="preserve">) once to turn on the green led, and when the window is totally open, the </w:t>
-            </w:r>
-            <w:proofErr w:type="spellStart"/>
-            <w:r>
-              <w:t>greenLed_open</w:t>
-            </w:r>
-            <w:proofErr w:type="spellEnd"/>
-            <w:r>
-              <w:t>() function must be call a final time to turn off the blue led.</w:t>
+              <w:t xml:space="preserve">, the LED bar. </w:t>
+            </w:r>
+            <w:r>
+              <w:rPr>
+                <w:color w:val="000000" w:themeColor="text1"/>
+                <w:szCs w:val="22"/>
+              </w:rPr>
+              <w:t>The function also turn on (when active) a blue LED indicator.</w:t>
             </w:r>
           </w:p>
         </w:tc>
@@ -5325,14 +6319,6 @@
             <w:r>
               <w:t>Only can be called when the down button is pressed</w:t>
             </w:r>
-            <w:r>
-              <w:rPr>
-                <w:i/>
-                <w:color w:val="0000FF"/>
-                <w:sz w:val="18"/>
-              </w:rPr>
-              <w:br/>
-            </w:r>
           </w:p>
         </w:tc>
       </w:tr>
@@ -5447,7 +6433,6 @@
               <w:bottom w:val="single" w:sz="4" w:space="0" w:color="auto"/>
               <w:right w:val="single" w:sz="4" w:space="0" w:color="auto"/>
             </w:tcBorders>
-            <w:hideMark/>
           </w:tcPr>
           <w:p>
             <w:pPr>
@@ -5473,37 +6458,71 @@
           </w:p>
         </w:tc>
       </w:tr>
+      <w:tr>
+        <w:tc>
+          <w:tcPr>
+            <w:tcW w:w="2943" w:type="dxa"/>
+            <w:tcBorders>
+              <w:top w:val="single" w:sz="4" w:space="0" w:color="auto"/>
+              <w:left w:val="single" w:sz="4" w:space="0" w:color="auto"/>
+              <w:bottom w:val="single" w:sz="4" w:space="0" w:color="auto"/>
+              <w:right w:val="single" w:sz="4" w:space="0" w:color="auto"/>
+            </w:tcBorders>
+          </w:tcPr>
+          <w:p>
+            <w:pPr>
+              <w:jc w:val="right"/>
+              <w:rPr>
+                <w:b/>
+                <w:sz w:val="20"/>
+              </w:rPr>
+            </w:pPr>
+            <w:r>
+              <w:rPr>
+                <w:b/>
+                <w:sz w:val="20"/>
+              </w:rPr>
+              <w:t>Requirement</w:t>
+            </w:r>
+          </w:p>
+        </w:tc>
+        <w:tc>
+          <w:tcPr>
+            <w:tcW w:w="6379" w:type="dxa"/>
+            <w:tcBorders>
+              <w:top w:val="single" w:sz="4" w:space="0" w:color="auto"/>
+              <w:left w:val="single" w:sz="4" w:space="0" w:color="auto"/>
+              <w:bottom w:val="single" w:sz="4" w:space="0" w:color="auto"/>
+              <w:right w:val="single" w:sz="4" w:space="0" w:color="auto"/>
+            </w:tcBorders>
+          </w:tcPr>
+          <w:p>
+            <w:pPr>
+              <w:pStyle w:val="Piedepgina"/>
+              <w:tabs>
+                <w:tab w:val="left" w:pos="708"/>
+              </w:tabs>
+              <w:ind w:left="360"/>
+              <w:rPr>
+                <w:i/>
+                <w:color w:val="000000" w:themeColor="text1"/>
+                <w:szCs w:val="22"/>
+              </w:rPr>
+            </w:pPr>
+            <w:proofErr w:type="spellStart"/>
+            <w:r>
+              <w:t>Req</w:t>
+            </w:r>
+            <w:proofErr w:type="spellEnd"/>
+            <w:r>
+              <w:t xml:space="preserve"> 2.6, 3.3</w:t>
+            </w:r>
+          </w:p>
+        </w:tc>
+      </w:tr>
     </w:tbl>
-    <w:p>
-      <w:pPr>
-        <w:rPr>
-          <w:b/>
-          <w:i/>
-        </w:rPr>
-      </w:pPr>
-    </w:p>
-    <w:p>
-      <w:pPr>
-        <w:rPr>
-          <w:b/>
-          <w:i/>
-        </w:rPr>
-      </w:pPr>
-      <w:r>
-        <w:rPr>
-          <w:b/>
-          <w:i/>
-        </w:rPr>
-        <w:t xml:space="preserve">Req. </w:t>
-      </w:r>
-      <w:r>
-        <w:rPr>
-          <w:b/>
-          <w:i/>
-        </w:rPr>
-        <w:t>2.6</w:t>
-      </w:r>
-    </w:p>
+    <w:p/>
+    <w:p/>
     <w:p>
       <w:pPr>
         <w:pStyle w:val="Ttulo2"/>
@@ -5519,75 +6538,53 @@
           <w:szCs w:val="22"/>
         </w:rPr>
       </w:pPr>
-      <w:bookmarkStart w:id="67" w:name="_Toc433796041"/>
+      <w:bookmarkStart w:id="74" w:name="_Toc434224529"/>
       <w:proofErr w:type="gramStart"/>
       <w:r>
         <w:rPr>
-          <w:rStyle w:val="HelptextZchn"/>
-          <w:color w:val="000000"/>
-          <w:sz w:val="22"/>
-          <w:szCs w:val="22"/>
+          <w:rStyle w:val="Ttulo7Car"/>
+          <w:b/>
+          <w:i/>
         </w:rPr>
         <w:t>void</w:t>
       </w:r>
       <w:proofErr w:type="gramEnd"/>
       <w:r>
         <w:rPr>
-          <w:rStyle w:val="HelptextZchn"/>
-          <w:color w:val="000000"/>
-          <w:sz w:val="22"/>
-          <w:szCs w:val="22"/>
+          <w:rStyle w:val="Ttulo7Car"/>
+          <w:b/>
+          <w:i/>
         </w:rPr>
         <w:t xml:space="preserve"> </w:t>
       </w:r>
       <w:proofErr w:type="spellStart"/>
       <w:r>
         <w:rPr>
-          <w:rStyle w:val="HelptextZchn"/>
-          <w:color w:val="000000"/>
-          <w:sz w:val="22"/>
-          <w:szCs w:val="22"/>
-        </w:rPr>
-        <w:t>blueLed_close</w:t>
+          <w:rStyle w:val="Ttulo7Car"/>
+          <w:b/>
+          <w:i/>
+        </w:rPr>
+        <w:t>WL_WinAUp</w:t>
       </w:r>
       <w:proofErr w:type="spellEnd"/>
       <w:r>
         <w:rPr>
+          <w:rStyle w:val="Ttulo7Car"/>
+          <w:b/>
+          <w:i/>
+        </w:rPr>
+        <w:t>(void)</w:t>
+      </w:r>
+      <w:bookmarkEnd w:id="74"/>
+    </w:p>
+    <w:p>
+      <w:pPr>
+        <w:pStyle w:val="Helptext"/>
+        <w:rPr>
           <w:rStyle w:val="HelptextZchn"/>
-          <w:color w:val="000000"/>
-          <w:sz w:val="22"/>
-          <w:szCs w:val="22"/>
-        </w:rPr>
-        <w:t>(</w:t>
-      </w:r>
-      <w:r>
-        <w:rPr>
-          <w:i/>
-          <w:color w:val="000000"/>
-          <w:szCs w:val="22"/>
-        </w:rPr>
-        <w:t xml:space="preserve">T_UBYTE </w:t>
-      </w:r>
-      <w:proofErr w:type="spellStart"/>
-      <w:r>
-        <w:rPr>
-          <w:i/>
-          <w:color w:val="000000"/>
-          <w:szCs w:val="22"/>
-        </w:rPr>
-        <w:t>ledState</w:t>
-      </w:r>
-      <w:proofErr w:type="spellEnd"/>
-      <w:r>
-        <w:rPr>
-          <w:rStyle w:val="HelptextZchn"/>
-          <w:color w:val="000000"/>
-          <w:sz w:val="22"/>
-          <w:szCs w:val="22"/>
-        </w:rPr>
-        <w:t xml:space="preserve"> )</w:t>
-      </w:r>
-      <w:bookmarkEnd w:id="67"/>
+          <w:color w:val="auto"/>
+        </w:rPr>
+      </w:pPr>
     </w:p>
     <w:tbl>
       <w:tblPr>
@@ -5645,77 +6642,108 @@
               <w:bottom w:val="single" w:sz="4" w:space="0" w:color="auto"/>
               <w:right w:val="single" w:sz="4" w:space="0" w:color="auto"/>
             </w:tcBorders>
-            <w:hideMark/>
           </w:tcPr>
           <w:p>
             <w:pPr>
               <w:pStyle w:val="Helptext"/>
               <w:rPr>
-                <w:rFonts w:cs="Arial"/>
+                <w:color w:val="000000"/>
+                <w:sz w:val="22"/>
+                <w:szCs w:val="22"/>
+              </w:rPr>
+            </w:pPr>
+            <w:r>
+              <w:rPr>
+                <w:color w:val="000000"/>
+                <w:sz w:val="22"/>
+                <w:szCs w:val="22"/>
+              </w:rPr>
+              <w:t>Lifts the window.</w:t>
+            </w:r>
+          </w:p>
+          <w:p>
+            <w:pPr>
+              <w:pStyle w:val="Helptext"/>
+              <w:rPr>
+                <w:i w:val="0"/>
                 <w:color w:val="000000" w:themeColor="text1"/>
                 <w:sz w:val="22"/>
                 <w:szCs w:val="22"/>
-                <w:lang w:eastAsia="es-MX"/>
-              </w:rPr>
-            </w:pPr>
-            <w:r>
-              <w:rPr>
-                <w:color w:val="000000"/>
-                <w:sz w:val="22"/>
-                <w:szCs w:val="22"/>
-              </w:rPr>
-              <w:t xml:space="preserve">Turns on/off the blue Led: if </w:t>
-            </w:r>
-            <w:proofErr w:type="spellStart"/>
-            <w:r>
-              <w:rPr>
-                <w:rFonts w:cs="Arial"/>
+              </w:rPr>
+            </w:pPr>
+            <w:r>
+              <w:rPr>
+                <w:i w:val="0"/>
                 <w:color w:val="000000" w:themeColor="text1"/>
                 <w:sz w:val="22"/>
                 <w:szCs w:val="22"/>
-                <w:lang w:eastAsia="es-MX"/>
-              </w:rPr>
-              <w:t>ledState</w:t>
-            </w:r>
-            <w:proofErr w:type="spellEnd"/>
-            <w:r>
-              <w:rPr>
-                <w:rFonts w:cs="Arial"/>
+              </w:rPr>
+              <w:t xml:space="preserve">This function will simulate </w:t>
+            </w:r>
+            <w:r>
+              <w:rPr>
+                <w:i w:val="0"/>
                 <w:color w:val="000000" w:themeColor="text1"/>
                 <w:sz w:val="22"/>
                 <w:szCs w:val="22"/>
-                <w:lang w:eastAsia="es-MX"/>
-              </w:rPr>
-              <w:t xml:space="preserve"> == 0 turns on the led, if</w:t>
-            </w:r>
-          </w:p>
-          <w:p>
-            <w:pPr>
-              <w:rPr>
-                <w:i/>
-                <w:color w:val="0000FF"/>
-                <w:sz w:val="18"/>
-              </w:rPr>
-            </w:pPr>
+              </w:rPr>
+              <w:t>the automatic</w:t>
+            </w:r>
+            <w:r>
+              <w:rPr>
+                <w:i w:val="0"/>
+                <w:color w:val="000000" w:themeColor="text1"/>
+                <w:sz w:val="22"/>
+                <w:szCs w:val="22"/>
+              </w:rPr>
+              <w:t xml:space="preserve"> </w:t>
+            </w:r>
+            <w:r>
+              <w:rPr>
+                <w:i w:val="0"/>
+                <w:color w:val="000000" w:themeColor="text1"/>
+                <w:sz w:val="22"/>
+                <w:szCs w:val="22"/>
+              </w:rPr>
+              <w:t>closure</w:t>
+            </w:r>
+            <w:r>
+              <w:rPr>
+                <w:i w:val="0"/>
+                <w:color w:val="000000" w:themeColor="text1"/>
+                <w:sz w:val="22"/>
+                <w:szCs w:val="22"/>
+              </w:rPr>
+              <w:t xml:space="preserve"> of the window by turning on, in a down-t</w:t>
+            </w:r>
+            <w:r>
+              <w:rPr>
+                <w:i w:val="0"/>
+                <w:color w:val="000000" w:themeColor="text1"/>
+                <w:sz w:val="22"/>
+                <w:szCs w:val="22"/>
+              </w:rPr>
+              <w:t xml:space="preserve">o-up transition of 400 </w:t>
+            </w:r>
             <w:proofErr w:type="spellStart"/>
             <w:r>
               <w:rPr>
-                <w:rFonts w:cs="Arial"/>
+                <w:i w:val="0"/>
                 <w:color w:val="000000" w:themeColor="text1"/>
+                <w:sz w:val="22"/>
                 <w:szCs w:val="22"/>
-                <w:lang w:eastAsia="es-MX"/>
-              </w:rPr>
-              <w:t>ledState</w:t>
+              </w:rPr>
+              <w:t>ms</w:t>
             </w:r>
             <w:proofErr w:type="spellEnd"/>
             <w:r>
               <w:rPr>
-                <w:rFonts w:cs="Arial"/>
+                <w:i w:val="0"/>
                 <w:color w:val="000000" w:themeColor="text1"/>
+                <w:sz w:val="22"/>
                 <w:szCs w:val="22"/>
-                <w:lang w:eastAsia="es-MX"/>
-              </w:rPr>
-              <w:t xml:space="preserve"> != 0 turns off the led</w:t>
+              </w:rPr>
+              <w:t>, the LED bar. The function also turn on (when active) a blue LED indicator.</w:t>
             </w:r>
           </w:p>
         </w:tc>
@@ -5745,25 +6773,7 @@
                 <w:b/>
                 <w:sz w:val="20"/>
               </w:rPr>
-              <w:t>Parameter 1</w:t>
-            </w:r>
-            <w:r>
-              <w:rPr>
-                <w:b/>
-                <w:sz w:val="20"/>
-              </w:rPr>
-              <w:br/>
-            </w:r>
-            <w:r>
-              <w:t xml:space="preserve">&lt;input| output| </w:t>
-            </w:r>
-            <w:proofErr w:type="spellStart"/>
-            <w:r>
-              <w:t>inout</w:t>
-            </w:r>
-            <w:proofErr w:type="spellEnd"/>
-            <w:r>
-              <w:t>&gt;</w:t>
+              <w:t>Return Value</w:t>
             </w:r>
           </w:p>
         </w:tc>
@@ -5796,18 +6806,8 @@
                 <w:color w:val="000000"/>
                 <w:szCs w:val="22"/>
               </w:rPr>
-              <w:t xml:space="preserve">T_UBYTE </w:t>
-            </w:r>
-            <w:proofErr w:type="spellStart"/>
-            <w:r>
-              <w:rPr>
-                <w:i/>
-                <w:color w:val="000000"/>
-                <w:szCs w:val="22"/>
-              </w:rPr>
-              <w:t>ledState</w:t>
-            </w:r>
-            <w:proofErr w:type="spellEnd"/>
+              <w:t>There is no return value</w:t>
+            </w:r>
           </w:p>
         </w:tc>
       </w:tr>
@@ -5863,13 +6863,8 @@
                 <w:sz w:val="18"/>
               </w:rPr>
             </w:pPr>
-            <w:proofErr w:type="spellStart"/>
-            <w:r>
-              <w:t>closeWindow</w:t>
-            </w:r>
-            <w:proofErr w:type="spellEnd"/>
-            <w:r>
-              <w:t>() called</w:t>
+            <w:r>
+              <w:t>Only can be called when the when up button is pressed</w:t>
             </w:r>
           </w:p>
         </w:tc>
@@ -5926,31 +6921,23 @@
                 <w:szCs w:val="22"/>
               </w:rPr>
             </w:pPr>
+            <w:proofErr w:type="spellStart"/>
             <w:r>
               <w:rPr>
                 <w:i/>
                 <w:color w:val="000000"/>
                 <w:szCs w:val="22"/>
               </w:rPr>
-              <w:t xml:space="preserve">Turns on/off </w:t>
-            </w:r>
-            <w:proofErr w:type="spellStart"/>
+              <w:t>Leds’</w:t>
+            </w:r>
+            <w:proofErr w:type="spellEnd"/>
             <w:r>
               <w:rPr>
                 <w:i/>
                 <w:color w:val="000000"/>
                 <w:szCs w:val="22"/>
               </w:rPr>
-              <w:t>blueLed</w:t>
-            </w:r>
-            <w:proofErr w:type="spellEnd"/>
-            <w:r>
-              <w:rPr>
-                <w:i/>
-                <w:color w:val="000000"/>
-                <w:szCs w:val="22"/>
-              </w:rPr>
-              <w:t xml:space="preserve"> and the state of the window is defined</w:t>
+              <w:t xml:space="preserve"> transition down-to-up executes</w:t>
             </w:r>
           </w:p>
         </w:tc>
@@ -5993,7 +6980,6 @@
               <w:bottom w:val="single" w:sz="4" w:space="0" w:color="auto"/>
               <w:right w:val="single" w:sz="4" w:space="0" w:color="auto"/>
             </w:tcBorders>
-            <w:hideMark/>
           </w:tcPr>
           <w:p>
             <w:pPr>
@@ -6004,8 +6990,8 @@
               <w:ind w:left="360"/>
               <w:rPr>
                 <w:i/>
-                <w:color w:val="000000" w:themeColor="text1"/>
-                <w:szCs w:val="22"/>
+                <w:color w:val="0000FF"/>
+                <w:sz w:val="18"/>
               </w:rPr>
             </w:pPr>
             <w:r>
@@ -6019,32 +7005,62 @@
           </w:p>
         </w:tc>
       </w:tr>
+      <w:tr>
+        <w:tc>
+          <w:tcPr>
+            <w:tcW w:w="2943" w:type="dxa"/>
+            <w:tcBorders>
+              <w:top w:val="single" w:sz="4" w:space="0" w:color="auto"/>
+              <w:left w:val="single" w:sz="4" w:space="0" w:color="auto"/>
+              <w:bottom w:val="single" w:sz="4" w:space="0" w:color="auto"/>
+              <w:right w:val="single" w:sz="4" w:space="0" w:color="auto"/>
+            </w:tcBorders>
+          </w:tcPr>
+          <w:p>
+            <w:pPr>
+              <w:jc w:val="right"/>
+              <w:rPr>
+                <w:b/>
+                <w:sz w:val="20"/>
+              </w:rPr>
+            </w:pPr>
+            <w:r>
+              <w:rPr>
+                <w:b/>
+                <w:sz w:val="20"/>
+              </w:rPr>
+              <w:t>Requirement</w:t>
+            </w:r>
+          </w:p>
+        </w:tc>
+        <w:tc>
+          <w:tcPr>
+            <w:tcW w:w="6379" w:type="dxa"/>
+            <w:tcBorders>
+              <w:top w:val="single" w:sz="4" w:space="0" w:color="auto"/>
+              <w:left w:val="single" w:sz="4" w:space="0" w:color="auto"/>
+              <w:bottom w:val="single" w:sz="4" w:space="0" w:color="auto"/>
+              <w:right w:val="single" w:sz="4" w:space="0" w:color="auto"/>
+            </w:tcBorders>
+          </w:tcPr>
+          <w:p>
+            <w:pPr>
+              <w:rPr>
+                <w:b/>
+              </w:rPr>
+            </w:pPr>
+            <w:proofErr w:type="spellStart"/>
+            <w:r>
+              <w:t>Req</w:t>
+            </w:r>
+            <w:proofErr w:type="spellEnd"/>
+            <w:r>
+              <w:t xml:space="preserve"> 2.6, 3.3</w:t>
+            </w:r>
+          </w:p>
+        </w:tc>
+      </w:tr>
     </w:tbl>
-    <w:p>
-      <w:pPr>
-        <w:rPr>
-          <w:b/>
-          <w:i/>
-        </w:rPr>
-      </w:pPr>
-    </w:p>
-    <w:p>
-      <w:pPr>
-        <w:rPr>
-          <w:b/>
-          <w:i/>
-        </w:rPr>
-      </w:pPr>
-      <w:r>
-        <w:rPr>
-          <w:b/>
-          <w:i/>
-        </w:rPr>
-        <w:t>Req. 2.8</w:t>
-      </w:r>
-    </w:p>
-    <w:p/>
-    <w:p/>
     <w:p>
       <w:pPr>
         <w:pStyle w:val="Ttulo2"/>
@@ -6053,75 +7069,58 @@
           <w:numId w:val="7"/>
         </w:numPr>
         <w:rPr>
-          <w:rStyle w:val="HelptextZchn"/>
-          <w:i w:val="0"/>
-          <w:color w:val="000000"/>
+          <w:i/>
           <w:sz w:val="22"/>
-          <w:szCs w:val="22"/>
-        </w:rPr>
-      </w:pPr>
-      <w:bookmarkStart w:id="68" w:name="_Toc433796042"/>
+        </w:rPr>
+      </w:pPr>
+      <w:bookmarkStart w:id="75" w:name="_Toc434224530"/>
       <w:proofErr w:type="gramStart"/>
       <w:r>
         <w:rPr>
-          <w:rStyle w:val="HelptextZchn"/>
-          <w:color w:val="000000"/>
-          <w:sz w:val="22"/>
-          <w:szCs w:val="22"/>
-        </w:rPr>
+          <w:rStyle w:val="Ttulo7Car"/>
+          <w:b/>
+          <w:i/>
+        </w:rPr>
+        <w:lastRenderedPageBreak/>
         <w:t>void</w:t>
       </w:r>
       <w:proofErr w:type="gramEnd"/>
       <w:r>
         <w:rPr>
-          <w:rStyle w:val="HelptextZchn"/>
-          <w:color w:val="000000"/>
-          <w:sz w:val="22"/>
-          <w:szCs w:val="22"/>
+          <w:rStyle w:val="Ttulo7Car"/>
+          <w:b/>
+          <w:i/>
         </w:rPr>
         <w:t xml:space="preserve"> </w:t>
       </w:r>
       <w:proofErr w:type="spellStart"/>
       <w:r>
         <w:rPr>
-          <w:rStyle w:val="HelptextZchn"/>
-          <w:color w:val="000000"/>
-          <w:sz w:val="22"/>
-          <w:szCs w:val="22"/>
-        </w:rPr>
-        <w:t>greenLed_open</w:t>
+          <w:rStyle w:val="Ttulo7Car"/>
+          <w:b/>
+          <w:i/>
+        </w:rPr>
+        <w:t>WL_WinADw</w:t>
       </w:r>
       <w:proofErr w:type="spellEnd"/>
       <w:r>
         <w:rPr>
+          <w:rStyle w:val="Ttulo7Car"/>
+          <w:b/>
+          <w:i/>
+        </w:rPr>
+        <w:t>(void)</w:t>
+      </w:r>
+      <w:bookmarkEnd w:id="75"/>
+    </w:p>
+    <w:p>
+      <w:pPr>
+        <w:pStyle w:val="Helptext"/>
+        <w:rPr>
           <w:rStyle w:val="HelptextZchn"/>
-          <w:color w:val="000000"/>
-          <w:sz w:val="22"/>
-          <w:szCs w:val="22"/>
-        </w:rPr>
-        <w:t xml:space="preserve">(T_UBYTE </w:t>
-      </w:r>
-      <w:proofErr w:type="spellStart"/>
-      <w:r>
-        <w:rPr>
-          <w:rStyle w:val="HelptextZchn"/>
-          <w:color w:val="000000"/>
-          <w:sz w:val="22"/>
-          <w:szCs w:val="22"/>
-        </w:rPr>
-        <w:t>ledState</w:t>
-      </w:r>
-      <w:proofErr w:type="spellEnd"/>
-      <w:r>
-        <w:rPr>
-          <w:rStyle w:val="HelptextZchn"/>
-          <w:color w:val="000000"/>
-          <w:sz w:val="22"/>
-          <w:szCs w:val="22"/>
-        </w:rPr>
-        <w:t xml:space="preserve"> )</w:t>
-      </w:r>
-      <w:bookmarkEnd w:id="68"/>
+          <w:color w:val="auto"/>
+        </w:rPr>
+      </w:pPr>
     </w:p>
     <w:tbl>
       <w:tblPr>
@@ -6179,93 +7178,58 @@
               <w:bottom w:val="single" w:sz="4" w:space="0" w:color="auto"/>
               <w:right w:val="single" w:sz="4" w:space="0" w:color="auto"/>
             </w:tcBorders>
-            <w:hideMark/>
           </w:tcPr>
           <w:p>
             <w:pPr>
               <w:pStyle w:val="Helptext"/>
-              <w:rPr>
-                <w:rFonts w:cs="Arial"/>
-                <w:color w:val="000000" w:themeColor="text1"/>
-                <w:sz w:val="22"/>
-                <w:szCs w:val="22"/>
-                <w:lang w:eastAsia="es-MX"/>
-              </w:rPr>
-            </w:pPr>
-            <w:r>
               <w:rPr>
                 <w:color w:val="000000"/>
                 <w:sz w:val="22"/>
                 <w:szCs w:val="22"/>
               </w:rPr>
-              <w:t xml:space="preserve">Turns on/off the green Led: if </w:t>
-            </w:r>
-            <w:proofErr w:type="spellStart"/>
-            <w:r>
-              <w:rPr>
-                <w:rFonts w:cs="Arial"/>
-                <w:color w:val="000000" w:themeColor="text1"/>
+            </w:pPr>
+            <w:r>
+              <w:rPr>
+                <w:color w:val="000000"/>
                 <w:sz w:val="22"/>
                 <w:szCs w:val="22"/>
-                <w:lang w:eastAsia="es-MX"/>
-              </w:rPr>
-              <w:t>ledState</w:t>
+              </w:rPr>
+              <w:t>Lowers the window.</w:t>
+            </w:r>
+          </w:p>
+          <w:p>
+            <w:r>
+              <w:t xml:space="preserve">This function will simulate the automatic opening of the window by turning on, in </w:t>
+            </w:r>
+            <w:proofErr w:type="spellStart"/>
+            <w:proofErr w:type="gramStart"/>
+            <w:r>
+              <w:t>a</w:t>
             </w:r>
             <w:proofErr w:type="spellEnd"/>
-            <w:r>
-              <w:rPr>
-                <w:rFonts w:cs="Arial"/>
-                <w:color w:val="000000" w:themeColor="text1"/>
-                <w:sz w:val="22"/>
-                <w:szCs w:val="22"/>
-                <w:lang w:eastAsia="es-MX"/>
-              </w:rPr>
-              <w:t xml:space="preserve"> == 0 turns on the led, if</w:t>
-            </w:r>
-          </w:p>
-          <w:p>
-            <w:pPr>
-              <w:rPr>
-                <w:i/>
-                <w:color w:val="0000FF"/>
-                <w:sz w:val="18"/>
-              </w:rPr>
-            </w:pPr>
+            <w:proofErr w:type="gramEnd"/>
+            <w:r>
+              <w:t xml:space="preserve"> up-to-down transition of 400 </w:t>
+            </w:r>
             <w:proofErr w:type="spellStart"/>
             <w:r>
-              <w:rPr>
-                <w:rFonts w:cs="Arial"/>
+              <w:t>ms</w:t>
+            </w:r>
+            <w:proofErr w:type="spellEnd"/>
+            <w:r>
+              <w:t xml:space="preserve">, the LED bar. </w:t>
+            </w:r>
+            <w:r>
+              <w:rPr>
                 <w:color w:val="000000" w:themeColor="text1"/>
                 <w:szCs w:val="22"/>
-                <w:lang w:eastAsia="es-MX"/>
-              </w:rPr>
-              <w:t>ledState</w:t>
-            </w:r>
-            <w:proofErr w:type="spellEnd"/>
-            <w:r>
-              <w:rPr>
-                <w:rFonts w:cs="Arial"/>
-                <w:color w:val="000000" w:themeColor="text1"/>
-                <w:szCs w:val="22"/>
-                <w:lang w:eastAsia="es-MX"/>
-              </w:rPr>
-              <w:t xml:space="preserve"> != 0 turns off the led</w:t>
-            </w:r>
-            <w:r>
-              <w:rPr>
-                <w:i/>
-                <w:color w:val="0000FF"/>
-                <w:sz w:val="18"/>
-              </w:rPr>
-              <w:t xml:space="preserve"> </w:t>
+              </w:rPr>
+              <w:t>The function also turn on (when active) a blue LED indicator.</w:t>
             </w:r>
           </w:p>
         </w:tc>
       </w:tr>
       <w:tr>
-        <w:trPr>
-          <w:trHeight w:val="632"/>
-        </w:trPr>
         <w:tc>
           <w:tcPr>
             <w:tcW w:w="2943" w:type="dxa"/>
@@ -6290,25 +7254,7 @@
                 <w:b/>
                 <w:sz w:val="20"/>
               </w:rPr>
-              <w:t>Parameter 1</w:t>
-            </w:r>
-            <w:r>
-              <w:rPr>
-                <w:b/>
-                <w:sz w:val="20"/>
-              </w:rPr>
-              <w:br/>
-            </w:r>
-            <w:r>
-              <w:t xml:space="preserve">&lt;input| output| </w:t>
-            </w:r>
-            <w:proofErr w:type="spellStart"/>
-            <w:r>
-              <w:t>inout</w:t>
-            </w:r>
-            <w:proofErr w:type="spellEnd"/>
-            <w:r>
-              <w:t>&gt;</w:t>
+              <w:t>Return Value</w:t>
             </w:r>
           </w:p>
         </w:tc>
@@ -6341,18 +7287,8 @@
                 <w:color w:val="000000"/>
                 <w:szCs w:val="22"/>
               </w:rPr>
-              <w:t xml:space="preserve">T_UBYTE </w:t>
-            </w:r>
-            <w:proofErr w:type="spellStart"/>
-            <w:r>
-              <w:rPr>
-                <w:i/>
-                <w:color w:val="000000"/>
-                <w:szCs w:val="22"/>
-              </w:rPr>
-              <w:t>ledState</w:t>
-            </w:r>
-            <w:proofErr w:type="spellEnd"/>
+              <w:t>There is no return value</w:t>
+            </w:r>
           </w:p>
         </w:tc>
       </w:tr>
@@ -6408,13 +7344,8 @@
                 <w:sz w:val="18"/>
               </w:rPr>
             </w:pPr>
-            <w:proofErr w:type="spellStart"/>
-            <w:r>
-              <w:t>openWindow</w:t>
-            </w:r>
-            <w:proofErr w:type="spellEnd"/>
-            <w:r>
-              <w:t>() called</w:t>
+            <w:r>
+              <w:t>Only can be called when the down button is pressed</w:t>
             </w:r>
           </w:p>
         </w:tc>
@@ -6471,13 +7402,23 @@
                 <w:szCs w:val="22"/>
               </w:rPr>
             </w:pPr>
+            <w:proofErr w:type="spellStart"/>
             <w:r>
               <w:rPr>
                 <w:i/>
                 <w:color w:val="000000"/>
                 <w:szCs w:val="22"/>
               </w:rPr>
-              <w:t>Turns on/off green Led and the state of the window is defined</w:t>
+              <w:t>Leds’</w:t>
+            </w:r>
+            <w:proofErr w:type="spellEnd"/>
+            <w:r>
+              <w:rPr>
+                <w:i/>
+                <w:color w:val="000000"/>
+                <w:szCs w:val="22"/>
+              </w:rPr>
+              <w:t xml:space="preserve"> transition up-to-down executes</w:t>
             </w:r>
           </w:p>
         </w:tc>
@@ -6520,7 +7461,6 @@
               <w:bottom w:val="single" w:sz="4" w:space="0" w:color="auto"/>
               <w:right w:val="single" w:sz="4" w:space="0" w:color="auto"/>
             </w:tcBorders>
-            <w:hideMark/>
           </w:tcPr>
           <w:p>
             <w:pPr>
@@ -6528,7 +7468,6 @@
               <w:tabs>
                 <w:tab w:val="left" w:pos="708"/>
               </w:tabs>
-              <w:ind w:left="360"/>
               <w:rPr>
                 <w:i/>
                 <w:color w:val="0000FF"/>
@@ -6546,31 +7485,68 @@
           </w:p>
         </w:tc>
       </w:tr>
+      <w:tr>
+        <w:tc>
+          <w:tcPr>
+            <w:tcW w:w="2943" w:type="dxa"/>
+            <w:tcBorders>
+              <w:top w:val="single" w:sz="4" w:space="0" w:color="auto"/>
+              <w:left w:val="single" w:sz="4" w:space="0" w:color="auto"/>
+              <w:bottom w:val="single" w:sz="4" w:space="0" w:color="auto"/>
+              <w:right w:val="single" w:sz="4" w:space="0" w:color="auto"/>
+            </w:tcBorders>
+          </w:tcPr>
+          <w:p>
+            <w:pPr>
+              <w:jc w:val="right"/>
+              <w:rPr>
+                <w:b/>
+                <w:sz w:val="20"/>
+              </w:rPr>
+            </w:pPr>
+            <w:r>
+              <w:rPr>
+                <w:b/>
+                <w:sz w:val="20"/>
+              </w:rPr>
+              <w:t>Requirement</w:t>
+            </w:r>
+          </w:p>
+        </w:tc>
+        <w:tc>
+          <w:tcPr>
+            <w:tcW w:w="6379" w:type="dxa"/>
+            <w:tcBorders>
+              <w:top w:val="single" w:sz="4" w:space="0" w:color="auto"/>
+              <w:left w:val="single" w:sz="4" w:space="0" w:color="auto"/>
+              <w:bottom w:val="single" w:sz="4" w:space="0" w:color="auto"/>
+              <w:right w:val="single" w:sz="4" w:space="0" w:color="auto"/>
+            </w:tcBorders>
+          </w:tcPr>
+          <w:p>
+            <w:pPr>
+              <w:pStyle w:val="Piedepgina"/>
+              <w:tabs>
+                <w:tab w:val="left" w:pos="708"/>
+              </w:tabs>
+              <w:rPr>
+                <w:i/>
+                <w:color w:val="000000" w:themeColor="text1"/>
+                <w:szCs w:val="22"/>
+              </w:rPr>
+            </w:pPr>
+            <w:proofErr w:type="spellStart"/>
+            <w:r>
+              <w:t>Req</w:t>
+            </w:r>
+            <w:proofErr w:type="spellEnd"/>
+            <w:r>
+              <w:t xml:space="preserve"> 2.6, 3.3</w:t>
+            </w:r>
+          </w:p>
+        </w:tc>
+      </w:tr>
     </w:tbl>
-    <w:p>
-      <w:pPr>
-        <w:rPr>
-          <w:b/>
-          <w:i/>
-        </w:rPr>
-      </w:pPr>
-    </w:p>
-    <w:p>
-      <w:pPr>
-        <w:rPr>
-          <w:b/>
-          <w:i/>
-        </w:rPr>
-      </w:pPr>
-      <w:r>
-        <w:rPr>
-          <w:b/>
-          <w:i/>
-        </w:rPr>
-        <w:t>Req. 2.8</w:t>
-      </w:r>
-    </w:p>
-    <w:p/>
     <w:p>
       <w:pPr>
         <w:pStyle w:val="Ttulo2"/>
@@ -6587,7 +7563,7 @@
           <w:szCs w:val="22"/>
         </w:rPr>
       </w:pPr>
-      <w:bookmarkStart w:id="69" w:name="_Toc433796043"/>
+      <w:bookmarkStart w:id="76" w:name="_Toc434224531"/>
       <w:proofErr w:type="gramStart"/>
       <w:r>
         <w:rPr>
@@ -6613,7 +7589,7 @@
           <w:b/>
           <w:i/>
         </w:rPr>
-        <w:t>antipinch</w:t>
+        <w:t>WL_A_Pinch</w:t>
       </w:r>
       <w:proofErr w:type="spellEnd"/>
       <w:r>
@@ -6622,9 +7598,25 @@
           <w:b/>
           <w:i/>
         </w:rPr>
-        <w:t>()</w:t>
+        <w:t xml:space="preserve"> (</w:t>
       </w:r>
-      <w:bookmarkEnd w:id="69"/>
+      <w:r>
+        <w:rPr>
+          <w:rStyle w:val="Ttulo7Car"/>
+          <w:b/>
+          <w:i/>
+        </w:rPr>
+        <w:t>void</w:t>
+      </w:r>
+      <w:r>
+        <w:rPr>
+          <w:rStyle w:val="Ttulo7Car"/>
+          <w:b/>
+          <w:i/>
+        </w:rPr>
+        <w:t>)</w:t>
+      </w:r>
+      <w:bookmarkEnd w:id="76"/>
     </w:p>
     <w:tbl>
       <w:tblPr>
@@ -6682,7 +7674,6 @@
               <w:bottom w:val="single" w:sz="4" w:space="0" w:color="auto"/>
               <w:right w:val="single" w:sz="4" w:space="0" w:color="auto"/>
             </w:tcBorders>
-            <w:hideMark/>
           </w:tcPr>
           <w:p>
             <w:r>
@@ -6693,20 +7684,17 @@
               <w:t>Stops and lowers the window.</w:t>
             </w:r>
             <w:r>
-              <w:t xml:space="preserve"> This function will call the </w:t>
+              <w:t xml:space="preserve"> This function will be activated by </w:t>
             </w:r>
             <w:proofErr w:type="spellStart"/>
             <w:proofErr w:type="gramStart"/>
             <w:r>
-              <w:t>openWindow</w:t>
+              <w:t>a</w:t>
             </w:r>
             <w:proofErr w:type="spellEnd"/>
-            <w:r>
-              <w:t>(</w:t>
-            </w:r>
             <w:proofErr w:type="gramEnd"/>
             <w:r>
-              <w:t>) task, and disable all the inputs during 5 seconds.</w:t>
+              <w:t xml:space="preserve"> external interruption. After executed will disable all the inputs for 5 seconds.</w:t>
             </w:r>
           </w:p>
         </w:tc>
@@ -6826,8 +7814,13 @@
                 <w:sz w:val="18"/>
               </w:rPr>
             </w:pPr>
-            <w:r>
-              <w:t xml:space="preserve">Only open button was pressed </w:t>
+            <w:proofErr w:type="spellStart"/>
+            <w:r>
+              <w:t>Anti pinch</w:t>
+            </w:r>
+            <w:proofErr w:type="spellEnd"/>
+            <w:r>
+              <w:t xml:space="preserve"> simulation active. Window close or closing. </w:t>
             </w:r>
           </w:p>
         </w:tc>
@@ -6890,7 +7883,7 @@
                 <w:color w:val="000000"/>
                 <w:szCs w:val="22"/>
               </w:rPr>
-              <w:t>Block inputs during 5 seconds</w:t>
+              <w:t>Block all inputs during 5 seconds</w:t>
             </w:r>
           </w:p>
         </w:tc>
@@ -6933,7 +7926,6 @@
               <w:bottom w:val="single" w:sz="4" w:space="0" w:color="auto"/>
               <w:right w:val="single" w:sz="4" w:space="0" w:color="auto"/>
             </w:tcBorders>
-            <w:hideMark/>
           </w:tcPr>
           <w:p>
             <w:pPr>
@@ -6941,7 +7933,6 @@
               <w:tabs>
                 <w:tab w:val="left" w:pos="708"/>
               </w:tabs>
-              <w:ind w:left="360"/>
               <w:rPr>
                 <w:i/>
                 <w:color w:val="0000FF"/>
@@ -6959,30 +7950,83 @@
           </w:p>
         </w:tc>
       </w:tr>
+      <w:tr>
+        <w:tc>
+          <w:tcPr>
+            <w:tcW w:w="2943" w:type="dxa"/>
+            <w:tcBorders>
+              <w:top w:val="single" w:sz="4" w:space="0" w:color="auto"/>
+              <w:left w:val="single" w:sz="4" w:space="0" w:color="auto"/>
+              <w:bottom w:val="single" w:sz="4" w:space="0" w:color="auto"/>
+              <w:right w:val="single" w:sz="4" w:space="0" w:color="auto"/>
+            </w:tcBorders>
+            <w:hideMark/>
+          </w:tcPr>
+          <w:p>
+            <w:pPr>
+              <w:jc w:val="right"/>
+              <w:rPr>
+                <w:b/>
+                <w:sz w:val="20"/>
+              </w:rPr>
+            </w:pPr>
+            <w:r>
+              <w:rPr>
+                <w:b/>
+                <w:sz w:val="20"/>
+              </w:rPr>
+              <w:t>Requirement</w:t>
+            </w:r>
+          </w:p>
+        </w:tc>
+        <w:tc>
+          <w:tcPr>
+            <w:tcW w:w="6379" w:type="dxa"/>
+            <w:tcBorders>
+              <w:top w:val="single" w:sz="4" w:space="0" w:color="auto"/>
+              <w:left w:val="single" w:sz="4" w:space="0" w:color="auto"/>
+              <w:bottom w:val="single" w:sz="4" w:space="0" w:color="auto"/>
+              <w:right w:val="single" w:sz="4" w:space="0" w:color="auto"/>
+            </w:tcBorders>
+          </w:tcPr>
+          <w:p>
+            <w:pPr>
+              <w:pStyle w:val="Piedepgina"/>
+              <w:tabs>
+                <w:tab w:val="left" w:pos="708"/>
+              </w:tabs>
+              <w:rPr>
+                <w:color w:val="000000" w:themeColor="text1"/>
+                <w:szCs w:val="22"/>
+              </w:rPr>
+            </w:pPr>
+            <w:proofErr w:type="spellStart"/>
+            <w:r>
+              <w:rPr>
+                <w:color w:val="000000" w:themeColor="text1"/>
+                <w:szCs w:val="22"/>
+              </w:rPr>
+              <w:t>Req</w:t>
+            </w:r>
+            <w:proofErr w:type="spellEnd"/>
+            <w:r>
+              <w:rPr>
+                <w:color w:val="000000" w:themeColor="text1"/>
+                <w:szCs w:val="22"/>
+              </w:rPr>
+              <w:t xml:space="preserve"> </w:t>
+            </w:r>
+            <w:r>
+              <w:rPr>
+                <w:color w:val="000000" w:themeColor="text1"/>
+                <w:szCs w:val="22"/>
+              </w:rPr>
+              <w:t>4.3, 4.4, 4.6</w:t>
+            </w:r>
+          </w:p>
+        </w:tc>
+      </w:tr>
     </w:tbl>
-    <w:p>
-      <w:pPr>
-        <w:rPr>
-          <w:b/>
-          <w:i/>
-        </w:rPr>
-      </w:pPr>
-    </w:p>
-    <w:p>
-      <w:pPr>
-        <w:rPr>
-          <w:b/>
-          <w:i/>
-        </w:rPr>
-      </w:pPr>
-      <w:r>
-        <w:rPr>
-          <w:b/>
-          <w:i/>
-        </w:rPr>
-        <w:t>Req. 4.3, 4.4, 4.6</w:t>
-      </w:r>
-    </w:p>
     <w:p>
       <w:pPr>
         <w:pStyle w:val="Ttulo2"/>
@@ -6998,6 +8042,8 @@
           <w:szCs w:val="22"/>
         </w:rPr>
       </w:pPr>
+      <w:bookmarkStart w:id="77" w:name="_Toc434224532"/>
+      <w:proofErr w:type="gramStart"/>
       <w:r>
         <w:rPr>
           <w:rStyle w:val="HelptextZchn"/>
@@ -7005,10 +8051,9 @@
           <w:sz w:val="22"/>
           <w:szCs w:val="22"/>
         </w:rPr>
-        <w:t xml:space="preserve">T_UBYTE </w:t>
+        <w:t>void</w:t>
       </w:r>
-      <w:proofErr w:type="spellStart"/>
-      <w:proofErr w:type="gramStart"/>
+      <w:proofErr w:type="gramEnd"/>
       <w:r>
         <w:rPr>
           <w:rStyle w:val="HelptextZchn"/>
@@ -7016,9 +8061,9 @@
           <w:sz w:val="22"/>
           <w:szCs w:val="22"/>
         </w:rPr>
-        <w:t>validateButtonPress</w:t>
+        <w:t xml:space="preserve"> </w:t>
       </w:r>
-      <w:proofErr w:type="spellEnd"/>
+      <w:proofErr w:type="spellStart"/>
       <w:r>
         <w:rPr>
           <w:rStyle w:val="HelptextZchn"/>
@@ -7026,9 +8071,9 @@
           <w:sz w:val="22"/>
           <w:szCs w:val="22"/>
         </w:rPr>
-        <w:t>(</w:t>
+        <w:t>WL_CheckValid</w:t>
       </w:r>
-      <w:proofErr w:type="gramEnd"/>
+      <w:proofErr w:type="spellEnd"/>
       <w:r>
         <w:rPr>
           <w:rStyle w:val="HelptextZchn"/>
@@ -7036,8 +8081,9 @@
           <w:sz w:val="22"/>
           <w:szCs w:val="22"/>
         </w:rPr>
-        <w:t xml:space="preserve"> )</w:t>
+        <w:t>()</w:t>
       </w:r>
+      <w:bookmarkEnd w:id="77"/>
     </w:p>
     <w:tbl>
       <w:tblPr>
@@ -7098,46 +8144,8 @@
             <w:hideMark/>
           </w:tcPr>
           <w:p>
-            <w:pPr>
-              <w:autoSpaceDE w:val="0"/>
-              <w:autoSpaceDN w:val="0"/>
-              <w:adjustRightInd w:val="0"/>
-              <w:rPr>
-                <w:rFonts w:cs="Arial"/>
-                <w:color w:val="000000" w:themeColor="text1"/>
-                <w:szCs w:val="22"/>
-                <w:lang w:eastAsia="es-MX"/>
-              </w:rPr>
-            </w:pPr>
-            <w:r>
-              <w:rPr>
-                <w:rFonts w:cs="Arial"/>
-                <w:color w:val="000000" w:themeColor="text1"/>
-                <w:szCs w:val="22"/>
-                <w:lang w:eastAsia="es-MX"/>
-              </w:rPr>
-              <w:t xml:space="preserve">It validates the time press button (time press &gt; 10 </w:t>
-            </w:r>
-            <w:proofErr w:type="spellStart"/>
-            <w:r>
-              <w:rPr>
-                <w:rFonts w:cs="Arial"/>
-                <w:color w:val="000000" w:themeColor="text1"/>
-                <w:szCs w:val="22"/>
-                <w:u w:val="single"/>
-                <w:lang w:eastAsia="es-MX"/>
-              </w:rPr>
-              <w:t>ms</w:t>
-            </w:r>
-            <w:proofErr w:type="spellEnd"/>
-            <w:r>
-              <w:rPr>
-                <w:rFonts w:cs="Arial"/>
-                <w:color w:val="000000" w:themeColor="text1"/>
-                <w:szCs w:val="22"/>
-                <w:lang w:eastAsia="es-MX"/>
-              </w:rPr>
-              <w:t>)</w:t>
+            <w:r>
+              <w:t>It counts the time of a button press to determine if it was a valid press. The register of the button will be read and then using the timer module it’ll start to count the time until the button is released.</w:t>
             </w:r>
           </w:p>
           <w:p>
@@ -7148,24 +8156,6 @@
                 <w:sz w:val="18"/>
               </w:rPr>
             </w:pPr>
-            <w:r>
-              <w:rPr>
-                <w:rFonts w:cs="Arial"/>
-                <w:color w:val="000000" w:themeColor="text1"/>
-                <w:szCs w:val="22"/>
-                <w:lang w:eastAsia="es-MX"/>
-              </w:rPr>
-              <w:t>And choose a manual or automatic action</w:t>
-            </w:r>
-            <w:r>
-              <w:rPr>
-                <w:rFonts w:ascii="Courier New" w:hAnsi="Courier New" w:cs="Courier New"/>
-                <w:color w:val="000000" w:themeColor="text1"/>
-                <w:sz w:val="20"/>
-                <w:lang w:eastAsia="es-MX"/>
-              </w:rPr>
-              <w:t xml:space="preserve"> </w:t>
-            </w:r>
           </w:p>
         </w:tc>
       </w:tr>
@@ -7217,8 +8207,8 @@
               </w:tabs>
               <w:rPr>
                 <w:i/>
-                <w:color w:val="000000"/>
-                <w:szCs w:val="22"/>
+                <w:color w:val="0000FF"/>
+                <w:sz w:val="18"/>
               </w:rPr>
             </w:pPr>
             <w:r>
@@ -7227,7 +8217,7 @@
                 <w:color w:val="000000"/>
                 <w:szCs w:val="22"/>
               </w:rPr>
-              <w:t>There is no return value</w:t>
+              <w:t xml:space="preserve">If it’s a valid button press </w:t>
             </w:r>
           </w:p>
         </w:tc>
@@ -7285,7 +8275,7 @@
               </w:rPr>
             </w:pPr>
             <w:r>
-              <w:t xml:space="preserve">A button was pressed </w:t>
+              <w:t>close, open or anti-pinch button must have been pressed</w:t>
             </w:r>
           </w:p>
         </w:tc>
@@ -7336,73 +8326,14 @@
               <w:tabs>
                 <w:tab w:val="left" w:pos="708"/>
               </w:tabs>
+            </w:pPr>
+            <w:r>
               <w:rPr>
                 <w:i/>
                 <w:color w:val="000000"/>
                 <w:szCs w:val="22"/>
               </w:rPr>
-            </w:pPr>
-            <w:r>
-              <w:rPr>
-                <w:i/>
-                <w:color w:val="000000"/>
-                <w:szCs w:val="22"/>
-              </w:rPr>
-              <w:t xml:space="preserve">Call </w:t>
-            </w:r>
-            <w:proofErr w:type="spellStart"/>
-            <w:r>
-              <w:rPr>
-                <w:i/>
-                <w:color w:val="000000"/>
-                <w:szCs w:val="22"/>
-              </w:rPr>
-              <w:t>antiPinch</w:t>
-            </w:r>
-            <w:proofErr w:type="spellEnd"/>
-            <w:r>
-              <w:rPr>
-                <w:i/>
-                <w:color w:val="000000"/>
-                <w:szCs w:val="22"/>
-              </w:rPr>
-              <w:t xml:space="preserve">(), </w:t>
-            </w:r>
-            <w:proofErr w:type="spellStart"/>
-            <w:r>
-              <w:rPr>
-                <w:i/>
-                <w:color w:val="000000"/>
-                <w:szCs w:val="22"/>
-              </w:rPr>
-              <w:t>openWindow</w:t>
-            </w:r>
-            <w:proofErr w:type="spellEnd"/>
-            <w:r>
-              <w:rPr>
-                <w:i/>
-                <w:color w:val="000000"/>
-                <w:szCs w:val="22"/>
-              </w:rPr>
-              <w:t xml:space="preserve">() or </w:t>
-            </w:r>
-            <w:proofErr w:type="spellStart"/>
-            <w:r>
-              <w:rPr>
-                <w:i/>
-                <w:color w:val="000000"/>
-                <w:szCs w:val="22"/>
-              </w:rPr>
-              <w:t>closeWindow</w:t>
-            </w:r>
-            <w:proofErr w:type="spellEnd"/>
-            <w:r>
-              <w:rPr>
-                <w:i/>
-                <w:color w:val="000000"/>
-                <w:szCs w:val="22"/>
-              </w:rPr>
-              <w:t>()</w:t>
+              <w:t>Timer is cleared</w:t>
             </w:r>
           </w:p>
         </w:tc>
@@ -7445,7 +8376,6 @@
               <w:bottom w:val="single" w:sz="4" w:space="0" w:color="auto"/>
               <w:right w:val="single" w:sz="4" w:space="0" w:color="auto"/>
             </w:tcBorders>
-            <w:hideMark/>
           </w:tcPr>
           <w:p>
             <w:pPr>
@@ -7453,12 +8383,6 @@
               <w:tabs>
                 <w:tab w:val="left" w:pos="708"/>
               </w:tabs>
-              <w:ind w:left="360"/>
-              <w:rPr>
-                <w:i/>
-                <w:color w:val="0000FF"/>
-                <w:sz w:val="18"/>
-              </w:rPr>
             </w:pPr>
             <w:r>
               <w:rPr>
@@ -7471,30 +8395,83 @@
           </w:p>
         </w:tc>
       </w:tr>
+      <w:tr>
+        <w:tc>
+          <w:tcPr>
+            <w:tcW w:w="2943" w:type="dxa"/>
+            <w:tcBorders>
+              <w:top w:val="single" w:sz="4" w:space="0" w:color="auto"/>
+              <w:left w:val="single" w:sz="4" w:space="0" w:color="auto"/>
+              <w:bottom w:val="single" w:sz="4" w:space="0" w:color="auto"/>
+              <w:right w:val="single" w:sz="4" w:space="0" w:color="auto"/>
+            </w:tcBorders>
+            <w:hideMark/>
+          </w:tcPr>
+          <w:p>
+            <w:pPr>
+              <w:jc w:val="right"/>
+              <w:rPr>
+                <w:b/>
+                <w:sz w:val="20"/>
+              </w:rPr>
+            </w:pPr>
+            <w:r>
+              <w:rPr>
+                <w:b/>
+                <w:sz w:val="20"/>
+              </w:rPr>
+              <w:t>Requirement</w:t>
+            </w:r>
+          </w:p>
+        </w:tc>
+        <w:tc>
+          <w:tcPr>
+            <w:tcW w:w="6379" w:type="dxa"/>
+            <w:tcBorders>
+              <w:top w:val="single" w:sz="4" w:space="0" w:color="auto"/>
+              <w:left w:val="single" w:sz="4" w:space="0" w:color="auto"/>
+              <w:bottom w:val="single" w:sz="4" w:space="0" w:color="auto"/>
+              <w:right w:val="single" w:sz="4" w:space="0" w:color="auto"/>
+            </w:tcBorders>
+          </w:tcPr>
+          <w:p>
+            <w:pPr>
+              <w:pStyle w:val="Piedepgina"/>
+              <w:tabs>
+                <w:tab w:val="left" w:pos="708"/>
+              </w:tabs>
+              <w:rPr>
+                <w:color w:val="000000" w:themeColor="text1"/>
+                <w:szCs w:val="22"/>
+              </w:rPr>
+            </w:pPr>
+            <w:proofErr w:type="spellStart"/>
+            <w:r>
+              <w:rPr>
+                <w:color w:val="000000" w:themeColor="text1"/>
+                <w:szCs w:val="22"/>
+              </w:rPr>
+              <w:t>Req</w:t>
+            </w:r>
+            <w:proofErr w:type="spellEnd"/>
+            <w:r>
+              <w:rPr>
+                <w:color w:val="000000" w:themeColor="text1"/>
+                <w:szCs w:val="22"/>
+              </w:rPr>
+              <w:t xml:space="preserve"> </w:t>
+            </w:r>
+            <w:r>
+              <w:rPr>
+                <w:color w:val="000000" w:themeColor="text1"/>
+                <w:szCs w:val="22"/>
+              </w:rPr>
+              <w:t>3.1</w:t>
+            </w:r>
+          </w:p>
+        </w:tc>
+      </w:tr>
     </w:tbl>
-    <w:p>
-      <w:pPr>
-        <w:rPr>
-          <w:b/>
-          <w:i/>
-        </w:rPr>
-      </w:pPr>
-    </w:p>
-    <w:p>
-      <w:pPr>
-        <w:rPr>
-          <w:b/>
-          <w:i/>
-        </w:rPr>
-      </w:pPr>
-      <w:r>
-        <w:rPr>
-          <w:b/>
-          <w:i/>
-        </w:rPr>
-        <w:t>Req. 3.1</w:t>
-      </w:r>
-    </w:p>
     <w:p>
       <w:pPr>
         <w:pStyle w:val="Ttulo2"/>
@@ -7503,73 +8480,47 @@
           <w:numId w:val="7"/>
         </w:numPr>
         <w:rPr>
-          <w:rStyle w:val="HelptextZchn"/>
-          <w:i w:val="0"/>
-          <w:color w:val="000000"/>
-          <w:sz w:val="22"/>
-          <w:szCs w:val="22"/>
-        </w:rPr>
-      </w:pPr>
-      <w:bookmarkStart w:id="70" w:name="_Toc433796044"/>
-      <w:r>
-        <w:rPr>
-          <w:rStyle w:val="HelptextZchn"/>
-          <w:color w:val="000000"/>
-          <w:sz w:val="22"/>
-          <w:szCs w:val="22"/>
-        </w:rPr>
-        <w:t>T_U</w:t>
-      </w:r>
-      <w:r>
-        <w:rPr>
-          <w:rStyle w:val="HelptextZchn"/>
-          <w:color w:val="000000"/>
-          <w:sz w:val="22"/>
-          <w:szCs w:val="22"/>
-        </w:rPr>
-        <w:t>LONG</w:t>
-      </w:r>
-      <w:r>
-        <w:rPr>
-          <w:rStyle w:val="HelptextZchn"/>
-          <w:color w:val="000000"/>
-          <w:sz w:val="22"/>
-          <w:szCs w:val="22"/>
-        </w:rPr>
-        <w:t xml:space="preserve"> </w:t>
-      </w:r>
-      <w:proofErr w:type="spellStart"/>
+          <w:rStyle w:val="Ttulo7Car"/>
+          <w:b/>
+          <w:i/>
+        </w:rPr>
+      </w:pPr>
+      <w:bookmarkStart w:id="78" w:name="_Toc434224533"/>
       <w:proofErr w:type="gramStart"/>
       <w:r>
         <w:rPr>
-          <w:rStyle w:val="HelptextZchn"/>
-          <w:color w:val="000000"/>
-          <w:sz w:val="22"/>
-          <w:szCs w:val="22"/>
-        </w:rPr>
-        <w:t>countPressTime</w:t>
-      </w:r>
-      <w:proofErr w:type="spellEnd"/>
-      <w:r>
-        <w:rPr>
-          <w:rStyle w:val="HelptextZchn"/>
-          <w:color w:val="000000"/>
-          <w:sz w:val="22"/>
-          <w:szCs w:val="22"/>
-        </w:rPr>
-        <w:t>(</w:t>
+          <w:rStyle w:val="Ttulo7Car"/>
+          <w:b/>
+          <w:i/>
+        </w:rPr>
+        <w:t>void</w:t>
       </w:r>
       <w:proofErr w:type="gramEnd"/>
       <w:r>
         <w:rPr>
-          <w:rStyle w:val="HelptextZchn"/>
-          <w:color w:val="000000"/>
-          <w:sz w:val="22"/>
-          <w:szCs w:val="22"/>
-        </w:rPr>
-        <w:t xml:space="preserve"> )</w:t>
+          <w:rStyle w:val="Ttulo7Car"/>
+          <w:b/>
+          <w:i/>
+        </w:rPr>
+        <w:t xml:space="preserve"> </w:t>
       </w:r>
-      <w:bookmarkEnd w:id="70"/>
+      <w:r>
+        <w:rPr>
+          <w:rStyle w:val="Ttulo7Car"/>
+          <w:b/>
+          <w:i/>
+        </w:rPr>
+        <w:t>blockButtons</w:t>
+      </w:r>
+      <w:r>
+        <w:rPr>
+          <w:rStyle w:val="Ttulo7Car"/>
+          <w:b/>
+          <w:i/>
+        </w:rPr>
+        <w:t>()</w:t>
+      </w:r>
+      <w:bookmarkEnd w:id="78"/>
     </w:p>
     <w:tbl>
       <w:tblPr>
@@ -7627,16 +8578,23 @@
               <w:bottom w:val="single" w:sz="4" w:space="0" w:color="auto"/>
               <w:right w:val="single" w:sz="4" w:space="0" w:color="auto"/>
             </w:tcBorders>
-            <w:hideMark/>
-          </w:tcPr>
-          <w:p>
-            <w:r>
-              <w:t xml:space="preserve">It counts the time of a button press </w:t>
-            </w:r>
-          </w:p>
-          <w:p>
-            <w:r>
-              <w:t>This function will count the time of a button press, the register of the button will be read and then using the timer module it’ll start to count the time until the button is released.</w:t>
+          </w:tcPr>
+          <w:p>
+            <w:pPr>
+              <w:rPr>
+                <w:i/>
+                <w:color w:val="0000FF"/>
+                <w:sz w:val="18"/>
+              </w:rPr>
+            </w:pPr>
+            <w:r>
+              <w:rPr>
+                <w:rFonts w:cs="Arial"/>
+                <w:color w:val="000000" w:themeColor="text1"/>
+                <w:szCs w:val="22"/>
+                <w:lang w:eastAsia="es-MX"/>
+              </w:rPr>
+              <w:t>This function disable all the buttons and call the wait5seconds function. After the window is totally open, then all the inputs are re-enabled.</w:t>
             </w:r>
           </w:p>
         </w:tc>
@@ -7666,25 +8624,7 @@
                 <w:b/>
                 <w:sz w:val="20"/>
               </w:rPr>
-              <w:t>Parameter 1</w:t>
-            </w:r>
-            <w:r>
-              <w:rPr>
-                <w:b/>
-                <w:sz w:val="20"/>
-              </w:rPr>
-              <w:br/>
-            </w:r>
-            <w:r>
-              <w:t xml:space="preserve">&lt;input| output| </w:t>
-            </w:r>
-            <w:proofErr w:type="spellStart"/>
-            <w:r>
-              <w:t>inout</w:t>
-            </w:r>
-            <w:proofErr w:type="spellEnd"/>
-            <w:r>
-              <w:t>&gt;</w:t>
+              <w:t>Return Value</w:t>
             </w:r>
           </w:p>
         </w:tc>
@@ -7707,8 +8647,8 @@
               </w:tabs>
               <w:rPr>
                 <w:i/>
-                <w:color w:val="0000FF"/>
-                <w:sz w:val="18"/>
+                <w:color w:val="000000"/>
+                <w:szCs w:val="22"/>
               </w:rPr>
             </w:pPr>
             <w:r>
@@ -7717,7 +8657,7 @@
                 <w:color w:val="000000"/>
                 <w:szCs w:val="22"/>
               </w:rPr>
-              <w:t>No parameters</w:t>
+              <w:t>There is no return value</w:t>
             </w:r>
           </w:p>
         </w:tc>
@@ -7747,7 +8687,7 @@
                 <w:b/>
                 <w:sz w:val="20"/>
               </w:rPr>
-              <w:t>Return Value</w:t>
+              <w:t>Precondition</w:t>
             </w:r>
           </w:p>
         </w:tc>
@@ -7775,12 +8715,7 @@
               </w:rPr>
             </w:pPr>
             <w:r>
-              <w:rPr>
-                <w:i/>
-                <w:color w:val="000000"/>
-                <w:szCs w:val="22"/>
-              </w:rPr>
-              <w:t xml:space="preserve">The elapsed time since a button was pressed until it is released </w:t>
+              <w:t xml:space="preserve">A validation of anti-pinch was performed </w:t>
             </w:r>
           </w:p>
         </w:tc>
@@ -7810,7 +8745,7 @@
                 <w:b/>
                 <w:sz w:val="20"/>
               </w:rPr>
-              <w:t>Precondition</w:t>
+              <w:t>Post condition</w:t>
             </w:r>
           </w:p>
         </w:tc>
@@ -7833,31 +8768,17 @@
               </w:tabs>
               <w:rPr>
                 <w:i/>
-                <w:color w:val="0000FF"/>
-                <w:sz w:val="18"/>
-              </w:rPr>
-            </w:pPr>
-            <w:r>
-              <w:t xml:space="preserve">close, open or </w:t>
-            </w:r>
-            <w:proofErr w:type="spellStart"/>
-            <w:r>
-              <w:t>antipinch</w:t>
-            </w:r>
-            <w:proofErr w:type="spellEnd"/>
-            <w:r>
-              <w:t xml:space="preserve"> button must have been pressed</w:t>
-            </w:r>
-            <w:r>
-              <w:br/>
-            </w:r>
+                <w:color w:val="000000"/>
+                <w:szCs w:val="22"/>
+              </w:rPr>
+            </w:pPr>
             <w:r>
               <w:rPr>
                 <w:i/>
-                <w:color w:val="0000FF"/>
-                <w:sz w:val="18"/>
-              </w:rPr>
-              <w:br/>
+                <w:color w:val="000000"/>
+                <w:szCs w:val="22"/>
+              </w:rPr>
+              <w:t>Enable all the inputs</w:t>
             </w:r>
           </w:p>
         </w:tc>
@@ -7887,8 +8808,7 @@
                 <w:b/>
                 <w:sz w:val="20"/>
               </w:rPr>
-              <w:lastRenderedPageBreak/>
-              <w:t>Post condition</w:t>
+              <w:t>Error Conditions</w:t>
             </w:r>
           </w:p>
         </w:tc>
@@ -7901,7 +8821,6 @@
               <w:bottom w:val="single" w:sz="4" w:space="0" w:color="auto"/>
               <w:right w:val="single" w:sz="4" w:space="0" w:color="auto"/>
             </w:tcBorders>
-            <w:hideMark/>
           </w:tcPr>
           <w:p>
             <w:pPr>
@@ -7909,14 +8828,20 @@
               <w:tabs>
                 <w:tab w:val="left" w:pos="708"/>
               </w:tabs>
-            </w:pPr>
-            <w:r>
+              <w:ind w:left="360"/>
               <w:rPr>
                 <w:i/>
-                <w:color w:val="000000"/>
+                <w:color w:val="0000FF"/>
+                <w:sz w:val="18"/>
+              </w:rPr>
+            </w:pPr>
+            <w:r>
+              <w:rPr>
+                <w:i/>
+                <w:color w:val="000000" w:themeColor="text1"/>
                 <w:szCs w:val="22"/>
               </w:rPr>
-              <w:t>Timer is cleared</w:t>
+              <w:t>Not defined</w:t>
             </w:r>
           </w:p>
         </w:tc>
@@ -7946,7 +8871,7 @@
                 <w:b/>
                 <w:sz w:val="20"/>
               </w:rPr>
-              <w:t>Error Conditions</w:t>
+              <w:t>Requirement</w:t>
             </w:r>
           </w:p>
         </w:tc>
@@ -7959,7 +8884,6 @@
               <w:bottom w:val="single" w:sz="4" w:space="0" w:color="auto"/>
               <w:right w:val="single" w:sz="4" w:space="0" w:color="auto"/>
             </w:tcBorders>
-            <w:hideMark/>
           </w:tcPr>
           <w:p>
             <w:pPr>
@@ -7967,103 +8891,38 @@
               <w:tabs>
                 <w:tab w:val="left" w:pos="708"/>
               </w:tabs>
-            </w:pPr>
-            <w:r>
-              <w:rPr>
-                <w:i/>
+              <w:rPr>
                 <w:color w:val="000000" w:themeColor="text1"/>
                 <w:szCs w:val="22"/>
               </w:rPr>
-              <w:t>Not defined</w:t>
-            </w:r>
-          </w:p>
-        </w:tc>
-      </w:tr>
-      <w:tr>
-        <w:tc>
-          <w:tcPr>
-            <w:tcW w:w="2943" w:type="dxa"/>
-            <w:tcBorders>
-              <w:top w:val="single" w:sz="4" w:space="0" w:color="auto"/>
-              <w:left w:val="single" w:sz="4" w:space="0" w:color="auto"/>
-              <w:bottom w:val="single" w:sz="4" w:space="0" w:color="auto"/>
-              <w:right w:val="single" w:sz="4" w:space="0" w:color="auto"/>
-            </w:tcBorders>
-          </w:tcPr>
-          <w:p>
-            <w:pPr>
-              <w:jc w:val="right"/>
-              <w:rPr>
-                <w:b/>
-                <w:sz w:val="20"/>
-              </w:rPr>
-            </w:pPr>
-          </w:p>
-        </w:tc>
-        <w:tc>
-          <w:tcPr>
-            <w:tcW w:w="6379" w:type="dxa"/>
-            <w:tcBorders>
-              <w:top w:val="single" w:sz="4" w:space="0" w:color="auto"/>
-              <w:left w:val="single" w:sz="4" w:space="0" w:color="auto"/>
-              <w:bottom w:val="single" w:sz="4" w:space="0" w:color="auto"/>
-              <w:right w:val="single" w:sz="4" w:space="0" w:color="auto"/>
-            </w:tcBorders>
-          </w:tcPr>
-          <w:p>
-            <w:pPr>
-              <w:pStyle w:val="Piedepgina"/>
-              <w:tabs>
-                <w:tab w:val="left" w:pos="708"/>
-              </w:tabs>
-              <w:rPr>
-                <w:i/>
+            </w:pPr>
+            <w:proofErr w:type="spellStart"/>
+            <w:r>
+              <w:rPr>
                 <w:color w:val="000000" w:themeColor="text1"/>
                 <w:szCs w:val="22"/>
               </w:rPr>
-            </w:pPr>
+              <w:t>Req</w:t>
+            </w:r>
+            <w:proofErr w:type="spellEnd"/>
+            <w:r>
+              <w:rPr>
+                <w:color w:val="000000" w:themeColor="text1"/>
+                <w:szCs w:val="22"/>
+              </w:rPr>
+              <w:t xml:space="preserve"> </w:t>
+            </w:r>
+            <w:r>
+              <w:rPr>
+                <w:color w:val="000000" w:themeColor="text1"/>
+                <w:szCs w:val="22"/>
+              </w:rPr>
+              <w:t>4.6</w:t>
+            </w:r>
           </w:p>
         </w:tc>
       </w:tr>
     </w:tbl>
-    <w:p>
-      <w:pPr>
-        <w:rPr>
-          <w:b/>
-          <w:i/>
-        </w:rPr>
-      </w:pPr>
-    </w:p>
-    <w:p>
-      <w:pPr>
-        <w:rPr>
-          <w:b/>
-          <w:i/>
-        </w:rPr>
-      </w:pPr>
-      <w:r>
-        <w:rPr>
-          <w:b/>
-          <w:i/>
-        </w:rPr>
-        <w:t>Req. 4.6</w:t>
-      </w:r>
-    </w:p>
-    <w:p>
-      <w:pPr>
-        <w:pStyle w:val="Ttulo2"/>
-        <w:numPr>
-          <w:ilvl w:val="0"/>
-          <w:numId w:val="0"/>
-        </w:numPr>
-        <w:tabs>
-          <w:tab w:val="left" w:pos="708"/>
-        </w:tabs>
-        <w:rPr>
-          <w:rStyle w:val="Ttulo7Car"/>
-        </w:rPr>
-      </w:pPr>
-    </w:p>
     <w:p>
       <w:pPr>
         <w:pStyle w:val="Ttulo2"/>
@@ -8071,14 +8930,21 @@
           <w:ilvl w:val="1"/>
           <w:numId w:val="7"/>
         </w:numPr>
-      </w:pPr>
-      <w:proofErr w:type="gramStart"/>
-      <w:r>
         <w:rPr>
           <w:rStyle w:val="Ttulo7Car"/>
           <w:b/>
           <w:i/>
         </w:rPr>
+      </w:pPr>
+      <w:bookmarkStart w:id="79" w:name="_Toc434224534"/>
+      <w:proofErr w:type="gramStart"/>
+      <w:r>
+        <w:rPr>
+          <w:rStyle w:val="Ttulo7Car"/>
+          <w:b/>
+          <w:i/>
+        </w:rPr>
+        <w:lastRenderedPageBreak/>
         <w:t>void</w:t>
       </w:r>
       <w:proofErr w:type="gramEnd"/>
@@ -8090,16 +8956,14 @@
         </w:rPr>
         <w:t xml:space="preserve"> </w:t>
       </w:r>
-      <w:proofErr w:type="spellStart"/>
       <w:r>
         <w:rPr>
           <w:rStyle w:val="Ttulo7Car"/>
           <w:b/>
           <w:i/>
         </w:rPr>
-        <w:t>blockButtons</w:t>
+        <w:t>wait5seconds</w:t>
       </w:r>
-      <w:proofErr w:type="spellEnd"/>
       <w:r>
         <w:rPr>
           <w:rStyle w:val="Ttulo7Car"/>
@@ -8108,6 +8972,7 @@
         </w:rPr>
         <w:t>()</w:t>
       </w:r>
+      <w:bookmarkEnd w:id="79"/>
     </w:p>
     <w:tbl>
       <w:tblPr>
@@ -8165,7 +9030,6 @@
               <w:bottom w:val="single" w:sz="4" w:space="0" w:color="auto"/>
               <w:right w:val="single" w:sz="4" w:space="0" w:color="auto"/>
             </w:tcBorders>
-            <w:hideMark/>
           </w:tcPr>
           <w:p>
             <w:pPr>
@@ -8182,7 +9046,7 @@
                 <w:szCs w:val="22"/>
                 <w:lang w:eastAsia="es-MX"/>
               </w:rPr>
-              <w:t>This function disable all the buttons for 5 seconds while the window is opening. When the window is totally open, all the inputs are enable.</w:t>
+              <w:t>This function count 5 seconds.</w:t>
             </w:r>
           </w:p>
         </w:tc>
@@ -8409,7 +9273,6 @@
               <w:bottom w:val="single" w:sz="4" w:space="0" w:color="auto"/>
               <w:right w:val="single" w:sz="4" w:space="0" w:color="auto"/>
             </w:tcBorders>
-            <w:hideMark/>
           </w:tcPr>
           <w:p>
             <w:pPr>
@@ -8435,24 +9298,83 @@
           </w:p>
         </w:tc>
       </w:tr>
+      <w:tr>
+        <w:tc>
+          <w:tcPr>
+            <w:tcW w:w="2943" w:type="dxa"/>
+            <w:tcBorders>
+              <w:top w:val="single" w:sz="4" w:space="0" w:color="auto"/>
+              <w:left w:val="single" w:sz="4" w:space="0" w:color="auto"/>
+              <w:bottom w:val="single" w:sz="4" w:space="0" w:color="auto"/>
+              <w:right w:val="single" w:sz="4" w:space="0" w:color="auto"/>
+            </w:tcBorders>
+            <w:hideMark/>
+          </w:tcPr>
+          <w:p>
+            <w:pPr>
+              <w:jc w:val="right"/>
+              <w:rPr>
+                <w:b/>
+                <w:sz w:val="20"/>
+              </w:rPr>
+            </w:pPr>
+            <w:r>
+              <w:rPr>
+                <w:b/>
+                <w:sz w:val="20"/>
+              </w:rPr>
+              <w:t>Requirement</w:t>
+            </w:r>
+          </w:p>
+        </w:tc>
+        <w:tc>
+          <w:tcPr>
+            <w:tcW w:w="6379" w:type="dxa"/>
+            <w:tcBorders>
+              <w:top w:val="single" w:sz="4" w:space="0" w:color="auto"/>
+              <w:left w:val="single" w:sz="4" w:space="0" w:color="auto"/>
+              <w:bottom w:val="single" w:sz="4" w:space="0" w:color="auto"/>
+              <w:right w:val="single" w:sz="4" w:space="0" w:color="auto"/>
+            </w:tcBorders>
+          </w:tcPr>
+          <w:p>
+            <w:pPr>
+              <w:pStyle w:val="Piedepgina"/>
+              <w:tabs>
+                <w:tab w:val="left" w:pos="708"/>
+              </w:tabs>
+              <w:rPr>
+                <w:color w:val="000000" w:themeColor="text1"/>
+                <w:szCs w:val="22"/>
+              </w:rPr>
+            </w:pPr>
+            <w:proofErr w:type="spellStart"/>
+            <w:r>
+              <w:rPr>
+                <w:color w:val="000000" w:themeColor="text1"/>
+                <w:szCs w:val="22"/>
+              </w:rPr>
+              <w:t>Req</w:t>
+            </w:r>
+            <w:proofErr w:type="spellEnd"/>
+            <w:r>
+              <w:rPr>
+                <w:color w:val="000000" w:themeColor="text1"/>
+                <w:szCs w:val="22"/>
+              </w:rPr>
+              <w:t xml:space="preserve"> </w:t>
+            </w:r>
+            <w:r>
+              <w:rPr>
+                <w:color w:val="000000" w:themeColor="text1"/>
+                <w:szCs w:val="22"/>
+              </w:rPr>
+              <w:t>4.6</w:t>
+            </w:r>
+          </w:p>
+        </w:tc>
+      </w:tr>
     </w:tbl>
-    <w:p/>
-    <w:p>
-      <w:pPr>
-        <w:rPr>
-          <w:b/>
-          <w:i/>
-        </w:rPr>
-      </w:pPr>
-      <w:r>
-        <w:rPr>
-          <w:b/>
-          <w:i/>
-        </w:rPr>
-        <w:t>Req. 4.6</w:t>
-      </w:r>
-    </w:p>
-    <w:p/>
     <w:p>
       <w:pPr>
         <w:pStyle w:val="Ttulo2"/>
@@ -8466,6 +9388,8 @@
           <w:i/>
         </w:rPr>
       </w:pPr>
+      <w:bookmarkStart w:id="80" w:name="_Toc434224535"/>
+      <w:proofErr w:type="spellStart"/>
       <w:proofErr w:type="gramStart"/>
       <w:r>
         <w:rPr>
@@ -8473,8 +9397,9 @@
           <w:b/>
           <w:i/>
         </w:rPr>
-        <w:t>void</w:t>
+        <w:t>int</w:t>
       </w:r>
+      <w:proofErr w:type="spellEnd"/>
       <w:proofErr w:type="gramEnd"/>
       <w:r>
         <w:rPr>
@@ -8482,8 +9407,35 @@
           <w:b/>
           <w:i/>
         </w:rPr>
-        <w:t xml:space="preserve"> wait5seconds()</w:t>
+        <w:t xml:space="preserve"> </w:t>
       </w:r>
+      <w:proofErr w:type="spellStart"/>
+      <w:r>
+        <w:rPr>
+          <w:rStyle w:val="Ttulo7Car"/>
+          <w:b/>
+          <w:i/>
+        </w:rPr>
+        <w:t>WL_CheckAutoManualUp</w:t>
+      </w:r>
+      <w:proofErr w:type="spellEnd"/>
+      <w:r>
+        <w:rPr>
+          <w:rStyle w:val="Ttulo7Car"/>
+          <w:b/>
+          <w:i/>
+        </w:rPr>
+        <w:t>(void</w:t>
+      </w:r>
+      <w:r>
+        <w:rPr>
+          <w:rStyle w:val="Ttulo7Car"/>
+          <w:b/>
+          <w:i/>
+        </w:rPr>
+        <w:t>)</w:t>
+      </w:r>
+      <w:bookmarkEnd w:id="80"/>
     </w:p>
     <w:tbl>
       <w:tblPr>
@@ -8541,12 +9493,14 @@
               <w:bottom w:val="single" w:sz="4" w:space="0" w:color="auto"/>
               <w:right w:val="single" w:sz="4" w:space="0" w:color="auto"/>
             </w:tcBorders>
-            <w:hideMark/>
-          </w:tcPr>
-          <w:p>
-            <w:pPr>
-              <w:rPr>
-                <w:i/>
+          </w:tcPr>
+          <w:p>
+            <w:pPr>
+              <w:pStyle w:val="Piedepgina"/>
+              <w:tabs>
+                <w:tab w:val="left" w:pos="708"/>
+              </w:tabs>
+              <w:rPr>
                 <w:color w:val="0000FF"/>
                 <w:sz w:val="18"/>
               </w:rPr>
@@ -8558,7 +9512,44 @@
                 <w:szCs w:val="22"/>
                 <w:lang w:eastAsia="es-MX"/>
               </w:rPr>
-              <w:t>A delay of 5 seconds</w:t>
+              <w:t>Counts the tim</w:t>
+            </w:r>
+            <w:r>
+              <w:rPr>
+                <w:rFonts w:cs="Arial"/>
+                <w:color w:val="000000" w:themeColor="text1"/>
+                <w:szCs w:val="22"/>
+                <w:lang w:eastAsia="es-MX"/>
+              </w:rPr>
+              <w:t xml:space="preserve">e that a button has been pressed to determine if it will be an automatic or manual </w:t>
+            </w:r>
+            <w:proofErr w:type="spellStart"/>
+            <w:r>
+              <w:rPr>
+                <w:rFonts w:cs="Arial"/>
+                <w:color w:val="000000" w:themeColor="text1"/>
+                <w:szCs w:val="22"/>
+                <w:lang w:eastAsia="es-MX"/>
+              </w:rPr>
+              <w:t>rutine</w:t>
+            </w:r>
+            <w:proofErr w:type="spellEnd"/>
+            <w:r>
+              <w:rPr>
+                <w:rFonts w:cs="Arial"/>
+                <w:color w:val="000000" w:themeColor="text1"/>
+                <w:szCs w:val="22"/>
+                <w:lang w:eastAsia="es-MX"/>
+              </w:rPr>
+              <w:t xml:space="preserve"> for the closure.</w:t>
+            </w:r>
+            <w:r>
+              <w:rPr>
+                <w:i/>
+                <w:color w:val="000000"/>
+                <w:szCs w:val="22"/>
+              </w:rPr>
+              <w:t xml:space="preserve"> </w:t>
             </w:r>
           </w:p>
         </w:tc>
@@ -8621,7 +9612,7 @@
                 <w:color w:val="000000"/>
                 <w:szCs w:val="22"/>
               </w:rPr>
-              <w:t>There is no return value</w:t>
+              <w:t>Automatic or manual confirmation</w:t>
             </w:r>
           </w:p>
         </w:tc>
@@ -8678,13 +9669,8 @@
                 <w:sz w:val="18"/>
               </w:rPr>
             </w:pPr>
-            <w:proofErr w:type="spellStart"/>
-            <w:r>
-              <w:t>BlockButtons</w:t>
-            </w:r>
-            <w:proofErr w:type="spellEnd"/>
-            <w:r>
-              <w:t xml:space="preserve"> was invoked. </w:t>
+            <w:r>
+              <w:t xml:space="preserve">Close button pressed </w:t>
             </w:r>
           </w:p>
         </w:tc>
@@ -8790,7 +9776,6 @@
               <w:bottom w:val="single" w:sz="4" w:space="0" w:color="auto"/>
               <w:right w:val="single" w:sz="4" w:space="0" w:color="auto"/>
             </w:tcBorders>
-            <w:hideMark/>
           </w:tcPr>
           <w:p>
             <w:pPr>
@@ -8816,29 +9801,598 @@
           </w:p>
         </w:tc>
       </w:tr>
+      <w:tr>
+        <w:tc>
+          <w:tcPr>
+            <w:tcW w:w="2943" w:type="dxa"/>
+            <w:tcBorders>
+              <w:top w:val="single" w:sz="4" w:space="0" w:color="auto"/>
+              <w:left w:val="single" w:sz="4" w:space="0" w:color="auto"/>
+              <w:bottom w:val="single" w:sz="4" w:space="0" w:color="auto"/>
+              <w:right w:val="single" w:sz="4" w:space="0" w:color="auto"/>
+            </w:tcBorders>
+            <w:hideMark/>
+          </w:tcPr>
+          <w:p>
+            <w:pPr>
+              <w:jc w:val="right"/>
+              <w:rPr>
+                <w:b/>
+                <w:sz w:val="20"/>
+              </w:rPr>
+            </w:pPr>
+            <w:r>
+              <w:rPr>
+                <w:b/>
+                <w:sz w:val="20"/>
+              </w:rPr>
+              <w:t>Requirement</w:t>
+            </w:r>
+          </w:p>
+        </w:tc>
+        <w:tc>
+          <w:tcPr>
+            <w:tcW w:w="6379" w:type="dxa"/>
+            <w:tcBorders>
+              <w:top w:val="single" w:sz="4" w:space="0" w:color="auto"/>
+              <w:left w:val="single" w:sz="4" w:space="0" w:color="auto"/>
+              <w:bottom w:val="single" w:sz="4" w:space="0" w:color="auto"/>
+              <w:right w:val="single" w:sz="4" w:space="0" w:color="auto"/>
+            </w:tcBorders>
+          </w:tcPr>
+          <w:p>
+            <w:pPr>
+              <w:pStyle w:val="Piedepgina"/>
+              <w:tabs>
+                <w:tab w:val="left" w:pos="708"/>
+              </w:tabs>
+              <w:rPr>
+                <w:color w:val="000000" w:themeColor="text1"/>
+                <w:szCs w:val="22"/>
+              </w:rPr>
+            </w:pPr>
+            <w:proofErr w:type="spellStart"/>
+            <w:r>
+              <w:rPr>
+                <w:color w:val="000000" w:themeColor="text1"/>
+                <w:szCs w:val="22"/>
+              </w:rPr>
+              <w:t>Req</w:t>
+            </w:r>
+            <w:proofErr w:type="spellEnd"/>
+            <w:r>
+              <w:rPr>
+                <w:color w:val="000000" w:themeColor="text1"/>
+                <w:szCs w:val="22"/>
+              </w:rPr>
+              <w:t xml:space="preserve"> </w:t>
+            </w:r>
+            <w:r>
+              <w:rPr>
+                <w:color w:val="000000" w:themeColor="text1"/>
+                <w:szCs w:val="22"/>
+              </w:rPr>
+              <w:t>3.3</w:t>
+            </w:r>
+          </w:p>
+        </w:tc>
+      </w:tr>
+    </w:tbl>
+    <w:p>
+      <w:pPr>
+        <w:pStyle w:val="Ttulo2"/>
+        <w:numPr>
+          <w:ilvl w:val="1"/>
+          <w:numId w:val="7"/>
+        </w:numPr>
+        <w:rPr>
+          <w:rStyle w:val="Ttulo7Car"/>
+          <w:b/>
+          <w:i/>
+        </w:rPr>
+      </w:pPr>
+      <w:bookmarkStart w:id="81" w:name="_Toc434224536"/>
+      <w:proofErr w:type="spellStart"/>
+      <w:proofErr w:type="gramStart"/>
+      <w:r>
+        <w:rPr>
+          <w:rStyle w:val="Ttulo7Car"/>
+          <w:b/>
+          <w:i/>
+        </w:rPr>
+        <w:t>int</w:t>
+      </w:r>
+      <w:proofErr w:type="spellEnd"/>
+      <w:proofErr w:type="gramEnd"/>
+      <w:r>
+        <w:rPr>
+          <w:rStyle w:val="Ttulo7Car"/>
+          <w:b/>
+          <w:i/>
+        </w:rPr>
+        <w:t xml:space="preserve"> </w:t>
+      </w:r>
+      <w:proofErr w:type="spellStart"/>
+      <w:r>
+        <w:rPr>
+          <w:rStyle w:val="Ttulo7Car"/>
+          <w:b/>
+          <w:i/>
+        </w:rPr>
+        <w:t>WL_CheckAutoManualDw</w:t>
+      </w:r>
+      <w:proofErr w:type="spellEnd"/>
+      <w:r>
+        <w:rPr>
+          <w:rStyle w:val="Ttulo7Car"/>
+          <w:b/>
+          <w:i/>
+        </w:rPr>
+        <w:t>(void</w:t>
+      </w:r>
+      <w:r>
+        <w:rPr>
+          <w:rStyle w:val="Ttulo7Car"/>
+          <w:b/>
+          <w:i/>
+        </w:rPr>
+        <w:t>)</w:t>
+      </w:r>
+      <w:bookmarkEnd w:id="81"/>
+    </w:p>
+    <w:tbl>
+      <w:tblPr>
+        <w:tblW w:w="0" w:type="auto"/>
+        <w:tblBorders>
+          <w:top w:val="single" w:sz="4" w:space="0" w:color="auto"/>
+          <w:left w:val="single" w:sz="4" w:space="0" w:color="auto"/>
+          <w:bottom w:val="single" w:sz="4" w:space="0" w:color="auto"/>
+          <w:right w:val="single" w:sz="4" w:space="0" w:color="auto"/>
+          <w:insideH w:val="single" w:sz="4" w:space="0" w:color="auto"/>
+          <w:insideV w:val="single" w:sz="4" w:space="0" w:color="auto"/>
+        </w:tblBorders>
+        <w:tblLayout w:type="fixed"/>
+        <w:tblLook w:val="04A0" w:firstRow="1" w:lastRow="0" w:firstColumn="1" w:lastColumn="0" w:noHBand="0" w:noVBand="1"/>
+      </w:tblPr>
+      <w:tblGrid>
+        <w:gridCol w:w="2943"/>
+        <w:gridCol w:w="6379"/>
+      </w:tblGrid>
+      <w:tr>
+        <w:tc>
+          <w:tcPr>
+            <w:tcW w:w="2943" w:type="dxa"/>
+            <w:tcBorders>
+              <w:top w:val="single" w:sz="4" w:space="0" w:color="auto"/>
+              <w:left w:val="single" w:sz="4" w:space="0" w:color="auto"/>
+              <w:bottom w:val="single" w:sz="4" w:space="0" w:color="auto"/>
+              <w:right w:val="single" w:sz="4" w:space="0" w:color="auto"/>
+            </w:tcBorders>
+            <w:hideMark/>
+          </w:tcPr>
+          <w:p>
+            <w:pPr>
+              <w:jc w:val="right"/>
+              <w:rPr>
+                <w:b/>
+                <w:sz w:val="20"/>
+              </w:rPr>
+            </w:pPr>
+            <w:r>
+              <w:rPr>
+                <w:b/>
+                <w:sz w:val="20"/>
+              </w:rPr>
+              <w:t>Description</w:t>
+            </w:r>
+          </w:p>
+        </w:tc>
+        <w:tc>
+          <w:tcPr>
+            <w:tcW w:w="6379" w:type="dxa"/>
+            <w:tcBorders>
+              <w:top w:val="single" w:sz="4" w:space="0" w:color="auto"/>
+              <w:left w:val="single" w:sz="4" w:space="0" w:color="auto"/>
+              <w:bottom w:val="single" w:sz="4" w:space="0" w:color="auto"/>
+              <w:right w:val="single" w:sz="4" w:space="0" w:color="auto"/>
+            </w:tcBorders>
+          </w:tcPr>
+          <w:p>
+            <w:pPr>
+              <w:pStyle w:val="Piedepgina"/>
+              <w:tabs>
+                <w:tab w:val="left" w:pos="708"/>
+              </w:tabs>
+              <w:rPr>
+                <w:color w:val="0000FF"/>
+                <w:sz w:val="18"/>
+              </w:rPr>
+            </w:pPr>
+            <w:r>
+              <w:rPr>
+                <w:rFonts w:cs="Arial"/>
+                <w:color w:val="000000" w:themeColor="text1"/>
+                <w:szCs w:val="22"/>
+                <w:lang w:eastAsia="es-MX"/>
+              </w:rPr>
+              <w:t>Counts the tim</w:t>
+            </w:r>
+            <w:r>
+              <w:rPr>
+                <w:rFonts w:cs="Arial"/>
+                <w:color w:val="000000" w:themeColor="text1"/>
+                <w:szCs w:val="22"/>
+                <w:lang w:eastAsia="es-MX"/>
+              </w:rPr>
+              <w:t xml:space="preserve">e that a button has been pressed to determine if it will be an automatic or manual </w:t>
+            </w:r>
+            <w:proofErr w:type="spellStart"/>
+            <w:r>
+              <w:rPr>
+                <w:rFonts w:cs="Arial"/>
+                <w:color w:val="000000" w:themeColor="text1"/>
+                <w:szCs w:val="22"/>
+                <w:lang w:eastAsia="es-MX"/>
+              </w:rPr>
+              <w:t>rutine</w:t>
+            </w:r>
+            <w:proofErr w:type="spellEnd"/>
+            <w:r>
+              <w:rPr>
+                <w:rFonts w:cs="Arial"/>
+                <w:color w:val="000000" w:themeColor="text1"/>
+                <w:szCs w:val="22"/>
+                <w:lang w:eastAsia="es-MX"/>
+              </w:rPr>
+              <w:t xml:space="preserve"> for the opening.</w:t>
+            </w:r>
+            <w:r>
+              <w:rPr>
+                <w:i/>
+                <w:color w:val="000000"/>
+                <w:szCs w:val="22"/>
+              </w:rPr>
+              <w:t xml:space="preserve"> </w:t>
+            </w:r>
+          </w:p>
+        </w:tc>
+      </w:tr>
+      <w:tr>
+        <w:tc>
+          <w:tcPr>
+            <w:tcW w:w="2943" w:type="dxa"/>
+            <w:tcBorders>
+              <w:top w:val="single" w:sz="4" w:space="0" w:color="auto"/>
+              <w:left w:val="single" w:sz="4" w:space="0" w:color="auto"/>
+              <w:bottom w:val="single" w:sz="4" w:space="0" w:color="auto"/>
+              <w:right w:val="single" w:sz="4" w:space="0" w:color="auto"/>
+            </w:tcBorders>
+            <w:hideMark/>
+          </w:tcPr>
+          <w:p>
+            <w:pPr>
+              <w:jc w:val="right"/>
+              <w:rPr>
+                <w:b/>
+                <w:sz w:val="20"/>
+              </w:rPr>
+            </w:pPr>
+            <w:r>
+              <w:rPr>
+                <w:b/>
+                <w:sz w:val="20"/>
+              </w:rPr>
+              <w:t>Return Value</w:t>
+            </w:r>
+          </w:p>
+        </w:tc>
+        <w:tc>
+          <w:tcPr>
+            <w:tcW w:w="6379" w:type="dxa"/>
+            <w:tcBorders>
+              <w:top w:val="single" w:sz="4" w:space="0" w:color="auto"/>
+              <w:left w:val="single" w:sz="4" w:space="0" w:color="auto"/>
+              <w:bottom w:val="single" w:sz="4" w:space="0" w:color="auto"/>
+              <w:right w:val="single" w:sz="4" w:space="0" w:color="auto"/>
+            </w:tcBorders>
+            <w:hideMark/>
+          </w:tcPr>
+          <w:p>
+            <w:pPr>
+              <w:pStyle w:val="Piedepgina"/>
+              <w:tabs>
+                <w:tab w:val="left" w:pos="708"/>
+              </w:tabs>
+              <w:rPr>
+                <w:i/>
+                <w:color w:val="000000"/>
+                <w:szCs w:val="22"/>
+              </w:rPr>
+            </w:pPr>
+            <w:r>
+              <w:rPr>
+                <w:i/>
+                <w:color w:val="000000"/>
+                <w:szCs w:val="22"/>
+              </w:rPr>
+              <w:t>Automatic or manual confirmation</w:t>
+            </w:r>
+          </w:p>
+        </w:tc>
+      </w:tr>
+      <w:tr>
+        <w:tc>
+          <w:tcPr>
+            <w:tcW w:w="2943" w:type="dxa"/>
+            <w:tcBorders>
+              <w:top w:val="single" w:sz="4" w:space="0" w:color="auto"/>
+              <w:left w:val="single" w:sz="4" w:space="0" w:color="auto"/>
+              <w:bottom w:val="single" w:sz="4" w:space="0" w:color="auto"/>
+              <w:right w:val="single" w:sz="4" w:space="0" w:color="auto"/>
+            </w:tcBorders>
+            <w:hideMark/>
+          </w:tcPr>
+          <w:p>
+            <w:pPr>
+              <w:jc w:val="right"/>
+              <w:rPr>
+                <w:b/>
+                <w:sz w:val="20"/>
+              </w:rPr>
+            </w:pPr>
+            <w:r>
+              <w:rPr>
+                <w:b/>
+                <w:sz w:val="20"/>
+              </w:rPr>
+              <w:t>Precondition</w:t>
+            </w:r>
+          </w:p>
+        </w:tc>
+        <w:tc>
+          <w:tcPr>
+            <w:tcW w:w="6379" w:type="dxa"/>
+            <w:tcBorders>
+              <w:top w:val="single" w:sz="4" w:space="0" w:color="auto"/>
+              <w:left w:val="single" w:sz="4" w:space="0" w:color="auto"/>
+              <w:bottom w:val="single" w:sz="4" w:space="0" w:color="auto"/>
+              <w:right w:val="single" w:sz="4" w:space="0" w:color="auto"/>
+            </w:tcBorders>
+            <w:hideMark/>
+          </w:tcPr>
+          <w:p>
+            <w:pPr>
+              <w:pStyle w:val="Piedepgina"/>
+              <w:tabs>
+                <w:tab w:val="left" w:pos="708"/>
+              </w:tabs>
+              <w:rPr>
+                <w:i/>
+                <w:color w:val="0000FF"/>
+                <w:sz w:val="18"/>
+              </w:rPr>
+            </w:pPr>
+            <w:r>
+              <w:t xml:space="preserve">Open button pressed </w:t>
+            </w:r>
+          </w:p>
+        </w:tc>
+      </w:tr>
+      <w:tr>
+        <w:tc>
+          <w:tcPr>
+            <w:tcW w:w="2943" w:type="dxa"/>
+            <w:tcBorders>
+              <w:top w:val="single" w:sz="4" w:space="0" w:color="auto"/>
+              <w:left w:val="single" w:sz="4" w:space="0" w:color="auto"/>
+              <w:bottom w:val="single" w:sz="4" w:space="0" w:color="auto"/>
+              <w:right w:val="single" w:sz="4" w:space="0" w:color="auto"/>
+            </w:tcBorders>
+            <w:hideMark/>
+          </w:tcPr>
+          <w:p>
+            <w:pPr>
+              <w:jc w:val="right"/>
+              <w:rPr>
+                <w:b/>
+                <w:sz w:val="20"/>
+              </w:rPr>
+            </w:pPr>
+            <w:r>
+              <w:rPr>
+                <w:b/>
+                <w:sz w:val="20"/>
+              </w:rPr>
+              <w:t>Post condition</w:t>
+            </w:r>
+          </w:p>
+        </w:tc>
+        <w:tc>
+          <w:tcPr>
+            <w:tcW w:w="6379" w:type="dxa"/>
+            <w:tcBorders>
+              <w:top w:val="single" w:sz="4" w:space="0" w:color="auto"/>
+              <w:left w:val="single" w:sz="4" w:space="0" w:color="auto"/>
+              <w:bottom w:val="single" w:sz="4" w:space="0" w:color="auto"/>
+              <w:right w:val="single" w:sz="4" w:space="0" w:color="auto"/>
+            </w:tcBorders>
+            <w:hideMark/>
+          </w:tcPr>
+          <w:p>
+            <w:pPr>
+              <w:pStyle w:val="Piedepgina"/>
+              <w:tabs>
+                <w:tab w:val="left" w:pos="708"/>
+              </w:tabs>
+              <w:rPr>
+                <w:i/>
+                <w:color w:val="000000"/>
+                <w:szCs w:val="22"/>
+              </w:rPr>
+            </w:pPr>
+            <w:r>
+              <w:rPr>
+                <w:i/>
+                <w:color w:val="000000"/>
+                <w:szCs w:val="22"/>
+              </w:rPr>
+              <w:t>the system is waiting for another input</w:t>
+            </w:r>
+          </w:p>
+        </w:tc>
+      </w:tr>
+      <w:tr>
+        <w:tc>
+          <w:tcPr>
+            <w:tcW w:w="2943" w:type="dxa"/>
+            <w:tcBorders>
+              <w:top w:val="single" w:sz="4" w:space="0" w:color="auto"/>
+              <w:left w:val="single" w:sz="4" w:space="0" w:color="auto"/>
+              <w:bottom w:val="single" w:sz="4" w:space="0" w:color="auto"/>
+              <w:right w:val="single" w:sz="4" w:space="0" w:color="auto"/>
+            </w:tcBorders>
+            <w:hideMark/>
+          </w:tcPr>
+          <w:p>
+            <w:pPr>
+              <w:jc w:val="right"/>
+              <w:rPr>
+                <w:b/>
+                <w:sz w:val="20"/>
+              </w:rPr>
+            </w:pPr>
+            <w:r>
+              <w:rPr>
+                <w:b/>
+                <w:sz w:val="20"/>
+              </w:rPr>
+              <w:t>Error Conditions</w:t>
+            </w:r>
+          </w:p>
+        </w:tc>
+        <w:tc>
+          <w:tcPr>
+            <w:tcW w:w="6379" w:type="dxa"/>
+            <w:tcBorders>
+              <w:top w:val="single" w:sz="4" w:space="0" w:color="auto"/>
+              <w:left w:val="single" w:sz="4" w:space="0" w:color="auto"/>
+              <w:bottom w:val="single" w:sz="4" w:space="0" w:color="auto"/>
+              <w:right w:val="single" w:sz="4" w:space="0" w:color="auto"/>
+            </w:tcBorders>
+          </w:tcPr>
+          <w:p>
+            <w:pPr>
+              <w:pStyle w:val="Piedepgina"/>
+              <w:tabs>
+                <w:tab w:val="left" w:pos="708"/>
+              </w:tabs>
+              <w:ind w:left="360"/>
+              <w:rPr>
+                <w:i/>
+                <w:color w:val="0000FF"/>
+                <w:sz w:val="18"/>
+              </w:rPr>
+            </w:pPr>
+            <w:r>
+              <w:rPr>
+                <w:i/>
+                <w:color w:val="000000" w:themeColor="text1"/>
+                <w:szCs w:val="22"/>
+              </w:rPr>
+              <w:t>Not defined</w:t>
+            </w:r>
+          </w:p>
+        </w:tc>
+      </w:tr>
+      <w:tr>
+        <w:tc>
+          <w:tcPr>
+            <w:tcW w:w="2943" w:type="dxa"/>
+            <w:tcBorders>
+              <w:top w:val="single" w:sz="4" w:space="0" w:color="auto"/>
+              <w:left w:val="single" w:sz="4" w:space="0" w:color="auto"/>
+              <w:bottom w:val="single" w:sz="4" w:space="0" w:color="auto"/>
+              <w:right w:val="single" w:sz="4" w:space="0" w:color="auto"/>
+            </w:tcBorders>
+            <w:hideMark/>
+          </w:tcPr>
+          <w:p>
+            <w:pPr>
+              <w:jc w:val="right"/>
+              <w:rPr>
+                <w:b/>
+                <w:sz w:val="20"/>
+              </w:rPr>
+            </w:pPr>
+            <w:r>
+              <w:rPr>
+                <w:b/>
+                <w:sz w:val="20"/>
+              </w:rPr>
+              <w:t>Requirement</w:t>
+            </w:r>
+          </w:p>
+        </w:tc>
+        <w:tc>
+          <w:tcPr>
+            <w:tcW w:w="6379" w:type="dxa"/>
+            <w:tcBorders>
+              <w:top w:val="single" w:sz="4" w:space="0" w:color="auto"/>
+              <w:left w:val="single" w:sz="4" w:space="0" w:color="auto"/>
+              <w:bottom w:val="single" w:sz="4" w:space="0" w:color="auto"/>
+              <w:right w:val="single" w:sz="4" w:space="0" w:color="auto"/>
+            </w:tcBorders>
+          </w:tcPr>
+          <w:p>
+            <w:pPr>
+              <w:pStyle w:val="Piedepgina"/>
+              <w:tabs>
+                <w:tab w:val="left" w:pos="708"/>
+              </w:tabs>
+              <w:rPr>
+                <w:color w:val="000000" w:themeColor="text1"/>
+                <w:szCs w:val="22"/>
+              </w:rPr>
+            </w:pPr>
+            <w:proofErr w:type="spellStart"/>
+            <w:r>
+              <w:rPr>
+                <w:color w:val="000000" w:themeColor="text1"/>
+                <w:szCs w:val="22"/>
+              </w:rPr>
+              <w:t>Req</w:t>
+            </w:r>
+            <w:proofErr w:type="spellEnd"/>
+            <w:r>
+              <w:rPr>
+                <w:color w:val="000000" w:themeColor="text1"/>
+                <w:szCs w:val="22"/>
+              </w:rPr>
+              <w:t xml:space="preserve"> </w:t>
+            </w:r>
+            <w:r>
+              <w:rPr>
+                <w:color w:val="000000" w:themeColor="text1"/>
+                <w:szCs w:val="22"/>
+              </w:rPr>
+              <w:t>3.3</w:t>
+            </w:r>
+          </w:p>
+        </w:tc>
+      </w:tr>
     </w:tbl>
     <w:p/>
-    <w:p>
-      <w:pPr>
-        <w:rPr>
-          <w:b/>
-          <w:i/>
-        </w:rPr>
-      </w:pPr>
-      <w:r>
-        <w:rPr>
-          <w:b/>
-          <w:i/>
-        </w:rPr>
-        <w:t>Req. 4.6</w:t>
-      </w:r>
-    </w:p>
-    <w:p/>
+    <w:bookmarkEnd w:id="71"/>
+    <w:p>
+      <w:pPr>
+        <w:pStyle w:val="Helptext"/>
+      </w:pPr>
+    </w:p>
     <w:sectPr>
-      <w:headerReference w:type="default" r:id="rId26"/>
-      <w:footerReference w:type="default" r:id="rId27"/>
-      <w:headerReference w:type="first" r:id="rId28"/>
-      <w:footerReference w:type="first" r:id="rId29"/>
+      <w:headerReference w:type="default" r:id="rId14"/>
+      <w:footerReference w:type="default" r:id="rId15"/>
+      <w:headerReference w:type="first" r:id="rId16"/>
+      <w:footerReference w:type="first" r:id="rId17"/>
       <w:pgSz w:w="11907" w:h="16840"/>
       <w:pgMar w:top="2268" w:right="851" w:bottom="1701" w:left="851" w:header="720" w:footer="170" w:gutter="567"/>
       <w:cols w:space="720"/>
@@ -9004,7 +10558,7 @@
               <w:rFonts w:ascii="Helvetica" w:hAnsi="Helvetica"/>
               <w:sz w:val="16"/>
             </w:rPr>
-            <w:t>2</w:t>
+            <w:t>8</w:t>
           </w:r>
         </w:p>
       </w:tc>
@@ -9187,7 +10741,7 @@
               <w:noProof/>
               <w:sz w:val="18"/>
             </w:rPr>
-            <w:t>12</w:t>
+            <w:t>3</w:t>
           </w:r>
           <w:r>
             <w:rPr>
@@ -9888,10 +11442,10 @@
                 <v:path o:extrusionok="f" gradientshapeok="t" o:connecttype="rect"/>
                 <o:lock v:ext="edit" aspectratio="t"/>
               </v:shapetype>
-              <v:shape id="_x0000_i1025" type="#_x0000_t75" style="width:2in;height:43.5pt" o:ole="">
+              <v:shape id="_x0000_i1025" type="#_x0000_t75" style="width:2in;height:43.2pt" o:ole="">
                 <v:imagedata r:id="rId1" o:title=""/>
               </v:shape>
-              <o:OLEObject Type="Embed" ProgID="PBrush" ShapeID="_x0000_i1025" DrawAspect="Content" ObjectID="_1507964311" r:id="rId2"/>
+              <o:OLEObject Type="Embed" ProgID="PBrush" ShapeID="_x0000_i1025" DrawAspect="Content" ObjectID="_1507966416" r:id="rId2"/>
             </w:object>
           </w:r>
         </w:p>
@@ -10110,10 +11664,10 @@
           <v:path o:extrusionok="f" gradientshapeok="t" o:connecttype="rect"/>
           <o:lock v:ext="edit" aspectratio="t"/>
         </v:shapetype>
-        <v:shape id="_x0000_i1026" type="#_x0000_t75" style="width:36pt;height:194.25pt" o:ole="">
+        <v:shape id="_x0000_i1026" type="#_x0000_t75" style="width:35.7pt;height:194.1pt" o:ole="">
           <v:imagedata r:id="rId1" o:title=""/>
         </v:shape>
-        <o:OLEObject Type="Embed" ProgID="Designer" ShapeID="_x0000_i1026" DrawAspect="Content" ObjectID="_1507964312" r:id="rId2">
+        <o:OLEObject Type="Embed" ProgID="Designer" ShapeID="_x0000_i1026" DrawAspect="Content" ObjectID="_1507966417" r:id="rId2">
           <o:FieldCodes>\s \* MERGEFORMAT</o:FieldCodes>
         </o:OLEObject>
       </w:object>
@@ -10125,10 +11679,10 @@
     </w:pPr>
     <w:r>
       <w:object w:dxaOrig="854" w:dyaOrig="3351">
-        <v:shape id="_x0000_i1027" type="#_x0000_t75" style="width:43.5pt;height:165.75pt" o:ole="" fillcolor="window">
+        <v:shape id="_x0000_i1027" type="#_x0000_t75" style="width:43.2pt;height:165.9pt" o:ole="" fillcolor="window">
           <v:imagedata r:id="rId3" o:title=""/>
         </v:shape>
-        <o:OLEObject Type="Embed" ProgID="Designer" ShapeID="_x0000_i1027" DrawAspect="Content" ObjectID="_1507964313" r:id="rId4">
+        <o:OLEObject Type="Embed" ProgID="Designer" ShapeID="_x0000_i1027" DrawAspect="Content" ObjectID="_1507966418" r:id="rId4">
           <o:FieldCodes>\s \* MERGEFORMAT</o:FieldCodes>
         </o:OLEObject>
       </w:object>
@@ -10141,7 +11695,7 @@
     <w:r>
       <w:rPr>
         <w:noProof/>
-        <w:lang w:val="es-MX" w:eastAsia="ja-JP"/>
+        <w:lang w:val="es-MX" w:eastAsia="es-MX"/>
       </w:rPr>
       <w:drawing>
         <wp:inline distT="0" distB="0" distL="0" distR="0">
@@ -10547,7 +12101,7 @@
   <w:abstractNum w:abstractNumId="1" w15:restartNumberingAfterBreak="0">
     <w:nsid w:val="144A10FA"/>
     <w:multiLevelType w:val="multilevel"/>
-    <w:tmpl w:val="4024170C"/>
+    <w:tmpl w:val="5BBA6BE8"/>
     <w:lvl w:ilvl="0">
       <w:start w:val="1"/>
       <w:numFmt w:val="decimal"/>
@@ -10578,6 +12132,7 @@
       </w:pPr>
       <w:rPr>
         <w:rFonts w:hint="default"/>
+        <w:b/>
         <w:color w:val="auto"/>
         <w:sz w:val="22"/>
         <w:szCs w:val="22"/>
@@ -11093,15 +12648,6 @@
   </w:num>
   <w:num w:numId="11">
     <w:abstractNumId w:val="2"/>
-    <w:lvlOverride w:ilvl="0"/>
-    <w:lvlOverride w:ilvl="1"/>
-    <w:lvlOverride w:ilvl="2"/>
-    <w:lvlOverride w:ilvl="3"/>
-    <w:lvlOverride w:ilvl="4"/>
-    <w:lvlOverride w:ilvl="5"/>
-    <w:lvlOverride w:ilvl="6"/>
-    <w:lvlOverride w:ilvl="7"/>
-    <w:lvlOverride w:ilvl="8"/>
   </w:num>
   <w:numIdMacAtCleanup w:val="2"/>
 </w:numbering>
@@ -11131,6 +12677,7 @@
     <w:lsdException w:name="heading 9" w:qFormat="1"/>
     <w:lsdException w:name="toc 1" w:uiPriority="39"/>
     <w:lsdException w:name="toc 2" w:uiPriority="39"/>
+    <w:lsdException w:name="toc 3" w:uiPriority="39"/>
     <w:lsdException w:name="caption" w:qFormat="1"/>
     <w:lsdException w:name="Title" w:qFormat="1"/>
     <w:lsdException w:name="Subtitle" w:qFormat="1"/>
@@ -11644,7 +13191,7 @@
     <w:basedOn w:val="Normal"/>
     <w:next w:val="Normal"/>
     <w:autoRedefine/>
-    <w:semiHidden/>
+    <w:uiPriority w:val="39"/>
     <w:pPr>
       <w:ind w:left="220"/>
     </w:pPr>

--- a/Setup/Doc/V-Cycle Process/2.0 Design/Software Design.docx
+++ b/Setup/Doc/V-Cycle Process/2.0 Design/Software Design.docx
@@ -153,6 +153,8 @@
               </w:rPr>
               <w:t xml:space="preserve">  </w:t>
             </w:r>
+            <w:bookmarkStart w:id="0" w:name="_GoBack"/>
+            <w:bookmarkEnd w:id="0"/>
           </w:p>
         </w:tc>
       </w:tr>
@@ -589,8 +591,8 @@
                 <w:lang w:val="en-GB"/>
               </w:rPr>
             </w:pPr>
-            <w:bookmarkStart w:id="0" w:name="History"/>
-            <w:bookmarkStart w:id="1" w:name="His_Mng"/>
+            <w:bookmarkStart w:id="1" w:name="History"/>
+            <w:bookmarkStart w:id="2" w:name="His_Mng"/>
             <w:r>
               <w:rPr>
                 <w:b/>
@@ -598,10 +600,10 @@
               </w:rPr>
               <w:t>History</w:t>
             </w:r>
-            <w:bookmarkEnd w:id="0"/>
-          </w:p>
-        </w:tc>
-        <w:bookmarkEnd w:id="1"/>
+            <w:bookmarkEnd w:id="1"/>
+          </w:p>
+        </w:tc>
+        <w:bookmarkEnd w:id="2"/>
       </w:tr>
       <w:tr>
         <w:trPr>
@@ -900,13 +902,13 @@
                 <w:sz w:val="16"/>
               </w:rPr>
             </w:pPr>
-            <w:bookmarkStart w:id="2" w:name="His_Ini"/>
+            <w:bookmarkStart w:id="3" w:name="His_Ini"/>
             <w:r>
               <w:rPr>
                 <w:rFonts w:ascii="Helvetica" w:hAnsi="Helvetica"/>
                 <w:sz w:val="16"/>
               </w:rPr>
-              <w:t>8</w:t>
+              <w:t>9</w:t>
             </w:r>
           </w:p>
         </w:tc>
@@ -975,12 +977,21 @@
                 <w:sz w:val="16"/>
               </w:rPr>
             </w:pPr>
+            <w:proofErr w:type="spellStart"/>
             <w:r>
               <w:rPr>
                 <w:rFonts w:ascii="Helvetica" w:hAnsi="Helvetica"/>
                 <w:sz w:val="16"/>
               </w:rPr>
-              <w:t>Guillermo Ramirez</w:t>
+              <w:t>Óscar</w:t>
+            </w:r>
+            <w:proofErr w:type="spellEnd"/>
+            <w:r>
+              <w:rPr>
+                <w:rFonts w:ascii="Helvetica" w:hAnsi="Helvetica"/>
+                <w:sz w:val="16"/>
+              </w:rPr>
+              <w:t xml:space="preserve"> Francisco</w:t>
             </w:r>
           </w:p>
           <w:p>
@@ -1022,12 +1033,21 @@
                 <w:sz w:val="16"/>
               </w:rPr>
             </w:pPr>
+            <w:proofErr w:type="spellStart"/>
             <w:r>
               <w:rPr>
                 <w:rFonts w:ascii="Helvetica" w:hAnsi="Helvetica"/>
                 <w:sz w:val="16"/>
               </w:rPr>
-              <w:t>Guillermo Ramirez</w:t>
+              <w:t>Óscar</w:t>
+            </w:r>
+            <w:proofErr w:type="spellEnd"/>
+            <w:r>
+              <w:rPr>
+                <w:rFonts w:ascii="Helvetica" w:hAnsi="Helvetica"/>
+                <w:sz w:val="16"/>
+              </w:rPr>
+              <w:t xml:space="preserve"> Francisco</w:t>
             </w:r>
           </w:p>
           <w:p>
@@ -1075,21 +1095,12 @@
                 <w:rFonts w:ascii="Helvetica" w:hAnsi="Helvetica"/>
                 <w:sz w:val="16"/>
               </w:rPr>
-              <w:t>Functional Decomposition</w:t>
-            </w:r>
-            <w:r>
-              <w:rPr>
-                <w:rFonts w:ascii="Helvetica" w:hAnsi="Helvetica"/>
-                <w:sz w:val="16"/>
-              </w:rPr>
-              <w:t xml:space="preserve"> updated. Functions added and modification to some of the existing ones. Table of contents updated.</w:t>
-            </w:r>
-            <w:bookmarkStart w:id="3" w:name="_GoBack"/>
-            <w:bookmarkEnd w:id="3"/>
+              <w:t>Class diagram modified. Return values of the functions of sections 5.11 and 5.12 were changed, using naming convention.</w:t>
+            </w:r>
           </w:p>
         </w:tc>
       </w:tr>
-      <w:bookmarkEnd w:id="2"/>
+      <w:bookmarkEnd w:id="3"/>
     </w:tbl>
     <w:p/>
     <w:p>
@@ -4345,7 +4356,25 @@
           <w:sz w:val="22"/>
           <w:szCs w:val="22"/>
         </w:rPr>
-        <w:t xml:space="preserve">There will be a function that counts how much time a button have been pressed. </w:t>
+        <w:t>There will be a function that counts how much time a button have been pressed</w:t>
+      </w:r>
+      <w:r>
+        <w:rPr>
+          <w:i w:val="0"/>
+          <w:color w:val="auto"/>
+          <w:sz w:val="22"/>
+          <w:szCs w:val="22"/>
+        </w:rPr>
+        <w:t xml:space="preserve"> and validate the press</w:t>
+      </w:r>
+      <w:r>
+        <w:rPr>
+          <w:i w:val="0"/>
+          <w:color w:val="auto"/>
+          <w:sz w:val="22"/>
+          <w:szCs w:val="22"/>
+        </w:rPr>
+        <w:t xml:space="preserve">. </w:t>
       </w:r>
       <w:r>
         <w:rPr>
@@ -4384,13 +4413,13 @@
           <w:numId w:val="7"/>
         </w:numPr>
       </w:pPr>
-      <w:bookmarkStart w:id="48" w:name="_Toc503846746"/>
-      <w:bookmarkStart w:id="49" w:name="_Toc498928151"/>
-      <w:bookmarkStart w:id="50" w:name="_Toc434224517"/>
+      <w:bookmarkStart w:id="48" w:name="_Toc434224517"/>
+      <w:bookmarkStart w:id="49" w:name="_Toc503846746"/>
+      <w:bookmarkStart w:id="50" w:name="_Toc498928151"/>
       <w:r>
         <w:t>SW Conceptual design</w:t>
       </w:r>
-      <w:bookmarkEnd w:id="50"/>
+      <w:bookmarkEnd w:id="48"/>
       <w:r>
         <w:t xml:space="preserve"> </w:t>
       </w:r>
@@ -4419,7 +4448,7 @@
       <w:r>
         <w:rPr>
           <w:noProof/>
-          <w:lang w:val="es-MX" w:eastAsia="es-MX"/>
+          <w:lang w:val="es-MX" w:eastAsia="ja-JP"/>
         </w:rPr>
         <w:drawing>
           <wp:inline distT="0" distB="0" distL="0" distR="0">
@@ -4489,8 +4518,8 @@
       <w:bookmarkStart w:id="55" w:name="_Toc117504322"/>
       <w:bookmarkStart w:id="56" w:name="_Toc117489222"/>
       <w:bookmarkStart w:id="57" w:name="_Toc434224518"/>
-      <w:bookmarkEnd w:id="48"/>
       <w:bookmarkEnd w:id="49"/>
+      <w:bookmarkEnd w:id="50"/>
       <w:r>
         <w:lastRenderedPageBreak/>
         <w:t>SW Component internal breakdown</w:t>
@@ -4554,7 +4583,7 @@
       <w:r>
         <w:rPr>
           <w:noProof/>
-          <w:lang w:val="es-MX" w:eastAsia="es-MX"/>
+          <w:lang w:val="es-MX" w:eastAsia="ja-JP"/>
         </w:rPr>
         <w:drawing>
           <wp:inline distT="0" distB="0" distL="0" distR="0">
@@ -4750,7 +4779,7 @@
       <w:r>
         <w:rPr>
           <w:noProof/>
-          <w:lang w:val="es-MX" w:eastAsia="es-MX"/>
+          <w:lang w:val="es-MX" w:eastAsia="ja-JP"/>
         </w:rPr>
         <w:drawing>
           <wp:anchor distT="0" distB="0" distL="114300" distR="114300" simplePos="0" relativeHeight="251655680" behindDoc="0" locked="0" layoutInCell="1" allowOverlap="1">
@@ -4815,7 +4844,7 @@
       <w:r>
         <w:rPr>
           <w:noProof/>
-          <w:lang w:val="es-MX" w:eastAsia="es-MX"/>
+          <w:lang w:val="es-MX" w:eastAsia="ja-JP"/>
         </w:rPr>
         <mc:AlternateContent>
           <mc:Choice Requires="wps">
@@ -4938,7 +4967,7 @@
       <w:r>
         <w:rPr>
           <w:noProof/>
-          <w:lang w:val="es-MX" w:eastAsia="es-MX"/>
+          <w:lang w:val="es-MX" w:eastAsia="ja-JP"/>
         </w:rPr>
         <w:drawing>
           <wp:anchor distT="0" distB="0" distL="114300" distR="114300" simplePos="0" relativeHeight="251657728" behindDoc="0" locked="0" layoutInCell="1" allowOverlap="1">
@@ -5141,7 +5170,7 @@
       <w:r>
         <w:rPr>
           <w:noProof/>
-          <w:lang w:val="es-MX" w:eastAsia="es-MX"/>
+          <w:lang w:val="es-MX" w:eastAsia="ja-JP"/>
         </w:rPr>
         <w:drawing>
           <wp:inline distT="0" distB="0" distL="0" distR="0">
@@ -5290,21 +5319,21 @@
       <w:r>
         <w:rPr>
           <w:noProof/>
-          <w:lang w:val="es-MX" w:eastAsia="es-MX"/>
+          <w:lang w:val="es-MX" w:eastAsia="ja-JP"/>
         </w:rPr>
         <w:drawing>
-          <wp:anchor distT="0" distB="0" distL="114300" distR="114300" simplePos="0" relativeHeight="251658752" behindDoc="0" locked="0" layoutInCell="1" allowOverlap="1">
+          <wp:anchor distT="0" distB="0" distL="114300" distR="114300" simplePos="0" relativeHeight="251660800" behindDoc="0" locked="0" layoutInCell="1" allowOverlap="1" wp14:anchorId="56897E4A" wp14:editId="73BEBE36">
             <wp:simplePos x="0" y="0"/>
-            <wp:positionH relativeFrom="page">
-              <wp:align>center</wp:align>
+            <wp:positionH relativeFrom="column">
+              <wp:posOffset>1576070</wp:posOffset>
             </wp:positionH>
             <wp:positionV relativeFrom="paragraph">
-              <wp:posOffset>280035</wp:posOffset>
+              <wp:posOffset>225425</wp:posOffset>
             </wp:positionV>
-            <wp:extent cx="2496185" cy="2638425"/>
+            <wp:extent cx="2479040" cy="2695575"/>
             <wp:effectExtent l="0" t="0" r="0" b="9525"/>
             <wp:wrapTopAndBottom/>
-            <wp:docPr id="14" name="Imagen 14" descr="winlift_class_diagram"/>
+            <wp:docPr id="1" name="Imagen 1" descr="C:\Users\x\Desktop\Diagrams\winlift_class_diagram.jpeg"/>
             <wp:cNvGraphicFramePr>
               <a:graphicFrameLocks xmlns:a="http://schemas.openxmlformats.org/drawingml/2006/main" noChangeAspect="1"/>
             </wp:cNvGraphicFramePr>
@@ -5312,7 +5341,7 @@
               <a:graphicData uri="http://schemas.openxmlformats.org/drawingml/2006/picture">
                 <pic:pic xmlns:pic="http://schemas.openxmlformats.org/drawingml/2006/picture">
                   <pic:nvPicPr>
-                    <pic:cNvPr id="0" name="Imagen 10" descr="winlift_class_diagram"/>
+                    <pic:cNvPr id="0" name="Picture 4" descr="C:\Users\x\Desktop\Diagrams\winlift_class_diagram.jpeg"/>
                     <pic:cNvPicPr>
                       <a:picLocks noChangeAspect="1" noChangeArrowheads="1"/>
                     </pic:cNvPicPr>
@@ -5333,12 +5362,15 @@
                   <pic:spPr bwMode="auto">
                     <a:xfrm>
                       <a:off x="0" y="0"/>
-                      <a:ext cx="2496185" cy="2638425"/>
+                      <a:ext cx="2479040" cy="2695575"/>
                     </a:xfrm>
                     <a:prstGeom prst="rect">
                       <a:avLst/>
                     </a:prstGeom>
                     <a:noFill/>
+                    <a:ln>
+                      <a:noFill/>
+                    </a:ln>
                   </pic:spPr>
                 </pic:pic>
               </a:graphicData>
@@ -5353,7 +5385,13 @@
         </w:drawing>
       </w:r>
       <w:r>
-        <w:t>The class represents the API of WINLIFT. It has 9 methods and 1 attribute.</w:t>
+        <w:t>The class represe</w:t>
+      </w:r>
+      <w:r>
+        <w:t>nts the API of WINLIFT. It has 10</w:t>
+      </w:r>
+      <w:r>
+        <w:t xml:space="preserve"> methods and 1 attribute.</w:t>
       </w:r>
     </w:p>
     <w:p/>
@@ -5383,7 +5421,7 @@
       <w:r>
         <w:rPr>
           <w:noProof/>
-          <w:lang w:val="es-MX" w:eastAsia="es-MX"/>
+          <w:lang w:val="es-MX" w:eastAsia="ja-JP"/>
         </w:rPr>
         <w:drawing>
           <wp:anchor distT="0" distB="0" distL="114300" distR="114300" simplePos="0" relativeHeight="251659776" behindDoc="0" locked="0" layoutInCell="1" allowOverlap="1">
@@ -5512,8 +5550,8 @@
           <w:i/>
         </w:rPr>
       </w:pPr>
-      <w:bookmarkStart w:id="71" w:name="_Toc140464262"/>
-      <w:bookmarkStart w:id="72" w:name="_Toc434224527"/>
+      <w:bookmarkStart w:id="71" w:name="_Toc434224527"/>
+      <w:bookmarkStart w:id="72" w:name="_Toc140464262"/>
       <w:proofErr w:type="gramStart"/>
       <w:r>
         <w:rPr>
@@ -5550,7 +5588,7 @@
         </w:rPr>
         <w:t>(void)</w:t>
       </w:r>
-      <w:bookmarkEnd w:id="72"/>
+      <w:bookmarkEnd w:id="71"/>
     </w:p>
     <w:p>
       <w:pPr>
@@ -9389,18 +9427,14 @@
         </w:rPr>
       </w:pPr>
       <w:bookmarkStart w:id="80" w:name="_Toc434224535"/>
-      <w:proofErr w:type="spellStart"/>
-      <w:proofErr w:type="gramStart"/>
       <w:r>
         <w:rPr>
           <w:rStyle w:val="Ttulo7Car"/>
           <w:b/>
           <w:i/>
         </w:rPr>
-        <w:t>int</w:t>
+        <w:t>T_ULONG</w:t>
       </w:r>
-      <w:proofErr w:type="spellEnd"/>
-      <w:proofErr w:type="gramEnd"/>
       <w:r>
         <w:rPr>
           <w:rStyle w:val="Ttulo7Car"/>
@@ -9416,7 +9450,16 @@
           <w:b/>
           <w:i/>
         </w:rPr>
-        <w:t>WL_CheckAutoManualUp</w:t>
+        <w:t>WL_</w:t>
+      </w:r>
+      <w:proofErr w:type="gramStart"/>
+      <w:r>
+        <w:rPr>
+          <w:rStyle w:val="Ttulo7Car"/>
+          <w:b/>
+          <w:i/>
+        </w:rPr>
+        <w:t>CheckAutoManualUp</w:t>
       </w:r>
       <w:proofErr w:type="spellEnd"/>
       <w:r>
@@ -9425,7 +9468,16 @@
           <w:b/>
           <w:i/>
         </w:rPr>
-        <w:t>(void</w:t>
+        <w:t>(</w:t>
+      </w:r>
+      <w:proofErr w:type="gramEnd"/>
+      <w:r>
+        <w:rPr>
+          <w:rStyle w:val="Ttulo7Car"/>
+          <w:b/>
+          <w:i/>
+        </w:rPr>
+        <w:t>void</w:t>
       </w:r>
       <w:r>
         <w:rPr>
@@ -9892,18 +9944,14 @@
         </w:rPr>
       </w:pPr>
       <w:bookmarkStart w:id="81" w:name="_Toc434224536"/>
-      <w:proofErr w:type="spellStart"/>
-      <w:proofErr w:type="gramStart"/>
       <w:r>
         <w:rPr>
           <w:rStyle w:val="Ttulo7Car"/>
           <w:b/>
           <w:i/>
         </w:rPr>
-        <w:t>int</w:t>
+        <w:t>T_ULONG</w:t>
       </w:r>
-      <w:proofErr w:type="spellEnd"/>
-      <w:proofErr w:type="gramEnd"/>
       <w:r>
         <w:rPr>
           <w:rStyle w:val="Ttulo7Car"/>
@@ -9919,7 +9967,16 @@
           <w:b/>
           <w:i/>
         </w:rPr>
-        <w:t>WL_CheckAutoManualDw</w:t>
+        <w:t>WL_</w:t>
+      </w:r>
+      <w:proofErr w:type="gramStart"/>
+      <w:r>
+        <w:rPr>
+          <w:rStyle w:val="Ttulo7Car"/>
+          <w:b/>
+          <w:i/>
+        </w:rPr>
+        <w:t>CheckAutoManualDw</w:t>
       </w:r>
       <w:proofErr w:type="spellEnd"/>
       <w:r>
@@ -9928,7 +9985,16 @@
           <w:b/>
           <w:i/>
         </w:rPr>
-        <w:t>(void</w:t>
+        <w:t>(</w:t>
+      </w:r>
+      <w:proofErr w:type="gramEnd"/>
+      <w:r>
+        <w:rPr>
+          <w:rStyle w:val="Ttulo7Car"/>
+          <w:b/>
+          <w:i/>
+        </w:rPr>
+        <w:t>void</w:t>
       </w:r>
       <w:r>
         <w:rPr>
@@ -10024,9 +10090,8 @@
                 <w:szCs w:val="22"/>
                 <w:lang w:eastAsia="es-MX"/>
               </w:rPr>
-              <w:t xml:space="preserve">e that a button has been pressed to determine if it will be an automatic or manual </w:t>
-            </w:r>
-            <w:proofErr w:type="spellStart"/>
+              <w:t>e that a button has been pressed to determine if it w</w:t>
+            </w:r>
             <w:r>
               <w:rPr>
                 <w:rFonts w:cs="Arial"/>
@@ -10034,9 +10099,8 @@
                 <w:szCs w:val="22"/>
                 <w:lang w:eastAsia="es-MX"/>
               </w:rPr>
-              <w:t>rutine</w:t>
-            </w:r>
-            <w:proofErr w:type="spellEnd"/>
+              <w:t>ill be an automatic or manual rou</w:t>
+            </w:r>
             <w:r>
               <w:rPr>
                 <w:rFonts w:cs="Arial"/>
@@ -10044,7 +10108,7 @@
                 <w:szCs w:val="22"/>
                 <w:lang w:eastAsia="es-MX"/>
               </w:rPr>
-              <w:t xml:space="preserve"> for the opening.</w:t>
+              <w:t>tine for the opening.</w:t>
             </w:r>
             <w:r>
               <w:rPr>
@@ -10382,7 +10446,7 @@
       </w:tr>
     </w:tbl>
     <w:p/>
-    <w:bookmarkEnd w:id="71"/>
+    <w:bookmarkEnd w:id="72"/>
     <w:p>
       <w:pPr>
         <w:pStyle w:val="Helptext"/>
@@ -10741,7 +10805,7 @@
               <w:noProof/>
               <w:sz w:val="18"/>
             </w:rPr>
-            <w:t>3</w:t>
+            <w:t>2</w:t>
           </w:r>
           <w:r>
             <w:rPr>
@@ -11442,10 +11506,10 @@
                 <v:path o:extrusionok="f" gradientshapeok="t" o:connecttype="rect"/>
                 <o:lock v:ext="edit" aspectratio="t"/>
               </v:shapetype>
-              <v:shape id="_x0000_i1025" type="#_x0000_t75" style="width:2in;height:43.2pt" o:ole="">
+              <v:shape id="_x0000_i1025" type="#_x0000_t75" style="width:2in;height:43.5pt" o:ole="">
                 <v:imagedata r:id="rId1" o:title=""/>
               </v:shape>
-              <o:OLEObject Type="Embed" ProgID="PBrush" ShapeID="_x0000_i1025" DrawAspect="Content" ObjectID="_1507966416" r:id="rId2"/>
+              <o:OLEObject Type="Embed" ProgID="PBrush" ShapeID="_x0000_i1025" DrawAspect="Content" ObjectID="_1507972766" r:id="rId2"/>
             </w:object>
           </w:r>
         </w:p>
@@ -11664,10 +11728,10 @@
           <v:path o:extrusionok="f" gradientshapeok="t" o:connecttype="rect"/>
           <o:lock v:ext="edit" aspectratio="t"/>
         </v:shapetype>
-        <v:shape id="_x0000_i1026" type="#_x0000_t75" style="width:35.7pt;height:194.1pt" o:ole="">
+        <v:shape id="_x0000_i1026" type="#_x0000_t75" style="width:36pt;height:194.25pt" o:ole="">
           <v:imagedata r:id="rId1" o:title=""/>
         </v:shape>
-        <o:OLEObject Type="Embed" ProgID="Designer" ShapeID="_x0000_i1026" DrawAspect="Content" ObjectID="_1507966417" r:id="rId2">
+        <o:OLEObject Type="Embed" ProgID="Designer" ShapeID="_x0000_i1026" DrawAspect="Content" ObjectID="_1507972767" r:id="rId2">
           <o:FieldCodes>\s \* MERGEFORMAT</o:FieldCodes>
         </o:OLEObject>
       </w:object>
@@ -11679,10 +11743,10 @@
     </w:pPr>
     <w:r>
       <w:object w:dxaOrig="854" w:dyaOrig="3351">
-        <v:shape id="_x0000_i1027" type="#_x0000_t75" style="width:43.2pt;height:165.9pt" o:ole="" fillcolor="window">
+        <v:shape id="_x0000_i1027" type="#_x0000_t75" style="width:43.5pt;height:165.75pt" o:ole="" fillcolor="window">
           <v:imagedata r:id="rId3" o:title=""/>
         </v:shape>
-        <o:OLEObject Type="Embed" ProgID="Designer" ShapeID="_x0000_i1027" DrawAspect="Content" ObjectID="_1507966418" r:id="rId4">
+        <o:OLEObject Type="Embed" ProgID="Designer" ShapeID="_x0000_i1027" DrawAspect="Content" ObjectID="_1507972768" r:id="rId4">
           <o:FieldCodes>\s \* MERGEFORMAT</o:FieldCodes>
         </o:OLEObject>
       </w:object>
@@ -11695,7 +11759,7 @@
     <w:r>
       <w:rPr>
         <w:noProof/>
-        <w:lang w:val="es-MX" w:eastAsia="es-MX"/>
+        <w:lang w:val="es-MX" w:eastAsia="ja-JP"/>
       </w:rPr>
       <w:drawing>
         <wp:inline distT="0" distB="0" distL="0" distR="0">

--- a/Setup/Doc/V-Cycle Process/2.0 Design/Software Design.docx
+++ b/Setup/Doc/V-Cycle Process/2.0 Design/Software Design.docx
@@ -153,8 +153,6 @@
               </w:rPr>
               <w:t xml:space="preserve">  </w:t>
             </w:r>
-            <w:bookmarkStart w:id="0" w:name="_GoBack"/>
-            <w:bookmarkEnd w:id="0"/>
           </w:p>
         </w:tc>
       </w:tr>
@@ -591,8 +589,8 @@
                 <w:lang w:val="en-GB"/>
               </w:rPr>
             </w:pPr>
-            <w:bookmarkStart w:id="1" w:name="History"/>
-            <w:bookmarkStart w:id="2" w:name="His_Mng"/>
+            <w:bookmarkStart w:id="0" w:name="History"/>
+            <w:bookmarkStart w:id="1" w:name="His_Mng"/>
             <w:r>
               <w:rPr>
                 <w:b/>
@@ -600,10 +598,10 @@
               </w:rPr>
               <w:t>History</w:t>
             </w:r>
-            <w:bookmarkEnd w:id="1"/>
-          </w:p>
-        </w:tc>
-        <w:bookmarkEnd w:id="2"/>
+            <w:bookmarkEnd w:id="0"/>
+          </w:p>
+        </w:tc>
+        <w:bookmarkEnd w:id="1"/>
       </w:tr>
       <w:tr>
         <w:trPr>
@@ -902,13 +900,13 @@
                 <w:sz w:val="16"/>
               </w:rPr>
             </w:pPr>
-            <w:bookmarkStart w:id="3" w:name="His_Ini"/>
+            <w:bookmarkStart w:id="2" w:name="His_Ini"/>
             <w:r>
               <w:rPr>
                 <w:rFonts w:ascii="Helvetica" w:hAnsi="Helvetica"/>
                 <w:sz w:val="16"/>
               </w:rPr>
-              <w:t>9</w:t>
+              <w:t>10</w:t>
             </w:r>
           </w:p>
         </w:tc>
@@ -937,7 +935,7 @@
                 <w:rFonts w:ascii="Helvetica" w:hAnsi="Helvetica"/>
                 <w:sz w:val="16"/>
               </w:rPr>
-              <w:t>Draft</w:t>
+              <w:t>valid</w:t>
             </w:r>
           </w:p>
           <w:p>
@@ -1090,17 +1088,42 @@
                 <w:sz w:val="16"/>
               </w:rPr>
             </w:pPr>
+            <w:bookmarkStart w:id="3" w:name="_GoBack"/>
             <w:r>
               <w:rPr>
                 <w:rFonts w:ascii="Helvetica" w:hAnsi="Helvetica"/>
                 <w:sz w:val="16"/>
               </w:rPr>
-              <w:t>Class diagram modified. Return values of the functions of sections 5.11 and 5.12 were changed, using naming convention.</w:t>
-            </w:r>
+              <w:t xml:space="preserve">Description of the deployment, activity and class diagram modified and expanded. </w:t>
+            </w:r>
+            <w:r>
+              <w:rPr>
+                <w:rFonts w:ascii="Helvetica" w:hAnsi="Helvetica"/>
+                <w:sz w:val="16"/>
+              </w:rPr>
+              <w:t xml:space="preserve">Class diagram was modified because of the name of the class was wrong and the elements of the </w:t>
+            </w:r>
+            <w:proofErr w:type="spellStart"/>
+            <w:r>
+              <w:rPr>
+                <w:rFonts w:ascii="Helvetica" w:hAnsi="Helvetica"/>
+                <w:sz w:val="16"/>
+              </w:rPr>
+              <w:t>e_wState</w:t>
+            </w:r>
+            <w:proofErr w:type="spellEnd"/>
+            <w:r>
+              <w:rPr>
+                <w:rFonts w:ascii="Helvetica" w:hAnsi="Helvetica"/>
+                <w:sz w:val="16"/>
+              </w:rPr>
+              <w:t xml:space="preserve"> were missed.</w:t>
+            </w:r>
+            <w:bookmarkEnd w:id="3"/>
           </w:p>
         </w:tc>
       </w:tr>
-      <w:bookmarkEnd w:id="3"/>
+      <w:bookmarkEnd w:id="2"/>
     </w:tbl>
     <w:p/>
     <w:p>
@@ -1186,7 +1209,7 @@
             <w:noProof/>
             <w:sz w:val="22"/>
             <w:szCs w:val="22"/>
-            <w:lang w:val="es-MX" w:eastAsia="es-MX"/>
+            <w:lang w:eastAsia="es-MX"/>
           </w:rPr>
           <w:tab/>
         </w:r>
@@ -4764,83 +4787,47 @@
     <w:p/>
     <w:p>
       <w:r>
-        <w:t xml:space="preserve">The following deployment diagram represents the inputs, outputs, </w:t>
+        <w:t>The following deployment diagram represents the inputs</w:t>
+      </w:r>
+      <w:r>
+        <w:t xml:space="preserve"> that are divided in three: Close, Open </w:t>
       </w:r>
       <w:proofErr w:type="gramStart"/>
       <w:r>
-        <w:t>the</w:t>
+        <w:t xml:space="preserve">and </w:t>
+      </w:r>
+      <w:r>
+        <w:t xml:space="preserve"> </w:t>
+      </w:r>
+      <w:r>
+        <w:t>anti</w:t>
       </w:r>
       <w:proofErr w:type="gramEnd"/>
       <w:r>
-        <w:t xml:space="preserve"> processing module that corresponds to the API, the HAL and the MCAL.</w:t>
-      </w:r>
-    </w:p>
-    <w:p>
-      <w:r>
-        <w:rPr>
-          <w:noProof/>
-          <w:lang w:val="es-MX" w:eastAsia="ja-JP"/>
-        </w:rPr>
-        <w:drawing>
-          <wp:anchor distT="0" distB="0" distL="114300" distR="114300" simplePos="0" relativeHeight="251655680" behindDoc="0" locked="0" layoutInCell="1" allowOverlap="1">
-            <wp:simplePos x="0" y="0"/>
-            <wp:positionH relativeFrom="margin">
-              <wp:align>left</wp:align>
-            </wp:positionH>
-            <wp:positionV relativeFrom="page">
-              <wp:align>center</wp:align>
-            </wp:positionV>
-            <wp:extent cx="5267325" cy="4362450"/>
-            <wp:effectExtent l="0" t="0" r="9525" b="0"/>
-            <wp:wrapTopAndBottom/>
-            <wp:docPr id="17" name="Imagen 17" descr="winlift_deployment_diagram"/>
-            <wp:cNvGraphicFramePr>
-              <a:graphicFrameLocks xmlns:a="http://schemas.openxmlformats.org/drawingml/2006/main" noChangeAspect="1"/>
-            </wp:cNvGraphicFramePr>
-            <a:graphic xmlns:a="http://schemas.openxmlformats.org/drawingml/2006/main">
-              <a:graphicData uri="http://schemas.openxmlformats.org/drawingml/2006/picture">
-                <pic:pic xmlns:pic="http://schemas.openxmlformats.org/drawingml/2006/picture">
-                  <pic:nvPicPr>
-                    <pic:cNvPr id="0" name="Imagen 2" descr="winlift_deployment_diagram"/>
-                    <pic:cNvPicPr>
-                      <a:picLocks noChangeAspect="1" noChangeArrowheads="1"/>
-                    </pic:cNvPicPr>
-                  </pic:nvPicPr>
-                  <pic:blipFill>
-                    <a:blip r:embed="rId9">
-                      <a:extLst>
-                        <a:ext uri="{28A0092B-C50C-407E-A947-70E740481C1C}">
-                          <a14:useLocalDpi xmlns:a14="http://schemas.microsoft.com/office/drawing/2010/main" val="0"/>
-                        </a:ext>
-                      </a:extLst>
-                    </a:blip>
-                    <a:srcRect/>
-                    <a:stretch>
-                      <a:fillRect/>
-                    </a:stretch>
-                  </pic:blipFill>
-                  <pic:spPr bwMode="auto">
-                    <a:xfrm>
-                      <a:off x="0" y="0"/>
-                      <a:ext cx="5267325" cy="4362450"/>
-                    </a:xfrm>
-                    <a:prstGeom prst="rect">
-                      <a:avLst/>
-                    </a:prstGeom>
-                    <a:noFill/>
-                  </pic:spPr>
-                </pic:pic>
-              </a:graphicData>
-            </a:graphic>
-            <wp14:sizeRelH relativeFrom="margin">
-              <wp14:pctWidth>0</wp14:pctWidth>
-            </wp14:sizeRelH>
-            <wp14:sizeRelV relativeFrom="margin">
-              <wp14:pctHeight>0</wp14:pctHeight>
-            </wp14:sizeRelV>
-          </wp:anchor>
-        </w:drawing>
-      </w:r>
+        <w:t xml:space="preserve">-pinch; the </w:t>
+      </w:r>
+      <w:r>
+        <w:t>outputs</w:t>
+      </w:r>
+      <w:r>
+        <w:t xml:space="preserve"> that are the LED simulation of the window, and the indicator LEDS, that display whether the window is lifting or lowering;</w:t>
+      </w:r>
+      <w:r>
+        <w:t xml:space="preserve"> the processing module that corresponds t</w:t>
+      </w:r>
+      <w:r>
+        <w:t xml:space="preserve">o the API, the HAL and the MCAL, in these modules the timings, the inputs and </w:t>
+      </w:r>
+      <w:proofErr w:type="spellStart"/>
+      <w:r>
+        <w:t>ouputs</w:t>
+      </w:r>
+      <w:proofErr w:type="spellEnd"/>
+      <w:r>
+        <w:t xml:space="preserve"> of the microcontroller and the interrupts are defined.</w:t>
+      </w:r>
+    </w:p>
+    <w:p>
       <w:r>
         <w:rPr>
           <w:noProof/>
@@ -4849,7 +4836,7 @@
         <mc:AlternateContent>
           <mc:Choice Requires="wps">
             <w:drawing>
-              <wp:anchor distT="0" distB="0" distL="114300" distR="114300" simplePos="0" relativeHeight="251656704" behindDoc="0" locked="0" layoutInCell="1" allowOverlap="1">
+              <wp:anchor distT="0" distB="0" distL="114300" distR="114300" simplePos="0" relativeHeight="251656704" behindDoc="0" locked="0" layoutInCell="1" allowOverlap="1" wp14:anchorId="1EC0EF92" wp14:editId="6AB36E7B">
                 <wp:simplePos x="0" y="0"/>
                 <wp:positionH relativeFrom="column">
                   <wp:posOffset>2842895</wp:posOffset>
@@ -4914,7 +4901,7 @@
           </mc:Choice>
           <mc:Fallback>
             <w:pict>
-              <v:rect w14:anchorId="384C7376" id="Rectángulo 16" o:spid="_x0000_s1026" style="position:absolute;margin-left:223.85pt;margin-top:77.55pt;width:165.75pt;height:15pt;z-index:251658240;visibility:visible;mso-wrap-style:square;mso-width-percent:0;mso-height-percent:0;mso-wrap-distance-left:9pt;mso-wrap-distance-top:0;mso-wrap-distance-right:9pt;mso-wrap-distance-bottom:0;mso-position-horizontal:absolute;mso-position-horizontal-relative:text;mso-position-vertical:absolute;mso-position-vertical-relative:text;mso-width-percent:0;mso-height-percent:0;mso-width-relative:page;mso-height-relative:page;v-text-anchor:middle" o:gfxdata="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" fillcolor="white [3201]" strokecolor="white [3212]" strokeweight="1pt"/>
+              <v:rect w14:anchorId="390F9139" id="Rectángulo 16" o:spid="_x0000_s1026" style="position:absolute;margin-left:223.85pt;margin-top:77.55pt;width:165.75pt;height:15pt;z-index:251656704;visibility:visible;mso-wrap-style:square;mso-width-percent:0;mso-height-percent:0;mso-wrap-distance-left:9pt;mso-wrap-distance-top:0;mso-wrap-distance-right:9pt;mso-wrap-distance-bottom:0;mso-position-horizontal:absolute;mso-position-horizontal-relative:text;mso-position-vertical:absolute;mso-position-vertical-relative:text;mso-width-percent:0;mso-height-percent:0;mso-width-relative:page;mso-height-relative:page;v-text-anchor:middle" o:gfxdata="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" fillcolor="white [3201]" strokecolor="white [3212]" strokeweight="1pt"/>
             </w:pict>
           </mc:Fallback>
         </mc:AlternateContent>
@@ -4922,7 +4909,73 @@
     </w:p>
     <w:p/>
     <w:p/>
-    <w:p/>
+    <w:p>
+      <w:r>
+        <w:rPr>
+          <w:noProof/>
+          <w:lang w:val="es-MX" w:eastAsia="ja-JP"/>
+        </w:rPr>
+        <w:drawing>
+          <wp:anchor distT="0" distB="0" distL="114300" distR="114300" simplePos="0" relativeHeight="251655680" behindDoc="0" locked="0" layoutInCell="1" allowOverlap="1" wp14:anchorId="238AB564" wp14:editId="1B5D80FE">
+            <wp:simplePos x="0" y="0"/>
+            <wp:positionH relativeFrom="margin">
+              <wp:align>left</wp:align>
+            </wp:positionH>
+            <wp:positionV relativeFrom="page">
+              <wp:posOffset>4022725</wp:posOffset>
+            </wp:positionV>
+            <wp:extent cx="5267325" cy="4362450"/>
+            <wp:effectExtent l="0" t="0" r="9525" b="0"/>
+            <wp:wrapTopAndBottom/>
+            <wp:docPr id="17" name="Imagen 17" descr="winlift_deployment_diagram"/>
+            <wp:cNvGraphicFramePr>
+              <a:graphicFrameLocks xmlns:a="http://schemas.openxmlformats.org/drawingml/2006/main" noChangeAspect="1"/>
+            </wp:cNvGraphicFramePr>
+            <a:graphic xmlns:a="http://schemas.openxmlformats.org/drawingml/2006/main">
+              <a:graphicData uri="http://schemas.openxmlformats.org/drawingml/2006/picture">
+                <pic:pic xmlns:pic="http://schemas.openxmlformats.org/drawingml/2006/picture">
+                  <pic:nvPicPr>
+                    <pic:cNvPr id="0" name="Imagen 2" descr="winlift_deployment_diagram"/>
+                    <pic:cNvPicPr>
+                      <a:picLocks noChangeAspect="1" noChangeArrowheads="1"/>
+                    </pic:cNvPicPr>
+                  </pic:nvPicPr>
+                  <pic:blipFill>
+                    <a:blip r:embed="rId9">
+                      <a:extLst>
+                        <a:ext uri="{28A0092B-C50C-407E-A947-70E740481C1C}">
+                          <a14:useLocalDpi xmlns:a14="http://schemas.microsoft.com/office/drawing/2010/main" val="0"/>
+                        </a:ext>
+                      </a:extLst>
+                    </a:blip>
+                    <a:srcRect/>
+                    <a:stretch>
+                      <a:fillRect/>
+                    </a:stretch>
+                  </pic:blipFill>
+                  <pic:spPr bwMode="auto">
+                    <a:xfrm>
+                      <a:off x="0" y="0"/>
+                      <a:ext cx="5267325" cy="4362450"/>
+                    </a:xfrm>
+                    <a:prstGeom prst="rect">
+                      <a:avLst/>
+                    </a:prstGeom>
+                    <a:noFill/>
+                  </pic:spPr>
+                </pic:pic>
+              </a:graphicData>
+            </a:graphic>
+            <wp14:sizeRelH relativeFrom="margin">
+              <wp14:pctWidth>0</wp14:pctWidth>
+            </wp14:sizeRelH>
+            <wp14:sizeRelV relativeFrom="margin">
+              <wp14:pctHeight>0</wp14:pctHeight>
+            </wp14:sizeRelV>
+          </wp:anchor>
+        </w:drawing>
+      </w:r>
+    </w:p>
     <w:p/>
     <w:p/>
     <w:p/>
@@ -5157,10 +5210,54 @@
     </w:p>
     <w:p>
       <w:r>
-        <w:t>The following flowchart defines all the default and other possible states of the window, the operations like open or close window, the anti-pinch functionality, the validation of a button and the end of the program flow that is when the system is reset, or turned off.</w:t>
+        <w:t>The following flowchart defines all the default and other possible states of the window</w:t>
+      </w:r>
+      <w:r>
+        <w:t xml:space="preserve"> and requests of the processor</w:t>
+      </w:r>
+      <w:r>
+        <w:t>, the operations like open or close window, the anti-pinch functionality, the validation of a button and the end of the program flow that is when the system is reset, or turned off.</w:t>
+      </w:r>
+    </w:p>
+    <w:p>
+      <w:r>
+        <w:t>Roughly, the process of the program</w:t>
+      </w:r>
+      <w:r>
+        <w:t xml:space="preserve"> begins with a default state, that is open, then the system have to wait for an input. If a button is pressed, first of all, the current state of the window must be checked to avoid errors, for example, only the </w:t>
+      </w:r>
+      <w:proofErr w:type="spellStart"/>
+      <w:r>
+        <w:t>anti pinch</w:t>
+      </w:r>
+      <w:proofErr w:type="spellEnd"/>
+      <w:r>
+        <w:t xml:space="preserve"> functionality have to be activated if the state of the window is Lifting. Depending on the button press time, the program will evaluate whether to select a manual closing, an automatic closing, or goes to wait. If the </w:t>
+      </w:r>
+      <w:proofErr w:type="spellStart"/>
+      <w:r>
+        <w:t>anti pinch</w:t>
+      </w:r>
+      <w:proofErr w:type="spellEnd"/>
+      <w:r>
+        <w:t xml:space="preserve"> button is pressed, all the inputs must be disable for 5 seconds and then goes wait. To exit of wait state, there are two options, either to turn off the system or enter an input.</w:t>
       </w:r>
     </w:p>
     <w:p/>
+    <w:p>
+      <w:pPr>
+        <w:rPr>
+          <w:b/>
+        </w:rPr>
+      </w:pPr>
+    </w:p>
+    <w:p>
+      <w:pPr>
+        <w:rPr>
+          <w:b/>
+        </w:rPr>
+      </w:pPr>
+    </w:p>
     <w:p>
       <w:pPr>
         <w:rPr>
@@ -5173,9 +5270,9 @@
           <w:lang w:val="es-MX" w:eastAsia="ja-JP"/>
         </w:rPr>
         <w:drawing>
-          <wp:inline distT="0" distB="0" distL="0" distR="0">
-            <wp:extent cx="6124575" cy="4657725"/>
-            <wp:effectExtent l="0" t="0" r="9525" b="9525"/>
+          <wp:inline distT="0" distB="0" distL="0" distR="0" wp14:anchorId="59F5148B" wp14:editId="2A220A9D">
+            <wp:extent cx="6120130" cy="4654345"/>
+            <wp:effectExtent l="0" t="0" r="0" b="0"/>
             <wp:docPr id="8" name="Imagen 8" descr="winlift_activity_diagram"/>
             <wp:cNvGraphicFramePr>
               <a:graphicFrameLocks xmlns:a="http://schemas.openxmlformats.org/drawingml/2006/main" noChangeAspect="1"/>
@@ -5205,7 +5302,7 @@
                   <pic:spPr bwMode="auto">
                     <a:xfrm>
                       <a:off x="0" y="0"/>
-                      <a:ext cx="6124575" cy="4657725"/>
+                      <a:ext cx="6120130" cy="4654345"/>
                     </a:xfrm>
                     <a:prstGeom prst="rect">
                       <a:avLst/>
@@ -5285,20 +5382,6 @@
         </w:rPr>
       </w:pPr>
     </w:p>
-    <w:p>
-      <w:pPr>
-        <w:rPr>
-          <w:b/>
-        </w:rPr>
-      </w:pPr>
-    </w:p>
-    <w:p>
-      <w:pPr>
-        <w:rPr>
-          <w:b/>
-        </w:rPr>
-      </w:pPr>
-    </w:p>
     <w:p/>
     <w:p>
       <w:pPr>
@@ -5310,11 +5393,51 @@
       </w:pPr>
       <w:bookmarkStart w:id="68" w:name="_Toc434224524"/>
       <w:r>
-        <w:lastRenderedPageBreak/>
         <w:t>Class Diagram</w:t>
       </w:r>
       <w:bookmarkEnd w:id="68"/>
     </w:p>
+    <w:p>
+      <w:r>
+        <w:t>The class represe</w:t>
+      </w:r>
+      <w:r>
+        <w:t>nts the API of WINLIFT. It has 10</w:t>
+      </w:r>
+      <w:r>
+        <w:t xml:space="preserve"> methods and 1 attribute</w:t>
+      </w:r>
+      <w:r>
+        <w:t xml:space="preserve"> called </w:t>
+      </w:r>
+      <w:proofErr w:type="spellStart"/>
+      <w:r>
+        <w:t>e_wState</w:t>
+      </w:r>
+      <w:proofErr w:type="spellEnd"/>
+      <w:r>
+        <w:t xml:space="preserve"> that </w:t>
+      </w:r>
+      <w:r>
+        <w:t xml:space="preserve">is an </w:t>
+      </w:r>
+      <w:proofErr w:type="spellStart"/>
+      <w:r>
+        <w:t>enum</w:t>
+      </w:r>
+      <w:proofErr w:type="spellEnd"/>
+      <w:r>
+        <w:t xml:space="preserve"> and refers to the state of the window and also has three values: CLOSE, OPEN and LIFTING</w:t>
+      </w:r>
+      <w:r>
+        <w:t>.</w:t>
+      </w:r>
+      <w:r>
+        <w:t xml:space="preserve"> For more details of the functions go to section 5.2.</w:t>
+      </w:r>
+    </w:p>
+    <w:p/>
+    <w:p/>
     <w:p>
       <w:r>
         <w:rPr>
@@ -5322,18 +5445,18 @@
           <w:lang w:val="es-MX" w:eastAsia="ja-JP"/>
         </w:rPr>
         <w:drawing>
-          <wp:anchor distT="0" distB="0" distL="114300" distR="114300" simplePos="0" relativeHeight="251660800" behindDoc="0" locked="0" layoutInCell="1" allowOverlap="1" wp14:anchorId="56897E4A" wp14:editId="73BEBE36">
+          <wp:anchor distT="0" distB="0" distL="114300" distR="114300" simplePos="0" relativeHeight="251660800" behindDoc="0" locked="0" layoutInCell="1" allowOverlap="1" wp14:anchorId="6145383E" wp14:editId="378B8C66">
             <wp:simplePos x="0" y="0"/>
-            <wp:positionH relativeFrom="column">
-              <wp:posOffset>1576070</wp:posOffset>
+            <wp:positionH relativeFrom="page">
+              <wp:align>center</wp:align>
             </wp:positionH>
             <wp:positionV relativeFrom="paragraph">
-              <wp:posOffset>225425</wp:posOffset>
+              <wp:posOffset>132715</wp:posOffset>
             </wp:positionV>
-            <wp:extent cx="2479040" cy="2695575"/>
-            <wp:effectExtent l="0" t="0" r="0" b="9525"/>
+            <wp:extent cx="2838450" cy="3314700"/>
+            <wp:effectExtent l="0" t="0" r="0" b="0"/>
             <wp:wrapTopAndBottom/>
-            <wp:docPr id="1" name="Imagen 1" descr="C:\Users\x\Desktop\Diagrams\winlift_class_diagram.jpeg"/>
+            <wp:docPr id="2" name="Imagen 2" descr="C:\Users\x\Desktop\Diagrams\winlift_class_diagram.jpeg"/>
             <wp:cNvGraphicFramePr>
               <a:graphicFrameLocks xmlns:a="http://schemas.openxmlformats.org/drawingml/2006/main" noChangeAspect="1"/>
             </wp:cNvGraphicFramePr>
@@ -5362,7 +5485,7 @@
                   <pic:spPr bwMode="auto">
                     <a:xfrm>
                       <a:off x="0" y="0"/>
-                      <a:ext cx="2479040" cy="2695575"/>
+                      <a:ext cx="2838450" cy="3314700"/>
                     </a:xfrm>
                     <a:prstGeom prst="rect">
                       <a:avLst/>
@@ -5384,16 +5507,22 @@
           </wp:anchor>
         </w:drawing>
       </w:r>
-      <w:r>
-        <w:t>The class represe</w:t>
-      </w:r>
-      <w:r>
-        <w:t>nts the API of WINLIFT. It has 10</w:t>
-      </w:r>
-      <w:r>
-        <w:t xml:space="preserve"> methods and 1 attribute.</w:t>
-      </w:r>
-    </w:p>
+    </w:p>
+    <w:p/>
+    <w:p/>
+    <w:p/>
+    <w:p/>
+    <w:p/>
+    <w:p/>
+    <w:p/>
+    <w:p/>
+    <w:p/>
+    <w:p/>
+    <w:p/>
+    <w:p/>
+    <w:p/>
+    <w:p/>
+    <w:p/>
     <w:p/>
     <w:p>
       <w:pPr>
@@ -5526,7 +5655,6 @@
       </w:pPr>
       <w:bookmarkStart w:id="70" w:name="_Toc434224526"/>
       <w:r>
-        <w:lastRenderedPageBreak/>
         <w:t>Functional Decomposition</w:t>
       </w:r>
       <w:bookmarkEnd w:id="60"/>
@@ -6092,6 +6220,7 @@
           <w:b/>
           <w:i/>
         </w:rPr>
+        <w:lastRenderedPageBreak/>
         <w:t>void</w:t>
       </w:r>
       <w:proofErr w:type="gramEnd"/>
@@ -7119,7 +7248,6 @@
           <w:b/>
           <w:i/>
         </w:rPr>
-        <w:lastRenderedPageBreak/>
         <w:t>void</w:t>
       </w:r>
       <w:proofErr w:type="gramEnd"/>
@@ -7825,6 +7953,7 @@
                 <w:b/>
                 <w:sz w:val="20"/>
               </w:rPr>
+              <w:lastRenderedPageBreak/>
               <w:t>Precondition</w:t>
             </w:r>
           </w:p>
@@ -8982,7 +9111,6 @@
           <w:b/>
           <w:i/>
         </w:rPr>
-        <w:lastRenderedPageBreak/>
         <w:t>void</w:t>
       </w:r>
       <w:proofErr w:type="gramEnd"/>
@@ -9950,6 +10078,7 @@
           <w:b/>
           <w:i/>
         </w:rPr>
+        <w:lastRenderedPageBreak/>
         <w:t>T_ULONG</w:t>
       </w:r>
       <w:r>
@@ -10577,14 +10706,7 @@
               <w:noProof/>
               <w:sz w:val="18"/>
             </w:rPr>
-            <w:t>Software Design</w:t>
-          </w:r>
-          <w:r>
-            <w:rPr>
-              <w:noProof/>
-              <w:sz w:val="18"/>
-            </w:rPr>
-            <w:t>.doc</w:t>
+            <w:t>Software Design.doc</w:t>
           </w:r>
           <w:r>
             <w:rPr>
@@ -10675,19 +10797,7 @@
             <w:rPr>
               <w:sz w:val="18"/>
             </w:rPr>
-            <w:t>“</w:t>
-          </w:r>
-          <w:r>
-            <w:rPr>
-              <w:sz w:val="18"/>
-            </w:rPr>
-            <w:t>WINLIFT</w:t>
-          </w:r>
-          <w:r>
-            <w:rPr>
-              <w:sz w:val="18"/>
-            </w:rPr>
-            <w:t>”</w:t>
+            <w:t>“WINLIFT”</w:t>
           </w:r>
         </w:p>
       </w:tc>
@@ -10805,7 +10915,7 @@
               <w:noProof/>
               <w:sz w:val="18"/>
             </w:rPr>
-            <w:t>2</w:t>
+            <w:t>4</w:t>
           </w:r>
           <w:r>
             <w:rPr>
@@ -10842,7 +10952,7 @@
               <w:noProof/>
               <w:sz w:val="18"/>
             </w:rPr>
-            <w:t>12</w:t>
+            <w:t>13</w:t>
           </w:r>
           <w:r>
             <w:rPr>
@@ -11509,7 +11619,7 @@
               <v:shape id="_x0000_i1025" type="#_x0000_t75" style="width:2in;height:43.5pt" o:ole="">
                 <v:imagedata r:id="rId1" o:title=""/>
               </v:shape>
-              <o:OLEObject Type="Embed" ProgID="PBrush" ShapeID="_x0000_i1025" DrawAspect="Content" ObjectID="_1507972766" r:id="rId2"/>
+              <o:OLEObject Type="Embed" ProgID="PBrush" ShapeID="_x0000_i1025" DrawAspect="Content" ObjectID="_1507984035" r:id="rId2"/>
             </w:object>
           </w:r>
         </w:p>
@@ -11540,14 +11650,7 @@
               <w:b/>
               <w:sz w:val="24"/>
             </w:rPr>
-            <w:t>WINLIFT</w:t>
-          </w:r>
-          <w:r>
-            <w:rPr>
-              <w:b/>
-              <w:sz w:val="24"/>
-            </w:rPr>
-            <w:t xml:space="preserve">  </w:t>
+            <w:t xml:space="preserve">WINLIFT  </w:t>
           </w:r>
         </w:p>
       </w:tc>
@@ -11630,14 +11733,7 @@
               <w:b/>
               <w:sz w:val="24"/>
             </w:rPr>
-            <w:t>SOFTWARE DESIGN</w:t>
-          </w:r>
-          <w:r>
-            <w:rPr>
-              <w:b/>
-              <w:sz w:val="24"/>
-            </w:rPr>
-            <w:t xml:space="preserve"> </w:t>
+            <w:t xml:space="preserve">SOFTWARE DESIGN </w:t>
           </w:r>
         </w:p>
       </w:tc>
@@ -11731,7 +11827,7 @@
         <v:shape id="_x0000_i1026" type="#_x0000_t75" style="width:36pt;height:194.25pt" o:ole="">
           <v:imagedata r:id="rId1" o:title=""/>
         </v:shape>
-        <o:OLEObject Type="Embed" ProgID="Designer" ShapeID="_x0000_i1026" DrawAspect="Content" ObjectID="_1507972767" r:id="rId2">
+        <o:OLEObject Type="Embed" ProgID="Designer" ShapeID="_x0000_i1026" DrawAspect="Content" ObjectID="_1507984036" r:id="rId2">
           <o:FieldCodes>\s \* MERGEFORMAT</o:FieldCodes>
         </o:OLEObject>
       </w:object>
@@ -11746,7 +11842,7 @@
         <v:shape id="_x0000_i1027" type="#_x0000_t75" style="width:43.5pt;height:165.75pt" o:ole="" fillcolor="window">
           <v:imagedata r:id="rId3" o:title=""/>
         </v:shape>
-        <o:OLEObject Type="Embed" ProgID="Designer" ShapeID="_x0000_i1027" DrawAspect="Content" ObjectID="_1507972768" r:id="rId4">
+        <o:OLEObject Type="Embed" ProgID="Designer" ShapeID="_x0000_i1027" DrawAspect="Content" ObjectID="_1507984037" r:id="rId4">
           <o:FieldCodes>\s \* MERGEFORMAT</o:FieldCodes>
         </o:OLEObject>
       </w:object>

--- a/Setup/Doc/V-Cycle Process/2.0 Design/Software Design.docx
+++ b/Setup/Doc/V-Cycle Process/2.0 Design/Software Design.docx
@@ -14,8 +14,8 @@
         <w:tblLook w:val="04A0" w:firstRow="1" w:lastRow="0" w:firstColumn="1" w:lastColumn="0" w:noHBand="0" w:noVBand="1"/>
       </w:tblPr>
       <w:tblGrid>
-        <w:gridCol w:w="1064"/>
-        <w:gridCol w:w="8431"/>
+        <w:gridCol w:w="1914"/>
+        <w:gridCol w:w="7581"/>
       </w:tblGrid>
       <w:tr>
         <w:trPr>
@@ -23,7 +23,7 @@
         </w:trPr>
         <w:tc>
           <w:tcPr>
-            <w:tcW w:w="1064" w:type="dxa"/>
+            <w:tcW w:w="1914" w:type="dxa"/>
             <w:vAlign w:val="bottom"/>
             <w:hideMark/>
           </w:tcPr>
@@ -35,15 +35,15 @@
               <w:spacing w:line="360" w:lineRule="atLeast"/>
               <w:rPr>
                 <w:b/>
-                <w:sz w:val="32"/>
-                <w:szCs w:val="32"/>
+                <w:sz w:val="48"/>
+                <w:szCs w:val="48"/>
               </w:rPr>
             </w:pPr>
             <w:r>
               <w:rPr>
                 <w:b/>
-                <w:sz w:val="32"/>
-                <w:szCs w:val="32"/>
+                <w:sz w:val="48"/>
+                <w:szCs w:val="48"/>
               </w:rPr>
               <w:t>Title:</w:t>
             </w:r>
@@ -51,7 +51,7 @@
         </w:tc>
         <w:tc>
           <w:tcPr>
-            <w:tcW w:w="8431" w:type="dxa"/>
+            <w:tcW w:w="7581" w:type="dxa"/>
             <w:hideMark/>
           </w:tcPr>
           <w:p>
@@ -63,8 +63,8 @@
               <w:spacing w:line="360" w:lineRule="atLeast"/>
               <w:rPr>
                 <w:b/>
-                <w:sz w:val="32"/>
-                <w:szCs w:val="32"/>
+                <w:sz w:val="48"/>
+                <w:szCs w:val="48"/>
               </w:rPr>
             </w:pPr>
           </w:p>
@@ -77,8 +77,8 @@
               <w:spacing w:line="360" w:lineRule="atLeast"/>
               <w:rPr>
                 <w:b/>
-                <w:sz w:val="32"/>
-                <w:szCs w:val="32"/>
+                <w:sz w:val="48"/>
+                <w:szCs w:val="48"/>
               </w:rPr>
             </w:pPr>
           </w:p>
@@ -91,8 +91,8 @@
               <w:spacing w:line="360" w:lineRule="atLeast"/>
               <w:rPr>
                 <w:b/>
-                <w:sz w:val="32"/>
-                <w:szCs w:val="32"/>
+                <w:sz w:val="48"/>
+                <w:szCs w:val="48"/>
               </w:rPr>
             </w:pPr>
           </w:p>
@@ -105,18 +105,10 @@
               <w:spacing w:line="360" w:lineRule="atLeast"/>
               <w:rPr>
                 <w:b/>
-                <w:sz w:val="32"/>
-                <w:szCs w:val="32"/>
-              </w:rPr>
-            </w:pPr>
-            <w:r>
-              <w:rPr>
-                <w:b/>
-                <w:sz w:val="32"/>
-                <w:szCs w:val="32"/>
-              </w:rPr>
-              <w:t>WINLIFT</w:t>
-            </w:r>
+                <w:sz w:val="48"/>
+                <w:szCs w:val="48"/>
+              </w:rPr>
+            </w:pPr>
           </w:p>
           <w:p>
             <w:pPr>
@@ -127,31 +119,53 @@
               <w:spacing w:line="360" w:lineRule="atLeast"/>
               <w:rPr>
                 <w:b/>
-                <w:sz w:val="32"/>
-                <w:szCs w:val="32"/>
-              </w:rPr>
-            </w:pPr>
-            <w:r>
+                <w:sz w:val="48"/>
+                <w:szCs w:val="48"/>
+              </w:rPr>
+            </w:pPr>
+          </w:p>
+          <w:p>
+            <w:pPr>
+              <w:tabs>
+                <w:tab w:val="decimal" w:pos="142"/>
+                <w:tab w:val="right" w:pos="10206"/>
+              </w:tabs>
+              <w:spacing w:line="360" w:lineRule="atLeast"/>
               <w:rPr>
                 <w:b/>
-                <w:sz w:val="28"/>
-                <w:szCs w:val="28"/>
-              </w:rPr>
-              <w:t>SW Component &lt; 1.0</w:t>
-            </w:r>
+                <w:sz w:val="48"/>
+                <w:szCs w:val="48"/>
+              </w:rPr>
+            </w:pPr>
             <w:r>
               <w:rPr>
                 <w:b/>
-                <w:sz w:val="32"/>
-                <w:szCs w:val="32"/>
-              </w:rPr>
-              <w:t xml:space="preserve"> &gt;</w:t>
-            </w:r>
-            <w:r>
+                <w:sz w:val="48"/>
+                <w:szCs w:val="48"/>
+              </w:rPr>
+              <w:t>WINLIFT</w:t>
+            </w:r>
+          </w:p>
+          <w:p>
+            <w:pPr>
+              <w:tabs>
+                <w:tab w:val="decimal" w:pos="142"/>
+                <w:tab w:val="right" w:pos="10206"/>
+              </w:tabs>
+              <w:spacing w:line="360" w:lineRule="atLeast"/>
               <w:rPr>
                 <w:b/>
-              </w:rPr>
-              <w:t xml:space="preserve">  </w:t>
+                <w:sz w:val="48"/>
+                <w:szCs w:val="48"/>
+              </w:rPr>
+            </w:pPr>
+            <w:r>
+              <w:rPr>
+                <w:b/>
+                <w:sz w:val="48"/>
+                <w:szCs w:val="48"/>
+              </w:rPr>
+              <w:t xml:space="preserve">SW Component &lt; 1.0 &gt;  </w:t>
             </w:r>
           </w:p>
         </w:tc>
@@ -540,7 +554,7 @@
     </w:p>
     <w:tbl>
       <w:tblPr>
-        <w:tblW w:w="0" w:type="auto"/>
+        <w:tblW w:w="9639" w:type="dxa"/>
         <w:tblInd w:w="71" w:type="dxa"/>
         <w:tblBorders>
           <w:top w:val="single" w:sz="12" w:space="0" w:color="auto"/>
@@ -596,6 +610,7 @@
                 <w:b/>
                 <w:lang w:val="en-GB"/>
               </w:rPr>
+              <w:lastRenderedPageBreak/>
               <w:t>History</w:t>
             </w:r>
             <w:bookmarkEnd w:id="0"/>
@@ -889,7 +904,6 @@
               <w:bottom w:val="single" w:sz="12" w:space="0" w:color="auto"/>
               <w:right w:val="single" w:sz="6" w:space="0" w:color="auto"/>
             </w:tcBorders>
-            <w:hideMark/>
           </w:tcPr>
           <w:p>
             <w:pPr>
@@ -900,13 +914,12 @@
                 <w:sz w:val="16"/>
               </w:rPr>
             </w:pPr>
-            <w:bookmarkStart w:id="2" w:name="His_Ini"/>
-            <w:r>
-              <w:rPr>
-                <w:rFonts w:ascii="Helvetica" w:hAnsi="Helvetica"/>
-                <w:sz w:val="16"/>
-              </w:rPr>
-              <w:t>10</w:t>
+            <w:r>
+              <w:rPr>
+                <w:rFonts w:ascii="Helvetica" w:hAnsi="Helvetica"/>
+                <w:sz w:val="16"/>
+              </w:rPr>
+              <w:t>1</w:t>
             </w:r>
           </w:p>
         </w:tc>
@@ -919,7 +932,6 @@
               <w:bottom w:val="single" w:sz="12" w:space="0" w:color="auto"/>
               <w:right w:val="single" w:sz="6" w:space="0" w:color="auto"/>
             </w:tcBorders>
-            <w:hideMark/>
           </w:tcPr>
           <w:p>
             <w:pPr>
@@ -935,7 +947,7 @@
                 <w:rFonts w:ascii="Helvetica" w:hAnsi="Helvetica"/>
                 <w:sz w:val="16"/>
               </w:rPr>
-              <w:t>valid</w:t>
+              <w:t>Draft</w:t>
             </w:r>
           </w:p>
           <w:p>
@@ -952,7 +964,7 @@
                 <w:rFonts w:ascii="Helvetica" w:hAnsi="Helvetica"/>
                 <w:sz w:val="16"/>
               </w:rPr>
-              <w:t>2-Nov-15</w:t>
+              <w:t>31-0ct-15</w:t>
             </w:r>
           </w:p>
         </w:tc>
@@ -975,21 +987,12 @@
                 <w:sz w:val="16"/>
               </w:rPr>
             </w:pPr>
-            <w:proofErr w:type="spellStart"/>
-            <w:r>
-              <w:rPr>
-                <w:rFonts w:ascii="Helvetica" w:hAnsi="Helvetica"/>
-                <w:sz w:val="16"/>
-              </w:rPr>
-              <w:t>Óscar</w:t>
-            </w:r>
-            <w:proofErr w:type="spellEnd"/>
-            <w:r>
-              <w:rPr>
-                <w:rFonts w:ascii="Helvetica" w:hAnsi="Helvetica"/>
-                <w:sz w:val="16"/>
-              </w:rPr>
-              <w:t xml:space="preserve"> Francisco</w:t>
+            <w:r>
+              <w:rPr>
+                <w:rFonts w:ascii="Helvetica" w:hAnsi="Helvetica"/>
+                <w:sz w:val="16"/>
+              </w:rPr>
+              <w:t>Guillermo Ramirez</w:t>
             </w:r>
           </w:p>
           <w:p>
@@ -1020,7 +1023,6 @@
               <w:bottom w:val="single" w:sz="12" w:space="0" w:color="auto"/>
               <w:right w:val="single" w:sz="6" w:space="0" w:color="auto"/>
             </w:tcBorders>
-            <w:hideMark/>
           </w:tcPr>
           <w:p>
             <w:pPr>
@@ -1031,21 +1033,12 @@
                 <w:sz w:val="16"/>
               </w:rPr>
             </w:pPr>
-            <w:proofErr w:type="spellStart"/>
-            <w:r>
-              <w:rPr>
-                <w:rFonts w:ascii="Helvetica" w:hAnsi="Helvetica"/>
-                <w:sz w:val="16"/>
-              </w:rPr>
-              <w:t>Óscar</w:t>
-            </w:r>
-            <w:proofErr w:type="spellEnd"/>
-            <w:r>
-              <w:rPr>
-                <w:rFonts w:ascii="Helvetica" w:hAnsi="Helvetica"/>
-                <w:sz w:val="16"/>
-              </w:rPr>
-              <w:t xml:space="preserve"> Francisco</w:t>
+            <w:r>
+              <w:rPr>
+                <w:rFonts w:ascii="Helvetica" w:hAnsi="Helvetica"/>
+                <w:sz w:val="16"/>
+              </w:rPr>
+              <w:t>Guillermo Ramirez</w:t>
             </w:r>
           </w:p>
           <w:p>
@@ -1075,7 +1068,1455 @@
               <w:bottom w:val="single" w:sz="12" w:space="0" w:color="auto"/>
               <w:right w:val="single" w:sz="12" w:space="0" w:color="auto"/>
             </w:tcBorders>
-            <w:hideMark/>
+          </w:tcPr>
+          <w:p>
+            <w:pPr>
+              <w:pStyle w:val="Normal-Tab"/>
+              <w:rPr>
+                <w:rFonts w:ascii="Helvetica" w:hAnsi="Helvetica"/>
+                <w:sz w:val="16"/>
+              </w:rPr>
+            </w:pPr>
+            <w:r>
+              <w:rPr>
+                <w:rFonts w:ascii="Helvetica" w:hAnsi="Helvetica"/>
+                <w:sz w:val="16"/>
+              </w:rPr>
+              <w:t>Creation of the Software Design in repository</w:t>
+            </w:r>
+          </w:p>
+        </w:tc>
+      </w:tr>
+      <w:tr>
+        <w:trPr>
+          <w:cantSplit/>
+          <w:trHeight w:val="457"/>
+        </w:trPr>
+        <w:tc>
+          <w:tcPr>
+            <w:tcW w:w="633" w:type="dxa"/>
+            <w:tcBorders>
+              <w:top w:val="single" w:sz="6" w:space="0" w:color="auto"/>
+              <w:left w:val="single" w:sz="12" w:space="0" w:color="auto"/>
+              <w:bottom w:val="single" w:sz="12" w:space="0" w:color="auto"/>
+              <w:right w:val="single" w:sz="6" w:space="0" w:color="auto"/>
+            </w:tcBorders>
+          </w:tcPr>
+          <w:p>
+            <w:pPr>
+              <w:pStyle w:val="Normal-Tab"/>
+              <w:jc w:val="center"/>
+              <w:rPr>
+                <w:rFonts w:ascii="Helvetica" w:hAnsi="Helvetica"/>
+                <w:sz w:val="16"/>
+              </w:rPr>
+            </w:pPr>
+            <w:r>
+              <w:rPr>
+                <w:rFonts w:ascii="Helvetica" w:hAnsi="Helvetica"/>
+                <w:sz w:val="16"/>
+              </w:rPr>
+              <w:t>2</w:t>
+            </w:r>
+          </w:p>
+        </w:tc>
+        <w:tc>
+          <w:tcPr>
+            <w:tcW w:w="1301" w:type="dxa"/>
+            <w:tcBorders>
+              <w:top w:val="single" w:sz="6" w:space="0" w:color="auto"/>
+              <w:left w:val="single" w:sz="6" w:space="0" w:color="auto"/>
+              <w:bottom w:val="single" w:sz="12" w:space="0" w:color="auto"/>
+              <w:right w:val="single" w:sz="6" w:space="0" w:color="auto"/>
+            </w:tcBorders>
+          </w:tcPr>
+          <w:p>
+            <w:pPr>
+              <w:pStyle w:val="Normal-Tab"/>
+              <w:jc w:val="center"/>
+              <w:rPr>
+                <w:rFonts w:ascii="Helvetica" w:hAnsi="Helvetica"/>
+                <w:sz w:val="16"/>
+              </w:rPr>
+            </w:pPr>
+            <w:r>
+              <w:rPr>
+                <w:rFonts w:ascii="Helvetica" w:hAnsi="Helvetica"/>
+                <w:sz w:val="16"/>
+              </w:rPr>
+              <w:t>Draft</w:t>
+            </w:r>
+          </w:p>
+          <w:p>
+            <w:pPr>
+              <w:pStyle w:val="Normal-Tab"/>
+              <w:jc w:val="center"/>
+              <w:rPr>
+                <w:rFonts w:ascii="Helvetica" w:hAnsi="Helvetica"/>
+                <w:sz w:val="16"/>
+              </w:rPr>
+            </w:pPr>
+            <w:r>
+              <w:rPr>
+                <w:rFonts w:ascii="Helvetica" w:hAnsi="Helvetica"/>
+                <w:sz w:val="16"/>
+              </w:rPr>
+              <w:t>31-0ct-15</w:t>
+            </w:r>
+          </w:p>
+        </w:tc>
+        <w:tc>
+          <w:tcPr>
+            <w:tcW w:w="1301" w:type="dxa"/>
+            <w:tcBorders>
+              <w:top w:val="single" w:sz="6" w:space="0" w:color="auto"/>
+              <w:left w:val="single" w:sz="6" w:space="0" w:color="auto"/>
+              <w:bottom w:val="single" w:sz="12" w:space="0" w:color="auto"/>
+              <w:right w:val="single" w:sz="6" w:space="0" w:color="auto"/>
+            </w:tcBorders>
+          </w:tcPr>
+          <w:p>
+            <w:pPr>
+              <w:pStyle w:val="Normal-Tab"/>
+              <w:jc w:val="center"/>
+              <w:rPr>
+                <w:rFonts w:ascii="Helvetica" w:hAnsi="Helvetica"/>
+                <w:sz w:val="16"/>
+              </w:rPr>
+            </w:pPr>
+            <w:r>
+              <w:rPr>
+                <w:rFonts w:ascii="Helvetica" w:hAnsi="Helvetica"/>
+                <w:sz w:val="16"/>
+              </w:rPr>
+              <w:t>Guillermo Ramirez</w:t>
+            </w:r>
+          </w:p>
+          <w:p>
+            <w:pPr>
+              <w:pStyle w:val="Normal-Tab"/>
+              <w:jc w:val="center"/>
+              <w:rPr>
+                <w:rFonts w:ascii="Helvetica" w:hAnsi="Helvetica"/>
+                <w:sz w:val="16"/>
+              </w:rPr>
+            </w:pPr>
+            <w:r>
+              <w:rPr>
+                <w:rFonts w:ascii="Helvetica" w:hAnsi="Helvetica"/>
+                <w:sz w:val="16"/>
+              </w:rPr>
+              <w:t xml:space="preserve"> B.S.</w:t>
+            </w:r>
+          </w:p>
+          <w:p/>
+        </w:tc>
+        <w:tc>
+          <w:tcPr>
+            <w:tcW w:w="1301" w:type="dxa"/>
+            <w:tcBorders>
+              <w:top w:val="single" w:sz="6" w:space="0" w:color="auto"/>
+              <w:left w:val="single" w:sz="6" w:space="0" w:color="auto"/>
+              <w:bottom w:val="single" w:sz="12" w:space="0" w:color="auto"/>
+              <w:right w:val="single" w:sz="6" w:space="0" w:color="auto"/>
+            </w:tcBorders>
+          </w:tcPr>
+          <w:p>
+            <w:pPr>
+              <w:pStyle w:val="Normal-Tab"/>
+              <w:jc w:val="center"/>
+              <w:rPr>
+                <w:rFonts w:ascii="Helvetica" w:hAnsi="Helvetica"/>
+                <w:sz w:val="16"/>
+              </w:rPr>
+            </w:pPr>
+            <w:r>
+              <w:rPr>
+                <w:rFonts w:ascii="Helvetica" w:hAnsi="Helvetica"/>
+                <w:sz w:val="16"/>
+              </w:rPr>
+              <w:t>Guillermo Ramirez</w:t>
+            </w:r>
+          </w:p>
+          <w:p>
+            <w:pPr>
+              <w:pStyle w:val="Normal-Tab"/>
+              <w:jc w:val="center"/>
+              <w:rPr>
+                <w:rFonts w:ascii="Helvetica" w:hAnsi="Helvetica"/>
+                <w:sz w:val="16"/>
+              </w:rPr>
+            </w:pPr>
+            <w:r>
+              <w:rPr>
+                <w:rFonts w:ascii="Helvetica" w:hAnsi="Helvetica"/>
+                <w:sz w:val="16"/>
+              </w:rPr>
+              <w:t>B.S.</w:t>
+            </w:r>
+          </w:p>
+        </w:tc>
+        <w:tc>
+          <w:tcPr>
+            <w:tcW w:w="5103" w:type="dxa"/>
+            <w:tcBorders>
+              <w:top w:val="single" w:sz="6" w:space="0" w:color="auto"/>
+              <w:left w:val="single" w:sz="6" w:space="0" w:color="auto"/>
+              <w:bottom w:val="single" w:sz="12" w:space="0" w:color="auto"/>
+              <w:right w:val="single" w:sz="12" w:space="0" w:color="auto"/>
+            </w:tcBorders>
+          </w:tcPr>
+          <w:p>
+            <w:pPr>
+              <w:pStyle w:val="Normal-Tab"/>
+              <w:rPr>
+                <w:rFonts w:ascii="Helvetica" w:hAnsi="Helvetica"/>
+                <w:sz w:val="16"/>
+              </w:rPr>
+            </w:pPr>
+            <w:r>
+              <w:rPr>
+                <w:rFonts w:ascii="Helvetica" w:hAnsi="Helvetica"/>
+                <w:sz w:val="16"/>
+              </w:rPr>
+              <w:t xml:space="preserve">Replacement of the </w:t>
+            </w:r>
+            <w:r>
+              <w:rPr>
+                <w:rFonts w:ascii="Helvetica" w:hAnsi="Helvetica"/>
+                <w:sz w:val="16"/>
+              </w:rPr>
+              <w:t>SW Conceptual design</w:t>
+            </w:r>
+            <w:r>
+              <w:rPr>
+                <w:rFonts w:ascii="Helvetica" w:hAnsi="Helvetica"/>
+                <w:sz w:val="16"/>
+              </w:rPr>
+              <w:t xml:space="preserve"> diagram in section 4 and addition of component diagrams to 5 </w:t>
+            </w:r>
+            <w:r>
+              <w:rPr>
+                <w:rFonts w:ascii="Helvetica" w:hAnsi="Helvetica"/>
+                <w:sz w:val="16"/>
+              </w:rPr>
+              <w:t>respectively</w:t>
+            </w:r>
+            <w:r>
+              <w:rPr>
+                <w:rFonts w:ascii="Helvetica" w:hAnsi="Helvetica"/>
+                <w:sz w:val="16"/>
+              </w:rPr>
+              <w:t>.</w:t>
+            </w:r>
+          </w:p>
+        </w:tc>
+      </w:tr>
+      <w:tr>
+        <w:trPr>
+          <w:cantSplit/>
+          <w:trHeight w:val="457"/>
+        </w:trPr>
+        <w:tc>
+          <w:tcPr>
+            <w:tcW w:w="633" w:type="dxa"/>
+            <w:tcBorders>
+              <w:top w:val="single" w:sz="6" w:space="0" w:color="auto"/>
+              <w:left w:val="single" w:sz="12" w:space="0" w:color="auto"/>
+              <w:bottom w:val="single" w:sz="12" w:space="0" w:color="auto"/>
+              <w:right w:val="single" w:sz="6" w:space="0" w:color="auto"/>
+            </w:tcBorders>
+          </w:tcPr>
+          <w:p>
+            <w:pPr>
+              <w:pStyle w:val="Normal-Tab"/>
+              <w:jc w:val="center"/>
+              <w:rPr>
+                <w:rFonts w:ascii="Helvetica" w:hAnsi="Helvetica"/>
+                <w:sz w:val="16"/>
+              </w:rPr>
+            </w:pPr>
+            <w:r>
+              <w:rPr>
+                <w:rFonts w:ascii="Helvetica" w:hAnsi="Helvetica"/>
+                <w:sz w:val="16"/>
+              </w:rPr>
+              <w:t>3</w:t>
+            </w:r>
+          </w:p>
+        </w:tc>
+        <w:tc>
+          <w:tcPr>
+            <w:tcW w:w="1301" w:type="dxa"/>
+            <w:tcBorders>
+              <w:top w:val="single" w:sz="6" w:space="0" w:color="auto"/>
+              <w:left w:val="single" w:sz="6" w:space="0" w:color="auto"/>
+              <w:bottom w:val="single" w:sz="12" w:space="0" w:color="auto"/>
+              <w:right w:val="single" w:sz="6" w:space="0" w:color="auto"/>
+            </w:tcBorders>
+          </w:tcPr>
+          <w:p>
+            <w:pPr>
+              <w:pStyle w:val="Normal-Tab"/>
+              <w:jc w:val="center"/>
+              <w:rPr>
+                <w:rFonts w:ascii="Helvetica" w:hAnsi="Helvetica"/>
+                <w:sz w:val="16"/>
+              </w:rPr>
+            </w:pPr>
+            <w:r>
+              <w:rPr>
+                <w:rFonts w:ascii="Helvetica" w:hAnsi="Helvetica"/>
+                <w:sz w:val="16"/>
+              </w:rPr>
+              <w:t>Draft</w:t>
+            </w:r>
+          </w:p>
+          <w:p>
+            <w:pPr>
+              <w:pStyle w:val="Normal-Tab"/>
+              <w:jc w:val="center"/>
+              <w:rPr>
+                <w:rFonts w:ascii="Helvetica" w:hAnsi="Helvetica"/>
+                <w:sz w:val="16"/>
+              </w:rPr>
+            </w:pPr>
+            <w:r>
+              <w:rPr>
+                <w:rFonts w:ascii="Helvetica" w:hAnsi="Helvetica"/>
+                <w:sz w:val="16"/>
+              </w:rPr>
+              <w:t>31-0ct-15</w:t>
+            </w:r>
+          </w:p>
+        </w:tc>
+        <w:tc>
+          <w:tcPr>
+            <w:tcW w:w="1301" w:type="dxa"/>
+            <w:tcBorders>
+              <w:top w:val="single" w:sz="6" w:space="0" w:color="auto"/>
+              <w:left w:val="single" w:sz="6" w:space="0" w:color="auto"/>
+              <w:bottom w:val="single" w:sz="12" w:space="0" w:color="auto"/>
+              <w:right w:val="single" w:sz="6" w:space="0" w:color="auto"/>
+            </w:tcBorders>
+          </w:tcPr>
+          <w:p>
+            <w:pPr>
+              <w:pStyle w:val="Normal-Tab"/>
+              <w:jc w:val="center"/>
+              <w:rPr>
+                <w:rFonts w:ascii="Helvetica" w:hAnsi="Helvetica"/>
+                <w:sz w:val="16"/>
+              </w:rPr>
+            </w:pPr>
+            <w:r>
+              <w:rPr>
+                <w:rFonts w:ascii="Helvetica" w:hAnsi="Helvetica"/>
+                <w:sz w:val="16"/>
+              </w:rPr>
+              <w:t>Oscar Miranda</w:t>
+            </w:r>
+          </w:p>
+          <w:p>
+            <w:pPr>
+              <w:pStyle w:val="Normal-Tab"/>
+              <w:jc w:val="center"/>
+              <w:rPr>
+                <w:rFonts w:ascii="Helvetica" w:hAnsi="Helvetica"/>
+                <w:sz w:val="16"/>
+              </w:rPr>
+            </w:pPr>
+            <w:r>
+              <w:rPr>
+                <w:rFonts w:ascii="Helvetica" w:hAnsi="Helvetica"/>
+                <w:sz w:val="16"/>
+              </w:rPr>
+              <w:t xml:space="preserve"> B.S.</w:t>
+            </w:r>
+          </w:p>
+          <w:p/>
+        </w:tc>
+        <w:tc>
+          <w:tcPr>
+            <w:tcW w:w="1301" w:type="dxa"/>
+            <w:tcBorders>
+              <w:top w:val="single" w:sz="6" w:space="0" w:color="auto"/>
+              <w:left w:val="single" w:sz="6" w:space="0" w:color="auto"/>
+              <w:bottom w:val="single" w:sz="12" w:space="0" w:color="auto"/>
+              <w:right w:val="single" w:sz="6" w:space="0" w:color="auto"/>
+            </w:tcBorders>
+          </w:tcPr>
+          <w:p>
+            <w:pPr>
+              <w:pStyle w:val="Normal-Tab"/>
+              <w:jc w:val="center"/>
+              <w:rPr>
+                <w:rFonts w:ascii="Helvetica" w:hAnsi="Helvetica"/>
+                <w:sz w:val="16"/>
+              </w:rPr>
+            </w:pPr>
+            <w:r>
+              <w:rPr>
+                <w:rFonts w:ascii="Helvetica" w:hAnsi="Helvetica"/>
+                <w:sz w:val="16"/>
+              </w:rPr>
+              <w:t>Oscar Miranda</w:t>
+            </w:r>
+          </w:p>
+          <w:p>
+            <w:pPr>
+              <w:pStyle w:val="Normal-Tab"/>
+              <w:jc w:val="center"/>
+              <w:rPr>
+                <w:rFonts w:ascii="Helvetica" w:hAnsi="Helvetica"/>
+                <w:sz w:val="16"/>
+              </w:rPr>
+            </w:pPr>
+            <w:r>
+              <w:rPr>
+                <w:rFonts w:ascii="Helvetica" w:hAnsi="Helvetica"/>
+                <w:sz w:val="16"/>
+              </w:rPr>
+              <w:t>B.S.</w:t>
+            </w:r>
+          </w:p>
+        </w:tc>
+        <w:tc>
+          <w:tcPr>
+            <w:tcW w:w="5103" w:type="dxa"/>
+            <w:tcBorders>
+              <w:top w:val="single" w:sz="6" w:space="0" w:color="auto"/>
+              <w:left w:val="single" w:sz="6" w:space="0" w:color="auto"/>
+              <w:bottom w:val="single" w:sz="12" w:space="0" w:color="auto"/>
+              <w:right w:val="single" w:sz="12" w:space="0" w:color="auto"/>
+            </w:tcBorders>
+          </w:tcPr>
+          <w:p>
+            <w:pPr>
+              <w:pStyle w:val="Normal-Tab"/>
+              <w:rPr>
+                <w:rFonts w:ascii="Helvetica" w:hAnsi="Helvetica"/>
+                <w:sz w:val="16"/>
+              </w:rPr>
+            </w:pPr>
+            <w:r>
+              <w:rPr>
+                <w:rFonts w:ascii="Helvetica" w:hAnsi="Helvetica"/>
+                <w:sz w:val="16"/>
+              </w:rPr>
+              <w:t>Modifications were made in chapter 5</w:t>
+            </w:r>
+            <w:proofErr w:type="gramStart"/>
+            <w:r>
+              <w:rPr>
+                <w:rFonts w:ascii="Helvetica" w:hAnsi="Helvetica"/>
+                <w:sz w:val="16"/>
+              </w:rPr>
+              <w:t>:Subtitles</w:t>
+            </w:r>
+            <w:proofErr w:type="gramEnd"/>
+            <w:r>
+              <w:rPr>
+                <w:rFonts w:ascii="Helvetica" w:hAnsi="Helvetica"/>
+                <w:sz w:val="16"/>
+              </w:rPr>
+              <w:t>, Activity and sequence diagrams added.</w:t>
+            </w:r>
+          </w:p>
+        </w:tc>
+      </w:tr>
+      <w:tr>
+        <w:trPr>
+          <w:cantSplit/>
+          <w:trHeight w:val="457"/>
+        </w:trPr>
+        <w:tc>
+          <w:tcPr>
+            <w:tcW w:w="633" w:type="dxa"/>
+            <w:tcBorders>
+              <w:top w:val="single" w:sz="6" w:space="0" w:color="auto"/>
+              <w:left w:val="single" w:sz="12" w:space="0" w:color="auto"/>
+              <w:bottom w:val="single" w:sz="12" w:space="0" w:color="auto"/>
+              <w:right w:val="single" w:sz="6" w:space="0" w:color="auto"/>
+            </w:tcBorders>
+          </w:tcPr>
+          <w:p>
+            <w:pPr>
+              <w:pStyle w:val="Normal-Tab"/>
+              <w:jc w:val="center"/>
+              <w:rPr>
+                <w:rFonts w:ascii="Helvetica" w:hAnsi="Helvetica"/>
+                <w:sz w:val="16"/>
+              </w:rPr>
+            </w:pPr>
+            <w:r>
+              <w:rPr>
+                <w:rFonts w:ascii="Helvetica" w:hAnsi="Helvetica"/>
+                <w:sz w:val="16"/>
+              </w:rPr>
+              <w:t>4</w:t>
+            </w:r>
+          </w:p>
+        </w:tc>
+        <w:tc>
+          <w:tcPr>
+            <w:tcW w:w="1301" w:type="dxa"/>
+            <w:tcBorders>
+              <w:top w:val="single" w:sz="6" w:space="0" w:color="auto"/>
+              <w:left w:val="single" w:sz="6" w:space="0" w:color="auto"/>
+              <w:bottom w:val="single" w:sz="12" w:space="0" w:color="auto"/>
+              <w:right w:val="single" w:sz="6" w:space="0" w:color="auto"/>
+            </w:tcBorders>
+          </w:tcPr>
+          <w:p>
+            <w:pPr>
+              <w:pStyle w:val="Normal-Tab"/>
+              <w:jc w:val="center"/>
+              <w:rPr>
+                <w:rFonts w:ascii="Helvetica" w:hAnsi="Helvetica"/>
+                <w:sz w:val="16"/>
+              </w:rPr>
+            </w:pPr>
+            <w:r>
+              <w:rPr>
+                <w:rFonts w:ascii="Helvetica" w:hAnsi="Helvetica"/>
+                <w:sz w:val="16"/>
+              </w:rPr>
+              <w:t>Draft</w:t>
+            </w:r>
+          </w:p>
+          <w:p>
+            <w:pPr>
+              <w:pStyle w:val="Normal-Tab"/>
+              <w:jc w:val="center"/>
+              <w:rPr>
+                <w:rFonts w:ascii="Helvetica" w:hAnsi="Helvetica"/>
+                <w:sz w:val="16"/>
+              </w:rPr>
+            </w:pPr>
+            <w:r>
+              <w:rPr>
+                <w:rFonts w:ascii="Helvetica" w:hAnsi="Helvetica"/>
+                <w:sz w:val="16"/>
+              </w:rPr>
+              <w:t>31-0ct-15</w:t>
+            </w:r>
+          </w:p>
+        </w:tc>
+        <w:tc>
+          <w:tcPr>
+            <w:tcW w:w="1301" w:type="dxa"/>
+            <w:tcBorders>
+              <w:top w:val="single" w:sz="6" w:space="0" w:color="auto"/>
+              <w:left w:val="single" w:sz="6" w:space="0" w:color="auto"/>
+              <w:bottom w:val="single" w:sz="12" w:space="0" w:color="auto"/>
+              <w:right w:val="single" w:sz="6" w:space="0" w:color="auto"/>
+            </w:tcBorders>
+          </w:tcPr>
+          <w:p>
+            <w:pPr>
+              <w:pStyle w:val="Normal-Tab"/>
+              <w:jc w:val="center"/>
+              <w:rPr>
+                <w:rFonts w:ascii="Helvetica" w:hAnsi="Helvetica"/>
+                <w:sz w:val="16"/>
+              </w:rPr>
+            </w:pPr>
+            <w:r>
+              <w:rPr>
+                <w:rFonts w:ascii="Helvetica" w:hAnsi="Helvetica"/>
+                <w:sz w:val="16"/>
+              </w:rPr>
+              <w:t>Oscar Miranda</w:t>
+            </w:r>
+          </w:p>
+          <w:p>
+            <w:pPr>
+              <w:pStyle w:val="Normal-Tab"/>
+              <w:jc w:val="center"/>
+              <w:rPr>
+                <w:rFonts w:ascii="Helvetica" w:hAnsi="Helvetica"/>
+                <w:sz w:val="16"/>
+              </w:rPr>
+            </w:pPr>
+            <w:r>
+              <w:rPr>
+                <w:rFonts w:ascii="Helvetica" w:hAnsi="Helvetica"/>
+                <w:sz w:val="16"/>
+              </w:rPr>
+              <w:t xml:space="preserve"> B.S.</w:t>
+            </w:r>
+          </w:p>
+          <w:p/>
+        </w:tc>
+        <w:tc>
+          <w:tcPr>
+            <w:tcW w:w="1301" w:type="dxa"/>
+            <w:tcBorders>
+              <w:top w:val="single" w:sz="6" w:space="0" w:color="auto"/>
+              <w:left w:val="single" w:sz="6" w:space="0" w:color="auto"/>
+              <w:bottom w:val="single" w:sz="12" w:space="0" w:color="auto"/>
+              <w:right w:val="single" w:sz="6" w:space="0" w:color="auto"/>
+            </w:tcBorders>
+          </w:tcPr>
+          <w:p>
+            <w:pPr>
+              <w:pStyle w:val="Normal-Tab"/>
+              <w:jc w:val="center"/>
+              <w:rPr>
+                <w:rFonts w:ascii="Helvetica" w:hAnsi="Helvetica"/>
+                <w:sz w:val="16"/>
+              </w:rPr>
+            </w:pPr>
+            <w:r>
+              <w:rPr>
+                <w:rFonts w:ascii="Helvetica" w:hAnsi="Helvetica"/>
+                <w:sz w:val="16"/>
+              </w:rPr>
+              <w:t>Oscar Miranda</w:t>
+            </w:r>
+          </w:p>
+          <w:p>
+            <w:pPr>
+              <w:pStyle w:val="Normal-Tab"/>
+              <w:jc w:val="center"/>
+              <w:rPr>
+                <w:rFonts w:ascii="Helvetica" w:hAnsi="Helvetica"/>
+                <w:sz w:val="16"/>
+              </w:rPr>
+            </w:pPr>
+            <w:r>
+              <w:rPr>
+                <w:rFonts w:ascii="Helvetica" w:hAnsi="Helvetica"/>
+                <w:sz w:val="16"/>
+              </w:rPr>
+              <w:t>B.S.</w:t>
+            </w:r>
+          </w:p>
+        </w:tc>
+        <w:tc>
+          <w:tcPr>
+            <w:tcW w:w="5103" w:type="dxa"/>
+            <w:tcBorders>
+              <w:top w:val="single" w:sz="6" w:space="0" w:color="auto"/>
+              <w:left w:val="single" w:sz="6" w:space="0" w:color="auto"/>
+              <w:bottom w:val="single" w:sz="12" w:space="0" w:color="auto"/>
+              <w:right w:val="single" w:sz="12" w:space="0" w:color="auto"/>
+            </w:tcBorders>
+          </w:tcPr>
+          <w:p>
+            <w:pPr>
+              <w:pStyle w:val="Normal-Tab"/>
+              <w:rPr>
+                <w:rFonts w:ascii="Helvetica" w:hAnsi="Helvetica"/>
+                <w:sz w:val="16"/>
+              </w:rPr>
+            </w:pPr>
+            <w:r>
+              <w:rPr>
+                <w:rFonts w:ascii="Helvetica" w:hAnsi="Helvetica"/>
+                <w:sz w:val="16"/>
+              </w:rPr>
+              <w:t>The activity diagram was modified because of some errors of the last version.</w:t>
+            </w:r>
+          </w:p>
+        </w:tc>
+      </w:tr>
+      <w:tr>
+        <w:trPr>
+          <w:cantSplit/>
+          <w:trHeight w:val="457"/>
+        </w:trPr>
+        <w:tc>
+          <w:tcPr>
+            <w:tcW w:w="633" w:type="dxa"/>
+            <w:tcBorders>
+              <w:top w:val="single" w:sz="6" w:space="0" w:color="auto"/>
+              <w:left w:val="single" w:sz="12" w:space="0" w:color="auto"/>
+              <w:bottom w:val="single" w:sz="12" w:space="0" w:color="auto"/>
+              <w:right w:val="single" w:sz="6" w:space="0" w:color="auto"/>
+            </w:tcBorders>
+          </w:tcPr>
+          <w:p>
+            <w:pPr>
+              <w:pStyle w:val="Normal-Tab"/>
+              <w:jc w:val="center"/>
+              <w:rPr>
+                <w:rFonts w:ascii="Helvetica" w:hAnsi="Helvetica"/>
+                <w:sz w:val="16"/>
+              </w:rPr>
+            </w:pPr>
+            <w:r>
+              <w:rPr>
+                <w:rFonts w:ascii="Helvetica" w:hAnsi="Helvetica"/>
+                <w:sz w:val="16"/>
+              </w:rPr>
+              <w:t>5</w:t>
+            </w:r>
+          </w:p>
+        </w:tc>
+        <w:tc>
+          <w:tcPr>
+            <w:tcW w:w="1301" w:type="dxa"/>
+            <w:tcBorders>
+              <w:top w:val="single" w:sz="6" w:space="0" w:color="auto"/>
+              <w:left w:val="single" w:sz="6" w:space="0" w:color="auto"/>
+              <w:bottom w:val="single" w:sz="12" w:space="0" w:color="auto"/>
+              <w:right w:val="single" w:sz="6" w:space="0" w:color="auto"/>
+            </w:tcBorders>
+          </w:tcPr>
+          <w:p>
+            <w:pPr>
+              <w:pStyle w:val="Normal-Tab"/>
+              <w:jc w:val="center"/>
+              <w:rPr>
+                <w:rFonts w:ascii="Helvetica" w:hAnsi="Helvetica"/>
+                <w:sz w:val="16"/>
+              </w:rPr>
+            </w:pPr>
+            <w:r>
+              <w:rPr>
+                <w:rFonts w:ascii="Helvetica" w:hAnsi="Helvetica"/>
+                <w:sz w:val="16"/>
+              </w:rPr>
+              <w:t>Draft</w:t>
+            </w:r>
+          </w:p>
+          <w:p>
+            <w:pPr>
+              <w:pStyle w:val="Normal-Tab"/>
+              <w:jc w:val="center"/>
+              <w:rPr>
+                <w:rFonts w:ascii="Helvetica" w:hAnsi="Helvetica"/>
+                <w:sz w:val="16"/>
+              </w:rPr>
+            </w:pPr>
+            <w:r>
+              <w:rPr>
+                <w:rFonts w:ascii="Helvetica" w:hAnsi="Helvetica"/>
+                <w:sz w:val="16"/>
+              </w:rPr>
+              <w:t>31-0ct-15</w:t>
+            </w:r>
+          </w:p>
+        </w:tc>
+        <w:tc>
+          <w:tcPr>
+            <w:tcW w:w="1301" w:type="dxa"/>
+            <w:tcBorders>
+              <w:top w:val="single" w:sz="6" w:space="0" w:color="auto"/>
+              <w:left w:val="single" w:sz="6" w:space="0" w:color="auto"/>
+              <w:bottom w:val="single" w:sz="12" w:space="0" w:color="auto"/>
+              <w:right w:val="single" w:sz="6" w:space="0" w:color="auto"/>
+            </w:tcBorders>
+          </w:tcPr>
+          <w:p>
+            <w:pPr>
+              <w:pStyle w:val="Normal-Tab"/>
+              <w:jc w:val="center"/>
+              <w:rPr>
+                <w:rFonts w:ascii="Helvetica" w:hAnsi="Helvetica"/>
+                <w:sz w:val="16"/>
+              </w:rPr>
+            </w:pPr>
+            <w:r>
+              <w:rPr>
+                <w:rFonts w:ascii="Helvetica" w:hAnsi="Helvetica"/>
+                <w:sz w:val="16"/>
+              </w:rPr>
+              <w:t>Oscar Miranda</w:t>
+            </w:r>
+          </w:p>
+          <w:p>
+            <w:pPr>
+              <w:pStyle w:val="Normal-Tab"/>
+              <w:jc w:val="center"/>
+              <w:rPr>
+                <w:rFonts w:ascii="Helvetica" w:hAnsi="Helvetica"/>
+                <w:sz w:val="16"/>
+              </w:rPr>
+            </w:pPr>
+            <w:r>
+              <w:rPr>
+                <w:rFonts w:ascii="Helvetica" w:hAnsi="Helvetica"/>
+                <w:sz w:val="16"/>
+              </w:rPr>
+              <w:t xml:space="preserve"> B.S.</w:t>
+            </w:r>
+          </w:p>
+          <w:p/>
+        </w:tc>
+        <w:tc>
+          <w:tcPr>
+            <w:tcW w:w="1301" w:type="dxa"/>
+            <w:tcBorders>
+              <w:top w:val="single" w:sz="6" w:space="0" w:color="auto"/>
+              <w:left w:val="single" w:sz="6" w:space="0" w:color="auto"/>
+              <w:bottom w:val="single" w:sz="12" w:space="0" w:color="auto"/>
+              <w:right w:val="single" w:sz="6" w:space="0" w:color="auto"/>
+            </w:tcBorders>
+          </w:tcPr>
+          <w:p>
+            <w:pPr>
+              <w:pStyle w:val="Normal-Tab"/>
+              <w:jc w:val="center"/>
+              <w:rPr>
+                <w:rFonts w:ascii="Helvetica" w:hAnsi="Helvetica"/>
+                <w:sz w:val="16"/>
+              </w:rPr>
+            </w:pPr>
+            <w:r>
+              <w:rPr>
+                <w:rFonts w:ascii="Helvetica" w:hAnsi="Helvetica"/>
+                <w:sz w:val="16"/>
+              </w:rPr>
+              <w:t>Oscar Miranda</w:t>
+            </w:r>
+          </w:p>
+          <w:p>
+            <w:pPr>
+              <w:pStyle w:val="Normal-Tab"/>
+              <w:jc w:val="center"/>
+              <w:rPr>
+                <w:rFonts w:ascii="Helvetica" w:hAnsi="Helvetica"/>
+                <w:sz w:val="16"/>
+              </w:rPr>
+            </w:pPr>
+            <w:r>
+              <w:rPr>
+                <w:rFonts w:ascii="Helvetica" w:hAnsi="Helvetica"/>
+                <w:sz w:val="16"/>
+              </w:rPr>
+              <w:t>B.S.</w:t>
+            </w:r>
+          </w:p>
+        </w:tc>
+        <w:tc>
+          <w:tcPr>
+            <w:tcW w:w="5103" w:type="dxa"/>
+            <w:tcBorders>
+              <w:top w:val="single" w:sz="6" w:space="0" w:color="auto"/>
+              <w:left w:val="single" w:sz="6" w:space="0" w:color="auto"/>
+              <w:bottom w:val="single" w:sz="12" w:space="0" w:color="auto"/>
+              <w:right w:val="single" w:sz="12" w:space="0" w:color="auto"/>
+            </w:tcBorders>
+          </w:tcPr>
+          <w:p>
+            <w:pPr>
+              <w:pStyle w:val="Normal-Tab"/>
+              <w:rPr>
+                <w:rFonts w:ascii="Helvetica" w:hAnsi="Helvetica"/>
+                <w:sz w:val="16"/>
+              </w:rPr>
+            </w:pPr>
+            <w:proofErr w:type="spellStart"/>
+            <w:r>
+              <w:rPr>
+                <w:rFonts w:ascii="Helvetica" w:hAnsi="Helvetica"/>
+                <w:sz w:val="16"/>
+              </w:rPr>
+              <w:t>Tha</w:t>
+            </w:r>
+            <w:proofErr w:type="spellEnd"/>
+            <w:r>
+              <w:rPr>
+                <w:rFonts w:ascii="Helvetica" w:hAnsi="Helvetica"/>
+                <w:sz w:val="16"/>
+              </w:rPr>
+              <w:t xml:space="preserve"> class diagram was added and also some functions in chapter 5</w:t>
+            </w:r>
+          </w:p>
+        </w:tc>
+      </w:tr>
+      <w:tr>
+        <w:trPr>
+          <w:cantSplit/>
+          <w:trHeight w:val="457"/>
+        </w:trPr>
+        <w:tc>
+          <w:tcPr>
+            <w:tcW w:w="633" w:type="dxa"/>
+            <w:tcBorders>
+              <w:top w:val="single" w:sz="6" w:space="0" w:color="auto"/>
+              <w:left w:val="single" w:sz="12" w:space="0" w:color="auto"/>
+              <w:bottom w:val="single" w:sz="12" w:space="0" w:color="auto"/>
+              <w:right w:val="single" w:sz="6" w:space="0" w:color="auto"/>
+            </w:tcBorders>
+          </w:tcPr>
+          <w:p>
+            <w:pPr>
+              <w:pStyle w:val="Normal-Tab"/>
+              <w:jc w:val="center"/>
+              <w:rPr>
+                <w:rFonts w:ascii="Helvetica" w:hAnsi="Helvetica"/>
+                <w:sz w:val="16"/>
+              </w:rPr>
+            </w:pPr>
+            <w:r>
+              <w:rPr>
+                <w:rFonts w:ascii="Helvetica" w:hAnsi="Helvetica"/>
+                <w:sz w:val="16"/>
+              </w:rPr>
+              <w:t>11</w:t>
+            </w:r>
+          </w:p>
+        </w:tc>
+        <w:tc>
+          <w:tcPr>
+            <w:tcW w:w="1301" w:type="dxa"/>
+            <w:tcBorders>
+              <w:top w:val="single" w:sz="6" w:space="0" w:color="auto"/>
+              <w:left w:val="single" w:sz="6" w:space="0" w:color="auto"/>
+              <w:bottom w:val="single" w:sz="12" w:space="0" w:color="auto"/>
+              <w:right w:val="single" w:sz="6" w:space="0" w:color="auto"/>
+            </w:tcBorders>
+          </w:tcPr>
+          <w:p>
+            <w:pPr>
+              <w:pStyle w:val="Normal-Tab"/>
+              <w:jc w:val="center"/>
+              <w:rPr>
+                <w:rFonts w:ascii="Helvetica" w:hAnsi="Helvetica"/>
+                <w:sz w:val="16"/>
+              </w:rPr>
+            </w:pPr>
+            <w:r>
+              <w:rPr>
+                <w:rFonts w:ascii="Helvetica" w:hAnsi="Helvetica"/>
+                <w:sz w:val="16"/>
+              </w:rPr>
+              <w:t>Draft</w:t>
+            </w:r>
+          </w:p>
+          <w:p>
+            <w:pPr>
+              <w:pStyle w:val="Normal-Tab"/>
+              <w:jc w:val="center"/>
+              <w:rPr>
+                <w:rFonts w:ascii="Helvetica" w:hAnsi="Helvetica"/>
+                <w:sz w:val="16"/>
+              </w:rPr>
+            </w:pPr>
+            <w:r>
+              <w:rPr>
+                <w:rFonts w:ascii="Helvetica" w:hAnsi="Helvetica"/>
+                <w:sz w:val="16"/>
+              </w:rPr>
+              <w:t>2-Nov-15</w:t>
+            </w:r>
+          </w:p>
+        </w:tc>
+        <w:tc>
+          <w:tcPr>
+            <w:tcW w:w="1301" w:type="dxa"/>
+            <w:tcBorders>
+              <w:top w:val="single" w:sz="6" w:space="0" w:color="auto"/>
+              <w:left w:val="single" w:sz="6" w:space="0" w:color="auto"/>
+              <w:bottom w:val="single" w:sz="12" w:space="0" w:color="auto"/>
+              <w:right w:val="single" w:sz="6" w:space="0" w:color="auto"/>
+            </w:tcBorders>
+          </w:tcPr>
+          <w:p>
+            <w:pPr>
+              <w:pStyle w:val="Normal-Tab"/>
+              <w:jc w:val="center"/>
+              <w:rPr>
+                <w:rFonts w:ascii="Helvetica" w:hAnsi="Helvetica"/>
+                <w:sz w:val="16"/>
+              </w:rPr>
+            </w:pPr>
+            <w:r>
+              <w:rPr>
+                <w:rFonts w:ascii="Helvetica" w:hAnsi="Helvetica"/>
+                <w:sz w:val="16"/>
+              </w:rPr>
+              <w:t>Oscar Miranda</w:t>
+            </w:r>
+          </w:p>
+          <w:p>
+            <w:pPr>
+              <w:pStyle w:val="Normal-Tab"/>
+              <w:jc w:val="center"/>
+              <w:rPr>
+                <w:rFonts w:ascii="Helvetica" w:hAnsi="Helvetica"/>
+                <w:sz w:val="16"/>
+              </w:rPr>
+            </w:pPr>
+            <w:r>
+              <w:rPr>
+                <w:rFonts w:ascii="Helvetica" w:hAnsi="Helvetica"/>
+                <w:sz w:val="16"/>
+              </w:rPr>
+              <w:t xml:space="preserve"> B.S.</w:t>
+            </w:r>
+          </w:p>
+          <w:p/>
+        </w:tc>
+        <w:tc>
+          <w:tcPr>
+            <w:tcW w:w="1301" w:type="dxa"/>
+            <w:tcBorders>
+              <w:top w:val="single" w:sz="6" w:space="0" w:color="auto"/>
+              <w:left w:val="single" w:sz="6" w:space="0" w:color="auto"/>
+              <w:bottom w:val="single" w:sz="12" w:space="0" w:color="auto"/>
+              <w:right w:val="single" w:sz="6" w:space="0" w:color="auto"/>
+            </w:tcBorders>
+          </w:tcPr>
+          <w:p>
+            <w:pPr>
+              <w:pStyle w:val="Normal-Tab"/>
+              <w:jc w:val="center"/>
+              <w:rPr>
+                <w:rFonts w:ascii="Helvetica" w:hAnsi="Helvetica"/>
+                <w:sz w:val="16"/>
+              </w:rPr>
+            </w:pPr>
+            <w:r>
+              <w:rPr>
+                <w:rFonts w:ascii="Helvetica" w:hAnsi="Helvetica"/>
+                <w:sz w:val="16"/>
+              </w:rPr>
+              <w:t>Oscar Miranda</w:t>
+            </w:r>
+          </w:p>
+          <w:p>
+            <w:pPr>
+              <w:pStyle w:val="Normal-Tab"/>
+              <w:jc w:val="center"/>
+              <w:rPr>
+                <w:rFonts w:ascii="Helvetica" w:hAnsi="Helvetica"/>
+                <w:sz w:val="16"/>
+              </w:rPr>
+            </w:pPr>
+            <w:r>
+              <w:rPr>
+                <w:rFonts w:ascii="Helvetica" w:hAnsi="Helvetica"/>
+                <w:sz w:val="16"/>
+              </w:rPr>
+              <w:t>B.S.</w:t>
+            </w:r>
+          </w:p>
+        </w:tc>
+        <w:tc>
+          <w:tcPr>
+            <w:tcW w:w="5103" w:type="dxa"/>
+            <w:tcBorders>
+              <w:top w:val="single" w:sz="6" w:space="0" w:color="auto"/>
+              <w:left w:val="single" w:sz="6" w:space="0" w:color="auto"/>
+              <w:bottom w:val="single" w:sz="12" w:space="0" w:color="auto"/>
+              <w:right w:val="single" w:sz="12" w:space="0" w:color="auto"/>
+            </w:tcBorders>
+          </w:tcPr>
+          <w:p>
+            <w:pPr>
+              <w:pStyle w:val="Normal-Tab"/>
+              <w:rPr>
+                <w:rFonts w:ascii="Helvetica" w:hAnsi="Helvetica"/>
+                <w:sz w:val="16"/>
+              </w:rPr>
+            </w:pPr>
+            <w:r>
+              <w:rPr>
+                <w:rFonts w:ascii="Helvetica" w:hAnsi="Helvetica"/>
+                <w:sz w:val="16"/>
+              </w:rPr>
+              <w:t xml:space="preserve">Only the return value of </w:t>
+            </w:r>
+            <w:proofErr w:type="spellStart"/>
+            <w:r>
+              <w:rPr>
+                <w:rFonts w:ascii="Helvetica" w:hAnsi="Helvetica"/>
+                <w:sz w:val="16"/>
+              </w:rPr>
+              <w:t>countPressTime</w:t>
+            </w:r>
+            <w:proofErr w:type="spellEnd"/>
+            <w:r>
+              <w:rPr>
+                <w:rFonts w:ascii="Helvetica" w:hAnsi="Helvetica"/>
+                <w:sz w:val="16"/>
+              </w:rPr>
+              <w:t xml:space="preserve"> was changed.</w:t>
+            </w:r>
+          </w:p>
+        </w:tc>
+      </w:tr>
+      <w:tr>
+        <w:trPr>
+          <w:cantSplit/>
+          <w:trHeight w:val="457"/>
+        </w:trPr>
+        <w:tc>
+          <w:tcPr>
+            <w:tcW w:w="633" w:type="dxa"/>
+            <w:tcBorders>
+              <w:top w:val="single" w:sz="6" w:space="0" w:color="auto"/>
+              <w:left w:val="single" w:sz="12" w:space="0" w:color="auto"/>
+              <w:bottom w:val="single" w:sz="12" w:space="0" w:color="auto"/>
+              <w:right w:val="single" w:sz="6" w:space="0" w:color="auto"/>
+            </w:tcBorders>
+          </w:tcPr>
+          <w:p>
+            <w:pPr>
+              <w:pStyle w:val="Normal-Tab"/>
+              <w:jc w:val="center"/>
+              <w:rPr>
+                <w:rFonts w:ascii="Helvetica" w:hAnsi="Helvetica"/>
+                <w:sz w:val="16"/>
+              </w:rPr>
+            </w:pPr>
+            <w:r>
+              <w:rPr>
+                <w:rFonts w:ascii="Helvetica" w:hAnsi="Helvetica"/>
+                <w:sz w:val="16"/>
+              </w:rPr>
+              <w:t>12</w:t>
+            </w:r>
+          </w:p>
+          <w:p/>
+        </w:tc>
+        <w:tc>
+          <w:tcPr>
+            <w:tcW w:w="1301" w:type="dxa"/>
+            <w:tcBorders>
+              <w:top w:val="single" w:sz="6" w:space="0" w:color="auto"/>
+              <w:left w:val="single" w:sz="6" w:space="0" w:color="auto"/>
+              <w:bottom w:val="single" w:sz="12" w:space="0" w:color="auto"/>
+              <w:right w:val="single" w:sz="6" w:space="0" w:color="auto"/>
+            </w:tcBorders>
+          </w:tcPr>
+          <w:p>
+            <w:pPr>
+              <w:pStyle w:val="Normal-Tab"/>
+              <w:jc w:val="center"/>
+              <w:rPr>
+                <w:rFonts w:ascii="Helvetica" w:hAnsi="Helvetica"/>
+                <w:sz w:val="16"/>
+              </w:rPr>
+            </w:pPr>
+            <w:r>
+              <w:rPr>
+                <w:rFonts w:ascii="Helvetica" w:hAnsi="Helvetica"/>
+                <w:sz w:val="16"/>
+              </w:rPr>
+              <w:t>Draft</w:t>
+            </w:r>
+          </w:p>
+          <w:p>
+            <w:pPr>
+              <w:pStyle w:val="Normal-Tab"/>
+              <w:jc w:val="center"/>
+              <w:rPr>
+                <w:rFonts w:ascii="Helvetica" w:hAnsi="Helvetica"/>
+                <w:sz w:val="16"/>
+              </w:rPr>
+            </w:pPr>
+            <w:r>
+              <w:rPr>
+                <w:rFonts w:ascii="Helvetica" w:hAnsi="Helvetica"/>
+                <w:sz w:val="16"/>
+              </w:rPr>
+              <w:t>2-Nov-15</w:t>
+            </w:r>
+          </w:p>
+        </w:tc>
+        <w:tc>
+          <w:tcPr>
+            <w:tcW w:w="1301" w:type="dxa"/>
+            <w:tcBorders>
+              <w:top w:val="single" w:sz="6" w:space="0" w:color="auto"/>
+              <w:left w:val="single" w:sz="6" w:space="0" w:color="auto"/>
+              <w:bottom w:val="single" w:sz="12" w:space="0" w:color="auto"/>
+              <w:right w:val="single" w:sz="6" w:space="0" w:color="auto"/>
+            </w:tcBorders>
+          </w:tcPr>
+          <w:p>
+            <w:pPr>
+              <w:pStyle w:val="Normal-Tab"/>
+              <w:jc w:val="center"/>
+              <w:rPr>
+                <w:rFonts w:ascii="Helvetica" w:hAnsi="Helvetica"/>
+                <w:sz w:val="16"/>
+              </w:rPr>
+            </w:pPr>
+            <w:r>
+              <w:rPr>
+                <w:rFonts w:ascii="Helvetica" w:hAnsi="Helvetica"/>
+                <w:sz w:val="16"/>
+              </w:rPr>
+              <w:t>Oscar Miranda</w:t>
+            </w:r>
+          </w:p>
+          <w:p>
+            <w:pPr>
+              <w:pStyle w:val="Normal-Tab"/>
+              <w:jc w:val="center"/>
+              <w:rPr>
+                <w:rFonts w:ascii="Helvetica" w:hAnsi="Helvetica"/>
+                <w:sz w:val="16"/>
+              </w:rPr>
+            </w:pPr>
+            <w:r>
+              <w:rPr>
+                <w:rFonts w:ascii="Helvetica" w:hAnsi="Helvetica"/>
+                <w:sz w:val="16"/>
+              </w:rPr>
+              <w:t xml:space="preserve"> B.S.</w:t>
+            </w:r>
+          </w:p>
+          <w:p/>
+        </w:tc>
+        <w:tc>
+          <w:tcPr>
+            <w:tcW w:w="1301" w:type="dxa"/>
+            <w:tcBorders>
+              <w:top w:val="single" w:sz="6" w:space="0" w:color="auto"/>
+              <w:left w:val="single" w:sz="6" w:space="0" w:color="auto"/>
+              <w:bottom w:val="single" w:sz="12" w:space="0" w:color="auto"/>
+              <w:right w:val="single" w:sz="6" w:space="0" w:color="auto"/>
+            </w:tcBorders>
+          </w:tcPr>
+          <w:p>
+            <w:pPr>
+              <w:pStyle w:val="Normal-Tab"/>
+              <w:jc w:val="center"/>
+              <w:rPr>
+                <w:rFonts w:ascii="Helvetica" w:hAnsi="Helvetica"/>
+                <w:sz w:val="16"/>
+              </w:rPr>
+            </w:pPr>
+            <w:r>
+              <w:rPr>
+                <w:rFonts w:ascii="Helvetica" w:hAnsi="Helvetica"/>
+                <w:sz w:val="16"/>
+              </w:rPr>
+              <w:t>Oscar Miranda</w:t>
+            </w:r>
+          </w:p>
+          <w:p>
+            <w:pPr>
+              <w:pStyle w:val="Normal-Tab"/>
+              <w:jc w:val="center"/>
+              <w:rPr>
+                <w:rFonts w:ascii="Helvetica" w:hAnsi="Helvetica"/>
+                <w:sz w:val="16"/>
+              </w:rPr>
+            </w:pPr>
+            <w:r>
+              <w:rPr>
+                <w:rFonts w:ascii="Helvetica" w:hAnsi="Helvetica"/>
+                <w:sz w:val="16"/>
+              </w:rPr>
+              <w:t>B.S.</w:t>
+            </w:r>
+          </w:p>
+        </w:tc>
+        <w:tc>
+          <w:tcPr>
+            <w:tcW w:w="5103" w:type="dxa"/>
+            <w:tcBorders>
+              <w:top w:val="single" w:sz="6" w:space="0" w:color="auto"/>
+              <w:left w:val="single" w:sz="6" w:space="0" w:color="auto"/>
+              <w:bottom w:val="single" w:sz="12" w:space="0" w:color="auto"/>
+              <w:right w:val="single" w:sz="12" w:space="0" w:color="auto"/>
+            </w:tcBorders>
+          </w:tcPr>
+          <w:p>
+            <w:pPr>
+              <w:pStyle w:val="Normal-Tab"/>
+              <w:rPr>
+                <w:rFonts w:ascii="Helvetica" w:hAnsi="Helvetica"/>
+                <w:sz w:val="16"/>
+              </w:rPr>
+            </w:pPr>
+            <w:r>
+              <w:rPr>
+                <w:rFonts w:ascii="Helvetica" w:hAnsi="Helvetica"/>
+                <w:sz w:val="16"/>
+              </w:rPr>
+              <w:t>References of requirements added.</w:t>
+            </w:r>
+          </w:p>
+        </w:tc>
+      </w:tr>
+      <w:tr>
+        <w:trPr>
+          <w:cantSplit/>
+          <w:trHeight w:val="457"/>
+        </w:trPr>
+        <w:tc>
+          <w:tcPr>
+            <w:tcW w:w="633" w:type="dxa"/>
+            <w:tcBorders>
+              <w:top w:val="single" w:sz="6" w:space="0" w:color="auto"/>
+              <w:left w:val="single" w:sz="12" w:space="0" w:color="auto"/>
+              <w:bottom w:val="single" w:sz="12" w:space="0" w:color="auto"/>
+              <w:right w:val="single" w:sz="6" w:space="0" w:color="auto"/>
+            </w:tcBorders>
+          </w:tcPr>
+          <w:p>
+            <w:pPr>
+              <w:pStyle w:val="Normal-Tab"/>
+              <w:jc w:val="center"/>
+              <w:rPr>
+                <w:rFonts w:ascii="Helvetica" w:hAnsi="Helvetica"/>
+                <w:sz w:val="16"/>
+              </w:rPr>
+            </w:pPr>
+            <w:r>
+              <w:rPr>
+                <w:rFonts w:ascii="Helvetica" w:hAnsi="Helvetica"/>
+                <w:sz w:val="16"/>
+              </w:rPr>
+              <w:t>13</w:t>
+            </w:r>
+          </w:p>
+        </w:tc>
+        <w:tc>
+          <w:tcPr>
+            <w:tcW w:w="1301" w:type="dxa"/>
+            <w:tcBorders>
+              <w:top w:val="single" w:sz="6" w:space="0" w:color="auto"/>
+              <w:left w:val="single" w:sz="6" w:space="0" w:color="auto"/>
+              <w:bottom w:val="single" w:sz="12" w:space="0" w:color="auto"/>
+              <w:right w:val="single" w:sz="6" w:space="0" w:color="auto"/>
+            </w:tcBorders>
+          </w:tcPr>
+          <w:p>
+            <w:pPr>
+              <w:pStyle w:val="Normal-Tab"/>
+              <w:jc w:val="center"/>
+              <w:rPr>
+                <w:rFonts w:ascii="Helvetica" w:hAnsi="Helvetica"/>
+                <w:sz w:val="16"/>
+              </w:rPr>
+            </w:pPr>
+            <w:r>
+              <w:rPr>
+                <w:rFonts w:ascii="Helvetica" w:hAnsi="Helvetica"/>
+                <w:sz w:val="16"/>
+              </w:rPr>
+              <w:t>Draft</w:t>
+            </w:r>
+          </w:p>
+          <w:p>
+            <w:pPr>
+              <w:pStyle w:val="Normal-Tab"/>
+              <w:jc w:val="center"/>
+              <w:rPr>
+                <w:rFonts w:ascii="Helvetica" w:hAnsi="Helvetica"/>
+                <w:sz w:val="16"/>
+              </w:rPr>
+            </w:pPr>
+            <w:r>
+              <w:rPr>
+                <w:rFonts w:ascii="Helvetica" w:hAnsi="Helvetica"/>
+                <w:sz w:val="16"/>
+              </w:rPr>
+              <w:t>2-Nov-15</w:t>
+            </w:r>
+          </w:p>
+        </w:tc>
+        <w:tc>
+          <w:tcPr>
+            <w:tcW w:w="1301" w:type="dxa"/>
+            <w:tcBorders>
+              <w:top w:val="single" w:sz="6" w:space="0" w:color="auto"/>
+              <w:left w:val="single" w:sz="6" w:space="0" w:color="auto"/>
+              <w:bottom w:val="single" w:sz="12" w:space="0" w:color="auto"/>
+              <w:right w:val="single" w:sz="6" w:space="0" w:color="auto"/>
+            </w:tcBorders>
+          </w:tcPr>
+          <w:p>
+            <w:pPr>
+              <w:pStyle w:val="Normal-Tab"/>
+              <w:jc w:val="center"/>
+              <w:rPr>
+                <w:rFonts w:ascii="Helvetica" w:hAnsi="Helvetica"/>
+                <w:sz w:val="16"/>
+              </w:rPr>
+            </w:pPr>
+            <w:r>
+              <w:rPr>
+                <w:rFonts w:ascii="Helvetica" w:hAnsi="Helvetica"/>
+                <w:sz w:val="16"/>
+              </w:rPr>
+              <w:t>Guillermo Ramirez</w:t>
+            </w:r>
+          </w:p>
+          <w:p>
+            <w:pPr>
+              <w:pStyle w:val="Normal-Tab"/>
+              <w:jc w:val="center"/>
+              <w:rPr>
+                <w:rFonts w:ascii="Helvetica" w:hAnsi="Helvetica"/>
+                <w:sz w:val="16"/>
+              </w:rPr>
+            </w:pPr>
+            <w:r>
+              <w:rPr>
+                <w:rFonts w:ascii="Helvetica" w:hAnsi="Helvetica"/>
+                <w:sz w:val="16"/>
+              </w:rPr>
+              <w:t xml:space="preserve"> B.S.</w:t>
+            </w:r>
+          </w:p>
+          <w:p/>
+        </w:tc>
+        <w:tc>
+          <w:tcPr>
+            <w:tcW w:w="1301" w:type="dxa"/>
+            <w:tcBorders>
+              <w:top w:val="single" w:sz="6" w:space="0" w:color="auto"/>
+              <w:left w:val="single" w:sz="6" w:space="0" w:color="auto"/>
+              <w:bottom w:val="single" w:sz="12" w:space="0" w:color="auto"/>
+              <w:right w:val="single" w:sz="6" w:space="0" w:color="auto"/>
+            </w:tcBorders>
+          </w:tcPr>
+          <w:p>
+            <w:pPr>
+              <w:pStyle w:val="Normal-Tab"/>
+              <w:jc w:val="center"/>
+              <w:rPr>
+                <w:rFonts w:ascii="Helvetica" w:hAnsi="Helvetica"/>
+                <w:sz w:val="16"/>
+              </w:rPr>
+            </w:pPr>
+            <w:r>
+              <w:rPr>
+                <w:rFonts w:ascii="Helvetica" w:hAnsi="Helvetica"/>
+                <w:sz w:val="16"/>
+              </w:rPr>
+              <w:t>Guillermo Ramirez</w:t>
+            </w:r>
+          </w:p>
+          <w:p>
+            <w:pPr>
+              <w:pStyle w:val="Normal-Tab"/>
+              <w:jc w:val="center"/>
+              <w:rPr>
+                <w:rFonts w:ascii="Helvetica" w:hAnsi="Helvetica"/>
+                <w:sz w:val="16"/>
+              </w:rPr>
+            </w:pPr>
+            <w:r>
+              <w:rPr>
+                <w:rFonts w:ascii="Helvetica" w:hAnsi="Helvetica"/>
+                <w:sz w:val="16"/>
+              </w:rPr>
+              <w:t>B.S.</w:t>
+            </w:r>
+          </w:p>
+        </w:tc>
+        <w:tc>
+          <w:tcPr>
+            <w:tcW w:w="5103" w:type="dxa"/>
+            <w:tcBorders>
+              <w:top w:val="single" w:sz="6" w:space="0" w:color="auto"/>
+              <w:left w:val="single" w:sz="6" w:space="0" w:color="auto"/>
+              <w:bottom w:val="single" w:sz="12" w:space="0" w:color="auto"/>
+              <w:right w:val="single" w:sz="12" w:space="0" w:color="auto"/>
+            </w:tcBorders>
           </w:tcPr>
           <w:p>
             <w:pPr>
@@ -1088,28 +2529,607 @@
                 <w:sz w:val="16"/>
               </w:rPr>
             </w:pPr>
+            <w:r>
+              <w:rPr>
+                <w:rFonts w:ascii="Helvetica" w:hAnsi="Helvetica"/>
+                <w:sz w:val="16"/>
+              </w:rPr>
+              <w:t>Functional Decomposition</w:t>
+            </w:r>
+            <w:r>
+              <w:rPr>
+                <w:rFonts w:ascii="Helvetica" w:hAnsi="Helvetica"/>
+                <w:sz w:val="16"/>
+              </w:rPr>
+              <w:t xml:space="preserve"> updated. Functions added and modification to some of the existing ones. Table of contents updated.</w:t>
+            </w:r>
+          </w:p>
+        </w:tc>
+      </w:tr>
+      <w:tr>
+        <w:trPr>
+          <w:cantSplit/>
+          <w:trHeight w:val="457"/>
+        </w:trPr>
+        <w:tc>
+          <w:tcPr>
+            <w:tcW w:w="633" w:type="dxa"/>
+            <w:tcBorders>
+              <w:top w:val="single" w:sz="6" w:space="0" w:color="auto"/>
+              <w:left w:val="single" w:sz="12" w:space="0" w:color="auto"/>
+              <w:bottom w:val="single" w:sz="12" w:space="0" w:color="auto"/>
+              <w:right w:val="single" w:sz="6" w:space="0" w:color="auto"/>
+            </w:tcBorders>
+          </w:tcPr>
+          <w:p>
+            <w:pPr>
+              <w:pStyle w:val="Normal-Tab"/>
+              <w:jc w:val="center"/>
+              <w:rPr>
+                <w:rFonts w:ascii="Helvetica" w:hAnsi="Helvetica"/>
+                <w:sz w:val="16"/>
+              </w:rPr>
+            </w:pPr>
+            <w:r>
+              <w:rPr>
+                <w:rFonts w:ascii="Helvetica" w:hAnsi="Helvetica"/>
+                <w:sz w:val="16"/>
+              </w:rPr>
+              <w:t>15</w:t>
+            </w:r>
+          </w:p>
+        </w:tc>
+        <w:tc>
+          <w:tcPr>
+            <w:tcW w:w="1301" w:type="dxa"/>
+            <w:tcBorders>
+              <w:top w:val="single" w:sz="6" w:space="0" w:color="auto"/>
+              <w:left w:val="single" w:sz="6" w:space="0" w:color="auto"/>
+              <w:bottom w:val="single" w:sz="12" w:space="0" w:color="auto"/>
+              <w:right w:val="single" w:sz="6" w:space="0" w:color="auto"/>
+            </w:tcBorders>
+          </w:tcPr>
+          <w:p>
+            <w:pPr>
+              <w:pStyle w:val="Normal-Tab"/>
+              <w:jc w:val="center"/>
+              <w:rPr>
+                <w:rFonts w:ascii="Helvetica" w:hAnsi="Helvetica"/>
+                <w:sz w:val="16"/>
+              </w:rPr>
+            </w:pPr>
+            <w:r>
+              <w:rPr>
+                <w:rFonts w:ascii="Helvetica" w:hAnsi="Helvetica"/>
+                <w:sz w:val="16"/>
+              </w:rPr>
+              <w:t>Draft</w:t>
+            </w:r>
+          </w:p>
+          <w:p>
+            <w:pPr>
+              <w:pStyle w:val="Normal-Tab"/>
+              <w:jc w:val="center"/>
+              <w:rPr>
+                <w:rFonts w:ascii="Helvetica" w:hAnsi="Helvetica"/>
+                <w:sz w:val="16"/>
+              </w:rPr>
+            </w:pPr>
+            <w:r>
+              <w:rPr>
+                <w:rFonts w:ascii="Helvetica" w:hAnsi="Helvetica"/>
+                <w:sz w:val="16"/>
+              </w:rPr>
+              <w:t>2-Nov-15</w:t>
+            </w:r>
+          </w:p>
+        </w:tc>
+        <w:tc>
+          <w:tcPr>
+            <w:tcW w:w="1301" w:type="dxa"/>
+            <w:tcBorders>
+              <w:top w:val="single" w:sz="6" w:space="0" w:color="auto"/>
+              <w:left w:val="single" w:sz="6" w:space="0" w:color="auto"/>
+              <w:bottom w:val="single" w:sz="12" w:space="0" w:color="auto"/>
+              <w:right w:val="single" w:sz="6" w:space="0" w:color="auto"/>
+            </w:tcBorders>
+          </w:tcPr>
+          <w:p>
+            <w:pPr>
+              <w:pStyle w:val="Normal-Tab"/>
+              <w:jc w:val="center"/>
+              <w:rPr>
+                <w:rFonts w:ascii="Helvetica" w:hAnsi="Helvetica"/>
+                <w:sz w:val="16"/>
+              </w:rPr>
+            </w:pPr>
+            <w:proofErr w:type="spellStart"/>
+            <w:r>
+              <w:rPr>
+                <w:rFonts w:ascii="Helvetica" w:hAnsi="Helvetica"/>
+                <w:sz w:val="16"/>
+              </w:rPr>
+              <w:t>Óscar</w:t>
+            </w:r>
+            <w:proofErr w:type="spellEnd"/>
+            <w:r>
+              <w:rPr>
+                <w:rFonts w:ascii="Helvetica" w:hAnsi="Helvetica"/>
+                <w:sz w:val="16"/>
+              </w:rPr>
+              <w:t xml:space="preserve"> Francisco</w:t>
+            </w:r>
+          </w:p>
+          <w:p>
+            <w:pPr>
+              <w:pStyle w:val="Normal-Tab"/>
+              <w:jc w:val="center"/>
+              <w:rPr>
+                <w:rFonts w:ascii="Helvetica" w:hAnsi="Helvetica"/>
+                <w:sz w:val="16"/>
+              </w:rPr>
+            </w:pPr>
+            <w:r>
+              <w:rPr>
+                <w:rFonts w:ascii="Helvetica" w:hAnsi="Helvetica"/>
+                <w:sz w:val="16"/>
+              </w:rPr>
+              <w:t xml:space="preserve"> B.S.</w:t>
+            </w:r>
+          </w:p>
+          <w:p/>
+        </w:tc>
+        <w:tc>
+          <w:tcPr>
+            <w:tcW w:w="1301" w:type="dxa"/>
+            <w:tcBorders>
+              <w:top w:val="single" w:sz="6" w:space="0" w:color="auto"/>
+              <w:left w:val="single" w:sz="6" w:space="0" w:color="auto"/>
+              <w:bottom w:val="single" w:sz="12" w:space="0" w:color="auto"/>
+              <w:right w:val="single" w:sz="6" w:space="0" w:color="auto"/>
+            </w:tcBorders>
+          </w:tcPr>
+          <w:p>
+            <w:pPr>
+              <w:pStyle w:val="Normal-Tab"/>
+              <w:jc w:val="center"/>
+              <w:rPr>
+                <w:rFonts w:ascii="Helvetica" w:hAnsi="Helvetica"/>
+                <w:sz w:val="16"/>
+              </w:rPr>
+            </w:pPr>
+            <w:proofErr w:type="spellStart"/>
+            <w:r>
+              <w:rPr>
+                <w:rFonts w:ascii="Helvetica" w:hAnsi="Helvetica"/>
+                <w:sz w:val="16"/>
+              </w:rPr>
+              <w:t>Óscar</w:t>
+            </w:r>
+            <w:proofErr w:type="spellEnd"/>
+            <w:r>
+              <w:rPr>
+                <w:rFonts w:ascii="Helvetica" w:hAnsi="Helvetica"/>
+                <w:sz w:val="16"/>
+              </w:rPr>
+              <w:t xml:space="preserve"> Francisco</w:t>
+            </w:r>
+          </w:p>
+          <w:p>
+            <w:pPr>
+              <w:pStyle w:val="Normal-Tab"/>
+              <w:jc w:val="center"/>
+              <w:rPr>
+                <w:rFonts w:ascii="Helvetica" w:hAnsi="Helvetica"/>
+                <w:sz w:val="16"/>
+              </w:rPr>
+            </w:pPr>
+            <w:r>
+              <w:rPr>
+                <w:rFonts w:ascii="Helvetica" w:hAnsi="Helvetica"/>
+                <w:sz w:val="16"/>
+              </w:rPr>
+              <w:t>B.S.</w:t>
+            </w:r>
+          </w:p>
+        </w:tc>
+        <w:tc>
+          <w:tcPr>
+            <w:tcW w:w="5103" w:type="dxa"/>
+            <w:tcBorders>
+              <w:top w:val="single" w:sz="6" w:space="0" w:color="auto"/>
+              <w:left w:val="single" w:sz="6" w:space="0" w:color="auto"/>
+              <w:bottom w:val="single" w:sz="12" w:space="0" w:color="auto"/>
+              <w:right w:val="single" w:sz="12" w:space="0" w:color="auto"/>
+            </w:tcBorders>
+          </w:tcPr>
+          <w:p>
+            <w:pPr>
+              <w:pStyle w:val="Normal-Tab"/>
+              <w:tabs>
+                <w:tab w:val="left" w:pos="1227"/>
+              </w:tabs>
+              <w:rPr>
+                <w:rFonts w:ascii="Helvetica" w:hAnsi="Helvetica"/>
+                <w:sz w:val="16"/>
+              </w:rPr>
+            </w:pPr>
+            <w:r>
+              <w:rPr>
+                <w:rFonts w:ascii="Helvetica" w:hAnsi="Helvetica"/>
+                <w:sz w:val="16"/>
+              </w:rPr>
+              <w:t>Class diagram modified. Return values of the functions of sections 5.11 and 5.12 were changed, using naming convention.</w:t>
+            </w:r>
+          </w:p>
+        </w:tc>
+      </w:tr>
+      <w:tr>
+        <w:trPr>
+          <w:cantSplit/>
+          <w:trHeight w:val="457"/>
+        </w:trPr>
+        <w:tc>
+          <w:tcPr>
+            <w:tcW w:w="633" w:type="dxa"/>
+            <w:tcBorders>
+              <w:top w:val="single" w:sz="6" w:space="0" w:color="auto"/>
+              <w:left w:val="single" w:sz="12" w:space="0" w:color="auto"/>
+              <w:bottom w:val="single" w:sz="6" w:space="0" w:color="auto"/>
+              <w:right w:val="single" w:sz="6" w:space="0" w:color="auto"/>
+            </w:tcBorders>
+            <w:hideMark/>
+          </w:tcPr>
+          <w:p>
+            <w:pPr>
+              <w:pStyle w:val="Normal-Tab"/>
+              <w:jc w:val="center"/>
+              <w:rPr>
+                <w:rFonts w:ascii="Helvetica" w:hAnsi="Helvetica"/>
+                <w:sz w:val="16"/>
+              </w:rPr>
+            </w:pPr>
+            <w:bookmarkStart w:id="2" w:name="His_Ini"/>
+            <w:r>
+              <w:rPr>
+                <w:rFonts w:ascii="Helvetica" w:hAnsi="Helvetica"/>
+                <w:sz w:val="16"/>
+              </w:rPr>
+              <w:t>1</w:t>
+            </w:r>
+            <w:r>
+              <w:rPr>
+                <w:rFonts w:ascii="Helvetica" w:hAnsi="Helvetica"/>
+                <w:sz w:val="16"/>
+              </w:rPr>
+              <w:t>6</w:t>
+            </w:r>
+          </w:p>
+        </w:tc>
+        <w:tc>
+          <w:tcPr>
+            <w:tcW w:w="1301" w:type="dxa"/>
+            <w:tcBorders>
+              <w:top w:val="single" w:sz="6" w:space="0" w:color="auto"/>
+              <w:left w:val="single" w:sz="6" w:space="0" w:color="auto"/>
+              <w:bottom w:val="single" w:sz="6" w:space="0" w:color="auto"/>
+              <w:right w:val="single" w:sz="6" w:space="0" w:color="auto"/>
+            </w:tcBorders>
+            <w:hideMark/>
+          </w:tcPr>
+          <w:p>
+            <w:pPr>
+              <w:pStyle w:val="Normal-Tab"/>
+              <w:jc w:val="center"/>
+              <w:rPr>
+                <w:rFonts w:ascii="Helvetica" w:hAnsi="Helvetica"/>
+                <w:sz w:val="16"/>
+              </w:rPr>
+            </w:pPr>
+            <w:r>
+              <w:rPr>
+                <w:rFonts w:ascii="Helvetica" w:hAnsi="Helvetica"/>
+                <w:sz w:val="16"/>
+              </w:rPr>
+              <w:t>Draft</w:t>
+            </w:r>
+          </w:p>
+          <w:p>
+            <w:pPr>
+              <w:pStyle w:val="Normal-Tab"/>
+              <w:jc w:val="center"/>
+              <w:rPr>
+                <w:rFonts w:ascii="Helvetica" w:hAnsi="Helvetica"/>
+                <w:sz w:val="16"/>
+              </w:rPr>
+            </w:pPr>
+            <w:r>
+              <w:rPr>
+                <w:rFonts w:ascii="Helvetica" w:hAnsi="Helvetica"/>
+                <w:sz w:val="16"/>
+              </w:rPr>
+              <w:t>2-Nov-15</w:t>
+            </w:r>
+          </w:p>
+        </w:tc>
+        <w:tc>
+          <w:tcPr>
+            <w:tcW w:w="1301" w:type="dxa"/>
+            <w:tcBorders>
+              <w:top w:val="single" w:sz="6" w:space="0" w:color="auto"/>
+              <w:left w:val="single" w:sz="6" w:space="0" w:color="auto"/>
+              <w:bottom w:val="single" w:sz="6" w:space="0" w:color="auto"/>
+              <w:right w:val="single" w:sz="6" w:space="0" w:color="auto"/>
+            </w:tcBorders>
+          </w:tcPr>
+          <w:p>
+            <w:pPr>
+              <w:pStyle w:val="Normal-Tab"/>
+              <w:jc w:val="center"/>
+              <w:rPr>
+                <w:rFonts w:ascii="Helvetica" w:hAnsi="Helvetica"/>
+                <w:sz w:val="16"/>
+              </w:rPr>
+            </w:pPr>
+            <w:proofErr w:type="spellStart"/>
+            <w:r>
+              <w:rPr>
+                <w:rFonts w:ascii="Helvetica" w:hAnsi="Helvetica"/>
+                <w:sz w:val="16"/>
+              </w:rPr>
+              <w:t>Óscar</w:t>
+            </w:r>
+            <w:proofErr w:type="spellEnd"/>
+            <w:r>
+              <w:rPr>
+                <w:rFonts w:ascii="Helvetica" w:hAnsi="Helvetica"/>
+                <w:sz w:val="16"/>
+              </w:rPr>
+              <w:t xml:space="preserve"> Francisco</w:t>
+            </w:r>
+          </w:p>
+          <w:p>
+            <w:pPr>
+              <w:pStyle w:val="Normal-Tab"/>
+              <w:jc w:val="center"/>
+              <w:rPr>
+                <w:rFonts w:ascii="Helvetica" w:hAnsi="Helvetica"/>
+                <w:sz w:val="16"/>
+              </w:rPr>
+            </w:pPr>
+            <w:r>
+              <w:rPr>
+                <w:rFonts w:ascii="Helvetica" w:hAnsi="Helvetica"/>
+                <w:sz w:val="16"/>
+              </w:rPr>
+              <w:t xml:space="preserve"> B.S.</w:t>
+            </w:r>
+          </w:p>
+          <w:p/>
+        </w:tc>
+        <w:tc>
+          <w:tcPr>
+            <w:tcW w:w="1301" w:type="dxa"/>
+            <w:tcBorders>
+              <w:top w:val="single" w:sz="6" w:space="0" w:color="auto"/>
+              <w:left w:val="single" w:sz="6" w:space="0" w:color="auto"/>
+              <w:bottom w:val="single" w:sz="6" w:space="0" w:color="auto"/>
+              <w:right w:val="single" w:sz="6" w:space="0" w:color="auto"/>
+            </w:tcBorders>
+            <w:hideMark/>
+          </w:tcPr>
+          <w:p>
+            <w:pPr>
+              <w:pStyle w:val="Normal-Tab"/>
+              <w:jc w:val="center"/>
+              <w:rPr>
+                <w:rFonts w:ascii="Helvetica" w:hAnsi="Helvetica"/>
+                <w:sz w:val="16"/>
+              </w:rPr>
+            </w:pPr>
+            <w:proofErr w:type="spellStart"/>
+            <w:r>
+              <w:rPr>
+                <w:rFonts w:ascii="Helvetica" w:hAnsi="Helvetica"/>
+                <w:sz w:val="16"/>
+              </w:rPr>
+              <w:t>Óscar</w:t>
+            </w:r>
+            <w:proofErr w:type="spellEnd"/>
+            <w:r>
+              <w:rPr>
+                <w:rFonts w:ascii="Helvetica" w:hAnsi="Helvetica"/>
+                <w:sz w:val="16"/>
+              </w:rPr>
+              <w:t xml:space="preserve"> Francisco</w:t>
+            </w:r>
+          </w:p>
+          <w:p>
+            <w:pPr>
+              <w:pStyle w:val="Normal-Tab"/>
+              <w:jc w:val="center"/>
+              <w:rPr>
+                <w:rFonts w:ascii="Helvetica" w:hAnsi="Helvetica"/>
+                <w:sz w:val="16"/>
+              </w:rPr>
+            </w:pPr>
+            <w:r>
+              <w:rPr>
+                <w:rFonts w:ascii="Helvetica" w:hAnsi="Helvetica"/>
+                <w:sz w:val="16"/>
+              </w:rPr>
+              <w:t>B.S.</w:t>
+            </w:r>
+          </w:p>
+        </w:tc>
+        <w:tc>
+          <w:tcPr>
+            <w:tcW w:w="5103" w:type="dxa"/>
+            <w:tcBorders>
+              <w:top w:val="single" w:sz="6" w:space="0" w:color="auto"/>
+              <w:left w:val="single" w:sz="6" w:space="0" w:color="auto"/>
+              <w:bottom w:val="single" w:sz="6" w:space="0" w:color="auto"/>
+              <w:right w:val="single" w:sz="12" w:space="0" w:color="auto"/>
+            </w:tcBorders>
+            <w:hideMark/>
+          </w:tcPr>
+          <w:p>
+            <w:pPr>
+              <w:pStyle w:val="Normal-Tab"/>
+              <w:tabs>
+                <w:tab w:val="left" w:pos="1227"/>
+              </w:tabs>
+              <w:rPr>
+                <w:rFonts w:ascii="Helvetica" w:hAnsi="Helvetica"/>
+                <w:sz w:val="16"/>
+              </w:rPr>
+            </w:pPr>
+            <w:r>
+              <w:rPr>
+                <w:rFonts w:ascii="Helvetica" w:hAnsi="Helvetica"/>
+                <w:sz w:val="16"/>
+              </w:rPr>
+              <w:t xml:space="preserve">Description of the deployment, activity and class diagram modified and expanded. </w:t>
+            </w:r>
+            <w:r>
+              <w:rPr>
+                <w:rFonts w:ascii="Helvetica" w:hAnsi="Helvetica"/>
+                <w:sz w:val="16"/>
+              </w:rPr>
+              <w:t xml:space="preserve">Class diagram was modified because of the name of the class was wrong and the elements of the </w:t>
+            </w:r>
+            <w:proofErr w:type="spellStart"/>
+            <w:r>
+              <w:rPr>
+                <w:rFonts w:ascii="Helvetica" w:hAnsi="Helvetica"/>
+                <w:sz w:val="16"/>
+              </w:rPr>
+              <w:t>e_wState</w:t>
+            </w:r>
+            <w:proofErr w:type="spellEnd"/>
+            <w:r>
+              <w:rPr>
+                <w:rFonts w:ascii="Helvetica" w:hAnsi="Helvetica"/>
+                <w:sz w:val="16"/>
+              </w:rPr>
+              <w:t xml:space="preserve"> were missed.</w:t>
+            </w:r>
+          </w:p>
+        </w:tc>
+      </w:tr>
+      <w:tr>
+        <w:trPr>
+          <w:cantSplit/>
+          <w:trHeight w:val="457"/>
+        </w:trPr>
+        <w:tc>
+          <w:tcPr>
+            <w:tcW w:w="633" w:type="dxa"/>
+            <w:tcBorders>
+              <w:top w:val="single" w:sz="6" w:space="0" w:color="auto"/>
+              <w:left w:val="single" w:sz="12" w:space="0" w:color="auto"/>
+              <w:bottom w:val="single" w:sz="12" w:space="0" w:color="auto"/>
+              <w:right w:val="single" w:sz="6" w:space="0" w:color="auto"/>
+            </w:tcBorders>
+          </w:tcPr>
+          <w:p>
+            <w:pPr>
+              <w:pStyle w:val="Normal-Tab"/>
+              <w:jc w:val="center"/>
+              <w:rPr>
+                <w:rFonts w:ascii="Helvetica" w:hAnsi="Helvetica"/>
+                <w:sz w:val="16"/>
+              </w:rPr>
+            </w:pPr>
+            <w:r>
+              <w:rPr>
+                <w:rFonts w:ascii="Helvetica" w:hAnsi="Helvetica"/>
+                <w:sz w:val="16"/>
+              </w:rPr>
+              <w:t>21</w:t>
+            </w:r>
+          </w:p>
+        </w:tc>
+        <w:tc>
+          <w:tcPr>
+            <w:tcW w:w="1301" w:type="dxa"/>
+            <w:tcBorders>
+              <w:top w:val="single" w:sz="6" w:space="0" w:color="auto"/>
+              <w:left w:val="single" w:sz="6" w:space="0" w:color="auto"/>
+              <w:bottom w:val="single" w:sz="12" w:space="0" w:color="auto"/>
+              <w:right w:val="single" w:sz="6" w:space="0" w:color="auto"/>
+            </w:tcBorders>
+          </w:tcPr>
+          <w:p>
+            <w:pPr>
+              <w:pStyle w:val="Normal-Tab"/>
+              <w:jc w:val="center"/>
+              <w:rPr>
+                <w:rFonts w:ascii="Helvetica" w:hAnsi="Helvetica"/>
+                <w:sz w:val="16"/>
+              </w:rPr>
+            </w:pPr>
+            <w:r>
+              <w:rPr>
+                <w:rFonts w:ascii="Helvetica" w:hAnsi="Helvetica"/>
+                <w:sz w:val="16"/>
+              </w:rPr>
+              <w:t>Draft</w:t>
+            </w:r>
+          </w:p>
+          <w:p>
+            <w:pPr>
+              <w:pStyle w:val="Normal-Tab"/>
+              <w:jc w:val="center"/>
+              <w:rPr>
+                <w:rFonts w:ascii="Helvetica" w:hAnsi="Helvetica"/>
+                <w:sz w:val="16"/>
+              </w:rPr>
+            </w:pPr>
+            <w:r>
+              <w:rPr>
+                <w:rFonts w:ascii="Helvetica" w:hAnsi="Helvetica"/>
+                <w:sz w:val="16"/>
+              </w:rPr>
+              <w:t>12</w:t>
+            </w:r>
             <w:bookmarkStart w:id="3" w:name="_GoBack"/>
-            <w:r>
-              <w:rPr>
-                <w:rFonts w:ascii="Helvetica" w:hAnsi="Helvetica"/>
-                <w:sz w:val="16"/>
-              </w:rPr>
-              <w:t xml:space="preserve">Description of the deployment, activity and class diagram modified and expanded. </w:t>
-            </w:r>
-            <w:r>
-              <w:rPr>
-                <w:rFonts w:ascii="Helvetica" w:hAnsi="Helvetica"/>
-                <w:sz w:val="16"/>
-              </w:rPr>
-              <w:t xml:space="preserve">Class diagram was modified because of the name of the class was wrong and the elements of the </w:t>
-            </w:r>
+            <w:bookmarkEnd w:id="3"/>
+            <w:r>
+              <w:rPr>
+                <w:rFonts w:ascii="Helvetica" w:hAnsi="Helvetica"/>
+                <w:sz w:val="16"/>
+              </w:rPr>
+              <w:t>-Nov-15</w:t>
+            </w:r>
+          </w:p>
+        </w:tc>
+        <w:tc>
+          <w:tcPr>
+            <w:tcW w:w="1301" w:type="dxa"/>
+            <w:tcBorders>
+              <w:top w:val="single" w:sz="6" w:space="0" w:color="auto"/>
+              <w:left w:val="single" w:sz="6" w:space="0" w:color="auto"/>
+              <w:bottom w:val="single" w:sz="12" w:space="0" w:color="auto"/>
+              <w:right w:val="single" w:sz="6" w:space="0" w:color="auto"/>
+            </w:tcBorders>
+          </w:tcPr>
+          <w:p>
+            <w:pPr>
+              <w:pStyle w:val="Normal-Tab"/>
+              <w:jc w:val="center"/>
+              <w:rPr>
+                <w:rFonts w:ascii="Helvetica" w:hAnsi="Helvetica"/>
+                <w:sz w:val="16"/>
+              </w:rPr>
+            </w:pPr>
             <w:proofErr w:type="spellStart"/>
             <w:r>
               <w:rPr>
                 <w:rFonts w:ascii="Helvetica" w:hAnsi="Helvetica"/>
                 <w:sz w:val="16"/>
               </w:rPr>
-              <w:t>e_wState</w:t>
+              <w:t>Óscar</w:t>
             </w:r>
             <w:proofErr w:type="spellEnd"/>
             <w:r>
@@ -1117,9 +3137,173 @@
                 <w:rFonts w:ascii="Helvetica" w:hAnsi="Helvetica"/>
                 <w:sz w:val="16"/>
               </w:rPr>
-              <w:t xml:space="preserve"> were missed.</w:t>
-            </w:r>
-            <w:bookmarkEnd w:id="3"/>
+              <w:t xml:space="preserve"> Francisco</w:t>
+            </w:r>
+          </w:p>
+          <w:p>
+            <w:pPr>
+              <w:pStyle w:val="Normal-Tab"/>
+              <w:jc w:val="center"/>
+              <w:rPr>
+                <w:rFonts w:ascii="Helvetica" w:hAnsi="Helvetica"/>
+                <w:sz w:val="16"/>
+              </w:rPr>
+            </w:pPr>
+            <w:r>
+              <w:rPr>
+                <w:rFonts w:ascii="Helvetica" w:hAnsi="Helvetica"/>
+                <w:sz w:val="16"/>
+              </w:rPr>
+              <w:t xml:space="preserve"> B.S.</w:t>
+            </w:r>
+          </w:p>
+          <w:p/>
+        </w:tc>
+        <w:tc>
+          <w:tcPr>
+            <w:tcW w:w="1301" w:type="dxa"/>
+            <w:tcBorders>
+              <w:top w:val="single" w:sz="6" w:space="0" w:color="auto"/>
+              <w:left w:val="single" w:sz="6" w:space="0" w:color="auto"/>
+              <w:bottom w:val="single" w:sz="12" w:space="0" w:color="auto"/>
+              <w:right w:val="single" w:sz="6" w:space="0" w:color="auto"/>
+            </w:tcBorders>
+          </w:tcPr>
+          <w:p>
+            <w:pPr>
+              <w:pStyle w:val="Normal-Tab"/>
+              <w:jc w:val="center"/>
+              <w:rPr>
+                <w:rFonts w:ascii="Helvetica" w:hAnsi="Helvetica"/>
+                <w:sz w:val="16"/>
+              </w:rPr>
+            </w:pPr>
+            <w:r>
+              <w:rPr>
+                <w:rFonts w:ascii="Helvetica" w:hAnsi="Helvetica"/>
+                <w:sz w:val="16"/>
+              </w:rPr>
+              <w:t>-----</w:t>
+            </w:r>
+          </w:p>
+          <w:p>
+            <w:pPr>
+              <w:pStyle w:val="Normal-Tab"/>
+              <w:jc w:val="center"/>
+              <w:rPr>
+                <w:rFonts w:ascii="Helvetica" w:hAnsi="Helvetica"/>
+                <w:sz w:val="16"/>
+              </w:rPr>
+            </w:pPr>
+            <w:r>
+              <w:rPr>
+                <w:rFonts w:ascii="Helvetica" w:hAnsi="Helvetica"/>
+                <w:sz w:val="16"/>
+              </w:rPr>
+              <w:t>B.S.</w:t>
+            </w:r>
+          </w:p>
+        </w:tc>
+        <w:tc>
+          <w:tcPr>
+            <w:tcW w:w="5103" w:type="dxa"/>
+            <w:tcBorders>
+              <w:top w:val="single" w:sz="6" w:space="0" w:color="auto"/>
+              <w:left w:val="single" w:sz="6" w:space="0" w:color="auto"/>
+              <w:bottom w:val="single" w:sz="12" w:space="0" w:color="auto"/>
+              <w:right w:val="single" w:sz="12" w:space="0" w:color="auto"/>
+            </w:tcBorders>
+          </w:tcPr>
+          <w:p>
+            <w:pPr>
+              <w:pStyle w:val="Normal-Tab"/>
+              <w:tabs>
+                <w:tab w:val="left" w:pos="1227"/>
+              </w:tabs>
+              <w:rPr>
+                <w:rFonts w:ascii="Helvetica" w:hAnsi="Helvetica"/>
+                <w:sz w:val="16"/>
+              </w:rPr>
+            </w:pPr>
+            <w:r>
+              <w:rPr>
+                <w:rFonts w:ascii="Helvetica" w:hAnsi="Helvetica"/>
+                <w:sz w:val="16"/>
+              </w:rPr>
+              <w:t>History chart was re-formatted. Definitions of GPIO, STM, ISR</w:t>
+            </w:r>
+            <w:r>
+              <w:rPr>
+                <w:rFonts w:ascii="Helvetica" w:hAnsi="Helvetica"/>
+                <w:sz w:val="16"/>
+              </w:rPr>
+              <w:t xml:space="preserve"> and SIUL</w:t>
+            </w:r>
+            <w:r>
+              <w:rPr>
+                <w:rFonts w:ascii="Helvetica" w:hAnsi="Helvetica"/>
+                <w:sz w:val="16"/>
+              </w:rPr>
+              <w:t xml:space="preserve"> were placed in </w:t>
+            </w:r>
+            <w:proofErr w:type="spellStart"/>
+            <w:r>
+              <w:rPr>
+                <w:rFonts w:ascii="Helvetica" w:hAnsi="Helvetica"/>
+                <w:sz w:val="16"/>
+              </w:rPr>
+              <w:t>Abbrevation</w:t>
+            </w:r>
+            <w:proofErr w:type="spellEnd"/>
+            <w:r>
+              <w:rPr>
+                <w:rFonts w:ascii="Helvetica" w:hAnsi="Helvetica"/>
+                <w:sz w:val="16"/>
+              </w:rPr>
+              <w:t xml:space="preserve"> part of section 2</w:t>
+            </w:r>
+            <w:r>
+              <w:rPr>
+                <w:rFonts w:ascii="Helvetica" w:hAnsi="Helvetica"/>
+                <w:sz w:val="16"/>
+              </w:rPr>
+              <w:t>.</w:t>
+            </w:r>
+            <w:r>
+              <w:rPr>
+                <w:rFonts w:ascii="Helvetica" w:hAnsi="Helvetica"/>
+                <w:sz w:val="16"/>
+              </w:rPr>
+              <w:t xml:space="preserve">  Section 3 </w:t>
+            </w:r>
+            <w:r>
+              <w:rPr>
+                <w:rFonts w:ascii="Helvetica" w:hAnsi="Helvetica"/>
+                <w:sz w:val="16"/>
+              </w:rPr>
+              <w:t xml:space="preserve">modified </w:t>
+            </w:r>
+            <w:r>
+              <w:rPr>
+                <w:rFonts w:ascii="Helvetica" w:hAnsi="Helvetica"/>
+                <w:sz w:val="16"/>
+              </w:rPr>
+              <w:t xml:space="preserve">and divided into two sub-sections </w:t>
+            </w:r>
+            <w:r>
+              <w:rPr>
+                <w:rFonts w:ascii="Helvetica" w:hAnsi="Helvetica"/>
+                <w:sz w:val="16"/>
+              </w:rPr>
+              <w:t>because the constraints were added</w:t>
+            </w:r>
+            <w:r>
+              <w:rPr>
+                <w:rFonts w:ascii="Helvetica" w:hAnsi="Helvetica"/>
+                <w:sz w:val="16"/>
+              </w:rPr>
+              <w:t>.</w:t>
+            </w:r>
           </w:p>
         </w:tc>
       </w:tr>
@@ -1180,7 +3364,7 @@
           <w:noProof/>
           <w:sz w:val="22"/>
           <w:szCs w:val="22"/>
-          <w:lang w:val="es-MX" w:eastAsia="es-MX"/>
+          <w:lang w:val="es-MX" w:eastAsia="ja-JP"/>
         </w:rPr>
       </w:pPr>
       <w:r>
@@ -1192,7 +3376,7 @@
       <w:r>
         <w:fldChar w:fldCharType="separate"/>
       </w:r>
-      <w:hyperlink w:anchor="_Toc434224514" w:history="1">
+      <w:hyperlink w:anchor="_Toc435095907" w:history="1">
         <w:r>
           <w:rPr>
             <w:rStyle w:val="Hipervnculo"/>
@@ -1209,7 +3393,7 @@
             <w:noProof/>
             <w:sz w:val="22"/>
             <w:szCs w:val="22"/>
-            <w:lang w:eastAsia="es-MX"/>
+            <w:lang w:val="es-MX" w:eastAsia="ja-JP"/>
           </w:rPr>
           <w:tab/>
         </w:r>
@@ -1239,7 +3423,7 @@
             <w:noProof/>
             <w:webHidden/>
           </w:rPr>
-          <w:instrText xml:space="preserve"> PAGEREF _Toc434224514 \h </w:instrText>
+          <w:instrText xml:space="preserve"> PAGEREF _Toc435095907 \h </w:instrText>
         </w:r>
         <w:r>
           <w:rPr>
@@ -1259,7 +3443,7 @@
             <w:noProof/>
             <w:webHidden/>
           </w:rPr>
-          <w:t>3</w:t>
+          <w:t>4</w:t>
         </w:r>
         <w:r>
           <w:rPr>
@@ -1285,10 +3469,10 @@
           <w:noProof/>
           <w:sz w:val="22"/>
           <w:szCs w:val="22"/>
-          <w:lang w:val="es-MX" w:eastAsia="es-MX"/>
-        </w:rPr>
-      </w:pPr>
-      <w:hyperlink w:anchor="_Toc434224515" w:history="1">
+          <w:lang w:val="es-MX" w:eastAsia="ja-JP"/>
+        </w:rPr>
+      </w:pPr>
+      <w:hyperlink w:anchor="_Toc435095908" w:history="1">
         <w:r>
           <w:rPr>
             <w:rStyle w:val="Hipervnculo"/>
@@ -1305,7 +3489,7 @@
             <w:noProof/>
             <w:sz w:val="22"/>
             <w:szCs w:val="22"/>
-            <w:lang w:val="es-MX" w:eastAsia="es-MX"/>
+            <w:lang w:val="es-MX" w:eastAsia="ja-JP"/>
           </w:rPr>
           <w:tab/>
         </w:r>
@@ -1335,7 +3519,7 @@
             <w:noProof/>
             <w:webHidden/>
           </w:rPr>
-          <w:instrText xml:space="preserve"> PAGEREF _Toc434224515 \h </w:instrText>
+          <w:instrText xml:space="preserve"> PAGEREF _Toc435095908 \h </w:instrText>
         </w:r>
         <w:r>
           <w:rPr>
@@ -1355,7 +3539,7 @@
             <w:noProof/>
             <w:webHidden/>
           </w:rPr>
-          <w:t>3</w:t>
+          <w:t>4</w:t>
         </w:r>
         <w:r>
           <w:rPr>
@@ -1381,10 +3565,10 @@
           <w:noProof/>
           <w:sz w:val="22"/>
           <w:szCs w:val="22"/>
-          <w:lang w:val="es-MX" w:eastAsia="es-MX"/>
-        </w:rPr>
-      </w:pPr>
-      <w:hyperlink w:anchor="_Toc434224516" w:history="1">
+          <w:lang w:val="es-MX" w:eastAsia="ja-JP"/>
+        </w:rPr>
+      </w:pPr>
+      <w:hyperlink w:anchor="_Toc435095909" w:history="1">
         <w:r>
           <w:rPr>
             <w:rStyle w:val="Hipervnculo"/>
@@ -1401,7 +3585,7 @@
             <w:noProof/>
             <w:sz w:val="22"/>
             <w:szCs w:val="22"/>
-            <w:lang w:val="es-MX" w:eastAsia="es-MX"/>
+            <w:lang w:val="es-MX" w:eastAsia="ja-JP"/>
           </w:rPr>
           <w:tab/>
         </w:r>
@@ -1431,7 +3615,7 @@
             <w:noProof/>
             <w:webHidden/>
           </w:rPr>
-          <w:instrText xml:space="preserve"> PAGEREF _Toc434224516 \h </w:instrText>
+          <w:instrText xml:space="preserve"> PAGEREF _Toc435095909 \h </w:instrText>
         </w:r>
         <w:r>
           <w:rPr>
@@ -1451,7 +3635,195 @@
             <w:noProof/>
             <w:webHidden/>
           </w:rPr>
-          <w:t>3</w:t>
+          <w:t>4</w:t>
+        </w:r>
+        <w:r>
+          <w:rPr>
+            <w:noProof/>
+            <w:webHidden/>
+          </w:rPr>
+          <w:fldChar w:fldCharType="end"/>
+        </w:r>
+      </w:hyperlink>
+    </w:p>
+    <w:p>
+      <w:pPr>
+        <w:pStyle w:val="TDC2"/>
+        <w:tabs>
+          <w:tab w:val="left" w:pos="660"/>
+          <w:tab w:val="right" w:leader="dot" w:pos="9628"/>
+        </w:tabs>
+        <w:rPr>
+          <w:rFonts w:asciiTheme="minorHAnsi" w:eastAsiaTheme="minorEastAsia" w:hAnsiTheme="minorHAnsi" w:cstheme="minorBidi"/>
+          <w:b w:val="0"/>
+          <w:bCs w:val="0"/>
+          <w:noProof/>
+          <w:sz w:val="22"/>
+          <w:szCs w:val="22"/>
+          <w:lang w:val="es-MX" w:eastAsia="ja-JP"/>
+        </w:rPr>
+      </w:pPr>
+      <w:hyperlink w:anchor="_Toc435095910" w:history="1">
+        <w:r>
+          <w:rPr>
+            <w:rStyle w:val="Hipervnculo"/>
+            <w:noProof/>
+          </w:rPr>
+          <w:t>3.1</w:t>
+        </w:r>
+        <w:r>
+          <w:rPr>
+            <w:rFonts w:asciiTheme="minorHAnsi" w:eastAsiaTheme="minorEastAsia" w:hAnsiTheme="minorHAnsi" w:cstheme="minorBidi"/>
+            <w:b w:val="0"/>
+            <w:bCs w:val="0"/>
+            <w:noProof/>
+            <w:sz w:val="22"/>
+            <w:szCs w:val="22"/>
+            <w:lang w:val="es-MX" w:eastAsia="ja-JP"/>
+          </w:rPr>
+          <w:tab/>
+        </w:r>
+        <w:r>
+          <w:rPr>
+            <w:rStyle w:val="Hipervnculo"/>
+            <w:noProof/>
+          </w:rPr>
+          <w:t>Targets</w:t>
+        </w:r>
+        <w:r>
+          <w:rPr>
+            <w:noProof/>
+            <w:webHidden/>
+          </w:rPr>
+          <w:tab/>
+        </w:r>
+        <w:r>
+          <w:rPr>
+            <w:noProof/>
+            <w:webHidden/>
+          </w:rPr>
+          <w:fldChar w:fldCharType="begin"/>
+        </w:r>
+        <w:r>
+          <w:rPr>
+            <w:noProof/>
+            <w:webHidden/>
+          </w:rPr>
+          <w:instrText xml:space="preserve"> PAGEREF _Toc435095910 \h </w:instrText>
+        </w:r>
+        <w:r>
+          <w:rPr>
+            <w:noProof/>
+            <w:webHidden/>
+          </w:rPr>
+        </w:r>
+        <w:r>
+          <w:rPr>
+            <w:noProof/>
+            <w:webHidden/>
+          </w:rPr>
+          <w:fldChar w:fldCharType="separate"/>
+        </w:r>
+        <w:r>
+          <w:rPr>
+            <w:noProof/>
+            <w:webHidden/>
+          </w:rPr>
+          <w:t>4</w:t>
+        </w:r>
+        <w:r>
+          <w:rPr>
+            <w:noProof/>
+            <w:webHidden/>
+          </w:rPr>
+          <w:fldChar w:fldCharType="end"/>
+        </w:r>
+      </w:hyperlink>
+    </w:p>
+    <w:p>
+      <w:pPr>
+        <w:pStyle w:val="TDC2"/>
+        <w:tabs>
+          <w:tab w:val="left" w:pos="660"/>
+          <w:tab w:val="right" w:leader="dot" w:pos="9628"/>
+        </w:tabs>
+        <w:rPr>
+          <w:rFonts w:asciiTheme="minorHAnsi" w:eastAsiaTheme="minorEastAsia" w:hAnsiTheme="minorHAnsi" w:cstheme="minorBidi"/>
+          <w:b w:val="0"/>
+          <w:bCs w:val="0"/>
+          <w:noProof/>
+          <w:sz w:val="22"/>
+          <w:szCs w:val="22"/>
+          <w:lang w:val="es-MX" w:eastAsia="ja-JP"/>
+        </w:rPr>
+      </w:pPr>
+      <w:hyperlink w:anchor="_Toc435095911" w:history="1">
+        <w:r>
+          <w:rPr>
+            <w:rStyle w:val="Hipervnculo"/>
+            <w:noProof/>
+          </w:rPr>
+          <w:t>3.2</w:t>
+        </w:r>
+        <w:r>
+          <w:rPr>
+            <w:rFonts w:asciiTheme="minorHAnsi" w:eastAsiaTheme="minorEastAsia" w:hAnsiTheme="minorHAnsi" w:cstheme="minorBidi"/>
+            <w:b w:val="0"/>
+            <w:bCs w:val="0"/>
+            <w:noProof/>
+            <w:sz w:val="22"/>
+            <w:szCs w:val="22"/>
+            <w:lang w:val="es-MX" w:eastAsia="ja-JP"/>
+          </w:rPr>
+          <w:tab/>
+        </w:r>
+        <w:r>
+          <w:rPr>
+            <w:rStyle w:val="Hipervnculo"/>
+            <w:noProof/>
+          </w:rPr>
+          <w:t>Constraints</w:t>
+        </w:r>
+        <w:r>
+          <w:rPr>
+            <w:noProof/>
+            <w:webHidden/>
+          </w:rPr>
+          <w:tab/>
+        </w:r>
+        <w:r>
+          <w:rPr>
+            <w:noProof/>
+            <w:webHidden/>
+          </w:rPr>
+          <w:fldChar w:fldCharType="begin"/>
+        </w:r>
+        <w:r>
+          <w:rPr>
+            <w:noProof/>
+            <w:webHidden/>
+          </w:rPr>
+          <w:instrText xml:space="preserve"> PAGEREF _Toc435095911 \h </w:instrText>
+        </w:r>
+        <w:r>
+          <w:rPr>
+            <w:noProof/>
+            <w:webHidden/>
+          </w:rPr>
+        </w:r>
+        <w:r>
+          <w:rPr>
+            <w:noProof/>
+            <w:webHidden/>
+          </w:rPr>
+          <w:fldChar w:fldCharType="separate"/>
+        </w:r>
+        <w:r>
+          <w:rPr>
+            <w:noProof/>
+            <w:webHidden/>
+          </w:rPr>
+          <w:t>5</w:t>
         </w:r>
         <w:r>
           <w:rPr>
@@ -1477,10 +3849,10 @@
           <w:noProof/>
           <w:sz w:val="22"/>
           <w:szCs w:val="22"/>
-          <w:lang w:val="es-MX" w:eastAsia="es-MX"/>
-        </w:rPr>
-      </w:pPr>
-      <w:hyperlink w:anchor="_Toc434224517" w:history="1">
+          <w:lang w:val="es-MX" w:eastAsia="ja-JP"/>
+        </w:rPr>
+      </w:pPr>
+      <w:hyperlink w:anchor="_Toc435095912" w:history="1">
         <w:r>
           <w:rPr>
             <w:rStyle w:val="Hipervnculo"/>
@@ -1497,7 +3869,7 @@
             <w:noProof/>
             <w:sz w:val="22"/>
             <w:szCs w:val="22"/>
-            <w:lang w:val="es-MX" w:eastAsia="es-MX"/>
+            <w:lang w:val="es-MX" w:eastAsia="ja-JP"/>
           </w:rPr>
           <w:tab/>
         </w:r>
@@ -1527,7 +3899,7 @@
             <w:noProof/>
             <w:webHidden/>
           </w:rPr>
-          <w:instrText xml:space="preserve"> PAGEREF _Toc434224517 \h </w:instrText>
+          <w:instrText xml:space="preserve"> PAGEREF _Toc435095912 \h </w:instrText>
         </w:r>
         <w:r>
           <w:rPr>
@@ -1547,7 +3919,7 @@
             <w:noProof/>
             <w:webHidden/>
           </w:rPr>
-          <w:t>4</w:t>
+          <w:t>7</w:t>
         </w:r>
         <w:r>
           <w:rPr>
@@ -1573,10 +3945,10 @@
           <w:noProof/>
           <w:sz w:val="22"/>
           <w:szCs w:val="22"/>
-          <w:lang w:val="es-MX" w:eastAsia="es-MX"/>
-        </w:rPr>
-      </w:pPr>
-      <w:hyperlink w:anchor="_Toc434224518" w:history="1">
+          <w:lang w:val="es-MX" w:eastAsia="ja-JP"/>
+        </w:rPr>
+      </w:pPr>
+      <w:hyperlink w:anchor="_Toc435095913" w:history="1">
         <w:r>
           <w:rPr>
             <w:rStyle w:val="Hipervnculo"/>
@@ -1593,7 +3965,7 @@
             <w:noProof/>
             <w:sz w:val="22"/>
             <w:szCs w:val="22"/>
-            <w:lang w:val="es-MX" w:eastAsia="es-MX"/>
+            <w:lang w:val="es-MX" w:eastAsia="ja-JP"/>
           </w:rPr>
           <w:tab/>
         </w:r>
@@ -1623,7 +3995,7 @@
             <w:noProof/>
             <w:webHidden/>
           </w:rPr>
-          <w:instrText xml:space="preserve"> PAGEREF _Toc434224518 \h </w:instrText>
+          <w:instrText xml:space="preserve"> PAGEREF _Toc435095913 \h </w:instrText>
         </w:r>
         <w:r>
           <w:rPr>
@@ -1643,7 +4015,7 @@
             <w:noProof/>
             <w:webHidden/>
           </w:rPr>
-          <w:t>5</w:t>
+          <w:t>8</w:t>
         </w:r>
         <w:r>
           <w:rPr>
@@ -1668,10 +4040,10 @@
           <w:noProof/>
           <w:sz w:val="22"/>
           <w:szCs w:val="22"/>
-          <w:lang w:val="es-MX" w:eastAsia="es-MX"/>
-        </w:rPr>
-      </w:pPr>
-      <w:hyperlink w:anchor="_Toc434224519" w:history="1">
+          <w:lang w:val="es-MX" w:eastAsia="ja-JP"/>
+        </w:rPr>
+      </w:pPr>
+      <w:hyperlink w:anchor="_Toc435095914" w:history="1">
         <w:r>
           <w:rPr>
             <w:rStyle w:val="Hipervnculo"/>
@@ -1687,7 +4059,7 @@
             <w:noProof/>
             <w:sz w:val="22"/>
             <w:szCs w:val="22"/>
-            <w:lang w:val="es-MX" w:eastAsia="es-MX"/>
+            <w:lang w:val="es-MX" w:eastAsia="ja-JP"/>
           </w:rPr>
           <w:tab/>
         </w:r>
@@ -1717,7 +4089,7 @@
             <w:noProof/>
             <w:webHidden/>
           </w:rPr>
-          <w:instrText xml:space="preserve"> PAGEREF _Toc434224519 \h </w:instrText>
+          <w:instrText xml:space="preserve"> PAGEREF _Toc435095914 \h </w:instrText>
         </w:r>
         <w:r>
           <w:rPr>
@@ -1737,7 +4109,7 @@
             <w:noProof/>
             <w:webHidden/>
           </w:rPr>
-          <w:t>5</w:t>
+          <w:t>8</w:t>
         </w:r>
         <w:r>
           <w:rPr>
@@ -1760,10 +4132,10 @@
           <w:noProof/>
           <w:sz w:val="22"/>
           <w:szCs w:val="22"/>
-          <w:lang w:val="es-MX" w:eastAsia="es-MX"/>
-        </w:rPr>
-      </w:pPr>
-      <w:hyperlink w:anchor="_Toc434224520" w:history="1">
+          <w:lang w:val="es-MX" w:eastAsia="ja-JP"/>
+        </w:rPr>
+      </w:pPr>
+      <w:hyperlink w:anchor="_Toc435095915" w:history="1">
         <w:r>
           <w:rPr>
             <w:rStyle w:val="Hipervnculo"/>
@@ -1777,7 +4149,7 @@
             <w:noProof/>
             <w:sz w:val="22"/>
             <w:szCs w:val="22"/>
-            <w:lang w:val="es-MX" w:eastAsia="es-MX"/>
+            <w:lang w:val="es-MX" w:eastAsia="ja-JP"/>
           </w:rPr>
           <w:tab/>
         </w:r>
@@ -1807,7 +4179,7 @@
             <w:noProof/>
             <w:webHidden/>
           </w:rPr>
-          <w:instrText xml:space="preserve"> PAGEREF _Toc434224520 \h </w:instrText>
+          <w:instrText xml:space="preserve"> PAGEREF _Toc435095915 \h </w:instrText>
         </w:r>
         <w:r>
           <w:rPr>
@@ -1827,7 +4199,7 @@
             <w:noProof/>
             <w:webHidden/>
           </w:rPr>
-          <w:t>5</w:t>
+          <w:t>8</w:t>
         </w:r>
         <w:r>
           <w:rPr>
@@ -1850,10 +4222,10 @@
           <w:noProof/>
           <w:sz w:val="22"/>
           <w:szCs w:val="22"/>
-          <w:lang w:val="es-MX" w:eastAsia="es-MX"/>
-        </w:rPr>
-      </w:pPr>
-      <w:hyperlink w:anchor="_Toc434224521" w:history="1">
+          <w:lang w:val="es-MX" w:eastAsia="ja-JP"/>
+        </w:rPr>
+      </w:pPr>
+      <w:hyperlink w:anchor="_Toc435095916" w:history="1">
         <w:r>
           <w:rPr>
             <w:rStyle w:val="Hipervnculo"/>
@@ -1867,7 +4239,7 @@
             <w:noProof/>
             <w:sz w:val="22"/>
             <w:szCs w:val="22"/>
-            <w:lang w:val="es-MX" w:eastAsia="es-MX"/>
+            <w:lang w:val="es-MX" w:eastAsia="ja-JP"/>
           </w:rPr>
           <w:tab/>
         </w:r>
@@ -1897,7 +4269,7 @@
             <w:noProof/>
             <w:webHidden/>
           </w:rPr>
-          <w:instrText xml:space="preserve"> PAGEREF _Toc434224521 \h </w:instrText>
+          <w:instrText xml:space="preserve"> PAGEREF _Toc435095916 \h </w:instrText>
         </w:r>
         <w:r>
           <w:rPr>
@@ -1917,7 +4289,7 @@
             <w:noProof/>
             <w:webHidden/>
           </w:rPr>
-          <w:t>6</w:t>
+          <w:t>9</w:t>
         </w:r>
         <w:r>
           <w:rPr>
@@ -1940,10 +4312,10 @@
           <w:noProof/>
           <w:sz w:val="22"/>
           <w:szCs w:val="22"/>
-          <w:lang w:val="es-MX" w:eastAsia="es-MX"/>
-        </w:rPr>
-      </w:pPr>
-      <w:hyperlink w:anchor="_Toc434224522" w:history="1">
+          <w:lang w:val="es-MX" w:eastAsia="ja-JP"/>
+        </w:rPr>
+      </w:pPr>
+      <w:hyperlink w:anchor="_Toc435095917" w:history="1">
         <w:r>
           <w:rPr>
             <w:rStyle w:val="Hipervnculo"/>
@@ -1957,7 +4329,7 @@
             <w:noProof/>
             <w:sz w:val="22"/>
             <w:szCs w:val="22"/>
-            <w:lang w:val="es-MX" w:eastAsia="es-MX"/>
+            <w:lang w:val="es-MX" w:eastAsia="ja-JP"/>
           </w:rPr>
           <w:tab/>
         </w:r>
@@ -1987,7 +4359,7 @@
             <w:noProof/>
             <w:webHidden/>
           </w:rPr>
-          <w:instrText xml:space="preserve"> PAGEREF _Toc434224522 \h </w:instrText>
+          <w:instrText xml:space="preserve"> PAGEREF _Toc435095917 \h </w:instrText>
         </w:r>
         <w:r>
           <w:rPr>
@@ -2007,7 +4379,7 @@
             <w:noProof/>
             <w:webHidden/>
           </w:rPr>
-          <w:t>7</w:t>
+          <w:t>10</w:t>
         </w:r>
         <w:r>
           <w:rPr>
@@ -2030,10 +4402,10 @@
           <w:noProof/>
           <w:sz w:val="22"/>
           <w:szCs w:val="22"/>
-          <w:lang w:val="es-MX" w:eastAsia="es-MX"/>
-        </w:rPr>
-      </w:pPr>
-      <w:hyperlink w:anchor="_Toc434224523" w:history="1">
+          <w:lang w:val="es-MX" w:eastAsia="ja-JP"/>
+        </w:rPr>
+      </w:pPr>
+      <w:hyperlink w:anchor="_Toc435095918" w:history="1">
         <w:r>
           <w:rPr>
             <w:rStyle w:val="Hipervnculo"/>
@@ -2047,7 +4419,7 @@
             <w:noProof/>
             <w:sz w:val="22"/>
             <w:szCs w:val="22"/>
-            <w:lang w:val="es-MX" w:eastAsia="es-MX"/>
+            <w:lang w:val="es-MX" w:eastAsia="ja-JP"/>
           </w:rPr>
           <w:tab/>
         </w:r>
@@ -2077,7 +4449,7 @@
             <w:noProof/>
             <w:webHidden/>
           </w:rPr>
-          <w:instrText xml:space="preserve"> PAGEREF _Toc434224523 \h </w:instrText>
+          <w:instrText xml:space="preserve"> PAGEREF _Toc435095918 \h </w:instrText>
         </w:r>
         <w:r>
           <w:rPr>
@@ -2097,7 +4469,7 @@
             <w:noProof/>
             <w:webHidden/>
           </w:rPr>
-          <w:t>8</w:t>
+          <w:t>11</w:t>
         </w:r>
         <w:r>
           <w:rPr>
@@ -2120,10 +4492,10 @@
           <w:noProof/>
           <w:sz w:val="22"/>
           <w:szCs w:val="22"/>
-          <w:lang w:val="es-MX" w:eastAsia="es-MX"/>
-        </w:rPr>
-      </w:pPr>
-      <w:hyperlink w:anchor="_Toc434224524" w:history="1">
+          <w:lang w:val="es-MX" w:eastAsia="ja-JP"/>
+        </w:rPr>
+      </w:pPr>
+      <w:hyperlink w:anchor="_Toc435095919" w:history="1">
         <w:r>
           <w:rPr>
             <w:rStyle w:val="Hipervnculo"/>
@@ -2137,7 +4509,7 @@
             <w:noProof/>
             <w:sz w:val="22"/>
             <w:szCs w:val="22"/>
-            <w:lang w:val="es-MX" w:eastAsia="es-MX"/>
+            <w:lang w:val="es-MX" w:eastAsia="ja-JP"/>
           </w:rPr>
           <w:tab/>
         </w:r>
@@ -2167,7 +4539,7 @@
             <w:noProof/>
             <w:webHidden/>
           </w:rPr>
-          <w:instrText xml:space="preserve"> PAGEREF _Toc434224524 \h </w:instrText>
+          <w:instrText xml:space="preserve"> PAGEREF _Toc435095919 \h </w:instrText>
         </w:r>
         <w:r>
           <w:rPr>
@@ -2187,7 +4559,7 @@
             <w:noProof/>
             <w:webHidden/>
           </w:rPr>
-          <w:t>9</w:t>
+          <w:t>12</w:t>
         </w:r>
         <w:r>
           <w:rPr>
@@ -2210,10 +4582,10 @@
           <w:noProof/>
           <w:sz w:val="22"/>
           <w:szCs w:val="22"/>
-          <w:lang w:val="es-MX" w:eastAsia="es-MX"/>
-        </w:rPr>
-      </w:pPr>
-      <w:hyperlink w:anchor="_Toc434224525" w:history="1">
+          <w:lang w:val="es-MX" w:eastAsia="ja-JP"/>
+        </w:rPr>
+      </w:pPr>
+      <w:hyperlink w:anchor="_Toc435095920" w:history="1">
         <w:r>
           <w:rPr>
             <w:rStyle w:val="Hipervnculo"/>
@@ -2227,7 +4599,7 @@
             <w:noProof/>
             <w:sz w:val="22"/>
             <w:szCs w:val="22"/>
-            <w:lang w:val="es-MX" w:eastAsia="es-MX"/>
+            <w:lang w:val="es-MX" w:eastAsia="ja-JP"/>
           </w:rPr>
           <w:tab/>
         </w:r>
@@ -2257,7 +4629,7 @@
             <w:noProof/>
             <w:webHidden/>
           </w:rPr>
-          <w:instrText xml:space="preserve"> PAGEREF _Toc434224525 \h </w:instrText>
+          <w:instrText xml:space="preserve"> PAGEREF _Toc435095920 \h </w:instrText>
         </w:r>
         <w:r>
           <w:rPr>
@@ -2277,7 +4649,7 @@
             <w:noProof/>
             <w:webHidden/>
           </w:rPr>
-          <w:t>9</w:t>
+          <w:t>13</w:t>
         </w:r>
         <w:r>
           <w:rPr>
@@ -2302,10 +4674,10 @@
           <w:noProof/>
           <w:sz w:val="22"/>
           <w:szCs w:val="22"/>
-          <w:lang w:val="es-MX" w:eastAsia="es-MX"/>
-        </w:rPr>
-      </w:pPr>
-      <w:hyperlink w:anchor="_Toc434224526" w:history="1">
+          <w:lang w:val="es-MX" w:eastAsia="ja-JP"/>
+        </w:rPr>
+      </w:pPr>
+      <w:hyperlink w:anchor="_Toc435095921" w:history="1">
         <w:r>
           <w:rPr>
             <w:rStyle w:val="Hipervnculo"/>
@@ -2321,7 +4693,7 @@
             <w:noProof/>
             <w:sz w:val="22"/>
             <w:szCs w:val="22"/>
-            <w:lang w:val="es-MX" w:eastAsia="es-MX"/>
+            <w:lang w:val="es-MX" w:eastAsia="ja-JP"/>
           </w:rPr>
           <w:tab/>
         </w:r>
@@ -2351,7 +4723,7 @@
             <w:noProof/>
             <w:webHidden/>
           </w:rPr>
-          <w:instrText xml:space="preserve"> PAGEREF _Toc434224526 \h </w:instrText>
+          <w:instrText xml:space="preserve"> PAGEREF _Toc435095921 \h </w:instrText>
         </w:r>
         <w:r>
           <w:rPr>
@@ -2371,7 +4743,7 @@
             <w:noProof/>
             <w:webHidden/>
           </w:rPr>
-          <w:t>10</w:t>
+          <w:t>13</w:t>
         </w:r>
         <w:r>
           <w:rPr>
@@ -2396,10 +4768,10 @@
           <w:noProof/>
           <w:sz w:val="22"/>
           <w:szCs w:val="22"/>
-          <w:lang w:val="es-MX" w:eastAsia="es-MX"/>
-        </w:rPr>
-      </w:pPr>
-      <w:hyperlink w:anchor="_Toc434224527" w:history="1">
+          <w:lang w:val="es-MX" w:eastAsia="ja-JP"/>
+        </w:rPr>
+      </w:pPr>
+      <w:hyperlink w:anchor="_Toc435095922" w:history="1">
         <w:r>
           <w:rPr>
             <w:rStyle w:val="Hipervnculo"/>
@@ -2416,7 +4788,7 @@
             <w:noProof/>
             <w:sz w:val="22"/>
             <w:szCs w:val="22"/>
-            <w:lang w:val="es-MX" w:eastAsia="es-MX"/>
+            <w:lang w:val="es-MX" w:eastAsia="ja-JP"/>
           </w:rPr>
           <w:tab/>
         </w:r>
@@ -2447,7 +4819,7 @@
             <w:noProof/>
             <w:webHidden/>
           </w:rPr>
-          <w:instrText xml:space="preserve"> PAGEREF _Toc434224527 \h </w:instrText>
+          <w:instrText xml:space="preserve"> PAGEREF _Toc435095922 \h </w:instrText>
         </w:r>
         <w:r>
           <w:rPr>
@@ -2467,7 +4839,7 @@
             <w:noProof/>
             <w:webHidden/>
           </w:rPr>
-          <w:t>10</w:t>
+          <w:t>13</w:t>
         </w:r>
         <w:r>
           <w:rPr>
@@ -2492,10 +4864,10 @@
           <w:noProof/>
           <w:sz w:val="22"/>
           <w:szCs w:val="22"/>
-          <w:lang w:val="es-MX" w:eastAsia="es-MX"/>
-        </w:rPr>
-      </w:pPr>
-      <w:hyperlink w:anchor="_Toc434224528" w:history="1">
+          <w:lang w:val="es-MX" w:eastAsia="ja-JP"/>
+        </w:rPr>
+      </w:pPr>
+      <w:hyperlink w:anchor="_Toc435095923" w:history="1">
         <w:r>
           <w:rPr>
             <w:rStyle w:val="Hipervnculo"/>
@@ -2512,7 +4884,7 @@
             <w:noProof/>
             <w:sz w:val="22"/>
             <w:szCs w:val="22"/>
-            <w:lang w:val="es-MX" w:eastAsia="es-MX"/>
+            <w:lang w:val="es-MX" w:eastAsia="ja-JP"/>
           </w:rPr>
           <w:tab/>
         </w:r>
@@ -2543,7 +4915,7 @@
             <w:noProof/>
             <w:webHidden/>
           </w:rPr>
-          <w:instrText xml:space="preserve"> PAGEREF _Toc434224528 \h </w:instrText>
+          <w:instrText xml:space="preserve"> PAGEREF _Toc435095923 \h </w:instrText>
         </w:r>
         <w:r>
           <w:rPr>
@@ -2563,7 +4935,7 @@
             <w:noProof/>
             <w:webHidden/>
           </w:rPr>
-          <w:t>10</w:t>
+          <w:t>14</w:t>
         </w:r>
         <w:r>
           <w:rPr>
@@ -2588,10 +4960,10 @@
           <w:noProof/>
           <w:sz w:val="22"/>
           <w:szCs w:val="22"/>
-          <w:lang w:val="es-MX" w:eastAsia="es-MX"/>
-        </w:rPr>
-      </w:pPr>
-      <w:hyperlink w:anchor="_Toc434224529" w:history="1">
+          <w:lang w:val="es-MX" w:eastAsia="ja-JP"/>
+        </w:rPr>
+      </w:pPr>
+      <w:hyperlink w:anchor="_Toc435095924" w:history="1">
         <w:r>
           <w:rPr>
             <w:rStyle w:val="Hipervnculo"/>
@@ -2607,7 +4979,7 @@
             <w:noProof/>
             <w:sz w:val="22"/>
             <w:szCs w:val="22"/>
-            <w:lang w:val="es-MX" w:eastAsia="es-MX"/>
+            <w:lang w:val="es-MX" w:eastAsia="ja-JP"/>
           </w:rPr>
           <w:tab/>
         </w:r>
@@ -2638,7 +5010,7 @@
             <w:noProof/>
             <w:webHidden/>
           </w:rPr>
-          <w:instrText xml:space="preserve"> PAGEREF _Toc434224529 \h </w:instrText>
+          <w:instrText xml:space="preserve"> PAGEREF _Toc435095924 \h </w:instrText>
         </w:r>
         <w:r>
           <w:rPr>
@@ -2658,7 +5030,7 @@
             <w:noProof/>
             <w:webHidden/>
           </w:rPr>
-          <w:t>10</w:t>
+          <w:t>14</w:t>
         </w:r>
         <w:r>
           <w:rPr>
@@ -2683,10 +5055,10 @@
           <w:noProof/>
           <w:sz w:val="22"/>
           <w:szCs w:val="22"/>
-          <w:lang w:val="es-MX" w:eastAsia="es-MX"/>
-        </w:rPr>
-      </w:pPr>
-      <w:hyperlink w:anchor="_Toc434224530" w:history="1">
+          <w:lang w:val="es-MX" w:eastAsia="ja-JP"/>
+        </w:rPr>
+      </w:pPr>
+      <w:hyperlink w:anchor="_Toc435095925" w:history="1">
         <w:r>
           <w:rPr>
             <w:rStyle w:val="Hipervnculo"/>
@@ -2703,7 +5075,7 @@
             <w:noProof/>
             <w:sz w:val="22"/>
             <w:szCs w:val="22"/>
-            <w:lang w:val="es-MX" w:eastAsia="es-MX"/>
+            <w:lang w:val="es-MX" w:eastAsia="ja-JP"/>
           </w:rPr>
           <w:tab/>
         </w:r>
@@ -2734,7 +5106,7 @@
             <w:noProof/>
             <w:webHidden/>
           </w:rPr>
-          <w:instrText xml:space="preserve"> PAGEREF _Toc434224530 \h </w:instrText>
+          <w:instrText xml:space="preserve"> PAGEREF _Toc435095925 \h </w:instrText>
         </w:r>
         <w:r>
           <w:rPr>
@@ -2754,7 +5126,7 @@
             <w:noProof/>
             <w:webHidden/>
           </w:rPr>
-          <w:t>11</w:t>
+          <w:t>14</w:t>
         </w:r>
         <w:r>
           <w:rPr>
@@ -2779,10 +5151,10 @@
           <w:noProof/>
           <w:sz w:val="22"/>
           <w:szCs w:val="22"/>
-          <w:lang w:val="es-MX" w:eastAsia="es-MX"/>
-        </w:rPr>
-      </w:pPr>
-      <w:hyperlink w:anchor="_Toc434224531" w:history="1">
+          <w:lang w:val="es-MX" w:eastAsia="ja-JP"/>
+        </w:rPr>
+      </w:pPr>
+      <w:hyperlink w:anchor="_Toc435095926" w:history="1">
         <w:r>
           <w:rPr>
             <w:rStyle w:val="Hipervnculo"/>
@@ -2798,7 +5170,7 @@
             <w:noProof/>
             <w:sz w:val="22"/>
             <w:szCs w:val="22"/>
-            <w:lang w:val="es-MX" w:eastAsia="es-MX"/>
+            <w:lang w:val="es-MX" w:eastAsia="ja-JP"/>
           </w:rPr>
           <w:tab/>
         </w:r>
@@ -2829,7 +5201,7 @@
             <w:noProof/>
             <w:webHidden/>
           </w:rPr>
-          <w:instrText xml:space="preserve"> PAGEREF _Toc434224531 \h </w:instrText>
+          <w:instrText xml:space="preserve"> PAGEREF _Toc435095926 \h </w:instrText>
         </w:r>
         <w:r>
           <w:rPr>
@@ -2849,7 +5221,7 @@
             <w:noProof/>
             <w:webHidden/>
           </w:rPr>
-          <w:t>11</w:t>
+          <w:t>14</w:t>
         </w:r>
         <w:r>
           <w:rPr>
@@ -2874,10 +5246,10 @@
           <w:noProof/>
           <w:sz w:val="22"/>
           <w:szCs w:val="22"/>
-          <w:lang w:val="es-MX" w:eastAsia="es-MX"/>
-        </w:rPr>
-      </w:pPr>
-      <w:hyperlink w:anchor="_Toc434224532" w:history="1">
+          <w:lang w:val="es-MX" w:eastAsia="ja-JP"/>
+        </w:rPr>
+      </w:pPr>
+      <w:hyperlink w:anchor="_Toc435095927" w:history="1">
         <w:r>
           <w:rPr>
             <w:rStyle w:val="Hipervnculo"/>
@@ -2893,7 +5265,7 @@
             <w:noProof/>
             <w:sz w:val="22"/>
             <w:szCs w:val="22"/>
-            <w:lang w:val="es-MX" w:eastAsia="es-MX"/>
+            <w:lang w:val="es-MX" w:eastAsia="ja-JP"/>
           </w:rPr>
           <w:tab/>
         </w:r>
@@ -2924,7 +5296,7 @@
             <w:noProof/>
             <w:webHidden/>
           </w:rPr>
-          <w:instrText xml:space="preserve"> PAGEREF _Toc434224532 \h </w:instrText>
+          <w:instrText xml:space="preserve"> PAGEREF _Toc435095927 \h </w:instrText>
         </w:r>
         <w:r>
           <w:rPr>
@@ -2944,7 +5316,7 @@
             <w:noProof/>
             <w:webHidden/>
           </w:rPr>
-          <w:t>11</w:t>
+          <w:t>15</w:t>
         </w:r>
         <w:r>
           <w:rPr>
@@ -2969,10 +5341,10 @@
           <w:noProof/>
           <w:sz w:val="22"/>
           <w:szCs w:val="22"/>
-          <w:lang w:val="es-MX" w:eastAsia="es-MX"/>
-        </w:rPr>
-      </w:pPr>
-      <w:hyperlink w:anchor="_Toc434224533" w:history="1">
+          <w:lang w:val="es-MX" w:eastAsia="ja-JP"/>
+        </w:rPr>
+      </w:pPr>
+      <w:hyperlink w:anchor="_Toc435095928" w:history="1">
         <w:r>
           <w:rPr>
             <w:rStyle w:val="Hipervnculo"/>
@@ -2989,7 +5361,7 @@
             <w:noProof/>
             <w:sz w:val="22"/>
             <w:szCs w:val="22"/>
-            <w:lang w:val="es-MX" w:eastAsia="es-MX"/>
+            <w:lang w:val="es-MX" w:eastAsia="ja-JP"/>
           </w:rPr>
           <w:tab/>
         </w:r>
@@ -3020,7 +5392,7 @@
             <w:noProof/>
             <w:webHidden/>
           </w:rPr>
-          <w:instrText xml:space="preserve"> PAGEREF _Toc434224533 \h </w:instrText>
+          <w:instrText xml:space="preserve"> PAGEREF _Toc435095928 \h </w:instrText>
         </w:r>
         <w:r>
           <w:rPr>
@@ -3040,7 +5412,7 @@
             <w:noProof/>
             <w:webHidden/>
           </w:rPr>
-          <w:t>11</w:t>
+          <w:t>15</w:t>
         </w:r>
         <w:r>
           <w:rPr>
@@ -3065,10 +5437,10 @@
           <w:noProof/>
           <w:sz w:val="22"/>
           <w:szCs w:val="22"/>
-          <w:lang w:val="es-MX" w:eastAsia="es-MX"/>
-        </w:rPr>
-      </w:pPr>
-      <w:hyperlink w:anchor="_Toc434224534" w:history="1">
+          <w:lang w:val="es-MX" w:eastAsia="ja-JP"/>
+        </w:rPr>
+      </w:pPr>
+      <w:hyperlink w:anchor="_Toc435095929" w:history="1">
         <w:r>
           <w:rPr>
             <w:rStyle w:val="Hipervnculo"/>
@@ -3085,7 +5457,7 @@
             <w:noProof/>
             <w:sz w:val="22"/>
             <w:szCs w:val="22"/>
-            <w:lang w:val="es-MX" w:eastAsia="es-MX"/>
+            <w:lang w:val="es-MX" w:eastAsia="ja-JP"/>
           </w:rPr>
           <w:tab/>
         </w:r>
@@ -3116,7 +5488,7 @@
             <w:noProof/>
             <w:webHidden/>
           </w:rPr>
-          <w:instrText xml:space="preserve"> PAGEREF _Toc434224534 \h </w:instrText>
+          <w:instrText xml:space="preserve"> PAGEREF _Toc435095929 \h </w:instrText>
         </w:r>
         <w:r>
           <w:rPr>
@@ -3136,7 +5508,7 @@
             <w:noProof/>
             <w:webHidden/>
           </w:rPr>
-          <w:t>12</w:t>
+          <w:t>15</w:t>
         </w:r>
         <w:r>
           <w:rPr>
@@ -3161,10 +5533,10 @@
           <w:noProof/>
           <w:sz w:val="22"/>
           <w:szCs w:val="22"/>
-          <w:lang w:val="es-MX" w:eastAsia="es-MX"/>
-        </w:rPr>
-      </w:pPr>
-      <w:hyperlink w:anchor="_Toc434224535" w:history="1">
+          <w:lang w:val="es-MX" w:eastAsia="ja-JP"/>
+        </w:rPr>
+      </w:pPr>
+      <w:hyperlink w:anchor="_Toc435095930" w:history="1">
         <w:r>
           <w:rPr>
             <w:rStyle w:val="Hipervnculo"/>
@@ -3181,7 +5553,7 @@
             <w:noProof/>
             <w:sz w:val="22"/>
             <w:szCs w:val="22"/>
-            <w:lang w:val="es-MX" w:eastAsia="es-MX"/>
+            <w:lang w:val="es-MX" w:eastAsia="ja-JP"/>
           </w:rPr>
           <w:tab/>
         </w:r>
@@ -3191,7 +5563,7 @@
             <w:i/>
             <w:noProof/>
           </w:rPr>
-          <w:t>int WL_CheckAutoManualUp(void)</w:t>
+          <w:t>T_ULONG WL_CheckAutoManualUp(void)</w:t>
         </w:r>
         <w:r>
           <w:rPr>
@@ -3212,7 +5584,7 @@
             <w:noProof/>
             <w:webHidden/>
           </w:rPr>
-          <w:instrText xml:space="preserve"> PAGEREF _Toc434224535 \h </w:instrText>
+          <w:instrText xml:space="preserve"> PAGEREF _Toc435095930 \h </w:instrText>
         </w:r>
         <w:r>
           <w:rPr>
@@ -3232,7 +5604,7 @@
             <w:noProof/>
             <w:webHidden/>
           </w:rPr>
-          <w:t>12</w:t>
+          <w:t>15</w:t>
         </w:r>
         <w:r>
           <w:rPr>
@@ -3257,10 +5629,10 @@
           <w:noProof/>
           <w:sz w:val="22"/>
           <w:szCs w:val="22"/>
-          <w:lang w:val="es-MX" w:eastAsia="es-MX"/>
-        </w:rPr>
-      </w:pPr>
-      <w:hyperlink w:anchor="_Toc434224536" w:history="1">
+          <w:lang w:val="es-MX" w:eastAsia="ja-JP"/>
+        </w:rPr>
+      </w:pPr>
+      <w:hyperlink w:anchor="_Toc435095931" w:history="1">
         <w:r>
           <w:rPr>
             <w:rStyle w:val="Hipervnculo"/>
@@ -3277,7 +5649,7 @@
             <w:noProof/>
             <w:sz w:val="22"/>
             <w:szCs w:val="22"/>
-            <w:lang w:val="es-MX" w:eastAsia="es-MX"/>
+            <w:lang w:val="es-MX" w:eastAsia="ja-JP"/>
           </w:rPr>
           <w:tab/>
         </w:r>
@@ -3287,7 +5659,7 @@
             <w:i/>
             <w:noProof/>
           </w:rPr>
-          <w:t>int WL_CheckAutoManualDw(void)</w:t>
+          <w:t>T_ULONG WL_CheckAutoManualDw(void)</w:t>
         </w:r>
         <w:r>
           <w:rPr>
@@ -3308,7 +5680,7 @@
             <w:noProof/>
             <w:webHidden/>
           </w:rPr>
-          <w:instrText xml:space="preserve"> PAGEREF _Toc434224536 \h </w:instrText>
+          <w:instrText xml:space="preserve"> PAGEREF _Toc435095931 \h </w:instrText>
         </w:r>
         <w:r>
           <w:rPr>
@@ -3328,7 +5700,7 @@
             <w:noProof/>
             <w:webHidden/>
           </w:rPr>
-          <w:t>12</w:t>
+          <w:t>16</w:t>
         </w:r>
         <w:r>
           <w:rPr>
@@ -3353,7 +5725,7 @@
         <w:fldChar w:fldCharType="end"/>
       </w:r>
       <w:bookmarkStart w:id="14" w:name="_Toc142729869"/>
-      <w:bookmarkStart w:id="15" w:name="_Toc434224514"/>
+      <w:bookmarkStart w:id="15" w:name="_Toc435095907"/>
       <w:r>
         <w:t>Purpos</w:t>
       </w:r>
@@ -3421,7 +5793,7 @@
         </w:numPr>
       </w:pPr>
       <w:bookmarkStart w:id="26" w:name="_Toc142729870"/>
-      <w:bookmarkStart w:id="27" w:name="_Toc434224515"/>
+      <w:bookmarkStart w:id="27" w:name="_Toc435095908"/>
       <w:r>
         <w:t>Definitions and abbreviations</w:t>
       </w:r>
@@ -3489,6 +5861,12 @@
               <w:t>WINLIFT</w:t>
             </w:r>
           </w:p>
+        </w:tc>
+        <w:tc>
+          <w:tcPr>
+            <w:tcW w:w="7796" w:type="dxa"/>
+            <w:hideMark/>
+          </w:tcPr>
           <w:p>
             <w:pPr>
               <w:pStyle w:val="Helptext"/>
@@ -3506,9 +5884,167 @@
                 <w:sz w:val="22"/>
                 <w:szCs w:val="22"/>
               </w:rPr>
-              <w:t>GPIO</w:t>
-            </w:r>
-          </w:p>
+              <w:t>Name of the project, which means Window Lifter</w:t>
+            </w:r>
+          </w:p>
+        </w:tc>
+      </w:tr>
+      <w:tr>
+        <w:tc>
+          <w:tcPr>
+            <w:tcW w:w="1951" w:type="dxa"/>
+            <w:hideMark/>
+          </w:tcPr>
+          <w:p>
+            <w:pPr>
+              <w:rPr>
+                <w:color w:val="000000"/>
+              </w:rPr>
+            </w:pPr>
+            <w:r>
+              <w:rPr>
+                <w:color w:val="000000"/>
+              </w:rPr>
+              <w:t>API</w:t>
+            </w:r>
+          </w:p>
+        </w:tc>
+        <w:tc>
+          <w:tcPr>
+            <w:tcW w:w="7796" w:type="dxa"/>
+            <w:hideMark/>
+          </w:tcPr>
+          <w:p>
+            <w:pPr>
+              <w:rPr>
+                <w:color w:val="000000"/>
+              </w:rPr>
+            </w:pPr>
+            <w:r>
+              <w:rPr>
+                <w:color w:val="000000"/>
+              </w:rPr>
+              <w:t>May refer to Application Programming Interface or Application Layer</w:t>
+            </w:r>
+          </w:p>
+        </w:tc>
+      </w:tr>
+      <w:tr>
+        <w:tc>
+          <w:tcPr>
+            <w:tcW w:w="1951" w:type="dxa"/>
+            <w:hideMark/>
+          </w:tcPr>
+          <w:p>
+            <w:pPr>
+              <w:rPr>
+                <w:color w:val="000000"/>
+              </w:rPr>
+            </w:pPr>
+            <w:r>
+              <w:rPr>
+                <w:color w:val="000000"/>
+              </w:rPr>
+              <w:t>HAL</w:t>
+            </w:r>
+          </w:p>
+        </w:tc>
+        <w:tc>
+          <w:tcPr>
+            <w:tcW w:w="7796" w:type="dxa"/>
+            <w:hideMark/>
+          </w:tcPr>
+          <w:p>
+            <w:pPr>
+              <w:rPr>
+                <w:color w:val="000000"/>
+              </w:rPr>
+            </w:pPr>
+            <w:r>
+              <w:rPr>
+                <w:color w:val="000000"/>
+              </w:rPr>
+              <w:t>Hardware Abstraction Layer</w:t>
+            </w:r>
+          </w:p>
+        </w:tc>
+      </w:tr>
+      <w:tr>
+        <w:tc>
+          <w:tcPr>
+            <w:tcW w:w="1951" w:type="dxa"/>
+            <w:hideMark/>
+          </w:tcPr>
+          <w:p>
+            <w:r>
+              <w:t>M</w:t>
+            </w:r>
+            <w:r>
+              <w:t>AL</w:t>
+            </w:r>
+          </w:p>
+        </w:tc>
+        <w:tc>
+          <w:tcPr>
+            <w:tcW w:w="7796" w:type="dxa"/>
+            <w:hideMark/>
+          </w:tcPr>
+          <w:p>
+            <w:r>
+              <w:t>Middleware Application Layer</w:t>
+            </w:r>
+          </w:p>
+        </w:tc>
+      </w:tr>
+      <w:tr>
+        <w:tc>
+          <w:tcPr>
+            <w:tcW w:w="1951" w:type="dxa"/>
+          </w:tcPr>
+          <w:p/>
+        </w:tc>
+        <w:tc>
+          <w:tcPr>
+            <w:tcW w:w="7796" w:type="dxa"/>
+          </w:tcPr>
+          <w:p/>
+        </w:tc>
+      </w:tr>
+    </w:tbl>
+    <w:p>
+      <w:r>
+        <w:br/>
+      </w:r>
+    </w:p>
+    <w:p>
+      <w:pPr>
+        <w:rPr>
+          <w:b/>
+        </w:rPr>
+      </w:pPr>
+      <w:r>
+        <w:rPr>
+          <w:b/>
+        </w:rPr>
+        <w:t>Abbreviations</w:t>
+      </w:r>
+    </w:p>
+    <w:tbl>
+      <w:tblPr>
+        <w:tblW w:w="0" w:type="auto"/>
+        <w:tblLayout w:type="fixed"/>
+        <w:tblLook w:val="04A0" w:firstRow="1" w:lastRow="0" w:firstColumn="1" w:lastColumn="0" w:noHBand="0" w:noVBand="1"/>
+      </w:tblPr>
+      <w:tblGrid>
+        <w:gridCol w:w="1951"/>
+        <w:gridCol w:w="7796"/>
+      </w:tblGrid>
+      <w:tr>
+        <w:tc>
+          <w:tcPr>
+            <w:tcW w:w="1951" w:type="dxa"/>
+            <w:hideMark/>
+          </w:tcPr>
           <w:p>
             <w:pPr>
               <w:pStyle w:val="Helptext"/>
@@ -3526,7 +6062,7 @@
                 <w:sz w:val="22"/>
                 <w:szCs w:val="22"/>
               </w:rPr>
-              <w:t>ISR</w:t>
+              <w:t>GPIO</w:t>
             </w:r>
           </w:p>
           <w:p>
@@ -3546,15 +6082,9 @@
                 <w:sz w:val="22"/>
                 <w:szCs w:val="22"/>
               </w:rPr>
-              <w:t>STM</w:t>
-            </w:r>
-          </w:p>
-        </w:tc>
-        <w:tc>
-          <w:tcPr>
-            <w:tcW w:w="7796" w:type="dxa"/>
-            <w:hideMark/>
-          </w:tcPr>
+              <w:t>ISR</w:t>
+            </w:r>
+          </w:p>
           <w:p>
             <w:pPr>
               <w:pStyle w:val="Helptext"/>
@@ -3572,7 +6102,7 @@
                 <w:sz w:val="22"/>
                 <w:szCs w:val="22"/>
               </w:rPr>
-              <w:t>Name of the project, which means Window Lifter</w:t>
+              <w:t>STM</w:t>
             </w:r>
           </w:p>
           <w:p>
@@ -3592,9 +6122,15 @@
                 <w:sz w:val="22"/>
                 <w:szCs w:val="22"/>
               </w:rPr>
-              <w:t>General purpose inputs and outputs</w:t>
-            </w:r>
-          </w:p>
+              <w:t>SIUL</w:t>
+            </w:r>
+          </w:p>
+        </w:tc>
+        <w:tc>
+          <w:tcPr>
+            <w:tcW w:w="7796" w:type="dxa"/>
+            <w:hideMark/>
+          </w:tcPr>
           <w:p>
             <w:pPr>
               <w:pStyle w:val="Helptext"/>
@@ -3612,7 +6148,7 @@
                 <w:sz w:val="22"/>
                 <w:szCs w:val="22"/>
               </w:rPr>
-              <w:t>Interrupt Service Routine</w:t>
+              <w:t>General purpose inputs and outputs</w:t>
             </w:r>
           </w:p>
           <w:p>
@@ -3632,181 +6168,58 @@
                 <w:sz w:val="22"/>
                 <w:szCs w:val="22"/>
               </w:rPr>
+              <w:t>Interrupt Service Routine</w:t>
+            </w:r>
+          </w:p>
+          <w:p>
+            <w:pPr>
+              <w:pStyle w:val="Helptext"/>
+              <w:rPr>
+                <w:i w:val="0"/>
+                <w:color w:val="auto"/>
+                <w:sz w:val="22"/>
+                <w:szCs w:val="22"/>
+              </w:rPr>
+            </w:pPr>
+            <w:r>
+              <w:rPr>
+                <w:i w:val="0"/>
+                <w:color w:val="auto"/>
+                <w:sz w:val="22"/>
+                <w:szCs w:val="22"/>
+              </w:rPr>
               <w:t>System Timer Module</w:t>
             </w:r>
           </w:p>
-        </w:tc>
-      </w:tr>
-      <w:tr>
-        <w:tc>
-          <w:tcPr>
-            <w:tcW w:w="1951" w:type="dxa"/>
-            <w:hideMark/>
-          </w:tcPr>
-          <w:p>
-            <w:pPr>
-              <w:rPr>
-                <w:color w:val="000000"/>
-              </w:rPr>
-            </w:pPr>
-            <w:r>
-              <w:rPr>
-                <w:color w:val="000000"/>
-              </w:rPr>
-              <w:t>API</w:t>
-            </w:r>
-          </w:p>
-        </w:tc>
-        <w:tc>
-          <w:tcPr>
-            <w:tcW w:w="7796" w:type="dxa"/>
-            <w:hideMark/>
-          </w:tcPr>
-          <w:p>
-            <w:pPr>
-              <w:rPr>
-                <w:color w:val="000000"/>
-              </w:rPr>
-            </w:pPr>
-            <w:r>
-              <w:rPr>
-                <w:color w:val="000000"/>
-              </w:rPr>
-              <w:t>May refer to Application Programming Interface or Application Layer</w:t>
-            </w:r>
-          </w:p>
-        </w:tc>
-      </w:tr>
-      <w:tr>
-        <w:tc>
-          <w:tcPr>
-            <w:tcW w:w="1951" w:type="dxa"/>
-            <w:hideMark/>
-          </w:tcPr>
-          <w:p>
-            <w:pPr>
-              <w:rPr>
-                <w:color w:val="000000"/>
-              </w:rPr>
-            </w:pPr>
-            <w:r>
-              <w:rPr>
-                <w:color w:val="000000"/>
-              </w:rPr>
-              <w:t>HAL</w:t>
-            </w:r>
-          </w:p>
-        </w:tc>
-        <w:tc>
-          <w:tcPr>
-            <w:tcW w:w="7796" w:type="dxa"/>
-            <w:hideMark/>
-          </w:tcPr>
-          <w:p>
-            <w:pPr>
-              <w:rPr>
-                <w:color w:val="000000"/>
-              </w:rPr>
-            </w:pPr>
-            <w:r>
-              <w:rPr>
-                <w:color w:val="000000"/>
-              </w:rPr>
-              <w:t>Hardware Abstraction Layer</w:t>
-            </w:r>
-          </w:p>
-        </w:tc>
-      </w:tr>
-      <w:tr>
-        <w:tc>
-          <w:tcPr>
-            <w:tcW w:w="1951" w:type="dxa"/>
-            <w:hideMark/>
-          </w:tcPr>
-          <w:p>
-            <w:r>
-              <w:t>MCAL</w:t>
-            </w:r>
-          </w:p>
-        </w:tc>
-        <w:tc>
-          <w:tcPr>
-            <w:tcW w:w="7796" w:type="dxa"/>
-            <w:hideMark/>
-          </w:tcPr>
-          <w:p>
-            <w:r>
-              <w:t>Microcontroller Abstraction Layer</w:t>
-            </w:r>
-          </w:p>
-        </w:tc>
-      </w:tr>
-      <w:tr>
-        <w:tc>
-          <w:tcPr>
-            <w:tcW w:w="1951" w:type="dxa"/>
-          </w:tcPr>
-          <w:p/>
-        </w:tc>
-        <w:tc>
-          <w:tcPr>
-            <w:tcW w:w="7796" w:type="dxa"/>
-          </w:tcPr>
-          <w:p/>
+          <w:p>
+            <w:pPr>
+              <w:pStyle w:val="Helptext"/>
+              <w:rPr>
+                <w:i w:val="0"/>
+                <w:color w:val="auto"/>
+                <w:sz w:val="22"/>
+                <w:szCs w:val="22"/>
+              </w:rPr>
+            </w:pPr>
+            <w:r>
+              <w:rPr>
+                <w:i w:val="0"/>
+                <w:color w:val="auto"/>
+                <w:sz w:val="22"/>
+                <w:szCs w:val="22"/>
+              </w:rPr>
+              <w:t>System Integration Unit Lite</w:t>
+            </w:r>
+          </w:p>
         </w:tc>
       </w:tr>
     </w:tbl>
     <w:p>
-      <w:r>
-        <w:br/>
-      </w:r>
-      <w:r>
-        <w:br/>
-      </w:r>
-    </w:p>
-    <w:p>
       <w:pPr>
         <w:rPr>
           <w:b/>
         </w:rPr>
       </w:pPr>
-      <w:r>
-        <w:rPr>
-          <w:b/>
-        </w:rPr>
-        <w:t>Abbreviations</w:t>
-      </w:r>
-    </w:p>
-    <w:p>
-      <w:pPr>
-        <w:pStyle w:val="Helptext"/>
-        <w:rPr>
-          <w:i w:val="0"/>
-          <w:color w:val="auto"/>
-          <w:sz w:val="20"/>
-        </w:rPr>
-      </w:pPr>
-      <w:r>
-        <w:rPr>
-          <w:i w:val="0"/>
-          <w:color w:val="auto"/>
-          <w:sz w:val="20"/>
-        </w:rPr>
-        <w:t>Only SW Component specific abbreviations.</w:t>
-      </w:r>
-    </w:p>
-    <w:p>
-      <w:pPr>
-        <w:rPr>
-          <w:b/>
-        </w:rPr>
-      </w:pPr>
-      <w:r>
-        <w:rPr>
-          <w:color w:val="0000FF"/>
-        </w:rPr>
-        <w:br/>
-      </w:r>
       <w:bookmarkStart w:id="28" w:name="_Toc503846742"/>
       <w:bookmarkStart w:id="29" w:name="_Toc444481033"/>
       <w:bookmarkStart w:id="30" w:name="_Toc444411006"/>
@@ -3970,29 +6383,37 @@
               </w:rPr>
               <w:t>Traceability Matrix Template</w:t>
             </w:r>
-          </w:p>
-        </w:tc>
-        <w:tc>
-          <w:tcPr>
-            <w:tcW w:w="2126" w:type="dxa"/>
-            <w:hideMark/>
-          </w:tcPr>
-          <w:p>
-            <w:pPr>
-              <w:pStyle w:val="Helptext"/>
-              <w:jc w:val="center"/>
+            <w:r>
               <w:rPr>
                 <w:i w:val="0"/>
                 <w:color w:val="auto"/>
                 <w:sz w:val="20"/>
               </w:rPr>
-            </w:pPr>
-            <w:r>
+              <w:t xml:space="preserve"> Rev. 21</w:t>
+            </w:r>
+          </w:p>
+        </w:tc>
+        <w:tc>
+          <w:tcPr>
+            <w:tcW w:w="2126" w:type="dxa"/>
+            <w:hideMark/>
+          </w:tcPr>
+          <w:p>
+            <w:pPr>
+              <w:pStyle w:val="Helptext"/>
+              <w:jc w:val="center"/>
               <w:rPr>
                 <w:i w:val="0"/>
                 <w:color w:val="auto"/>
                 <w:sz w:val="20"/>
               </w:rPr>
+            </w:pPr>
+            <w:r>
+              <w:rPr>
+                <w:i w:val="0"/>
+                <w:color w:val="auto"/>
+                <w:sz w:val="20"/>
+              </w:rPr>
               <w:t>1</w:t>
             </w:r>
           </w:p>
@@ -4031,7 +6452,13 @@
               <w:rPr>
                 <w:color w:val="000000"/>
               </w:rPr>
-              <w:t>Test_Plan</w:t>
+              <w:t>MPC5606B Reference Manual</w:t>
+            </w:r>
+            <w:r>
+              <w:rPr>
+                <w:color w:val="000000"/>
+              </w:rPr>
+              <w:t xml:space="preserve"> 7.1</w:t>
             </w:r>
           </w:p>
         </w:tc>
@@ -4156,7 +6583,7 @@
       <w:bookmarkStart w:id="44" w:name="_Toc444481034"/>
       <w:bookmarkStart w:id="45" w:name="_Toc444411007"/>
       <w:bookmarkStart w:id="46" w:name="_Toc444406137"/>
-      <w:bookmarkStart w:id="47" w:name="_Toc434224516"/>
+      <w:bookmarkStart w:id="47" w:name="_Toc435095909"/>
       <w:r>
         <w:t>Realization constraints and targets</w:t>
       </w:r>
@@ -4175,6 +6602,20 @@
     </w:p>
     <w:p>
       <w:pPr>
+        <w:pStyle w:val="Ttulo2"/>
+        <w:numPr>
+          <w:ilvl w:val="1"/>
+          <w:numId w:val="7"/>
+        </w:numPr>
+      </w:pPr>
+      <w:bookmarkStart w:id="48" w:name="_Toc435095910"/>
+      <w:r>
+        <w:t>Targets</w:t>
+      </w:r>
+      <w:bookmarkEnd w:id="48"/>
+    </w:p>
+    <w:p>
+      <w:pPr>
         <w:pStyle w:val="Helptext"/>
         <w:rPr>
           <w:i w:val="0"/>
@@ -4183,14 +6624,43 @@
           <w:szCs w:val="22"/>
         </w:rPr>
       </w:pPr>
-      <w:r>
+    </w:p>
+    <w:p>
+      <w:pPr>
+        <w:pStyle w:val="Helptext"/>
         <w:rPr>
           <w:i w:val="0"/>
           <w:color w:val="auto"/>
           <w:sz w:val="22"/>
           <w:szCs w:val="22"/>
         </w:rPr>
-        <w:t>The project has several functionalities to control the window, which includes the following ones:</w:t>
+      </w:pPr>
+      <w:r>
+        <w:rPr>
+          <w:i w:val="0"/>
+          <w:color w:val="auto"/>
+          <w:sz w:val="22"/>
+          <w:szCs w:val="22"/>
+        </w:rPr>
+        <w:t xml:space="preserve">The project has several functionalities to control the window, </w:t>
+      </w:r>
+      <w:r>
+        <w:rPr>
+          <w:i w:val="0"/>
+          <w:color w:val="auto"/>
+          <w:sz w:val="22"/>
+          <w:szCs w:val="22"/>
+        </w:rPr>
+        <w:t>here is an overview of the principal ones</w:t>
+      </w:r>
+      <w:r>
+        <w:rPr>
+          <w:i w:val="0"/>
+          <w:color w:val="auto"/>
+          <w:sz w:val="22"/>
+          <w:szCs w:val="22"/>
+        </w:rPr>
+        <w:t>:</w:t>
       </w:r>
     </w:p>
     <w:p>
@@ -4280,7 +6750,7 @@
           <w:sz w:val="22"/>
           <w:szCs w:val="22"/>
         </w:rPr>
-        <w:t xml:space="preserve">It will have an anti-pinch functionality, declared as interruption, which will stop the closure of the window and will open it. This functionality is for security purposes. </w:t>
+        <w:t xml:space="preserve">When opening or closing the window there will be an indicator LED indicating the process in progress. </w:t>
       </w:r>
       <w:r>
         <w:rPr>
@@ -4289,7 +6759,7 @@
           <w:sz w:val="22"/>
           <w:szCs w:val="22"/>
         </w:rPr>
-        <w:t>Req. 4.3</w:t>
+        <w:t>Req. 2.8</w:t>
       </w:r>
     </w:p>
     <w:p>
@@ -4313,7 +6783,25 @@
           <w:sz w:val="22"/>
           <w:szCs w:val="22"/>
         </w:rPr>
-        <w:t xml:space="preserve">When anti-pinch is active, a sub-function will disable all inputs for 5 seconds. </w:t>
+        <w:t>There will be a function that counts how much time a button have been pressed</w:t>
+      </w:r>
+      <w:r>
+        <w:rPr>
+          <w:i w:val="0"/>
+          <w:color w:val="auto"/>
+          <w:sz w:val="22"/>
+          <w:szCs w:val="22"/>
+        </w:rPr>
+        <w:t xml:space="preserve"> and validate the press</w:t>
+      </w:r>
+      <w:r>
+        <w:rPr>
+          <w:i w:val="0"/>
+          <w:color w:val="auto"/>
+          <w:sz w:val="22"/>
+          <w:szCs w:val="22"/>
+        </w:rPr>
+        <w:t xml:space="preserve">. </w:t>
       </w:r>
       <w:r>
         <w:rPr>
@@ -4322,7 +6810,16 @@
           <w:sz w:val="22"/>
           <w:szCs w:val="22"/>
         </w:rPr>
-        <w:t>Req. 4.6</w:t>
+        <w:t>Req. 3 and Req. 3.1</w:t>
+      </w:r>
+      <w:r>
+        <w:rPr>
+          <w:i w:val="0"/>
+          <w:color w:val="auto"/>
+          <w:sz w:val="22"/>
+          <w:szCs w:val="22"/>
+        </w:rPr>
+        <w:t xml:space="preserve"> </w:t>
       </w:r>
     </w:p>
     <w:p>
@@ -4346,7 +6843,8 @@
           <w:sz w:val="22"/>
           <w:szCs w:val="22"/>
         </w:rPr>
-        <w:t xml:space="preserve">When opening or closing the window there will be an indicator LED indicating the process in progress. </w:t>
+        <w:lastRenderedPageBreak/>
+        <w:t xml:space="preserve">It will have an anti-pinch functionality, declared as interruption, which will stop the closure of the window and will open it. This functionality is for security purposes. </w:t>
       </w:r>
       <w:r>
         <w:rPr>
@@ -4355,7 +6853,7 @@
           <w:sz w:val="22"/>
           <w:szCs w:val="22"/>
         </w:rPr>
-        <w:t>Req. 2.8</w:t>
+        <w:t>Req. 4.3</w:t>
       </w:r>
     </w:p>
     <w:p>
@@ -4379,17 +6877,45 @@
           <w:sz w:val="22"/>
           <w:szCs w:val="22"/>
         </w:rPr>
-        <w:t>There will be a function that counts how much time a button have been pressed</w:t>
-      </w:r>
-      <w:r>
+        <w:t xml:space="preserve">When anti-pinch is active, a sub-function will disable all inputs for 5 seconds. </w:t>
+      </w:r>
+      <w:r>
+        <w:rPr>
+          <w:b/>
+          <w:color w:val="auto"/>
+          <w:sz w:val="22"/>
+          <w:szCs w:val="22"/>
+        </w:rPr>
+        <w:t>Req. 4.6</w:t>
+      </w:r>
+    </w:p>
+    <w:p>
+      <w:pPr>
+        <w:pStyle w:val="Ttulo2"/>
+        <w:numPr>
+          <w:ilvl w:val="1"/>
+          <w:numId w:val="7"/>
+        </w:numPr>
+      </w:pPr>
+      <w:bookmarkStart w:id="49" w:name="_Toc435095911"/>
+      <w:r>
+        <w:t>Constraint</w:t>
+      </w:r>
+      <w:r>
+        <w:t>s</w:t>
+      </w:r>
+      <w:bookmarkEnd w:id="49"/>
+    </w:p>
+    <w:p>
+      <w:pPr>
+        <w:pStyle w:val="Helptext"/>
         <w:rPr>
           <w:i w:val="0"/>
           <w:color w:val="auto"/>
           <w:sz w:val="22"/>
           <w:szCs w:val="22"/>
         </w:rPr>
-        <w:t xml:space="preserve"> and validate the press</w:t>
-      </w:r>
+      </w:pPr>
       <w:r>
         <w:rPr>
           <w:i w:val="0"/>
@@ -4397,16 +6923,7 @@
           <w:sz w:val="22"/>
           <w:szCs w:val="22"/>
         </w:rPr>
-        <w:t xml:space="preserve">. </w:t>
-      </w:r>
-      <w:r>
-        <w:rPr>
-          <w:b/>
-          <w:color w:val="auto"/>
-          <w:sz w:val="22"/>
-          <w:szCs w:val="22"/>
-        </w:rPr>
-        <w:t>Req. 3 and Req. 3.1</w:t>
+        <w:t xml:space="preserve">A possible constraint could be </w:t>
       </w:r>
       <w:r>
         <w:rPr>
@@ -4415,8 +6932,840 @@
           <w:sz w:val="22"/>
           <w:szCs w:val="22"/>
         </w:rPr>
+        <w:t>the PowerPC architecture of the hardware where the software will be implemented, which is a development board MPC5606B of Freescale. Here are</w:t>
+      </w:r>
+      <w:r>
+        <w:rPr>
+          <w:i w:val="0"/>
+          <w:color w:val="auto"/>
+          <w:sz w:val="22"/>
+          <w:szCs w:val="22"/>
+        </w:rPr>
+        <w:t xml:space="preserve"> some concerning specifications and a block diagram </w:t>
+      </w:r>
+      <w:r>
+        <w:rPr>
+          <w:i w:val="0"/>
+          <w:color w:val="auto"/>
+          <w:sz w:val="22"/>
+          <w:szCs w:val="22"/>
+        </w:rPr>
+        <w:t>that could help when trying to export th</w:t>
+      </w:r>
+      <w:r>
+        <w:rPr>
+          <w:i w:val="0"/>
+          <w:color w:val="auto"/>
+          <w:sz w:val="22"/>
+          <w:szCs w:val="22"/>
+        </w:rPr>
+        <w:t>e project into another platform:</w:t>
+      </w:r>
+    </w:p>
+    <w:p>
+      <w:pPr>
+        <w:pStyle w:val="Helptext"/>
+        <w:rPr>
+          <w:i w:val="0"/>
+          <w:color w:val="auto"/>
+          <w:sz w:val="22"/>
+          <w:szCs w:val="22"/>
+        </w:rPr>
+      </w:pPr>
+    </w:p>
+    <w:p>
+      <w:pPr>
+        <w:numPr>
+          <w:ilvl w:val="0"/>
+          <w:numId w:val="13"/>
+        </w:numPr>
+        <w:rPr>
+          <w:szCs w:val="22"/>
+        </w:rPr>
+      </w:pPr>
+      <w:r>
+        <w:rPr>
+          <w:szCs w:val="22"/>
+        </w:rPr>
+        <w:t>MPC5606B MCU in a 144LQFP package.</w:t>
+      </w:r>
+    </w:p>
+    <w:p>
+      <w:pPr>
+        <w:numPr>
+          <w:ilvl w:val="0"/>
+          <w:numId w:val="13"/>
+        </w:numPr>
+        <w:rPr>
+          <w:szCs w:val="22"/>
+        </w:rPr>
+      </w:pPr>
+      <w:r>
+        <w:rPr>
+          <w:szCs w:val="22"/>
+        </w:rPr>
+        <w:t>On-board JTAG connection via open source OSBDM circuit using the MPC9S08JM MCU</w:t>
+      </w:r>
+    </w:p>
+    <w:p>
+      <w:pPr>
+        <w:numPr>
+          <w:ilvl w:val="0"/>
+          <w:numId w:val="13"/>
+        </w:numPr>
+        <w:rPr>
+          <w:rFonts w:cs="Arial"/>
+          <w:szCs w:val="22"/>
+          <w:shd w:val="clear" w:color="auto" w:fill="FFFFFF"/>
+        </w:rPr>
+      </w:pPr>
+      <w:r>
+        <w:rPr>
+          <w:rFonts w:cs="Arial"/>
+          <w:szCs w:val="22"/>
+          <w:shd w:val="clear" w:color="auto" w:fill="FFFFFF"/>
+        </w:rPr>
+        <w:t xml:space="preserve">Operating Frequency (Max): 64 </w:t>
+      </w:r>
+      <w:proofErr w:type="spellStart"/>
+      <w:r>
+        <w:rPr>
+          <w:rFonts w:cs="Arial"/>
+          <w:szCs w:val="22"/>
+          <w:shd w:val="clear" w:color="auto" w:fill="FFFFFF"/>
+        </w:rPr>
+        <w:t>MHz.</w:t>
+      </w:r>
+      <w:proofErr w:type="spellEnd"/>
+    </w:p>
+    <w:p>
+      <w:pPr>
+        <w:numPr>
+          <w:ilvl w:val="0"/>
+          <w:numId w:val="13"/>
+        </w:numPr>
+        <w:rPr>
+          <w:rFonts w:cs="Arial"/>
+          <w:szCs w:val="22"/>
+          <w:shd w:val="clear" w:color="auto" w:fill="FFFFFF"/>
+        </w:rPr>
+      </w:pPr>
+      <w:r>
+        <w:rPr>
+          <w:rFonts w:cs="Arial"/>
+          <w:szCs w:val="22"/>
+          <w:shd w:val="clear" w:color="auto" w:fill="FFFFFF"/>
+        </w:rPr>
+        <w:t>Total DMA Channels 16.</w:t>
+      </w:r>
+    </w:p>
+    <w:p>
+      <w:pPr>
+        <w:numPr>
+          <w:ilvl w:val="0"/>
+          <w:numId w:val="13"/>
+        </w:numPr>
+        <w:rPr>
+          <w:rFonts w:cs="Arial"/>
+          <w:szCs w:val="22"/>
+          <w:shd w:val="clear" w:color="auto" w:fill="FFFFFF"/>
+        </w:rPr>
+      </w:pPr>
+      <w:r>
+        <w:rPr>
+          <w:rFonts w:cs="Arial"/>
+          <w:szCs w:val="22"/>
+          <w:shd w:val="clear" w:color="auto" w:fill="FFFFFF"/>
+        </w:rPr>
+        <w:t>Internal Flash (KB): 512</w:t>
+      </w:r>
+    </w:p>
+    <w:p>
+      <w:pPr>
+        <w:numPr>
+          <w:ilvl w:val="0"/>
+          <w:numId w:val="13"/>
+        </w:numPr>
+        <w:rPr>
+          <w:rFonts w:cs="Arial"/>
+          <w:szCs w:val="22"/>
+          <w:shd w:val="clear" w:color="auto" w:fill="FFFFFF"/>
+        </w:rPr>
+      </w:pPr>
+      <w:r>
+        <w:rPr>
+          <w:rFonts w:cs="Arial"/>
+          <w:szCs w:val="22"/>
+          <w:shd w:val="clear" w:color="auto" w:fill="FFFFFF"/>
+        </w:rPr>
+        <w:t>GPIOs: 149.</w:t>
+      </w:r>
+    </w:p>
+    <w:p>
+      <w:pPr>
+        <w:numPr>
+          <w:ilvl w:val="0"/>
+          <w:numId w:val="13"/>
+        </w:numPr>
+        <w:rPr>
+          <w:rFonts w:cs="Arial"/>
+          <w:szCs w:val="22"/>
+          <w:shd w:val="clear" w:color="auto" w:fill="FFFFFF"/>
+        </w:rPr>
+      </w:pPr>
+      <w:r>
+        <w:rPr>
+          <w:rFonts w:cs="Arial"/>
+          <w:szCs w:val="22"/>
+          <w:lang w:val="es-MX" w:eastAsia="es-MX"/>
+        </w:rPr>
+        <w:t xml:space="preserve">EEPROM: 64 KB </w:t>
+      </w:r>
+      <w:proofErr w:type="spellStart"/>
+      <w:r>
+        <w:rPr>
+          <w:rFonts w:cs="Arial"/>
+          <w:szCs w:val="22"/>
+          <w:lang w:val="es-MX" w:eastAsia="es-MX"/>
+        </w:rPr>
+        <w:t>DataFlash</w:t>
+      </w:r>
+      <w:proofErr w:type="spellEnd"/>
+      <w:r>
+        <w:rPr>
+          <w:rFonts w:cs="Arial"/>
+          <w:szCs w:val="22"/>
+          <w:lang w:val="es-MX" w:eastAsia="es-MX"/>
+        </w:rPr>
+        <w:t>®</w:t>
+      </w:r>
+    </w:p>
+    <w:p>
+      <w:pPr>
+        <w:numPr>
+          <w:ilvl w:val="0"/>
+          <w:numId w:val="13"/>
+        </w:numPr>
+        <w:rPr>
+          <w:rFonts w:cs="Arial"/>
+          <w:szCs w:val="22"/>
+          <w:shd w:val="clear" w:color="auto" w:fill="FFFFFF"/>
+        </w:rPr>
+      </w:pPr>
+      <w:r>
+        <w:rPr>
+          <w:rFonts w:cs="Arial"/>
+          <w:szCs w:val="22"/>
+          <w:lang w:val="es-MX" w:eastAsia="es-MX"/>
+        </w:rPr>
+        <w:t>RAM: Up to 96 KB</w:t>
+      </w:r>
+    </w:p>
+    <w:p>
+      <w:pPr>
+        <w:numPr>
+          <w:ilvl w:val="0"/>
+          <w:numId w:val="13"/>
+        </w:numPr>
+        <w:rPr>
+          <w:rFonts w:cs="Arial"/>
+          <w:szCs w:val="22"/>
+          <w:shd w:val="clear" w:color="auto" w:fill="FFFFFF"/>
+        </w:rPr>
+      </w:pPr>
+      <w:r>
+        <w:rPr>
+          <w:rFonts w:cs="Arial"/>
+          <w:szCs w:val="22"/>
+          <w:shd w:val="clear" w:color="auto" w:fill="FFFFFF"/>
+        </w:rPr>
+        <w:t>Timer: 16 bits up to 64 channels</w:t>
+      </w:r>
+    </w:p>
+    <w:p>
+      <w:pPr>
+        <w:ind w:left="720"/>
+        <w:rPr>
+          <w:sz w:val="24"/>
+          <w:szCs w:val="24"/>
+        </w:rPr>
+      </w:pPr>
+    </w:p>
+    <w:p>
+      <w:pPr>
+        <w:pStyle w:val="Helptext"/>
+        <w:rPr>
+          <w:i w:val="0"/>
+          <w:color w:val="auto"/>
+          <w:sz w:val="22"/>
+          <w:szCs w:val="22"/>
+        </w:rPr>
+      </w:pPr>
+    </w:p>
+    <w:p>
+      <w:pPr>
+        <w:pStyle w:val="Helptext"/>
+        <w:rPr>
+          <w:i w:val="0"/>
+          <w:color w:val="auto"/>
+          <w:sz w:val="22"/>
+          <w:szCs w:val="22"/>
+        </w:rPr>
+      </w:pPr>
+      <w:r>
+        <w:rPr>
+          <w:i w:val="0"/>
+          <w:color w:val="auto"/>
+          <w:sz w:val="22"/>
+          <w:szCs w:val="22"/>
+        </w:rPr>
+        <w:t>The</w:t>
+      </w:r>
+      <w:r>
+        <w:rPr>
+          <w:i w:val="0"/>
+          <w:color w:val="auto"/>
+          <w:sz w:val="22"/>
+          <w:szCs w:val="22"/>
+        </w:rPr>
+        <w:t xml:space="preserve"> principal</w:t>
+      </w:r>
+      <w:r>
+        <w:rPr>
+          <w:i w:val="0"/>
+          <w:color w:val="auto"/>
+          <w:sz w:val="22"/>
+          <w:szCs w:val="22"/>
+        </w:rPr>
+        <w:t xml:space="preserve"> modules</w:t>
+      </w:r>
+      <w:r>
+        <w:rPr>
+          <w:i w:val="0"/>
+          <w:color w:val="auto"/>
+          <w:sz w:val="22"/>
+          <w:szCs w:val="22"/>
+        </w:rPr>
+        <w:t xml:space="preserve"> (see block diagram)</w:t>
+      </w:r>
+      <w:r>
+        <w:rPr>
+          <w:i w:val="0"/>
+          <w:color w:val="auto"/>
+          <w:sz w:val="22"/>
+          <w:szCs w:val="22"/>
+        </w:rPr>
         <w:t xml:space="preserve"> </w:t>
       </w:r>
+      <w:r>
+        <w:rPr>
+          <w:i w:val="0"/>
+          <w:color w:val="auto"/>
+          <w:sz w:val="22"/>
+          <w:szCs w:val="22"/>
+        </w:rPr>
+        <w:t xml:space="preserve">that are used </w:t>
+      </w:r>
+      <w:r>
+        <w:rPr>
+          <w:i w:val="0"/>
+          <w:color w:val="auto"/>
+          <w:sz w:val="22"/>
+          <w:szCs w:val="22"/>
+        </w:rPr>
+        <w:t>in this project</w:t>
+      </w:r>
+      <w:r>
+        <w:rPr>
+          <w:i w:val="0"/>
+          <w:color w:val="auto"/>
+          <w:sz w:val="22"/>
+          <w:szCs w:val="22"/>
+        </w:rPr>
+        <w:t>:</w:t>
+      </w:r>
+    </w:p>
+    <w:p>
+      <w:pPr>
+        <w:pStyle w:val="Helptext"/>
+        <w:ind w:left="720"/>
+        <w:rPr>
+          <w:i w:val="0"/>
+          <w:color w:val="auto"/>
+          <w:sz w:val="22"/>
+          <w:szCs w:val="22"/>
+        </w:rPr>
+      </w:pPr>
+    </w:p>
+    <w:p>
+      <w:pPr>
+        <w:pStyle w:val="Helptext"/>
+        <w:numPr>
+          <w:ilvl w:val="0"/>
+          <w:numId w:val="12"/>
+        </w:numPr>
+        <w:rPr>
+          <w:i w:val="0"/>
+          <w:color w:val="auto"/>
+          <w:sz w:val="22"/>
+          <w:szCs w:val="22"/>
+        </w:rPr>
+      </w:pPr>
+      <w:r>
+        <w:rPr>
+          <w:i w:val="0"/>
+          <w:color w:val="auto"/>
+          <w:sz w:val="22"/>
+          <w:szCs w:val="22"/>
+        </w:rPr>
+        <w:t xml:space="preserve">SIUL: </w:t>
+      </w:r>
+    </w:p>
+    <w:p>
+      <w:pPr>
+        <w:pStyle w:val="Helptext"/>
+        <w:ind w:left="720"/>
+        <w:rPr>
+          <w:i w:val="0"/>
+          <w:color w:val="auto"/>
+          <w:sz w:val="22"/>
+          <w:szCs w:val="22"/>
+        </w:rPr>
+      </w:pPr>
+      <w:r>
+        <w:rPr>
+          <w:i w:val="0"/>
+          <w:color w:val="auto"/>
+          <w:sz w:val="22"/>
+          <w:szCs w:val="22"/>
+        </w:rPr>
+        <w:t>-</w:t>
+      </w:r>
+      <w:r>
+        <w:rPr>
+          <w:i w:val="0"/>
+          <w:color w:val="auto"/>
+          <w:sz w:val="22"/>
+          <w:szCs w:val="22"/>
+        </w:rPr>
+        <w:t>to configure GPIO and Pad Control</w:t>
+      </w:r>
+      <w:r>
+        <w:rPr>
+          <w:i w:val="0"/>
+          <w:color w:val="auto"/>
+          <w:sz w:val="22"/>
+          <w:szCs w:val="22"/>
+        </w:rPr>
+        <w:t xml:space="preserve"> (software control of external pins)</w:t>
+      </w:r>
+      <w:r>
+        <w:rPr>
+          <w:i w:val="0"/>
+          <w:color w:val="auto"/>
+          <w:sz w:val="22"/>
+          <w:szCs w:val="22"/>
+        </w:rPr>
+        <w:t xml:space="preserve">, used to declare the </w:t>
+      </w:r>
+      <w:r>
+        <w:rPr>
+          <w:i w:val="0"/>
+          <w:color w:val="auto"/>
+          <w:sz w:val="22"/>
+          <w:szCs w:val="22"/>
+        </w:rPr>
+        <w:t xml:space="preserve">10 </w:t>
+      </w:r>
+      <w:r>
+        <w:rPr>
+          <w:i w:val="0"/>
+          <w:color w:val="auto"/>
+          <w:sz w:val="22"/>
+          <w:szCs w:val="22"/>
+        </w:rPr>
+        <w:t>output pins</w:t>
+      </w:r>
+      <w:r>
+        <w:rPr>
+          <w:i w:val="0"/>
+          <w:color w:val="auto"/>
+          <w:sz w:val="22"/>
+          <w:szCs w:val="22"/>
+        </w:rPr>
+        <w:t xml:space="preserve"> </w:t>
+      </w:r>
+      <w:r>
+        <w:rPr>
+          <w:i w:val="0"/>
+          <w:color w:val="auto"/>
+          <w:sz w:val="22"/>
+          <w:szCs w:val="22"/>
+        </w:rPr>
+        <w:t>that will be connected to the LED’s that simulate the window</w:t>
+      </w:r>
+      <w:r>
+        <w:rPr>
+          <w:i w:val="0"/>
+          <w:color w:val="auto"/>
+          <w:sz w:val="22"/>
+          <w:szCs w:val="22"/>
+        </w:rPr>
+        <w:t xml:space="preserve"> and 3 inputs: closing/open/anti-pinch switches</w:t>
+      </w:r>
+      <w:r>
+        <w:rPr>
+          <w:i w:val="0"/>
+          <w:color w:val="auto"/>
+          <w:sz w:val="22"/>
+          <w:szCs w:val="22"/>
+        </w:rPr>
+        <w:t>,</w:t>
+      </w:r>
+      <w:r>
+        <w:rPr>
+          <w:i w:val="0"/>
+          <w:color w:val="auto"/>
+          <w:sz w:val="22"/>
+          <w:szCs w:val="22"/>
+        </w:rPr>
+        <w:t xml:space="preserve"> </w:t>
+      </w:r>
+    </w:p>
+    <w:p>
+      <w:pPr>
+        <w:pStyle w:val="Helptext"/>
+        <w:ind w:left="720"/>
+        <w:rPr>
+          <w:i w:val="0"/>
+          <w:color w:val="auto"/>
+          <w:sz w:val="22"/>
+          <w:szCs w:val="22"/>
+        </w:rPr>
+      </w:pPr>
+      <w:r>
+        <w:rPr>
+          <w:i w:val="0"/>
+          <w:color w:val="auto"/>
+          <w:sz w:val="22"/>
+          <w:szCs w:val="22"/>
+        </w:rPr>
+        <w:t>-</w:t>
+      </w:r>
+      <w:r>
+        <w:rPr>
+          <w:i w:val="0"/>
+          <w:color w:val="auto"/>
+          <w:sz w:val="22"/>
+          <w:szCs w:val="22"/>
+        </w:rPr>
+        <w:t>and a</w:t>
+      </w:r>
+      <w:r>
+        <w:rPr>
+          <w:i w:val="0"/>
+          <w:color w:val="auto"/>
+          <w:sz w:val="22"/>
+          <w:szCs w:val="22"/>
+        </w:rPr>
+        <w:t>n</w:t>
+      </w:r>
+      <w:r>
+        <w:rPr>
+          <w:i w:val="0"/>
+          <w:color w:val="auto"/>
+          <w:sz w:val="22"/>
+          <w:szCs w:val="22"/>
+        </w:rPr>
+        <w:t xml:space="preserve"> ISR</w:t>
+      </w:r>
+      <w:r>
+        <w:rPr>
+          <w:i w:val="0"/>
+          <w:color w:val="auto"/>
+          <w:sz w:val="22"/>
+          <w:szCs w:val="22"/>
+        </w:rPr>
+        <w:t xml:space="preserve"> (used to make possible anti-pinch</w:t>
+      </w:r>
+      <w:r>
+        <w:rPr>
+          <w:i w:val="0"/>
+          <w:color w:val="auto"/>
+          <w:sz w:val="22"/>
+          <w:szCs w:val="22"/>
+        </w:rPr>
+        <w:t xml:space="preserve"> functionality</w:t>
+      </w:r>
+      <w:r>
+        <w:rPr>
+          <w:i w:val="0"/>
+          <w:color w:val="auto"/>
+          <w:sz w:val="22"/>
+          <w:szCs w:val="22"/>
+        </w:rPr>
+        <w:t>)</w:t>
+      </w:r>
+    </w:p>
+    <w:p>
+      <w:pPr>
+        <w:pStyle w:val="Helptext"/>
+        <w:ind w:left="1440"/>
+        <w:rPr>
+          <w:i w:val="0"/>
+          <w:color w:val="auto"/>
+          <w:sz w:val="22"/>
+          <w:szCs w:val="22"/>
+        </w:rPr>
+      </w:pPr>
+    </w:p>
+    <w:p>
+      <w:pPr>
+        <w:pStyle w:val="Helptext"/>
+        <w:numPr>
+          <w:ilvl w:val="0"/>
+          <w:numId w:val="12"/>
+        </w:numPr>
+        <w:rPr>
+          <w:i w:val="0"/>
+          <w:color w:val="auto"/>
+          <w:sz w:val="22"/>
+          <w:szCs w:val="22"/>
+        </w:rPr>
+      </w:pPr>
+      <w:r>
+        <w:rPr>
+          <w:i w:val="0"/>
+          <w:color w:val="auto"/>
+          <w:sz w:val="22"/>
+          <w:szCs w:val="22"/>
+        </w:rPr>
+        <w:t>STM: used for timing purposes</w:t>
+      </w:r>
+      <w:r>
+        <w:rPr>
+          <w:i w:val="0"/>
+          <w:color w:val="auto"/>
+          <w:sz w:val="22"/>
+          <w:szCs w:val="22"/>
+        </w:rPr>
+        <w:t>, that is, to configure the transitions of each led, the validation of a press button, and for deciding either to active an automatic opening/closure or a manual opening/closure.</w:t>
+      </w:r>
+      <w:r>
+        <w:rPr>
+          <w:i w:val="0"/>
+          <w:color w:val="auto"/>
+          <w:sz w:val="22"/>
+          <w:szCs w:val="22"/>
+        </w:rPr>
+        <w:t xml:space="preserve">  </w:t>
+      </w:r>
+      <w:r>
+        <w:rPr>
+          <w:i w:val="0"/>
+          <w:color w:val="auto"/>
+          <w:sz w:val="22"/>
+          <w:szCs w:val="22"/>
+        </w:rPr>
+        <w:t>In total, the four channels of the STM are used.</w:t>
+      </w:r>
+    </w:p>
+    <w:p>
+      <w:pPr>
+        <w:pStyle w:val="Helptext"/>
+        <w:ind w:left="720"/>
+        <w:rPr>
+          <w:i w:val="0"/>
+          <w:color w:val="auto"/>
+          <w:sz w:val="22"/>
+          <w:szCs w:val="22"/>
+        </w:rPr>
+      </w:pPr>
+    </w:p>
+    <w:p>
+      <w:pPr>
+        <w:pStyle w:val="Helptext"/>
+        <w:numPr>
+          <w:ilvl w:val="0"/>
+          <w:numId w:val="12"/>
+        </w:numPr>
+        <w:rPr>
+          <w:i w:val="0"/>
+          <w:color w:val="auto"/>
+          <w:sz w:val="22"/>
+          <w:szCs w:val="22"/>
+        </w:rPr>
+      </w:pPr>
+      <w:r>
+        <w:rPr>
+          <w:i w:val="0"/>
+          <w:color w:val="auto"/>
+          <w:sz w:val="22"/>
+          <w:szCs w:val="22"/>
+        </w:rPr>
+        <w:t xml:space="preserve">INTC: used to define </w:t>
+      </w:r>
+      <w:r>
+        <w:rPr>
+          <w:i w:val="0"/>
+          <w:color w:val="auto"/>
+          <w:sz w:val="22"/>
+          <w:szCs w:val="22"/>
+        </w:rPr>
+        <w:t>the anti-pinch interrupt function.</w:t>
+      </w:r>
+    </w:p>
+    <w:p>
+      <w:pPr>
+        <w:pStyle w:val="Helptext"/>
+        <w:rPr>
+          <w:i w:val="0"/>
+          <w:color w:val="auto"/>
+          <w:sz w:val="20"/>
+        </w:rPr>
+      </w:pPr>
+    </w:p>
+    <w:p>
+      <w:pPr>
+        <w:pStyle w:val="Helptext"/>
+        <w:rPr>
+          <w:i w:val="0"/>
+          <w:color w:val="auto"/>
+          <w:sz w:val="20"/>
+        </w:rPr>
+      </w:pPr>
+    </w:p>
+    <w:p>
+      <w:pPr>
+        <w:pStyle w:val="Helptext"/>
+        <w:rPr>
+          <w:i w:val="0"/>
+          <w:color w:val="auto"/>
+          <w:sz w:val="20"/>
+        </w:rPr>
+      </w:pPr>
+    </w:p>
+    <w:p>
+      <w:pPr>
+        <w:pStyle w:val="Helptext"/>
+        <w:rPr>
+          <w:i w:val="0"/>
+          <w:color w:val="auto"/>
+          <w:sz w:val="20"/>
+        </w:rPr>
+      </w:pPr>
+    </w:p>
+    <w:p>
+      <w:pPr>
+        <w:pStyle w:val="Helptext"/>
+        <w:rPr>
+          <w:i w:val="0"/>
+          <w:color w:val="auto"/>
+          <w:sz w:val="20"/>
+        </w:rPr>
+      </w:pPr>
+    </w:p>
+    <w:p>
+      <w:pPr>
+        <w:pStyle w:val="Helptext"/>
+        <w:rPr>
+          <w:i w:val="0"/>
+          <w:color w:val="auto"/>
+          <w:sz w:val="20"/>
+        </w:rPr>
+      </w:pPr>
+      <w:r>
+        <w:rPr>
+          <w:i w:val="0"/>
+          <w:noProof/>
+          <w:color w:val="auto"/>
+          <w:sz w:val="20"/>
+          <w:lang w:val="es-MX" w:eastAsia="ja-JP"/>
+        </w:rPr>
+        <w:lastRenderedPageBreak/>
+        <w:drawing>
+          <wp:anchor distT="0" distB="0" distL="114300" distR="114300" simplePos="0" relativeHeight="251661824" behindDoc="0" locked="0" layoutInCell="1" allowOverlap="1" wp14:anchorId="440C4779" wp14:editId="261EBFD4">
+            <wp:simplePos x="0" y="0"/>
+            <wp:positionH relativeFrom="margin">
+              <wp:align>left</wp:align>
+            </wp:positionH>
+            <wp:positionV relativeFrom="paragraph">
+              <wp:posOffset>607060</wp:posOffset>
+            </wp:positionV>
+            <wp:extent cx="5743575" cy="7236460"/>
+            <wp:effectExtent l="0" t="0" r="9525" b="2540"/>
+            <wp:wrapTopAndBottom/>
+            <wp:docPr id="3" name="Imagen 3"/>
+            <wp:cNvGraphicFramePr>
+              <a:graphicFrameLocks xmlns:a="http://schemas.openxmlformats.org/drawingml/2006/main" noChangeAspect="1"/>
+            </wp:cNvGraphicFramePr>
+            <a:graphic xmlns:a="http://schemas.openxmlformats.org/drawingml/2006/main">
+              <a:graphicData uri="http://schemas.openxmlformats.org/drawingml/2006/picture">
+                <pic:pic xmlns:pic="http://schemas.openxmlformats.org/drawingml/2006/picture">
+                  <pic:nvPicPr>
+                    <pic:cNvPr id="0" name="Picture 5"/>
+                    <pic:cNvPicPr>
+                      <a:picLocks noChangeAspect="1" noChangeArrowheads="1"/>
+                    </pic:cNvPicPr>
+                  </pic:nvPicPr>
+                  <pic:blipFill>
+                    <a:blip r:embed="rId7">
+                      <a:extLst>
+                        <a:ext uri="{28A0092B-C50C-407E-A947-70E740481C1C}">
+                          <a14:useLocalDpi xmlns:a14="http://schemas.microsoft.com/office/drawing/2010/main" val="0"/>
+                        </a:ext>
+                      </a:extLst>
+                    </a:blip>
+                    <a:srcRect/>
+                    <a:stretch>
+                      <a:fillRect/>
+                    </a:stretch>
+                  </pic:blipFill>
+                  <pic:spPr bwMode="auto">
+                    <a:xfrm>
+                      <a:off x="0" y="0"/>
+                      <a:ext cx="5743575" cy="7236460"/>
+                    </a:xfrm>
+                    <a:prstGeom prst="rect">
+                      <a:avLst/>
+                    </a:prstGeom>
+                    <a:noFill/>
+                    <a:ln>
+                      <a:noFill/>
+                    </a:ln>
+                  </pic:spPr>
+                </pic:pic>
+              </a:graphicData>
+            </a:graphic>
+            <wp14:sizeRelH relativeFrom="page">
+              <wp14:pctWidth>0</wp14:pctWidth>
+            </wp14:sizeRelH>
+            <wp14:sizeRelV relativeFrom="page">
+              <wp14:pctHeight>0</wp14:pctHeight>
+            </wp14:sizeRelV>
+          </wp:anchor>
+        </w:drawing>
+      </w:r>
+    </w:p>
+    <w:p>
+      <w:pPr>
+        <w:pStyle w:val="Helptext"/>
+        <w:rPr>
+          <w:i w:val="0"/>
+          <w:color w:val="auto"/>
+          <w:sz w:val="20"/>
+        </w:rPr>
+      </w:pPr>
+    </w:p>
+    <w:p>
+      <w:pPr>
+        <w:pStyle w:val="Helptext"/>
+        <w:rPr>
+          <w:i w:val="0"/>
+          <w:color w:val="auto"/>
+          <w:sz w:val="20"/>
+        </w:rPr>
+      </w:pPr>
     </w:p>
     <w:p>
       <w:pPr>
@@ -4436,13 +7785,14 @@
           <w:numId w:val="7"/>
         </w:numPr>
       </w:pPr>
-      <w:bookmarkStart w:id="48" w:name="_Toc434224517"/>
-      <w:bookmarkStart w:id="49" w:name="_Toc503846746"/>
-      <w:bookmarkStart w:id="50" w:name="_Toc498928151"/>
-      <w:r>
+      <w:bookmarkStart w:id="50" w:name="_Toc435095912"/>
+      <w:bookmarkStart w:id="51" w:name="_Toc503846746"/>
+      <w:bookmarkStart w:id="52" w:name="_Toc498928151"/>
+      <w:r>
+        <w:lastRenderedPageBreak/>
         <w:t>SW Conceptual design</w:t>
       </w:r>
-      <w:bookmarkEnd w:id="48"/>
+      <w:bookmarkEnd w:id="50"/>
       <w:r>
         <w:t xml:space="preserve"> </w:t>
       </w:r>
@@ -4474,7 +7824,7 @@
           <w:lang w:val="es-MX" w:eastAsia="ja-JP"/>
         </w:rPr>
         <w:drawing>
-          <wp:inline distT="0" distB="0" distL="0" distR="0">
+          <wp:inline distT="0" distB="0" distL="0" distR="0" wp14:anchorId="264443F4" wp14:editId="23EFA54F">
             <wp:extent cx="4143375" cy="3305175"/>
             <wp:effectExtent l="0" t="0" r="9525" b="9525"/>
             <wp:docPr id="12" name="Imagen 12" descr="SW Conceptual design "/>
@@ -4491,7 +7841,7 @@
                     </pic:cNvPicPr>
                   </pic:nvPicPr>
                   <pic:blipFill>
-                    <a:blip r:embed="rId7">
+                    <a:blip r:embed="rId8">
                       <a:extLst>
                         <a:ext uri="{28A0092B-C50C-407E-A947-70E740481C1C}">
                           <a14:useLocalDpi xmlns:a14="http://schemas.microsoft.com/office/drawing/2010/main" val="0"/>
@@ -4534,26 +7884,26 @@
           <w:numId w:val="7"/>
         </w:numPr>
       </w:pPr>
-      <w:bookmarkStart w:id="51" w:name="_Toc142729874"/>
-      <w:bookmarkStart w:id="52" w:name="_Toc140464645"/>
-      <w:bookmarkStart w:id="53" w:name="_Toc140464414"/>
-      <w:bookmarkStart w:id="54" w:name="_Toc117504607"/>
-      <w:bookmarkStart w:id="55" w:name="_Toc117504322"/>
-      <w:bookmarkStart w:id="56" w:name="_Toc117489222"/>
-      <w:bookmarkStart w:id="57" w:name="_Toc434224518"/>
-      <w:bookmarkEnd w:id="49"/>
-      <w:bookmarkEnd w:id="50"/>
+      <w:bookmarkStart w:id="53" w:name="_Toc142729874"/>
+      <w:bookmarkStart w:id="54" w:name="_Toc140464645"/>
+      <w:bookmarkStart w:id="55" w:name="_Toc140464414"/>
+      <w:bookmarkStart w:id="56" w:name="_Toc117504607"/>
+      <w:bookmarkStart w:id="57" w:name="_Toc117504322"/>
+      <w:bookmarkStart w:id="58" w:name="_Toc117489222"/>
+      <w:bookmarkStart w:id="59" w:name="_Toc435095913"/>
+      <w:bookmarkEnd w:id="51"/>
+      <w:bookmarkEnd w:id="52"/>
       <w:r>
         <w:lastRenderedPageBreak/>
         <w:t>SW Component internal breakdown</w:t>
       </w:r>
-      <w:bookmarkEnd w:id="51"/>
-      <w:bookmarkEnd w:id="52"/>
       <w:bookmarkEnd w:id="53"/>
       <w:bookmarkEnd w:id="54"/>
       <w:bookmarkEnd w:id="55"/>
       <w:bookmarkEnd w:id="56"/>
       <w:bookmarkEnd w:id="57"/>
+      <w:bookmarkEnd w:id="58"/>
+      <w:bookmarkEnd w:id="59"/>
     </w:p>
     <w:p>
       <w:pPr>
@@ -4563,11 +7913,11 @@
           <w:numId w:val="7"/>
         </w:numPr>
       </w:pPr>
-      <w:bookmarkStart w:id="58" w:name="_Toc434224519"/>
+      <w:bookmarkStart w:id="60" w:name="_Toc435095914"/>
       <w:r>
         <w:t>Diagrams</w:t>
       </w:r>
-      <w:bookmarkEnd w:id="58"/>
+      <w:bookmarkEnd w:id="60"/>
     </w:p>
     <w:p>
       <w:pPr>
@@ -4577,11 +7927,11 @@
           <w:numId w:val="7"/>
         </w:numPr>
       </w:pPr>
-      <w:bookmarkStart w:id="59" w:name="_Toc434224520"/>
+      <w:bookmarkStart w:id="61" w:name="_Toc435095915"/>
       <w:r>
         <w:t>Use Case Diagram</w:t>
       </w:r>
-      <w:bookmarkEnd w:id="59"/>
+      <w:bookmarkEnd w:id="61"/>
     </w:p>
     <w:p/>
     <w:p>
@@ -4626,7 +7976,7 @@
                     </pic:cNvPicPr>
                   </pic:nvPicPr>
                   <pic:blipFill>
-                    <a:blip r:embed="rId8">
+                    <a:blip r:embed="rId9">
                       <a:extLst>
                         <a:ext uri="{28A0092B-C50C-407E-A947-70E740481C1C}">
                           <a14:useLocalDpi xmlns:a14="http://schemas.microsoft.com/office/drawing/2010/main" val="0"/>
@@ -4759,11 +8109,11 @@
       </w:pPr>
     </w:p>
     <w:p>
-      <w:bookmarkStart w:id="60" w:name="_Toc140464416"/>
-      <w:bookmarkStart w:id="61" w:name="_Toc140464261"/>
-      <w:bookmarkStart w:id="62" w:name="_Toc117504609"/>
-      <w:bookmarkStart w:id="63" w:name="_Toc117504324"/>
-      <w:bookmarkStart w:id="64" w:name="_Toc117489224"/>
+      <w:bookmarkStart w:id="62" w:name="_Toc140464416"/>
+      <w:bookmarkStart w:id="63" w:name="_Toc140464261"/>
+      <w:bookmarkStart w:id="64" w:name="_Toc117504609"/>
+      <w:bookmarkStart w:id="65" w:name="_Toc117504324"/>
+      <w:bookmarkStart w:id="66" w:name="_Toc117489224"/>
     </w:p>
     <w:p/>
     <w:p/>
@@ -4775,12 +8125,12 @@
           <w:numId w:val="7"/>
         </w:numPr>
       </w:pPr>
-      <w:bookmarkStart w:id="65" w:name="_Toc434224521"/>
+      <w:bookmarkStart w:id="67" w:name="_Toc435095916"/>
       <w:proofErr w:type="gramStart"/>
       <w:r>
         <w:t>Deployment  Diagram</w:t>
       </w:r>
-      <w:bookmarkEnd w:id="65"/>
+      <w:bookmarkEnd w:id="67"/>
       <w:proofErr w:type="gramEnd"/>
     </w:p>
     <w:p/>
@@ -4941,7 +8291,7 @@
                     </pic:cNvPicPr>
                   </pic:nvPicPr>
                   <pic:blipFill>
-                    <a:blip r:embed="rId9">
+                    <a:blip r:embed="rId10">
                       <a:extLst>
                         <a:ext uri="{28A0092B-C50C-407E-A947-70E740481C1C}">
                           <a14:useLocalDpi xmlns:a14="http://schemas.microsoft.com/office/drawing/2010/main" val="0"/>
@@ -4994,12 +8344,12 @@
           <w:numId w:val="7"/>
         </w:numPr>
       </w:pPr>
-      <w:bookmarkStart w:id="66" w:name="_Toc434224522"/>
+      <w:bookmarkStart w:id="68" w:name="_Toc435095917"/>
       <w:proofErr w:type="gramStart"/>
       <w:r>
         <w:t>Component  Diagram</w:t>
       </w:r>
-      <w:bookmarkEnd w:id="66"/>
+      <w:bookmarkEnd w:id="68"/>
       <w:proofErr w:type="gramEnd"/>
     </w:p>
     <w:p/>
@@ -5048,7 +8398,7 @@
                     </pic:cNvPicPr>
                   </pic:nvPicPr>
                   <pic:blipFill>
-                    <a:blip r:embed="rId10">
+                    <a:blip r:embed="rId11">
                       <a:extLst>
                         <a:ext uri="{28A0092B-C50C-407E-A947-70E740481C1C}">
                           <a14:useLocalDpi xmlns:a14="http://schemas.microsoft.com/office/drawing/2010/main" val="0"/>
@@ -5201,12 +8551,12 @@
           <w:numId w:val="7"/>
         </w:numPr>
       </w:pPr>
-      <w:bookmarkStart w:id="67" w:name="_Toc434224523"/>
+      <w:bookmarkStart w:id="69" w:name="_Toc435095918"/>
       <w:r>
         <w:lastRenderedPageBreak/>
         <w:t>Activity Diagram</w:t>
       </w:r>
-      <w:bookmarkEnd w:id="67"/>
+      <w:bookmarkEnd w:id="69"/>
     </w:p>
     <w:p>
       <w:r>
@@ -5287,7 +8637,7 @@
                     </pic:cNvPicPr>
                   </pic:nvPicPr>
                   <pic:blipFill>
-                    <a:blip r:embed="rId11">
+                    <a:blip r:embed="rId12">
                       <a:extLst>
                         <a:ext uri="{28A0092B-C50C-407E-A947-70E740481C1C}">
                           <a14:useLocalDpi xmlns:a14="http://schemas.microsoft.com/office/drawing/2010/main" val="0"/>
@@ -5391,11 +8741,11 @@
           <w:numId w:val="7"/>
         </w:numPr>
       </w:pPr>
-      <w:bookmarkStart w:id="68" w:name="_Toc434224524"/>
+      <w:bookmarkStart w:id="70" w:name="_Toc435095919"/>
       <w:r>
         <w:t>Class Diagram</w:t>
       </w:r>
-      <w:bookmarkEnd w:id="68"/>
+      <w:bookmarkEnd w:id="70"/>
     </w:p>
     <w:p>
       <w:r>
@@ -5470,7 +8820,7 @@
                     </pic:cNvPicPr>
                   </pic:nvPicPr>
                   <pic:blipFill>
-                    <a:blip r:embed="rId12">
+                    <a:blip r:embed="rId13">
                       <a:extLst>
                         <a:ext uri="{28A0092B-C50C-407E-A947-70E740481C1C}">
                           <a14:useLocalDpi xmlns:a14="http://schemas.microsoft.com/office/drawing/2010/main" val="0"/>
@@ -5532,11 +8882,11 @@
           <w:numId w:val="7"/>
         </w:numPr>
       </w:pPr>
-      <w:bookmarkStart w:id="69" w:name="_Toc434224525"/>
+      <w:bookmarkStart w:id="71" w:name="_Toc435095920"/>
       <w:r>
         <w:t>Sequence Diagram</w:t>
       </w:r>
-      <w:bookmarkEnd w:id="69"/>
+      <w:bookmarkEnd w:id="71"/>
     </w:p>
     <w:p>
       <w:pPr>
@@ -5578,7 +8928,7 @@
                     </pic:cNvPicPr>
                   </pic:nvPicPr>
                   <pic:blipFill>
-                    <a:blip r:embed="rId13">
+                    <a:blip r:embed="rId14">
                       <a:extLst>
                         <a:ext uri="{28A0092B-C50C-407E-A947-70E740481C1C}">
                           <a14:useLocalDpi xmlns:a14="http://schemas.microsoft.com/office/drawing/2010/main" val="0"/>
@@ -5653,16 +9003,16 @@
           <w:numId w:val="7"/>
         </w:numPr>
       </w:pPr>
-      <w:bookmarkStart w:id="70" w:name="_Toc434224526"/>
+      <w:bookmarkStart w:id="72" w:name="_Toc435095921"/>
       <w:r>
         <w:t>Functional Decomposition</w:t>
       </w:r>
-      <w:bookmarkEnd w:id="60"/>
-      <w:bookmarkEnd w:id="61"/>
       <w:bookmarkEnd w:id="62"/>
       <w:bookmarkEnd w:id="63"/>
       <w:bookmarkEnd w:id="64"/>
-      <w:bookmarkEnd w:id="70"/>
+      <w:bookmarkEnd w:id="65"/>
+      <w:bookmarkEnd w:id="66"/>
+      <w:bookmarkEnd w:id="72"/>
     </w:p>
     <w:p/>
     <w:p>
@@ -5678,8 +9028,8 @@
           <w:i/>
         </w:rPr>
       </w:pPr>
-      <w:bookmarkStart w:id="71" w:name="_Toc434224527"/>
-      <w:bookmarkStart w:id="72" w:name="_Toc140464262"/>
+      <w:bookmarkStart w:id="73" w:name="_Toc435095922"/>
+      <w:bookmarkStart w:id="74" w:name="_Toc140464262"/>
       <w:proofErr w:type="gramStart"/>
       <w:r>
         <w:rPr>
@@ -5716,7 +9066,7 @@
         </w:rPr>
         <w:t>(void)</w:t>
       </w:r>
-      <w:bookmarkEnd w:id="71"/>
+      <w:bookmarkEnd w:id="73"/>
     </w:p>
     <w:p>
       <w:pPr>
@@ -6212,7 +9562,7 @@
           <w:i/>
         </w:rPr>
       </w:pPr>
-      <w:bookmarkStart w:id="73" w:name="_Toc434224528"/>
+      <w:bookmarkStart w:id="75" w:name="_Toc435095923"/>
       <w:proofErr w:type="gramStart"/>
       <w:r>
         <w:rPr>
@@ -6250,7 +9600,7 @@
         </w:rPr>
         <w:t>(void)</w:t>
       </w:r>
-      <w:bookmarkEnd w:id="73"/>
+      <w:bookmarkEnd w:id="75"/>
     </w:p>
     <w:p>
       <w:pPr>
@@ -6705,7 +10055,7 @@
           <w:szCs w:val="22"/>
         </w:rPr>
       </w:pPr>
-      <w:bookmarkStart w:id="74" w:name="_Toc434224529"/>
+      <w:bookmarkStart w:id="76" w:name="_Toc435095924"/>
       <w:proofErr w:type="gramStart"/>
       <w:r>
         <w:rPr>
@@ -6742,7 +10092,7 @@
         </w:rPr>
         <w:t>(void)</w:t>
       </w:r>
-      <w:bookmarkEnd w:id="74"/>
+      <w:bookmarkEnd w:id="76"/>
     </w:p>
     <w:p>
       <w:pPr>
@@ -7240,7 +10590,7 @@
           <w:sz w:val="22"/>
         </w:rPr>
       </w:pPr>
-      <w:bookmarkStart w:id="75" w:name="_Toc434224530"/>
+      <w:bookmarkStart w:id="77" w:name="_Toc435095925"/>
       <w:proofErr w:type="gramStart"/>
       <w:r>
         <w:rPr>
@@ -7277,7 +10627,7 @@
         </w:rPr>
         <w:t>(void)</w:t>
       </w:r>
-      <w:bookmarkEnd w:id="75"/>
+      <w:bookmarkEnd w:id="77"/>
     </w:p>
     <w:p>
       <w:pPr>
@@ -7729,7 +11079,7 @@
           <w:szCs w:val="22"/>
         </w:rPr>
       </w:pPr>
-      <w:bookmarkStart w:id="76" w:name="_Toc434224531"/>
+      <w:bookmarkStart w:id="78" w:name="_Toc435095926"/>
       <w:proofErr w:type="gramStart"/>
       <w:r>
         <w:rPr>
@@ -7782,7 +11132,7 @@
         </w:rPr>
         <w:t>)</w:t>
       </w:r>
-      <w:bookmarkEnd w:id="76"/>
+      <w:bookmarkEnd w:id="78"/>
     </w:p>
     <w:tbl>
       <w:tblPr>
@@ -8209,7 +11559,7 @@
           <w:szCs w:val="22"/>
         </w:rPr>
       </w:pPr>
-      <w:bookmarkStart w:id="77" w:name="_Toc434224532"/>
+      <w:bookmarkStart w:id="79" w:name="_Toc435095927"/>
       <w:proofErr w:type="gramStart"/>
       <w:r>
         <w:rPr>
@@ -8250,7 +11600,7 @@
         </w:rPr>
         <w:t>()</w:t>
       </w:r>
-      <w:bookmarkEnd w:id="77"/>
+      <w:bookmarkEnd w:id="79"/>
     </w:p>
     <w:tbl>
       <w:tblPr>
@@ -8652,7 +12002,7 @@
           <w:i/>
         </w:rPr>
       </w:pPr>
-      <w:bookmarkStart w:id="78" w:name="_Toc434224533"/>
+      <w:bookmarkStart w:id="80" w:name="_Toc435095928"/>
       <w:proofErr w:type="gramStart"/>
       <w:r>
         <w:rPr>
@@ -8687,7 +12037,7 @@
         </w:rPr>
         <w:t>()</w:t>
       </w:r>
-      <w:bookmarkEnd w:id="78"/>
+      <w:bookmarkEnd w:id="80"/>
     </w:p>
     <w:tbl>
       <w:tblPr>
@@ -9103,7 +12453,7 @@
           <w:i/>
         </w:rPr>
       </w:pPr>
-      <w:bookmarkStart w:id="79" w:name="_Toc434224534"/>
+      <w:bookmarkStart w:id="81" w:name="_Toc435095929"/>
       <w:proofErr w:type="gramStart"/>
       <w:r>
         <w:rPr>
@@ -9138,7 +12488,7 @@
         </w:rPr>
         <w:t>()</w:t>
       </w:r>
-      <w:bookmarkEnd w:id="79"/>
+      <w:bookmarkEnd w:id="81"/>
     </w:p>
     <w:tbl>
       <w:tblPr>
@@ -9554,7 +12904,7 @@
           <w:i/>
         </w:rPr>
       </w:pPr>
-      <w:bookmarkStart w:id="80" w:name="_Toc434224535"/>
+      <w:bookmarkStart w:id="82" w:name="_Toc435095930"/>
       <w:r>
         <w:rPr>
           <w:rStyle w:val="Ttulo7Car"/>
@@ -9615,7 +12965,7 @@
         </w:rPr>
         <w:t>)</w:t>
       </w:r>
-      <w:bookmarkEnd w:id="80"/>
+      <w:bookmarkEnd w:id="82"/>
     </w:p>
     <w:tbl>
       <w:tblPr>
@@ -10071,7 +13421,7 @@
           <w:i/>
         </w:rPr>
       </w:pPr>
-      <w:bookmarkStart w:id="81" w:name="_Toc434224536"/>
+      <w:bookmarkStart w:id="83" w:name="_Toc435095931"/>
       <w:r>
         <w:rPr>
           <w:rStyle w:val="Ttulo7Car"/>
@@ -10133,7 +13483,7 @@
         </w:rPr>
         <w:t>)</w:t>
       </w:r>
-      <w:bookmarkEnd w:id="81"/>
+      <w:bookmarkEnd w:id="83"/>
     </w:p>
     <w:tbl>
       <w:tblPr>
@@ -10575,17 +13925,17 @@
       </w:tr>
     </w:tbl>
     <w:p/>
-    <w:bookmarkEnd w:id="72"/>
+    <w:bookmarkEnd w:id="74"/>
     <w:p>
       <w:pPr>
         <w:pStyle w:val="Helptext"/>
       </w:pPr>
     </w:p>
     <w:sectPr>
-      <w:headerReference w:type="default" r:id="rId14"/>
-      <w:footerReference w:type="default" r:id="rId15"/>
-      <w:headerReference w:type="first" r:id="rId16"/>
-      <w:footerReference w:type="first" r:id="rId17"/>
+      <w:headerReference w:type="default" r:id="rId15"/>
+      <w:footerReference w:type="default" r:id="rId16"/>
+      <w:headerReference w:type="first" r:id="rId17"/>
+      <w:footerReference w:type="first" r:id="rId18"/>
       <w:pgSz w:w="11907" w:h="16840"/>
       <w:pgMar w:top="2268" w:right="851" w:bottom="1701" w:left="851" w:header="720" w:footer="170" w:gutter="567"/>
       <w:cols w:space="720"/>
@@ -10840,7 +14190,7 @@
               <w:noProof/>
               <w:sz w:val="20"/>
             </w:rPr>
-            <w:t>2-Nov-15</w:t>
+            <w:t>12-Nov-15</w:t>
           </w:r>
           <w:r>
             <w:rPr>
@@ -10915,7 +14265,7 @@
               <w:noProof/>
               <w:sz w:val="18"/>
             </w:rPr>
-            <w:t>4</w:t>
+            <w:t>16</w:t>
           </w:r>
           <w:r>
             <w:rPr>
@@ -10952,7 +14302,7 @@
               <w:noProof/>
               <w:sz w:val="18"/>
             </w:rPr>
-            <w:t>13</w:t>
+            <w:t>16</w:t>
           </w:r>
           <w:r>
             <w:rPr>
@@ -11619,7 +14969,7 @@
               <v:shape id="_x0000_i1025" type="#_x0000_t75" style="width:2in;height:43.5pt" o:ole="">
                 <v:imagedata r:id="rId1" o:title=""/>
               </v:shape>
-              <o:OLEObject Type="Embed" ProgID="PBrush" ShapeID="_x0000_i1025" DrawAspect="Content" ObjectID="_1507984035" r:id="rId2"/>
+              <o:OLEObject Type="Embed" ProgID="PBrush" ShapeID="_x0000_i1025" DrawAspect="Content" ObjectID="_1508838606" r:id="rId2"/>
             </w:object>
           </w:r>
         </w:p>
@@ -11827,7 +15177,7 @@
         <v:shape id="_x0000_i1026" type="#_x0000_t75" style="width:36pt;height:194.25pt" o:ole="">
           <v:imagedata r:id="rId1" o:title=""/>
         </v:shape>
-        <o:OLEObject Type="Embed" ProgID="Designer" ShapeID="_x0000_i1026" DrawAspect="Content" ObjectID="_1507984036" r:id="rId2">
+        <o:OLEObject Type="Embed" ProgID="Designer" ShapeID="_x0000_i1026" DrawAspect="Content" ObjectID="_1508838607" r:id="rId2">
           <o:FieldCodes>\s \* MERGEFORMAT</o:FieldCodes>
         </o:OLEObject>
       </w:object>
@@ -11842,7 +15192,7 @@
         <v:shape id="_x0000_i1027" type="#_x0000_t75" style="width:43.5pt;height:165.75pt" o:ole="" fillcolor="window">
           <v:imagedata r:id="rId3" o:title=""/>
         </v:shape>
-        <o:OLEObject Type="Embed" ProgID="Designer" ShapeID="_x0000_i1027" DrawAspect="Content" ObjectID="_1507984037" r:id="rId4">
+        <o:OLEObject Type="Embed" ProgID="Designer" ShapeID="_x0000_i1027" DrawAspect="Content" ObjectID="_1508838608" r:id="rId4">
           <o:FieldCodes>\s \* MERGEFORMAT</o:FieldCodes>
         </o:OLEObject>
       </w:object>
@@ -12119,6 +15469,119 @@
 <file path=word/numbering.xml><?xml version="1.0" encoding="utf-8"?>
 <w:numbering xmlns:wpc="http://schemas.microsoft.com/office/word/2010/wordprocessingCanvas" xmlns:mc="http://schemas.openxmlformats.org/markup-compatibility/2006" xmlns:o="urn:schemas-microsoft-com:office:office" xmlns:r="http://schemas.openxmlformats.org/officeDocument/2006/relationships" xmlns:m="http://schemas.openxmlformats.org/officeDocument/2006/math" xmlns:v="urn:schemas-microsoft-com:vml" xmlns:wp14="http://schemas.microsoft.com/office/word/2010/wordprocessingDrawing" xmlns:wp="http://schemas.openxmlformats.org/drawingml/2006/wordprocessingDrawing" xmlns:w10="urn:schemas-microsoft-com:office:word" xmlns:w="http://schemas.openxmlformats.org/wordprocessingml/2006/main" xmlns:w14="http://schemas.microsoft.com/office/word/2010/wordml" xmlns:w15="http://schemas.microsoft.com/office/word/2012/wordml" xmlns:wpg="http://schemas.microsoft.com/office/word/2010/wordprocessingGroup" xmlns:wpi="http://schemas.microsoft.com/office/word/2010/wordprocessingInk" xmlns:wne="http://schemas.microsoft.com/office/word/2006/wordml" xmlns:wps="http://schemas.microsoft.com/office/word/2010/wordprocessingShape" mc:Ignorable="w14 w15 wp14">
   <w:abstractNum w:abstractNumId="0" w15:restartNumberingAfterBreak="0">
+    <w:nsid w:val="017D5579"/>
+    <w:multiLevelType w:val="hybridMultilevel"/>
+    <w:tmpl w:val="AA144F42"/>
+    <w:lvl w:ilvl="0" w:tplc="080A0001">
+      <w:start w:val="1"/>
+      <w:numFmt w:val="bullet"/>
+      <w:lvlText w:val=""/>
+      <w:lvlJc w:val="left"/>
+      <w:pPr>
+        <w:ind w:left="720" w:hanging="360"/>
+      </w:pPr>
+      <w:rPr>
+        <w:rFonts w:ascii="Symbol" w:hAnsi="Symbol" w:hint="default"/>
+      </w:rPr>
+    </w:lvl>
+    <w:lvl w:ilvl="1" w:tplc="080A0003" w:tentative="1">
+      <w:start w:val="1"/>
+      <w:numFmt w:val="bullet"/>
+      <w:lvlText w:val="o"/>
+      <w:lvlJc w:val="left"/>
+      <w:pPr>
+        <w:ind w:left="1440" w:hanging="360"/>
+      </w:pPr>
+      <w:rPr>
+        <w:rFonts w:ascii="Courier New" w:hAnsi="Courier New" w:cs="Courier New" w:hint="default"/>
+      </w:rPr>
+    </w:lvl>
+    <w:lvl w:ilvl="2" w:tplc="080A0005" w:tentative="1">
+      <w:start w:val="1"/>
+      <w:numFmt w:val="bullet"/>
+      <w:lvlText w:val=""/>
+      <w:lvlJc w:val="left"/>
+      <w:pPr>
+        <w:ind w:left="2160" w:hanging="360"/>
+      </w:pPr>
+      <w:rPr>
+        <w:rFonts w:ascii="Wingdings" w:hAnsi="Wingdings" w:hint="default"/>
+      </w:rPr>
+    </w:lvl>
+    <w:lvl w:ilvl="3" w:tplc="080A0001" w:tentative="1">
+      <w:start w:val="1"/>
+      <w:numFmt w:val="bullet"/>
+      <w:lvlText w:val=""/>
+      <w:lvlJc w:val="left"/>
+      <w:pPr>
+        <w:ind w:left="2880" w:hanging="360"/>
+      </w:pPr>
+      <w:rPr>
+        <w:rFonts w:ascii="Symbol" w:hAnsi="Symbol" w:hint="default"/>
+      </w:rPr>
+    </w:lvl>
+    <w:lvl w:ilvl="4" w:tplc="080A0003" w:tentative="1">
+      <w:start w:val="1"/>
+      <w:numFmt w:val="bullet"/>
+      <w:lvlText w:val="o"/>
+      <w:lvlJc w:val="left"/>
+      <w:pPr>
+        <w:ind w:left="3600" w:hanging="360"/>
+      </w:pPr>
+      <w:rPr>
+        <w:rFonts w:ascii="Courier New" w:hAnsi="Courier New" w:cs="Courier New" w:hint="default"/>
+      </w:rPr>
+    </w:lvl>
+    <w:lvl w:ilvl="5" w:tplc="080A0005" w:tentative="1">
+      <w:start w:val="1"/>
+      <w:numFmt w:val="bullet"/>
+      <w:lvlText w:val=""/>
+      <w:lvlJc w:val="left"/>
+      <w:pPr>
+        <w:ind w:left="4320" w:hanging="360"/>
+      </w:pPr>
+      <w:rPr>
+        <w:rFonts w:ascii="Wingdings" w:hAnsi="Wingdings" w:hint="default"/>
+      </w:rPr>
+    </w:lvl>
+    <w:lvl w:ilvl="6" w:tplc="080A0001" w:tentative="1">
+      <w:start w:val="1"/>
+      <w:numFmt w:val="bullet"/>
+      <w:lvlText w:val=""/>
+      <w:lvlJc w:val="left"/>
+      <w:pPr>
+        <w:ind w:left="5040" w:hanging="360"/>
+      </w:pPr>
+      <w:rPr>
+        <w:rFonts w:ascii="Symbol" w:hAnsi="Symbol" w:hint="default"/>
+      </w:rPr>
+    </w:lvl>
+    <w:lvl w:ilvl="7" w:tplc="080A0003" w:tentative="1">
+      <w:start w:val="1"/>
+      <w:numFmt w:val="bullet"/>
+      <w:lvlText w:val="o"/>
+      <w:lvlJc w:val="left"/>
+      <w:pPr>
+        <w:ind w:left="5760" w:hanging="360"/>
+      </w:pPr>
+      <w:rPr>
+        <w:rFonts w:ascii="Courier New" w:hAnsi="Courier New" w:cs="Courier New" w:hint="default"/>
+      </w:rPr>
+    </w:lvl>
+    <w:lvl w:ilvl="8" w:tplc="080A0005" w:tentative="1">
+      <w:start w:val="1"/>
+      <w:numFmt w:val="bullet"/>
+      <w:lvlText w:val=""/>
+      <w:lvlJc w:val="left"/>
+      <w:pPr>
+        <w:ind w:left="6480" w:hanging="360"/>
+      </w:pPr>
+      <w:rPr>
+        <w:rFonts w:ascii="Wingdings" w:hAnsi="Wingdings" w:hint="default"/>
+      </w:rPr>
+    </w:lvl>
+  </w:abstractNum>
+  <w:abstractNum w:abstractNumId="1" w15:restartNumberingAfterBreak="0">
     <w:nsid w:val="032664E9"/>
     <w:multiLevelType w:val="hybridMultilevel"/>
     <w:tmpl w:val="C0D2DF1A"/>
@@ -12258,7 +15721,7 @@
       </w:rPr>
     </w:lvl>
   </w:abstractNum>
-  <w:abstractNum w:abstractNumId="1" w15:restartNumberingAfterBreak="0">
+  <w:abstractNum w:abstractNumId="2" w15:restartNumberingAfterBreak="0">
     <w:nsid w:val="144A10FA"/>
     <w:multiLevelType w:val="multilevel"/>
     <w:tmpl w:val="5BBA6BE8"/>
@@ -12469,7 +15932,7 @@
       </w:rPr>
     </w:lvl>
   </w:abstractNum>
-  <w:abstractNum w:abstractNumId="2" w15:restartNumberingAfterBreak="0">
+  <w:abstractNum w:abstractNumId="3" w15:restartNumberingAfterBreak="0">
     <w:nsid w:val="19B8698A"/>
     <w:multiLevelType w:val="hybridMultilevel"/>
     <w:tmpl w:val="5D68E674"/>
@@ -12582,7 +16045,233 @@
       </w:rPr>
     </w:lvl>
   </w:abstractNum>
-  <w:abstractNum w:abstractNumId="3" w15:restartNumberingAfterBreak="0">
+  <w:abstractNum w:abstractNumId="4" w15:restartNumberingAfterBreak="0">
+    <w:nsid w:val="2775703D"/>
+    <w:multiLevelType w:val="hybridMultilevel"/>
+    <w:tmpl w:val="AF003104"/>
+    <w:lvl w:ilvl="0" w:tplc="080A0001">
+      <w:start w:val="1"/>
+      <w:numFmt w:val="bullet"/>
+      <w:lvlText w:val=""/>
+      <w:lvlJc w:val="left"/>
+      <w:pPr>
+        <w:ind w:left="720" w:hanging="360"/>
+      </w:pPr>
+      <w:rPr>
+        <w:rFonts w:ascii="Symbol" w:hAnsi="Symbol" w:hint="default"/>
+      </w:rPr>
+    </w:lvl>
+    <w:lvl w:ilvl="1" w:tplc="080A0003" w:tentative="1">
+      <w:start w:val="1"/>
+      <w:numFmt w:val="bullet"/>
+      <w:lvlText w:val="o"/>
+      <w:lvlJc w:val="left"/>
+      <w:pPr>
+        <w:ind w:left="1440" w:hanging="360"/>
+      </w:pPr>
+      <w:rPr>
+        <w:rFonts w:ascii="Courier New" w:hAnsi="Courier New" w:cs="Courier New" w:hint="default"/>
+      </w:rPr>
+    </w:lvl>
+    <w:lvl w:ilvl="2" w:tplc="080A0005" w:tentative="1">
+      <w:start w:val="1"/>
+      <w:numFmt w:val="bullet"/>
+      <w:lvlText w:val=""/>
+      <w:lvlJc w:val="left"/>
+      <w:pPr>
+        <w:ind w:left="2160" w:hanging="360"/>
+      </w:pPr>
+      <w:rPr>
+        <w:rFonts w:ascii="Wingdings" w:hAnsi="Wingdings" w:hint="default"/>
+      </w:rPr>
+    </w:lvl>
+    <w:lvl w:ilvl="3" w:tplc="080A0001" w:tentative="1">
+      <w:start w:val="1"/>
+      <w:numFmt w:val="bullet"/>
+      <w:lvlText w:val=""/>
+      <w:lvlJc w:val="left"/>
+      <w:pPr>
+        <w:ind w:left="2880" w:hanging="360"/>
+      </w:pPr>
+      <w:rPr>
+        <w:rFonts w:ascii="Symbol" w:hAnsi="Symbol" w:hint="default"/>
+      </w:rPr>
+    </w:lvl>
+    <w:lvl w:ilvl="4" w:tplc="080A0003" w:tentative="1">
+      <w:start w:val="1"/>
+      <w:numFmt w:val="bullet"/>
+      <w:lvlText w:val="o"/>
+      <w:lvlJc w:val="left"/>
+      <w:pPr>
+        <w:ind w:left="3600" w:hanging="360"/>
+      </w:pPr>
+      <w:rPr>
+        <w:rFonts w:ascii="Courier New" w:hAnsi="Courier New" w:cs="Courier New" w:hint="default"/>
+      </w:rPr>
+    </w:lvl>
+    <w:lvl w:ilvl="5" w:tplc="080A0005" w:tentative="1">
+      <w:start w:val="1"/>
+      <w:numFmt w:val="bullet"/>
+      <w:lvlText w:val=""/>
+      <w:lvlJc w:val="left"/>
+      <w:pPr>
+        <w:ind w:left="4320" w:hanging="360"/>
+      </w:pPr>
+      <w:rPr>
+        <w:rFonts w:ascii="Wingdings" w:hAnsi="Wingdings" w:hint="default"/>
+      </w:rPr>
+    </w:lvl>
+    <w:lvl w:ilvl="6" w:tplc="080A0001" w:tentative="1">
+      <w:start w:val="1"/>
+      <w:numFmt w:val="bullet"/>
+      <w:lvlText w:val=""/>
+      <w:lvlJc w:val="left"/>
+      <w:pPr>
+        <w:ind w:left="5040" w:hanging="360"/>
+      </w:pPr>
+      <w:rPr>
+        <w:rFonts w:ascii="Symbol" w:hAnsi="Symbol" w:hint="default"/>
+      </w:rPr>
+    </w:lvl>
+    <w:lvl w:ilvl="7" w:tplc="080A0003" w:tentative="1">
+      <w:start w:val="1"/>
+      <w:numFmt w:val="bullet"/>
+      <w:lvlText w:val="o"/>
+      <w:lvlJc w:val="left"/>
+      <w:pPr>
+        <w:ind w:left="5760" w:hanging="360"/>
+      </w:pPr>
+      <w:rPr>
+        <w:rFonts w:ascii="Courier New" w:hAnsi="Courier New" w:cs="Courier New" w:hint="default"/>
+      </w:rPr>
+    </w:lvl>
+    <w:lvl w:ilvl="8" w:tplc="080A0005" w:tentative="1">
+      <w:start w:val="1"/>
+      <w:numFmt w:val="bullet"/>
+      <w:lvlText w:val=""/>
+      <w:lvlJc w:val="left"/>
+      <w:pPr>
+        <w:ind w:left="6480" w:hanging="360"/>
+      </w:pPr>
+      <w:rPr>
+        <w:rFonts w:ascii="Wingdings" w:hAnsi="Wingdings" w:hint="default"/>
+      </w:rPr>
+    </w:lvl>
+  </w:abstractNum>
+  <w:abstractNum w:abstractNumId="5" w15:restartNumberingAfterBreak="0">
+    <w:nsid w:val="285331D7"/>
+    <w:multiLevelType w:val="hybridMultilevel"/>
+    <w:tmpl w:val="92C4146E"/>
+    <w:lvl w:ilvl="0" w:tplc="080A0001">
+      <w:start w:val="1"/>
+      <w:numFmt w:val="bullet"/>
+      <w:lvlText w:val=""/>
+      <w:lvlJc w:val="left"/>
+      <w:pPr>
+        <w:ind w:left="720" w:hanging="360"/>
+      </w:pPr>
+      <w:rPr>
+        <w:rFonts w:ascii="Symbol" w:hAnsi="Symbol" w:hint="default"/>
+      </w:rPr>
+    </w:lvl>
+    <w:lvl w:ilvl="1" w:tplc="080A0003" w:tentative="1">
+      <w:start w:val="1"/>
+      <w:numFmt w:val="bullet"/>
+      <w:lvlText w:val="o"/>
+      <w:lvlJc w:val="left"/>
+      <w:pPr>
+        <w:ind w:left="1440" w:hanging="360"/>
+      </w:pPr>
+      <w:rPr>
+        <w:rFonts w:ascii="Courier New" w:hAnsi="Courier New" w:cs="Courier New" w:hint="default"/>
+      </w:rPr>
+    </w:lvl>
+    <w:lvl w:ilvl="2" w:tplc="080A0005" w:tentative="1">
+      <w:start w:val="1"/>
+      <w:numFmt w:val="bullet"/>
+      <w:lvlText w:val=""/>
+      <w:lvlJc w:val="left"/>
+      <w:pPr>
+        <w:ind w:left="2160" w:hanging="360"/>
+      </w:pPr>
+      <w:rPr>
+        <w:rFonts w:ascii="Wingdings" w:hAnsi="Wingdings" w:hint="default"/>
+      </w:rPr>
+    </w:lvl>
+    <w:lvl w:ilvl="3" w:tplc="080A0001" w:tentative="1">
+      <w:start w:val="1"/>
+      <w:numFmt w:val="bullet"/>
+      <w:lvlText w:val=""/>
+      <w:lvlJc w:val="left"/>
+      <w:pPr>
+        <w:ind w:left="2880" w:hanging="360"/>
+      </w:pPr>
+      <w:rPr>
+        <w:rFonts w:ascii="Symbol" w:hAnsi="Symbol" w:hint="default"/>
+      </w:rPr>
+    </w:lvl>
+    <w:lvl w:ilvl="4" w:tplc="080A0003" w:tentative="1">
+      <w:start w:val="1"/>
+      <w:numFmt w:val="bullet"/>
+      <w:lvlText w:val="o"/>
+      <w:lvlJc w:val="left"/>
+      <w:pPr>
+        <w:ind w:left="3600" w:hanging="360"/>
+      </w:pPr>
+      <w:rPr>
+        <w:rFonts w:ascii="Courier New" w:hAnsi="Courier New" w:cs="Courier New" w:hint="default"/>
+      </w:rPr>
+    </w:lvl>
+    <w:lvl w:ilvl="5" w:tplc="080A0005" w:tentative="1">
+      <w:start w:val="1"/>
+      <w:numFmt w:val="bullet"/>
+      <w:lvlText w:val=""/>
+      <w:lvlJc w:val="left"/>
+      <w:pPr>
+        <w:ind w:left="4320" w:hanging="360"/>
+      </w:pPr>
+      <w:rPr>
+        <w:rFonts w:ascii="Wingdings" w:hAnsi="Wingdings" w:hint="default"/>
+      </w:rPr>
+    </w:lvl>
+    <w:lvl w:ilvl="6" w:tplc="080A0001" w:tentative="1">
+      <w:start w:val="1"/>
+      <w:numFmt w:val="bullet"/>
+      <w:lvlText w:val=""/>
+      <w:lvlJc w:val="left"/>
+      <w:pPr>
+        <w:ind w:left="5040" w:hanging="360"/>
+      </w:pPr>
+      <w:rPr>
+        <w:rFonts w:ascii="Symbol" w:hAnsi="Symbol" w:hint="default"/>
+      </w:rPr>
+    </w:lvl>
+    <w:lvl w:ilvl="7" w:tplc="080A0003" w:tentative="1">
+      <w:start w:val="1"/>
+      <w:numFmt w:val="bullet"/>
+      <w:lvlText w:val="o"/>
+      <w:lvlJc w:val="left"/>
+      <w:pPr>
+        <w:ind w:left="5760" w:hanging="360"/>
+      </w:pPr>
+      <w:rPr>
+        <w:rFonts w:ascii="Courier New" w:hAnsi="Courier New" w:cs="Courier New" w:hint="default"/>
+      </w:rPr>
+    </w:lvl>
+    <w:lvl w:ilvl="8" w:tplc="080A0005" w:tentative="1">
+      <w:start w:val="1"/>
+      <w:numFmt w:val="bullet"/>
+      <w:lvlText w:val=""/>
+      <w:lvlJc w:val="left"/>
+      <w:pPr>
+        <w:ind w:left="6480" w:hanging="360"/>
+      </w:pPr>
+      <w:rPr>
+        <w:rFonts w:ascii="Wingdings" w:hAnsi="Wingdings" w:hint="default"/>
+      </w:rPr>
+    </w:lvl>
+  </w:abstractNum>
+  <w:abstractNum w:abstractNumId="6" w15:restartNumberingAfterBreak="0">
     <w:nsid w:val="36017BEC"/>
     <w:multiLevelType w:val="hybridMultilevel"/>
     <w:tmpl w:val="D250DBBE"/>
@@ -12723,25 +16412,25 @@
     </w:lvl>
   </w:abstractNum>
   <w:num w:numId="1">
+    <w:abstractNumId w:val="2"/>
+  </w:num>
+  <w:num w:numId="2">
     <w:abstractNumId w:val="1"/>
   </w:num>
-  <w:num w:numId="2">
-    <w:abstractNumId w:val="0"/>
+  <w:num w:numId="3">
+    <w:abstractNumId w:val="6"/>
   </w:num>
-  <w:num w:numId="3">
+  <w:num w:numId="4">
     <w:abstractNumId w:val="3"/>
   </w:num>
-  <w:num w:numId="4">
+  <w:num w:numId="5">
     <w:abstractNumId w:val="2"/>
   </w:num>
-  <w:num w:numId="5">
-    <w:abstractNumId w:val="1"/>
-  </w:num>
   <w:num w:numId="6">
-    <w:abstractNumId w:val="1"/>
+    <w:abstractNumId w:val="2"/>
   </w:num>
   <w:num w:numId="7">
-    <w:abstractNumId w:val="1"/>
+    <w:abstractNumId w:val="2"/>
     <w:lvlOverride w:ilvl="0">
       <w:startOverride w:val="1"/>
     </w:lvlOverride>
@@ -12771,7 +16460,7 @@
     </w:lvlOverride>
   </w:num>
   <w:num w:numId="8">
-    <w:abstractNumId w:val="1"/>
+    <w:abstractNumId w:val="2"/>
     <w:lvlOverride w:ilvl="0">
       <w:startOverride w:val="1"/>
     </w:lvlOverride>
@@ -12801,13 +16490,22 @@
     </w:lvlOverride>
   </w:num>
   <w:num w:numId="9">
-    <w:abstractNumId w:val="2"/>
+    <w:abstractNumId w:val="3"/>
   </w:num>
   <w:num w:numId="10">
+    <w:abstractNumId w:val="6"/>
+  </w:num>
+  <w:num w:numId="11">
     <w:abstractNumId w:val="3"/>
   </w:num>
-  <w:num w:numId="11">
-    <w:abstractNumId w:val="2"/>
+  <w:num w:numId="12">
+    <w:abstractNumId w:val="4"/>
+  </w:num>
+  <w:num w:numId="13">
+    <w:abstractNumId w:val="0"/>
+  </w:num>
+  <w:num w:numId="14">
+    <w:abstractNumId w:val="5"/>
   </w:num>
   <w:numIdMacAtCleanup w:val="2"/>
 </w:numbering>

--- a/Setup/Doc/V-Cycle Process/2.0 Design/Software Design.docx
+++ b/Setup/Doc/V-Cycle Process/2.0 Design/Software Design.docx
@@ -14,8 +14,8 @@
         <w:tblLook w:val="04A0" w:firstRow="1" w:lastRow="0" w:firstColumn="1" w:lastColumn="0" w:noHBand="0" w:noVBand="1"/>
       </w:tblPr>
       <w:tblGrid>
-        <w:gridCol w:w="1914"/>
-        <w:gridCol w:w="7581"/>
+        <w:gridCol w:w="1064"/>
+        <w:gridCol w:w="8431"/>
       </w:tblGrid>
       <w:tr>
         <w:trPr>
@@ -23,7 +23,7 @@
         </w:trPr>
         <w:tc>
           <w:tcPr>
-            <w:tcW w:w="1914" w:type="dxa"/>
+            <w:tcW w:w="1064" w:type="dxa"/>
             <w:vAlign w:val="bottom"/>
             <w:hideMark/>
           </w:tcPr>
@@ -35,15 +35,15 @@
               <w:spacing w:line="360" w:lineRule="atLeast"/>
               <w:rPr>
                 <w:b/>
-                <w:sz w:val="48"/>
-                <w:szCs w:val="48"/>
-              </w:rPr>
-            </w:pPr>
-            <w:r>
-              <w:rPr>
-                <w:b/>
-                <w:sz w:val="48"/>
-                <w:szCs w:val="48"/>
+                <w:sz w:val="32"/>
+                <w:szCs w:val="32"/>
+              </w:rPr>
+            </w:pPr>
+            <w:r>
+              <w:rPr>
+                <w:b/>
+                <w:sz w:val="32"/>
+                <w:szCs w:val="32"/>
               </w:rPr>
               <w:t>Title:</w:t>
             </w:r>
@@ -51,7 +51,7 @@
         </w:tc>
         <w:tc>
           <w:tcPr>
-            <w:tcW w:w="7581" w:type="dxa"/>
+            <w:tcW w:w="8431" w:type="dxa"/>
             <w:hideMark/>
           </w:tcPr>
           <w:p>
@@ -63,8 +63,8 @@
               <w:spacing w:line="360" w:lineRule="atLeast"/>
               <w:rPr>
                 <w:b/>
-                <w:sz w:val="48"/>
-                <w:szCs w:val="48"/>
+                <w:sz w:val="32"/>
+                <w:szCs w:val="32"/>
               </w:rPr>
             </w:pPr>
           </w:p>
@@ -77,8 +77,8 @@
               <w:spacing w:line="360" w:lineRule="atLeast"/>
               <w:rPr>
                 <w:b/>
-                <w:sz w:val="48"/>
-                <w:szCs w:val="48"/>
+                <w:sz w:val="32"/>
+                <w:szCs w:val="32"/>
               </w:rPr>
             </w:pPr>
           </w:p>
@@ -91,8 +91,8 @@
               <w:spacing w:line="360" w:lineRule="atLeast"/>
               <w:rPr>
                 <w:b/>
-                <w:sz w:val="48"/>
-                <w:szCs w:val="48"/>
+                <w:sz w:val="32"/>
+                <w:szCs w:val="32"/>
               </w:rPr>
             </w:pPr>
           </w:p>
@@ -105,10 +105,18 @@
               <w:spacing w:line="360" w:lineRule="atLeast"/>
               <w:rPr>
                 <w:b/>
-                <w:sz w:val="48"/>
-                <w:szCs w:val="48"/>
-              </w:rPr>
-            </w:pPr>
+                <w:sz w:val="32"/>
+                <w:szCs w:val="32"/>
+              </w:rPr>
+            </w:pPr>
+            <w:r>
+              <w:rPr>
+                <w:b/>
+                <w:sz w:val="32"/>
+                <w:szCs w:val="32"/>
+              </w:rPr>
+              <w:t>WINLIFT</w:t>
+            </w:r>
           </w:p>
           <w:p>
             <w:pPr>
@@ -119,53 +127,31 @@
               <w:spacing w:line="360" w:lineRule="atLeast"/>
               <w:rPr>
                 <w:b/>
-                <w:sz w:val="48"/>
-                <w:szCs w:val="48"/>
-              </w:rPr>
-            </w:pPr>
-          </w:p>
-          <w:p>
-            <w:pPr>
-              <w:tabs>
-                <w:tab w:val="decimal" w:pos="142"/>
-                <w:tab w:val="right" w:pos="10206"/>
-              </w:tabs>
-              <w:spacing w:line="360" w:lineRule="atLeast"/>
-              <w:rPr>
-                <w:b/>
-                <w:sz w:val="48"/>
-                <w:szCs w:val="48"/>
-              </w:rPr>
-            </w:pPr>
-            <w:r>
-              <w:rPr>
-                <w:b/>
-                <w:sz w:val="48"/>
-                <w:szCs w:val="48"/>
-              </w:rPr>
-              <w:t>WINLIFT</w:t>
-            </w:r>
-          </w:p>
-          <w:p>
-            <w:pPr>
-              <w:tabs>
-                <w:tab w:val="decimal" w:pos="142"/>
-                <w:tab w:val="right" w:pos="10206"/>
-              </w:tabs>
-              <w:spacing w:line="360" w:lineRule="atLeast"/>
-              <w:rPr>
-                <w:b/>
-                <w:sz w:val="48"/>
-                <w:szCs w:val="48"/>
-              </w:rPr>
-            </w:pPr>
-            <w:r>
-              <w:rPr>
-                <w:b/>
-                <w:sz w:val="48"/>
-                <w:szCs w:val="48"/>
-              </w:rPr>
-              <w:t xml:space="preserve">SW Component &lt; 1.0 &gt;  </w:t>
+                <w:sz w:val="32"/>
+                <w:szCs w:val="32"/>
+              </w:rPr>
+            </w:pPr>
+            <w:r>
+              <w:rPr>
+                <w:b/>
+                <w:sz w:val="28"/>
+                <w:szCs w:val="28"/>
+              </w:rPr>
+              <w:t>SW Component &lt; 1.0</w:t>
+            </w:r>
+            <w:r>
+              <w:rPr>
+                <w:b/>
+                <w:sz w:val="32"/>
+                <w:szCs w:val="32"/>
+              </w:rPr>
+              <w:t xml:space="preserve"> &gt;</w:t>
+            </w:r>
+            <w:r>
+              <w:rPr>
+                <w:b/>
+              </w:rPr>
+              <w:t xml:space="preserve">  </w:t>
             </w:r>
           </w:p>
         </w:tc>
@@ -554,7 +540,7 @@
     </w:p>
     <w:tbl>
       <w:tblPr>
-        <w:tblW w:w="9639" w:type="dxa"/>
+        <w:tblW w:w="0" w:type="auto"/>
         <w:tblInd w:w="71" w:type="dxa"/>
         <w:tblBorders>
           <w:top w:val="single" w:sz="12" w:space="0" w:color="auto"/>
@@ -610,7 +596,6 @@
                 <w:b/>
                 <w:lang w:val="en-GB"/>
               </w:rPr>
-              <w:lastRenderedPageBreak/>
               <w:t>History</w:t>
             </w:r>
             <w:bookmarkEnd w:id="0"/>
@@ -727,39 +712,7 @@
                 <w:rFonts w:ascii="Helvetica" w:hAnsi="Helvetica"/>
                 <w:sz w:val="12"/>
               </w:rPr>
-              <w:t>(</w:t>
-            </w:r>
-            <w:proofErr w:type="spellStart"/>
-            <w:r>
-              <w:rPr>
-                <w:rFonts w:ascii="Helvetica" w:hAnsi="Helvetica"/>
-                <w:sz w:val="12"/>
-              </w:rPr>
-              <w:t>dd</w:t>
-            </w:r>
-            <w:proofErr w:type="spellEnd"/>
-            <w:r>
-              <w:rPr>
-                <w:rFonts w:ascii="Helvetica" w:hAnsi="Helvetica"/>
-                <w:sz w:val="12"/>
-              </w:rPr>
-              <w:t>-mmm-</w:t>
-            </w:r>
-            <w:proofErr w:type="spellStart"/>
-            <w:r>
-              <w:rPr>
-                <w:rFonts w:ascii="Helvetica" w:hAnsi="Helvetica"/>
-                <w:sz w:val="12"/>
-              </w:rPr>
-              <w:t>yyyy</w:t>
-            </w:r>
-            <w:proofErr w:type="spellEnd"/>
-            <w:r>
-              <w:rPr>
-                <w:rFonts w:ascii="Helvetica" w:hAnsi="Helvetica"/>
-                <w:sz w:val="12"/>
-              </w:rPr>
-              <w:t>)</w:t>
+              <w:t>(dd-mmm-yyyy)</w:t>
             </w:r>
           </w:p>
         </w:tc>
@@ -904,6 +857,7 @@
               <w:bottom w:val="single" w:sz="12" w:space="0" w:color="auto"/>
               <w:right w:val="single" w:sz="6" w:space="0" w:color="auto"/>
             </w:tcBorders>
+            <w:hideMark/>
           </w:tcPr>
           <w:p>
             <w:pPr>
@@ -914,12 +868,13 @@
                 <w:sz w:val="16"/>
               </w:rPr>
             </w:pPr>
+            <w:bookmarkStart w:id="2" w:name="His_Ini"/>
             <w:r>
               <w:rPr>
                 <w:rFonts w:ascii="Helvetica" w:hAnsi="Helvetica"/>
                 <w:sz w:val="16"/>
               </w:rPr>
-              <w:t>1</w:t>
+              <w:t>10</w:t>
             </w:r>
           </w:p>
         </w:tc>
@@ -932,6 +887,7 @@
               <w:bottom w:val="single" w:sz="12" w:space="0" w:color="auto"/>
               <w:right w:val="single" w:sz="6" w:space="0" w:color="auto"/>
             </w:tcBorders>
+            <w:hideMark/>
           </w:tcPr>
           <w:p>
             <w:pPr>
@@ -947,7 +903,7 @@
                 <w:rFonts w:ascii="Helvetica" w:hAnsi="Helvetica"/>
                 <w:sz w:val="16"/>
               </w:rPr>
-              <w:t>Draft</w:t>
+              <w:t>valid</w:t>
             </w:r>
           </w:p>
           <w:p>
@@ -964,7 +920,7 @@
                 <w:rFonts w:ascii="Helvetica" w:hAnsi="Helvetica"/>
                 <w:sz w:val="16"/>
               </w:rPr>
-              <w:t>31-0ct-15</w:t>
+              <w:t>2-Nov-15</w:t>
             </w:r>
           </w:p>
         </w:tc>
@@ -992,7 +948,7 @@
                 <w:rFonts w:ascii="Helvetica" w:hAnsi="Helvetica"/>
                 <w:sz w:val="16"/>
               </w:rPr>
-              <w:t>Guillermo Ramirez</w:t>
+              <w:t>Óscar Francisco</w:t>
             </w:r>
           </w:p>
           <w:p>
@@ -1023,6 +979,7 @@
               <w:bottom w:val="single" w:sz="12" w:space="0" w:color="auto"/>
               <w:right w:val="single" w:sz="6" w:space="0" w:color="auto"/>
             </w:tcBorders>
+            <w:hideMark/>
           </w:tcPr>
           <w:p>
             <w:pPr>
@@ -1038,7 +995,7 @@
                 <w:rFonts w:ascii="Helvetica" w:hAnsi="Helvetica"/>
                 <w:sz w:val="16"/>
               </w:rPr>
-              <w:t>Guillermo Ramirez</w:t>
+              <w:t>Óscar Francisco</w:t>
             </w:r>
           </w:p>
           <w:p>
@@ -1068,1455 +1025,7 @@
               <w:bottom w:val="single" w:sz="12" w:space="0" w:color="auto"/>
               <w:right w:val="single" w:sz="12" w:space="0" w:color="auto"/>
             </w:tcBorders>
-          </w:tcPr>
-          <w:p>
-            <w:pPr>
-              <w:pStyle w:val="Normal-Tab"/>
-              <w:rPr>
-                <w:rFonts w:ascii="Helvetica" w:hAnsi="Helvetica"/>
-                <w:sz w:val="16"/>
-              </w:rPr>
-            </w:pPr>
-            <w:r>
-              <w:rPr>
-                <w:rFonts w:ascii="Helvetica" w:hAnsi="Helvetica"/>
-                <w:sz w:val="16"/>
-              </w:rPr>
-              <w:t>Creation of the Software Design in repository</w:t>
-            </w:r>
-          </w:p>
-        </w:tc>
-      </w:tr>
-      <w:tr>
-        <w:trPr>
-          <w:cantSplit/>
-          <w:trHeight w:val="457"/>
-        </w:trPr>
-        <w:tc>
-          <w:tcPr>
-            <w:tcW w:w="633" w:type="dxa"/>
-            <w:tcBorders>
-              <w:top w:val="single" w:sz="6" w:space="0" w:color="auto"/>
-              <w:left w:val="single" w:sz="12" w:space="0" w:color="auto"/>
-              <w:bottom w:val="single" w:sz="12" w:space="0" w:color="auto"/>
-              <w:right w:val="single" w:sz="6" w:space="0" w:color="auto"/>
-            </w:tcBorders>
-          </w:tcPr>
-          <w:p>
-            <w:pPr>
-              <w:pStyle w:val="Normal-Tab"/>
-              <w:jc w:val="center"/>
-              <w:rPr>
-                <w:rFonts w:ascii="Helvetica" w:hAnsi="Helvetica"/>
-                <w:sz w:val="16"/>
-              </w:rPr>
-            </w:pPr>
-            <w:r>
-              <w:rPr>
-                <w:rFonts w:ascii="Helvetica" w:hAnsi="Helvetica"/>
-                <w:sz w:val="16"/>
-              </w:rPr>
-              <w:t>2</w:t>
-            </w:r>
-          </w:p>
-        </w:tc>
-        <w:tc>
-          <w:tcPr>
-            <w:tcW w:w="1301" w:type="dxa"/>
-            <w:tcBorders>
-              <w:top w:val="single" w:sz="6" w:space="0" w:color="auto"/>
-              <w:left w:val="single" w:sz="6" w:space="0" w:color="auto"/>
-              <w:bottom w:val="single" w:sz="12" w:space="0" w:color="auto"/>
-              <w:right w:val="single" w:sz="6" w:space="0" w:color="auto"/>
-            </w:tcBorders>
-          </w:tcPr>
-          <w:p>
-            <w:pPr>
-              <w:pStyle w:val="Normal-Tab"/>
-              <w:jc w:val="center"/>
-              <w:rPr>
-                <w:rFonts w:ascii="Helvetica" w:hAnsi="Helvetica"/>
-                <w:sz w:val="16"/>
-              </w:rPr>
-            </w:pPr>
-            <w:r>
-              <w:rPr>
-                <w:rFonts w:ascii="Helvetica" w:hAnsi="Helvetica"/>
-                <w:sz w:val="16"/>
-              </w:rPr>
-              <w:t>Draft</w:t>
-            </w:r>
-          </w:p>
-          <w:p>
-            <w:pPr>
-              <w:pStyle w:val="Normal-Tab"/>
-              <w:jc w:val="center"/>
-              <w:rPr>
-                <w:rFonts w:ascii="Helvetica" w:hAnsi="Helvetica"/>
-                <w:sz w:val="16"/>
-              </w:rPr>
-            </w:pPr>
-            <w:r>
-              <w:rPr>
-                <w:rFonts w:ascii="Helvetica" w:hAnsi="Helvetica"/>
-                <w:sz w:val="16"/>
-              </w:rPr>
-              <w:t>31-0ct-15</w:t>
-            </w:r>
-          </w:p>
-        </w:tc>
-        <w:tc>
-          <w:tcPr>
-            <w:tcW w:w="1301" w:type="dxa"/>
-            <w:tcBorders>
-              <w:top w:val="single" w:sz="6" w:space="0" w:color="auto"/>
-              <w:left w:val="single" w:sz="6" w:space="0" w:color="auto"/>
-              <w:bottom w:val="single" w:sz="12" w:space="0" w:color="auto"/>
-              <w:right w:val="single" w:sz="6" w:space="0" w:color="auto"/>
-            </w:tcBorders>
-          </w:tcPr>
-          <w:p>
-            <w:pPr>
-              <w:pStyle w:val="Normal-Tab"/>
-              <w:jc w:val="center"/>
-              <w:rPr>
-                <w:rFonts w:ascii="Helvetica" w:hAnsi="Helvetica"/>
-                <w:sz w:val="16"/>
-              </w:rPr>
-            </w:pPr>
-            <w:r>
-              <w:rPr>
-                <w:rFonts w:ascii="Helvetica" w:hAnsi="Helvetica"/>
-                <w:sz w:val="16"/>
-              </w:rPr>
-              <w:t>Guillermo Ramirez</w:t>
-            </w:r>
-          </w:p>
-          <w:p>
-            <w:pPr>
-              <w:pStyle w:val="Normal-Tab"/>
-              <w:jc w:val="center"/>
-              <w:rPr>
-                <w:rFonts w:ascii="Helvetica" w:hAnsi="Helvetica"/>
-                <w:sz w:val="16"/>
-              </w:rPr>
-            </w:pPr>
-            <w:r>
-              <w:rPr>
-                <w:rFonts w:ascii="Helvetica" w:hAnsi="Helvetica"/>
-                <w:sz w:val="16"/>
-              </w:rPr>
-              <w:t xml:space="preserve"> B.S.</w:t>
-            </w:r>
-          </w:p>
-          <w:p/>
-        </w:tc>
-        <w:tc>
-          <w:tcPr>
-            <w:tcW w:w="1301" w:type="dxa"/>
-            <w:tcBorders>
-              <w:top w:val="single" w:sz="6" w:space="0" w:color="auto"/>
-              <w:left w:val="single" w:sz="6" w:space="0" w:color="auto"/>
-              <w:bottom w:val="single" w:sz="12" w:space="0" w:color="auto"/>
-              <w:right w:val="single" w:sz="6" w:space="0" w:color="auto"/>
-            </w:tcBorders>
-          </w:tcPr>
-          <w:p>
-            <w:pPr>
-              <w:pStyle w:val="Normal-Tab"/>
-              <w:jc w:val="center"/>
-              <w:rPr>
-                <w:rFonts w:ascii="Helvetica" w:hAnsi="Helvetica"/>
-                <w:sz w:val="16"/>
-              </w:rPr>
-            </w:pPr>
-            <w:r>
-              <w:rPr>
-                <w:rFonts w:ascii="Helvetica" w:hAnsi="Helvetica"/>
-                <w:sz w:val="16"/>
-              </w:rPr>
-              <w:t>Guillermo Ramirez</w:t>
-            </w:r>
-          </w:p>
-          <w:p>
-            <w:pPr>
-              <w:pStyle w:val="Normal-Tab"/>
-              <w:jc w:val="center"/>
-              <w:rPr>
-                <w:rFonts w:ascii="Helvetica" w:hAnsi="Helvetica"/>
-                <w:sz w:val="16"/>
-              </w:rPr>
-            </w:pPr>
-            <w:r>
-              <w:rPr>
-                <w:rFonts w:ascii="Helvetica" w:hAnsi="Helvetica"/>
-                <w:sz w:val="16"/>
-              </w:rPr>
-              <w:t>B.S.</w:t>
-            </w:r>
-          </w:p>
-        </w:tc>
-        <w:tc>
-          <w:tcPr>
-            <w:tcW w:w="5103" w:type="dxa"/>
-            <w:tcBorders>
-              <w:top w:val="single" w:sz="6" w:space="0" w:color="auto"/>
-              <w:left w:val="single" w:sz="6" w:space="0" w:color="auto"/>
-              <w:bottom w:val="single" w:sz="12" w:space="0" w:color="auto"/>
-              <w:right w:val="single" w:sz="12" w:space="0" w:color="auto"/>
-            </w:tcBorders>
-          </w:tcPr>
-          <w:p>
-            <w:pPr>
-              <w:pStyle w:val="Normal-Tab"/>
-              <w:rPr>
-                <w:rFonts w:ascii="Helvetica" w:hAnsi="Helvetica"/>
-                <w:sz w:val="16"/>
-              </w:rPr>
-            </w:pPr>
-            <w:r>
-              <w:rPr>
-                <w:rFonts w:ascii="Helvetica" w:hAnsi="Helvetica"/>
-                <w:sz w:val="16"/>
-              </w:rPr>
-              <w:t xml:space="preserve">Replacement of the </w:t>
-            </w:r>
-            <w:r>
-              <w:rPr>
-                <w:rFonts w:ascii="Helvetica" w:hAnsi="Helvetica"/>
-                <w:sz w:val="16"/>
-              </w:rPr>
-              <w:t>SW Conceptual design</w:t>
-            </w:r>
-            <w:r>
-              <w:rPr>
-                <w:rFonts w:ascii="Helvetica" w:hAnsi="Helvetica"/>
-                <w:sz w:val="16"/>
-              </w:rPr>
-              <w:t xml:space="preserve"> diagram in section 4 and addition of component diagrams to 5 </w:t>
-            </w:r>
-            <w:r>
-              <w:rPr>
-                <w:rFonts w:ascii="Helvetica" w:hAnsi="Helvetica"/>
-                <w:sz w:val="16"/>
-              </w:rPr>
-              <w:t>respectively</w:t>
-            </w:r>
-            <w:r>
-              <w:rPr>
-                <w:rFonts w:ascii="Helvetica" w:hAnsi="Helvetica"/>
-                <w:sz w:val="16"/>
-              </w:rPr>
-              <w:t>.</w:t>
-            </w:r>
-          </w:p>
-        </w:tc>
-      </w:tr>
-      <w:tr>
-        <w:trPr>
-          <w:cantSplit/>
-          <w:trHeight w:val="457"/>
-        </w:trPr>
-        <w:tc>
-          <w:tcPr>
-            <w:tcW w:w="633" w:type="dxa"/>
-            <w:tcBorders>
-              <w:top w:val="single" w:sz="6" w:space="0" w:color="auto"/>
-              <w:left w:val="single" w:sz="12" w:space="0" w:color="auto"/>
-              <w:bottom w:val="single" w:sz="12" w:space="0" w:color="auto"/>
-              <w:right w:val="single" w:sz="6" w:space="0" w:color="auto"/>
-            </w:tcBorders>
-          </w:tcPr>
-          <w:p>
-            <w:pPr>
-              <w:pStyle w:val="Normal-Tab"/>
-              <w:jc w:val="center"/>
-              <w:rPr>
-                <w:rFonts w:ascii="Helvetica" w:hAnsi="Helvetica"/>
-                <w:sz w:val="16"/>
-              </w:rPr>
-            </w:pPr>
-            <w:r>
-              <w:rPr>
-                <w:rFonts w:ascii="Helvetica" w:hAnsi="Helvetica"/>
-                <w:sz w:val="16"/>
-              </w:rPr>
-              <w:t>3</w:t>
-            </w:r>
-          </w:p>
-        </w:tc>
-        <w:tc>
-          <w:tcPr>
-            <w:tcW w:w="1301" w:type="dxa"/>
-            <w:tcBorders>
-              <w:top w:val="single" w:sz="6" w:space="0" w:color="auto"/>
-              <w:left w:val="single" w:sz="6" w:space="0" w:color="auto"/>
-              <w:bottom w:val="single" w:sz="12" w:space="0" w:color="auto"/>
-              <w:right w:val="single" w:sz="6" w:space="0" w:color="auto"/>
-            </w:tcBorders>
-          </w:tcPr>
-          <w:p>
-            <w:pPr>
-              <w:pStyle w:val="Normal-Tab"/>
-              <w:jc w:val="center"/>
-              <w:rPr>
-                <w:rFonts w:ascii="Helvetica" w:hAnsi="Helvetica"/>
-                <w:sz w:val="16"/>
-              </w:rPr>
-            </w:pPr>
-            <w:r>
-              <w:rPr>
-                <w:rFonts w:ascii="Helvetica" w:hAnsi="Helvetica"/>
-                <w:sz w:val="16"/>
-              </w:rPr>
-              <w:t>Draft</w:t>
-            </w:r>
-          </w:p>
-          <w:p>
-            <w:pPr>
-              <w:pStyle w:val="Normal-Tab"/>
-              <w:jc w:val="center"/>
-              <w:rPr>
-                <w:rFonts w:ascii="Helvetica" w:hAnsi="Helvetica"/>
-                <w:sz w:val="16"/>
-              </w:rPr>
-            </w:pPr>
-            <w:r>
-              <w:rPr>
-                <w:rFonts w:ascii="Helvetica" w:hAnsi="Helvetica"/>
-                <w:sz w:val="16"/>
-              </w:rPr>
-              <w:t>31-0ct-15</w:t>
-            </w:r>
-          </w:p>
-        </w:tc>
-        <w:tc>
-          <w:tcPr>
-            <w:tcW w:w="1301" w:type="dxa"/>
-            <w:tcBorders>
-              <w:top w:val="single" w:sz="6" w:space="0" w:color="auto"/>
-              <w:left w:val="single" w:sz="6" w:space="0" w:color="auto"/>
-              <w:bottom w:val="single" w:sz="12" w:space="0" w:color="auto"/>
-              <w:right w:val="single" w:sz="6" w:space="0" w:color="auto"/>
-            </w:tcBorders>
-          </w:tcPr>
-          <w:p>
-            <w:pPr>
-              <w:pStyle w:val="Normal-Tab"/>
-              <w:jc w:val="center"/>
-              <w:rPr>
-                <w:rFonts w:ascii="Helvetica" w:hAnsi="Helvetica"/>
-                <w:sz w:val="16"/>
-              </w:rPr>
-            </w:pPr>
-            <w:r>
-              <w:rPr>
-                <w:rFonts w:ascii="Helvetica" w:hAnsi="Helvetica"/>
-                <w:sz w:val="16"/>
-              </w:rPr>
-              <w:t>Oscar Miranda</w:t>
-            </w:r>
-          </w:p>
-          <w:p>
-            <w:pPr>
-              <w:pStyle w:val="Normal-Tab"/>
-              <w:jc w:val="center"/>
-              <w:rPr>
-                <w:rFonts w:ascii="Helvetica" w:hAnsi="Helvetica"/>
-                <w:sz w:val="16"/>
-              </w:rPr>
-            </w:pPr>
-            <w:r>
-              <w:rPr>
-                <w:rFonts w:ascii="Helvetica" w:hAnsi="Helvetica"/>
-                <w:sz w:val="16"/>
-              </w:rPr>
-              <w:t xml:space="preserve"> B.S.</w:t>
-            </w:r>
-          </w:p>
-          <w:p/>
-        </w:tc>
-        <w:tc>
-          <w:tcPr>
-            <w:tcW w:w="1301" w:type="dxa"/>
-            <w:tcBorders>
-              <w:top w:val="single" w:sz="6" w:space="0" w:color="auto"/>
-              <w:left w:val="single" w:sz="6" w:space="0" w:color="auto"/>
-              <w:bottom w:val="single" w:sz="12" w:space="0" w:color="auto"/>
-              <w:right w:val="single" w:sz="6" w:space="0" w:color="auto"/>
-            </w:tcBorders>
-          </w:tcPr>
-          <w:p>
-            <w:pPr>
-              <w:pStyle w:val="Normal-Tab"/>
-              <w:jc w:val="center"/>
-              <w:rPr>
-                <w:rFonts w:ascii="Helvetica" w:hAnsi="Helvetica"/>
-                <w:sz w:val="16"/>
-              </w:rPr>
-            </w:pPr>
-            <w:r>
-              <w:rPr>
-                <w:rFonts w:ascii="Helvetica" w:hAnsi="Helvetica"/>
-                <w:sz w:val="16"/>
-              </w:rPr>
-              <w:t>Oscar Miranda</w:t>
-            </w:r>
-          </w:p>
-          <w:p>
-            <w:pPr>
-              <w:pStyle w:val="Normal-Tab"/>
-              <w:jc w:val="center"/>
-              <w:rPr>
-                <w:rFonts w:ascii="Helvetica" w:hAnsi="Helvetica"/>
-                <w:sz w:val="16"/>
-              </w:rPr>
-            </w:pPr>
-            <w:r>
-              <w:rPr>
-                <w:rFonts w:ascii="Helvetica" w:hAnsi="Helvetica"/>
-                <w:sz w:val="16"/>
-              </w:rPr>
-              <w:t>B.S.</w:t>
-            </w:r>
-          </w:p>
-        </w:tc>
-        <w:tc>
-          <w:tcPr>
-            <w:tcW w:w="5103" w:type="dxa"/>
-            <w:tcBorders>
-              <w:top w:val="single" w:sz="6" w:space="0" w:color="auto"/>
-              <w:left w:val="single" w:sz="6" w:space="0" w:color="auto"/>
-              <w:bottom w:val="single" w:sz="12" w:space="0" w:color="auto"/>
-              <w:right w:val="single" w:sz="12" w:space="0" w:color="auto"/>
-            </w:tcBorders>
-          </w:tcPr>
-          <w:p>
-            <w:pPr>
-              <w:pStyle w:val="Normal-Tab"/>
-              <w:rPr>
-                <w:rFonts w:ascii="Helvetica" w:hAnsi="Helvetica"/>
-                <w:sz w:val="16"/>
-              </w:rPr>
-            </w:pPr>
-            <w:r>
-              <w:rPr>
-                <w:rFonts w:ascii="Helvetica" w:hAnsi="Helvetica"/>
-                <w:sz w:val="16"/>
-              </w:rPr>
-              <w:t>Modifications were made in chapter 5</w:t>
-            </w:r>
-            <w:proofErr w:type="gramStart"/>
-            <w:r>
-              <w:rPr>
-                <w:rFonts w:ascii="Helvetica" w:hAnsi="Helvetica"/>
-                <w:sz w:val="16"/>
-              </w:rPr>
-              <w:t>:Subtitles</w:t>
-            </w:r>
-            <w:proofErr w:type="gramEnd"/>
-            <w:r>
-              <w:rPr>
-                <w:rFonts w:ascii="Helvetica" w:hAnsi="Helvetica"/>
-                <w:sz w:val="16"/>
-              </w:rPr>
-              <w:t>, Activity and sequence diagrams added.</w:t>
-            </w:r>
-          </w:p>
-        </w:tc>
-      </w:tr>
-      <w:tr>
-        <w:trPr>
-          <w:cantSplit/>
-          <w:trHeight w:val="457"/>
-        </w:trPr>
-        <w:tc>
-          <w:tcPr>
-            <w:tcW w:w="633" w:type="dxa"/>
-            <w:tcBorders>
-              <w:top w:val="single" w:sz="6" w:space="0" w:color="auto"/>
-              <w:left w:val="single" w:sz="12" w:space="0" w:color="auto"/>
-              <w:bottom w:val="single" w:sz="12" w:space="0" w:color="auto"/>
-              <w:right w:val="single" w:sz="6" w:space="0" w:color="auto"/>
-            </w:tcBorders>
-          </w:tcPr>
-          <w:p>
-            <w:pPr>
-              <w:pStyle w:val="Normal-Tab"/>
-              <w:jc w:val="center"/>
-              <w:rPr>
-                <w:rFonts w:ascii="Helvetica" w:hAnsi="Helvetica"/>
-                <w:sz w:val="16"/>
-              </w:rPr>
-            </w:pPr>
-            <w:r>
-              <w:rPr>
-                <w:rFonts w:ascii="Helvetica" w:hAnsi="Helvetica"/>
-                <w:sz w:val="16"/>
-              </w:rPr>
-              <w:t>4</w:t>
-            </w:r>
-          </w:p>
-        </w:tc>
-        <w:tc>
-          <w:tcPr>
-            <w:tcW w:w="1301" w:type="dxa"/>
-            <w:tcBorders>
-              <w:top w:val="single" w:sz="6" w:space="0" w:color="auto"/>
-              <w:left w:val="single" w:sz="6" w:space="0" w:color="auto"/>
-              <w:bottom w:val="single" w:sz="12" w:space="0" w:color="auto"/>
-              <w:right w:val="single" w:sz="6" w:space="0" w:color="auto"/>
-            </w:tcBorders>
-          </w:tcPr>
-          <w:p>
-            <w:pPr>
-              <w:pStyle w:val="Normal-Tab"/>
-              <w:jc w:val="center"/>
-              <w:rPr>
-                <w:rFonts w:ascii="Helvetica" w:hAnsi="Helvetica"/>
-                <w:sz w:val="16"/>
-              </w:rPr>
-            </w:pPr>
-            <w:r>
-              <w:rPr>
-                <w:rFonts w:ascii="Helvetica" w:hAnsi="Helvetica"/>
-                <w:sz w:val="16"/>
-              </w:rPr>
-              <w:t>Draft</w:t>
-            </w:r>
-          </w:p>
-          <w:p>
-            <w:pPr>
-              <w:pStyle w:val="Normal-Tab"/>
-              <w:jc w:val="center"/>
-              <w:rPr>
-                <w:rFonts w:ascii="Helvetica" w:hAnsi="Helvetica"/>
-                <w:sz w:val="16"/>
-              </w:rPr>
-            </w:pPr>
-            <w:r>
-              <w:rPr>
-                <w:rFonts w:ascii="Helvetica" w:hAnsi="Helvetica"/>
-                <w:sz w:val="16"/>
-              </w:rPr>
-              <w:t>31-0ct-15</w:t>
-            </w:r>
-          </w:p>
-        </w:tc>
-        <w:tc>
-          <w:tcPr>
-            <w:tcW w:w="1301" w:type="dxa"/>
-            <w:tcBorders>
-              <w:top w:val="single" w:sz="6" w:space="0" w:color="auto"/>
-              <w:left w:val="single" w:sz="6" w:space="0" w:color="auto"/>
-              <w:bottom w:val="single" w:sz="12" w:space="0" w:color="auto"/>
-              <w:right w:val="single" w:sz="6" w:space="0" w:color="auto"/>
-            </w:tcBorders>
-          </w:tcPr>
-          <w:p>
-            <w:pPr>
-              <w:pStyle w:val="Normal-Tab"/>
-              <w:jc w:val="center"/>
-              <w:rPr>
-                <w:rFonts w:ascii="Helvetica" w:hAnsi="Helvetica"/>
-                <w:sz w:val="16"/>
-              </w:rPr>
-            </w:pPr>
-            <w:r>
-              <w:rPr>
-                <w:rFonts w:ascii="Helvetica" w:hAnsi="Helvetica"/>
-                <w:sz w:val="16"/>
-              </w:rPr>
-              <w:t>Oscar Miranda</w:t>
-            </w:r>
-          </w:p>
-          <w:p>
-            <w:pPr>
-              <w:pStyle w:val="Normal-Tab"/>
-              <w:jc w:val="center"/>
-              <w:rPr>
-                <w:rFonts w:ascii="Helvetica" w:hAnsi="Helvetica"/>
-                <w:sz w:val="16"/>
-              </w:rPr>
-            </w:pPr>
-            <w:r>
-              <w:rPr>
-                <w:rFonts w:ascii="Helvetica" w:hAnsi="Helvetica"/>
-                <w:sz w:val="16"/>
-              </w:rPr>
-              <w:t xml:space="preserve"> B.S.</w:t>
-            </w:r>
-          </w:p>
-          <w:p/>
-        </w:tc>
-        <w:tc>
-          <w:tcPr>
-            <w:tcW w:w="1301" w:type="dxa"/>
-            <w:tcBorders>
-              <w:top w:val="single" w:sz="6" w:space="0" w:color="auto"/>
-              <w:left w:val="single" w:sz="6" w:space="0" w:color="auto"/>
-              <w:bottom w:val="single" w:sz="12" w:space="0" w:color="auto"/>
-              <w:right w:val="single" w:sz="6" w:space="0" w:color="auto"/>
-            </w:tcBorders>
-          </w:tcPr>
-          <w:p>
-            <w:pPr>
-              <w:pStyle w:val="Normal-Tab"/>
-              <w:jc w:val="center"/>
-              <w:rPr>
-                <w:rFonts w:ascii="Helvetica" w:hAnsi="Helvetica"/>
-                <w:sz w:val="16"/>
-              </w:rPr>
-            </w:pPr>
-            <w:r>
-              <w:rPr>
-                <w:rFonts w:ascii="Helvetica" w:hAnsi="Helvetica"/>
-                <w:sz w:val="16"/>
-              </w:rPr>
-              <w:t>Oscar Miranda</w:t>
-            </w:r>
-          </w:p>
-          <w:p>
-            <w:pPr>
-              <w:pStyle w:val="Normal-Tab"/>
-              <w:jc w:val="center"/>
-              <w:rPr>
-                <w:rFonts w:ascii="Helvetica" w:hAnsi="Helvetica"/>
-                <w:sz w:val="16"/>
-              </w:rPr>
-            </w:pPr>
-            <w:r>
-              <w:rPr>
-                <w:rFonts w:ascii="Helvetica" w:hAnsi="Helvetica"/>
-                <w:sz w:val="16"/>
-              </w:rPr>
-              <w:t>B.S.</w:t>
-            </w:r>
-          </w:p>
-        </w:tc>
-        <w:tc>
-          <w:tcPr>
-            <w:tcW w:w="5103" w:type="dxa"/>
-            <w:tcBorders>
-              <w:top w:val="single" w:sz="6" w:space="0" w:color="auto"/>
-              <w:left w:val="single" w:sz="6" w:space="0" w:color="auto"/>
-              <w:bottom w:val="single" w:sz="12" w:space="0" w:color="auto"/>
-              <w:right w:val="single" w:sz="12" w:space="0" w:color="auto"/>
-            </w:tcBorders>
-          </w:tcPr>
-          <w:p>
-            <w:pPr>
-              <w:pStyle w:val="Normal-Tab"/>
-              <w:rPr>
-                <w:rFonts w:ascii="Helvetica" w:hAnsi="Helvetica"/>
-                <w:sz w:val="16"/>
-              </w:rPr>
-            </w:pPr>
-            <w:r>
-              <w:rPr>
-                <w:rFonts w:ascii="Helvetica" w:hAnsi="Helvetica"/>
-                <w:sz w:val="16"/>
-              </w:rPr>
-              <w:t>The activity diagram was modified because of some errors of the last version.</w:t>
-            </w:r>
-          </w:p>
-        </w:tc>
-      </w:tr>
-      <w:tr>
-        <w:trPr>
-          <w:cantSplit/>
-          <w:trHeight w:val="457"/>
-        </w:trPr>
-        <w:tc>
-          <w:tcPr>
-            <w:tcW w:w="633" w:type="dxa"/>
-            <w:tcBorders>
-              <w:top w:val="single" w:sz="6" w:space="0" w:color="auto"/>
-              <w:left w:val="single" w:sz="12" w:space="0" w:color="auto"/>
-              <w:bottom w:val="single" w:sz="12" w:space="0" w:color="auto"/>
-              <w:right w:val="single" w:sz="6" w:space="0" w:color="auto"/>
-            </w:tcBorders>
-          </w:tcPr>
-          <w:p>
-            <w:pPr>
-              <w:pStyle w:val="Normal-Tab"/>
-              <w:jc w:val="center"/>
-              <w:rPr>
-                <w:rFonts w:ascii="Helvetica" w:hAnsi="Helvetica"/>
-                <w:sz w:val="16"/>
-              </w:rPr>
-            </w:pPr>
-            <w:r>
-              <w:rPr>
-                <w:rFonts w:ascii="Helvetica" w:hAnsi="Helvetica"/>
-                <w:sz w:val="16"/>
-              </w:rPr>
-              <w:t>5</w:t>
-            </w:r>
-          </w:p>
-        </w:tc>
-        <w:tc>
-          <w:tcPr>
-            <w:tcW w:w="1301" w:type="dxa"/>
-            <w:tcBorders>
-              <w:top w:val="single" w:sz="6" w:space="0" w:color="auto"/>
-              <w:left w:val="single" w:sz="6" w:space="0" w:color="auto"/>
-              <w:bottom w:val="single" w:sz="12" w:space="0" w:color="auto"/>
-              <w:right w:val="single" w:sz="6" w:space="0" w:color="auto"/>
-            </w:tcBorders>
-          </w:tcPr>
-          <w:p>
-            <w:pPr>
-              <w:pStyle w:val="Normal-Tab"/>
-              <w:jc w:val="center"/>
-              <w:rPr>
-                <w:rFonts w:ascii="Helvetica" w:hAnsi="Helvetica"/>
-                <w:sz w:val="16"/>
-              </w:rPr>
-            </w:pPr>
-            <w:r>
-              <w:rPr>
-                <w:rFonts w:ascii="Helvetica" w:hAnsi="Helvetica"/>
-                <w:sz w:val="16"/>
-              </w:rPr>
-              <w:t>Draft</w:t>
-            </w:r>
-          </w:p>
-          <w:p>
-            <w:pPr>
-              <w:pStyle w:val="Normal-Tab"/>
-              <w:jc w:val="center"/>
-              <w:rPr>
-                <w:rFonts w:ascii="Helvetica" w:hAnsi="Helvetica"/>
-                <w:sz w:val="16"/>
-              </w:rPr>
-            </w:pPr>
-            <w:r>
-              <w:rPr>
-                <w:rFonts w:ascii="Helvetica" w:hAnsi="Helvetica"/>
-                <w:sz w:val="16"/>
-              </w:rPr>
-              <w:t>31-0ct-15</w:t>
-            </w:r>
-          </w:p>
-        </w:tc>
-        <w:tc>
-          <w:tcPr>
-            <w:tcW w:w="1301" w:type="dxa"/>
-            <w:tcBorders>
-              <w:top w:val="single" w:sz="6" w:space="0" w:color="auto"/>
-              <w:left w:val="single" w:sz="6" w:space="0" w:color="auto"/>
-              <w:bottom w:val="single" w:sz="12" w:space="0" w:color="auto"/>
-              <w:right w:val="single" w:sz="6" w:space="0" w:color="auto"/>
-            </w:tcBorders>
-          </w:tcPr>
-          <w:p>
-            <w:pPr>
-              <w:pStyle w:val="Normal-Tab"/>
-              <w:jc w:val="center"/>
-              <w:rPr>
-                <w:rFonts w:ascii="Helvetica" w:hAnsi="Helvetica"/>
-                <w:sz w:val="16"/>
-              </w:rPr>
-            </w:pPr>
-            <w:r>
-              <w:rPr>
-                <w:rFonts w:ascii="Helvetica" w:hAnsi="Helvetica"/>
-                <w:sz w:val="16"/>
-              </w:rPr>
-              <w:t>Oscar Miranda</w:t>
-            </w:r>
-          </w:p>
-          <w:p>
-            <w:pPr>
-              <w:pStyle w:val="Normal-Tab"/>
-              <w:jc w:val="center"/>
-              <w:rPr>
-                <w:rFonts w:ascii="Helvetica" w:hAnsi="Helvetica"/>
-                <w:sz w:val="16"/>
-              </w:rPr>
-            </w:pPr>
-            <w:r>
-              <w:rPr>
-                <w:rFonts w:ascii="Helvetica" w:hAnsi="Helvetica"/>
-                <w:sz w:val="16"/>
-              </w:rPr>
-              <w:t xml:space="preserve"> B.S.</w:t>
-            </w:r>
-          </w:p>
-          <w:p/>
-        </w:tc>
-        <w:tc>
-          <w:tcPr>
-            <w:tcW w:w="1301" w:type="dxa"/>
-            <w:tcBorders>
-              <w:top w:val="single" w:sz="6" w:space="0" w:color="auto"/>
-              <w:left w:val="single" w:sz="6" w:space="0" w:color="auto"/>
-              <w:bottom w:val="single" w:sz="12" w:space="0" w:color="auto"/>
-              <w:right w:val="single" w:sz="6" w:space="0" w:color="auto"/>
-            </w:tcBorders>
-          </w:tcPr>
-          <w:p>
-            <w:pPr>
-              <w:pStyle w:val="Normal-Tab"/>
-              <w:jc w:val="center"/>
-              <w:rPr>
-                <w:rFonts w:ascii="Helvetica" w:hAnsi="Helvetica"/>
-                <w:sz w:val="16"/>
-              </w:rPr>
-            </w:pPr>
-            <w:r>
-              <w:rPr>
-                <w:rFonts w:ascii="Helvetica" w:hAnsi="Helvetica"/>
-                <w:sz w:val="16"/>
-              </w:rPr>
-              <w:t>Oscar Miranda</w:t>
-            </w:r>
-          </w:p>
-          <w:p>
-            <w:pPr>
-              <w:pStyle w:val="Normal-Tab"/>
-              <w:jc w:val="center"/>
-              <w:rPr>
-                <w:rFonts w:ascii="Helvetica" w:hAnsi="Helvetica"/>
-                <w:sz w:val="16"/>
-              </w:rPr>
-            </w:pPr>
-            <w:r>
-              <w:rPr>
-                <w:rFonts w:ascii="Helvetica" w:hAnsi="Helvetica"/>
-                <w:sz w:val="16"/>
-              </w:rPr>
-              <w:t>B.S.</w:t>
-            </w:r>
-          </w:p>
-        </w:tc>
-        <w:tc>
-          <w:tcPr>
-            <w:tcW w:w="5103" w:type="dxa"/>
-            <w:tcBorders>
-              <w:top w:val="single" w:sz="6" w:space="0" w:color="auto"/>
-              <w:left w:val="single" w:sz="6" w:space="0" w:color="auto"/>
-              <w:bottom w:val="single" w:sz="12" w:space="0" w:color="auto"/>
-              <w:right w:val="single" w:sz="12" w:space="0" w:color="auto"/>
-            </w:tcBorders>
-          </w:tcPr>
-          <w:p>
-            <w:pPr>
-              <w:pStyle w:val="Normal-Tab"/>
-              <w:rPr>
-                <w:rFonts w:ascii="Helvetica" w:hAnsi="Helvetica"/>
-                <w:sz w:val="16"/>
-              </w:rPr>
-            </w:pPr>
-            <w:proofErr w:type="spellStart"/>
-            <w:r>
-              <w:rPr>
-                <w:rFonts w:ascii="Helvetica" w:hAnsi="Helvetica"/>
-                <w:sz w:val="16"/>
-              </w:rPr>
-              <w:t>Tha</w:t>
-            </w:r>
-            <w:proofErr w:type="spellEnd"/>
-            <w:r>
-              <w:rPr>
-                <w:rFonts w:ascii="Helvetica" w:hAnsi="Helvetica"/>
-                <w:sz w:val="16"/>
-              </w:rPr>
-              <w:t xml:space="preserve"> class diagram was added and also some functions in chapter 5</w:t>
-            </w:r>
-          </w:p>
-        </w:tc>
-      </w:tr>
-      <w:tr>
-        <w:trPr>
-          <w:cantSplit/>
-          <w:trHeight w:val="457"/>
-        </w:trPr>
-        <w:tc>
-          <w:tcPr>
-            <w:tcW w:w="633" w:type="dxa"/>
-            <w:tcBorders>
-              <w:top w:val="single" w:sz="6" w:space="0" w:color="auto"/>
-              <w:left w:val="single" w:sz="12" w:space="0" w:color="auto"/>
-              <w:bottom w:val="single" w:sz="12" w:space="0" w:color="auto"/>
-              <w:right w:val="single" w:sz="6" w:space="0" w:color="auto"/>
-            </w:tcBorders>
-          </w:tcPr>
-          <w:p>
-            <w:pPr>
-              <w:pStyle w:val="Normal-Tab"/>
-              <w:jc w:val="center"/>
-              <w:rPr>
-                <w:rFonts w:ascii="Helvetica" w:hAnsi="Helvetica"/>
-                <w:sz w:val="16"/>
-              </w:rPr>
-            </w:pPr>
-            <w:r>
-              <w:rPr>
-                <w:rFonts w:ascii="Helvetica" w:hAnsi="Helvetica"/>
-                <w:sz w:val="16"/>
-              </w:rPr>
-              <w:t>11</w:t>
-            </w:r>
-          </w:p>
-        </w:tc>
-        <w:tc>
-          <w:tcPr>
-            <w:tcW w:w="1301" w:type="dxa"/>
-            <w:tcBorders>
-              <w:top w:val="single" w:sz="6" w:space="0" w:color="auto"/>
-              <w:left w:val="single" w:sz="6" w:space="0" w:color="auto"/>
-              <w:bottom w:val="single" w:sz="12" w:space="0" w:color="auto"/>
-              <w:right w:val="single" w:sz="6" w:space="0" w:color="auto"/>
-            </w:tcBorders>
-          </w:tcPr>
-          <w:p>
-            <w:pPr>
-              <w:pStyle w:val="Normal-Tab"/>
-              <w:jc w:val="center"/>
-              <w:rPr>
-                <w:rFonts w:ascii="Helvetica" w:hAnsi="Helvetica"/>
-                <w:sz w:val="16"/>
-              </w:rPr>
-            </w:pPr>
-            <w:r>
-              <w:rPr>
-                <w:rFonts w:ascii="Helvetica" w:hAnsi="Helvetica"/>
-                <w:sz w:val="16"/>
-              </w:rPr>
-              <w:t>Draft</w:t>
-            </w:r>
-          </w:p>
-          <w:p>
-            <w:pPr>
-              <w:pStyle w:val="Normal-Tab"/>
-              <w:jc w:val="center"/>
-              <w:rPr>
-                <w:rFonts w:ascii="Helvetica" w:hAnsi="Helvetica"/>
-                <w:sz w:val="16"/>
-              </w:rPr>
-            </w:pPr>
-            <w:r>
-              <w:rPr>
-                <w:rFonts w:ascii="Helvetica" w:hAnsi="Helvetica"/>
-                <w:sz w:val="16"/>
-              </w:rPr>
-              <w:t>2-Nov-15</w:t>
-            </w:r>
-          </w:p>
-        </w:tc>
-        <w:tc>
-          <w:tcPr>
-            <w:tcW w:w="1301" w:type="dxa"/>
-            <w:tcBorders>
-              <w:top w:val="single" w:sz="6" w:space="0" w:color="auto"/>
-              <w:left w:val="single" w:sz="6" w:space="0" w:color="auto"/>
-              <w:bottom w:val="single" w:sz="12" w:space="0" w:color="auto"/>
-              <w:right w:val="single" w:sz="6" w:space="0" w:color="auto"/>
-            </w:tcBorders>
-          </w:tcPr>
-          <w:p>
-            <w:pPr>
-              <w:pStyle w:val="Normal-Tab"/>
-              <w:jc w:val="center"/>
-              <w:rPr>
-                <w:rFonts w:ascii="Helvetica" w:hAnsi="Helvetica"/>
-                <w:sz w:val="16"/>
-              </w:rPr>
-            </w:pPr>
-            <w:r>
-              <w:rPr>
-                <w:rFonts w:ascii="Helvetica" w:hAnsi="Helvetica"/>
-                <w:sz w:val="16"/>
-              </w:rPr>
-              <w:t>Oscar Miranda</w:t>
-            </w:r>
-          </w:p>
-          <w:p>
-            <w:pPr>
-              <w:pStyle w:val="Normal-Tab"/>
-              <w:jc w:val="center"/>
-              <w:rPr>
-                <w:rFonts w:ascii="Helvetica" w:hAnsi="Helvetica"/>
-                <w:sz w:val="16"/>
-              </w:rPr>
-            </w:pPr>
-            <w:r>
-              <w:rPr>
-                <w:rFonts w:ascii="Helvetica" w:hAnsi="Helvetica"/>
-                <w:sz w:val="16"/>
-              </w:rPr>
-              <w:t xml:space="preserve"> B.S.</w:t>
-            </w:r>
-          </w:p>
-          <w:p/>
-        </w:tc>
-        <w:tc>
-          <w:tcPr>
-            <w:tcW w:w="1301" w:type="dxa"/>
-            <w:tcBorders>
-              <w:top w:val="single" w:sz="6" w:space="0" w:color="auto"/>
-              <w:left w:val="single" w:sz="6" w:space="0" w:color="auto"/>
-              <w:bottom w:val="single" w:sz="12" w:space="0" w:color="auto"/>
-              <w:right w:val="single" w:sz="6" w:space="0" w:color="auto"/>
-            </w:tcBorders>
-          </w:tcPr>
-          <w:p>
-            <w:pPr>
-              <w:pStyle w:val="Normal-Tab"/>
-              <w:jc w:val="center"/>
-              <w:rPr>
-                <w:rFonts w:ascii="Helvetica" w:hAnsi="Helvetica"/>
-                <w:sz w:val="16"/>
-              </w:rPr>
-            </w:pPr>
-            <w:r>
-              <w:rPr>
-                <w:rFonts w:ascii="Helvetica" w:hAnsi="Helvetica"/>
-                <w:sz w:val="16"/>
-              </w:rPr>
-              <w:t>Oscar Miranda</w:t>
-            </w:r>
-          </w:p>
-          <w:p>
-            <w:pPr>
-              <w:pStyle w:val="Normal-Tab"/>
-              <w:jc w:val="center"/>
-              <w:rPr>
-                <w:rFonts w:ascii="Helvetica" w:hAnsi="Helvetica"/>
-                <w:sz w:val="16"/>
-              </w:rPr>
-            </w:pPr>
-            <w:r>
-              <w:rPr>
-                <w:rFonts w:ascii="Helvetica" w:hAnsi="Helvetica"/>
-                <w:sz w:val="16"/>
-              </w:rPr>
-              <w:t>B.S.</w:t>
-            </w:r>
-          </w:p>
-        </w:tc>
-        <w:tc>
-          <w:tcPr>
-            <w:tcW w:w="5103" w:type="dxa"/>
-            <w:tcBorders>
-              <w:top w:val="single" w:sz="6" w:space="0" w:color="auto"/>
-              <w:left w:val="single" w:sz="6" w:space="0" w:color="auto"/>
-              <w:bottom w:val="single" w:sz="12" w:space="0" w:color="auto"/>
-              <w:right w:val="single" w:sz="12" w:space="0" w:color="auto"/>
-            </w:tcBorders>
-          </w:tcPr>
-          <w:p>
-            <w:pPr>
-              <w:pStyle w:val="Normal-Tab"/>
-              <w:rPr>
-                <w:rFonts w:ascii="Helvetica" w:hAnsi="Helvetica"/>
-                <w:sz w:val="16"/>
-              </w:rPr>
-            </w:pPr>
-            <w:r>
-              <w:rPr>
-                <w:rFonts w:ascii="Helvetica" w:hAnsi="Helvetica"/>
-                <w:sz w:val="16"/>
-              </w:rPr>
-              <w:t xml:space="preserve">Only the return value of </w:t>
-            </w:r>
-            <w:proofErr w:type="spellStart"/>
-            <w:r>
-              <w:rPr>
-                <w:rFonts w:ascii="Helvetica" w:hAnsi="Helvetica"/>
-                <w:sz w:val="16"/>
-              </w:rPr>
-              <w:t>countPressTime</w:t>
-            </w:r>
-            <w:proofErr w:type="spellEnd"/>
-            <w:r>
-              <w:rPr>
-                <w:rFonts w:ascii="Helvetica" w:hAnsi="Helvetica"/>
-                <w:sz w:val="16"/>
-              </w:rPr>
-              <w:t xml:space="preserve"> was changed.</w:t>
-            </w:r>
-          </w:p>
-        </w:tc>
-      </w:tr>
-      <w:tr>
-        <w:trPr>
-          <w:cantSplit/>
-          <w:trHeight w:val="457"/>
-        </w:trPr>
-        <w:tc>
-          <w:tcPr>
-            <w:tcW w:w="633" w:type="dxa"/>
-            <w:tcBorders>
-              <w:top w:val="single" w:sz="6" w:space="0" w:color="auto"/>
-              <w:left w:val="single" w:sz="12" w:space="0" w:color="auto"/>
-              <w:bottom w:val="single" w:sz="12" w:space="0" w:color="auto"/>
-              <w:right w:val="single" w:sz="6" w:space="0" w:color="auto"/>
-            </w:tcBorders>
-          </w:tcPr>
-          <w:p>
-            <w:pPr>
-              <w:pStyle w:val="Normal-Tab"/>
-              <w:jc w:val="center"/>
-              <w:rPr>
-                <w:rFonts w:ascii="Helvetica" w:hAnsi="Helvetica"/>
-                <w:sz w:val="16"/>
-              </w:rPr>
-            </w:pPr>
-            <w:r>
-              <w:rPr>
-                <w:rFonts w:ascii="Helvetica" w:hAnsi="Helvetica"/>
-                <w:sz w:val="16"/>
-              </w:rPr>
-              <w:t>12</w:t>
-            </w:r>
-          </w:p>
-          <w:p/>
-        </w:tc>
-        <w:tc>
-          <w:tcPr>
-            <w:tcW w:w="1301" w:type="dxa"/>
-            <w:tcBorders>
-              <w:top w:val="single" w:sz="6" w:space="0" w:color="auto"/>
-              <w:left w:val="single" w:sz="6" w:space="0" w:color="auto"/>
-              <w:bottom w:val="single" w:sz="12" w:space="0" w:color="auto"/>
-              <w:right w:val="single" w:sz="6" w:space="0" w:color="auto"/>
-            </w:tcBorders>
-          </w:tcPr>
-          <w:p>
-            <w:pPr>
-              <w:pStyle w:val="Normal-Tab"/>
-              <w:jc w:val="center"/>
-              <w:rPr>
-                <w:rFonts w:ascii="Helvetica" w:hAnsi="Helvetica"/>
-                <w:sz w:val="16"/>
-              </w:rPr>
-            </w:pPr>
-            <w:r>
-              <w:rPr>
-                <w:rFonts w:ascii="Helvetica" w:hAnsi="Helvetica"/>
-                <w:sz w:val="16"/>
-              </w:rPr>
-              <w:t>Draft</w:t>
-            </w:r>
-          </w:p>
-          <w:p>
-            <w:pPr>
-              <w:pStyle w:val="Normal-Tab"/>
-              <w:jc w:val="center"/>
-              <w:rPr>
-                <w:rFonts w:ascii="Helvetica" w:hAnsi="Helvetica"/>
-                <w:sz w:val="16"/>
-              </w:rPr>
-            </w:pPr>
-            <w:r>
-              <w:rPr>
-                <w:rFonts w:ascii="Helvetica" w:hAnsi="Helvetica"/>
-                <w:sz w:val="16"/>
-              </w:rPr>
-              <w:t>2-Nov-15</w:t>
-            </w:r>
-          </w:p>
-        </w:tc>
-        <w:tc>
-          <w:tcPr>
-            <w:tcW w:w="1301" w:type="dxa"/>
-            <w:tcBorders>
-              <w:top w:val="single" w:sz="6" w:space="0" w:color="auto"/>
-              <w:left w:val="single" w:sz="6" w:space="0" w:color="auto"/>
-              <w:bottom w:val="single" w:sz="12" w:space="0" w:color="auto"/>
-              <w:right w:val="single" w:sz="6" w:space="0" w:color="auto"/>
-            </w:tcBorders>
-          </w:tcPr>
-          <w:p>
-            <w:pPr>
-              <w:pStyle w:val="Normal-Tab"/>
-              <w:jc w:val="center"/>
-              <w:rPr>
-                <w:rFonts w:ascii="Helvetica" w:hAnsi="Helvetica"/>
-                <w:sz w:val="16"/>
-              </w:rPr>
-            </w:pPr>
-            <w:r>
-              <w:rPr>
-                <w:rFonts w:ascii="Helvetica" w:hAnsi="Helvetica"/>
-                <w:sz w:val="16"/>
-              </w:rPr>
-              <w:t>Oscar Miranda</w:t>
-            </w:r>
-          </w:p>
-          <w:p>
-            <w:pPr>
-              <w:pStyle w:val="Normal-Tab"/>
-              <w:jc w:val="center"/>
-              <w:rPr>
-                <w:rFonts w:ascii="Helvetica" w:hAnsi="Helvetica"/>
-                <w:sz w:val="16"/>
-              </w:rPr>
-            </w:pPr>
-            <w:r>
-              <w:rPr>
-                <w:rFonts w:ascii="Helvetica" w:hAnsi="Helvetica"/>
-                <w:sz w:val="16"/>
-              </w:rPr>
-              <w:t xml:space="preserve"> B.S.</w:t>
-            </w:r>
-          </w:p>
-          <w:p/>
-        </w:tc>
-        <w:tc>
-          <w:tcPr>
-            <w:tcW w:w="1301" w:type="dxa"/>
-            <w:tcBorders>
-              <w:top w:val="single" w:sz="6" w:space="0" w:color="auto"/>
-              <w:left w:val="single" w:sz="6" w:space="0" w:color="auto"/>
-              <w:bottom w:val="single" w:sz="12" w:space="0" w:color="auto"/>
-              <w:right w:val="single" w:sz="6" w:space="0" w:color="auto"/>
-            </w:tcBorders>
-          </w:tcPr>
-          <w:p>
-            <w:pPr>
-              <w:pStyle w:val="Normal-Tab"/>
-              <w:jc w:val="center"/>
-              <w:rPr>
-                <w:rFonts w:ascii="Helvetica" w:hAnsi="Helvetica"/>
-                <w:sz w:val="16"/>
-              </w:rPr>
-            </w:pPr>
-            <w:r>
-              <w:rPr>
-                <w:rFonts w:ascii="Helvetica" w:hAnsi="Helvetica"/>
-                <w:sz w:val="16"/>
-              </w:rPr>
-              <w:t>Oscar Miranda</w:t>
-            </w:r>
-          </w:p>
-          <w:p>
-            <w:pPr>
-              <w:pStyle w:val="Normal-Tab"/>
-              <w:jc w:val="center"/>
-              <w:rPr>
-                <w:rFonts w:ascii="Helvetica" w:hAnsi="Helvetica"/>
-                <w:sz w:val="16"/>
-              </w:rPr>
-            </w:pPr>
-            <w:r>
-              <w:rPr>
-                <w:rFonts w:ascii="Helvetica" w:hAnsi="Helvetica"/>
-                <w:sz w:val="16"/>
-              </w:rPr>
-              <w:t>B.S.</w:t>
-            </w:r>
-          </w:p>
-        </w:tc>
-        <w:tc>
-          <w:tcPr>
-            <w:tcW w:w="5103" w:type="dxa"/>
-            <w:tcBorders>
-              <w:top w:val="single" w:sz="6" w:space="0" w:color="auto"/>
-              <w:left w:val="single" w:sz="6" w:space="0" w:color="auto"/>
-              <w:bottom w:val="single" w:sz="12" w:space="0" w:color="auto"/>
-              <w:right w:val="single" w:sz="12" w:space="0" w:color="auto"/>
-            </w:tcBorders>
-          </w:tcPr>
-          <w:p>
-            <w:pPr>
-              <w:pStyle w:val="Normal-Tab"/>
-              <w:rPr>
-                <w:rFonts w:ascii="Helvetica" w:hAnsi="Helvetica"/>
-                <w:sz w:val="16"/>
-              </w:rPr>
-            </w:pPr>
-            <w:r>
-              <w:rPr>
-                <w:rFonts w:ascii="Helvetica" w:hAnsi="Helvetica"/>
-                <w:sz w:val="16"/>
-              </w:rPr>
-              <w:t>References of requirements added.</w:t>
-            </w:r>
-          </w:p>
-        </w:tc>
-      </w:tr>
-      <w:tr>
-        <w:trPr>
-          <w:cantSplit/>
-          <w:trHeight w:val="457"/>
-        </w:trPr>
-        <w:tc>
-          <w:tcPr>
-            <w:tcW w:w="633" w:type="dxa"/>
-            <w:tcBorders>
-              <w:top w:val="single" w:sz="6" w:space="0" w:color="auto"/>
-              <w:left w:val="single" w:sz="12" w:space="0" w:color="auto"/>
-              <w:bottom w:val="single" w:sz="12" w:space="0" w:color="auto"/>
-              <w:right w:val="single" w:sz="6" w:space="0" w:color="auto"/>
-            </w:tcBorders>
-          </w:tcPr>
-          <w:p>
-            <w:pPr>
-              <w:pStyle w:val="Normal-Tab"/>
-              <w:jc w:val="center"/>
-              <w:rPr>
-                <w:rFonts w:ascii="Helvetica" w:hAnsi="Helvetica"/>
-                <w:sz w:val="16"/>
-              </w:rPr>
-            </w:pPr>
-            <w:r>
-              <w:rPr>
-                <w:rFonts w:ascii="Helvetica" w:hAnsi="Helvetica"/>
-                <w:sz w:val="16"/>
-              </w:rPr>
-              <w:t>13</w:t>
-            </w:r>
-          </w:p>
-        </w:tc>
-        <w:tc>
-          <w:tcPr>
-            <w:tcW w:w="1301" w:type="dxa"/>
-            <w:tcBorders>
-              <w:top w:val="single" w:sz="6" w:space="0" w:color="auto"/>
-              <w:left w:val="single" w:sz="6" w:space="0" w:color="auto"/>
-              <w:bottom w:val="single" w:sz="12" w:space="0" w:color="auto"/>
-              <w:right w:val="single" w:sz="6" w:space="0" w:color="auto"/>
-            </w:tcBorders>
-          </w:tcPr>
-          <w:p>
-            <w:pPr>
-              <w:pStyle w:val="Normal-Tab"/>
-              <w:jc w:val="center"/>
-              <w:rPr>
-                <w:rFonts w:ascii="Helvetica" w:hAnsi="Helvetica"/>
-                <w:sz w:val="16"/>
-              </w:rPr>
-            </w:pPr>
-            <w:r>
-              <w:rPr>
-                <w:rFonts w:ascii="Helvetica" w:hAnsi="Helvetica"/>
-                <w:sz w:val="16"/>
-              </w:rPr>
-              <w:t>Draft</w:t>
-            </w:r>
-          </w:p>
-          <w:p>
-            <w:pPr>
-              <w:pStyle w:val="Normal-Tab"/>
-              <w:jc w:val="center"/>
-              <w:rPr>
-                <w:rFonts w:ascii="Helvetica" w:hAnsi="Helvetica"/>
-                <w:sz w:val="16"/>
-              </w:rPr>
-            </w:pPr>
-            <w:r>
-              <w:rPr>
-                <w:rFonts w:ascii="Helvetica" w:hAnsi="Helvetica"/>
-                <w:sz w:val="16"/>
-              </w:rPr>
-              <w:t>2-Nov-15</w:t>
-            </w:r>
-          </w:p>
-        </w:tc>
-        <w:tc>
-          <w:tcPr>
-            <w:tcW w:w="1301" w:type="dxa"/>
-            <w:tcBorders>
-              <w:top w:val="single" w:sz="6" w:space="0" w:color="auto"/>
-              <w:left w:val="single" w:sz="6" w:space="0" w:color="auto"/>
-              <w:bottom w:val="single" w:sz="12" w:space="0" w:color="auto"/>
-              <w:right w:val="single" w:sz="6" w:space="0" w:color="auto"/>
-            </w:tcBorders>
-          </w:tcPr>
-          <w:p>
-            <w:pPr>
-              <w:pStyle w:val="Normal-Tab"/>
-              <w:jc w:val="center"/>
-              <w:rPr>
-                <w:rFonts w:ascii="Helvetica" w:hAnsi="Helvetica"/>
-                <w:sz w:val="16"/>
-              </w:rPr>
-            </w:pPr>
-            <w:r>
-              <w:rPr>
-                <w:rFonts w:ascii="Helvetica" w:hAnsi="Helvetica"/>
-                <w:sz w:val="16"/>
-              </w:rPr>
-              <w:t>Guillermo Ramirez</w:t>
-            </w:r>
-          </w:p>
-          <w:p>
-            <w:pPr>
-              <w:pStyle w:val="Normal-Tab"/>
-              <w:jc w:val="center"/>
-              <w:rPr>
-                <w:rFonts w:ascii="Helvetica" w:hAnsi="Helvetica"/>
-                <w:sz w:val="16"/>
-              </w:rPr>
-            </w:pPr>
-            <w:r>
-              <w:rPr>
-                <w:rFonts w:ascii="Helvetica" w:hAnsi="Helvetica"/>
-                <w:sz w:val="16"/>
-              </w:rPr>
-              <w:t xml:space="preserve"> B.S.</w:t>
-            </w:r>
-          </w:p>
-          <w:p/>
-        </w:tc>
-        <w:tc>
-          <w:tcPr>
-            <w:tcW w:w="1301" w:type="dxa"/>
-            <w:tcBorders>
-              <w:top w:val="single" w:sz="6" w:space="0" w:color="auto"/>
-              <w:left w:val="single" w:sz="6" w:space="0" w:color="auto"/>
-              <w:bottom w:val="single" w:sz="12" w:space="0" w:color="auto"/>
-              <w:right w:val="single" w:sz="6" w:space="0" w:color="auto"/>
-            </w:tcBorders>
-          </w:tcPr>
-          <w:p>
-            <w:pPr>
-              <w:pStyle w:val="Normal-Tab"/>
-              <w:jc w:val="center"/>
-              <w:rPr>
-                <w:rFonts w:ascii="Helvetica" w:hAnsi="Helvetica"/>
-                <w:sz w:val="16"/>
-              </w:rPr>
-            </w:pPr>
-            <w:r>
-              <w:rPr>
-                <w:rFonts w:ascii="Helvetica" w:hAnsi="Helvetica"/>
-                <w:sz w:val="16"/>
-              </w:rPr>
-              <w:t>Guillermo Ramirez</w:t>
-            </w:r>
-          </w:p>
-          <w:p>
-            <w:pPr>
-              <w:pStyle w:val="Normal-Tab"/>
-              <w:jc w:val="center"/>
-              <w:rPr>
-                <w:rFonts w:ascii="Helvetica" w:hAnsi="Helvetica"/>
-                <w:sz w:val="16"/>
-              </w:rPr>
-            </w:pPr>
-            <w:r>
-              <w:rPr>
-                <w:rFonts w:ascii="Helvetica" w:hAnsi="Helvetica"/>
-                <w:sz w:val="16"/>
-              </w:rPr>
-              <w:t>B.S.</w:t>
-            </w:r>
-          </w:p>
-        </w:tc>
-        <w:tc>
-          <w:tcPr>
-            <w:tcW w:w="5103" w:type="dxa"/>
-            <w:tcBorders>
-              <w:top w:val="single" w:sz="6" w:space="0" w:color="auto"/>
-              <w:left w:val="single" w:sz="6" w:space="0" w:color="auto"/>
-              <w:bottom w:val="single" w:sz="12" w:space="0" w:color="auto"/>
-              <w:right w:val="single" w:sz="12" w:space="0" w:color="auto"/>
-            </w:tcBorders>
+            <w:hideMark/>
           </w:tcPr>
           <w:p>
             <w:pPr>
@@ -2534,775 +1043,14 @@
                 <w:rFonts w:ascii="Helvetica" w:hAnsi="Helvetica"/>
                 <w:sz w:val="16"/>
               </w:rPr>
-              <w:t>Functional Decomposition</w:t>
+              <w:t xml:space="preserve">Description of the deployment, activity and class diagram modified and expanded. </w:t>
             </w:r>
             <w:r>
               <w:rPr>
                 <w:rFonts w:ascii="Helvetica" w:hAnsi="Helvetica"/>
                 <w:sz w:val="16"/>
               </w:rPr>
-              <w:t xml:space="preserve"> updated. Functions added and modification to some of the existing ones. Table of contents updated.</w:t>
-            </w:r>
-          </w:p>
-        </w:tc>
-      </w:tr>
-      <w:tr>
-        <w:trPr>
-          <w:cantSplit/>
-          <w:trHeight w:val="457"/>
-        </w:trPr>
-        <w:tc>
-          <w:tcPr>
-            <w:tcW w:w="633" w:type="dxa"/>
-            <w:tcBorders>
-              <w:top w:val="single" w:sz="6" w:space="0" w:color="auto"/>
-              <w:left w:val="single" w:sz="12" w:space="0" w:color="auto"/>
-              <w:bottom w:val="single" w:sz="12" w:space="0" w:color="auto"/>
-              <w:right w:val="single" w:sz="6" w:space="0" w:color="auto"/>
-            </w:tcBorders>
-          </w:tcPr>
-          <w:p>
-            <w:pPr>
-              <w:pStyle w:val="Normal-Tab"/>
-              <w:jc w:val="center"/>
-              <w:rPr>
-                <w:rFonts w:ascii="Helvetica" w:hAnsi="Helvetica"/>
-                <w:sz w:val="16"/>
-              </w:rPr>
-            </w:pPr>
-            <w:r>
-              <w:rPr>
-                <w:rFonts w:ascii="Helvetica" w:hAnsi="Helvetica"/>
-                <w:sz w:val="16"/>
-              </w:rPr>
-              <w:t>15</w:t>
-            </w:r>
-          </w:p>
-        </w:tc>
-        <w:tc>
-          <w:tcPr>
-            <w:tcW w:w="1301" w:type="dxa"/>
-            <w:tcBorders>
-              <w:top w:val="single" w:sz="6" w:space="0" w:color="auto"/>
-              <w:left w:val="single" w:sz="6" w:space="0" w:color="auto"/>
-              <w:bottom w:val="single" w:sz="12" w:space="0" w:color="auto"/>
-              <w:right w:val="single" w:sz="6" w:space="0" w:color="auto"/>
-            </w:tcBorders>
-          </w:tcPr>
-          <w:p>
-            <w:pPr>
-              <w:pStyle w:val="Normal-Tab"/>
-              <w:jc w:val="center"/>
-              <w:rPr>
-                <w:rFonts w:ascii="Helvetica" w:hAnsi="Helvetica"/>
-                <w:sz w:val="16"/>
-              </w:rPr>
-            </w:pPr>
-            <w:r>
-              <w:rPr>
-                <w:rFonts w:ascii="Helvetica" w:hAnsi="Helvetica"/>
-                <w:sz w:val="16"/>
-              </w:rPr>
-              <w:t>Draft</w:t>
-            </w:r>
-          </w:p>
-          <w:p>
-            <w:pPr>
-              <w:pStyle w:val="Normal-Tab"/>
-              <w:jc w:val="center"/>
-              <w:rPr>
-                <w:rFonts w:ascii="Helvetica" w:hAnsi="Helvetica"/>
-                <w:sz w:val="16"/>
-              </w:rPr>
-            </w:pPr>
-            <w:r>
-              <w:rPr>
-                <w:rFonts w:ascii="Helvetica" w:hAnsi="Helvetica"/>
-                <w:sz w:val="16"/>
-              </w:rPr>
-              <w:t>2-Nov-15</w:t>
-            </w:r>
-          </w:p>
-        </w:tc>
-        <w:tc>
-          <w:tcPr>
-            <w:tcW w:w="1301" w:type="dxa"/>
-            <w:tcBorders>
-              <w:top w:val="single" w:sz="6" w:space="0" w:color="auto"/>
-              <w:left w:val="single" w:sz="6" w:space="0" w:color="auto"/>
-              <w:bottom w:val="single" w:sz="12" w:space="0" w:color="auto"/>
-              <w:right w:val="single" w:sz="6" w:space="0" w:color="auto"/>
-            </w:tcBorders>
-          </w:tcPr>
-          <w:p>
-            <w:pPr>
-              <w:pStyle w:val="Normal-Tab"/>
-              <w:jc w:val="center"/>
-              <w:rPr>
-                <w:rFonts w:ascii="Helvetica" w:hAnsi="Helvetica"/>
-                <w:sz w:val="16"/>
-              </w:rPr>
-            </w:pPr>
-            <w:proofErr w:type="spellStart"/>
-            <w:r>
-              <w:rPr>
-                <w:rFonts w:ascii="Helvetica" w:hAnsi="Helvetica"/>
-                <w:sz w:val="16"/>
-              </w:rPr>
-              <w:t>Óscar</w:t>
-            </w:r>
-            <w:proofErr w:type="spellEnd"/>
-            <w:r>
-              <w:rPr>
-                <w:rFonts w:ascii="Helvetica" w:hAnsi="Helvetica"/>
-                <w:sz w:val="16"/>
-              </w:rPr>
-              <w:t xml:space="preserve"> Francisco</w:t>
-            </w:r>
-          </w:p>
-          <w:p>
-            <w:pPr>
-              <w:pStyle w:val="Normal-Tab"/>
-              <w:jc w:val="center"/>
-              <w:rPr>
-                <w:rFonts w:ascii="Helvetica" w:hAnsi="Helvetica"/>
-                <w:sz w:val="16"/>
-              </w:rPr>
-            </w:pPr>
-            <w:r>
-              <w:rPr>
-                <w:rFonts w:ascii="Helvetica" w:hAnsi="Helvetica"/>
-                <w:sz w:val="16"/>
-              </w:rPr>
-              <w:t xml:space="preserve"> B.S.</w:t>
-            </w:r>
-          </w:p>
-          <w:p/>
-        </w:tc>
-        <w:tc>
-          <w:tcPr>
-            <w:tcW w:w="1301" w:type="dxa"/>
-            <w:tcBorders>
-              <w:top w:val="single" w:sz="6" w:space="0" w:color="auto"/>
-              <w:left w:val="single" w:sz="6" w:space="0" w:color="auto"/>
-              <w:bottom w:val="single" w:sz="12" w:space="0" w:color="auto"/>
-              <w:right w:val="single" w:sz="6" w:space="0" w:color="auto"/>
-            </w:tcBorders>
-          </w:tcPr>
-          <w:p>
-            <w:pPr>
-              <w:pStyle w:val="Normal-Tab"/>
-              <w:jc w:val="center"/>
-              <w:rPr>
-                <w:rFonts w:ascii="Helvetica" w:hAnsi="Helvetica"/>
-                <w:sz w:val="16"/>
-              </w:rPr>
-            </w:pPr>
-            <w:proofErr w:type="spellStart"/>
-            <w:r>
-              <w:rPr>
-                <w:rFonts w:ascii="Helvetica" w:hAnsi="Helvetica"/>
-                <w:sz w:val="16"/>
-              </w:rPr>
-              <w:t>Óscar</w:t>
-            </w:r>
-            <w:proofErr w:type="spellEnd"/>
-            <w:r>
-              <w:rPr>
-                <w:rFonts w:ascii="Helvetica" w:hAnsi="Helvetica"/>
-                <w:sz w:val="16"/>
-              </w:rPr>
-              <w:t xml:space="preserve"> Francisco</w:t>
-            </w:r>
-          </w:p>
-          <w:p>
-            <w:pPr>
-              <w:pStyle w:val="Normal-Tab"/>
-              <w:jc w:val="center"/>
-              <w:rPr>
-                <w:rFonts w:ascii="Helvetica" w:hAnsi="Helvetica"/>
-                <w:sz w:val="16"/>
-              </w:rPr>
-            </w:pPr>
-            <w:r>
-              <w:rPr>
-                <w:rFonts w:ascii="Helvetica" w:hAnsi="Helvetica"/>
-                <w:sz w:val="16"/>
-              </w:rPr>
-              <w:t>B.S.</w:t>
-            </w:r>
-          </w:p>
-        </w:tc>
-        <w:tc>
-          <w:tcPr>
-            <w:tcW w:w="5103" w:type="dxa"/>
-            <w:tcBorders>
-              <w:top w:val="single" w:sz="6" w:space="0" w:color="auto"/>
-              <w:left w:val="single" w:sz="6" w:space="0" w:color="auto"/>
-              <w:bottom w:val="single" w:sz="12" w:space="0" w:color="auto"/>
-              <w:right w:val="single" w:sz="12" w:space="0" w:color="auto"/>
-            </w:tcBorders>
-          </w:tcPr>
-          <w:p>
-            <w:pPr>
-              <w:pStyle w:val="Normal-Tab"/>
-              <w:tabs>
-                <w:tab w:val="left" w:pos="1227"/>
-              </w:tabs>
-              <w:rPr>
-                <w:rFonts w:ascii="Helvetica" w:hAnsi="Helvetica"/>
-                <w:sz w:val="16"/>
-              </w:rPr>
-            </w:pPr>
-            <w:r>
-              <w:rPr>
-                <w:rFonts w:ascii="Helvetica" w:hAnsi="Helvetica"/>
-                <w:sz w:val="16"/>
-              </w:rPr>
-              <w:t>Class diagram modified. Return values of the functions of sections 5.11 and 5.12 were changed, using naming convention.</w:t>
-            </w:r>
-          </w:p>
-        </w:tc>
-      </w:tr>
-      <w:tr>
-        <w:trPr>
-          <w:cantSplit/>
-          <w:trHeight w:val="457"/>
-        </w:trPr>
-        <w:tc>
-          <w:tcPr>
-            <w:tcW w:w="633" w:type="dxa"/>
-            <w:tcBorders>
-              <w:top w:val="single" w:sz="6" w:space="0" w:color="auto"/>
-              <w:left w:val="single" w:sz="12" w:space="0" w:color="auto"/>
-              <w:bottom w:val="single" w:sz="6" w:space="0" w:color="auto"/>
-              <w:right w:val="single" w:sz="6" w:space="0" w:color="auto"/>
-            </w:tcBorders>
-            <w:hideMark/>
-          </w:tcPr>
-          <w:p>
-            <w:pPr>
-              <w:pStyle w:val="Normal-Tab"/>
-              <w:jc w:val="center"/>
-              <w:rPr>
-                <w:rFonts w:ascii="Helvetica" w:hAnsi="Helvetica"/>
-                <w:sz w:val="16"/>
-              </w:rPr>
-            </w:pPr>
-            <w:bookmarkStart w:id="2" w:name="His_Ini"/>
-            <w:r>
-              <w:rPr>
-                <w:rFonts w:ascii="Helvetica" w:hAnsi="Helvetica"/>
-                <w:sz w:val="16"/>
-              </w:rPr>
-              <w:t>1</w:t>
-            </w:r>
-            <w:r>
-              <w:rPr>
-                <w:rFonts w:ascii="Helvetica" w:hAnsi="Helvetica"/>
-                <w:sz w:val="16"/>
-              </w:rPr>
-              <w:t>6</w:t>
-            </w:r>
-          </w:p>
-        </w:tc>
-        <w:tc>
-          <w:tcPr>
-            <w:tcW w:w="1301" w:type="dxa"/>
-            <w:tcBorders>
-              <w:top w:val="single" w:sz="6" w:space="0" w:color="auto"/>
-              <w:left w:val="single" w:sz="6" w:space="0" w:color="auto"/>
-              <w:bottom w:val="single" w:sz="6" w:space="0" w:color="auto"/>
-              <w:right w:val="single" w:sz="6" w:space="0" w:color="auto"/>
-            </w:tcBorders>
-            <w:hideMark/>
-          </w:tcPr>
-          <w:p>
-            <w:pPr>
-              <w:pStyle w:val="Normal-Tab"/>
-              <w:jc w:val="center"/>
-              <w:rPr>
-                <w:rFonts w:ascii="Helvetica" w:hAnsi="Helvetica"/>
-                <w:sz w:val="16"/>
-              </w:rPr>
-            </w:pPr>
-            <w:r>
-              <w:rPr>
-                <w:rFonts w:ascii="Helvetica" w:hAnsi="Helvetica"/>
-                <w:sz w:val="16"/>
-              </w:rPr>
-              <w:t>Draft</w:t>
-            </w:r>
-          </w:p>
-          <w:p>
-            <w:pPr>
-              <w:pStyle w:val="Normal-Tab"/>
-              <w:jc w:val="center"/>
-              <w:rPr>
-                <w:rFonts w:ascii="Helvetica" w:hAnsi="Helvetica"/>
-                <w:sz w:val="16"/>
-              </w:rPr>
-            </w:pPr>
-            <w:r>
-              <w:rPr>
-                <w:rFonts w:ascii="Helvetica" w:hAnsi="Helvetica"/>
-                <w:sz w:val="16"/>
-              </w:rPr>
-              <w:t>2-Nov-15</w:t>
-            </w:r>
-          </w:p>
-        </w:tc>
-        <w:tc>
-          <w:tcPr>
-            <w:tcW w:w="1301" w:type="dxa"/>
-            <w:tcBorders>
-              <w:top w:val="single" w:sz="6" w:space="0" w:color="auto"/>
-              <w:left w:val="single" w:sz="6" w:space="0" w:color="auto"/>
-              <w:bottom w:val="single" w:sz="6" w:space="0" w:color="auto"/>
-              <w:right w:val="single" w:sz="6" w:space="0" w:color="auto"/>
-            </w:tcBorders>
-          </w:tcPr>
-          <w:p>
-            <w:pPr>
-              <w:pStyle w:val="Normal-Tab"/>
-              <w:jc w:val="center"/>
-              <w:rPr>
-                <w:rFonts w:ascii="Helvetica" w:hAnsi="Helvetica"/>
-                <w:sz w:val="16"/>
-              </w:rPr>
-            </w:pPr>
-            <w:proofErr w:type="spellStart"/>
-            <w:r>
-              <w:rPr>
-                <w:rFonts w:ascii="Helvetica" w:hAnsi="Helvetica"/>
-                <w:sz w:val="16"/>
-              </w:rPr>
-              <w:t>Óscar</w:t>
-            </w:r>
-            <w:proofErr w:type="spellEnd"/>
-            <w:r>
-              <w:rPr>
-                <w:rFonts w:ascii="Helvetica" w:hAnsi="Helvetica"/>
-                <w:sz w:val="16"/>
-              </w:rPr>
-              <w:t xml:space="preserve"> Francisco</w:t>
-            </w:r>
-          </w:p>
-          <w:p>
-            <w:pPr>
-              <w:pStyle w:val="Normal-Tab"/>
-              <w:jc w:val="center"/>
-              <w:rPr>
-                <w:rFonts w:ascii="Helvetica" w:hAnsi="Helvetica"/>
-                <w:sz w:val="16"/>
-              </w:rPr>
-            </w:pPr>
-            <w:r>
-              <w:rPr>
-                <w:rFonts w:ascii="Helvetica" w:hAnsi="Helvetica"/>
-                <w:sz w:val="16"/>
-              </w:rPr>
-              <w:t xml:space="preserve"> B.S.</w:t>
-            </w:r>
-          </w:p>
-          <w:p/>
-        </w:tc>
-        <w:tc>
-          <w:tcPr>
-            <w:tcW w:w="1301" w:type="dxa"/>
-            <w:tcBorders>
-              <w:top w:val="single" w:sz="6" w:space="0" w:color="auto"/>
-              <w:left w:val="single" w:sz="6" w:space="0" w:color="auto"/>
-              <w:bottom w:val="single" w:sz="6" w:space="0" w:color="auto"/>
-              <w:right w:val="single" w:sz="6" w:space="0" w:color="auto"/>
-            </w:tcBorders>
-            <w:hideMark/>
-          </w:tcPr>
-          <w:p>
-            <w:pPr>
-              <w:pStyle w:val="Normal-Tab"/>
-              <w:jc w:val="center"/>
-              <w:rPr>
-                <w:rFonts w:ascii="Helvetica" w:hAnsi="Helvetica"/>
-                <w:sz w:val="16"/>
-              </w:rPr>
-            </w:pPr>
-            <w:proofErr w:type="spellStart"/>
-            <w:r>
-              <w:rPr>
-                <w:rFonts w:ascii="Helvetica" w:hAnsi="Helvetica"/>
-                <w:sz w:val="16"/>
-              </w:rPr>
-              <w:t>Óscar</w:t>
-            </w:r>
-            <w:proofErr w:type="spellEnd"/>
-            <w:r>
-              <w:rPr>
-                <w:rFonts w:ascii="Helvetica" w:hAnsi="Helvetica"/>
-                <w:sz w:val="16"/>
-              </w:rPr>
-              <w:t xml:space="preserve"> Francisco</w:t>
-            </w:r>
-          </w:p>
-          <w:p>
-            <w:pPr>
-              <w:pStyle w:val="Normal-Tab"/>
-              <w:jc w:val="center"/>
-              <w:rPr>
-                <w:rFonts w:ascii="Helvetica" w:hAnsi="Helvetica"/>
-                <w:sz w:val="16"/>
-              </w:rPr>
-            </w:pPr>
-            <w:r>
-              <w:rPr>
-                <w:rFonts w:ascii="Helvetica" w:hAnsi="Helvetica"/>
-                <w:sz w:val="16"/>
-              </w:rPr>
-              <w:t>B.S.</w:t>
-            </w:r>
-          </w:p>
-        </w:tc>
-        <w:tc>
-          <w:tcPr>
-            <w:tcW w:w="5103" w:type="dxa"/>
-            <w:tcBorders>
-              <w:top w:val="single" w:sz="6" w:space="0" w:color="auto"/>
-              <w:left w:val="single" w:sz="6" w:space="0" w:color="auto"/>
-              <w:bottom w:val="single" w:sz="6" w:space="0" w:color="auto"/>
-              <w:right w:val="single" w:sz="12" w:space="0" w:color="auto"/>
-            </w:tcBorders>
-            <w:hideMark/>
-          </w:tcPr>
-          <w:p>
-            <w:pPr>
-              <w:pStyle w:val="Normal-Tab"/>
-              <w:tabs>
-                <w:tab w:val="left" w:pos="1227"/>
-              </w:tabs>
-              <w:rPr>
-                <w:rFonts w:ascii="Helvetica" w:hAnsi="Helvetica"/>
-                <w:sz w:val="16"/>
-              </w:rPr>
-            </w:pPr>
-            <w:r>
-              <w:rPr>
-                <w:rFonts w:ascii="Helvetica" w:hAnsi="Helvetica"/>
-                <w:sz w:val="16"/>
-              </w:rPr>
-              <w:t xml:space="preserve">Description of the deployment, activity and class diagram modified and expanded. </w:t>
-            </w:r>
-            <w:r>
-              <w:rPr>
-                <w:rFonts w:ascii="Helvetica" w:hAnsi="Helvetica"/>
-                <w:sz w:val="16"/>
-              </w:rPr>
-              <w:t xml:space="preserve">Class diagram was modified because of the name of the class was wrong and the elements of the </w:t>
-            </w:r>
-            <w:proofErr w:type="spellStart"/>
-            <w:r>
-              <w:rPr>
-                <w:rFonts w:ascii="Helvetica" w:hAnsi="Helvetica"/>
-                <w:sz w:val="16"/>
-              </w:rPr>
-              <w:t>e_wState</w:t>
-            </w:r>
-            <w:proofErr w:type="spellEnd"/>
-            <w:r>
-              <w:rPr>
-                <w:rFonts w:ascii="Helvetica" w:hAnsi="Helvetica"/>
-                <w:sz w:val="16"/>
-              </w:rPr>
-              <w:t xml:space="preserve"> were missed.</w:t>
-            </w:r>
-          </w:p>
-        </w:tc>
-      </w:tr>
-      <w:tr>
-        <w:trPr>
-          <w:cantSplit/>
-          <w:trHeight w:val="457"/>
-        </w:trPr>
-        <w:tc>
-          <w:tcPr>
-            <w:tcW w:w="633" w:type="dxa"/>
-            <w:tcBorders>
-              <w:top w:val="single" w:sz="6" w:space="0" w:color="auto"/>
-              <w:left w:val="single" w:sz="12" w:space="0" w:color="auto"/>
-              <w:bottom w:val="single" w:sz="12" w:space="0" w:color="auto"/>
-              <w:right w:val="single" w:sz="6" w:space="0" w:color="auto"/>
-            </w:tcBorders>
-          </w:tcPr>
-          <w:p>
-            <w:pPr>
-              <w:pStyle w:val="Normal-Tab"/>
-              <w:jc w:val="center"/>
-              <w:rPr>
-                <w:rFonts w:ascii="Helvetica" w:hAnsi="Helvetica"/>
-                <w:sz w:val="16"/>
-              </w:rPr>
-            </w:pPr>
-            <w:r>
-              <w:rPr>
-                <w:rFonts w:ascii="Helvetica" w:hAnsi="Helvetica"/>
-                <w:sz w:val="16"/>
-              </w:rPr>
-              <w:t>21</w:t>
-            </w:r>
-          </w:p>
-        </w:tc>
-        <w:tc>
-          <w:tcPr>
-            <w:tcW w:w="1301" w:type="dxa"/>
-            <w:tcBorders>
-              <w:top w:val="single" w:sz="6" w:space="0" w:color="auto"/>
-              <w:left w:val="single" w:sz="6" w:space="0" w:color="auto"/>
-              <w:bottom w:val="single" w:sz="12" w:space="0" w:color="auto"/>
-              <w:right w:val="single" w:sz="6" w:space="0" w:color="auto"/>
-            </w:tcBorders>
-          </w:tcPr>
-          <w:p>
-            <w:pPr>
-              <w:pStyle w:val="Normal-Tab"/>
-              <w:jc w:val="center"/>
-              <w:rPr>
-                <w:rFonts w:ascii="Helvetica" w:hAnsi="Helvetica"/>
-                <w:sz w:val="16"/>
-              </w:rPr>
-            </w:pPr>
-            <w:r>
-              <w:rPr>
-                <w:rFonts w:ascii="Helvetica" w:hAnsi="Helvetica"/>
-                <w:sz w:val="16"/>
-              </w:rPr>
-              <w:t>Draft</w:t>
-            </w:r>
-          </w:p>
-          <w:p>
-            <w:pPr>
-              <w:pStyle w:val="Normal-Tab"/>
-              <w:jc w:val="center"/>
-              <w:rPr>
-                <w:rFonts w:ascii="Helvetica" w:hAnsi="Helvetica"/>
-                <w:sz w:val="16"/>
-              </w:rPr>
-            </w:pPr>
-            <w:r>
-              <w:rPr>
-                <w:rFonts w:ascii="Helvetica" w:hAnsi="Helvetica"/>
-                <w:sz w:val="16"/>
-              </w:rPr>
-              <w:t>12</w:t>
-            </w:r>
-            <w:bookmarkStart w:id="3" w:name="_GoBack"/>
-            <w:bookmarkEnd w:id="3"/>
-            <w:r>
-              <w:rPr>
-                <w:rFonts w:ascii="Helvetica" w:hAnsi="Helvetica"/>
-                <w:sz w:val="16"/>
-              </w:rPr>
-              <w:t>-Nov-15</w:t>
-            </w:r>
-          </w:p>
-        </w:tc>
-        <w:tc>
-          <w:tcPr>
-            <w:tcW w:w="1301" w:type="dxa"/>
-            <w:tcBorders>
-              <w:top w:val="single" w:sz="6" w:space="0" w:color="auto"/>
-              <w:left w:val="single" w:sz="6" w:space="0" w:color="auto"/>
-              <w:bottom w:val="single" w:sz="12" w:space="0" w:color="auto"/>
-              <w:right w:val="single" w:sz="6" w:space="0" w:color="auto"/>
-            </w:tcBorders>
-          </w:tcPr>
-          <w:p>
-            <w:pPr>
-              <w:pStyle w:val="Normal-Tab"/>
-              <w:jc w:val="center"/>
-              <w:rPr>
-                <w:rFonts w:ascii="Helvetica" w:hAnsi="Helvetica"/>
-                <w:sz w:val="16"/>
-              </w:rPr>
-            </w:pPr>
-            <w:proofErr w:type="spellStart"/>
-            <w:r>
-              <w:rPr>
-                <w:rFonts w:ascii="Helvetica" w:hAnsi="Helvetica"/>
-                <w:sz w:val="16"/>
-              </w:rPr>
-              <w:t>Óscar</w:t>
-            </w:r>
-            <w:proofErr w:type="spellEnd"/>
-            <w:r>
-              <w:rPr>
-                <w:rFonts w:ascii="Helvetica" w:hAnsi="Helvetica"/>
-                <w:sz w:val="16"/>
-              </w:rPr>
-              <w:t xml:space="preserve"> Francisco</w:t>
-            </w:r>
-          </w:p>
-          <w:p>
-            <w:pPr>
-              <w:pStyle w:val="Normal-Tab"/>
-              <w:jc w:val="center"/>
-              <w:rPr>
-                <w:rFonts w:ascii="Helvetica" w:hAnsi="Helvetica"/>
-                <w:sz w:val="16"/>
-              </w:rPr>
-            </w:pPr>
-            <w:r>
-              <w:rPr>
-                <w:rFonts w:ascii="Helvetica" w:hAnsi="Helvetica"/>
-                <w:sz w:val="16"/>
-              </w:rPr>
-              <w:t xml:space="preserve"> B.S.</w:t>
-            </w:r>
-          </w:p>
-          <w:p/>
-        </w:tc>
-        <w:tc>
-          <w:tcPr>
-            <w:tcW w:w="1301" w:type="dxa"/>
-            <w:tcBorders>
-              <w:top w:val="single" w:sz="6" w:space="0" w:color="auto"/>
-              <w:left w:val="single" w:sz="6" w:space="0" w:color="auto"/>
-              <w:bottom w:val="single" w:sz="12" w:space="0" w:color="auto"/>
-              <w:right w:val="single" w:sz="6" w:space="0" w:color="auto"/>
-            </w:tcBorders>
-          </w:tcPr>
-          <w:p>
-            <w:pPr>
-              <w:pStyle w:val="Normal-Tab"/>
-              <w:jc w:val="center"/>
-              <w:rPr>
-                <w:rFonts w:ascii="Helvetica" w:hAnsi="Helvetica"/>
-                <w:sz w:val="16"/>
-              </w:rPr>
-            </w:pPr>
-            <w:r>
-              <w:rPr>
-                <w:rFonts w:ascii="Helvetica" w:hAnsi="Helvetica"/>
-                <w:sz w:val="16"/>
-              </w:rPr>
-              <w:t>-----</w:t>
-            </w:r>
-          </w:p>
-          <w:p>
-            <w:pPr>
-              <w:pStyle w:val="Normal-Tab"/>
-              <w:jc w:val="center"/>
-              <w:rPr>
-                <w:rFonts w:ascii="Helvetica" w:hAnsi="Helvetica"/>
-                <w:sz w:val="16"/>
-              </w:rPr>
-            </w:pPr>
-            <w:r>
-              <w:rPr>
-                <w:rFonts w:ascii="Helvetica" w:hAnsi="Helvetica"/>
-                <w:sz w:val="16"/>
-              </w:rPr>
-              <w:t>B.S.</w:t>
-            </w:r>
-          </w:p>
-        </w:tc>
-        <w:tc>
-          <w:tcPr>
-            <w:tcW w:w="5103" w:type="dxa"/>
-            <w:tcBorders>
-              <w:top w:val="single" w:sz="6" w:space="0" w:color="auto"/>
-              <w:left w:val="single" w:sz="6" w:space="0" w:color="auto"/>
-              <w:bottom w:val="single" w:sz="12" w:space="0" w:color="auto"/>
-              <w:right w:val="single" w:sz="12" w:space="0" w:color="auto"/>
-            </w:tcBorders>
-          </w:tcPr>
-          <w:p>
-            <w:pPr>
-              <w:pStyle w:val="Normal-Tab"/>
-              <w:tabs>
-                <w:tab w:val="left" w:pos="1227"/>
-              </w:tabs>
-              <w:rPr>
-                <w:rFonts w:ascii="Helvetica" w:hAnsi="Helvetica"/>
-                <w:sz w:val="16"/>
-              </w:rPr>
-            </w:pPr>
-            <w:r>
-              <w:rPr>
-                <w:rFonts w:ascii="Helvetica" w:hAnsi="Helvetica"/>
-                <w:sz w:val="16"/>
-              </w:rPr>
-              <w:t>History chart was re-formatted. Definitions of GPIO, STM, ISR</w:t>
-            </w:r>
-            <w:r>
-              <w:rPr>
-                <w:rFonts w:ascii="Helvetica" w:hAnsi="Helvetica"/>
-                <w:sz w:val="16"/>
-              </w:rPr>
-              <w:t xml:space="preserve"> and SIUL</w:t>
-            </w:r>
-            <w:r>
-              <w:rPr>
-                <w:rFonts w:ascii="Helvetica" w:hAnsi="Helvetica"/>
-                <w:sz w:val="16"/>
-              </w:rPr>
-              <w:t xml:space="preserve"> were placed in </w:t>
-            </w:r>
-            <w:proofErr w:type="spellStart"/>
-            <w:r>
-              <w:rPr>
-                <w:rFonts w:ascii="Helvetica" w:hAnsi="Helvetica"/>
-                <w:sz w:val="16"/>
-              </w:rPr>
-              <w:t>Abbrevation</w:t>
-            </w:r>
-            <w:proofErr w:type="spellEnd"/>
-            <w:r>
-              <w:rPr>
-                <w:rFonts w:ascii="Helvetica" w:hAnsi="Helvetica"/>
-                <w:sz w:val="16"/>
-              </w:rPr>
-              <w:t xml:space="preserve"> part of section 2</w:t>
-            </w:r>
-            <w:r>
-              <w:rPr>
-                <w:rFonts w:ascii="Helvetica" w:hAnsi="Helvetica"/>
-                <w:sz w:val="16"/>
-              </w:rPr>
-              <w:t>.</w:t>
-            </w:r>
-            <w:r>
-              <w:rPr>
-                <w:rFonts w:ascii="Helvetica" w:hAnsi="Helvetica"/>
-                <w:sz w:val="16"/>
-              </w:rPr>
-              <w:t xml:space="preserve">  Section 3 </w:t>
-            </w:r>
-            <w:r>
-              <w:rPr>
-                <w:rFonts w:ascii="Helvetica" w:hAnsi="Helvetica"/>
-                <w:sz w:val="16"/>
-              </w:rPr>
-              <w:t xml:space="preserve">modified </w:t>
-            </w:r>
-            <w:r>
-              <w:rPr>
-                <w:rFonts w:ascii="Helvetica" w:hAnsi="Helvetica"/>
-                <w:sz w:val="16"/>
-              </w:rPr>
-              <w:t xml:space="preserve">and divided into two sub-sections </w:t>
-            </w:r>
-            <w:r>
-              <w:rPr>
-                <w:rFonts w:ascii="Helvetica" w:hAnsi="Helvetica"/>
-                <w:sz w:val="16"/>
-              </w:rPr>
-              <w:t>because the constraints were added</w:t>
-            </w:r>
-            <w:r>
-              <w:rPr>
-                <w:rFonts w:ascii="Helvetica" w:hAnsi="Helvetica"/>
-                <w:sz w:val="16"/>
-              </w:rPr>
-              <w:t>.</w:t>
+              <w:t>Class diagram was modified because of the name of the class was wrong and the elements of the e_wState were missed.</w:t>
             </w:r>
           </w:p>
         </w:tc>
@@ -3339,16 +1087,16 @@
         <w:t xml:space="preserve">Table of Contents </w:t>
       </w:r>
     </w:p>
-    <w:bookmarkStart w:id="4" w:name="_Toc503846740"/>
-    <w:bookmarkStart w:id="5" w:name="_Toc444481031"/>
-    <w:bookmarkStart w:id="6" w:name="_Toc444411004"/>
-    <w:bookmarkStart w:id="7" w:name="_Toc444406134"/>
-    <w:bookmarkStart w:id="8" w:name="_Toc140464638"/>
-    <w:bookmarkStart w:id="9" w:name="_Toc140464407"/>
-    <w:bookmarkStart w:id="10" w:name="_Toc117504599"/>
-    <w:bookmarkStart w:id="11" w:name="_Toc117504314"/>
-    <w:bookmarkStart w:id="12" w:name="_Toc117504185"/>
-    <w:bookmarkStart w:id="13" w:name="_Toc117489214"/>
+    <w:bookmarkStart w:id="3" w:name="_Toc503846740"/>
+    <w:bookmarkStart w:id="4" w:name="_Toc444481031"/>
+    <w:bookmarkStart w:id="5" w:name="_Toc444411004"/>
+    <w:bookmarkStart w:id="6" w:name="_Toc444406134"/>
+    <w:bookmarkStart w:id="7" w:name="_Toc140464638"/>
+    <w:bookmarkStart w:id="8" w:name="_Toc140464407"/>
+    <w:bookmarkStart w:id="9" w:name="_Toc117504599"/>
+    <w:bookmarkStart w:id="10" w:name="_Toc117504314"/>
+    <w:bookmarkStart w:id="11" w:name="_Toc117504185"/>
+    <w:bookmarkStart w:id="12" w:name="_Toc117489214"/>
     <w:p>
       <w:pPr>
         <w:pStyle w:val="TDC1"/>
@@ -3364,7 +1112,7 @@
           <w:noProof/>
           <w:sz w:val="22"/>
           <w:szCs w:val="22"/>
-          <w:lang w:val="es-MX" w:eastAsia="ja-JP"/>
+          <w:lang w:val="es-MX" w:eastAsia="es-MX"/>
         </w:rPr>
       </w:pPr>
       <w:r>
@@ -3376,7 +1124,7 @@
       <w:r>
         <w:fldChar w:fldCharType="separate"/>
       </w:r>
-      <w:hyperlink w:anchor="_Toc435095907" w:history="1">
+      <w:hyperlink w:anchor="_Toc434417240" w:history="1">
         <w:r>
           <w:rPr>
             <w:rStyle w:val="Hipervnculo"/>
@@ -3393,7 +1141,7 @@
             <w:noProof/>
             <w:sz w:val="22"/>
             <w:szCs w:val="22"/>
-            <w:lang w:val="es-MX" w:eastAsia="ja-JP"/>
+            <w:lang w:val="es-MX" w:eastAsia="es-MX"/>
           </w:rPr>
           <w:tab/>
         </w:r>
@@ -3423,7 +1171,7 @@
             <w:noProof/>
             <w:webHidden/>
           </w:rPr>
-          <w:instrText xml:space="preserve"> PAGEREF _Toc435095907 \h </w:instrText>
+          <w:instrText xml:space="preserve"> PAGEREF _Toc434417240 \h </w:instrText>
         </w:r>
         <w:r>
           <w:rPr>
@@ -3443,7 +1191,7 @@
             <w:noProof/>
             <w:webHidden/>
           </w:rPr>
-          <w:t>4</w:t>
+          <w:t>3</w:t>
         </w:r>
         <w:r>
           <w:rPr>
@@ -3469,10 +1217,10 @@
           <w:noProof/>
           <w:sz w:val="22"/>
           <w:szCs w:val="22"/>
-          <w:lang w:val="es-MX" w:eastAsia="ja-JP"/>
-        </w:rPr>
-      </w:pPr>
-      <w:hyperlink w:anchor="_Toc435095908" w:history="1">
+          <w:lang w:val="es-MX" w:eastAsia="es-MX"/>
+        </w:rPr>
+      </w:pPr>
+      <w:hyperlink w:anchor="_Toc434417241" w:history="1">
         <w:r>
           <w:rPr>
             <w:rStyle w:val="Hipervnculo"/>
@@ -3489,7 +1237,7 @@
             <w:noProof/>
             <w:sz w:val="22"/>
             <w:szCs w:val="22"/>
-            <w:lang w:val="es-MX" w:eastAsia="ja-JP"/>
+            <w:lang w:val="es-MX" w:eastAsia="es-MX"/>
           </w:rPr>
           <w:tab/>
         </w:r>
@@ -3519,7 +1267,7 @@
             <w:noProof/>
             <w:webHidden/>
           </w:rPr>
-          <w:instrText xml:space="preserve"> PAGEREF _Toc435095908 \h </w:instrText>
+          <w:instrText xml:space="preserve"> PAGEREF _Toc434417241 \h </w:instrText>
         </w:r>
         <w:r>
           <w:rPr>
@@ -3539,7 +1287,7 @@
             <w:noProof/>
             <w:webHidden/>
           </w:rPr>
-          <w:t>4</w:t>
+          <w:t>3</w:t>
         </w:r>
         <w:r>
           <w:rPr>
@@ -3565,10 +1313,10 @@
           <w:noProof/>
           <w:sz w:val="22"/>
           <w:szCs w:val="22"/>
-          <w:lang w:val="es-MX" w:eastAsia="ja-JP"/>
-        </w:rPr>
-      </w:pPr>
-      <w:hyperlink w:anchor="_Toc435095909" w:history="1">
+          <w:lang w:val="es-MX" w:eastAsia="es-MX"/>
+        </w:rPr>
+      </w:pPr>
+      <w:hyperlink w:anchor="_Toc434417242" w:history="1">
         <w:r>
           <w:rPr>
             <w:rStyle w:val="Hipervnculo"/>
@@ -3585,7 +1333,7 @@
             <w:noProof/>
             <w:sz w:val="22"/>
             <w:szCs w:val="22"/>
-            <w:lang w:val="es-MX" w:eastAsia="ja-JP"/>
+            <w:lang w:val="es-MX" w:eastAsia="es-MX"/>
           </w:rPr>
           <w:tab/>
         </w:r>
@@ -3615,7 +1363,7 @@
             <w:noProof/>
             <w:webHidden/>
           </w:rPr>
-          <w:instrText xml:space="preserve"> PAGEREF _Toc435095909 \h </w:instrText>
+          <w:instrText xml:space="preserve"> PAGEREF _Toc434417242 \h </w:instrText>
         </w:r>
         <w:r>
           <w:rPr>
@@ -3635,195 +1383,7 @@
             <w:noProof/>
             <w:webHidden/>
           </w:rPr>
-          <w:t>4</w:t>
-        </w:r>
-        <w:r>
-          <w:rPr>
-            <w:noProof/>
-            <w:webHidden/>
-          </w:rPr>
-          <w:fldChar w:fldCharType="end"/>
-        </w:r>
-      </w:hyperlink>
-    </w:p>
-    <w:p>
-      <w:pPr>
-        <w:pStyle w:val="TDC2"/>
-        <w:tabs>
-          <w:tab w:val="left" w:pos="660"/>
-          <w:tab w:val="right" w:leader="dot" w:pos="9628"/>
-        </w:tabs>
-        <w:rPr>
-          <w:rFonts w:asciiTheme="minorHAnsi" w:eastAsiaTheme="minorEastAsia" w:hAnsiTheme="minorHAnsi" w:cstheme="minorBidi"/>
-          <w:b w:val="0"/>
-          <w:bCs w:val="0"/>
-          <w:noProof/>
-          <w:sz w:val="22"/>
-          <w:szCs w:val="22"/>
-          <w:lang w:val="es-MX" w:eastAsia="ja-JP"/>
-        </w:rPr>
-      </w:pPr>
-      <w:hyperlink w:anchor="_Toc435095910" w:history="1">
-        <w:r>
-          <w:rPr>
-            <w:rStyle w:val="Hipervnculo"/>
-            <w:noProof/>
-          </w:rPr>
-          <w:t>3.1</w:t>
-        </w:r>
-        <w:r>
-          <w:rPr>
-            <w:rFonts w:asciiTheme="minorHAnsi" w:eastAsiaTheme="minorEastAsia" w:hAnsiTheme="minorHAnsi" w:cstheme="minorBidi"/>
-            <w:b w:val="0"/>
-            <w:bCs w:val="0"/>
-            <w:noProof/>
-            <w:sz w:val="22"/>
-            <w:szCs w:val="22"/>
-            <w:lang w:val="es-MX" w:eastAsia="ja-JP"/>
-          </w:rPr>
-          <w:tab/>
-        </w:r>
-        <w:r>
-          <w:rPr>
-            <w:rStyle w:val="Hipervnculo"/>
-            <w:noProof/>
-          </w:rPr>
-          <w:t>Targets</w:t>
-        </w:r>
-        <w:r>
-          <w:rPr>
-            <w:noProof/>
-            <w:webHidden/>
-          </w:rPr>
-          <w:tab/>
-        </w:r>
-        <w:r>
-          <w:rPr>
-            <w:noProof/>
-            <w:webHidden/>
-          </w:rPr>
-          <w:fldChar w:fldCharType="begin"/>
-        </w:r>
-        <w:r>
-          <w:rPr>
-            <w:noProof/>
-            <w:webHidden/>
-          </w:rPr>
-          <w:instrText xml:space="preserve"> PAGEREF _Toc435095910 \h </w:instrText>
-        </w:r>
-        <w:r>
-          <w:rPr>
-            <w:noProof/>
-            <w:webHidden/>
-          </w:rPr>
-        </w:r>
-        <w:r>
-          <w:rPr>
-            <w:noProof/>
-            <w:webHidden/>
-          </w:rPr>
-          <w:fldChar w:fldCharType="separate"/>
-        </w:r>
-        <w:r>
-          <w:rPr>
-            <w:noProof/>
-            <w:webHidden/>
-          </w:rPr>
-          <w:t>4</w:t>
-        </w:r>
-        <w:r>
-          <w:rPr>
-            <w:noProof/>
-            <w:webHidden/>
-          </w:rPr>
-          <w:fldChar w:fldCharType="end"/>
-        </w:r>
-      </w:hyperlink>
-    </w:p>
-    <w:p>
-      <w:pPr>
-        <w:pStyle w:val="TDC2"/>
-        <w:tabs>
-          <w:tab w:val="left" w:pos="660"/>
-          <w:tab w:val="right" w:leader="dot" w:pos="9628"/>
-        </w:tabs>
-        <w:rPr>
-          <w:rFonts w:asciiTheme="minorHAnsi" w:eastAsiaTheme="minorEastAsia" w:hAnsiTheme="minorHAnsi" w:cstheme="minorBidi"/>
-          <w:b w:val="0"/>
-          <w:bCs w:val="0"/>
-          <w:noProof/>
-          <w:sz w:val="22"/>
-          <w:szCs w:val="22"/>
-          <w:lang w:val="es-MX" w:eastAsia="ja-JP"/>
-        </w:rPr>
-      </w:pPr>
-      <w:hyperlink w:anchor="_Toc435095911" w:history="1">
-        <w:r>
-          <w:rPr>
-            <w:rStyle w:val="Hipervnculo"/>
-            <w:noProof/>
-          </w:rPr>
-          <w:t>3.2</w:t>
-        </w:r>
-        <w:r>
-          <w:rPr>
-            <w:rFonts w:asciiTheme="minorHAnsi" w:eastAsiaTheme="minorEastAsia" w:hAnsiTheme="minorHAnsi" w:cstheme="minorBidi"/>
-            <w:b w:val="0"/>
-            <w:bCs w:val="0"/>
-            <w:noProof/>
-            <w:sz w:val="22"/>
-            <w:szCs w:val="22"/>
-            <w:lang w:val="es-MX" w:eastAsia="ja-JP"/>
-          </w:rPr>
-          <w:tab/>
-        </w:r>
-        <w:r>
-          <w:rPr>
-            <w:rStyle w:val="Hipervnculo"/>
-            <w:noProof/>
-          </w:rPr>
-          <w:t>Constraints</w:t>
-        </w:r>
-        <w:r>
-          <w:rPr>
-            <w:noProof/>
-            <w:webHidden/>
-          </w:rPr>
-          <w:tab/>
-        </w:r>
-        <w:r>
-          <w:rPr>
-            <w:noProof/>
-            <w:webHidden/>
-          </w:rPr>
-          <w:fldChar w:fldCharType="begin"/>
-        </w:r>
-        <w:r>
-          <w:rPr>
-            <w:noProof/>
-            <w:webHidden/>
-          </w:rPr>
-          <w:instrText xml:space="preserve"> PAGEREF _Toc435095911 \h </w:instrText>
-        </w:r>
-        <w:r>
-          <w:rPr>
-            <w:noProof/>
-            <w:webHidden/>
-          </w:rPr>
-        </w:r>
-        <w:r>
-          <w:rPr>
-            <w:noProof/>
-            <w:webHidden/>
-          </w:rPr>
-          <w:fldChar w:fldCharType="separate"/>
-        </w:r>
-        <w:r>
-          <w:rPr>
-            <w:noProof/>
-            <w:webHidden/>
-          </w:rPr>
-          <w:t>5</w:t>
+          <w:t>3</w:t>
         </w:r>
         <w:r>
           <w:rPr>
@@ -3849,10 +1409,10 @@
           <w:noProof/>
           <w:sz w:val="22"/>
           <w:szCs w:val="22"/>
-          <w:lang w:val="es-MX" w:eastAsia="ja-JP"/>
-        </w:rPr>
-      </w:pPr>
-      <w:hyperlink w:anchor="_Toc435095912" w:history="1">
+          <w:lang w:val="es-MX" w:eastAsia="es-MX"/>
+        </w:rPr>
+      </w:pPr>
+      <w:hyperlink w:anchor="_Toc434417243" w:history="1">
         <w:r>
           <w:rPr>
             <w:rStyle w:val="Hipervnculo"/>
@@ -3869,7 +1429,7 @@
             <w:noProof/>
             <w:sz w:val="22"/>
             <w:szCs w:val="22"/>
-            <w:lang w:val="es-MX" w:eastAsia="ja-JP"/>
+            <w:lang w:val="es-MX" w:eastAsia="es-MX"/>
           </w:rPr>
           <w:tab/>
         </w:r>
@@ -3899,7 +1459,7 @@
             <w:noProof/>
             <w:webHidden/>
           </w:rPr>
-          <w:instrText xml:space="preserve"> PAGEREF _Toc435095912 \h </w:instrText>
+          <w:instrText xml:space="preserve"> PAGEREF _Toc434417243 \h </w:instrText>
         </w:r>
         <w:r>
           <w:rPr>
@@ -3919,7 +1479,7 @@
             <w:noProof/>
             <w:webHidden/>
           </w:rPr>
-          <w:t>7</w:t>
+          <w:t>4</w:t>
         </w:r>
         <w:r>
           <w:rPr>
@@ -3945,10 +1505,10 @@
           <w:noProof/>
           <w:sz w:val="22"/>
           <w:szCs w:val="22"/>
-          <w:lang w:val="es-MX" w:eastAsia="ja-JP"/>
-        </w:rPr>
-      </w:pPr>
-      <w:hyperlink w:anchor="_Toc435095913" w:history="1">
+          <w:lang w:val="es-MX" w:eastAsia="es-MX"/>
+        </w:rPr>
+      </w:pPr>
+      <w:hyperlink w:anchor="_Toc434417244" w:history="1">
         <w:r>
           <w:rPr>
             <w:rStyle w:val="Hipervnculo"/>
@@ -3965,7 +1525,7 @@
             <w:noProof/>
             <w:sz w:val="22"/>
             <w:szCs w:val="22"/>
-            <w:lang w:val="es-MX" w:eastAsia="ja-JP"/>
+            <w:lang w:val="es-MX" w:eastAsia="es-MX"/>
           </w:rPr>
           <w:tab/>
         </w:r>
@@ -3995,7 +1555,7 @@
             <w:noProof/>
             <w:webHidden/>
           </w:rPr>
-          <w:instrText xml:space="preserve"> PAGEREF _Toc435095913 \h </w:instrText>
+          <w:instrText xml:space="preserve"> PAGEREF _Toc434417244 \h </w:instrText>
         </w:r>
         <w:r>
           <w:rPr>
@@ -4015,7 +1575,7 @@
             <w:noProof/>
             <w:webHidden/>
           </w:rPr>
-          <w:t>8</w:t>
+          <w:t>5</w:t>
         </w:r>
         <w:r>
           <w:rPr>
@@ -4040,10 +1600,10 @@
           <w:noProof/>
           <w:sz w:val="22"/>
           <w:szCs w:val="22"/>
-          <w:lang w:val="es-MX" w:eastAsia="ja-JP"/>
-        </w:rPr>
-      </w:pPr>
-      <w:hyperlink w:anchor="_Toc435095914" w:history="1">
+          <w:lang w:val="es-MX" w:eastAsia="es-MX"/>
+        </w:rPr>
+      </w:pPr>
+      <w:hyperlink w:anchor="_Toc434417245" w:history="1">
         <w:r>
           <w:rPr>
             <w:rStyle w:val="Hipervnculo"/>
@@ -4059,7 +1619,7 @@
             <w:noProof/>
             <w:sz w:val="22"/>
             <w:szCs w:val="22"/>
-            <w:lang w:val="es-MX" w:eastAsia="ja-JP"/>
+            <w:lang w:val="es-MX" w:eastAsia="es-MX"/>
           </w:rPr>
           <w:tab/>
         </w:r>
@@ -4089,7 +1649,7 @@
             <w:noProof/>
             <w:webHidden/>
           </w:rPr>
-          <w:instrText xml:space="preserve"> PAGEREF _Toc435095914 \h </w:instrText>
+          <w:instrText xml:space="preserve"> PAGEREF _Toc434417245 \h </w:instrText>
         </w:r>
         <w:r>
           <w:rPr>
@@ -4109,7 +1669,7 @@
             <w:noProof/>
             <w:webHidden/>
           </w:rPr>
-          <w:t>8</w:t>
+          <w:t>5</w:t>
         </w:r>
         <w:r>
           <w:rPr>
@@ -4132,10 +1692,10 @@
           <w:noProof/>
           <w:sz w:val="22"/>
           <w:szCs w:val="22"/>
-          <w:lang w:val="es-MX" w:eastAsia="ja-JP"/>
-        </w:rPr>
-      </w:pPr>
-      <w:hyperlink w:anchor="_Toc435095915" w:history="1">
+          <w:lang w:val="es-MX" w:eastAsia="es-MX"/>
+        </w:rPr>
+      </w:pPr>
+      <w:hyperlink w:anchor="_Toc434417246" w:history="1">
         <w:r>
           <w:rPr>
             <w:rStyle w:val="Hipervnculo"/>
@@ -4149,7 +1709,7 @@
             <w:noProof/>
             <w:sz w:val="22"/>
             <w:szCs w:val="22"/>
-            <w:lang w:val="es-MX" w:eastAsia="ja-JP"/>
+            <w:lang w:val="es-MX" w:eastAsia="es-MX"/>
           </w:rPr>
           <w:tab/>
         </w:r>
@@ -4179,7 +1739,7 @@
             <w:noProof/>
             <w:webHidden/>
           </w:rPr>
-          <w:instrText xml:space="preserve"> PAGEREF _Toc435095915 \h </w:instrText>
+          <w:instrText xml:space="preserve"> PAGEREF _Toc434417246 \h </w:instrText>
         </w:r>
         <w:r>
           <w:rPr>
@@ -4199,7 +1759,7 @@
             <w:noProof/>
             <w:webHidden/>
           </w:rPr>
-          <w:t>8</w:t>
+          <w:t>5</w:t>
         </w:r>
         <w:r>
           <w:rPr>
@@ -4222,10 +1782,10 @@
           <w:noProof/>
           <w:sz w:val="22"/>
           <w:szCs w:val="22"/>
-          <w:lang w:val="es-MX" w:eastAsia="ja-JP"/>
-        </w:rPr>
-      </w:pPr>
-      <w:hyperlink w:anchor="_Toc435095916" w:history="1">
+          <w:lang w:val="es-MX" w:eastAsia="es-MX"/>
+        </w:rPr>
+      </w:pPr>
+      <w:hyperlink w:anchor="_Toc434417247" w:history="1">
         <w:r>
           <w:rPr>
             <w:rStyle w:val="Hipervnculo"/>
@@ -4239,7 +1799,7 @@
             <w:noProof/>
             <w:sz w:val="22"/>
             <w:szCs w:val="22"/>
-            <w:lang w:val="es-MX" w:eastAsia="ja-JP"/>
+            <w:lang w:val="es-MX" w:eastAsia="es-MX"/>
           </w:rPr>
           <w:tab/>
         </w:r>
@@ -4269,7 +1829,7 @@
             <w:noProof/>
             <w:webHidden/>
           </w:rPr>
-          <w:instrText xml:space="preserve"> PAGEREF _Toc435095916 \h </w:instrText>
+          <w:instrText xml:space="preserve"> PAGEREF _Toc434417247 \h </w:instrText>
         </w:r>
         <w:r>
           <w:rPr>
@@ -4289,7 +1849,7 @@
             <w:noProof/>
             <w:webHidden/>
           </w:rPr>
-          <w:t>9</w:t>
+          <w:t>6</w:t>
         </w:r>
         <w:r>
           <w:rPr>
@@ -4312,10 +1872,10 @@
           <w:noProof/>
           <w:sz w:val="22"/>
           <w:szCs w:val="22"/>
-          <w:lang w:val="es-MX" w:eastAsia="ja-JP"/>
-        </w:rPr>
-      </w:pPr>
-      <w:hyperlink w:anchor="_Toc435095917" w:history="1">
+          <w:lang w:val="es-MX" w:eastAsia="es-MX"/>
+        </w:rPr>
+      </w:pPr>
+      <w:hyperlink w:anchor="_Toc434417248" w:history="1">
         <w:r>
           <w:rPr>
             <w:rStyle w:val="Hipervnculo"/>
@@ -4329,7 +1889,7 @@
             <w:noProof/>
             <w:sz w:val="22"/>
             <w:szCs w:val="22"/>
-            <w:lang w:val="es-MX" w:eastAsia="ja-JP"/>
+            <w:lang w:val="es-MX" w:eastAsia="es-MX"/>
           </w:rPr>
           <w:tab/>
         </w:r>
@@ -4359,7 +1919,7 @@
             <w:noProof/>
             <w:webHidden/>
           </w:rPr>
-          <w:instrText xml:space="preserve"> PAGEREF _Toc435095917 \h </w:instrText>
+          <w:instrText xml:space="preserve"> PAGEREF _Toc434417248 \h </w:instrText>
         </w:r>
         <w:r>
           <w:rPr>
@@ -4379,7 +1939,7 @@
             <w:noProof/>
             <w:webHidden/>
           </w:rPr>
-          <w:t>10</w:t>
+          <w:t>7</w:t>
         </w:r>
         <w:r>
           <w:rPr>
@@ -4402,10 +1962,10 @@
           <w:noProof/>
           <w:sz w:val="22"/>
           <w:szCs w:val="22"/>
-          <w:lang w:val="es-MX" w:eastAsia="ja-JP"/>
-        </w:rPr>
-      </w:pPr>
-      <w:hyperlink w:anchor="_Toc435095918" w:history="1">
+          <w:lang w:val="es-MX" w:eastAsia="es-MX"/>
+        </w:rPr>
+      </w:pPr>
+      <w:hyperlink w:anchor="_Toc434417249" w:history="1">
         <w:r>
           <w:rPr>
             <w:rStyle w:val="Hipervnculo"/>
@@ -4419,7 +1979,7 @@
             <w:noProof/>
             <w:sz w:val="22"/>
             <w:szCs w:val="22"/>
-            <w:lang w:val="es-MX" w:eastAsia="ja-JP"/>
+            <w:lang w:val="es-MX" w:eastAsia="es-MX"/>
           </w:rPr>
           <w:tab/>
         </w:r>
@@ -4449,7 +2009,7 @@
             <w:noProof/>
             <w:webHidden/>
           </w:rPr>
-          <w:instrText xml:space="preserve"> PAGEREF _Toc435095918 \h </w:instrText>
+          <w:instrText xml:space="preserve"> PAGEREF _Toc434417249 \h </w:instrText>
         </w:r>
         <w:r>
           <w:rPr>
@@ -4469,7 +2029,7 @@
             <w:noProof/>
             <w:webHidden/>
           </w:rPr>
-          <w:t>11</w:t>
+          <w:t>8</w:t>
         </w:r>
         <w:r>
           <w:rPr>
@@ -4492,10 +2052,10 @@
           <w:noProof/>
           <w:sz w:val="22"/>
           <w:szCs w:val="22"/>
-          <w:lang w:val="es-MX" w:eastAsia="ja-JP"/>
-        </w:rPr>
-      </w:pPr>
-      <w:hyperlink w:anchor="_Toc435095919" w:history="1">
+          <w:lang w:val="es-MX" w:eastAsia="es-MX"/>
+        </w:rPr>
+      </w:pPr>
+      <w:hyperlink w:anchor="_Toc434417250" w:history="1">
         <w:r>
           <w:rPr>
             <w:rStyle w:val="Hipervnculo"/>
@@ -4509,7 +2069,7 @@
             <w:noProof/>
             <w:sz w:val="22"/>
             <w:szCs w:val="22"/>
-            <w:lang w:val="es-MX" w:eastAsia="ja-JP"/>
+            <w:lang w:val="es-MX" w:eastAsia="es-MX"/>
           </w:rPr>
           <w:tab/>
         </w:r>
@@ -4539,7 +2099,7 @@
             <w:noProof/>
             <w:webHidden/>
           </w:rPr>
-          <w:instrText xml:space="preserve"> PAGEREF _Toc435095919 \h </w:instrText>
+          <w:instrText xml:space="preserve"> PAGEREF _Toc434417250 \h </w:instrText>
         </w:r>
         <w:r>
           <w:rPr>
@@ -4559,7 +2119,7 @@
             <w:noProof/>
             <w:webHidden/>
           </w:rPr>
-          <w:t>12</w:t>
+          <w:t>9</w:t>
         </w:r>
         <w:r>
           <w:rPr>
@@ -4582,10 +2142,10 @@
           <w:noProof/>
           <w:sz w:val="22"/>
           <w:szCs w:val="22"/>
-          <w:lang w:val="es-MX" w:eastAsia="ja-JP"/>
-        </w:rPr>
-      </w:pPr>
-      <w:hyperlink w:anchor="_Toc435095920" w:history="1">
+          <w:lang w:val="es-MX" w:eastAsia="es-MX"/>
+        </w:rPr>
+      </w:pPr>
+      <w:hyperlink w:anchor="_Toc434417251" w:history="1">
         <w:r>
           <w:rPr>
             <w:rStyle w:val="Hipervnculo"/>
@@ -4599,7 +2159,7 @@
             <w:noProof/>
             <w:sz w:val="22"/>
             <w:szCs w:val="22"/>
-            <w:lang w:val="es-MX" w:eastAsia="ja-JP"/>
+            <w:lang w:val="es-MX" w:eastAsia="es-MX"/>
           </w:rPr>
           <w:tab/>
         </w:r>
@@ -4629,7 +2189,7 @@
             <w:noProof/>
             <w:webHidden/>
           </w:rPr>
-          <w:instrText xml:space="preserve"> PAGEREF _Toc435095920 \h </w:instrText>
+          <w:instrText xml:space="preserve"> PAGEREF _Toc434417251 \h </w:instrText>
         </w:r>
         <w:r>
           <w:rPr>
@@ -4649,7 +2209,7 @@
             <w:noProof/>
             <w:webHidden/>
           </w:rPr>
-          <w:t>13</w:t>
+          <w:t>10</w:t>
         </w:r>
         <w:r>
           <w:rPr>
@@ -4674,10 +2234,10 @@
           <w:noProof/>
           <w:sz w:val="22"/>
           <w:szCs w:val="22"/>
-          <w:lang w:val="es-MX" w:eastAsia="ja-JP"/>
-        </w:rPr>
-      </w:pPr>
-      <w:hyperlink w:anchor="_Toc435095921" w:history="1">
+          <w:lang w:val="es-MX" w:eastAsia="es-MX"/>
+        </w:rPr>
+      </w:pPr>
+      <w:hyperlink w:anchor="_Toc434417252" w:history="1">
         <w:r>
           <w:rPr>
             <w:rStyle w:val="Hipervnculo"/>
@@ -4693,7 +2253,7 @@
             <w:noProof/>
             <w:sz w:val="22"/>
             <w:szCs w:val="22"/>
-            <w:lang w:val="es-MX" w:eastAsia="ja-JP"/>
+            <w:lang w:val="es-MX" w:eastAsia="es-MX"/>
           </w:rPr>
           <w:tab/>
         </w:r>
@@ -4723,7 +2283,7 @@
             <w:noProof/>
             <w:webHidden/>
           </w:rPr>
-          <w:instrText xml:space="preserve"> PAGEREF _Toc435095921 \h </w:instrText>
+          <w:instrText xml:space="preserve"> PAGEREF _Toc434417252 \h </w:instrText>
         </w:r>
         <w:r>
           <w:rPr>
@@ -4743,7 +2303,7 @@
             <w:noProof/>
             <w:webHidden/>
           </w:rPr>
-          <w:t>13</w:t>
+          <w:t>10</w:t>
         </w:r>
         <w:r>
           <w:rPr>
@@ -4768,10 +2328,10 @@
           <w:noProof/>
           <w:sz w:val="22"/>
           <w:szCs w:val="22"/>
-          <w:lang w:val="es-MX" w:eastAsia="ja-JP"/>
-        </w:rPr>
-      </w:pPr>
-      <w:hyperlink w:anchor="_Toc435095922" w:history="1">
+          <w:lang w:val="es-MX" w:eastAsia="es-MX"/>
+        </w:rPr>
+      </w:pPr>
+      <w:hyperlink w:anchor="_Toc434417253" w:history="1">
         <w:r>
           <w:rPr>
             <w:rStyle w:val="Hipervnculo"/>
@@ -4788,7 +2348,7 @@
             <w:noProof/>
             <w:sz w:val="22"/>
             <w:szCs w:val="22"/>
-            <w:lang w:val="es-MX" w:eastAsia="ja-JP"/>
+            <w:lang w:val="es-MX" w:eastAsia="es-MX"/>
           </w:rPr>
           <w:tab/>
         </w:r>
@@ -4819,7 +2379,7 @@
             <w:noProof/>
             <w:webHidden/>
           </w:rPr>
-          <w:instrText xml:space="preserve"> PAGEREF _Toc435095922 \h </w:instrText>
+          <w:instrText xml:space="preserve"> PAGEREF _Toc434417253 \h </w:instrText>
         </w:r>
         <w:r>
           <w:rPr>
@@ -4839,7 +2399,7 @@
             <w:noProof/>
             <w:webHidden/>
           </w:rPr>
-          <w:t>13</w:t>
+          <w:t>10</w:t>
         </w:r>
         <w:r>
           <w:rPr>
@@ -4864,10 +2424,10 @@
           <w:noProof/>
           <w:sz w:val="22"/>
           <w:szCs w:val="22"/>
-          <w:lang w:val="es-MX" w:eastAsia="ja-JP"/>
-        </w:rPr>
-      </w:pPr>
-      <w:hyperlink w:anchor="_Toc435095923" w:history="1">
+          <w:lang w:val="es-MX" w:eastAsia="es-MX"/>
+        </w:rPr>
+      </w:pPr>
+      <w:hyperlink w:anchor="_Toc434417254" w:history="1">
         <w:r>
           <w:rPr>
             <w:rStyle w:val="Hipervnculo"/>
@@ -4884,7 +2444,7 @@
             <w:noProof/>
             <w:sz w:val="22"/>
             <w:szCs w:val="22"/>
-            <w:lang w:val="es-MX" w:eastAsia="ja-JP"/>
+            <w:lang w:val="es-MX" w:eastAsia="es-MX"/>
           </w:rPr>
           <w:tab/>
         </w:r>
@@ -4915,7 +2475,7 @@
             <w:noProof/>
             <w:webHidden/>
           </w:rPr>
-          <w:instrText xml:space="preserve"> PAGEREF _Toc435095923 \h </w:instrText>
+          <w:instrText xml:space="preserve"> PAGEREF _Toc434417254 \h </w:instrText>
         </w:r>
         <w:r>
           <w:rPr>
@@ -4935,7 +2495,7 @@
             <w:noProof/>
             <w:webHidden/>
           </w:rPr>
-          <w:t>14</w:t>
+          <w:t>11</w:t>
         </w:r>
         <w:r>
           <w:rPr>
@@ -4960,10 +2520,10 @@
           <w:noProof/>
           <w:sz w:val="22"/>
           <w:szCs w:val="22"/>
-          <w:lang w:val="es-MX" w:eastAsia="ja-JP"/>
-        </w:rPr>
-      </w:pPr>
-      <w:hyperlink w:anchor="_Toc435095924" w:history="1">
+          <w:lang w:val="es-MX" w:eastAsia="es-MX"/>
+        </w:rPr>
+      </w:pPr>
+      <w:hyperlink w:anchor="_Toc434417255" w:history="1">
         <w:r>
           <w:rPr>
             <w:rStyle w:val="Hipervnculo"/>
@@ -4979,7 +2539,7 @@
             <w:noProof/>
             <w:sz w:val="22"/>
             <w:szCs w:val="22"/>
-            <w:lang w:val="es-MX" w:eastAsia="ja-JP"/>
+            <w:lang w:val="es-MX" w:eastAsia="es-MX"/>
           </w:rPr>
           <w:tab/>
         </w:r>
@@ -5010,7 +2570,7 @@
             <w:noProof/>
             <w:webHidden/>
           </w:rPr>
-          <w:instrText xml:space="preserve"> PAGEREF _Toc435095924 \h </w:instrText>
+          <w:instrText xml:space="preserve"> PAGEREF _Toc434417255 \h </w:instrText>
         </w:r>
         <w:r>
           <w:rPr>
@@ -5030,7 +2590,7 @@
             <w:noProof/>
             <w:webHidden/>
           </w:rPr>
-          <w:t>14</w:t>
+          <w:t>11</w:t>
         </w:r>
         <w:r>
           <w:rPr>
@@ -5055,10 +2615,10 @@
           <w:noProof/>
           <w:sz w:val="22"/>
           <w:szCs w:val="22"/>
-          <w:lang w:val="es-MX" w:eastAsia="ja-JP"/>
-        </w:rPr>
-      </w:pPr>
-      <w:hyperlink w:anchor="_Toc435095925" w:history="1">
+          <w:lang w:val="es-MX" w:eastAsia="es-MX"/>
+        </w:rPr>
+      </w:pPr>
+      <w:hyperlink w:anchor="_Toc434417256" w:history="1">
         <w:r>
           <w:rPr>
             <w:rStyle w:val="Hipervnculo"/>
@@ -5075,7 +2635,7 @@
             <w:noProof/>
             <w:sz w:val="22"/>
             <w:szCs w:val="22"/>
-            <w:lang w:val="es-MX" w:eastAsia="ja-JP"/>
+            <w:lang w:val="es-MX" w:eastAsia="es-MX"/>
           </w:rPr>
           <w:tab/>
         </w:r>
@@ -5106,7 +2666,7 @@
             <w:noProof/>
             <w:webHidden/>
           </w:rPr>
-          <w:instrText xml:space="preserve"> PAGEREF _Toc435095925 \h </w:instrText>
+          <w:instrText xml:space="preserve"> PAGEREF _Toc434417256 \h </w:instrText>
         </w:r>
         <w:r>
           <w:rPr>
@@ -5126,7 +2686,7 @@
             <w:noProof/>
             <w:webHidden/>
           </w:rPr>
-          <w:t>14</w:t>
+          <w:t>11</w:t>
         </w:r>
         <w:r>
           <w:rPr>
@@ -5151,10 +2711,10 @@
           <w:noProof/>
           <w:sz w:val="22"/>
           <w:szCs w:val="22"/>
-          <w:lang w:val="es-MX" w:eastAsia="ja-JP"/>
-        </w:rPr>
-      </w:pPr>
-      <w:hyperlink w:anchor="_Toc435095926" w:history="1">
+          <w:lang w:val="es-MX" w:eastAsia="es-MX"/>
+        </w:rPr>
+      </w:pPr>
+      <w:hyperlink w:anchor="_Toc434417257" w:history="1">
         <w:r>
           <w:rPr>
             <w:rStyle w:val="Hipervnculo"/>
@@ -5170,7 +2730,7 @@
             <w:noProof/>
             <w:sz w:val="22"/>
             <w:szCs w:val="22"/>
-            <w:lang w:val="es-MX" w:eastAsia="ja-JP"/>
+            <w:lang w:val="es-MX" w:eastAsia="es-MX"/>
           </w:rPr>
           <w:tab/>
         </w:r>
@@ -5201,7 +2761,7 @@
             <w:noProof/>
             <w:webHidden/>
           </w:rPr>
-          <w:instrText xml:space="preserve"> PAGEREF _Toc435095926 \h </w:instrText>
+          <w:instrText xml:space="preserve"> PAGEREF _Toc434417257 \h </w:instrText>
         </w:r>
         <w:r>
           <w:rPr>
@@ -5221,7 +2781,7 @@
             <w:noProof/>
             <w:webHidden/>
           </w:rPr>
-          <w:t>14</w:t>
+          <w:t>11</w:t>
         </w:r>
         <w:r>
           <w:rPr>
@@ -5246,10 +2806,10 @@
           <w:noProof/>
           <w:sz w:val="22"/>
           <w:szCs w:val="22"/>
-          <w:lang w:val="es-MX" w:eastAsia="ja-JP"/>
-        </w:rPr>
-      </w:pPr>
-      <w:hyperlink w:anchor="_Toc435095927" w:history="1">
+          <w:lang w:val="es-MX" w:eastAsia="es-MX"/>
+        </w:rPr>
+      </w:pPr>
+      <w:hyperlink w:anchor="_Toc434417258" w:history="1">
         <w:r>
           <w:rPr>
             <w:rStyle w:val="Hipervnculo"/>
@@ -5265,7 +2825,7 @@
             <w:noProof/>
             <w:sz w:val="22"/>
             <w:szCs w:val="22"/>
-            <w:lang w:val="es-MX" w:eastAsia="ja-JP"/>
+            <w:lang w:val="es-MX" w:eastAsia="es-MX"/>
           </w:rPr>
           <w:tab/>
         </w:r>
@@ -5296,7 +2856,7 @@
             <w:noProof/>
             <w:webHidden/>
           </w:rPr>
-          <w:instrText xml:space="preserve"> PAGEREF _Toc435095927 \h </w:instrText>
+          <w:instrText xml:space="preserve"> PAGEREF _Toc434417258 \h </w:instrText>
         </w:r>
         <w:r>
           <w:rPr>
@@ -5316,7 +2876,7 @@
             <w:noProof/>
             <w:webHidden/>
           </w:rPr>
-          <w:t>15</w:t>
+          <w:t>12</w:t>
         </w:r>
         <w:r>
           <w:rPr>
@@ -5341,10 +2901,10 @@
           <w:noProof/>
           <w:sz w:val="22"/>
           <w:szCs w:val="22"/>
-          <w:lang w:val="es-MX" w:eastAsia="ja-JP"/>
-        </w:rPr>
-      </w:pPr>
-      <w:hyperlink w:anchor="_Toc435095928" w:history="1">
+          <w:lang w:val="es-MX" w:eastAsia="es-MX"/>
+        </w:rPr>
+      </w:pPr>
+      <w:hyperlink w:anchor="_Toc434417259" w:history="1">
         <w:r>
           <w:rPr>
             <w:rStyle w:val="Hipervnculo"/>
@@ -5361,7 +2921,7 @@
             <w:noProof/>
             <w:sz w:val="22"/>
             <w:szCs w:val="22"/>
-            <w:lang w:val="es-MX" w:eastAsia="ja-JP"/>
+            <w:lang w:val="es-MX" w:eastAsia="es-MX"/>
           </w:rPr>
           <w:tab/>
         </w:r>
@@ -5392,7 +2952,7 @@
             <w:noProof/>
             <w:webHidden/>
           </w:rPr>
-          <w:instrText xml:space="preserve"> PAGEREF _Toc435095928 \h </w:instrText>
+          <w:instrText xml:space="preserve"> PAGEREF _Toc434417259 \h </w:instrText>
         </w:r>
         <w:r>
           <w:rPr>
@@ -5412,7 +2972,7 @@
             <w:noProof/>
             <w:webHidden/>
           </w:rPr>
-          <w:t>15</w:t>
+          <w:t>12</w:t>
         </w:r>
         <w:r>
           <w:rPr>
@@ -5437,10 +2997,10 @@
           <w:noProof/>
           <w:sz w:val="22"/>
           <w:szCs w:val="22"/>
-          <w:lang w:val="es-MX" w:eastAsia="ja-JP"/>
-        </w:rPr>
-      </w:pPr>
-      <w:hyperlink w:anchor="_Toc435095929" w:history="1">
+          <w:lang w:val="es-MX" w:eastAsia="es-MX"/>
+        </w:rPr>
+      </w:pPr>
+      <w:hyperlink w:anchor="_Toc434417260" w:history="1">
         <w:r>
           <w:rPr>
             <w:rStyle w:val="Hipervnculo"/>
@@ -5457,7 +3017,7 @@
             <w:noProof/>
             <w:sz w:val="22"/>
             <w:szCs w:val="22"/>
-            <w:lang w:val="es-MX" w:eastAsia="ja-JP"/>
+            <w:lang w:val="es-MX" w:eastAsia="es-MX"/>
           </w:rPr>
           <w:tab/>
         </w:r>
@@ -5488,7 +3048,7 @@
             <w:noProof/>
             <w:webHidden/>
           </w:rPr>
-          <w:instrText xml:space="preserve"> PAGEREF _Toc435095929 \h </w:instrText>
+          <w:instrText xml:space="preserve"> PAGEREF _Toc434417260 \h </w:instrText>
         </w:r>
         <w:r>
           <w:rPr>
@@ -5508,7 +3068,7 @@
             <w:noProof/>
             <w:webHidden/>
           </w:rPr>
-          <w:t>15</w:t>
+          <w:t>12</w:t>
         </w:r>
         <w:r>
           <w:rPr>
@@ -5533,10 +3093,10 @@
           <w:noProof/>
           <w:sz w:val="22"/>
           <w:szCs w:val="22"/>
-          <w:lang w:val="es-MX" w:eastAsia="ja-JP"/>
-        </w:rPr>
-      </w:pPr>
-      <w:hyperlink w:anchor="_Toc435095930" w:history="1">
+          <w:lang w:val="es-MX" w:eastAsia="es-MX"/>
+        </w:rPr>
+      </w:pPr>
+      <w:hyperlink w:anchor="_Toc434417261" w:history="1">
         <w:r>
           <w:rPr>
             <w:rStyle w:val="Hipervnculo"/>
@@ -5553,7 +3113,7 @@
             <w:noProof/>
             <w:sz w:val="22"/>
             <w:szCs w:val="22"/>
-            <w:lang w:val="es-MX" w:eastAsia="ja-JP"/>
+            <w:lang w:val="es-MX" w:eastAsia="es-MX"/>
           </w:rPr>
           <w:tab/>
         </w:r>
@@ -5584,7 +3144,7 @@
             <w:noProof/>
             <w:webHidden/>
           </w:rPr>
-          <w:instrText xml:space="preserve"> PAGEREF _Toc435095930 \h </w:instrText>
+          <w:instrText xml:space="preserve"> PAGEREF _Toc434417261 \h </w:instrText>
         </w:r>
         <w:r>
           <w:rPr>
@@ -5604,7 +3164,7 @@
             <w:noProof/>
             <w:webHidden/>
           </w:rPr>
-          <w:t>15</w:t>
+          <w:t>12</w:t>
         </w:r>
         <w:r>
           <w:rPr>
@@ -5629,10 +3189,10 @@
           <w:noProof/>
           <w:sz w:val="22"/>
           <w:szCs w:val="22"/>
-          <w:lang w:val="es-MX" w:eastAsia="ja-JP"/>
-        </w:rPr>
-      </w:pPr>
-      <w:hyperlink w:anchor="_Toc435095931" w:history="1">
+          <w:lang w:val="es-MX" w:eastAsia="es-MX"/>
+        </w:rPr>
+      </w:pPr>
+      <w:hyperlink w:anchor="_Toc434417262" w:history="1">
         <w:r>
           <w:rPr>
             <w:rStyle w:val="Hipervnculo"/>
@@ -5649,7 +3209,7 @@
             <w:noProof/>
             <w:sz w:val="22"/>
             <w:szCs w:val="22"/>
-            <w:lang w:val="es-MX" w:eastAsia="ja-JP"/>
+            <w:lang w:val="es-MX" w:eastAsia="es-MX"/>
           </w:rPr>
           <w:tab/>
         </w:r>
@@ -5680,7 +3240,7 @@
             <w:noProof/>
             <w:webHidden/>
           </w:rPr>
-          <w:instrText xml:space="preserve"> PAGEREF _Toc435095931 \h </w:instrText>
+          <w:instrText xml:space="preserve"> PAGEREF _Toc434417262 \h </w:instrText>
         </w:r>
         <w:r>
           <w:rPr>
@@ -5700,7 +3260,7 @@
             <w:noProof/>
             <w:webHidden/>
           </w:rPr>
-          <w:t>16</w:t>
+          <w:t>13</w:t>
         </w:r>
         <w:r>
           <w:rPr>
@@ -5724,18 +3284,19 @@
         <w:lastRenderedPageBreak/>
         <w:fldChar w:fldCharType="end"/>
       </w:r>
-      <w:bookmarkStart w:id="14" w:name="_Toc142729869"/>
-      <w:bookmarkStart w:id="15" w:name="_Toc435095907"/>
+      <w:bookmarkStart w:id="13" w:name="_Toc142729869"/>
+      <w:bookmarkStart w:id="14" w:name="_Toc434417240"/>
       <w:r>
         <w:t>Purpos</w:t>
       </w:r>
+      <w:bookmarkEnd w:id="3"/>
       <w:bookmarkEnd w:id="4"/>
       <w:bookmarkEnd w:id="5"/>
       <w:bookmarkEnd w:id="6"/>
-      <w:bookmarkEnd w:id="7"/>
       <w:r>
         <w:t>e</w:t>
       </w:r>
+      <w:bookmarkEnd w:id="7"/>
       <w:bookmarkEnd w:id="8"/>
       <w:bookmarkEnd w:id="9"/>
       <w:bookmarkEnd w:id="10"/>
@@ -5743,7 +3304,6 @@
       <w:bookmarkEnd w:id="12"/>
       <w:bookmarkEnd w:id="13"/>
       <w:bookmarkEnd w:id="14"/>
-      <w:bookmarkEnd w:id="15"/>
     </w:p>
     <w:p>
       <w:pPr>
@@ -5757,16 +3317,16 @@
           <w:szCs w:val="22"/>
         </w:rPr>
       </w:pPr>
-      <w:bookmarkStart w:id="16" w:name="_Toc140464639"/>
-      <w:bookmarkStart w:id="17" w:name="_Toc140464408"/>
-      <w:bookmarkStart w:id="18" w:name="_Toc117504600"/>
-      <w:bookmarkStart w:id="19" w:name="_Toc117504315"/>
-      <w:bookmarkStart w:id="20" w:name="_Toc117504186"/>
-      <w:bookmarkStart w:id="21" w:name="_Toc117489215"/>
-      <w:bookmarkStart w:id="22" w:name="_Toc503846741"/>
-      <w:bookmarkStart w:id="23" w:name="_Toc444481032"/>
-      <w:bookmarkStart w:id="24" w:name="_Toc444411005"/>
-      <w:bookmarkStart w:id="25" w:name="_Toc444406135"/>
+      <w:bookmarkStart w:id="15" w:name="_Toc140464639"/>
+      <w:bookmarkStart w:id="16" w:name="_Toc140464408"/>
+      <w:bookmarkStart w:id="17" w:name="_Toc117504600"/>
+      <w:bookmarkStart w:id="18" w:name="_Toc117504315"/>
+      <w:bookmarkStart w:id="19" w:name="_Toc117504186"/>
+      <w:bookmarkStart w:id="20" w:name="_Toc117489215"/>
+      <w:bookmarkStart w:id="21" w:name="_Toc503846741"/>
+      <w:bookmarkStart w:id="22" w:name="_Toc444481032"/>
+      <w:bookmarkStart w:id="23" w:name="_Toc444411005"/>
+      <w:bookmarkStart w:id="24" w:name="_Toc444406135"/>
       <w:r>
         <w:rPr>
           <w:i w:val="0"/>
@@ -5792,11 +3352,12 @@
           <w:numId w:val="7"/>
         </w:numPr>
       </w:pPr>
-      <w:bookmarkStart w:id="26" w:name="_Toc142729870"/>
-      <w:bookmarkStart w:id="27" w:name="_Toc435095908"/>
+      <w:bookmarkStart w:id="25" w:name="_Toc142729870"/>
+      <w:bookmarkStart w:id="26" w:name="_Toc434417241"/>
       <w:r>
         <w:t>Definitions and abbreviations</w:t>
       </w:r>
+      <w:bookmarkEnd w:id="15"/>
       <w:bookmarkEnd w:id="16"/>
       <w:bookmarkEnd w:id="17"/>
       <w:bookmarkEnd w:id="18"/>
@@ -5808,7 +3369,6 @@
       <w:bookmarkEnd w:id="24"/>
       <w:bookmarkEnd w:id="25"/>
       <w:bookmarkEnd w:id="26"/>
-      <w:bookmarkEnd w:id="27"/>
     </w:p>
     <w:p>
       <w:r>
@@ -5861,12 +3421,6 @@
               <w:t>WINLIFT</w:t>
             </w:r>
           </w:p>
-        </w:tc>
-        <w:tc>
-          <w:tcPr>
-            <w:tcW w:w="7796" w:type="dxa"/>
-            <w:hideMark/>
-          </w:tcPr>
           <w:p>
             <w:pPr>
               <w:pStyle w:val="Helptext"/>
@@ -5884,167 +3438,9 @@
                 <w:sz w:val="22"/>
                 <w:szCs w:val="22"/>
               </w:rPr>
-              <w:t>Name of the project, which means Window Lifter</w:t>
-            </w:r>
-          </w:p>
-        </w:tc>
-      </w:tr>
-      <w:tr>
-        <w:tc>
-          <w:tcPr>
-            <w:tcW w:w="1951" w:type="dxa"/>
-            <w:hideMark/>
-          </w:tcPr>
-          <w:p>
-            <w:pPr>
-              <w:rPr>
-                <w:color w:val="000000"/>
-              </w:rPr>
-            </w:pPr>
-            <w:r>
-              <w:rPr>
-                <w:color w:val="000000"/>
-              </w:rPr>
-              <w:t>API</w:t>
-            </w:r>
-          </w:p>
-        </w:tc>
-        <w:tc>
-          <w:tcPr>
-            <w:tcW w:w="7796" w:type="dxa"/>
-            <w:hideMark/>
-          </w:tcPr>
-          <w:p>
-            <w:pPr>
-              <w:rPr>
-                <w:color w:val="000000"/>
-              </w:rPr>
-            </w:pPr>
-            <w:r>
-              <w:rPr>
-                <w:color w:val="000000"/>
-              </w:rPr>
-              <w:t>May refer to Application Programming Interface or Application Layer</w:t>
-            </w:r>
-          </w:p>
-        </w:tc>
-      </w:tr>
-      <w:tr>
-        <w:tc>
-          <w:tcPr>
-            <w:tcW w:w="1951" w:type="dxa"/>
-            <w:hideMark/>
-          </w:tcPr>
-          <w:p>
-            <w:pPr>
-              <w:rPr>
-                <w:color w:val="000000"/>
-              </w:rPr>
-            </w:pPr>
-            <w:r>
-              <w:rPr>
-                <w:color w:val="000000"/>
-              </w:rPr>
-              <w:t>HAL</w:t>
-            </w:r>
-          </w:p>
-        </w:tc>
-        <w:tc>
-          <w:tcPr>
-            <w:tcW w:w="7796" w:type="dxa"/>
-            <w:hideMark/>
-          </w:tcPr>
-          <w:p>
-            <w:pPr>
-              <w:rPr>
-                <w:color w:val="000000"/>
-              </w:rPr>
-            </w:pPr>
-            <w:r>
-              <w:rPr>
-                <w:color w:val="000000"/>
-              </w:rPr>
-              <w:t>Hardware Abstraction Layer</w:t>
-            </w:r>
-          </w:p>
-        </w:tc>
-      </w:tr>
-      <w:tr>
-        <w:tc>
-          <w:tcPr>
-            <w:tcW w:w="1951" w:type="dxa"/>
-            <w:hideMark/>
-          </w:tcPr>
-          <w:p>
-            <w:r>
-              <w:t>M</w:t>
-            </w:r>
-            <w:r>
-              <w:t>AL</w:t>
-            </w:r>
-          </w:p>
-        </w:tc>
-        <w:tc>
-          <w:tcPr>
-            <w:tcW w:w="7796" w:type="dxa"/>
-            <w:hideMark/>
-          </w:tcPr>
-          <w:p>
-            <w:r>
-              <w:t>Middleware Application Layer</w:t>
-            </w:r>
-          </w:p>
-        </w:tc>
-      </w:tr>
-      <w:tr>
-        <w:tc>
-          <w:tcPr>
-            <w:tcW w:w="1951" w:type="dxa"/>
-          </w:tcPr>
-          <w:p/>
-        </w:tc>
-        <w:tc>
-          <w:tcPr>
-            <w:tcW w:w="7796" w:type="dxa"/>
-          </w:tcPr>
-          <w:p/>
-        </w:tc>
-      </w:tr>
-    </w:tbl>
-    <w:p>
-      <w:r>
-        <w:br/>
-      </w:r>
-    </w:p>
-    <w:p>
-      <w:pPr>
-        <w:rPr>
-          <w:b/>
-        </w:rPr>
-      </w:pPr>
-      <w:r>
-        <w:rPr>
-          <w:b/>
-        </w:rPr>
-        <w:t>Abbreviations</w:t>
-      </w:r>
-    </w:p>
-    <w:tbl>
-      <w:tblPr>
-        <w:tblW w:w="0" w:type="auto"/>
-        <w:tblLayout w:type="fixed"/>
-        <w:tblLook w:val="04A0" w:firstRow="1" w:lastRow="0" w:firstColumn="1" w:lastColumn="0" w:noHBand="0" w:noVBand="1"/>
-      </w:tblPr>
-      <w:tblGrid>
-        <w:gridCol w:w="1951"/>
-        <w:gridCol w:w="7796"/>
-      </w:tblGrid>
-      <w:tr>
-        <w:tc>
-          <w:tcPr>
-            <w:tcW w:w="1951" w:type="dxa"/>
-            <w:hideMark/>
-          </w:tcPr>
+              <w:t>GPIO</w:t>
+            </w:r>
+          </w:p>
           <w:p>
             <w:pPr>
               <w:pStyle w:val="Helptext"/>
@@ -6062,7 +3458,7 @@
                 <w:sz w:val="22"/>
                 <w:szCs w:val="22"/>
               </w:rPr>
-              <w:t>GPIO</w:t>
+              <w:t>ISR</w:t>
             </w:r>
           </w:p>
           <w:p>
@@ -6082,9 +3478,15 @@
                 <w:sz w:val="22"/>
                 <w:szCs w:val="22"/>
               </w:rPr>
-              <w:t>ISR</w:t>
-            </w:r>
-          </w:p>
+              <w:t>STM</w:t>
+            </w:r>
+          </w:p>
+        </w:tc>
+        <w:tc>
+          <w:tcPr>
+            <w:tcW w:w="7796" w:type="dxa"/>
+            <w:hideMark/>
+          </w:tcPr>
           <w:p>
             <w:pPr>
               <w:pStyle w:val="Helptext"/>
@@ -6102,7 +3504,7 @@
                 <w:sz w:val="22"/>
                 <w:szCs w:val="22"/>
               </w:rPr>
-              <w:t>STM</w:t>
+              <w:t>Name of the project, which means Window Lifter</w:t>
             </w:r>
           </w:p>
           <w:p>
@@ -6122,15 +3524,9 @@
                 <w:sz w:val="22"/>
                 <w:szCs w:val="22"/>
               </w:rPr>
-              <w:t>SIUL</w:t>
-            </w:r>
-          </w:p>
-        </w:tc>
-        <w:tc>
-          <w:tcPr>
-            <w:tcW w:w="7796" w:type="dxa"/>
-            <w:hideMark/>
-          </w:tcPr>
+              <w:t>General purpose inputs and outputs</w:t>
+            </w:r>
+          </w:p>
           <w:p>
             <w:pPr>
               <w:pStyle w:val="Helptext"/>
@@ -6148,7 +3544,7 @@
                 <w:sz w:val="22"/>
                 <w:szCs w:val="22"/>
               </w:rPr>
-              <w:t>General purpose inputs and outputs</w:t>
+              <w:t>Interrupt Service Routine</w:t>
             </w:r>
           </w:p>
           <w:p>
@@ -6168,92 +3564,215 @@
                 <w:sz w:val="22"/>
                 <w:szCs w:val="22"/>
               </w:rPr>
-              <w:t>Interrupt Service Routine</w:t>
-            </w:r>
-          </w:p>
-          <w:p>
-            <w:pPr>
-              <w:pStyle w:val="Helptext"/>
-              <w:rPr>
-                <w:i w:val="0"/>
-                <w:color w:val="auto"/>
-                <w:sz w:val="22"/>
-                <w:szCs w:val="22"/>
-              </w:rPr>
-            </w:pPr>
-            <w:r>
-              <w:rPr>
-                <w:i w:val="0"/>
-                <w:color w:val="auto"/>
-                <w:sz w:val="22"/>
-                <w:szCs w:val="22"/>
-              </w:rPr>
               <w:t>System Timer Module</w:t>
             </w:r>
           </w:p>
-          <w:p>
-            <w:pPr>
-              <w:pStyle w:val="Helptext"/>
-              <w:rPr>
-                <w:i w:val="0"/>
-                <w:color w:val="auto"/>
-                <w:sz w:val="22"/>
-                <w:szCs w:val="22"/>
-              </w:rPr>
-            </w:pPr>
-            <w:r>
-              <w:rPr>
-                <w:i w:val="0"/>
-                <w:color w:val="auto"/>
-                <w:sz w:val="22"/>
-                <w:szCs w:val="22"/>
-              </w:rPr>
-              <w:t>System Integration Unit Lite</w:t>
-            </w:r>
-          </w:p>
+        </w:tc>
+      </w:tr>
+      <w:tr>
+        <w:tc>
+          <w:tcPr>
+            <w:tcW w:w="1951" w:type="dxa"/>
+            <w:hideMark/>
+          </w:tcPr>
+          <w:p>
+            <w:pPr>
+              <w:rPr>
+                <w:color w:val="000000"/>
+              </w:rPr>
+            </w:pPr>
+            <w:r>
+              <w:rPr>
+                <w:color w:val="000000"/>
+              </w:rPr>
+              <w:t>API</w:t>
+            </w:r>
+          </w:p>
+        </w:tc>
+        <w:tc>
+          <w:tcPr>
+            <w:tcW w:w="7796" w:type="dxa"/>
+            <w:hideMark/>
+          </w:tcPr>
+          <w:p>
+            <w:pPr>
+              <w:rPr>
+                <w:color w:val="000000"/>
+              </w:rPr>
+            </w:pPr>
+            <w:r>
+              <w:rPr>
+                <w:color w:val="000000"/>
+              </w:rPr>
+              <w:t>May refer to Application Programming Interface or Application Layer</w:t>
+            </w:r>
+          </w:p>
+        </w:tc>
+      </w:tr>
+      <w:tr>
+        <w:tc>
+          <w:tcPr>
+            <w:tcW w:w="1951" w:type="dxa"/>
+            <w:hideMark/>
+          </w:tcPr>
+          <w:p>
+            <w:pPr>
+              <w:rPr>
+                <w:color w:val="000000"/>
+              </w:rPr>
+            </w:pPr>
+            <w:r>
+              <w:rPr>
+                <w:color w:val="000000"/>
+              </w:rPr>
+              <w:t>HAL</w:t>
+            </w:r>
+          </w:p>
+        </w:tc>
+        <w:tc>
+          <w:tcPr>
+            <w:tcW w:w="7796" w:type="dxa"/>
+            <w:hideMark/>
+          </w:tcPr>
+          <w:p>
+            <w:pPr>
+              <w:rPr>
+                <w:color w:val="000000"/>
+              </w:rPr>
+            </w:pPr>
+            <w:r>
+              <w:rPr>
+                <w:color w:val="000000"/>
+              </w:rPr>
+              <w:t>Hardware Abstraction Layer</w:t>
+            </w:r>
+          </w:p>
+        </w:tc>
+      </w:tr>
+      <w:tr>
+        <w:tc>
+          <w:tcPr>
+            <w:tcW w:w="1951" w:type="dxa"/>
+            <w:hideMark/>
+          </w:tcPr>
+          <w:p>
+            <w:r>
+              <w:t>MCAL</w:t>
+            </w:r>
+          </w:p>
+        </w:tc>
+        <w:tc>
+          <w:tcPr>
+            <w:tcW w:w="7796" w:type="dxa"/>
+            <w:hideMark/>
+          </w:tcPr>
+          <w:p>
+            <w:r>
+              <w:t>Microcontroller Abstraction Layer</w:t>
+            </w:r>
+          </w:p>
+        </w:tc>
+      </w:tr>
+      <w:tr>
+        <w:tc>
+          <w:tcPr>
+            <w:tcW w:w="1951" w:type="dxa"/>
+          </w:tcPr>
+          <w:p/>
+        </w:tc>
+        <w:tc>
+          <w:tcPr>
+            <w:tcW w:w="7796" w:type="dxa"/>
+          </w:tcPr>
+          <w:p/>
         </w:tc>
       </w:tr>
     </w:tbl>
     <w:p>
-      <w:pPr>
-        <w:rPr>
-          <w:b/>
-        </w:rPr>
-      </w:pPr>
-      <w:bookmarkStart w:id="28" w:name="_Toc503846742"/>
-      <w:bookmarkStart w:id="29" w:name="_Toc444481033"/>
-      <w:bookmarkStart w:id="30" w:name="_Toc444411006"/>
-      <w:bookmarkStart w:id="31" w:name="_Toc444406136"/>
-      <w:bookmarkStart w:id="32" w:name="_Toc117504601"/>
-      <w:bookmarkStart w:id="33" w:name="_Toc117504316"/>
-      <w:bookmarkStart w:id="34" w:name="_Toc117504187"/>
-      <w:bookmarkStart w:id="35" w:name="_Toc117489216"/>
       <w:r>
-        <w:rPr>
-          <w:color w:val="0000FF"/>
-        </w:rPr>
         <w:br/>
       </w:r>
       <w:r>
+        <w:br/>
+      </w:r>
+    </w:p>
+    <w:p>
+      <w:pPr>
+        <w:rPr>
+          <w:b/>
+        </w:rPr>
+      </w:pPr>
+      <w:r>
+        <w:rPr>
+          <w:b/>
+        </w:rPr>
+        <w:t>Abbreviations</w:t>
+      </w:r>
+    </w:p>
+    <w:p>
+      <w:pPr>
+        <w:pStyle w:val="Helptext"/>
+        <w:rPr>
+          <w:i w:val="0"/>
+          <w:color w:val="auto"/>
+          <w:sz w:val="20"/>
+        </w:rPr>
+      </w:pPr>
+      <w:r>
+        <w:rPr>
+          <w:i w:val="0"/>
+          <w:color w:val="auto"/>
+          <w:sz w:val="20"/>
+        </w:rPr>
+        <w:t>Only SW Component specific abbreviations.</w:t>
+      </w:r>
+    </w:p>
+    <w:p>
+      <w:pPr>
+        <w:rPr>
+          <w:b/>
+        </w:rPr>
+      </w:pPr>
+      <w:r>
+        <w:rPr>
+          <w:color w:val="0000FF"/>
+        </w:rPr>
+        <w:br/>
+      </w:r>
+      <w:bookmarkStart w:id="27" w:name="_Toc503846742"/>
+      <w:bookmarkStart w:id="28" w:name="_Toc444481033"/>
+      <w:bookmarkStart w:id="29" w:name="_Toc444411006"/>
+      <w:bookmarkStart w:id="30" w:name="_Toc444406136"/>
+      <w:bookmarkStart w:id="31" w:name="_Toc117504601"/>
+      <w:bookmarkStart w:id="32" w:name="_Toc117504316"/>
+      <w:bookmarkStart w:id="33" w:name="_Toc117504187"/>
+      <w:bookmarkStart w:id="34" w:name="_Toc117489216"/>
+      <w:r>
+        <w:rPr>
+          <w:color w:val="0000FF"/>
+        </w:rPr>
+        <w:br/>
+      </w:r>
+      <w:r>
         <w:rPr>
           <w:b/>
         </w:rPr>
         <w:t>Reference</w:t>
       </w:r>
+      <w:bookmarkEnd w:id="27"/>
       <w:bookmarkEnd w:id="28"/>
       <w:bookmarkEnd w:id="29"/>
       <w:bookmarkEnd w:id="30"/>
-      <w:bookmarkEnd w:id="31"/>
       <w:r>
         <w:rPr>
           <w:b/>
         </w:rPr>
         <w:t>s</w:t>
       </w:r>
+      <w:bookmarkEnd w:id="31"/>
       <w:bookmarkEnd w:id="32"/>
       <w:bookmarkEnd w:id="33"/>
       <w:bookmarkEnd w:id="34"/>
-      <w:bookmarkEnd w:id="35"/>
       <w:r>
         <w:rPr>
           <w:b/>
@@ -6383,37 +3902,29 @@
               </w:rPr>
               <w:t>Traceability Matrix Template</w:t>
             </w:r>
-            <w:r>
+          </w:p>
+        </w:tc>
+        <w:tc>
+          <w:tcPr>
+            <w:tcW w:w="2126" w:type="dxa"/>
+            <w:hideMark/>
+          </w:tcPr>
+          <w:p>
+            <w:pPr>
+              <w:pStyle w:val="Helptext"/>
+              <w:jc w:val="center"/>
               <w:rPr>
                 <w:i w:val="0"/>
                 <w:color w:val="auto"/>
                 <w:sz w:val="20"/>
               </w:rPr>
-              <w:t xml:space="preserve"> Rev. 21</w:t>
-            </w:r>
-          </w:p>
-        </w:tc>
-        <w:tc>
-          <w:tcPr>
-            <w:tcW w:w="2126" w:type="dxa"/>
-            <w:hideMark/>
-          </w:tcPr>
-          <w:p>
-            <w:pPr>
-              <w:pStyle w:val="Helptext"/>
-              <w:jc w:val="center"/>
+            </w:pPr>
+            <w:r>
               <w:rPr>
                 <w:i w:val="0"/>
                 <w:color w:val="auto"/>
                 <w:sz w:val="20"/>
               </w:rPr>
-            </w:pPr>
-            <w:r>
-              <w:rPr>
-                <w:i w:val="0"/>
-                <w:color w:val="auto"/>
-                <w:sz w:val="20"/>
-              </w:rPr>
               <w:t>1</w:t>
             </w:r>
           </w:p>
@@ -6452,13 +3963,7 @@
               <w:rPr>
                 <w:color w:val="000000"/>
               </w:rPr>
-              <w:t>MPC5606B Reference Manual</w:t>
-            </w:r>
-            <w:r>
-              <w:rPr>
-                <w:color w:val="000000"/>
-              </w:rPr>
-              <w:t xml:space="preserve"> 7.1</w:t>
+              <w:t>Test_Plan</w:t>
             </w:r>
           </w:p>
         </w:tc>
@@ -6572,21 +4077,22 @@
           <w:numId w:val="7"/>
         </w:numPr>
       </w:pPr>
-      <w:bookmarkStart w:id="36" w:name="_Toc142729871"/>
-      <w:bookmarkStart w:id="37" w:name="_Toc140464640"/>
-      <w:bookmarkStart w:id="38" w:name="_Toc140464409"/>
-      <w:bookmarkStart w:id="39" w:name="_Toc117504602"/>
-      <w:bookmarkStart w:id="40" w:name="_Toc117504317"/>
-      <w:bookmarkStart w:id="41" w:name="_Toc117504188"/>
-      <w:bookmarkStart w:id="42" w:name="_Toc117489217"/>
-      <w:bookmarkStart w:id="43" w:name="_Toc503846743"/>
-      <w:bookmarkStart w:id="44" w:name="_Toc444481034"/>
-      <w:bookmarkStart w:id="45" w:name="_Toc444411007"/>
-      <w:bookmarkStart w:id="46" w:name="_Toc444406137"/>
-      <w:bookmarkStart w:id="47" w:name="_Toc435095909"/>
+      <w:bookmarkStart w:id="35" w:name="_Toc142729871"/>
+      <w:bookmarkStart w:id="36" w:name="_Toc140464640"/>
+      <w:bookmarkStart w:id="37" w:name="_Toc140464409"/>
+      <w:bookmarkStart w:id="38" w:name="_Toc117504602"/>
+      <w:bookmarkStart w:id="39" w:name="_Toc117504317"/>
+      <w:bookmarkStart w:id="40" w:name="_Toc117504188"/>
+      <w:bookmarkStart w:id="41" w:name="_Toc117489217"/>
+      <w:bookmarkStart w:id="42" w:name="_Toc503846743"/>
+      <w:bookmarkStart w:id="43" w:name="_Toc444481034"/>
+      <w:bookmarkStart w:id="44" w:name="_Toc444411007"/>
+      <w:bookmarkStart w:id="45" w:name="_Toc444406137"/>
+      <w:bookmarkStart w:id="46" w:name="_Toc434417242"/>
       <w:r>
         <w:t>Realization constraints and targets</w:t>
       </w:r>
+      <w:bookmarkEnd w:id="35"/>
       <w:bookmarkEnd w:id="36"/>
       <w:bookmarkEnd w:id="37"/>
       <w:bookmarkEnd w:id="38"/>
@@ -6598,21 +4104,6 @@
       <w:bookmarkEnd w:id="44"/>
       <w:bookmarkEnd w:id="45"/>
       <w:bookmarkEnd w:id="46"/>
-      <w:bookmarkEnd w:id="47"/>
-    </w:p>
-    <w:p>
-      <w:pPr>
-        <w:pStyle w:val="Ttulo2"/>
-        <w:numPr>
-          <w:ilvl w:val="1"/>
-          <w:numId w:val="7"/>
-        </w:numPr>
-      </w:pPr>
-      <w:bookmarkStart w:id="48" w:name="_Toc435095910"/>
-      <w:r>
-        <w:t>Targets</w:t>
-      </w:r>
-      <w:bookmarkEnd w:id="48"/>
     </w:p>
     <w:p>
       <w:pPr>
@@ -6624,43 +4115,14 @@
           <w:szCs w:val="22"/>
         </w:rPr>
       </w:pPr>
-    </w:p>
-    <w:p>
-      <w:pPr>
-        <w:pStyle w:val="Helptext"/>
+      <w:r>
         <w:rPr>
           <w:i w:val="0"/>
           <w:color w:val="auto"/>
           <w:sz w:val="22"/>
           <w:szCs w:val="22"/>
         </w:rPr>
-      </w:pPr>
-      <w:r>
-        <w:rPr>
-          <w:i w:val="0"/>
-          <w:color w:val="auto"/>
-          <w:sz w:val="22"/>
-          <w:szCs w:val="22"/>
-        </w:rPr>
-        <w:t xml:space="preserve">The project has several functionalities to control the window, </w:t>
-      </w:r>
-      <w:r>
-        <w:rPr>
-          <w:i w:val="0"/>
-          <w:color w:val="auto"/>
-          <w:sz w:val="22"/>
-          <w:szCs w:val="22"/>
-        </w:rPr>
-        <w:t>here is an overview of the principal ones</w:t>
-      </w:r>
-      <w:r>
-        <w:rPr>
-          <w:i w:val="0"/>
-          <w:color w:val="auto"/>
-          <w:sz w:val="22"/>
-          <w:szCs w:val="22"/>
-        </w:rPr>
-        <w:t>:</w:t>
+        <w:t>The project has several functionalities to control the window, which includes the following ones:</w:t>
       </w:r>
     </w:p>
     <w:p>
@@ -6750,7 +4212,7 @@
           <w:sz w:val="22"/>
           <w:szCs w:val="22"/>
         </w:rPr>
-        <w:t xml:space="preserve">When opening or closing the window there will be an indicator LED indicating the process in progress. </w:t>
+        <w:t xml:space="preserve">It will have an anti-pinch functionality, declared as interruption, which will stop the closure of the window and will open it. This functionality is for security purposes. </w:t>
       </w:r>
       <w:r>
         <w:rPr>
@@ -6759,7 +4221,7 @@
           <w:sz w:val="22"/>
           <w:szCs w:val="22"/>
         </w:rPr>
-        <w:t>Req. 2.8</w:t>
+        <w:t>Req. 4.3</w:t>
       </w:r>
     </w:p>
     <w:p>
@@ -6783,25 +4245,7 @@
           <w:sz w:val="22"/>
           <w:szCs w:val="22"/>
         </w:rPr>
-        <w:t>There will be a function that counts how much time a button have been pressed</w:t>
-      </w:r>
-      <w:r>
-        <w:rPr>
-          <w:i w:val="0"/>
-          <w:color w:val="auto"/>
-          <w:sz w:val="22"/>
-          <w:szCs w:val="22"/>
-        </w:rPr>
-        <w:t xml:space="preserve"> and validate the press</w:t>
-      </w:r>
-      <w:r>
-        <w:rPr>
-          <w:i w:val="0"/>
-          <w:color w:val="auto"/>
-          <w:sz w:val="22"/>
-          <w:szCs w:val="22"/>
-        </w:rPr>
-        <w:t xml:space="preserve">. </w:t>
+        <w:t xml:space="preserve">When anti-pinch is active, a sub-function will disable all inputs for 5 seconds. </w:t>
       </w:r>
       <w:r>
         <w:rPr>
@@ -6810,16 +4254,7 @@
           <w:sz w:val="22"/>
           <w:szCs w:val="22"/>
         </w:rPr>
-        <w:t>Req. 3 and Req. 3.1</w:t>
-      </w:r>
-      <w:r>
-        <w:rPr>
-          <w:i w:val="0"/>
-          <w:color w:val="auto"/>
-          <w:sz w:val="22"/>
-          <w:szCs w:val="22"/>
-        </w:rPr>
-        <w:t xml:space="preserve"> </w:t>
+        <w:t>Req. 4.6</w:t>
       </w:r>
     </w:p>
     <w:p>
@@ -6843,8 +4278,7 @@
           <w:sz w:val="22"/>
           <w:szCs w:val="22"/>
         </w:rPr>
-        <w:lastRenderedPageBreak/>
-        <w:t xml:space="preserve">It will have an anti-pinch functionality, declared as interruption, which will stop the closure of the window and will open it. This functionality is for security purposes. </w:t>
+        <w:t xml:space="preserve">When opening or closing the window there will be an indicator LED indicating the process in progress. </w:t>
       </w:r>
       <w:r>
         <w:rPr>
@@ -6853,7 +4287,7 @@
           <w:sz w:val="22"/>
           <w:szCs w:val="22"/>
         </w:rPr>
-        <w:t>Req. 4.3</w:t>
+        <w:t>Req. 2.8</w:t>
       </w:r>
     </w:p>
     <w:p>
@@ -6877,7 +4311,25 @@
           <w:sz w:val="22"/>
           <w:szCs w:val="22"/>
         </w:rPr>
-        <w:t xml:space="preserve">When anti-pinch is active, a sub-function will disable all inputs for 5 seconds. </w:t>
+        <w:t>There will be a function that counts how much time a button have been pressed</w:t>
+      </w:r>
+      <w:r>
+        <w:rPr>
+          <w:i w:val="0"/>
+          <w:color w:val="auto"/>
+          <w:sz w:val="22"/>
+          <w:szCs w:val="22"/>
+        </w:rPr>
+        <w:t xml:space="preserve"> and validate the press</w:t>
+      </w:r>
+      <w:r>
+        <w:rPr>
+          <w:i w:val="0"/>
+          <w:color w:val="auto"/>
+          <w:sz w:val="22"/>
+          <w:szCs w:val="22"/>
+        </w:rPr>
+        <w:t xml:space="preserve">. </w:t>
       </w:r>
       <w:r>
         <w:rPr>
@@ -6886,886 +4338,17 @@
           <w:sz w:val="22"/>
           <w:szCs w:val="22"/>
         </w:rPr>
-        <w:t>Req. 4.6</w:t>
-      </w:r>
-    </w:p>
-    <w:p>
-      <w:pPr>
-        <w:pStyle w:val="Ttulo2"/>
-        <w:numPr>
-          <w:ilvl w:val="1"/>
-          <w:numId w:val="7"/>
-        </w:numPr>
-      </w:pPr>
-      <w:bookmarkStart w:id="49" w:name="_Toc435095911"/>
-      <w:r>
-        <w:t>Constraint</w:t>
+        <w:t>Req. 3 and Req. 3.1</w:t>
       </w:r>
       <w:r>
-        <w:t>s</w:t>
-      </w:r>
-      <w:bookmarkEnd w:id="49"/>
-    </w:p>
-    <w:p>
-      <w:pPr>
-        <w:pStyle w:val="Helptext"/>
         <w:rPr>
           <w:i w:val="0"/>
           <w:color w:val="auto"/>
           <w:sz w:val="22"/>
           <w:szCs w:val="22"/>
         </w:rPr>
-      </w:pPr>
-      <w:r>
-        <w:rPr>
-          <w:i w:val="0"/>
-          <w:color w:val="auto"/>
-          <w:sz w:val="22"/>
-          <w:szCs w:val="22"/>
-        </w:rPr>
-        <w:t xml:space="preserve">A possible constraint could be </w:t>
-      </w:r>
-      <w:r>
-        <w:rPr>
-          <w:i w:val="0"/>
-          <w:color w:val="auto"/>
-          <w:sz w:val="22"/>
-          <w:szCs w:val="22"/>
-        </w:rPr>
-        <w:t>the PowerPC architecture of the hardware where the software will be implemented, which is a development board MPC5606B of Freescale. Here are</w:t>
-      </w:r>
-      <w:r>
-        <w:rPr>
-          <w:i w:val="0"/>
-          <w:color w:val="auto"/>
-          <w:sz w:val="22"/>
-          <w:szCs w:val="22"/>
-        </w:rPr>
-        <w:t xml:space="preserve"> some concerning specifications and a block diagram </w:t>
-      </w:r>
-      <w:r>
-        <w:rPr>
-          <w:i w:val="0"/>
-          <w:color w:val="auto"/>
-          <w:sz w:val="22"/>
-          <w:szCs w:val="22"/>
-        </w:rPr>
-        <w:t>that could help when trying to export th</w:t>
-      </w:r>
-      <w:r>
-        <w:rPr>
-          <w:i w:val="0"/>
-          <w:color w:val="auto"/>
-          <w:sz w:val="22"/>
-          <w:szCs w:val="22"/>
-        </w:rPr>
-        <w:t>e project into another platform:</w:t>
-      </w:r>
-    </w:p>
-    <w:p>
-      <w:pPr>
-        <w:pStyle w:val="Helptext"/>
-        <w:rPr>
-          <w:i w:val="0"/>
-          <w:color w:val="auto"/>
-          <w:sz w:val="22"/>
-          <w:szCs w:val="22"/>
-        </w:rPr>
-      </w:pPr>
-    </w:p>
-    <w:p>
-      <w:pPr>
-        <w:numPr>
-          <w:ilvl w:val="0"/>
-          <w:numId w:val="13"/>
-        </w:numPr>
-        <w:rPr>
-          <w:szCs w:val="22"/>
-        </w:rPr>
-      </w:pPr>
-      <w:r>
-        <w:rPr>
-          <w:szCs w:val="22"/>
-        </w:rPr>
-        <w:t>MPC5606B MCU in a 144LQFP package.</w:t>
-      </w:r>
-    </w:p>
-    <w:p>
-      <w:pPr>
-        <w:numPr>
-          <w:ilvl w:val="0"/>
-          <w:numId w:val="13"/>
-        </w:numPr>
-        <w:rPr>
-          <w:szCs w:val="22"/>
-        </w:rPr>
-      </w:pPr>
-      <w:r>
-        <w:rPr>
-          <w:szCs w:val="22"/>
-        </w:rPr>
-        <w:t>On-board JTAG connection via open source OSBDM circuit using the MPC9S08JM MCU</w:t>
-      </w:r>
-    </w:p>
-    <w:p>
-      <w:pPr>
-        <w:numPr>
-          <w:ilvl w:val="0"/>
-          <w:numId w:val="13"/>
-        </w:numPr>
-        <w:rPr>
-          <w:rFonts w:cs="Arial"/>
-          <w:szCs w:val="22"/>
-          <w:shd w:val="clear" w:color="auto" w:fill="FFFFFF"/>
-        </w:rPr>
-      </w:pPr>
-      <w:r>
-        <w:rPr>
-          <w:rFonts w:cs="Arial"/>
-          <w:szCs w:val="22"/>
-          <w:shd w:val="clear" w:color="auto" w:fill="FFFFFF"/>
-        </w:rPr>
-        <w:t xml:space="preserve">Operating Frequency (Max): 64 </w:t>
-      </w:r>
-      <w:proofErr w:type="spellStart"/>
-      <w:r>
-        <w:rPr>
-          <w:rFonts w:cs="Arial"/>
-          <w:szCs w:val="22"/>
-          <w:shd w:val="clear" w:color="auto" w:fill="FFFFFF"/>
-        </w:rPr>
-        <w:t>MHz.</w:t>
-      </w:r>
-      <w:proofErr w:type="spellEnd"/>
-    </w:p>
-    <w:p>
-      <w:pPr>
-        <w:numPr>
-          <w:ilvl w:val="0"/>
-          <w:numId w:val="13"/>
-        </w:numPr>
-        <w:rPr>
-          <w:rFonts w:cs="Arial"/>
-          <w:szCs w:val="22"/>
-          <w:shd w:val="clear" w:color="auto" w:fill="FFFFFF"/>
-        </w:rPr>
-      </w:pPr>
-      <w:r>
-        <w:rPr>
-          <w:rFonts w:cs="Arial"/>
-          <w:szCs w:val="22"/>
-          <w:shd w:val="clear" w:color="auto" w:fill="FFFFFF"/>
-        </w:rPr>
-        <w:t>Total DMA Channels 16.</w:t>
-      </w:r>
-    </w:p>
-    <w:p>
-      <w:pPr>
-        <w:numPr>
-          <w:ilvl w:val="0"/>
-          <w:numId w:val="13"/>
-        </w:numPr>
-        <w:rPr>
-          <w:rFonts w:cs="Arial"/>
-          <w:szCs w:val="22"/>
-          <w:shd w:val="clear" w:color="auto" w:fill="FFFFFF"/>
-        </w:rPr>
-      </w:pPr>
-      <w:r>
-        <w:rPr>
-          <w:rFonts w:cs="Arial"/>
-          <w:szCs w:val="22"/>
-          <w:shd w:val="clear" w:color="auto" w:fill="FFFFFF"/>
-        </w:rPr>
-        <w:t>Internal Flash (KB): 512</w:t>
-      </w:r>
-    </w:p>
-    <w:p>
-      <w:pPr>
-        <w:numPr>
-          <w:ilvl w:val="0"/>
-          <w:numId w:val="13"/>
-        </w:numPr>
-        <w:rPr>
-          <w:rFonts w:cs="Arial"/>
-          <w:szCs w:val="22"/>
-          <w:shd w:val="clear" w:color="auto" w:fill="FFFFFF"/>
-        </w:rPr>
-      </w:pPr>
-      <w:r>
-        <w:rPr>
-          <w:rFonts w:cs="Arial"/>
-          <w:szCs w:val="22"/>
-          <w:shd w:val="clear" w:color="auto" w:fill="FFFFFF"/>
-        </w:rPr>
-        <w:t>GPIOs: 149.</w:t>
-      </w:r>
-    </w:p>
-    <w:p>
-      <w:pPr>
-        <w:numPr>
-          <w:ilvl w:val="0"/>
-          <w:numId w:val="13"/>
-        </w:numPr>
-        <w:rPr>
-          <w:rFonts w:cs="Arial"/>
-          <w:szCs w:val="22"/>
-          <w:shd w:val="clear" w:color="auto" w:fill="FFFFFF"/>
-        </w:rPr>
-      </w:pPr>
-      <w:r>
-        <w:rPr>
-          <w:rFonts w:cs="Arial"/>
-          <w:szCs w:val="22"/>
-          <w:lang w:val="es-MX" w:eastAsia="es-MX"/>
-        </w:rPr>
-        <w:t xml:space="preserve">EEPROM: 64 KB </w:t>
-      </w:r>
-      <w:proofErr w:type="spellStart"/>
-      <w:r>
-        <w:rPr>
-          <w:rFonts w:cs="Arial"/>
-          <w:szCs w:val="22"/>
-          <w:lang w:val="es-MX" w:eastAsia="es-MX"/>
-        </w:rPr>
-        <w:t>DataFlash</w:t>
-      </w:r>
-      <w:proofErr w:type="spellEnd"/>
-      <w:r>
-        <w:rPr>
-          <w:rFonts w:cs="Arial"/>
-          <w:szCs w:val="22"/>
-          <w:lang w:val="es-MX" w:eastAsia="es-MX"/>
-        </w:rPr>
-        <w:t>®</w:t>
-      </w:r>
-    </w:p>
-    <w:p>
-      <w:pPr>
-        <w:numPr>
-          <w:ilvl w:val="0"/>
-          <w:numId w:val="13"/>
-        </w:numPr>
-        <w:rPr>
-          <w:rFonts w:cs="Arial"/>
-          <w:szCs w:val="22"/>
-          <w:shd w:val="clear" w:color="auto" w:fill="FFFFFF"/>
-        </w:rPr>
-      </w:pPr>
-      <w:r>
-        <w:rPr>
-          <w:rFonts w:cs="Arial"/>
-          <w:szCs w:val="22"/>
-          <w:lang w:val="es-MX" w:eastAsia="es-MX"/>
-        </w:rPr>
-        <w:t>RAM: Up to 96 KB</w:t>
-      </w:r>
-    </w:p>
-    <w:p>
-      <w:pPr>
-        <w:numPr>
-          <w:ilvl w:val="0"/>
-          <w:numId w:val="13"/>
-        </w:numPr>
-        <w:rPr>
-          <w:rFonts w:cs="Arial"/>
-          <w:szCs w:val="22"/>
-          <w:shd w:val="clear" w:color="auto" w:fill="FFFFFF"/>
-        </w:rPr>
-      </w:pPr>
-      <w:r>
-        <w:rPr>
-          <w:rFonts w:cs="Arial"/>
-          <w:szCs w:val="22"/>
-          <w:shd w:val="clear" w:color="auto" w:fill="FFFFFF"/>
-        </w:rPr>
-        <w:t>Timer: 16 bits up to 64 channels</w:t>
-      </w:r>
-    </w:p>
-    <w:p>
-      <w:pPr>
-        <w:ind w:left="720"/>
-        <w:rPr>
-          <w:sz w:val="24"/>
-          <w:szCs w:val="24"/>
-        </w:rPr>
-      </w:pPr>
-    </w:p>
-    <w:p>
-      <w:pPr>
-        <w:pStyle w:val="Helptext"/>
-        <w:rPr>
-          <w:i w:val="0"/>
-          <w:color w:val="auto"/>
-          <w:sz w:val="22"/>
-          <w:szCs w:val="22"/>
-        </w:rPr>
-      </w:pPr>
-    </w:p>
-    <w:p>
-      <w:pPr>
-        <w:pStyle w:val="Helptext"/>
-        <w:rPr>
-          <w:i w:val="0"/>
-          <w:color w:val="auto"/>
-          <w:sz w:val="22"/>
-          <w:szCs w:val="22"/>
-        </w:rPr>
-      </w:pPr>
-      <w:r>
-        <w:rPr>
-          <w:i w:val="0"/>
-          <w:color w:val="auto"/>
-          <w:sz w:val="22"/>
-          <w:szCs w:val="22"/>
-        </w:rPr>
-        <w:t>The</w:t>
-      </w:r>
-      <w:r>
-        <w:rPr>
-          <w:i w:val="0"/>
-          <w:color w:val="auto"/>
-          <w:sz w:val="22"/>
-          <w:szCs w:val="22"/>
-        </w:rPr>
-        <w:t xml:space="preserve"> principal</w:t>
-      </w:r>
-      <w:r>
-        <w:rPr>
-          <w:i w:val="0"/>
-          <w:color w:val="auto"/>
-          <w:sz w:val="22"/>
-          <w:szCs w:val="22"/>
-        </w:rPr>
-        <w:t xml:space="preserve"> modules</w:t>
-      </w:r>
-      <w:r>
-        <w:rPr>
-          <w:i w:val="0"/>
-          <w:color w:val="auto"/>
-          <w:sz w:val="22"/>
-          <w:szCs w:val="22"/>
-        </w:rPr>
-        <w:t xml:space="preserve"> (see block diagram)</w:t>
-      </w:r>
-      <w:r>
-        <w:rPr>
-          <w:i w:val="0"/>
-          <w:color w:val="auto"/>
-          <w:sz w:val="22"/>
-          <w:szCs w:val="22"/>
-        </w:rPr>
         <w:t xml:space="preserve"> </w:t>
       </w:r>
-      <w:r>
-        <w:rPr>
-          <w:i w:val="0"/>
-          <w:color w:val="auto"/>
-          <w:sz w:val="22"/>
-          <w:szCs w:val="22"/>
-        </w:rPr>
-        <w:t xml:space="preserve">that are used </w:t>
-      </w:r>
-      <w:r>
-        <w:rPr>
-          <w:i w:val="0"/>
-          <w:color w:val="auto"/>
-          <w:sz w:val="22"/>
-          <w:szCs w:val="22"/>
-        </w:rPr>
-        <w:t>in this project</w:t>
-      </w:r>
-      <w:r>
-        <w:rPr>
-          <w:i w:val="0"/>
-          <w:color w:val="auto"/>
-          <w:sz w:val="22"/>
-          <w:szCs w:val="22"/>
-        </w:rPr>
-        <w:t>:</w:t>
-      </w:r>
-    </w:p>
-    <w:p>
-      <w:pPr>
-        <w:pStyle w:val="Helptext"/>
-        <w:ind w:left="720"/>
-        <w:rPr>
-          <w:i w:val="0"/>
-          <w:color w:val="auto"/>
-          <w:sz w:val="22"/>
-          <w:szCs w:val="22"/>
-        </w:rPr>
-      </w:pPr>
-    </w:p>
-    <w:p>
-      <w:pPr>
-        <w:pStyle w:val="Helptext"/>
-        <w:numPr>
-          <w:ilvl w:val="0"/>
-          <w:numId w:val="12"/>
-        </w:numPr>
-        <w:rPr>
-          <w:i w:val="0"/>
-          <w:color w:val="auto"/>
-          <w:sz w:val="22"/>
-          <w:szCs w:val="22"/>
-        </w:rPr>
-      </w:pPr>
-      <w:r>
-        <w:rPr>
-          <w:i w:val="0"/>
-          <w:color w:val="auto"/>
-          <w:sz w:val="22"/>
-          <w:szCs w:val="22"/>
-        </w:rPr>
-        <w:t xml:space="preserve">SIUL: </w:t>
-      </w:r>
-    </w:p>
-    <w:p>
-      <w:pPr>
-        <w:pStyle w:val="Helptext"/>
-        <w:ind w:left="720"/>
-        <w:rPr>
-          <w:i w:val="0"/>
-          <w:color w:val="auto"/>
-          <w:sz w:val="22"/>
-          <w:szCs w:val="22"/>
-        </w:rPr>
-      </w:pPr>
-      <w:r>
-        <w:rPr>
-          <w:i w:val="0"/>
-          <w:color w:val="auto"/>
-          <w:sz w:val="22"/>
-          <w:szCs w:val="22"/>
-        </w:rPr>
-        <w:t>-</w:t>
-      </w:r>
-      <w:r>
-        <w:rPr>
-          <w:i w:val="0"/>
-          <w:color w:val="auto"/>
-          <w:sz w:val="22"/>
-          <w:szCs w:val="22"/>
-        </w:rPr>
-        <w:t>to configure GPIO and Pad Control</w:t>
-      </w:r>
-      <w:r>
-        <w:rPr>
-          <w:i w:val="0"/>
-          <w:color w:val="auto"/>
-          <w:sz w:val="22"/>
-          <w:szCs w:val="22"/>
-        </w:rPr>
-        <w:t xml:space="preserve"> (software control of external pins)</w:t>
-      </w:r>
-      <w:r>
-        <w:rPr>
-          <w:i w:val="0"/>
-          <w:color w:val="auto"/>
-          <w:sz w:val="22"/>
-          <w:szCs w:val="22"/>
-        </w:rPr>
-        <w:t xml:space="preserve">, used to declare the </w:t>
-      </w:r>
-      <w:r>
-        <w:rPr>
-          <w:i w:val="0"/>
-          <w:color w:val="auto"/>
-          <w:sz w:val="22"/>
-          <w:szCs w:val="22"/>
-        </w:rPr>
-        <w:t xml:space="preserve">10 </w:t>
-      </w:r>
-      <w:r>
-        <w:rPr>
-          <w:i w:val="0"/>
-          <w:color w:val="auto"/>
-          <w:sz w:val="22"/>
-          <w:szCs w:val="22"/>
-        </w:rPr>
-        <w:t>output pins</w:t>
-      </w:r>
-      <w:r>
-        <w:rPr>
-          <w:i w:val="0"/>
-          <w:color w:val="auto"/>
-          <w:sz w:val="22"/>
-          <w:szCs w:val="22"/>
-        </w:rPr>
-        <w:t xml:space="preserve"> </w:t>
-      </w:r>
-      <w:r>
-        <w:rPr>
-          <w:i w:val="0"/>
-          <w:color w:val="auto"/>
-          <w:sz w:val="22"/>
-          <w:szCs w:val="22"/>
-        </w:rPr>
-        <w:t>that will be connected to the LED’s that simulate the window</w:t>
-      </w:r>
-      <w:r>
-        <w:rPr>
-          <w:i w:val="0"/>
-          <w:color w:val="auto"/>
-          <w:sz w:val="22"/>
-          <w:szCs w:val="22"/>
-        </w:rPr>
-        <w:t xml:space="preserve"> and 3 inputs: closing/open/anti-pinch switches</w:t>
-      </w:r>
-      <w:r>
-        <w:rPr>
-          <w:i w:val="0"/>
-          <w:color w:val="auto"/>
-          <w:sz w:val="22"/>
-          <w:szCs w:val="22"/>
-        </w:rPr>
-        <w:t>,</w:t>
-      </w:r>
-      <w:r>
-        <w:rPr>
-          <w:i w:val="0"/>
-          <w:color w:val="auto"/>
-          <w:sz w:val="22"/>
-          <w:szCs w:val="22"/>
-        </w:rPr>
-        <w:t xml:space="preserve"> </w:t>
-      </w:r>
-    </w:p>
-    <w:p>
-      <w:pPr>
-        <w:pStyle w:val="Helptext"/>
-        <w:ind w:left="720"/>
-        <w:rPr>
-          <w:i w:val="0"/>
-          <w:color w:val="auto"/>
-          <w:sz w:val="22"/>
-          <w:szCs w:val="22"/>
-        </w:rPr>
-      </w:pPr>
-      <w:r>
-        <w:rPr>
-          <w:i w:val="0"/>
-          <w:color w:val="auto"/>
-          <w:sz w:val="22"/>
-          <w:szCs w:val="22"/>
-        </w:rPr>
-        <w:t>-</w:t>
-      </w:r>
-      <w:r>
-        <w:rPr>
-          <w:i w:val="0"/>
-          <w:color w:val="auto"/>
-          <w:sz w:val="22"/>
-          <w:szCs w:val="22"/>
-        </w:rPr>
-        <w:t>and a</w:t>
-      </w:r>
-      <w:r>
-        <w:rPr>
-          <w:i w:val="0"/>
-          <w:color w:val="auto"/>
-          <w:sz w:val="22"/>
-          <w:szCs w:val="22"/>
-        </w:rPr>
-        <w:t>n</w:t>
-      </w:r>
-      <w:r>
-        <w:rPr>
-          <w:i w:val="0"/>
-          <w:color w:val="auto"/>
-          <w:sz w:val="22"/>
-          <w:szCs w:val="22"/>
-        </w:rPr>
-        <w:t xml:space="preserve"> ISR</w:t>
-      </w:r>
-      <w:r>
-        <w:rPr>
-          <w:i w:val="0"/>
-          <w:color w:val="auto"/>
-          <w:sz w:val="22"/>
-          <w:szCs w:val="22"/>
-        </w:rPr>
-        <w:t xml:space="preserve"> (used to make possible anti-pinch</w:t>
-      </w:r>
-      <w:r>
-        <w:rPr>
-          <w:i w:val="0"/>
-          <w:color w:val="auto"/>
-          <w:sz w:val="22"/>
-          <w:szCs w:val="22"/>
-        </w:rPr>
-        <w:t xml:space="preserve"> functionality</w:t>
-      </w:r>
-      <w:r>
-        <w:rPr>
-          <w:i w:val="0"/>
-          <w:color w:val="auto"/>
-          <w:sz w:val="22"/>
-          <w:szCs w:val="22"/>
-        </w:rPr>
-        <w:t>)</w:t>
-      </w:r>
-    </w:p>
-    <w:p>
-      <w:pPr>
-        <w:pStyle w:val="Helptext"/>
-        <w:ind w:left="1440"/>
-        <w:rPr>
-          <w:i w:val="0"/>
-          <w:color w:val="auto"/>
-          <w:sz w:val="22"/>
-          <w:szCs w:val="22"/>
-        </w:rPr>
-      </w:pPr>
-    </w:p>
-    <w:p>
-      <w:pPr>
-        <w:pStyle w:val="Helptext"/>
-        <w:numPr>
-          <w:ilvl w:val="0"/>
-          <w:numId w:val="12"/>
-        </w:numPr>
-        <w:rPr>
-          <w:i w:val="0"/>
-          <w:color w:val="auto"/>
-          <w:sz w:val="22"/>
-          <w:szCs w:val="22"/>
-        </w:rPr>
-      </w:pPr>
-      <w:r>
-        <w:rPr>
-          <w:i w:val="0"/>
-          <w:color w:val="auto"/>
-          <w:sz w:val="22"/>
-          <w:szCs w:val="22"/>
-        </w:rPr>
-        <w:t>STM: used for timing purposes</w:t>
-      </w:r>
-      <w:r>
-        <w:rPr>
-          <w:i w:val="0"/>
-          <w:color w:val="auto"/>
-          <w:sz w:val="22"/>
-          <w:szCs w:val="22"/>
-        </w:rPr>
-        <w:t>, that is, to configure the transitions of each led, the validation of a press button, and for deciding either to active an automatic opening/closure or a manual opening/closure.</w:t>
-      </w:r>
-      <w:r>
-        <w:rPr>
-          <w:i w:val="0"/>
-          <w:color w:val="auto"/>
-          <w:sz w:val="22"/>
-          <w:szCs w:val="22"/>
-        </w:rPr>
-        <w:t xml:space="preserve">  </w:t>
-      </w:r>
-      <w:r>
-        <w:rPr>
-          <w:i w:val="0"/>
-          <w:color w:val="auto"/>
-          <w:sz w:val="22"/>
-          <w:szCs w:val="22"/>
-        </w:rPr>
-        <w:t>In total, the four channels of the STM are used.</w:t>
-      </w:r>
-    </w:p>
-    <w:p>
-      <w:pPr>
-        <w:pStyle w:val="Helptext"/>
-        <w:ind w:left="720"/>
-        <w:rPr>
-          <w:i w:val="0"/>
-          <w:color w:val="auto"/>
-          <w:sz w:val="22"/>
-          <w:szCs w:val="22"/>
-        </w:rPr>
-      </w:pPr>
-    </w:p>
-    <w:p>
-      <w:pPr>
-        <w:pStyle w:val="Helptext"/>
-        <w:numPr>
-          <w:ilvl w:val="0"/>
-          <w:numId w:val="12"/>
-        </w:numPr>
-        <w:rPr>
-          <w:i w:val="0"/>
-          <w:color w:val="auto"/>
-          <w:sz w:val="22"/>
-          <w:szCs w:val="22"/>
-        </w:rPr>
-      </w:pPr>
-      <w:r>
-        <w:rPr>
-          <w:i w:val="0"/>
-          <w:color w:val="auto"/>
-          <w:sz w:val="22"/>
-          <w:szCs w:val="22"/>
-        </w:rPr>
-        <w:t xml:space="preserve">INTC: used to define </w:t>
-      </w:r>
-      <w:r>
-        <w:rPr>
-          <w:i w:val="0"/>
-          <w:color w:val="auto"/>
-          <w:sz w:val="22"/>
-          <w:szCs w:val="22"/>
-        </w:rPr>
-        <w:t>the anti-pinch interrupt function.</w:t>
-      </w:r>
-    </w:p>
-    <w:p>
-      <w:pPr>
-        <w:pStyle w:val="Helptext"/>
-        <w:rPr>
-          <w:i w:val="0"/>
-          <w:color w:val="auto"/>
-          <w:sz w:val="20"/>
-        </w:rPr>
-      </w:pPr>
-    </w:p>
-    <w:p>
-      <w:pPr>
-        <w:pStyle w:val="Helptext"/>
-        <w:rPr>
-          <w:i w:val="0"/>
-          <w:color w:val="auto"/>
-          <w:sz w:val="20"/>
-        </w:rPr>
-      </w:pPr>
-    </w:p>
-    <w:p>
-      <w:pPr>
-        <w:pStyle w:val="Helptext"/>
-        <w:rPr>
-          <w:i w:val="0"/>
-          <w:color w:val="auto"/>
-          <w:sz w:val="20"/>
-        </w:rPr>
-      </w:pPr>
-    </w:p>
-    <w:p>
-      <w:pPr>
-        <w:pStyle w:val="Helptext"/>
-        <w:rPr>
-          <w:i w:val="0"/>
-          <w:color w:val="auto"/>
-          <w:sz w:val="20"/>
-        </w:rPr>
-      </w:pPr>
-    </w:p>
-    <w:p>
-      <w:pPr>
-        <w:pStyle w:val="Helptext"/>
-        <w:rPr>
-          <w:i w:val="0"/>
-          <w:color w:val="auto"/>
-          <w:sz w:val="20"/>
-        </w:rPr>
-      </w:pPr>
-    </w:p>
-    <w:p>
-      <w:pPr>
-        <w:pStyle w:val="Helptext"/>
-        <w:rPr>
-          <w:i w:val="0"/>
-          <w:color w:val="auto"/>
-          <w:sz w:val="20"/>
-        </w:rPr>
-      </w:pPr>
-      <w:r>
-        <w:rPr>
-          <w:i w:val="0"/>
-          <w:noProof/>
-          <w:color w:val="auto"/>
-          <w:sz w:val="20"/>
-          <w:lang w:val="es-MX" w:eastAsia="ja-JP"/>
-        </w:rPr>
-        <w:lastRenderedPageBreak/>
-        <w:drawing>
-          <wp:anchor distT="0" distB="0" distL="114300" distR="114300" simplePos="0" relativeHeight="251661824" behindDoc="0" locked="0" layoutInCell="1" allowOverlap="1" wp14:anchorId="440C4779" wp14:editId="261EBFD4">
-            <wp:simplePos x="0" y="0"/>
-            <wp:positionH relativeFrom="margin">
-              <wp:align>left</wp:align>
-            </wp:positionH>
-            <wp:positionV relativeFrom="paragraph">
-              <wp:posOffset>607060</wp:posOffset>
-            </wp:positionV>
-            <wp:extent cx="5743575" cy="7236460"/>
-            <wp:effectExtent l="0" t="0" r="9525" b="2540"/>
-            <wp:wrapTopAndBottom/>
-            <wp:docPr id="3" name="Imagen 3"/>
-            <wp:cNvGraphicFramePr>
-              <a:graphicFrameLocks xmlns:a="http://schemas.openxmlformats.org/drawingml/2006/main" noChangeAspect="1"/>
-            </wp:cNvGraphicFramePr>
-            <a:graphic xmlns:a="http://schemas.openxmlformats.org/drawingml/2006/main">
-              <a:graphicData uri="http://schemas.openxmlformats.org/drawingml/2006/picture">
-                <pic:pic xmlns:pic="http://schemas.openxmlformats.org/drawingml/2006/picture">
-                  <pic:nvPicPr>
-                    <pic:cNvPr id="0" name="Picture 5"/>
-                    <pic:cNvPicPr>
-                      <a:picLocks noChangeAspect="1" noChangeArrowheads="1"/>
-                    </pic:cNvPicPr>
-                  </pic:nvPicPr>
-                  <pic:blipFill>
-                    <a:blip r:embed="rId7">
-                      <a:extLst>
-                        <a:ext uri="{28A0092B-C50C-407E-A947-70E740481C1C}">
-                          <a14:useLocalDpi xmlns:a14="http://schemas.microsoft.com/office/drawing/2010/main" val="0"/>
-                        </a:ext>
-                      </a:extLst>
-                    </a:blip>
-                    <a:srcRect/>
-                    <a:stretch>
-                      <a:fillRect/>
-                    </a:stretch>
-                  </pic:blipFill>
-                  <pic:spPr bwMode="auto">
-                    <a:xfrm>
-                      <a:off x="0" y="0"/>
-                      <a:ext cx="5743575" cy="7236460"/>
-                    </a:xfrm>
-                    <a:prstGeom prst="rect">
-                      <a:avLst/>
-                    </a:prstGeom>
-                    <a:noFill/>
-                    <a:ln>
-                      <a:noFill/>
-                    </a:ln>
-                  </pic:spPr>
-                </pic:pic>
-              </a:graphicData>
-            </a:graphic>
-            <wp14:sizeRelH relativeFrom="page">
-              <wp14:pctWidth>0</wp14:pctWidth>
-            </wp14:sizeRelH>
-            <wp14:sizeRelV relativeFrom="page">
-              <wp14:pctHeight>0</wp14:pctHeight>
-            </wp14:sizeRelV>
-          </wp:anchor>
-        </w:drawing>
-      </w:r>
-    </w:p>
-    <w:p>
-      <w:pPr>
-        <w:pStyle w:val="Helptext"/>
-        <w:rPr>
-          <w:i w:val="0"/>
-          <w:color w:val="auto"/>
-          <w:sz w:val="20"/>
-        </w:rPr>
-      </w:pPr>
-    </w:p>
-    <w:p>
-      <w:pPr>
-        <w:pStyle w:val="Helptext"/>
-        <w:rPr>
-          <w:i w:val="0"/>
-          <w:color w:val="auto"/>
-          <w:sz w:val="20"/>
-        </w:rPr>
-      </w:pPr>
     </w:p>
     <w:p>
       <w:pPr>
@@ -7785,14 +4368,13 @@
           <w:numId w:val="7"/>
         </w:numPr>
       </w:pPr>
-      <w:bookmarkStart w:id="50" w:name="_Toc435095912"/>
-      <w:bookmarkStart w:id="51" w:name="_Toc503846746"/>
-      <w:bookmarkStart w:id="52" w:name="_Toc498928151"/>
+      <w:bookmarkStart w:id="47" w:name="_Toc503846746"/>
+      <w:bookmarkStart w:id="48" w:name="_Toc498928151"/>
+      <w:bookmarkStart w:id="49" w:name="_Toc434417243"/>
       <w:r>
-        <w:lastRenderedPageBreak/>
         <w:t>SW Conceptual design</w:t>
       </w:r>
-      <w:bookmarkEnd w:id="50"/>
+      <w:bookmarkEnd w:id="49"/>
       <w:r>
         <w:t xml:space="preserve"> </w:t>
       </w:r>
@@ -7821,10 +4403,10 @@
       <w:r>
         <w:rPr>
           <w:noProof/>
-          <w:lang w:val="es-MX" w:eastAsia="ja-JP"/>
+          <w:lang w:val="es-MX" w:eastAsia="es-MX"/>
         </w:rPr>
         <w:drawing>
-          <wp:inline distT="0" distB="0" distL="0" distR="0" wp14:anchorId="264443F4" wp14:editId="23EFA54F">
+          <wp:inline distT="0" distB="0" distL="0" distR="0">
             <wp:extent cx="4143375" cy="3305175"/>
             <wp:effectExtent l="0" t="0" r="9525" b="9525"/>
             <wp:docPr id="12" name="Imagen 12" descr="SW Conceptual design "/>
@@ -7841,7 +4423,7 @@
                     </pic:cNvPicPr>
                   </pic:nvPicPr>
                   <pic:blipFill>
-                    <a:blip r:embed="rId8">
+                    <a:blip r:embed="rId7">
                       <a:extLst>
                         <a:ext uri="{28A0092B-C50C-407E-A947-70E740481C1C}">
                           <a14:useLocalDpi xmlns:a14="http://schemas.microsoft.com/office/drawing/2010/main" val="0"/>
@@ -7884,26 +4466,26 @@
           <w:numId w:val="7"/>
         </w:numPr>
       </w:pPr>
-      <w:bookmarkStart w:id="53" w:name="_Toc142729874"/>
-      <w:bookmarkStart w:id="54" w:name="_Toc140464645"/>
-      <w:bookmarkStart w:id="55" w:name="_Toc140464414"/>
-      <w:bookmarkStart w:id="56" w:name="_Toc117504607"/>
-      <w:bookmarkStart w:id="57" w:name="_Toc117504322"/>
-      <w:bookmarkStart w:id="58" w:name="_Toc117489222"/>
-      <w:bookmarkStart w:id="59" w:name="_Toc435095913"/>
-      <w:bookmarkEnd w:id="51"/>
-      <w:bookmarkEnd w:id="52"/>
+      <w:bookmarkStart w:id="50" w:name="_Toc142729874"/>
+      <w:bookmarkStart w:id="51" w:name="_Toc140464645"/>
+      <w:bookmarkStart w:id="52" w:name="_Toc140464414"/>
+      <w:bookmarkStart w:id="53" w:name="_Toc117504607"/>
+      <w:bookmarkStart w:id="54" w:name="_Toc117504322"/>
+      <w:bookmarkStart w:id="55" w:name="_Toc117489222"/>
+      <w:bookmarkStart w:id="56" w:name="_Toc434417244"/>
+      <w:bookmarkEnd w:id="47"/>
+      <w:bookmarkEnd w:id="48"/>
       <w:r>
         <w:lastRenderedPageBreak/>
         <w:t>SW Component internal breakdown</w:t>
       </w:r>
+      <w:bookmarkEnd w:id="50"/>
+      <w:bookmarkEnd w:id="51"/>
+      <w:bookmarkEnd w:id="52"/>
       <w:bookmarkEnd w:id="53"/>
       <w:bookmarkEnd w:id="54"/>
       <w:bookmarkEnd w:id="55"/>
       <w:bookmarkEnd w:id="56"/>
-      <w:bookmarkEnd w:id="57"/>
-      <w:bookmarkEnd w:id="58"/>
-      <w:bookmarkEnd w:id="59"/>
     </w:p>
     <w:p>
       <w:pPr>
@@ -7913,11 +4495,11 @@
           <w:numId w:val="7"/>
         </w:numPr>
       </w:pPr>
-      <w:bookmarkStart w:id="60" w:name="_Toc435095914"/>
+      <w:bookmarkStart w:id="57" w:name="_Toc434417245"/>
       <w:r>
         <w:t>Diagrams</w:t>
       </w:r>
-      <w:bookmarkEnd w:id="60"/>
+      <w:bookmarkEnd w:id="57"/>
     </w:p>
     <w:p>
       <w:pPr>
@@ -7927,11 +4509,11 @@
           <w:numId w:val="7"/>
         </w:numPr>
       </w:pPr>
-      <w:bookmarkStart w:id="61" w:name="_Toc435095915"/>
+      <w:bookmarkStart w:id="58" w:name="_Toc434417246"/>
       <w:r>
         <w:t>Use Case Diagram</w:t>
       </w:r>
-      <w:bookmarkEnd w:id="61"/>
+      <w:bookmarkEnd w:id="58"/>
     </w:p>
     <w:p/>
     <w:p>
@@ -7956,7 +4538,7 @@
       <w:r>
         <w:rPr>
           <w:noProof/>
-          <w:lang w:val="es-MX" w:eastAsia="ja-JP"/>
+          <w:lang w:val="es-MX" w:eastAsia="es-MX"/>
         </w:rPr>
         <w:drawing>
           <wp:inline distT="0" distB="0" distL="0" distR="0">
@@ -7976,7 +4558,7 @@
                     </pic:cNvPicPr>
                   </pic:nvPicPr>
                   <pic:blipFill>
-                    <a:blip r:embed="rId9">
+                    <a:blip r:embed="rId8">
                       <a:extLst>
                         <a:ext uri="{28A0092B-C50C-407E-A947-70E740481C1C}">
                           <a14:useLocalDpi xmlns:a14="http://schemas.microsoft.com/office/drawing/2010/main" val="0"/>
@@ -8109,11 +4691,11 @@
       </w:pPr>
     </w:p>
     <w:p>
-      <w:bookmarkStart w:id="62" w:name="_Toc140464416"/>
-      <w:bookmarkStart w:id="63" w:name="_Toc140464261"/>
-      <w:bookmarkStart w:id="64" w:name="_Toc117504609"/>
-      <w:bookmarkStart w:id="65" w:name="_Toc117504324"/>
-      <w:bookmarkStart w:id="66" w:name="_Toc117489224"/>
+      <w:bookmarkStart w:id="59" w:name="_Toc140464416"/>
+      <w:bookmarkStart w:id="60" w:name="_Toc140464261"/>
+      <w:bookmarkStart w:id="61" w:name="_Toc117504609"/>
+      <w:bookmarkStart w:id="62" w:name="_Toc117504324"/>
+      <w:bookmarkStart w:id="63" w:name="_Toc117489224"/>
     </w:p>
     <w:p/>
     <w:p/>
@@ -8125,13 +4707,11 @@
           <w:numId w:val="7"/>
         </w:numPr>
       </w:pPr>
-      <w:bookmarkStart w:id="67" w:name="_Toc435095916"/>
-      <w:proofErr w:type="gramStart"/>
+      <w:bookmarkStart w:id="64" w:name="_Toc434417247"/>
       <w:r>
         <w:t>Deployment  Diagram</w:t>
       </w:r>
-      <w:bookmarkEnd w:id="67"/>
-      <w:proofErr w:type="gramEnd"/>
+      <w:bookmarkEnd w:id="64"/>
     </w:p>
     <w:p/>
     <w:p/>
@@ -8140,21 +4720,13 @@
         <w:t>The following deployment diagram represents the inputs</w:t>
       </w:r>
       <w:r>
-        <w:t xml:space="preserve"> that are divided in three: Close, Open </w:t>
-      </w:r>
-      <w:proofErr w:type="gramStart"/>
-      <w:r>
-        <w:t xml:space="preserve">and </w:t>
+        <w:t xml:space="preserve"> that are divided in three: Close, Open and </w:t>
       </w:r>
       <w:r>
         <w:t xml:space="preserve"> </w:t>
       </w:r>
       <w:r>
-        <w:t>anti</w:t>
-      </w:r>
-      <w:proofErr w:type="gramEnd"/>
-      <w:r>
-        <w:t xml:space="preserve">-pinch; the </w:t>
+        <w:t xml:space="preserve">anti-pinch; the </w:t>
       </w:r>
       <w:r>
         <w:t>outputs</w:t>
@@ -8166,22 +4738,14 @@
         <w:t xml:space="preserve"> the processing module that corresponds t</w:t>
       </w:r>
       <w:r>
-        <w:t xml:space="preserve">o the API, the HAL and the MCAL, in these modules the timings, the inputs and </w:t>
+        <w:t>o the API, the HAL and the MCAL, in these modules the timings, the inputs and ouputs of the microcontroller and the interrupts are defined.</w:t>
       </w:r>
-      <w:proofErr w:type="spellStart"/>
+    </w:p>
+    <w:p>
       <w:r>
-        <w:t>ouputs</w:t>
-      </w:r>
-      <w:proofErr w:type="spellEnd"/>
-      <w:r>
-        <w:t xml:space="preserve"> of the microcontroller and the interrupts are defined.</w:t>
-      </w:r>
-    </w:p>
-    <w:p>
-      <w:r>
         <w:rPr>
           <w:noProof/>
-          <w:lang w:val="es-MX" w:eastAsia="ja-JP"/>
+          <w:lang w:val="es-MX" w:eastAsia="es-MX"/>
         </w:rPr>
         <mc:AlternateContent>
           <mc:Choice Requires="wps">
@@ -8263,7 +4827,7 @@
       <w:r>
         <w:rPr>
           <w:noProof/>
-          <w:lang w:val="es-MX" w:eastAsia="ja-JP"/>
+          <w:lang w:val="es-MX" w:eastAsia="es-MX"/>
         </w:rPr>
         <w:drawing>
           <wp:anchor distT="0" distB="0" distL="114300" distR="114300" simplePos="0" relativeHeight="251655680" behindDoc="0" locked="0" layoutInCell="1" allowOverlap="1" wp14:anchorId="238AB564" wp14:editId="1B5D80FE">
@@ -8291,7 +4855,7 @@
                     </pic:cNvPicPr>
                   </pic:nvPicPr>
                   <pic:blipFill>
-                    <a:blip r:embed="rId10">
+                    <a:blip r:embed="rId9">
                       <a:extLst>
                         <a:ext uri="{28A0092B-C50C-407E-A947-70E740481C1C}">
                           <a14:useLocalDpi xmlns:a14="http://schemas.microsoft.com/office/drawing/2010/main" val="0"/>
@@ -8344,13 +4908,11 @@
           <w:numId w:val="7"/>
         </w:numPr>
       </w:pPr>
-      <w:bookmarkStart w:id="68" w:name="_Toc435095917"/>
-      <w:proofErr w:type="gramStart"/>
+      <w:bookmarkStart w:id="65" w:name="_Toc434417248"/>
       <w:r>
         <w:t>Component  Diagram</w:t>
       </w:r>
-      <w:bookmarkEnd w:id="68"/>
-      <w:proofErr w:type="gramEnd"/>
+      <w:bookmarkEnd w:id="65"/>
     </w:p>
     <w:p/>
     <w:p/>
@@ -8370,7 +4932,7 @@
       <w:r>
         <w:rPr>
           <w:noProof/>
-          <w:lang w:val="es-MX" w:eastAsia="ja-JP"/>
+          <w:lang w:val="es-MX" w:eastAsia="es-MX"/>
         </w:rPr>
         <w:drawing>
           <wp:anchor distT="0" distB="0" distL="114300" distR="114300" simplePos="0" relativeHeight="251657728" behindDoc="0" locked="0" layoutInCell="1" allowOverlap="1">
@@ -8398,7 +4960,7 @@
                     </pic:cNvPicPr>
                   </pic:nvPicPr>
                   <pic:blipFill>
-                    <a:blip r:embed="rId11">
+                    <a:blip r:embed="rId10">
                       <a:extLst>
                         <a:ext uri="{28A0092B-C50C-407E-A947-70E740481C1C}">
                           <a14:useLocalDpi xmlns:a14="http://schemas.microsoft.com/office/drawing/2010/main" val="0"/>
@@ -8551,12 +5113,12 @@
           <w:numId w:val="7"/>
         </w:numPr>
       </w:pPr>
-      <w:bookmarkStart w:id="69" w:name="_Toc435095918"/>
+      <w:bookmarkStart w:id="66" w:name="_Toc434417249"/>
       <w:r>
         <w:lastRenderedPageBreak/>
         <w:t>Activity Diagram</w:t>
       </w:r>
-      <w:bookmarkEnd w:id="69"/>
+      <w:bookmarkEnd w:id="66"/>
     </w:p>
     <w:p>
       <w:r>
@@ -8574,50 +5136,34 @@
         <w:t>Roughly, the process of the program</w:t>
       </w:r>
       <w:r>
-        <w:t xml:space="preserve"> begins with a default state, that is open, then the system have to wait for an input. If a button is pressed, first of all, the current state of the window must be checked to avoid errors, for example, only the </w:t>
+        <w:t xml:space="preserve"> begins with a default state, that is open, then the system have to wait for an input. If a button is pressed, first of all, the current state of the window must be checked to avoid errors, for example, only the anti pinch functionality have to be activated if the state of the window is Lifting. Depending on the button press time, the program will evaluate whether to select a manual closing, an automatic closing, or goes to wait. If the anti pinch button is pressed, all the inputs must be disable for 5 seconds and then goes wait. To exit of wait state, there are two options, either to turn off the system or enter an input.</w:t>
       </w:r>
-      <w:proofErr w:type="spellStart"/>
+    </w:p>
+    <w:p/>
+    <w:p>
+      <w:pPr>
+        <w:rPr>
+          <w:b/>
+        </w:rPr>
+      </w:pPr>
+    </w:p>
+    <w:p>
+      <w:pPr>
+        <w:rPr>
+          <w:b/>
+        </w:rPr>
+      </w:pPr>
+    </w:p>
+    <w:p>
+      <w:pPr>
+        <w:rPr>
+          <w:b/>
+        </w:rPr>
+      </w:pPr>
       <w:r>
-        <w:t>anti pinch</w:t>
-      </w:r>
-      <w:proofErr w:type="spellEnd"/>
-      <w:r>
-        <w:t xml:space="preserve"> functionality have to be activated if the state of the window is Lifting. Depending on the button press time, the program will evaluate whether to select a manual closing, an automatic closing, or goes to wait. If the </w:t>
-      </w:r>
-      <w:proofErr w:type="spellStart"/>
-      <w:r>
-        <w:t>anti pinch</w:t>
-      </w:r>
-      <w:proofErr w:type="spellEnd"/>
-      <w:r>
-        <w:t xml:space="preserve"> button is pressed, all the inputs must be disable for 5 seconds and then goes wait. To exit of wait state, there are two options, either to turn off the system or enter an input.</w:t>
-      </w:r>
-    </w:p>
-    <w:p/>
-    <w:p>
-      <w:pPr>
-        <w:rPr>
-          <w:b/>
-        </w:rPr>
-      </w:pPr>
-    </w:p>
-    <w:p>
-      <w:pPr>
-        <w:rPr>
-          <w:b/>
-        </w:rPr>
-      </w:pPr>
-    </w:p>
-    <w:p>
-      <w:pPr>
-        <w:rPr>
-          <w:b/>
-        </w:rPr>
-      </w:pPr>
-      <w:r>
         <w:rPr>
           <w:noProof/>
-          <w:lang w:val="es-MX" w:eastAsia="ja-JP"/>
+          <w:lang w:val="es-MX" w:eastAsia="es-MX"/>
         </w:rPr>
         <w:drawing>
           <wp:inline distT="0" distB="0" distL="0" distR="0" wp14:anchorId="59F5148B" wp14:editId="2A220A9D">
@@ -8637,7 +5183,7 @@
                     </pic:cNvPicPr>
                   </pic:nvPicPr>
                   <pic:blipFill>
-                    <a:blip r:embed="rId12">
+                    <a:blip r:embed="rId11">
                       <a:extLst>
                         <a:ext uri="{28A0092B-C50C-407E-A947-70E740481C1C}">
                           <a14:useLocalDpi xmlns:a14="http://schemas.microsoft.com/office/drawing/2010/main" val="0"/>
@@ -8741,11 +5287,11 @@
           <w:numId w:val="7"/>
         </w:numPr>
       </w:pPr>
-      <w:bookmarkStart w:id="70" w:name="_Toc435095919"/>
+      <w:bookmarkStart w:id="67" w:name="_Toc434417250"/>
       <w:r>
         <w:t>Class Diagram</w:t>
       </w:r>
-      <w:bookmarkEnd w:id="70"/>
+      <w:bookmarkEnd w:id="67"/>
     </w:p>
     <w:p>
       <w:r>
@@ -8758,26 +5304,10 @@
         <w:t xml:space="preserve"> methods and 1 attribute</w:t>
       </w:r>
       <w:r>
-        <w:t xml:space="preserve"> called </w:t>
-      </w:r>
-      <w:proofErr w:type="spellStart"/>
-      <w:r>
-        <w:t>e_wState</w:t>
-      </w:r>
-      <w:proofErr w:type="spellEnd"/>
-      <w:r>
-        <w:t xml:space="preserve"> that </w:t>
+        <w:t xml:space="preserve"> called e_wState that </w:t>
       </w:r>
       <w:r>
-        <w:t xml:space="preserve">is an </w:t>
-      </w:r>
-      <w:proofErr w:type="spellStart"/>
-      <w:r>
-        <w:t>enum</w:t>
-      </w:r>
-      <w:proofErr w:type="spellEnd"/>
-      <w:r>
-        <w:t xml:space="preserve"> and refers to the state of the window and also has three values: CLOSE, OPEN and LIFTING</w:t>
+        <w:t>is an enum and refers to the state of the window and also has three values: CLOSE, OPEN and LIFTING</w:t>
       </w:r>
       <w:r>
         <w:t>.</w:t>
@@ -8792,7 +5322,7 @@
       <w:r>
         <w:rPr>
           <w:noProof/>
-          <w:lang w:val="es-MX" w:eastAsia="ja-JP"/>
+          <w:lang w:val="es-MX" w:eastAsia="es-MX"/>
         </w:rPr>
         <w:drawing>
           <wp:anchor distT="0" distB="0" distL="114300" distR="114300" simplePos="0" relativeHeight="251660800" behindDoc="0" locked="0" layoutInCell="1" allowOverlap="1" wp14:anchorId="6145383E" wp14:editId="378B8C66">
@@ -8820,7 +5350,7 @@
                     </pic:cNvPicPr>
                   </pic:nvPicPr>
                   <pic:blipFill>
-                    <a:blip r:embed="rId13">
+                    <a:blip r:embed="rId12">
                       <a:extLst>
                         <a:ext uri="{28A0092B-C50C-407E-A947-70E740481C1C}">
                           <a14:useLocalDpi xmlns:a14="http://schemas.microsoft.com/office/drawing/2010/main" val="0"/>
@@ -8882,11 +5412,11 @@
           <w:numId w:val="7"/>
         </w:numPr>
       </w:pPr>
-      <w:bookmarkStart w:id="71" w:name="_Toc435095920"/>
+      <w:bookmarkStart w:id="68" w:name="_Toc434417251"/>
       <w:r>
         <w:t>Sequence Diagram</w:t>
       </w:r>
-      <w:bookmarkEnd w:id="71"/>
+      <w:bookmarkEnd w:id="68"/>
     </w:p>
     <w:p>
       <w:pPr>
@@ -8900,7 +5430,7 @@
       <w:r>
         <w:rPr>
           <w:noProof/>
-          <w:lang w:val="es-MX" w:eastAsia="ja-JP"/>
+          <w:lang w:val="es-MX" w:eastAsia="es-MX"/>
         </w:rPr>
         <w:drawing>
           <wp:anchor distT="0" distB="0" distL="114300" distR="114300" simplePos="0" relativeHeight="251659776" behindDoc="0" locked="0" layoutInCell="1" allowOverlap="1">
@@ -8928,7 +5458,7 @@
                     </pic:cNvPicPr>
                   </pic:nvPicPr>
                   <pic:blipFill>
-                    <a:blip r:embed="rId14">
+                    <a:blip r:embed="rId13">
                       <a:extLst>
                         <a:ext uri="{28A0092B-C50C-407E-A947-70E740481C1C}">
                           <a14:useLocalDpi xmlns:a14="http://schemas.microsoft.com/office/drawing/2010/main" val="0"/>
@@ -8963,36 +5493,7 @@
         </w:drawing>
       </w:r>
       <w:r>
-        <w:t xml:space="preserve">This diagram represents a general flow of the WINLIFT software. Note that the function </w:t>
-      </w:r>
-      <w:proofErr w:type="spellStart"/>
-      <w:proofErr w:type="gramStart"/>
-      <w:r>
-        <w:t>moveWindow</w:t>
-      </w:r>
-      <w:proofErr w:type="spellEnd"/>
-      <w:r>
-        <w:t>(</w:t>
-      </w:r>
-      <w:proofErr w:type="gramEnd"/>
-      <w:r>
-        <w:t xml:space="preserve">) could be a </w:t>
-      </w:r>
-      <w:proofErr w:type="spellStart"/>
-      <w:r>
-        <w:t>openWindow</w:t>
-      </w:r>
-      <w:proofErr w:type="spellEnd"/>
-      <w:r>
-        <w:t xml:space="preserve">() or a </w:t>
-      </w:r>
-      <w:proofErr w:type="spellStart"/>
-      <w:r>
-        <w:t>closeWindow</w:t>
-      </w:r>
-      <w:proofErr w:type="spellEnd"/>
-      <w:r>
-        <w:t>() function, and while the system is running, the most of the time, it will wait for an input, until is turn off. The initial or default state is window open.</w:t>
+        <w:t>This diagram represents a general flow of the WINLIFT software. Note that the function moveWindow() could be a openWindow() or a closeWindow() function, and while the system is running, the most of the time, it will wait for an input, until is turn off. The initial or default state is window open.</w:t>
       </w:r>
     </w:p>
     <w:p>
@@ -9003,16 +5504,21 @@
           <w:numId w:val="7"/>
         </w:numPr>
       </w:pPr>
-      <w:bookmarkStart w:id="72" w:name="_Toc435095921"/>
+      <w:bookmarkStart w:id="69" w:name="_Toc434417252"/>
       <w:r>
-        <w:t>Functional Decomposition</w:t>
+        <w:t>Functional Decompos</w:t>
       </w:r>
+      <w:bookmarkStart w:id="70" w:name="_GoBack"/>
+      <w:bookmarkEnd w:id="70"/>
+      <w:r>
+        <w:t>ition</w:t>
+      </w:r>
+      <w:bookmarkEnd w:id="59"/>
+      <w:bookmarkEnd w:id="60"/>
+      <w:bookmarkEnd w:id="61"/>
       <w:bookmarkEnd w:id="62"/>
       <w:bookmarkEnd w:id="63"/>
-      <w:bookmarkEnd w:id="64"/>
-      <w:bookmarkEnd w:id="65"/>
-      <w:bookmarkEnd w:id="66"/>
-      <w:bookmarkEnd w:id="72"/>
+      <w:bookmarkEnd w:id="69"/>
     </w:p>
     <w:p/>
     <w:p>
@@ -9028,9 +5534,8 @@
           <w:i/>
         </w:rPr>
       </w:pPr>
-      <w:bookmarkStart w:id="73" w:name="_Toc435095922"/>
-      <w:bookmarkStart w:id="74" w:name="_Toc140464262"/>
-      <w:proofErr w:type="gramStart"/>
+      <w:bookmarkStart w:id="71" w:name="_Toc140464262"/>
+      <w:bookmarkStart w:id="72" w:name="_Toc434417253"/>
       <w:r>
         <w:rPr>
           <w:rStyle w:val="Ttulo7Car"/>
@@ -9039,34 +5544,23 @@
         </w:rPr>
         <w:t>void</w:t>
       </w:r>
-      <w:proofErr w:type="gramEnd"/>
       <w:r>
         <w:rPr>
           <w:rStyle w:val="Ttulo7Car"/>
           <w:b/>
           <w:i/>
         </w:rPr>
-        <w:t xml:space="preserve"> </w:t>
+        <w:t xml:space="preserve"> WL_WinMUp</w:t>
       </w:r>
-      <w:proofErr w:type="spellStart"/>
       <w:r>
         <w:rPr>
           <w:rStyle w:val="Ttulo7Car"/>
           <w:b/>
           <w:i/>
         </w:rPr>
-        <w:t>WL_WinMUp</w:t>
-      </w:r>
-      <w:proofErr w:type="spellEnd"/>
-      <w:r>
-        <w:rPr>
-          <w:rStyle w:val="Ttulo7Car"/>
-          <w:b/>
-          <w:i/>
-        </w:rPr>
         <w:t>(void)</w:t>
       </w:r>
-      <w:bookmarkEnd w:id="73"/>
+      <w:bookmarkEnd w:id="72"/>
     </w:p>
     <w:p>
       <w:pPr>
@@ -9214,27 +5708,7 @@
                 <w:sz w:val="22"/>
                 <w:szCs w:val="22"/>
               </w:rPr>
-              <w:t xml:space="preserve">o-up transition of 400 </w:t>
-            </w:r>
-            <w:proofErr w:type="spellStart"/>
-            <w:r>
-              <w:rPr>
-                <w:i w:val="0"/>
-                <w:color w:val="000000" w:themeColor="text1"/>
-                <w:sz w:val="22"/>
-                <w:szCs w:val="22"/>
-              </w:rPr>
-              <w:t>ms</w:t>
-            </w:r>
-            <w:proofErr w:type="spellEnd"/>
-            <w:r>
-              <w:rPr>
-                <w:i w:val="0"/>
-                <w:color w:val="000000" w:themeColor="text1"/>
-                <w:sz w:val="22"/>
-                <w:szCs w:val="22"/>
-              </w:rPr>
-              <w:t>, the LED bar. The function also turn on (when active) a blue LED indicator.</w:t>
+              <w:t>o-up transition of 400 ms, the LED bar. The function also turn on (when active) a blue LED indicator.</w:t>
             </w:r>
           </w:p>
         </w:tc>
@@ -9412,23 +5886,13 @@
                 <w:szCs w:val="22"/>
               </w:rPr>
             </w:pPr>
-            <w:proofErr w:type="spellStart"/>
             <w:r>
               <w:rPr>
                 <w:i/>
                 <w:color w:val="000000"/>
                 <w:szCs w:val="22"/>
               </w:rPr>
-              <w:t>Leds’</w:t>
-            </w:r>
-            <w:proofErr w:type="spellEnd"/>
-            <w:r>
-              <w:rPr>
-                <w:i/>
-                <w:color w:val="000000"/>
-                <w:szCs w:val="22"/>
-              </w:rPr>
-              <w:t xml:space="preserve"> transition down-to-up executes</w:t>
+              <w:t>Leds’ transition down-to-up executes</w:t>
             </w:r>
           </w:p>
         </w:tc>
@@ -9535,13 +5999,8 @@
             </w:tcBorders>
           </w:tcPr>
           <w:p>
-            <w:proofErr w:type="spellStart"/>
-            <w:r>
-              <w:t>Req</w:t>
-            </w:r>
-            <w:proofErr w:type="spellEnd"/>
-            <w:r>
-              <w:t xml:space="preserve"> 2.6, 3.3</w:t>
+            <w:r>
+              <w:t>Req 2.6, 3.3</w:t>
             </w:r>
           </w:p>
         </w:tc>
@@ -9562,8 +6021,7 @@
           <w:i/>
         </w:rPr>
       </w:pPr>
-      <w:bookmarkStart w:id="75" w:name="_Toc435095923"/>
-      <w:proofErr w:type="gramStart"/>
+      <w:bookmarkStart w:id="73" w:name="_Toc434417254"/>
       <w:r>
         <w:rPr>
           <w:rStyle w:val="Ttulo7Car"/>
@@ -9571,36 +6029,9 @@
           <w:i/>
         </w:rPr>
         <w:lastRenderedPageBreak/>
-        <w:t>void</w:t>
+        <w:t>void WL_WinMDw(void)</w:t>
       </w:r>
-      <w:proofErr w:type="gramEnd"/>
-      <w:r>
-        <w:rPr>
-          <w:rStyle w:val="Ttulo7Car"/>
-          <w:b/>
-          <w:i/>
-        </w:rPr>
-        <w:t xml:space="preserve"> </w:t>
-      </w:r>
-      <w:proofErr w:type="spellStart"/>
-      <w:r>
-        <w:rPr>
-          <w:rStyle w:val="Ttulo7Car"/>
-          <w:b/>
-          <w:i/>
-        </w:rPr>
-        <w:t>WL_WinMDw</w:t>
-      </w:r>
-      <w:proofErr w:type="spellEnd"/>
-      <w:r>
-        <w:rPr>
-          <w:rStyle w:val="Ttulo7Car"/>
-          <w:b/>
-          <w:i/>
-        </w:rPr>
-        <w:t>(void)</w:t>
-      </w:r>
-      <w:bookmarkEnd w:id="75"/>
+      <w:bookmarkEnd w:id="73"/>
     </w:p>
     <w:p>
       <w:pPr>
@@ -9688,25 +6119,7 @@
           </w:p>
           <w:p>
             <w:r>
-              <w:t xml:space="preserve">This function will simulate the manual opening of the window by turning on, in </w:t>
-            </w:r>
-            <w:proofErr w:type="spellStart"/>
-            <w:proofErr w:type="gramStart"/>
-            <w:r>
-              <w:t>a</w:t>
-            </w:r>
-            <w:proofErr w:type="spellEnd"/>
-            <w:proofErr w:type="gramEnd"/>
-            <w:r>
-              <w:t xml:space="preserve"> up-to-down transition of 400 </w:t>
-            </w:r>
-            <w:proofErr w:type="spellStart"/>
-            <w:r>
-              <w:t>ms</w:t>
-            </w:r>
-            <w:proofErr w:type="spellEnd"/>
-            <w:r>
-              <w:t xml:space="preserve">, the LED bar. </w:t>
+              <w:t xml:space="preserve">This function will simulate the manual opening of the window by turning on, in a up-to-down transition of 400 ms, the LED bar. </w:t>
             </w:r>
             <w:r>
               <w:rPr>
@@ -9891,23 +6304,13 @@
                 <w:szCs w:val="22"/>
               </w:rPr>
             </w:pPr>
-            <w:proofErr w:type="spellStart"/>
             <w:r>
               <w:rPr>
                 <w:i/>
                 <w:color w:val="000000"/>
                 <w:szCs w:val="22"/>
               </w:rPr>
-              <w:t>Leds’</w:t>
-            </w:r>
-            <w:proofErr w:type="spellEnd"/>
-            <w:r>
-              <w:rPr>
-                <w:i/>
-                <w:color w:val="000000"/>
-                <w:szCs w:val="22"/>
-              </w:rPr>
-              <w:t xml:space="preserve"> transition up-to-down executes</w:t>
+              <w:t>Leds’ transition up-to-down executes</w:t>
             </w:r>
           </w:p>
         </w:tc>
@@ -10026,13 +6429,8 @@
                 <w:szCs w:val="22"/>
               </w:rPr>
             </w:pPr>
-            <w:proofErr w:type="spellStart"/>
-            <w:r>
-              <w:t>Req</w:t>
-            </w:r>
-            <w:proofErr w:type="spellEnd"/>
-            <w:r>
-              <w:t xml:space="preserve"> 2.6, 3.3</w:t>
+            <w:r>
+              <w:t>Req 2.6, 3.3</w:t>
             </w:r>
           </w:p>
         </w:tc>
@@ -10055,8 +6453,7 @@
           <w:szCs w:val="22"/>
         </w:rPr>
       </w:pPr>
-      <w:bookmarkStart w:id="76" w:name="_Toc435095924"/>
-      <w:proofErr w:type="gramStart"/>
+      <w:bookmarkStart w:id="74" w:name="_Toc434417255"/>
       <w:r>
         <w:rPr>
           <w:rStyle w:val="Ttulo7Car"/>
@@ -10065,34 +6462,23 @@
         </w:rPr>
         <w:t>void</w:t>
       </w:r>
-      <w:proofErr w:type="gramEnd"/>
       <w:r>
         <w:rPr>
           <w:rStyle w:val="Ttulo7Car"/>
           <w:b/>
           <w:i/>
         </w:rPr>
-        <w:t xml:space="preserve"> </w:t>
+        <w:t xml:space="preserve"> WL_WinAUp</w:t>
       </w:r>
-      <w:proofErr w:type="spellStart"/>
       <w:r>
         <w:rPr>
           <w:rStyle w:val="Ttulo7Car"/>
           <w:b/>
           <w:i/>
         </w:rPr>
-        <w:t>WL_WinAUp</w:t>
-      </w:r>
-      <w:proofErr w:type="spellEnd"/>
-      <w:r>
-        <w:rPr>
-          <w:rStyle w:val="Ttulo7Car"/>
-          <w:b/>
-          <w:i/>
-        </w:rPr>
         <w:t>(void)</w:t>
       </w:r>
-      <w:bookmarkEnd w:id="76"/>
+      <w:bookmarkEnd w:id="74"/>
     </w:p>
     <w:p>
       <w:pPr>
@@ -10240,27 +6626,7 @@
                 <w:sz w:val="22"/>
                 <w:szCs w:val="22"/>
               </w:rPr>
-              <w:t xml:space="preserve">o-up transition of 400 </w:t>
-            </w:r>
-            <w:proofErr w:type="spellStart"/>
-            <w:r>
-              <w:rPr>
-                <w:i w:val="0"/>
-                <w:color w:val="000000" w:themeColor="text1"/>
-                <w:sz w:val="22"/>
-                <w:szCs w:val="22"/>
-              </w:rPr>
-              <w:t>ms</w:t>
-            </w:r>
-            <w:proofErr w:type="spellEnd"/>
-            <w:r>
-              <w:rPr>
-                <w:i w:val="0"/>
-                <w:color w:val="000000" w:themeColor="text1"/>
-                <w:sz w:val="22"/>
-                <w:szCs w:val="22"/>
-              </w:rPr>
-              <w:t>, the LED bar. The function also turn on (when active) a blue LED indicator.</w:t>
+              <w:t>o-up transition of 400 ms, the LED bar. The function also turn on (when active) a blue LED indicator.</w:t>
             </w:r>
           </w:p>
         </w:tc>
@@ -10438,23 +6804,13 @@
                 <w:szCs w:val="22"/>
               </w:rPr>
             </w:pPr>
-            <w:proofErr w:type="spellStart"/>
             <w:r>
               <w:rPr>
                 <w:i/>
                 <w:color w:val="000000"/>
                 <w:szCs w:val="22"/>
               </w:rPr>
-              <w:t>Leds’</w:t>
-            </w:r>
-            <w:proofErr w:type="spellEnd"/>
-            <w:r>
-              <w:rPr>
-                <w:i/>
-                <w:color w:val="000000"/>
-                <w:szCs w:val="22"/>
-              </w:rPr>
-              <w:t xml:space="preserve"> transition down-to-up executes</w:t>
+              <w:t>Leds’ transition down-to-up executes</w:t>
             </w:r>
           </w:p>
         </w:tc>
@@ -10566,13 +6922,8 @@
                 <w:b/>
               </w:rPr>
             </w:pPr>
-            <w:proofErr w:type="spellStart"/>
-            <w:r>
-              <w:t>Req</w:t>
-            </w:r>
-            <w:proofErr w:type="spellEnd"/>
-            <w:r>
-              <w:t xml:space="preserve"> 2.6, 3.3</w:t>
+            <w:r>
+              <w:t>Req 2.6, 3.3</w:t>
             </w:r>
           </w:p>
         </w:tc>
@@ -10590,44 +6941,16 @@
           <w:sz w:val="22"/>
         </w:rPr>
       </w:pPr>
-      <w:bookmarkStart w:id="77" w:name="_Toc435095925"/>
-      <w:proofErr w:type="gramStart"/>
+      <w:bookmarkStart w:id="75" w:name="_Toc434417256"/>
       <w:r>
         <w:rPr>
           <w:rStyle w:val="Ttulo7Car"/>
           <w:b/>
           <w:i/>
         </w:rPr>
-        <w:t>void</w:t>
+        <w:t>void WL_WinADw(void)</w:t>
       </w:r>
-      <w:proofErr w:type="gramEnd"/>
-      <w:r>
-        <w:rPr>
-          <w:rStyle w:val="Ttulo7Car"/>
-          <w:b/>
-          <w:i/>
-        </w:rPr>
-        <w:t xml:space="preserve"> </w:t>
-      </w:r>
-      <w:proofErr w:type="spellStart"/>
-      <w:r>
-        <w:rPr>
-          <w:rStyle w:val="Ttulo7Car"/>
-          <w:b/>
-          <w:i/>
-        </w:rPr>
-        <w:t>WL_WinADw</w:t>
-      </w:r>
-      <w:proofErr w:type="spellEnd"/>
-      <w:r>
-        <w:rPr>
-          <w:rStyle w:val="Ttulo7Car"/>
-          <w:b/>
-          <w:i/>
-        </w:rPr>
-        <w:t>(void)</w:t>
-      </w:r>
-      <w:bookmarkEnd w:id="77"/>
+      <w:bookmarkEnd w:id="75"/>
     </w:p>
     <w:p>
       <w:pPr>
@@ -10715,25 +7038,7 @@
           </w:p>
           <w:p>
             <w:r>
-              <w:t xml:space="preserve">This function will simulate the automatic opening of the window by turning on, in </w:t>
-            </w:r>
-            <w:proofErr w:type="spellStart"/>
-            <w:proofErr w:type="gramStart"/>
-            <w:r>
-              <w:t>a</w:t>
-            </w:r>
-            <w:proofErr w:type="spellEnd"/>
-            <w:proofErr w:type="gramEnd"/>
-            <w:r>
-              <w:t xml:space="preserve"> up-to-down transition of 400 </w:t>
-            </w:r>
-            <w:proofErr w:type="spellStart"/>
-            <w:r>
-              <w:t>ms</w:t>
-            </w:r>
-            <w:proofErr w:type="spellEnd"/>
-            <w:r>
-              <w:t xml:space="preserve">, the LED bar. </w:t>
+              <w:t xml:space="preserve">This function will simulate the automatic opening of the window by turning on, in a up-to-down transition of 400 ms, the LED bar. </w:t>
             </w:r>
             <w:r>
               <w:rPr>
@@ -10918,23 +7223,13 @@
                 <w:szCs w:val="22"/>
               </w:rPr>
             </w:pPr>
-            <w:proofErr w:type="spellStart"/>
             <w:r>
               <w:rPr>
                 <w:i/>
                 <w:color w:val="000000"/>
                 <w:szCs w:val="22"/>
               </w:rPr>
-              <w:t>Leds’</w:t>
-            </w:r>
-            <w:proofErr w:type="spellEnd"/>
-            <w:r>
-              <w:rPr>
-                <w:i/>
-                <w:color w:val="000000"/>
-                <w:szCs w:val="22"/>
-              </w:rPr>
-              <w:t xml:space="preserve"> transition up-to-down executes</w:t>
+              <w:t>Leds’ transition up-to-down executes</w:t>
             </w:r>
           </w:p>
         </w:tc>
@@ -11051,13 +7346,8 @@
                 <w:szCs w:val="22"/>
               </w:rPr>
             </w:pPr>
-            <w:proofErr w:type="spellStart"/>
-            <w:r>
-              <w:t>Req</w:t>
-            </w:r>
-            <w:proofErr w:type="spellEnd"/>
-            <w:r>
-              <w:t xml:space="preserve"> 2.6, 3.3</w:t>
+            <w:r>
+              <w:t>Req 2.6, 3.3</w:t>
             </w:r>
           </w:p>
         </w:tc>
@@ -11079,60 +7369,40 @@
           <w:szCs w:val="22"/>
         </w:rPr>
       </w:pPr>
-      <w:bookmarkStart w:id="78" w:name="_Toc435095926"/>
-      <w:proofErr w:type="gramStart"/>
+      <w:bookmarkStart w:id="76" w:name="_Toc434417257"/>
       <w:r>
         <w:rPr>
           <w:rStyle w:val="Ttulo7Car"/>
           <w:b/>
           <w:i/>
         </w:rPr>
-        <w:t>void</w:t>
+        <w:t xml:space="preserve">void </w:t>
       </w:r>
-      <w:proofErr w:type="gramEnd"/>
       <w:r>
         <w:rPr>
           <w:rStyle w:val="Ttulo7Car"/>
           <w:b/>
           <w:i/>
         </w:rPr>
-        <w:t xml:space="preserve"> </w:t>
+        <w:t>WL_A_Pinch (</w:t>
       </w:r>
-      <w:proofErr w:type="spellStart"/>
       <w:r>
         <w:rPr>
           <w:rStyle w:val="Ttulo7Car"/>
           <w:b/>
           <w:i/>
         </w:rPr>
-        <w:t>WL_A_Pinch</w:t>
+        <w:t>void</w:t>
       </w:r>
-      <w:proofErr w:type="spellEnd"/>
       <w:r>
         <w:rPr>
           <w:rStyle w:val="Ttulo7Car"/>
           <w:b/>
           <w:i/>
         </w:rPr>
-        <w:t xml:space="preserve"> (</w:t>
-      </w:r>
-      <w:r>
-        <w:rPr>
-          <w:rStyle w:val="Ttulo7Car"/>
-          <w:b/>
-          <w:i/>
-        </w:rPr>
-        <w:t>void</w:t>
-      </w:r>
-      <w:r>
-        <w:rPr>
-          <w:rStyle w:val="Ttulo7Car"/>
-          <w:b/>
-          <w:i/>
-        </w:rPr>
         <w:t>)</w:t>
       </w:r>
-      <w:bookmarkEnd w:id="78"/>
+      <w:bookmarkEnd w:id="76"/>
     </w:p>
     <w:tbl>
       <w:tblPr>
@@ -11200,17 +7470,7 @@
               <w:t>Stops and lowers the window.</w:t>
             </w:r>
             <w:r>
-              <w:t xml:space="preserve"> This function will be activated by </w:t>
-            </w:r>
-            <w:proofErr w:type="spellStart"/>
-            <w:proofErr w:type="gramStart"/>
-            <w:r>
-              <w:t>a</w:t>
-            </w:r>
-            <w:proofErr w:type="spellEnd"/>
-            <w:proofErr w:type="gramEnd"/>
-            <w:r>
-              <w:t xml:space="preserve"> external interruption. After executed will disable all the inputs for 5 seconds.</w:t>
+              <w:t xml:space="preserve"> This function will be activated by a external interruption. After executed will disable all the inputs for 5 seconds.</w:t>
             </w:r>
           </w:p>
         </w:tc>
@@ -11331,13 +7591,8 @@
                 <w:sz w:val="18"/>
               </w:rPr>
             </w:pPr>
-            <w:proofErr w:type="spellStart"/>
-            <w:r>
-              <w:t>Anti pinch</w:t>
-            </w:r>
-            <w:proofErr w:type="spellEnd"/>
-            <w:r>
-              <w:t xml:space="preserve"> simulation active. Window close or closing. </w:t>
+            <w:r>
+              <w:t xml:space="preserve">Anti pinch simulation active. Window close or closing. </w:t>
             </w:r>
           </w:p>
         </w:tc>
@@ -11517,21 +7772,12 @@
                 <w:szCs w:val="22"/>
               </w:rPr>
             </w:pPr>
-            <w:proofErr w:type="spellStart"/>
             <w:r>
               <w:rPr>
                 <w:color w:val="000000" w:themeColor="text1"/>
                 <w:szCs w:val="22"/>
               </w:rPr>
-              <w:t>Req</w:t>
-            </w:r>
-            <w:proofErr w:type="spellEnd"/>
-            <w:r>
-              <w:rPr>
-                <w:color w:val="000000" w:themeColor="text1"/>
-                <w:szCs w:val="22"/>
-              </w:rPr>
-              <w:t xml:space="preserve"> </w:t>
+              <w:t xml:space="preserve">Req </w:t>
             </w:r>
             <w:r>
               <w:rPr>
@@ -11559,8 +7805,7 @@
           <w:szCs w:val="22"/>
         </w:rPr>
       </w:pPr>
-      <w:bookmarkStart w:id="79" w:name="_Toc435095927"/>
-      <w:proofErr w:type="gramStart"/>
+      <w:bookmarkStart w:id="77" w:name="_Toc434417258"/>
       <w:r>
         <w:rPr>
           <w:rStyle w:val="HelptextZchn"/>
@@ -11568,39 +7813,9 @@
           <w:sz w:val="22"/>
           <w:szCs w:val="22"/>
         </w:rPr>
-        <w:t>void</w:t>
+        <w:t>void WL_CheckValid()</w:t>
       </w:r>
-      <w:proofErr w:type="gramEnd"/>
-      <w:r>
-        <w:rPr>
-          <w:rStyle w:val="HelptextZchn"/>
-          <w:color w:val="000000"/>
-          <w:sz w:val="22"/>
-          <w:szCs w:val="22"/>
-        </w:rPr>
-        <w:t xml:space="preserve"> </w:t>
-      </w:r>
-      <w:proofErr w:type="spellStart"/>
-      <w:r>
-        <w:rPr>
-          <w:rStyle w:val="HelptextZchn"/>
-          <w:color w:val="000000"/>
-          <w:sz w:val="22"/>
-          <w:szCs w:val="22"/>
-        </w:rPr>
-        <w:t>WL_CheckValid</w:t>
-      </w:r>
-      <w:proofErr w:type="spellEnd"/>
-      <w:r>
-        <w:rPr>
-          <w:rStyle w:val="HelptextZchn"/>
-          <w:color w:val="000000"/>
-          <w:sz w:val="22"/>
-          <w:szCs w:val="22"/>
-        </w:rPr>
-        <w:t>()</w:t>
-      </w:r>
-      <w:bookmarkEnd w:id="79"/>
+      <w:bookmarkEnd w:id="77"/>
     </w:p>
     <w:tbl>
       <w:tblPr>
@@ -11962,21 +8177,12 @@
                 <w:szCs w:val="22"/>
               </w:rPr>
             </w:pPr>
-            <w:proofErr w:type="spellStart"/>
             <w:r>
               <w:rPr>
                 <w:color w:val="000000" w:themeColor="text1"/>
                 <w:szCs w:val="22"/>
               </w:rPr>
-              <w:t>Req</w:t>
-            </w:r>
-            <w:proofErr w:type="spellEnd"/>
-            <w:r>
-              <w:rPr>
-                <w:color w:val="000000" w:themeColor="text1"/>
-                <w:szCs w:val="22"/>
-              </w:rPr>
-              <w:t xml:space="preserve"> </w:t>
+              <w:t xml:space="preserve">Req </w:t>
             </w:r>
             <w:r>
               <w:rPr>
@@ -12002,24 +8208,22 @@
           <w:i/>
         </w:rPr>
       </w:pPr>
-      <w:bookmarkStart w:id="80" w:name="_Toc435095928"/>
-      <w:proofErr w:type="gramStart"/>
+      <w:bookmarkStart w:id="78" w:name="_Toc434417259"/>
       <w:r>
         <w:rPr>
           <w:rStyle w:val="Ttulo7Car"/>
           <w:b/>
           <w:i/>
         </w:rPr>
-        <w:t>void</w:t>
+        <w:t xml:space="preserve">void </w:t>
       </w:r>
-      <w:proofErr w:type="gramEnd"/>
       <w:r>
         <w:rPr>
           <w:rStyle w:val="Ttulo7Car"/>
           <w:b/>
           <w:i/>
         </w:rPr>
-        <w:t xml:space="preserve"> </w:t>
+        <w:t>blockButtons</w:t>
       </w:r>
       <w:r>
         <w:rPr>
@@ -12027,17 +8231,9 @@
           <w:b/>
           <w:i/>
         </w:rPr>
-        <w:t>blockButtons</w:t>
-      </w:r>
-      <w:r>
-        <w:rPr>
-          <w:rStyle w:val="Ttulo7Car"/>
-          <w:b/>
-          <w:i/>
-        </w:rPr>
         <w:t>()</w:t>
       </w:r>
-      <w:bookmarkEnd w:id="80"/>
+      <w:bookmarkEnd w:id="78"/>
     </w:p>
     <w:tbl>
       <w:tblPr>
@@ -12413,21 +8609,12 @@
                 <w:szCs w:val="22"/>
               </w:rPr>
             </w:pPr>
-            <w:proofErr w:type="spellStart"/>
             <w:r>
               <w:rPr>
                 <w:color w:val="000000" w:themeColor="text1"/>
                 <w:szCs w:val="22"/>
               </w:rPr>
-              <w:t>Req</w:t>
-            </w:r>
-            <w:proofErr w:type="spellEnd"/>
-            <w:r>
-              <w:rPr>
-                <w:color w:val="000000" w:themeColor="text1"/>
-                <w:szCs w:val="22"/>
-              </w:rPr>
-              <w:t xml:space="preserve"> </w:t>
+              <w:t xml:space="preserve">Req </w:t>
             </w:r>
             <w:r>
               <w:rPr>
@@ -12453,24 +8640,22 @@
           <w:i/>
         </w:rPr>
       </w:pPr>
-      <w:bookmarkStart w:id="81" w:name="_Toc435095929"/>
-      <w:proofErr w:type="gramStart"/>
+      <w:bookmarkStart w:id="79" w:name="_Toc434417260"/>
       <w:r>
         <w:rPr>
           <w:rStyle w:val="Ttulo7Car"/>
           <w:b/>
           <w:i/>
         </w:rPr>
-        <w:t>void</w:t>
+        <w:t xml:space="preserve">void </w:t>
       </w:r>
-      <w:proofErr w:type="gramEnd"/>
       <w:r>
         <w:rPr>
           <w:rStyle w:val="Ttulo7Car"/>
           <w:b/>
           <w:i/>
         </w:rPr>
-        <w:t xml:space="preserve"> </w:t>
+        <w:t>wait5seconds</w:t>
       </w:r>
       <w:r>
         <w:rPr>
@@ -12478,17 +8663,9 @@
           <w:b/>
           <w:i/>
         </w:rPr>
-        <w:t>wait5seconds</w:t>
-      </w:r>
-      <w:r>
-        <w:rPr>
-          <w:rStyle w:val="Ttulo7Car"/>
-          <w:b/>
-          <w:i/>
-        </w:rPr>
         <w:t>()</w:t>
       </w:r>
-      <w:bookmarkEnd w:id="81"/>
+      <w:bookmarkEnd w:id="79"/>
     </w:p>
     <w:tbl>
       <w:tblPr>
@@ -12864,21 +9041,12 @@
                 <w:szCs w:val="22"/>
               </w:rPr>
             </w:pPr>
-            <w:proofErr w:type="spellStart"/>
             <w:r>
               <w:rPr>
                 <w:color w:val="000000" w:themeColor="text1"/>
                 <w:szCs w:val="22"/>
               </w:rPr>
-              <w:t>Req</w:t>
-            </w:r>
-            <w:proofErr w:type="spellEnd"/>
-            <w:r>
-              <w:rPr>
-                <w:color w:val="000000" w:themeColor="text1"/>
-                <w:szCs w:val="22"/>
-              </w:rPr>
-              <w:t xml:space="preserve"> </w:t>
+              <w:t xml:space="preserve">Req </w:t>
             </w:r>
             <w:r>
               <w:rPr>
@@ -12904,7 +9072,7 @@
           <w:i/>
         </w:rPr>
       </w:pPr>
-      <w:bookmarkStart w:id="82" w:name="_Toc435095930"/>
+      <w:bookmarkStart w:id="80" w:name="_Toc434417261"/>
       <w:r>
         <w:rPr>
           <w:rStyle w:val="Ttulo7Car"/>
@@ -12919,53 +9087,17 @@
           <w:b/>
           <w:i/>
         </w:rPr>
-        <w:t xml:space="preserve"> </w:t>
+        <w:t xml:space="preserve"> WL_CheckAutoManualUp(void</w:t>
       </w:r>
-      <w:proofErr w:type="spellStart"/>
       <w:r>
         <w:rPr>
           <w:rStyle w:val="Ttulo7Car"/>
           <w:b/>
           <w:i/>
         </w:rPr>
-        <w:t>WL_</w:t>
-      </w:r>
-      <w:proofErr w:type="gramStart"/>
-      <w:r>
-        <w:rPr>
-          <w:rStyle w:val="Ttulo7Car"/>
-          <w:b/>
-          <w:i/>
-        </w:rPr>
-        <w:t>CheckAutoManualUp</w:t>
-      </w:r>
-      <w:proofErr w:type="spellEnd"/>
-      <w:r>
-        <w:rPr>
-          <w:rStyle w:val="Ttulo7Car"/>
-          <w:b/>
-          <w:i/>
-        </w:rPr>
-        <w:t>(</w:t>
-      </w:r>
-      <w:proofErr w:type="gramEnd"/>
-      <w:r>
-        <w:rPr>
-          <w:rStyle w:val="Ttulo7Car"/>
-          <w:b/>
-          <w:i/>
-        </w:rPr>
-        <w:t>void</w:t>
-      </w:r>
-      <w:r>
-        <w:rPr>
-          <w:rStyle w:val="Ttulo7Car"/>
-          <w:b/>
-          <w:i/>
-        </w:rPr>
         <w:t>)</w:t>
       </w:r>
-      <w:bookmarkEnd w:id="82"/>
+      <w:bookmarkEnd w:id="80"/>
     </w:p>
     <w:tbl>
       <w:tblPr>
@@ -13051,27 +9183,7 @@
                 <w:szCs w:val="22"/>
                 <w:lang w:eastAsia="es-MX"/>
               </w:rPr>
-              <w:t xml:space="preserve">e that a button has been pressed to determine if it will be an automatic or manual </w:t>
-            </w:r>
-            <w:proofErr w:type="spellStart"/>
-            <w:r>
-              <w:rPr>
-                <w:rFonts w:cs="Arial"/>
-                <w:color w:val="000000" w:themeColor="text1"/>
-                <w:szCs w:val="22"/>
-                <w:lang w:eastAsia="es-MX"/>
-              </w:rPr>
-              <w:t>rutine</w:t>
-            </w:r>
-            <w:proofErr w:type="spellEnd"/>
-            <w:r>
-              <w:rPr>
-                <w:rFonts w:cs="Arial"/>
-                <w:color w:val="000000" w:themeColor="text1"/>
-                <w:szCs w:val="22"/>
-                <w:lang w:eastAsia="es-MX"/>
-              </w:rPr>
-              <w:t xml:space="preserve"> for the closure.</w:t>
+              <w:t>e that a button has been pressed to determine if it will be an automatic or manual rutine for the closure.</w:t>
             </w:r>
             <w:r>
               <w:rPr>
@@ -13381,21 +9493,12 @@
                 <w:szCs w:val="22"/>
               </w:rPr>
             </w:pPr>
-            <w:proofErr w:type="spellStart"/>
             <w:r>
               <w:rPr>
                 <w:color w:val="000000" w:themeColor="text1"/>
                 <w:szCs w:val="22"/>
               </w:rPr>
-              <w:t>Req</w:t>
-            </w:r>
-            <w:proofErr w:type="spellEnd"/>
-            <w:r>
-              <w:rPr>
-                <w:color w:val="000000" w:themeColor="text1"/>
-                <w:szCs w:val="22"/>
-              </w:rPr>
-              <w:t xml:space="preserve"> </w:t>
+              <w:t xml:space="preserve">Req </w:t>
             </w:r>
             <w:r>
               <w:rPr>
@@ -13421,7 +9524,7 @@
           <w:i/>
         </w:rPr>
       </w:pPr>
-      <w:bookmarkStart w:id="83" w:name="_Toc435095931"/>
+      <w:bookmarkStart w:id="81" w:name="_Toc434417262"/>
       <w:r>
         <w:rPr>
           <w:rStyle w:val="Ttulo7Car"/>
@@ -13437,53 +9540,17 @@
           <w:b/>
           <w:i/>
         </w:rPr>
-        <w:t xml:space="preserve"> </w:t>
+        <w:t xml:space="preserve"> WL_CheckAutoManualDw(void</w:t>
       </w:r>
-      <w:proofErr w:type="spellStart"/>
       <w:r>
         <w:rPr>
           <w:rStyle w:val="Ttulo7Car"/>
           <w:b/>
           <w:i/>
         </w:rPr>
-        <w:t>WL_</w:t>
-      </w:r>
-      <w:proofErr w:type="gramStart"/>
-      <w:r>
-        <w:rPr>
-          <w:rStyle w:val="Ttulo7Car"/>
-          <w:b/>
-          <w:i/>
-        </w:rPr>
-        <w:t>CheckAutoManualDw</w:t>
-      </w:r>
-      <w:proofErr w:type="spellEnd"/>
-      <w:r>
-        <w:rPr>
-          <w:rStyle w:val="Ttulo7Car"/>
-          <w:b/>
-          <w:i/>
-        </w:rPr>
-        <w:t>(</w:t>
-      </w:r>
-      <w:proofErr w:type="gramEnd"/>
-      <w:r>
-        <w:rPr>
-          <w:rStyle w:val="Ttulo7Car"/>
-          <w:b/>
-          <w:i/>
-        </w:rPr>
-        <w:t>void</w:t>
-      </w:r>
-      <w:r>
-        <w:rPr>
-          <w:rStyle w:val="Ttulo7Car"/>
-          <w:b/>
-          <w:i/>
-        </w:rPr>
         <w:t>)</w:t>
       </w:r>
-      <w:bookmarkEnd w:id="83"/>
+      <w:bookmarkEnd w:id="81"/>
     </w:p>
     <w:tbl>
       <w:tblPr>
@@ -13897,21 +9964,12 @@
                 <w:szCs w:val="22"/>
               </w:rPr>
             </w:pPr>
-            <w:proofErr w:type="spellStart"/>
             <w:r>
               <w:rPr>
                 <w:color w:val="000000" w:themeColor="text1"/>
                 <w:szCs w:val="22"/>
               </w:rPr>
-              <w:t>Req</w:t>
-            </w:r>
-            <w:proofErr w:type="spellEnd"/>
-            <w:r>
-              <w:rPr>
-                <w:color w:val="000000" w:themeColor="text1"/>
-                <w:szCs w:val="22"/>
-              </w:rPr>
-              <w:t xml:space="preserve"> </w:t>
+              <w:t xml:space="preserve">Req </w:t>
             </w:r>
             <w:r>
               <w:rPr>
@@ -13925,17 +9983,17 @@
       </w:tr>
     </w:tbl>
     <w:p/>
-    <w:bookmarkEnd w:id="74"/>
+    <w:bookmarkEnd w:id="71"/>
     <w:p>
       <w:pPr>
         <w:pStyle w:val="Helptext"/>
       </w:pPr>
     </w:p>
     <w:sectPr>
-      <w:headerReference w:type="default" r:id="rId15"/>
-      <w:footerReference w:type="default" r:id="rId16"/>
-      <w:headerReference w:type="first" r:id="rId17"/>
-      <w:footerReference w:type="first" r:id="rId18"/>
+      <w:headerReference w:type="default" r:id="rId14"/>
+      <w:footerReference w:type="default" r:id="rId15"/>
+      <w:headerReference w:type="first" r:id="rId16"/>
+      <w:footerReference w:type="first" r:id="rId17"/>
       <w:pgSz w:w="11907" w:h="16840"/>
       <w:pgMar w:top="2268" w:right="851" w:bottom="1701" w:left="851" w:header="720" w:footer="170" w:gutter="567"/>
       <w:cols w:space="720"/>
@@ -14190,7 +10248,7 @@
               <w:noProof/>
               <w:sz w:val="20"/>
             </w:rPr>
-            <w:t>12-Nov-15</w:t>
+            <w:t>4-Nov-15</w:t>
           </w:r>
           <w:r>
             <w:rPr>
@@ -14265,7 +10323,7 @@
               <w:noProof/>
               <w:sz w:val="18"/>
             </w:rPr>
-            <w:t>16</w:t>
+            <w:t>13</w:t>
           </w:r>
           <w:r>
             <w:rPr>
@@ -14302,7 +10360,7 @@
               <w:noProof/>
               <w:sz w:val="18"/>
             </w:rPr>
-            <w:t>16</w:t>
+            <w:t>13</w:t>
           </w:r>
           <w:r>
             <w:rPr>
@@ -14790,13 +10848,8 @@
     </w:r>
     <w:r>
       <w:tab/>
-      <w:t xml:space="preserve">S 2xx xxx </w:t>
+      <w:t>S 2xx xxx xxx</w:t>
     </w:r>
-    <w:proofErr w:type="spellStart"/>
-    <w:r>
-      <w:t>xxx</w:t>
-    </w:r>
-    <w:proofErr w:type="spellEnd"/>
   </w:p>
   <w:p>
     <w:pPr>
@@ -14810,13 +10863,8 @@
       </w:rPr>
     </w:pPr>
     <w:r>
-      <w:t>External Ref</w:t>
+      <w:t>External Ref. .</w:t>
     </w:r>
-    <w:proofErr w:type="gramStart"/>
-    <w:r>
-      <w:t>. .</w:t>
-    </w:r>
-    <w:proofErr w:type="gramEnd"/>
     <w:r>
       <w:tab/>
     </w:r>
@@ -14969,7 +11017,7 @@
               <v:shape id="_x0000_i1025" type="#_x0000_t75" style="width:2in;height:43.5pt" o:ole="">
                 <v:imagedata r:id="rId1" o:title=""/>
               </v:shape>
-              <o:OLEObject Type="Embed" ProgID="PBrush" ShapeID="_x0000_i1025" DrawAspect="Content" ObjectID="_1508838606" r:id="rId2"/>
+              <o:OLEObject Type="Embed" ProgID="PBrush" ShapeID="_x0000_i1025" DrawAspect="Content" ObjectID="_1508162611" r:id="rId2"/>
             </w:object>
           </w:r>
         </w:p>
@@ -15174,10 +11222,10 @@
           <v:path o:extrusionok="f" gradientshapeok="t" o:connecttype="rect"/>
           <o:lock v:ext="edit" aspectratio="t"/>
         </v:shapetype>
-        <v:shape id="_x0000_i1026" type="#_x0000_t75" style="width:36pt;height:194.25pt" o:ole="">
+        <v:shape id="_x0000_i1026" type="#_x0000_t75" style="width:36pt;height:193.95pt" o:ole="">
           <v:imagedata r:id="rId1" o:title=""/>
         </v:shape>
-        <o:OLEObject Type="Embed" ProgID="Designer" ShapeID="_x0000_i1026" DrawAspect="Content" ObjectID="_1508838607" r:id="rId2">
+        <o:OLEObject Type="Embed" ProgID="Designer" ShapeID="_x0000_i1026" DrawAspect="Content" ObjectID="_1508162612" r:id="rId2">
           <o:FieldCodes>\s \* MERGEFORMAT</o:FieldCodes>
         </o:OLEObject>
       </w:object>
@@ -15189,10 +11237,10 @@
     </w:pPr>
     <w:r>
       <w:object w:dxaOrig="854" w:dyaOrig="3351">
-        <v:shape id="_x0000_i1027" type="#_x0000_t75" style="width:43.5pt;height:165.75pt" o:ole="" fillcolor="window">
+        <v:shape id="_x0000_i1027" type="#_x0000_t75" style="width:43.5pt;height:165.5pt" o:ole="" fillcolor="window">
           <v:imagedata r:id="rId3" o:title=""/>
         </v:shape>
-        <o:OLEObject Type="Embed" ProgID="Designer" ShapeID="_x0000_i1027" DrawAspect="Content" ObjectID="_1508838608" r:id="rId4">
+        <o:OLEObject Type="Embed" ProgID="Designer" ShapeID="_x0000_i1027" DrawAspect="Content" ObjectID="_1508162613" r:id="rId4">
           <o:FieldCodes>\s \* MERGEFORMAT</o:FieldCodes>
         </o:OLEObject>
       </w:object>
@@ -15205,7 +11253,7 @@
     <w:r>
       <w:rPr>
         <w:noProof/>
-        <w:lang w:val="es-MX" w:eastAsia="ja-JP"/>
+        <w:lang w:val="es-MX" w:eastAsia="es-MX"/>
       </w:rPr>
       <w:drawing>
         <wp:inline distT="0" distB="0" distL="0" distR="0">
@@ -15469,119 +11517,6 @@
 <file path=word/numbering.xml><?xml version="1.0" encoding="utf-8"?>
 <w:numbering xmlns:wpc="http://schemas.microsoft.com/office/word/2010/wordprocessingCanvas" xmlns:mc="http://schemas.openxmlformats.org/markup-compatibility/2006" xmlns:o="urn:schemas-microsoft-com:office:office" xmlns:r="http://schemas.openxmlformats.org/officeDocument/2006/relationships" xmlns:m="http://schemas.openxmlformats.org/officeDocument/2006/math" xmlns:v="urn:schemas-microsoft-com:vml" xmlns:wp14="http://schemas.microsoft.com/office/word/2010/wordprocessingDrawing" xmlns:wp="http://schemas.openxmlformats.org/drawingml/2006/wordprocessingDrawing" xmlns:w10="urn:schemas-microsoft-com:office:word" xmlns:w="http://schemas.openxmlformats.org/wordprocessingml/2006/main" xmlns:w14="http://schemas.microsoft.com/office/word/2010/wordml" xmlns:w15="http://schemas.microsoft.com/office/word/2012/wordml" xmlns:wpg="http://schemas.microsoft.com/office/word/2010/wordprocessingGroup" xmlns:wpi="http://schemas.microsoft.com/office/word/2010/wordprocessingInk" xmlns:wne="http://schemas.microsoft.com/office/word/2006/wordml" xmlns:wps="http://schemas.microsoft.com/office/word/2010/wordprocessingShape" mc:Ignorable="w14 w15 wp14">
   <w:abstractNum w:abstractNumId="0" w15:restartNumberingAfterBreak="0">
-    <w:nsid w:val="017D5579"/>
-    <w:multiLevelType w:val="hybridMultilevel"/>
-    <w:tmpl w:val="AA144F42"/>
-    <w:lvl w:ilvl="0" w:tplc="080A0001">
-      <w:start w:val="1"/>
-      <w:numFmt w:val="bullet"/>
-      <w:lvlText w:val=""/>
-      <w:lvlJc w:val="left"/>
-      <w:pPr>
-        <w:ind w:left="720" w:hanging="360"/>
-      </w:pPr>
-      <w:rPr>
-        <w:rFonts w:ascii="Symbol" w:hAnsi="Symbol" w:hint="default"/>
-      </w:rPr>
-    </w:lvl>
-    <w:lvl w:ilvl="1" w:tplc="080A0003" w:tentative="1">
-      <w:start w:val="1"/>
-      <w:numFmt w:val="bullet"/>
-      <w:lvlText w:val="o"/>
-      <w:lvlJc w:val="left"/>
-      <w:pPr>
-        <w:ind w:left="1440" w:hanging="360"/>
-      </w:pPr>
-      <w:rPr>
-        <w:rFonts w:ascii="Courier New" w:hAnsi="Courier New" w:cs="Courier New" w:hint="default"/>
-      </w:rPr>
-    </w:lvl>
-    <w:lvl w:ilvl="2" w:tplc="080A0005" w:tentative="1">
-      <w:start w:val="1"/>
-      <w:numFmt w:val="bullet"/>
-      <w:lvlText w:val=""/>
-      <w:lvlJc w:val="left"/>
-      <w:pPr>
-        <w:ind w:left="2160" w:hanging="360"/>
-      </w:pPr>
-      <w:rPr>
-        <w:rFonts w:ascii="Wingdings" w:hAnsi="Wingdings" w:hint="default"/>
-      </w:rPr>
-    </w:lvl>
-    <w:lvl w:ilvl="3" w:tplc="080A0001" w:tentative="1">
-      <w:start w:val="1"/>
-      <w:numFmt w:val="bullet"/>
-      <w:lvlText w:val=""/>
-      <w:lvlJc w:val="left"/>
-      <w:pPr>
-        <w:ind w:left="2880" w:hanging="360"/>
-      </w:pPr>
-      <w:rPr>
-        <w:rFonts w:ascii="Symbol" w:hAnsi="Symbol" w:hint="default"/>
-      </w:rPr>
-    </w:lvl>
-    <w:lvl w:ilvl="4" w:tplc="080A0003" w:tentative="1">
-      <w:start w:val="1"/>
-      <w:numFmt w:val="bullet"/>
-      <w:lvlText w:val="o"/>
-      <w:lvlJc w:val="left"/>
-      <w:pPr>
-        <w:ind w:left="3600" w:hanging="360"/>
-      </w:pPr>
-      <w:rPr>
-        <w:rFonts w:ascii="Courier New" w:hAnsi="Courier New" w:cs="Courier New" w:hint="default"/>
-      </w:rPr>
-    </w:lvl>
-    <w:lvl w:ilvl="5" w:tplc="080A0005" w:tentative="1">
-      <w:start w:val="1"/>
-      <w:numFmt w:val="bullet"/>
-      <w:lvlText w:val=""/>
-      <w:lvlJc w:val="left"/>
-      <w:pPr>
-        <w:ind w:left="4320" w:hanging="360"/>
-      </w:pPr>
-      <w:rPr>
-        <w:rFonts w:ascii="Wingdings" w:hAnsi="Wingdings" w:hint="default"/>
-      </w:rPr>
-    </w:lvl>
-    <w:lvl w:ilvl="6" w:tplc="080A0001" w:tentative="1">
-      <w:start w:val="1"/>
-      <w:numFmt w:val="bullet"/>
-      <w:lvlText w:val=""/>
-      <w:lvlJc w:val="left"/>
-      <w:pPr>
-        <w:ind w:left="5040" w:hanging="360"/>
-      </w:pPr>
-      <w:rPr>
-        <w:rFonts w:ascii="Symbol" w:hAnsi="Symbol" w:hint="default"/>
-      </w:rPr>
-    </w:lvl>
-    <w:lvl w:ilvl="7" w:tplc="080A0003" w:tentative="1">
-      <w:start w:val="1"/>
-      <w:numFmt w:val="bullet"/>
-      <w:lvlText w:val="o"/>
-      <w:lvlJc w:val="left"/>
-      <w:pPr>
-        <w:ind w:left="5760" w:hanging="360"/>
-      </w:pPr>
-      <w:rPr>
-        <w:rFonts w:ascii="Courier New" w:hAnsi="Courier New" w:cs="Courier New" w:hint="default"/>
-      </w:rPr>
-    </w:lvl>
-    <w:lvl w:ilvl="8" w:tplc="080A0005" w:tentative="1">
-      <w:start w:val="1"/>
-      <w:numFmt w:val="bullet"/>
-      <w:lvlText w:val=""/>
-      <w:lvlJc w:val="left"/>
-      <w:pPr>
-        <w:ind w:left="6480" w:hanging="360"/>
-      </w:pPr>
-      <w:rPr>
-        <w:rFonts w:ascii="Wingdings" w:hAnsi="Wingdings" w:hint="default"/>
-      </w:rPr>
-    </w:lvl>
-  </w:abstractNum>
-  <w:abstractNum w:abstractNumId="1" w15:restartNumberingAfterBreak="0">
     <w:nsid w:val="032664E9"/>
     <w:multiLevelType w:val="hybridMultilevel"/>
     <w:tmpl w:val="C0D2DF1A"/>
@@ -15721,7 +11656,7 @@
       </w:rPr>
     </w:lvl>
   </w:abstractNum>
-  <w:abstractNum w:abstractNumId="2" w15:restartNumberingAfterBreak="0">
+  <w:abstractNum w:abstractNumId="1" w15:restartNumberingAfterBreak="0">
     <w:nsid w:val="144A10FA"/>
     <w:multiLevelType w:val="multilevel"/>
     <w:tmpl w:val="5BBA6BE8"/>
@@ -15932,7 +11867,7 @@
       </w:rPr>
     </w:lvl>
   </w:abstractNum>
-  <w:abstractNum w:abstractNumId="3" w15:restartNumberingAfterBreak="0">
+  <w:abstractNum w:abstractNumId="2" w15:restartNumberingAfterBreak="0">
     <w:nsid w:val="19B8698A"/>
     <w:multiLevelType w:val="hybridMultilevel"/>
     <w:tmpl w:val="5D68E674"/>
@@ -16045,233 +11980,7 @@
       </w:rPr>
     </w:lvl>
   </w:abstractNum>
-  <w:abstractNum w:abstractNumId="4" w15:restartNumberingAfterBreak="0">
-    <w:nsid w:val="2775703D"/>
-    <w:multiLevelType w:val="hybridMultilevel"/>
-    <w:tmpl w:val="AF003104"/>
-    <w:lvl w:ilvl="0" w:tplc="080A0001">
-      <w:start w:val="1"/>
-      <w:numFmt w:val="bullet"/>
-      <w:lvlText w:val=""/>
-      <w:lvlJc w:val="left"/>
-      <w:pPr>
-        <w:ind w:left="720" w:hanging="360"/>
-      </w:pPr>
-      <w:rPr>
-        <w:rFonts w:ascii="Symbol" w:hAnsi="Symbol" w:hint="default"/>
-      </w:rPr>
-    </w:lvl>
-    <w:lvl w:ilvl="1" w:tplc="080A0003" w:tentative="1">
-      <w:start w:val="1"/>
-      <w:numFmt w:val="bullet"/>
-      <w:lvlText w:val="o"/>
-      <w:lvlJc w:val="left"/>
-      <w:pPr>
-        <w:ind w:left="1440" w:hanging="360"/>
-      </w:pPr>
-      <w:rPr>
-        <w:rFonts w:ascii="Courier New" w:hAnsi="Courier New" w:cs="Courier New" w:hint="default"/>
-      </w:rPr>
-    </w:lvl>
-    <w:lvl w:ilvl="2" w:tplc="080A0005" w:tentative="1">
-      <w:start w:val="1"/>
-      <w:numFmt w:val="bullet"/>
-      <w:lvlText w:val=""/>
-      <w:lvlJc w:val="left"/>
-      <w:pPr>
-        <w:ind w:left="2160" w:hanging="360"/>
-      </w:pPr>
-      <w:rPr>
-        <w:rFonts w:ascii="Wingdings" w:hAnsi="Wingdings" w:hint="default"/>
-      </w:rPr>
-    </w:lvl>
-    <w:lvl w:ilvl="3" w:tplc="080A0001" w:tentative="1">
-      <w:start w:val="1"/>
-      <w:numFmt w:val="bullet"/>
-      <w:lvlText w:val=""/>
-      <w:lvlJc w:val="left"/>
-      <w:pPr>
-        <w:ind w:left="2880" w:hanging="360"/>
-      </w:pPr>
-      <w:rPr>
-        <w:rFonts w:ascii="Symbol" w:hAnsi="Symbol" w:hint="default"/>
-      </w:rPr>
-    </w:lvl>
-    <w:lvl w:ilvl="4" w:tplc="080A0003" w:tentative="1">
-      <w:start w:val="1"/>
-      <w:numFmt w:val="bullet"/>
-      <w:lvlText w:val="o"/>
-      <w:lvlJc w:val="left"/>
-      <w:pPr>
-        <w:ind w:left="3600" w:hanging="360"/>
-      </w:pPr>
-      <w:rPr>
-        <w:rFonts w:ascii="Courier New" w:hAnsi="Courier New" w:cs="Courier New" w:hint="default"/>
-      </w:rPr>
-    </w:lvl>
-    <w:lvl w:ilvl="5" w:tplc="080A0005" w:tentative="1">
-      <w:start w:val="1"/>
-      <w:numFmt w:val="bullet"/>
-      <w:lvlText w:val=""/>
-      <w:lvlJc w:val="left"/>
-      <w:pPr>
-        <w:ind w:left="4320" w:hanging="360"/>
-      </w:pPr>
-      <w:rPr>
-        <w:rFonts w:ascii="Wingdings" w:hAnsi="Wingdings" w:hint="default"/>
-      </w:rPr>
-    </w:lvl>
-    <w:lvl w:ilvl="6" w:tplc="080A0001" w:tentative="1">
-      <w:start w:val="1"/>
-      <w:numFmt w:val="bullet"/>
-      <w:lvlText w:val=""/>
-      <w:lvlJc w:val="left"/>
-      <w:pPr>
-        <w:ind w:left="5040" w:hanging="360"/>
-      </w:pPr>
-      <w:rPr>
-        <w:rFonts w:ascii="Symbol" w:hAnsi="Symbol" w:hint="default"/>
-      </w:rPr>
-    </w:lvl>
-    <w:lvl w:ilvl="7" w:tplc="080A0003" w:tentative="1">
-      <w:start w:val="1"/>
-      <w:numFmt w:val="bullet"/>
-      <w:lvlText w:val="o"/>
-      <w:lvlJc w:val="left"/>
-      <w:pPr>
-        <w:ind w:left="5760" w:hanging="360"/>
-      </w:pPr>
-      <w:rPr>
-        <w:rFonts w:ascii="Courier New" w:hAnsi="Courier New" w:cs="Courier New" w:hint="default"/>
-      </w:rPr>
-    </w:lvl>
-    <w:lvl w:ilvl="8" w:tplc="080A0005" w:tentative="1">
-      <w:start w:val="1"/>
-      <w:numFmt w:val="bullet"/>
-      <w:lvlText w:val=""/>
-      <w:lvlJc w:val="left"/>
-      <w:pPr>
-        <w:ind w:left="6480" w:hanging="360"/>
-      </w:pPr>
-      <w:rPr>
-        <w:rFonts w:ascii="Wingdings" w:hAnsi="Wingdings" w:hint="default"/>
-      </w:rPr>
-    </w:lvl>
-  </w:abstractNum>
-  <w:abstractNum w:abstractNumId="5" w15:restartNumberingAfterBreak="0">
-    <w:nsid w:val="285331D7"/>
-    <w:multiLevelType w:val="hybridMultilevel"/>
-    <w:tmpl w:val="92C4146E"/>
-    <w:lvl w:ilvl="0" w:tplc="080A0001">
-      <w:start w:val="1"/>
-      <w:numFmt w:val="bullet"/>
-      <w:lvlText w:val=""/>
-      <w:lvlJc w:val="left"/>
-      <w:pPr>
-        <w:ind w:left="720" w:hanging="360"/>
-      </w:pPr>
-      <w:rPr>
-        <w:rFonts w:ascii="Symbol" w:hAnsi="Symbol" w:hint="default"/>
-      </w:rPr>
-    </w:lvl>
-    <w:lvl w:ilvl="1" w:tplc="080A0003" w:tentative="1">
-      <w:start w:val="1"/>
-      <w:numFmt w:val="bullet"/>
-      <w:lvlText w:val="o"/>
-      <w:lvlJc w:val="left"/>
-      <w:pPr>
-        <w:ind w:left="1440" w:hanging="360"/>
-      </w:pPr>
-      <w:rPr>
-        <w:rFonts w:ascii="Courier New" w:hAnsi="Courier New" w:cs="Courier New" w:hint="default"/>
-      </w:rPr>
-    </w:lvl>
-    <w:lvl w:ilvl="2" w:tplc="080A0005" w:tentative="1">
-      <w:start w:val="1"/>
-      <w:numFmt w:val="bullet"/>
-      <w:lvlText w:val=""/>
-      <w:lvlJc w:val="left"/>
-      <w:pPr>
-        <w:ind w:left="2160" w:hanging="360"/>
-      </w:pPr>
-      <w:rPr>
-        <w:rFonts w:ascii="Wingdings" w:hAnsi="Wingdings" w:hint="default"/>
-      </w:rPr>
-    </w:lvl>
-    <w:lvl w:ilvl="3" w:tplc="080A0001" w:tentative="1">
-      <w:start w:val="1"/>
-      <w:numFmt w:val="bullet"/>
-      <w:lvlText w:val=""/>
-      <w:lvlJc w:val="left"/>
-      <w:pPr>
-        <w:ind w:left="2880" w:hanging="360"/>
-      </w:pPr>
-      <w:rPr>
-        <w:rFonts w:ascii="Symbol" w:hAnsi="Symbol" w:hint="default"/>
-      </w:rPr>
-    </w:lvl>
-    <w:lvl w:ilvl="4" w:tplc="080A0003" w:tentative="1">
-      <w:start w:val="1"/>
-      <w:numFmt w:val="bullet"/>
-      <w:lvlText w:val="o"/>
-      <w:lvlJc w:val="left"/>
-      <w:pPr>
-        <w:ind w:left="3600" w:hanging="360"/>
-      </w:pPr>
-      <w:rPr>
-        <w:rFonts w:ascii="Courier New" w:hAnsi="Courier New" w:cs="Courier New" w:hint="default"/>
-      </w:rPr>
-    </w:lvl>
-    <w:lvl w:ilvl="5" w:tplc="080A0005" w:tentative="1">
-      <w:start w:val="1"/>
-      <w:numFmt w:val="bullet"/>
-      <w:lvlText w:val=""/>
-      <w:lvlJc w:val="left"/>
-      <w:pPr>
-        <w:ind w:left="4320" w:hanging="360"/>
-      </w:pPr>
-      <w:rPr>
-        <w:rFonts w:ascii="Wingdings" w:hAnsi="Wingdings" w:hint="default"/>
-      </w:rPr>
-    </w:lvl>
-    <w:lvl w:ilvl="6" w:tplc="080A0001" w:tentative="1">
-      <w:start w:val="1"/>
-      <w:numFmt w:val="bullet"/>
-      <w:lvlText w:val=""/>
-      <w:lvlJc w:val="left"/>
-      <w:pPr>
-        <w:ind w:left="5040" w:hanging="360"/>
-      </w:pPr>
-      <w:rPr>
-        <w:rFonts w:ascii="Symbol" w:hAnsi="Symbol" w:hint="default"/>
-      </w:rPr>
-    </w:lvl>
-    <w:lvl w:ilvl="7" w:tplc="080A0003" w:tentative="1">
-      <w:start w:val="1"/>
-      <w:numFmt w:val="bullet"/>
-      <w:lvlText w:val="o"/>
-      <w:lvlJc w:val="left"/>
-      <w:pPr>
-        <w:ind w:left="5760" w:hanging="360"/>
-      </w:pPr>
-      <w:rPr>
-        <w:rFonts w:ascii="Courier New" w:hAnsi="Courier New" w:cs="Courier New" w:hint="default"/>
-      </w:rPr>
-    </w:lvl>
-    <w:lvl w:ilvl="8" w:tplc="080A0005" w:tentative="1">
-      <w:start w:val="1"/>
-      <w:numFmt w:val="bullet"/>
-      <w:lvlText w:val=""/>
-      <w:lvlJc w:val="left"/>
-      <w:pPr>
-        <w:ind w:left="6480" w:hanging="360"/>
-      </w:pPr>
-      <w:rPr>
-        <w:rFonts w:ascii="Wingdings" w:hAnsi="Wingdings" w:hint="default"/>
-      </w:rPr>
-    </w:lvl>
-  </w:abstractNum>
-  <w:abstractNum w:abstractNumId="6" w15:restartNumberingAfterBreak="0">
+  <w:abstractNum w:abstractNumId="3" w15:restartNumberingAfterBreak="0">
     <w:nsid w:val="36017BEC"/>
     <w:multiLevelType w:val="hybridMultilevel"/>
     <w:tmpl w:val="D250DBBE"/>
@@ -16412,25 +12121,25 @@
     </w:lvl>
   </w:abstractNum>
   <w:num w:numId="1">
+    <w:abstractNumId w:val="1"/>
+  </w:num>
+  <w:num w:numId="2">
+    <w:abstractNumId w:val="0"/>
+  </w:num>
+  <w:num w:numId="3">
+    <w:abstractNumId w:val="3"/>
+  </w:num>
+  <w:num w:numId="4">
     <w:abstractNumId w:val="2"/>
   </w:num>
-  <w:num w:numId="2">
+  <w:num w:numId="5">
     <w:abstractNumId w:val="1"/>
   </w:num>
-  <w:num w:numId="3">
-    <w:abstractNumId w:val="6"/>
-  </w:num>
-  <w:num w:numId="4">
-    <w:abstractNumId w:val="3"/>
-  </w:num>
-  <w:num w:numId="5">
-    <w:abstractNumId w:val="2"/>
-  </w:num>
   <w:num w:numId="6">
-    <w:abstractNumId w:val="2"/>
+    <w:abstractNumId w:val="1"/>
   </w:num>
   <w:num w:numId="7">
-    <w:abstractNumId w:val="2"/>
+    <w:abstractNumId w:val="1"/>
     <w:lvlOverride w:ilvl="0">
       <w:startOverride w:val="1"/>
     </w:lvlOverride>
@@ -16460,7 +12169,7 @@
     </w:lvlOverride>
   </w:num>
   <w:num w:numId="8">
-    <w:abstractNumId w:val="2"/>
+    <w:abstractNumId w:val="1"/>
     <w:lvlOverride w:ilvl="0">
       <w:startOverride w:val="1"/>
     </w:lvlOverride>
@@ -16490,22 +12199,13 @@
     </w:lvlOverride>
   </w:num>
   <w:num w:numId="9">
+    <w:abstractNumId w:val="2"/>
+  </w:num>
+  <w:num w:numId="10">
     <w:abstractNumId w:val="3"/>
   </w:num>
-  <w:num w:numId="10">
-    <w:abstractNumId w:val="6"/>
-  </w:num>
   <w:num w:numId="11">
-    <w:abstractNumId w:val="3"/>
-  </w:num>
-  <w:num w:numId="12">
-    <w:abstractNumId w:val="4"/>
-  </w:num>
-  <w:num w:numId="13">
-    <w:abstractNumId w:val="0"/>
-  </w:num>
-  <w:num w:numId="14">
-    <w:abstractNumId w:val="5"/>
+    <w:abstractNumId w:val="2"/>
   </w:num>
   <w:numIdMacAtCleanup w:val="2"/>
 </w:numbering>

--- a/Setup/Doc/V-Cycle Process/2.0 Design/Software Design.docx
+++ b/Setup/Doc/V-Cycle Process/2.0 Design/Software Design.docx
@@ -14,8 +14,8 @@
         <w:tblLook w:val="04A0" w:firstRow="1" w:lastRow="0" w:firstColumn="1" w:lastColumn="0" w:noHBand="0" w:noVBand="1"/>
       </w:tblPr>
       <w:tblGrid>
-        <w:gridCol w:w="1064"/>
-        <w:gridCol w:w="8431"/>
+        <w:gridCol w:w="1914"/>
+        <w:gridCol w:w="7581"/>
       </w:tblGrid>
       <w:tr>
         <w:trPr>
@@ -23,7 +23,7 @@
         </w:trPr>
         <w:tc>
           <w:tcPr>
-            <w:tcW w:w="1064" w:type="dxa"/>
+            <w:tcW w:w="1914" w:type="dxa"/>
             <w:vAlign w:val="bottom"/>
             <w:hideMark/>
           </w:tcPr>
@@ -35,15 +35,15 @@
               <w:spacing w:line="360" w:lineRule="atLeast"/>
               <w:rPr>
                 <w:b/>
-                <w:sz w:val="32"/>
-                <w:szCs w:val="32"/>
+                <w:sz w:val="48"/>
+                <w:szCs w:val="48"/>
               </w:rPr>
             </w:pPr>
             <w:r>
               <w:rPr>
                 <w:b/>
-                <w:sz w:val="32"/>
-                <w:szCs w:val="32"/>
+                <w:sz w:val="48"/>
+                <w:szCs w:val="48"/>
               </w:rPr>
               <w:t>Title:</w:t>
             </w:r>
@@ -51,7 +51,7 @@
         </w:tc>
         <w:tc>
           <w:tcPr>
-            <w:tcW w:w="8431" w:type="dxa"/>
+            <w:tcW w:w="7581" w:type="dxa"/>
             <w:hideMark/>
           </w:tcPr>
           <w:p>
@@ -63,8 +63,8 @@
               <w:spacing w:line="360" w:lineRule="atLeast"/>
               <w:rPr>
                 <w:b/>
-                <w:sz w:val="32"/>
-                <w:szCs w:val="32"/>
+                <w:sz w:val="48"/>
+                <w:szCs w:val="48"/>
               </w:rPr>
             </w:pPr>
           </w:p>
@@ -77,8 +77,8 @@
               <w:spacing w:line="360" w:lineRule="atLeast"/>
               <w:rPr>
                 <w:b/>
-                <w:sz w:val="32"/>
-                <w:szCs w:val="32"/>
+                <w:sz w:val="48"/>
+                <w:szCs w:val="48"/>
               </w:rPr>
             </w:pPr>
           </w:p>
@@ -91,8 +91,8 @@
               <w:spacing w:line="360" w:lineRule="atLeast"/>
               <w:rPr>
                 <w:b/>
-                <w:sz w:val="32"/>
-                <w:szCs w:val="32"/>
+                <w:sz w:val="48"/>
+                <w:szCs w:val="48"/>
               </w:rPr>
             </w:pPr>
           </w:p>
@@ -105,18 +105,10 @@
               <w:spacing w:line="360" w:lineRule="atLeast"/>
               <w:rPr>
                 <w:b/>
-                <w:sz w:val="32"/>
-                <w:szCs w:val="32"/>
-              </w:rPr>
-            </w:pPr>
-            <w:r>
-              <w:rPr>
-                <w:b/>
-                <w:sz w:val="32"/>
-                <w:szCs w:val="32"/>
-              </w:rPr>
-              <w:t>WINLIFT</w:t>
-            </w:r>
+                <w:sz w:val="48"/>
+                <w:szCs w:val="48"/>
+              </w:rPr>
+            </w:pPr>
           </w:p>
           <w:p>
             <w:pPr>
@@ -127,31 +119,53 @@
               <w:spacing w:line="360" w:lineRule="atLeast"/>
               <w:rPr>
                 <w:b/>
-                <w:sz w:val="32"/>
-                <w:szCs w:val="32"/>
-              </w:rPr>
-            </w:pPr>
-            <w:r>
+                <w:sz w:val="48"/>
+                <w:szCs w:val="48"/>
+              </w:rPr>
+            </w:pPr>
+          </w:p>
+          <w:p>
+            <w:pPr>
+              <w:tabs>
+                <w:tab w:val="decimal" w:pos="142"/>
+                <w:tab w:val="right" w:pos="10206"/>
+              </w:tabs>
+              <w:spacing w:line="360" w:lineRule="atLeast"/>
               <w:rPr>
                 <w:b/>
-                <w:sz w:val="28"/>
-                <w:szCs w:val="28"/>
-              </w:rPr>
-              <w:t>SW Component &lt; 1.0</w:t>
-            </w:r>
+                <w:sz w:val="48"/>
+                <w:szCs w:val="48"/>
+              </w:rPr>
+            </w:pPr>
             <w:r>
               <w:rPr>
                 <w:b/>
-                <w:sz w:val="32"/>
-                <w:szCs w:val="32"/>
-              </w:rPr>
-              <w:t xml:space="preserve"> &gt;</w:t>
-            </w:r>
-            <w:r>
+                <w:sz w:val="48"/>
+                <w:szCs w:val="48"/>
+              </w:rPr>
+              <w:t>WINLIFT</w:t>
+            </w:r>
+          </w:p>
+          <w:p>
+            <w:pPr>
+              <w:tabs>
+                <w:tab w:val="decimal" w:pos="142"/>
+                <w:tab w:val="right" w:pos="10206"/>
+              </w:tabs>
+              <w:spacing w:line="360" w:lineRule="atLeast"/>
               <w:rPr>
                 <w:b/>
-              </w:rPr>
-              <w:t xml:space="preserve">  </w:t>
+                <w:sz w:val="48"/>
+                <w:szCs w:val="48"/>
+              </w:rPr>
+            </w:pPr>
+            <w:r>
+              <w:rPr>
+                <w:b/>
+                <w:sz w:val="48"/>
+                <w:szCs w:val="48"/>
+              </w:rPr>
+              <w:t xml:space="preserve">SW Component &lt; 1.0 &gt;  </w:t>
             </w:r>
           </w:p>
         </w:tc>
@@ -540,7 +554,7 @@
     </w:p>
     <w:tbl>
       <w:tblPr>
-        <w:tblW w:w="0" w:type="auto"/>
+        <w:tblW w:w="9639" w:type="dxa"/>
         <w:tblInd w:w="71" w:type="dxa"/>
         <w:tblBorders>
           <w:top w:val="single" w:sz="12" w:space="0" w:color="auto"/>
@@ -596,6 +610,7 @@
                 <w:b/>
                 <w:lang w:val="en-GB"/>
               </w:rPr>
+              <w:lastRenderedPageBreak/>
               <w:t>History</w:t>
             </w:r>
             <w:bookmarkEnd w:id="0"/>
@@ -712,7 +727,39 @@
                 <w:rFonts w:ascii="Helvetica" w:hAnsi="Helvetica"/>
                 <w:sz w:val="12"/>
               </w:rPr>
-              <w:t>(dd-mmm-yyyy)</w:t>
+              <w:t>(</w:t>
+            </w:r>
+            <w:proofErr w:type="spellStart"/>
+            <w:r>
+              <w:rPr>
+                <w:rFonts w:ascii="Helvetica" w:hAnsi="Helvetica"/>
+                <w:sz w:val="12"/>
+              </w:rPr>
+              <w:t>dd</w:t>
+            </w:r>
+            <w:proofErr w:type="spellEnd"/>
+            <w:r>
+              <w:rPr>
+                <w:rFonts w:ascii="Helvetica" w:hAnsi="Helvetica"/>
+                <w:sz w:val="12"/>
+              </w:rPr>
+              <w:t>-mmm-</w:t>
+            </w:r>
+            <w:proofErr w:type="spellStart"/>
+            <w:r>
+              <w:rPr>
+                <w:rFonts w:ascii="Helvetica" w:hAnsi="Helvetica"/>
+                <w:sz w:val="12"/>
+              </w:rPr>
+              <w:t>yyyy</w:t>
+            </w:r>
+            <w:proofErr w:type="spellEnd"/>
+            <w:r>
+              <w:rPr>
+                <w:rFonts w:ascii="Helvetica" w:hAnsi="Helvetica"/>
+                <w:sz w:val="12"/>
+              </w:rPr>
+              <w:t>)</w:t>
             </w:r>
           </w:p>
         </w:tc>
@@ -857,7 +904,6 @@
               <w:bottom w:val="single" w:sz="12" w:space="0" w:color="auto"/>
               <w:right w:val="single" w:sz="6" w:space="0" w:color="auto"/>
             </w:tcBorders>
-            <w:hideMark/>
           </w:tcPr>
           <w:p>
             <w:pPr>
@@ -868,13 +914,12 @@
                 <w:sz w:val="16"/>
               </w:rPr>
             </w:pPr>
-            <w:bookmarkStart w:id="2" w:name="His_Ini"/>
-            <w:r>
-              <w:rPr>
-                <w:rFonts w:ascii="Helvetica" w:hAnsi="Helvetica"/>
-                <w:sz w:val="16"/>
-              </w:rPr>
-              <w:t>10</w:t>
+            <w:r>
+              <w:rPr>
+                <w:rFonts w:ascii="Helvetica" w:hAnsi="Helvetica"/>
+                <w:sz w:val="16"/>
+              </w:rPr>
+              <w:t>1</w:t>
             </w:r>
           </w:p>
         </w:tc>
@@ -887,7 +932,6 @@
               <w:bottom w:val="single" w:sz="12" w:space="0" w:color="auto"/>
               <w:right w:val="single" w:sz="6" w:space="0" w:color="auto"/>
             </w:tcBorders>
-            <w:hideMark/>
           </w:tcPr>
           <w:p>
             <w:pPr>
@@ -903,7 +947,7 @@
                 <w:rFonts w:ascii="Helvetica" w:hAnsi="Helvetica"/>
                 <w:sz w:val="16"/>
               </w:rPr>
-              <w:t>valid</w:t>
+              <w:t>Draft</w:t>
             </w:r>
           </w:p>
           <w:p>
@@ -920,7 +964,7 @@
                 <w:rFonts w:ascii="Helvetica" w:hAnsi="Helvetica"/>
                 <w:sz w:val="16"/>
               </w:rPr>
-              <w:t>2-Nov-15</w:t>
+              <w:t>31-0ct-15</w:t>
             </w:r>
           </w:p>
         </w:tc>
@@ -948,7 +992,7 @@
                 <w:rFonts w:ascii="Helvetica" w:hAnsi="Helvetica"/>
                 <w:sz w:val="16"/>
               </w:rPr>
-              <w:t>Óscar Francisco</w:t>
+              <w:t>Guillermo Ramirez</w:t>
             </w:r>
           </w:p>
           <w:p>
@@ -979,7 +1023,6 @@
               <w:bottom w:val="single" w:sz="12" w:space="0" w:color="auto"/>
               <w:right w:val="single" w:sz="6" w:space="0" w:color="auto"/>
             </w:tcBorders>
-            <w:hideMark/>
           </w:tcPr>
           <w:p>
             <w:pPr>
@@ -995,7 +1038,7 @@
                 <w:rFonts w:ascii="Helvetica" w:hAnsi="Helvetica"/>
                 <w:sz w:val="16"/>
               </w:rPr>
-              <w:t>Óscar Francisco</w:t>
+              <w:t>Guillermo Ramirez</w:t>
             </w:r>
           </w:p>
           <w:p>
@@ -1025,7 +1068,1455 @@
               <w:bottom w:val="single" w:sz="12" w:space="0" w:color="auto"/>
               <w:right w:val="single" w:sz="12" w:space="0" w:color="auto"/>
             </w:tcBorders>
-            <w:hideMark/>
+          </w:tcPr>
+          <w:p>
+            <w:pPr>
+              <w:pStyle w:val="Normal-Tab"/>
+              <w:rPr>
+                <w:rFonts w:ascii="Helvetica" w:hAnsi="Helvetica"/>
+                <w:sz w:val="16"/>
+              </w:rPr>
+            </w:pPr>
+            <w:r>
+              <w:rPr>
+                <w:rFonts w:ascii="Helvetica" w:hAnsi="Helvetica"/>
+                <w:sz w:val="16"/>
+              </w:rPr>
+              <w:t>Creation of the Software Design in repository</w:t>
+            </w:r>
+          </w:p>
+        </w:tc>
+      </w:tr>
+      <w:tr>
+        <w:trPr>
+          <w:cantSplit/>
+          <w:trHeight w:val="457"/>
+        </w:trPr>
+        <w:tc>
+          <w:tcPr>
+            <w:tcW w:w="633" w:type="dxa"/>
+            <w:tcBorders>
+              <w:top w:val="single" w:sz="6" w:space="0" w:color="auto"/>
+              <w:left w:val="single" w:sz="12" w:space="0" w:color="auto"/>
+              <w:bottom w:val="single" w:sz="12" w:space="0" w:color="auto"/>
+              <w:right w:val="single" w:sz="6" w:space="0" w:color="auto"/>
+            </w:tcBorders>
+          </w:tcPr>
+          <w:p>
+            <w:pPr>
+              <w:pStyle w:val="Normal-Tab"/>
+              <w:jc w:val="center"/>
+              <w:rPr>
+                <w:rFonts w:ascii="Helvetica" w:hAnsi="Helvetica"/>
+                <w:sz w:val="16"/>
+              </w:rPr>
+            </w:pPr>
+            <w:r>
+              <w:rPr>
+                <w:rFonts w:ascii="Helvetica" w:hAnsi="Helvetica"/>
+                <w:sz w:val="16"/>
+              </w:rPr>
+              <w:t>2</w:t>
+            </w:r>
+          </w:p>
+        </w:tc>
+        <w:tc>
+          <w:tcPr>
+            <w:tcW w:w="1301" w:type="dxa"/>
+            <w:tcBorders>
+              <w:top w:val="single" w:sz="6" w:space="0" w:color="auto"/>
+              <w:left w:val="single" w:sz="6" w:space="0" w:color="auto"/>
+              <w:bottom w:val="single" w:sz="12" w:space="0" w:color="auto"/>
+              <w:right w:val="single" w:sz="6" w:space="0" w:color="auto"/>
+            </w:tcBorders>
+          </w:tcPr>
+          <w:p>
+            <w:pPr>
+              <w:pStyle w:val="Normal-Tab"/>
+              <w:jc w:val="center"/>
+              <w:rPr>
+                <w:rFonts w:ascii="Helvetica" w:hAnsi="Helvetica"/>
+                <w:sz w:val="16"/>
+              </w:rPr>
+            </w:pPr>
+            <w:r>
+              <w:rPr>
+                <w:rFonts w:ascii="Helvetica" w:hAnsi="Helvetica"/>
+                <w:sz w:val="16"/>
+              </w:rPr>
+              <w:t>Draft</w:t>
+            </w:r>
+          </w:p>
+          <w:p>
+            <w:pPr>
+              <w:pStyle w:val="Normal-Tab"/>
+              <w:jc w:val="center"/>
+              <w:rPr>
+                <w:rFonts w:ascii="Helvetica" w:hAnsi="Helvetica"/>
+                <w:sz w:val="16"/>
+              </w:rPr>
+            </w:pPr>
+            <w:r>
+              <w:rPr>
+                <w:rFonts w:ascii="Helvetica" w:hAnsi="Helvetica"/>
+                <w:sz w:val="16"/>
+              </w:rPr>
+              <w:t>31-0ct-15</w:t>
+            </w:r>
+          </w:p>
+        </w:tc>
+        <w:tc>
+          <w:tcPr>
+            <w:tcW w:w="1301" w:type="dxa"/>
+            <w:tcBorders>
+              <w:top w:val="single" w:sz="6" w:space="0" w:color="auto"/>
+              <w:left w:val="single" w:sz="6" w:space="0" w:color="auto"/>
+              <w:bottom w:val="single" w:sz="12" w:space="0" w:color="auto"/>
+              <w:right w:val="single" w:sz="6" w:space="0" w:color="auto"/>
+            </w:tcBorders>
+          </w:tcPr>
+          <w:p>
+            <w:pPr>
+              <w:pStyle w:val="Normal-Tab"/>
+              <w:jc w:val="center"/>
+              <w:rPr>
+                <w:rFonts w:ascii="Helvetica" w:hAnsi="Helvetica"/>
+                <w:sz w:val="16"/>
+              </w:rPr>
+            </w:pPr>
+            <w:r>
+              <w:rPr>
+                <w:rFonts w:ascii="Helvetica" w:hAnsi="Helvetica"/>
+                <w:sz w:val="16"/>
+              </w:rPr>
+              <w:t>Guillermo Ramirez</w:t>
+            </w:r>
+          </w:p>
+          <w:p>
+            <w:pPr>
+              <w:pStyle w:val="Normal-Tab"/>
+              <w:jc w:val="center"/>
+              <w:rPr>
+                <w:rFonts w:ascii="Helvetica" w:hAnsi="Helvetica"/>
+                <w:sz w:val="16"/>
+              </w:rPr>
+            </w:pPr>
+            <w:r>
+              <w:rPr>
+                <w:rFonts w:ascii="Helvetica" w:hAnsi="Helvetica"/>
+                <w:sz w:val="16"/>
+              </w:rPr>
+              <w:t xml:space="preserve"> B.S.</w:t>
+            </w:r>
+          </w:p>
+          <w:p/>
+        </w:tc>
+        <w:tc>
+          <w:tcPr>
+            <w:tcW w:w="1301" w:type="dxa"/>
+            <w:tcBorders>
+              <w:top w:val="single" w:sz="6" w:space="0" w:color="auto"/>
+              <w:left w:val="single" w:sz="6" w:space="0" w:color="auto"/>
+              <w:bottom w:val="single" w:sz="12" w:space="0" w:color="auto"/>
+              <w:right w:val="single" w:sz="6" w:space="0" w:color="auto"/>
+            </w:tcBorders>
+          </w:tcPr>
+          <w:p>
+            <w:pPr>
+              <w:pStyle w:val="Normal-Tab"/>
+              <w:jc w:val="center"/>
+              <w:rPr>
+                <w:rFonts w:ascii="Helvetica" w:hAnsi="Helvetica"/>
+                <w:sz w:val="16"/>
+              </w:rPr>
+            </w:pPr>
+            <w:r>
+              <w:rPr>
+                <w:rFonts w:ascii="Helvetica" w:hAnsi="Helvetica"/>
+                <w:sz w:val="16"/>
+              </w:rPr>
+              <w:t>Guillermo Ramirez</w:t>
+            </w:r>
+          </w:p>
+          <w:p>
+            <w:pPr>
+              <w:pStyle w:val="Normal-Tab"/>
+              <w:jc w:val="center"/>
+              <w:rPr>
+                <w:rFonts w:ascii="Helvetica" w:hAnsi="Helvetica"/>
+                <w:sz w:val="16"/>
+              </w:rPr>
+            </w:pPr>
+            <w:r>
+              <w:rPr>
+                <w:rFonts w:ascii="Helvetica" w:hAnsi="Helvetica"/>
+                <w:sz w:val="16"/>
+              </w:rPr>
+              <w:t>B.S.</w:t>
+            </w:r>
+          </w:p>
+        </w:tc>
+        <w:tc>
+          <w:tcPr>
+            <w:tcW w:w="5103" w:type="dxa"/>
+            <w:tcBorders>
+              <w:top w:val="single" w:sz="6" w:space="0" w:color="auto"/>
+              <w:left w:val="single" w:sz="6" w:space="0" w:color="auto"/>
+              <w:bottom w:val="single" w:sz="12" w:space="0" w:color="auto"/>
+              <w:right w:val="single" w:sz="12" w:space="0" w:color="auto"/>
+            </w:tcBorders>
+          </w:tcPr>
+          <w:p>
+            <w:pPr>
+              <w:pStyle w:val="Normal-Tab"/>
+              <w:rPr>
+                <w:rFonts w:ascii="Helvetica" w:hAnsi="Helvetica"/>
+                <w:sz w:val="16"/>
+              </w:rPr>
+            </w:pPr>
+            <w:r>
+              <w:rPr>
+                <w:rFonts w:ascii="Helvetica" w:hAnsi="Helvetica"/>
+                <w:sz w:val="16"/>
+              </w:rPr>
+              <w:t xml:space="preserve">Replacement of the </w:t>
+            </w:r>
+            <w:r>
+              <w:rPr>
+                <w:rFonts w:ascii="Helvetica" w:hAnsi="Helvetica"/>
+                <w:sz w:val="16"/>
+              </w:rPr>
+              <w:t>SW Conceptual design</w:t>
+            </w:r>
+            <w:r>
+              <w:rPr>
+                <w:rFonts w:ascii="Helvetica" w:hAnsi="Helvetica"/>
+                <w:sz w:val="16"/>
+              </w:rPr>
+              <w:t xml:space="preserve"> diagram in section 4 and addition of component diagrams to 5 </w:t>
+            </w:r>
+            <w:r>
+              <w:rPr>
+                <w:rFonts w:ascii="Helvetica" w:hAnsi="Helvetica"/>
+                <w:sz w:val="16"/>
+              </w:rPr>
+              <w:t>respectively</w:t>
+            </w:r>
+            <w:r>
+              <w:rPr>
+                <w:rFonts w:ascii="Helvetica" w:hAnsi="Helvetica"/>
+                <w:sz w:val="16"/>
+              </w:rPr>
+              <w:t>.</w:t>
+            </w:r>
+          </w:p>
+        </w:tc>
+      </w:tr>
+      <w:tr>
+        <w:trPr>
+          <w:cantSplit/>
+          <w:trHeight w:val="457"/>
+        </w:trPr>
+        <w:tc>
+          <w:tcPr>
+            <w:tcW w:w="633" w:type="dxa"/>
+            <w:tcBorders>
+              <w:top w:val="single" w:sz="6" w:space="0" w:color="auto"/>
+              <w:left w:val="single" w:sz="12" w:space="0" w:color="auto"/>
+              <w:bottom w:val="single" w:sz="12" w:space="0" w:color="auto"/>
+              <w:right w:val="single" w:sz="6" w:space="0" w:color="auto"/>
+            </w:tcBorders>
+          </w:tcPr>
+          <w:p>
+            <w:pPr>
+              <w:pStyle w:val="Normal-Tab"/>
+              <w:jc w:val="center"/>
+              <w:rPr>
+                <w:rFonts w:ascii="Helvetica" w:hAnsi="Helvetica"/>
+                <w:sz w:val="16"/>
+              </w:rPr>
+            </w:pPr>
+            <w:r>
+              <w:rPr>
+                <w:rFonts w:ascii="Helvetica" w:hAnsi="Helvetica"/>
+                <w:sz w:val="16"/>
+              </w:rPr>
+              <w:t>3</w:t>
+            </w:r>
+          </w:p>
+        </w:tc>
+        <w:tc>
+          <w:tcPr>
+            <w:tcW w:w="1301" w:type="dxa"/>
+            <w:tcBorders>
+              <w:top w:val="single" w:sz="6" w:space="0" w:color="auto"/>
+              <w:left w:val="single" w:sz="6" w:space="0" w:color="auto"/>
+              <w:bottom w:val="single" w:sz="12" w:space="0" w:color="auto"/>
+              <w:right w:val="single" w:sz="6" w:space="0" w:color="auto"/>
+            </w:tcBorders>
+          </w:tcPr>
+          <w:p>
+            <w:pPr>
+              <w:pStyle w:val="Normal-Tab"/>
+              <w:jc w:val="center"/>
+              <w:rPr>
+                <w:rFonts w:ascii="Helvetica" w:hAnsi="Helvetica"/>
+                <w:sz w:val="16"/>
+              </w:rPr>
+            </w:pPr>
+            <w:r>
+              <w:rPr>
+                <w:rFonts w:ascii="Helvetica" w:hAnsi="Helvetica"/>
+                <w:sz w:val="16"/>
+              </w:rPr>
+              <w:t>Draft</w:t>
+            </w:r>
+          </w:p>
+          <w:p>
+            <w:pPr>
+              <w:pStyle w:val="Normal-Tab"/>
+              <w:jc w:val="center"/>
+              <w:rPr>
+                <w:rFonts w:ascii="Helvetica" w:hAnsi="Helvetica"/>
+                <w:sz w:val="16"/>
+              </w:rPr>
+            </w:pPr>
+            <w:r>
+              <w:rPr>
+                <w:rFonts w:ascii="Helvetica" w:hAnsi="Helvetica"/>
+                <w:sz w:val="16"/>
+              </w:rPr>
+              <w:t>31-0ct-15</w:t>
+            </w:r>
+          </w:p>
+        </w:tc>
+        <w:tc>
+          <w:tcPr>
+            <w:tcW w:w="1301" w:type="dxa"/>
+            <w:tcBorders>
+              <w:top w:val="single" w:sz="6" w:space="0" w:color="auto"/>
+              <w:left w:val="single" w:sz="6" w:space="0" w:color="auto"/>
+              <w:bottom w:val="single" w:sz="12" w:space="0" w:color="auto"/>
+              <w:right w:val="single" w:sz="6" w:space="0" w:color="auto"/>
+            </w:tcBorders>
+          </w:tcPr>
+          <w:p>
+            <w:pPr>
+              <w:pStyle w:val="Normal-Tab"/>
+              <w:jc w:val="center"/>
+              <w:rPr>
+                <w:rFonts w:ascii="Helvetica" w:hAnsi="Helvetica"/>
+                <w:sz w:val="16"/>
+              </w:rPr>
+            </w:pPr>
+            <w:r>
+              <w:rPr>
+                <w:rFonts w:ascii="Helvetica" w:hAnsi="Helvetica"/>
+                <w:sz w:val="16"/>
+              </w:rPr>
+              <w:t>Oscar Miranda</w:t>
+            </w:r>
+          </w:p>
+          <w:p>
+            <w:pPr>
+              <w:pStyle w:val="Normal-Tab"/>
+              <w:jc w:val="center"/>
+              <w:rPr>
+                <w:rFonts w:ascii="Helvetica" w:hAnsi="Helvetica"/>
+                <w:sz w:val="16"/>
+              </w:rPr>
+            </w:pPr>
+            <w:r>
+              <w:rPr>
+                <w:rFonts w:ascii="Helvetica" w:hAnsi="Helvetica"/>
+                <w:sz w:val="16"/>
+              </w:rPr>
+              <w:t xml:space="preserve"> B.S.</w:t>
+            </w:r>
+          </w:p>
+          <w:p/>
+        </w:tc>
+        <w:tc>
+          <w:tcPr>
+            <w:tcW w:w="1301" w:type="dxa"/>
+            <w:tcBorders>
+              <w:top w:val="single" w:sz="6" w:space="0" w:color="auto"/>
+              <w:left w:val="single" w:sz="6" w:space="0" w:color="auto"/>
+              <w:bottom w:val="single" w:sz="12" w:space="0" w:color="auto"/>
+              <w:right w:val="single" w:sz="6" w:space="0" w:color="auto"/>
+            </w:tcBorders>
+          </w:tcPr>
+          <w:p>
+            <w:pPr>
+              <w:pStyle w:val="Normal-Tab"/>
+              <w:jc w:val="center"/>
+              <w:rPr>
+                <w:rFonts w:ascii="Helvetica" w:hAnsi="Helvetica"/>
+                <w:sz w:val="16"/>
+              </w:rPr>
+            </w:pPr>
+            <w:r>
+              <w:rPr>
+                <w:rFonts w:ascii="Helvetica" w:hAnsi="Helvetica"/>
+                <w:sz w:val="16"/>
+              </w:rPr>
+              <w:t>Oscar Miranda</w:t>
+            </w:r>
+          </w:p>
+          <w:p>
+            <w:pPr>
+              <w:pStyle w:val="Normal-Tab"/>
+              <w:jc w:val="center"/>
+              <w:rPr>
+                <w:rFonts w:ascii="Helvetica" w:hAnsi="Helvetica"/>
+                <w:sz w:val="16"/>
+              </w:rPr>
+            </w:pPr>
+            <w:r>
+              <w:rPr>
+                <w:rFonts w:ascii="Helvetica" w:hAnsi="Helvetica"/>
+                <w:sz w:val="16"/>
+              </w:rPr>
+              <w:t>B.S.</w:t>
+            </w:r>
+          </w:p>
+        </w:tc>
+        <w:tc>
+          <w:tcPr>
+            <w:tcW w:w="5103" w:type="dxa"/>
+            <w:tcBorders>
+              <w:top w:val="single" w:sz="6" w:space="0" w:color="auto"/>
+              <w:left w:val="single" w:sz="6" w:space="0" w:color="auto"/>
+              <w:bottom w:val="single" w:sz="12" w:space="0" w:color="auto"/>
+              <w:right w:val="single" w:sz="12" w:space="0" w:color="auto"/>
+            </w:tcBorders>
+          </w:tcPr>
+          <w:p>
+            <w:pPr>
+              <w:pStyle w:val="Normal-Tab"/>
+              <w:rPr>
+                <w:rFonts w:ascii="Helvetica" w:hAnsi="Helvetica"/>
+                <w:sz w:val="16"/>
+              </w:rPr>
+            </w:pPr>
+            <w:r>
+              <w:rPr>
+                <w:rFonts w:ascii="Helvetica" w:hAnsi="Helvetica"/>
+                <w:sz w:val="16"/>
+              </w:rPr>
+              <w:t>Modifications were made in chapter 5</w:t>
+            </w:r>
+            <w:proofErr w:type="gramStart"/>
+            <w:r>
+              <w:rPr>
+                <w:rFonts w:ascii="Helvetica" w:hAnsi="Helvetica"/>
+                <w:sz w:val="16"/>
+              </w:rPr>
+              <w:t>:Subtitles</w:t>
+            </w:r>
+            <w:proofErr w:type="gramEnd"/>
+            <w:r>
+              <w:rPr>
+                <w:rFonts w:ascii="Helvetica" w:hAnsi="Helvetica"/>
+                <w:sz w:val="16"/>
+              </w:rPr>
+              <w:t>, Activity and sequence diagrams added.</w:t>
+            </w:r>
+          </w:p>
+        </w:tc>
+      </w:tr>
+      <w:tr>
+        <w:trPr>
+          <w:cantSplit/>
+          <w:trHeight w:val="457"/>
+        </w:trPr>
+        <w:tc>
+          <w:tcPr>
+            <w:tcW w:w="633" w:type="dxa"/>
+            <w:tcBorders>
+              <w:top w:val="single" w:sz="6" w:space="0" w:color="auto"/>
+              <w:left w:val="single" w:sz="12" w:space="0" w:color="auto"/>
+              <w:bottom w:val="single" w:sz="12" w:space="0" w:color="auto"/>
+              <w:right w:val="single" w:sz="6" w:space="0" w:color="auto"/>
+            </w:tcBorders>
+          </w:tcPr>
+          <w:p>
+            <w:pPr>
+              <w:pStyle w:val="Normal-Tab"/>
+              <w:jc w:val="center"/>
+              <w:rPr>
+                <w:rFonts w:ascii="Helvetica" w:hAnsi="Helvetica"/>
+                <w:sz w:val="16"/>
+              </w:rPr>
+            </w:pPr>
+            <w:r>
+              <w:rPr>
+                <w:rFonts w:ascii="Helvetica" w:hAnsi="Helvetica"/>
+                <w:sz w:val="16"/>
+              </w:rPr>
+              <w:t>4</w:t>
+            </w:r>
+          </w:p>
+        </w:tc>
+        <w:tc>
+          <w:tcPr>
+            <w:tcW w:w="1301" w:type="dxa"/>
+            <w:tcBorders>
+              <w:top w:val="single" w:sz="6" w:space="0" w:color="auto"/>
+              <w:left w:val="single" w:sz="6" w:space="0" w:color="auto"/>
+              <w:bottom w:val="single" w:sz="12" w:space="0" w:color="auto"/>
+              <w:right w:val="single" w:sz="6" w:space="0" w:color="auto"/>
+            </w:tcBorders>
+          </w:tcPr>
+          <w:p>
+            <w:pPr>
+              <w:pStyle w:val="Normal-Tab"/>
+              <w:jc w:val="center"/>
+              <w:rPr>
+                <w:rFonts w:ascii="Helvetica" w:hAnsi="Helvetica"/>
+                <w:sz w:val="16"/>
+              </w:rPr>
+            </w:pPr>
+            <w:r>
+              <w:rPr>
+                <w:rFonts w:ascii="Helvetica" w:hAnsi="Helvetica"/>
+                <w:sz w:val="16"/>
+              </w:rPr>
+              <w:t>Draft</w:t>
+            </w:r>
+          </w:p>
+          <w:p>
+            <w:pPr>
+              <w:pStyle w:val="Normal-Tab"/>
+              <w:jc w:val="center"/>
+              <w:rPr>
+                <w:rFonts w:ascii="Helvetica" w:hAnsi="Helvetica"/>
+                <w:sz w:val="16"/>
+              </w:rPr>
+            </w:pPr>
+            <w:r>
+              <w:rPr>
+                <w:rFonts w:ascii="Helvetica" w:hAnsi="Helvetica"/>
+                <w:sz w:val="16"/>
+              </w:rPr>
+              <w:t>31-0ct-15</w:t>
+            </w:r>
+          </w:p>
+        </w:tc>
+        <w:tc>
+          <w:tcPr>
+            <w:tcW w:w="1301" w:type="dxa"/>
+            <w:tcBorders>
+              <w:top w:val="single" w:sz="6" w:space="0" w:color="auto"/>
+              <w:left w:val="single" w:sz="6" w:space="0" w:color="auto"/>
+              <w:bottom w:val="single" w:sz="12" w:space="0" w:color="auto"/>
+              <w:right w:val="single" w:sz="6" w:space="0" w:color="auto"/>
+            </w:tcBorders>
+          </w:tcPr>
+          <w:p>
+            <w:pPr>
+              <w:pStyle w:val="Normal-Tab"/>
+              <w:jc w:val="center"/>
+              <w:rPr>
+                <w:rFonts w:ascii="Helvetica" w:hAnsi="Helvetica"/>
+                <w:sz w:val="16"/>
+              </w:rPr>
+            </w:pPr>
+            <w:r>
+              <w:rPr>
+                <w:rFonts w:ascii="Helvetica" w:hAnsi="Helvetica"/>
+                <w:sz w:val="16"/>
+              </w:rPr>
+              <w:t>Oscar Miranda</w:t>
+            </w:r>
+          </w:p>
+          <w:p>
+            <w:pPr>
+              <w:pStyle w:val="Normal-Tab"/>
+              <w:jc w:val="center"/>
+              <w:rPr>
+                <w:rFonts w:ascii="Helvetica" w:hAnsi="Helvetica"/>
+                <w:sz w:val="16"/>
+              </w:rPr>
+            </w:pPr>
+            <w:r>
+              <w:rPr>
+                <w:rFonts w:ascii="Helvetica" w:hAnsi="Helvetica"/>
+                <w:sz w:val="16"/>
+              </w:rPr>
+              <w:t xml:space="preserve"> B.S.</w:t>
+            </w:r>
+          </w:p>
+          <w:p/>
+        </w:tc>
+        <w:tc>
+          <w:tcPr>
+            <w:tcW w:w="1301" w:type="dxa"/>
+            <w:tcBorders>
+              <w:top w:val="single" w:sz="6" w:space="0" w:color="auto"/>
+              <w:left w:val="single" w:sz="6" w:space="0" w:color="auto"/>
+              <w:bottom w:val="single" w:sz="12" w:space="0" w:color="auto"/>
+              <w:right w:val="single" w:sz="6" w:space="0" w:color="auto"/>
+            </w:tcBorders>
+          </w:tcPr>
+          <w:p>
+            <w:pPr>
+              <w:pStyle w:val="Normal-Tab"/>
+              <w:jc w:val="center"/>
+              <w:rPr>
+                <w:rFonts w:ascii="Helvetica" w:hAnsi="Helvetica"/>
+                <w:sz w:val="16"/>
+              </w:rPr>
+            </w:pPr>
+            <w:r>
+              <w:rPr>
+                <w:rFonts w:ascii="Helvetica" w:hAnsi="Helvetica"/>
+                <w:sz w:val="16"/>
+              </w:rPr>
+              <w:t>Oscar Miranda</w:t>
+            </w:r>
+          </w:p>
+          <w:p>
+            <w:pPr>
+              <w:pStyle w:val="Normal-Tab"/>
+              <w:jc w:val="center"/>
+              <w:rPr>
+                <w:rFonts w:ascii="Helvetica" w:hAnsi="Helvetica"/>
+                <w:sz w:val="16"/>
+              </w:rPr>
+            </w:pPr>
+            <w:r>
+              <w:rPr>
+                <w:rFonts w:ascii="Helvetica" w:hAnsi="Helvetica"/>
+                <w:sz w:val="16"/>
+              </w:rPr>
+              <w:t>B.S.</w:t>
+            </w:r>
+          </w:p>
+        </w:tc>
+        <w:tc>
+          <w:tcPr>
+            <w:tcW w:w="5103" w:type="dxa"/>
+            <w:tcBorders>
+              <w:top w:val="single" w:sz="6" w:space="0" w:color="auto"/>
+              <w:left w:val="single" w:sz="6" w:space="0" w:color="auto"/>
+              <w:bottom w:val="single" w:sz="12" w:space="0" w:color="auto"/>
+              <w:right w:val="single" w:sz="12" w:space="0" w:color="auto"/>
+            </w:tcBorders>
+          </w:tcPr>
+          <w:p>
+            <w:pPr>
+              <w:pStyle w:val="Normal-Tab"/>
+              <w:rPr>
+                <w:rFonts w:ascii="Helvetica" w:hAnsi="Helvetica"/>
+                <w:sz w:val="16"/>
+              </w:rPr>
+            </w:pPr>
+            <w:r>
+              <w:rPr>
+                <w:rFonts w:ascii="Helvetica" w:hAnsi="Helvetica"/>
+                <w:sz w:val="16"/>
+              </w:rPr>
+              <w:t>The activity diagram was modified because of some errors of the last version.</w:t>
+            </w:r>
+          </w:p>
+        </w:tc>
+      </w:tr>
+      <w:tr>
+        <w:trPr>
+          <w:cantSplit/>
+          <w:trHeight w:val="457"/>
+        </w:trPr>
+        <w:tc>
+          <w:tcPr>
+            <w:tcW w:w="633" w:type="dxa"/>
+            <w:tcBorders>
+              <w:top w:val="single" w:sz="6" w:space="0" w:color="auto"/>
+              <w:left w:val="single" w:sz="12" w:space="0" w:color="auto"/>
+              <w:bottom w:val="single" w:sz="12" w:space="0" w:color="auto"/>
+              <w:right w:val="single" w:sz="6" w:space="0" w:color="auto"/>
+            </w:tcBorders>
+          </w:tcPr>
+          <w:p>
+            <w:pPr>
+              <w:pStyle w:val="Normal-Tab"/>
+              <w:jc w:val="center"/>
+              <w:rPr>
+                <w:rFonts w:ascii="Helvetica" w:hAnsi="Helvetica"/>
+                <w:sz w:val="16"/>
+              </w:rPr>
+            </w:pPr>
+            <w:r>
+              <w:rPr>
+                <w:rFonts w:ascii="Helvetica" w:hAnsi="Helvetica"/>
+                <w:sz w:val="16"/>
+              </w:rPr>
+              <w:t>5</w:t>
+            </w:r>
+          </w:p>
+        </w:tc>
+        <w:tc>
+          <w:tcPr>
+            <w:tcW w:w="1301" w:type="dxa"/>
+            <w:tcBorders>
+              <w:top w:val="single" w:sz="6" w:space="0" w:color="auto"/>
+              <w:left w:val="single" w:sz="6" w:space="0" w:color="auto"/>
+              <w:bottom w:val="single" w:sz="12" w:space="0" w:color="auto"/>
+              <w:right w:val="single" w:sz="6" w:space="0" w:color="auto"/>
+            </w:tcBorders>
+          </w:tcPr>
+          <w:p>
+            <w:pPr>
+              <w:pStyle w:val="Normal-Tab"/>
+              <w:jc w:val="center"/>
+              <w:rPr>
+                <w:rFonts w:ascii="Helvetica" w:hAnsi="Helvetica"/>
+                <w:sz w:val="16"/>
+              </w:rPr>
+            </w:pPr>
+            <w:r>
+              <w:rPr>
+                <w:rFonts w:ascii="Helvetica" w:hAnsi="Helvetica"/>
+                <w:sz w:val="16"/>
+              </w:rPr>
+              <w:t>Draft</w:t>
+            </w:r>
+          </w:p>
+          <w:p>
+            <w:pPr>
+              <w:pStyle w:val="Normal-Tab"/>
+              <w:jc w:val="center"/>
+              <w:rPr>
+                <w:rFonts w:ascii="Helvetica" w:hAnsi="Helvetica"/>
+                <w:sz w:val="16"/>
+              </w:rPr>
+            </w:pPr>
+            <w:r>
+              <w:rPr>
+                <w:rFonts w:ascii="Helvetica" w:hAnsi="Helvetica"/>
+                <w:sz w:val="16"/>
+              </w:rPr>
+              <w:t>31-0ct-15</w:t>
+            </w:r>
+          </w:p>
+        </w:tc>
+        <w:tc>
+          <w:tcPr>
+            <w:tcW w:w="1301" w:type="dxa"/>
+            <w:tcBorders>
+              <w:top w:val="single" w:sz="6" w:space="0" w:color="auto"/>
+              <w:left w:val="single" w:sz="6" w:space="0" w:color="auto"/>
+              <w:bottom w:val="single" w:sz="12" w:space="0" w:color="auto"/>
+              <w:right w:val="single" w:sz="6" w:space="0" w:color="auto"/>
+            </w:tcBorders>
+          </w:tcPr>
+          <w:p>
+            <w:pPr>
+              <w:pStyle w:val="Normal-Tab"/>
+              <w:jc w:val="center"/>
+              <w:rPr>
+                <w:rFonts w:ascii="Helvetica" w:hAnsi="Helvetica"/>
+                <w:sz w:val="16"/>
+              </w:rPr>
+            </w:pPr>
+            <w:r>
+              <w:rPr>
+                <w:rFonts w:ascii="Helvetica" w:hAnsi="Helvetica"/>
+                <w:sz w:val="16"/>
+              </w:rPr>
+              <w:t>Oscar Miranda</w:t>
+            </w:r>
+          </w:p>
+          <w:p>
+            <w:pPr>
+              <w:pStyle w:val="Normal-Tab"/>
+              <w:jc w:val="center"/>
+              <w:rPr>
+                <w:rFonts w:ascii="Helvetica" w:hAnsi="Helvetica"/>
+                <w:sz w:val="16"/>
+              </w:rPr>
+            </w:pPr>
+            <w:r>
+              <w:rPr>
+                <w:rFonts w:ascii="Helvetica" w:hAnsi="Helvetica"/>
+                <w:sz w:val="16"/>
+              </w:rPr>
+              <w:t xml:space="preserve"> B.S.</w:t>
+            </w:r>
+          </w:p>
+          <w:p/>
+        </w:tc>
+        <w:tc>
+          <w:tcPr>
+            <w:tcW w:w="1301" w:type="dxa"/>
+            <w:tcBorders>
+              <w:top w:val="single" w:sz="6" w:space="0" w:color="auto"/>
+              <w:left w:val="single" w:sz="6" w:space="0" w:color="auto"/>
+              <w:bottom w:val="single" w:sz="12" w:space="0" w:color="auto"/>
+              <w:right w:val="single" w:sz="6" w:space="0" w:color="auto"/>
+            </w:tcBorders>
+          </w:tcPr>
+          <w:p>
+            <w:pPr>
+              <w:pStyle w:val="Normal-Tab"/>
+              <w:jc w:val="center"/>
+              <w:rPr>
+                <w:rFonts w:ascii="Helvetica" w:hAnsi="Helvetica"/>
+                <w:sz w:val="16"/>
+              </w:rPr>
+            </w:pPr>
+            <w:r>
+              <w:rPr>
+                <w:rFonts w:ascii="Helvetica" w:hAnsi="Helvetica"/>
+                <w:sz w:val="16"/>
+              </w:rPr>
+              <w:t>Oscar Miranda</w:t>
+            </w:r>
+          </w:p>
+          <w:p>
+            <w:pPr>
+              <w:pStyle w:val="Normal-Tab"/>
+              <w:jc w:val="center"/>
+              <w:rPr>
+                <w:rFonts w:ascii="Helvetica" w:hAnsi="Helvetica"/>
+                <w:sz w:val="16"/>
+              </w:rPr>
+            </w:pPr>
+            <w:r>
+              <w:rPr>
+                <w:rFonts w:ascii="Helvetica" w:hAnsi="Helvetica"/>
+                <w:sz w:val="16"/>
+              </w:rPr>
+              <w:t>B.S.</w:t>
+            </w:r>
+          </w:p>
+        </w:tc>
+        <w:tc>
+          <w:tcPr>
+            <w:tcW w:w="5103" w:type="dxa"/>
+            <w:tcBorders>
+              <w:top w:val="single" w:sz="6" w:space="0" w:color="auto"/>
+              <w:left w:val="single" w:sz="6" w:space="0" w:color="auto"/>
+              <w:bottom w:val="single" w:sz="12" w:space="0" w:color="auto"/>
+              <w:right w:val="single" w:sz="12" w:space="0" w:color="auto"/>
+            </w:tcBorders>
+          </w:tcPr>
+          <w:p>
+            <w:pPr>
+              <w:pStyle w:val="Normal-Tab"/>
+              <w:rPr>
+                <w:rFonts w:ascii="Helvetica" w:hAnsi="Helvetica"/>
+                <w:sz w:val="16"/>
+              </w:rPr>
+            </w:pPr>
+            <w:proofErr w:type="spellStart"/>
+            <w:r>
+              <w:rPr>
+                <w:rFonts w:ascii="Helvetica" w:hAnsi="Helvetica"/>
+                <w:sz w:val="16"/>
+              </w:rPr>
+              <w:t>Tha</w:t>
+            </w:r>
+            <w:proofErr w:type="spellEnd"/>
+            <w:r>
+              <w:rPr>
+                <w:rFonts w:ascii="Helvetica" w:hAnsi="Helvetica"/>
+                <w:sz w:val="16"/>
+              </w:rPr>
+              <w:t xml:space="preserve"> class diagram was added and also some functions in chapter 5</w:t>
+            </w:r>
+          </w:p>
+        </w:tc>
+      </w:tr>
+      <w:tr>
+        <w:trPr>
+          <w:cantSplit/>
+          <w:trHeight w:val="457"/>
+        </w:trPr>
+        <w:tc>
+          <w:tcPr>
+            <w:tcW w:w="633" w:type="dxa"/>
+            <w:tcBorders>
+              <w:top w:val="single" w:sz="6" w:space="0" w:color="auto"/>
+              <w:left w:val="single" w:sz="12" w:space="0" w:color="auto"/>
+              <w:bottom w:val="single" w:sz="12" w:space="0" w:color="auto"/>
+              <w:right w:val="single" w:sz="6" w:space="0" w:color="auto"/>
+            </w:tcBorders>
+          </w:tcPr>
+          <w:p>
+            <w:pPr>
+              <w:pStyle w:val="Normal-Tab"/>
+              <w:jc w:val="center"/>
+              <w:rPr>
+                <w:rFonts w:ascii="Helvetica" w:hAnsi="Helvetica"/>
+                <w:sz w:val="16"/>
+              </w:rPr>
+            </w:pPr>
+            <w:r>
+              <w:rPr>
+                <w:rFonts w:ascii="Helvetica" w:hAnsi="Helvetica"/>
+                <w:sz w:val="16"/>
+              </w:rPr>
+              <w:t>11</w:t>
+            </w:r>
+          </w:p>
+        </w:tc>
+        <w:tc>
+          <w:tcPr>
+            <w:tcW w:w="1301" w:type="dxa"/>
+            <w:tcBorders>
+              <w:top w:val="single" w:sz="6" w:space="0" w:color="auto"/>
+              <w:left w:val="single" w:sz="6" w:space="0" w:color="auto"/>
+              <w:bottom w:val="single" w:sz="12" w:space="0" w:color="auto"/>
+              <w:right w:val="single" w:sz="6" w:space="0" w:color="auto"/>
+            </w:tcBorders>
+          </w:tcPr>
+          <w:p>
+            <w:pPr>
+              <w:pStyle w:val="Normal-Tab"/>
+              <w:jc w:val="center"/>
+              <w:rPr>
+                <w:rFonts w:ascii="Helvetica" w:hAnsi="Helvetica"/>
+                <w:sz w:val="16"/>
+              </w:rPr>
+            </w:pPr>
+            <w:r>
+              <w:rPr>
+                <w:rFonts w:ascii="Helvetica" w:hAnsi="Helvetica"/>
+                <w:sz w:val="16"/>
+              </w:rPr>
+              <w:t>Draft</w:t>
+            </w:r>
+          </w:p>
+          <w:p>
+            <w:pPr>
+              <w:pStyle w:val="Normal-Tab"/>
+              <w:jc w:val="center"/>
+              <w:rPr>
+                <w:rFonts w:ascii="Helvetica" w:hAnsi="Helvetica"/>
+                <w:sz w:val="16"/>
+              </w:rPr>
+            </w:pPr>
+            <w:r>
+              <w:rPr>
+                <w:rFonts w:ascii="Helvetica" w:hAnsi="Helvetica"/>
+                <w:sz w:val="16"/>
+              </w:rPr>
+              <w:t>2-Nov-15</w:t>
+            </w:r>
+          </w:p>
+        </w:tc>
+        <w:tc>
+          <w:tcPr>
+            <w:tcW w:w="1301" w:type="dxa"/>
+            <w:tcBorders>
+              <w:top w:val="single" w:sz="6" w:space="0" w:color="auto"/>
+              <w:left w:val="single" w:sz="6" w:space="0" w:color="auto"/>
+              <w:bottom w:val="single" w:sz="12" w:space="0" w:color="auto"/>
+              <w:right w:val="single" w:sz="6" w:space="0" w:color="auto"/>
+            </w:tcBorders>
+          </w:tcPr>
+          <w:p>
+            <w:pPr>
+              <w:pStyle w:val="Normal-Tab"/>
+              <w:jc w:val="center"/>
+              <w:rPr>
+                <w:rFonts w:ascii="Helvetica" w:hAnsi="Helvetica"/>
+                <w:sz w:val="16"/>
+              </w:rPr>
+            </w:pPr>
+            <w:r>
+              <w:rPr>
+                <w:rFonts w:ascii="Helvetica" w:hAnsi="Helvetica"/>
+                <w:sz w:val="16"/>
+              </w:rPr>
+              <w:t>Oscar Miranda</w:t>
+            </w:r>
+          </w:p>
+          <w:p>
+            <w:pPr>
+              <w:pStyle w:val="Normal-Tab"/>
+              <w:jc w:val="center"/>
+              <w:rPr>
+                <w:rFonts w:ascii="Helvetica" w:hAnsi="Helvetica"/>
+                <w:sz w:val="16"/>
+              </w:rPr>
+            </w:pPr>
+            <w:r>
+              <w:rPr>
+                <w:rFonts w:ascii="Helvetica" w:hAnsi="Helvetica"/>
+                <w:sz w:val="16"/>
+              </w:rPr>
+              <w:t xml:space="preserve"> B.S.</w:t>
+            </w:r>
+          </w:p>
+          <w:p/>
+        </w:tc>
+        <w:tc>
+          <w:tcPr>
+            <w:tcW w:w="1301" w:type="dxa"/>
+            <w:tcBorders>
+              <w:top w:val="single" w:sz="6" w:space="0" w:color="auto"/>
+              <w:left w:val="single" w:sz="6" w:space="0" w:color="auto"/>
+              <w:bottom w:val="single" w:sz="12" w:space="0" w:color="auto"/>
+              <w:right w:val="single" w:sz="6" w:space="0" w:color="auto"/>
+            </w:tcBorders>
+          </w:tcPr>
+          <w:p>
+            <w:pPr>
+              <w:pStyle w:val="Normal-Tab"/>
+              <w:jc w:val="center"/>
+              <w:rPr>
+                <w:rFonts w:ascii="Helvetica" w:hAnsi="Helvetica"/>
+                <w:sz w:val="16"/>
+              </w:rPr>
+            </w:pPr>
+            <w:r>
+              <w:rPr>
+                <w:rFonts w:ascii="Helvetica" w:hAnsi="Helvetica"/>
+                <w:sz w:val="16"/>
+              </w:rPr>
+              <w:t>Oscar Miranda</w:t>
+            </w:r>
+          </w:p>
+          <w:p>
+            <w:pPr>
+              <w:pStyle w:val="Normal-Tab"/>
+              <w:jc w:val="center"/>
+              <w:rPr>
+                <w:rFonts w:ascii="Helvetica" w:hAnsi="Helvetica"/>
+                <w:sz w:val="16"/>
+              </w:rPr>
+            </w:pPr>
+            <w:r>
+              <w:rPr>
+                <w:rFonts w:ascii="Helvetica" w:hAnsi="Helvetica"/>
+                <w:sz w:val="16"/>
+              </w:rPr>
+              <w:t>B.S.</w:t>
+            </w:r>
+          </w:p>
+        </w:tc>
+        <w:tc>
+          <w:tcPr>
+            <w:tcW w:w="5103" w:type="dxa"/>
+            <w:tcBorders>
+              <w:top w:val="single" w:sz="6" w:space="0" w:color="auto"/>
+              <w:left w:val="single" w:sz="6" w:space="0" w:color="auto"/>
+              <w:bottom w:val="single" w:sz="12" w:space="0" w:color="auto"/>
+              <w:right w:val="single" w:sz="12" w:space="0" w:color="auto"/>
+            </w:tcBorders>
+          </w:tcPr>
+          <w:p>
+            <w:pPr>
+              <w:pStyle w:val="Normal-Tab"/>
+              <w:rPr>
+                <w:rFonts w:ascii="Helvetica" w:hAnsi="Helvetica"/>
+                <w:sz w:val="16"/>
+              </w:rPr>
+            </w:pPr>
+            <w:r>
+              <w:rPr>
+                <w:rFonts w:ascii="Helvetica" w:hAnsi="Helvetica"/>
+                <w:sz w:val="16"/>
+              </w:rPr>
+              <w:t xml:space="preserve">Only the return value of </w:t>
+            </w:r>
+            <w:proofErr w:type="spellStart"/>
+            <w:r>
+              <w:rPr>
+                <w:rFonts w:ascii="Helvetica" w:hAnsi="Helvetica"/>
+                <w:sz w:val="16"/>
+              </w:rPr>
+              <w:t>countPressTime</w:t>
+            </w:r>
+            <w:proofErr w:type="spellEnd"/>
+            <w:r>
+              <w:rPr>
+                <w:rFonts w:ascii="Helvetica" w:hAnsi="Helvetica"/>
+                <w:sz w:val="16"/>
+              </w:rPr>
+              <w:t xml:space="preserve"> was changed.</w:t>
+            </w:r>
+          </w:p>
+        </w:tc>
+      </w:tr>
+      <w:tr>
+        <w:trPr>
+          <w:cantSplit/>
+          <w:trHeight w:val="457"/>
+        </w:trPr>
+        <w:tc>
+          <w:tcPr>
+            <w:tcW w:w="633" w:type="dxa"/>
+            <w:tcBorders>
+              <w:top w:val="single" w:sz="6" w:space="0" w:color="auto"/>
+              <w:left w:val="single" w:sz="12" w:space="0" w:color="auto"/>
+              <w:bottom w:val="single" w:sz="12" w:space="0" w:color="auto"/>
+              <w:right w:val="single" w:sz="6" w:space="0" w:color="auto"/>
+            </w:tcBorders>
+          </w:tcPr>
+          <w:p>
+            <w:pPr>
+              <w:pStyle w:val="Normal-Tab"/>
+              <w:jc w:val="center"/>
+              <w:rPr>
+                <w:rFonts w:ascii="Helvetica" w:hAnsi="Helvetica"/>
+                <w:sz w:val="16"/>
+              </w:rPr>
+            </w:pPr>
+            <w:r>
+              <w:rPr>
+                <w:rFonts w:ascii="Helvetica" w:hAnsi="Helvetica"/>
+                <w:sz w:val="16"/>
+              </w:rPr>
+              <w:t>12</w:t>
+            </w:r>
+          </w:p>
+          <w:p/>
+        </w:tc>
+        <w:tc>
+          <w:tcPr>
+            <w:tcW w:w="1301" w:type="dxa"/>
+            <w:tcBorders>
+              <w:top w:val="single" w:sz="6" w:space="0" w:color="auto"/>
+              <w:left w:val="single" w:sz="6" w:space="0" w:color="auto"/>
+              <w:bottom w:val="single" w:sz="12" w:space="0" w:color="auto"/>
+              <w:right w:val="single" w:sz="6" w:space="0" w:color="auto"/>
+            </w:tcBorders>
+          </w:tcPr>
+          <w:p>
+            <w:pPr>
+              <w:pStyle w:val="Normal-Tab"/>
+              <w:jc w:val="center"/>
+              <w:rPr>
+                <w:rFonts w:ascii="Helvetica" w:hAnsi="Helvetica"/>
+                <w:sz w:val="16"/>
+              </w:rPr>
+            </w:pPr>
+            <w:r>
+              <w:rPr>
+                <w:rFonts w:ascii="Helvetica" w:hAnsi="Helvetica"/>
+                <w:sz w:val="16"/>
+              </w:rPr>
+              <w:t>Draft</w:t>
+            </w:r>
+          </w:p>
+          <w:p>
+            <w:pPr>
+              <w:pStyle w:val="Normal-Tab"/>
+              <w:jc w:val="center"/>
+              <w:rPr>
+                <w:rFonts w:ascii="Helvetica" w:hAnsi="Helvetica"/>
+                <w:sz w:val="16"/>
+              </w:rPr>
+            </w:pPr>
+            <w:r>
+              <w:rPr>
+                <w:rFonts w:ascii="Helvetica" w:hAnsi="Helvetica"/>
+                <w:sz w:val="16"/>
+              </w:rPr>
+              <w:t>2-Nov-15</w:t>
+            </w:r>
+          </w:p>
+        </w:tc>
+        <w:tc>
+          <w:tcPr>
+            <w:tcW w:w="1301" w:type="dxa"/>
+            <w:tcBorders>
+              <w:top w:val="single" w:sz="6" w:space="0" w:color="auto"/>
+              <w:left w:val="single" w:sz="6" w:space="0" w:color="auto"/>
+              <w:bottom w:val="single" w:sz="12" w:space="0" w:color="auto"/>
+              <w:right w:val="single" w:sz="6" w:space="0" w:color="auto"/>
+            </w:tcBorders>
+          </w:tcPr>
+          <w:p>
+            <w:pPr>
+              <w:pStyle w:val="Normal-Tab"/>
+              <w:jc w:val="center"/>
+              <w:rPr>
+                <w:rFonts w:ascii="Helvetica" w:hAnsi="Helvetica"/>
+                <w:sz w:val="16"/>
+              </w:rPr>
+            </w:pPr>
+            <w:r>
+              <w:rPr>
+                <w:rFonts w:ascii="Helvetica" w:hAnsi="Helvetica"/>
+                <w:sz w:val="16"/>
+              </w:rPr>
+              <w:t>Oscar Miranda</w:t>
+            </w:r>
+          </w:p>
+          <w:p>
+            <w:pPr>
+              <w:pStyle w:val="Normal-Tab"/>
+              <w:jc w:val="center"/>
+              <w:rPr>
+                <w:rFonts w:ascii="Helvetica" w:hAnsi="Helvetica"/>
+                <w:sz w:val="16"/>
+              </w:rPr>
+            </w:pPr>
+            <w:r>
+              <w:rPr>
+                <w:rFonts w:ascii="Helvetica" w:hAnsi="Helvetica"/>
+                <w:sz w:val="16"/>
+              </w:rPr>
+              <w:t xml:space="preserve"> B.S.</w:t>
+            </w:r>
+          </w:p>
+          <w:p/>
+        </w:tc>
+        <w:tc>
+          <w:tcPr>
+            <w:tcW w:w="1301" w:type="dxa"/>
+            <w:tcBorders>
+              <w:top w:val="single" w:sz="6" w:space="0" w:color="auto"/>
+              <w:left w:val="single" w:sz="6" w:space="0" w:color="auto"/>
+              <w:bottom w:val="single" w:sz="12" w:space="0" w:color="auto"/>
+              <w:right w:val="single" w:sz="6" w:space="0" w:color="auto"/>
+            </w:tcBorders>
+          </w:tcPr>
+          <w:p>
+            <w:pPr>
+              <w:pStyle w:val="Normal-Tab"/>
+              <w:jc w:val="center"/>
+              <w:rPr>
+                <w:rFonts w:ascii="Helvetica" w:hAnsi="Helvetica"/>
+                <w:sz w:val="16"/>
+              </w:rPr>
+            </w:pPr>
+            <w:r>
+              <w:rPr>
+                <w:rFonts w:ascii="Helvetica" w:hAnsi="Helvetica"/>
+                <w:sz w:val="16"/>
+              </w:rPr>
+              <w:t>Oscar Miranda</w:t>
+            </w:r>
+          </w:p>
+          <w:p>
+            <w:pPr>
+              <w:pStyle w:val="Normal-Tab"/>
+              <w:jc w:val="center"/>
+              <w:rPr>
+                <w:rFonts w:ascii="Helvetica" w:hAnsi="Helvetica"/>
+                <w:sz w:val="16"/>
+              </w:rPr>
+            </w:pPr>
+            <w:r>
+              <w:rPr>
+                <w:rFonts w:ascii="Helvetica" w:hAnsi="Helvetica"/>
+                <w:sz w:val="16"/>
+              </w:rPr>
+              <w:t>B.S.</w:t>
+            </w:r>
+          </w:p>
+        </w:tc>
+        <w:tc>
+          <w:tcPr>
+            <w:tcW w:w="5103" w:type="dxa"/>
+            <w:tcBorders>
+              <w:top w:val="single" w:sz="6" w:space="0" w:color="auto"/>
+              <w:left w:val="single" w:sz="6" w:space="0" w:color="auto"/>
+              <w:bottom w:val="single" w:sz="12" w:space="0" w:color="auto"/>
+              <w:right w:val="single" w:sz="12" w:space="0" w:color="auto"/>
+            </w:tcBorders>
+          </w:tcPr>
+          <w:p>
+            <w:pPr>
+              <w:pStyle w:val="Normal-Tab"/>
+              <w:rPr>
+                <w:rFonts w:ascii="Helvetica" w:hAnsi="Helvetica"/>
+                <w:sz w:val="16"/>
+              </w:rPr>
+            </w:pPr>
+            <w:r>
+              <w:rPr>
+                <w:rFonts w:ascii="Helvetica" w:hAnsi="Helvetica"/>
+                <w:sz w:val="16"/>
+              </w:rPr>
+              <w:t>References of requirements added.</w:t>
+            </w:r>
+          </w:p>
+        </w:tc>
+      </w:tr>
+      <w:tr>
+        <w:trPr>
+          <w:cantSplit/>
+          <w:trHeight w:val="457"/>
+        </w:trPr>
+        <w:tc>
+          <w:tcPr>
+            <w:tcW w:w="633" w:type="dxa"/>
+            <w:tcBorders>
+              <w:top w:val="single" w:sz="6" w:space="0" w:color="auto"/>
+              <w:left w:val="single" w:sz="12" w:space="0" w:color="auto"/>
+              <w:bottom w:val="single" w:sz="12" w:space="0" w:color="auto"/>
+              <w:right w:val="single" w:sz="6" w:space="0" w:color="auto"/>
+            </w:tcBorders>
+          </w:tcPr>
+          <w:p>
+            <w:pPr>
+              <w:pStyle w:val="Normal-Tab"/>
+              <w:jc w:val="center"/>
+              <w:rPr>
+                <w:rFonts w:ascii="Helvetica" w:hAnsi="Helvetica"/>
+                <w:sz w:val="16"/>
+              </w:rPr>
+            </w:pPr>
+            <w:r>
+              <w:rPr>
+                <w:rFonts w:ascii="Helvetica" w:hAnsi="Helvetica"/>
+                <w:sz w:val="16"/>
+              </w:rPr>
+              <w:t>13</w:t>
+            </w:r>
+          </w:p>
+        </w:tc>
+        <w:tc>
+          <w:tcPr>
+            <w:tcW w:w="1301" w:type="dxa"/>
+            <w:tcBorders>
+              <w:top w:val="single" w:sz="6" w:space="0" w:color="auto"/>
+              <w:left w:val="single" w:sz="6" w:space="0" w:color="auto"/>
+              <w:bottom w:val="single" w:sz="12" w:space="0" w:color="auto"/>
+              <w:right w:val="single" w:sz="6" w:space="0" w:color="auto"/>
+            </w:tcBorders>
+          </w:tcPr>
+          <w:p>
+            <w:pPr>
+              <w:pStyle w:val="Normal-Tab"/>
+              <w:jc w:val="center"/>
+              <w:rPr>
+                <w:rFonts w:ascii="Helvetica" w:hAnsi="Helvetica"/>
+                <w:sz w:val="16"/>
+              </w:rPr>
+            </w:pPr>
+            <w:r>
+              <w:rPr>
+                <w:rFonts w:ascii="Helvetica" w:hAnsi="Helvetica"/>
+                <w:sz w:val="16"/>
+              </w:rPr>
+              <w:t>Draft</w:t>
+            </w:r>
+          </w:p>
+          <w:p>
+            <w:pPr>
+              <w:pStyle w:val="Normal-Tab"/>
+              <w:jc w:val="center"/>
+              <w:rPr>
+                <w:rFonts w:ascii="Helvetica" w:hAnsi="Helvetica"/>
+                <w:sz w:val="16"/>
+              </w:rPr>
+            </w:pPr>
+            <w:r>
+              <w:rPr>
+                <w:rFonts w:ascii="Helvetica" w:hAnsi="Helvetica"/>
+                <w:sz w:val="16"/>
+              </w:rPr>
+              <w:t>2-Nov-15</w:t>
+            </w:r>
+          </w:p>
+        </w:tc>
+        <w:tc>
+          <w:tcPr>
+            <w:tcW w:w="1301" w:type="dxa"/>
+            <w:tcBorders>
+              <w:top w:val="single" w:sz="6" w:space="0" w:color="auto"/>
+              <w:left w:val="single" w:sz="6" w:space="0" w:color="auto"/>
+              <w:bottom w:val="single" w:sz="12" w:space="0" w:color="auto"/>
+              <w:right w:val="single" w:sz="6" w:space="0" w:color="auto"/>
+            </w:tcBorders>
+          </w:tcPr>
+          <w:p>
+            <w:pPr>
+              <w:pStyle w:val="Normal-Tab"/>
+              <w:jc w:val="center"/>
+              <w:rPr>
+                <w:rFonts w:ascii="Helvetica" w:hAnsi="Helvetica"/>
+                <w:sz w:val="16"/>
+              </w:rPr>
+            </w:pPr>
+            <w:r>
+              <w:rPr>
+                <w:rFonts w:ascii="Helvetica" w:hAnsi="Helvetica"/>
+                <w:sz w:val="16"/>
+              </w:rPr>
+              <w:t>Guillermo Ramirez</w:t>
+            </w:r>
+          </w:p>
+          <w:p>
+            <w:pPr>
+              <w:pStyle w:val="Normal-Tab"/>
+              <w:jc w:val="center"/>
+              <w:rPr>
+                <w:rFonts w:ascii="Helvetica" w:hAnsi="Helvetica"/>
+                <w:sz w:val="16"/>
+              </w:rPr>
+            </w:pPr>
+            <w:r>
+              <w:rPr>
+                <w:rFonts w:ascii="Helvetica" w:hAnsi="Helvetica"/>
+                <w:sz w:val="16"/>
+              </w:rPr>
+              <w:t xml:space="preserve"> B.S.</w:t>
+            </w:r>
+          </w:p>
+          <w:p/>
+        </w:tc>
+        <w:tc>
+          <w:tcPr>
+            <w:tcW w:w="1301" w:type="dxa"/>
+            <w:tcBorders>
+              <w:top w:val="single" w:sz="6" w:space="0" w:color="auto"/>
+              <w:left w:val="single" w:sz="6" w:space="0" w:color="auto"/>
+              <w:bottom w:val="single" w:sz="12" w:space="0" w:color="auto"/>
+              <w:right w:val="single" w:sz="6" w:space="0" w:color="auto"/>
+            </w:tcBorders>
+          </w:tcPr>
+          <w:p>
+            <w:pPr>
+              <w:pStyle w:val="Normal-Tab"/>
+              <w:jc w:val="center"/>
+              <w:rPr>
+                <w:rFonts w:ascii="Helvetica" w:hAnsi="Helvetica"/>
+                <w:sz w:val="16"/>
+              </w:rPr>
+            </w:pPr>
+            <w:r>
+              <w:rPr>
+                <w:rFonts w:ascii="Helvetica" w:hAnsi="Helvetica"/>
+                <w:sz w:val="16"/>
+              </w:rPr>
+              <w:t>Guillermo Ramirez</w:t>
+            </w:r>
+          </w:p>
+          <w:p>
+            <w:pPr>
+              <w:pStyle w:val="Normal-Tab"/>
+              <w:jc w:val="center"/>
+              <w:rPr>
+                <w:rFonts w:ascii="Helvetica" w:hAnsi="Helvetica"/>
+                <w:sz w:val="16"/>
+              </w:rPr>
+            </w:pPr>
+            <w:r>
+              <w:rPr>
+                <w:rFonts w:ascii="Helvetica" w:hAnsi="Helvetica"/>
+                <w:sz w:val="16"/>
+              </w:rPr>
+              <w:t>B.S.</w:t>
+            </w:r>
+          </w:p>
+        </w:tc>
+        <w:tc>
+          <w:tcPr>
+            <w:tcW w:w="5103" w:type="dxa"/>
+            <w:tcBorders>
+              <w:top w:val="single" w:sz="6" w:space="0" w:color="auto"/>
+              <w:left w:val="single" w:sz="6" w:space="0" w:color="auto"/>
+              <w:bottom w:val="single" w:sz="12" w:space="0" w:color="auto"/>
+              <w:right w:val="single" w:sz="12" w:space="0" w:color="auto"/>
+            </w:tcBorders>
           </w:tcPr>
           <w:p>
             <w:pPr>
@@ -1043,6 +2534,461 @@
                 <w:rFonts w:ascii="Helvetica" w:hAnsi="Helvetica"/>
                 <w:sz w:val="16"/>
               </w:rPr>
+              <w:t>Functional Decomposition</w:t>
+            </w:r>
+            <w:r>
+              <w:rPr>
+                <w:rFonts w:ascii="Helvetica" w:hAnsi="Helvetica"/>
+                <w:sz w:val="16"/>
+              </w:rPr>
+              <w:t xml:space="preserve"> updated. Functions added and modification to some of the existing ones. Table of contents updated.</w:t>
+            </w:r>
+          </w:p>
+        </w:tc>
+      </w:tr>
+      <w:tr>
+        <w:trPr>
+          <w:cantSplit/>
+          <w:trHeight w:val="457"/>
+        </w:trPr>
+        <w:tc>
+          <w:tcPr>
+            <w:tcW w:w="633" w:type="dxa"/>
+            <w:tcBorders>
+              <w:top w:val="single" w:sz="6" w:space="0" w:color="auto"/>
+              <w:left w:val="single" w:sz="12" w:space="0" w:color="auto"/>
+              <w:bottom w:val="single" w:sz="12" w:space="0" w:color="auto"/>
+              <w:right w:val="single" w:sz="6" w:space="0" w:color="auto"/>
+            </w:tcBorders>
+          </w:tcPr>
+          <w:p>
+            <w:pPr>
+              <w:pStyle w:val="Normal-Tab"/>
+              <w:jc w:val="center"/>
+              <w:rPr>
+                <w:rFonts w:ascii="Helvetica" w:hAnsi="Helvetica"/>
+                <w:sz w:val="16"/>
+              </w:rPr>
+            </w:pPr>
+            <w:r>
+              <w:rPr>
+                <w:rFonts w:ascii="Helvetica" w:hAnsi="Helvetica"/>
+                <w:sz w:val="16"/>
+              </w:rPr>
+              <w:t>15</w:t>
+            </w:r>
+          </w:p>
+        </w:tc>
+        <w:tc>
+          <w:tcPr>
+            <w:tcW w:w="1301" w:type="dxa"/>
+            <w:tcBorders>
+              <w:top w:val="single" w:sz="6" w:space="0" w:color="auto"/>
+              <w:left w:val="single" w:sz="6" w:space="0" w:color="auto"/>
+              <w:bottom w:val="single" w:sz="12" w:space="0" w:color="auto"/>
+              <w:right w:val="single" w:sz="6" w:space="0" w:color="auto"/>
+            </w:tcBorders>
+          </w:tcPr>
+          <w:p>
+            <w:pPr>
+              <w:pStyle w:val="Normal-Tab"/>
+              <w:jc w:val="center"/>
+              <w:rPr>
+                <w:rFonts w:ascii="Helvetica" w:hAnsi="Helvetica"/>
+                <w:sz w:val="16"/>
+              </w:rPr>
+            </w:pPr>
+            <w:r>
+              <w:rPr>
+                <w:rFonts w:ascii="Helvetica" w:hAnsi="Helvetica"/>
+                <w:sz w:val="16"/>
+              </w:rPr>
+              <w:t>Draft</w:t>
+            </w:r>
+          </w:p>
+          <w:p>
+            <w:pPr>
+              <w:pStyle w:val="Normal-Tab"/>
+              <w:jc w:val="center"/>
+              <w:rPr>
+                <w:rFonts w:ascii="Helvetica" w:hAnsi="Helvetica"/>
+                <w:sz w:val="16"/>
+              </w:rPr>
+            </w:pPr>
+            <w:r>
+              <w:rPr>
+                <w:rFonts w:ascii="Helvetica" w:hAnsi="Helvetica"/>
+                <w:sz w:val="16"/>
+              </w:rPr>
+              <w:t>2-Nov-15</w:t>
+            </w:r>
+          </w:p>
+        </w:tc>
+        <w:tc>
+          <w:tcPr>
+            <w:tcW w:w="1301" w:type="dxa"/>
+            <w:tcBorders>
+              <w:top w:val="single" w:sz="6" w:space="0" w:color="auto"/>
+              <w:left w:val="single" w:sz="6" w:space="0" w:color="auto"/>
+              <w:bottom w:val="single" w:sz="12" w:space="0" w:color="auto"/>
+              <w:right w:val="single" w:sz="6" w:space="0" w:color="auto"/>
+            </w:tcBorders>
+          </w:tcPr>
+          <w:p>
+            <w:pPr>
+              <w:pStyle w:val="Normal-Tab"/>
+              <w:jc w:val="center"/>
+              <w:rPr>
+                <w:rFonts w:ascii="Helvetica" w:hAnsi="Helvetica"/>
+                <w:sz w:val="16"/>
+              </w:rPr>
+            </w:pPr>
+            <w:proofErr w:type="spellStart"/>
+            <w:r>
+              <w:rPr>
+                <w:rFonts w:ascii="Helvetica" w:hAnsi="Helvetica"/>
+                <w:sz w:val="16"/>
+              </w:rPr>
+              <w:t>Óscar</w:t>
+            </w:r>
+            <w:proofErr w:type="spellEnd"/>
+            <w:r>
+              <w:rPr>
+                <w:rFonts w:ascii="Helvetica" w:hAnsi="Helvetica"/>
+                <w:sz w:val="16"/>
+              </w:rPr>
+              <w:t xml:space="preserve"> Francisco</w:t>
+            </w:r>
+          </w:p>
+          <w:p>
+            <w:pPr>
+              <w:pStyle w:val="Normal-Tab"/>
+              <w:jc w:val="center"/>
+              <w:rPr>
+                <w:rFonts w:ascii="Helvetica" w:hAnsi="Helvetica"/>
+                <w:sz w:val="16"/>
+              </w:rPr>
+            </w:pPr>
+            <w:r>
+              <w:rPr>
+                <w:rFonts w:ascii="Helvetica" w:hAnsi="Helvetica"/>
+                <w:sz w:val="16"/>
+              </w:rPr>
+              <w:t xml:space="preserve"> B.S.</w:t>
+            </w:r>
+          </w:p>
+          <w:p/>
+        </w:tc>
+        <w:tc>
+          <w:tcPr>
+            <w:tcW w:w="1301" w:type="dxa"/>
+            <w:tcBorders>
+              <w:top w:val="single" w:sz="6" w:space="0" w:color="auto"/>
+              <w:left w:val="single" w:sz="6" w:space="0" w:color="auto"/>
+              <w:bottom w:val="single" w:sz="12" w:space="0" w:color="auto"/>
+              <w:right w:val="single" w:sz="6" w:space="0" w:color="auto"/>
+            </w:tcBorders>
+          </w:tcPr>
+          <w:p>
+            <w:pPr>
+              <w:pStyle w:val="Normal-Tab"/>
+              <w:jc w:val="center"/>
+              <w:rPr>
+                <w:rFonts w:ascii="Helvetica" w:hAnsi="Helvetica"/>
+                <w:sz w:val="16"/>
+              </w:rPr>
+            </w:pPr>
+            <w:proofErr w:type="spellStart"/>
+            <w:r>
+              <w:rPr>
+                <w:rFonts w:ascii="Helvetica" w:hAnsi="Helvetica"/>
+                <w:sz w:val="16"/>
+              </w:rPr>
+              <w:t>Óscar</w:t>
+            </w:r>
+            <w:proofErr w:type="spellEnd"/>
+            <w:r>
+              <w:rPr>
+                <w:rFonts w:ascii="Helvetica" w:hAnsi="Helvetica"/>
+                <w:sz w:val="16"/>
+              </w:rPr>
+              <w:t xml:space="preserve"> Francisco</w:t>
+            </w:r>
+          </w:p>
+          <w:p>
+            <w:pPr>
+              <w:pStyle w:val="Normal-Tab"/>
+              <w:jc w:val="center"/>
+              <w:rPr>
+                <w:rFonts w:ascii="Helvetica" w:hAnsi="Helvetica"/>
+                <w:sz w:val="16"/>
+              </w:rPr>
+            </w:pPr>
+            <w:r>
+              <w:rPr>
+                <w:rFonts w:ascii="Helvetica" w:hAnsi="Helvetica"/>
+                <w:sz w:val="16"/>
+              </w:rPr>
+              <w:t>B.S.</w:t>
+            </w:r>
+          </w:p>
+        </w:tc>
+        <w:tc>
+          <w:tcPr>
+            <w:tcW w:w="5103" w:type="dxa"/>
+            <w:tcBorders>
+              <w:top w:val="single" w:sz="6" w:space="0" w:color="auto"/>
+              <w:left w:val="single" w:sz="6" w:space="0" w:color="auto"/>
+              <w:bottom w:val="single" w:sz="12" w:space="0" w:color="auto"/>
+              <w:right w:val="single" w:sz="12" w:space="0" w:color="auto"/>
+            </w:tcBorders>
+          </w:tcPr>
+          <w:p>
+            <w:pPr>
+              <w:pStyle w:val="Normal-Tab"/>
+              <w:tabs>
+                <w:tab w:val="left" w:pos="1227"/>
+              </w:tabs>
+              <w:rPr>
+                <w:rFonts w:ascii="Helvetica" w:hAnsi="Helvetica"/>
+                <w:sz w:val="16"/>
+              </w:rPr>
+            </w:pPr>
+            <w:r>
+              <w:rPr>
+                <w:rFonts w:ascii="Helvetica" w:hAnsi="Helvetica"/>
+                <w:sz w:val="16"/>
+              </w:rPr>
+              <w:t>Class diagram modified. Return values of the functions of sections 5.11 and 5.12 were changed, using naming convention.</w:t>
+            </w:r>
+          </w:p>
+        </w:tc>
+      </w:tr>
+      <w:tr>
+        <w:trPr>
+          <w:cantSplit/>
+          <w:trHeight w:val="457"/>
+        </w:trPr>
+        <w:tc>
+          <w:tcPr>
+            <w:tcW w:w="633" w:type="dxa"/>
+            <w:tcBorders>
+              <w:top w:val="single" w:sz="6" w:space="0" w:color="auto"/>
+              <w:left w:val="single" w:sz="12" w:space="0" w:color="auto"/>
+              <w:bottom w:val="single" w:sz="6" w:space="0" w:color="auto"/>
+              <w:right w:val="single" w:sz="6" w:space="0" w:color="auto"/>
+            </w:tcBorders>
+            <w:hideMark/>
+          </w:tcPr>
+          <w:p>
+            <w:pPr>
+              <w:pStyle w:val="Normal-Tab"/>
+              <w:jc w:val="center"/>
+              <w:rPr>
+                <w:rFonts w:ascii="Helvetica" w:hAnsi="Helvetica"/>
+                <w:sz w:val="16"/>
+              </w:rPr>
+            </w:pPr>
+            <w:bookmarkStart w:id="2" w:name="His_Ini"/>
+            <w:r>
+              <w:rPr>
+                <w:rFonts w:ascii="Helvetica" w:hAnsi="Helvetica"/>
+                <w:sz w:val="16"/>
+              </w:rPr>
+              <w:t>1</w:t>
+            </w:r>
+            <w:r>
+              <w:rPr>
+                <w:rFonts w:ascii="Helvetica" w:hAnsi="Helvetica"/>
+                <w:sz w:val="16"/>
+              </w:rPr>
+              <w:t>6</w:t>
+            </w:r>
+          </w:p>
+        </w:tc>
+        <w:tc>
+          <w:tcPr>
+            <w:tcW w:w="1301" w:type="dxa"/>
+            <w:tcBorders>
+              <w:top w:val="single" w:sz="6" w:space="0" w:color="auto"/>
+              <w:left w:val="single" w:sz="6" w:space="0" w:color="auto"/>
+              <w:bottom w:val="single" w:sz="6" w:space="0" w:color="auto"/>
+              <w:right w:val="single" w:sz="6" w:space="0" w:color="auto"/>
+            </w:tcBorders>
+            <w:hideMark/>
+          </w:tcPr>
+          <w:p>
+            <w:pPr>
+              <w:pStyle w:val="Normal-Tab"/>
+              <w:jc w:val="center"/>
+              <w:rPr>
+                <w:rFonts w:ascii="Helvetica" w:hAnsi="Helvetica"/>
+                <w:sz w:val="16"/>
+              </w:rPr>
+            </w:pPr>
+            <w:r>
+              <w:rPr>
+                <w:rFonts w:ascii="Helvetica" w:hAnsi="Helvetica"/>
+                <w:sz w:val="16"/>
+              </w:rPr>
+              <w:t>Draft</w:t>
+            </w:r>
+          </w:p>
+          <w:p>
+            <w:pPr>
+              <w:pStyle w:val="Normal-Tab"/>
+              <w:jc w:val="center"/>
+              <w:rPr>
+                <w:rFonts w:ascii="Helvetica" w:hAnsi="Helvetica"/>
+                <w:sz w:val="16"/>
+              </w:rPr>
+            </w:pPr>
+            <w:r>
+              <w:rPr>
+                <w:rFonts w:ascii="Helvetica" w:hAnsi="Helvetica"/>
+                <w:sz w:val="16"/>
+              </w:rPr>
+              <w:t>2-Nov-15</w:t>
+            </w:r>
+          </w:p>
+        </w:tc>
+        <w:tc>
+          <w:tcPr>
+            <w:tcW w:w="1301" w:type="dxa"/>
+            <w:tcBorders>
+              <w:top w:val="single" w:sz="6" w:space="0" w:color="auto"/>
+              <w:left w:val="single" w:sz="6" w:space="0" w:color="auto"/>
+              <w:bottom w:val="single" w:sz="6" w:space="0" w:color="auto"/>
+              <w:right w:val="single" w:sz="6" w:space="0" w:color="auto"/>
+            </w:tcBorders>
+          </w:tcPr>
+          <w:p>
+            <w:pPr>
+              <w:pStyle w:val="Normal-Tab"/>
+              <w:jc w:val="center"/>
+              <w:rPr>
+                <w:rFonts w:ascii="Helvetica" w:hAnsi="Helvetica"/>
+                <w:sz w:val="16"/>
+              </w:rPr>
+            </w:pPr>
+            <w:proofErr w:type="spellStart"/>
+            <w:r>
+              <w:rPr>
+                <w:rFonts w:ascii="Helvetica" w:hAnsi="Helvetica"/>
+                <w:sz w:val="16"/>
+              </w:rPr>
+              <w:t>Óscar</w:t>
+            </w:r>
+            <w:proofErr w:type="spellEnd"/>
+            <w:r>
+              <w:rPr>
+                <w:rFonts w:ascii="Helvetica" w:hAnsi="Helvetica"/>
+                <w:sz w:val="16"/>
+              </w:rPr>
+              <w:t xml:space="preserve"> Francisco</w:t>
+            </w:r>
+          </w:p>
+          <w:p>
+            <w:pPr>
+              <w:pStyle w:val="Normal-Tab"/>
+              <w:jc w:val="center"/>
+              <w:rPr>
+                <w:rFonts w:ascii="Helvetica" w:hAnsi="Helvetica"/>
+                <w:sz w:val="16"/>
+              </w:rPr>
+            </w:pPr>
+            <w:r>
+              <w:rPr>
+                <w:rFonts w:ascii="Helvetica" w:hAnsi="Helvetica"/>
+                <w:sz w:val="16"/>
+              </w:rPr>
+              <w:t xml:space="preserve"> B.S.</w:t>
+            </w:r>
+          </w:p>
+          <w:p/>
+        </w:tc>
+        <w:tc>
+          <w:tcPr>
+            <w:tcW w:w="1301" w:type="dxa"/>
+            <w:tcBorders>
+              <w:top w:val="single" w:sz="6" w:space="0" w:color="auto"/>
+              <w:left w:val="single" w:sz="6" w:space="0" w:color="auto"/>
+              <w:bottom w:val="single" w:sz="6" w:space="0" w:color="auto"/>
+              <w:right w:val="single" w:sz="6" w:space="0" w:color="auto"/>
+            </w:tcBorders>
+            <w:hideMark/>
+          </w:tcPr>
+          <w:p>
+            <w:pPr>
+              <w:pStyle w:val="Normal-Tab"/>
+              <w:jc w:val="center"/>
+              <w:rPr>
+                <w:rFonts w:ascii="Helvetica" w:hAnsi="Helvetica"/>
+                <w:sz w:val="16"/>
+              </w:rPr>
+            </w:pPr>
+            <w:proofErr w:type="spellStart"/>
+            <w:r>
+              <w:rPr>
+                <w:rFonts w:ascii="Helvetica" w:hAnsi="Helvetica"/>
+                <w:sz w:val="16"/>
+              </w:rPr>
+              <w:t>Óscar</w:t>
+            </w:r>
+            <w:proofErr w:type="spellEnd"/>
+            <w:r>
+              <w:rPr>
+                <w:rFonts w:ascii="Helvetica" w:hAnsi="Helvetica"/>
+                <w:sz w:val="16"/>
+              </w:rPr>
+              <w:t xml:space="preserve"> Francisco</w:t>
+            </w:r>
+          </w:p>
+          <w:p>
+            <w:pPr>
+              <w:pStyle w:val="Normal-Tab"/>
+              <w:jc w:val="center"/>
+              <w:rPr>
+                <w:rFonts w:ascii="Helvetica" w:hAnsi="Helvetica"/>
+                <w:sz w:val="16"/>
+              </w:rPr>
+            </w:pPr>
+            <w:r>
+              <w:rPr>
+                <w:rFonts w:ascii="Helvetica" w:hAnsi="Helvetica"/>
+                <w:sz w:val="16"/>
+              </w:rPr>
+              <w:t>B.S.</w:t>
+            </w:r>
+          </w:p>
+        </w:tc>
+        <w:tc>
+          <w:tcPr>
+            <w:tcW w:w="5103" w:type="dxa"/>
+            <w:tcBorders>
+              <w:top w:val="single" w:sz="6" w:space="0" w:color="auto"/>
+              <w:left w:val="single" w:sz="6" w:space="0" w:color="auto"/>
+              <w:bottom w:val="single" w:sz="6" w:space="0" w:color="auto"/>
+              <w:right w:val="single" w:sz="12" w:space="0" w:color="auto"/>
+            </w:tcBorders>
+            <w:hideMark/>
+          </w:tcPr>
+          <w:p>
+            <w:pPr>
+              <w:pStyle w:val="Normal-Tab"/>
+              <w:tabs>
+                <w:tab w:val="left" w:pos="1227"/>
+              </w:tabs>
+              <w:rPr>
+                <w:rFonts w:ascii="Helvetica" w:hAnsi="Helvetica"/>
+                <w:sz w:val="16"/>
+              </w:rPr>
+            </w:pPr>
+            <w:r>
+              <w:rPr>
+                <w:rFonts w:ascii="Helvetica" w:hAnsi="Helvetica"/>
+                <w:sz w:val="16"/>
+              </w:rPr>
               <w:t xml:space="preserve">Description of the deployment, activity and class diagram modified and expanded. </w:t>
             </w:r>
             <w:r>
@@ -1050,7 +2996,313 @@
                 <w:rFonts w:ascii="Helvetica" w:hAnsi="Helvetica"/>
                 <w:sz w:val="16"/>
               </w:rPr>
-              <w:t>Class diagram was modified because of the name of the class was wrong and the elements of the e_wState were missed.</w:t>
+              <w:t xml:space="preserve">Class diagram was modified because of the name of the class was wrong and the elements of the </w:t>
+            </w:r>
+            <w:proofErr w:type="spellStart"/>
+            <w:r>
+              <w:rPr>
+                <w:rFonts w:ascii="Helvetica" w:hAnsi="Helvetica"/>
+                <w:sz w:val="16"/>
+              </w:rPr>
+              <w:t>e_wState</w:t>
+            </w:r>
+            <w:proofErr w:type="spellEnd"/>
+            <w:r>
+              <w:rPr>
+                <w:rFonts w:ascii="Helvetica" w:hAnsi="Helvetica"/>
+                <w:sz w:val="16"/>
+              </w:rPr>
+              <w:t xml:space="preserve"> were missed.</w:t>
+            </w:r>
+          </w:p>
+        </w:tc>
+      </w:tr>
+      <w:tr>
+        <w:trPr>
+          <w:cantSplit/>
+          <w:trHeight w:val="457"/>
+        </w:trPr>
+        <w:tc>
+          <w:tcPr>
+            <w:tcW w:w="633" w:type="dxa"/>
+            <w:tcBorders>
+              <w:top w:val="single" w:sz="6" w:space="0" w:color="auto"/>
+              <w:left w:val="single" w:sz="12" w:space="0" w:color="auto"/>
+              <w:bottom w:val="single" w:sz="12" w:space="0" w:color="auto"/>
+              <w:right w:val="single" w:sz="6" w:space="0" w:color="auto"/>
+            </w:tcBorders>
+          </w:tcPr>
+          <w:p>
+            <w:pPr>
+              <w:pStyle w:val="Normal-Tab"/>
+              <w:jc w:val="center"/>
+              <w:rPr>
+                <w:rFonts w:ascii="Helvetica" w:hAnsi="Helvetica"/>
+                <w:sz w:val="16"/>
+              </w:rPr>
+            </w:pPr>
+            <w:r>
+              <w:rPr>
+                <w:rFonts w:ascii="Helvetica" w:hAnsi="Helvetica"/>
+                <w:sz w:val="16"/>
+              </w:rPr>
+              <w:t>21</w:t>
+            </w:r>
+          </w:p>
+        </w:tc>
+        <w:tc>
+          <w:tcPr>
+            <w:tcW w:w="1301" w:type="dxa"/>
+            <w:tcBorders>
+              <w:top w:val="single" w:sz="6" w:space="0" w:color="auto"/>
+              <w:left w:val="single" w:sz="6" w:space="0" w:color="auto"/>
+              <w:bottom w:val="single" w:sz="12" w:space="0" w:color="auto"/>
+              <w:right w:val="single" w:sz="6" w:space="0" w:color="auto"/>
+            </w:tcBorders>
+          </w:tcPr>
+          <w:p>
+            <w:pPr>
+              <w:pStyle w:val="Normal-Tab"/>
+              <w:jc w:val="center"/>
+              <w:rPr>
+                <w:rFonts w:ascii="Helvetica" w:hAnsi="Helvetica"/>
+                <w:sz w:val="16"/>
+              </w:rPr>
+            </w:pPr>
+            <w:r>
+              <w:rPr>
+                <w:rFonts w:ascii="Helvetica" w:hAnsi="Helvetica"/>
+                <w:sz w:val="16"/>
+              </w:rPr>
+              <w:t>Draft</w:t>
+            </w:r>
+          </w:p>
+          <w:p>
+            <w:pPr>
+              <w:pStyle w:val="Normal-Tab"/>
+              <w:jc w:val="center"/>
+              <w:rPr>
+                <w:rFonts w:ascii="Helvetica" w:hAnsi="Helvetica"/>
+                <w:sz w:val="16"/>
+              </w:rPr>
+            </w:pPr>
+            <w:r>
+              <w:rPr>
+                <w:rFonts w:ascii="Helvetica" w:hAnsi="Helvetica"/>
+                <w:sz w:val="16"/>
+              </w:rPr>
+              <w:t>12</w:t>
+            </w:r>
+            <w:bookmarkStart w:id="3" w:name="_GoBack"/>
+            <w:bookmarkEnd w:id="3"/>
+            <w:r>
+              <w:rPr>
+                <w:rFonts w:ascii="Helvetica" w:hAnsi="Helvetica"/>
+                <w:sz w:val="16"/>
+              </w:rPr>
+              <w:t>-Nov-15</w:t>
+            </w:r>
+          </w:p>
+        </w:tc>
+        <w:tc>
+          <w:tcPr>
+            <w:tcW w:w="1301" w:type="dxa"/>
+            <w:tcBorders>
+              <w:top w:val="single" w:sz="6" w:space="0" w:color="auto"/>
+              <w:left w:val="single" w:sz="6" w:space="0" w:color="auto"/>
+              <w:bottom w:val="single" w:sz="12" w:space="0" w:color="auto"/>
+              <w:right w:val="single" w:sz="6" w:space="0" w:color="auto"/>
+            </w:tcBorders>
+          </w:tcPr>
+          <w:p>
+            <w:pPr>
+              <w:pStyle w:val="Normal-Tab"/>
+              <w:jc w:val="center"/>
+              <w:rPr>
+                <w:rFonts w:ascii="Helvetica" w:hAnsi="Helvetica"/>
+                <w:sz w:val="16"/>
+              </w:rPr>
+            </w:pPr>
+            <w:proofErr w:type="spellStart"/>
+            <w:r>
+              <w:rPr>
+                <w:rFonts w:ascii="Helvetica" w:hAnsi="Helvetica"/>
+                <w:sz w:val="16"/>
+              </w:rPr>
+              <w:t>Óscar</w:t>
+            </w:r>
+            <w:proofErr w:type="spellEnd"/>
+            <w:r>
+              <w:rPr>
+                <w:rFonts w:ascii="Helvetica" w:hAnsi="Helvetica"/>
+                <w:sz w:val="16"/>
+              </w:rPr>
+              <w:t xml:space="preserve"> Francisco</w:t>
+            </w:r>
+          </w:p>
+          <w:p>
+            <w:pPr>
+              <w:pStyle w:val="Normal-Tab"/>
+              <w:jc w:val="center"/>
+              <w:rPr>
+                <w:rFonts w:ascii="Helvetica" w:hAnsi="Helvetica"/>
+                <w:sz w:val="16"/>
+              </w:rPr>
+            </w:pPr>
+            <w:r>
+              <w:rPr>
+                <w:rFonts w:ascii="Helvetica" w:hAnsi="Helvetica"/>
+                <w:sz w:val="16"/>
+              </w:rPr>
+              <w:t xml:space="preserve"> B.S.</w:t>
+            </w:r>
+          </w:p>
+          <w:p/>
+        </w:tc>
+        <w:tc>
+          <w:tcPr>
+            <w:tcW w:w="1301" w:type="dxa"/>
+            <w:tcBorders>
+              <w:top w:val="single" w:sz="6" w:space="0" w:color="auto"/>
+              <w:left w:val="single" w:sz="6" w:space="0" w:color="auto"/>
+              <w:bottom w:val="single" w:sz="12" w:space="0" w:color="auto"/>
+              <w:right w:val="single" w:sz="6" w:space="0" w:color="auto"/>
+            </w:tcBorders>
+          </w:tcPr>
+          <w:p>
+            <w:pPr>
+              <w:pStyle w:val="Normal-Tab"/>
+              <w:jc w:val="center"/>
+              <w:rPr>
+                <w:rFonts w:ascii="Helvetica" w:hAnsi="Helvetica"/>
+                <w:sz w:val="16"/>
+              </w:rPr>
+            </w:pPr>
+            <w:r>
+              <w:rPr>
+                <w:rFonts w:ascii="Helvetica" w:hAnsi="Helvetica"/>
+                <w:sz w:val="16"/>
+              </w:rPr>
+              <w:t>-----</w:t>
+            </w:r>
+          </w:p>
+          <w:p>
+            <w:pPr>
+              <w:pStyle w:val="Normal-Tab"/>
+              <w:jc w:val="center"/>
+              <w:rPr>
+                <w:rFonts w:ascii="Helvetica" w:hAnsi="Helvetica"/>
+                <w:sz w:val="16"/>
+              </w:rPr>
+            </w:pPr>
+            <w:r>
+              <w:rPr>
+                <w:rFonts w:ascii="Helvetica" w:hAnsi="Helvetica"/>
+                <w:sz w:val="16"/>
+              </w:rPr>
+              <w:t>B.S.</w:t>
+            </w:r>
+          </w:p>
+        </w:tc>
+        <w:tc>
+          <w:tcPr>
+            <w:tcW w:w="5103" w:type="dxa"/>
+            <w:tcBorders>
+              <w:top w:val="single" w:sz="6" w:space="0" w:color="auto"/>
+              <w:left w:val="single" w:sz="6" w:space="0" w:color="auto"/>
+              <w:bottom w:val="single" w:sz="12" w:space="0" w:color="auto"/>
+              <w:right w:val="single" w:sz="12" w:space="0" w:color="auto"/>
+            </w:tcBorders>
+          </w:tcPr>
+          <w:p>
+            <w:pPr>
+              <w:pStyle w:val="Normal-Tab"/>
+              <w:tabs>
+                <w:tab w:val="left" w:pos="1227"/>
+              </w:tabs>
+              <w:rPr>
+                <w:rFonts w:ascii="Helvetica" w:hAnsi="Helvetica"/>
+                <w:sz w:val="16"/>
+              </w:rPr>
+            </w:pPr>
+            <w:r>
+              <w:rPr>
+                <w:rFonts w:ascii="Helvetica" w:hAnsi="Helvetica"/>
+                <w:sz w:val="16"/>
+              </w:rPr>
+              <w:t>History chart was re-formatted. Definitions of GPIO, STM, ISR</w:t>
+            </w:r>
+            <w:r>
+              <w:rPr>
+                <w:rFonts w:ascii="Helvetica" w:hAnsi="Helvetica"/>
+                <w:sz w:val="16"/>
+              </w:rPr>
+              <w:t xml:space="preserve"> and SIUL</w:t>
+            </w:r>
+            <w:r>
+              <w:rPr>
+                <w:rFonts w:ascii="Helvetica" w:hAnsi="Helvetica"/>
+                <w:sz w:val="16"/>
+              </w:rPr>
+              <w:t xml:space="preserve"> were placed in </w:t>
+            </w:r>
+            <w:proofErr w:type="spellStart"/>
+            <w:r>
+              <w:rPr>
+                <w:rFonts w:ascii="Helvetica" w:hAnsi="Helvetica"/>
+                <w:sz w:val="16"/>
+              </w:rPr>
+              <w:t>Abbrevation</w:t>
+            </w:r>
+            <w:proofErr w:type="spellEnd"/>
+            <w:r>
+              <w:rPr>
+                <w:rFonts w:ascii="Helvetica" w:hAnsi="Helvetica"/>
+                <w:sz w:val="16"/>
+              </w:rPr>
+              <w:t xml:space="preserve"> part of section 2</w:t>
+            </w:r>
+            <w:r>
+              <w:rPr>
+                <w:rFonts w:ascii="Helvetica" w:hAnsi="Helvetica"/>
+                <w:sz w:val="16"/>
+              </w:rPr>
+              <w:t>.</w:t>
+            </w:r>
+            <w:r>
+              <w:rPr>
+                <w:rFonts w:ascii="Helvetica" w:hAnsi="Helvetica"/>
+                <w:sz w:val="16"/>
+              </w:rPr>
+              <w:t xml:space="preserve">  Section 3 </w:t>
+            </w:r>
+            <w:r>
+              <w:rPr>
+                <w:rFonts w:ascii="Helvetica" w:hAnsi="Helvetica"/>
+                <w:sz w:val="16"/>
+              </w:rPr>
+              <w:t xml:space="preserve">modified </w:t>
+            </w:r>
+            <w:r>
+              <w:rPr>
+                <w:rFonts w:ascii="Helvetica" w:hAnsi="Helvetica"/>
+                <w:sz w:val="16"/>
+              </w:rPr>
+              <w:t xml:space="preserve">and divided into two sub-sections </w:t>
+            </w:r>
+            <w:r>
+              <w:rPr>
+                <w:rFonts w:ascii="Helvetica" w:hAnsi="Helvetica"/>
+                <w:sz w:val="16"/>
+              </w:rPr>
+              <w:t>because the constraints were added</w:t>
+            </w:r>
+            <w:r>
+              <w:rPr>
+                <w:rFonts w:ascii="Helvetica" w:hAnsi="Helvetica"/>
+                <w:sz w:val="16"/>
+              </w:rPr>
+              <w:t>.</w:t>
             </w:r>
           </w:p>
         </w:tc>
@@ -1087,16 +3339,16 @@
         <w:t xml:space="preserve">Table of Contents </w:t>
       </w:r>
     </w:p>
-    <w:bookmarkStart w:id="3" w:name="_Toc503846740"/>
-    <w:bookmarkStart w:id="4" w:name="_Toc444481031"/>
-    <w:bookmarkStart w:id="5" w:name="_Toc444411004"/>
-    <w:bookmarkStart w:id="6" w:name="_Toc444406134"/>
-    <w:bookmarkStart w:id="7" w:name="_Toc140464638"/>
-    <w:bookmarkStart w:id="8" w:name="_Toc140464407"/>
-    <w:bookmarkStart w:id="9" w:name="_Toc117504599"/>
-    <w:bookmarkStart w:id="10" w:name="_Toc117504314"/>
-    <w:bookmarkStart w:id="11" w:name="_Toc117504185"/>
-    <w:bookmarkStart w:id="12" w:name="_Toc117489214"/>
+    <w:bookmarkStart w:id="4" w:name="_Toc503846740"/>
+    <w:bookmarkStart w:id="5" w:name="_Toc444481031"/>
+    <w:bookmarkStart w:id="6" w:name="_Toc444411004"/>
+    <w:bookmarkStart w:id="7" w:name="_Toc444406134"/>
+    <w:bookmarkStart w:id="8" w:name="_Toc140464638"/>
+    <w:bookmarkStart w:id="9" w:name="_Toc140464407"/>
+    <w:bookmarkStart w:id="10" w:name="_Toc117504599"/>
+    <w:bookmarkStart w:id="11" w:name="_Toc117504314"/>
+    <w:bookmarkStart w:id="12" w:name="_Toc117504185"/>
+    <w:bookmarkStart w:id="13" w:name="_Toc117489214"/>
     <w:p>
       <w:pPr>
         <w:pStyle w:val="TDC1"/>
@@ -1112,7 +3364,7 @@
           <w:noProof/>
           <w:sz w:val="22"/>
           <w:szCs w:val="22"/>
-          <w:lang w:val="es-MX" w:eastAsia="es-MX"/>
+          <w:lang w:val="es-MX" w:eastAsia="ja-JP"/>
         </w:rPr>
       </w:pPr>
       <w:r>
@@ -1124,7 +3376,7 @@
       <w:r>
         <w:fldChar w:fldCharType="separate"/>
       </w:r>
-      <w:hyperlink w:anchor="_Toc434417240" w:history="1">
+      <w:hyperlink w:anchor="_Toc435095907" w:history="1">
         <w:r>
           <w:rPr>
             <w:rStyle w:val="Hipervnculo"/>
@@ -1141,7 +3393,7 @@
             <w:noProof/>
             <w:sz w:val="22"/>
             <w:szCs w:val="22"/>
-            <w:lang w:val="es-MX" w:eastAsia="es-MX"/>
+            <w:lang w:val="es-MX" w:eastAsia="ja-JP"/>
           </w:rPr>
           <w:tab/>
         </w:r>
@@ -1171,7 +3423,7 @@
             <w:noProof/>
             <w:webHidden/>
           </w:rPr>
-          <w:instrText xml:space="preserve"> PAGEREF _Toc434417240 \h </w:instrText>
+          <w:instrText xml:space="preserve"> PAGEREF _Toc435095907 \h </w:instrText>
         </w:r>
         <w:r>
           <w:rPr>
@@ -1191,7 +3443,7 @@
             <w:noProof/>
             <w:webHidden/>
           </w:rPr>
-          <w:t>3</w:t>
+          <w:t>4</w:t>
         </w:r>
         <w:r>
           <w:rPr>
@@ -1217,10 +3469,10 @@
           <w:noProof/>
           <w:sz w:val="22"/>
           <w:szCs w:val="22"/>
-          <w:lang w:val="es-MX" w:eastAsia="es-MX"/>
-        </w:rPr>
-      </w:pPr>
-      <w:hyperlink w:anchor="_Toc434417241" w:history="1">
+          <w:lang w:val="es-MX" w:eastAsia="ja-JP"/>
+        </w:rPr>
+      </w:pPr>
+      <w:hyperlink w:anchor="_Toc435095908" w:history="1">
         <w:r>
           <w:rPr>
             <w:rStyle w:val="Hipervnculo"/>
@@ -1237,7 +3489,7 @@
             <w:noProof/>
             <w:sz w:val="22"/>
             <w:szCs w:val="22"/>
-            <w:lang w:val="es-MX" w:eastAsia="es-MX"/>
+            <w:lang w:val="es-MX" w:eastAsia="ja-JP"/>
           </w:rPr>
           <w:tab/>
         </w:r>
@@ -1267,7 +3519,7 @@
             <w:noProof/>
             <w:webHidden/>
           </w:rPr>
-          <w:instrText xml:space="preserve"> PAGEREF _Toc434417241 \h </w:instrText>
+          <w:instrText xml:space="preserve"> PAGEREF _Toc435095908 \h </w:instrText>
         </w:r>
         <w:r>
           <w:rPr>
@@ -1287,7 +3539,7 @@
             <w:noProof/>
             <w:webHidden/>
           </w:rPr>
-          <w:t>3</w:t>
+          <w:t>4</w:t>
         </w:r>
         <w:r>
           <w:rPr>
@@ -1313,10 +3565,10 @@
           <w:noProof/>
           <w:sz w:val="22"/>
           <w:szCs w:val="22"/>
-          <w:lang w:val="es-MX" w:eastAsia="es-MX"/>
-        </w:rPr>
-      </w:pPr>
-      <w:hyperlink w:anchor="_Toc434417242" w:history="1">
+          <w:lang w:val="es-MX" w:eastAsia="ja-JP"/>
+        </w:rPr>
+      </w:pPr>
+      <w:hyperlink w:anchor="_Toc435095909" w:history="1">
         <w:r>
           <w:rPr>
             <w:rStyle w:val="Hipervnculo"/>
@@ -1333,7 +3585,7 @@
             <w:noProof/>
             <w:sz w:val="22"/>
             <w:szCs w:val="22"/>
-            <w:lang w:val="es-MX" w:eastAsia="es-MX"/>
+            <w:lang w:val="es-MX" w:eastAsia="ja-JP"/>
           </w:rPr>
           <w:tab/>
         </w:r>
@@ -1363,7 +3615,7 @@
             <w:noProof/>
             <w:webHidden/>
           </w:rPr>
-          <w:instrText xml:space="preserve"> PAGEREF _Toc434417242 \h </w:instrText>
+          <w:instrText xml:space="preserve"> PAGEREF _Toc435095909 \h </w:instrText>
         </w:r>
         <w:r>
           <w:rPr>
@@ -1383,7 +3635,195 @@
             <w:noProof/>
             <w:webHidden/>
           </w:rPr>
-          <w:t>3</w:t>
+          <w:t>4</w:t>
+        </w:r>
+        <w:r>
+          <w:rPr>
+            <w:noProof/>
+            <w:webHidden/>
+          </w:rPr>
+          <w:fldChar w:fldCharType="end"/>
+        </w:r>
+      </w:hyperlink>
+    </w:p>
+    <w:p>
+      <w:pPr>
+        <w:pStyle w:val="TDC2"/>
+        <w:tabs>
+          <w:tab w:val="left" w:pos="660"/>
+          <w:tab w:val="right" w:leader="dot" w:pos="9628"/>
+        </w:tabs>
+        <w:rPr>
+          <w:rFonts w:asciiTheme="minorHAnsi" w:eastAsiaTheme="minorEastAsia" w:hAnsiTheme="minorHAnsi" w:cstheme="minorBidi"/>
+          <w:b w:val="0"/>
+          <w:bCs w:val="0"/>
+          <w:noProof/>
+          <w:sz w:val="22"/>
+          <w:szCs w:val="22"/>
+          <w:lang w:val="es-MX" w:eastAsia="ja-JP"/>
+        </w:rPr>
+      </w:pPr>
+      <w:hyperlink w:anchor="_Toc435095910" w:history="1">
+        <w:r>
+          <w:rPr>
+            <w:rStyle w:val="Hipervnculo"/>
+            <w:noProof/>
+          </w:rPr>
+          <w:t>3.1</w:t>
+        </w:r>
+        <w:r>
+          <w:rPr>
+            <w:rFonts w:asciiTheme="minorHAnsi" w:eastAsiaTheme="minorEastAsia" w:hAnsiTheme="minorHAnsi" w:cstheme="minorBidi"/>
+            <w:b w:val="0"/>
+            <w:bCs w:val="0"/>
+            <w:noProof/>
+            <w:sz w:val="22"/>
+            <w:szCs w:val="22"/>
+            <w:lang w:val="es-MX" w:eastAsia="ja-JP"/>
+          </w:rPr>
+          <w:tab/>
+        </w:r>
+        <w:r>
+          <w:rPr>
+            <w:rStyle w:val="Hipervnculo"/>
+            <w:noProof/>
+          </w:rPr>
+          <w:t>Targets</w:t>
+        </w:r>
+        <w:r>
+          <w:rPr>
+            <w:noProof/>
+            <w:webHidden/>
+          </w:rPr>
+          <w:tab/>
+        </w:r>
+        <w:r>
+          <w:rPr>
+            <w:noProof/>
+            <w:webHidden/>
+          </w:rPr>
+          <w:fldChar w:fldCharType="begin"/>
+        </w:r>
+        <w:r>
+          <w:rPr>
+            <w:noProof/>
+            <w:webHidden/>
+          </w:rPr>
+          <w:instrText xml:space="preserve"> PAGEREF _Toc435095910 \h </w:instrText>
+        </w:r>
+        <w:r>
+          <w:rPr>
+            <w:noProof/>
+            <w:webHidden/>
+          </w:rPr>
+        </w:r>
+        <w:r>
+          <w:rPr>
+            <w:noProof/>
+            <w:webHidden/>
+          </w:rPr>
+          <w:fldChar w:fldCharType="separate"/>
+        </w:r>
+        <w:r>
+          <w:rPr>
+            <w:noProof/>
+            <w:webHidden/>
+          </w:rPr>
+          <w:t>4</w:t>
+        </w:r>
+        <w:r>
+          <w:rPr>
+            <w:noProof/>
+            <w:webHidden/>
+          </w:rPr>
+          <w:fldChar w:fldCharType="end"/>
+        </w:r>
+      </w:hyperlink>
+    </w:p>
+    <w:p>
+      <w:pPr>
+        <w:pStyle w:val="TDC2"/>
+        <w:tabs>
+          <w:tab w:val="left" w:pos="660"/>
+          <w:tab w:val="right" w:leader="dot" w:pos="9628"/>
+        </w:tabs>
+        <w:rPr>
+          <w:rFonts w:asciiTheme="minorHAnsi" w:eastAsiaTheme="minorEastAsia" w:hAnsiTheme="minorHAnsi" w:cstheme="minorBidi"/>
+          <w:b w:val="0"/>
+          <w:bCs w:val="0"/>
+          <w:noProof/>
+          <w:sz w:val="22"/>
+          <w:szCs w:val="22"/>
+          <w:lang w:val="es-MX" w:eastAsia="ja-JP"/>
+        </w:rPr>
+      </w:pPr>
+      <w:hyperlink w:anchor="_Toc435095911" w:history="1">
+        <w:r>
+          <w:rPr>
+            <w:rStyle w:val="Hipervnculo"/>
+            <w:noProof/>
+          </w:rPr>
+          <w:t>3.2</w:t>
+        </w:r>
+        <w:r>
+          <w:rPr>
+            <w:rFonts w:asciiTheme="minorHAnsi" w:eastAsiaTheme="minorEastAsia" w:hAnsiTheme="minorHAnsi" w:cstheme="minorBidi"/>
+            <w:b w:val="0"/>
+            <w:bCs w:val="0"/>
+            <w:noProof/>
+            <w:sz w:val="22"/>
+            <w:szCs w:val="22"/>
+            <w:lang w:val="es-MX" w:eastAsia="ja-JP"/>
+          </w:rPr>
+          <w:tab/>
+        </w:r>
+        <w:r>
+          <w:rPr>
+            <w:rStyle w:val="Hipervnculo"/>
+            <w:noProof/>
+          </w:rPr>
+          <w:t>Constraints</w:t>
+        </w:r>
+        <w:r>
+          <w:rPr>
+            <w:noProof/>
+            <w:webHidden/>
+          </w:rPr>
+          <w:tab/>
+        </w:r>
+        <w:r>
+          <w:rPr>
+            <w:noProof/>
+            <w:webHidden/>
+          </w:rPr>
+          <w:fldChar w:fldCharType="begin"/>
+        </w:r>
+        <w:r>
+          <w:rPr>
+            <w:noProof/>
+            <w:webHidden/>
+          </w:rPr>
+          <w:instrText xml:space="preserve"> PAGEREF _Toc435095911 \h </w:instrText>
+        </w:r>
+        <w:r>
+          <w:rPr>
+            <w:noProof/>
+            <w:webHidden/>
+          </w:rPr>
+        </w:r>
+        <w:r>
+          <w:rPr>
+            <w:noProof/>
+            <w:webHidden/>
+          </w:rPr>
+          <w:fldChar w:fldCharType="separate"/>
+        </w:r>
+        <w:r>
+          <w:rPr>
+            <w:noProof/>
+            <w:webHidden/>
+          </w:rPr>
+          <w:t>5</w:t>
         </w:r>
         <w:r>
           <w:rPr>
@@ -1409,10 +3849,10 @@
           <w:noProof/>
           <w:sz w:val="22"/>
           <w:szCs w:val="22"/>
-          <w:lang w:val="es-MX" w:eastAsia="es-MX"/>
-        </w:rPr>
-      </w:pPr>
-      <w:hyperlink w:anchor="_Toc434417243" w:history="1">
+          <w:lang w:val="es-MX" w:eastAsia="ja-JP"/>
+        </w:rPr>
+      </w:pPr>
+      <w:hyperlink w:anchor="_Toc435095912" w:history="1">
         <w:r>
           <w:rPr>
             <w:rStyle w:val="Hipervnculo"/>
@@ -1429,7 +3869,7 @@
             <w:noProof/>
             <w:sz w:val="22"/>
             <w:szCs w:val="22"/>
-            <w:lang w:val="es-MX" w:eastAsia="es-MX"/>
+            <w:lang w:val="es-MX" w:eastAsia="ja-JP"/>
           </w:rPr>
           <w:tab/>
         </w:r>
@@ -1459,7 +3899,7 @@
             <w:noProof/>
             <w:webHidden/>
           </w:rPr>
-          <w:instrText xml:space="preserve"> PAGEREF _Toc434417243 \h </w:instrText>
+          <w:instrText xml:space="preserve"> PAGEREF _Toc435095912 \h </w:instrText>
         </w:r>
         <w:r>
           <w:rPr>
@@ -1479,7 +3919,7 @@
             <w:noProof/>
             <w:webHidden/>
           </w:rPr>
-          <w:t>4</w:t>
+          <w:t>7</w:t>
         </w:r>
         <w:r>
           <w:rPr>
@@ -1505,10 +3945,10 @@
           <w:noProof/>
           <w:sz w:val="22"/>
           <w:szCs w:val="22"/>
-          <w:lang w:val="es-MX" w:eastAsia="es-MX"/>
-        </w:rPr>
-      </w:pPr>
-      <w:hyperlink w:anchor="_Toc434417244" w:history="1">
+          <w:lang w:val="es-MX" w:eastAsia="ja-JP"/>
+        </w:rPr>
+      </w:pPr>
+      <w:hyperlink w:anchor="_Toc435095913" w:history="1">
         <w:r>
           <w:rPr>
             <w:rStyle w:val="Hipervnculo"/>
@@ -1525,7 +3965,7 @@
             <w:noProof/>
             <w:sz w:val="22"/>
             <w:szCs w:val="22"/>
-            <w:lang w:val="es-MX" w:eastAsia="es-MX"/>
+            <w:lang w:val="es-MX" w:eastAsia="ja-JP"/>
           </w:rPr>
           <w:tab/>
         </w:r>
@@ -1555,7 +3995,7 @@
             <w:noProof/>
             <w:webHidden/>
           </w:rPr>
-          <w:instrText xml:space="preserve"> PAGEREF _Toc434417244 \h </w:instrText>
+          <w:instrText xml:space="preserve"> PAGEREF _Toc435095913 \h </w:instrText>
         </w:r>
         <w:r>
           <w:rPr>
@@ -1575,7 +4015,7 @@
             <w:noProof/>
             <w:webHidden/>
           </w:rPr>
-          <w:t>5</w:t>
+          <w:t>8</w:t>
         </w:r>
         <w:r>
           <w:rPr>
@@ -1600,10 +4040,10 @@
           <w:noProof/>
           <w:sz w:val="22"/>
           <w:szCs w:val="22"/>
-          <w:lang w:val="es-MX" w:eastAsia="es-MX"/>
-        </w:rPr>
-      </w:pPr>
-      <w:hyperlink w:anchor="_Toc434417245" w:history="1">
+          <w:lang w:val="es-MX" w:eastAsia="ja-JP"/>
+        </w:rPr>
+      </w:pPr>
+      <w:hyperlink w:anchor="_Toc435095914" w:history="1">
         <w:r>
           <w:rPr>
             <w:rStyle w:val="Hipervnculo"/>
@@ -1619,7 +4059,7 @@
             <w:noProof/>
             <w:sz w:val="22"/>
             <w:szCs w:val="22"/>
-            <w:lang w:val="es-MX" w:eastAsia="es-MX"/>
+            <w:lang w:val="es-MX" w:eastAsia="ja-JP"/>
           </w:rPr>
           <w:tab/>
         </w:r>
@@ -1649,7 +4089,7 @@
             <w:noProof/>
             <w:webHidden/>
           </w:rPr>
-          <w:instrText xml:space="preserve"> PAGEREF _Toc434417245 \h </w:instrText>
+          <w:instrText xml:space="preserve"> PAGEREF _Toc435095914 \h </w:instrText>
         </w:r>
         <w:r>
           <w:rPr>
@@ -1669,7 +4109,7 @@
             <w:noProof/>
             <w:webHidden/>
           </w:rPr>
-          <w:t>5</w:t>
+          <w:t>8</w:t>
         </w:r>
         <w:r>
           <w:rPr>
@@ -1692,10 +4132,10 @@
           <w:noProof/>
           <w:sz w:val="22"/>
           <w:szCs w:val="22"/>
-          <w:lang w:val="es-MX" w:eastAsia="es-MX"/>
-        </w:rPr>
-      </w:pPr>
-      <w:hyperlink w:anchor="_Toc434417246" w:history="1">
+          <w:lang w:val="es-MX" w:eastAsia="ja-JP"/>
+        </w:rPr>
+      </w:pPr>
+      <w:hyperlink w:anchor="_Toc435095915" w:history="1">
         <w:r>
           <w:rPr>
             <w:rStyle w:val="Hipervnculo"/>
@@ -1709,7 +4149,7 @@
             <w:noProof/>
             <w:sz w:val="22"/>
             <w:szCs w:val="22"/>
-            <w:lang w:val="es-MX" w:eastAsia="es-MX"/>
+            <w:lang w:val="es-MX" w:eastAsia="ja-JP"/>
           </w:rPr>
           <w:tab/>
         </w:r>
@@ -1739,7 +4179,7 @@
             <w:noProof/>
             <w:webHidden/>
           </w:rPr>
-          <w:instrText xml:space="preserve"> PAGEREF _Toc434417246 \h </w:instrText>
+          <w:instrText xml:space="preserve"> PAGEREF _Toc435095915 \h </w:instrText>
         </w:r>
         <w:r>
           <w:rPr>
@@ -1759,7 +4199,7 @@
             <w:noProof/>
             <w:webHidden/>
           </w:rPr>
-          <w:t>5</w:t>
+          <w:t>8</w:t>
         </w:r>
         <w:r>
           <w:rPr>
@@ -1782,10 +4222,10 @@
           <w:noProof/>
           <w:sz w:val="22"/>
           <w:szCs w:val="22"/>
-          <w:lang w:val="es-MX" w:eastAsia="es-MX"/>
-        </w:rPr>
-      </w:pPr>
-      <w:hyperlink w:anchor="_Toc434417247" w:history="1">
+          <w:lang w:val="es-MX" w:eastAsia="ja-JP"/>
+        </w:rPr>
+      </w:pPr>
+      <w:hyperlink w:anchor="_Toc435095916" w:history="1">
         <w:r>
           <w:rPr>
             <w:rStyle w:val="Hipervnculo"/>
@@ -1799,7 +4239,7 @@
             <w:noProof/>
             <w:sz w:val="22"/>
             <w:szCs w:val="22"/>
-            <w:lang w:val="es-MX" w:eastAsia="es-MX"/>
+            <w:lang w:val="es-MX" w:eastAsia="ja-JP"/>
           </w:rPr>
           <w:tab/>
         </w:r>
@@ -1829,7 +4269,7 @@
             <w:noProof/>
             <w:webHidden/>
           </w:rPr>
-          <w:instrText xml:space="preserve"> PAGEREF _Toc434417247 \h </w:instrText>
+          <w:instrText xml:space="preserve"> PAGEREF _Toc435095916 \h </w:instrText>
         </w:r>
         <w:r>
           <w:rPr>
@@ -1849,7 +4289,7 @@
             <w:noProof/>
             <w:webHidden/>
           </w:rPr>
-          <w:t>6</w:t>
+          <w:t>9</w:t>
         </w:r>
         <w:r>
           <w:rPr>
@@ -1872,10 +4312,10 @@
           <w:noProof/>
           <w:sz w:val="22"/>
           <w:szCs w:val="22"/>
-          <w:lang w:val="es-MX" w:eastAsia="es-MX"/>
-        </w:rPr>
-      </w:pPr>
-      <w:hyperlink w:anchor="_Toc434417248" w:history="1">
+          <w:lang w:val="es-MX" w:eastAsia="ja-JP"/>
+        </w:rPr>
+      </w:pPr>
+      <w:hyperlink w:anchor="_Toc435095917" w:history="1">
         <w:r>
           <w:rPr>
             <w:rStyle w:val="Hipervnculo"/>
@@ -1889,7 +4329,7 @@
             <w:noProof/>
             <w:sz w:val="22"/>
             <w:szCs w:val="22"/>
-            <w:lang w:val="es-MX" w:eastAsia="es-MX"/>
+            <w:lang w:val="es-MX" w:eastAsia="ja-JP"/>
           </w:rPr>
           <w:tab/>
         </w:r>
@@ -1919,7 +4359,7 @@
             <w:noProof/>
             <w:webHidden/>
           </w:rPr>
-          <w:instrText xml:space="preserve"> PAGEREF _Toc434417248 \h </w:instrText>
+          <w:instrText xml:space="preserve"> PAGEREF _Toc435095917 \h </w:instrText>
         </w:r>
         <w:r>
           <w:rPr>
@@ -1939,7 +4379,7 @@
             <w:noProof/>
             <w:webHidden/>
           </w:rPr>
-          <w:t>7</w:t>
+          <w:t>10</w:t>
         </w:r>
         <w:r>
           <w:rPr>
@@ -1962,10 +4402,10 @@
           <w:noProof/>
           <w:sz w:val="22"/>
           <w:szCs w:val="22"/>
-          <w:lang w:val="es-MX" w:eastAsia="es-MX"/>
-        </w:rPr>
-      </w:pPr>
-      <w:hyperlink w:anchor="_Toc434417249" w:history="1">
+          <w:lang w:val="es-MX" w:eastAsia="ja-JP"/>
+        </w:rPr>
+      </w:pPr>
+      <w:hyperlink w:anchor="_Toc435095918" w:history="1">
         <w:r>
           <w:rPr>
             <w:rStyle w:val="Hipervnculo"/>
@@ -1979,7 +4419,7 @@
             <w:noProof/>
             <w:sz w:val="22"/>
             <w:szCs w:val="22"/>
-            <w:lang w:val="es-MX" w:eastAsia="es-MX"/>
+            <w:lang w:val="es-MX" w:eastAsia="ja-JP"/>
           </w:rPr>
           <w:tab/>
         </w:r>
@@ -2009,7 +4449,7 @@
             <w:noProof/>
             <w:webHidden/>
           </w:rPr>
-          <w:instrText xml:space="preserve"> PAGEREF _Toc434417249 \h </w:instrText>
+          <w:instrText xml:space="preserve"> PAGEREF _Toc435095918 \h </w:instrText>
         </w:r>
         <w:r>
           <w:rPr>
@@ -2029,7 +4469,7 @@
             <w:noProof/>
             <w:webHidden/>
           </w:rPr>
-          <w:t>8</w:t>
+          <w:t>11</w:t>
         </w:r>
         <w:r>
           <w:rPr>
@@ -2052,10 +4492,10 @@
           <w:noProof/>
           <w:sz w:val="22"/>
           <w:szCs w:val="22"/>
-          <w:lang w:val="es-MX" w:eastAsia="es-MX"/>
-        </w:rPr>
-      </w:pPr>
-      <w:hyperlink w:anchor="_Toc434417250" w:history="1">
+          <w:lang w:val="es-MX" w:eastAsia="ja-JP"/>
+        </w:rPr>
+      </w:pPr>
+      <w:hyperlink w:anchor="_Toc435095919" w:history="1">
         <w:r>
           <w:rPr>
             <w:rStyle w:val="Hipervnculo"/>
@@ -2069,7 +4509,7 @@
             <w:noProof/>
             <w:sz w:val="22"/>
             <w:szCs w:val="22"/>
-            <w:lang w:val="es-MX" w:eastAsia="es-MX"/>
+            <w:lang w:val="es-MX" w:eastAsia="ja-JP"/>
           </w:rPr>
           <w:tab/>
         </w:r>
@@ -2099,7 +4539,7 @@
             <w:noProof/>
             <w:webHidden/>
           </w:rPr>
-          <w:instrText xml:space="preserve"> PAGEREF _Toc434417250 \h </w:instrText>
+          <w:instrText xml:space="preserve"> PAGEREF _Toc435095919 \h </w:instrText>
         </w:r>
         <w:r>
           <w:rPr>
@@ -2119,7 +4559,7 @@
             <w:noProof/>
             <w:webHidden/>
           </w:rPr>
-          <w:t>9</w:t>
+          <w:t>12</w:t>
         </w:r>
         <w:r>
           <w:rPr>
@@ -2142,10 +4582,10 @@
           <w:noProof/>
           <w:sz w:val="22"/>
           <w:szCs w:val="22"/>
-          <w:lang w:val="es-MX" w:eastAsia="es-MX"/>
-        </w:rPr>
-      </w:pPr>
-      <w:hyperlink w:anchor="_Toc434417251" w:history="1">
+          <w:lang w:val="es-MX" w:eastAsia="ja-JP"/>
+        </w:rPr>
+      </w:pPr>
+      <w:hyperlink w:anchor="_Toc435095920" w:history="1">
         <w:r>
           <w:rPr>
             <w:rStyle w:val="Hipervnculo"/>
@@ -2159,7 +4599,7 @@
             <w:noProof/>
             <w:sz w:val="22"/>
             <w:szCs w:val="22"/>
-            <w:lang w:val="es-MX" w:eastAsia="es-MX"/>
+            <w:lang w:val="es-MX" w:eastAsia="ja-JP"/>
           </w:rPr>
           <w:tab/>
         </w:r>
@@ -2189,7 +4629,7 @@
             <w:noProof/>
             <w:webHidden/>
           </w:rPr>
-          <w:instrText xml:space="preserve"> PAGEREF _Toc434417251 \h </w:instrText>
+          <w:instrText xml:space="preserve"> PAGEREF _Toc435095920 \h </w:instrText>
         </w:r>
         <w:r>
           <w:rPr>
@@ -2209,7 +4649,7 @@
             <w:noProof/>
             <w:webHidden/>
           </w:rPr>
-          <w:t>10</w:t>
+          <w:t>13</w:t>
         </w:r>
         <w:r>
           <w:rPr>
@@ -2234,10 +4674,10 @@
           <w:noProof/>
           <w:sz w:val="22"/>
           <w:szCs w:val="22"/>
-          <w:lang w:val="es-MX" w:eastAsia="es-MX"/>
-        </w:rPr>
-      </w:pPr>
-      <w:hyperlink w:anchor="_Toc434417252" w:history="1">
+          <w:lang w:val="es-MX" w:eastAsia="ja-JP"/>
+        </w:rPr>
+      </w:pPr>
+      <w:hyperlink w:anchor="_Toc435095921" w:history="1">
         <w:r>
           <w:rPr>
             <w:rStyle w:val="Hipervnculo"/>
@@ -2253,7 +4693,7 @@
             <w:noProof/>
             <w:sz w:val="22"/>
             <w:szCs w:val="22"/>
-            <w:lang w:val="es-MX" w:eastAsia="es-MX"/>
+            <w:lang w:val="es-MX" w:eastAsia="ja-JP"/>
           </w:rPr>
           <w:tab/>
         </w:r>
@@ -2283,7 +4723,7 @@
             <w:noProof/>
             <w:webHidden/>
           </w:rPr>
-          <w:instrText xml:space="preserve"> PAGEREF _Toc434417252 \h </w:instrText>
+          <w:instrText xml:space="preserve"> PAGEREF _Toc435095921 \h </w:instrText>
         </w:r>
         <w:r>
           <w:rPr>
@@ -2303,7 +4743,7 @@
             <w:noProof/>
             <w:webHidden/>
           </w:rPr>
-          <w:t>10</w:t>
+          <w:t>13</w:t>
         </w:r>
         <w:r>
           <w:rPr>
@@ -2328,10 +4768,10 @@
           <w:noProof/>
           <w:sz w:val="22"/>
           <w:szCs w:val="22"/>
-          <w:lang w:val="es-MX" w:eastAsia="es-MX"/>
-        </w:rPr>
-      </w:pPr>
-      <w:hyperlink w:anchor="_Toc434417253" w:history="1">
+          <w:lang w:val="es-MX" w:eastAsia="ja-JP"/>
+        </w:rPr>
+      </w:pPr>
+      <w:hyperlink w:anchor="_Toc435095922" w:history="1">
         <w:r>
           <w:rPr>
             <w:rStyle w:val="Hipervnculo"/>
@@ -2348,7 +4788,7 @@
             <w:noProof/>
             <w:sz w:val="22"/>
             <w:szCs w:val="22"/>
-            <w:lang w:val="es-MX" w:eastAsia="es-MX"/>
+            <w:lang w:val="es-MX" w:eastAsia="ja-JP"/>
           </w:rPr>
           <w:tab/>
         </w:r>
@@ -2379,7 +4819,7 @@
             <w:noProof/>
             <w:webHidden/>
           </w:rPr>
-          <w:instrText xml:space="preserve"> PAGEREF _Toc434417253 \h </w:instrText>
+          <w:instrText xml:space="preserve"> PAGEREF _Toc435095922 \h </w:instrText>
         </w:r>
         <w:r>
           <w:rPr>
@@ -2399,7 +4839,7 @@
             <w:noProof/>
             <w:webHidden/>
           </w:rPr>
-          <w:t>10</w:t>
+          <w:t>13</w:t>
         </w:r>
         <w:r>
           <w:rPr>
@@ -2424,10 +4864,10 @@
           <w:noProof/>
           <w:sz w:val="22"/>
           <w:szCs w:val="22"/>
-          <w:lang w:val="es-MX" w:eastAsia="es-MX"/>
-        </w:rPr>
-      </w:pPr>
-      <w:hyperlink w:anchor="_Toc434417254" w:history="1">
+          <w:lang w:val="es-MX" w:eastAsia="ja-JP"/>
+        </w:rPr>
+      </w:pPr>
+      <w:hyperlink w:anchor="_Toc435095923" w:history="1">
         <w:r>
           <w:rPr>
             <w:rStyle w:val="Hipervnculo"/>
@@ -2444,7 +4884,7 @@
             <w:noProof/>
             <w:sz w:val="22"/>
             <w:szCs w:val="22"/>
-            <w:lang w:val="es-MX" w:eastAsia="es-MX"/>
+            <w:lang w:val="es-MX" w:eastAsia="ja-JP"/>
           </w:rPr>
           <w:tab/>
         </w:r>
@@ -2475,7 +4915,7 @@
             <w:noProof/>
             <w:webHidden/>
           </w:rPr>
-          <w:instrText xml:space="preserve"> PAGEREF _Toc434417254 \h </w:instrText>
+          <w:instrText xml:space="preserve"> PAGEREF _Toc435095923 \h </w:instrText>
         </w:r>
         <w:r>
           <w:rPr>
@@ -2495,7 +4935,7 @@
             <w:noProof/>
             <w:webHidden/>
           </w:rPr>
-          <w:t>11</w:t>
+          <w:t>14</w:t>
         </w:r>
         <w:r>
           <w:rPr>
@@ -2520,10 +4960,10 @@
           <w:noProof/>
           <w:sz w:val="22"/>
           <w:szCs w:val="22"/>
-          <w:lang w:val="es-MX" w:eastAsia="es-MX"/>
-        </w:rPr>
-      </w:pPr>
-      <w:hyperlink w:anchor="_Toc434417255" w:history="1">
+          <w:lang w:val="es-MX" w:eastAsia="ja-JP"/>
+        </w:rPr>
+      </w:pPr>
+      <w:hyperlink w:anchor="_Toc435095924" w:history="1">
         <w:r>
           <w:rPr>
             <w:rStyle w:val="Hipervnculo"/>
@@ -2539,7 +4979,7 @@
             <w:noProof/>
             <w:sz w:val="22"/>
             <w:szCs w:val="22"/>
-            <w:lang w:val="es-MX" w:eastAsia="es-MX"/>
+            <w:lang w:val="es-MX" w:eastAsia="ja-JP"/>
           </w:rPr>
           <w:tab/>
         </w:r>
@@ -2570,7 +5010,7 @@
             <w:noProof/>
             <w:webHidden/>
           </w:rPr>
-          <w:instrText xml:space="preserve"> PAGEREF _Toc434417255 \h </w:instrText>
+          <w:instrText xml:space="preserve"> PAGEREF _Toc435095924 \h </w:instrText>
         </w:r>
         <w:r>
           <w:rPr>
@@ -2590,7 +5030,7 @@
             <w:noProof/>
             <w:webHidden/>
           </w:rPr>
-          <w:t>11</w:t>
+          <w:t>14</w:t>
         </w:r>
         <w:r>
           <w:rPr>
@@ -2615,10 +5055,10 @@
           <w:noProof/>
           <w:sz w:val="22"/>
           <w:szCs w:val="22"/>
-          <w:lang w:val="es-MX" w:eastAsia="es-MX"/>
-        </w:rPr>
-      </w:pPr>
-      <w:hyperlink w:anchor="_Toc434417256" w:history="1">
+          <w:lang w:val="es-MX" w:eastAsia="ja-JP"/>
+        </w:rPr>
+      </w:pPr>
+      <w:hyperlink w:anchor="_Toc435095925" w:history="1">
         <w:r>
           <w:rPr>
             <w:rStyle w:val="Hipervnculo"/>
@@ -2635,7 +5075,7 @@
             <w:noProof/>
             <w:sz w:val="22"/>
             <w:szCs w:val="22"/>
-            <w:lang w:val="es-MX" w:eastAsia="es-MX"/>
+            <w:lang w:val="es-MX" w:eastAsia="ja-JP"/>
           </w:rPr>
           <w:tab/>
         </w:r>
@@ -2666,7 +5106,7 @@
             <w:noProof/>
             <w:webHidden/>
           </w:rPr>
-          <w:instrText xml:space="preserve"> PAGEREF _Toc434417256 \h </w:instrText>
+          <w:instrText xml:space="preserve"> PAGEREF _Toc435095925 \h </w:instrText>
         </w:r>
         <w:r>
           <w:rPr>
@@ -2686,7 +5126,7 @@
             <w:noProof/>
             <w:webHidden/>
           </w:rPr>
-          <w:t>11</w:t>
+          <w:t>14</w:t>
         </w:r>
         <w:r>
           <w:rPr>
@@ -2711,10 +5151,10 @@
           <w:noProof/>
           <w:sz w:val="22"/>
           <w:szCs w:val="22"/>
-          <w:lang w:val="es-MX" w:eastAsia="es-MX"/>
-        </w:rPr>
-      </w:pPr>
-      <w:hyperlink w:anchor="_Toc434417257" w:history="1">
+          <w:lang w:val="es-MX" w:eastAsia="ja-JP"/>
+        </w:rPr>
+      </w:pPr>
+      <w:hyperlink w:anchor="_Toc435095926" w:history="1">
         <w:r>
           <w:rPr>
             <w:rStyle w:val="Hipervnculo"/>
@@ -2730,7 +5170,7 @@
             <w:noProof/>
             <w:sz w:val="22"/>
             <w:szCs w:val="22"/>
-            <w:lang w:val="es-MX" w:eastAsia="es-MX"/>
+            <w:lang w:val="es-MX" w:eastAsia="ja-JP"/>
           </w:rPr>
           <w:tab/>
         </w:r>
@@ -2761,7 +5201,7 @@
             <w:noProof/>
             <w:webHidden/>
           </w:rPr>
-          <w:instrText xml:space="preserve"> PAGEREF _Toc434417257 \h </w:instrText>
+          <w:instrText xml:space="preserve"> PAGEREF _Toc435095926 \h </w:instrText>
         </w:r>
         <w:r>
           <w:rPr>
@@ -2781,7 +5221,7 @@
             <w:noProof/>
             <w:webHidden/>
           </w:rPr>
-          <w:t>11</w:t>
+          <w:t>14</w:t>
         </w:r>
         <w:r>
           <w:rPr>
@@ -2806,10 +5246,10 @@
           <w:noProof/>
           <w:sz w:val="22"/>
           <w:szCs w:val="22"/>
-          <w:lang w:val="es-MX" w:eastAsia="es-MX"/>
-        </w:rPr>
-      </w:pPr>
-      <w:hyperlink w:anchor="_Toc434417258" w:history="1">
+          <w:lang w:val="es-MX" w:eastAsia="ja-JP"/>
+        </w:rPr>
+      </w:pPr>
+      <w:hyperlink w:anchor="_Toc435095927" w:history="1">
         <w:r>
           <w:rPr>
             <w:rStyle w:val="Hipervnculo"/>
@@ -2825,7 +5265,7 @@
             <w:noProof/>
             <w:sz w:val="22"/>
             <w:szCs w:val="22"/>
-            <w:lang w:val="es-MX" w:eastAsia="es-MX"/>
+            <w:lang w:val="es-MX" w:eastAsia="ja-JP"/>
           </w:rPr>
           <w:tab/>
         </w:r>
@@ -2856,7 +5296,7 @@
             <w:noProof/>
             <w:webHidden/>
           </w:rPr>
-          <w:instrText xml:space="preserve"> PAGEREF _Toc434417258 \h </w:instrText>
+          <w:instrText xml:space="preserve"> PAGEREF _Toc435095927 \h </w:instrText>
         </w:r>
         <w:r>
           <w:rPr>
@@ -2876,7 +5316,7 @@
             <w:noProof/>
             <w:webHidden/>
           </w:rPr>
-          <w:t>12</w:t>
+          <w:t>15</w:t>
         </w:r>
         <w:r>
           <w:rPr>
@@ -2901,10 +5341,10 @@
           <w:noProof/>
           <w:sz w:val="22"/>
           <w:szCs w:val="22"/>
-          <w:lang w:val="es-MX" w:eastAsia="es-MX"/>
-        </w:rPr>
-      </w:pPr>
-      <w:hyperlink w:anchor="_Toc434417259" w:history="1">
+          <w:lang w:val="es-MX" w:eastAsia="ja-JP"/>
+        </w:rPr>
+      </w:pPr>
+      <w:hyperlink w:anchor="_Toc435095928" w:history="1">
         <w:r>
           <w:rPr>
             <w:rStyle w:val="Hipervnculo"/>
@@ -2921,7 +5361,7 @@
             <w:noProof/>
             <w:sz w:val="22"/>
             <w:szCs w:val="22"/>
-            <w:lang w:val="es-MX" w:eastAsia="es-MX"/>
+            <w:lang w:val="es-MX" w:eastAsia="ja-JP"/>
           </w:rPr>
           <w:tab/>
         </w:r>
@@ -2952,7 +5392,7 @@
             <w:noProof/>
             <w:webHidden/>
           </w:rPr>
-          <w:instrText xml:space="preserve"> PAGEREF _Toc434417259 \h </w:instrText>
+          <w:instrText xml:space="preserve"> PAGEREF _Toc435095928 \h </w:instrText>
         </w:r>
         <w:r>
           <w:rPr>
@@ -2972,7 +5412,7 @@
             <w:noProof/>
             <w:webHidden/>
           </w:rPr>
-          <w:t>12</w:t>
+          <w:t>15</w:t>
         </w:r>
         <w:r>
           <w:rPr>
@@ -2997,10 +5437,10 @@
           <w:noProof/>
           <w:sz w:val="22"/>
           <w:szCs w:val="22"/>
-          <w:lang w:val="es-MX" w:eastAsia="es-MX"/>
-        </w:rPr>
-      </w:pPr>
-      <w:hyperlink w:anchor="_Toc434417260" w:history="1">
+          <w:lang w:val="es-MX" w:eastAsia="ja-JP"/>
+        </w:rPr>
+      </w:pPr>
+      <w:hyperlink w:anchor="_Toc435095929" w:history="1">
         <w:r>
           <w:rPr>
             <w:rStyle w:val="Hipervnculo"/>
@@ -3017,7 +5457,7 @@
             <w:noProof/>
             <w:sz w:val="22"/>
             <w:szCs w:val="22"/>
-            <w:lang w:val="es-MX" w:eastAsia="es-MX"/>
+            <w:lang w:val="es-MX" w:eastAsia="ja-JP"/>
           </w:rPr>
           <w:tab/>
         </w:r>
@@ -3048,7 +5488,7 @@
             <w:noProof/>
             <w:webHidden/>
           </w:rPr>
-          <w:instrText xml:space="preserve"> PAGEREF _Toc434417260 \h </w:instrText>
+          <w:instrText xml:space="preserve"> PAGEREF _Toc435095929 \h </w:instrText>
         </w:r>
         <w:r>
           <w:rPr>
@@ -3068,7 +5508,7 @@
             <w:noProof/>
             <w:webHidden/>
           </w:rPr>
-          <w:t>12</w:t>
+          <w:t>15</w:t>
         </w:r>
         <w:r>
           <w:rPr>
@@ -3093,10 +5533,10 @@
           <w:noProof/>
           <w:sz w:val="22"/>
           <w:szCs w:val="22"/>
-          <w:lang w:val="es-MX" w:eastAsia="es-MX"/>
-        </w:rPr>
-      </w:pPr>
-      <w:hyperlink w:anchor="_Toc434417261" w:history="1">
+          <w:lang w:val="es-MX" w:eastAsia="ja-JP"/>
+        </w:rPr>
+      </w:pPr>
+      <w:hyperlink w:anchor="_Toc435095930" w:history="1">
         <w:r>
           <w:rPr>
             <w:rStyle w:val="Hipervnculo"/>
@@ -3113,7 +5553,7 @@
             <w:noProof/>
             <w:sz w:val="22"/>
             <w:szCs w:val="22"/>
-            <w:lang w:val="es-MX" w:eastAsia="es-MX"/>
+            <w:lang w:val="es-MX" w:eastAsia="ja-JP"/>
           </w:rPr>
           <w:tab/>
         </w:r>
@@ -3144,7 +5584,7 @@
             <w:noProof/>
             <w:webHidden/>
           </w:rPr>
-          <w:instrText xml:space="preserve"> PAGEREF _Toc434417261 \h </w:instrText>
+          <w:instrText xml:space="preserve"> PAGEREF _Toc435095930 \h </w:instrText>
         </w:r>
         <w:r>
           <w:rPr>
@@ -3164,7 +5604,7 @@
             <w:noProof/>
             <w:webHidden/>
           </w:rPr>
-          <w:t>12</w:t>
+          <w:t>15</w:t>
         </w:r>
         <w:r>
           <w:rPr>
@@ -3189,10 +5629,10 @@
           <w:noProof/>
           <w:sz w:val="22"/>
           <w:szCs w:val="22"/>
-          <w:lang w:val="es-MX" w:eastAsia="es-MX"/>
-        </w:rPr>
-      </w:pPr>
-      <w:hyperlink w:anchor="_Toc434417262" w:history="1">
+          <w:lang w:val="es-MX" w:eastAsia="ja-JP"/>
+        </w:rPr>
+      </w:pPr>
+      <w:hyperlink w:anchor="_Toc435095931" w:history="1">
         <w:r>
           <w:rPr>
             <w:rStyle w:val="Hipervnculo"/>
@@ -3209,7 +5649,7 @@
             <w:noProof/>
             <w:sz w:val="22"/>
             <w:szCs w:val="22"/>
-            <w:lang w:val="es-MX" w:eastAsia="es-MX"/>
+            <w:lang w:val="es-MX" w:eastAsia="ja-JP"/>
           </w:rPr>
           <w:tab/>
         </w:r>
@@ -3240,7 +5680,7 @@
             <w:noProof/>
             <w:webHidden/>
           </w:rPr>
-          <w:instrText xml:space="preserve"> PAGEREF _Toc434417262 \h </w:instrText>
+          <w:instrText xml:space="preserve"> PAGEREF _Toc435095931 \h </w:instrText>
         </w:r>
         <w:r>
           <w:rPr>
@@ -3260,7 +5700,7 @@
             <w:noProof/>
             <w:webHidden/>
           </w:rPr>
-          <w:t>13</w:t>
+          <w:t>16</w:t>
         </w:r>
         <w:r>
           <w:rPr>
@@ -3284,19 +5724,18 @@
         <w:lastRenderedPageBreak/>
         <w:fldChar w:fldCharType="end"/>
       </w:r>
-      <w:bookmarkStart w:id="13" w:name="_Toc142729869"/>
-      <w:bookmarkStart w:id="14" w:name="_Toc434417240"/>
+      <w:bookmarkStart w:id="14" w:name="_Toc142729869"/>
+      <w:bookmarkStart w:id="15" w:name="_Toc435095907"/>
       <w:r>
         <w:t>Purpos</w:t>
       </w:r>
-      <w:bookmarkEnd w:id="3"/>
       <w:bookmarkEnd w:id="4"/>
       <w:bookmarkEnd w:id="5"/>
       <w:bookmarkEnd w:id="6"/>
+      <w:bookmarkEnd w:id="7"/>
       <w:r>
         <w:t>e</w:t>
       </w:r>
-      <w:bookmarkEnd w:id="7"/>
       <w:bookmarkEnd w:id="8"/>
       <w:bookmarkEnd w:id="9"/>
       <w:bookmarkEnd w:id="10"/>
@@ -3304,6 +5743,7 @@
       <w:bookmarkEnd w:id="12"/>
       <w:bookmarkEnd w:id="13"/>
       <w:bookmarkEnd w:id="14"/>
+      <w:bookmarkEnd w:id="15"/>
     </w:p>
     <w:p>
       <w:pPr>
@@ -3317,16 +5757,16 @@
           <w:szCs w:val="22"/>
         </w:rPr>
       </w:pPr>
-      <w:bookmarkStart w:id="15" w:name="_Toc140464639"/>
-      <w:bookmarkStart w:id="16" w:name="_Toc140464408"/>
-      <w:bookmarkStart w:id="17" w:name="_Toc117504600"/>
-      <w:bookmarkStart w:id="18" w:name="_Toc117504315"/>
-      <w:bookmarkStart w:id="19" w:name="_Toc117504186"/>
-      <w:bookmarkStart w:id="20" w:name="_Toc117489215"/>
-      <w:bookmarkStart w:id="21" w:name="_Toc503846741"/>
-      <w:bookmarkStart w:id="22" w:name="_Toc444481032"/>
-      <w:bookmarkStart w:id="23" w:name="_Toc444411005"/>
-      <w:bookmarkStart w:id="24" w:name="_Toc444406135"/>
+      <w:bookmarkStart w:id="16" w:name="_Toc140464639"/>
+      <w:bookmarkStart w:id="17" w:name="_Toc140464408"/>
+      <w:bookmarkStart w:id="18" w:name="_Toc117504600"/>
+      <w:bookmarkStart w:id="19" w:name="_Toc117504315"/>
+      <w:bookmarkStart w:id="20" w:name="_Toc117504186"/>
+      <w:bookmarkStart w:id="21" w:name="_Toc117489215"/>
+      <w:bookmarkStart w:id="22" w:name="_Toc503846741"/>
+      <w:bookmarkStart w:id="23" w:name="_Toc444481032"/>
+      <w:bookmarkStart w:id="24" w:name="_Toc444411005"/>
+      <w:bookmarkStart w:id="25" w:name="_Toc444406135"/>
       <w:r>
         <w:rPr>
           <w:i w:val="0"/>
@@ -3352,12 +5792,11 @@
           <w:numId w:val="7"/>
         </w:numPr>
       </w:pPr>
-      <w:bookmarkStart w:id="25" w:name="_Toc142729870"/>
-      <w:bookmarkStart w:id="26" w:name="_Toc434417241"/>
+      <w:bookmarkStart w:id="26" w:name="_Toc142729870"/>
+      <w:bookmarkStart w:id="27" w:name="_Toc435095908"/>
       <w:r>
         <w:t>Definitions and abbreviations</w:t>
       </w:r>
-      <w:bookmarkEnd w:id="15"/>
       <w:bookmarkEnd w:id="16"/>
       <w:bookmarkEnd w:id="17"/>
       <w:bookmarkEnd w:id="18"/>
@@ -3369,6 +5808,7 @@
       <w:bookmarkEnd w:id="24"/>
       <w:bookmarkEnd w:id="25"/>
       <w:bookmarkEnd w:id="26"/>
+      <w:bookmarkEnd w:id="27"/>
     </w:p>
     <w:p>
       <w:r>
@@ -3421,6 +5861,12 @@
               <w:t>WINLIFT</w:t>
             </w:r>
           </w:p>
+        </w:tc>
+        <w:tc>
+          <w:tcPr>
+            <w:tcW w:w="7796" w:type="dxa"/>
+            <w:hideMark/>
+          </w:tcPr>
           <w:p>
             <w:pPr>
               <w:pStyle w:val="Helptext"/>
@@ -3438,9 +5884,167 @@
                 <w:sz w:val="22"/>
                 <w:szCs w:val="22"/>
               </w:rPr>
-              <w:t>GPIO</w:t>
-            </w:r>
-          </w:p>
+              <w:t>Name of the project, which means Window Lifter</w:t>
+            </w:r>
+          </w:p>
+        </w:tc>
+      </w:tr>
+      <w:tr>
+        <w:tc>
+          <w:tcPr>
+            <w:tcW w:w="1951" w:type="dxa"/>
+            <w:hideMark/>
+          </w:tcPr>
+          <w:p>
+            <w:pPr>
+              <w:rPr>
+                <w:color w:val="000000"/>
+              </w:rPr>
+            </w:pPr>
+            <w:r>
+              <w:rPr>
+                <w:color w:val="000000"/>
+              </w:rPr>
+              <w:t>API</w:t>
+            </w:r>
+          </w:p>
+        </w:tc>
+        <w:tc>
+          <w:tcPr>
+            <w:tcW w:w="7796" w:type="dxa"/>
+            <w:hideMark/>
+          </w:tcPr>
+          <w:p>
+            <w:pPr>
+              <w:rPr>
+                <w:color w:val="000000"/>
+              </w:rPr>
+            </w:pPr>
+            <w:r>
+              <w:rPr>
+                <w:color w:val="000000"/>
+              </w:rPr>
+              <w:t>May refer to Application Programming Interface or Application Layer</w:t>
+            </w:r>
+          </w:p>
+        </w:tc>
+      </w:tr>
+      <w:tr>
+        <w:tc>
+          <w:tcPr>
+            <w:tcW w:w="1951" w:type="dxa"/>
+            <w:hideMark/>
+          </w:tcPr>
+          <w:p>
+            <w:pPr>
+              <w:rPr>
+                <w:color w:val="000000"/>
+              </w:rPr>
+            </w:pPr>
+            <w:r>
+              <w:rPr>
+                <w:color w:val="000000"/>
+              </w:rPr>
+              <w:t>HAL</w:t>
+            </w:r>
+          </w:p>
+        </w:tc>
+        <w:tc>
+          <w:tcPr>
+            <w:tcW w:w="7796" w:type="dxa"/>
+            <w:hideMark/>
+          </w:tcPr>
+          <w:p>
+            <w:pPr>
+              <w:rPr>
+                <w:color w:val="000000"/>
+              </w:rPr>
+            </w:pPr>
+            <w:r>
+              <w:rPr>
+                <w:color w:val="000000"/>
+              </w:rPr>
+              <w:t>Hardware Abstraction Layer</w:t>
+            </w:r>
+          </w:p>
+        </w:tc>
+      </w:tr>
+      <w:tr>
+        <w:tc>
+          <w:tcPr>
+            <w:tcW w:w="1951" w:type="dxa"/>
+            <w:hideMark/>
+          </w:tcPr>
+          <w:p>
+            <w:r>
+              <w:t>M</w:t>
+            </w:r>
+            <w:r>
+              <w:t>AL</w:t>
+            </w:r>
+          </w:p>
+        </w:tc>
+        <w:tc>
+          <w:tcPr>
+            <w:tcW w:w="7796" w:type="dxa"/>
+            <w:hideMark/>
+          </w:tcPr>
+          <w:p>
+            <w:r>
+              <w:t>Middleware Application Layer</w:t>
+            </w:r>
+          </w:p>
+        </w:tc>
+      </w:tr>
+      <w:tr>
+        <w:tc>
+          <w:tcPr>
+            <w:tcW w:w="1951" w:type="dxa"/>
+          </w:tcPr>
+          <w:p/>
+        </w:tc>
+        <w:tc>
+          <w:tcPr>
+            <w:tcW w:w="7796" w:type="dxa"/>
+          </w:tcPr>
+          <w:p/>
+        </w:tc>
+      </w:tr>
+    </w:tbl>
+    <w:p>
+      <w:r>
+        <w:br/>
+      </w:r>
+    </w:p>
+    <w:p>
+      <w:pPr>
+        <w:rPr>
+          <w:b/>
+        </w:rPr>
+      </w:pPr>
+      <w:r>
+        <w:rPr>
+          <w:b/>
+        </w:rPr>
+        <w:t>Abbreviations</w:t>
+      </w:r>
+    </w:p>
+    <w:tbl>
+      <w:tblPr>
+        <w:tblW w:w="0" w:type="auto"/>
+        <w:tblLayout w:type="fixed"/>
+        <w:tblLook w:val="04A0" w:firstRow="1" w:lastRow="0" w:firstColumn="1" w:lastColumn="0" w:noHBand="0" w:noVBand="1"/>
+      </w:tblPr>
+      <w:tblGrid>
+        <w:gridCol w:w="1951"/>
+        <w:gridCol w:w="7796"/>
+      </w:tblGrid>
+      <w:tr>
+        <w:tc>
+          <w:tcPr>
+            <w:tcW w:w="1951" w:type="dxa"/>
+            <w:hideMark/>
+          </w:tcPr>
           <w:p>
             <w:pPr>
               <w:pStyle w:val="Helptext"/>
@@ -3458,7 +6062,7 @@
                 <w:sz w:val="22"/>
                 <w:szCs w:val="22"/>
               </w:rPr>
-              <w:t>ISR</w:t>
+              <w:t>GPIO</w:t>
             </w:r>
           </w:p>
           <w:p>
@@ -3478,15 +6082,9 @@
                 <w:sz w:val="22"/>
                 <w:szCs w:val="22"/>
               </w:rPr>
-              <w:t>STM</w:t>
-            </w:r>
-          </w:p>
-        </w:tc>
-        <w:tc>
-          <w:tcPr>
-            <w:tcW w:w="7796" w:type="dxa"/>
-            <w:hideMark/>
-          </w:tcPr>
+              <w:t>ISR</w:t>
+            </w:r>
+          </w:p>
           <w:p>
             <w:pPr>
               <w:pStyle w:val="Helptext"/>
@@ -3504,7 +6102,7 @@
                 <w:sz w:val="22"/>
                 <w:szCs w:val="22"/>
               </w:rPr>
-              <w:t>Name of the project, which means Window Lifter</w:t>
+              <w:t>STM</w:t>
             </w:r>
           </w:p>
           <w:p>
@@ -3524,9 +6122,15 @@
                 <w:sz w:val="22"/>
                 <w:szCs w:val="22"/>
               </w:rPr>
-              <w:t>General purpose inputs and outputs</w:t>
-            </w:r>
-          </w:p>
+              <w:t>SIUL</w:t>
+            </w:r>
+          </w:p>
+        </w:tc>
+        <w:tc>
+          <w:tcPr>
+            <w:tcW w:w="7796" w:type="dxa"/>
+            <w:hideMark/>
+          </w:tcPr>
           <w:p>
             <w:pPr>
               <w:pStyle w:val="Helptext"/>
@@ -3544,7 +6148,7 @@
                 <w:sz w:val="22"/>
                 <w:szCs w:val="22"/>
               </w:rPr>
-              <w:t>Interrupt Service Routine</w:t>
+              <w:t>General purpose inputs and outputs</w:t>
             </w:r>
           </w:p>
           <w:p>
@@ -3564,215 +6168,92 @@
                 <w:sz w:val="22"/>
                 <w:szCs w:val="22"/>
               </w:rPr>
+              <w:t>Interrupt Service Routine</w:t>
+            </w:r>
+          </w:p>
+          <w:p>
+            <w:pPr>
+              <w:pStyle w:val="Helptext"/>
+              <w:rPr>
+                <w:i w:val="0"/>
+                <w:color w:val="auto"/>
+                <w:sz w:val="22"/>
+                <w:szCs w:val="22"/>
+              </w:rPr>
+            </w:pPr>
+            <w:r>
+              <w:rPr>
+                <w:i w:val="0"/>
+                <w:color w:val="auto"/>
+                <w:sz w:val="22"/>
+                <w:szCs w:val="22"/>
+              </w:rPr>
               <w:t>System Timer Module</w:t>
             </w:r>
           </w:p>
-        </w:tc>
-      </w:tr>
-      <w:tr>
-        <w:tc>
-          <w:tcPr>
-            <w:tcW w:w="1951" w:type="dxa"/>
-            <w:hideMark/>
-          </w:tcPr>
-          <w:p>
-            <w:pPr>
-              <w:rPr>
-                <w:color w:val="000000"/>
-              </w:rPr>
-            </w:pPr>
-            <w:r>
-              <w:rPr>
-                <w:color w:val="000000"/>
-              </w:rPr>
-              <w:t>API</w:t>
-            </w:r>
-          </w:p>
-        </w:tc>
-        <w:tc>
-          <w:tcPr>
-            <w:tcW w:w="7796" w:type="dxa"/>
-            <w:hideMark/>
-          </w:tcPr>
-          <w:p>
-            <w:pPr>
-              <w:rPr>
-                <w:color w:val="000000"/>
-              </w:rPr>
-            </w:pPr>
-            <w:r>
-              <w:rPr>
-                <w:color w:val="000000"/>
-              </w:rPr>
-              <w:t>May refer to Application Programming Interface or Application Layer</w:t>
-            </w:r>
-          </w:p>
-        </w:tc>
-      </w:tr>
-      <w:tr>
-        <w:tc>
-          <w:tcPr>
-            <w:tcW w:w="1951" w:type="dxa"/>
-            <w:hideMark/>
-          </w:tcPr>
-          <w:p>
-            <w:pPr>
-              <w:rPr>
-                <w:color w:val="000000"/>
-              </w:rPr>
-            </w:pPr>
-            <w:r>
-              <w:rPr>
-                <w:color w:val="000000"/>
-              </w:rPr>
-              <w:t>HAL</w:t>
-            </w:r>
-          </w:p>
-        </w:tc>
-        <w:tc>
-          <w:tcPr>
-            <w:tcW w:w="7796" w:type="dxa"/>
-            <w:hideMark/>
-          </w:tcPr>
-          <w:p>
-            <w:pPr>
-              <w:rPr>
-                <w:color w:val="000000"/>
-              </w:rPr>
-            </w:pPr>
-            <w:r>
-              <w:rPr>
-                <w:color w:val="000000"/>
-              </w:rPr>
-              <w:t>Hardware Abstraction Layer</w:t>
-            </w:r>
-          </w:p>
-        </w:tc>
-      </w:tr>
-      <w:tr>
-        <w:tc>
-          <w:tcPr>
-            <w:tcW w:w="1951" w:type="dxa"/>
-            <w:hideMark/>
-          </w:tcPr>
-          <w:p>
-            <w:r>
-              <w:t>MCAL</w:t>
-            </w:r>
-          </w:p>
-        </w:tc>
-        <w:tc>
-          <w:tcPr>
-            <w:tcW w:w="7796" w:type="dxa"/>
-            <w:hideMark/>
-          </w:tcPr>
-          <w:p>
-            <w:r>
-              <w:t>Microcontroller Abstraction Layer</w:t>
-            </w:r>
-          </w:p>
-        </w:tc>
-      </w:tr>
-      <w:tr>
-        <w:tc>
-          <w:tcPr>
-            <w:tcW w:w="1951" w:type="dxa"/>
-          </w:tcPr>
-          <w:p/>
-        </w:tc>
-        <w:tc>
-          <w:tcPr>
-            <w:tcW w:w="7796" w:type="dxa"/>
-          </w:tcPr>
-          <w:p/>
+          <w:p>
+            <w:pPr>
+              <w:pStyle w:val="Helptext"/>
+              <w:rPr>
+                <w:i w:val="0"/>
+                <w:color w:val="auto"/>
+                <w:sz w:val="22"/>
+                <w:szCs w:val="22"/>
+              </w:rPr>
+            </w:pPr>
+            <w:r>
+              <w:rPr>
+                <w:i w:val="0"/>
+                <w:color w:val="auto"/>
+                <w:sz w:val="22"/>
+                <w:szCs w:val="22"/>
+              </w:rPr>
+              <w:t>System Integration Unit Lite</w:t>
+            </w:r>
+          </w:p>
         </w:tc>
       </w:tr>
     </w:tbl>
     <w:p>
-      <w:r>
+      <w:pPr>
+        <w:rPr>
+          <w:b/>
+        </w:rPr>
+      </w:pPr>
+      <w:bookmarkStart w:id="28" w:name="_Toc503846742"/>
+      <w:bookmarkStart w:id="29" w:name="_Toc444481033"/>
+      <w:bookmarkStart w:id="30" w:name="_Toc444411006"/>
+      <w:bookmarkStart w:id="31" w:name="_Toc444406136"/>
+      <w:bookmarkStart w:id="32" w:name="_Toc117504601"/>
+      <w:bookmarkStart w:id="33" w:name="_Toc117504316"/>
+      <w:bookmarkStart w:id="34" w:name="_Toc117504187"/>
+      <w:bookmarkStart w:id="35" w:name="_Toc117489216"/>
+      <w:r>
+        <w:rPr>
+          <w:color w:val="0000FF"/>
+        </w:rPr>
         <w:br/>
       </w:r>
       <w:r>
-        <w:br/>
-      </w:r>
-    </w:p>
-    <w:p>
-      <w:pPr>
         <w:rPr>
           <w:b/>
         </w:rPr>
-      </w:pPr>
-      <w:r>
-        <w:rPr>
-          <w:b/>
-        </w:rPr>
-        <w:t>Abbreviations</w:t>
-      </w:r>
-    </w:p>
-    <w:p>
-      <w:pPr>
-        <w:pStyle w:val="Helptext"/>
-        <w:rPr>
-          <w:i w:val="0"/>
-          <w:color w:val="auto"/>
-          <w:sz w:val="20"/>
-        </w:rPr>
-      </w:pPr>
-      <w:r>
-        <w:rPr>
-          <w:i w:val="0"/>
-          <w:color w:val="auto"/>
-          <w:sz w:val="20"/>
-        </w:rPr>
-        <w:t>Only SW Component specific abbreviations.</w:t>
-      </w:r>
-    </w:p>
-    <w:p>
-      <w:pPr>
-        <w:rPr>
-          <w:b/>
-        </w:rPr>
-      </w:pPr>
-      <w:r>
-        <w:rPr>
-          <w:color w:val="0000FF"/>
-        </w:rPr>
-        <w:br/>
-      </w:r>
-      <w:bookmarkStart w:id="27" w:name="_Toc503846742"/>
-      <w:bookmarkStart w:id="28" w:name="_Toc444481033"/>
-      <w:bookmarkStart w:id="29" w:name="_Toc444411006"/>
-      <w:bookmarkStart w:id="30" w:name="_Toc444406136"/>
-      <w:bookmarkStart w:id="31" w:name="_Toc117504601"/>
-      <w:bookmarkStart w:id="32" w:name="_Toc117504316"/>
-      <w:bookmarkStart w:id="33" w:name="_Toc117504187"/>
-      <w:bookmarkStart w:id="34" w:name="_Toc117489216"/>
-      <w:r>
-        <w:rPr>
-          <w:color w:val="0000FF"/>
-        </w:rPr>
-        <w:br/>
-      </w:r>
-      <w:r>
-        <w:rPr>
-          <w:b/>
-        </w:rPr>
         <w:t>Reference</w:t>
       </w:r>
-      <w:bookmarkEnd w:id="27"/>
       <w:bookmarkEnd w:id="28"/>
       <w:bookmarkEnd w:id="29"/>
       <w:bookmarkEnd w:id="30"/>
+      <w:bookmarkEnd w:id="31"/>
       <w:r>
         <w:rPr>
           <w:b/>
         </w:rPr>
         <w:t>s</w:t>
       </w:r>
-      <w:bookmarkEnd w:id="31"/>
       <w:bookmarkEnd w:id="32"/>
       <w:bookmarkEnd w:id="33"/>
       <w:bookmarkEnd w:id="34"/>
+      <w:bookmarkEnd w:id="35"/>
       <w:r>
         <w:rPr>
           <w:b/>
@@ -3902,29 +6383,37 @@
               </w:rPr>
               <w:t>Traceability Matrix Template</w:t>
             </w:r>
-          </w:p>
-        </w:tc>
-        <w:tc>
-          <w:tcPr>
-            <w:tcW w:w="2126" w:type="dxa"/>
-            <w:hideMark/>
-          </w:tcPr>
-          <w:p>
-            <w:pPr>
-              <w:pStyle w:val="Helptext"/>
-              <w:jc w:val="center"/>
+            <w:r>
               <w:rPr>
                 <w:i w:val="0"/>
                 <w:color w:val="auto"/>
                 <w:sz w:val="20"/>
               </w:rPr>
-            </w:pPr>
-            <w:r>
+              <w:t xml:space="preserve"> Rev. 21</w:t>
+            </w:r>
+          </w:p>
+        </w:tc>
+        <w:tc>
+          <w:tcPr>
+            <w:tcW w:w="2126" w:type="dxa"/>
+            <w:hideMark/>
+          </w:tcPr>
+          <w:p>
+            <w:pPr>
+              <w:pStyle w:val="Helptext"/>
+              <w:jc w:val="center"/>
               <w:rPr>
                 <w:i w:val="0"/>
                 <w:color w:val="auto"/>
                 <w:sz w:val="20"/>
               </w:rPr>
+            </w:pPr>
+            <w:r>
+              <w:rPr>
+                <w:i w:val="0"/>
+                <w:color w:val="auto"/>
+                <w:sz w:val="20"/>
+              </w:rPr>
               <w:t>1</w:t>
             </w:r>
           </w:p>
@@ -3963,7 +6452,13 @@
               <w:rPr>
                 <w:color w:val="000000"/>
               </w:rPr>
-              <w:t>Test_Plan</w:t>
+              <w:t>MPC5606B Reference Manual</w:t>
+            </w:r>
+            <w:r>
+              <w:rPr>
+                <w:color w:val="000000"/>
+              </w:rPr>
+              <w:t xml:space="preserve"> 7.1</w:t>
             </w:r>
           </w:p>
         </w:tc>
@@ -4077,22 +6572,21 @@
           <w:numId w:val="7"/>
         </w:numPr>
       </w:pPr>
-      <w:bookmarkStart w:id="35" w:name="_Toc142729871"/>
-      <w:bookmarkStart w:id="36" w:name="_Toc140464640"/>
-      <w:bookmarkStart w:id="37" w:name="_Toc140464409"/>
-      <w:bookmarkStart w:id="38" w:name="_Toc117504602"/>
-      <w:bookmarkStart w:id="39" w:name="_Toc117504317"/>
-      <w:bookmarkStart w:id="40" w:name="_Toc117504188"/>
-      <w:bookmarkStart w:id="41" w:name="_Toc117489217"/>
-      <w:bookmarkStart w:id="42" w:name="_Toc503846743"/>
-      <w:bookmarkStart w:id="43" w:name="_Toc444481034"/>
-      <w:bookmarkStart w:id="44" w:name="_Toc444411007"/>
-      <w:bookmarkStart w:id="45" w:name="_Toc444406137"/>
-      <w:bookmarkStart w:id="46" w:name="_Toc434417242"/>
+      <w:bookmarkStart w:id="36" w:name="_Toc142729871"/>
+      <w:bookmarkStart w:id="37" w:name="_Toc140464640"/>
+      <w:bookmarkStart w:id="38" w:name="_Toc140464409"/>
+      <w:bookmarkStart w:id="39" w:name="_Toc117504602"/>
+      <w:bookmarkStart w:id="40" w:name="_Toc117504317"/>
+      <w:bookmarkStart w:id="41" w:name="_Toc117504188"/>
+      <w:bookmarkStart w:id="42" w:name="_Toc117489217"/>
+      <w:bookmarkStart w:id="43" w:name="_Toc503846743"/>
+      <w:bookmarkStart w:id="44" w:name="_Toc444481034"/>
+      <w:bookmarkStart w:id="45" w:name="_Toc444411007"/>
+      <w:bookmarkStart w:id="46" w:name="_Toc444406137"/>
+      <w:bookmarkStart w:id="47" w:name="_Toc435095909"/>
       <w:r>
         <w:t>Realization constraints and targets</w:t>
       </w:r>
-      <w:bookmarkEnd w:id="35"/>
       <w:bookmarkEnd w:id="36"/>
       <w:bookmarkEnd w:id="37"/>
       <w:bookmarkEnd w:id="38"/>
@@ -4104,6 +6598,21 @@
       <w:bookmarkEnd w:id="44"/>
       <w:bookmarkEnd w:id="45"/>
       <w:bookmarkEnd w:id="46"/>
+      <w:bookmarkEnd w:id="47"/>
+    </w:p>
+    <w:p>
+      <w:pPr>
+        <w:pStyle w:val="Ttulo2"/>
+        <w:numPr>
+          <w:ilvl w:val="1"/>
+          <w:numId w:val="7"/>
+        </w:numPr>
+      </w:pPr>
+      <w:bookmarkStart w:id="48" w:name="_Toc435095910"/>
+      <w:r>
+        <w:t>Targets</w:t>
+      </w:r>
+      <w:bookmarkEnd w:id="48"/>
     </w:p>
     <w:p>
       <w:pPr>
@@ -4115,14 +6624,43 @@
           <w:szCs w:val="22"/>
         </w:rPr>
       </w:pPr>
-      <w:r>
+    </w:p>
+    <w:p>
+      <w:pPr>
+        <w:pStyle w:val="Helptext"/>
         <w:rPr>
           <w:i w:val="0"/>
           <w:color w:val="auto"/>
           <w:sz w:val="22"/>
           <w:szCs w:val="22"/>
         </w:rPr>
-        <w:t>The project has several functionalities to control the window, which includes the following ones:</w:t>
+      </w:pPr>
+      <w:r>
+        <w:rPr>
+          <w:i w:val="0"/>
+          <w:color w:val="auto"/>
+          <w:sz w:val="22"/>
+          <w:szCs w:val="22"/>
+        </w:rPr>
+        <w:t xml:space="preserve">The project has several functionalities to control the window, </w:t>
+      </w:r>
+      <w:r>
+        <w:rPr>
+          <w:i w:val="0"/>
+          <w:color w:val="auto"/>
+          <w:sz w:val="22"/>
+          <w:szCs w:val="22"/>
+        </w:rPr>
+        <w:t>here is an overview of the principal ones</w:t>
+      </w:r>
+      <w:r>
+        <w:rPr>
+          <w:i w:val="0"/>
+          <w:color w:val="auto"/>
+          <w:sz w:val="22"/>
+          <w:szCs w:val="22"/>
+        </w:rPr>
+        <w:t>:</w:t>
       </w:r>
     </w:p>
     <w:p>
@@ -4212,7 +6750,7 @@
           <w:sz w:val="22"/>
           <w:szCs w:val="22"/>
         </w:rPr>
-        <w:t xml:space="preserve">It will have an anti-pinch functionality, declared as interruption, which will stop the closure of the window and will open it. This functionality is for security purposes. </w:t>
+        <w:t xml:space="preserve">When opening or closing the window there will be an indicator LED indicating the process in progress. </w:t>
       </w:r>
       <w:r>
         <w:rPr>
@@ -4221,7 +6759,7 @@
           <w:sz w:val="22"/>
           <w:szCs w:val="22"/>
         </w:rPr>
-        <w:t>Req. 4.3</w:t>
+        <w:t>Req. 2.8</w:t>
       </w:r>
     </w:p>
     <w:p>
@@ -4245,7 +6783,25 @@
           <w:sz w:val="22"/>
           <w:szCs w:val="22"/>
         </w:rPr>
-        <w:t xml:space="preserve">When anti-pinch is active, a sub-function will disable all inputs for 5 seconds. </w:t>
+        <w:t>There will be a function that counts how much time a button have been pressed</w:t>
+      </w:r>
+      <w:r>
+        <w:rPr>
+          <w:i w:val="0"/>
+          <w:color w:val="auto"/>
+          <w:sz w:val="22"/>
+          <w:szCs w:val="22"/>
+        </w:rPr>
+        <w:t xml:space="preserve"> and validate the press</w:t>
+      </w:r>
+      <w:r>
+        <w:rPr>
+          <w:i w:val="0"/>
+          <w:color w:val="auto"/>
+          <w:sz w:val="22"/>
+          <w:szCs w:val="22"/>
+        </w:rPr>
+        <w:t xml:space="preserve">. </w:t>
       </w:r>
       <w:r>
         <w:rPr>
@@ -4254,7 +6810,16 @@
           <w:sz w:val="22"/>
           <w:szCs w:val="22"/>
         </w:rPr>
-        <w:t>Req. 4.6</w:t>
+        <w:t>Req. 3 and Req. 3.1</w:t>
+      </w:r>
+      <w:r>
+        <w:rPr>
+          <w:i w:val="0"/>
+          <w:color w:val="auto"/>
+          <w:sz w:val="22"/>
+          <w:szCs w:val="22"/>
+        </w:rPr>
+        <w:t xml:space="preserve"> </w:t>
       </w:r>
     </w:p>
     <w:p>
@@ -4278,7 +6843,8 @@
           <w:sz w:val="22"/>
           <w:szCs w:val="22"/>
         </w:rPr>
-        <w:t xml:space="preserve">When opening or closing the window there will be an indicator LED indicating the process in progress. </w:t>
+        <w:lastRenderedPageBreak/>
+        <w:t xml:space="preserve">It will have an anti-pinch functionality, declared as interruption, which will stop the closure of the window and will open it. This functionality is for security purposes. </w:t>
       </w:r>
       <w:r>
         <w:rPr>
@@ -4287,7 +6853,7 @@
           <w:sz w:val="22"/>
           <w:szCs w:val="22"/>
         </w:rPr>
-        <w:t>Req. 2.8</w:t>
+        <w:t>Req. 4.3</w:t>
       </w:r>
     </w:p>
     <w:p>
@@ -4311,17 +6877,45 @@
           <w:sz w:val="22"/>
           <w:szCs w:val="22"/>
         </w:rPr>
-        <w:t>There will be a function that counts how much time a button have been pressed</w:t>
-      </w:r>
-      <w:r>
+        <w:t xml:space="preserve">When anti-pinch is active, a sub-function will disable all inputs for 5 seconds. </w:t>
+      </w:r>
+      <w:r>
+        <w:rPr>
+          <w:b/>
+          <w:color w:val="auto"/>
+          <w:sz w:val="22"/>
+          <w:szCs w:val="22"/>
+        </w:rPr>
+        <w:t>Req. 4.6</w:t>
+      </w:r>
+    </w:p>
+    <w:p>
+      <w:pPr>
+        <w:pStyle w:val="Ttulo2"/>
+        <w:numPr>
+          <w:ilvl w:val="1"/>
+          <w:numId w:val="7"/>
+        </w:numPr>
+      </w:pPr>
+      <w:bookmarkStart w:id="49" w:name="_Toc435095911"/>
+      <w:r>
+        <w:t>Constraint</w:t>
+      </w:r>
+      <w:r>
+        <w:t>s</w:t>
+      </w:r>
+      <w:bookmarkEnd w:id="49"/>
+    </w:p>
+    <w:p>
+      <w:pPr>
+        <w:pStyle w:val="Helptext"/>
         <w:rPr>
           <w:i w:val="0"/>
           <w:color w:val="auto"/>
           <w:sz w:val="22"/>
           <w:szCs w:val="22"/>
         </w:rPr>
-        <w:t xml:space="preserve"> and validate the press</w:t>
-      </w:r>
+      </w:pPr>
       <w:r>
         <w:rPr>
           <w:i w:val="0"/>
@@ -4329,16 +6923,7 @@
           <w:sz w:val="22"/>
           <w:szCs w:val="22"/>
         </w:rPr>
-        <w:t xml:space="preserve">. </w:t>
-      </w:r>
-      <w:r>
-        <w:rPr>
-          <w:b/>
-          <w:color w:val="auto"/>
-          <w:sz w:val="22"/>
-          <w:szCs w:val="22"/>
-        </w:rPr>
-        <w:t>Req. 3 and Req. 3.1</w:t>
+        <w:t xml:space="preserve">A possible constraint could be </w:t>
       </w:r>
       <w:r>
         <w:rPr>
@@ -4347,8 +6932,840 @@
           <w:sz w:val="22"/>
           <w:szCs w:val="22"/>
         </w:rPr>
+        <w:t>the PowerPC architecture of the hardware where the software will be implemented, which is a development board MPC5606B of Freescale. Here are</w:t>
+      </w:r>
+      <w:r>
+        <w:rPr>
+          <w:i w:val="0"/>
+          <w:color w:val="auto"/>
+          <w:sz w:val="22"/>
+          <w:szCs w:val="22"/>
+        </w:rPr>
+        <w:t xml:space="preserve"> some concerning specifications and a block diagram </w:t>
+      </w:r>
+      <w:r>
+        <w:rPr>
+          <w:i w:val="0"/>
+          <w:color w:val="auto"/>
+          <w:sz w:val="22"/>
+          <w:szCs w:val="22"/>
+        </w:rPr>
+        <w:t>that could help when trying to export th</w:t>
+      </w:r>
+      <w:r>
+        <w:rPr>
+          <w:i w:val="0"/>
+          <w:color w:val="auto"/>
+          <w:sz w:val="22"/>
+          <w:szCs w:val="22"/>
+        </w:rPr>
+        <w:t>e project into another platform:</w:t>
+      </w:r>
+    </w:p>
+    <w:p>
+      <w:pPr>
+        <w:pStyle w:val="Helptext"/>
+        <w:rPr>
+          <w:i w:val="0"/>
+          <w:color w:val="auto"/>
+          <w:sz w:val="22"/>
+          <w:szCs w:val="22"/>
+        </w:rPr>
+      </w:pPr>
+    </w:p>
+    <w:p>
+      <w:pPr>
+        <w:numPr>
+          <w:ilvl w:val="0"/>
+          <w:numId w:val="13"/>
+        </w:numPr>
+        <w:rPr>
+          <w:szCs w:val="22"/>
+        </w:rPr>
+      </w:pPr>
+      <w:r>
+        <w:rPr>
+          <w:szCs w:val="22"/>
+        </w:rPr>
+        <w:t>MPC5606B MCU in a 144LQFP package.</w:t>
+      </w:r>
+    </w:p>
+    <w:p>
+      <w:pPr>
+        <w:numPr>
+          <w:ilvl w:val="0"/>
+          <w:numId w:val="13"/>
+        </w:numPr>
+        <w:rPr>
+          <w:szCs w:val="22"/>
+        </w:rPr>
+      </w:pPr>
+      <w:r>
+        <w:rPr>
+          <w:szCs w:val="22"/>
+        </w:rPr>
+        <w:t>On-board JTAG connection via open source OSBDM circuit using the MPC9S08JM MCU</w:t>
+      </w:r>
+    </w:p>
+    <w:p>
+      <w:pPr>
+        <w:numPr>
+          <w:ilvl w:val="0"/>
+          <w:numId w:val="13"/>
+        </w:numPr>
+        <w:rPr>
+          <w:rFonts w:cs="Arial"/>
+          <w:szCs w:val="22"/>
+          <w:shd w:val="clear" w:color="auto" w:fill="FFFFFF"/>
+        </w:rPr>
+      </w:pPr>
+      <w:r>
+        <w:rPr>
+          <w:rFonts w:cs="Arial"/>
+          <w:szCs w:val="22"/>
+          <w:shd w:val="clear" w:color="auto" w:fill="FFFFFF"/>
+        </w:rPr>
+        <w:t xml:space="preserve">Operating Frequency (Max): 64 </w:t>
+      </w:r>
+      <w:proofErr w:type="spellStart"/>
+      <w:r>
+        <w:rPr>
+          <w:rFonts w:cs="Arial"/>
+          <w:szCs w:val="22"/>
+          <w:shd w:val="clear" w:color="auto" w:fill="FFFFFF"/>
+        </w:rPr>
+        <w:t>MHz.</w:t>
+      </w:r>
+      <w:proofErr w:type="spellEnd"/>
+    </w:p>
+    <w:p>
+      <w:pPr>
+        <w:numPr>
+          <w:ilvl w:val="0"/>
+          <w:numId w:val="13"/>
+        </w:numPr>
+        <w:rPr>
+          <w:rFonts w:cs="Arial"/>
+          <w:szCs w:val="22"/>
+          <w:shd w:val="clear" w:color="auto" w:fill="FFFFFF"/>
+        </w:rPr>
+      </w:pPr>
+      <w:r>
+        <w:rPr>
+          <w:rFonts w:cs="Arial"/>
+          <w:szCs w:val="22"/>
+          <w:shd w:val="clear" w:color="auto" w:fill="FFFFFF"/>
+        </w:rPr>
+        <w:t>Total DMA Channels 16.</w:t>
+      </w:r>
+    </w:p>
+    <w:p>
+      <w:pPr>
+        <w:numPr>
+          <w:ilvl w:val="0"/>
+          <w:numId w:val="13"/>
+        </w:numPr>
+        <w:rPr>
+          <w:rFonts w:cs="Arial"/>
+          <w:szCs w:val="22"/>
+          <w:shd w:val="clear" w:color="auto" w:fill="FFFFFF"/>
+        </w:rPr>
+      </w:pPr>
+      <w:r>
+        <w:rPr>
+          <w:rFonts w:cs="Arial"/>
+          <w:szCs w:val="22"/>
+          <w:shd w:val="clear" w:color="auto" w:fill="FFFFFF"/>
+        </w:rPr>
+        <w:t>Internal Flash (KB): 512</w:t>
+      </w:r>
+    </w:p>
+    <w:p>
+      <w:pPr>
+        <w:numPr>
+          <w:ilvl w:val="0"/>
+          <w:numId w:val="13"/>
+        </w:numPr>
+        <w:rPr>
+          <w:rFonts w:cs="Arial"/>
+          <w:szCs w:val="22"/>
+          <w:shd w:val="clear" w:color="auto" w:fill="FFFFFF"/>
+        </w:rPr>
+      </w:pPr>
+      <w:r>
+        <w:rPr>
+          <w:rFonts w:cs="Arial"/>
+          <w:szCs w:val="22"/>
+          <w:shd w:val="clear" w:color="auto" w:fill="FFFFFF"/>
+        </w:rPr>
+        <w:t>GPIOs: 149.</w:t>
+      </w:r>
+    </w:p>
+    <w:p>
+      <w:pPr>
+        <w:numPr>
+          <w:ilvl w:val="0"/>
+          <w:numId w:val="13"/>
+        </w:numPr>
+        <w:rPr>
+          <w:rFonts w:cs="Arial"/>
+          <w:szCs w:val="22"/>
+          <w:shd w:val="clear" w:color="auto" w:fill="FFFFFF"/>
+        </w:rPr>
+      </w:pPr>
+      <w:r>
+        <w:rPr>
+          <w:rFonts w:cs="Arial"/>
+          <w:szCs w:val="22"/>
+          <w:lang w:val="es-MX" w:eastAsia="es-MX"/>
+        </w:rPr>
+        <w:t xml:space="preserve">EEPROM: 64 KB </w:t>
+      </w:r>
+      <w:proofErr w:type="spellStart"/>
+      <w:r>
+        <w:rPr>
+          <w:rFonts w:cs="Arial"/>
+          <w:szCs w:val="22"/>
+          <w:lang w:val="es-MX" w:eastAsia="es-MX"/>
+        </w:rPr>
+        <w:t>DataFlash</w:t>
+      </w:r>
+      <w:proofErr w:type="spellEnd"/>
+      <w:r>
+        <w:rPr>
+          <w:rFonts w:cs="Arial"/>
+          <w:szCs w:val="22"/>
+          <w:lang w:val="es-MX" w:eastAsia="es-MX"/>
+        </w:rPr>
+        <w:t>®</w:t>
+      </w:r>
+    </w:p>
+    <w:p>
+      <w:pPr>
+        <w:numPr>
+          <w:ilvl w:val="0"/>
+          <w:numId w:val="13"/>
+        </w:numPr>
+        <w:rPr>
+          <w:rFonts w:cs="Arial"/>
+          <w:szCs w:val="22"/>
+          <w:shd w:val="clear" w:color="auto" w:fill="FFFFFF"/>
+        </w:rPr>
+      </w:pPr>
+      <w:r>
+        <w:rPr>
+          <w:rFonts w:cs="Arial"/>
+          <w:szCs w:val="22"/>
+          <w:lang w:val="es-MX" w:eastAsia="es-MX"/>
+        </w:rPr>
+        <w:t>RAM: Up to 96 KB</w:t>
+      </w:r>
+    </w:p>
+    <w:p>
+      <w:pPr>
+        <w:numPr>
+          <w:ilvl w:val="0"/>
+          <w:numId w:val="13"/>
+        </w:numPr>
+        <w:rPr>
+          <w:rFonts w:cs="Arial"/>
+          <w:szCs w:val="22"/>
+          <w:shd w:val="clear" w:color="auto" w:fill="FFFFFF"/>
+        </w:rPr>
+      </w:pPr>
+      <w:r>
+        <w:rPr>
+          <w:rFonts w:cs="Arial"/>
+          <w:szCs w:val="22"/>
+          <w:shd w:val="clear" w:color="auto" w:fill="FFFFFF"/>
+        </w:rPr>
+        <w:t>Timer: 16 bits up to 64 channels</w:t>
+      </w:r>
+    </w:p>
+    <w:p>
+      <w:pPr>
+        <w:ind w:left="720"/>
+        <w:rPr>
+          <w:sz w:val="24"/>
+          <w:szCs w:val="24"/>
+        </w:rPr>
+      </w:pPr>
+    </w:p>
+    <w:p>
+      <w:pPr>
+        <w:pStyle w:val="Helptext"/>
+        <w:rPr>
+          <w:i w:val="0"/>
+          <w:color w:val="auto"/>
+          <w:sz w:val="22"/>
+          <w:szCs w:val="22"/>
+        </w:rPr>
+      </w:pPr>
+    </w:p>
+    <w:p>
+      <w:pPr>
+        <w:pStyle w:val="Helptext"/>
+        <w:rPr>
+          <w:i w:val="0"/>
+          <w:color w:val="auto"/>
+          <w:sz w:val="22"/>
+          <w:szCs w:val="22"/>
+        </w:rPr>
+      </w:pPr>
+      <w:r>
+        <w:rPr>
+          <w:i w:val="0"/>
+          <w:color w:val="auto"/>
+          <w:sz w:val="22"/>
+          <w:szCs w:val="22"/>
+        </w:rPr>
+        <w:t>The</w:t>
+      </w:r>
+      <w:r>
+        <w:rPr>
+          <w:i w:val="0"/>
+          <w:color w:val="auto"/>
+          <w:sz w:val="22"/>
+          <w:szCs w:val="22"/>
+        </w:rPr>
+        <w:t xml:space="preserve"> principal</w:t>
+      </w:r>
+      <w:r>
+        <w:rPr>
+          <w:i w:val="0"/>
+          <w:color w:val="auto"/>
+          <w:sz w:val="22"/>
+          <w:szCs w:val="22"/>
+        </w:rPr>
+        <w:t xml:space="preserve"> modules</w:t>
+      </w:r>
+      <w:r>
+        <w:rPr>
+          <w:i w:val="0"/>
+          <w:color w:val="auto"/>
+          <w:sz w:val="22"/>
+          <w:szCs w:val="22"/>
+        </w:rPr>
+        <w:t xml:space="preserve"> (see block diagram)</w:t>
+      </w:r>
+      <w:r>
+        <w:rPr>
+          <w:i w:val="0"/>
+          <w:color w:val="auto"/>
+          <w:sz w:val="22"/>
+          <w:szCs w:val="22"/>
+        </w:rPr>
         <w:t xml:space="preserve"> </w:t>
       </w:r>
+      <w:r>
+        <w:rPr>
+          <w:i w:val="0"/>
+          <w:color w:val="auto"/>
+          <w:sz w:val="22"/>
+          <w:szCs w:val="22"/>
+        </w:rPr>
+        <w:t xml:space="preserve">that are used </w:t>
+      </w:r>
+      <w:r>
+        <w:rPr>
+          <w:i w:val="0"/>
+          <w:color w:val="auto"/>
+          <w:sz w:val="22"/>
+          <w:szCs w:val="22"/>
+        </w:rPr>
+        <w:t>in this project</w:t>
+      </w:r>
+      <w:r>
+        <w:rPr>
+          <w:i w:val="0"/>
+          <w:color w:val="auto"/>
+          <w:sz w:val="22"/>
+          <w:szCs w:val="22"/>
+        </w:rPr>
+        <w:t>:</w:t>
+      </w:r>
+    </w:p>
+    <w:p>
+      <w:pPr>
+        <w:pStyle w:val="Helptext"/>
+        <w:ind w:left="720"/>
+        <w:rPr>
+          <w:i w:val="0"/>
+          <w:color w:val="auto"/>
+          <w:sz w:val="22"/>
+          <w:szCs w:val="22"/>
+        </w:rPr>
+      </w:pPr>
+    </w:p>
+    <w:p>
+      <w:pPr>
+        <w:pStyle w:val="Helptext"/>
+        <w:numPr>
+          <w:ilvl w:val="0"/>
+          <w:numId w:val="12"/>
+        </w:numPr>
+        <w:rPr>
+          <w:i w:val="0"/>
+          <w:color w:val="auto"/>
+          <w:sz w:val="22"/>
+          <w:szCs w:val="22"/>
+        </w:rPr>
+      </w:pPr>
+      <w:r>
+        <w:rPr>
+          <w:i w:val="0"/>
+          <w:color w:val="auto"/>
+          <w:sz w:val="22"/>
+          <w:szCs w:val="22"/>
+        </w:rPr>
+        <w:t xml:space="preserve">SIUL: </w:t>
+      </w:r>
+    </w:p>
+    <w:p>
+      <w:pPr>
+        <w:pStyle w:val="Helptext"/>
+        <w:ind w:left="720"/>
+        <w:rPr>
+          <w:i w:val="0"/>
+          <w:color w:val="auto"/>
+          <w:sz w:val="22"/>
+          <w:szCs w:val="22"/>
+        </w:rPr>
+      </w:pPr>
+      <w:r>
+        <w:rPr>
+          <w:i w:val="0"/>
+          <w:color w:val="auto"/>
+          <w:sz w:val="22"/>
+          <w:szCs w:val="22"/>
+        </w:rPr>
+        <w:t>-</w:t>
+      </w:r>
+      <w:r>
+        <w:rPr>
+          <w:i w:val="0"/>
+          <w:color w:val="auto"/>
+          <w:sz w:val="22"/>
+          <w:szCs w:val="22"/>
+        </w:rPr>
+        <w:t>to configure GPIO and Pad Control</w:t>
+      </w:r>
+      <w:r>
+        <w:rPr>
+          <w:i w:val="0"/>
+          <w:color w:val="auto"/>
+          <w:sz w:val="22"/>
+          <w:szCs w:val="22"/>
+        </w:rPr>
+        <w:t xml:space="preserve"> (software control of external pins)</w:t>
+      </w:r>
+      <w:r>
+        <w:rPr>
+          <w:i w:val="0"/>
+          <w:color w:val="auto"/>
+          <w:sz w:val="22"/>
+          <w:szCs w:val="22"/>
+        </w:rPr>
+        <w:t xml:space="preserve">, used to declare the </w:t>
+      </w:r>
+      <w:r>
+        <w:rPr>
+          <w:i w:val="0"/>
+          <w:color w:val="auto"/>
+          <w:sz w:val="22"/>
+          <w:szCs w:val="22"/>
+        </w:rPr>
+        <w:t xml:space="preserve">10 </w:t>
+      </w:r>
+      <w:r>
+        <w:rPr>
+          <w:i w:val="0"/>
+          <w:color w:val="auto"/>
+          <w:sz w:val="22"/>
+          <w:szCs w:val="22"/>
+        </w:rPr>
+        <w:t>output pins</w:t>
+      </w:r>
+      <w:r>
+        <w:rPr>
+          <w:i w:val="0"/>
+          <w:color w:val="auto"/>
+          <w:sz w:val="22"/>
+          <w:szCs w:val="22"/>
+        </w:rPr>
+        <w:t xml:space="preserve"> </w:t>
+      </w:r>
+      <w:r>
+        <w:rPr>
+          <w:i w:val="0"/>
+          <w:color w:val="auto"/>
+          <w:sz w:val="22"/>
+          <w:szCs w:val="22"/>
+        </w:rPr>
+        <w:t>that will be connected to the LED’s that simulate the window</w:t>
+      </w:r>
+      <w:r>
+        <w:rPr>
+          <w:i w:val="0"/>
+          <w:color w:val="auto"/>
+          <w:sz w:val="22"/>
+          <w:szCs w:val="22"/>
+        </w:rPr>
+        <w:t xml:space="preserve"> and 3 inputs: closing/open/anti-pinch switches</w:t>
+      </w:r>
+      <w:r>
+        <w:rPr>
+          <w:i w:val="0"/>
+          <w:color w:val="auto"/>
+          <w:sz w:val="22"/>
+          <w:szCs w:val="22"/>
+        </w:rPr>
+        <w:t>,</w:t>
+      </w:r>
+      <w:r>
+        <w:rPr>
+          <w:i w:val="0"/>
+          <w:color w:val="auto"/>
+          <w:sz w:val="22"/>
+          <w:szCs w:val="22"/>
+        </w:rPr>
+        <w:t xml:space="preserve"> </w:t>
+      </w:r>
+    </w:p>
+    <w:p>
+      <w:pPr>
+        <w:pStyle w:val="Helptext"/>
+        <w:ind w:left="720"/>
+        <w:rPr>
+          <w:i w:val="0"/>
+          <w:color w:val="auto"/>
+          <w:sz w:val="22"/>
+          <w:szCs w:val="22"/>
+        </w:rPr>
+      </w:pPr>
+      <w:r>
+        <w:rPr>
+          <w:i w:val="0"/>
+          <w:color w:val="auto"/>
+          <w:sz w:val="22"/>
+          <w:szCs w:val="22"/>
+        </w:rPr>
+        <w:t>-</w:t>
+      </w:r>
+      <w:r>
+        <w:rPr>
+          <w:i w:val="0"/>
+          <w:color w:val="auto"/>
+          <w:sz w:val="22"/>
+          <w:szCs w:val="22"/>
+        </w:rPr>
+        <w:t>and a</w:t>
+      </w:r>
+      <w:r>
+        <w:rPr>
+          <w:i w:val="0"/>
+          <w:color w:val="auto"/>
+          <w:sz w:val="22"/>
+          <w:szCs w:val="22"/>
+        </w:rPr>
+        <w:t>n</w:t>
+      </w:r>
+      <w:r>
+        <w:rPr>
+          <w:i w:val="0"/>
+          <w:color w:val="auto"/>
+          <w:sz w:val="22"/>
+          <w:szCs w:val="22"/>
+        </w:rPr>
+        <w:t xml:space="preserve"> ISR</w:t>
+      </w:r>
+      <w:r>
+        <w:rPr>
+          <w:i w:val="0"/>
+          <w:color w:val="auto"/>
+          <w:sz w:val="22"/>
+          <w:szCs w:val="22"/>
+        </w:rPr>
+        <w:t xml:space="preserve"> (used to make possible anti-pinch</w:t>
+      </w:r>
+      <w:r>
+        <w:rPr>
+          <w:i w:val="0"/>
+          <w:color w:val="auto"/>
+          <w:sz w:val="22"/>
+          <w:szCs w:val="22"/>
+        </w:rPr>
+        <w:t xml:space="preserve"> functionality</w:t>
+      </w:r>
+      <w:r>
+        <w:rPr>
+          <w:i w:val="0"/>
+          <w:color w:val="auto"/>
+          <w:sz w:val="22"/>
+          <w:szCs w:val="22"/>
+        </w:rPr>
+        <w:t>)</w:t>
+      </w:r>
+    </w:p>
+    <w:p>
+      <w:pPr>
+        <w:pStyle w:val="Helptext"/>
+        <w:ind w:left="1440"/>
+        <w:rPr>
+          <w:i w:val="0"/>
+          <w:color w:val="auto"/>
+          <w:sz w:val="22"/>
+          <w:szCs w:val="22"/>
+        </w:rPr>
+      </w:pPr>
+    </w:p>
+    <w:p>
+      <w:pPr>
+        <w:pStyle w:val="Helptext"/>
+        <w:numPr>
+          <w:ilvl w:val="0"/>
+          <w:numId w:val="12"/>
+        </w:numPr>
+        <w:rPr>
+          <w:i w:val="0"/>
+          <w:color w:val="auto"/>
+          <w:sz w:val="22"/>
+          <w:szCs w:val="22"/>
+        </w:rPr>
+      </w:pPr>
+      <w:r>
+        <w:rPr>
+          <w:i w:val="0"/>
+          <w:color w:val="auto"/>
+          <w:sz w:val="22"/>
+          <w:szCs w:val="22"/>
+        </w:rPr>
+        <w:t>STM: used for timing purposes</w:t>
+      </w:r>
+      <w:r>
+        <w:rPr>
+          <w:i w:val="0"/>
+          <w:color w:val="auto"/>
+          <w:sz w:val="22"/>
+          <w:szCs w:val="22"/>
+        </w:rPr>
+        <w:t>, that is, to configure the transitions of each led, the validation of a press button, and for deciding either to active an automatic opening/closure or a manual opening/closure.</w:t>
+      </w:r>
+      <w:r>
+        <w:rPr>
+          <w:i w:val="0"/>
+          <w:color w:val="auto"/>
+          <w:sz w:val="22"/>
+          <w:szCs w:val="22"/>
+        </w:rPr>
+        <w:t xml:space="preserve">  </w:t>
+      </w:r>
+      <w:r>
+        <w:rPr>
+          <w:i w:val="0"/>
+          <w:color w:val="auto"/>
+          <w:sz w:val="22"/>
+          <w:szCs w:val="22"/>
+        </w:rPr>
+        <w:t>In total, the four channels of the STM are used.</w:t>
+      </w:r>
+    </w:p>
+    <w:p>
+      <w:pPr>
+        <w:pStyle w:val="Helptext"/>
+        <w:ind w:left="720"/>
+        <w:rPr>
+          <w:i w:val="0"/>
+          <w:color w:val="auto"/>
+          <w:sz w:val="22"/>
+          <w:szCs w:val="22"/>
+        </w:rPr>
+      </w:pPr>
+    </w:p>
+    <w:p>
+      <w:pPr>
+        <w:pStyle w:val="Helptext"/>
+        <w:numPr>
+          <w:ilvl w:val="0"/>
+          <w:numId w:val="12"/>
+        </w:numPr>
+        <w:rPr>
+          <w:i w:val="0"/>
+          <w:color w:val="auto"/>
+          <w:sz w:val="22"/>
+          <w:szCs w:val="22"/>
+        </w:rPr>
+      </w:pPr>
+      <w:r>
+        <w:rPr>
+          <w:i w:val="0"/>
+          <w:color w:val="auto"/>
+          <w:sz w:val="22"/>
+          <w:szCs w:val="22"/>
+        </w:rPr>
+        <w:t xml:space="preserve">INTC: used to define </w:t>
+      </w:r>
+      <w:r>
+        <w:rPr>
+          <w:i w:val="0"/>
+          <w:color w:val="auto"/>
+          <w:sz w:val="22"/>
+          <w:szCs w:val="22"/>
+        </w:rPr>
+        <w:t>the anti-pinch interrupt function.</w:t>
+      </w:r>
+    </w:p>
+    <w:p>
+      <w:pPr>
+        <w:pStyle w:val="Helptext"/>
+        <w:rPr>
+          <w:i w:val="0"/>
+          <w:color w:val="auto"/>
+          <w:sz w:val="20"/>
+        </w:rPr>
+      </w:pPr>
+    </w:p>
+    <w:p>
+      <w:pPr>
+        <w:pStyle w:val="Helptext"/>
+        <w:rPr>
+          <w:i w:val="0"/>
+          <w:color w:val="auto"/>
+          <w:sz w:val="20"/>
+        </w:rPr>
+      </w:pPr>
+    </w:p>
+    <w:p>
+      <w:pPr>
+        <w:pStyle w:val="Helptext"/>
+        <w:rPr>
+          <w:i w:val="0"/>
+          <w:color w:val="auto"/>
+          <w:sz w:val="20"/>
+        </w:rPr>
+      </w:pPr>
+    </w:p>
+    <w:p>
+      <w:pPr>
+        <w:pStyle w:val="Helptext"/>
+        <w:rPr>
+          <w:i w:val="0"/>
+          <w:color w:val="auto"/>
+          <w:sz w:val="20"/>
+        </w:rPr>
+      </w:pPr>
+    </w:p>
+    <w:p>
+      <w:pPr>
+        <w:pStyle w:val="Helptext"/>
+        <w:rPr>
+          <w:i w:val="0"/>
+          <w:color w:val="auto"/>
+          <w:sz w:val="20"/>
+        </w:rPr>
+      </w:pPr>
+    </w:p>
+    <w:p>
+      <w:pPr>
+        <w:pStyle w:val="Helptext"/>
+        <w:rPr>
+          <w:i w:val="0"/>
+          <w:color w:val="auto"/>
+          <w:sz w:val="20"/>
+        </w:rPr>
+      </w:pPr>
+      <w:r>
+        <w:rPr>
+          <w:i w:val="0"/>
+          <w:noProof/>
+          <w:color w:val="auto"/>
+          <w:sz w:val="20"/>
+          <w:lang w:val="es-MX" w:eastAsia="ja-JP"/>
+        </w:rPr>
+        <w:lastRenderedPageBreak/>
+        <w:drawing>
+          <wp:anchor distT="0" distB="0" distL="114300" distR="114300" simplePos="0" relativeHeight="251661824" behindDoc="0" locked="0" layoutInCell="1" allowOverlap="1" wp14:anchorId="440C4779" wp14:editId="261EBFD4">
+            <wp:simplePos x="0" y="0"/>
+            <wp:positionH relativeFrom="margin">
+              <wp:align>left</wp:align>
+            </wp:positionH>
+            <wp:positionV relativeFrom="paragraph">
+              <wp:posOffset>607060</wp:posOffset>
+            </wp:positionV>
+            <wp:extent cx="5743575" cy="7236460"/>
+            <wp:effectExtent l="0" t="0" r="9525" b="2540"/>
+            <wp:wrapTopAndBottom/>
+            <wp:docPr id="3" name="Imagen 3"/>
+            <wp:cNvGraphicFramePr>
+              <a:graphicFrameLocks xmlns:a="http://schemas.openxmlformats.org/drawingml/2006/main" noChangeAspect="1"/>
+            </wp:cNvGraphicFramePr>
+            <a:graphic xmlns:a="http://schemas.openxmlformats.org/drawingml/2006/main">
+              <a:graphicData uri="http://schemas.openxmlformats.org/drawingml/2006/picture">
+                <pic:pic xmlns:pic="http://schemas.openxmlformats.org/drawingml/2006/picture">
+                  <pic:nvPicPr>
+                    <pic:cNvPr id="0" name="Picture 5"/>
+                    <pic:cNvPicPr>
+                      <a:picLocks noChangeAspect="1" noChangeArrowheads="1"/>
+                    </pic:cNvPicPr>
+                  </pic:nvPicPr>
+                  <pic:blipFill>
+                    <a:blip r:embed="rId7">
+                      <a:extLst>
+                        <a:ext uri="{28A0092B-C50C-407E-A947-70E740481C1C}">
+                          <a14:useLocalDpi xmlns:a14="http://schemas.microsoft.com/office/drawing/2010/main" val="0"/>
+                        </a:ext>
+                      </a:extLst>
+                    </a:blip>
+                    <a:srcRect/>
+                    <a:stretch>
+                      <a:fillRect/>
+                    </a:stretch>
+                  </pic:blipFill>
+                  <pic:spPr bwMode="auto">
+                    <a:xfrm>
+                      <a:off x="0" y="0"/>
+                      <a:ext cx="5743575" cy="7236460"/>
+                    </a:xfrm>
+                    <a:prstGeom prst="rect">
+                      <a:avLst/>
+                    </a:prstGeom>
+                    <a:noFill/>
+                    <a:ln>
+                      <a:noFill/>
+                    </a:ln>
+                  </pic:spPr>
+                </pic:pic>
+              </a:graphicData>
+            </a:graphic>
+            <wp14:sizeRelH relativeFrom="page">
+              <wp14:pctWidth>0</wp14:pctWidth>
+            </wp14:sizeRelH>
+            <wp14:sizeRelV relativeFrom="page">
+              <wp14:pctHeight>0</wp14:pctHeight>
+            </wp14:sizeRelV>
+          </wp:anchor>
+        </w:drawing>
+      </w:r>
+    </w:p>
+    <w:p>
+      <w:pPr>
+        <w:pStyle w:val="Helptext"/>
+        <w:rPr>
+          <w:i w:val="0"/>
+          <w:color w:val="auto"/>
+          <w:sz w:val="20"/>
+        </w:rPr>
+      </w:pPr>
+    </w:p>
+    <w:p>
+      <w:pPr>
+        <w:pStyle w:val="Helptext"/>
+        <w:rPr>
+          <w:i w:val="0"/>
+          <w:color w:val="auto"/>
+          <w:sz w:val="20"/>
+        </w:rPr>
+      </w:pPr>
     </w:p>
     <w:p>
       <w:pPr>
@@ -4368,13 +7785,14 @@
           <w:numId w:val="7"/>
         </w:numPr>
       </w:pPr>
-      <w:bookmarkStart w:id="47" w:name="_Toc503846746"/>
-      <w:bookmarkStart w:id="48" w:name="_Toc498928151"/>
-      <w:bookmarkStart w:id="49" w:name="_Toc434417243"/>
-      <w:r>
+      <w:bookmarkStart w:id="50" w:name="_Toc435095912"/>
+      <w:bookmarkStart w:id="51" w:name="_Toc503846746"/>
+      <w:bookmarkStart w:id="52" w:name="_Toc498928151"/>
+      <w:r>
+        <w:lastRenderedPageBreak/>
         <w:t>SW Conceptual design</w:t>
       </w:r>
-      <w:bookmarkEnd w:id="49"/>
+      <w:bookmarkEnd w:id="50"/>
       <w:r>
         <w:t xml:space="preserve"> </w:t>
       </w:r>
@@ -4403,10 +7821,10 @@
       <w:r>
         <w:rPr>
           <w:noProof/>
-          <w:lang w:val="es-MX" w:eastAsia="es-MX"/>
+          <w:lang w:val="es-MX" w:eastAsia="ja-JP"/>
         </w:rPr>
         <w:drawing>
-          <wp:inline distT="0" distB="0" distL="0" distR="0">
+          <wp:inline distT="0" distB="0" distL="0" distR="0" wp14:anchorId="264443F4" wp14:editId="23EFA54F">
             <wp:extent cx="4143375" cy="3305175"/>
             <wp:effectExtent l="0" t="0" r="9525" b="9525"/>
             <wp:docPr id="12" name="Imagen 12" descr="SW Conceptual design "/>
@@ -4423,7 +7841,7 @@
                     </pic:cNvPicPr>
                   </pic:nvPicPr>
                   <pic:blipFill>
-                    <a:blip r:embed="rId7">
+                    <a:blip r:embed="rId8">
                       <a:extLst>
                         <a:ext uri="{28A0092B-C50C-407E-A947-70E740481C1C}">
                           <a14:useLocalDpi xmlns:a14="http://schemas.microsoft.com/office/drawing/2010/main" val="0"/>
@@ -4466,26 +7884,26 @@
           <w:numId w:val="7"/>
         </w:numPr>
       </w:pPr>
-      <w:bookmarkStart w:id="50" w:name="_Toc142729874"/>
-      <w:bookmarkStart w:id="51" w:name="_Toc140464645"/>
-      <w:bookmarkStart w:id="52" w:name="_Toc140464414"/>
-      <w:bookmarkStart w:id="53" w:name="_Toc117504607"/>
-      <w:bookmarkStart w:id="54" w:name="_Toc117504322"/>
-      <w:bookmarkStart w:id="55" w:name="_Toc117489222"/>
-      <w:bookmarkStart w:id="56" w:name="_Toc434417244"/>
-      <w:bookmarkEnd w:id="47"/>
-      <w:bookmarkEnd w:id="48"/>
+      <w:bookmarkStart w:id="53" w:name="_Toc142729874"/>
+      <w:bookmarkStart w:id="54" w:name="_Toc140464645"/>
+      <w:bookmarkStart w:id="55" w:name="_Toc140464414"/>
+      <w:bookmarkStart w:id="56" w:name="_Toc117504607"/>
+      <w:bookmarkStart w:id="57" w:name="_Toc117504322"/>
+      <w:bookmarkStart w:id="58" w:name="_Toc117489222"/>
+      <w:bookmarkStart w:id="59" w:name="_Toc435095913"/>
+      <w:bookmarkEnd w:id="51"/>
+      <w:bookmarkEnd w:id="52"/>
       <w:r>
         <w:lastRenderedPageBreak/>
         <w:t>SW Component internal breakdown</w:t>
       </w:r>
-      <w:bookmarkEnd w:id="50"/>
-      <w:bookmarkEnd w:id="51"/>
-      <w:bookmarkEnd w:id="52"/>
       <w:bookmarkEnd w:id="53"/>
       <w:bookmarkEnd w:id="54"/>
       <w:bookmarkEnd w:id="55"/>
       <w:bookmarkEnd w:id="56"/>
+      <w:bookmarkEnd w:id="57"/>
+      <w:bookmarkEnd w:id="58"/>
+      <w:bookmarkEnd w:id="59"/>
     </w:p>
     <w:p>
       <w:pPr>
@@ -4495,11 +7913,11 @@
           <w:numId w:val="7"/>
         </w:numPr>
       </w:pPr>
-      <w:bookmarkStart w:id="57" w:name="_Toc434417245"/>
+      <w:bookmarkStart w:id="60" w:name="_Toc435095914"/>
       <w:r>
         <w:t>Diagrams</w:t>
       </w:r>
-      <w:bookmarkEnd w:id="57"/>
+      <w:bookmarkEnd w:id="60"/>
     </w:p>
     <w:p>
       <w:pPr>
@@ -4509,11 +7927,11 @@
           <w:numId w:val="7"/>
         </w:numPr>
       </w:pPr>
-      <w:bookmarkStart w:id="58" w:name="_Toc434417246"/>
+      <w:bookmarkStart w:id="61" w:name="_Toc435095915"/>
       <w:r>
         <w:t>Use Case Diagram</w:t>
       </w:r>
-      <w:bookmarkEnd w:id="58"/>
+      <w:bookmarkEnd w:id="61"/>
     </w:p>
     <w:p/>
     <w:p>
@@ -4538,7 +7956,7 @@
       <w:r>
         <w:rPr>
           <w:noProof/>
-          <w:lang w:val="es-MX" w:eastAsia="es-MX"/>
+          <w:lang w:val="es-MX" w:eastAsia="ja-JP"/>
         </w:rPr>
         <w:drawing>
           <wp:inline distT="0" distB="0" distL="0" distR="0">
@@ -4558,7 +7976,7 @@
                     </pic:cNvPicPr>
                   </pic:nvPicPr>
                   <pic:blipFill>
-                    <a:blip r:embed="rId8">
+                    <a:blip r:embed="rId9">
                       <a:extLst>
                         <a:ext uri="{28A0092B-C50C-407E-A947-70E740481C1C}">
                           <a14:useLocalDpi xmlns:a14="http://schemas.microsoft.com/office/drawing/2010/main" val="0"/>
@@ -4691,11 +8109,11 @@
       </w:pPr>
     </w:p>
     <w:p>
-      <w:bookmarkStart w:id="59" w:name="_Toc140464416"/>
-      <w:bookmarkStart w:id="60" w:name="_Toc140464261"/>
-      <w:bookmarkStart w:id="61" w:name="_Toc117504609"/>
-      <w:bookmarkStart w:id="62" w:name="_Toc117504324"/>
-      <w:bookmarkStart w:id="63" w:name="_Toc117489224"/>
+      <w:bookmarkStart w:id="62" w:name="_Toc140464416"/>
+      <w:bookmarkStart w:id="63" w:name="_Toc140464261"/>
+      <w:bookmarkStart w:id="64" w:name="_Toc117504609"/>
+      <w:bookmarkStart w:id="65" w:name="_Toc117504324"/>
+      <w:bookmarkStart w:id="66" w:name="_Toc117489224"/>
     </w:p>
     <w:p/>
     <w:p/>
@@ -4707,11 +8125,13 @@
           <w:numId w:val="7"/>
         </w:numPr>
       </w:pPr>
-      <w:bookmarkStart w:id="64" w:name="_Toc434417247"/>
+      <w:bookmarkStart w:id="67" w:name="_Toc435095916"/>
+      <w:proofErr w:type="gramStart"/>
       <w:r>
         <w:t>Deployment  Diagram</w:t>
       </w:r>
-      <w:bookmarkEnd w:id="64"/>
+      <w:bookmarkEnd w:id="67"/>
+      <w:proofErr w:type="gramEnd"/>
     </w:p>
     <w:p/>
     <w:p/>
@@ -4720,13 +8140,21 @@
         <w:t>The following deployment diagram represents the inputs</w:t>
       </w:r>
       <w:r>
-        <w:t xml:space="preserve"> that are divided in three: Close, Open and </w:t>
+        <w:t xml:space="preserve"> that are divided in three: Close, Open </w:t>
+      </w:r>
+      <w:proofErr w:type="gramStart"/>
+      <w:r>
+        <w:t xml:space="preserve">and </w:t>
       </w:r>
       <w:r>
         <w:t xml:space="preserve"> </w:t>
       </w:r>
       <w:r>
-        <w:t xml:space="preserve">anti-pinch; the </w:t>
+        <w:t>anti</w:t>
+      </w:r>
+      <w:proofErr w:type="gramEnd"/>
+      <w:r>
+        <w:t xml:space="preserve">-pinch; the </w:t>
       </w:r>
       <w:r>
         <w:t>outputs</w:t>
@@ -4738,14 +8166,22 @@
         <w:t xml:space="preserve"> the processing module that corresponds t</w:t>
       </w:r>
       <w:r>
-        <w:t>o the API, the HAL and the MCAL, in these modules the timings, the inputs and ouputs of the microcontroller and the interrupts are defined.</w:t>
+        <w:t xml:space="preserve">o the API, the HAL and the MCAL, in these modules the timings, the inputs and </w:t>
+      </w:r>
+      <w:proofErr w:type="spellStart"/>
+      <w:r>
+        <w:t>ouputs</w:t>
+      </w:r>
+      <w:proofErr w:type="spellEnd"/>
+      <w:r>
+        <w:t xml:space="preserve"> of the microcontroller and the interrupts are defined.</w:t>
       </w:r>
     </w:p>
     <w:p>
       <w:r>
         <w:rPr>
           <w:noProof/>
-          <w:lang w:val="es-MX" w:eastAsia="es-MX"/>
+          <w:lang w:val="es-MX" w:eastAsia="ja-JP"/>
         </w:rPr>
         <mc:AlternateContent>
           <mc:Choice Requires="wps">
@@ -4827,7 +8263,7 @@
       <w:r>
         <w:rPr>
           <w:noProof/>
-          <w:lang w:val="es-MX" w:eastAsia="es-MX"/>
+          <w:lang w:val="es-MX" w:eastAsia="ja-JP"/>
         </w:rPr>
         <w:drawing>
           <wp:anchor distT="0" distB="0" distL="114300" distR="114300" simplePos="0" relativeHeight="251655680" behindDoc="0" locked="0" layoutInCell="1" allowOverlap="1" wp14:anchorId="238AB564" wp14:editId="1B5D80FE">
@@ -4855,7 +8291,7 @@
                     </pic:cNvPicPr>
                   </pic:nvPicPr>
                   <pic:blipFill>
-                    <a:blip r:embed="rId9">
+                    <a:blip r:embed="rId10">
                       <a:extLst>
                         <a:ext uri="{28A0092B-C50C-407E-A947-70E740481C1C}">
                           <a14:useLocalDpi xmlns:a14="http://schemas.microsoft.com/office/drawing/2010/main" val="0"/>
@@ -4908,11 +8344,13 @@
           <w:numId w:val="7"/>
         </w:numPr>
       </w:pPr>
-      <w:bookmarkStart w:id="65" w:name="_Toc434417248"/>
+      <w:bookmarkStart w:id="68" w:name="_Toc435095917"/>
+      <w:proofErr w:type="gramStart"/>
       <w:r>
         <w:t>Component  Diagram</w:t>
       </w:r>
-      <w:bookmarkEnd w:id="65"/>
+      <w:bookmarkEnd w:id="68"/>
+      <w:proofErr w:type="gramEnd"/>
     </w:p>
     <w:p/>
     <w:p/>
@@ -4932,7 +8370,7 @@
       <w:r>
         <w:rPr>
           <w:noProof/>
-          <w:lang w:val="es-MX" w:eastAsia="es-MX"/>
+          <w:lang w:val="es-MX" w:eastAsia="ja-JP"/>
         </w:rPr>
         <w:drawing>
           <wp:anchor distT="0" distB="0" distL="114300" distR="114300" simplePos="0" relativeHeight="251657728" behindDoc="0" locked="0" layoutInCell="1" allowOverlap="1">
@@ -4960,7 +8398,7 @@
                     </pic:cNvPicPr>
                   </pic:nvPicPr>
                   <pic:blipFill>
-                    <a:blip r:embed="rId10">
+                    <a:blip r:embed="rId11">
                       <a:extLst>
                         <a:ext uri="{28A0092B-C50C-407E-A947-70E740481C1C}">
                           <a14:useLocalDpi xmlns:a14="http://schemas.microsoft.com/office/drawing/2010/main" val="0"/>
@@ -5113,12 +8551,12 @@
           <w:numId w:val="7"/>
         </w:numPr>
       </w:pPr>
-      <w:bookmarkStart w:id="66" w:name="_Toc434417249"/>
+      <w:bookmarkStart w:id="69" w:name="_Toc435095918"/>
       <w:r>
         <w:lastRenderedPageBreak/>
         <w:t>Activity Diagram</w:t>
       </w:r>
-      <w:bookmarkEnd w:id="66"/>
+      <w:bookmarkEnd w:id="69"/>
     </w:p>
     <w:p>
       <w:r>
@@ -5136,7 +8574,23 @@
         <w:t>Roughly, the process of the program</w:t>
       </w:r>
       <w:r>
-        <w:t xml:space="preserve"> begins with a default state, that is open, then the system have to wait for an input. If a button is pressed, first of all, the current state of the window must be checked to avoid errors, for example, only the anti pinch functionality have to be activated if the state of the window is Lifting. Depending on the button press time, the program will evaluate whether to select a manual closing, an automatic closing, or goes to wait. If the anti pinch button is pressed, all the inputs must be disable for 5 seconds and then goes wait. To exit of wait state, there are two options, either to turn off the system or enter an input.</w:t>
+        <w:t xml:space="preserve"> begins with a default state, that is open, then the system have to wait for an input. If a button is pressed, first of all, the current state of the window must be checked to avoid errors, for example, only the </w:t>
+      </w:r>
+      <w:proofErr w:type="spellStart"/>
+      <w:r>
+        <w:t>anti pinch</w:t>
+      </w:r>
+      <w:proofErr w:type="spellEnd"/>
+      <w:r>
+        <w:t xml:space="preserve"> functionality have to be activated if the state of the window is Lifting. Depending on the button press time, the program will evaluate whether to select a manual closing, an automatic closing, or goes to wait. If the </w:t>
+      </w:r>
+      <w:proofErr w:type="spellStart"/>
+      <w:r>
+        <w:t>anti pinch</w:t>
+      </w:r>
+      <w:proofErr w:type="spellEnd"/>
+      <w:r>
+        <w:t xml:space="preserve"> button is pressed, all the inputs must be disable for 5 seconds and then goes wait. To exit of wait state, there are two options, either to turn off the system or enter an input.</w:t>
       </w:r>
     </w:p>
     <w:p/>
@@ -5163,7 +8617,7 @@
       <w:r>
         <w:rPr>
           <w:noProof/>
-          <w:lang w:val="es-MX" w:eastAsia="es-MX"/>
+          <w:lang w:val="es-MX" w:eastAsia="ja-JP"/>
         </w:rPr>
         <w:drawing>
           <wp:inline distT="0" distB="0" distL="0" distR="0" wp14:anchorId="59F5148B" wp14:editId="2A220A9D">
@@ -5183,7 +8637,7 @@
                     </pic:cNvPicPr>
                   </pic:nvPicPr>
                   <pic:blipFill>
-                    <a:blip r:embed="rId11">
+                    <a:blip r:embed="rId12">
                       <a:extLst>
                         <a:ext uri="{28A0092B-C50C-407E-A947-70E740481C1C}">
                           <a14:useLocalDpi xmlns:a14="http://schemas.microsoft.com/office/drawing/2010/main" val="0"/>
@@ -5287,11 +8741,11 @@
           <w:numId w:val="7"/>
         </w:numPr>
       </w:pPr>
-      <w:bookmarkStart w:id="67" w:name="_Toc434417250"/>
+      <w:bookmarkStart w:id="70" w:name="_Toc435095919"/>
       <w:r>
         <w:t>Class Diagram</w:t>
       </w:r>
-      <w:bookmarkEnd w:id="67"/>
+      <w:bookmarkEnd w:id="70"/>
     </w:p>
     <w:p>
       <w:r>
@@ -5304,10 +8758,26 @@
         <w:t xml:space="preserve"> methods and 1 attribute</w:t>
       </w:r>
       <w:r>
-        <w:t xml:space="preserve"> called e_wState that </w:t>
-      </w:r>
-      <w:r>
-        <w:t>is an enum and refers to the state of the window and also has three values: CLOSE, OPEN and LIFTING</w:t>
+        <w:t xml:space="preserve"> called </w:t>
+      </w:r>
+      <w:proofErr w:type="spellStart"/>
+      <w:r>
+        <w:t>e_wState</w:t>
+      </w:r>
+      <w:proofErr w:type="spellEnd"/>
+      <w:r>
+        <w:t xml:space="preserve"> that </w:t>
+      </w:r>
+      <w:r>
+        <w:t xml:space="preserve">is an </w:t>
+      </w:r>
+      <w:proofErr w:type="spellStart"/>
+      <w:r>
+        <w:t>enum</w:t>
+      </w:r>
+      <w:proofErr w:type="spellEnd"/>
+      <w:r>
+        <w:t xml:space="preserve"> and refers to the state of the window and also has three values: CLOSE, OPEN and LIFTING</w:t>
       </w:r>
       <w:r>
         <w:t>.</w:t>
@@ -5322,7 +8792,7 @@
       <w:r>
         <w:rPr>
           <w:noProof/>
-          <w:lang w:val="es-MX" w:eastAsia="es-MX"/>
+          <w:lang w:val="es-MX" w:eastAsia="ja-JP"/>
         </w:rPr>
         <w:drawing>
           <wp:anchor distT="0" distB="0" distL="114300" distR="114300" simplePos="0" relativeHeight="251660800" behindDoc="0" locked="0" layoutInCell="1" allowOverlap="1" wp14:anchorId="6145383E" wp14:editId="378B8C66">
@@ -5350,7 +8820,7 @@
                     </pic:cNvPicPr>
                   </pic:nvPicPr>
                   <pic:blipFill>
-                    <a:blip r:embed="rId12">
+                    <a:blip r:embed="rId13">
                       <a:extLst>
                         <a:ext uri="{28A0092B-C50C-407E-A947-70E740481C1C}">
                           <a14:useLocalDpi xmlns:a14="http://schemas.microsoft.com/office/drawing/2010/main" val="0"/>
@@ -5412,11 +8882,11 @@
           <w:numId w:val="7"/>
         </w:numPr>
       </w:pPr>
-      <w:bookmarkStart w:id="68" w:name="_Toc434417251"/>
+      <w:bookmarkStart w:id="71" w:name="_Toc435095920"/>
       <w:r>
         <w:t>Sequence Diagram</w:t>
       </w:r>
-      <w:bookmarkEnd w:id="68"/>
+      <w:bookmarkEnd w:id="71"/>
     </w:p>
     <w:p>
       <w:pPr>
@@ -5430,7 +8900,7 @@
       <w:r>
         <w:rPr>
           <w:noProof/>
-          <w:lang w:val="es-MX" w:eastAsia="es-MX"/>
+          <w:lang w:val="es-MX" w:eastAsia="ja-JP"/>
         </w:rPr>
         <w:drawing>
           <wp:anchor distT="0" distB="0" distL="114300" distR="114300" simplePos="0" relativeHeight="251659776" behindDoc="0" locked="0" layoutInCell="1" allowOverlap="1">
@@ -5458,7 +8928,7 @@
                     </pic:cNvPicPr>
                   </pic:nvPicPr>
                   <pic:blipFill>
-                    <a:blip r:embed="rId13">
+                    <a:blip r:embed="rId14">
                       <a:extLst>
                         <a:ext uri="{28A0092B-C50C-407E-A947-70E740481C1C}">
                           <a14:useLocalDpi xmlns:a14="http://schemas.microsoft.com/office/drawing/2010/main" val="0"/>
@@ -5493,7 +8963,36 @@
         </w:drawing>
       </w:r>
       <w:r>
-        <w:t>This diagram represents a general flow of the WINLIFT software. Note that the function moveWindow() could be a openWindow() or a closeWindow() function, and while the system is running, the most of the time, it will wait for an input, until is turn off. The initial or default state is window open.</w:t>
+        <w:t xml:space="preserve">This diagram represents a general flow of the WINLIFT software. Note that the function </w:t>
+      </w:r>
+      <w:proofErr w:type="spellStart"/>
+      <w:proofErr w:type="gramStart"/>
+      <w:r>
+        <w:t>moveWindow</w:t>
+      </w:r>
+      <w:proofErr w:type="spellEnd"/>
+      <w:r>
+        <w:t>(</w:t>
+      </w:r>
+      <w:proofErr w:type="gramEnd"/>
+      <w:r>
+        <w:t xml:space="preserve">) could be a </w:t>
+      </w:r>
+      <w:proofErr w:type="spellStart"/>
+      <w:r>
+        <w:t>openWindow</w:t>
+      </w:r>
+      <w:proofErr w:type="spellEnd"/>
+      <w:r>
+        <w:t xml:space="preserve">() or a </w:t>
+      </w:r>
+      <w:proofErr w:type="spellStart"/>
+      <w:r>
+        <w:t>closeWindow</w:t>
+      </w:r>
+      <w:proofErr w:type="spellEnd"/>
+      <w:r>
+        <w:t>() function, and while the system is running, the most of the time, it will wait for an input, until is turn off. The initial or default state is window open.</w:t>
       </w:r>
     </w:p>
     <w:p>
@@ -5504,21 +9003,16 @@
           <w:numId w:val="7"/>
         </w:numPr>
       </w:pPr>
-      <w:bookmarkStart w:id="69" w:name="_Toc434417252"/>
-      <w:r>
-        <w:t>Functional Decompos</w:t>
-      </w:r>
-      <w:bookmarkStart w:id="70" w:name="_GoBack"/>
-      <w:bookmarkEnd w:id="70"/>
-      <w:r>
-        <w:t>ition</w:t>
-      </w:r>
-      <w:bookmarkEnd w:id="59"/>
-      <w:bookmarkEnd w:id="60"/>
-      <w:bookmarkEnd w:id="61"/>
+      <w:bookmarkStart w:id="72" w:name="_Toc435095921"/>
+      <w:r>
+        <w:t>Functional Decomposition</w:t>
+      </w:r>
       <w:bookmarkEnd w:id="62"/>
       <w:bookmarkEnd w:id="63"/>
-      <w:bookmarkEnd w:id="69"/>
+      <w:bookmarkEnd w:id="64"/>
+      <w:bookmarkEnd w:id="65"/>
+      <w:bookmarkEnd w:id="66"/>
+      <w:bookmarkEnd w:id="72"/>
     </w:p>
     <w:p/>
     <w:p>
@@ -5534,8 +9028,9 @@
           <w:i/>
         </w:rPr>
       </w:pPr>
-      <w:bookmarkStart w:id="71" w:name="_Toc140464262"/>
-      <w:bookmarkStart w:id="72" w:name="_Toc434417253"/>
+      <w:bookmarkStart w:id="73" w:name="_Toc435095922"/>
+      <w:bookmarkStart w:id="74" w:name="_Toc140464262"/>
+      <w:proofErr w:type="gramStart"/>
       <w:r>
         <w:rPr>
           <w:rStyle w:val="Ttulo7Car"/>
@@ -5544,23 +9039,34 @@
         </w:rPr>
         <w:t>void</w:t>
       </w:r>
+      <w:proofErr w:type="gramEnd"/>
       <w:r>
         <w:rPr>
           <w:rStyle w:val="Ttulo7Car"/>
           <w:b/>
           <w:i/>
         </w:rPr>
-        <w:t xml:space="preserve"> WL_WinMUp</w:t>
-      </w:r>
+        <w:t xml:space="preserve"> </w:t>
+      </w:r>
+      <w:proofErr w:type="spellStart"/>
       <w:r>
         <w:rPr>
           <w:rStyle w:val="Ttulo7Car"/>
           <w:b/>
           <w:i/>
         </w:rPr>
+        <w:t>WL_WinMUp</w:t>
+      </w:r>
+      <w:proofErr w:type="spellEnd"/>
+      <w:r>
+        <w:rPr>
+          <w:rStyle w:val="Ttulo7Car"/>
+          <w:b/>
+          <w:i/>
+        </w:rPr>
         <w:t>(void)</w:t>
       </w:r>
-      <w:bookmarkEnd w:id="72"/>
+      <w:bookmarkEnd w:id="73"/>
     </w:p>
     <w:p>
       <w:pPr>
@@ -5708,7 +9214,27 @@
                 <w:sz w:val="22"/>
                 <w:szCs w:val="22"/>
               </w:rPr>
-              <w:t>o-up transition of 400 ms, the LED bar. The function also turn on (when active) a blue LED indicator.</w:t>
+              <w:t xml:space="preserve">o-up transition of 400 </w:t>
+            </w:r>
+            <w:proofErr w:type="spellStart"/>
+            <w:r>
+              <w:rPr>
+                <w:i w:val="0"/>
+                <w:color w:val="000000" w:themeColor="text1"/>
+                <w:sz w:val="22"/>
+                <w:szCs w:val="22"/>
+              </w:rPr>
+              <w:t>ms</w:t>
+            </w:r>
+            <w:proofErr w:type="spellEnd"/>
+            <w:r>
+              <w:rPr>
+                <w:i w:val="0"/>
+                <w:color w:val="000000" w:themeColor="text1"/>
+                <w:sz w:val="22"/>
+                <w:szCs w:val="22"/>
+              </w:rPr>
+              <w:t>, the LED bar. The function also turn on (when active) a blue LED indicator.</w:t>
             </w:r>
           </w:p>
         </w:tc>
@@ -5886,13 +9412,23 @@
                 <w:szCs w:val="22"/>
               </w:rPr>
             </w:pPr>
+            <w:proofErr w:type="spellStart"/>
             <w:r>
               <w:rPr>
                 <w:i/>
                 <w:color w:val="000000"/>
                 <w:szCs w:val="22"/>
               </w:rPr>
-              <w:t>Leds’ transition down-to-up executes</w:t>
+              <w:t>Leds’</w:t>
+            </w:r>
+            <w:proofErr w:type="spellEnd"/>
+            <w:r>
+              <w:rPr>
+                <w:i/>
+                <w:color w:val="000000"/>
+                <w:szCs w:val="22"/>
+              </w:rPr>
+              <w:t xml:space="preserve"> transition down-to-up executes</w:t>
             </w:r>
           </w:p>
         </w:tc>
@@ -5999,8 +9535,13 @@
             </w:tcBorders>
           </w:tcPr>
           <w:p>
-            <w:r>
-              <w:t>Req 2.6, 3.3</w:t>
+            <w:proofErr w:type="spellStart"/>
+            <w:r>
+              <w:t>Req</w:t>
+            </w:r>
+            <w:proofErr w:type="spellEnd"/>
+            <w:r>
+              <w:t xml:space="preserve"> 2.6, 3.3</w:t>
             </w:r>
           </w:p>
         </w:tc>
@@ -6021,7 +9562,8 @@
           <w:i/>
         </w:rPr>
       </w:pPr>
-      <w:bookmarkStart w:id="73" w:name="_Toc434417254"/>
+      <w:bookmarkStart w:id="75" w:name="_Toc435095923"/>
+      <w:proofErr w:type="gramStart"/>
       <w:r>
         <w:rPr>
           <w:rStyle w:val="Ttulo7Car"/>
@@ -6029,9 +9571,36 @@
           <w:i/>
         </w:rPr>
         <w:lastRenderedPageBreak/>
-        <w:t>void WL_WinMDw(void)</w:t>
-      </w:r>
-      <w:bookmarkEnd w:id="73"/>
+        <w:t>void</w:t>
+      </w:r>
+      <w:proofErr w:type="gramEnd"/>
+      <w:r>
+        <w:rPr>
+          <w:rStyle w:val="Ttulo7Car"/>
+          <w:b/>
+          <w:i/>
+        </w:rPr>
+        <w:t xml:space="preserve"> </w:t>
+      </w:r>
+      <w:proofErr w:type="spellStart"/>
+      <w:r>
+        <w:rPr>
+          <w:rStyle w:val="Ttulo7Car"/>
+          <w:b/>
+          <w:i/>
+        </w:rPr>
+        <w:t>WL_WinMDw</w:t>
+      </w:r>
+      <w:proofErr w:type="spellEnd"/>
+      <w:r>
+        <w:rPr>
+          <w:rStyle w:val="Ttulo7Car"/>
+          <w:b/>
+          <w:i/>
+        </w:rPr>
+        <w:t>(void)</w:t>
+      </w:r>
+      <w:bookmarkEnd w:id="75"/>
     </w:p>
     <w:p>
       <w:pPr>
@@ -6119,7 +9688,25 @@
           </w:p>
           <w:p>
             <w:r>
-              <w:t xml:space="preserve">This function will simulate the manual opening of the window by turning on, in a up-to-down transition of 400 ms, the LED bar. </w:t>
+              <w:t xml:space="preserve">This function will simulate the manual opening of the window by turning on, in </w:t>
+            </w:r>
+            <w:proofErr w:type="spellStart"/>
+            <w:proofErr w:type="gramStart"/>
+            <w:r>
+              <w:t>a</w:t>
+            </w:r>
+            <w:proofErr w:type="spellEnd"/>
+            <w:proofErr w:type="gramEnd"/>
+            <w:r>
+              <w:t xml:space="preserve"> up-to-down transition of 400 </w:t>
+            </w:r>
+            <w:proofErr w:type="spellStart"/>
+            <w:r>
+              <w:t>ms</w:t>
+            </w:r>
+            <w:proofErr w:type="spellEnd"/>
+            <w:r>
+              <w:t xml:space="preserve">, the LED bar. </w:t>
             </w:r>
             <w:r>
               <w:rPr>
@@ -6304,13 +9891,23 @@
                 <w:szCs w:val="22"/>
               </w:rPr>
             </w:pPr>
+            <w:proofErr w:type="spellStart"/>
             <w:r>
               <w:rPr>
                 <w:i/>
                 <w:color w:val="000000"/>
                 <w:szCs w:val="22"/>
               </w:rPr>
-              <w:t>Leds’ transition up-to-down executes</w:t>
+              <w:t>Leds’</w:t>
+            </w:r>
+            <w:proofErr w:type="spellEnd"/>
+            <w:r>
+              <w:rPr>
+                <w:i/>
+                <w:color w:val="000000"/>
+                <w:szCs w:val="22"/>
+              </w:rPr>
+              <w:t xml:space="preserve"> transition up-to-down executes</w:t>
             </w:r>
           </w:p>
         </w:tc>
@@ -6429,8 +10026,13 @@
                 <w:szCs w:val="22"/>
               </w:rPr>
             </w:pPr>
-            <w:r>
-              <w:t>Req 2.6, 3.3</w:t>
+            <w:proofErr w:type="spellStart"/>
+            <w:r>
+              <w:t>Req</w:t>
+            </w:r>
+            <w:proofErr w:type="spellEnd"/>
+            <w:r>
+              <w:t xml:space="preserve"> 2.6, 3.3</w:t>
             </w:r>
           </w:p>
         </w:tc>
@@ -6453,7 +10055,8 @@
           <w:szCs w:val="22"/>
         </w:rPr>
       </w:pPr>
-      <w:bookmarkStart w:id="74" w:name="_Toc434417255"/>
+      <w:bookmarkStart w:id="76" w:name="_Toc435095924"/>
+      <w:proofErr w:type="gramStart"/>
       <w:r>
         <w:rPr>
           <w:rStyle w:val="Ttulo7Car"/>
@@ -6462,23 +10065,34 @@
         </w:rPr>
         <w:t>void</w:t>
       </w:r>
+      <w:proofErr w:type="gramEnd"/>
       <w:r>
         <w:rPr>
           <w:rStyle w:val="Ttulo7Car"/>
           <w:b/>
           <w:i/>
         </w:rPr>
-        <w:t xml:space="preserve"> WL_WinAUp</w:t>
-      </w:r>
+        <w:t xml:space="preserve"> </w:t>
+      </w:r>
+      <w:proofErr w:type="spellStart"/>
       <w:r>
         <w:rPr>
           <w:rStyle w:val="Ttulo7Car"/>
           <w:b/>
           <w:i/>
         </w:rPr>
+        <w:t>WL_WinAUp</w:t>
+      </w:r>
+      <w:proofErr w:type="spellEnd"/>
+      <w:r>
+        <w:rPr>
+          <w:rStyle w:val="Ttulo7Car"/>
+          <w:b/>
+          <w:i/>
+        </w:rPr>
         <w:t>(void)</w:t>
       </w:r>
-      <w:bookmarkEnd w:id="74"/>
+      <w:bookmarkEnd w:id="76"/>
     </w:p>
     <w:p>
       <w:pPr>
@@ -6626,7 +10240,27 @@
                 <w:sz w:val="22"/>
                 <w:szCs w:val="22"/>
               </w:rPr>
-              <w:t>o-up transition of 400 ms, the LED bar. The function also turn on (when active) a blue LED indicator.</w:t>
+              <w:t xml:space="preserve">o-up transition of 400 </w:t>
+            </w:r>
+            <w:proofErr w:type="spellStart"/>
+            <w:r>
+              <w:rPr>
+                <w:i w:val="0"/>
+                <w:color w:val="000000" w:themeColor="text1"/>
+                <w:sz w:val="22"/>
+                <w:szCs w:val="22"/>
+              </w:rPr>
+              <w:t>ms</w:t>
+            </w:r>
+            <w:proofErr w:type="spellEnd"/>
+            <w:r>
+              <w:rPr>
+                <w:i w:val="0"/>
+                <w:color w:val="000000" w:themeColor="text1"/>
+                <w:sz w:val="22"/>
+                <w:szCs w:val="22"/>
+              </w:rPr>
+              <w:t>, the LED bar. The function also turn on (when active) a blue LED indicator.</w:t>
             </w:r>
           </w:p>
         </w:tc>
@@ -6804,13 +10438,23 @@
                 <w:szCs w:val="22"/>
               </w:rPr>
             </w:pPr>
+            <w:proofErr w:type="spellStart"/>
             <w:r>
               <w:rPr>
                 <w:i/>
                 <w:color w:val="000000"/>
                 <w:szCs w:val="22"/>
               </w:rPr>
-              <w:t>Leds’ transition down-to-up executes</w:t>
+              <w:t>Leds’</w:t>
+            </w:r>
+            <w:proofErr w:type="spellEnd"/>
+            <w:r>
+              <w:rPr>
+                <w:i/>
+                <w:color w:val="000000"/>
+                <w:szCs w:val="22"/>
+              </w:rPr>
+              <w:t xml:space="preserve"> transition down-to-up executes</w:t>
             </w:r>
           </w:p>
         </w:tc>
@@ -6922,8 +10566,13 @@
                 <w:b/>
               </w:rPr>
             </w:pPr>
-            <w:r>
-              <w:t>Req 2.6, 3.3</w:t>
+            <w:proofErr w:type="spellStart"/>
+            <w:r>
+              <w:t>Req</w:t>
+            </w:r>
+            <w:proofErr w:type="spellEnd"/>
+            <w:r>
+              <w:t xml:space="preserve"> 2.6, 3.3</w:t>
             </w:r>
           </w:p>
         </w:tc>
@@ -6941,16 +10590,44 @@
           <w:sz w:val="22"/>
         </w:rPr>
       </w:pPr>
-      <w:bookmarkStart w:id="75" w:name="_Toc434417256"/>
+      <w:bookmarkStart w:id="77" w:name="_Toc435095925"/>
+      <w:proofErr w:type="gramStart"/>
       <w:r>
         <w:rPr>
           <w:rStyle w:val="Ttulo7Car"/>
           <w:b/>
           <w:i/>
         </w:rPr>
-        <w:t>void WL_WinADw(void)</w:t>
-      </w:r>
-      <w:bookmarkEnd w:id="75"/>
+        <w:t>void</w:t>
+      </w:r>
+      <w:proofErr w:type="gramEnd"/>
+      <w:r>
+        <w:rPr>
+          <w:rStyle w:val="Ttulo7Car"/>
+          <w:b/>
+          <w:i/>
+        </w:rPr>
+        <w:t xml:space="preserve"> </w:t>
+      </w:r>
+      <w:proofErr w:type="spellStart"/>
+      <w:r>
+        <w:rPr>
+          <w:rStyle w:val="Ttulo7Car"/>
+          <w:b/>
+          <w:i/>
+        </w:rPr>
+        <w:t>WL_WinADw</w:t>
+      </w:r>
+      <w:proofErr w:type="spellEnd"/>
+      <w:r>
+        <w:rPr>
+          <w:rStyle w:val="Ttulo7Car"/>
+          <w:b/>
+          <w:i/>
+        </w:rPr>
+        <w:t>(void)</w:t>
+      </w:r>
+      <w:bookmarkEnd w:id="77"/>
     </w:p>
     <w:p>
       <w:pPr>
@@ -7038,7 +10715,25 @@
           </w:p>
           <w:p>
             <w:r>
-              <w:t xml:space="preserve">This function will simulate the automatic opening of the window by turning on, in a up-to-down transition of 400 ms, the LED bar. </w:t>
+              <w:t xml:space="preserve">This function will simulate the automatic opening of the window by turning on, in </w:t>
+            </w:r>
+            <w:proofErr w:type="spellStart"/>
+            <w:proofErr w:type="gramStart"/>
+            <w:r>
+              <w:t>a</w:t>
+            </w:r>
+            <w:proofErr w:type="spellEnd"/>
+            <w:proofErr w:type="gramEnd"/>
+            <w:r>
+              <w:t xml:space="preserve"> up-to-down transition of 400 </w:t>
+            </w:r>
+            <w:proofErr w:type="spellStart"/>
+            <w:r>
+              <w:t>ms</w:t>
+            </w:r>
+            <w:proofErr w:type="spellEnd"/>
+            <w:r>
+              <w:t xml:space="preserve">, the LED bar. </w:t>
             </w:r>
             <w:r>
               <w:rPr>
@@ -7223,13 +10918,23 @@
                 <w:szCs w:val="22"/>
               </w:rPr>
             </w:pPr>
+            <w:proofErr w:type="spellStart"/>
             <w:r>
               <w:rPr>
                 <w:i/>
                 <w:color w:val="000000"/>
                 <w:szCs w:val="22"/>
               </w:rPr>
-              <w:t>Leds’ transition up-to-down executes</w:t>
+              <w:t>Leds’</w:t>
+            </w:r>
+            <w:proofErr w:type="spellEnd"/>
+            <w:r>
+              <w:rPr>
+                <w:i/>
+                <w:color w:val="000000"/>
+                <w:szCs w:val="22"/>
+              </w:rPr>
+              <w:t xml:space="preserve"> transition up-to-down executes</w:t>
             </w:r>
           </w:p>
         </w:tc>
@@ -7346,8 +11051,13 @@
                 <w:szCs w:val="22"/>
               </w:rPr>
             </w:pPr>
-            <w:r>
-              <w:t>Req 2.6, 3.3</w:t>
+            <w:proofErr w:type="spellStart"/>
+            <w:r>
+              <w:t>Req</w:t>
+            </w:r>
+            <w:proofErr w:type="spellEnd"/>
+            <w:r>
+              <w:t xml:space="preserve"> 2.6, 3.3</w:t>
             </w:r>
           </w:p>
         </w:tc>
@@ -7369,40 +11079,60 @@
           <w:szCs w:val="22"/>
         </w:rPr>
       </w:pPr>
-      <w:bookmarkStart w:id="76" w:name="_Toc434417257"/>
+      <w:bookmarkStart w:id="78" w:name="_Toc435095926"/>
+      <w:proofErr w:type="gramStart"/>
       <w:r>
         <w:rPr>
           <w:rStyle w:val="Ttulo7Car"/>
           <w:b/>
           <w:i/>
         </w:rPr>
-        <w:t xml:space="preserve">void </w:t>
-      </w:r>
+        <w:t>void</w:t>
+      </w:r>
+      <w:proofErr w:type="gramEnd"/>
       <w:r>
         <w:rPr>
           <w:rStyle w:val="Ttulo7Car"/>
           <w:b/>
           <w:i/>
         </w:rPr>
-        <w:t>WL_A_Pinch (</w:t>
-      </w:r>
+        <w:t xml:space="preserve"> </w:t>
+      </w:r>
+      <w:proofErr w:type="spellStart"/>
       <w:r>
         <w:rPr>
           <w:rStyle w:val="Ttulo7Car"/>
           <w:b/>
           <w:i/>
         </w:rPr>
-        <w:t>void</w:t>
-      </w:r>
+        <w:t>WL_A_Pinch</w:t>
+      </w:r>
+      <w:proofErr w:type="spellEnd"/>
       <w:r>
         <w:rPr>
           <w:rStyle w:val="Ttulo7Car"/>
           <w:b/>
           <w:i/>
         </w:rPr>
+        <w:t xml:space="preserve"> (</w:t>
+      </w:r>
+      <w:r>
+        <w:rPr>
+          <w:rStyle w:val="Ttulo7Car"/>
+          <w:b/>
+          <w:i/>
+        </w:rPr>
+        <w:t>void</w:t>
+      </w:r>
+      <w:r>
+        <w:rPr>
+          <w:rStyle w:val="Ttulo7Car"/>
+          <w:b/>
+          <w:i/>
+        </w:rPr>
         <w:t>)</w:t>
       </w:r>
-      <w:bookmarkEnd w:id="76"/>
+      <w:bookmarkEnd w:id="78"/>
     </w:p>
     <w:tbl>
       <w:tblPr>
@@ -7470,7 +11200,17 @@
               <w:t>Stops and lowers the window.</w:t>
             </w:r>
             <w:r>
-              <w:t xml:space="preserve"> This function will be activated by a external interruption. After executed will disable all the inputs for 5 seconds.</w:t>
+              <w:t xml:space="preserve"> This function will be activated by </w:t>
+            </w:r>
+            <w:proofErr w:type="spellStart"/>
+            <w:proofErr w:type="gramStart"/>
+            <w:r>
+              <w:t>a</w:t>
+            </w:r>
+            <w:proofErr w:type="spellEnd"/>
+            <w:proofErr w:type="gramEnd"/>
+            <w:r>
+              <w:t xml:space="preserve"> external interruption. After executed will disable all the inputs for 5 seconds.</w:t>
             </w:r>
           </w:p>
         </w:tc>
@@ -7591,8 +11331,13 @@
                 <w:sz w:val="18"/>
               </w:rPr>
             </w:pPr>
-            <w:r>
-              <w:t xml:space="preserve">Anti pinch simulation active. Window close or closing. </w:t>
+            <w:proofErr w:type="spellStart"/>
+            <w:r>
+              <w:t>Anti pinch</w:t>
+            </w:r>
+            <w:proofErr w:type="spellEnd"/>
+            <w:r>
+              <w:t xml:space="preserve"> simulation active. Window close or closing. </w:t>
             </w:r>
           </w:p>
         </w:tc>
@@ -7772,12 +11517,21 @@
                 <w:szCs w:val="22"/>
               </w:rPr>
             </w:pPr>
+            <w:proofErr w:type="spellStart"/>
             <w:r>
               <w:rPr>
                 <w:color w:val="000000" w:themeColor="text1"/>
                 <w:szCs w:val="22"/>
               </w:rPr>
-              <w:t xml:space="preserve">Req </w:t>
+              <w:t>Req</w:t>
+            </w:r>
+            <w:proofErr w:type="spellEnd"/>
+            <w:r>
+              <w:rPr>
+                <w:color w:val="000000" w:themeColor="text1"/>
+                <w:szCs w:val="22"/>
+              </w:rPr>
+              <w:t xml:space="preserve"> </w:t>
             </w:r>
             <w:r>
               <w:rPr>
@@ -7805,7 +11559,8 @@
           <w:szCs w:val="22"/>
         </w:rPr>
       </w:pPr>
-      <w:bookmarkStart w:id="77" w:name="_Toc434417258"/>
+      <w:bookmarkStart w:id="79" w:name="_Toc435095927"/>
+      <w:proofErr w:type="gramStart"/>
       <w:r>
         <w:rPr>
           <w:rStyle w:val="HelptextZchn"/>
@@ -7813,9 +11568,39 @@
           <w:sz w:val="22"/>
           <w:szCs w:val="22"/>
         </w:rPr>
-        <w:t>void WL_CheckValid()</w:t>
-      </w:r>
-      <w:bookmarkEnd w:id="77"/>
+        <w:t>void</w:t>
+      </w:r>
+      <w:proofErr w:type="gramEnd"/>
+      <w:r>
+        <w:rPr>
+          <w:rStyle w:val="HelptextZchn"/>
+          <w:color w:val="000000"/>
+          <w:sz w:val="22"/>
+          <w:szCs w:val="22"/>
+        </w:rPr>
+        <w:t xml:space="preserve"> </w:t>
+      </w:r>
+      <w:proofErr w:type="spellStart"/>
+      <w:r>
+        <w:rPr>
+          <w:rStyle w:val="HelptextZchn"/>
+          <w:color w:val="000000"/>
+          <w:sz w:val="22"/>
+          <w:szCs w:val="22"/>
+        </w:rPr>
+        <w:t>WL_CheckValid</w:t>
+      </w:r>
+      <w:proofErr w:type="spellEnd"/>
+      <w:r>
+        <w:rPr>
+          <w:rStyle w:val="HelptextZchn"/>
+          <w:color w:val="000000"/>
+          <w:sz w:val="22"/>
+          <w:szCs w:val="22"/>
+        </w:rPr>
+        <w:t>()</w:t>
+      </w:r>
+      <w:bookmarkEnd w:id="79"/>
     </w:p>
     <w:tbl>
       <w:tblPr>
@@ -8177,12 +11962,21 @@
                 <w:szCs w:val="22"/>
               </w:rPr>
             </w:pPr>
+            <w:proofErr w:type="spellStart"/>
             <w:r>
               <w:rPr>
                 <w:color w:val="000000" w:themeColor="text1"/>
                 <w:szCs w:val="22"/>
               </w:rPr>
-              <w:t xml:space="preserve">Req </w:t>
+              <w:t>Req</w:t>
+            </w:r>
+            <w:proofErr w:type="spellEnd"/>
+            <w:r>
+              <w:rPr>
+                <w:color w:val="000000" w:themeColor="text1"/>
+                <w:szCs w:val="22"/>
+              </w:rPr>
+              <w:t xml:space="preserve"> </w:t>
             </w:r>
             <w:r>
               <w:rPr>
@@ -8208,22 +12002,24 @@
           <w:i/>
         </w:rPr>
       </w:pPr>
-      <w:bookmarkStart w:id="78" w:name="_Toc434417259"/>
+      <w:bookmarkStart w:id="80" w:name="_Toc435095928"/>
+      <w:proofErr w:type="gramStart"/>
       <w:r>
         <w:rPr>
           <w:rStyle w:val="Ttulo7Car"/>
           <w:b/>
           <w:i/>
         </w:rPr>
-        <w:t xml:space="preserve">void </w:t>
-      </w:r>
+        <w:t>void</w:t>
+      </w:r>
+      <w:proofErr w:type="gramEnd"/>
       <w:r>
         <w:rPr>
           <w:rStyle w:val="Ttulo7Car"/>
           <w:b/>
           <w:i/>
         </w:rPr>
-        <w:t>blockButtons</w:t>
+        <w:t xml:space="preserve"> </w:t>
       </w:r>
       <w:r>
         <w:rPr>
@@ -8231,9 +12027,17 @@
           <w:b/>
           <w:i/>
         </w:rPr>
+        <w:t>blockButtons</w:t>
+      </w:r>
+      <w:r>
+        <w:rPr>
+          <w:rStyle w:val="Ttulo7Car"/>
+          <w:b/>
+          <w:i/>
+        </w:rPr>
         <w:t>()</w:t>
       </w:r>
-      <w:bookmarkEnd w:id="78"/>
+      <w:bookmarkEnd w:id="80"/>
     </w:p>
     <w:tbl>
       <w:tblPr>
@@ -8609,12 +12413,21 @@
                 <w:szCs w:val="22"/>
               </w:rPr>
             </w:pPr>
+            <w:proofErr w:type="spellStart"/>
             <w:r>
               <w:rPr>
                 <w:color w:val="000000" w:themeColor="text1"/>
                 <w:szCs w:val="22"/>
               </w:rPr>
-              <w:t xml:space="preserve">Req </w:t>
+              <w:t>Req</w:t>
+            </w:r>
+            <w:proofErr w:type="spellEnd"/>
+            <w:r>
+              <w:rPr>
+                <w:color w:val="000000" w:themeColor="text1"/>
+                <w:szCs w:val="22"/>
+              </w:rPr>
+              <w:t xml:space="preserve"> </w:t>
             </w:r>
             <w:r>
               <w:rPr>
@@ -8640,22 +12453,24 @@
           <w:i/>
         </w:rPr>
       </w:pPr>
-      <w:bookmarkStart w:id="79" w:name="_Toc434417260"/>
+      <w:bookmarkStart w:id="81" w:name="_Toc435095929"/>
+      <w:proofErr w:type="gramStart"/>
       <w:r>
         <w:rPr>
           <w:rStyle w:val="Ttulo7Car"/>
           <w:b/>
           <w:i/>
         </w:rPr>
-        <w:t xml:space="preserve">void </w:t>
-      </w:r>
+        <w:t>void</w:t>
+      </w:r>
+      <w:proofErr w:type="gramEnd"/>
       <w:r>
         <w:rPr>
           <w:rStyle w:val="Ttulo7Car"/>
           <w:b/>
           <w:i/>
         </w:rPr>
-        <w:t>wait5seconds</w:t>
+        <w:t xml:space="preserve"> </w:t>
       </w:r>
       <w:r>
         <w:rPr>
@@ -8663,9 +12478,17 @@
           <w:b/>
           <w:i/>
         </w:rPr>
+        <w:t>wait5seconds</w:t>
+      </w:r>
+      <w:r>
+        <w:rPr>
+          <w:rStyle w:val="Ttulo7Car"/>
+          <w:b/>
+          <w:i/>
+        </w:rPr>
         <w:t>()</w:t>
       </w:r>
-      <w:bookmarkEnd w:id="79"/>
+      <w:bookmarkEnd w:id="81"/>
     </w:p>
     <w:tbl>
       <w:tblPr>
@@ -9041,12 +12864,21 @@
                 <w:szCs w:val="22"/>
               </w:rPr>
             </w:pPr>
+            <w:proofErr w:type="spellStart"/>
             <w:r>
               <w:rPr>
                 <w:color w:val="000000" w:themeColor="text1"/>
                 <w:szCs w:val="22"/>
               </w:rPr>
-              <w:t xml:space="preserve">Req </w:t>
+              <w:t>Req</w:t>
+            </w:r>
+            <w:proofErr w:type="spellEnd"/>
+            <w:r>
+              <w:rPr>
+                <w:color w:val="000000" w:themeColor="text1"/>
+                <w:szCs w:val="22"/>
+              </w:rPr>
+              <w:t xml:space="preserve"> </w:t>
             </w:r>
             <w:r>
               <w:rPr>
@@ -9072,7 +12904,7 @@
           <w:i/>
         </w:rPr>
       </w:pPr>
-      <w:bookmarkStart w:id="80" w:name="_Toc434417261"/>
+      <w:bookmarkStart w:id="82" w:name="_Toc435095930"/>
       <w:r>
         <w:rPr>
           <w:rStyle w:val="Ttulo7Car"/>
@@ -9087,17 +12919,53 @@
           <w:b/>
           <w:i/>
         </w:rPr>
-        <w:t xml:space="preserve"> WL_CheckAutoManualUp(void</w:t>
-      </w:r>
+        <w:t xml:space="preserve"> </w:t>
+      </w:r>
+      <w:proofErr w:type="spellStart"/>
       <w:r>
         <w:rPr>
           <w:rStyle w:val="Ttulo7Car"/>
           <w:b/>
           <w:i/>
         </w:rPr>
+        <w:t>WL_</w:t>
+      </w:r>
+      <w:proofErr w:type="gramStart"/>
+      <w:r>
+        <w:rPr>
+          <w:rStyle w:val="Ttulo7Car"/>
+          <w:b/>
+          <w:i/>
+        </w:rPr>
+        <w:t>CheckAutoManualUp</w:t>
+      </w:r>
+      <w:proofErr w:type="spellEnd"/>
+      <w:r>
+        <w:rPr>
+          <w:rStyle w:val="Ttulo7Car"/>
+          <w:b/>
+          <w:i/>
+        </w:rPr>
+        <w:t>(</w:t>
+      </w:r>
+      <w:proofErr w:type="gramEnd"/>
+      <w:r>
+        <w:rPr>
+          <w:rStyle w:val="Ttulo7Car"/>
+          <w:b/>
+          <w:i/>
+        </w:rPr>
+        <w:t>void</w:t>
+      </w:r>
+      <w:r>
+        <w:rPr>
+          <w:rStyle w:val="Ttulo7Car"/>
+          <w:b/>
+          <w:i/>
+        </w:rPr>
         <w:t>)</w:t>
       </w:r>
-      <w:bookmarkEnd w:id="80"/>
+      <w:bookmarkEnd w:id="82"/>
     </w:p>
     <w:tbl>
       <w:tblPr>
@@ -9183,7 +13051,27 @@
                 <w:szCs w:val="22"/>
                 <w:lang w:eastAsia="es-MX"/>
               </w:rPr>
-              <w:t>e that a button has been pressed to determine if it will be an automatic or manual rutine for the closure.</w:t>
+              <w:t xml:space="preserve">e that a button has been pressed to determine if it will be an automatic or manual </w:t>
+            </w:r>
+            <w:proofErr w:type="spellStart"/>
+            <w:r>
+              <w:rPr>
+                <w:rFonts w:cs="Arial"/>
+                <w:color w:val="000000" w:themeColor="text1"/>
+                <w:szCs w:val="22"/>
+                <w:lang w:eastAsia="es-MX"/>
+              </w:rPr>
+              <w:t>rutine</w:t>
+            </w:r>
+            <w:proofErr w:type="spellEnd"/>
+            <w:r>
+              <w:rPr>
+                <w:rFonts w:cs="Arial"/>
+                <w:color w:val="000000" w:themeColor="text1"/>
+                <w:szCs w:val="22"/>
+                <w:lang w:eastAsia="es-MX"/>
+              </w:rPr>
+              <w:t xml:space="preserve"> for the closure.</w:t>
             </w:r>
             <w:r>
               <w:rPr>
@@ -9493,12 +13381,21 @@
                 <w:szCs w:val="22"/>
               </w:rPr>
             </w:pPr>
+            <w:proofErr w:type="spellStart"/>
             <w:r>
               <w:rPr>
                 <w:color w:val="000000" w:themeColor="text1"/>
                 <w:szCs w:val="22"/>
               </w:rPr>
-              <w:t xml:space="preserve">Req </w:t>
+              <w:t>Req</w:t>
+            </w:r>
+            <w:proofErr w:type="spellEnd"/>
+            <w:r>
+              <w:rPr>
+                <w:color w:val="000000" w:themeColor="text1"/>
+                <w:szCs w:val="22"/>
+              </w:rPr>
+              <w:t xml:space="preserve"> </w:t>
             </w:r>
             <w:r>
               <w:rPr>
@@ -9524,7 +13421,7 @@
           <w:i/>
         </w:rPr>
       </w:pPr>
-      <w:bookmarkStart w:id="81" w:name="_Toc434417262"/>
+      <w:bookmarkStart w:id="83" w:name="_Toc435095931"/>
       <w:r>
         <w:rPr>
           <w:rStyle w:val="Ttulo7Car"/>
@@ -9540,17 +13437,53 @@
           <w:b/>
           <w:i/>
         </w:rPr>
-        <w:t xml:space="preserve"> WL_CheckAutoManualDw(void</w:t>
-      </w:r>
+        <w:t xml:space="preserve"> </w:t>
+      </w:r>
+      <w:proofErr w:type="spellStart"/>
       <w:r>
         <w:rPr>
           <w:rStyle w:val="Ttulo7Car"/>
           <w:b/>
           <w:i/>
         </w:rPr>
+        <w:t>WL_</w:t>
+      </w:r>
+      <w:proofErr w:type="gramStart"/>
+      <w:r>
+        <w:rPr>
+          <w:rStyle w:val="Ttulo7Car"/>
+          <w:b/>
+          <w:i/>
+        </w:rPr>
+        <w:t>CheckAutoManualDw</w:t>
+      </w:r>
+      <w:proofErr w:type="spellEnd"/>
+      <w:r>
+        <w:rPr>
+          <w:rStyle w:val="Ttulo7Car"/>
+          <w:b/>
+          <w:i/>
+        </w:rPr>
+        <w:t>(</w:t>
+      </w:r>
+      <w:proofErr w:type="gramEnd"/>
+      <w:r>
+        <w:rPr>
+          <w:rStyle w:val="Ttulo7Car"/>
+          <w:b/>
+          <w:i/>
+        </w:rPr>
+        <w:t>void</w:t>
+      </w:r>
+      <w:r>
+        <w:rPr>
+          <w:rStyle w:val="Ttulo7Car"/>
+          <w:b/>
+          <w:i/>
+        </w:rPr>
         <w:t>)</w:t>
       </w:r>
-      <w:bookmarkEnd w:id="81"/>
+      <w:bookmarkEnd w:id="83"/>
     </w:p>
     <w:tbl>
       <w:tblPr>
@@ -9964,12 +13897,21 @@
                 <w:szCs w:val="22"/>
               </w:rPr>
             </w:pPr>
+            <w:proofErr w:type="spellStart"/>
             <w:r>
               <w:rPr>
                 <w:color w:val="000000" w:themeColor="text1"/>
                 <w:szCs w:val="22"/>
               </w:rPr>
-              <w:t xml:space="preserve">Req </w:t>
+              <w:t>Req</w:t>
+            </w:r>
+            <w:proofErr w:type="spellEnd"/>
+            <w:r>
+              <w:rPr>
+                <w:color w:val="000000" w:themeColor="text1"/>
+                <w:szCs w:val="22"/>
+              </w:rPr>
+              <w:t xml:space="preserve"> </w:t>
             </w:r>
             <w:r>
               <w:rPr>
@@ -9983,17 +13925,17 @@
       </w:tr>
     </w:tbl>
     <w:p/>
-    <w:bookmarkEnd w:id="71"/>
+    <w:bookmarkEnd w:id="74"/>
     <w:p>
       <w:pPr>
         <w:pStyle w:val="Helptext"/>
       </w:pPr>
     </w:p>
     <w:sectPr>
-      <w:headerReference w:type="default" r:id="rId14"/>
-      <w:footerReference w:type="default" r:id="rId15"/>
-      <w:headerReference w:type="first" r:id="rId16"/>
-      <w:footerReference w:type="first" r:id="rId17"/>
+      <w:headerReference w:type="default" r:id="rId15"/>
+      <w:footerReference w:type="default" r:id="rId16"/>
+      <w:headerReference w:type="first" r:id="rId17"/>
+      <w:footerReference w:type="first" r:id="rId18"/>
       <w:pgSz w:w="11907" w:h="16840"/>
       <w:pgMar w:top="2268" w:right="851" w:bottom="1701" w:left="851" w:header="720" w:footer="170" w:gutter="567"/>
       <w:cols w:space="720"/>
@@ -10248,7 +14190,7 @@
               <w:noProof/>
               <w:sz w:val="20"/>
             </w:rPr>
-            <w:t>4-Nov-15</w:t>
+            <w:t>12-Nov-15</w:t>
           </w:r>
           <w:r>
             <w:rPr>
@@ -10323,7 +14265,7 @@
               <w:noProof/>
               <w:sz w:val="18"/>
             </w:rPr>
-            <w:t>13</w:t>
+            <w:t>16</w:t>
           </w:r>
           <w:r>
             <w:rPr>
@@ -10360,7 +14302,7 @@
               <w:noProof/>
               <w:sz w:val="18"/>
             </w:rPr>
-            <w:t>13</w:t>
+            <w:t>16</w:t>
           </w:r>
           <w:r>
             <w:rPr>
@@ -10848,8 +14790,13 @@
     </w:r>
     <w:r>
       <w:tab/>
-      <w:t>S 2xx xxx xxx</w:t>
+      <w:t xml:space="preserve">S 2xx xxx </w:t>
     </w:r>
+    <w:proofErr w:type="spellStart"/>
+    <w:r>
+      <w:t>xxx</w:t>
+    </w:r>
+    <w:proofErr w:type="spellEnd"/>
   </w:p>
   <w:p>
     <w:pPr>
@@ -10863,8 +14810,13 @@
       </w:rPr>
     </w:pPr>
     <w:r>
-      <w:t>External Ref. .</w:t>
+      <w:t>External Ref</w:t>
     </w:r>
+    <w:proofErr w:type="gramStart"/>
+    <w:r>
+      <w:t>. .</w:t>
+    </w:r>
+    <w:proofErr w:type="gramEnd"/>
     <w:r>
       <w:tab/>
     </w:r>
@@ -11017,7 +14969,7 @@
               <v:shape id="_x0000_i1025" type="#_x0000_t75" style="width:2in;height:43.5pt" o:ole="">
                 <v:imagedata r:id="rId1" o:title=""/>
               </v:shape>
-              <o:OLEObject Type="Embed" ProgID="PBrush" ShapeID="_x0000_i1025" DrawAspect="Content" ObjectID="_1508162611" r:id="rId2"/>
+              <o:OLEObject Type="Embed" ProgID="PBrush" ShapeID="_x0000_i1025" DrawAspect="Content" ObjectID="_1508838606" r:id="rId2"/>
             </w:object>
           </w:r>
         </w:p>
@@ -11222,10 +15174,10 @@
           <v:path o:extrusionok="f" gradientshapeok="t" o:connecttype="rect"/>
           <o:lock v:ext="edit" aspectratio="t"/>
         </v:shapetype>
-        <v:shape id="_x0000_i1026" type="#_x0000_t75" style="width:36pt;height:193.95pt" o:ole="">
+        <v:shape id="_x0000_i1026" type="#_x0000_t75" style="width:36pt;height:194.25pt" o:ole="">
           <v:imagedata r:id="rId1" o:title=""/>
         </v:shape>
-        <o:OLEObject Type="Embed" ProgID="Designer" ShapeID="_x0000_i1026" DrawAspect="Content" ObjectID="_1508162612" r:id="rId2">
+        <o:OLEObject Type="Embed" ProgID="Designer" ShapeID="_x0000_i1026" DrawAspect="Content" ObjectID="_1508838607" r:id="rId2">
           <o:FieldCodes>\s \* MERGEFORMAT</o:FieldCodes>
         </o:OLEObject>
       </w:object>
@@ -11237,10 +15189,10 @@
     </w:pPr>
     <w:r>
       <w:object w:dxaOrig="854" w:dyaOrig="3351">
-        <v:shape id="_x0000_i1027" type="#_x0000_t75" style="width:43.5pt;height:165.5pt" o:ole="" fillcolor="window">
+        <v:shape id="_x0000_i1027" type="#_x0000_t75" style="width:43.5pt;height:165.75pt" o:ole="" fillcolor="window">
           <v:imagedata r:id="rId3" o:title=""/>
         </v:shape>
-        <o:OLEObject Type="Embed" ProgID="Designer" ShapeID="_x0000_i1027" DrawAspect="Content" ObjectID="_1508162613" r:id="rId4">
+        <o:OLEObject Type="Embed" ProgID="Designer" ShapeID="_x0000_i1027" DrawAspect="Content" ObjectID="_1508838608" r:id="rId4">
           <o:FieldCodes>\s \* MERGEFORMAT</o:FieldCodes>
         </o:OLEObject>
       </w:object>
@@ -11253,7 +15205,7 @@
     <w:r>
       <w:rPr>
         <w:noProof/>
-        <w:lang w:val="es-MX" w:eastAsia="es-MX"/>
+        <w:lang w:val="es-MX" w:eastAsia="ja-JP"/>
       </w:rPr>
       <w:drawing>
         <wp:inline distT="0" distB="0" distL="0" distR="0">
@@ -11517,6 +15469,119 @@
 <file path=word/numbering.xml><?xml version="1.0" encoding="utf-8"?>
 <w:numbering xmlns:wpc="http://schemas.microsoft.com/office/word/2010/wordprocessingCanvas" xmlns:mc="http://schemas.openxmlformats.org/markup-compatibility/2006" xmlns:o="urn:schemas-microsoft-com:office:office" xmlns:r="http://schemas.openxmlformats.org/officeDocument/2006/relationships" xmlns:m="http://schemas.openxmlformats.org/officeDocument/2006/math" xmlns:v="urn:schemas-microsoft-com:vml" xmlns:wp14="http://schemas.microsoft.com/office/word/2010/wordprocessingDrawing" xmlns:wp="http://schemas.openxmlformats.org/drawingml/2006/wordprocessingDrawing" xmlns:w10="urn:schemas-microsoft-com:office:word" xmlns:w="http://schemas.openxmlformats.org/wordprocessingml/2006/main" xmlns:w14="http://schemas.microsoft.com/office/word/2010/wordml" xmlns:w15="http://schemas.microsoft.com/office/word/2012/wordml" xmlns:wpg="http://schemas.microsoft.com/office/word/2010/wordprocessingGroup" xmlns:wpi="http://schemas.microsoft.com/office/word/2010/wordprocessingInk" xmlns:wne="http://schemas.microsoft.com/office/word/2006/wordml" xmlns:wps="http://schemas.microsoft.com/office/word/2010/wordprocessingShape" mc:Ignorable="w14 w15 wp14">
   <w:abstractNum w:abstractNumId="0" w15:restartNumberingAfterBreak="0">
+    <w:nsid w:val="017D5579"/>
+    <w:multiLevelType w:val="hybridMultilevel"/>
+    <w:tmpl w:val="AA144F42"/>
+    <w:lvl w:ilvl="0" w:tplc="080A0001">
+      <w:start w:val="1"/>
+      <w:numFmt w:val="bullet"/>
+      <w:lvlText w:val=""/>
+      <w:lvlJc w:val="left"/>
+      <w:pPr>
+        <w:ind w:left="720" w:hanging="360"/>
+      </w:pPr>
+      <w:rPr>
+        <w:rFonts w:ascii="Symbol" w:hAnsi="Symbol" w:hint="default"/>
+      </w:rPr>
+    </w:lvl>
+    <w:lvl w:ilvl="1" w:tplc="080A0003" w:tentative="1">
+      <w:start w:val="1"/>
+      <w:numFmt w:val="bullet"/>
+      <w:lvlText w:val="o"/>
+      <w:lvlJc w:val="left"/>
+      <w:pPr>
+        <w:ind w:left="1440" w:hanging="360"/>
+      </w:pPr>
+      <w:rPr>
+        <w:rFonts w:ascii="Courier New" w:hAnsi="Courier New" w:cs="Courier New" w:hint="default"/>
+      </w:rPr>
+    </w:lvl>
+    <w:lvl w:ilvl="2" w:tplc="080A0005" w:tentative="1">
+      <w:start w:val="1"/>
+      <w:numFmt w:val="bullet"/>
+      <w:lvlText w:val=""/>
+      <w:lvlJc w:val="left"/>
+      <w:pPr>
+        <w:ind w:left="2160" w:hanging="360"/>
+      </w:pPr>
+      <w:rPr>
+        <w:rFonts w:ascii="Wingdings" w:hAnsi="Wingdings" w:hint="default"/>
+      </w:rPr>
+    </w:lvl>
+    <w:lvl w:ilvl="3" w:tplc="080A0001" w:tentative="1">
+      <w:start w:val="1"/>
+      <w:numFmt w:val="bullet"/>
+      <w:lvlText w:val=""/>
+      <w:lvlJc w:val="left"/>
+      <w:pPr>
+        <w:ind w:left="2880" w:hanging="360"/>
+      </w:pPr>
+      <w:rPr>
+        <w:rFonts w:ascii="Symbol" w:hAnsi="Symbol" w:hint="default"/>
+      </w:rPr>
+    </w:lvl>
+    <w:lvl w:ilvl="4" w:tplc="080A0003" w:tentative="1">
+      <w:start w:val="1"/>
+      <w:numFmt w:val="bullet"/>
+      <w:lvlText w:val="o"/>
+      <w:lvlJc w:val="left"/>
+      <w:pPr>
+        <w:ind w:left="3600" w:hanging="360"/>
+      </w:pPr>
+      <w:rPr>
+        <w:rFonts w:ascii="Courier New" w:hAnsi="Courier New" w:cs="Courier New" w:hint="default"/>
+      </w:rPr>
+    </w:lvl>
+    <w:lvl w:ilvl="5" w:tplc="080A0005" w:tentative="1">
+      <w:start w:val="1"/>
+      <w:numFmt w:val="bullet"/>
+      <w:lvlText w:val=""/>
+      <w:lvlJc w:val="left"/>
+      <w:pPr>
+        <w:ind w:left="4320" w:hanging="360"/>
+      </w:pPr>
+      <w:rPr>
+        <w:rFonts w:ascii="Wingdings" w:hAnsi="Wingdings" w:hint="default"/>
+      </w:rPr>
+    </w:lvl>
+    <w:lvl w:ilvl="6" w:tplc="080A0001" w:tentative="1">
+      <w:start w:val="1"/>
+      <w:numFmt w:val="bullet"/>
+      <w:lvlText w:val=""/>
+      <w:lvlJc w:val="left"/>
+      <w:pPr>
+        <w:ind w:left="5040" w:hanging="360"/>
+      </w:pPr>
+      <w:rPr>
+        <w:rFonts w:ascii="Symbol" w:hAnsi="Symbol" w:hint="default"/>
+      </w:rPr>
+    </w:lvl>
+    <w:lvl w:ilvl="7" w:tplc="080A0003" w:tentative="1">
+      <w:start w:val="1"/>
+      <w:numFmt w:val="bullet"/>
+      <w:lvlText w:val="o"/>
+      <w:lvlJc w:val="left"/>
+      <w:pPr>
+        <w:ind w:left="5760" w:hanging="360"/>
+      </w:pPr>
+      <w:rPr>
+        <w:rFonts w:ascii="Courier New" w:hAnsi="Courier New" w:cs="Courier New" w:hint="default"/>
+      </w:rPr>
+    </w:lvl>
+    <w:lvl w:ilvl="8" w:tplc="080A0005" w:tentative="1">
+      <w:start w:val="1"/>
+      <w:numFmt w:val="bullet"/>
+      <w:lvlText w:val=""/>
+      <w:lvlJc w:val="left"/>
+      <w:pPr>
+        <w:ind w:left="6480" w:hanging="360"/>
+      </w:pPr>
+      <w:rPr>
+        <w:rFonts w:ascii="Wingdings" w:hAnsi="Wingdings" w:hint="default"/>
+      </w:rPr>
+    </w:lvl>
+  </w:abstractNum>
+  <w:abstractNum w:abstractNumId="1" w15:restartNumberingAfterBreak="0">
     <w:nsid w:val="032664E9"/>
     <w:multiLevelType w:val="hybridMultilevel"/>
     <w:tmpl w:val="C0D2DF1A"/>
@@ -11656,7 +15721,7 @@
       </w:rPr>
     </w:lvl>
   </w:abstractNum>
-  <w:abstractNum w:abstractNumId="1" w15:restartNumberingAfterBreak="0">
+  <w:abstractNum w:abstractNumId="2" w15:restartNumberingAfterBreak="0">
     <w:nsid w:val="144A10FA"/>
     <w:multiLevelType w:val="multilevel"/>
     <w:tmpl w:val="5BBA6BE8"/>
@@ -11867,7 +15932,7 @@
       </w:rPr>
     </w:lvl>
   </w:abstractNum>
-  <w:abstractNum w:abstractNumId="2" w15:restartNumberingAfterBreak="0">
+  <w:abstractNum w:abstractNumId="3" w15:restartNumberingAfterBreak="0">
     <w:nsid w:val="19B8698A"/>
     <w:multiLevelType w:val="hybridMultilevel"/>
     <w:tmpl w:val="5D68E674"/>
@@ -11980,7 +16045,233 @@
       </w:rPr>
     </w:lvl>
   </w:abstractNum>
-  <w:abstractNum w:abstractNumId="3" w15:restartNumberingAfterBreak="0">
+  <w:abstractNum w:abstractNumId="4" w15:restartNumberingAfterBreak="0">
+    <w:nsid w:val="2775703D"/>
+    <w:multiLevelType w:val="hybridMultilevel"/>
+    <w:tmpl w:val="AF003104"/>
+    <w:lvl w:ilvl="0" w:tplc="080A0001">
+      <w:start w:val="1"/>
+      <w:numFmt w:val="bullet"/>
+      <w:lvlText w:val=""/>
+      <w:lvlJc w:val="left"/>
+      <w:pPr>
+        <w:ind w:left="720" w:hanging="360"/>
+      </w:pPr>
+      <w:rPr>
+        <w:rFonts w:ascii="Symbol" w:hAnsi="Symbol" w:hint="default"/>
+      </w:rPr>
+    </w:lvl>
+    <w:lvl w:ilvl="1" w:tplc="080A0003" w:tentative="1">
+      <w:start w:val="1"/>
+      <w:numFmt w:val="bullet"/>
+      <w:lvlText w:val="o"/>
+      <w:lvlJc w:val="left"/>
+      <w:pPr>
+        <w:ind w:left="1440" w:hanging="360"/>
+      </w:pPr>
+      <w:rPr>
+        <w:rFonts w:ascii="Courier New" w:hAnsi="Courier New" w:cs="Courier New" w:hint="default"/>
+      </w:rPr>
+    </w:lvl>
+    <w:lvl w:ilvl="2" w:tplc="080A0005" w:tentative="1">
+      <w:start w:val="1"/>
+      <w:numFmt w:val="bullet"/>
+      <w:lvlText w:val=""/>
+      <w:lvlJc w:val="left"/>
+      <w:pPr>
+        <w:ind w:left="2160" w:hanging="360"/>
+      </w:pPr>
+      <w:rPr>
+        <w:rFonts w:ascii="Wingdings" w:hAnsi="Wingdings" w:hint="default"/>
+      </w:rPr>
+    </w:lvl>
+    <w:lvl w:ilvl="3" w:tplc="080A0001" w:tentative="1">
+      <w:start w:val="1"/>
+      <w:numFmt w:val="bullet"/>
+      <w:lvlText w:val=""/>
+      <w:lvlJc w:val="left"/>
+      <w:pPr>
+        <w:ind w:left="2880" w:hanging="360"/>
+      </w:pPr>
+      <w:rPr>
+        <w:rFonts w:ascii="Symbol" w:hAnsi="Symbol" w:hint="default"/>
+      </w:rPr>
+    </w:lvl>
+    <w:lvl w:ilvl="4" w:tplc="080A0003" w:tentative="1">
+      <w:start w:val="1"/>
+      <w:numFmt w:val="bullet"/>
+      <w:lvlText w:val="o"/>
+      <w:lvlJc w:val="left"/>
+      <w:pPr>
+        <w:ind w:left="3600" w:hanging="360"/>
+      </w:pPr>
+      <w:rPr>
+        <w:rFonts w:ascii="Courier New" w:hAnsi="Courier New" w:cs="Courier New" w:hint="default"/>
+      </w:rPr>
+    </w:lvl>
+    <w:lvl w:ilvl="5" w:tplc="080A0005" w:tentative="1">
+      <w:start w:val="1"/>
+      <w:numFmt w:val="bullet"/>
+      <w:lvlText w:val=""/>
+      <w:lvlJc w:val="left"/>
+      <w:pPr>
+        <w:ind w:left="4320" w:hanging="360"/>
+      </w:pPr>
+      <w:rPr>
+        <w:rFonts w:ascii="Wingdings" w:hAnsi="Wingdings" w:hint="default"/>
+      </w:rPr>
+    </w:lvl>
+    <w:lvl w:ilvl="6" w:tplc="080A0001" w:tentative="1">
+      <w:start w:val="1"/>
+      <w:numFmt w:val="bullet"/>
+      <w:lvlText w:val=""/>
+      <w:lvlJc w:val="left"/>
+      <w:pPr>
+        <w:ind w:left="5040" w:hanging="360"/>
+      </w:pPr>
+      <w:rPr>
+        <w:rFonts w:ascii="Symbol" w:hAnsi="Symbol" w:hint="default"/>
+      </w:rPr>
+    </w:lvl>
+    <w:lvl w:ilvl="7" w:tplc="080A0003" w:tentative="1">
+      <w:start w:val="1"/>
+      <w:numFmt w:val="bullet"/>
+      <w:lvlText w:val="o"/>
+      <w:lvlJc w:val="left"/>
+      <w:pPr>
+        <w:ind w:left="5760" w:hanging="360"/>
+      </w:pPr>
+      <w:rPr>
+        <w:rFonts w:ascii="Courier New" w:hAnsi="Courier New" w:cs="Courier New" w:hint="default"/>
+      </w:rPr>
+    </w:lvl>
+    <w:lvl w:ilvl="8" w:tplc="080A0005" w:tentative="1">
+      <w:start w:val="1"/>
+      <w:numFmt w:val="bullet"/>
+      <w:lvlText w:val=""/>
+      <w:lvlJc w:val="left"/>
+      <w:pPr>
+        <w:ind w:left="6480" w:hanging="360"/>
+      </w:pPr>
+      <w:rPr>
+        <w:rFonts w:ascii="Wingdings" w:hAnsi="Wingdings" w:hint="default"/>
+      </w:rPr>
+    </w:lvl>
+  </w:abstractNum>
+  <w:abstractNum w:abstractNumId="5" w15:restartNumberingAfterBreak="0">
+    <w:nsid w:val="285331D7"/>
+    <w:multiLevelType w:val="hybridMultilevel"/>
+    <w:tmpl w:val="92C4146E"/>
+    <w:lvl w:ilvl="0" w:tplc="080A0001">
+      <w:start w:val="1"/>
+      <w:numFmt w:val="bullet"/>
+      <w:lvlText w:val=""/>
+      <w:lvlJc w:val="left"/>
+      <w:pPr>
+        <w:ind w:left="720" w:hanging="360"/>
+      </w:pPr>
+      <w:rPr>
+        <w:rFonts w:ascii="Symbol" w:hAnsi="Symbol" w:hint="default"/>
+      </w:rPr>
+    </w:lvl>
+    <w:lvl w:ilvl="1" w:tplc="080A0003" w:tentative="1">
+      <w:start w:val="1"/>
+      <w:numFmt w:val="bullet"/>
+      <w:lvlText w:val="o"/>
+      <w:lvlJc w:val="left"/>
+      <w:pPr>
+        <w:ind w:left="1440" w:hanging="360"/>
+      </w:pPr>
+      <w:rPr>
+        <w:rFonts w:ascii="Courier New" w:hAnsi="Courier New" w:cs="Courier New" w:hint="default"/>
+      </w:rPr>
+    </w:lvl>
+    <w:lvl w:ilvl="2" w:tplc="080A0005" w:tentative="1">
+      <w:start w:val="1"/>
+      <w:numFmt w:val="bullet"/>
+      <w:lvlText w:val=""/>
+      <w:lvlJc w:val="left"/>
+      <w:pPr>
+        <w:ind w:left="2160" w:hanging="360"/>
+      </w:pPr>
+      <w:rPr>
+        <w:rFonts w:ascii="Wingdings" w:hAnsi="Wingdings" w:hint="default"/>
+      </w:rPr>
+    </w:lvl>
+    <w:lvl w:ilvl="3" w:tplc="080A0001" w:tentative="1">
+      <w:start w:val="1"/>
+      <w:numFmt w:val="bullet"/>
+      <w:lvlText w:val=""/>
+      <w:lvlJc w:val="left"/>
+      <w:pPr>
+        <w:ind w:left="2880" w:hanging="360"/>
+      </w:pPr>
+      <w:rPr>
+        <w:rFonts w:ascii="Symbol" w:hAnsi="Symbol" w:hint="default"/>
+      </w:rPr>
+    </w:lvl>
+    <w:lvl w:ilvl="4" w:tplc="080A0003" w:tentative="1">
+      <w:start w:val="1"/>
+      <w:numFmt w:val="bullet"/>
+      <w:lvlText w:val="o"/>
+      <w:lvlJc w:val="left"/>
+      <w:pPr>
+        <w:ind w:left="3600" w:hanging="360"/>
+      </w:pPr>
+      <w:rPr>
+        <w:rFonts w:ascii="Courier New" w:hAnsi="Courier New" w:cs="Courier New" w:hint="default"/>
+      </w:rPr>
+    </w:lvl>
+    <w:lvl w:ilvl="5" w:tplc="080A0005" w:tentative="1">
+      <w:start w:val="1"/>
+      <w:numFmt w:val="bullet"/>
+      <w:lvlText w:val=""/>
+      <w:lvlJc w:val="left"/>
+      <w:pPr>
+        <w:ind w:left="4320" w:hanging="360"/>
+      </w:pPr>
+      <w:rPr>
+        <w:rFonts w:ascii="Wingdings" w:hAnsi="Wingdings" w:hint="default"/>
+      </w:rPr>
+    </w:lvl>
+    <w:lvl w:ilvl="6" w:tplc="080A0001" w:tentative="1">
+      <w:start w:val="1"/>
+      <w:numFmt w:val="bullet"/>
+      <w:lvlText w:val=""/>
+      <w:lvlJc w:val="left"/>
+      <w:pPr>
+        <w:ind w:left="5040" w:hanging="360"/>
+      </w:pPr>
+      <w:rPr>
+        <w:rFonts w:ascii="Symbol" w:hAnsi="Symbol" w:hint="default"/>
+      </w:rPr>
+    </w:lvl>
+    <w:lvl w:ilvl="7" w:tplc="080A0003" w:tentative="1">
+      <w:start w:val="1"/>
+      <w:numFmt w:val="bullet"/>
+      <w:lvlText w:val="o"/>
+      <w:lvlJc w:val="left"/>
+      <w:pPr>
+        <w:ind w:left="5760" w:hanging="360"/>
+      </w:pPr>
+      <w:rPr>
+        <w:rFonts w:ascii="Courier New" w:hAnsi="Courier New" w:cs="Courier New" w:hint="default"/>
+      </w:rPr>
+    </w:lvl>
+    <w:lvl w:ilvl="8" w:tplc="080A0005" w:tentative="1">
+      <w:start w:val="1"/>
+      <w:numFmt w:val="bullet"/>
+      <w:lvlText w:val=""/>
+      <w:lvlJc w:val="left"/>
+      <w:pPr>
+        <w:ind w:left="6480" w:hanging="360"/>
+      </w:pPr>
+      <w:rPr>
+        <w:rFonts w:ascii="Wingdings" w:hAnsi="Wingdings" w:hint="default"/>
+      </w:rPr>
+    </w:lvl>
+  </w:abstractNum>
+  <w:abstractNum w:abstractNumId="6" w15:restartNumberingAfterBreak="0">
     <w:nsid w:val="36017BEC"/>
     <w:multiLevelType w:val="hybridMultilevel"/>
     <w:tmpl w:val="D250DBBE"/>
@@ -12121,25 +16412,25 @@
     </w:lvl>
   </w:abstractNum>
   <w:num w:numId="1">
+    <w:abstractNumId w:val="2"/>
+  </w:num>
+  <w:num w:numId="2">
     <w:abstractNumId w:val="1"/>
   </w:num>
-  <w:num w:numId="2">
-    <w:abstractNumId w:val="0"/>
+  <w:num w:numId="3">
+    <w:abstractNumId w:val="6"/>
   </w:num>
-  <w:num w:numId="3">
+  <w:num w:numId="4">
     <w:abstractNumId w:val="3"/>
   </w:num>
-  <w:num w:numId="4">
+  <w:num w:numId="5">
     <w:abstractNumId w:val="2"/>
   </w:num>
-  <w:num w:numId="5">
-    <w:abstractNumId w:val="1"/>
-  </w:num>
   <w:num w:numId="6">
-    <w:abstractNumId w:val="1"/>
+    <w:abstractNumId w:val="2"/>
   </w:num>
   <w:num w:numId="7">
-    <w:abstractNumId w:val="1"/>
+    <w:abstractNumId w:val="2"/>
     <w:lvlOverride w:ilvl="0">
       <w:startOverride w:val="1"/>
     </w:lvlOverride>
@@ -12169,7 +16460,7 @@
     </w:lvlOverride>
   </w:num>
   <w:num w:numId="8">
-    <w:abstractNumId w:val="1"/>
+    <w:abstractNumId w:val="2"/>
     <w:lvlOverride w:ilvl="0">
       <w:startOverride w:val="1"/>
     </w:lvlOverride>
@@ -12199,13 +16490,22 @@
     </w:lvlOverride>
   </w:num>
   <w:num w:numId="9">
-    <w:abstractNumId w:val="2"/>
+    <w:abstractNumId w:val="3"/>
   </w:num>
   <w:num w:numId="10">
+    <w:abstractNumId w:val="6"/>
+  </w:num>
+  <w:num w:numId="11">
     <w:abstractNumId w:val="3"/>
   </w:num>
-  <w:num w:numId="11">
-    <w:abstractNumId w:val="2"/>
+  <w:num w:numId="12">
+    <w:abstractNumId w:val="4"/>
+  </w:num>
+  <w:num w:numId="13">
+    <w:abstractNumId w:val="0"/>
+  </w:num>
+  <w:num w:numId="14">
+    <w:abstractNumId w:val="5"/>
   </w:num>
   <w:numIdMacAtCleanup w:val="2"/>
 </w:numbering>

--- a/Setup/Doc/V-Cycle Process/2.0 Design/Software Design.docx
+++ b/Setup/Doc/V-Cycle Process/2.0 Design/Software Design.docx
@@ -3373,6 +3373,227 @@
             <w:tcBorders>
               <w:top w:val="single" w:sz="6" w:space="0" w:color="auto"/>
               <w:left w:val="single" w:sz="12" w:space="0" w:color="auto"/>
+              <w:bottom w:val="single" w:sz="6" w:space="0" w:color="auto"/>
+              <w:right w:val="single" w:sz="6" w:space="0" w:color="auto"/>
+            </w:tcBorders>
+          </w:tcPr>
+          <w:p>
+            <w:pPr>
+              <w:pStyle w:val="Normal-Tab"/>
+              <w:jc w:val="center"/>
+              <w:rPr>
+                <w:rFonts w:ascii="Helvetica" w:hAnsi="Helvetica"/>
+                <w:sz w:val="16"/>
+              </w:rPr>
+            </w:pPr>
+            <w:r>
+              <w:rPr>
+                <w:rFonts w:ascii="Helvetica" w:hAnsi="Helvetica"/>
+                <w:sz w:val="16"/>
+              </w:rPr>
+              <w:t>36</w:t>
+            </w:r>
+          </w:p>
+        </w:tc>
+        <w:tc>
+          <w:tcPr>
+            <w:tcW w:w="1301" w:type="dxa"/>
+            <w:tcBorders>
+              <w:top w:val="single" w:sz="6" w:space="0" w:color="auto"/>
+              <w:left w:val="single" w:sz="6" w:space="0" w:color="auto"/>
+              <w:bottom w:val="single" w:sz="6" w:space="0" w:color="auto"/>
+              <w:right w:val="single" w:sz="6" w:space="0" w:color="auto"/>
+            </w:tcBorders>
+          </w:tcPr>
+          <w:p>
+            <w:pPr>
+              <w:pStyle w:val="Normal-Tab"/>
+              <w:jc w:val="center"/>
+              <w:rPr>
+                <w:rFonts w:ascii="Helvetica" w:hAnsi="Helvetica"/>
+                <w:sz w:val="16"/>
+              </w:rPr>
+            </w:pPr>
+            <w:r>
+              <w:rPr>
+                <w:rFonts w:ascii="Helvetica" w:hAnsi="Helvetica"/>
+                <w:sz w:val="16"/>
+              </w:rPr>
+              <w:t>Draft</w:t>
+            </w:r>
+          </w:p>
+          <w:p>
+            <w:pPr>
+              <w:pStyle w:val="Normal-Tab"/>
+              <w:jc w:val="center"/>
+              <w:rPr>
+                <w:rFonts w:ascii="Helvetica" w:hAnsi="Helvetica"/>
+                <w:sz w:val="16"/>
+              </w:rPr>
+            </w:pPr>
+            <w:r>
+              <w:rPr>
+                <w:rFonts w:ascii="Helvetica" w:hAnsi="Helvetica"/>
+                <w:sz w:val="16"/>
+              </w:rPr>
+              <w:t>22-Nov-15</w:t>
+            </w:r>
+          </w:p>
+        </w:tc>
+        <w:tc>
+          <w:tcPr>
+            <w:tcW w:w="1301" w:type="dxa"/>
+            <w:tcBorders>
+              <w:top w:val="single" w:sz="6" w:space="0" w:color="auto"/>
+              <w:left w:val="single" w:sz="6" w:space="0" w:color="auto"/>
+              <w:bottom w:val="single" w:sz="6" w:space="0" w:color="auto"/>
+              <w:right w:val="single" w:sz="6" w:space="0" w:color="auto"/>
+            </w:tcBorders>
+          </w:tcPr>
+          <w:p>
+            <w:pPr>
+              <w:pStyle w:val="Normal-Tab"/>
+              <w:jc w:val="center"/>
+              <w:rPr>
+                <w:rFonts w:ascii="Helvetica" w:hAnsi="Helvetica"/>
+                <w:sz w:val="16"/>
+              </w:rPr>
+            </w:pPr>
+            <w:r>
+              <w:rPr>
+                <w:rFonts w:ascii="Helvetica" w:hAnsi="Helvetica"/>
+                <w:sz w:val="16"/>
+              </w:rPr>
+              <w:t>Óscar Francisco</w:t>
+            </w:r>
+          </w:p>
+          <w:p>
+            <w:pPr>
+              <w:pStyle w:val="Normal-Tab"/>
+              <w:jc w:val="center"/>
+              <w:rPr>
+                <w:rFonts w:ascii="Helvetica" w:hAnsi="Helvetica"/>
+                <w:sz w:val="16"/>
+              </w:rPr>
+            </w:pPr>
+            <w:r>
+              <w:rPr>
+                <w:rFonts w:ascii="Helvetica" w:hAnsi="Helvetica"/>
+                <w:sz w:val="16"/>
+              </w:rPr>
+              <w:t xml:space="preserve"> B.S.</w:t>
+            </w:r>
+          </w:p>
+          <w:p/>
+        </w:tc>
+        <w:tc>
+          <w:tcPr>
+            <w:tcW w:w="1301" w:type="dxa"/>
+            <w:tcBorders>
+              <w:top w:val="single" w:sz="6" w:space="0" w:color="auto"/>
+              <w:left w:val="single" w:sz="6" w:space="0" w:color="auto"/>
+              <w:bottom w:val="single" w:sz="6" w:space="0" w:color="auto"/>
+              <w:right w:val="single" w:sz="6" w:space="0" w:color="auto"/>
+            </w:tcBorders>
+          </w:tcPr>
+          <w:p>
+            <w:pPr>
+              <w:pStyle w:val="Normal-Tab"/>
+              <w:jc w:val="center"/>
+              <w:rPr>
+                <w:rFonts w:ascii="Helvetica" w:hAnsi="Helvetica"/>
+                <w:sz w:val="16"/>
+              </w:rPr>
+            </w:pPr>
+            <w:r>
+              <w:rPr>
+                <w:rFonts w:ascii="Helvetica" w:hAnsi="Helvetica"/>
+                <w:sz w:val="16"/>
+              </w:rPr>
+              <w:t>Guillermo Ramirez</w:t>
+            </w:r>
+          </w:p>
+          <w:p>
+            <w:pPr>
+              <w:pStyle w:val="Normal-Tab"/>
+              <w:jc w:val="center"/>
+              <w:rPr>
+                <w:rFonts w:ascii="Helvetica" w:hAnsi="Helvetica"/>
+                <w:sz w:val="16"/>
+              </w:rPr>
+            </w:pPr>
+            <w:r>
+              <w:rPr>
+                <w:rFonts w:ascii="Helvetica" w:hAnsi="Helvetica"/>
+                <w:sz w:val="16"/>
+              </w:rPr>
+              <w:t>B.S.</w:t>
+            </w:r>
+          </w:p>
+        </w:tc>
+        <w:tc>
+          <w:tcPr>
+            <w:tcW w:w="5103" w:type="dxa"/>
+            <w:tcBorders>
+              <w:top w:val="single" w:sz="6" w:space="0" w:color="auto"/>
+              <w:left w:val="single" w:sz="6" w:space="0" w:color="auto"/>
+              <w:bottom w:val="single" w:sz="6" w:space="0" w:color="auto"/>
+              <w:right w:val="single" w:sz="12" w:space="0" w:color="auto"/>
+            </w:tcBorders>
+          </w:tcPr>
+          <w:p>
+            <w:pPr>
+              <w:pStyle w:val="Normal-Tab"/>
+              <w:tabs>
+                <w:tab w:val="left" w:pos="1227"/>
+              </w:tabs>
+              <w:rPr>
+                <w:rFonts w:ascii="Helvetica" w:hAnsi="Helvetica"/>
+                <w:sz w:val="16"/>
+              </w:rPr>
+            </w:pPr>
+            <w:r>
+              <w:rPr>
+                <w:rFonts w:ascii="Helvetica" w:hAnsi="Helvetica"/>
+                <w:sz w:val="16"/>
+              </w:rPr>
+              <w:t xml:space="preserve">5.3 SCHEDULER section added which contains the use of the scheduler, how to set a clock tick, and to add tasks. And the functional decomposition </w:t>
+            </w:r>
+            <w:r>
+              <w:rPr>
+                <w:rFonts w:ascii="Helvetica" w:hAnsi="Helvetica"/>
+                <w:sz w:val="16"/>
+              </w:rPr>
+              <w:t xml:space="preserve">charts </w:t>
+            </w:r>
+            <w:r>
+              <w:rPr>
+                <w:rFonts w:ascii="Helvetica" w:hAnsi="Helvetica"/>
+                <w:sz w:val="16"/>
+              </w:rPr>
+              <w:t>of files Secheduler, Os_Init, and Task_Init</w:t>
+            </w:r>
+            <w:r>
+              <w:rPr>
+                <w:rFonts w:ascii="Helvetica" w:hAnsi="Helvetica"/>
+                <w:sz w:val="16"/>
+              </w:rPr>
+              <w:t>.</w:t>
+            </w:r>
+          </w:p>
+        </w:tc>
+      </w:tr>
+      <w:tr>
+        <w:trPr>
+          <w:cantSplit/>
+          <w:trHeight w:val="457"/>
+        </w:trPr>
+        <w:tc>
+          <w:tcPr>
+            <w:tcW w:w="633" w:type="dxa"/>
+            <w:tcBorders>
+              <w:top w:val="single" w:sz="6" w:space="0" w:color="auto"/>
+              <w:left w:val="single" w:sz="12" w:space="0" w:color="auto"/>
               <w:bottom w:val="single" w:sz="12" w:space="0" w:color="auto"/>
               <w:right w:val="single" w:sz="6" w:space="0" w:color="auto"/>
             </w:tcBorders>
@@ -3391,10 +3612,8 @@
                 <w:rFonts w:ascii="Helvetica" w:hAnsi="Helvetica"/>
                 <w:sz w:val="16"/>
               </w:rPr>
-              <w:t>36</w:t>
-            </w:r>
-            <w:bookmarkStart w:id="3" w:name="_GoBack"/>
-            <w:bookmarkEnd w:id="3"/>
+              <w:t>37</w:t>
+            </w:r>
           </w:p>
         </w:tc>
         <w:tc>
@@ -3559,22 +3778,10 @@
                 <w:rFonts w:ascii="Helvetica" w:hAnsi="Helvetica"/>
                 <w:sz w:val="16"/>
               </w:rPr>
-              <w:t xml:space="preserve">5.3 SCHEDULER section added which contains the use of the scheduler, how to set a clock tick, and to add tasks. And the functional decomposition </w:t>
-            </w:r>
-            <w:r>
-              <w:rPr>
-                <w:rFonts w:ascii="Helvetica" w:hAnsi="Helvetica"/>
-                <w:sz w:val="16"/>
-              </w:rPr>
-              <w:t xml:space="preserve">charts </w:t>
-            </w:r>
-            <w:r>
-              <w:rPr>
-                <w:rFonts w:ascii="Helvetica" w:hAnsi="Helvetica"/>
-                <w:sz w:val="16"/>
-              </w:rPr>
-              <w:t>of files Secheduler, Os_Init, and Task_Init</w:t>
-            </w:r>
+              <w:t>Kernel() description added in section 5.3.1.1 and section 5.6 updated, because there were some errors in the sections number</w:t>
+            </w:r>
+            <w:bookmarkStart w:id="3" w:name="_GoBack"/>
+            <w:bookmarkEnd w:id="3"/>
             <w:r>
               <w:rPr>
                 <w:rFonts w:ascii="Helvetica" w:hAnsi="Helvetica"/>
@@ -3642,7 +3849,7 @@
           <w:noProof/>
           <w:sz w:val="22"/>
           <w:szCs w:val="22"/>
-          <w:lang w:eastAsia="ja-JP"/>
+          <w:lang w:val="es-MX" w:eastAsia="ja-JP"/>
         </w:rPr>
       </w:pPr>
       <w:r>
@@ -3654,7 +3861,7 @@
       <w:r>
         <w:fldChar w:fldCharType="separate"/>
       </w:r>
-      <w:hyperlink w:anchor="_Toc435095907" w:history="1">
+      <w:hyperlink w:anchor="_Toc435991288" w:history="1">
         <w:r>
           <w:rPr>
             <w:rStyle w:val="Hipervnculo"/>
@@ -3671,7 +3878,7 @@
             <w:noProof/>
             <w:sz w:val="22"/>
             <w:szCs w:val="22"/>
-            <w:lang w:eastAsia="ja-JP"/>
+            <w:lang w:val="es-MX" w:eastAsia="ja-JP"/>
           </w:rPr>
           <w:tab/>
         </w:r>
@@ -3701,7 +3908,7 @@
             <w:noProof/>
             <w:webHidden/>
           </w:rPr>
-          <w:instrText xml:space="preserve"> PAGEREF _Toc435095907 \h </w:instrText>
+          <w:instrText xml:space="preserve"> PAGEREF _Toc435991288 \h </w:instrText>
         </w:r>
         <w:r>
           <w:rPr>
@@ -3721,7 +3928,7 @@
             <w:noProof/>
             <w:webHidden/>
           </w:rPr>
-          <w:t>4</w:t>
+          <w:t>5</w:t>
         </w:r>
         <w:r>
           <w:rPr>
@@ -3750,7 +3957,7 @@
           <w:lang w:val="es-MX" w:eastAsia="ja-JP"/>
         </w:rPr>
       </w:pPr>
-      <w:hyperlink w:anchor="_Toc435095908" w:history="1">
+      <w:hyperlink w:anchor="_Toc435991289" w:history="1">
         <w:r>
           <w:rPr>
             <w:rStyle w:val="Hipervnculo"/>
@@ -3797,7 +4004,7 @@
             <w:noProof/>
             <w:webHidden/>
           </w:rPr>
-          <w:instrText xml:space="preserve"> PAGEREF _Toc435095908 \h </w:instrText>
+          <w:instrText xml:space="preserve"> PAGEREF _Toc435991289 \h </w:instrText>
         </w:r>
         <w:r>
           <w:rPr>
@@ -3817,7 +4024,7 @@
             <w:noProof/>
             <w:webHidden/>
           </w:rPr>
-          <w:t>4</w:t>
+          <w:t>5</w:t>
         </w:r>
         <w:r>
           <w:rPr>
@@ -3846,7 +4053,7 @@
           <w:lang w:val="es-MX" w:eastAsia="ja-JP"/>
         </w:rPr>
       </w:pPr>
-      <w:hyperlink w:anchor="_Toc435095909" w:history="1">
+      <w:hyperlink w:anchor="_Toc435991290" w:history="1">
         <w:r>
           <w:rPr>
             <w:rStyle w:val="Hipervnculo"/>
@@ -3893,7 +4100,7 @@
             <w:noProof/>
             <w:webHidden/>
           </w:rPr>
-          <w:instrText xml:space="preserve"> PAGEREF _Toc435095909 \h </w:instrText>
+          <w:instrText xml:space="preserve"> PAGEREF _Toc435991290 \h </w:instrText>
         </w:r>
         <w:r>
           <w:rPr>
@@ -3913,7 +4120,7 @@
             <w:noProof/>
             <w:webHidden/>
           </w:rPr>
-          <w:t>4</w:t>
+          <w:t>5</w:t>
         </w:r>
         <w:r>
           <w:rPr>
@@ -3941,7 +4148,7 @@
           <w:lang w:val="es-MX" w:eastAsia="ja-JP"/>
         </w:rPr>
       </w:pPr>
-      <w:hyperlink w:anchor="_Toc435095910" w:history="1">
+      <w:hyperlink w:anchor="_Toc435991291" w:history="1">
         <w:r>
           <w:rPr>
             <w:rStyle w:val="Hipervnculo"/>
@@ -3987,7 +4194,7 @@
             <w:noProof/>
             <w:webHidden/>
           </w:rPr>
-          <w:instrText xml:space="preserve"> PAGEREF _Toc435095910 \h </w:instrText>
+          <w:instrText xml:space="preserve"> PAGEREF _Toc435991291 \h </w:instrText>
         </w:r>
         <w:r>
           <w:rPr>
@@ -4007,7 +4214,7 @@
             <w:noProof/>
             <w:webHidden/>
           </w:rPr>
-          <w:t>4</w:t>
+          <w:t>5</w:t>
         </w:r>
         <w:r>
           <w:rPr>
@@ -4035,7 +4242,7 @@
           <w:lang w:val="es-MX" w:eastAsia="ja-JP"/>
         </w:rPr>
       </w:pPr>
-      <w:hyperlink w:anchor="_Toc435095911" w:history="1">
+      <w:hyperlink w:anchor="_Toc435991292" w:history="1">
         <w:r>
           <w:rPr>
             <w:rStyle w:val="Hipervnculo"/>
@@ -4081,7 +4288,7 @@
             <w:noProof/>
             <w:webHidden/>
           </w:rPr>
-          <w:instrText xml:space="preserve"> PAGEREF _Toc435095911 \h </w:instrText>
+          <w:instrText xml:space="preserve"> PAGEREF _Toc435991292 \h </w:instrText>
         </w:r>
         <w:r>
           <w:rPr>
@@ -4101,7 +4308,7 @@
             <w:noProof/>
             <w:webHidden/>
           </w:rPr>
-          <w:t>5</w:t>
+          <w:t>6</w:t>
         </w:r>
         <w:r>
           <w:rPr>
@@ -4130,7 +4337,7 @@
           <w:lang w:val="es-MX" w:eastAsia="ja-JP"/>
         </w:rPr>
       </w:pPr>
-      <w:hyperlink w:anchor="_Toc435095912" w:history="1">
+      <w:hyperlink w:anchor="_Toc435991293" w:history="1">
         <w:r>
           <w:rPr>
             <w:rStyle w:val="Hipervnculo"/>
@@ -4177,7 +4384,7 @@
             <w:noProof/>
             <w:webHidden/>
           </w:rPr>
-          <w:instrText xml:space="preserve"> PAGEREF _Toc435095912 \h </w:instrText>
+          <w:instrText xml:space="preserve"> PAGEREF _Toc435991293 \h </w:instrText>
         </w:r>
         <w:r>
           <w:rPr>
@@ -4197,7 +4404,7 @@
             <w:noProof/>
             <w:webHidden/>
           </w:rPr>
-          <w:t>7</w:t>
+          <w:t>8</w:t>
         </w:r>
         <w:r>
           <w:rPr>
@@ -4226,7 +4433,7 @@
           <w:lang w:val="es-MX" w:eastAsia="ja-JP"/>
         </w:rPr>
       </w:pPr>
-      <w:hyperlink w:anchor="_Toc435095913" w:history="1">
+      <w:hyperlink w:anchor="_Toc435991294" w:history="1">
         <w:r>
           <w:rPr>
             <w:rStyle w:val="Hipervnculo"/>
@@ -4273,7 +4480,7 @@
             <w:noProof/>
             <w:webHidden/>
           </w:rPr>
-          <w:instrText xml:space="preserve"> PAGEREF _Toc435095913 \h </w:instrText>
+          <w:instrText xml:space="preserve"> PAGEREF _Toc435991294 \h </w:instrText>
         </w:r>
         <w:r>
           <w:rPr>
@@ -4293,7 +4500,7 @@
             <w:noProof/>
             <w:webHidden/>
           </w:rPr>
-          <w:t>8</w:t>
+          <w:t>9</w:t>
         </w:r>
         <w:r>
           <w:rPr>
@@ -4321,7 +4528,7 @@
           <w:lang w:val="es-MX" w:eastAsia="ja-JP"/>
         </w:rPr>
       </w:pPr>
-      <w:hyperlink w:anchor="_Toc435095914" w:history="1">
+      <w:hyperlink w:anchor="_Toc435991295" w:history="1">
         <w:r>
           <w:rPr>
             <w:rStyle w:val="Hipervnculo"/>
@@ -4367,7 +4574,7 @@
             <w:noProof/>
             <w:webHidden/>
           </w:rPr>
-          <w:instrText xml:space="preserve"> PAGEREF _Toc435095914 \h </w:instrText>
+          <w:instrText xml:space="preserve"> PAGEREF _Toc435991295 \h </w:instrText>
         </w:r>
         <w:r>
           <w:rPr>
@@ -4387,7 +4594,7 @@
             <w:noProof/>
             <w:webHidden/>
           </w:rPr>
-          <w:t>8</w:t>
+          <w:t>9</w:t>
         </w:r>
         <w:r>
           <w:rPr>
@@ -4413,7 +4620,7 @@
           <w:lang w:val="es-MX" w:eastAsia="ja-JP"/>
         </w:rPr>
       </w:pPr>
-      <w:hyperlink w:anchor="_Toc435095915" w:history="1">
+      <w:hyperlink w:anchor="_Toc435991296" w:history="1">
         <w:r>
           <w:rPr>
             <w:rStyle w:val="Hipervnculo"/>
@@ -4457,7 +4664,7 @@
             <w:noProof/>
             <w:webHidden/>
           </w:rPr>
-          <w:instrText xml:space="preserve"> PAGEREF _Toc435095915 \h </w:instrText>
+          <w:instrText xml:space="preserve"> PAGEREF _Toc435991296 \h </w:instrText>
         </w:r>
         <w:r>
           <w:rPr>
@@ -4477,7 +4684,7 @@
             <w:noProof/>
             <w:webHidden/>
           </w:rPr>
-          <w:t>8</w:t>
+          <w:t>9</w:t>
         </w:r>
         <w:r>
           <w:rPr>
@@ -4503,7 +4710,7 @@
           <w:lang w:val="es-MX" w:eastAsia="ja-JP"/>
         </w:rPr>
       </w:pPr>
-      <w:hyperlink w:anchor="_Toc435095916" w:history="1">
+      <w:hyperlink w:anchor="_Toc435991297" w:history="1">
         <w:r>
           <w:rPr>
             <w:rStyle w:val="Hipervnculo"/>
@@ -4547,7 +4754,7 @@
             <w:noProof/>
             <w:webHidden/>
           </w:rPr>
-          <w:instrText xml:space="preserve"> PAGEREF _Toc435095916 \h </w:instrText>
+          <w:instrText xml:space="preserve"> PAGEREF _Toc435991297 \h </w:instrText>
         </w:r>
         <w:r>
           <w:rPr>
@@ -4567,7 +4774,7 @@
             <w:noProof/>
             <w:webHidden/>
           </w:rPr>
-          <w:t>9</w:t>
+          <w:t>10</w:t>
         </w:r>
         <w:r>
           <w:rPr>
@@ -4593,7 +4800,7 @@
           <w:lang w:val="es-MX" w:eastAsia="ja-JP"/>
         </w:rPr>
       </w:pPr>
-      <w:hyperlink w:anchor="_Toc435095917" w:history="1">
+      <w:hyperlink w:anchor="_Toc435991298" w:history="1">
         <w:r>
           <w:rPr>
             <w:rStyle w:val="Hipervnculo"/>
@@ -4637,7 +4844,7 @@
             <w:noProof/>
             <w:webHidden/>
           </w:rPr>
-          <w:instrText xml:space="preserve"> PAGEREF _Toc435095917 \h </w:instrText>
+          <w:instrText xml:space="preserve"> PAGEREF _Toc435991298 \h </w:instrText>
         </w:r>
         <w:r>
           <w:rPr>
@@ -4657,7 +4864,7 @@
             <w:noProof/>
             <w:webHidden/>
           </w:rPr>
-          <w:t>10</w:t>
+          <w:t>11</w:t>
         </w:r>
         <w:r>
           <w:rPr>
@@ -4683,7 +4890,7 @@
           <w:lang w:val="es-MX" w:eastAsia="ja-JP"/>
         </w:rPr>
       </w:pPr>
-      <w:hyperlink w:anchor="_Toc435095918" w:history="1">
+      <w:hyperlink w:anchor="_Toc435991299" w:history="1">
         <w:r>
           <w:rPr>
             <w:rStyle w:val="Hipervnculo"/>
@@ -4727,7 +4934,7 @@
             <w:noProof/>
             <w:webHidden/>
           </w:rPr>
-          <w:instrText xml:space="preserve"> PAGEREF _Toc435095918 \h </w:instrText>
+          <w:instrText xml:space="preserve"> PAGEREF _Toc435991299 \h </w:instrText>
         </w:r>
         <w:r>
           <w:rPr>
@@ -4747,7 +4954,7 @@
             <w:noProof/>
             <w:webHidden/>
           </w:rPr>
-          <w:t>11</w:t>
+          <w:t>12</w:t>
         </w:r>
         <w:r>
           <w:rPr>
@@ -4773,7 +4980,7 @@
           <w:lang w:val="es-MX" w:eastAsia="ja-JP"/>
         </w:rPr>
       </w:pPr>
-      <w:hyperlink w:anchor="_Toc435095919" w:history="1">
+      <w:hyperlink w:anchor="_Toc435991300" w:history="1">
         <w:r>
           <w:rPr>
             <w:rStyle w:val="Hipervnculo"/>
@@ -4817,7 +5024,7 @@
             <w:noProof/>
             <w:webHidden/>
           </w:rPr>
-          <w:instrText xml:space="preserve"> PAGEREF _Toc435095919 \h </w:instrText>
+          <w:instrText xml:space="preserve"> PAGEREF _Toc435991300 \h </w:instrText>
         </w:r>
         <w:r>
           <w:rPr>
@@ -4837,7 +5044,7 @@
             <w:noProof/>
             <w:webHidden/>
           </w:rPr>
-          <w:t>12</w:t>
+          <w:t>13</w:t>
         </w:r>
         <w:r>
           <w:rPr>
@@ -4863,7 +5070,7 @@
           <w:lang w:val="es-MX" w:eastAsia="ja-JP"/>
         </w:rPr>
       </w:pPr>
-      <w:hyperlink w:anchor="_Toc435095920" w:history="1">
+      <w:hyperlink w:anchor="_Toc435991301" w:history="1">
         <w:r>
           <w:rPr>
             <w:rStyle w:val="Hipervnculo"/>
@@ -4907,7 +5114,7 @@
             <w:noProof/>
             <w:webHidden/>
           </w:rPr>
-          <w:instrText xml:space="preserve"> PAGEREF _Toc435095920 \h </w:instrText>
+          <w:instrText xml:space="preserve"> PAGEREF _Toc435991301 \h </w:instrText>
         </w:r>
         <w:r>
           <w:rPr>
@@ -4927,7 +5134,7 @@
             <w:noProof/>
             <w:webHidden/>
           </w:rPr>
-          <w:t>13</w:t>
+          <w:t>14</w:t>
         </w:r>
         <w:r>
           <w:rPr>
@@ -4955,7 +5162,7 @@
           <w:lang w:val="es-MX" w:eastAsia="ja-JP"/>
         </w:rPr>
       </w:pPr>
-      <w:hyperlink w:anchor="_Toc435095921" w:history="1">
+      <w:hyperlink w:anchor="_Toc435991302" w:history="1">
         <w:r>
           <w:rPr>
             <w:rStyle w:val="Hipervnculo"/>
@@ -5001,7 +5208,7 @@
             <w:noProof/>
             <w:webHidden/>
           </w:rPr>
-          <w:instrText xml:space="preserve"> PAGEREF _Toc435095921 \h </w:instrText>
+          <w:instrText xml:space="preserve"> PAGEREF _Toc435991302 \h </w:instrText>
         </w:r>
         <w:r>
           <w:rPr>
@@ -5021,7 +5228,7 @@
             <w:noProof/>
             <w:webHidden/>
           </w:rPr>
-          <w:t>13</w:t>
+          <w:t>14</w:t>
         </w:r>
         <w:r>
           <w:rPr>
@@ -5049,7 +5256,7 @@
           <w:lang w:val="es-MX" w:eastAsia="ja-JP"/>
         </w:rPr>
       </w:pPr>
-      <w:hyperlink w:anchor="_Toc435095922" w:history="1">
+      <w:hyperlink w:anchor="_Toc435991303" w:history="1">
         <w:r>
           <w:rPr>
             <w:rStyle w:val="Hipervnculo"/>
@@ -5076,7 +5283,7 @@
             <w:i/>
             <w:noProof/>
           </w:rPr>
-          <w:t>void WL_WinMUp(void)</w:t>
+          <w:t>SCHEDULER</w:t>
         </w:r>
         <w:r>
           <w:rPr>
@@ -5097,7 +5304,7 @@
             <w:noProof/>
             <w:webHidden/>
           </w:rPr>
-          <w:instrText xml:space="preserve"> PAGEREF _Toc435095922 \h </w:instrText>
+          <w:instrText xml:space="preserve"> PAGEREF _Toc435991303 \h </w:instrText>
         </w:r>
         <w:r>
           <w:rPr>
@@ -5117,7 +5324,7 @@
             <w:noProof/>
             <w:webHidden/>
           </w:rPr>
-          <w:t>13</w:t>
+          <w:t>14</w:t>
         </w:r>
         <w:r>
           <w:rPr>
@@ -5132,7 +5339,6 @@
       <w:pPr>
         <w:pStyle w:val="TDC2"/>
         <w:tabs>
-          <w:tab w:val="left" w:pos="660"/>
           <w:tab w:val="right" w:leader="dot" w:pos="9628"/>
         </w:tabs>
         <w:rPr>
@@ -5145,44 +5351,23 @@
           <w:lang w:val="es-MX" w:eastAsia="ja-JP"/>
         </w:rPr>
       </w:pPr>
-      <w:hyperlink w:anchor="_Toc435095923" w:history="1">
+      <w:hyperlink w:anchor="_Toc435991304" w:history="1">
         <w:r>
           <w:rPr>
             <w:rStyle w:val="Hipervnculo"/>
-            <w:i/>
-            <w:noProof/>
-          </w:rPr>
-          <w:t>5.4</w:t>
-        </w:r>
-        <w:r>
-          <w:rPr>
-            <w:rFonts w:asciiTheme="minorHAnsi" w:eastAsiaTheme="minorEastAsia" w:hAnsiTheme="minorHAnsi" w:cstheme="minorBidi"/>
-            <w:b w:val="0"/>
-            <w:bCs w:val="0"/>
-            <w:noProof/>
-            <w:sz w:val="22"/>
-            <w:szCs w:val="22"/>
-            <w:lang w:val="es-MX" w:eastAsia="ja-JP"/>
+            <w:noProof/>
+          </w:rPr>
+          <w:t>Use of the scheduler</w:t>
+        </w:r>
+        <w:r>
+          <w:rPr>
+            <w:noProof/>
+            <w:webHidden/>
           </w:rPr>
           <w:tab/>
         </w:r>
         <w:r>
           <w:rPr>
-            <w:rStyle w:val="Hipervnculo"/>
-            <w:i/>
-            <w:noProof/>
-          </w:rPr>
-          <w:t>void WL_WinMDw(void)</w:t>
-        </w:r>
-        <w:r>
-          <w:rPr>
-            <w:noProof/>
-            <w:webHidden/>
-          </w:rPr>
-          <w:tab/>
-        </w:r>
-        <w:r>
-          <w:rPr>
             <w:noProof/>
             <w:webHidden/>
           </w:rPr>
@@ -5193,7 +5378,7 @@
             <w:noProof/>
             <w:webHidden/>
           </w:rPr>
-          <w:instrText xml:space="preserve"> PAGEREF _Toc435095923 \h </w:instrText>
+          <w:instrText xml:space="preserve"> PAGEREF _Toc435991304 \h </w:instrText>
         </w:r>
         <w:r>
           <w:rPr>
@@ -5228,7 +5413,6 @@
       <w:pPr>
         <w:pStyle w:val="TDC2"/>
         <w:tabs>
-          <w:tab w:val="left" w:pos="660"/>
           <w:tab w:val="right" w:leader="dot" w:pos="9628"/>
         </w:tabs>
         <w:rPr>
@@ -5241,43 +5425,23 @@
           <w:lang w:val="es-MX" w:eastAsia="ja-JP"/>
         </w:rPr>
       </w:pPr>
-      <w:hyperlink w:anchor="_Toc435095924" w:history="1">
+      <w:hyperlink w:anchor="_Toc435991305" w:history="1">
         <w:r>
           <w:rPr>
             <w:rStyle w:val="Hipervnculo"/>
             <w:noProof/>
           </w:rPr>
-          <w:t>5.5</w:t>
-        </w:r>
-        <w:r>
-          <w:rPr>
-            <w:rFonts w:asciiTheme="minorHAnsi" w:eastAsiaTheme="minorEastAsia" w:hAnsiTheme="minorHAnsi" w:cstheme="minorBidi"/>
-            <w:b w:val="0"/>
-            <w:bCs w:val="0"/>
-            <w:noProof/>
-            <w:sz w:val="22"/>
-            <w:szCs w:val="22"/>
-            <w:lang w:val="es-MX" w:eastAsia="ja-JP"/>
+          <w:t>Clock Tick</w:t>
+        </w:r>
+        <w:r>
+          <w:rPr>
+            <w:noProof/>
+            <w:webHidden/>
           </w:rPr>
           <w:tab/>
         </w:r>
         <w:r>
           <w:rPr>
-            <w:rStyle w:val="Hipervnculo"/>
-            <w:i/>
-            <w:noProof/>
-          </w:rPr>
-          <w:t>void WL_WinAUp(void)</w:t>
-        </w:r>
-        <w:r>
-          <w:rPr>
-            <w:noProof/>
-            <w:webHidden/>
-          </w:rPr>
-          <w:tab/>
-        </w:r>
-        <w:r>
-          <w:rPr>
             <w:noProof/>
             <w:webHidden/>
           </w:rPr>
@@ -5288,7 +5452,7 @@
             <w:noProof/>
             <w:webHidden/>
           </w:rPr>
-          <w:instrText xml:space="preserve"> PAGEREF _Toc435095924 \h </w:instrText>
+          <w:instrText xml:space="preserve"> PAGEREF _Toc435991305 \h </w:instrText>
         </w:r>
         <w:r>
           <w:rPr>
@@ -5308,7 +5472,7 @@
             <w:noProof/>
             <w:webHidden/>
           </w:rPr>
-          <w:t>14</w:t>
+          <w:t>15</w:t>
         </w:r>
         <w:r>
           <w:rPr>
@@ -5323,7 +5487,6 @@
       <w:pPr>
         <w:pStyle w:val="TDC2"/>
         <w:tabs>
-          <w:tab w:val="left" w:pos="660"/>
           <w:tab w:val="right" w:leader="dot" w:pos="9628"/>
         </w:tabs>
         <w:rPr>
@@ -5336,20 +5499,91 @@
           <w:lang w:val="es-MX" w:eastAsia="ja-JP"/>
         </w:rPr>
       </w:pPr>
-      <w:hyperlink w:anchor="_Toc435095925" w:history="1">
+      <w:hyperlink w:anchor="_Toc435991306" w:history="1">
+        <w:r>
+          <w:rPr>
+            <w:rStyle w:val="Hipervnculo"/>
+            <w:noProof/>
+          </w:rPr>
+          <w:t>Tasks</w:t>
+        </w:r>
+        <w:r>
+          <w:rPr>
+            <w:noProof/>
+            <w:webHidden/>
+          </w:rPr>
+          <w:tab/>
+        </w:r>
+        <w:r>
+          <w:rPr>
+            <w:noProof/>
+            <w:webHidden/>
+          </w:rPr>
+          <w:fldChar w:fldCharType="begin"/>
+        </w:r>
+        <w:r>
+          <w:rPr>
+            <w:noProof/>
+            <w:webHidden/>
+          </w:rPr>
+          <w:instrText xml:space="preserve"> PAGEREF _Toc435991306 \h </w:instrText>
+        </w:r>
+        <w:r>
+          <w:rPr>
+            <w:noProof/>
+            <w:webHidden/>
+          </w:rPr>
+        </w:r>
+        <w:r>
+          <w:rPr>
+            <w:noProof/>
+            <w:webHidden/>
+          </w:rPr>
+          <w:fldChar w:fldCharType="separate"/>
+        </w:r>
+        <w:r>
+          <w:rPr>
+            <w:noProof/>
+            <w:webHidden/>
+          </w:rPr>
+          <w:t>15</w:t>
+        </w:r>
+        <w:r>
+          <w:rPr>
+            <w:noProof/>
+            <w:webHidden/>
+          </w:rPr>
+          <w:fldChar w:fldCharType="end"/>
+        </w:r>
+      </w:hyperlink>
+    </w:p>
+    <w:p>
+      <w:pPr>
+        <w:pStyle w:val="TDC3"/>
+        <w:tabs>
+          <w:tab w:val="left" w:pos="880"/>
+          <w:tab w:val="right" w:leader="dot" w:pos="9628"/>
+        </w:tabs>
+        <w:rPr>
+          <w:rFonts w:asciiTheme="minorHAnsi" w:eastAsiaTheme="minorEastAsia" w:hAnsiTheme="minorHAnsi" w:cstheme="minorBidi"/>
+          <w:noProof/>
+          <w:sz w:val="22"/>
+          <w:szCs w:val="22"/>
+          <w:lang w:val="es-MX" w:eastAsia="ja-JP"/>
+        </w:rPr>
+      </w:pPr>
+      <w:hyperlink w:anchor="_Toc435991307" w:history="1">
         <w:r>
           <w:rPr>
             <w:rStyle w:val="Hipervnculo"/>
             <w:i/>
             <w:noProof/>
           </w:rPr>
-          <w:t>5.6</w:t>
+          <w:t>5.3.1</w:t>
         </w:r>
         <w:r>
           <w:rPr>
             <w:rFonts w:asciiTheme="minorHAnsi" w:eastAsiaTheme="minorEastAsia" w:hAnsiTheme="minorHAnsi" w:cstheme="minorBidi"/>
-            <w:b w:val="0"/>
-            <w:bCs w:val="0"/>
             <w:noProof/>
             <w:sz w:val="22"/>
             <w:szCs w:val="22"/>
@@ -5363,7 +5597,7 @@
             <w:i/>
             <w:noProof/>
           </w:rPr>
-          <w:t>void WL_WinADw(void)</w:t>
+          <w:t>Scheduler</w:t>
         </w:r>
         <w:r>
           <w:rPr>
@@ -5384,7 +5618,7 @@
             <w:noProof/>
             <w:webHidden/>
           </w:rPr>
-          <w:instrText xml:space="preserve"> PAGEREF _Toc435095925 \h </w:instrText>
+          <w:instrText xml:space="preserve"> PAGEREF _Toc435991307 \h </w:instrText>
         </w:r>
         <w:r>
           <w:rPr>
@@ -5404,7 +5638,705 @@
             <w:noProof/>
             <w:webHidden/>
           </w:rPr>
-          <w:t>14</w:t>
+          <w:t>16</w:t>
+        </w:r>
+        <w:r>
+          <w:rPr>
+            <w:noProof/>
+            <w:webHidden/>
+          </w:rPr>
+          <w:fldChar w:fldCharType="end"/>
+        </w:r>
+      </w:hyperlink>
+    </w:p>
+    <w:p>
+      <w:pPr>
+        <w:pStyle w:val="TDC3"/>
+        <w:tabs>
+          <w:tab w:val="right" w:leader="dot" w:pos="9628"/>
+        </w:tabs>
+        <w:rPr>
+          <w:rFonts w:asciiTheme="minorHAnsi" w:eastAsiaTheme="minorEastAsia" w:hAnsiTheme="minorHAnsi" w:cstheme="minorBidi"/>
+          <w:noProof/>
+          <w:sz w:val="22"/>
+          <w:szCs w:val="22"/>
+          <w:lang w:val="es-MX" w:eastAsia="ja-JP"/>
+        </w:rPr>
+      </w:pPr>
+      <w:hyperlink w:anchor="_Toc435991308" w:history="1">
+        <w:r>
+          <w:rPr>
+            <w:rStyle w:val="Hipervnculo"/>
+            <w:i/>
+            <w:noProof/>
+          </w:rPr>
+          <w:t>5.3.1.1 void kernel(void)</w:t>
+        </w:r>
+        <w:r>
+          <w:rPr>
+            <w:noProof/>
+            <w:webHidden/>
+          </w:rPr>
+          <w:tab/>
+        </w:r>
+        <w:r>
+          <w:rPr>
+            <w:noProof/>
+            <w:webHidden/>
+          </w:rPr>
+          <w:fldChar w:fldCharType="begin"/>
+        </w:r>
+        <w:r>
+          <w:rPr>
+            <w:noProof/>
+            <w:webHidden/>
+          </w:rPr>
+          <w:instrText xml:space="preserve"> PAGEREF _Toc435991308 \h </w:instrText>
+        </w:r>
+        <w:r>
+          <w:rPr>
+            <w:noProof/>
+            <w:webHidden/>
+          </w:rPr>
+        </w:r>
+        <w:r>
+          <w:rPr>
+            <w:noProof/>
+            <w:webHidden/>
+          </w:rPr>
+          <w:fldChar w:fldCharType="separate"/>
+        </w:r>
+        <w:r>
+          <w:rPr>
+            <w:noProof/>
+            <w:webHidden/>
+          </w:rPr>
+          <w:t>16</w:t>
+        </w:r>
+        <w:r>
+          <w:rPr>
+            <w:noProof/>
+            <w:webHidden/>
+          </w:rPr>
+          <w:fldChar w:fldCharType="end"/>
+        </w:r>
+      </w:hyperlink>
+    </w:p>
+    <w:p>
+      <w:pPr>
+        <w:pStyle w:val="TDC3"/>
+        <w:tabs>
+          <w:tab w:val="left" w:pos="880"/>
+          <w:tab w:val="right" w:leader="dot" w:pos="9628"/>
+        </w:tabs>
+        <w:rPr>
+          <w:rFonts w:asciiTheme="minorHAnsi" w:eastAsiaTheme="minorEastAsia" w:hAnsiTheme="minorHAnsi" w:cstheme="minorBidi"/>
+          <w:noProof/>
+          <w:sz w:val="22"/>
+          <w:szCs w:val="22"/>
+          <w:lang w:val="es-MX" w:eastAsia="ja-JP"/>
+        </w:rPr>
+      </w:pPr>
+      <w:hyperlink w:anchor="_Toc435991309" w:history="1">
+        <w:r>
+          <w:rPr>
+            <w:rStyle w:val="Hipervnculo"/>
+            <w:i/>
+            <w:noProof/>
+          </w:rPr>
+          <w:t>5.3.2</w:t>
+        </w:r>
+        <w:r>
+          <w:rPr>
+            <w:rFonts w:asciiTheme="minorHAnsi" w:eastAsiaTheme="minorEastAsia" w:hAnsiTheme="minorHAnsi" w:cstheme="minorBidi"/>
+            <w:noProof/>
+            <w:sz w:val="22"/>
+            <w:szCs w:val="22"/>
+            <w:lang w:val="es-MX" w:eastAsia="ja-JP"/>
+          </w:rPr>
+          <w:tab/>
+        </w:r>
+        <w:r>
+          <w:rPr>
+            <w:rStyle w:val="Hipervnculo"/>
+            <w:i/>
+            <w:noProof/>
+          </w:rPr>
+          <w:t>Os_init</w:t>
+        </w:r>
+        <w:r>
+          <w:rPr>
+            <w:noProof/>
+            <w:webHidden/>
+          </w:rPr>
+          <w:tab/>
+        </w:r>
+        <w:r>
+          <w:rPr>
+            <w:noProof/>
+            <w:webHidden/>
+          </w:rPr>
+          <w:fldChar w:fldCharType="begin"/>
+        </w:r>
+        <w:r>
+          <w:rPr>
+            <w:noProof/>
+            <w:webHidden/>
+          </w:rPr>
+          <w:instrText xml:space="preserve"> PAGEREF _Toc435991309 \h </w:instrText>
+        </w:r>
+        <w:r>
+          <w:rPr>
+            <w:noProof/>
+            <w:webHidden/>
+          </w:rPr>
+        </w:r>
+        <w:r>
+          <w:rPr>
+            <w:noProof/>
+            <w:webHidden/>
+          </w:rPr>
+          <w:fldChar w:fldCharType="separate"/>
+        </w:r>
+        <w:r>
+          <w:rPr>
+            <w:noProof/>
+            <w:webHidden/>
+          </w:rPr>
+          <w:t>17</w:t>
+        </w:r>
+        <w:r>
+          <w:rPr>
+            <w:noProof/>
+            <w:webHidden/>
+          </w:rPr>
+          <w:fldChar w:fldCharType="end"/>
+        </w:r>
+      </w:hyperlink>
+    </w:p>
+    <w:p>
+      <w:pPr>
+        <w:pStyle w:val="TDC3"/>
+        <w:tabs>
+          <w:tab w:val="right" w:leader="dot" w:pos="9628"/>
+        </w:tabs>
+        <w:rPr>
+          <w:rFonts w:asciiTheme="minorHAnsi" w:eastAsiaTheme="minorEastAsia" w:hAnsiTheme="minorHAnsi" w:cstheme="minorBidi"/>
+          <w:noProof/>
+          <w:sz w:val="22"/>
+          <w:szCs w:val="22"/>
+          <w:lang w:val="es-MX" w:eastAsia="ja-JP"/>
+        </w:rPr>
+      </w:pPr>
+      <w:hyperlink w:anchor="_Toc435991310" w:history="1">
+        <w:r>
+          <w:rPr>
+            <w:rStyle w:val="Hipervnculo"/>
+            <w:i/>
+            <w:noProof/>
+          </w:rPr>
+          <w:t>5.3.2.1 void Tick_Flag(void)</w:t>
+        </w:r>
+        <w:r>
+          <w:rPr>
+            <w:noProof/>
+            <w:webHidden/>
+          </w:rPr>
+          <w:tab/>
+        </w:r>
+        <w:r>
+          <w:rPr>
+            <w:noProof/>
+            <w:webHidden/>
+          </w:rPr>
+          <w:fldChar w:fldCharType="begin"/>
+        </w:r>
+        <w:r>
+          <w:rPr>
+            <w:noProof/>
+            <w:webHidden/>
+          </w:rPr>
+          <w:instrText xml:space="preserve"> PAGEREF _Toc435991310 \h </w:instrText>
+        </w:r>
+        <w:r>
+          <w:rPr>
+            <w:noProof/>
+            <w:webHidden/>
+          </w:rPr>
+        </w:r>
+        <w:r>
+          <w:rPr>
+            <w:noProof/>
+            <w:webHidden/>
+          </w:rPr>
+          <w:fldChar w:fldCharType="separate"/>
+        </w:r>
+        <w:r>
+          <w:rPr>
+            <w:noProof/>
+            <w:webHidden/>
+          </w:rPr>
+          <w:t>17</w:t>
+        </w:r>
+        <w:r>
+          <w:rPr>
+            <w:noProof/>
+            <w:webHidden/>
+          </w:rPr>
+          <w:fldChar w:fldCharType="end"/>
+        </w:r>
+      </w:hyperlink>
+    </w:p>
+    <w:p>
+      <w:pPr>
+        <w:pStyle w:val="TDC3"/>
+        <w:tabs>
+          <w:tab w:val="left" w:pos="880"/>
+          <w:tab w:val="right" w:leader="dot" w:pos="9628"/>
+        </w:tabs>
+        <w:rPr>
+          <w:rFonts w:asciiTheme="minorHAnsi" w:eastAsiaTheme="minorEastAsia" w:hAnsiTheme="minorHAnsi" w:cstheme="minorBidi"/>
+          <w:noProof/>
+          <w:sz w:val="22"/>
+          <w:szCs w:val="22"/>
+          <w:lang w:val="es-MX" w:eastAsia="ja-JP"/>
+        </w:rPr>
+      </w:pPr>
+      <w:hyperlink w:anchor="_Toc435991311" w:history="1">
+        <w:r>
+          <w:rPr>
+            <w:rStyle w:val="Hipervnculo"/>
+            <w:i/>
+            <w:noProof/>
+          </w:rPr>
+          <w:t>5.3.3</w:t>
+        </w:r>
+        <w:r>
+          <w:rPr>
+            <w:rFonts w:asciiTheme="minorHAnsi" w:eastAsiaTheme="minorEastAsia" w:hAnsiTheme="minorHAnsi" w:cstheme="minorBidi"/>
+            <w:noProof/>
+            <w:sz w:val="22"/>
+            <w:szCs w:val="22"/>
+            <w:lang w:val="es-MX" w:eastAsia="ja-JP"/>
+          </w:rPr>
+          <w:tab/>
+        </w:r>
+        <w:r>
+          <w:rPr>
+            <w:rStyle w:val="Hipervnculo"/>
+            <w:i/>
+            <w:noProof/>
+          </w:rPr>
+          <w:t>Task_init</w:t>
+        </w:r>
+        <w:r>
+          <w:rPr>
+            <w:noProof/>
+            <w:webHidden/>
+          </w:rPr>
+          <w:tab/>
+        </w:r>
+        <w:r>
+          <w:rPr>
+            <w:noProof/>
+            <w:webHidden/>
+          </w:rPr>
+          <w:fldChar w:fldCharType="begin"/>
+        </w:r>
+        <w:r>
+          <w:rPr>
+            <w:noProof/>
+            <w:webHidden/>
+          </w:rPr>
+          <w:instrText xml:space="preserve"> PAGEREF _Toc435991311 \h </w:instrText>
+        </w:r>
+        <w:r>
+          <w:rPr>
+            <w:noProof/>
+            <w:webHidden/>
+          </w:rPr>
+        </w:r>
+        <w:r>
+          <w:rPr>
+            <w:noProof/>
+            <w:webHidden/>
+          </w:rPr>
+          <w:fldChar w:fldCharType="separate"/>
+        </w:r>
+        <w:r>
+          <w:rPr>
+            <w:noProof/>
+            <w:webHidden/>
+          </w:rPr>
+          <w:t>17</w:t>
+        </w:r>
+        <w:r>
+          <w:rPr>
+            <w:noProof/>
+            <w:webHidden/>
+          </w:rPr>
+          <w:fldChar w:fldCharType="end"/>
+        </w:r>
+      </w:hyperlink>
+    </w:p>
+    <w:p>
+      <w:pPr>
+        <w:pStyle w:val="TDC3"/>
+        <w:tabs>
+          <w:tab w:val="left" w:pos="1100"/>
+          <w:tab w:val="right" w:leader="dot" w:pos="9628"/>
+        </w:tabs>
+        <w:rPr>
+          <w:rFonts w:asciiTheme="minorHAnsi" w:eastAsiaTheme="minorEastAsia" w:hAnsiTheme="minorHAnsi" w:cstheme="minorBidi"/>
+          <w:noProof/>
+          <w:sz w:val="22"/>
+          <w:szCs w:val="22"/>
+          <w:lang w:val="es-MX" w:eastAsia="ja-JP"/>
+        </w:rPr>
+      </w:pPr>
+      <w:hyperlink w:anchor="_Toc435991312" w:history="1">
+        <w:r>
+          <w:rPr>
+            <w:rStyle w:val="Hipervnculo"/>
+            <w:i/>
+            <w:noProof/>
+          </w:rPr>
+          <w:t>5.3.3.1</w:t>
+        </w:r>
+        <w:r>
+          <w:rPr>
+            <w:rFonts w:asciiTheme="minorHAnsi" w:eastAsiaTheme="minorEastAsia" w:hAnsiTheme="minorHAnsi" w:cstheme="minorBidi"/>
+            <w:noProof/>
+            <w:sz w:val="22"/>
+            <w:szCs w:val="22"/>
+            <w:lang w:val="es-MX" w:eastAsia="ja-JP"/>
+          </w:rPr>
+          <w:tab/>
+        </w:r>
+        <w:r>
+          <w:rPr>
+            <w:rStyle w:val="Hipervnculo"/>
+            <w:i/>
+            <w:noProof/>
+          </w:rPr>
+          <w:t>void VALIDATE(void)</w:t>
+        </w:r>
+        <w:r>
+          <w:rPr>
+            <w:noProof/>
+            <w:webHidden/>
+          </w:rPr>
+          <w:tab/>
+        </w:r>
+        <w:r>
+          <w:rPr>
+            <w:noProof/>
+            <w:webHidden/>
+          </w:rPr>
+          <w:fldChar w:fldCharType="begin"/>
+        </w:r>
+        <w:r>
+          <w:rPr>
+            <w:noProof/>
+            <w:webHidden/>
+          </w:rPr>
+          <w:instrText xml:space="preserve"> PAGEREF _Toc435991312 \h </w:instrText>
+        </w:r>
+        <w:r>
+          <w:rPr>
+            <w:noProof/>
+            <w:webHidden/>
+          </w:rPr>
+        </w:r>
+        <w:r>
+          <w:rPr>
+            <w:noProof/>
+            <w:webHidden/>
+          </w:rPr>
+          <w:fldChar w:fldCharType="separate"/>
+        </w:r>
+        <w:r>
+          <w:rPr>
+            <w:noProof/>
+            <w:webHidden/>
+          </w:rPr>
+          <w:t>17</w:t>
+        </w:r>
+        <w:r>
+          <w:rPr>
+            <w:noProof/>
+            <w:webHidden/>
+          </w:rPr>
+          <w:fldChar w:fldCharType="end"/>
+        </w:r>
+      </w:hyperlink>
+    </w:p>
+    <w:p>
+      <w:pPr>
+        <w:pStyle w:val="TDC3"/>
+        <w:tabs>
+          <w:tab w:val="left" w:pos="1100"/>
+          <w:tab w:val="right" w:leader="dot" w:pos="9628"/>
+        </w:tabs>
+        <w:rPr>
+          <w:rFonts w:asciiTheme="minorHAnsi" w:eastAsiaTheme="minorEastAsia" w:hAnsiTheme="minorHAnsi" w:cstheme="minorBidi"/>
+          <w:noProof/>
+          <w:sz w:val="22"/>
+          <w:szCs w:val="22"/>
+          <w:lang w:val="es-MX" w:eastAsia="ja-JP"/>
+        </w:rPr>
+      </w:pPr>
+      <w:hyperlink w:anchor="_Toc435991313" w:history="1">
+        <w:r>
+          <w:rPr>
+            <w:rStyle w:val="Hipervnculo"/>
+            <w:i/>
+            <w:noProof/>
+          </w:rPr>
+          <w:t>5.3.3.2</w:t>
+        </w:r>
+        <w:r>
+          <w:rPr>
+            <w:rFonts w:asciiTheme="minorHAnsi" w:eastAsiaTheme="minorEastAsia" w:hAnsiTheme="minorHAnsi" w:cstheme="minorBidi"/>
+            <w:noProof/>
+            <w:sz w:val="22"/>
+            <w:szCs w:val="22"/>
+            <w:lang w:val="es-MX" w:eastAsia="ja-JP"/>
+          </w:rPr>
+          <w:tab/>
+        </w:r>
+        <w:r>
+          <w:rPr>
+            <w:rStyle w:val="Hipervnculo"/>
+            <w:i/>
+            <w:noProof/>
+          </w:rPr>
+          <w:t>void CHECK_MANUAL_AUTO(void)</w:t>
+        </w:r>
+        <w:r>
+          <w:rPr>
+            <w:noProof/>
+            <w:webHidden/>
+          </w:rPr>
+          <w:tab/>
+        </w:r>
+        <w:r>
+          <w:rPr>
+            <w:noProof/>
+            <w:webHidden/>
+          </w:rPr>
+          <w:fldChar w:fldCharType="begin"/>
+        </w:r>
+        <w:r>
+          <w:rPr>
+            <w:noProof/>
+            <w:webHidden/>
+          </w:rPr>
+          <w:instrText xml:space="preserve"> PAGEREF _Toc435991313 \h </w:instrText>
+        </w:r>
+        <w:r>
+          <w:rPr>
+            <w:noProof/>
+            <w:webHidden/>
+          </w:rPr>
+        </w:r>
+        <w:r>
+          <w:rPr>
+            <w:noProof/>
+            <w:webHidden/>
+          </w:rPr>
+          <w:fldChar w:fldCharType="separate"/>
+        </w:r>
+        <w:r>
+          <w:rPr>
+            <w:noProof/>
+            <w:webHidden/>
+          </w:rPr>
+          <w:t>18</w:t>
+        </w:r>
+        <w:r>
+          <w:rPr>
+            <w:noProof/>
+            <w:webHidden/>
+          </w:rPr>
+          <w:fldChar w:fldCharType="end"/>
+        </w:r>
+      </w:hyperlink>
+    </w:p>
+    <w:p>
+      <w:pPr>
+        <w:pStyle w:val="TDC3"/>
+        <w:tabs>
+          <w:tab w:val="left" w:pos="1100"/>
+          <w:tab w:val="right" w:leader="dot" w:pos="9628"/>
+        </w:tabs>
+        <w:rPr>
+          <w:rFonts w:asciiTheme="minorHAnsi" w:eastAsiaTheme="minorEastAsia" w:hAnsiTheme="minorHAnsi" w:cstheme="minorBidi"/>
+          <w:noProof/>
+          <w:sz w:val="22"/>
+          <w:szCs w:val="22"/>
+          <w:lang w:val="es-MX" w:eastAsia="ja-JP"/>
+        </w:rPr>
+      </w:pPr>
+      <w:hyperlink w:anchor="_Toc435991314" w:history="1">
+        <w:r>
+          <w:rPr>
+            <w:rStyle w:val="Hipervnculo"/>
+            <w:i/>
+            <w:noProof/>
+          </w:rPr>
+          <w:t>5.3.3.3</w:t>
+        </w:r>
+        <w:r>
+          <w:rPr>
+            <w:rFonts w:asciiTheme="minorHAnsi" w:eastAsiaTheme="minorEastAsia" w:hAnsiTheme="minorHAnsi" w:cstheme="minorBidi"/>
+            <w:noProof/>
+            <w:sz w:val="22"/>
+            <w:szCs w:val="22"/>
+            <w:lang w:val="es-MX" w:eastAsia="ja-JP"/>
+          </w:rPr>
+          <w:tab/>
+        </w:r>
+        <w:r>
+          <w:rPr>
+            <w:rStyle w:val="Hipervnculo"/>
+            <w:i/>
+            <w:noProof/>
+          </w:rPr>
+          <w:t>void ANTI_PINCH(void)</w:t>
+        </w:r>
+        <w:r>
+          <w:rPr>
+            <w:noProof/>
+            <w:webHidden/>
+          </w:rPr>
+          <w:tab/>
+        </w:r>
+        <w:r>
+          <w:rPr>
+            <w:noProof/>
+            <w:webHidden/>
+          </w:rPr>
+          <w:fldChar w:fldCharType="begin"/>
+        </w:r>
+        <w:r>
+          <w:rPr>
+            <w:noProof/>
+            <w:webHidden/>
+          </w:rPr>
+          <w:instrText xml:space="preserve"> PAGEREF _Toc435991314 \h </w:instrText>
+        </w:r>
+        <w:r>
+          <w:rPr>
+            <w:noProof/>
+            <w:webHidden/>
+          </w:rPr>
+        </w:r>
+        <w:r>
+          <w:rPr>
+            <w:noProof/>
+            <w:webHidden/>
+          </w:rPr>
+          <w:fldChar w:fldCharType="separate"/>
+        </w:r>
+        <w:r>
+          <w:rPr>
+            <w:noProof/>
+            <w:webHidden/>
+          </w:rPr>
+          <w:t>18</w:t>
+        </w:r>
+        <w:r>
+          <w:rPr>
+            <w:noProof/>
+            <w:webHidden/>
+          </w:rPr>
+          <w:fldChar w:fldCharType="end"/>
+        </w:r>
+      </w:hyperlink>
+    </w:p>
+    <w:p>
+      <w:pPr>
+        <w:pStyle w:val="TDC3"/>
+        <w:tabs>
+          <w:tab w:val="left" w:pos="1100"/>
+          <w:tab w:val="right" w:leader="dot" w:pos="9628"/>
+        </w:tabs>
+        <w:rPr>
+          <w:rFonts w:asciiTheme="minorHAnsi" w:eastAsiaTheme="minorEastAsia" w:hAnsiTheme="minorHAnsi" w:cstheme="minorBidi"/>
+          <w:noProof/>
+          <w:sz w:val="22"/>
+          <w:szCs w:val="22"/>
+          <w:lang w:val="es-MX" w:eastAsia="ja-JP"/>
+        </w:rPr>
+      </w:pPr>
+      <w:hyperlink w:anchor="_Toc435991315" w:history="1">
+        <w:r>
+          <w:rPr>
+            <w:rStyle w:val="Hipervnculo"/>
+            <w:i/>
+            <w:noProof/>
+          </w:rPr>
+          <w:t>5.3.3.4</w:t>
+        </w:r>
+        <w:r>
+          <w:rPr>
+            <w:rFonts w:asciiTheme="minorHAnsi" w:eastAsiaTheme="minorEastAsia" w:hAnsiTheme="minorHAnsi" w:cstheme="minorBidi"/>
+            <w:noProof/>
+            <w:sz w:val="22"/>
+            <w:szCs w:val="22"/>
+            <w:lang w:val="es-MX" w:eastAsia="ja-JP"/>
+          </w:rPr>
+          <w:tab/>
+        </w:r>
+        <w:r>
+          <w:rPr>
+            <w:rStyle w:val="Hipervnculo"/>
+            <w:i/>
+            <w:noProof/>
+          </w:rPr>
+          <w:t>void STATE_MACHINE(void)</w:t>
+        </w:r>
+        <w:r>
+          <w:rPr>
+            <w:noProof/>
+            <w:webHidden/>
+          </w:rPr>
+          <w:tab/>
+        </w:r>
+        <w:r>
+          <w:rPr>
+            <w:noProof/>
+            <w:webHidden/>
+          </w:rPr>
+          <w:fldChar w:fldCharType="begin"/>
+        </w:r>
+        <w:r>
+          <w:rPr>
+            <w:noProof/>
+            <w:webHidden/>
+          </w:rPr>
+          <w:instrText xml:space="preserve"> PAGEREF _Toc435991315 \h </w:instrText>
+        </w:r>
+        <w:r>
+          <w:rPr>
+            <w:noProof/>
+            <w:webHidden/>
+          </w:rPr>
+        </w:r>
+        <w:r>
+          <w:rPr>
+            <w:noProof/>
+            <w:webHidden/>
+          </w:rPr>
+          <w:fldChar w:fldCharType="separate"/>
+        </w:r>
+        <w:r>
+          <w:rPr>
+            <w:noProof/>
+            <w:webHidden/>
+          </w:rPr>
+          <w:t>18</w:t>
         </w:r>
         <w:r>
           <w:rPr>
@@ -5432,13 +6364,14 @@
           <w:lang w:val="es-MX" w:eastAsia="ja-JP"/>
         </w:rPr>
       </w:pPr>
-      <w:hyperlink w:anchor="_Toc435095926" w:history="1">
+      <w:hyperlink w:anchor="_Toc435991316" w:history="1">
         <w:r>
           <w:rPr>
             <w:rStyle w:val="Hipervnculo"/>
-            <w:noProof/>
-          </w:rPr>
-          <w:t>5.7</w:t>
+            <w:i/>
+            <w:noProof/>
+          </w:rPr>
+          <w:t>5.4</w:t>
         </w:r>
         <w:r>
           <w:rPr>
@@ -5458,7 +6391,7 @@
             <w:i/>
             <w:noProof/>
           </w:rPr>
-          <w:t>void WL_A_Pinch (void)</w:t>
+          <w:t>API</w:t>
         </w:r>
         <w:r>
           <w:rPr>
@@ -5479,7 +6412,7 @@
             <w:noProof/>
             <w:webHidden/>
           </w:rPr>
-          <w:instrText xml:space="preserve"> PAGEREF _Toc435095926 \h </w:instrText>
+          <w:instrText xml:space="preserve"> PAGEREF _Toc435991316 \h </w:instrText>
         </w:r>
         <w:r>
           <w:rPr>
@@ -5499,7 +6432,979 @@
             <w:noProof/>
             <w:webHidden/>
           </w:rPr>
-          <w:t>14</w:t>
+          <w:t>19</w:t>
+        </w:r>
+        <w:r>
+          <w:rPr>
+            <w:noProof/>
+            <w:webHidden/>
+          </w:rPr>
+          <w:fldChar w:fldCharType="end"/>
+        </w:r>
+      </w:hyperlink>
+    </w:p>
+    <w:p>
+      <w:pPr>
+        <w:pStyle w:val="TDC3"/>
+        <w:tabs>
+          <w:tab w:val="left" w:pos="880"/>
+          <w:tab w:val="right" w:leader="dot" w:pos="9628"/>
+        </w:tabs>
+        <w:rPr>
+          <w:rFonts w:asciiTheme="minorHAnsi" w:eastAsiaTheme="minorEastAsia" w:hAnsiTheme="minorHAnsi" w:cstheme="minorBidi"/>
+          <w:noProof/>
+          <w:sz w:val="22"/>
+          <w:szCs w:val="22"/>
+          <w:lang w:val="es-MX" w:eastAsia="ja-JP"/>
+        </w:rPr>
+      </w:pPr>
+      <w:hyperlink w:anchor="_Toc435991317" w:history="1">
+        <w:r>
+          <w:rPr>
+            <w:rStyle w:val="Hipervnculo"/>
+            <w:noProof/>
+          </w:rPr>
+          <w:t>5.4.1</w:t>
+        </w:r>
+        <w:r>
+          <w:rPr>
+            <w:rFonts w:asciiTheme="minorHAnsi" w:eastAsiaTheme="minorEastAsia" w:hAnsiTheme="minorHAnsi" w:cstheme="minorBidi"/>
+            <w:noProof/>
+            <w:sz w:val="22"/>
+            <w:szCs w:val="22"/>
+            <w:lang w:val="es-MX" w:eastAsia="ja-JP"/>
+          </w:rPr>
+          <w:tab/>
+        </w:r>
+        <w:r>
+          <w:rPr>
+            <w:rStyle w:val="Hipervnculo"/>
+            <w:i/>
+            <w:noProof/>
+          </w:rPr>
+          <w:t>WL_AppLayer</w:t>
+        </w:r>
+        <w:r>
+          <w:rPr>
+            <w:noProof/>
+            <w:webHidden/>
+          </w:rPr>
+          <w:tab/>
+        </w:r>
+        <w:r>
+          <w:rPr>
+            <w:noProof/>
+            <w:webHidden/>
+          </w:rPr>
+          <w:fldChar w:fldCharType="begin"/>
+        </w:r>
+        <w:r>
+          <w:rPr>
+            <w:noProof/>
+            <w:webHidden/>
+          </w:rPr>
+          <w:instrText xml:space="preserve"> PAGEREF _Toc435991317 \h </w:instrText>
+        </w:r>
+        <w:r>
+          <w:rPr>
+            <w:noProof/>
+            <w:webHidden/>
+          </w:rPr>
+        </w:r>
+        <w:r>
+          <w:rPr>
+            <w:noProof/>
+            <w:webHidden/>
+          </w:rPr>
+          <w:fldChar w:fldCharType="separate"/>
+        </w:r>
+        <w:r>
+          <w:rPr>
+            <w:noProof/>
+            <w:webHidden/>
+          </w:rPr>
+          <w:t>19</w:t>
+        </w:r>
+        <w:r>
+          <w:rPr>
+            <w:noProof/>
+            <w:webHidden/>
+          </w:rPr>
+          <w:fldChar w:fldCharType="end"/>
+        </w:r>
+      </w:hyperlink>
+    </w:p>
+    <w:p>
+      <w:pPr>
+        <w:pStyle w:val="TDC3"/>
+        <w:tabs>
+          <w:tab w:val="left" w:pos="1100"/>
+          <w:tab w:val="right" w:leader="dot" w:pos="9628"/>
+        </w:tabs>
+        <w:rPr>
+          <w:rFonts w:asciiTheme="minorHAnsi" w:eastAsiaTheme="minorEastAsia" w:hAnsiTheme="minorHAnsi" w:cstheme="minorBidi"/>
+          <w:noProof/>
+          <w:sz w:val="22"/>
+          <w:szCs w:val="22"/>
+          <w:lang w:val="es-MX" w:eastAsia="ja-JP"/>
+        </w:rPr>
+      </w:pPr>
+      <w:hyperlink w:anchor="_Toc435991318" w:history="1">
+        <w:r>
+          <w:rPr>
+            <w:rStyle w:val="Hipervnculo"/>
+            <w:i/>
+            <w:noProof/>
+          </w:rPr>
+          <w:t>5.4.1.1</w:t>
+        </w:r>
+        <w:r>
+          <w:rPr>
+            <w:rFonts w:asciiTheme="minorHAnsi" w:eastAsiaTheme="minorEastAsia" w:hAnsiTheme="minorHAnsi" w:cstheme="minorBidi"/>
+            <w:noProof/>
+            <w:sz w:val="22"/>
+            <w:szCs w:val="22"/>
+            <w:lang w:val="es-MX" w:eastAsia="ja-JP"/>
+          </w:rPr>
+          <w:tab/>
+        </w:r>
+        <w:r>
+          <w:rPr>
+            <w:rStyle w:val="Hipervnculo"/>
+            <w:i/>
+            <w:noProof/>
+          </w:rPr>
+          <w:t>T_ULONG WL_CheckValid(T_UBYTE channel)</w:t>
+        </w:r>
+        <w:r>
+          <w:rPr>
+            <w:noProof/>
+            <w:webHidden/>
+          </w:rPr>
+          <w:tab/>
+        </w:r>
+        <w:r>
+          <w:rPr>
+            <w:noProof/>
+            <w:webHidden/>
+          </w:rPr>
+          <w:fldChar w:fldCharType="begin"/>
+        </w:r>
+        <w:r>
+          <w:rPr>
+            <w:noProof/>
+            <w:webHidden/>
+          </w:rPr>
+          <w:instrText xml:space="preserve"> PAGEREF _Toc435991318 \h </w:instrText>
+        </w:r>
+        <w:r>
+          <w:rPr>
+            <w:noProof/>
+            <w:webHidden/>
+          </w:rPr>
+        </w:r>
+        <w:r>
+          <w:rPr>
+            <w:noProof/>
+            <w:webHidden/>
+          </w:rPr>
+          <w:fldChar w:fldCharType="separate"/>
+        </w:r>
+        <w:r>
+          <w:rPr>
+            <w:noProof/>
+            <w:webHidden/>
+          </w:rPr>
+          <w:t>19</w:t>
+        </w:r>
+        <w:r>
+          <w:rPr>
+            <w:noProof/>
+            <w:webHidden/>
+          </w:rPr>
+          <w:fldChar w:fldCharType="end"/>
+        </w:r>
+      </w:hyperlink>
+    </w:p>
+    <w:p>
+      <w:pPr>
+        <w:pStyle w:val="TDC3"/>
+        <w:tabs>
+          <w:tab w:val="right" w:leader="dot" w:pos="9628"/>
+        </w:tabs>
+        <w:rPr>
+          <w:rFonts w:asciiTheme="minorHAnsi" w:eastAsiaTheme="minorEastAsia" w:hAnsiTheme="minorHAnsi" w:cstheme="minorBidi"/>
+          <w:noProof/>
+          <w:sz w:val="22"/>
+          <w:szCs w:val="22"/>
+          <w:lang w:val="es-MX" w:eastAsia="ja-JP"/>
+        </w:rPr>
+      </w:pPr>
+      <w:hyperlink w:anchor="_Toc435991319" w:history="1">
+        <w:r>
+          <w:rPr>
+            <w:rStyle w:val="Hipervnculo"/>
+            <w:i/>
+            <w:noProof/>
+          </w:rPr>
+          <w:t>5.4.1.2 T_ULONG WL_CheckAutoManual(void)</w:t>
+        </w:r>
+        <w:r>
+          <w:rPr>
+            <w:noProof/>
+            <w:webHidden/>
+          </w:rPr>
+          <w:tab/>
+        </w:r>
+        <w:r>
+          <w:rPr>
+            <w:noProof/>
+            <w:webHidden/>
+          </w:rPr>
+          <w:fldChar w:fldCharType="begin"/>
+        </w:r>
+        <w:r>
+          <w:rPr>
+            <w:noProof/>
+            <w:webHidden/>
+          </w:rPr>
+          <w:instrText xml:space="preserve"> PAGEREF _Toc435991319 \h </w:instrText>
+        </w:r>
+        <w:r>
+          <w:rPr>
+            <w:noProof/>
+            <w:webHidden/>
+          </w:rPr>
+        </w:r>
+        <w:r>
+          <w:rPr>
+            <w:noProof/>
+            <w:webHidden/>
+          </w:rPr>
+          <w:fldChar w:fldCharType="separate"/>
+        </w:r>
+        <w:r>
+          <w:rPr>
+            <w:noProof/>
+            <w:webHidden/>
+          </w:rPr>
+          <w:t>19</w:t>
+        </w:r>
+        <w:r>
+          <w:rPr>
+            <w:noProof/>
+            <w:webHidden/>
+          </w:rPr>
+          <w:fldChar w:fldCharType="end"/>
+        </w:r>
+      </w:hyperlink>
+    </w:p>
+    <w:p>
+      <w:pPr>
+        <w:pStyle w:val="TDC3"/>
+        <w:tabs>
+          <w:tab w:val="left" w:pos="1100"/>
+          <w:tab w:val="right" w:leader="dot" w:pos="9628"/>
+        </w:tabs>
+        <w:rPr>
+          <w:rFonts w:asciiTheme="minorHAnsi" w:eastAsiaTheme="minorEastAsia" w:hAnsiTheme="minorHAnsi" w:cstheme="minorBidi"/>
+          <w:noProof/>
+          <w:sz w:val="22"/>
+          <w:szCs w:val="22"/>
+          <w:lang w:val="es-MX" w:eastAsia="ja-JP"/>
+        </w:rPr>
+      </w:pPr>
+      <w:hyperlink w:anchor="_Toc435991320" w:history="1">
+        <w:r>
+          <w:rPr>
+            <w:rStyle w:val="Hipervnculo"/>
+            <w:i/>
+            <w:noProof/>
+          </w:rPr>
+          <w:t>5.4.1.3</w:t>
+        </w:r>
+        <w:r>
+          <w:rPr>
+            <w:rFonts w:asciiTheme="minorHAnsi" w:eastAsiaTheme="minorEastAsia" w:hAnsiTheme="minorHAnsi" w:cstheme="minorBidi"/>
+            <w:noProof/>
+            <w:sz w:val="22"/>
+            <w:szCs w:val="22"/>
+            <w:lang w:val="es-MX" w:eastAsia="ja-JP"/>
+          </w:rPr>
+          <w:tab/>
+        </w:r>
+        <w:r>
+          <w:rPr>
+            <w:rStyle w:val="Hipervnculo"/>
+            <w:i/>
+            <w:noProof/>
+          </w:rPr>
+          <w:t>void WL_WinMUp(void)</w:t>
+        </w:r>
+        <w:r>
+          <w:rPr>
+            <w:noProof/>
+            <w:webHidden/>
+          </w:rPr>
+          <w:tab/>
+        </w:r>
+        <w:r>
+          <w:rPr>
+            <w:noProof/>
+            <w:webHidden/>
+          </w:rPr>
+          <w:fldChar w:fldCharType="begin"/>
+        </w:r>
+        <w:r>
+          <w:rPr>
+            <w:noProof/>
+            <w:webHidden/>
+          </w:rPr>
+          <w:instrText xml:space="preserve"> PAGEREF _Toc435991320 \h </w:instrText>
+        </w:r>
+        <w:r>
+          <w:rPr>
+            <w:noProof/>
+            <w:webHidden/>
+          </w:rPr>
+        </w:r>
+        <w:r>
+          <w:rPr>
+            <w:noProof/>
+            <w:webHidden/>
+          </w:rPr>
+          <w:fldChar w:fldCharType="separate"/>
+        </w:r>
+        <w:r>
+          <w:rPr>
+            <w:noProof/>
+            <w:webHidden/>
+          </w:rPr>
+          <w:t>20</w:t>
+        </w:r>
+        <w:r>
+          <w:rPr>
+            <w:noProof/>
+            <w:webHidden/>
+          </w:rPr>
+          <w:fldChar w:fldCharType="end"/>
+        </w:r>
+      </w:hyperlink>
+    </w:p>
+    <w:p>
+      <w:pPr>
+        <w:pStyle w:val="TDC3"/>
+        <w:tabs>
+          <w:tab w:val="left" w:pos="1100"/>
+          <w:tab w:val="right" w:leader="dot" w:pos="9628"/>
+        </w:tabs>
+        <w:rPr>
+          <w:rFonts w:asciiTheme="minorHAnsi" w:eastAsiaTheme="minorEastAsia" w:hAnsiTheme="minorHAnsi" w:cstheme="minorBidi"/>
+          <w:noProof/>
+          <w:sz w:val="22"/>
+          <w:szCs w:val="22"/>
+          <w:lang w:val="es-MX" w:eastAsia="ja-JP"/>
+        </w:rPr>
+      </w:pPr>
+      <w:hyperlink w:anchor="_Toc435991321" w:history="1">
+        <w:r>
+          <w:rPr>
+            <w:rStyle w:val="Hipervnculo"/>
+            <w:i/>
+            <w:noProof/>
+          </w:rPr>
+          <w:t>5.4.1.4</w:t>
+        </w:r>
+        <w:r>
+          <w:rPr>
+            <w:rFonts w:asciiTheme="minorHAnsi" w:eastAsiaTheme="minorEastAsia" w:hAnsiTheme="minorHAnsi" w:cstheme="minorBidi"/>
+            <w:noProof/>
+            <w:sz w:val="22"/>
+            <w:szCs w:val="22"/>
+            <w:lang w:val="es-MX" w:eastAsia="ja-JP"/>
+          </w:rPr>
+          <w:tab/>
+        </w:r>
+        <w:r>
+          <w:rPr>
+            <w:rStyle w:val="Hipervnculo"/>
+            <w:i/>
+            <w:noProof/>
+          </w:rPr>
+          <w:t>void WL_WinMDw(void)</w:t>
+        </w:r>
+        <w:r>
+          <w:rPr>
+            <w:noProof/>
+            <w:webHidden/>
+          </w:rPr>
+          <w:tab/>
+        </w:r>
+        <w:r>
+          <w:rPr>
+            <w:noProof/>
+            <w:webHidden/>
+          </w:rPr>
+          <w:fldChar w:fldCharType="begin"/>
+        </w:r>
+        <w:r>
+          <w:rPr>
+            <w:noProof/>
+            <w:webHidden/>
+          </w:rPr>
+          <w:instrText xml:space="preserve"> PAGEREF _Toc435991321 \h </w:instrText>
+        </w:r>
+        <w:r>
+          <w:rPr>
+            <w:noProof/>
+            <w:webHidden/>
+          </w:rPr>
+        </w:r>
+        <w:r>
+          <w:rPr>
+            <w:noProof/>
+            <w:webHidden/>
+          </w:rPr>
+          <w:fldChar w:fldCharType="separate"/>
+        </w:r>
+        <w:r>
+          <w:rPr>
+            <w:noProof/>
+            <w:webHidden/>
+          </w:rPr>
+          <w:t>20</w:t>
+        </w:r>
+        <w:r>
+          <w:rPr>
+            <w:noProof/>
+            <w:webHidden/>
+          </w:rPr>
+          <w:fldChar w:fldCharType="end"/>
+        </w:r>
+      </w:hyperlink>
+    </w:p>
+    <w:p>
+      <w:pPr>
+        <w:pStyle w:val="TDC3"/>
+        <w:tabs>
+          <w:tab w:val="left" w:pos="1100"/>
+          <w:tab w:val="right" w:leader="dot" w:pos="9628"/>
+        </w:tabs>
+        <w:rPr>
+          <w:rFonts w:asciiTheme="minorHAnsi" w:eastAsiaTheme="minorEastAsia" w:hAnsiTheme="minorHAnsi" w:cstheme="minorBidi"/>
+          <w:noProof/>
+          <w:sz w:val="22"/>
+          <w:szCs w:val="22"/>
+          <w:lang w:val="es-MX" w:eastAsia="ja-JP"/>
+        </w:rPr>
+      </w:pPr>
+      <w:hyperlink w:anchor="_Toc435991322" w:history="1">
+        <w:r>
+          <w:rPr>
+            <w:rStyle w:val="Hipervnculo"/>
+            <w:i/>
+            <w:noProof/>
+          </w:rPr>
+          <w:t>5.4.1.5</w:t>
+        </w:r>
+        <w:r>
+          <w:rPr>
+            <w:rFonts w:asciiTheme="minorHAnsi" w:eastAsiaTheme="minorEastAsia" w:hAnsiTheme="minorHAnsi" w:cstheme="minorBidi"/>
+            <w:noProof/>
+            <w:sz w:val="22"/>
+            <w:szCs w:val="22"/>
+            <w:lang w:val="es-MX" w:eastAsia="ja-JP"/>
+          </w:rPr>
+          <w:tab/>
+        </w:r>
+        <w:r>
+          <w:rPr>
+            <w:rStyle w:val="Hipervnculo"/>
+            <w:i/>
+            <w:noProof/>
+          </w:rPr>
+          <w:t>void WL_WiAUp(void)</w:t>
+        </w:r>
+        <w:r>
+          <w:rPr>
+            <w:noProof/>
+            <w:webHidden/>
+          </w:rPr>
+          <w:tab/>
+        </w:r>
+        <w:r>
+          <w:rPr>
+            <w:noProof/>
+            <w:webHidden/>
+          </w:rPr>
+          <w:fldChar w:fldCharType="begin"/>
+        </w:r>
+        <w:r>
+          <w:rPr>
+            <w:noProof/>
+            <w:webHidden/>
+          </w:rPr>
+          <w:instrText xml:space="preserve"> PAGEREF _Toc435991322 \h </w:instrText>
+        </w:r>
+        <w:r>
+          <w:rPr>
+            <w:noProof/>
+            <w:webHidden/>
+          </w:rPr>
+        </w:r>
+        <w:r>
+          <w:rPr>
+            <w:noProof/>
+            <w:webHidden/>
+          </w:rPr>
+          <w:fldChar w:fldCharType="separate"/>
+        </w:r>
+        <w:r>
+          <w:rPr>
+            <w:noProof/>
+            <w:webHidden/>
+          </w:rPr>
+          <w:t>21</w:t>
+        </w:r>
+        <w:r>
+          <w:rPr>
+            <w:noProof/>
+            <w:webHidden/>
+          </w:rPr>
+          <w:fldChar w:fldCharType="end"/>
+        </w:r>
+      </w:hyperlink>
+    </w:p>
+    <w:p>
+      <w:pPr>
+        <w:pStyle w:val="TDC3"/>
+        <w:tabs>
+          <w:tab w:val="left" w:pos="1100"/>
+          <w:tab w:val="right" w:leader="dot" w:pos="9628"/>
+        </w:tabs>
+        <w:rPr>
+          <w:rFonts w:asciiTheme="minorHAnsi" w:eastAsiaTheme="minorEastAsia" w:hAnsiTheme="minorHAnsi" w:cstheme="minorBidi"/>
+          <w:noProof/>
+          <w:sz w:val="22"/>
+          <w:szCs w:val="22"/>
+          <w:lang w:val="es-MX" w:eastAsia="ja-JP"/>
+        </w:rPr>
+      </w:pPr>
+      <w:hyperlink w:anchor="_Toc435991323" w:history="1">
+        <w:r>
+          <w:rPr>
+            <w:rStyle w:val="Hipervnculo"/>
+            <w:i/>
+            <w:noProof/>
+          </w:rPr>
+          <w:t>5.4.1.6</w:t>
+        </w:r>
+        <w:r>
+          <w:rPr>
+            <w:rFonts w:asciiTheme="minorHAnsi" w:eastAsiaTheme="minorEastAsia" w:hAnsiTheme="minorHAnsi" w:cstheme="minorBidi"/>
+            <w:noProof/>
+            <w:sz w:val="22"/>
+            <w:szCs w:val="22"/>
+            <w:lang w:val="es-MX" w:eastAsia="ja-JP"/>
+          </w:rPr>
+          <w:tab/>
+        </w:r>
+        <w:r>
+          <w:rPr>
+            <w:rStyle w:val="Hipervnculo"/>
+            <w:i/>
+            <w:noProof/>
+          </w:rPr>
+          <w:t>void WL_WinADw(void)</w:t>
+        </w:r>
+        <w:r>
+          <w:rPr>
+            <w:noProof/>
+            <w:webHidden/>
+          </w:rPr>
+          <w:tab/>
+        </w:r>
+        <w:r>
+          <w:rPr>
+            <w:noProof/>
+            <w:webHidden/>
+          </w:rPr>
+          <w:fldChar w:fldCharType="begin"/>
+        </w:r>
+        <w:r>
+          <w:rPr>
+            <w:noProof/>
+            <w:webHidden/>
+          </w:rPr>
+          <w:instrText xml:space="preserve"> PAGEREF _Toc435991323 \h </w:instrText>
+        </w:r>
+        <w:r>
+          <w:rPr>
+            <w:noProof/>
+            <w:webHidden/>
+          </w:rPr>
+        </w:r>
+        <w:r>
+          <w:rPr>
+            <w:noProof/>
+            <w:webHidden/>
+          </w:rPr>
+          <w:fldChar w:fldCharType="separate"/>
+        </w:r>
+        <w:r>
+          <w:rPr>
+            <w:noProof/>
+            <w:webHidden/>
+          </w:rPr>
+          <w:t>21</w:t>
+        </w:r>
+        <w:r>
+          <w:rPr>
+            <w:noProof/>
+            <w:webHidden/>
+          </w:rPr>
+          <w:fldChar w:fldCharType="end"/>
+        </w:r>
+      </w:hyperlink>
+    </w:p>
+    <w:p>
+      <w:pPr>
+        <w:pStyle w:val="TDC3"/>
+        <w:tabs>
+          <w:tab w:val="left" w:pos="1100"/>
+          <w:tab w:val="right" w:leader="dot" w:pos="9628"/>
+        </w:tabs>
+        <w:rPr>
+          <w:rFonts w:asciiTheme="minorHAnsi" w:eastAsiaTheme="minorEastAsia" w:hAnsiTheme="minorHAnsi" w:cstheme="minorBidi"/>
+          <w:noProof/>
+          <w:sz w:val="22"/>
+          <w:szCs w:val="22"/>
+          <w:lang w:val="es-MX" w:eastAsia="ja-JP"/>
+        </w:rPr>
+      </w:pPr>
+      <w:hyperlink w:anchor="_Toc435991324" w:history="1">
+        <w:r>
+          <w:rPr>
+            <w:rStyle w:val="Hipervnculo"/>
+            <w:i/>
+            <w:noProof/>
+          </w:rPr>
+          <w:t>5.4.1.7</w:t>
+        </w:r>
+        <w:r>
+          <w:rPr>
+            <w:rFonts w:asciiTheme="minorHAnsi" w:eastAsiaTheme="minorEastAsia" w:hAnsiTheme="minorHAnsi" w:cstheme="minorBidi"/>
+            <w:noProof/>
+            <w:sz w:val="22"/>
+            <w:szCs w:val="22"/>
+            <w:lang w:val="es-MX" w:eastAsia="ja-JP"/>
+          </w:rPr>
+          <w:tab/>
+        </w:r>
+        <w:r>
+          <w:rPr>
+            <w:rStyle w:val="Hipervnculo"/>
+            <w:i/>
+            <w:noProof/>
+          </w:rPr>
+          <w:t>void WL_A_Pinch(void)</w:t>
+        </w:r>
+        <w:r>
+          <w:rPr>
+            <w:noProof/>
+            <w:webHidden/>
+          </w:rPr>
+          <w:tab/>
+        </w:r>
+        <w:r>
+          <w:rPr>
+            <w:noProof/>
+            <w:webHidden/>
+          </w:rPr>
+          <w:fldChar w:fldCharType="begin"/>
+        </w:r>
+        <w:r>
+          <w:rPr>
+            <w:noProof/>
+            <w:webHidden/>
+          </w:rPr>
+          <w:instrText xml:space="preserve"> PAGEREF _Toc435991324 \h </w:instrText>
+        </w:r>
+        <w:r>
+          <w:rPr>
+            <w:noProof/>
+            <w:webHidden/>
+          </w:rPr>
+        </w:r>
+        <w:r>
+          <w:rPr>
+            <w:noProof/>
+            <w:webHidden/>
+          </w:rPr>
+          <w:fldChar w:fldCharType="separate"/>
+        </w:r>
+        <w:r>
+          <w:rPr>
+            <w:noProof/>
+            <w:webHidden/>
+          </w:rPr>
+          <w:t>22</w:t>
+        </w:r>
+        <w:r>
+          <w:rPr>
+            <w:noProof/>
+            <w:webHidden/>
+          </w:rPr>
+          <w:fldChar w:fldCharType="end"/>
+        </w:r>
+      </w:hyperlink>
+    </w:p>
+    <w:p>
+      <w:pPr>
+        <w:pStyle w:val="TDC3"/>
+        <w:tabs>
+          <w:tab w:val="left" w:pos="1100"/>
+          <w:tab w:val="right" w:leader="dot" w:pos="9628"/>
+        </w:tabs>
+        <w:rPr>
+          <w:rFonts w:asciiTheme="minorHAnsi" w:eastAsiaTheme="minorEastAsia" w:hAnsiTheme="minorHAnsi" w:cstheme="minorBidi"/>
+          <w:noProof/>
+          <w:sz w:val="22"/>
+          <w:szCs w:val="22"/>
+          <w:lang w:val="es-MX" w:eastAsia="ja-JP"/>
+        </w:rPr>
+      </w:pPr>
+      <w:hyperlink w:anchor="_Toc435991325" w:history="1">
+        <w:r>
+          <w:rPr>
+            <w:rStyle w:val="Hipervnculo"/>
+            <w:i/>
+            <w:noProof/>
+          </w:rPr>
+          <w:t>5.4.1.8</w:t>
+        </w:r>
+        <w:r>
+          <w:rPr>
+            <w:rFonts w:asciiTheme="minorHAnsi" w:eastAsiaTheme="minorEastAsia" w:hAnsiTheme="minorHAnsi" w:cstheme="minorBidi"/>
+            <w:noProof/>
+            <w:sz w:val="22"/>
+            <w:szCs w:val="22"/>
+            <w:lang w:val="es-MX" w:eastAsia="ja-JP"/>
+          </w:rPr>
+          <w:tab/>
+        </w:r>
+        <w:r>
+          <w:rPr>
+            <w:rStyle w:val="Hipervnculo"/>
+            <w:i/>
+            <w:noProof/>
+          </w:rPr>
+          <w:t>void blockButtons(void)</w:t>
+        </w:r>
+        <w:r>
+          <w:rPr>
+            <w:noProof/>
+            <w:webHidden/>
+          </w:rPr>
+          <w:tab/>
+        </w:r>
+        <w:r>
+          <w:rPr>
+            <w:noProof/>
+            <w:webHidden/>
+          </w:rPr>
+          <w:fldChar w:fldCharType="begin"/>
+        </w:r>
+        <w:r>
+          <w:rPr>
+            <w:noProof/>
+            <w:webHidden/>
+          </w:rPr>
+          <w:instrText xml:space="preserve"> PAGEREF _Toc435991325 \h </w:instrText>
+        </w:r>
+        <w:r>
+          <w:rPr>
+            <w:noProof/>
+            <w:webHidden/>
+          </w:rPr>
+        </w:r>
+        <w:r>
+          <w:rPr>
+            <w:noProof/>
+            <w:webHidden/>
+          </w:rPr>
+          <w:fldChar w:fldCharType="separate"/>
+        </w:r>
+        <w:r>
+          <w:rPr>
+            <w:noProof/>
+            <w:webHidden/>
+          </w:rPr>
+          <w:t>22</w:t>
+        </w:r>
+        <w:r>
+          <w:rPr>
+            <w:noProof/>
+            <w:webHidden/>
+          </w:rPr>
+          <w:fldChar w:fldCharType="end"/>
+        </w:r>
+      </w:hyperlink>
+    </w:p>
+    <w:p>
+      <w:pPr>
+        <w:pStyle w:val="TDC3"/>
+        <w:tabs>
+          <w:tab w:val="left" w:pos="880"/>
+          <w:tab w:val="right" w:leader="dot" w:pos="9628"/>
+        </w:tabs>
+        <w:rPr>
+          <w:rFonts w:asciiTheme="minorHAnsi" w:eastAsiaTheme="minorEastAsia" w:hAnsiTheme="minorHAnsi" w:cstheme="minorBidi"/>
+          <w:noProof/>
+          <w:sz w:val="22"/>
+          <w:szCs w:val="22"/>
+          <w:lang w:val="es-MX" w:eastAsia="ja-JP"/>
+        </w:rPr>
+      </w:pPr>
+      <w:hyperlink w:anchor="_Toc435991326" w:history="1">
+        <w:r>
+          <w:rPr>
+            <w:rStyle w:val="Hipervnculo"/>
+            <w:noProof/>
+          </w:rPr>
+          <w:t>5.4.2</w:t>
+        </w:r>
+        <w:r>
+          <w:rPr>
+            <w:rFonts w:asciiTheme="minorHAnsi" w:eastAsiaTheme="minorEastAsia" w:hAnsiTheme="minorHAnsi" w:cstheme="minorBidi"/>
+            <w:noProof/>
+            <w:sz w:val="22"/>
+            <w:szCs w:val="22"/>
+            <w:lang w:val="es-MX" w:eastAsia="ja-JP"/>
+          </w:rPr>
+          <w:tab/>
+        </w:r>
+        <w:r>
+          <w:rPr>
+            <w:rStyle w:val="Hipervnculo"/>
+            <w:i/>
+            <w:noProof/>
+          </w:rPr>
+          <w:t>State_Machine</w:t>
+        </w:r>
+        <w:r>
+          <w:rPr>
+            <w:noProof/>
+            <w:webHidden/>
+          </w:rPr>
+          <w:tab/>
+        </w:r>
+        <w:r>
+          <w:rPr>
+            <w:noProof/>
+            <w:webHidden/>
+          </w:rPr>
+          <w:fldChar w:fldCharType="begin"/>
+        </w:r>
+        <w:r>
+          <w:rPr>
+            <w:noProof/>
+            <w:webHidden/>
+          </w:rPr>
+          <w:instrText xml:space="preserve"> PAGEREF _Toc435991326 \h </w:instrText>
+        </w:r>
+        <w:r>
+          <w:rPr>
+            <w:noProof/>
+            <w:webHidden/>
+          </w:rPr>
+        </w:r>
+        <w:r>
+          <w:rPr>
+            <w:noProof/>
+            <w:webHidden/>
+          </w:rPr>
+          <w:fldChar w:fldCharType="separate"/>
+        </w:r>
+        <w:r>
+          <w:rPr>
+            <w:noProof/>
+            <w:webHidden/>
+          </w:rPr>
+          <w:t>22</w:t>
+        </w:r>
+        <w:r>
+          <w:rPr>
+            <w:noProof/>
+            <w:webHidden/>
+          </w:rPr>
+          <w:fldChar w:fldCharType="end"/>
+        </w:r>
+      </w:hyperlink>
+    </w:p>
+    <w:p>
+      <w:pPr>
+        <w:pStyle w:val="TDC3"/>
+        <w:tabs>
+          <w:tab w:val="right" w:leader="dot" w:pos="9628"/>
+        </w:tabs>
+        <w:rPr>
+          <w:rFonts w:asciiTheme="minorHAnsi" w:eastAsiaTheme="minorEastAsia" w:hAnsiTheme="minorHAnsi" w:cstheme="minorBidi"/>
+          <w:noProof/>
+          <w:sz w:val="22"/>
+          <w:szCs w:val="22"/>
+          <w:lang w:val="es-MX" w:eastAsia="ja-JP"/>
+        </w:rPr>
+      </w:pPr>
+      <w:hyperlink w:anchor="_Toc435991327" w:history="1">
+        <w:r>
+          <w:rPr>
+            <w:rStyle w:val="Hipervnculo"/>
+            <w:i/>
+            <w:noProof/>
+          </w:rPr>
+          <w:t>5.4.2.1 void StateMachine(void)</w:t>
+        </w:r>
+        <w:r>
+          <w:rPr>
+            <w:noProof/>
+            <w:webHidden/>
+          </w:rPr>
+          <w:tab/>
+        </w:r>
+        <w:r>
+          <w:rPr>
+            <w:noProof/>
+            <w:webHidden/>
+          </w:rPr>
+          <w:fldChar w:fldCharType="begin"/>
+        </w:r>
+        <w:r>
+          <w:rPr>
+            <w:noProof/>
+            <w:webHidden/>
+          </w:rPr>
+          <w:instrText xml:space="preserve"> PAGEREF _Toc435991327 \h </w:instrText>
+        </w:r>
+        <w:r>
+          <w:rPr>
+            <w:noProof/>
+            <w:webHidden/>
+          </w:rPr>
+        </w:r>
+        <w:r>
+          <w:rPr>
+            <w:noProof/>
+            <w:webHidden/>
+          </w:rPr>
+          <w:fldChar w:fldCharType="separate"/>
+        </w:r>
+        <w:r>
+          <w:rPr>
+            <w:noProof/>
+            <w:webHidden/>
+          </w:rPr>
+          <w:t>22</w:t>
         </w:r>
         <w:r>
           <w:rPr>
@@ -5527,13 +7432,14 @@
           <w:lang w:val="es-MX" w:eastAsia="ja-JP"/>
         </w:rPr>
       </w:pPr>
-      <w:hyperlink w:anchor="_Toc435095927" w:history="1">
+      <w:hyperlink w:anchor="_Toc435991328" w:history="1">
         <w:r>
           <w:rPr>
             <w:rStyle w:val="Hipervnculo"/>
-            <w:noProof/>
-          </w:rPr>
-          <w:t>5.8</w:t>
+            <w:i/>
+            <w:noProof/>
+          </w:rPr>
+          <w:t>5.5</w:t>
         </w:r>
         <w:r>
           <w:rPr>
@@ -5553,7 +7459,7 @@
             <w:i/>
             <w:noProof/>
           </w:rPr>
-          <w:t>void WL_CheckValid()</w:t>
+          <w:t>MAL</w:t>
         </w:r>
         <w:r>
           <w:rPr>
@@ -5574,7 +7480,7 @@
             <w:noProof/>
             <w:webHidden/>
           </w:rPr>
-          <w:instrText xml:space="preserve"> PAGEREF _Toc435095927 \h </w:instrText>
+          <w:instrText xml:space="preserve"> PAGEREF _Toc435991328 \h </w:instrText>
         </w:r>
         <w:r>
           <w:rPr>
@@ -5594,7 +7500,7 @@
             <w:noProof/>
             <w:webHidden/>
           </w:rPr>
-          <w:t>15</w:t>
+          <w:t>23</w:t>
         </w:r>
         <w:r>
           <w:rPr>
@@ -5622,14 +7528,14 @@
           <w:lang w:val="es-MX" w:eastAsia="ja-JP"/>
         </w:rPr>
       </w:pPr>
-      <w:hyperlink w:anchor="_Toc435095928" w:history="1">
+      <w:hyperlink w:anchor="_Toc435991329" w:history="1">
         <w:r>
           <w:rPr>
             <w:rStyle w:val="Hipervnculo"/>
             <w:i/>
             <w:noProof/>
           </w:rPr>
-          <w:t>5.9</w:t>
+          <w:t>5.6</w:t>
         </w:r>
         <w:r>
           <w:rPr>
@@ -5649,7 +7555,7 @@
             <w:i/>
             <w:noProof/>
           </w:rPr>
-          <w:t>void blockButtons()</w:t>
+          <w:t>HAL</w:t>
         </w:r>
         <w:r>
           <w:rPr>
@@ -5670,7 +7576,7 @@
             <w:noProof/>
             <w:webHidden/>
           </w:rPr>
-          <w:instrText xml:space="preserve"> PAGEREF _Toc435095928 \h </w:instrText>
+          <w:instrText xml:space="preserve"> PAGEREF _Toc435991329 \h </w:instrText>
         </w:r>
         <w:r>
           <w:rPr>
@@ -5690,7 +7596,7 @@
             <w:noProof/>
             <w:webHidden/>
           </w:rPr>
-          <w:t>15</w:t>
+          <w:t>23</w:t>
         </w:r>
         <w:r>
           <w:rPr>
@@ -5703,35 +7609,30 @@
     </w:p>
     <w:p>
       <w:pPr>
-        <w:pStyle w:val="TDC2"/>
+        <w:pStyle w:val="TDC3"/>
         <w:tabs>
-          <w:tab w:val="left" w:pos="660"/>
+          <w:tab w:val="left" w:pos="880"/>
           <w:tab w:val="right" w:leader="dot" w:pos="9628"/>
         </w:tabs>
         <w:rPr>
           <w:rFonts w:asciiTheme="minorHAnsi" w:eastAsiaTheme="minorEastAsia" w:hAnsiTheme="minorHAnsi" w:cstheme="minorBidi"/>
-          <w:b w:val="0"/>
-          <w:bCs w:val="0"/>
           <w:noProof/>
           <w:sz w:val="22"/>
           <w:szCs w:val="22"/>
           <w:lang w:val="es-MX" w:eastAsia="ja-JP"/>
         </w:rPr>
       </w:pPr>
-      <w:hyperlink w:anchor="_Toc435095929" w:history="1">
+      <w:hyperlink w:anchor="_Toc435991330" w:history="1">
         <w:r>
           <w:rPr>
             <w:rStyle w:val="Hipervnculo"/>
-            <w:i/>
-            <w:noProof/>
-          </w:rPr>
-          <w:t>5.10</w:t>
+            <w:noProof/>
+          </w:rPr>
+          <w:t>5.6.1</w:t>
         </w:r>
         <w:r>
           <w:rPr>
             <w:rFonts w:asciiTheme="minorHAnsi" w:eastAsiaTheme="minorEastAsia" w:hAnsiTheme="minorHAnsi" w:cstheme="minorBidi"/>
-            <w:b w:val="0"/>
-            <w:bCs w:val="0"/>
             <w:noProof/>
             <w:sz w:val="22"/>
             <w:szCs w:val="22"/>
@@ -5745,7 +7646,7 @@
             <w:i/>
             <w:noProof/>
           </w:rPr>
-          <w:t>void wait5seconds()</w:t>
+          <w:t>Global_Init</w:t>
         </w:r>
         <w:r>
           <w:rPr>
@@ -5766,7 +7667,7 @@
             <w:noProof/>
             <w:webHidden/>
           </w:rPr>
-          <w:instrText xml:space="preserve"> PAGEREF _Toc435095929 \h </w:instrText>
+          <w:instrText xml:space="preserve"> PAGEREF _Toc435991330 \h </w:instrText>
         </w:r>
         <w:r>
           <w:rPr>
@@ -5786,7 +7687,7 @@
             <w:noProof/>
             <w:webHidden/>
           </w:rPr>
-          <w:t>15</w:t>
+          <w:t>23</w:t>
         </w:r>
         <w:r>
           <w:rPr>
@@ -5799,59 +7700,36 @@
     </w:p>
     <w:p>
       <w:pPr>
-        <w:pStyle w:val="TDC2"/>
+        <w:pStyle w:val="TDC3"/>
         <w:tabs>
-          <w:tab w:val="left" w:pos="660"/>
           <w:tab w:val="right" w:leader="dot" w:pos="9628"/>
         </w:tabs>
         <w:rPr>
           <w:rFonts w:asciiTheme="minorHAnsi" w:eastAsiaTheme="minorEastAsia" w:hAnsiTheme="minorHAnsi" w:cstheme="minorBidi"/>
-          <w:b w:val="0"/>
-          <w:bCs w:val="0"/>
           <w:noProof/>
           <w:sz w:val="22"/>
           <w:szCs w:val="22"/>
           <w:lang w:val="es-MX" w:eastAsia="ja-JP"/>
         </w:rPr>
       </w:pPr>
-      <w:hyperlink w:anchor="_Toc435095930" w:history="1">
+      <w:hyperlink w:anchor="_Toc435991331" w:history="1">
         <w:r>
           <w:rPr>
             <w:rStyle w:val="Hipervnculo"/>
             <w:i/>
             <w:noProof/>
           </w:rPr>
-          <w:t>5.11</w:t>
-        </w:r>
-        <w:r>
-          <w:rPr>
-            <w:rFonts w:asciiTheme="minorHAnsi" w:eastAsiaTheme="minorEastAsia" w:hAnsiTheme="minorHAnsi" w:cstheme="minorBidi"/>
-            <w:b w:val="0"/>
-            <w:bCs w:val="0"/>
-            <w:noProof/>
-            <w:sz w:val="22"/>
-            <w:szCs w:val="22"/>
-            <w:lang w:val="es-MX" w:eastAsia="ja-JP"/>
+          <w:t>5.6.1.1 void Global_Init(void)</w:t>
+        </w:r>
+        <w:r>
+          <w:rPr>
+            <w:noProof/>
+            <w:webHidden/>
           </w:rPr>
           <w:tab/>
         </w:r>
         <w:r>
           <w:rPr>
-            <w:rStyle w:val="Hipervnculo"/>
-            <w:i/>
-            <w:noProof/>
-          </w:rPr>
-          <w:t>T_ULONG WL_CheckAutoManualUp(void)</w:t>
-        </w:r>
-        <w:r>
-          <w:rPr>
-            <w:noProof/>
-            <w:webHidden/>
-          </w:rPr>
-          <w:tab/>
-        </w:r>
-        <w:r>
-          <w:rPr>
             <w:noProof/>
             <w:webHidden/>
           </w:rPr>
@@ -5862,7 +7740,7 @@
             <w:noProof/>
             <w:webHidden/>
           </w:rPr>
-          <w:instrText xml:space="preserve"> PAGEREF _Toc435095930 \h </w:instrText>
+          <w:instrText xml:space="preserve"> PAGEREF _Toc435991331 \h </w:instrText>
         </w:r>
         <w:r>
           <w:rPr>
@@ -5882,7 +7760,7 @@
             <w:noProof/>
             <w:webHidden/>
           </w:rPr>
-          <w:t>15</w:t>
+          <w:t>23</w:t>
         </w:r>
         <w:r>
           <w:rPr>
@@ -5895,35 +7773,395 @@
     </w:p>
     <w:p>
       <w:pPr>
-        <w:pStyle w:val="TDC2"/>
+        <w:pStyle w:val="TDC3"/>
         <w:tabs>
-          <w:tab w:val="left" w:pos="660"/>
           <w:tab w:val="right" w:leader="dot" w:pos="9628"/>
         </w:tabs>
         <w:rPr>
           <w:rFonts w:asciiTheme="minorHAnsi" w:eastAsiaTheme="minorEastAsia" w:hAnsiTheme="minorHAnsi" w:cstheme="minorBidi"/>
-          <w:b w:val="0"/>
-          <w:bCs w:val="0"/>
           <w:noProof/>
           <w:sz w:val="22"/>
           <w:szCs w:val="22"/>
           <w:lang w:val="es-MX" w:eastAsia="ja-JP"/>
         </w:rPr>
       </w:pPr>
-      <w:hyperlink w:anchor="_Toc435095931" w:history="1">
+      <w:hyperlink w:anchor="_Toc435991332" w:history="1">
         <w:r>
           <w:rPr>
             <w:rStyle w:val="Hipervnculo"/>
             <w:i/>
             <w:noProof/>
           </w:rPr>
-          <w:t>5.12</w:t>
+          <w:t>5.6.1.2 void STM_init(void)</w:t>
+        </w:r>
+        <w:r>
+          <w:rPr>
+            <w:noProof/>
+            <w:webHidden/>
+          </w:rPr>
+          <w:tab/>
+        </w:r>
+        <w:r>
+          <w:rPr>
+            <w:noProof/>
+            <w:webHidden/>
+          </w:rPr>
+          <w:fldChar w:fldCharType="begin"/>
+        </w:r>
+        <w:r>
+          <w:rPr>
+            <w:noProof/>
+            <w:webHidden/>
+          </w:rPr>
+          <w:instrText xml:space="preserve"> PAGEREF _Toc435991332 \h </w:instrText>
+        </w:r>
+        <w:r>
+          <w:rPr>
+            <w:noProof/>
+            <w:webHidden/>
+          </w:rPr>
+        </w:r>
+        <w:r>
+          <w:rPr>
+            <w:noProof/>
+            <w:webHidden/>
+          </w:rPr>
+          <w:fldChar w:fldCharType="separate"/>
+        </w:r>
+        <w:r>
+          <w:rPr>
+            <w:noProof/>
+            <w:webHidden/>
+          </w:rPr>
+          <w:t>23</w:t>
+        </w:r>
+        <w:r>
+          <w:rPr>
+            <w:noProof/>
+            <w:webHidden/>
+          </w:rPr>
+          <w:fldChar w:fldCharType="end"/>
+        </w:r>
+      </w:hyperlink>
+    </w:p>
+    <w:p>
+      <w:pPr>
+        <w:pStyle w:val="TDC3"/>
+        <w:tabs>
+          <w:tab w:val="right" w:leader="dot" w:pos="9628"/>
+        </w:tabs>
+        <w:rPr>
+          <w:rFonts w:asciiTheme="minorHAnsi" w:eastAsiaTheme="minorEastAsia" w:hAnsiTheme="minorHAnsi" w:cstheme="minorBidi"/>
+          <w:noProof/>
+          <w:sz w:val="22"/>
+          <w:szCs w:val="22"/>
+          <w:lang w:val="es-MX" w:eastAsia="ja-JP"/>
+        </w:rPr>
+      </w:pPr>
+      <w:hyperlink w:anchor="_Toc435991333" w:history="1">
+        <w:r>
+          <w:rPr>
+            <w:rStyle w:val="Hipervnculo"/>
+            <w:i/>
+            <w:noProof/>
+          </w:rPr>
+          <w:t>5.6.1.3 void initModesAndClock(void)</w:t>
+        </w:r>
+        <w:r>
+          <w:rPr>
+            <w:noProof/>
+            <w:webHidden/>
+          </w:rPr>
+          <w:tab/>
+        </w:r>
+        <w:r>
+          <w:rPr>
+            <w:noProof/>
+            <w:webHidden/>
+          </w:rPr>
+          <w:fldChar w:fldCharType="begin"/>
+        </w:r>
+        <w:r>
+          <w:rPr>
+            <w:noProof/>
+            <w:webHidden/>
+          </w:rPr>
+          <w:instrText xml:space="preserve"> PAGEREF _Toc435991333 \h </w:instrText>
+        </w:r>
+        <w:r>
+          <w:rPr>
+            <w:noProof/>
+            <w:webHidden/>
+          </w:rPr>
+        </w:r>
+        <w:r>
+          <w:rPr>
+            <w:noProof/>
+            <w:webHidden/>
+          </w:rPr>
+          <w:fldChar w:fldCharType="separate"/>
+        </w:r>
+        <w:r>
+          <w:rPr>
+            <w:noProof/>
+            <w:webHidden/>
+          </w:rPr>
+          <w:t>23</w:t>
+        </w:r>
+        <w:r>
+          <w:rPr>
+            <w:noProof/>
+            <w:webHidden/>
+          </w:rPr>
+          <w:fldChar w:fldCharType="end"/>
+        </w:r>
+      </w:hyperlink>
+    </w:p>
+    <w:p>
+      <w:pPr>
+        <w:pStyle w:val="TDC3"/>
+        <w:tabs>
+          <w:tab w:val="right" w:leader="dot" w:pos="9628"/>
+        </w:tabs>
+        <w:rPr>
+          <w:rFonts w:asciiTheme="minorHAnsi" w:eastAsiaTheme="minorEastAsia" w:hAnsiTheme="minorHAnsi" w:cstheme="minorBidi"/>
+          <w:noProof/>
+          <w:sz w:val="22"/>
+          <w:szCs w:val="22"/>
+          <w:lang w:val="es-MX" w:eastAsia="ja-JP"/>
+        </w:rPr>
+      </w:pPr>
+      <w:hyperlink w:anchor="_Toc435991334" w:history="1">
+        <w:r>
+          <w:rPr>
+            <w:rStyle w:val="Hipervnculo"/>
+            <w:i/>
+            <w:noProof/>
+          </w:rPr>
+          <w:t>5.6.1.4 void GPIO_Init()</w:t>
+        </w:r>
+        <w:r>
+          <w:rPr>
+            <w:noProof/>
+            <w:webHidden/>
+          </w:rPr>
+          <w:tab/>
+        </w:r>
+        <w:r>
+          <w:rPr>
+            <w:noProof/>
+            <w:webHidden/>
+          </w:rPr>
+          <w:fldChar w:fldCharType="begin"/>
+        </w:r>
+        <w:r>
+          <w:rPr>
+            <w:noProof/>
+            <w:webHidden/>
+          </w:rPr>
+          <w:instrText xml:space="preserve"> PAGEREF _Toc435991334 \h </w:instrText>
+        </w:r>
+        <w:r>
+          <w:rPr>
+            <w:noProof/>
+            <w:webHidden/>
+          </w:rPr>
+        </w:r>
+        <w:r>
+          <w:rPr>
+            <w:noProof/>
+            <w:webHidden/>
+          </w:rPr>
+          <w:fldChar w:fldCharType="separate"/>
+        </w:r>
+        <w:r>
+          <w:rPr>
+            <w:noProof/>
+            <w:webHidden/>
+          </w:rPr>
+          <w:t>24</w:t>
+        </w:r>
+        <w:r>
+          <w:rPr>
+            <w:noProof/>
+            <w:webHidden/>
+          </w:rPr>
+          <w:fldChar w:fldCharType="end"/>
+        </w:r>
+      </w:hyperlink>
+    </w:p>
+    <w:p>
+      <w:pPr>
+        <w:pStyle w:val="TDC3"/>
+        <w:tabs>
+          <w:tab w:val="right" w:leader="dot" w:pos="9628"/>
+        </w:tabs>
+        <w:rPr>
+          <w:rFonts w:asciiTheme="minorHAnsi" w:eastAsiaTheme="minorEastAsia" w:hAnsiTheme="minorHAnsi" w:cstheme="minorBidi"/>
+          <w:noProof/>
+          <w:sz w:val="22"/>
+          <w:szCs w:val="22"/>
+          <w:lang w:val="es-MX" w:eastAsia="ja-JP"/>
+        </w:rPr>
+      </w:pPr>
+      <w:hyperlink w:anchor="_Toc435991335" w:history="1">
+        <w:r>
+          <w:rPr>
+            <w:rStyle w:val="Hipervnculo"/>
+            <w:i/>
+            <w:noProof/>
+          </w:rPr>
+          <w:t>5.6.1.5 void GPIO_En(void)</w:t>
+        </w:r>
+        <w:r>
+          <w:rPr>
+            <w:noProof/>
+            <w:webHidden/>
+          </w:rPr>
+          <w:tab/>
+        </w:r>
+        <w:r>
+          <w:rPr>
+            <w:noProof/>
+            <w:webHidden/>
+          </w:rPr>
+          <w:fldChar w:fldCharType="begin"/>
+        </w:r>
+        <w:r>
+          <w:rPr>
+            <w:noProof/>
+            <w:webHidden/>
+          </w:rPr>
+          <w:instrText xml:space="preserve"> PAGEREF _Toc435991335 \h </w:instrText>
+        </w:r>
+        <w:r>
+          <w:rPr>
+            <w:noProof/>
+            <w:webHidden/>
+          </w:rPr>
+        </w:r>
+        <w:r>
+          <w:rPr>
+            <w:noProof/>
+            <w:webHidden/>
+          </w:rPr>
+          <w:fldChar w:fldCharType="separate"/>
+        </w:r>
+        <w:r>
+          <w:rPr>
+            <w:noProof/>
+            <w:webHidden/>
+          </w:rPr>
+          <w:t>24</w:t>
+        </w:r>
+        <w:r>
+          <w:rPr>
+            <w:noProof/>
+            <w:webHidden/>
+          </w:rPr>
+          <w:fldChar w:fldCharType="end"/>
+        </w:r>
+      </w:hyperlink>
+    </w:p>
+    <w:p>
+      <w:pPr>
+        <w:pStyle w:val="TDC3"/>
+        <w:tabs>
+          <w:tab w:val="right" w:leader="dot" w:pos="9628"/>
+        </w:tabs>
+        <w:rPr>
+          <w:rFonts w:asciiTheme="minorHAnsi" w:eastAsiaTheme="minorEastAsia" w:hAnsiTheme="minorHAnsi" w:cstheme="minorBidi"/>
+          <w:noProof/>
+          <w:sz w:val="22"/>
+          <w:szCs w:val="22"/>
+          <w:lang w:val="es-MX" w:eastAsia="ja-JP"/>
+        </w:rPr>
+      </w:pPr>
+      <w:hyperlink w:anchor="_Toc435991336" w:history="1">
+        <w:r>
+          <w:rPr>
+            <w:rStyle w:val="Hipervnculo"/>
+            <w:i/>
+            <w:noProof/>
+          </w:rPr>
+          <w:t>5.6.1.6 void INTC__init(void)</w:t>
+        </w:r>
+        <w:r>
+          <w:rPr>
+            <w:noProof/>
+            <w:webHidden/>
+          </w:rPr>
+          <w:tab/>
+        </w:r>
+        <w:r>
+          <w:rPr>
+            <w:noProof/>
+            <w:webHidden/>
+          </w:rPr>
+          <w:fldChar w:fldCharType="begin"/>
+        </w:r>
+        <w:r>
+          <w:rPr>
+            <w:noProof/>
+            <w:webHidden/>
+          </w:rPr>
+          <w:instrText xml:space="preserve"> PAGEREF _Toc435991336 \h </w:instrText>
+        </w:r>
+        <w:r>
+          <w:rPr>
+            <w:noProof/>
+            <w:webHidden/>
+          </w:rPr>
+        </w:r>
+        <w:r>
+          <w:rPr>
+            <w:noProof/>
+            <w:webHidden/>
+          </w:rPr>
+          <w:fldChar w:fldCharType="separate"/>
+        </w:r>
+        <w:r>
+          <w:rPr>
+            <w:noProof/>
+            <w:webHidden/>
+          </w:rPr>
+          <w:t>24</w:t>
+        </w:r>
+        <w:r>
+          <w:rPr>
+            <w:noProof/>
+            <w:webHidden/>
+          </w:rPr>
+          <w:fldChar w:fldCharType="end"/>
+        </w:r>
+      </w:hyperlink>
+    </w:p>
+    <w:p>
+      <w:pPr>
+        <w:pStyle w:val="TDC3"/>
+        <w:tabs>
+          <w:tab w:val="left" w:pos="880"/>
+          <w:tab w:val="right" w:leader="dot" w:pos="9628"/>
+        </w:tabs>
+        <w:rPr>
+          <w:rFonts w:asciiTheme="minorHAnsi" w:eastAsiaTheme="minorEastAsia" w:hAnsiTheme="minorHAnsi" w:cstheme="minorBidi"/>
+          <w:noProof/>
+          <w:sz w:val="22"/>
+          <w:szCs w:val="22"/>
+          <w:lang w:val="es-MX" w:eastAsia="ja-JP"/>
+        </w:rPr>
+      </w:pPr>
+      <w:hyperlink w:anchor="_Toc435991337" w:history="1">
+        <w:r>
+          <w:rPr>
+            <w:rStyle w:val="Hipervnculo"/>
+            <w:noProof/>
+          </w:rPr>
+          <w:t>5.6.2</w:t>
         </w:r>
         <w:r>
           <w:rPr>
             <w:rFonts w:asciiTheme="minorHAnsi" w:eastAsiaTheme="minorEastAsia" w:hAnsiTheme="minorHAnsi" w:cstheme="minorBidi"/>
-            <w:b w:val="0"/>
-            <w:bCs w:val="0"/>
             <w:noProof/>
             <w:sz w:val="22"/>
             <w:szCs w:val="22"/>
@@ -5937,7 +8175,7 @@
             <w:i/>
             <w:noProof/>
           </w:rPr>
-          <w:t>T_ULONG WL_CheckAutoManualDw(void)</w:t>
+          <w:t>GPIO_APP</w:t>
         </w:r>
         <w:r>
           <w:rPr>
@@ -5958,7 +8196,7 @@
             <w:noProof/>
             <w:webHidden/>
           </w:rPr>
-          <w:instrText xml:space="preserve"> PAGEREF _Toc435095931 \h </w:instrText>
+          <w:instrText xml:space="preserve"> PAGEREF _Toc435991337 \h </w:instrText>
         </w:r>
         <w:r>
           <w:rPr>
@@ -5978,7 +8216,153 @@
             <w:noProof/>
             <w:webHidden/>
           </w:rPr>
-          <w:t>16</w:t>
+          <w:t>24</w:t>
+        </w:r>
+        <w:r>
+          <w:rPr>
+            <w:noProof/>
+            <w:webHidden/>
+          </w:rPr>
+          <w:fldChar w:fldCharType="end"/>
+        </w:r>
+      </w:hyperlink>
+    </w:p>
+    <w:p>
+      <w:pPr>
+        <w:pStyle w:val="TDC3"/>
+        <w:tabs>
+          <w:tab w:val="right" w:leader="dot" w:pos="9628"/>
+        </w:tabs>
+        <w:rPr>
+          <w:rFonts w:asciiTheme="minorHAnsi" w:eastAsiaTheme="minorEastAsia" w:hAnsiTheme="minorHAnsi" w:cstheme="minorBidi"/>
+          <w:noProof/>
+          <w:sz w:val="22"/>
+          <w:szCs w:val="22"/>
+          <w:lang w:val="es-MX" w:eastAsia="ja-JP"/>
+        </w:rPr>
+      </w:pPr>
+      <w:hyperlink w:anchor="_Toc435991338" w:history="1">
+        <w:r>
+          <w:rPr>
+            <w:rStyle w:val="Hipervnculo"/>
+            <w:i/>
+            <w:noProof/>
+          </w:rPr>
+          <w:t>5.6.2.1 T_UBYTE GPIO_GetState(T_UWORD ch)</w:t>
+        </w:r>
+        <w:r>
+          <w:rPr>
+            <w:noProof/>
+            <w:webHidden/>
+          </w:rPr>
+          <w:tab/>
+        </w:r>
+        <w:r>
+          <w:rPr>
+            <w:noProof/>
+            <w:webHidden/>
+          </w:rPr>
+          <w:fldChar w:fldCharType="begin"/>
+        </w:r>
+        <w:r>
+          <w:rPr>
+            <w:noProof/>
+            <w:webHidden/>
+          </w:rPr>
+          <w:instrText xml:space="preserve"> PAGEREF _Toc435991338 \h </w:instrText>
+        </w:r>
+        <w:r>
+          <w:rPr>
+            <w:noProof/>
+            <w:webHidden/>
+          </w:rPr>
+        </w:r>
+        <w:r>
+          <w:rPr>
+            <w:noProof/>
+            <w:webHidden/>
+          </w:rPr>
+          <w:fldChar w:fldCharType="separate"/>
+        </w:r>
+        <w:r>
+          <w:rPr>
+            <w:noProof/>
+            <w:webHidden/>
+          </w:rPr>
+          <w:t>24</w:t>
+        </w:r>
+        <w:r>
+          <w:rPr>
+            <w:noProof/>
+            <w:webHidden/>
+          </w:rPr>
+          <w:fldChar w:fldCharType="end"/>
+        </w:r>
+      </w:hyperlink>
+    </w:p>
+    <w:p>
+      <w:pPr>
+        <w:pStyle w:val="TDC3"/>
+        <w:tabs>
+          <w:tab w:val="right" w:leader="dot" w:pos="9628"/>
+        </w:tabs>
+        <w:rPr>
+          <w:rFonts w:asciiTheme="minorHAnsi" w:eastAsiaTheme="minorEastAsia" w:hAnsiTheme="minorHAnsi" w:cstheme="minorBidi"/>
+          <w:noProof/>
+          <w:sz w:val="22"/>
+          <w:szCs w:val="22"/>
+          <w:lang w:val="es-MX" w:eastAsia="ja-JP"/>
+        </w:rPr>
+      </w:pPr>
+      <w:hyperlink w:anchor="_Toc435991339" w:history="1">
+        <w:r>
+          <w:rPr>
+            <w:rStyle w:val="Hipervnculo"/>
+            <w:i/>
+            <w:noProof/>
+          </w:rPr>
+          <w:t>5.6.2.2 void GPIO_SetState(T_UWORD ch, T_UBYTE value)</w:t>
+        </w:r>
+        <w:r>
+          <w:rPr>
+            <w:noProof/>
+            <w:webHidden/>
+          </w:rPr>
+          <w:tab/>
+        </w:r>
+        <w:r>
+          <w:rPr>
+            <w:noProof/>
+            <w:webHidden/>
+          </w:rPr>
+          <w:fldChar w:fldCharType="begin"/>
+        </w:r>
+        <w:r>
+          <w:rPr>
+            <w:noProof/>
+            <w:webHidden/>
+          </w:rPr>
+          <w:instrText xml:space="preserve"> PAGEREF _Toc435991339 \h </w:instrText>
+        </w:r>
+        <w:r>
+          <w:rPr>
+            <w:noProof/>
+            <w:webHidden/>
+          </w:rPr>
+        </w:r>
+        <w:r>
+          <w:rPr>
+            <w:noProof/>
+            <w:webHidden/>
+          </w:rPr>
+          <w:fldChar w:fldCharType="separate"/>
+        </w:r>
+        <w:r>
+          <w:rPr>
+            <w:noProof/>
+            <w:webHidden/>
+          </w:rPr>
+          <w:t>25</w:t>
         </w:r>
         <w:r>
           <w:rPr>
@@ -6003,7 +8387,7 @@
         <w:fldChar w:fldCharType="end"/>
       </w:r>
       <w:bookmarkStart w:id="14" w:name="_Toc142729869"/>
-      <w:bookmarkStart w:id="15" w:name="_Toc435095907"/>
+      <w:bookmarkStart w:id="15" w:name="_Toc435991288"/>
       <w:r>
         <w:t>Purpos</w:t>
       </w:r>
@@ -6071,7 +8455,7 @@
         </w:numPr>
       </w:pPr>
       <w:bookmarkStart w:id="26" w:name="_Toc142729870"/>
-      <w:bookmarkStart w:id="27" w:name="_Toc435095908"/>
+      <w:bookmarkStart w:id="27" w:name="_Toc435991289"/>
       <w:r>
         <w:t>Definitions and abbreviations</w:t>
       </w:r>
@@ -6861,7 +9245,7 @@
       <w:bookmarkStart w:id="44" w:name="_Toc444481034"/>
       <w:bookmarkStart w:id="45" w:name="_Toc444411007"/>
       <w:bookmarkStart w:id="46" w:name="_Toc444406137"/>
-      <w:bookmarkStart w:id="47" w:name="_Toc435095909"/>
+      <w:bookmarkStart w:id="47" w:name="_Toc435991290"/>
       <w:r>
         <w:t>Realization constraints and targets</w:t>
       </w:r>
@@ -6886,7 +9270,7 @@
           <w:numId w:val="7"/>
         </w:numPr>
       </w:pPr>
-      <w:bookmarkStart w:id="48" w:name="_Toc435095910"/>
+      <w:bookmarkStart w:id="48" w:name="_Toc435991291"/>
       <w:r>
         <w:t>Targets</w:t>
       </w:r>
@@ -7175,7 +9559,7 @@
           <w:numId w:val="7"/>
         </w:numPr>
       </w:pPr>
-      <w:bookmarkStart w:id="49" w:name="_Toc435095911"/>
+      <w:bookmarkStart w:id="49" w:name="_Toc435991292"/>
       <w:r>
         <w:t>Constraint</w:t>
       </w:r>
@@ -8035,14 +10419,14 @@
           <w:numId w:val="7"/>
         </w:numPr>
       </w:pPr>
-      <w:bookmarkStart w:id="50" w:name="_Toc435095912"/>
-      <w:bookmarkStart w:id="51" w:name="_Toc503846746"/>
-      <w:bookmarkStart w:id="52" w:name="_Toc498928151"/>
+      <w:bookmarkStart w:id="50" w:name="_Toc503846746"/>
+      <w:bookmarkStart w:id="51" w:name="_Toc498928151"/>
+      <w:bookmarkStart w:id="52" w:name="_Toc435991293"/>
       <w:r>
         <w:lastRenderedPageBreak/>
         <w:t>SW Conceptual design</w:t>
       </w:r>
-      <w:bookmarkEnd w:id="50"/>
+      <w:bookmarkEnd w:id="52"/>
       <w:r>
         <w:t xml:space="preserve"> </w:t>
       </w:r>
@@ -8140,9 +10524,9 @@
       <w:bookmarkStart w:id="56" w:name="_Toc117504607"/>
       <w:bookmarkStart w:id="57" w:name="_Toc117504322"/>
       <w:bookmarkStart w:id="58" w:name="_Toc117489222"/>
-      <w:bookmarkStart w:id="59" w:name="_Toc435095913"/>
+      <w:bookmarkStart w:id="59" w:name="_Toc435991294"/>
+      <w:bookmarkEnd w:id="50"/>
       <w:bookmarkEnd w:id="51"/>
-      <w:bookmarkEnd w:id="52"/>
       <w:r>
         <w:lastRenderedPageBreak/>
         <w:t>SW Component internal breakdown</w:t>
@@ -8163,7 +10547,7 @@
           <w:numId w:val="7"/>
         </w:numPr>
       </w:pPr>
-      <w:bookmarkStart w:id="60" w:name="_Toc435095914"/>
+      <w:bookmarkStart w:id="60" w:name="_Toc435991295"/>
       <w:r>
         <w:t>Diagrams</w:t>
       </w:r>
@@ -8177,7 +10561,7 @@
           <w:numId w:val="7"/>
         </w:numPr>
       </w:pPr>
-      <w:bookmarkStart w:id="61" w:name="_Toc435095915"/>
+      <w:bookmarkStart w:id="61" w:name="_Toc435991296"/>
       <w:r>
         <w:t>Use Case Diagram</w:t>
       </w:r>
@@ -8375,7 +10759,7 @@
           <w:numId w:val="7"/>
         </w:numPr>
       </w:pPr>
-      <w:bookmarkStart w:id="67" w:name="_Toc435095916"/>
+      <w:bookmarkStart w:id="67" w:name="_Toc435991297"/>
       <w:r>
         <w:t>Deployment  Diagram</w:t>
       </w:r>
@@ -8576,7 +10960,7 @@
           <w:numId w:val="7"/>
         </w:numPr>
       </w:pPr>
-      <w:bookmarkStart w:id="68" w:name="_Toc435095917"/>
+      <w:bookmarkStart w:id="68" w:name="_Toc435991298"/>
       <w:r>
         <w:t>Component  Diagram</w:t>
       </w:r>
@@ -8781,7 +11165,7 @@
           <w:numId w:val="7"/>
         </w:numPr>
       </w:pPr>
-      <w:bookmarkStart w:id="69" w:name="_Toc435095918"/>
+      <w:bookmarkStart w:id="69" w:name="_Toc435991299"/>
       <w:r>
         <w:lastRenderedPageBreak/>
         <w:t>Activity Diagram</w:t>
@@ -8955,7 +11339,7 @@
           <w:numId w:val="7"/>
         </w:numPr>
       </w:pPr>
-      <w:bookmarkStart w:id="70" w:name="_Toc435095919"/>
+      <w:bookmarkStart w:id="70" w:name="_Toc435991300"/>
       <w:r>
         <w:t>Class Diagram</w:t>
       </w:r>
@@ -9080,7 +11464,7 @@
           <w:numId w:val="7"/>
         </w:numPr>
       </w:pPr>
-      <w:bookmarkStart w:id="71" w:name="_Toc435095920"/>
+      <w:bookmarkStart w:id="71" w:name="_Toc435991301"/>
       <w:r>
         <w:t>Sequence Diagram</w:t>
       </w:r>
@@ -9172,7 +11556,7 @@
           <w:numId w:val="7"/>
         </w:numPr>
       </w:pPr>
-      <w:bookmarkStart w:id="72" w:name="_Toc435095921"/>
+      <w:bookmarkStart w:id="72" w:name="_Toc435991302"/>
       <w:r>
         <w:t>Functional Decomposition</w:t>
       </w:r>
@@ -9196,6 +11580,7 @@
           <w:i/>
         </w:rPr>
       </w:pPr>
+      <w:bookmarkStart w:id="73" w:name="_Toc435991303"/>
       <w:r>
         <w:rPr>
           <w:rStyle w:val="Ttulo7Car"/>
@@ -9204,7 +11589,8 @@
         </w:rPr>
         <w:t>SCHEDULER</w:t>
       </w:r>
-      <w:bookmarkStart w:id="73" w:name="_Toc435519529"/>
+      <w:bookmarkStart w:id="74" w:name="_Toc435519529"/>
+      <w:bookmarkEnd w:id="73"/>
     </w:p>
     <w:p>
       <w:pPr>
@@ -9219,10 +11605,12 @@
           <w:sz w:val="22"/>
         </w:rPr>
       </w:pPr>
+      <w:bookmarkStart w:id="75" w:name="_Toc435991304"/>
       <w:r>
         <w:t>Use of the scheduler</w:t>
       </w:r>
-      <w:bookmarkEnd w:id="73"/>
+      <w:bookmarkEnd w:id="74"/>
+      <w:bookmarkEnd w:id="75"/>
       <w:r>
         <w:t xml:space="preserve"> </w:t>
       </w:r>
@@ -9313,12 +11701,14 @@
         </w:numPr>
         <w:ind w:left="576"/>
       </w:pPr>
-      <w:bookmarkStart w:id="74" w:name="_Toc435519527"/>
+      <w:bookmarkStart w:id="76" w:name="_Toc435519527"/>
+      <w:bookmarkStart w:id="77" w:name="_Toc435991305"/>
       <w:r>
         <w:lastRenderedPageBreak/>
         <w:t>Clock Tick</w:t>
       </w:r>
-      <w:bookmarkEnd w:id="74"/>
+      <w:bookmarkEnd w:id="76"/>
+      <w:bookmarkEnd w:id="77"/>
     </w:p>
     <w:p>
       <w:pPr>
@@ -10508,11 +12898,13 @@
         </w:numPr>
         <w:ind w:left="576" w:firstLine="144"/>
       </w:pPr>
-      <w:bookmarkStart w:id="75" w:name="_Toc435519528"/>
+      <w:bookmarkStart w:id="78" w:name="_Toc435519528"/>
+      <w:bookmarkStart w:id="79" w:name="_Toc435991306"/>
       <w:r>
         <w:t>Tasks</w:t>
       </w:r>
-      <w:bookmarkEnd w:id="75"/>
+      <w:bookmarkEnd w:id="78"/>
+      <w:bookmarkEnd w:id="79"/>
     </w:p>
     <w:p>
       <w:pPr>
@@ -12170,6 +14562,7 @@
           <w:szCs w:val="22"/>
         </w:rPr>
       </w:pPr>
+      <w:bookmarkStart w:id="80" w:name="_Toc435991307"/>
       <w:r>
         <w:rPr>
           <w:rStyle w:val="HelptextZchn"/>
@@ -12179,6 +14572,7 @@
         </w:rPr>
         <w:t>Scheduler</w:t>
       </w:r>
+      <w:bookmarkEnd w:id="80"/>
     </w:p>
     <w:p>
       <w:pPr>
@@ -12195,6 +14589,7 @@
           <w:szCs w:val="22"/>
         </w:rPr>
       </w:pPr>
+      <w:bookmarkStart w:id="81" w:name="_Toc435991308"/>
       <w:r>
         <w:rPr>
           <w:rStyle w:val="HelptextZchn"/>
@@ -12202,35 +14597,9 @@
           <w:sz w:val="22"/>
           <w:szCs w:val="22"/>
         </w:rPr>
-        <w:t>5.3.1</w:t>
-      </w:r>
-      <w:r>
-        <w:rPr>
-          <w:rStyle w:val="HelptextZchn"/>
-          <w:color w:val="000000"/>
-          <w:sz w:val="22"/>
-          <w:szCs w:val="22"/>
-        </w:rPr>
-        <w:t xml:space="preserve">.1 </w:t>
-      </w:r>
-      <w:r>
-        <w:rPr>
-          <w:rStyle w:val="HelptextZchn"/>
-          <w:color w:val="000000"/>
-          <w:sz w:val="22"/>
-          <w:szCs w:val="22"/>
-        </w:rPr>
-        <w:t>void kernel</w:t>
-      </w:r>
-      <w:r>
-        <w:rPr>
-          <w:rStyle w:val="HelptextZchn"/>
-          <w:color w:val="000000"/>
-          <w:sz w:val="22"/>
-          <w:szCs w:val="22"/>
-        </w:rPr>
-        <w:t>(void)</w:t>
-      </w:r>
+        <w:t>5.3.1.1 void kernel(void)</w:t>
+      </w:r>
+      <w:bookmarkEnd w:id="81"/>
     </w:p>
     <w:tbl>
       <w:tblPr>
@@ -12292,6 +14661,79 @@
           </w:tcPr>
           <w:p>
             <w:pPr>
+              <w:jc w:val="both"/>
+              <w:rPr>
+                <w:rFonts w:cs="Courier New"/>
+                <w:color w:val="000000"/>
+                <w:sz w:val="24"/>
+              </w:rPr>
+            </w:pPr>
+            <w:r>
+              <w:rPr>
+                <w:rFonts w:cs="Courier New"/>
+                <w:color w:val="000000"/>
+                <w:sz w:val="24"/>
+              </w:rPr>
+              <w:t xml:space="preserve">The scheduler is contained </w:t>
+            </w:r>
+            <w:r>
+              <w:rPr>
+                <w:rFonts w:cs="Courier New"/>
+                <w:color w:val="000000"/>
+                <w:sz w:val="24"/>
+              </w:rPr>
+              <w:t>inside a function called kernel</w:t>
+            </w:r>
+            <w:r>
+              <w:rPr>
+                <w:rFonts w:cs="Courier New"/>
+                <w:color w:val="000000"/>
+                <w:sz w:val="24"/>
+              </w:rPr>
+              <w:t>. This function starts by doing an indexing of the task, assigning the offset. This process occurs only once in each execution of the code.</w:t>
+            </w:r>
+          </w:p>
+          <w:p>
+            <w:pPr>
+              <w:ind w:firstLine="708"/>
+              <w:jc w:val="both"/>
+              <w:rPr>
+                <w:rFonts w:cs="Courier New"/>
+                <w:color w:val="000000"/>
+                <w:sz w:val="24"/>
+              </w:rPr>
+            </w:pPr>
+            <w:r>
+              <w:rPr>
+                <w:rFonts w:cs="Courier New"/>
+                <w:color w:val="000000"/>
+                <w:sz w:val="24"/>
+              </w:rPr>
+              <w:lastRenderedPageBreak/>
+              <w:t xml:space="preserve">Then an infinite loop starts, the tick of the scheduler is defined by a flag called ub_TickFlag, which was configured to raise every millisecond. Once it was acquired it is restarted to zero. </w:t>
+            </w:r>
+          </w:p>
+          <w:p>
+            <w:pPr>
+              <w:ind w:firstLine="708"/>
+              <w:jc w:val="both"/>
+              <w:rPr>
+                <w:rFonts w:cs="Courier New"/>
+                <w:color w:val="000000"/>
+                <w:sz w:val="24"/>
+              </w:rPr>
+            </w:pPr>
+            <w:r>
+              <w:rPr>
+                <w:rFonts w:cs="Courier New"/>
+                <w:color w:val="000000"/>
+                <w:sz w:val="24"/>
+              </w:rPr>
+              <w:t>Now, inside the if there is a for cycle which who through all the task accessing to their offset with and if, whenever the offset is over zero it will decrease, for every task. When one of the offset, of whichever task, reach zero, the else of the if will be active and will stablish the period of the task and will call it using the pointer previously defined.</w:t>
+            </w:r>
+          </w:p>
+          <w:p>
+            <w:pPr>
               <w:rPr>
                 <w:i/>
                 <w:color w:val="0000FF"/>
@@ -12325,6 +14767,7 @@
                 <w:b/>
                 <w:sz w:val="20"/>
               </w:rPr>
+              <w:lastRenderedPageBreak/>
               <w:t>Parameters</w:t>
             </w:r>
           </w:p>
@@ -12492,7 +14935,6 @@
                 <w:b/>
                 <w:sz w:val="20"/>
               </w:rPr>
-              <w:lastRenderedPageBreak/>
               <w:t>Post condition</w:t>
             </w:r>
           </w:p>
@@ -12654,6 +15096,7 @@
           <w:szCs w:val="22"/>
         </w:rPr>
       </w:pPr>
+      <w:bookmarkStart w:id="82" w:name="_Toc435991309"/>
       <w:r>
         <w:rPr>
           <w:rStyle w:val="HelptextZchn"/>
@@ -12663,6 +15106,7 @@
         </w:rPr>
         <w:t>Os_init</w:t>
       </w:r>
+      <w:bookmarkEnd w:id="82"/>
     </w:p>
     <w:p>
       <w:pPr>
@@ -12679,6 +15123,7 @@
           <w:szCs w:val="22"/>
         </w:rPr>
       </w:pPr>
+      <w:bookmarkStart w:id="83" w:name="_Toc435991310"/>
       <w:r>
         <w:rPr>
           <w:rStyle w:val="HelptextZchn"/>
@@ -12695,26 +15140,9 @@
           <w:sz w:val="22"/>
           <w:szCs w:val="22"/>
         </w:rPr>
-        <w:t>.1</w:t>
-      </w:r>
-      <w:r>
-        <w:rPr>
-          <w:rStyle w:val="HelptextZchn"/>
-          <w:color w:val="000000"/>
-          <w:sz w:val="22"/>
-          <w:szCs w:val="22"/>
-        </w:rPr>
-        <w:t xml:space="preserve"> </w:t>
-      </w:r>
-      <w:r>
-        <w:rPr>
-          <w:rStyle w:val="HelptextZchn"/>
-          <w:color w:val="000000"/>
-          <w:sz w:val="22"/>
-          <w:szCs w:val="22"/>
-        </w:rPr>
-        <w:t>void Tick_Flag(void)</w:t>
-      </w:r>
+        <w:t>.1 void Tick_Flag(void)</w:t>
+      </w:r>
+      <w:bookmarkEnd w:id="83"/>
     </w:p>
     <w:tbl>
       <w:tblPr>
@@ -12788,13 +15216,7 @@
               </w:rPr>
             </w:pPr>
             <w:r>
-              <w:t>and set a flag called ub_TickFlag</w:t>
-            </w:r>
-            <w:r>
-              <w:t xml:space="preserve"> when reached</w:t>
-            </w:r>
-            <w:r>
-              <w:t>.</w:t>
+              <w:t>and set a flag called ub_TickFlag when reached.</w:t>
             </w:r>
           </w:p>
         </w:tc>
@@ -13154,6 +15576,7 @@
           <w:szCs w:val="22"/>
         </w:rPr>
       </w:pPr>
+      <w:bookmarkStart w:id="84" w:name="_Toc435991311"/>
       <w:r>
         <w:rPr>
           <w:rStyle w:val="HelptextZchn"/>
@@ -13161,17 +15584,9 @@
           <w:sz w:val="22"/>
           <w:szCs w:val="22"/>
         </w:rPr>
-        <w:t>Task</w:t>
-      </w:r>
-      <w:r>
-        <w:rPr>
-          <w:rStyle w:val="HelptextZchn"/>
-          <w:color w:val="000000"/>
-          <w:sz w:val="22"/>
-          <w:szCs w:val="22"/>
-        </w:rPr>
-        <w:t>_init</w:t>
-      </w:r>
+        <w:t>Task_init</w:t>
+      </w:r>
+      <w:bookmarkEnd w:id="84"/>
     </w:p>
     <w:p>
       <w:pPr>
@@ -13189,6 +15604,7 @@
           <w:szCs w:val="22"/>
         </w:rPr>
       </w:pPr>
+      <w:bookmarkStart w:id="85" w:name="_Toc435991312"/>
       <w:r>
         <w:rPr>
           <w:rStyle w:val="HelptextZchn"/>
@@ -13262,6 +15678,7 @@
         </w:rPr>
         <w:t>)</w:t>
       </w:r>
+      <w:bookmarkEnd w:id="85"/>
     </w:p>
     <w:tbl>
       <w:tblPr>
@@ -13493,6 +15910,7 @@
                 <w:b/>
                 <w:sz w:val="20"/>
               </w:rPr>
+              <w:lastRenderedPageBreak/>
               <w:t>Precondition</w:t>
             </w:r>
           </w:p>
@@ -13703,7 +16121,7 @@
                 <w:color w:val="000000" w:themeColor="text1"/>
                 <w:szCs w:val="22"/>
               </w:rPr>
-              <w:t>-------</w:t>
+              <w:t>3.1</w:t>
             </w:r>
           </w:p>
         </w:tc>
@@ -13730,6 +16148,7 @@
           <w:szCs w:val="22"/>
         </w:rPr>
       </w:pPr>
+      <w:bookmarkStart w:id="86" w:name="_Toc435991313"/>
       <w:r>
         <w:rPr>
           <w:rStyle w:val="HelptextZchn"/>
@@ -13803,6 +16222,7 @@
         </w:rPr>
         <w:t>)</w:t>
       </w:r>
+      <w:bookmarkEnd w:id="86"/>
     </w:p>
     <w:tbl>
       <w:tblPr>
@@ -13905,7 +16325,6 @@
               </w:rPr>
             </w:pPr>
             <w:r>
-              <w:lastRenderedPageBreak/>
               <w:t>called during the anti-pinch routine.</w:t>
             </w:r>
           </w:p>
@@ -13935,7 +16354,6 @@
                 <w:b/>
                 <w:sz w:val="20"/>
               </w:rPr>
-              <w:lastRenderedPageBreak/>
               <w:t>Parameters</w:t>
             </w:r>
           </w:p>
@@ -14073,13 +16491,7 @@
               </w:rPr>
             </w:pPr>
             <w:r>
-              <w:t xml:space="preserve">Task </w:t>
-            </w:r>
-            <w:r>
-              <w:t>VALIDATE()</w:t>
-            </w:r>
-            <w:r>
-              <w:t xml:space="preserve"> has been called by the scheduler.</w:t>
+              <w:t>Task VALIDATE() has been called by the scheduler.</w:t>
             </w:r>
             <w:r>
               <w:t xml:space="preserve"> And a button is on.</w:t>
@@ -14252,7 +16664,7 @@
                 <w:color w:val="000000" w:themeColor="text1"/>
                 <w:szCs w:val="22"/>
               </w:rPr>
-              <w:t>-------</w:t>
+              <w:t>3.3</w:t>
             </w:r>
           </w:p>
         </w:tc>
@@ -14275,6 +16687,7 @@
           <w:szCs w:val="22"/>
         </w:rPr>
       </w:pPr>
+      <w:bookmarkStart w:id="87" w:name="_Toc435991314"/>
       <w:r>
         <w:rPr>
           <w:rStyle w:val="HelptextZchn"/>
@@ -14357,6 +16770,7 @@
         </w:rPr>
         <w:t>)</w:t>
       </w:r>
+      <w:bookmarkEnd w:id="87"/>
     </w:p>
     <w:tbl>
       <w:tblPr>
@@ -14670,13 +17084,7 @@
               </w:tabs>
             </w:pPr>
             <w:r>
-              <w:t xml:space="preserve">Task </w:t>
-            </w:r>
-            <w:r>
-              <w:t>STATE_MACHINE() is the next task</w:t>
-            </w:r>
-            <w:r>
-              <w:t xml:space="preserve"> the scheduler will select</w:t>
+              <w:t>Task STATE_MACHINE() is the next task the scheduler will select</w:t>
             </w:r>
           </w:p>
         </w:tc>
@@ -14793,7 +17201,7 @@
                 <w:color w:val="000000" w:themeColor="text1"/>
                 <w:szCs w:val="22"/>
               </w:rPr>
-              <w:t>-------</w:t>
+              <w:t>3.3, 4.3, 4.4, 4.5 and 4.6</w:t>
             </w:r>
           </w:p>
         </w:tc>
@@ -14816,6 +17224,7 @@
           <w:szCs w:val="22"/>
         </w:rPr>
       </w:pPr>
+      <w:bookmarkStart w:id="88" w:name="_Toc435991315"/>
       <w:r>
         <w:rPr>
           <w:rStyle w:val="HelptextZchn"/>
@@ -14851,6 +17260,7 @@
           <w:szCs w:val="22"/>
         </w:rPr>
         <w:tab/>
+        <w:t>void</w:t>
       </w:r>
       <w:r>
         <w:rPr>
@@ -14859,7 +17269,7 @@
           <w:sz w:val="22"/>
           <w:szCs w:val="22"/>
         </w:rPr>
-        <w:t>void</w:t>
+        <w:t xml:space="preserve"> </w:t>
       </w:r>
       <w:r>
         <w:rPr>
@@ -14868,7 +17278,7 @@
           <w:sz w:val="22"/>
           <w:szCs w:val="22"/>
         </w:rPr>
-        <w:t xml:space="preserve"> </w:t>
+        <w:t>STATE_MACHINE</w:t>
       </w:r>
       <w:r>
         <w:rPr>
@@ -14877,7 +17287,7 @@
           <w:sz w:val="22"/>
           <w:szCs w:val="22"/>
         </w:rPr>
-        <w:t>STATE_MACHINE</w:t>
+        <w:t>(</w:t>
       </w:r>
       <w:r>
         <w:rPr>
@@ -14886,7 +17296,7 @@
           <w:sz w:val="22"/>
           <w:szCs w:val="22"/>
         </w:rPr>
-        <w:t>(</w:t>
+        <w:t>void</w:t>
       </w:r>
       <w:r>
         <w:rPr>
@@ -14895,17 +17305,9 @@
           <w:sz w:val="22"/>
           <w:szCs w:val="22"/>
         </w:rPr>
-        <w:t>void</w:t>
-      </w:r>
-      <w:r>
-        <w:rPr>
-          <w:rStyle w:val="HelptextZchn"/>
-          <w:color w:val="000000"/>
-          <w:sz w:val="22"/>
-          <w:szCs w:val="22"/>
-        </w:rPr>
         <w:t>)</w:t>
       </w:r>
+      <w:bookmarkEnd w:id="88"/>
     </w:p>
     <w:tbl>
       <w:tblPr>
@@ -14984,10 +17386,8 @@
               </w:rPr>
             </w:pPr>
             <w:r>
-              <w:t>by the previous functions. It will always be called.</w:t>
-            </w:r>
-            <w:r>
-              <w:t xml:space="preserve"> See function 5.4.2.1 StateMachine()</w:t>
+              <w:lastRenderedPageBreak/>
+              <w:t>by the previous functions. It will always be called. See function 5.4.2.1 StateMachine()</w:t>
             </w:r>
           </w:p>
         </w:tc>
@@ -15016,6 +17416,7 @@
                 <w:b/>
                 <w:sz w:val="20"/>
               </w:rPr>
+              <w:lastRenderedPageBreak/>
               <w:t>Parameters</w:t>
             </w:r>
           </w:p>
@@ -15212,19 +17613,7 @@
               </w:tabs>
             </w:pPr>
             <w:r>
-              <w:t xml:space="preserve">Task </w:t>
-            </w:r>
-            <w:r>
-              <w:t>VALIDATE</w:t>
-            </w:r>
-            <w:r>
-              <w:t>()</w:t>
-            </w:r>
-            <w:r>
-              <w:t xml:space="preserve"> is the next task</w:t>
-            </w:r>
-            <w:r>
-              <w:t xml:space="preserve"> the scheduler will select</w:t>
+              <w:t>Task VALIDATE() is the next task the scheduler will select</w:t>
             </w:r>
           </w:p>
         </w:tc>
@@ -15365,6 +17754,7 @@
           <w:i/>
         </w:rPr>
       </w:pPr>
+      <w:bookmarkStart w:id="89" w:name="_Toc435991316"/>
       <w:r>
         <w:rPr>
           <w:rStyle w:val="Ttulo7Car"/>
@@ -15373,11 +17763,13 @@
         </w:rPr>
         <w:t>API</w:t>
       </w:r>
+      <w:bookmarkEnd w:id="89"/>
     </w:p>
     <w:p>
       <w:pPr>
         <w:pStyle w:val="Ttulo3"/>
       </w:pPr>
+      <w:bookmarkStart w:id="90" w:name="_Toc435991317"/>
       <w:r>
         <w:rPr>
           <w:rStyle w:val="Ttulo7Car"/>
@@ -15386,6 +17778,7 @@
         </w:rPr>
         <w:t>WL_AppLayer</w:t>
       </w:r>
+      <w:bookmarkEnd w:id="90"/>
     </w:p>
     <w:p>
       <w:pPr>
@@ -15403,6 +17796,7 @@
           <w:szCs w:val="22"/>
         </w:rPr>
       </w:pPr>
+      <w:bookmarkStart w:id="91" w:name="_Toc435991318"/>
       <w:r>
         <w:rPr>
           <w:rStyle w:val="HelptextZchn"/>
@@ -15466,6 +17860,7 @@
         </w:rPr>
         <w:t>)</w:t>
       </w:r>
+      <w:bookmarkEnd w:id="91"/>
     </w:p>
     <w:tbl>
       <w:tblPr>
@@ -15537,7 +17932,6 @@
           </w:p>
           <w:p>
             <w:r>
-              <w:lastRenderedPageBreak/>
               <w:t>verifies</w:t>
             </w:r>
             <w:r>
@@ -15602,7 +17996,6 @@
                 <w:b/>
                 <w:sz w:val="20"/>
               </w:rPr>
-              <w:lastRenderedPageBreak/>
               <w:t>Parameters</w:t>
             </w:r>
           </w:p>
@@ -15975,9 +18368,8 @@
           <w:i/>
         </w:rPr>
       </w:pPr>
-      <w:bookmarkStart w:id="76" w:name="_Toc435095930"/>
-      <w:bookmarkStart w:id="77" w:name="_Toc435095922"/>
-      <w:bookmarkStart w:id="78" w:name="_Toc140464262"/>
+      <w:bookmarkStart w:id="92" w:name="_Toc140464262"/>
+      <w:bookmarkStart w:id="93" w:name="_Toc435991319"/>
       <w:r>
         <w:rPr>
           <w:rStyle w:val="Ttulo7Car"/>
@@ -16010,7 +18402,7 @@
         </w:rPr>
         <w:t>(void)</w:t>
       </w:r>
-      <w:bookmarkEnd w:id="76"/>
+      <w:bookmarkEnd w:id="93"/>
     </w:p>
     <w:tbl>
       <w:tblPr>
@@ -16387,6 +18779,7 @@
                 <w:b/>
                 <w:sz w:val="20"/>
               </w:rPr>
+              <w:lastRenderedPageBreak/>
               <w:t>Return Value</w:t>
             </w:r>
           </w:p>
@@ -16701,7 +19094,6 @@
         </w:tc>
       </w:tr>
     </w:tbl>
-    <w:bookmarkEnd w:id="77"/>
     <w:p>
       <w:pPr>
         <w:pStyle w:val="Ttulo3"/>
@@ -16716,6 +19108,7 @@
           <w:i/>
         </w:rPr>
       </w:pPr>
+      <w:bookmarkStart w:id="94" w:name="_Toc435991320"/>
       <w:r>
         <w:rPr>
           <w:rStyle w:val="Ttulo7Car"/>
@@ -16749,6 +19142,7 @@
         </w:rPr>
         <w:t>(void)</w:t>
       </w:r>
+      <w:bookmarkEnd w:id="94"/>
     </w:p>
     <w:p>
       <w:pPr>
@@ -16921,7 +19315,6 @@
                 <w:sz w:val="22"/>
                 <w:szCs w:val="22"/>
               </w:rPr>
-              <w:lastRenderedPageBreak/>
               <w:t>every 400 counts of lul_TimeCounterUp. Once it reaches</w:t>
             </w:r>
           </w:p>
@@ -17050,7 +19443,6 @@
                 <w:b/>
                 <w:sz w:val="20"/>
               </w:rPr>
-              <w:lastRenderedPageBreak/>
               <w:t>Parameters</w:t>
             </w:r>
           </w:p>
@@ -17405,7 +19797,7 @@
           <w:i/>
         </w:rPr>
       </w:pPr>
-      <w:bookmarkStart w:id="79" w:name="_Toc435095923"/>
+      <w:bookmarkStart w:id="95" w:name="_Toc435991321"/>
       <w:r>
         <w:rPr>
           <w:rStyle w:val="Ttulo7Car"/>
@@ -17438,7 +19830,7 @@
         </w:rPr>
         <w:t>void WL_WinMDw(void)</w:t>
       </w:r>
-      <w:bookmarkEnd w:id="79"/>
+      <w:bookmarkEnd w:id="95"/>
     </w:p>
     <w:p>
       <w:pPr>
@@ -17729,6 +20121,7 @@
                 <w:b/>
                 <w:sz w:val="20"/>
               </w:rPr>
+              <w:lastRenderedPageBreak/>
               <w:t>Parameters</w:t>
             </w:r>
           </w:p>
@@ -18096,6 +20489,7 @@
           <w:i/>
         </w:rPr>
       </w:pPr>
+      <w:bookmarkStart w:id="96" w:name="_Toc435991322"/>
       <w:r>
         <w:rPr>
           <w:rStyle w:val="Ttulo7Car"/>
@@ -18129,6 +20523,7 @@
         </w:rPr>
         <w:t>(void)</w:t>
       </w:r>
+      <w:bookmarkEnd w:id="96"/>
     </w:p>
     <w:p>
       <w:pPr>
@@ -18301,7 +20696,6 @@
                 <w:sz w:val="22"/>
                 <w:szCs w:val="22"/>
               </w:rPr>
-              <w:lastRenderedPageBreak/>
               <w:t>400 the counter is reset</w:t>
             </w:r>
             <w:r>
@@ -18395,7 +20789,6 @@
                 <w:b/>
                 <w:sz w:val="20"/>
               </w:rPr>
-              <w:lastRenderedPageBreak/>
               <w:t>Return Value</w:t>
             </w:r>
           </w:p>
@@ -18701,6 +21094,7 @@
           <w:i/>
         </w:rPr>
       </w:pPr>
+      <w:bookmarkStart w:id="97" w:name="_Toc435991323"/>
       <w:r>
         <w:rPr>
           <w:rStyle w:val="Ttulo7Car"/>
@@ -18734,6 +21128,7 @@
         </w:rPr>
         <w:t>Dw(void)</w:t>
       </w:r>
+      <w:bookmarkEnd w:id="97"/>
     </w:p>
     <w:p>
       <w:pPr>
@@ -19169,6 +21564,7 @@
                 <w:b/>
                 <w:sz w:val="20"/>
               </w:rPr>
+              <w:lastRenderedPageBreak/>
               <w:t>Post condition</w:t>
             </w:r>
           </w:p>
@@ -19341,6 +21737,7 @@
           <w:i/>
         </w:rPr>
       </w:pPr>
+      <w:bookmarkStart w:id="98" w:name="_Toc435991324"/>
       <w:r>
         <w:rPr>
           <w:rStyle w:val="Ttulo7Car"/>
@@ -19374,6 +21771,7 @@
         </w:rPr>
         <w:t>(void)</w:t>
       </w:r>
+      <w:bookmarkEnd w:id="98"/>
     </w:p>
     <w:tbl>
       <w:tblPr>
@@ -19837,7 +22235,6 @@
                 <w:b/>
                 <w:sz w:val="20"/>
               </w:rPr>
-              <w:lastRenderedPageBreak/>
               <w:t>Requirement</w:t>
             </w:r>
           </w:p>
@@ -19875,7 +22272,28 @@
                 <w:color w:val="000000" w:themeColor="text1"/>
                 <w:szCs w:val="22"/>
               </w:rPr>
-              <w:t>4.3, 4.4, 4.6</w:t>
+              <w:t xml:space="preserve">3.1, </w:t>
+            </w:r>
+            <w:r>
+              <w:rPr>
+                <w:color w:val="000000" w:themeColor="text1"/>
+                <w:szCs w:val="22"/>
+              </w:rPr>
+              <w:t>4.3, 4.4,</w:t>
+            </w:r>
+            <w:r>
+              <w:rPr>
+                <w:color w:val="000000" w:themeColor="text1"/>
+                <w:szCs w:val="22"/>
+              </w:rPr>
+              <w:t xml:space="preserve"> 4.5</w:t>
+            </w:r>
+            <w:r>
+              <w:rPr>
+                <w:color w:val="000000" w:themeColor="text1"/>
+                <w:szCs w:val="22"/>
+              </w:rPr>
+              <w:t xml:space="preserve"> 4.6</w:t>
             </w:r>
           </w:p>
         </w:tc>
@@ -19895,7 +22313,7 @@
           <w:i/>
         </w:rPr>
       </w:pPr>
-      <w:bookmarkStart w:id="80" w:name="_Toc435095928"/>
+      <w:bookmarkStart w:id="99" w:name="_Toc435991325"/>
       <w:r>
         <w:rPr>
           <w:rStyle w:val="Ttulo7Car"/>
@@ -19944,6 +22362,7 @@
         </w:rPr>
         <w:t>)</w:t>
       </w:r>
+      <w:bookmarkEnd w:id="99"/>
     </w:p>
     <w:tbl>
       <w:tblPr>
@@ -20495,6 +22914,7 @@
       <w:pPr>
         <w:pStyle w:val="Ttulo3"/>
       </w:pPr>
+      <w:bookmarkStart w:id="100" w:name="_Toc435991326"/>
       <w:r>
         <w:rPr>
           <w:rStyle w:val="Ttulo7Car"/>
@@ -20503,6 +22923,7 @@
         </w:rPr>
         <w:t>State_Machine</w:t>
       </w:r>
+      <w:bookmarkEnd w:id="100"/>
     </w:p>
     <w:p>
       <w:pPr>
@@ -20518,6 +22939,7 @@
           <w:i/>
         </w:rPr>
       </w:pPr>
+      <w:bookmarkStart w:id="101" w:name="_Toc435991327"/>
       <w:r>
         <w:rPr>
           <w:rStyle w:val="Ttulo7Car"/>
@@ -20558,6 +22980,7 @@
         </w:rPr>
         <w:t>)</w:t>
       </w:r>
+      <w:bookmarkEnd w:id="101"/>
     </w:p>
     <w:tbl>
       <w:tblPr>
@@ -21032,6 +23455,7 @@
                 <w:b/>
                 <w:sz w:val="20"/>
               </w:rPr>
+              <w:lastRenderedPageBreak/>
               <w:t>Requirement</w:t>
             </w:r>
           </w:p>
@@ -21062,7 +23486,7 @@
                 <w:color w:val="000000" w:themeColor="text1"/>
                 <w:szCs w:val="22"/>
               </w:rPr>
-              <w:t>3.3</w:t>
+              <w:t>3.3, 4.3,4.4,4.5,4.6</w:t>
             </w:r>
           </w:p>
         </w:tc>
@@ -21086,37 +23510,39 @@
           <w:szCs w:val="22"/>
           <w:lang w:eastAsia="es-MX"/>
         </w:rPr>
-        <w:t>E_MANUAL_UP</w:t>
-      </w:r>
-      <w:r>
+        <w:t>E_MANUAL_UP refers to a manual closing of the window.</w:t>
+      </w:r>
+    </w:p>
+    <w:p>
+      <w:pPr>
+        <w:ind w:left="720"/>
         <w:rPr>
           <w:rFonts w:cs="Arial"/>
           <w:color w:val="000000" w:themeColor="text1"/>
           <w:szCs w:val="22"/>
           <w:lang w:eastAsia="es-MX"/>
         </w:rPr>
-        <w:t xml:space="preserve"> refers to a manual closing of the window.</w:t>
-      </w:r>
-    </w:p>
-    <w:p>
-      <w:pPr>
-        <w:ind w:left="720"/>
+      </w:pPr>
+      <w:r>
         <w:rPr>
           <w:rFonts w:cs="Arial"/>
           <w:color w:val="000000" w:themeColor="text1"/>
           <w:szCs w:val="22"/>
           <w:lang w:eastAsia="es-MX"/>
         </w:rPr>
-      </w:pPr>
-      <w:r>
+        <w:t>E_AUTO_UP refers to an automatic closing of the window</w:t>
+      </w:r>
+    </w:p>
+    <w:p>
+      <w:pPr>
+        <w:ind w:left="720"/>
         <w:rPr>
           <w:rFonts w:cs="Arial"/>
           <w:color w:val="000000" w:themeColor="text1"/>
           <w:szCs w:val="22"/>
           <w:lang w:eastAsia="es-MX"/>
         </w:rPr>
-        <w:t>E_</w:t>
-      </w:r>
+      </w:pPr>
       <w:r>
         <w:rPr>
           <w:rFonts w:cs="Arial"/>
@@ -21124,28 +23550,28 @@
           <w:szCs w:val="22"/>
           <w:lang w:eastAsia="es-MX"/>
         </w:rPr>
-        <w:t>AUTO_UP refers to an automatic closing of the window</w:t>
-      </w:r>
-    </w:p>
-    <w:p>
-      <w:pPr>
-        <w:ind w:left="720"/>
+        <w:t xml:space="preserve">E_MANUAL_DW refers to a manual opening  </w:t>
+      </w:r>
+      <w:r>
         <w:rPr>
           <w:rFonts w:cs="Arial"/>
           <w:color w:val="000000" w:themeColor="text1"/>
           <w:szCs w:val="22"/>
           <w:lang w:eastAsia="es-MX"/>
         </w:rPr>
-      </w:pPr>
-      <w:r>
+        <w:t xml:space="preserve">of the window </w:t>
+      </w:r>
+    </w:p>
+    <w:p>
+      <w:pPr>
+        <w:ind w:left="720"/>
         <w:rPr>
           <w:rFonts w:cs="Arial"/>
           <w:color w:val="000000" w:themeColor="text1"/>
           <w:szCs w:val="22"/>
           <w:lang w:eastAsia="es-MX"/>
         </w:rPr>
-        <w:t>E_MANUAL_DW</w:t>
-      </w:r>
+      </w:pPr>
       <w:r>
         <w:rPr>
           <w:rFonts w:cs="Arial"/>
@@ -21153,7 +23579,7 @@
           <w:szCs w:val="22"/>
           <w:lang w:eastAsia="es-MX"/>
         </w:rPr>
-        <w:t xml:space="preserve"> refers to a manual opening </w:t>
+        <w:t>E_AUTO_DW</w:t>
       </w:r>
       <w:r>
         <w:rPr>
@@ -21162,7 +23588,7 @@
           <w:szCs w:val="22"/>
           <w:lang w:eastAsia="es-MX"/>
         </w:rPr>
-        <w:t xml:space="preserve"> </w:t>
+        <w:t xml:space="preserve"> refers to automatic</w:t>
       </w:r>
       <w:r>
         <w:rPr>
@@ -21171,28 +23597,28 @@
           <w:szCs w:val="22"/>
           <w:lang w:eastAsia="es-MX"/>
         </w:rPr>
-        <w:t xml:space="preserve">of the window </w:t>
-      </w:r>
-    </w:p>
-    <w:p>
-      <w:pPr>
-        <w:ind w:left="720"/>
+        <w:t xml:space="preserve"> opening  </w:t>
+      </w:r>
+      <w:r>
         <w:rPr>
           <w:rFonts w:cs="Arial"/>
           <w:color w:val="000000" w:themeColor="text1"/>
           <w:szCs w:val="22"/>
           <w:lang w:eastAsia="es-MX"/>
         </w:rPr>
-      </w:pPr>
-      <w:r>
+        <w:t>of the window</w:t>
+      </w:r>
+    </w:p>
+    <w:p>
+      <w:pPr>
+        <w:ind w:left="720"/>
         <w:rPr>
           <w:rFonts w:cs="Arial"/>
           <w:color w:val="000000" w:themeColor="text1"/>
           <w:szCs w:val="22"/>
           <w:lang w:eastAsia="es-MX"/>
         </w:rPr>
-        <w:t>E_AUTO_DW</w:t>
-      </w:r>
+      </w:pPr>
       <w:r>
         <w:rPr>
           <w:rFonts w:cs="Arial"/>
@@ -21200,7 +23626,7 @@
           <w:szCs w:val="22"/>
           <w:lang w:eastAsia="es-MX"/>
         </w:rPr>
-        <w:t xml:space="preserve"> refers to automatic</w:t>
+        <w:t>E_ANTIPINCH</w:t>
       </w:r>
       <w:r>
         <w:rPr>
@@ -21209,7 +23635,7 @@
           <w:szCs w:val="22"/>
           <w:lang w:eastAsia="es-MX"/>
         </w:rPr>
-        <w:t xml:space="preserve"> opening  </w:t>
+        <w:t xml:space="preserve"> refers to the anti_pinch functionality</w:t>
       </w:r>
       <w:r>
         <w:rPr>
@@ -21218,18 +23644,21 @@
           <w:szCs w:val="22"/>
           <w:lang w:eastAsia="es-MX"/>
         </w:rPr>
-        <w:t>of the window</w:t>
-      </w:r>
-    </w:p>
-    <w:p>
-      <w:pPr>
-        <w:ind w:left="720"/>
+        <w:t xml:space="preserve"> </w:t>
+      </w:r>
+      <w:r>
         <w:rPr>
           <w:rFonts w:cs="Arial"/>
           <w:color w:val="000000" w:themeColor="text1"/>
           <w:szCs w:val="22"/>
           <w:lang w:eastAsia="es-MX"/>
         </w:rPr>
+        <w:t>of the window</w:t>
+      </w:r>
+    </w:p>
+    <w:p>
+      <w:pPr>
+        <w:ind w:left="720"/>
       </w:pPr>
       <w:r>
         <w:rPr>
@@ -21238,7 +23667,7 @@
           <w:szCs w:val="22"/>
           <w:lang w:eastAsia="es-MX"/>
         </w:rPr>
-        <w:t>E_ANTIPINCH</w:t>
+        <w:t>E_DEFAULT</w:t>
       </w:r>
       <w:r>
         <w:rPr>
@@ -21247,7 +23676,7 @@
           <w:szCs w:val="22"/>
           <w:lang w:eastAsia="es-MX"/>
         </w:rPr>
-        <w:t xml:space="preserve"> refers to the anti_pinch functionality</w:t>
+        <w:t xml:space="preserve"> refers to the default state</w:t>
       </w:r>
       <w:r>
         <w:rPr>
@@ -21265,57 +23694,7 @@
           <w:szCs w:val="22"/>
           <w:lang w:eastAsia="es-MX"/>
         </w:rPr>
-        <w:t>of the window</w:t>
-      </w:r>
-    </w:p>
-    <w:p>
-      <w:pPr>
-        <w:ind w:left="720"/>
-      </w:pPr>
-      <w:r>
-        <w:rPr>
-          <w:rFonts w:cs="Arial"/>
-          <w:color w:val="000000" w:themeColor="text1"/>
-          <w:szCs w:val="22"/>
-          <w:lang w:eastAsia="es-MX"/>
-        </w:rPr>
-        <w:t>E_DEFAULT</w:t>
-      </w:r>
-      <w:r>
-        <w:rPr>
-          <w:rFonts w:cs="Arial"/>
-          <w:color w:val="000000" w:themeColor="text1"/>
-          <w:szCs w:val="22"/>
-          <w:lang w:eastAsia="es-MX"/>
-        </w:rPr>
-        <w:t xml:space="preserve"> refers to the default state</w:t>
-      </w:r>
-      <w:r>
-        <w:rPr>
-          <w:rFonts w:cs="Arial"/>
-          <w:color w:val="000000" w:themeColor="text1"/>
-          <w:szCs w:val="22"/>
-          <w:lang w:eastAsia="es-MX"/>
-        </w:rPr>
-        <w:t xml:space="preserve"> </w:t>
-      </w:r>
-      <w:r>
-        <w:rPr>
-          <w:rFonts w:cs="Arial"/>
-          <w:color w:val="000000" w:themeColor="text1"/>
-          <w:szCs w:val="22"/>
-          <w:lang w:eastAsia="es-MX"/>
-        </w:rPr>
-        <w:t>of the window</w:t>
-      </w:r>
-      <w:r>
-        <w:rPr>
-          <w:rFonts w:cs="Arial"/>
-          <w:color w:val="000000" w:themeColor="text1"/>
-          <w:szCs w:val="22"/>
-          <w:lang w:eastAsia="es-MX"/>
-        </w:rPr>
-        <w:t>, where no indicator leds are on.</w:t>
+        <w:t>of the window, where no indicator leds are on.</w:t>
       </w:r>
     </w:p>
     <w:p>
@@ -21339,6 +23718,7 @@
         </w:rPr>
         <w:t xml:space="preserve"> </w:t>
       </w:r>
+      <w:bookmarkStart w:id="102" w:name="_Toc435991328"/>
       <w:r>
         <w:rPr>
           <w:rStyle w:val="Ttulo7Car"/>
@@ -21347,9 +23727,9 @@
         </w:rPr>
         <w:t>MAL</w:t>
       </w:r>
-    </w:p>
-    <w:bookmarkEnd w:id="78"/>
-    <w:bookmarkEnd w:id="80"/>
+      <w:bookmarkEnd w:id="102"/>
+    </w:p>
+    <w:bookmarkEnd w:id="92"/>
     <w:p>
       <w:pPr>
         <w:pStyle w:val="Helptext"/>
@@ -21368,6 +23748,7 @@
           <w:i/>
         </w:rPr>
       </w:pPr>
+      <w:bookmarkStart w:id="103" w:name="_Toc435991329"/>
       <w:r>
         <w:rPr>
           <w:rStyle w:val="Ttulo7Car"/>
@@ -21376,21 +23757,23 @@
         </w:rPr>
         <w:t>HAL</w:t>
       </w:r>
+      <w:bookmarkEnd w:id="103"/>
     </w:p>
     <w:p/>
     <w:p>
       <w:pPr>
         <w:pStyle w:val="Ttulo3"/>
       </w:pPr>
+      <w:bookmarkStart w:id="104" w:name="_Toc435991330"/>
       <w:r>
         <w:rPr>
           <w:rStyle w:val="Ttulo7Car"/>
           <w:b/>
           <w:i/>
         </w:rPr>
-        <w:lastRenderedPageBreak/>
         <w:t>Global_Init</w:t>
       </w:r>
+      <w:bookmarkEnd w:id="104"/>
     </w:p>
     <w:p>
       <w:pPr>
@@ -21406,6 +23789,7 @@
           <w:i/>
         </w:rPr>
       </w:pPr>
+      <w:bookmarkStart w:id="105" w:name="_Toc435991331"/>
       <w:r>
         <w:rPr>
           <w:rStyle w:val="Ttulo7Car"/>
@@ -21454,6 +23838,7 @@
         </w:rPr>
         <w:t>)</w:t>
       </w:r>
+      <w:bookmarkEnd w:id="105"/>
     </w:p>
     <w:tbl>
       <w:tblPr>
@@ -21927,6 +24312,7 @@
           <w:i/>
         </w:rPr>
       </w:pPr>
+      <w:bookmarkStart w:id="106" w:name="_Toc435991332"/>
       <w:r>
         <w:rPr>
           <w:rStyle w:val="Ttulo7Car"/>
@@ -21957,8 +24343,25 @@
           <w:b/>
           <w:i/>
         </w:rPr>
-        <w:t>()</w:t>
-      </w:r>
+        <w:t>(</w:t>
+      </w:r>
+      <w:r>
+        <w:rPr>
+          <w:rStyle w:val="Ttulo7Car"/>
+          <w:b/>
+          <w:i/>
+        </w:rPr>
+        <w:t>void</w:t>
+      </w:r>
+      <w:r>
+        <w:rPr>
+          <w:rStyle w:val="Ttulo7Car"/>
+          <w:b/>
+          <w:i/>
+        </w:rPr>
+        <w:t>)</w:t>
+      </w:r>
+      <w:bookmarkEnd w:id="106"/>
     </w:p>
     <w:tbl>
       <w:tblPr>
@@ -22470,13 +24873,14 @@
           <w:i/>
         </w:rPr>
       </w:pPr>
+      <w:bookmarkStart w:id="107" w:name="_Toc435991333"/>
       <w:r>
         <w:rPr>
           <w:rStyle w:val="Ttulo7Car"/>
           <w:b/>
           <w:i/>
         </w:rPr>
-        <w:t>5.5.1.3 void initModesAndClock</w:t>
+        <w:t>5.6</w:t>
       </w:r>
       <w:r>
         <w:rPr>
@@ -22484,8 +24888,33 @@
           <w:b/>
           <w:i/>
         </w:rPr>
-        <w:t>()</w:t>
-      </w:r>
+        <w:t>.1.3 void initModesAndClock</w:t>
+      </w:r>
+      <w:r>
+        <w:rPr>
+          <w:rStyle w:val="Ttulo7Car"/>
+          <w:b/>
+          <w:i/>
+        </w:rPr>
+        <w:t>(</w:t>
+      </w:r>
+      <w:r>
+        <w:rPr>
+          <w:rStyle w:val="Ttulo7Car"/>
+          <w:b/>
+          <w:i/>
+        </w:rPr>
+        <w:t>void</w:t>
+      </w:r>
+      <w:r>
+        <w:rPr>
+          <w:rStyle w:val="Ttulo7Car"/>
+          <w:b/>
+          <w:i/>
+        </w:rPr>
+        <w:t>)</w:t>
+      </w:r>
+      <w:bookmarkEnd w:id="107"/>
     </w:p>
     <w:tbl>
       <w:tblPr>
@@ -22787,6 +25216,7 @@
                 <w:b/>
                 <w:sz w:val="20"/>
               </w:rPr>
+              <w:lastRenderedPageBreak/>
               <w:t>Post condition</w:t>
             </w:r>
           </w:p>
@@ -22968,13 +25398,14 @@
           <w:i/>
         </w:rPr>
       </w:pPr>
+      <w:bookmarkStart w:id="108" w:name="_Toc435991334"/>
       <w:r>
         <w:rPr>
           <w:rStyle w:val="Ttulo7Car"/>
           <w:b/>
           <w:i/>
         </w:rPr>
-        <w:t>5.5.1.4 void GPIO_Init</w:t>
+        <w:t>5.6</w:t>
       </w:r>
       <w:r>
         <w:rPr>
@@ -22982,8 +25413,17 @@
           <w:b/>
           <w:i/>
         </w:rPr>
+        <w:t>.1.4 void GPIO_Init</w:t>
+      </w:r>
+      <w:r>
+        <w:rPr>
+          <w:rStyle w:val="Ttulo7Car"/>
+          <w:b/>
+          <w:i/>
+        </w:rPr>
         <w:t>()</w:t>
       </w:r>
+      <w:bookmarkEnd w:id="108"/>
     </w:p>
     <w:tbl>
       <w:tblPr>
@@ -23393,7 +25833,6 @@
                 <w:b/>
                 <w:sz w:val="20"/>
               </w:rPr>
-              <w:lastRenderedPageBreak/>
               <w:t>Requirement</w:t>
             </w:r>
           </w:p>
@@ -23449,13 +25888,14 @@
           <w:i/>
         </w:rPr>
       </w:pPr>
+      <w:bookmarkStart w:id="109" w:name="_Toc435991335"/>
       <w:r>
         <w:rPr>
           <w:rStyle w:val="Ttulo7Car"/>
           <w:b/>
           <w:i/>
         </w:rPr>
-        <w:t>5.5.1.5 void GPIO_En</w:t>
+        <w:t>5.6</w:t>
       </w:r>
       <w:r>
         <w:rPr>
@@ -23463,7 +25903,7 @@
           <w:b/>
           <w:i/>
         </w:rPr>
-        <w:t>(</w:t>
+        <w:t>.1.5 void GPIO_En</w:t>
       </w:r>
       <w:r>
         <w:rPr>
@@ -23471,7 +25911,7 @@
           <w:b/>
           <w:i/>
         </w:rPr>
-        <w:t>void</w:t>
+        <w:t>(</w:t>
       </w:r>
       <w:r>
         <w:rPr>
@@ -23479,8 +25919,17 @@
           <w:b/>
           <w:i/>
         </w:rPr>
+        <w:t>void</w:t>
+      </w:r>
+      <w:r>
+        <w:rPr>
+          <w:rStyle w:val="Ttulo7Car"/>
+          <w:b/>
+          <w:i/>
+        </w:rPr>
         <w:t>)</w:t>
       </w:r>
+      <w:bookmarkEnd w:id="109"/>
     </w:p>
     <w:tbl>
       <w:tblPr>
@@ -23981,13 +26430,14 @@
           <w:i/>
         </w:rPr>
       </w:pPr>
+      <w:bookmarkStart w:id="110" w:name="_Toc435991336"/>
       <w:r>
         <w:rPr>
           <w:rStyle w:val="Ttulo7Car"/>
           <w:b/>
           <w:i/>
         </w:rPr>
-        <w:t>5.5.1.6 void INTC__init</w:t>
+        <w:t>5.6</w:t>
       </w:r>
       <w:r>
         <w:rPr>
@@ -23995,7 +26445,7 @@
           <w:b/>
           <w:i/>
         </w:rPr>
-        <w:t>(</w:t>
+        <w:t>.1.6 void INTC__init</w:t>
       </w:r>
       <w:r>
         <w:rPr>
@@ -24003,7 +26453,7 @@
           <w:b/>
           <w:i/>
         </w:rPr>
-        <w:t>void</w:t>
+        <w:t>(</w:t>
       </w:r>
       <w:r>
         <w:rPr>
@@ -24011,8 +26461,17 @@
           <w:b/>
           <w:i/>
         </w:rPr>
+        <w:t>void</w:t>
+      </w:r>
+      <w:r>
+        <w:rPr>
+          <w:rStyle w:val="Ttulo7Car"/>
+          <w:b/>
+          <w:i/>
+        </w:rPr>
         <w:t>)</w:t>
       </w:r>
+      <w:bookmarkEnd w:id="110"/>
     </w:p>
     <w:tbl>
       <w:tblPr>
@@ -24467,6 +26926,7 @@
       <w:pPr>
         <w:pStyle w:val="Ttulo3"/>
       </w:pPr>
+      <w:bookmarkStart w:id="111" w:name="_Toc435991337"/>
       <w:r>
         <w:rPr>
           <w:rStyle w:val="Ttulo7Car"/>
@@ -24475,6 +26935,7 @@
         </w:rPr>
         <w:t>GPIO_APP</w:t>
       </w:r>
+      <w:bookmarkEnd w:id="111"/>
     </w:p>
     <w:p>
       <w:pPr>
@@ -24490,13 +26951,14 @@
           <w:i/>
         </w:rPr>
       </w:pPr>
+      <w:bookmarkStart w:id="112" w:name="_Toc435991338"/>
       <w:r>
         <w:rPr>
           <w:rStyle w:val="Ttulo7Car"/>
           <w:b/>
           <w:i/>
         </w:rPr>
-        <w:t>5.5.2.1 T_UBYTE GPIO_GetState</w:t>
+        <w:t>5.6</w:t>
       </w:r>
       <w:r>
         <w:rPr>
@@ -24504,7 +26966,7 @@
           <w:b/>
           <w:i/>
         </w:rPr>
-        <w:t>(</w:t>
+        <w:t>.2.1 T_UBYTE GPIO_GetState</w:t>
       </w:r>
       <w:r>
         <w:rPr>
@@ -24512,7 +26974,7 @@
           <w:b/>
           <w:i/>
         </w:rPr>
-        <w:t>T_UWORD ch</w:t>
+        <w:t>(</w:t>
       </w:r>
       <w:r>
         <w:rPr>
@@ -24520,8 +26982,17 @@
           <w:b/>
           <w:i/>
         </w:rPr>
+        <w:t>T_UWORD ch</w:t>
+      </w:r>
+      <w:r>
+        <w:rPr>
+          <w:rStyle w:val="Ttulo7Car"/>
+          <w:b/>
+          <w:i/>
+        </w:rPr>
         <w:t>)</w:t>
       </w:r>
+      <w:bookmarkEnd w:id="112"/>
     </w:p>
     <w:tbl>
       <w:tblPr>
@@ -24871,6 +27342,7 @@
                 <w:b/>
                 <w:sz w:val="20"/>
               </w:rPr>
+              <w:lastRenderedPageBreak/>
               <w:t>Post condition</w:t>
             </w:r>
           </w:p>
@@ -25027,7 +27499,14 @@
                 <w:color w:val="000000" w:themeColor="text1"/>
                 <w:szCs w:val="22"/>
               </w:rPr>
-              <w:t>------</w:t>
+              <w:t>1.2</w:t>
+            </w:r>
+            <w:r>
+              <w:rPr>
+                <w:color w:val="000000" w:themeColor="text1"/>
+                <w:szCs w:val="22"/>
+              </w:rPr>
+              <w:t>, 4.2</w:t>
             </w:r>
           </w:p>
         </w:tc>
@@ -25052,13 +27531,14 @@
           <w:i/>
         </w:rPr>
       </w:pPr>
+      <w:bookmarkStart w:id="113" w:name="_Toc435991339"/>
       <w:r>
         <w:rPr>
           <w:rStyle w:val="Ttulo7Car"/>
           <w:b/>
           <w:i/>
         </w:rPr>
-        <w:t>5.5.2.1 void GPIO_SetState</w:t>
+        <w:t>5.6.2.2</w:t>
       </w:r>
       <w:r>
         <w:rPr>
@@ -25066,7 +27546,7 @@
           <w:b/>
           <w:i/>
         </w:rPr>
-        <w:t>(</w:t>
+        <w:t xml:space="preserve"> void GPIO_SetState</w:t>
       </w:r>
       <w:r>
         <w:rPr>
@@ -25074,7 +27554,7 @@
           <w:b/>
           <w:i/>
         </w:rPr>
-        <w:t>T_UWORD ch</w:t>
+        <w:t>(</w:t>
       </w:r>
       <w:r>
         <w:rPr>
@@ -25082,7 +27562,7 @@
           <w:b/>
           <w:i/>
         </w:rPr>
-        <w:t>, T_UBYTE value</w:t>
+        <w:t>T_UWORD ch</w:t>
       </w:r>
       <w:r>
         <w:rPr>
@@ -25090,8 +27570,17 @@
           <w:b/>
           <w:i/>
         </w:rPr>
+        <w:t>, T_UBYTE value</w:t>
+      </w:r>
+      <w:r>
+        <w:rPr>
+          <w:rStyle w:val="Ttulo7Car"/>
+          <w:b/>
+          <w:i/>
+        </w:rPr>
         <w:t>)</w:t>
       </w:r>
+      <w:bookmarkEnd w:id="113"/>
     </w:p>
     <w:tbl>
       <w:tblPr>
@@ -25459,7 +27948,6 @@
                 <w:b/>
                 <w:sz w:val="20"/>
               </w:rPr>
-              <w:lastRenderedPageBreak/>
               <w:t>Post condition</w:t>
             </w:r>
           </w:p>
@@ -25616,7 +28104,7 @@
                 <w:color w:val="000000" w:themeColor="text1"/>
                 <w:szCs w:val="22"/>
               </w:rPr>
-              <w:t>------</w:t>
+              <w:t>2.7</w:t>
             </w:r>
           </w:p>
         </w:tc>
@@ -25961,7 +28449,7 @@
               <w:noProof/>
               <w:sz w:val="18"/>
             </w:rPr>
-            <w:t>21</w:t>
+            <w:t>3</w:t>
           </w:r>
           <w:r>
             <w:rPr>
@@ -25998,7 +28486,7 @@
               <w:noProof/>
               <w:sz w:val="18"/>
             </w:rPr>
-            <w:t>24</w:t>
+            <w:t>25</w:t>
           </w:r>
           <w:r>
             <w:rPr>
@@ -26655,7 +29143,7 @@
               <v:shape id="_x0000_i1025" type="#_x0000_t75" style="width:2in;height:43.55pt" o:ole="">
                 <v:imagedata r:id="rId1" o:title=""/>
               </v:shape>
-              <o:OLEObject Type="Embed" ProgID="PBrush" ShapeID="_x0000_i1025" DrawAspect="Content" ObjectID="_1509700656" r:id="rId2"/>
+              <o:OLEObject Type="Embed" ProgID="PBrush" ShapeID="_x0000_i1025" DrawAspect="Content" ObjectID="_1509733309" r:id="rId2"/>
             </w:object>
           </w:r>
         </w:p>
@@ -26863,7 +29351,7 @@
         <v:shape id="_x0000_i1026" type="#_x0000_t75" style="width:36pt;height:194.25pt" o:ole="">
           <v:imagedata r:id="rId1" o:title=""/>
         </v:shape>
-        <o:OLEObject Type="Embed" ProgID="Designer" ShapeID="_x0000_i1026" DrawAspect="Content" ObjectID="_1509700657" r:id="rId2">
+        <o:OLEObject Type="Embed" ProgID="Designer" ShapeID="_x0000_i1026" DrawAspect="Content" ObjectID="_1509733310" r:id="rId2">
           <o:FieldCodes>\s \* MERGEFORMAT</o:FieldCodes>
         </o:OLEObject>
       </w:object>
@@ -26878,7 +29366,7 @@
         <v:shape id="_x0000_i1027" type="#_x0000_t75" style="width:43.55pt;height:165.75pt" o:ole="" fillcolor="window">
           <v:imagedata r:id="rId3" o:title=""/>
         </v:shape>
-        <o:OLEObject Type="Embed" ProgID="Designer" ShapeID="_x0000_i1027" DrawAspect="Content" ObjectID="_1509700658" r:id="rId4">
+        <o:OLEObject Type="Embed" ProgID="Designer" ShapeID="_x0000_i1027" DrawAspect="Content" ObjectID="_1509733311" r:id="rId4">
           <o:FieldCodes>\s \* MERGEFORMAT</o:FieldCodes>
         </o:OLEObject>
       </w:object>
@@ -29614,7 +32102,7 @@
 </file>
 
 <file path=customXml/itemProps1.xml><?xml version="1.0" encoding="utf-8"?>
-<ds:datastoreItem xmlns:ds="http://schemas.openxmlformats.org/officeDocument/2006/customXml" ds:itemID="{BFB6D748-4D19-462F-85DC-235703E8A56F}">
+<ds:datastoreItem xmlns:ds="http://schemas.openxmlformats.org/officeDocument/2006/customXml" ds:itemID="{F9E20A05-91B1-40CA-96FE-82A996A68A14}">
   <ds:schemaRefs>
     <ds:schemaRef ds:uri="http://schemas.openxmlformats.org/officeDocument/2006/bibliography"/>
   </ds:schemaRefs>
